--- a/Bài Báo Cáo.docx
+++ b/Bài Báo Cáo.docx
@@ -214,8 +214,19 @@
           <w:szCs w:val="28"/>
           <w:lang w:val="en-US" w:eastAsia="vi-VN"/>
         </w:rPr>
-        <w:t>Đặc tả yêu cầu hệ thống sẽ thực hiện: Vũ, Tài, N.Phúc</w:t>
-      </w:r>
+        <w:t xml:space="preserve">Đặc tả yêu cầu hệ thống sẽ thực hiện: Vũ, Tài, </w:t>
+      </w:r>
+      <w:proofErr w:type="gramStart"/>
+      <w:r>
+        <w:rPr>
+          <w:rFonts w:ascii="Times New Roman" w:eastAsia="Times New Roman" w:hAnsi="Times New Roman" w:cs="Times New Roman"/>
+          <w:sz w:val="28"/>
+          <w:szCs w:val="28"/>
+          <w:lang w:val="en-US" w:eastAsia="vi-VN"/>
+        </w:rPr>
+        <w:t>N.Phúc</w:t>
+      </w:r>
+      <w:proofErr w:type="gramEnd"/>
     </w:p>
     <w:p>
       <w:pPr>
@@ -240,7 +251,27 @@
           <w:szCs w:val="28"/>
           <w:lang w:val="en-US" w:eastAsia="vi-VN"/>
         </w:rPr>
-        <w:t>Công cụ: Power Designer: V.Phúc, Lâm, Anh</w:t>
+        <w:t xml:space="preserve">Công cụ: Power Designer: </w:t>
+      </w:r>
+      <w:proofErr w:type="gramStart"/>
+      <w:r>
+        <w:rPr>
+          <w:rFonts w:ascii="Times New Roman" w:eastAsia="Times New Roman" w:hAnsi="Times New Roman" w:cs="Times New Roman"/>
+          <w:sz w:val="28"/>
+          <w:szCs w:val="28"/>
+          <w:lang w:val="en-US" w:eastAsia="vi-VN"/>
+        </w:rPr>
+        <w:t>V.Phúc</w:t>
+      </w:r>
+      <w:proofErr w:type="gramEnd"/>
+      <w:r>
+        <w:rPr>
+          <w:rFonts w:ascii="Times New Roman" w:eastAsia="Times New Roman" w:hAnsi="Times New Roman" w:cs="Times New Roman"/>
+          <w:sz w:val="28"/>
+          <w:szCs w:val="28"/>
+          <w:lang w:val="en-US" w:eastAsia="vi-VN"/>
+        </w:rPr>
+        <w:t>, Lâm, Anh</w:t>
       </w:r>
     </w:p>
     <w:p>
@@ -393,8 +424,19 @@
           <w:szCs w:val="28"/>
           <w:lang w:val="en-US" w:eastAsia="vi-VN"/>
         </w:rPr>
-        <w:t>Thành, Thanh, N.Phúc</w:t>
-      </w:r>
+        <w:t xml:space="preserve">Thành, Thanh, </w:t>
+      </w:r>
+      <w:proofErr w:type="gramStart"/>
+      <w:r>
+        <w:rPr>
+          <w:rFonts w:ascii="Times New Roman" w:eastAsia="Times New Roman" w:hAnsi="Times New Roman" w:cs="Times New Roman"/>
+          <w:sz w:val="28"/>
+          <w:szCs w:val="28"/>
+          <w:lang w:val="en-US" w:eastAsia="vi-VN"/>
+        </w:rPr>
+        <w:t>N.Phúc</w:t>
+      </w:r>
+      <w:proofErr w:type="gramEnd"/>
     </w:p>
     <w:p>
       <w:pPr>
@@ -456,6 +498,7 @@
         </w:rPr>
         <w:t xml:space="preserve">Chỉnh sửa word: Lâm, </w:t>
       </w:r>
+      <w:proofErr w:type="gramStart"/>
       <w:r>
         <w:rPr>
           <w:rFonts w:ascii="Times New Roman" w:eastAsia="Times New Roman" w:hAnsi="Times New Roman" w:cs="Times New Roman"/>
@@ -474,6 +517,7 @@
         </w:rPr>
         <w:t>Phúc</w:t>
       </w:r>
+      <w:proofErr w:type="gramEnd"/>
     </w:p>
     <w:p>
       <w:pPr>
@@ -632,7 +676,27 @@
           <w:szCs w:val="28"/>
           <w:lang w:val="en-US" w:eastAsia="vi-VN"/>
         </w:rPr>
-        <w:t>Phần 4: N.Phúc, Anh</w:t>
+        <w:t xml:space="preserve">Phần 4: </w:t>
+      </w:r>
+      <w:proofErr w:type="gramStart"/>
+      <w:r>
+        <w:rPr>
+          <w:rFonts w:ascii="Times New Roman" w:eastAsia="Times New Roman" w:hAnsi="Times New Roman" w:cs="Times New Roman"/>
+          <w:sz w:val="28"/>
+          <w:szCs w:val="28"/>
+          <w:lang w:val="en-US" w:eastAsia="vi-VN"/>
+        </w:rPr>
+        <w:t>N.Phúc</w:t>
+      </w:r>
+      <w:proofErr w:type="gramEnd"/>
+      <w:r>
+        <w:rPr>
+          <w:rFonts w:ascii="Times New Roman" w:eastAsia="Times New Roman" w:hAnsi="Times New Roman" w:cs="Times New Roman"/>
+          <w:sz w:val="28"/>
+          <w:szCs w:val="28"/>
+          <w:lang w:val="en-US" w:eastAsia="vi-VN"/>
+        </w:rPr>
+        <w:t>, Anh</w:t>
       </w:r>
     </w:p>
     <w:p>
@@ -658,7 +722,25 @@
           <w:szCs w:val="28"/>
           <w:lang w:val="en-US" w:eastAsia="vi-VN"/>
         </w:rPr>
-        <w:t>Trả lời các câu hỏi và battlerap: Phát, Phúc, Thanh</w:t>
+        <w:t xml:space="preserve">Trả lời các câu hỏi và </w:t>
+      </w:r>
+      <w:r>
+        <w:rPr>
+          <w:rFonts w:ascii="Times New Roman" w:eastAsia="Times New Roman" w:hAnsi="Times New Roman" w:cs="Times New Roman"/>
+          <w:sz w:val="28"/>
+          <w:szCs w:val="28"/>
+          <w:lang w:val="en-US" w:eastAsia="vi-VN"/>
+        </w:rPr>
+        <w:t>phản biện</w:t>
+      </w:r>
+      <w:r>
+        <w:rPr>
+          <w:rFonts w:ascii="Times New Roman" w:eastAsia="Times New Roman" w:hAnsi="Times New Roman" w:cs="Times New Roman"/>
+          <w:sz w:val="28"/>
+          <w:szCs w:val="28"/>
+          <w:lang w:val="en-US" w:eastAsia="vi-VN"/>
+        </w:rPr>
+        <w:t>: Phát, Phúc, Thanh</w:t>
       </w:r>
     </w:p>
     <w:p>
@@ -741,6 +823,32 @@
           <w:lang w:val="en-US" w:eastAsia="vi-VN"/>
         </w:rPr>
         <w:t>Công cụ thực hiện: VS code, VS studio, SQL server, Github</w:t>
+      </w:r>
+    </w:p>
+    <w:p>
+      <w:pPr>
+        <w:pStyle w:val="ListParagraph"/>
+        <w:numPr>
+          <w:ilvl w:val="1"/>
+          <w:numId w:val="46"/>
+        </w:numPr>
+        <w:spacing w:after="60" w:line="240" w:lineRule="auto"/>
+        <w:jc w:val="left"/>
+        <w:rPr>
+          <w:rFonts w:ascii="Times New Roman" w:eastAsia="Times New Roman" w:hAnsi="Times New Roman" w:cs="Times New Roman"/>
+          <w:sz w:val="28"/>
+          <w:szCs w:val="28"/>
+          <w:lang w:val="en-US" w:eastAsia="vi-VN"/>
+        </w:rPr>
+      </w:pPr>
+      <w:r>
+        <w:rPr>
+          <w:rFonts w:ascii="Times New Roman" w:eastAsia="Times New Roman" w:hAnsi="Times New Roman" w:cs="Times New Roman"/>
+          <w:sz w:val="28"/>
+          <w:szCs w:val="28"/>
+          <w:lang w:val="en-US" w:eastAsia="vi-VN"/>
+        </w:rPr>
+        <w:t>Thực hiện code các chức năng: Cả nhóm</w:t>
       </w:r>
     </w:p>
     <w:p>

--- a/Bài Báo Cáo.docx
+++ b/Bài Báo Cáo.docx
@@ -591,7 +591,7 @@
           </mc:Choice>
           <mc:Fallback>
             <w:pict>
-              <v:group w14:anchorId="529D5B96" id="Group 25" o:spid="_x0000_s1026" style="position:absolute;margin-left:56pt;margin-top:67.5pt;width:509.5pt;height:746pt;z-index:251659264;mso-position-horizontal-relative:page;mso-position-vertical-relative:page" coordorigin="1670,1444" coordsize="9480,13119" o:gfxdata="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">
+              <v:group w14:anchorId="40CA3978" id="Group 25" o:spid="_x0000_s1026" style="position:absolute;margin-left:56pt;margin-top:67.5pt;width:509.5pt;height:746pt;z-index:251659264;mso-position-horizontal-relative:page;mso-position-vertical-relative:page" coordorigin="1670,1444" coordsize="9480,13119" o:gfxdata="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">
                 <v:shapetype id="_x0000_t75" coordsize="21600,21600" o:spt="75" o:preferrelative="t" path="m@4@5l@4@11@9@11@9@5xe" filled="f" stroked="f">
                   <v:stroke joinstyle="miter"/>
                   <v:formulas>
@@ -1906,29 +1906,7 @@
           <w:szCs w:val="26"/>
           <w:lang w:val="en-US" w:eastAsia="vi-VN"/>
         </w:rPr>
-        <w:t>(28/9 – 1</w:t>
-      </w:r>
-      <w:r>
-        <w:rPr>
-          <w:rFonts w:ascii="Times New Roman" w:eastAsia="Times New Roman" w:hAnsi="Times New Roman" w:cs="Times New Roman"/>
-          <w:b/>
-          <w:bCs/>
-          <w:sz w:val="26"/>
-          <w:szCs w:val="26"/>
-          <w:lang w:val="en-US" w:eastAsia="vi-VN"/>
-        </w:rPr>
-        <w:t>1</w:t>
-      </w:r>
-      <w:r>
-        <w:rPr>
-          <w:rFonts w:ascii="Times New Roman" w:eastAsia="Times New Roman" w:hAnsi="Times New Roman" w:cs="Times New Roman"/>
-          <w:b/>
-          <w:bCs/>
-          <w:sz w:val="26"/>
-          <w:szCs w:val="26"/>
-          <w:lang w:val="en-US" w:eastAsia="vi-VN"/>
-        </w:rPr>
-        <w:t>/10)</w:t>
+        <w:t>(28/9 – 11/10)</w:t>
       </w:r>
     </w:p>
     <w:p>
@@ -2161,29 +2139,7 @@
           <w:szCs w:val="26"/>
           <w:lang w:val="en-US" w:eastAsia="vi-VN"/>
         </w:rPr>
-        <w:t>(12/10-</w:t>
-      </w:r>
-      <w:r>
-        <w:rPr>
-          <w:rFonts w:ascii="Times New Roman" w:eastAsia="Times New Roman" w:hAnsi="Times New Roman" w:cs="Times New Roman"/>
-          <w:b/>
-          <w:bCs/>
-          <w:sz w:val="26"/>
-          <w:szCs w:val="26"/>
-          <w:lang w:val="en-US" w:eastAsia="vi-VN"/>
-        </w:rPr>
-        <w:t>20</w:t>
-      </w:r>
-      <w:r>
-        <w:rPr>
-          <w:rFonts w:ascii="Times New Roman" w:eastAsia="Times New Roman" w:hAnsi="Times New Roman" w:cs="Times New Roman"/>
-          <w:b/>
-          <w:bCs/>
-          <w:sz w:val="26"/>
-          <w:szCs w:val="26"/>
-          <w:lang w:val="en-US" w:eastAsia="vi-VN"/>
-        </w:rPr>
-        <w:t>/10)</w:t>
+        <w:t>(12/10-20/10)</w:t>
       </w:r>
     </w:p>
     <w:p>
@@ -2619,29 +2575,7 @@
           <w:szCs w:val="26"/>
           <w:lang w:val="en-US" w:eastAsia="vi-VN"/>
         </w:rPr>
-        <w:t xml:space="preserve">(22/10 – </w:t>
-      </w:r>
-      <w:r>
-        <w:rPr>
-          <w:rFonts w:ascii="Times New Roman" w:eastAsia="Times New Roman" w:hAnsi="Times New Roman" w:cs="Times New Roman"/>
-          <w:b/>
-          <w:bCs/>
-          <w:sz w:val="26"/>
-          <w:szCs w:val="26"/>
-          <w:lang w:val="en-US" w:eastAsia="vi-VN"/>
-        </w:rPr>
-        <w:t>28</w:t>
-      </w:r>
-      <w:r>
-        <w:rPr>
-          <w:rFonts w:ascii="Times New Roman" w:eastAsia="Times New Roman" w:hAnsi="Times New Roman" w:cs="Times New Roman"/>
-          <w:b/>
-          <w:bCs/>
-          <w:sz w:val="26"/>
-          <w:szCs w:val="26"/>
-          <w:lang w:val="en-US" w:eastAsia="vi-VN"/>
-        </w:rPr>
-        <w:t>/10)</w:t>
+        <w:t>(22/10 – 28/10)</w:t>
       </w:r>
     </w:p>
     <w:p>
@@ -2687,51 +2621,7 @@
           <w:szCs w:val="26"/>
           <w:lang w:val="en-US" w:eastAsia="vi-VN"/>
         </w:rPr>
-        <w:t>(2</w:t>
-      </w:r>
-      <w:r>
-        <w:rPr>
-          <w:rFonts w:ascii="Times New Roman" w:eastAsia="Times New Roman" w:hAnsi="Times New Roman" w:cs="Times New Roman"/>
-          <w:b/>
-          <w:bCs/>
-          <w:sz w:val="26"/>
-          <w:szCs w:val="26"/>
-          <w:lang w:val="en-US" w:eastAsia="vi-VN"/>
-        </w:rPr>
-        <w:t>8</w:t>
-      </w:r>
-      <w:r>
-        <w:rPr>
-          <w:rFonts w:ascii="Times New Roman" w:eastAsia="Times New Roman" w:hAnsi="Times New Roman" w:cs="Times New Roman"/>
-          <w:b/>
-          <w:bCs/>
-          <w:sz w:val="26"/>
-          <w:szCs w:val="26"/>
-          <w:lang w:val="en-US" w:eastAsia="vi-VN"/>
-        </w:rPr>
-        <w:t xml:space="preserve">/10 – </w:t>
-      </w:r>
-      <w:r>
-        <w:rPr>
-          <w:rFonts w:ascii="Times New Roman" w:eastAsia="Times New Roman" w:hAnsi="Times New Roman" w:cs="Times New Roman"/>
-          <w:b/>
-          <w:bCs/>
-          <w:sz w:val="26"/>
-          <w:szCs w:val="26"/>
-          <w:lang w:val="en-US" w:eastAsia="vi-VN"/>
-        </w:rPr>
-        <w:t>30</w:t>
-      </w:r>
-      <w:r>
-        <w:rPr>
-          <w:rFonts w:ascii="Times New Roman" w:eastAsia="Times New Roman" w:hAnsi="Times New Roman" w:cs="Times New Roman"/>
-          <w:b/>
-          <w:bCs/>
-          <w:sz w:val="26"/>
-          <w:szCs w:val="26"/>
-          <w:lang w:val="en-US" w:eastAsia="vi-VN"/>
-        </w:rPr>
-        <w:t>/10)</w:t>
+        <w:t>(28/10 – 30/10)</w:t>
       </w:r>
     </w:p>
     <w:p>
@@ -2777,51 +2667,7 @@
           <w:szCs w:val="26"/>
           <w:lang w:val="en-US" w:eastAsia="vi-VN"/>
         </w:rPr>
-        <w:t>(</w:t>
-      </w:r>
-      <w:r>
-        <w:rPr>
-          <w:rFonts w:ascii="Times New Roman" w:eastAsia="Times New Roman" w:hAnsi="Times New Roman" w:cs="Times New Roman"/>
-          <w:b/>
-          <w:bCs/>
-          <w:sz w:val="26"/>
-          <w:szCs w:val="26"/>
-          <w:lang w:val="en-US" w:eastAsia="vi-VN"/>
-        </w:rPr>
-        <w:t>30</w:t>
-      </w:r>
-      <w:r>
-        <w:rPr>
-          <w:rFonts w:ascii="Times New Roman" w:eastAsia="Times New Roman" w:hAnsi="Times New Roman" w:cs="Times New Roman"/>
-          <w:b/>
-          <w:bCs/>
-          <w:sz w:val="26"/>
-          <w:szCs w:val="26"/>
-          <w:lang w:val="en-US" w:eastAsia="vi-VN"/>
-        </w:rPr>
-        <w:t>/10 – 3</w:t>
-      </w:r>
-      <w:r>
-        <w:rPr>
-          <w:rFonts w:ascii="Times New Roman" w:eastAsia="Times New Roman" w:hAnsi="Times New Roman" w:cs="Times New Roman"/>
-          <w:b/>
-          <w:bCs/>
-          <w:sz w:val="26"/>
-          <w:szCs w:val="26"/>
-          <w:lang w:val="en-US" w:eastAsia="vi-VN"/>
-        </w:rPr>
-        <w:t>1</w:t>
-      </w:r>
-      <w:r>
-        <w:rPr>
-          <w:rFonts w:ascii="Times New Roman" w:eastAsia="Times New Roman" w:hAnsi="Times New Roman" w:cs="Times New Roman"/>
-          <w:b/>
-          <w:bCs/>
-          <w:sz w:val="26"/>
-          <w:szCs w:val="26"/>
-          <w:lang w:val="en-US" w:eastAsia="vi-VN"/>
-        </w:rPr>
-        <w:t>/10)</w:t>
+        <w:t>(30/10 – 31/10)</w:t>
       </w:r>
     </w:p>
     <w:p>
@@ -2856,6 +2702,13 @@
     </w:p>
     <w:sdt>
       <w:sdtPr>
+        <w:rPr>
+          <w:rFonts w:asciiTheme="minorHAnsi" w:eastAsiaTheme="minorHAnsi" w:hAnsiTheme="minorHAnsi" w:cstheme="minorBidi"/>
+          <w:color w:val="auto"/>
+          <w:sz w:val="22"/>
+          <w:szCs w:val="22"/>
+          <w:lang w:eastAsia="en-US"/>
+        </w:rPr>
         <w:id w:val="-271474342"/>
         <w:docPartObj>
           <w:docPartGallery w:val="Table of Contents"/>
@@ -2864,14 +2717,9 @@
       </w:sdtPr>
       <w:sdtEndPr>
         <w:rPr>
-          <w:rFonts w:asciiTheme="minorHAnsi" w:eastAsiaTheme="minorHAnsi" w:hAnsiTheme="minorHAnsi" w:cstheme="minorBidi"/>
           <w:b/>
           <w:bCs/>
           <w:noProof/>
-          <w:color w:val="auto"/>
-          <w:sz w:val="22"/>
-          <w:szCs w:val="22"/>
-          <w:lang w:eastAsia="en-US"/>
         </w:rPr>
       </w:sdtEndPr>
       <w:sdtContent>
@@ -2907,18 +2755,35 @@
             <w:rPr>
               <w:rFonts w:cstheme="minorBidi"/>
               <w:noProof/>
+              <w:sz w:val="26"/>
+              <w:szCs w:val="26"/>
             </w:rPr>
           </w:pPr>
           <w:r>
+            <w:rPr>
+              <w:rFonts w:ascii="Times New Roman" w:hAnsi="Times New Roman"/>
+              <w:sz w:val="26"/>
+              <w:szCs w:val="26"/>
+            </w:rPr>
             <w:fldChar w:fldCharType="begin"/>
           </w:r>
           <w:r>
+            <w:rPr>
+              <w:rFonts w:ascii="Times New Roman" w:hAnsi="Times New Roman"/>
+              <w:sz w:val="26"/>
+              <w:szCs w:val="26"/>
+            </w:rPr>
             <w:instrText xml:space="preserve"> TOC \o "1-3" \h \z \u </w:instrText>
           </w:r>
           <w:r>
+            <w:rPr>
+              <w:rFonts w:ascii="Times New Roman" w:hAnsi="Times New Roman"/>
+              <w:sz w:val="26"/>
+              <w:szCs w:val="26"/>
+            </w:rPr>
             <w:fldChar w:fldCharType="separate"/>
           </w:r>
-          <w:hyperlink w:anchor="_Toc147172109" w:history="1">
+          <w:hyperlink w:anchor="_Toc147213079" w:history="1">
             <w:r>
               <w:rPr>
                 <w:rStyle w:val="Hyperlink"/>
@@ -2926,6 +2791,8 @@
                 <w:b/>
                 <w:bCs/>
                 <w:noProof/>
+                <w:sz w:val="26"/>
+                <w:szCs w:val="26"/>
               </w:rPr>
               <w:t>Chương I: Tổng quát</w:t>
             </w:r>
@@ -2933,6 +2800,8 @@
               <w:rPr>
                 <w:noProof/>
                 <w:webHidden/>
+                <w:sz w:val="26"/>
+                <w:szCs w:val="26"/>
               </w:rPr>
               <w:tab/>
             </w:r>
@@ -2940,6 +2809,8 @@
               <w:rPr>
                 <w:noProof/>
                 <w:webHidden/>
+                <w:sz w:val="26"/>
+                <w:szCs w:val="26"/>
               </w:rPr>
               <w:fldChar w:fldCharType="begin"/>
             </w:r>
@@ -2947,19 +2818,25 @@
               <w:rPr>
                 <w:noProof/>
                 <w:webHidden/>
+                <w:sz w:val="26"/>
+                <w:szCs w:val="26"/>
               </w:rPr>
-              <w:instrText xml:space="preserve"> PAGEREF _Toc147172109 \h </w:instrText>
+              <w:instrText xml:space="preserve"> PAGEREF _Toc147213079 \h </w:instrText>
             </w:r>
             <w:r>
               <w:rPr>
                 <w:noProof/>
                 <w:webHidden/>
+                <w:sz w:val="26"/>
+                <w:szCs w:val="26"/>
               </w:rPr>
             </w:r>
             <w:r>
               <w:rPr>
                 <w:noProof/>
                 <w:webHidden/>
+                <w:sz w:val="26"/>
+                <w:szCs w:val="26"/>
               </w:rPr>
               <w:fldChar w:fldCharType="separate"/>
             </w:r>
@@ -2967,6 +2844,8 @@
               <w:rPr>
                 <w:noProof/>
                 <w:webHidden/>
+                <w:sz w:val="26"/>
+                <w:szCs w:val="26"/>
               </w:rPr>
               <w:t>4</w:t>
             </w:r>
@@ -2974,6 +2853,8 @@
               <w:rPr>
                 <w:noProof/>
                 <w:webHidden/>
+                <w:sz w:val="26"/>
+                <w:szCs w:val="26"/>
               </w:rPr>
               <w:fldChar w:fldCharType="end"/>
             </w:r>
@@ -2989,9 +2870,11 @@
             <w:rPr>
               <w:rFonts w:cstheme="minorBidi"/>
               <w:noProof/>
+              <w:sz w:val="26"/>
+              <w:szCs w:val="26"/>
             </w:rPr>
           </w:pPr>
-          <w:hyperlink w:anchor="_Toc147172110" w:history="1">
+          <w:hyperlink w:anchor="_Toc147213080" w:history="1">
             <w:r>
               <w:rPr>
                 <w:rStyle w:val="Hyperlink"/>
@@ -2999,6 +2882,8 @@
                 <w:b/>
                 <w:bCs/>
                 <w:noProof/>
+                <w:sz w:val="26"/>
+                <w:szCs w:val="26"/>
               </w:rPr>
               <w:t>1.</w:t>
             </w:r>
@@ -3006,6 +2891,8 @@
               <w:rPr>
                 <w:rFonts w:cstheme="minorBidi"/>
                 <w:noProof/>
+                <w:sz w:val="26"/>
+                <w:szCs w:val="26"/>
               </w:rPr>
               <w:tab/>
             </w:r>
@@ -3016,6 +2903,8 @@
                 <w:b/>
                 <w:bCs/>
                 <w:noProof/>
+                <w:sz w:val="26"/>
+                <w:szCs w:val="26"/>
               </w:rPr>
               <w:t>Giới thiệu chung về tạp hóa Cô Trinh</w:t>
             </w:r>
@@ -3026,6 +2915,8 @@
                 <w:b/>
                 <w:bCs/>
                 <w:noProof/>
+                <w:sz w:val="26"/>
+                <w:szCs w:val="26"/>
                 <w:lang w:val="en-US"/>
               </w:rPr>
               <w:t>:</w:t>
@@ -3034,6 +2925,8 @@
               <w:rPr>
                 <w:noProof/>
                 <w:webHidden/>
+                <w:sz w:val="26"/>
+                <w:szCs w:val="26"/>
               </w:rPr>
               <w:tab/>
             </w:r>
@@ -3041,6 +2934,8 @@
               <w:rPr>
                 <w:noProof/>
                 <w:webHidden/>
+                <w:sz w:val="26"/>
+                <w:szCs w:val="26"/>
               </w:rPr>
               <w:fldChar w:fldCharType="begin"/>
             </w:r>
@@ -3048,19 +2943,25 @@
               <w:rPr>
                 <w:noProof/>
                 <w:webHidden/>
+                <w:sz w:val="26"/>
+                <w:szCs w:val="26"/>
               </w:rPr>
-              <w:instrText xml:space="preserve"> PAGEREF _Toc147172110 \h </w:instrText>
+              <w:instrText xml:space="preserve"> PAGEREF _Toc147213080 \h </w:instrText>
             </w:r>
             <w:r>
               <w:rPr>
                 <w:noProof/>
                 <w:webHidden/>
+                <w:sz w:val="26"/>
+                <w:szCs w:val="26"/>
               </w:rPr>
             </w:r>
             <w:r>
               <w:rPr>
                 <w:noProof/>
                 <w:webHidden/>
+                <w:sz w:val="26"/>
+                <w:szCs w:val="26"/>
               </w:rPr>
               <w:fldChar w:fldCharType="separate"/>
             </w:r>
@@ -3068,6 +2969,8 @@
               <w:rPr>
                 <w:noProof/>
                 <w:webHidden/>
+                <w:sz w:val="26"/>
+                <w:szCs w:val="26"/>
               </w:rPr>
               <w:t>4</w:t>
             </w:r>
@@ -3075,6 +2978,8 @@
               <w:rPr>
                 <w:noProof/>
                 <w:webHidden/>
+                <w:sz w:val="26"/>
+                <w:szCs w:val="26"/>
               </w:rPr>
               <w:fldChar w:fldCharType="end"/>
             </w:r>
@@ -3082,17 +2987,19 @@
         </w:p>
         <w:p>
           <w:pPr>
-            <w:pStyle w:val="TOC2"/>
+            <w:pStyle w:val="TOC3"/>
             <w:tabs>
-              <w:tab w:val="left" w:pos="880"/>
+              <w:tab w:val="left" w:pos="1100"/>
               <w:tab w:val="right" w:leader="dot" w:pos="9016"/>
             </w:tabs>
             <w:rPr>
               <w:rFonts w:cstheme="minorBidi"/>
               <w:noProof/>
+              <w:sz w:val="26"/>
+              <w:szCs w:val="26"/>
             </w:rPr>
           </w:pPr>
-          <w:hyperlink w:anchor="_Toc147172111" w:history="1">
+          <w:hyperlink w:anchor="_Toc147213081" w:history="1">
             <w:r>
               <w:rPr>
                 <w:rStyle w:val="Hyperlink"/>
@@ -3100,6 +3007,8 @@
                 <w:b/>
                 <w:bCs/>
                 <w:noProof/>
+                <w:sz w:val="26"/>
+                <w:szCs w:val="26"/>
               </w:rPr>
               <w:t>1.1.</w:t>
             </w:r>
@@ -3107,6 +3016,8 @@
               <w:rPr>
                 <w:rFonts w:cstheme="minorBidi"/>
                 <w:noProof/>
+                <w:sz w:val="26"/>
+                <w:szCs w:val="26"/>
               </w:rPr>
               <w:tab/>
             </w:r>
@@ -3117,6 +3028,8 @@
                 <w:b/>
                 <w:bCs/>
                 <w:noProof/>
+                <w:sz w:val="26"/>
+                <w:szCs w:val="26"/>
               </w:rPr>
               <w:t>Lịch sử hình thành và phát triển:</w:t>
             </w:r>
@@ -3124,6 +3037,8 @@
               <w:rPr>
                 <w:noProof/>
                 <w:webHidden/>
+                <w:sz w:val="26"/>
+                <w:szCs w:val="26"/>
               </w:rPr>
               <w:tab/>
             </w:r>
@@ -3131,6 +3046,8 @@
               <w:rPr>
                 <w:noProof/>
                 <w:webHidden/>
+                <w:sz w:val="26"/>
+                <w:szCs w:val="26"/>
               </w:rPr>
               <w:fldChar w:fldCharType="begin"/>
             </w:r>
@@ -3138,19 +3055,25 @@
               <w:rPr>
                 <w:noProof/>
                 <w:webHidden/>
+                <w:sz w:val="26"/>
+                <w:szCs w:val="26"/>
               </w:rPr>
-              <w:instrText xml:space="preserve"> PAGEREF _Toc147172111 \h </w:instrText>
+              <w:instrText xml:space="preserve"> PAGEREF _Toc147213081 \h </w:instrText>
             </w:r>
             <w:r>
               <w:rPr>
                 <w:noProof/>
                 <w:webHidden/>
+                <w:sz w:val="26"/>
+                <w:szCs w:val="26"/>
               </w:rPr>
             </w:r>
             <w:r>
               <w:rPr>
                 <w:noProof/>
                 <w:webHidden/>
+                <w:sz w:val="26"/>
+                <w:szCs w:val="26"/>
               </w:rPr>
               <w:fldChar w:fldCharType="separate"/>
             </w:r>
@@ -3158,6 +3081,8 @@
               <w:rPr>
                 <w:noProof/>
                 <w:webHidden/>
+                <w:sz w:val="26"/>
+                <w:szCs w:val="26"/>
               </w:rPr>
               <w:t>4</w:t>
             </w:r>
@@ -3165,6 +3090,8 @@
               <w:rPr>
                 <w:noProof/>
                 <w:webHidden/>
+                <w:sz w:val="26"/>
+                <w:szCs w:val="26"/>
               </w:rPr>
               <w:fldChar w:fldCharType="end"/>
             </w:r>
@@ -3172,17 +3099,19 @@
         </w:p>
         <w:p>
           <w:pPr>
-            <w:pStyle w:val="TOC2"/>
+            <w:pStyle w:val="TOC3"/>
             <w:tabs>
-              <w:tab w:val="left" w:pos="880"/>
+              <w:tab w:val="left" w:pos="1100"/>
               <w:tab w:val="right" w:leader="dot" w:pos="9016"/>
             </w:tabs>
             <w:rPr>
               <w:rFonts w:cstheme="minorBidi"/>
               <w:noProof/>
+              <w:sz w:val="26"/>
+              <w:szCs w:val="26"/>
             </w:rPr>
           </w:pPr>
-          <w:hyperlink w:anchor="_Toc147172112" w:history="1">
+          <w:hyperlink w:anchor="_Toc147213082" w:history="1">
             <w:r>
               <w:rPr>
                 <w:rStyle w:val="Hyperlink"/>
@@ -3190,6 +3119,8 @@
                 <w:b/>
                 <w:bCs/>
                 <w:noProof/>
+                <w:sz w:val="26"/>
+                <w:szCs w:val="26"/>
               </w:rPr>
               <w:t>1.2.</w:t>
             </w:r>
@@ -3197,6 +3128,8 @@
               <w:rPr>
                 <w:rFonts w:cstheme="minorBidi"/>
                 <w:noProof/>
+                <w:sz w:val="26"/>
+                <w:szCs w:val="26"/>
               </w:rPr>
               <w:tab/>
             </w:r>
@@ -3207,6 +3140,8 @@
                 <w:b/>
                 <w:bCs/>
                 <w:noProof/>
+                <w:sz w:val="26"/>
+                <w:szCs w:val="26"/>
               </w:rPr>
               <w:t>Tổ chức bộ máy hoạt động:</w:t>
             </w:r>
@@ -3214,6 +3149,8 @@
               <w:rPr>
                 <w:noProof/>
                 <w:webHidden/>
+                <w:sz w:val="26"/>
+                <w:szCs w:val="26"/>
               </w:rPr>
               <w:tab/>
             </w:r>
@@ -3221,6 +3158,8 @@
               <w:rPr>
                 <w:noProof/>
                 <w:webHidden/>
+                <w:sz w:val="26"/>
+                <w:szCs w:val="26"/>
               </w:rPr>
               <w:fldChar w:fldCharType="begin"/>
             </w:r>
@@ -3228,19 +3167,25 @@
               <w:rPr>
                 <w:noProof/>
                 <w:webHidden/>
+                <w:sz w:val="26"/>
+                <w:szCs w:val="26"/>
               </w:rPr>
-              <w:instrText xml:space="preserve"> PAGEREF _Toc147172112 \h </w:instrText>
+              <w:instrText xml:space="preserve"> PAGEREF _Toc147213082 \h </w:instrText>
             </w:r>
             <w:r>
               <w:rPr>
                 <w:noProof/>
                 <w:webHidden/>
+                <w:sz w:val="26"/>
+                <w:szCs w:val="26"/>
               </w:rPr>
             </w:r>
             <w:r>
               <w:rPr>
                 <w:noProof/>
                 <w:webHidden/>
+                <w:sz w:val="26"/>
+                <w:szCs w:val="26"/>
               </w:rPr>
               <w:fldChar w:fldCharType="separate"/>
             </w:r>
@@ -3248,6 +3193,8 @@
               <w:rPr>
                 <w:noProof/>
                 <w:webHidden/>
+                <w:sz w:val="26"/>
+                <w:szCs w:val="26"/>
               </w:rPr>
               <w:t>5</w:t>
             </w:r>
@@ -3255,6 +3202,8 @@
               <w:rPr>
                 <w:noProof/>
                 <w:webHidden/>
+                <w:sz w:val="26"/>
+                <w:szCs w:val="26"/>
               </w:rPr>
               <w:fldChar w:fldCharType="end"/>
             </w:r>
@@ -3262,17 +3211,19 @@
         </w:p>
         <w:p>
           <w:pPr>
-            <w:pStyle w:val="TOC2"/>
+            <w:pStyle w:val="TOC3"/>
             <w:tabs>
-              <w:tab w:val="left" w:pos="880"/>
+              <w:tab w:val="left" w:pos="1100"/>
               <w:tab w:val="right" w:leader="dot" w:pos="9016"/>
             </w:tabs>
             <w:rPr>
               <w:rFonts w:cstheme="minorBidi"/>
               <w:noProof/>
+              <w:sz w:val="26"/>
+              <w:szCs w:val="26"/>
             </w:rPr>
           </w:pPr>
-          <w:hyperlink w:anchor="_Toc147172113" w:history="1">
+          <w:hyperlink w:anchor="_Toc147213083" w:history="1">
             <w:r>
               <w:rPr>
                 <w:rStyle w:val="Hyperlink"/>
@@ -3280,6 +3231,8 @@
                 <w:b/>
                 <w:bCs/>
                 <w:noProof/>
+                <w:sz w:val="26"/>
+                <w:szCs w:val="26"/>
               </w:rPr>
               <w:t>1.3.</w:t>
             </w:r>
@@ -3287,6 +3240,8 @@
               <w:rPr>
                 <w:rFonts w:cstheme="minorBidi"/>
                 <w:noProof/>
+                <w:sz w:val="26"/>
+                <w:szCs w:val="26"/>
               </w:rPr>
               <w:tab/>
             </w:r>
@@ -3297,6 +3252,8 @@
                 <w:b/>
                 <w:bCs/>
                 <w:noProof/>
+                <w:sz w:val="26"/>
+                <w:szCs w:val="26"/>
               </w:rPr>
               <w:t>Chức năng và nhiệm vụ của từng bộ phận</w:t>
             </w:r>
@@ -3304,6 +3261,8 @@
               <w:rPr>
                 <w:noProof/>
                 <w:webHidden/>
+                <w:sz w:val="26"/>
+                <w:szCs w:val="26"/>
               </w:rPr>
               <w:tab/>
             </w:r>
@@ -3311,6 +3270,8 @@
               <w:rPr>
                 <w:noProof/>
                 <w:webHidden/>
+                <w:sz w:val="26"/>
+                <w:szCs w:val="26"/>
               </w:rPr>
               <w:fldChar w:fldCharType="begin"/>
             </w:r>
@@ -3318,19 +3279,25 @@
               <w:rPr>
                 <w:noProof/>
                 <w:webHidden/>
+                <w:sz w:val="26"/>
+                <w:szCs w:val="26"/>
               </w:rPr>
-              <w:instrText xml:space="preserve"> PAGEREF _Toc147172113 \h </w:instrText>
+              <w:instrText xml:space="preserve"> PAGEREF _Toc147213083 \h </w:instrText>
             </w:r>
             <w:r>
               <w:rPr>
                 <w:noProof/>
                 <w:webHidden/>
+                <w:sz w:val="26"/>
+                <w:szCs w:val="26"/>
               </w:rPr>
             </w:r>
             <w:r>
               <w:rPr>
                 <w:noProof/>
                 <w:webHidden/>
+                <w:sz w:val="26"/>
+                <w:szCs w:val="26"/>
               </w:rPr>
               <w:fldChar w:fldCharType="separate"/>
             </w:r>
@@ -3338,6 +3305,8 @@
               <w:rPr>
                 <w:noProof/>
                 <w:webHidden/>
+                <w:sz w:val="26"/>
+                <w:szCs w:val="26"/>
               </w:rPr>
               <w:t>6</w:t>
             </w:r>
@@ -3345,6 +3314,8 @@
               <w:rPr>
                 <w:noProof/>
                 <w:webHidden/>
+                <w:sz w:val="26"/>
+                <w:szCs w:val="26"/>
               </w:rPr>
               <w:fldChar w:fldCharType="end"/>
             </w:r>
@@ -3360,9 +3331,11 @@
             <w:rPr>
               <w:rFonts w:cstheme="minorBidi"/>
               <w:noProof/>
+              <w:sz w:val="26"/>
+              <w:szCs w:val="26"/>
             </w:rPr>
           </w:pPr>
-          <w:hyperlink w:anchor="_Toc147172114" w:history="1">
+          <w:hyperlink w:anchor="_Toc147213084" w:history="1">
             <w:r>
               <w:rPr>
                 <w:rStyle w:val="Hyperlink"/>
@@ -3370,6 +3343,8 @@
                 <w:b/>
                 <w:bCs/>
                 <w:noProof/>
+                <w:sz w:val="26"/>
+                <w:szCs w:val="26"/>
               </w:rPr>
               <w:t>2.</w:t>
             </w:r>
@@ -3377,6 +3352,8 @@
               <w:rPr>
                 <w:rFonts w:cstheme="minorBidi"/>
                 <w:noProof/>
+                <w:sz w:val="26"/>
+                <w:szCs w:val="26"/>
               </w:rPr>
               <w:tab/>
             </w:r>
@@ -3387,6 +3364,8 @@
                 <w:b/>
                 <w:bCs/>
                 <w:noProof/>
+                <w:sz w:val="26"/>
+                <w:szCs w:val="26"/>
               </w:rPr>
               <w:t>Phân tích thực trạng, vấn đề cần giải quyết</w:t>
             </w:r>
@@ -3397,6 +3376,8 @@
                 <w:b/>
                 <w:bCs/>
                 <w:noProof/>
+                <w:sz w:val="26"/>
+                <w:szCs w:val="26"/>
                 <w:lang w:val="en-US"/>
               </w:rPr>
               <w:t>:</w:t>
@@ -3405,6 +3386,8 @@
               <w:rPr>
                 <w:noProof/>
                 <w:webHidden/>
+                <w:sz w:val="26"/>
+                <w:szCs w:val="26"/>
               </w:rPr>
               <w:tab/>
             </w:r>
@@ -3412,6 +3395,8 @@
               <w:rPr>
                 <w:noProof/>
                 <w:webHidden/>
+                <w:sz w:val="26"/>
+                <w:szCs w:val="26"/>
               </w:rPr>
               <w:fldChar w:fldCharType="begin"/>
             </w:r>
@@ -3419,19 +3404,25 @@
               <w:rPr>
                 <w:noProof/>
                 <w:webHidden/>
+                <w:sz w:val="26"/>
+                <w:szCs w:val="26"/>
               </w:rPr>
-              <w:instrText xml:space="preserve"> PAGEREF _Toc147172114 \h </w:instrText>
+              <w:instrText xml:space="preserve"> PAGEREF _Toc147213084 \h </w:instrText>
             </w:r>
             <w:r>
               <w:rPr>
                 <w:noProof/>
                 <w:webHidden/>
+                <w:sz w:val="26"/>
+                <w:szCs w:val="26"/>
               </w:rPr>
             </w:r>
             <w:r>
               <w:rPr>
                 <w:noProof/>
                 <w:webHidden/>
+                <w:sz w:val="26"/>
+                <w:szCs w:val="26"/>
               </w:rPr>
               <w:fldChar w:fldCharType="separate"/>
             </w:r>
@@ -3439,6 +3430,8 @@
               <w:rPr>
                 <w:noProof/>
                 <w:webHidden/>
+                <w:sz w:val="26"/>
+                <w:szCs w:val="26"/>
               </w:rPr>
               <w:t>6</w:t>
             </w:r>
@@ -3446,6 +3439,8 @@
               <w:rPr>
                 <w:noProof/>
                 <w:webHidden/>
+                <w:sz w:val="26"/>
+                <w:szCs w:val="26"/>
               </w:rPr>
               <w:fldChar w:fldCharType="end"/>
             </w:r>
@@ -3453,17 +3448,19 @@
         </w:p>
         <w:p>
           <w:pPr>
-            <w:pStyle w:val="TOC2"/>
+            <w:pStyle w:val="TOC3"/>
             <w:tabs>
-              <w:tab w:val="left" w:pos="880"/>
+              <w:tab w:val="left" w:pos="1100"/>
               <w:tab w:val="right" w:leader="dot" w:pos="9016"/>
             </w:tabs>
             <w:rPr>
               <w:rFonts w:cstheme="minorBidi"/>
               <w:noProof/>
+              <w:sz w:val="26"/>
+              <w:szCs w:val="26"/>
             </w:rPr>
           </w:pPr>
-          <w:hyperlink w:anchor="_Toc147172115" w:history="1">
+          <w:hyperlink w:anchor="_Toc147213085" w:history="1">
             <w:r>
               <w:rPr>
                 <w:rStyle w:val="Hyperlink"/>
@@ -3471,14 +3468,17 @@
                 <w:b/>
                 <w:bCs/>
                 <w:noProof/>
-                <w:lang w:val="en-US"/>
+                <w:sz w:val="26"/>
+                <w:szCs w:val="26"/>
               </w:rPr>
-              <w:t>2.1.</w:t>
+              <w:t>2.1</w:t>
             </w:r>
             <w:r>
               <w:rPr>
                 <w:rFonts w:cstheme="minorBidi"/>
                 <w:noProof/>
+                <w:sz w:val="26"/>
+                <w:szCs w:val="26"/>
               </w:rPr>
               <w:tab/>
             </w:r>
@@ -3489,9 +3489,90 @@
                 <w:b/>
                 <w:bCs/>
                 <w:noProof/>
+                <w:sz w:val="26"/>
+                <w:szCs w:val="26"/>
               </w:rPr>
-              <w:t>Khảo sát hệ thống</w:t>
+              <w:t>Khảo sát hệ thống:</w:t>
             </w:r>
+            <w:r>
+              <w:rPr>
+                <w:noProof/>
+                <w:webHidden/>
+                <w:sz w:val="26"/>
+                <w:szCs w:val="26"/>
+              </w:rPr>
+              <w:tab/>
+            </w:r>
+            <w:r>
+              <w:rPr>
+                <w:noProof/>
+                <w:webHidden/>
+                <w:sz w:val="26"/>
+                <w:szCs w:val="26"/>
+              </w:rPr>
+              <w:fldChar w:fldCharType="begin"/>
+            </w:r>
+            <w:r>
+              <w:rPr>
+                <w:noProof/>
+                <w:webHidden/>
+                <w:sz w:val="26"/>
+                <w:szCs w:val="26"/>
+              </w:rPr>
+              <w:instrText xml:space="preserve"> PAGEREF _Toc147213085 \h </w:instrText>
+            </w:r>
+            <w:r>
+              <w:rPr>
+                <w:noProof/>
+                <w:webHidden/>
+                <w:sz w:val="26"/>
+                <w:szCs w:val="26"/>
+              </w:rPr>
+            </w:r>
+            <w:r>
+              <w:rPr>
+                <w:noProof/>
+                <w:webHidden/>
+                <w:sz w:val="26"/>
+                <w:szCs w:val="26"/>
+              </w:rPr>
+              <w:fldChar w:fldCharType="separate"/>
+            </w:r>
+            <w:r>
+              <w:rPr>
+                <w:noProof/>
+                <w:webHidden/>
+                <w:sz w:val="26"/>
+                <w:szCs w:val="26"/>
+              </w:rPr>
+              <w:t>6</w:t>
+            </w:r>
+            <w:r>
+              <w:rPr>
+                <w:noProof/>
+                <w:webHidden/>
+                <w:sz w:val="26"/>
+                <w:szCs w:val="26"/>
+              </w:rPr>
+              <w:fldChar w:fldCharType="end"/>
+            </w:r>
+          </w:hyperlink>
+        </w:p>
+        <w:p>
+          <w:pPr>
+            <w:pStyle w:val="TOC3"/>
+            <w:tabs>
+              <w:tab w:val="left" w:pos="1100"/>
+              <w:tab w:val="right" w:leader="dot" w:pos="9016"/>
+            </w:tabs>
+            <w:rPr>
+              <w:rFonts w:cstheme="minorBidi"/>
+              <w:noProof/>
+              <w:sz w:val="26"/>
+              <w:szCs w:val="26"/>
+            </w:rPr>
+          </w:pPr>
+          <w:hyperlink w:anchor="_Toc147213086" w:history="1">
             <w:r>
               <w:rPr>
                 <w:rStyle w:val="Hyperlink"/>
@@ -3499,87 +3580,17 @@
                 <w:b/>
                 <w:bCs/>
                 <w:noProof/>
-                <w:lang w:val="en-US"/>
+                <w:sz w:val="26"/>
+                <w:szCs w:val="26"/>
               </w:rPr>
-              <w:t>:</w:t>
-            </w:r>
-            <w:r>
-              <w:rPr>
-                <w:noProof/>
-                <w:webHidden/>
-              </w:rPr>
-              <w:tab/>
-            </w:r>
-            <w:r>
-              <w:rPr>
-                <w:noProof/>
-                <w:webHidden/>
-              </w:rPr>
-              <w:fldChar w:fldCharType="begin"/>
-            </w:r>
-            <w:r>
-              <w:rPr>
-                <w:noProof/>
-                <w:webHidden/>
-              </w:rPr>
-              <w:instrText xml:space="preserve"> PAGEREF _Toc147172115 \h </w:instrText>
-            </w:r>
-            <w:r>
-              <w:rPr>
-                <w:noProof/>
-                <w:webHidden/>
-              </w:rPr>
-            </w:r>
-            <w:r>
-              <w:rPr>
-                <w:noProof/>
-                <w:webHidden/>
-              </w:rPr>
-              <w:fldChar w:fldCharType="separate"/>
-            </w:r>
-            <w:r>
-              <w:rPr>
-                <w:noProof/>
-                <w:webHidden/>
-              </w:rPr>
-              <w:t>6</w:t>
-            </w:r>
-            <w:r>
-              <w:rPr>
-                <w:noProof/>
-                <w:webHidden/>
-              </w:rPr>
-              <w:fldChar w:fldCharType="end"/>
-            </w:r>
-          </w:hyperlink>
-        </w:p>
-        <w:p>
-          <w:pPr>
-            <w:pStyle w:val="TOC2"/>
-            <w:tabs>
-              <w:tab w:val="left" w:pos="880"/>
-              <w:tab w:val="right" w:leader="dot" w:pos="9016"/>
-            </w:tabs>
-            <w:rPr>
-              <w:rFonts w:cstheme="minorBidi"/>
-              <w:noProof/>
-            </w:rPr>
-          </w:pPr>
-          <w:hyperlink w:anchor="_Toc147172116" w:history="1">
-            <w:r>
-              <w:rPr>
-                <w:rStyle w:val="Hyperlink"/>
-                <w:rFonts w:ascii="Times New Roman" w:eastAsia="Times New Roman" w:hAnsi="Times New Roman"/>
-                <w:b/>
-                <w:bCs/>
-                <w:noProof/>
-              </w:rPr>
-              <w:t>2.2.</w:t>
+              <w:t>2.2</w:t>
             </w:r>
             <w:r>
               <w:rPr>
                 <w:rFonts w:cstheme="minorBidi"/>
                 <w:noProof/>
+                <w:sz w:val="26"/>
+                <w:szCs w:val="26"/>
               </w:rPr>
               <w:tab/>
             </w:r>
@@ -3590,6 +3601,8 @@
                 <w:b/>
                 <w:bCs/>
                 <w:noProof/>
+                <w:sz w:val="26"/>
+                <w:szCs w:val="26"/>
               </w:rPr>
               <w:t>Đánh giá hiện trạng:</w:t>
             </w:r>
@@ -3597,6 +3610,8 @@
               <w:rPr>
                 <w:noProof/>
                 <w:webHidden/>
+                <w:sz w:val="26"/>
+                <w:szCs w:val="26"/>
               </w:rPr>
               <w:tab/>
             </w:r>
@@ -3604,6 +3619,8 @@
               <w:rPr>
                 <w:noProof/>
                 <w:webHidden/>
+                <w:sz w:val="26"/>
+                <w:szCs w:val="26"/>
               </w:rPr>
               <w:fldChar w:fldCharType="begin"/>
             </w:r>
@@ -3611,19 +3628,25 @@
               <w:rPr>
                 <w:noProof/>
                 <w:webHidden/>
+                <w:sz w:val="26"/>
+                <w:szCs w:val="26"/>
               </w:rPr>
-              <w:instrText xml:space="preserve"> PAGEREF _Toc147172116 \h </w:instrText>
+              <w:instrText xml:space="preserve"> PAGEREF _Toc147213086 \h </w:instrText>
             </w:r>
             <w:r>
               <w:rPr>
                 <w:noProof/>
                 <w:webHidden/>
+                <w:sz w:val="26"/>
+                <w:szCs w:val="26"/>
               </w:rPr>
             </w:r>
             <w:r>
               <w:rPr>
                 <w:noProof/>
                 <w:webHidden/>
+                <w:sz w:val="26"/>
+                <w:szCs w:val="26"/>
               </w:rPr>
               <w:fldChar w:fldCharType="separate"/>
             </w:r>
@@ -3631,6 +3654,8 @@
               <w:rPr>
                 <w:noProof/>
                 <w:webHidden/>
+                <w:sz w:val="26"/>
+                <w:szCs w:val="26"/>
               </w:rPr>
               <w:t>7</w:t>
             </w:r>
@@ -3638,6 +3663,8 @@
               <w:rPr>
                 <w:noProof/>
                 <w:webHidden/>
+                <w:sz w:val="26"/>
+                <w:szCs w:val="26"/>
               </w:rPr>
               <w:fldChar w:fldCharType="end"/>
             </w:r>
@@ -3653,9 +3680,11 @@
             <w:rPr>
               <w:rFonts w:cstheme="minorBidi"/>
               <w:noProof/>
+              <w:sz w:val="26"/>
+              <w:szCs w:val="26"/>
             </w:rPr>
           </w:pPr>
-          <w:hyperlink w:anchor="_Toc147172117" w:history="1">
+          <w:hyperlink w:anchor="_Toc147213087" w:history="1">
             <w:r>
               <w:rPr>
                 <w:rStyle w:val="Hyperlink"/>
@@ -3663,6 +3692,8 @@
                 <w:b/>
                 <w:bCs/>
                 <w:noProof/>
+                <w:sz w:val="26"/>
+                <w:szCs w:val="26"/>
               </w:rPr>
               <w:t>3.</w:t>
             </w:r>
@@ -3670,6 +3701,8 @@
               <w:rPr>
                 <w:rFonts w:cstheme="minorBidi"/>
                 <w:noProof/>
+                <w:sz w:val="26"/>
+                <w:szCs w:val="26"/>
               </w:rPr>
               <w:tab/>
             </w:r>
@@ -3680,6 +3713,8 @@
                 <w:b/>
                 <w:bCs/>
                 <w:noProof/>
+                <w:sz w:val="26"/>
+                <w:szCs w:val="26"/>
               </w:rPr>
               <w:t>Mục tiêu phát triển hệ thống</w:t>
             </w:r>
@@ -3690,6 +3725,8 @@
                 <w:b/>
                 <w:bCs/>
                 <w:noProof/>
+                <w:sz w:val="26"/>
+                <w:szCs w:val="26"/>
                 <w:lang w:val="en-US"/>
               </w:rPr>
               <w:t>:</w:t>
@@ -3698,6 +3735,8 @@
               <w:rPr>
                 <w:noProof/>
                 <w:webHidden/>
+                <w:sz w:val="26"/>
+                <w:szCs w:val="26"/>
               </w:rPr>
               <w:tab/>
             </w:r>
@@ -3705,6 +3744,8 @@
               <w:rPr>
                 <w:noProof/>
                 <w:webHidden/>
+                <w:sz w:val="26"/>
+                <w:szCs w:val="26"/>
               </w:rPr>
               <w:fldChar w:fldCharType="begin"/>
             </w:r>
@@ -3712,19 +3753,25 @@
               <w:rPr>
                 <w:noProof/>
                 <w:webHidden/>
+                <w:sz w:val="26"/>
+                <w:szCs w:val="26"/>
               </w:rPr>
-              <w:instrText xml:space="preserve"> PAGEREF _Toc147172117 \h </w:instrText>
+              <w:instrText xml:space="preserve"> PAGEREF _Toc147213087 \h </w:instrText>
             </w:r>
             <w:r>
               <w:rPr>
                 <w:noProof/>
                 <w:webHidden/>
+                <w:sz w:val="26"/>
+                <w:szCs w:val="26"/>
               </w:rPr>
             </w:r>
             <w:r>
               <w:rPr>
                 <w:noProof/>
                 <w:webHidden/>
+                <w:sz w:val="26"/>
+                <w:szCs w:val="26"/>
               </w:rPr>
               <w:fldChar w:fldCharType="separate"/>
             </w:r>
@@ -3732,6 +3779,8 @@
               <w:rPr>
                 <w:noProof/>
                 <w:webHidden/>
+                <w:sz w:val="26"/>
+                <w:szCs w:val="26"/>
               </w:rPr>
               <w:t>8</w:t>
             </w:r>
@@ -3739,6 +3788,8 @@
               <w:rPr>
                 <w:noProof/>
                 <w:webHidden/>
+                <w:sz w:val="26"/>
+                <w:szCs w:val="26"/>
               </w:rPr>
               <w:fldChar w:fldCharType="end"/>
             </w:r>
@@ -3753,9 +3804,11 @@
             <w:rPr>
               <w:rFonts w:cstheme="minorBidi"/>
               <w:noProof/>
+              <w:sz w:val="26"/>
+              <w:szCs w:val="26"/>
             </w:rPr>
           </w:pPr>
-          <w:hyperlink w:anchor="_Toc147172118" w:history="1">
+          <w:hyperlink w:anchor="_Toc147213088" w:history="1">
             <w:r>
               <w:rPr>
                 <w:rStyle w:val="Hyperlink"/>
@@ -3763,6 +3816,8 @@
                 <w:b/>
                 <w:bCs/>
                 <w:noProof/>
+                <w:sz w:val="26"/>
+                <w:szCs w:val="26"/>
                 <w:lang w:val="en-US"/>
               </w:rPr>
               <w:t>Tài liệu tham khảo:</w:t>
@@ -3771,6 +3826,8 @@
               <w:rPr>
                 <w:noProof/>
                 <w:webHidden/>
+                <w:sz w:val="26"/>
+                <w:szCs w:val="26"/>
               </w:rPr>
               <w:tab/>
             </w:r>
@@ -3778,6 +3835,8 @@
               <w:rPr>
                 <w:noProof/>
                 <w:webHidden/>
+                <w:sz w:val="26"/>
+                <w:szCs w:val="26"/>
               </w:rPr>
               <w:fldChar w:fldCharType="begin"/>
             </w:r>
@@ -3785,19 +3844,25 @@
               <w:rPr>
                 <w:noProof/>
                 <w:webHidden/>
+                <w:sz w:val="26"/>
+                <w:szCs w:val="26"/>
               </w:rPr>
-              <w:instrText xml:space="preserve"> PAGEREF _Toc147172118 \h </w:instrText>
+              <w:instrText xml:space="preserve"> PAGEREF _Toc147213088 \h </w:instrText>
             </w:r>
             <w:r>
               <w:rPr>
                 <w:noProof/>
                 <w:webHidden/>
+                <w:sz w:val="26"/>
+                <w:szCs w:val="26"/>
               </w:rPr>
             </w:r>
             <w:r>
               <w:rPr>
                 <w:noProof/>
                 <w:webHidden/>
+                <w:sz w:val="26"/>
+                <w:szCs w:val="26"/>
               </w:rPr>
               <w:fldChar w:fldCharType="separate"/>
             </w:r>
@@ -3805,6 +3870,8 @@
               <w:rPr>
                 <w:noProof/>
                 <w:webHidden/>
+                <w:sz w:val="26"/>
+                <w:szCs w:val="26"/>
               </w:rPr>
               <w:t>9</w:t>
             </w:r>
@@ -3812,6 +3879,8 @@
               <w:rPr>
                 <w:noProof/>
                 <w:webHidden/>
+                <w:sz w:val="26"/>
+                <w:szCs w:val="26"/>
               </w:rPr>
               <w:fldChar w:fldCharType="end"/>
             </w:r>
@@ -3820,9 +3889,12 @@
         <w:p>
           <w:r>
             <w:rPr>
+              <w:rFonts w:ascii="Times New Roman" w:hAnsi="Times New Roman" w:cs="Times New Roman"/>
               <w:b/>
               <w:bCs/>
               <w:noProof/>
+              <w:sz w:val="26"/>
+              <w:szCs w:val="26"/>
             </w:rPr>
             <w:fldChar w:fldCharType="end"/>
           </w:r>
@@ -3892,7 +3964,7 @@
           <w:lang w:eastAsia="vi-VN"/>
         </w:rPr>
       </w:pPr>
-      <w:bookmarkStart w:id="3" w:name="_Toc147172109"/>
+      <w:bookmarkStart w:id="3" w:name="_Toc147213079"/>
       <w:r>
         <w:rPr>
           <w:rFonts w:ascii="Times New Roman" w:eastAsia="Times New Roman" w:hAnsi="Times New Roman" w:cs="Times New Roman"/>
@@ -3946,7 +4018,7 @@
           <w:lang w:eastAsia="vi-VN"/>
         </w:rPr>
       </w:pPr>
-      <w:bookmarkStart w:id="4" w:name="_Toc147172110"/>
+      <w:bookmarkStart w:id="4" w:name="_Toc147213080"/>
       <w:r>
         <w:rPr>
           <w:rFonts w:ascii="Times New Roman" w:eastAsia="Times New Roman" w:hAnsi="Times New Roman" w:cs="Times New Roman"/>
@@ -3975,29 +4047,27 @@
     </w:p>
     <w:p>
       <w:pPr>
-        <w:pStyle w:val="Heading2"/>
+        <w:pStyle w:val="Heading3"/>
         <w:numPr>
           <w:ilvl w:val="1"/>
-          <w:numId w:val="21"/>
+          <w:numId w:val="24"/>
         </w:numPr>
-        <w:jc w:val="left"/>
         <w:rPr>
           <w:rFonts w:ascii="Times New Roman" w:eastAsia="Times New Roman" w:hAnsi="Times New Roman" w:cs="Times New Roman"/>
           <w:b/>
           <w:bCs/>
-          <w:color w:val="auto"/>
           <w:sz w:val="30"/>
           <w:szCs w:val="30"/>
           <w:lang w:eastAsia="vi-VN"/>
         </w:rPr>
       </w:pPr>
-      <w:bookmarkStart w:id="5" w:name="_Toc147172111"/>
+      <w:bookmarkStart w:id="5" w:name="_Toc147213081"/>
       <w:r>
         <w:rPr>
           <w:rFonts w:ascii="Times New Roman" w:eastAsia="Times New Roman" w:hAnsi="Times New Roman" w:cs="Times New Roman"/>
           <w:b/>
           <w:bCs/>
-          <w:color w:val="auto"/>
+          <w:color w:val="000000" w:themeColor="text1"/>
           <w:sz w:val="30"/>
           <w:szCs w:val="30"/>
           <w:lang w:eastAsia="vi-VN"/>
@@ -4036,31 +4106,28 @@
     </w:p>
     <w:p>
       <w:pPr>
-        <w:pStyle w:val="Heading2"/>
+        <w:pStyle w:val="Heading3"/>
         <w:numPr>
           <w:ilvl w:val="1"/>
-          <w:numId w:val="21"/>
+          <w:numId w:val="24"/>
         </w:numPr>
-        <w:ind w:left="0" w:firstLine="0"/>
-        <w:jc w:val="left"/>
-        <w:textAlignment w:val="baseline"/>
         <w:rPr>
           <w:rFonts w:ascii="Times New Roman" w:eastAsia="Times New Roman" w:hAnsi="Times New Roman" w:cs="Times New Roman"/>
           <w:b/>
           <w:bCs/>
-          <w:color w:val="auto"/>
+          <w:color w:val="000000" w:themeColor="text1"/>
           <w:sz w:val="30"/>
           <w:szCs w:val="30"/>
           <w:lang w:eastAsia="vi-VN"/>
         </w:rPr>
       </w:pPr>
-      <w:bookmarkStart w:id="6" w:name="_Toc147172112"/>
+      <w:bookmarkStart w:id="6" w:name="_Toc147213082"/>
       <w:r>
         <w:rPr>
           <w:rFonts w:ascii="Times New Roman" w:eastAsia="Times New Roman" w:hAnsi="Times New Roman" w:cs="Times New Roman"/>
           <w:b/>
           <w:bCs/>
-          <w:color w:val="auto"/>
+          <w:color w:val="000000" w:themeColor="text1"/>
           <w:sz w:val="30"/>
           <w:szCs w:val="30"/>
           <w:lang w:eastAsia="vi-VN"/>
@@ -4149,30 +4216,27 @@
     </w:p>
     <w:p>
       <w:pPr>
-        <w:pStyle w:val="ListParagraph"/>
         <w:numPr>
           <w:ilvl w:val="0"/>
-          <w:numId w:val="7"/>
+          <w:numId w:val="34"/>
         </w:numPr>
-        <w:spacing w:after="0"/>
+        <w:spacing w:after="120"/>
         <w:jc w:val="left"/>
         <w:textAlignment w:val="baseline"/>
         <w:rPr>
           <w:rFonts w:ascii="Times New Roman" w:eastAsia="Times New Roman" w:hAnsi="Times New Roman" w:cs="Times New Roman"/>
           <w:color w:val="000000"/>
-          <w:sz w:val="26"/>
-          <w:szCs w:val="26"/>
-          <w:u w:val="single"/>
-          <w:lang w:eastAsia="vi-VN"/>
-        </w:rPr>
-      </w:pPr>
-      <w:r>
-        <w:rPr>
-          <w:rFonts w:ascii="Times New Roman" w:eastAsia="Times New Roman" w:hAnsi="Times New Roman" w:cs="Times New Roman"/>
-          <w:color w:val="000000"/>
-          <w:sz w:val="26"/>
-          <w:szCs w:val="26"/>
-          <w:u w:val="single"/>
+          <w:sz w:val="28"/>
+          <w:szCs w:val="28"/>
+          <w:lang w:eastAsia="vi-VN"/>
+        </w:rPr>
+      </w:pPr>
+      <w:r>
+        <w:rPr>
+          <w:rFonts w:ascii="Times New Roman" w:eastAsia="Times New Roman" w:hAnsi="Times New Roman" w:cs="Times New Roman"/>
+          <w:color w:val="000000"/>
+          <w:sz w:val="26"/>
+          <w:szCs w:val="26"/>
           <w:lang w:eastAsia="vi-VN"/>
         </w:rPr>
         <w:t>Chủ tiệm: </w:t>
@@ -4180,100 +4244,199 @@
     </w:p>
     <w:p>
       <w:pPr>
-        <w:pStyle w:val="ListParagraph"/>
+        <w:spacing w:after="120"/>
+        <w:ind w:left="720" w:firstLine="720"/>
+        <w:textAlignment w:val="baseline"/>
+        <w:rPr>
+          <w:rFonts w:ascii="Times New Roman" w:eastAsia="Times New Roman" w:hAnsi="Times New Roman" w:cs="Times New Roman"/>
+          <w:color w:val="000000"/>
+          <w:sz w:val="26"/>
+          <w:szCs w:val="26"/>
+          <w:lang w:eastAsia="vi-VN"/>
+        </w:rPr>
+      </w:pPr>
+      <w:r>
+        <w:rPr>
+          <w:rFonts w:ascii="Times New Roman" w:eastAsia="Times New Roman" w:hAnsi="Times New Roman" w:cs="Times New Roman"/>
+          <w:color w:val="000000"/>
+          <w:sz w:val="26"/>
+          <w:szCs w:val="26"/>
+          <w:lang w:eastAsia="vi-VN"/>
+        </w:rPr>
+        <w:t>Chủ tiệm tạp hóa đóng vai trò quan trọng trong việc quyết định và điều hành mọi vấn đề liên quan đến mục đích quyền lợi của cửa hàng. Họ định hướng và thiết lập chính sách tồn tại cũng như phát triển cho tiệm tạp hóa, tạo ra một sự phát triển bền vững và mang lại lợi ích cho cả cửa hàng và cộng đồng xung quanh.</w:t>
+      </w:r>
+    </w:p>
+    <w:p>
+      <w:pPr>
         <w:numPr>
           <w:ilvl w:val="0"/>
-          <w:numId w:val="10"/>
+          <w:numId w:val="34"/>
         </w:numPr>
-        <w:spacing w:after="0"/>
+        <w:spacing w:after="120"/>
         <w:jc w:val="left"/>
         <w:textAlignment w:val="baseline"/>
         <w:rPr>
           <w:rFonts w:ascii="Times New Roman" w:eastAsia="Times New Roman" w:hAnsi="Times New Roman" w:cs="Times New Roman"/>
           <w:color w:val="000000"/>
-          <w:sz w:val="26"/>
-          <w:szCs w:val="26"/>
-          <w:lang w:eastAsia="vi-VN"/>
-        </w:rPr>
-      </w:pPr>
-      <w:r>
-        <w:rPr>
-          <w:rFonts w:ascii="Times New Roman" w:eastAsia="Times New Roman" w:hAnsi="Times New Roman" w:cs="Times New Roman"/>
-          <w:color w:val="000000"/>
-          <w:sz w:val="26"/>
-          <w:szCs w:val="26"/>
-          <w:lang w:eastAsia="vi-VN"/>
-        </w:rPr>
-        <w:t>Quyết định mọi vấn đề liên quan đến mục đích quyền lợi của tiệm tạp hóa.</w:t>
-      </w:r>
-    </w:p>
-    <w:p>
-      <w:pPr>
-        <w:pStyle w:val="ListParagraph"/>
+          <w:sz w:val="28"/>
+          <w:szCs w:val="28"/>
+          <w:lang w:eastAsia="vi-VN"/>
+        </w:rPr>
+      </w:pPr>
+      <w:r>
+        <w:rPr>
+          <w:rFonts w:ascii="Times New Roman" w:eastAsia="Times New Roman" w:hAnsi="Times New Roman" w:cs="Times New Roman"/>
+          <w:color w:val="000000"/>
+          <w:sz w:val="26"/>
+          <w:szCs w:val="26"/>
+          <w:lang w:eastAsia="vi-VN"/>
+        </w:rPr>
+        <w:t>Nhân viên: </w:t>
+      </w:r>
+    </w:p>
+    <w:p>
+      <w:pPr>
+        <w:spacing w:after="120"/>
+        <w:ind w:left="720" w:firstLine="720"/>
+        <w:textAlignment w:val="baseline"/>
+        <w:rPr>
+          <w:rFonts w:ascii="Times New Roman" w:eastAsia="Times New Roman" w:hAnsi="Times New Roman" w:cs="Times New Roman"/>
+          <w:color w:val="000000"/>
+          <w:sz w:val="26"/>
+          <w:szCs w:val="26"/>
+          <w:lang w:eastAsia="vi-VN"/>
+        </w:rPr>
+      </w:pPr>
+      <w:r>
+        <w:rPr>
+          <w:rFonts w:ascii="Times New Roman" w:eastAsia="Times New Roman" w:hAnsi="Times New Roman" w:cs="Times New Roman"/>
+          <w:color w:val="000000"/>
+          <w:sz w:val="26"/>
+          <w:szCs w:val="26"/>
+          <w:lang w:val="en-US" w:eastAsia="vi-VN"/>
+        </w:rPr>
+        <w:t>N</w:t>
+      </w:r>
+      <w:r>
+        <w:rPr>
+          <w:rFonts w:ascii="Times New Roman" w:eastAsia="Times New Roman" w:hAnsi="Times New Roman" w:cs="Times New Roman"/>
+          <w:color w:val="000000"/>
+          <w:sz w:val="26"/>
+          <w:szCs w:val="26"/>
+          <w:lang w:eastAsia="vi-VN"/>
+        </w:rPr>
+        <w:t>hân viên quản lý kho hàng đóng vai trò quan trọng trong việc tổ chức và quản lý quy trình nhập xuất hàng hóa tại tiệm tạp hóa. Cụ thể, nhiệm vụ của họ bao gồm việc quản lý quy trình nhập xuất hàng hóa, đồng thời kiểm soát các nhà cung ứng theo các tiêu chí như năng lực, sản phẩm, chất lượng và thời gian giao hàng. Họ sắp xếp hàng hóa một cách ngăn nắp và có hệ thống trong kho, giúp dễ dàng trong việc xử lý và tìm kiếm hàng hóa khi cần thiết. Công việc cũng bao gồm việc theo dõi số lượng hàng hóa, lưu trữ thông tin hàng hóa bằng sổ sách, và thường xuyên báo cáo tình hình hoạt động hàng tháng cho chủ tiệm để đảm bảo hiệu suất và tăng cường quyết định kinh doanh.</w:t>
+      </w:r>
+    </w:p>
+    <w:p>
+      <w:pPr>
         <w:numPr>
           <w:ilvl w:val="0"/>
-          <w:numId w:val="10"/>
+          <w:numId w:val="34"/>
         </w:numPr>
-        <w:spacing w:after="0"/>
+        <w:spacing w:after="120"/>
+        <w:jc w:val="left"/>
         <w:textAlignment w:val="baseline"/>
         <w:rPr>
           <w:rFonts w:ascii="Times New Roman" w:eastAsia="Times New Roman" w:hAnsi="Times New Roman" w:cs="Times New Roman"/>
           <w:color w:val="000000"/>
-          <w:sz w:val="26"/>
-          <w:szCs w:val="26"/>
-          <w:lang w:eastAsia="vi-VN"/>
-        </w:rPr>
-      </w:pPr>
-      <w:r>
-        <w:rPr>
-          <w:rFonts w:ascii="Times New Roman" w:eastAsia="Times New Roman" w:hAnsi="Times New Roman" w:cs="Times New Roman"/>
-          <w:color w:val="000000"/>
-          <w:sz w:val="26"/>
-          <w:szCs w:val="26"/>
-          <w:lang w:eastAsia="vi-VN"/>
-        </w:rPr>
-        <w:t>Định hướng các chính sách tồn tại và phát triển của tiệm tạp hóa.</w:t>
-      </w:r>
-    </w:p>
-    <w:p>
-      <w:pPr>
-        <w:pStyle w:val="ListParagraph"/>
+          <w:sz w:val="28"/>
+          <w:szCs w:val="28"/>
+          <w:lang w:eastAsia="vi-VN"/>
+        </w:rPr>
+      </w:pPr>
+      <w:r>
+        <w:rPr>
+          <w:rFonts w:ascii="Times New Roman" w:eastAsia="Times New Roman" w:hAnsi="Times New Roman" w:cs="Times New Roman"/>
+          <w:color w:val="000000"/>
+          <w:sz w:val="26"/>
+          <w:szCs w:val="26"/>
+          <w:lang w:eastAsia="vi-VN"/>
+        </w:rPr>
+        <w:t>Kế toán:</w:t>
+      </w:r>
+    </w:p>
+    <w:p>
+      <w:pPr>
+        <w:spacing w:after="120"/>
+        <w:ind w:left="720" w:firstLine="720"/>
+        <w:textAlignment w:val="baseline"/>
+        <w:rPr>
+          <w:rFonts w:ascii="Times New Roman" w:eastAsia="Times New Roman" w:hAnsi="Times New Roman" w:cs="Times New Roman"/>
+          <w:color w:val="000000"/>
+          <w:sz w:val="26"/>
+          <w:szCs w:val="26"/>
+          <w:lang w:eastAsia="vi-VN"/>
+        </w:rPr>
+      </w:pPr>
+      <w:r>
+        <w:rPr>
+          <w:rFonts w:ascii="Times New Roman" w:eastAsia="Times New Roman" w:hAnsi="Times New Roman" w:cs="Times New Roman"/>
+          <w:color w:val="000000"/>
+          <w:sz w:val="26"/>
+          <w:szCs w:val="26"/>
+          <w:lang w:eastAsia="vi-VN"/>
+        </w:rPr>
+        <w:t>Nhân viên kế toán trong tiệm tạp hóa đóng vai trò quan trọng trong việc hỗ trợ chủ tiệm quản lý công tác kế toán, bao gồm việc thống kê, kiểm tra lợi nhuận, và cung cấp thông tin kinh tế liên quan đến quản lý tài chính. Họ tiến hành tổ chức hạch toán, thống kê kế toán một cách cẩn thận, đảm bảo tính chính xác và đầy đủ của các số liệu, phản ánh tình hình luân chuyển vốn trong quá trình sản xuất kinh doanh của tiệm tạp hóa. Đặc biệt, nhân viên kế toán cũng đóng vai trò quan trọng trong việc xác lập các phương án định giá hàng hóa, giúp chủ tiệm ra quyết định kinh doanh hiệu quả.</w:t>
+      </w:r>
+    </w:p>
+    <w:p>
+      <w:pPr>
         <w:numPr>
           <w:ilvl w:val="0"/>
-          <w:numId w:val="7"/>
+          <w:numId w:val="34"/>
         </w:numPr>
-        <w:spacing w:after="0"/>
+        <w:spacing w:after="120"/>
         <w:jc w:val="left"/>
         <w:textAlignment w:val="baseline"/>
         <w:rPr>
           <w:rFonts w:ascii="Times New Roman" w:eastAsia="Times New Roman" w:hAnsi="Times New Roman" w:cs="Times New Roman"/>
           <w:color w:val="000000"/>
-          <w:sz w:val="26"/>
-          <w:szCs w:val="26"/>
-          <w:u w:val="single"/>
-          <w:lang w:eastAsia="vi-VN"/>
-        </w:rPr>
-      </w:pPr>
-      <w:r>
-        <w:rPr>
-          <w:rFonts w:ascii="Times New Roman" w:eastAsia="Times New Roman" w:hAnsi="Times New Roman" w:cs="Times New Roman"/>
-          <w:color w:val="000000"/>
-          <w:sz w:val="26"/>
-          <w:szCs w:val="26"/>
-          <w:u w:val="single"/>
-          <w:lang w:eastAsia="vi-VN"/>
-        </w:rPr>
-        <w:t>Nhân viên: </w:t>
-      </w:r>
-    </w:p>
-    <w:p>
-      <w:pPr>
-        <w:pStyle w:val="ListParagraph"/>
-        <w:numPr>
-          <w:ilvl w:val="0"/>
-          <w:numId w:val="8"/>
-        </w:numPr>
-        <w:spacing w:after="0"/>
+          <w:sz w:val="28"/>
+          <w:szCs w:val="28"/>
+          <w:lang w:eastAsia="vi-VN"/>
+        </w:rPr>
+      </w:pPr>
+      <w:r>
+        <w:rPr>
+          <w:rFonts w:ascii="Times New Roman" w:eastAsia="Times New Roman" w:hAnsi="Times New Roman" w:cs="Times New Roman"/>
+          <w:color w:val="000000"/>
+          <w:sz w:val="26"/>
+          <w:szCs w:val="26"/>
+          <w:lang w:eastAsia="vi-VN"/>
+        </w:rPr>
+        <w:lastRenderedPageBreak/>
+        <w:t>Bán hàng:</w:t>
+      </w:r>
+    </w:p>
+    <w:p>
+      <w:pPr>
+        <w:spacing w:after="120"/>
+        <w:ind w:left="720" w:firstLine="720"/>
+        <w:textAlignment w:val="baseline"/>
+        <w:rPr>
+          <w:rFonts w:ascii="Times New Roman" w:eastAsia="Times New Roman" w:hAnsi="Times New Roman" w:cs="Times New Roman"/>
+          <w:color w:val="000000"/>
+          <w:sz w:val="28"/>
+          <w:szCs w:val="28"/>
+          <w:lang w:eastAsia="vi-VN"/>
+        </w:rPr>
+      </w:pPr>
+      <w:r>
+        <w:rPr>
+          <w:rFonts w:ascii="Times New Roman" w:eastAsia="Times New Roman" w:hAnsi="Times New Roman" w:cs="Times New Roman"/>
+          <w:color w:val="000000"/>
+          <w:sz w:val="26"/>
+          <w:szCs w:val="26"/>
+          <w:lang w:eastAsia="vi-VN"/>
+        </w:rPr>
+        <w:t>Nhân viên bán hàng trong tiệm tạp hóa đóng vai trò quan trọng trong việc sắp xếp hàng hóa trên kệ và gắn nhãn giá sản phẩm một cách rõ ràng. Họ tương tác trực tiếp với khách hàng, tư vấn và hỗ trợ khách hàng để lựa chọn sản phẩm phù hợp. Qua đó, nhân viên bán hàng cung cấp hướng dẫn về các quy trình chọn sản phẩm và quy trình thanh toán. Họ cũng chia sẻ thông tin chi tiết về sản phẩm, giúp khách hàng hiểu rõ hơn về những gì họ cần. Đồng thời, nhân viên bán hàng nắm bắt thông tin về các khách hàng thân thiết, đặc biệt những khách hàng mua hàng số lượng lớn để áp dụng chương trình khuyến mãi phù hợp.</w:t>
+      </w:r>
+    </w:p>
+    <w:p>
+      <w:pPr>
+        <w:spacing w:before="0" w:after="0"/>
+        <w:ind w:left="360" w:firstLine="0"/>
         <w:jc w:val="left"/>
         <w:textAlignment w:val="baseline"/>
         <w:rPr>
@@ -4284,485 +4447,31 @@
           <w:lang w:eastAsia="vi-VN"/>
         </w:rPr>
       </w:pPr>
-      <w:r>
-        <w:rPr>
-          <w:rFonts w:ascii="Times New Roman" w:eastAsia="Times New Roman" w:hAnsi="Times New Roman" w:cs="Times New Roman"/>
-          <w:color w:val="000000"/>
-          <w:sz w:val="26"/>
-          <w:szCs w:val="26"/>
-          <w:lang w:eastAsia="vi-VN"/>
-        </w:rPr>
-        <w:t>Quản lý kho hàng: </w:t>
-      </w:r>
-    </w:p>
-    <w:p>
-      <w:pPr>
-        <w:pStyle w:val="ListParagraph"/>
-        <w:numPr>
-          <w:ilvl w:val="0"/>
-          <w:numId w:val="8"/>
-        </w:numPr>
-        <w:spacing w:after="0"/>
-        <w:textAlignment w:val="baseline"/>
-        <w:rPr>
-          <w:rFonts w:ascii="Times New Roman" w:eastAsia="Times New Roman" w:hAnsi="Times New Roman" w:cs="Times New Roman"/>
-          <w:color w:val="000000"/>
-          <w:sz w:val="26"/>
-          <w:szCs w:val="26"/>
-          <w:lang w:eastAsia="vi-VN"/>
-        </w:rPr>
-      </w:pPr>
-      <w:r>
-        <w:rPr>
-          <w:rFonts w:ascii="Times New Roman" w:eastAsia="Times New Roman" w:hAnsi="Times New Roman" w:cs="Times New Roman"/>
-          <w:color w:val="000000"/>
-          <w:sz w:val="26"/>
-          <w:szCs w:val="26"/>
-          <w:lang w:eastAsia="vi-VN"/>
-        </w:rPr>
-        <w:t>Quản lý quy trình nhập xuất hàng hóa.</w:t>
-      </w:r>
-    </w:p>
-    <w:p>
-      <w:pPr>
-        <w:pStyle w:val="ListParagraph"/>
-        <w:numPr>
-          <w:ilvl w:val="0"/>
-          <w:numId w:val="8"/>
-        </w:numPr>
-        <w:spacing w:after="0"/>
-        <w:textAlignment w:val="baseline"/>
-        <w:rPr>
-          <w:rFonts w:ascii="Times New Roman" w:eastAsia="Times New Roman" w:hAnsi="Times New Roman" w:cs="Times New Roman"/>
-          <w:color w:val="000000"/>
-          <w:sz w:val="26"/>
-          <w:szCs w:val="26"/>
-          <w:lang w:eastAsia="vi-VN"/>
-        </w:rPr>
-      </w:pPr>
-      <w:r>
-        <w:rPr>
-          <w:rFonts w:ascii="Times New Roman" w:eastAsia="Times New Roman" w:hAnsi="Times New Roman" w:cs="Times New Roman"/>
-          <w:color w:val="000000"/>
-          <w:sz w:val="26"/>
-          <w:szCs w:val="26"/>
-          <w:lang w:eastAsia="vi-VN"/>
-        </w:rPr>
-        <w:t>Quản lý các nhà cung ứng theo quy trình của tiệm tạp hóa theo các chỉ tiêu: năng lực, sản phẩm, chất lượng, thời gian giao hàng,…</w:t>
-      </w:r>
-    </w:p>
-    <w:p>
-      <w:pPr>
-        <w:pStyle w:val="ListParagraph"/>
-        <w:numPr>
-          <w:ilvl w:val="0"/>
-          <w:numId w:val="8"/>
-        </w:numPr>
-        <w:spacing w:after="0"/>
-        <w:textAlignment w:val="baseline"/>
-        <w:rPr>
-          <w:rFonts w:ascii="Times New Roman" w:eastAsia="Times New Roman" w:hAnsi="Times New Roman" w:cs="Times New Roman"/>
-          <w:color w:val="000000"/>
-          <w:sz w:val="26"/>
-          <w:szCs w:val="26"/>
-          <w:lang w:eastAsia="vi-VN"/>
-        </w:rPr>
-      </w:pPr>
-      <w:r>
-        <w:rPr>
-          <w:rFonts w:ascii="Times New Roman" w:eastAsia="Times New Roman" w:hAnsi="Times New Roman" w:cs="Times New Roman"/>
-          <w:color w:val="000000"/>
-          <w:sz w:val="26"/>
-          <w:szCs w:val="26"/>
-          <w:lang w:eastAsia="vi-VN"/>
-        </w:rPr>
-        <w:t>Sắp xếp hàng hóa theo từng chỗ trong kho.</w:t>
-      </w:r>
-    </w:p>
-    <w:p>
-      <w:pPr>
-        <w:pStyle w:val="ListParagraph"/>
-        <w:numPr>
-          <w:ilvl w:val="0"/>
-          <w:numId w:val="8"/>
-        </w:numPr>
-        <w:spacing w:after="0"/>
-        <w:textAlignment w:val="baseline"/>
-        <w:rPr>
-          <w:rFonts w:ascii="Times New Roman" w:eastAsia="Times New Roman" w:hAnsi="Times New Roman" w:cs="Times New Roman"/>
-          <w:color w:val="000000"/>
-          <w:sz w:val="26"/>
-          <w:szCs w:val="26"/>
-          <w:lang w:eastAsia="vi-VN"/>
-        </w:rPr>
-      </w:pPr>
-      <w:r>
-        <w:rPr>
-          <w:rFonts w:ascii="Times New Roman" w:eastAsia="Times New Roman" w:hAnsi="Times New Roman" w:cs="Times New Roman"/>
-          <w:color w:val="000000"/>
-          <w:sz w:val="26"/>
-          <w:szCs w:val="26"/>
-          <w:lang w:eastAsia="vi-VN"/>
-        </w:rPr>
-        <w:t>Quản lý việc nhập hàng, theo dõi số lượng hàng hóa và lưu trữ hàng hóa bằng sổ sách.</w:t>
-      </w:r>
-    </w:p>
-    <w:p>
-      <w:pPr>
-        <w:pStyle w:val="ListParagraph"/>
-        <w:numPr>
-          <w:ilvl w:val="0"/>
-          <w:numId w:val="8"/>
-        </w:numPr>
-        <w:textAlignment w:val="baseline"/>
-        <w:rPr>
-          <w:rFonts w:ascii="Times New Roman" w:eastAsia="Times New Roman" w:hAnsi="Times New Roman" w:cs="Times New Roman"/>
-          <w:color w:val="000000"/>
-          <w:sz w:val="26"/>
-          <w:szCs w:val="26"/>
-          <w:lang w:eastAsia="vi-VN"/>
-        </w:rPr>
-      </w:pPr>
-      <w:r>
-        <w:rPr>
-          <w:rFonts w:ascii="Times New Roman" w:eastAsia="Times New Roman" w:hAnsi="Times New Roman" w:cs="Times New Roman"/>
-          <w:color w:val="000000"/>
-          <w:sz w:val="26"/>
-          <w:szCs w:val="26"/>
-          <w:lang w:eastAsia="vi-VN"/>
-        </w:rPr>
-        <w:t>Định kỳ hàng tháng báo cáo tình hình hoạt động cho chủ tiệm.</w:t>
-      </w:r>
-    </w:p>
-    <w:p>
-      <w:pPr>
-        <w:pStyle w:val="ListParagraph"/>
-        <w:numPr>
-          <w:ilvl w:val="0"/>
-          <w:numId w:val="7"/>
-        </w:numPr>
-        <w:spacing w:after="0"/>
-        <w:jc w:val="left"/>
-        <w:textAlignment w:val="baseline"/>
-        <w:rPr>
-          <w:rFonts w:ascii="Times New Roman" w:eastAsia="Times New Roman" w:hAnsi="Times New Roman" w:cs="Times New Roman"/>
-          <w:color w:val="000000"/>
-          <w:sz w:val="26"/>
-          <w:szCs w:val="26"/>
-          <w:u w:val="single"/>
-          <w:lang w:eastAsia="vi-VN"/>
-        </w:rPr>
-      </w:pPr>
-      <w:r>
-        <w:rPr>
-          <w:rFonts w:ascii="Times New Roman" w:eastAsia="Times New Roman" w:hAnsi="Times New Roman" w:cs="Times New Roman"/>
-          <w:color w:val="000000"/>
-          <w:sz w:val="26"/>
-          <w:szCs w:val="26"/>
-          <w:u w:val="single"/>
-          <w:lang w:eastAsia="vi-VN"/>
-        </w:rPr>
-        <w:t>Kế toán:</w:t>
-      </w:r>
-    </w:p>
-    <w:p>
-      <w:pPr>
-        <w:pStyle w:val="ListParagraph"/>
-        <w:numPr>
-          <w:ilvl w:val="0"/>
-          <w:numId w:val="9"/>
-        </w:numPr>
-        <w:spacing w:after="0"/>
-        <w:jc w:val="left"/>
-        <w:textAlignment w:val="baseline"/>
-        <w:rPr>
-          <w:rFonts w:ascii="Times New Roman" w:eastAsia="Times New Roman" w:hAnsi="Times New Roman" w:cs="Times New Roman"/>
-          <w:color w:val="000000"/>
-          <w:sz w:val="26"/>
-          <w:szCs w:val="26"/>
-          <w:lang w:eastAsia="vi-VN"/>
-        </w:rPr>
-      </w:pPr>
-      <w:r>
-        <w:rPr>
-          <w:rFonts w:ascii="Times New Roman" w:eastAsia="Times New Roman" w:hAnsi="Times New Roman" w:cs="Times New Roman"/>
-          <w:color w:val="000000"/>
-          <w:sz w:val="26"/>
-          <w:szCs w:val="26"/>
-          <w:lang w:eastAsia="vi-VN"/>
-        </w:rPr>
-        <w:t>Giúp chủ tiệm về công tác kế toán thống kê, kiểm tra lợi nhuận, thông tin kinh tế, các hoạt động liên quan đến quản lý tài chính.</w:t>
-      </w:r>
-    </w:p>
-    <w:p>
-      <w:pPr>
-        <w:pStyle w:val="ListParagraph"/>
-        <w:numPr>
-          <w:ilvl w:val="0"/>
-          <w:numId w:val="9"/>
-        </w:numPr>
-        <w:spacing w:after="0"/>
-        <w:jc w:val="left"/>
-        <w:textAlignment w:val="baseline"/>
-        <w:rPr>
-          <w:rFonts w:ascii="Times New Roman" w:eastAsia="Times New Roman" w:hAnsi="Times New Roman" w:cs="Times New Roman"/>
-          <w:color w:val="000000"/>
-          <w:sz w:val="26"/>
-          <w:szCs w:val="26"/>
-          <w:lang w:eastAsia="vi-VN"/>
-        </w:rPr>
-      </w:pPr>
-      <w:r>
-        <w:rPr>
-          <w:rFonts w:ascii="Times New Roman" w:eastAsia="Times New Roman" w:hAnsi="Times New Roman" w:cs="Times New Roman"/>
-          <w:color w:val="000000"/>
-          <w:sz w:val="26"/>
-          <w:szCs w:val="26"/>
-          <w:lang w:eastAsia="vi-VN"/>
-        </w:rPr>
-        <w:t>Tổ chức hạch toán, thống kê kế toán, phản ánh chính xác, đầy đủ các số liệu, tình hình luân chuyển các loại vốn trong sản xuất kinh doanh của tiệm tạp hóa.</w:t>
-      </w:r>
-    </w:p>
-    <w:p>
-      <w:pPr>
-        <w:pStyle w:val="ListParagraph"/>
-        <w:numPr>
-          <w:ilvl w:val="0"/>
-          <w:numId w:val="9"/>
-        </w:numPr>
-        <w:spacing w:after="0"/>
-        <w:jc w:val="left"/>
-        <w:textAlignment w:val="baseline"/>
-        <w:rPr>
-          <w:rFonts w:ascii="Times New Roman" w:eastAsia="Times New Roman" w:hAnsi="Times New Roman" w:cs="Times New Roman"/>
-          <w:color w:val="000000"/>
-          <w:sz w:val="26"/>
-          <w:szCs w:val="26"/>
-          <w:lang w:eastAsia="vi-VN"/>
-        </w:rPr>
-      </w:pPr>
-      <w:r>
-        <w:rPr>
-          <w:rFonts w:ascii="Times New Roman" w:eastAsia="Times New Roman" w:hAnsi="Times New Roman" w:cs="Times New Roman"/>
-          <w:color w:val="000000"/>
-          <w:sz w:val="26"/>
-          <w:szCs w:val="26"/>
-          <w:lang w:eastAsia="vi-VN"/>
-        </w:rPr>
-        <w:t>Xác lập các phương án định giá hàng hóa.</w:t>
-      </w:r>
-    </w:p>
-    <w:p>
-      <w:pPr>
-        <w:pStyle w:val="ListParagraph"/>
-        <w:numPr>
-          <w:ilvl w:val="0"/>
-          <w:numId w:val="7"/>
-        </w:numPr>
-        <w:spacing w:after="0"/>
-        <w:jc w:val="left"/>
-        <w:textAlignment w:val="baseline"/>
-        <w:rPr>
-          <w:rFonts w:ascii="Times New Roman" w:eastAsia="Times New Roman" w:hAnsi="Times New Roman" w:cs="Times New Roman"/>
-          <w:color w:val="000000"/>
-          <w:sz w:val="26"/>
-          <w:szCs w:val="26"/>
-          <w:u w:val="single"/>
-          <w:lang w:eastAsia="vi-VN"/>
-        </w:rPr>
-      </w:pPr>
-      <w:r>
-        <w:rPr>
-          <w:rFonts w:ascii="Times New Roman" w:eastAsia="Times New Roman" w:hAnsi="Times New Roman" w:cs="Times New Roman"/>
-          <w:color w:val="000000"/>
-          <w:sz w:val="26"/>
-          <w:szCs w:val="26"/>
-          <w:u w:val="single"/>
-          <w:lang w:eastAsia="vi-VN"/>
-        </w:rPr>
-        <w:t>Bán hàng:</w:t>
-      </w:r>
-    </w:p>
-    <w:p>
-      <w:pPr>
-        <w:pStyle w:val="ListParagraph"/>
-        <w:numPr>
-          <w:ilvl w:val="0"/>
-          <w:numId w:val="11"/>
-        </w:numPr>
-        <w:spacing w:after="0"/>
-        <w:jc w:val="left"/>
-        <w:textAlignment w:val="baseline"/>
-        <w:rPr>
-          <w:rFonts w:ascii="Times New Roman" w:eastAsia="Times New Roman" w:hAnsi="Times New Roman" w:cs="Times New Roman"/>
-          <w:color w:val="000000"/>
-          <w:sz w:val="26"/>
-          <w:szCs w:val="26"/>
-          <w:lang w:eastAsia="vi-VN"/>
-        </w:rPr>
-      </w:pPr>
-      <w:r>
-        <w:rPr>
-          <w:rFonts w:ascii="Times New Roman" w:eastAsia="Times New Roman" w:hAnsi="Times New Roman" w:cs="Times New Roman"/>
-          <w:color w:val="000000"/>
-          <w:sz w:val="26"/>
-          <w:szCs w:val="26"/>
-          <w:lang w:eastAsia="vi-VN"/>
-        </w:rPr>
-        <w:t>Nhân viên sắp xếp hàng hóa lên kệ và dán đơn giá lên mỗi sản phẩm.</w:t>
-      </w:r>
-    </w:p>
-    <w:p>
-      <w:pPr>
-        <w:pStyle w:val="ListParagraph"/>
-        <w:numPr>
-          <w:ilvl w:val="0"/>
-          <w:numId w:val="11"/>
-        </w:numPr>
-        <w:spacing w:after="0"/>
-        <w:jc w:val="left"/>
-        <w:textAlignment w:val="baseline"/>
-        <w:rPr>
-          <w:rFonts w:ascii="Times New Roman" w:eastAsia="Times New Roman" w:hAnsi="Times New Roman" w:cs="Times New Roman"/>
-          <w:color w:val="000000"/>
-          <w:sz w:val="26"/>
-          <w:szCs w:val="26"/>
-          <w:lang w:eastAsia="vi-VN"/>
-        </w:rPr>
-      </w:pPr>
-      <w:r>
-        <w:rPr>
-          <w:rFonts w:ascii="Times New Roman" w:eastAsia="Times New Roman" w:hAnsi="Times New Roman" w:cs="Times New Roman"/>
-          <w:color w:val="000000"/>
-          <w:sz w:val="26"/>
-          <w:szCs w:val="26"/>
-          <w:lang w:eastAsia="vi-VN"/>
-        </w:rPr>
-        <w:t>Tiếp xúc trực tiếp với khách hàng, trao đổi và giúp khách hàng lựa chọn đúng sản phẩm và đúng loại.</w:t>
-      </w:r>
-    </w:p>
-    <w:p>
-      <w:pPr>
-        <w:pStyle w:val="ListParagraph"/>
-        <w:numPr>
-          <w:ilvl w:val="0"/>
-          <w:numId w:val="11"/>
-        </w:numPr>
-        <w:spacing w:after="0"/>
-        <w:jc w:val="left"/>
-        <w:textAlignment w:val="baseline"/>
-        <w:rPr>
-          <w:rFonts w:ascii="Times New Roman" w:eastAsia="Times New Roman" w:hAnsi="Times New Roman" w:cs="Times New Roman"/>
-          <w:color w:val="000000"/>
-          <w:sz w:val="26"/>
-          <w:szCs w:val="26"/>
-          <w:lang w:eastAsia="vi-VN"/>
-        </w:rPr>
-      </w:pPr>
-      <w:r>
-        <w:rPr>
-          <w:rFonts w:ascii="Times New Roman" w:eastAsia="Times New Roman" w:hAnsi="Times New Roman" w:cs="Times New Roman"/>
-          <w:color w:val="000000"/>
-          <w:sz w:val="26"/>
-          <w:szCs w:val="26"/>
-          <w:lang w:eastAsia="vi-VN"/>
-        </w:rPr>
-        <w:t>Hướng dẫn khách hàng các quy trình lựa chọn sản phẩm và thanh toán.</w:t>
-      </w:r>
-    </w:p>
-    <w:p>
-      <w:pPr>
-        <w:pStyle w:val="ListParagraph"/>
-        <w:numPr>
-          <w:ilvl w:val="0"/>
-          <w:numId w:val="11"/>
-        </w:numPr>
-        <w:spacing w:after="0"/>
-        <w:jc w:val="left"/>
-        <w:textAlignment w:val="baseline"/>
-        <w:rPr>
-          <w:rFonts w:ascii="Times New Roman" w:eastAsia="Times New Roman" w:hAnsi="Times New Roman" w:cs="Times New Roman"/>
-          <w:color w:val="000000"/>
-          <w:sz w:val="26"/>
-          <w:szCs w:val="26"/>
-          <w:lang w:eastAsia="vi-VN"/>
-        </w:rPr>
-      </w:pPr>
-      <w:r>
-        <w:rPr>
-          <w:rFonts w:ascii="Times New Roman" w:eastAsia="Times New Roman" w:hAnsi="Times New Roman" w:cs="Times New Roman"/>
-          <w:color w:val="000000"/>
-          <w:sz w:val="26"/>
-          <w:szCs w:val="26"/>
-          <w:lang w:eastAsia="vi-VN"/>
-        </w:rPr>
-        <w:t>Cung cấp thông tin sản phẩm mà khách hàng cần.</w:t>
-      </w:r>
-    </w:p>
-    <w:p>
-      <w:pPr>
-        <w:pStyle w:val="ListParagraph"/>
-        <w:numPr>
-          <w:ilvl w:val="0"/>
-          <w:numId w:val="11"/>
-        </w:numPr>
-        <w:spacing w:after="0"/>
-        <w:jc w:val="left"/>
-        <w:textAlignment w:val="baseline"/>
-        <w:rPr>
-          <w:rFonts w:ascii="Times New Roman" w:eastAsia="Times New Roman" w:hAnsi="Times New Roman" w:cs="Times New Roman"/>
-          <w:color w:val="000000"/>
-          <w:sz w:val="26"/>
-          <w:szCs w:val="26"/>
-          <w:lang w:eastAsia="vi-VN"/>
-        </w:rPr>
-      </w:pPr>
-      <w:r>
-        <w:rPr>
-          <w:rFonts w:ascii="Times New Roman" w:eastAsia="Times New Roman" w:hAnsi="Times New Roman" w:cs="Times New Roman"/>
-          <w:color w:val="000000"/>
-          <w:sz w:val="26"/>
-          <w:szCs w:val="26"/>
-          <w:lang w:eastAsia="vi-VN"/>
-        </w:rPr>
-        <w:lastRenderedPageBreak/>
-        <w:t>Nắm bắt thông tin những khách hàng quen thuộc, mua hàng số lượng lớn để có chương trình khuyến mãi dành cho khách hàng. </w:t>
-      </w:r>
-    </w:p>
-    <w:p>
-      <w:pPr>
-        <w:rPr>
-          <w:lang w:eastAsia="vi-VN"/>
-        </w:rPr>
-      </w:pPr>
-    </w:p>
-    <w:p>
-      <w:pPr>
-        <w:pStyle w:val="Heading2"/>
+    </w:p>
+    <w:p>
+      <w:pPr>
+        <w:pStyle w:val="Heading3"/>
         <w:numPr>
           <w:ilvl w:val="1"/>
-          <w:numId w:val="21"/>
+          <w:numId w:val="24"/>
         </w:numPr>
-        <w:ind w:left="0" w:firstLine="0"/>
-        <w:jc w:val="left"/>
-        <w:textAlignment w:val="baseline"/>
         <w:rPr>
           <w:rFonts w:ascii="Times New Roman" w:eastAsia="Times New Roman" w:hAnsi="Times New Roman" w:cs="Times New Roman"/>
           <w:b/>
           <w:bCs/>
-          <w:color w:val="auto"/>
+          <w:color w:val="000000" w:themeColor="text1"/>
           <w:sz w:val="30"/>
           <w:szCs w:val="30"/>
           <w:lang w:eastAsia="vi-VN"/>
         </w:rPr>
       </w:pPr>
-      <w:bookmarkStart w:id="7" w:name="_Toc147172113"/>
+      <w:bookmarkStart w:id="7" w:name="_Toc147213083"/>
       <w:r>
         <w:rPr>
           <w:rFonts w:ascii="Times New Roman" w:eastAsia="Times New Roman" w:hAnsi="Times New Roman" w:cs="Times New Roman"/>
           <w:b/>
           <w:bCs/>
-          <w:color w:val="auto"/>
+          <w:color w:val="000000" w:themeColor="text1"/>
           <w:sz w:val="30"/>
           <w:szCs w:val="30"/>
           <w:lang w:eastAsia="vi-VN"/>
@@ -4775,7 +4484,7 @@
           <w:rFonts w:ascii="Times New Roman" w:eastAsia="Times New Roman" w:hAnsi="Times New Roman" w:cs="Times New Roman"/>
           <w:b/>
           <w:bCs/>
-          <w:color w:val="auto"/>
+          <w:color w:val="000000" w:themeColor="text1"/>
           <w:sz w:val="30"/>
           <w:szCs w:val="30"/>
           <w:lang w:eastAsia="vi-VN"/>
@@ -5455,7 +5164,7 @@
           <w:lang w:eastAsia="vi-VN"/>
         </w:rPr>
       </w:pPr>
-      <w:bookmarkStart w:id="8" w:name="_Toc147172114"/>
+      <w:bookmarkStart w:id="8" w:name="_Toc147213084"/>
       <w:r>
         <w:rPr>
           <w:rFonts w:ascii="Times New Roman" w:eastAsia="Times New Roman" w:hAnsi="Times New Roman" w:cs="Times New Roman"/>
@@ -5484,40 +5193,33 @@
     </w:p>
     <w:p>
       <w:pPr>
-        <w:pStyle w:val="Heading2"/>
+        <w:pStyle w:val="Heading3"/>
         <w:numPr>
           <w:ilvl w:val="1"/>
-          <w:numId w:val="21"/>
+          <w:numId w:val="25"/>
         </w:numPr>
-        <w:jc w:val="left"/>
         <w:rPr>
           <w:rFonts w:ascii="Times New Roman" w:eastAsia="Times New Roman" w:hAnsi="Times New Roman" w:cs="Times New Roman"/>
           <w:b/>
           <w:bCs/>
-          <w:color w:val="auto"/>
-          <w:lang w:val="en-US" w:eastAsia="vi-VN"/>
-        </w:rPr>
-      </w:pPr>
-      <w:bookmarkStart w:id="9" w:name="_Toc147172115"/>
+          <w:color w:val="000000" w:themeColor="text1"/>
+          <w:sz w:val="30"/>
+          <w:szCs w:val="30"/>
+          <w:lang w:eastAsia="vi-VN"/>
+        </w:rPr>
+      </w:pPr>
+      <w:bookmarkStart w:id="9" w:name="_Toc147213085"/>
       <w:r>
         <w:rPr>
           <w:rFonts w:ascii="Times New Roman" w:eastAsia="Times New Roman" w:hAnsi="Times New Roman" w:cs="Times New Roman"/>
           <w:b/>
           <w:bCs/>
-          <w:color w:val="auto"/>
-          <w:lang w:eastAsia="vi-VN"/>
-        </w:rPr>
-        <w:t>Khảo sát hệ thống</w:t>
-      </w:r>
-      <w:r>
-        <w:rPr>
-          <w:rFonts w:ascii="Times New Roman" w:eastAsia="Times New Roman" w:hAnsi="Times New Roman" w:cs="Times New Roman"/>
-          <w:b/>
-          <w:bCs/>
-          <w:color w:val="auto"/>
-          <w:lang w:val="en-US" w:eastAsia="vi-VN"/>
-        </w:rPr>
-        <w:t>:</w:t>
+          <w:color w:val="000000" w:themeColor="text1"/>
+          <w:sz w:val="30"/>
+          <w:szCs w:val="30"/>
+          <w:lang w:eastAsia="vi-VN"/>
+        </w:rPr>
+        <w:t>Khảo sát hệ thống:</w:t>
       </w:r>
       <w:bookmarkEnd w:id="9"/>
     </w:p>
@@ -5609,6 +5311,7 @@
           <w:shd w:val="clear" w:color="auto" w:fill="FFFFFF"/>
           <w:lang w:eastAsia="vi-VN"/>
         </w:rPr>
+        <w:lastRenderedPageBreak/>
         <w:t>Khi nhập hàng họ làm thủ công bằng cách ghi số liệu thông tin sản phẩm và chi phí vào sổ lưu trữ.</w:t>
       </w:r>
     </w:p>
@@ -5708,7 +5411,6 @@
           <w:shd w:val="clear" w:color="auto" w:fill="FFFFFF"/>
           <w:lang w:eastAsia="vi-VN"/>
         </w:rPr>
-        <w:lastRenderedPageBreak/>
         <w:t>Nhân viên bán hàng chuyển hàng từ kho lên quầy, quầy bán là nơi trưng bày nhiều mặt hàng cùng  loại để thuận tiện cho khách hàng mua hàng và giúp cho nhân viên dễ kiểm soát hàng hóa ở quầy , bổ sung khi hết hàng. </w:t>
       </w:r>
     </w:p>
@@ -6161,29 +5863,30 @@
     </w:p>
     <w:p>
       <w:pPr>
-        <w:pStyle w:val="Heading2"/>
+        <w:pStyle w:val="Heading3"/>
         <w:numPr>
           <w:ilvl w:val="1"/>
-          <w:numId w:val="21"/>
+          <w:numId w:val="25"/>
         </w:numPr>
-        <w:jc w:val="left"/>
         <w:rPr>
           <w:rFonts w:ascii="Times New Roman" w:eastAsia="Times New Roman" w:hAnsi="Times New Roman" w:cs="Times New Roman"/>
           <w:b/>
           <w:bCs/>
-          <w:color w:val="auto"/>
+          <w:color w:val="000000" w:themeColor="text1"/>
           <w:sz w:val="30"/>
           <w:szCs w:val="30"/>
           <w:lang w:eastAsia="vi-VN"/>
         </w:rPr>
       </w:pPr>
-      <w:bookmarkStart w:id="10" w:name="_Toc147172116"/>
+      <w:bookmarkStart w:id="10" w:name="_Toc147213086"/>
       <w:r>
         <w:rPr>
           <w:rFonts w:ascii="Times New Roman" w:eastAsia="Times New Roman" w:hAnsi="Times New Roman" w:cs="Times New Roman"/>
           <w:b/>
           <w:bCs/>
-          <w:color w:val="auto"/>
+          <w:color w:val="000000" w:themeColor="text1"/>
+          <w:sz w:val="30"/>
+          <w:szCs w:val="30"/>
           <w:lang w:eastAsia="vi-VN"/>
         </w:rPr>
         <w:t>Đánh giá hiện trạng</w:t>
@@ -6193,7 +5896,9 @@
           <w:rFonts w:ascii="Times New Roman" w:eastAsia="Times New Roman" w:hAnsi="Times New Roman" w:cs="Times New Roman"/>
           <w:b/>
           <w:bCs/>
-          <w:color w:val="auto"/>
+          <w:color w:val="000000" w:themeColor="text1"/>
+          <w:sz w:val="30"/>
+          <w:szCs w:val="30"/>
           <w:lang w:eastAsia="vi-VN"/>
         </w:rPr>
         <w:t>:</w:t>
@@ -6233,7 +5938,8 @@
           <w:ilvl w:val="0"/>
           <w:numId w:val="16"/>
         </w:numPr>
-        <w:spacing w:after="0"/>
+        <w:spacing w:before="240" w:after="120"/>
+        <w:ind w:left="1077" w:hanging="357"/>
         <w:rPr>
           <w:rFonts w:ascii="Times New Roman" w:eastAsia="Times New Roman" w:hAnsi="Times New Roman" w:cs="Times New Roman"/>
           <w:sz w:val="26"/>
@@ -6291,7 +5997,8 @@
           <w:ilvl w:val="0"/>
           <w:numId w:val="16"/>
         </w:numPr>
-        <w:spacing w:after="0"/>
+        <w:spacing w:before="0" w:after="120"/>
+        <w:ind w:left="1077" w:hanging="357"/>
         <w:rPr>
           <w:rFonts w:ascii="Times New Roman" w:eastAsia="Times New Roman" w:hAnsi="Times New Roman" w:cs="Times New Roman"/>
           <w:sz w:val="26"/>
@@ -6329,7 +6036,8 @@
           <w:ilvl w:val="0"/>
           <w:numId w:val="16"/>
         </w:numPr>
-        <w:spacing w:before="240"/>
+        <w:spacing w:after="120"/>
+        <w:ind w:left="1077" w:hanging="357"/>
         <w:rPr>
           <w:rFonts w:ascii="Times New Roman" w:eastAsia="Times New Roman" w:hAnsi="Times New Roman" w:cs="Times New Roman"/>
           <w:sz w:val="26"/>
@@ -6347,6 +6055,7 @@
           <w:szCs w:val="26"/>
           <w:lang w:eastAsia="vi-VN"/>
         </w:rPr>
+        <w:lastRenderedPageBreak/>
         <w:t>Quản lý thu chi và hạch toán</w:t>
       </w:r>
       <w:r>
@@ -6387,7 +6096,8 @@
           <w:ilvl w:val="0"/>
           <w:numId w:val="16"/>
         </w:numPr>
-        <w:spacing w:before="240"/>
+        <w:spacing w:after="120"/>
+        <w:ind w:left="1077" w:hanging="357"/>
         <w:rPr>
           <w:rFonts w:ascii="Times New Roman" w:eastAsia="Times New Roman" w:hAnsi="Times New Roman" w:cs="Times New Roman"/>
           <w:sz w:val="26"/>
@@ -6415,18 +6125,7 @@
           <w:szCs w:val="26"/>
           <w:lang w:eastAsia="vi-VN"/>
         </w:rPr>
-        <w:t xml:space="preserve">: Trong tiệm tạp hóa, có nhiều mặt hàng có hạn sử dụng và hạn dùng như thực phẩm, đồ uống, mỹ phẩm. </w:t>
-      </w:r>
-      <w:r>
-        <w:rPr>
-          <w:rFonts w:ascii="Times New Roman" w:eastAsia="Times New Roman" w:hAnsi="Times New Roman" w:cs="Times New Roman"/>
-          <w:color w:val="000000"/>
-          <w:sz w:val="26"/>
-          <w:szCs w:val="26"/>
-          <w:lang w:eastAsia="vi-VN"/>
-        </w:rPr>
-        <w:lastRenderedPageBreak/>
-        <w:t>Việc theo dõi và kiểm soát hạn sử dụng và hạn dùng của các sản phẩm này là một vấn đề quan trọng để tránh bán hàng hết hạn và đảm bảo chất lượng sản phẩm. Vậy cho nên cần theo dõi một cách chặt chẽ hạn sử dụng và hạn dùng của các sản phẩm, và có thể áp dụng chiến lược giảm giá hoặc khuyến mãi để tiêu thụ sản phẩm có hạn sử dụng gần kết thúc.</w:t>
+        <w:t>: Trong tiệm tạp hóa, có nhiều mặt hàng có hạn sử dụng và hạn dùng như thực phẩm, đồ uống, mỹ phẩm. Việc theo dõi và kiểm soát hạn sử dụng và hạn dùng của các sản phẩm này là một vấn đề quan trọng để tránh bán hàng hết hạn và đảm bảo chất lượng sản phẩm. Vậy cho nên cần theo dõi một cách chặt chẽ hạn sử dụng và hạn dùng của các sản phẩm, và có thể áp dụng chiến lược giảm giá hoặc khuyến mãi để tiêu thụ sản phẩm có hạn sử dụng gần kết thúc.</w:t>
       </w:r>
     </w:p>
     <w:p>
@@ -6436,7 +6135,8 @@
           <w:ilvl w:val="0"/>
           <w:numId w:val="16"/>
         </w:numPr>
-        <w:spacing w:before="240"/>
+        <w:spacing w:after="120"/>
+        <w:ind w:left="1077" w:hanging="357"/>
         <w:rPr>
           <w:rFonts w:ascii="Times New Roman" w:eastAsia="Times New Roman" w:hAnsi="Times New Roman" w:cs="Times New Roman"/>
           <w:color w:val="000000"/>
@@ -6475,7 +6175,8 @@
           <w:ilvl w:val="0"/>
           <w:numId w:val="16"/>
         </w:numPr>
-        <w:spacing w:before="240" w:after="0"/>
+        <w:spacing w:before="240" w:after="120"/>
+        <w:ind w:left="1077" w:hanging="357"/>
         <w:textAlignment w:val="baseline"/>
         <w:rPr>
           <w:rFonts w:ascii="Times New Roman" w:eastAsia="Times New Roman" w:hAnsi="Times New Roman" w:cs="Times New Roman"/>
@@ -6510,17 +6211,20 @@
     </w:p>
     <w:p>
       <w:pPr>
-        <w:pStyle w:val="NormalWeb"/>
+        <w:pStyle w:val="ListParagraph"/>
         <w:numPr>
           <w:ilvl w:val="0"/>
           <w:numId w:val="16"/>
         </w:numPr>
-        <w:spacing w:before="240" w:beforeAutospacing="0" w:after="240" w:afterAutospacing="0"/>
-        <w:jc w:val="both"/>
-        <w:rPr>
-          <w:color w:val="000000"/>
-          <w:sz w:val="26"/>
-          <w:szCs w:val="26"/>
+        <w:spacing w:before="240" w:after="120"/>
+        <w:ind w:left="1077" w:hanging="357"/>
+        <w:textAlignment w:val="baseline"/>
+        <w:rPr>
+          <w:rFonts w:ascii="Times New Roman" w:eastAsia="Times New Roman" w:hAnsi="Times New Roman" w:cs="Times New Roman"/>
+          <w:color w:val="000000"/>
+          <w:sz w:val="26"/>
+          <w:szCs w:val="26"/>
+          <w:lang w:eastAsia="vi-VN"/>
         </w:rPr>
       </w:pPr>
       <w:r>
@@ -6561,7 +6265,7 @@
           <w:lang w:eastAsia="vi-VN"/>
         </w:rPr>
       </w:pPr>
-      <w:bookmarkStart w:id="11" w:name="_Toc147172117"/>
+      <w:bookmarkStart w:id="11" w:name="_Toc147213087"/>
       <w:r>
         <w:rPr>
           <w:rFonts w:ascii="Times New Roman" w:eastAsia="Times New Roman" w:hAnsi="Times New Roman" w:cs="Times New Roman"/>
@@ -7060,7 +6764,7 @@
           <w:lang w:val="en-US"/>
         </w:rPr>
       </w:pPr>
-      <w:bookmarkStart w:id="12" w:name="_Toc147172118"/>
+      <w:bookmarkStart w:id="12" w:name="_Toc147213088"/>
       <w:r>
         <w:rPr>
           <w:rFonts w:ascii="Times New Roman" w:hAnsi="Times New Roman" w:cs="Times New Roman"/>
@@ -7919,11 +7623,11 @@
   <w:abstractNum w:abstractNumId="5" w15:restartNumberingAfterBreak="0">
     <w:nsid w:val="193716CA"/>
     <w:multiLevelType w:val="multilevel"/>
-    <w:tmpl w:val="70A6EEE0"/>
+    <w:tmpl w:val="24DA22D2"/>
     <w:lvl w:ilvl="0">
       <w:start w:val="1"/>
       <w:numFmt w:val="bullet"/>
-      <w:lvlText w:val="o"/>
+      <w:lvlText w:val=""/>
       <w:lvlJc w:val="left"/>
       <w:pPr>
         <w:tabs>
@@ -7932,7 +7636,7 @@
         <w:ind w:left="720" w:hanging="360"/>
       </w:pPr>
       <w:rPr>
-        <w:rFonts w:ascii="Courier New" w:hAnsi="Courier New" w:cs="Courier New" w:hint="default"/>
+        <w:rFonts w:ascii="Symbol" w:hAnsi="Symbol" w:hint="default"/>
         <w:sz w:val="28"/>
         <w:szCs w:val="28"/>
       </w:rPr>
@@ -8067,6 +7771,119 @@
     </w:lvl>
   </w:abstractNum>
   <w:abstractNum w:abstractNumId="6" w15:restartNumberingAfterBreak="0">
+    <w:nsid w:val="1F593EB5"/>
+    <w:multiLevelType w:val="multilevel"/>
+    <w:tmpl w:val="CAF6FE2C"/>
+    <w:lvl w:ilvl="0">
+      <w:start w:val="1"/>
+      <w:numFmt w:val="decimal"/>
+      <w:lvlText w:val="%1."/>
+      <w:lvlJc w:val="left"/>
+      <w:pPr>
+        <w:tabs>
+          <w:tab w:val="num" w:pos="720"/>
+        </w:tabs>
+        <w:ind w:left="720" w:hanging="360"/>
+      </w:pPr>
+    </w:lvl>
+    <w:lvl w:ilvl="1" w:tentative="1">
+      <w:start w:val="1"/>
+      <w:numFmt w:val="decimal"/>
+      <w:lvlText w:val="%2."/>
+      <w:lvlJc w:val="left"/>
+      <w:pPr>
+        <w:tabs>
+          <w:tab w:val="num" w:pos="1440"/>
+        </w:tabs>
+        <w:ind w:left="1440" w:hanging="360"/>
+      </w:pPr>
+    </w:lvl>
+    <w:lvl w:ilvl="2" w:tentative="1">
+      <w:start w:val="1"/>
+      <w:numFmt w:val="decimal"/>
+      <w:lvlText w:val="%3."/>
+      <w:lvlJc w:val="left"/>
+      <w:pPr>
+        <w:tabs>
+          <w:tab w:val="num" w:pos="2160"/>
+        </w:tabs>
+        <w:ind w:left="2160" w:hanging="360"/>
+      </w:pPr>
+    </w:lvl>
+    <w:lvl w:ilvl="3" w:tentative="1">
+      <w:start w:val="1"/>
+      <w:numFmt w:val="decimal"/>
+      <w:lvlText w:val="%4."/>
+      <w:lvlJc w:val="left"/>
+      <w:pPr>
+        <w:tabs>
+          <w:tab w:val="num" w:pos="2880"/>
+        </w:tabs>
+        <w:ind w:left="2880" w:hanging="360"/>
+      </w:pPr>
+    </w:lvl>
+    <w:lvl w:ilvl="4" w:tentative="1">
+      <w:start w:val="1"/>
+      <w:numFmt w:val="decimal"/>
+      <w:lvlText w:val="%5."/>
+      <w:lvlJc w:val="left"/>
+      <w:pPr>
+        <w:tabs>
+          <w:tab w:val="num" w:pos="3600"/>
+        </w:tabs>
+        <w:ind w:left="3600" w:hanging="360"/>
+      </w:pPr>
+    </w:lvl>
+    <w:lvl w:ilvl="5" w:tentative="1">
+      <w:start w:val="1"/>
+      <w:numFmt w:val="decimal"/>
+      <w:lvlText w:val="%6."/>
+      <w:lvlJc w:val="left"/>
+      <w:pPr>
+        <w:tabs>
+          <w:tab w:val="num" w:pos="4320"/>
+        </w:tabs>
+        <w:ind w:left="4320" w:hanging="360"/>
+      </w:pPr>
+    </w:lvl>
+    <w:lvl w:ilvl="6" w:tentative="1">
+      <w:start w:val="1"/>
+      <w:numFmt w:val="decimal"/>
+      <w:lvlText w:val="%7."/>
+      <w:lvlJc w:val="left"/>
+      <w:pPr>
+        <w:tabs>
+          <w:tab w:val="num" w:pos="5040"/>
+        </w:tabs>
+        <w:ind w:left="5040" w:hanging="360"/>
+      </w:pPr>
+    </w:lvl>
+    <w:lvl w:ilvl="7" w:tentative="1">
+      <w:start w:val="1"/>
+      <w:numFmt w:val="decimal"/>
+      <w:lvlText w:val="%8."/>
+      <w:lvlJc w:val="left"/>
+      <w:pPr>
+        <w:tabs>
+          <w:tab w:val="num" w:pos="5760"/>
+        </w:tabs>
+        <w:ind w:left="5760" w:hanging="360"/>
+      </w:pPr>
+    </w:lvl>
+    <w:lvl w:ilvl="8" w:tentative="1">
+      <w:start w:val="1"/>
+      <w:numFmt w:val="decimal"/>
+      <w:lvlText w:val="%9."/>
+      <w:lvlJc w:val="left"/>
+      <w:pPr>
+        <w:tabs>
+          <w:tab w:val="num" w:pos="6480"/>
+        </w:tabs>
+        <w:ind w:left="6480" w:hanging="360"/>
+      </w:pPr>
+    </w:lvl>
+  </w:abstractNum>
+  <w:abstractNum w:abstractNumId="7" w15:restartNumberingAfterBreak="0">
     <w:nsid w:val="27564D6D"/>
     <w:multiLevelType w:val="hybridMultilevel"/>
     <w:tmpl w:val="185CD290"/>
@@ -8076,7 +7893,7 @@
       <w:lvlText w:val=""/>
       <w:lvlJc w:val="left"/>
       <w:pPr>
-        <w:ind w:left="1080" w:hanging="360"/>
+        <w:ind w:left="4123" w:hanging="360"/>
       </w:pPr>
       <w:rPr>
         <w:rFonts w:ascii="Symbol" w:hAnsi="Symbol" w:hint="default"/>
@@ -8088,7 +7905,7 @@
       <w:lvlText w:val="o"/>
       <w:lvlJc w:val="left"/>
       <w:pPr>
-        <w:ind w:left="1800" w:hanging="360"/>
+        <w:ind w:left="4843" w:hanging="360"/>
       </w:pPr>
       <w:rPr>
         <w:rFonts w:ascii="Courier New" w:hAnsi="Courier New" w:cs="Courier New" w:hint="default"/>
@@ -8100,7 +7917,7 @@
       <w:lvlText w:val=""/>
       <w:lvlJc w:val="left"/>
       <w:pPr>
-        <w:ind w:left="2520" w:hanging="360"/>
+        <w:ind w:left="5563" w:hanging="360"/>
       </w:pPr>
       <w:rPr>
         <w:rFonts w:ascii="Wingdings" w:hAnsi="Wingdings" w:hint="default"/>
@@ -8112,7 +7929,7 @@
       <w:lvlText w:val=""/>
       <w:lvlJc w:val="left"/>
       <w:pPr>
-        <w:ind w:left="3240" w:hanging="360"/>
+        <w:ind w:left="6283" w:hanging="360"/>
       </w:pPr>
       <w:rPr>
         <w:rFonts w:ascii="Symbol" w:hAnsi="Symbol" w:hint="default"/>
@@ -8124,7 +7941,7 @@
       <w:lvlText w:val="o"/>
       <w:lvlJc w:val="left"/>
       <w:pPr>
-        <w:ind w:left="3960" w:hanging="360"/>
+        <w:ind w:left="7003" w:hanging="360"/>
       </w:pPr>
       <w:rPr>
         <w:rFonts w:ascii="Courier New" w:hAnsi="Courier New" w:cs="Courier New" w:hint="default"/>
@@ -8136,7 +7953,7 @@
       <w:lvlText w:val=""/>
       <w:lvlJc w:val="left"/>
       <w:pPr>
-        <w:ind w:left="4680" w:hanging="360"/>
+        <w:ind w:left="7723" w:hanging="360"/>
       </w:pPr>
       <w:rPr>
         <w:rFonts w:ascii="Wingdings" w:hAnsi="Wingdings" w:hint="default"/>
@@ -8148,7 +7965,7 @@
       <w:lvlText w:val=""/>
       <w:lvlJc w:val="left"/>
       <w:pPr>
-        <w:ind w:left="5400" w:hanging="360"/>
+        <w:ind w:left="8443" w:hanging="360"/>
       </w:pPr>
       <w:rPr>
         <w:rFonts w:ascii="Symbol" w:hAnsi="Symbol" w:hint="default"/>
@@ -8160,7 +7977,7 @@
       <w:lvlText w:val="o"/>
       <w:lvlJc w:val="left"/>
       <w:pPr>
-        <w:ind w:left="6120" w:hanging="360"/>
+        <w:ind w:left="9163" w:hanging="360"/>
       </w:pPr>
       <w:rPr>
         <w:rFonts w:ascii="Courier New" w:hAnsi="Courier New" w:cs="Courier New" w:hint="default"/>
@@ -8172,17 +7989,17 @@
       <w:lvlText w:val=""/>
       <w:lvlJc w:val="left"/>
       <w:pPr>
-        <w:ind w:left="6840" w:hanging="360"/>
+        <w:ind w:left="9883" w:hanging="360"/>
       </w:pPr>
       <w:rPr>
         <w:rFonts w:ascii="Wingdings" w:hAnsi="Wingdings" w:hint="default"/>
       </w:rPr>
     </w:lvl>
   </w:abstractNum>
-  <w:abstractNum w:abstractNumId="7" w15:restartNumberingAfterBreak="0">
+  <w:abstractNum w:abstractNumId="8" w15:restartNumberingAfterBreak="0">
     <w:nsid w:val="2A220BB8"/>
     <w:multiLevelType w:val="multilevel"/>
-    <w:tmpl w:val="5E4A949C"/>
+    <w:tmpl w:val="7D7EEA98"/>
     <w:lvl w:ilvl="0">
       <w:start w:val="1"/>
       <w:numFmt w:val="bullet"/>
@@ -8234,110 +8051,10 @@
     <w:lvl w:ilvl="3">
       <w:start w:val="1"/>
       <w:numFmt w:val="bullet"/>
-      <w:lvlText w:val="o"/>
+      <w:lvlText w:val=""/>
       <w:lvlJc w:val="left"/>
       <w:pPr>
         <w:ind w:left="2880" w:hanging="360"/>
-      </w:pPr>
-      <w:rPr>
-        <w:rFonts w:ascii="Courier New" w:hAnsi="Courier New" w:cs="Courier New" w:hint="default"/>
-      </w:rPr>
-    </w:lvl>
-    <w:lvl w:ilvl="4">
-      <w:start w:val="1"/>
-      <w:numFmt w:val="bullet"/>
-      <w:lvlText w:val=""/>
-      <w:lvlJc w:val="left"/>
-      <w:pPr>
-        <w:tabs>
-          <w:tab w:val="num" w:pos="3600"/>
-        </w:tabs>
-        <w:ind w:left="3600" w:hanging="360"/>
-      </w:pPr>
-      <w:rPr>
-        <w:rFonts w:ascii="Wingdings" w:hAnsi="Wingdings" w:hint="default"/>
-        <w:sz w:val="20"/>
-      </w:rPr>
-    </w:lvl>
-    <w:lvl w:ilvl="5" w:tentative="1">
-      <w:start w:val="1"/>
-      <w:numFmt w:val="bullet"/>
-      <w:lvlText w:val=""/>
-      <w:lvlJc w:val="left"/>
-      <w:pPr>
-        <w:tabs>
-          <w:tab w:val="num" w:pos="4320"/>
-        </w:tabs>
-        <w:ind w:left="4320" w:hanging="360"/>
-      </w:pPr>
-      <w:rPr>
-        <w:rFonts w:ascii="Wingdings" w:hAnsi="Wingdings" w:hint="default"/>
-        <w:sz w:val="20"/>
-      </w:rPr>
-    </w:lvl>
-    <w:lvl w:ilvl="6" w:tentative="1">
-      <w:start w:val="1"/>
-      <w:numFmt w:val="bullet"/>
-      <w:lvlText w:val=""/>
-      <w:lvlJc w:val="left"/>
-      <w:pPr>
-        <w:tabs>
-          <w:tab w:val="num" w:pos="5040"/>
-        </w:tabs>
-        <w:ind w:left="5040" w:hanging="360"/>
-      </w:pPr>
-      <w:rPr>
-        <w:rFonts w:ascii="Wingdings" w:hAnsi="Wingdings" w:hint="default"/>
-        <w:sz w:val="20"/>
-      </w:rPr>
-    </w:lvl>
-    <w:lvl w:ilvl="7" w:tentative="1">
-      <w:start w:val="1"/>
-      <w:numFmt w:val="bullet"/>
-      <w:lvlText w:val=""/>
-      <w:lvlJc w:val="left"/>
-      <w:pPr>
-        <w:tabs>
-          <w:tab w:val="num" w:pos="5760"/>
-        </w:tabs>
-        <w:ind w:left="5760" w:hanging="360"/>
-      </w:pPr>
-      <w:rPr>
-        <w:rFonts w:ascii="Wingdings" w:hAnsi="Wingdings" w:hint="default"/>
-        <w:sz w:val="20"/>
-      </w:rPr>
-    </w:lvl>
-    <w:lvl w:ilvl="8" w:tentative="1">
-      <w:start w:val="1"/>
-      <w:numFmt w:val="bullet"/>
-      <w:lvlText w:val=""/>
-      <w:lvlJc w:val="left"/>
-      <w:pPr>
-        <w:tabs>
-          <w:tab w:val="num" w:pos="6480"/>
-        </w:tabs>
-        <w:ind w:left="6480" w:hanging="360"/>
-      </w:pPr>
-      <w:rPr>
-        <w:rFonts w:ascii="Wingdings" w:hAnsi="Wingdings" w:hint="default"/>
-        <w:sz w:val="20"/>
-      </w:rPr>
-    </w:lvl>
-  </w:abstractNum>
-  <w:abstractNum w:abstractNumId="8" w15:restartNumberingAfterBreak="0">
-    <w:nsid w:val="344D2A1D"/>
-    <w:multiLevelType w:val="multilevel"/>
-    <w:tmpl w:val="C406D320"/>
-    <w:lvl w:ilvl="0">
-      <w:start w:val="1"/>
-      <w:numFmt w:val="bullet"/>
-      <w:lvlText w:val=""/>
-      <w:lvlJc w:val="left"/>
-      <w:pPr>
-        <w:tabs>
-          <w:tab w:val="num" w:pos="720"/>
-        </w:tabs>
-        <w:ind w:left="720" w:hanging="360"/>
       </w:pPr>
       <w:rPr>
         <w:rFonts w:ascii="Symbol" w:hAnsi="Symbol" w:hint="default"/>
@@ -8345,6 +8062,310 @@
         <w:szCs w:val="28"/>
       </w:rPr>
     </w:lvl>
+    <w:lvl w:ilvl="4">
+      <w:start w:val="1"/>
+      <w:numFmt w:val="bullet"/>
+      <w:lvlText w:val=""/>
+      <w:lvlJc w:val="left"/>
+      <w:pPr>
+        <w:tabs>
+          <w:tab w:val="num" w:pos="3600"/>
+        </w:tabs>
+        <w:ind w:left="3600" w:hanging="360"/>
+      </w:pPr>
+      <w:rPr>
+        <w:rFonts w:ascii="Wingdings" w:hAnsi="Wingdings" w:hint="default"/>
+        <w:sz w:val="20"/>
+      </w:rPr>
+    </w:lvl>
+    <w:lvl w:ilvl="5" w:tentative="1">
+      <w:start w:val="1"/>
+      <w:numFmt w:val="bullet"/>
+      <w:lvlText w:val=""/>
+      <w:lvlJc w:val="left"/>
+      <w:pPr>
+        <w:tabs>
+          <w:tab w:val="num" w:pos="4320"/>
+        </w:tabs>
+        <w:ind w:left="4320" w:hanging="360"/>
+      </w:pPr>
+      <w:rPr>
+        <w:rFonts w:ascii="Wingdings" w:hAnsi="Wingdings" w:hint="default"/>
+        <w:sz w:val="20"/>
+      </w:rPr>
+    </w:lvl>
+    <w:lvl w:ilvl="6" w:tentative="1">
+      <w:start w:val="1"/>
+      <w:numFmt w:val="bullet"/>
+      <w:lvlText w:val=""/>
+      <w:lvlJc w:val="left"/>
+      <w:pPr>
+        <w:tabs>
+          <w:tab w:val="num" w:pos="5040"/>
+        </w:tabs>
+        <w:ind w:left="5040" w:hanging="360"/>
+      </w:pPr>
+      <w:rPr>
+        <w:rFonts w:ascii="Wingdings" w:hAnsi="Wingdings" w:hint="default"/>
+        <w:sz w:val="20"/>
+      </w:rPr>
+    </w:lvl>
+    <w:lvl w:ilvl="7" w:tentative="1">
+      <w:start w:val="1"/>
+      <w:numFmt w:val="bullet"/>
+      <w:lvlText w:val=""/>
+      <w:lvlJc w:val="left"/>
+      <w:pPr>
+        <w:tabs>
+          <w:tab w:val="num" w:pos="5760"/>
+        </w:tabs>
+        <w:ind w:left="5760" w:hanging="360"/>
+      </w:pPr>
+      <w:rPr>
+        <w:rFonts w:ascii="Wingdings" w:hAnsi="Wingdings" w:hint="default"/>
+        <w:sz w:val="20"/>
+      </w:rPr>
+    </w:lvl>
+    <w:lvl w:ilvl="8" w:tentative="1">
+      <w:start w:val="1"/>
+      <w:numFmt w:val="bullet"/>
+      <w:lvlText w:val=""/>
+      <w:lvlJc w:val="left"/>
+      <w:pPr>
+        <w:tabs>
+          <w:tab w:val="num" w:pos="6480"/>
+        </w:tabs>
+        <w:ind w:left="6480" w:hanging="360"/>
+      </w:pPr>
+      <w:rPr>
+        <w:rFonts w:ascii="Wingdings" w:hAnsi="Wingdings" w:hint="default"/>
+        <w:sz w:val="20"/>
+      </w:rPr>
+    </w:lvl>
+  </w:abstractNum>
+  <w:abstractNum w:abstractNumId="9" w15:restartNumberingAfterBreak="0">
+    <w:nsid w:val="2CEB7D9A"/>
+    <w:multiLevelType w:val="multilevel"/>
+    <w:tmpl w:val="0409001F"/>
+    <w:lvl w:ilvl="0">
+      <w:start w:val="1"/>
+      <w:numFmt w:val="decimal"/>
+      <w:lvlText w:val="%1."/>
+      <w:lvlJc w:val="left"/>
+      <w:pPr>
+        <w:ind w:left="360" w:hanging="360"/>
+      </w:pPr>
+    </w:lvl>
+    <w:lvl w:ilvl="1">
+      <w:start w:val="1"/>
+      <w:numFmt w:val="decimal"/>
+      <w:lvlText w:val="%1.%2."/>
+      <w:lvlJc w:val="left"/>
+      <w:pPr>
+        <w:ind w:left="792" w:hanging="432"/>
+      </w:pPr>
+      <w:rPr>
+        <w:color w:val="000000" w:themeColor="text1"/>
+      </w:rPr>
+    </w:lvl>
+    <w:lvl w:ilvl="2">
+      <w:start w:val="1"/>
+      <w:numFmt w:val="decimal"/>
+      <w:lvlText w:val="%1.%2.%3."/>
+      <w:lvlJc w:val="left"/>
+      <w:pPr>
+        <w:ind w:left="1224" w:hanging="504"/>
+      </w:pPr>
+    </w:lvl>
+    <w:lvl w:ilvl="3">
+      <w:start w:val="1"/>
+      <w:numFmt w:val="decimal"/>
+      <w:lvlText w:val="%1.%2.%3.%4."/>
+      <w:lvlJc w:val="left"/>
+      <w:pPr>
+        <w:ind w:left="1728" w:hanging="648"/>
+      </w:pPr>
+    </w:lvl>
+    <w:lvl w:ilvl="4">
+      <w:start w:val="1"/>
+      <w:numFmt w:val="decimal"/>
+      <w:lvlText w:val="%1.%2.%3.%4.%5."/>
+      <w:lvlJc w:val="left"/>
+      <w:pPr>
+        <w:ind w:left="2232" w:hanging="792"/>
+      </w:pPr>
+    </w:lvl>
+    <w:lvl w:ilvl="5">
+      <w:start w:val="1"/>
+      <w:numFmt w:val="decimal"/>
+      <w:lvlText w:val="%1.%2.%3.%4.%5.%6."/>
+      <w:lvlJc w:val="left"/>
+      <w:pPr>
+        <w:ind w:left="2736" w:hanging="936"/>
+      </w:pPr>
+    </w:lvl>
+    <w:lvl w:ilvl="6">
+      <w:start w:val="1"/>
+      <w:numFmt w:val="decimal"/>
+      <w:lvlText w:val="%1.%2.%3.%4.%5.%6.%7."/>
+      <w:lvlJc w:val="left"/>
+      <w:pPr>
+        <w:ind w:left="3240" w:hanging="1080"/>
+      </w:pPr>
+    </w:lvl>
+    <w:lvl w:ilvl="7">
+      <w:start w:val="1"/>
+      <w:numFmt w:val="decimal"/>
+      <w:lvlText w:val="%1.%2.%3.%4.%5.%6.%7.%8."/>
+      <w:lvlJc w:val="left"/>
+      <w:pPr>
+        <w:ind w:left="3744" w:hanging="1224"/>
+      </w:pPr>
+    </w:lvl>
+    <w:lvl w:ilvl="8">
+      <w:start w:val="1"/>
+      <w:numFmt w:val="decimal"/>
+      <w:lvlText w:val="%1.%2.%3.%4.%5.%6.%7.%8.%9."/>
+      <w:lvlJc w:val="left"/>
+      <w:pPr>
+        <w:ind w:left="4320" w:hanging="1440"/>
+      </w:pPr>
+    </w:lvl>
+  </w:abstractNum>
+  <w:abstractNum w:abstractNumId="10" w15:restartNumberingAfterBreak="0">
+    <w:nsid w:val="3300547F"/>
+    <w:multiLevelType w:val="multilevel"/>
+    <w:tmpl w:val="82DEFBF8"/>
+    <w:lvl w:ilvl="0">
+      <w:start w:val="3"/>
+      <w:numFmt w:val="decimal"/>
+      <w:lvlText w:val="%1."/>
+      <w:lvlJc w:val="left"/>
+      <w:pPr>
+        <w:tabs>
+          <w:tab w:val="num" w:pos="720"/>
+        </w:tabs>
+        <w:ind w:left="720" w:hanging="360"/>
+      </w:pPr>
+    </w:lvl>
+    <w:lvl w:ilvl="1" w:tentative="1">
+      <w:start w:val="1"/>
+      <w:numFmt w:val="decimal"/>
+      <w:lvlText w:val="%2."/>
+      <w:lvlJc w:val="left"/>
+      <w:pPr>
+        <w:tabs>
+          <w:tab w:val="num" w:pos="1440"/>
+        </w:tabs>
+        <w:ind w:left="1440" w:hanging="360"/>
+      </w:pPr>
+    </w:lvl>
+    <w:lvl w:ilvl="2" w:tentative="1">
+      <w:start w:val="1"/>
+      <w:numFmt w:val="decimal"/>
+      <w:lvlText w:val="%3."/>
+      <w:lvlJc w:val="left"/>
+      <w:pPr>
+        <w:tabs>
+          <w:tab w:val="num" w:pos="2160"/>
+        </w:tabs>
+        <w:ind w:left="2160" w:hanging="360"/>
+      </w:pPr>
+    </w:lvl>
+    <w:lvl w:ilvl="3" w:tentative="1">
+      <w:start w:val="1"/>
+      <w:numFmt w:val="decimal"/>
+      <w:lvlText w:val="%4."/>
+      <w:lvlJc w:val="left"/>
+      <w:pPr>
+        <w:tabs>
+          <w:tab w:val="num" w:pos="2880"/>
+        </w:tabs>
+        <w:ind w:left="2880" w:hanging="360"/>
+      </w:pPr>
+    </w:lvl>
+    <w:lvl w:ilvl="4" w:tentative="1">
+      <w:start w:val="1"/>
+      <w:numFmt w:val="decimal"/>
+      <w:lvlText w:val="%5."/>
+      <w:lvlJc w:val="left"/>
+      <w:pPr>
+        <w:tabs>
+          <w:tab w:val="num" w:pos="3600"/>
+        </w:tabs>
+        <w:ind w:left="3600" w:hanging="360"/>
+      </w:pPr>
+    </w:lvl>
+    <w:lvl w:ilvl="5" w:tentative="1">
+      <w:start w:val="1"/>
+      <w:numFmt w:val="decimal"/>
+      <w:lvlText w:val="%6."/>
+      <w:lvlJc w:val="left"/>
+      <w:pPr>
+        <w:tabs>
+          <w:tab w:val="num" w:pos="4320"/>
+        </w:tabs>
+        <w:ind w:left="4320" w:hanging="360"/>
+      </w:pPr>
+    </w:lvl>
+    <w:lvl w:ilvl="6" w:tentative="1">
+      <w:start w:val="1"/>
+      <w:numFmt w:val="decimal"/>
+      <w:lvlText w:val="%7."/>
+      <w:lvlJc w:val="left"/>
+      <w:pPr>
+        <w:tabs>
+          <w:tab w:val="num" w:pos="5040"/>
+        </w:tabs>
+        <w:ind w:left="5040" w:hanging="360"/>
+      </w:pPr>
+    </w:lvl>
+    <w:lvl w:ilvl="7" w:tentative="1">
+      <w:start w:val="1"/>
+      <w:numFmt w:val="decimal"/>
+      <w:lvlText w:val="%8."/>
+      <w:lvlJc w:val="left"/>
+      <w:pPr>
+        <w:tabs>
+          <w:tab w:val="num" w:pos="5760"/>
+        </w:tabs>
+        <w:ind w:left="5760" w:hanging="360"/>
+      </w:pPr>
+    </w:lvl>
+    <w:lvl w:ilvl="8" w:tentative="1">
+      <w:start w:val="1"/>
+      <w:numFmt w:val="decimal"/>
+      <w:lvlText w:val="%9."/>
+      <w:lvlJc w:val="left"/>
+      <w:pPr>
+        <w:tabs>
+          <w:tab w:val="num" w:pos="6480"/>
+        </w:tabs>
+        <w:ind w:left="6480" w:hanging="360"/>
+      </w:pPr>
+    </w:lvl>
+  </w:abstractNum>
+  <w:abstractNum w:abstractNumId="11" w15:restartNumberingAfterBreak="0">
+    <w:nsid w:val="344D2A1D"/>
+    <w:multiLevelType w:val="multilevel"/>
+    <w:tmpl w:val="E3AE1F42"/>
+    <w:lvl w:ilvl="0">
+      <w:start w:val="1"/>
+      <w:numFmt w:val="bullet"/>
+      <w:lvlText w:val="-"/>
+      <w:lvlJc w:val="left"/>
+      <w:pPr>
+        <w:tabs>
+          <w:tab w:val="num" w:pos="720"/>
+        </w:tabs>
+        <w:ind w:left="720" w:hanging="360"/>
+      </w:pPr>
+      <w:rPr>
+        <w:rFonts w:ascii="Times New Roman" w:eastAsia="Times New Roman" w:hAnsi="Times New Roman" w:cs="Times New Roman" w:hint="default"/>
+        <w:sz w:val="28"/>
+        <w:szCs w:val="28"/>
+      </w:rPr>
+    </w:lvl>
     <w:lvl w:ilvl="1" w:tentative="1">
       <w:start w:val="1"/>
       <w:numFmt w:val="bullet"/>
@@ -8474,7 +8495,242 @@
       </w:rPr>
     </w:lvl>
   </w:abstractNum>
-  <w:abstractNum w:abstractNumId="9" w15:restartNumberingAfterBreak="0">
+  <w:abstractNum w:abstractNumId="12" w15:restartNumberingAfterBreak="0">
+    <w:nsid w:val="3ED5339B"/>
+    <w:multiLevelType w:val="multilevel"/>
+    <w:tmpl w:val="15C6972A"/>
+    <w:lvl w:ilvl="0">
+      <w:start w:val="1"/>
+      <w:numFmt w:val="bullet"/>
+      <w:lvlText w:val=""/>
+      <w:lvlJc w:val="left"/>
+      <w:pPr>
+        <w:tabs>
+          <w:tab w:val="num" w:pos="720"/>
+        </w:tabs>
+        <w:ind w:left="720" w:hanging="360"/>
+      </w:pPr>
+      <w:rPr>
+        <w:rFonts w:ascii="Symbol" w:hAnsi="Symbol" w:hint="default"/>
+        <w:sz w:val="20"/>
+      </w:rPr>
+    </w:lvl>
+    <w:lvl w:ilvl="1" w:tentative="1">
+      <w:start w:val="1"/>
+      <w:numFmt w:val="bullet"/>
+      <w:lvlText w:val="o"/>
+      <w:lvlJc w:val="left"/>
+      <w:pPr>
+        <w:tabs>
+          <w:tab w:val="num" w:pos="1440"/>
+        </w:tabs>
+        <w:ind w:left="1440" w:hanging="360"/>
+      </w:pPr>
+      <w:rPr>
+        <w:rFonts w:ascii="Courier New" w:hAnsi="Courier New" w:hint="default"/>
+        <w:sz w:val="20"/>
+      </w:rPr>
+    </w:lvl>
+    <w:lvl w:ilvl="2" w:tentative="1">
+      <w:start w:val="1"/>
+      <w:numFmt w:val="bullet"/>
+      <w:lvlText w:val=""/>
+      <w:lvlJc w:val="left"/>
+      <w:pPr>
+        <w:tabs>
+          <w:tab w:val="num" w:pos="2160"/>
+        </w:tabs>
+        <w:ind w:left="2160" w:hanging="360"/>
+      </w:pPr>
+      <w:rPr>
+        <w:rFonts w:ascii="Wingdings" w:hAnsi="Wingdings" w:hint="default"/>
+        <w:sz w:val="20"/>
+      </w:rPr>
+    </w:lvl>
+    <w:lvl w:ilvl="3" w:tentative="1">
+      <w:start w:val="1"/>
+      <w:numFmt w:val="bullet"/>
+      <w:lvlText w:val=""/>
+      <w:lvlJc w:val="left"/>
+      <w:pPr>
+        <w:tabs>
+          <w:tab w:val="num" w:pos="2880"/>
+        </w:tabs>
+        <w:ind w:left="2880" w:hanging="360"/>
+      </w:pPr>
+      <w:rPr>
+        <w:rFonts w:ascii="Wingdings" w:hAnsi="Wingdings" w:hint="default"/>
+        <w:sz w:val="20"/>
+      </w:rPr>
+    </w:lvl>
+    <w:lvl w:ilvl="4" w:tentative="1">
+      <w:start w:val="1"/>
+      <w:numFmt w:val="bullet"/>
+      <w:lvlText w:val=""/>
+      <w:lvlJc w:val="left"/>
+      <w:pPr>
+        <w:tabs>
+          <w:tab w:val="num" w:pos="3600"/>
+        </w:tabs>
+        <w:ind w:left="3600" w:hanging="360"/>
+      </w:pPr>
+      <w:rPr>
+        <w:rFonts w:ascii="Wingdings" w:hAnsi="Wingdings" w:hint="default"/>
+        <w:sz w:val="20"/>
+      </w:rPr>
+    </w:lvl>
+    <w:lvl w:ilvl="5" w:tentative="1">
+      <w:start w:val="1"/>
+      <w:numFmt w:val="bullet"/>
+      <w:lvlText w:val=""/>
+      <w:lvlJc w:val="left"/>
+      <w:pPr>
+        <w:tabs>
+          <w:tab w:val="num" w:pos="4320"/>
+        </w:tabs>
+        <w:ind w:left="4320" w:hanging="360"/>
+      </w:pPr>
+      <w:rPr>
+        <w:rFonts w:ascii="Wingdings" w:hAnsi="Wingdings" w:hint="default"/>
+        <w:sz w:val="20"/>
+      </w:rPr>
+    </w:lvl>
+    <w:lvl w:ilvl="6" w:tentative="1">
+      <w:start w:val="1"/>
+      <w:numFmt w:val="bullet"/>
+      <w:lvlText w:val=""/>
+      <w:lvlJc w:val="left"/>
+      <w:pPr>
+        <w:tabs>
+          <w:tab w:val="num" w:pos="5040"/>
+        </w:tabs>
+        <w:ind w:left="5040" w:hanging="360"/>
+      </w:pPr>
+      <w:rPr>
+        <w:rFonts w:ascii="Wingdings" w:hAnsi="Wingdings" w:hint="default"/>
+        <w:sz w:val="20"/>
+      </w:rPr>
+    </w:lvl>
+    <w:lvl w:ilvl="7" w:tentative="1">
+      <w:start w:val="1"/>
+      <w:numFmt w:val="bullet"/>
+      <w:lvlText w:val=""/>
+      <w:lvlJc w:val="left"/>
+      <w:pPr>
+        <w:tabs>
+          <w:tab w:val="num" w:pos="5760"/>
+        </w:tabs>
+        <w:ind w:left="5760" w:hanging="360"/>
+      </w:pPr>
+      <w:rPr>
+        <w:rFonts w:ascii="Wingdings" w:hAnsi="Wingdings" w:hint="default"/>
+        <w:sz w:val="20"/>
+      </w:rPr>
+    </w:lvl>
+    <w:lvl w:ilvl="8" w:tentative="1">
+      <w:start w:val="1"/>
+      <w:numFmt w:val="bullet"/>
+      <w:lvlText w:val=""/>
+      <w:lvlJc w:val="left"/>
+      <w:pPr>
+        <w:tabs>
+          <w:tab w:val="num" w:pos="6480"/>
+        </w:tabs>
+        <w:ind w:left="6480" w:hanging="360"/>
+      </w:pPr>
+      <w:rPr>
+        <w:rFonts w:ascii="Wingdings" w:hAnsi="Wingdings" w:hint="default"/>
+        <w:sz w:val="20"/>
+      </w:rPr>
+    </w:lvl>
+  </w:abstractNum>
+  <w:abstractNum w:abstractNumId="13" w15:restartNumberingAfterBreak="0">
+    <w:nsid w:val="3FCF2CBD"/>
+    <w:multiLevelType w:val="multilevel"/>
+    <w:tmpl w:val="0409001F"/>
+    <w:lvl w:ilvl="0">
+      <w:start w:val="1"/>
+      <w:numFmt w:val="decimal"/>
+      <w:lvlText w:val="%1."/>
+      <w:lvlJc w:val="left"/>
+      <w:pPr>
+        <w:ind w:left="360" w:hanging="360"/>
+      </w:pPr>
+    </w:lvl>
+    <w:lvl w:ilvl="1">
+      <w:start w:val="1"/>
+      <w:numFmt w:val="decimal"/>
+      <w:lvlText w:val="%1.%2."/>
+      <w:lvlJc w:val="left"/>
+      <w:pPr>
+        <w:ind w:left="792" w:hanging="432"/>
+      </w:pPr>
+    </w:lvl>
+    <w:lvl w:ilvl="2">
+      <w:start w:val="1"/>
+      <w:numFmt w:val="decimal"/>
+      <w:lvlText w:val="%1.%2.%3."/>
+      <w:lvlJc w:val="left"/>
+      <w:pPr>
+        <w:ind w:left="1224" w:hanging="504"/>
+      </w:pPr>
+    </w:lvl>
+    <w:lvl w:ilvl="3">
+      <w:start w:val="1"/>
+      <w:numFmt w:val="decimal"/>
+      <w:lvlText w:val="%1.%2.%3.%4."/>
+      <w:lvlJc w:val="left"/>
+      <w:pPr>
+        <w:ind w:left="1728" w:hanging="648"/>
+      </w:pPr>
+    </w:lvl>
+    <w:lvl w:ilvl="4">
+      <w:start w:val="1"/>
+      <w:numFmt w:val="decimal"/>
+      <w:lvlText w:val="%1.%2.%3.%4.%5."/>
+      <w:lvlJc w:val="left"/>
+      <w:pPr>
+        <w:ind w:left="2232" w:hanging="792"/>
+      </w:pPr>
+    </w:lvl>
+    <w:lvl w:ilvl="5">
+      <w:start w:val="1"/>
+      <w:numFmt w:val="decimal"/>
+      <w:lvlText w:val="%1.%2.%3.%4.%5.%6."/>
+      <w:lvlJc w:val="left"/>
+      <w:pPr>
+        <w:ind w:left="2736" w:hanging="936"/>
+      </w:pPr>
+    </w:lvl>
+    <w:lvl w:ilvl="6">
+      <w:start w:val="1"/>
+      <w:numFmt w:val="decimal"/>
+      <w:lvlText w:val="%1.%2.%3.%4.%5.%6.%7."/>
+      <w:lvlJc w:val="left"/>
+      <w:pPr>
+        <w:ind w:left="3240" w:hanging="1080"/>
+      </w:pPr>
+    </w:lvl>
+    <w:lvl w:ilvl="7">
+      <w:start w:val="1"/>
+      <w:numFmt w:val="decimal"/>
+      <w:lvlText w:val="%1.%2.%3.%4.%5.%6.%7.%8."/>
+      <w:lvlJc w:val="left"/>
+      <w:pPr>
+        <w:ind w:left="3744" w:hanging="1224"/>
+      </w:pPr>
+    </w:lvl>
+    <w:lvl w:ilvl="8">
+      <w:start w:val="1"/>
+      <w:numFmt w:val="decimal"/>
+      <w:lvlText w:val="%1.%2.%3.%4.%5.%6.%7.%8.%9."/>
+      <w:lvlJc w:val="left"/>
+      <w:pPr>
+        <w:ind w:left="4320" w:hanging="1440"/>
+      </w:pPr>
+    </w:lvl>
+  </w:abstractNum>
+  <w:abstractNum w:abstractNumId="14" w15:restartNumberingAfterBreak="0">
     <w:nsid w:val="43DE5ED6"/>
     <w:multiLevelType w:val="hybridMultilevel"/>
     <w:tmpl w:val="66A67B4A"/>
@@ -8563,14 +8819,103 @@
       </w:pPr>
     </w:lvl>
   </w:abstractNum>
-  <w:abstractNum w:abstractNumId="10" w15:restartNumberingAfterBreak="0">
+  <w:abstractNum w:abstractNumId="15" w15:restartNumberingAfterBreak="0">
+    <w:nsid w:val="49B14061"/>
+    <w:multiLevelType w:val="multilevel"/>
+    <w:tmpl w:val="94F4D26E"/>
+    <w:lvl w:ilvl="0">
+      <w:start w:val="1"/>
+      <w:numFmt w:val="decimal"/>
+      <w:lvlText w:val="%1."/>
+      <w:lvlJc w:val="left"/>
+      <w:pPr>
+        <w:ind w:left="360" w:hanging="360"/>
+      </w:pPr>
+    </w:lvl>
+    <w:lvl w:ilvl="1">
+      <w:start w:val="1"/>
+      <w:numFmt w:val="decimal"/>
+      <w:lvlText w:val="2.%2"/>
+      <w:lvlJc w:val="center"/>
+      <w:pPr>
+        <w:ind w:left="720" w:hanging="360"/>
+      </w:pPr>
+      <w:rPr>
+        <w:rFonts w:hint="default"/>
+      </w:rPr>
+    </w:lvl>
+    <w:lvl w:ilvl="2">
+      <w:start w:val="1"/>
+      <w:numFmt w:val="decimal"/>
+      <w:lvlText w:val="%1.%2.%3."/>
+      <w:lvlJc w:val="left"/>
+      <w:pPr>
+        <w:ind w:left="1224" w:hanging="504"/>
+      </w:pPr>
+    </w:lvl>
+    <w:lvl w:ilvl="3">
+      <w:start w:val="1"/>
+      <w:numFmt w:val="decimal"/>
+      <w:lvlText w:val="%1.%2.%3.%4."/>
+      <w:lvlJc w:val="left"/>
+      <w:pPr>
+        <w:ind w:left="1728" w:hanging="648"/>
+      </w:pPr>
+    </w:lvl>
+    <w:lvl w:ilvl="4">
+      <w:start w:val="1"/>
+      <w:numFmt w:val="decimal"/>
+      <w:lvlText w:val="%1.%2.%3.%4.%5."/>
+      <w:lvlJc w:val="left"/>
+      <w:pPr>
+        <w:ind w:left="2232" w:hanging="792"/>
+      </w:pPr>
+    </w:lvl>
+    <w:lvl w:ilvl="5">
+      <w:start w:val="1"/>
+      <w:numFmt w:val="decimal"/>
+      <w:lvlText w:val="%1.%2.%3.%4.%5.%6."/>
+      <w:lvlJc w:val="left"/>
+      <w:pPr>
+        <w:ind w:left="2736" w:hanging="936"/>
+      </w:pPr>
+    </w:lvl>
+    <w:lvl w:ilvl="6">
+      <w:start w:val="1"/>
+      <w:numFmt w:val="decimal"/>
+      <w:lvlText w:val="%1.%2.%3.%4.%5.%6.%7."/>
+      <w:lvlJc w:val="left"/>
+      <w:pPr>
+        <w:ind w:left="3240" w:hanging="1080"/>
+      </w:pPr>
+    </w:lvl>
+    <w:lvl w:ilvl="7">
+      <w:start w:val="1"/>
+      <w:numFmt w:val="decimal"/>
+      <w:lvlText w:val="%1.%2.%3.%4.%5.%6.%7.%8."/>
+      <w:lvlJc w:val="left"/>
+      <w:pPr>
+        <w:ind w:left="3744" w:hanging="1224"/>
+      </w:pPr>
+    </w:lvl>
+    <w:lvl w:ilvl="8">
+      <w:start w:val="1"/>
+      <w:numFmt w:val="decimal"/>
+      <w:lvlText w:val="%1.%2.%3.%4.%5.%6.%7.%8.%9."/>
+      <w:lvlJc w:val="left"/>
+      <w:pPr>
+        <w:ind w:left="4320" w:hanging="1440"/>
+      </w:pPr>
+    </w:lvl>
+  </w:abstractNum>
+  <w:abstractNum w:abstractNumId="16" w15:restartNumberingAfterBreak="0">
     <w:nsid w:val="4AD20F86"/>
     <w:multiLevelType w:val="multilevel"/>
-    <w:tmpl w:val="B9383810"/>
+    <w:tmpl w:val="A45E1A8C"/>
     <w:lvl w:ilvl="0">
       <w:start w:val="1"/>
       <w:numFmt w:val="bullet"/>
-      <w:lvlText w:val="o"/>
+      <w:lvlText w:val=""/>
       <w:lvlJc w:val="left"/>
       <w:pPr>
         <w:tabs>
@@ -8579,7 +8924,7 @@
         <w:ind w:left="2880" w:hanging="360"/>
       </w:pPr>
       <w:rPr>
-        <w:rFonts w:ascii="Courier New" w:hAnsi="Courier New" w:cs="Courier New" w:hint="default"/>
+        <w:rFonts w:ascii="Symbol" w:hAnsi="Symbol" w:hint="default"/>
         <w:sz w:val="28"/>
         <w:szCs w:val="28"/>
       </w:rPr>
@@ -8713,7 +9058,242 @@
       </w:rPr>
     </w:lvl>
   </w:abstractNum>
-  <w:abstractNum w:abstractNumId="11" w15:restartNumberingAfterBreak="0">
+  <w:abstractNum w:abstractNumId="17" w15:restartNumberingAfterBreak="0">
+    <w:nsid w:val="4C05332D"/>
+    <w:multiLevelType w:val="multilevel"/>
+    <w:tmpl w:val="EBFE053A"/>
+    <w:lvl w:ilvl="0">
+      <w:start w:val="1"/>
+      <w:numFmt w:val="bullet"/>
+      <w:lvlText w:val=""/>
+      <w:lvlJc w:val="left"/>
+      <w:pPr>
+        <w:tabs>
+          <w:tab w:val="num" w:pos="720"/>
+        </w:tabs>
+        <w:ind w:left="720" w:hanging="360"/>
+      </w:pPr>
+      <w:rPr>
+        <w:rFonts w:ascii="Symbol" w:hAnsi="Symbol" w:hint="default"/>
+        <w:sz w:val="20"/>
+      </w:rPr>
+    </w:lvl>
+    <w:lvl w:ilvl="1" w:tentative="1">
+      <w:start w:val="1"/>
+      <w:numFmt w:val="bullet"/>
+      <w:lvlText w:val="o"/>
+      <w:lvlJc w:val="left"/>
+      <w:pPr>
+        <w:tabs>
+          <w:tab w:val="num" w:pos="1440"/>
+        </w:tabs>
+        <w:ind w:left="1440" w:hanging="360"/>
+      </w:pPr>
+      <w:rPr>
+        <w:rFonts w:ascii="Courier New" w:hAnsi="Courier New" w:hint="default"/>
+        <w:sz w:val="20"/>
+      </w:rPr>
+    </w:lvl>
+    <w:lvl w:ilvl="2" w:tentative="1">
+      <w:start w:val="1"/>
+      <w:numFmt w:val="bullet"/>
+      <w:lvlText w:val=""/>
+      <w:lvlJc w:val="left"/>
+      <w:pPr>
+        <w:tabs>
+          <w:tab w:val="num" w:pos="2160"/>
+        </w:tabs>
+        <w:ind w:left="2160" w:hanging="360"/>
+      </w:pPr>
+      <w:rPr>
+        <w:rFonts w:ascii="Wingdings" w:hAnsi="Wingdings" w:hint="default"/>
+        <w:sz w:val="20"/>
+      </w:rPr>
+    </w:lvl>
+    <w:lvl w:ilvl="3" w:tentative="1">
+      <w:start w:val="1"/>
+      <w:numFmt w:val="bullet"/>
+      <w:lvlText w:val=""/>
+      <w:lvlJc w:val="left"/>
+      <w:pPr>
+        <w:tabs>
+          <w:tab w:val="num" w:pos="2880"/>
+        </w:tabs>
+        <w:ind w:left="2880" w:hanging="360"/>
+      </w:pPr>
+      <w:rPr>
+        <w:rFonts w:ascii="Wingdings" w:hAnsi="Wingdings" w:hint="default"/>
+        <w:sz w:val="20"/>
+      </w:rPr>
+    </w:lvl>
+    <w:lvl w:ilvl="4" w:tentative="1">
+      <w:start w:val="1"/>
+      <w:numFmt w:val="bullet"/>
+      <w:lvlText w:val=""/>
+      <w:lvlJc w:val="left"/>
+      <w:pPr>
+        <w:tabs>
+          <w:tab w:val="num" w:pos="3600"/>
+        </w:tabs>
+        <w:ind w:left="3600" w:hanging="360"/>
+      </w:pPr>
+      <w:rPr>
+        <w:rFonts w:ascii="Wingdings" w:hAnsi="Wingdings" w:hint="default"/>
+        <w:sz w:val="20"/>
+      </w:rPr>
+    </w:lvl>
+    <w:lvl w:ilvl="5" w:tentative="1">
+      <w:start w:val="1"/>
+      <w:numFmt w:val="bullet"/>
+      <w:lvlText w:val=""/>
+      <w:lvlJc w:val="left"/>
+      <w:pPr>
+        <w:tabs>
+          <w:tab w:val="num" w:pos="4320"/>
+        </w:tabs>
+        <w:ind w:left="4320" w:hanging="360"/>
+      </w:pPr>
+      <w:rPr>
+        <w:rFonts w:ascii="Wingdings" w:hAnsi="Wingdings" w:hint="default"/>
+        <w:sz w:val="20"/>
+      </w:rPr>
+    </w:lvl>
+    <w:lvl w:ilvl="6" w:tentative="1">
+      <w:start w:val="1"/>
+      <w:numFmt w:val="bullet"/>
+      <w:lvlText w:val=""/>
+      <w:lvlJc w:val="left"/>
+      <w:pPr>
+        <w:tabs>
+          <w:tab w:val="num" w:pos="5040"/>
+        </w:tabs>
+        <w:ind w:left="5040" w:hanging="360"/>
+      </w:pPr>
+      <w:rPr>
+        <w:rFonts w:ascii="Wingdings" w:hAnsi="Wingdings" w:hint="default"/>
+        <w:sz w:val="20"/>
+      </w:rPr>
+    </w:lvl>
+    <w:lvl w:ilvl="7" w:tentative="1">
+      <w:start w:val="1"/>
+      <w:numFmt w:val="bullet"/>
+      <w:lvlText w:val=""/>
+      <w:lvlJc w:val="left"/>
+      <w:pPr>
+        <w:tabs>
+          <w:tab w:val="num" w:pos="5760"/>
+        </w:tabs>
+        <w:ind w:left="5760" w:hanging="360"/>
+      </w:pPr>
+      <w:rPr>
+        <w:rFonts w:ascii="Wingdings" w:hAnsi="Wingdings" w:hint="default"/>
+        <w:sz w:val="20"/>
+      </w:rPr>
+    </w:lvl>
+    <w:lvl w:ilvl="8" w:tentative="1">
+      <w:start w:val="1"/>
+      <w:numFmt w:val="bullet"/>
+      <w:lvlText w:val=""/>
+      <w:lvlJc w:val="left"/>
+      <w:pPr>
+        <w:tabs>
+          <w:tab w:val="num" w:pos="6480"/>
+        </w:tabs>
+        <w:ind w:left="6480" w:hanging="360"/>
+      </w:pPr>
+      <w:rPr>
+        <w:rFonts w:ascii="Wingdings" w:hAnsi="Wingdings" w:hint="default"/>
+        <w:sz w:val="20"/>
+      </w:rPr>
+    </w:lvl>
+  </w:abstractNum>
+  <w:abstractNum w:abstractNumId="18" w15:restartNumberingAfterBreak="0">
+    <w:nsid w:val="544C200E"/>
+    <w:multiLevelType w:val="hybridMultilevel"/>
+    <w:tmpl w:val="9D2E72FA"/>
+    <w:lvl w:ilvl="0" w:tplc="04090019">
+      <w:start w:val="1"/>
+      <w:numFmt w:val="lowerLetter"/>
+      <w:lvlText w:val="%1."/>
+      <w:lvlJc w:val="left"/>
+      <w:pPr>
+        <w:ind w:left="720" w:hanging="360"/>
+      </w:pPr>
+    </w:lvl>
+    <w:lvl w:ilvl="1" w:tplc="042A0019">
+      <w:start w:val="1"/>
+      <w:numFmt w:val="lowerLetter"/>
+      <w:lvlText w:val="%2."/>
+      <w:lvlJc w:val="left"/>
+      <w:pPr>
+        <w:ind w:left="1440" w:hanging="360"/>
+      </w:pPr>
+    </w:lvl>
+    <w:lvl w:ilvl="2" w:tplc="042A001B" w:tentative="1">
+      <w:start w:val="1"/>
+      <w:numFmt w:val="lowerRoman"/>
+      <w:lvlText w:val="%3."/>
+      <w:lvlJc w:val="right"/>
+      <w:pPr>
+        <w:ind w:left="2160" w:hanging="180"/>
+      </w:pPr>
+    </w:lvl>
+    <w:lvl w:ilvl="3" w:tplc="042A000F" w:tentative="1">
+      <w:start w:val="1"/>
+      <w:numFmt w:val="decimal"/>
+      <w:lvlText w:val="%4."/>
+      <w:lvlJc w:val="left"/>
+      <w:pPr>
+        <w:ind w:left="2880" w:hanging="360"/>
+      </w:pPr>
+    </w:lvl>
+    <w:lvl w:ilvl="4" w:tplc="042A0019" w:tentative="1">
+      <w:start w:val="1"/>
+      <w:numFmt w:val="lowerLetter"/>
+      <w:lvlText w:val="%5."/>
+      <w:lvlJc w:val="left"/>
+      <w:pPr>
+        <w:ind w:left="3600" w:hanging="360"/>
+      </w:pPr>
+    </w:lvl>
+    <w:lvl w:ilvl="5" w:tplc="042A001B" w:tentative="1">
+      <w:start w:val="1"/>
+      <w:numFmt w:val="lowerRoman"/>
+      <w:lvlText w:val="%6."/>
+      <w:lvlJc w:val="right"/>
+      <w:pPr>
+        <w:ind w:left="4320" w:hanging="180"/>
+      </w:pPr>
+    </w:lvl>
+    <w:lvl w:ilvl="6" w:tplc="042A000F" w:tentative="1">
+      <w:start w:val="1"/>
+      <w:numFmt w:val="decimal"/>
+      <w:lvlText w:val="%7."/>
+      <w:lvlJc w:val="left"/>
+      <w:pPr>
+        <w:ind w:left="5040" w:hanging="360"/>
+      </w:pPr>
+    </w:lvl>
+    <w:lvl w:ilvl="7" w:tplc="042A0019" w:tentative="1">
+      <w:start w:val="1"/>
+      <w:numFmt w:val="lowerLetter"/>
+      <w:lvlText w:val="%8."/>
+      <w:lvlJc w:val="left"/>
+      <w:pPr>
+        <w:ind w:left="5760" w:hanging="360"/>
+      </w:pPr>
+    </w:lvl>
+    <w:lvl w:ilvl="8" w:tplc="042A001B" w:tentative="1">
+      <w:start w:val="1"/>
+      <w:numFmt w:val="lowerRoman"/>
+      <w:lvlText w:val="%9."/>
+      <w:lvlJc w:val="right"/>
+      <w:pPr>
+        <w:ind w:left="6480" w:hanging="180"/>
+      </w:pPr>
+    </w:lvl>
+  </w:abstractNum>
+  <w:abstractNum w:abstractNumId="19" w15:restartNumberingAfterBreak="0">
     <w:nsid w:val="5AA11B0C"/>
     <w:multiLevelType w:val="hybridMultilevel"/>
     <w:tmpl w:val="9DFC5228"/>
@@ -8826,120 +9406,233 @@
       </w:rPr>
     </w:lvl>
   </w:abstractNum>
-  <w:abstractNum w:abstractNumId="12" w15:restartNumberingAfterBreak="0">
+  <w:abstractNum w:abstractNumId="20" w15:restartNumberingAfterBreak="0">
     <w:nsid w:val="63F57C22"/>
     <w:multiLevelType w:val="hybridMultilevel"/>
-    <w:tmpl w:val="040CB9A4"/>
-    <w:lvl w:ilvl="0" w:tplc="04090001">
+    <w:tmpl w:val="17B83B36"/>
+    <w:lvl w:ilvl="0" w:tplc="FD5C56F4">
+      <w:start w:val="1"/>
+      <w:numFmt w:val="bullet"/>
+      <w:lvlText w:val="-"/>
+      <w:lvlJc w:val="left"/>
+      <w:pPr>
+        <w:ind w:left="1080" w:hanging="360"/>
+      </w:pPr>
+      <w:rPr>
+        <w:rFonts w:ascii="Times New Roman" w:eastAsia="Times New Roman" w:hAnsi="Times New Roman" w:cs="Times New Roman" w:hint="default"/>
+      </w:rPr>
+    </w:lvl>
+    <w:lvl w:ilvl="1" w:tplc="042A0003">
+      <w:start w:val="1"/>
+      <w:numFmt w:val="bullet"/>
+      <w:lvlText w:val="o"/>
+      <w:lvlJc w:val="left"/>
+      <w:pPr>
+        <w:ind w:left="1800" w:hanging="360"/>
+      </w:pPr>
+      <w:rPr>
+        <w:rFonts w:ascii="Courier New" w:hAnsi="Courier New" w:cs="Courier New" w:hint="default"/>
+      </w:rPr>
+    </w:lvl>
+    <w:lvl w:ilvl="2" w:tplc="042A0005" w:tentative="1">
+      <w:start w:val="1"/>
+      <w:numFmt w:val="bullet"/>
+      <w:lvlText w:val=""/>
+      <w:lvlJc w:val="left"/>
+      <w:pPr>
+        <w:ind w:left="2520" w:hanging="360"/>
+      </w:pPr>
+      <w:rPr>
+        <w:rFonts w:ascii="Wingdings" w:hAnsi="Wingdings" w:hint="default"/>
+      </w:rPr>
+    </w:lvl>
+    <w:lvl w:ilvl="3" w:tplc="042A0001" w:tentative="1">
       <w:start w:val="1"/>
       <w:numFmt w:val="bullet"/>
       <w:lvlText w:val=""/>
       <w:lvlJc w:val="left"/>
       <w:pPr>
+        <w:ind w:left="3240" w:hanging="360"/>
+      </w:pPr>
+      <w:rPr>
+        <w:rFonts w:ascii="Symbol" w:hAnsi="Symbol" w:hint="default"/>
+      </w:rPr>
+    </w:lvl>
+    <w:lvl w:ilvl="4" w:tplc="042A0003" w:tentative="1">
+      <w:start w:val="1"/>
+      <w:numFmt w:val="bullet"/>
+      <w:lvlText w:val="o"/>
+      <w:lvlJc w:val="left"/>
+      <w:pPr>
+        <w:ind w:left="3960" w:hanging="360"/>
+      </w:pPr>
+      <w:rPr>
+        <w:rFonts w:ascii="Courier New" w:hAnsi="Courier New" w:cs="Courier New" w:hint="default"/>
+      </w:rPr>
+    </w:lvl>
+    <w:lvl w:ilvl="5" w:tplc="042A0005" w:tentative="1">
+      <w:start w:val="1"/>
+      <w:numFmt w:val="bullet"/>
+      <w:lvlText w:val=""/>
+      <w:lvlJc w:val="left"/>
+      <w:pPr>
+        <w:ind w:left="4680" w:hanging="360"/>
+      </w:pPr>
+      <w:rPr>
+        <w:rFonts w:ascii="Wingdings" w:hAnsi="Wingdings" w:hint="default"/>
+      </w:rPr>
+    </w:lvl>
+    <w:lvl w:ilvl="6" w:tplc="042A0001" w:tentative="1">
+      <w:start w:val="1"/>
+      <w:numFmt w:val="bullet"/>
+      <w:lvlText w:val=""/>
+      <w:lvlJc w:val="left"/>
+      <w:pPr>
+        <w:ind w:left="5400" w:hanging="360"/>
+      </w:pPr>
+      <w:rPr>
+        <w:rFonts w:ascii="Symbol" w:hAnsi="Symbol" w:hint="default"/>
+      </w:rPr>
+    </w:lvl>
+    <w:lvl w:ilvl="7" w:tplc="042A0003" w:tentative="1">
+      <w:start w:val="1"/>
+      <w:numFmt w:val="bullet"/>
+      <w:lvlText w:val="o"/>
+      <w:lvlJc w:val="left"/>
+      <w:pPr>
+        <w:ind w:left="6120" w:hanging="360"/>
+      </w:pPr>
+      <w:rPr>
+        <w:rFonts w:ascii="Courier New" w:hAnsi="Courier New" w:cs="Courier New" w:hint="default"/>
+      </w:rPr>
+    </w:lvl>
+    <w:lvl w:ilvl="8" w:tplc="042A0005" w:tentative="1">
+      <w:start w:val="1"/>
+      <w:numFmt w:val="bullet"/>
+      <w:lvlText w:val=""/>
+      <w:lvlJc w:val="left"/>
+      <w:pPr>
+        <w:ind w:left="6840" w:hanging="360"/>
+      </w:pPr>
+      <w:rPr>
+        <w:rFonts w:ascii="Wingdings" w:hAnsi="Wingdings" w:hint="default"/>
+      </w:rPr>
+    </w:lvl>
+  </w:abstractNum>
+  <w:abstractNum w:abstractNumId="21" w15:restartNumberingAfterBreak="0">
+    <w:nsid w:val="6821764D"/>
+    <w:multiLevelType w:val="multilevel"/>
+    <w:tmpl w:val="5B3C8D6A"/>
+    <w:lvl w:ilvl="0">
+      <w:start w:val="4"/>
+      <w:numFmt w:val="decimal"/>
+      <w:lvlText w:val="%1."/>
+      <w:lvlJc w:val="left"/>
+      <w:pPr>
+        <w:tabs>
+          <w:tab w:val="num" w:pos="720"/>
+        </w:tabs>
+        <w:ind w:left="720" w:hanging="360"/>
+      </w:pPr>
+    </w:lvl>
+    <w:lvl w:ilvl="1" w:tentative="1">
+      <w:start w:val="1"/>
+      <w:numFmt w:val="decimal"/>
+      <w:lvlText w:val="%2."/>
+      <w:lvlJc w:val="left"/>
+      <w:pPr>
+        <w:tabs>
+          <w:tab w:val="num" w:pos="1440"/>
+        </w:tabs>
         <w:ind w:left="1440" w:hanging="360"/>
       </w:pPr>
-      <w:rPr>
-        <w:rFonts w:ascii="Symbol" w:hAnsi="Symbol" w:hint="default"/>
-      </w:rPr>
-    </w:lvl>
-    <w:lvl w:ilvl="1" w:tplc="042A0003">
-      <w:start w:val="1"/>
-      <w:numFmt w:val="bullet"/>
-      <w:lvlText w:val="o"/>
-      <w:lvlJc w:val="left"/>
-      <w:pPr>
+    </w:lvl>
+    <w:lvl w:ilvl="2" w:tentative="1">
+      <w:start w:val="1"/>
+      <w:numFmt w:val="decimal"/>
+      <w:lvlText w:val="%3."/>
+      <w:lvlJc w:val="left"/>
+      <w:pPr>
+        <w:tabs>
+          <w:tab w:val="num" w:pos="2160"/>
+        </w:tabs>
         <w:ind w:left="2160" w:hanging="360"/>
       </w:pPr>
-      <w:rPr>
-        <w:rFonts w:ascii="Courier New" w:hAnsi="Courier New" w:cs="Courier New" w:hint="default"/>
-      </w:rPr>
-    </w:lvl>
-    <w:lvl w:ilvl="2" w:tplc="042A0005" w:tentative="1">
-      <w:start w:val="1"/>
-      <w:numFmt w:val="bullet"/>
-      <w:lvlText w:val=""/>
-      <w:lvlJc w:val="left"/>
-      <w:pPr>
+    </w:lvl>
+    <w:lvl w:ilvl="3" w:tentative="1">
+      <w:start w:val="1"/>
+      <w:numFmt w:val="decimal"/>
+      <w:lvlText w:val="%4."/>
+      <w:lvlJc w:val="left"/>
+      <w:pPr>
+        <w:tabs>
+          <w:tab w:val="num" w:pos="2880"/>
+        </w:tabs>
         <w:ind w:left="2880" w:hanging="360"/>
       </w:pPr>
-      <w:rPr>
-        <w:rFonts w:ascii="Wingdings" w:hAnsi="Wingdings" w:hint="default"/>
-      </w:rPr>
-    </w:lvl>
-    <w:lvl w:ilvl="3" w:tplc="042A0001" w:tentative="1">
-      <w:start w:val="1"/>
-      <w:numFmt w:val="bullet"/>
-      <w:lvlText w:val=""/>
-      <w:lvlJc w:val="left"/>
-      <w:pPr>
+    </w:lvl>
+    <w:lvl w:ilvl="4" w:tentative="1">
+      <w:start w:val="1"/>
+      <w:numFmt w:val="decimal"/>
+      <w:lvlText w:val="%5."/>
+      <w:lvlJc w:val="left"/>
+      <w:pPr>
+        <w:tabs>
+          <w:tab w:val="num" w:pos="3600"/>
+        </w:tabs>
         <w:ind w:left="3600" w:hanging="360"/>
       </w:pPr>
-      <w:rPr>
-        <w:rFonts w:ascii="Symbol" w:hAnsi="Symbol" w:hint="default"/>
-      </w:rPr>
-    </w:lvl>
-    <w:lvl w:ilvl="4" w:tplc="042A0003" w:tentative="1">
-      <w:start w:val="1"/>
-      <w:numFmt w:val="bullet"/>
-      <w:lvlText w:val="o"/>
-      <w:lvlJc w:val="left"/>
-      <w:pPr>
+    </w:lvl>
+    <w:lvl w:ilvl="5" w:tentative="1">
+      <w:start w:val="1"/>
+      <w:numFmt w:val="decimal"/>
+      <w:lvlText w:val="%6."/>
+      <w:lvlJc w:val="left"/>
+      <w:pPr>
+        <w:tabs>
+          <w:tab w:val="num" w:pos="4320"/>
+        </w:tabs>
         <w:ind w:left="4320" w:hanging="360"/>
       </w:pPr>
-      <w:rPr>
-        <w:rFonts w:ascii="Courier New" w:hAnsi="Courier New" w:cs="Courier New" w:hint="default"/>
-      </w:rPr>
-    </w:lvl>
-    <w:lvl w:ilvl="5" w:tplc="042A0005" w:tentative="1">
-      <w:start w:val="1"/>
-      <w:numFmt w:val="bullet"/>
-      <w:lvlText w:val=""/>
-      <w:lvlJc w:val="left"/>
-      <w:pPr>
+    </w:lvl>
+    <w:lvl w:ilvl="6" w:tentative="1">
+      <w:start w:val="1"/>
+      <w:numFmt w:val="decimal"/>
+      <w:lvlText w:val="%7."/>
+      <w:lvlJc w:val="left"/>
+      <w:pPr>
+        <w:tabs>
+          <w:tab w:val="num" w:pos="5040"/>
+        </w:tabs>
         <w:ind w:left="5040" w:hanging="360"/>
       </w:pPr>
-      <w:rPr>
-        <w:rFonts w:ascii="Wingdings" w:hAnsi="Wingdings" w:hint="default"/>
-      </w:rPr>
-    </w:lvl>
-    <w:lvl w:ilvl="6" w:tplc="042A0001" w:tentative="1">
-      <w:start w:val="1"/>
-      <w:numFmt w:val="bullet"/>
-      <w:lvlText w:val=""/>
-      <w:lvlJc w:val="left"/>
-      <w:pPr>
+    </w:lvl>
+    <w:lvl w:ilvl="7" w:tentative="1">
+      <w:start w:val="1"/>
+      <w:numFmt w:val="decimal"/>
+      <w:lvlText w:val="%8."/>
+      <w:lvlJc w:val="left"/>
+      <w:pPr>
+        <w:tabs>
+          <w:tab w:val="num" w:pos="5760"/>
+        </w:tabs>
         <w:ind w:left="5760" w:hanging="360"/>
       </w:pPr>
-      <w:rPr>
-        <w:rFonts w:ascii="Symbol" w:hAnsi="Symbol" w:hint="default"/>
-      </w:rPr>
-    </w:lvl>
-    <w:lvl w:ilvl="7" w:tplc="042A0003" w:tentative="1">
-      <w:start w:val="1"/>
-      <w:numFmt w:val="bullet"/>
-      <w:lvlText w:val="o"/>
-      <w:lvlJc w:val="left"/>
-      <w:pPr>
+    </w:lvl>
+    <w:lvl w:ilvl="8" w:tentative="1">
+      <w:start w:val="1"/>
+      <w:numFmt w:val="decimal"/>
+      <w:lvlText w:val="%9."/>
+      <w:lvlJc w:val="left"/>
+      <w:pPr>
+        <w:tabs>
+          <w:tab w:val="num" w:pos="6480"/>
+        </w:tabs>
         <w:ind w:left="6480" w:hanging="360"/>
       </w:pPr>
-      <w:rPr>
-        <w:rFonts w:ascii="Courier New" w:hAnsi="Courier New" w:cs="Courier New" w:hint="default"/>
-      </w:rPr>
-    </w:lvl>
-    <w:lvl w:ilvl="8" w:tplc="042A0005" w:tentative="1">
-      <w:start w:val="1"/>
-      <w:numFmt w:val="bullet"/>
-      <w:lvlText w:val=""/>
-      <w:lvlJc w:val="left"/>
-      <w:pPr>
-        <w:ind w:left="7200" w:hanging="360"/>
-      </w:pPr>
-      <w:rPr>
-        <w:rFonts w:ascii="Wingdings" w:hAnsi="Wingdings" w:hint="default"/>
-      </w:rPr>
     </w:lvl>
   </w:abstractNum>
-  <w:abstractNum w:abstractNumId="13" w15:restartNumberingAfterBreak="0">
+  <w:abstractNum w:abstractNumId="22" w15:restartNumberingAfterBreak="0">
     <w:nsid w:val="686945B7"/>
     <w:multiLevelType w:val="hybridMultilevel"/>
     <w:tmpl w:val="25C6758C"/>
@@ -9030,7 +9723,7 @@
       </w:pPr>
     </w:lvl>
   </w:abstractNum>
-  <w:abstractNum w:abstractNumId="14" w15:restartNumberingAfterBreak="0">
+  <w:abstractNum w:abstractNumId="23" w15:restartNumberingAfterBreak="0">
     <w:nsid w:val="68710A74"/>
     <w:multiLevelType w:val="multilevel"/>
     <w:tmpl w:val="E0BC39B2"/>
@@ -9154,7 +9847,7 @@
       </w:rPr>
     </w:lvl>
   </w:abstractNum>
-  <w:abstractNum w:abstractNumId="15" w15:restartNumberingAfterBreak="0">
+  <w:abstractNum w:abstractNumId="24" w15:restartNumberingAfterBreak="0">
     <w:nsid w:val="68A41D8B"/>
     <w:multiLevelType w:val="hybridMultilevel"/>
     <w:tmpl w:val="B4721CB8"/>
@@ -9267,7 +9960,7 @@
       </w:rPr>
     </w:lvl>
   </w:abstractNum>
-  <w:abstractNum w:abstractNumId="16" w15:restartNumberingAfterBreak="0">
+  <w:abstractNum w:abstractNumId="25" w15:restartNumberingAfterBreak="0">
     <w:nsid w:val="6B3E6FEB"/>
     <w:multiLevelType w:val="hybridMultilevel"/>
     <w:tmpl w:val="6876F402"/>
@@ -9380,7 +10073,305 @@
       </w:rPr>
     </w:lvl>
   </w:abstractNum>
-  <w:abstractNum w:abstractNumId="17" w15:restartNumberingAfterBreak="0">
+  <w:abstractNum w:abstractNumId="26" w15:restartNumberingAfterBreak="0">
+    <w:nsid w:val="6BC82AB0"/>
+    <w:multiLevelType w:val="multilevel"/>
+    <w:tmpl w:val="D2EC3404"/>
+    <w:lvl w:ilvl="0">
+      <w:start w:val="1"/>
+      <w:numFmt w:val="bullet"/>
+      <w:lvlText w:val=""/>
+      <w:lvlJc w:val="left"/>
+      <w:pPr>
+        <w:tabs>
+          <w:tab w:val="num" w:pos="720"/>
+        </w:tabs>
+        <w:ind w:left="720" w:hanging="360"/>
+      </w:pPr>
+      <w:rPr>
+        <w:rFonts w:ascii="Symbol" w:hAnsi="Symbol" w:hint="default"/>
+        <w:sz w:val="20"/>
+      </w:rPr>
+    </w:lvl>
+    <w:lvl w:ilvl="1" w:tentative="1">
+      <w:start w:val="1"/>
+      <w:numFmt w:val="bullet"/>
+      <w:lvlText w:val="o"/>
+      <w:lvlJc w:val="left"/>
+      <w:pPr>
+        <w:tabs>
+          <w:tab w:val="num" w:pos="1440"/>
+        </w:tabs>
+        <w:ind w:left="1440" w:hanging="360"/>
+      </w:pPr>
+      <w:rPr>
+        <w:rFonts w:ascii="Courier New" w:hAnsi="Courier New" w:hint="default"/>
+        <w:sz w:val="20"/>
+      </w:rPr>
+    </w:lvl>
+    <w:lvl w:ilvl="2" w:tentative="1">
+      <w:start w:val="1"/>
+      <w:numFmt w:val="bullet"/>
+      <w:lvlText w:val=""/>
+      <w:lvlJc w:val="left"/>
+      <w:pPr>
+        <w:tabs>
+          <w:tab w:val="num" w:pos="2160"/>
+        </w:tabs>
+        <w:ind w:left="2160" w:hanging="360"/>
+      </w:pPr>
+      <w:rPr>
+        <w:rFonts w:ascii="Wingdings" w:hAnsi="Wingdings" w:hint="default"/>
+        <w:sz w:val="20"/>
+      </w:rPr>
+    </w:lvl>
+    <w:lvl w:ilvl="3" w:tentative="1">
+      <w:start w:val="1"/>
+      <w:numFmt w:val="bullet"/>
+      <w:lvlText w:val=""/>
+      <w:lvlJc w:val="left"/>
+      <w:pPr>
+        <w:tabs>
+          <w:tab w:val="num" w:pos="2880"/>
+        </w:tabs>
+        <w:ind w:left="2880" w:hanging="360"/>
+      </w:pPr>
+      <w:rPr>
+        <w:rFonts w:ascii="Wingdings" w:hAnsi="Wingdings" w:hint="default"/>
+        <w:sz w:val="20"/>
+      </w:rPr>
+    </w:lvl>
+    <w:lvl w:ilvl="4" w:tentative="1">
+      <w:start w:val="1"/>
+      <w:numFmt w:val="bullet"/>
+      <w:lvlText w:val=""/>
+      <w:lvlJc w:val="left"/>
+      <w:pPr>
+        <w:tabs>
+          <w:tab w:val="num" w:pos="3600"/>
+        </w:tabs>
+        <w:ind w:left="3600" w:hanging="360"/>
+      </w:pPr>
+      <w:rPr>
+        <w:rFonts w:ascii="Wingdings" w:hAnsi="Wingdings" w:hint="default"/>
+        <w:sz w:val="20"/>
+      </w:rPr>
+    </w:lvl>
+    <w:lvl w:ilvl="5" w:tentative="1">
+      <w:start w:val="1"/>
+      <w:numFmt w:val="bullet"/>
+      <w:lvlText w:val=""/>
+      <w:lvlJc w:val="left"/>
+      <w:pPr>
+        <w:tabs>
+          <w:tab w:val="num" w:pos="4320"/>
+        </w:tabs>
+        <w:ind w:left="4320" w:hanging="360"/>
+      </w:pPr>
+      <w:rPr>
+        <w:rFonts w:ascii="Wingdings" w:hAnsi="Wingdings" w:hint="default"/>
+        <w:sz w:val="20"/>
+      </w:rPr>
+    </w:lvl>
+    <w:lvl w:ilvl="6" w:tentative="1">
+      <w:start w:val="1"/>
+      <w:numFmt w:val="bullet"/>
+      <w:lvlText w:val=""/>
+      <w:lvlJc w:val="left"/>
+      <w:pPr>
+        <w:tabs>
+          <w:tab w:val="num" w:pos="5040"/>
+        </w:tabs>
+        <w:ind w:left="5040" w:hanging="360"/>
+      </w:pPr>
+      <w:rPr>
+        <w:rFonts w:ascii="Wingdings" w:hAnsi="Wingdings" w:hint="default"/>
+        <w:sz w:val="20"/>
+      </w:rPr>
+    </w:lvl>
+    <w:lvl w:ilvl="7" w:tentative="1">
+      <w:start w:val="1"/>
+      <w:numFmt w:val="bullet"/>
+      <w:lvlText w:val=""/>
+      <w:lvlJc w:val="left"/>
+      <w:pPr>
+        <w:tabs>
+          <w:tab w:val="num" w:pos="5760"/>
+        </w:tabs>
+        <w:ind w:left="5760" w:hanging="360"/>
+      </w:pPr>
+      <w:rPr>
+        <w:rFonts w:ascii="Wingdings" w:hAnsi="Wingdings" w:hint="default"/>
+        <w:sz w:val="20"/>
+      </w:rPr>
+    </w:lvl>
+    <w:lvl w:ilvl="8" w:tentative="1">
+      <w:start w:val="1"/>
+      <w:numFmt w:val="bullet"/>
+      <w:lvlText w:val=""/>
+      <w:lvlJc w:val="left"/>
+      <w:pPr>
+        <w:tabs>
+          <w:tab w:val="num" w:pos="6480"/>
+        </w:tabs>
+        <w:ind w:left="6480" w:hanging="360"/>
+      </w:pPr>
+      <w:rPr>
+        <w:rFonts w:ascii="Wingdings" w:hAnsi="Wingdings" w:hint="default"/>
+        <w:sz w:val="20"/>
+      </w:rPr>
+    </w:lvl>
+  </w:abstractNum>
+  <w:abstractNum w:abstractNumId="27" w15:restartNumberingAfterBreak="0">
+    <w:nsid w:val="6FD515A2"/>
+    <w:multiLevelType w:val="multilevel"/>
+    <w:tmpl w:val="36DA902C"/>
+    <w:lvl w:ilvl="0">
+      <w:start w:val="1"/>
+      <w:numFmt w:val="bullet"/>
+      <w:lvlText w:val=""/>
+      <w:lvlJc w:val="left"/>
+      <w:pPr>
+        <w:tabs>
+          <w:tab w:val="num" w:pos="720"/>
+        </w:tabs>
+        <w:ind w:left="720" w:hanging="360"/>
+      </w:pPr>
+      <w:rPr>
+        <w:rFonts w:ascii="Symbol" w:hAnsi="Symbol" w:hint="default"/>
+        <w:sz w:val="20"/>
+      </w:rPr>
+    </w:lvl>
+    <w:lvl w:ilvl="1" w:tentative="1">
+      <w:start w:val="1"/>
+      <w:numFmt w:val="bullet"/>
+      <w:lvlText w:val="o"/>
+      <w:lvlJc w:val="left"/>
+      <w:pPr>
+        <w:tabs>
+          <w:tab w:val="num" w:pos="1440"/>
+        </w:tabs>
+        <w:ind w:left="1440" w:hanging="360"/>
+      </w:pPr>
+      <w:rPr>
+        <w:rFonts w:ascii="Courier New" w:hAnsi="Courier New" w:hint="default"/>
+        <w:sz w:val="20"/>
+      </w:rPr>
+    </w:lvl>
+    <w:lvl w:ilvl="2" w:tentative="1">
+      <w:start w:val="1"/>
+      <w:numFmt w:val="bullet"/>
+      <w:lvlText w:val=""/>
+      <w:lvlJc w:val="left"/>
+      <w:pPr>
+        <w:tabs>
+          <w:tab w:val="num" w:pos="2160"/>
+        </w:tabs>
+        <w:ind w:left="2160" w:hanging="360"/>
+      </w:pPr>
+      <w:rPr>
+        <w:rFonts w:ascii="Wingdings" w:hAnsi="Wingdings" w:hint="default"/>
+        <w:sz w:val="20"/>
+      </w:rPr>
+    </w:lvl>
+    <w:lvl w:ilvl="3" w:tentative="1">
+      <w:start w:val="1"/>
+      <w:numFmt w:val="bullet"/>
+      <w:lvlText w:val=""/>
+      <w:lvlJc w:val="left"/>
+      <w:pPr>
+        <w:tabs>
+          <w:tab w:val="num" w:pos="2880"/>
+        </w:tabs>
+        <w:ind w:left="2880" w:hanging="360"/>
+      </w:pPr>
+      <w:rPr>
+        <w:rFonts w:ascii="Wingdings" w:hAnsi="Wingdings" w:hint="default"/>
+        <w:sz w:val="20"/>
+      </w:rPr>
+    </w:lvl>
+    <w:lvl w:ilvl="4" w:tentative="1">
+      <w:start w:val="1"/>
+      <w:numFmt w:val="bullet"/>
+      <w:lvlText w:val=""/>
+      <w:lvlJc w:val="left"/>
+      <w:pPr>
+        <w:tabs>
+          <w:tab w:val="num" w:pos="3600"/>
+        </w:tabs>
+        <w:ind w:left="3600" w:hanging="360"/>
+      </w:pPr>
+      <w:rPr>
+        <w:rFonts w:ascii="Wingdings" w:hAnsi="Wingdings" w:hint="default"/>
+        <w:sz w:val="20"/>
+      </w:rPr>
+    </w:lvl>
+    <w:lvl w:ilvl="5" w:tentative="1">
+      <w:start w:val="1"/>
+      <w:numFmt w:val="bullet"/>
+      <w:lvlText w:val=""/>
+      <w:lvlJc w:val="left"/>
+      <w:pPr>
+        <w:tabs>
+          <w:tab w:val="num" w:pos="4320"/>
+        </w:tabs>
+        <w:ind w:left="4320" w:hanging="360"/>
+      </w:pPr>
+      <w:rPr>
+        <w:rFonts w:ascii="Wingdings" w:hAnsi="Wingdings" w:hint="default"/>
+        <w:sz w:val="20"/>
+      </w:rPr>
+    </w:lvl>
+    <w:lvl w:ilvl="6" w:tentative="1">
+      <w:start w:val="1"/>
+      <w:numFmt w:val="bullet"/>
+      <w:lvlText w:val=""/>
+      <w:lvlJc w:val="left"/>
+      <w:pPr>
+        <w:tabs>
+          <w:tab w:val="num" w:pos="5040"/>
+        </w:tabs>
+        <w:ind w:left="5040" w:hanging="360"/>
+      </w:pPr>
+      <w:rPr>
+        <w:rFonts w:ascii="Wingdings" w:hAnsi="Wingdings" w:hint="default"/>
+        <w:sz w:val="20"/>
+      </w:rPr>
+    </w:lvl>
+    <w:lvl w:ilvl="7" w:tentative="1">
+      <w:start w:val="1"/>
+      <w:numFmt w:val="bullet"/>
+      <w:lvlText w:val=""/>
+      <w:lvlJc w:val="left"/>
+      <w:pPr>
+        <w:tabs>
+          <w:tab w:val="num" w:pos="5760"/>
+        </w:tabs>
+        <w:ind w:left="5760" w:hanging="360"/>
+      </w:pPr>
+      <w:rPr>
+        <w:rFonts w:ascii="Wingdings" w:hAnsi="Wingdings" w:hint="default"/>
+        <w:sz w:val="20"/>
+      </w:rPr>
+    </w:lvl>
+    <w:lvl w:ilvl="8" w:tentative="1">
+      <w:start w:val="1"/>
+      <w:numFmt w:val="bullet"/>
+      <w:lvlText w:val=""/>
+      <w:lvlJc w:val="left"/>
+      <w:pPr>
+        <w:tabs>
+          <w:tab w:val="num" w:pos="6480"/>
+        </w:tabs>
+        <w:ind w:left="6480" w:hanging="360"/>
+      </w:pPr>
+      <w:rPr>
+        <w:rFonts w:ascii="Wingdings" w:hAnsi="Wingdings" w:hint="default"/>
+        <w:sz w:val="20"/>
+      </w:rPr>
+    </w:lvl>
+  </w:abstractNum>
+  <w:abstractNum w:abstractNumId="28" w15:restartNumberingAfterBreak="0">
     <w:nsid w:val="74B7579B"/>
     <w:multiLevelType w:val="hybridMultilevel"/>
     <w:tmpl w:val="4C027F6E"/>
@@ -9493,7 +10484,7 @@
       </w:rPr>
     </w:lvl>
   </w:abstractNum>
-  <w:abstractNum w:abstractNumId="18" w15:restartNumberingAfterBreak="0">
+  <w:abstractNum w:abstractNumId="29" w15:restartNumberingAfterBreak="0">
     <w:nsid w:val="757E3A5D"/>
     <w:multiLevelType w:val="multilevel"/>
     <w:tmpl w:val="24729704"/>
@@ -9643,7 +10634,7 @@
       </w:rPr>
     </w:lvl>
   </w:abstractNum>
-  <w:abstractNum w:abstractNumId="19" w15:restartNumberingAfterBreak="0">
+  <w:abstractNum w:abstractNumId="30" w15:restartNumberingAfterBreak="0">
     <w:nsid w:val="75D83F7C"/>
     <w:multiLevelType w:val="multilevel"/>
     <w:tmpl w:val="DBC0E3E0"/>
@@ -9793,7 +10784,7 @@
       </w:rPr>
     </w:lvl>
   </w:abstractNum>
-  <w:abstractNum w:abstractNumId="20" w15:restartNumberingAfterBreak="0">
+  <w:abstractNum w:abstractNumId="31" w15:restartNumberingAfterBreak="0">
     <w:nsid w:val="765904B9"/>
     <w:multiLevelType w:val="hybridMultilevel"/>
     <w:tmpl w:val="C64A7B30"/>
@@ -9883,14 +10874,127 @@
       </w:pPr>
     </w:lvl>
   </w:abstractNum>
-  <w:abstractNum w:abstractNumId="21" w15:restartNumberingAfterBreak="0">
+  <w:abstractNum w:abstractNumId="32" w15:restartNumberingAfterBreak="0">
+    <w:nsid w:val="79421DEA"/>
+    <w:multiLevelType w:val="multilevel"/>
+    <w:tmpl w:val="BC545EE2"/>
+    <w:lvl w:ilvl="0">
+      <w:start w:val="2"/>
+      <w:numFmt w:val="decimal"/>
+      <w:lvlText w:val="%1."/>
+      <w:lvlJc w:val="left"/>
+      <w:pPr>
+        <w:tabs>
+          <w:tab w:val="num" w:pos="720"/>
+        </w:tabs>
+        <w:ind w:left="720" w:hanging="360"/>
+      </w:pPr>
+    </w:lvl>
+    <w:lvl w:ilvl="1" w:tentative="1">
+      <w:start w:val="1"/>
+      <w:numFmt w:val="decimal"/>
+      <w:lvlText w:val="%2."/>
+      <w:lvlJc w:val="left"/>
+      <w:pPr>
+        <w:tabs>
+          <w:tab w:val="num" w:pos="1440"/>
+        </w:tabs>
+        <w:ind w:left="1440" w:hanging="360"/>
+      </w:pPr>
+    </w:lvl>
+    <w:lvl w:ilvl="2" w:tentative="1">
+      <w:start w:val="1"/>
+      <w:numFmt w:val="decimal"/>
+      <w:lvlText w:val="%3."/>
+      <w:lvlJc w:val="left"/>
+      <w:pPr>
+        <w:tabs>
+          <w:tab w:val="num" w:pos="2160"/>
+        </w:tabs>
+        <w:ind w:left="2160" w:hanging="360"/>
+      </w:pPr>
+    </w:lvl>
+    <w:lvl w:ilvl="3" w:tentative="1">
+      <w:start w:val="1"/>
+      <w:numFmt w:val="decimal"/>
+      <w:lvlText w:val="%4."/>
+      <w:lvlJc w:val="left"/>
+      <w:pPr>
+        <w:tabs>
+          <w:tab w:val="num" w:pos="2880"/>
+        </w:tabs>
+        <w:ind w:left="2880" w:hanging="360"/>
+      </w:pPr>
+    </w:lvl>
+    <w:lvl w:ilvl="4" w:tentative="1">
+      <w:start w:val="1"/>
+      <w:numFmt w:val="decimal"/>
+      <w:lvlText w:val="%5."/>
+      <w:lvlJc w:val="left"/>
+      <w:pPr>
+        <w:tabs>
+          <w:tab w:val="num" w:pos="3600"/>
+        </w:tabs>
+        <w:ind w:left="3600" w:hanging="360"/>
+      </w:pPr>
+    </w:lvl>
+    <w:lvl w:ilvl="5" w:tentative="1">
+      <w:start w:val="1"/>
+      <w:numFmt w:val="decimal"/>
+      <w:lvlText w:val="%6."/>
+      <w:lvlJc w:val="left"/>
+      <w:pPr>
+        <w:tabs>
+          <w:tab w:val="num" w:pos="4320"/>
+        </w:tabs>
+        <w:ind w:left="4320" w:hanging="360"/>
+      </w:pPr>
+    </w:lvl>
+    <w:lvl w:ilvl="6" w:tentative="1">
+      <w:start w:val="1"/>
+      <w:numFmt w:val="decimal"/>
+      <w:lvlText w:val="%7."/>
+      <w:lvlJc w:val="left"/>
+      <w:pPr>
+        <w:tabs>
+          <w:tab w:val="num" w:pos="5040"/>
+        </w:tabs>
+        <w:ind w:left="5040" w:hanging="360"/>
+      </w:pPr>
+    </w:lvl>
+    <w:lvl w:ilvl="7" w:tentative="1">
+      <w:start w:val="1"/>
+      <w:numFmt w:val="decimal"/>
+      <w:lvlText w:val="%8."/>
+      <w:lvlJc w:val="left"/>
+      <w:pPr>
+        <w:tabs>
+          <w:tab w:val="num" w:pos="5760"/>
+        </w:tabs>
+        <w:ind w:left="5760" w:hanging="360"/>
+      </w:pPr>
+    </w:lvl>
+    <w:lvl w:ilvl="8" w:tentative="1">
+      <w:start w:val="1"/>
+      <w:numFmt w:val="decimal"/>
+      <w:lvlText w:val="%9."/>
+      <w:lvlJc w:val="left"/>
+      <w:pPr>
+        <w:tabs>
+          <w:tab w:val="num" w:pos="6480"/>
+        </w:tabs>
+        <w:ind w:left="6480" w:hanging="360"/>
+      </w:pPr>
+    </w:lvl>
+  </w:abstractNum>
+  <w:abstractNum w:abstractNumId="33" w15:restartNumberingAfterBreak="0">
     <w:nsid w:val="7E3D46E0"/>
     <w:multiLevelType w:val="multilevel"/>
-    <w:tmpl w:val="8390C96C"/>
+    <w:tmpl w:val="8B3AAE20"/>
     <w:lvl w:ilvl="0">
       <w:start w:val="1"/>
       <w:numFmt w:val="bullet"/>
-      <w:lvlText w:val="o"/>
+      <w:lvlText w:val=""/>
       <w:lvlJc w:val="left"/>
       <w:pPr>
         <w:tabs>
@@ -9899,7 +11003,7 @@
         <w:ind w:left="720" w:hanging="360"/>
       </w:pPr>
       <w:rPr>
-        <w:rFonts w:ascii="Courier New" w:hAnsi="Courier New" w:cs="Courier New" w:hint="default"/>
+        <w:rFonts w:ascii="Symbol" w:hAnsi="Symbol" w:hint="default"/>
         <w:sz w:val="28"/>
         <w:szCs w:val="28"/>
       </w:rPr>
@@ -10034,70 +11138,127 @@
     </w:lvl>
   </w:abstractNum>
   <w:num w:numId="1" w16cid:durableId="83190525">
-    <w:abstractNumId w:val="8"/>
+    <w:abstractNumId w:val="11"/>
   </w:num>
   <w:num w:numId="2" w16cid:durableId="285043619">
     <w:abstractNumId w:val="3"/>
   </w:num>
   <w:num w:numId="3" w16cid:durableId="323357118">
-    <w:abstractNumId w:val="18"/>
+    <w:abstractNumId w:val="29"/>
   </w:num>
   <w:num w:numId="4" w16cid:durableId="1779834634">
     <w:abstractNumId w:val="5"/>
   </w:num>
   <w:num w:numId="5" w16cid:durableId="2118015530">
-    <w:abstractNumId w:val="19"/>
+    <w:abstractNumId w:val="30"/>
   </w:num>
   <w:num w:numId="6" w16cid:durableId="1354265289">
-    <w:abstractNumId w:val="21"/>
+    <w:abstractNumId w:val="33"/>
   </w:num>
   <w:num w:numId="7" w16cid:durableId="1714884835">
-    <w:abstractNumId w:val="20"/>
+    <w:abstractNumId w:val="31"/>
   </w:num>
   <w:num w:numId="8" w16cid:durableId="1139229580">
-    <w:abstractNumId w:val="6"/>
+    <w:abstractNumId w:val="7"/>
   </w:num>
   <w:num w:numId="9" w16cid:durableId="1513690874">
     <w:abstractNumId w:val="0"/>
   </w:num>
   <w:num w:numId="10" w16cid:durableId="424424997">
-    <w:abstractNumId w:val="15"/>
+    <w:abstractNumId w:val="24"/>
   </w:num>
   <w:num w:numId="11" w16cid:durableId="1221865315">
-    <w:abstractNumId w:val="13"/>
+    <w:abstractNumId w:val="22"/>
   </w:num>
   <w:num w:numId="12" w16cid:durableId="689257936">
-    <w:abstractNumId w:val="14"/>
+    <w:abstractNumId w:val="23"/>
   </w:num>
   <w:num w:numId="13" w16cid:durableId="1397388732">
     <w:abstractNumId w:val="1"/>
   </w:num>
   <w:num w:numId="14" w16cid:durableId="1160774947">
-    <w:abstractNumId w:val="7"/>
+    <w:abstractNumId w:val="8"/>
   </w:num>
   <w:num w:numId="15" w16cid:durableId="880046892">
-    <w:abstractNumId w:val="10"/>
+    <w:abstractNumId w:val="16"/>
   </w:num>
   <w:num w:numId="16" w16cid:durableId="143089022">
-    <w:abstractNumId w:val="12"/>
+    <w:abstractNumId w:val="20"/>
   </w:num>
   <w:num w:numId="17" w16cid:durableId="1651245859">
-    <w:abstractNumId w:val="17"/>
+    <w:abstractNumId w:val="28"/>
   </w:num>
   <w:num w:numId="18" w16cid:durableId="1371148921">
-    <w:abstractNumId w:val="11"/>
+    <w:abstractNumId w:val="19"/>
   </w:num>
   <w:num w:numId="19" w16cid:durableId="899049386">
-    <w:abstractNumId w:val="9"/>
+    <w:abstractNumId w:val="14"/>
   </w:num>
   <w:num w:numId="20" w16cid:durableId="224798154">
-    <w:abstractNumId w:val="16"/>
+    <w:abstractNumId w:val="25"/>
   </w:num>
   <w:num w:numId="21" w16cid:durableId="1274284739">
     <w:abstractNumId w:val="4"/>
   </w:num>
   <w:num w:numId="22" w16cid:durableId="746658572">
     <w:abstractNumId w:val="2"/>
+  </w:num>
+  <w:num w:numId="23" w16cid:durableId="1556818697">
+    <w:abstractNumId w:val="13"/>
+  </w:num>
+  <w:num w:numId="24" w16cid:durableId="1973557773">
+    <w:abstractNumId w:val="9"/>
+  </w:num>
+  <w:num w:numId="25" w16cid:durableId="1873423344">
+    <w:abstractNumId w:val="15"/>
+  </w:num>
+  <w:num w:numId="26" w16cid:durableId="1462457135">
+    <w:abstractNumId w:val="6"/>
+  </w:num>
+  <w:num w:numId="27" w16cid:durableId="187302025">
+    <w:abstractNumId w:val="12"/>
+  </w:num>
+  <w:num w:numId="28" w16cid:durableId="1056776809">
+    <w:abstractNumId w:val="32"/>
+    <w:lvlOverride w:ilvl="0">
+      <w:lvl w:ilvl="0">
+        <w:numFmt w:val="decimal"/>
+        <w:lvlText w:val="%1."/>
+        <w:lvlJc w:val="left"/>
+      </w:lvl>
+    </w:lvlOverride>
+  </w:num>
+  <w:num w:numId="29" w16cid:durableId="103617421">
+    <w:abstractNumId w:val="17"/>
+  </w:num>
+  <w:num w:numId="30" w16cid:durableId="130483182">
+    <w:abstractNumId w:val="10"/>
+    <w:lvlOverride w:ilvl="0">
+      <w:lvl w:ilvl="0">
+        <w:numFmt w:val="decimal"/>
+        <w:lvlText w:val="%1."/>
+        <w:lvlJc w:val="left"/>
+      </w:lvl>
+    </w:lvlOverride>
+  </w:num>
+  <w:num w:numId="31" w16cid:durableId="2099859664">
+    <w:abstractNumId w:val="26"/>
+  </w:num>
+  <w:num w:numId="32" w16cid:durableId="1285578625">
+    <w:abstractNumId w:val="21"/>
+    <w:lvlOverride w:ilvl="0">
+      <w:lvl w:ilvl="0">
+        <w:numFmt w:val="decimal"/>
+        <w:lvlText w:val="%1."/>
+        <w:lvlJc w:val="left"/>
+      </w:lvl>
+    </w:lvlOverride>
+  </w:num>
+  <w:num w:numId="33" w16cid:durableId="1753815596">
+    <w:abstractNumId w:val="27"/>
+  </w:num>
+  <w:num w:numId="34" w16cid:durableId="971593915">
+    <w:abstractNumId w:val="18"/>
   </w:num>
   <w:numIdMacAtCleanup w:val="22"/>
 </w:numbering>

--- a/Bài Báo Cáo.docx
+++ b/Bài Báo Cáo.docx
@@ -3988,7 +3988,31 @@
           <w:szCs w:val="50"/>
           <w:lang w:eastAsia="vi-VN"/>
         </w:rPr>
-        <w:t>: Tổng quát</w:t>
+        <w:t xml:space="preserve">: Tổng </w:t>
+      </w:r>
+      <w:r>
+        <w:rPr>
+          <w:rFonts w:ascii="Times New Roman" w:eastAsia="Times New Roman" w:hAnsi="Times New Roman" w:cs="Times New Roman"/>
+          <w:b/>
+          <w:bCs/>
+          <w:color w:val="FF0000"/>
+          <w:sz w:val="50"/>
+          <w:szCs w:val="50"/>
+          <w:lang w:val="en-US" w:eastAsia="vi-VN"/>
+        </w:rPr>
+        <w:t>Q</w:t>
+      </w:r>
+      <w:r>
+        <w:rPr>
+          <w:rFonts w:ascii="Times New Roman" w:eastAsia="Times New Roman" w:hAnsi="Times New Roman" w:cs="Times New Roman"/>
+          <w:b/>
+          <w:bCs/>
+          <w:color w:val="FF0000"/>
+          <w:sz w:val="50"/>
+          <w:szCs w:val="50"/>
+          <w:lang w:eastAsia="vi-VN"/>
+        </w:rPr>
+        <w:t>uát</w:t>
       </w:r>
       <w:bookmarkEnd w:id="3"/>
     </w:p>
@@ -5278,7 +5302,50 @@
           <w:shd w:val="clear" w:color="auto" w:fill="FFFFFF"/>
           <w:lang w:eastAsia="vi-VN"/>
         </w:rPr>
+        <w:lastRenderedPageBreak/>
         <w:t>Chủ tiệm liên hệ cho đối tác để nhập hàng về.</w:t>
+      </w:r>
+      <w:r>
+        <w:rPr>
+          <w:rFonts w:ascii="Times New Roman" w:eastAsia="Times New Roman" w:hAnsi="Times New Roman" w:cs="Times New Roman"/>
+          <w:color w:val="000000"/>
+          <w:sz w:val="26"/>
+          <w:szCs w:val="26"/>
+          <w:lang w:val="en-US" w:eastAsia="vi-VN"/>
+        </w:rPr>
+        <w:t xml:space="preserve"> </w:t>
+      </w:r>
+      <w:r>
+        <w:rPr>
+          <w:rFonts w:ascii="Times New Roman" w:eastAsia="Times New Roman" w:hAnsi="Times New Roman" w:cs="Times New Roman"/>
+          <w:color w:val="000000"/>
+          <w:sz w:val="26"/>
+          <w:szCs w:val="26"/>
+          <w:shd w:val="clear" w:color="auto" w:fill="FFFFFF"/>
+          <w:lang w:eastAsia="vi-VN"/>
+        </w:rPr>
+        <w:t>Khi nhập hàng họ làm thủ công bằng cách ghi số liệu thông tin sản phẩm và chi phí vào sổ lưu trữ.</w:t>
+      </w:r>
+      <w:r>
+        <w:rPr>
+          <w:rFonts w:ascii="Times New Roman" w:eastAsia="Times New Roman" w:hAnsi="Times New Roman" w:cs="Times New Roman"/>
+          <w:color w:val="000000"/>
+          <w:sz w:val="26"/>
+          <w:szCs w:val="26"/>
+          <w:lang w:val="en-US" w:eastAsia="vi-VN"/>
+        </w:rPr>
+        <w:t xml:space="preserve"> </w:t>
+      </w:r>
+      <w:r>
+        <w:rPr>
+          <w:rFonts w:ascii="Times New Roman" w:eastAsia="Times New Roman" w:hAnsi="Times New Roman" w:cs="Times New Roman"/>
+          <w:color w:val="000000"/>
+          <w:sz w:val="26"/>
+          <w:szCs w:val="26"/>
+          <w:shd w:val="clear" w:color="auto" w:fill="FFFFFF"/>
+          <w:lang w:eastAsia="vi-VN"/>
+        </w:rPr>
+        <w:t>Khi khách hàng chọn sản phẩm nhân viên sẽ tính tiền và thanh toán cho khách hàng.</w:t>
       </w:r>
     </w:p>
     <w:p>
@@ -5311,22 +5378,13 @@
           <w:shd w:val="clear" w:color="auto" w:fill="FFFFFF"/>
           <w:lang w:eastAsia="vi-VN"/>
         </w:rPr>
-        <w:lastRenderedPageBreak/>
-        <w:t>Khi nhập hàng họ làm thủ công bằng cách ghi số liệu thông tin sản phẩm và chi phí vào sổ lưu trữ.</w:t>
-      </w:r>
-    </w:p>
-    <w:p>
-      <w:pPr>
-        <w:numPr>
-          <w:ilvl w:val="0"/>
-          <w:numId w:val="1"/>
-        </w:numPr>
-        <w:tabs>
-          <w:tab w:val="clear" w:pos="720"/>
-          <w:tab w:val="num" w:pos="-360"/>
-        </w:tabs>
+        <w:t>Quản lý xuất hàng:</w:t>
+      </w:r>
+    </w:p>
+    <w:p>
+      <w:pPr>
         <w:spacing w:after="0"/>
-        <w:ind w:left="1080"/>
+        <w:ind w:left="1080" w:firstLine="720"/>
         <w:textAlignment w:val="baseline"/>
         <w:rPr>
           <w:rFonts w:ascii="Times New Roman" w:eastAsia="Times New Roman" w:hAnsi="Times New Roman" w:cs="Times New Roman"/>
@@ -5338,113 +5396,22 @@
       </w:pPr>
       <w:r>
         <w:rPr>
-          <w:rFonts w:ascii="Times New Roman" w:eastAsia="Times New Roman" w:hAnsi="Times New Roman" w:cs="Times New Roman"/>
+          <w:rFonts w:ascii="Times New Roman" w:hAnsi="Times New Roman" w:cs="Times New Roman"/>
           <w:color w:val="000000"/>
           <w:sz w:val="26"/>
           <w:szCs w:val="26"/>
           <w:shd w:val="clear" w:color="auto" w:fill="FFFFFF"/>
-          <w:lang w:eastAsia="vi-VN"/>
-        </w:rPr>
-        <w:t>Khi khách hàng chọn sản phẩm nhân viên sẽ tính tiền và thanh toán cho khách hàng.</w:t>
-      </w:r>
-    </w:p>
-    <w:p>
-      <w:pPr>
-        <w:numPr>
-          <w:ilvl w:val="0"/>
-          <w:numId w:val="1"/>
-        </w:numPr>
-        <w:tabs>
-          <w:tab w:val="clear" w:pos="720"/>
-          <w:tab w:val="num" w:pos="-360"/>
-        </w:tabs>
-        <w:spacing w:after="0"/>
-        <w:ind w:left="1080"/>
-        <w:textAlignment w:val="baseline"/>
-        <w:rPr>
-          <w:rFonts w:ascii="Times New Roman" w:eastAsia="Times New Roman" w:hAnsi="Times New Roman" w:cs="Times New Roman"/>
-          <w:color w:val="000000"/>
-          <w:sz w:val="26"/>
-          <w:szCs w:val="26"/>
-          <w:lang w:eastAsia="vi-VN"/>
-        </w:rPr>
-      </w:pPr>
-      <w:r>
-        <w:rPr>
-          <w:rFonts w:ascii="Times New Roman" w:eastAsia="Times New Roman" w:hAnsi="Times New Roman" w:cs="Times New Roman"/>
+        </w:rPr>
+        <w:t>Nhân viên bán hàng sẽ thực hiện việc chuyển hàng từ kho lên quầy bán. Quầy bán được xem như một nơi trưng bày nhiều mặt hàng cùng loại, giúp khách hàng dễ dàng mua hàng và cũng giúp nhân viên kiểm soát hàng hóa tại quầy. Nếu hàng hóa tại quầy bán hết, nhân viên sẽ tiến hành bổ sung từ kho.Hằng ngày  chủ tiệm sẽ căn cứ vào tình hình bán hàng tại quầy để thống kê và xem xét mặt hàng nào đã hết hoặc còn ít trong kho. Thông qua việc này, chủ tiệm có thể quyết định cần nhập hàng mới hay xuất hàng từ kho ra quầy, đặc biệt đối với những mặt hàng đang còn ít trong kho. Điều này giúp đảm bảo sự cung cấp đầy đủ hàng hóa cho khách hàng và duy trì hoạt động kinh doanh hiệu quả của cửa hàng</w:t>
+      </w:r>
+      <w:r>
+        <w:rPr>
           <w:color w:val="000000"/>
           <w:sz w:val="26"/>
           <w:szCs w:val="26"/>
           <w:shd w:val="clear" w:color="auto" w:fill="FFFFFF"/>
-          <w:lang w:eastAsia="vi-VN"/>
-        </w:rPr>
-        <w:t>Quản lý xuất hàng:</w:t>
-      </w:r>
-    </w:p>
-    <w:p>
-      <w:pPr>
-        <w:numPr>
-          <w:ilvl w:val="0"/>
-          <w:numId w:val="15"/>
-        </w:numPr>
-        <w:tabs>
-          <w:tab w:val="clear" w:pos="2880"/>
-          <w:tab w:val="num" w:pos="1800"/>
-        </w:tabs>
-        <w:spacing w:after="0"/>
-        <w:ind w:left="1800"/>
-        <w:textAlignment w:val="baseline"/>
-        <w:rPr>
-          <w:rFonts w:ascii="Times New Roman" w:eastAsia="Times New Roman" w:hAnsi="Times New Roman" w:cs="Times New Roman"/>
-          <w:color w:val="000000"/>
-          <w:sz w:val="26"/>
-          <w:szCs w:val="26"/>
-          <w:lang w:eastAsia="vi-VN"/>
-        </w:rPr>
-      </w:pPr>
-      <w:r>
-        <w:rPr>
-          <w:rFonts w:ascii="Times New Roman" w:eastAsia="Times New Roman" w:hAnsi="Times New Roman" w:cs="Times New Roman"/>
-          <w:color w:val="000000"/>
-          <w:sz w:val="26"/>
-          <w:szCs w:val="26"/>
-          <w:shd w:val="clear" w:color="auto" w:fill="FFFFFF"/>
-          <w:lang w:eastAsia="vi-VN"/>
-        </w:rPr>
-        <w:t>Nhân viên bán hàng chuyển hàng từ kho lên quầy, quầy bán là nơi trưng bày nhiều mặt hàng cùng  loại để thuận tiện cho khách hàng mua hàng và giúp cho nhân viên dễ kiểm soát hàng hóa ở quầy , bổ sung khi hết hàng. </w:t>
-      </w:r>
-    </w:p>
-    <w:p>
-      <w:pPr>
-        <w:numPr>
-          <w:ilvl w:val="0"/>
-          <w:numId w:val="15"/>
-        </w:numPr>
-        <w:tabs>
-          <w:tab w:val="clear" w:pos="2880"/>
-          <w:tab w:val="num" w:pos="1800"/>
-        </w:tabs>
-        <w:spacing w:after="0"/>
-        <w:ind w:left="1800"/>
-        <w:textAlignment w:val="baseline"/>
-        <w:rPr>
-          <w:rFonts w:ascii="Times New Roman" w:eastAsia="Times New Roman" w:hAnsi="Times New Roman" w:cs="Times New Roman"/>
-          <w:color w:val="000000"/>
-          <w:sz w:val="26"/>
-          <w:szCs w:val="26"/>
-          <w:lang w:eastAsia="vi-VN"/>
-        </w:rPr>
-      </w:pPr>
-      <w:r>
-        <w:rPr>
-          <w:rFonts w:ascii="Times New Roman" w:eastAsia="Times New Roman" w:hAnsi="Times New Roman" w:cs="Times New Roman"/>
-          <w:color w:val="000000"/>
-          <w:sz w:val="26"/>
-          <w:szCs w:val="26"/>
-          <w:shd w:val="clear" w:color="auto" w:fill="FFFFFF"/>
-          <w:lang w:eastAsia="vi-VN"/>
-        </w:rPr>
-        <w:t> Hằng ngày căn cứ vào tình hình bán hàng ở quầy , Chủ tiệm sẽ thống kê , xem xét mặt hàng nào đã hết hay còn ít trong kho từ đó quyết định nhập hàng mới hoặc xuất hàng từ kho ra quầy đối với mặt hàng còn ít</w:t>
+        </w:rPr>
+        <w:t>.</w:t>
       </w:r>
     </w:p>
     <w:p>
@@ -5482,152 +5449,19 @@
     </w:p>
     <w:p>
       <w:pPr>
-        <w:pStyle w:val="ListParagraph"/>
-        <w:numPr>
-          <w:ilvl w:val="3"/>
-          <w:numId w:val="14"/>
-        </w:numPr>
-        <w:spacing w:after="0"/>
-        <w:ind w:left="1800"/>
-        <w:textAlignment w:val="baseline"/>
-        <w:rPr>
-          <w:rFonts w:ascii="Times New Roman" w:eastAsia="Times New Roman" w:hAnsi="Times New Roman" w:cs="Times New Roman"/>
-          <w:color w:val="000000"/>
-          <w:sz w:val="26"/>
-          <w:szCs w:val="26"/>
-          <w:lang w:eastAsia="vi-VN"/>
-        </w:rPr>
-      </w:pPr>
-      <w:r>
-        <w:rPr>
-          <w:rFonts w:ascii="Times New Roman" w:eastAsia="Times New Roman" w:hAnsi="Times New Roman" w:cs="Times New Roman"/>
+        <w:pStyle w:val="NormalWeb"/>
+        <w:spacing w:before="0" w:beforeAutospacing="0" w:after="0" w:afterAutospacing="0"/>
+        <w:ind w:left="1080" w:firstLine="720"/>
+        <w:jc w:val="both"/>
+      </w:pPr>
+      <w:r>
+        <w:rPr>
           <w:color w:val="000000"/>
           <w:sz w:val="26"/>
           <w:szCs w:val="26"/>
           <w:shd w:val="clear" w:color="auto" w:fill="FFFFFF"/>
-          <w:lang w:eastAsia="vi-VN"/>
-        </w:rPr>
-        <w:t>Quản lý kho cho nhập hàng vào kho khi hết hàng hoặc bổ sung thêm.</w:t>
-      </w:r>
-    </w:p>
-    <w:p>
-      <w:pPr>
-        <w:pStyle w:val="ListParagraph"/>
-        <w:numPr>
-          <w:ilvl w:val="3"/>
-          <w:numId w:val="14"/>
-        </w:numPr>
-        <w:spacing w:after="0"/>
-        <w:ind w:left="1800"/>
-        <w:textAlignment w:val="baseline"/>
-        <w:rPr>
-          <w:rFonts w:ascii="Times New Roman" w:eastAsia="Times New Roman" w:hAnsi="Times New Roman" w:cs="Times New Roman"/>
-          <w:color w:val="000000"/>
-          <w:sz w:val="26"/>
-          <w:szCs w:val="26"/>
-          <w:lang w:eastAsia="vi-VN"/>
-        </w:rPr>
-      </w:pPr>
-      <w:r>
-        <w:rPr>
-          <w:rFonts w:ascii="Times New Roman" w:eastAsia="Times New Roman" w:hAnsi="Times New Roman" w:cs="Times New Roman"/>
-          <w:color w:val="000000"/>
-          <w:sz w:val="26"/>
-          <w:szCs w:val="26"/>
-          <w:shd w:val="clear" w:color="auto" w:fill="FFFFFF"/>
-          <w:lang w:eastAsia="vi-VN"/>
-        </w:rPr>
-        <w:t>Người quản lý căn cứ vào nhu cầu mua hàng cũng như thị hiếu của khách hàng để liên hệ nhà cung cấp đặt hàng và  nhập thêm hàng .</w:t>
-      </w:r>
-    </w:p>
-    <w:p>
-      <w:pPr>
-        <w:pStyle w:val="ListParagraph"/>
-        <w:numPr>
-          <w:ilvl w:val="3"/>
-          <w:numId w:val="14"/>
-        </w:numPr>
-        <w:spacing w:after="0"/>
-        <w:ind w:left="1800"/>
-        <w:textAlignment w:val="baseline"/>
-        <w:rPr>
-          <w:rFonts w:ascii="Times New Roman" w:eastAsia="Times New Roman" w:hAnsi="Times New Roman" w:cs="Times New Roman"/>
-          <w:color w:val="000000"/>
-          <w:sz w:val="26"/>
-          <w:szCs w:val="26"/>
-          <w:lang w:eastAsia="vi-VN"/>
-        </w:rPr>
-      </w:pPr>
-      <w:r>
-        <w:rPr>
-          <w:rFonts w:ascii="Times New Roman" w:eastAsia="Times New Roman" w:hAnsi="Times New Roman" w:cs="Times New Roman"/>
-          <w:color w:val="000000"/>
-          <w:sz w:val="26"/>
-          <w:szCs w:val="26"/>
-          <w:shd w:val="clear" w:color="auto" w:fill="FFFFFF"/>
-          <w:lang w:eastAsia="vi-VN"/>
-        </w:rPr>
-        <w:t>Nhà cung cấp căn cứ vào đơn đặt hàng để giao hàng đến cửa hàng.</w:t>
-      </w:r>
-    </w:p>
-    <w:p>
-      <w:pPr>
-        <w:pStyle w:val="ListParagraph"/>
-        <w:numPr>
-          <w:ilvl w:val="3"/>
-          <w:numId w:val="14"/>
-        </w:numPr>
-        <w:spacing w:after="0"/>
-        <w:ind w:left="1800"/>
-        <w:textAlignment w:val="baseline"/>
-        <w:rPr>
-          <w:rFonts w:ascii="Times New Roman" w:eastAsia="Times New Roman" w:hAnsi="Times New Roman" w:cs="Times New Roman"/>
-          <w:color w:val="000000"/>
-          <w:sz w:val="26"/>
-          <w:szCs w:val="26"/>
-          <w:lang w:eastAsia="vi-VN"/>
-        </w:rPr>
-      </w:pPr>
-      <w:r>
-        <w:rPr>
-          <w:rFonts w:ascii="Times New Roman" w:eastAsia="Times New Roman" w:hAnsi="Times New Roman" w:cs="Times New Roman"/>
-          <w:color w:val="000000"/>
-          <w:sz w:val="26"/>
-          <w:szCs w:val="26"/>
-          <w:shd w:val="clear" w:color="auto" w:fill="FFFFFF"/>
-          <w:lang w:eastAsia="vi-VN"/>
-        </w:rPr>
-        <w:t>Khi nhập hàng, nếu không có vấn đề gì thì hàng hóa sẽ được đưa vào kho , quản lý kho sẽ ghi lại số liệu sản phẩm vào sổ lưu trữ.</w:t>
-      </w:r>
-    </w:p>
-    <w:p>
-      <w:pPr>
-        <w:pStyle w:val="ListParagraph"/>
-        <w:numPr>
-          <w:ilvl w:val="3"/>
-          <w:numId w:val="14"/>
-        </w:numPr>
-        <w:spacing w:after="0"/>
-        <w:ind w:left="1800"/>
-        <w:textAlignment w:val="baseline"/>
-        <w:rPr>
-          <w:rFonts w:ascii="Times New Roman" w:eastAsia="Times New Roman" w:hAnsi="Times New Roman" w:cs="Times New Roman"/>
-          <w:color w:val="000000"/>
-          <w:sz w:val="26"/>
-          <w:szCs w:val="26"/>
-          <w:lang w:eastAsia="vi-VN"/>
-        </w:rPr>
-      </w:pPr>
-      <w:r>
-        <w:rPr>
-          <w:rFonts w:ascii="Times New Roman" w:eastAsia="Times New Roman" w:hAnsi="Times New Roman" w:cs="Times New Roman"/>
-          <w:color w:val="000000"/>
-          <w:sz w:val="26"/>
-          <w:szCs w:val="26"/>
-          <w:shd w:val="clear" w:color="auto" w:fill="FFFFFF"/>
-          <w:lang w:eastAsia="vi-VN"/>
-        </w:rPr>
-        <w:t>Quản lý kho sẽ thống kế chi phi và thanh toán cho nhà cung cấp</w:t>
+        </w:rPr>
+        <w:t>Quản lý kho nhập hàng vào kho khi hàng hóa hết hoặc cần bổ sung thêm. Người quản lý sẽ dựa vào nhu cầu mua hàng cũng như thị hiếu của khách hàng để liên hệ với nhà cung cấp và đặt hàng để nhập thêm hàng.Nhà cung cấp sẽ căn cứ vào đơn đặt hàng từ quản lý kho để thực hiện giao hàng đến cửa hàng. Khi hàng hóa được nhà cung cấp giao đến, nếu không có vấn đề gì xảy ra, quản lý kho sẽ đưa hàng vào kho và ghi lại số liệu sản phẩm vào sổ lưu trữ để dễ dàng tra cứu và quản lý.Sau đó quản lý kho cũng có nhiệm vụ thống kê chi phí và tiến hành thanh toán cho nhà cung cấp. Nhằm đảm bảo việc nhập hàng và thanh toán diễn ra đúng thời hạn và đảm bảo quy trình kinh doanh của cửa hàng được thực hiện một cách trơn tru.</w:t>
       </w:r>
     </w:p>
     <w:p>
@@ -6016,6 +5850,7 @@
           <w:szCs w:val="26"/>
           <w:lang w:eastAsia="vi-VN"/>
         </w:rPr>
+        <w:lastRenderedPageBreak/>
         <w:t>Quản lý giá cả và đánh giá lợi nhuận</w:t>
       </w:r>
       <w:r>
@@ -6055,7 +5890,6 @@
           <w:szCs w:val="26"/>
           <w:lang w:eastAsia="vi-VN"/>
         </w:rPr>
-        <w:lastRenderedPageBreak/>
         <w:t>Quản lý thu chi và hạch toán</w:t>
       </w:r>
       <w:r>
@@ -6735,17 +6569,329 @@
     </w:p>
     <w:p>
       <w:pPr>
+        <w:pStyle w:val="Heading1"/>
+        <w:jc w:val="center"/>
+        <w:rPr>
+          <w:rFonts w:ascii="Times New Roman" w:eastAsia="Times New Roman" w:hAnsi="Times New Roman" w:cs="Times New Roman"/>
+          <w:b/>
+          <w:bCs/>
+          <w:color w:val="FF0000"/>
+          <w:sz w:val="50"/>
+          <w:szCs w:val="50"/>
+          <w:lang w:val="en-US" w:eastAsia="vi-VN"/>
+        </w:rPr>
+      </w:pPr>
+      <w:r>
+        <w:rPr>
+          <w:rFonts w:ascii="Times New Roman" w:eastAsia="Times New Roman" w:hAnsi="Times New Roman" w:cs="Times New Roman"/>
+          <w:b/>
+          <w:bCs/>
+          <w:color w:val="FF0000"/>
+          <w:sz w:val="50"/>
+          <w:szCs w:val="50"/>
+          <w:u w:val="single"/>
+          <w:lang w:eastAsia="vi-VN"/>
+        </w:rPr>
+        <w:lastRenderedPageBreak/>
+        <w:t xml:space="preserve">Chương </w:t>
+      </w:r>
+      <w:r>
+        <w:rPr>
+          <w:rFonts w:ascii="Times New Roman" w:eastAsia="Times New Roman" w:hAnsi="Times New Roman" w:cs="Times New Roman"/>
+          <w:b/>
+          <w:bCs/>
+          <w:color w:val="FF0000"/>
+          <w:sz w:val="50"/>
+          <w:szCs w:val="50"/>
+          <w:u w:val="single"/>
+          <w:lang w:val="en-US" w:eastAsia="vi-VN"/>
+        </w:rPr>
+        <w:t>II</w:t>
+      </w:r>
+      <w:r>
+        <w:rPr>
+          <w:rFonts w:ascii="Times New Roman" w:eastAsia="Times New Roman" w:hAnsi="Times New Roman" w:cs="Times New Roman"/>
+          <w:b/>
+          <w:bCs/>
+          <w:color w:val="FF0000"/>
+          <w:sz w:val="50"/>
+          <w:szCs w:val="50"/>
+          <w:lang w:eastAsia="vi-VN"/>
+        </w:rPr>
+        <w:t xml:space="preserve">: </w:t>
+      </w:r>
+      <w:r>
+        <w:rPr>
+          <w:rFonts w:ascii="Times New Roman" w:eastAsia="Times New Roman" w:hAnsi="Times New Roman" w:cs="Times New Roman"/>
+          <w:b/>
+          <w:bCs/>
+          <w:color w:val="FF0000"/>
+          <w:sz w:val="50"/>
+          <w:szCs w:val="50"/>
+          <w:lang w:val="en-US" w:eastAsia="vi-VN"/>
+        </w:rPr>
+        <w:t>Phân Tích Hệ Thống</w:t>
+      </w:r>
+    </w:p>
+    <w:p>
+      <w:pPr>
+        <w:rPr>
+          <w:lang w:val="en-US" w:eastAsia="vi-VN"/>
+        </w:rPr>
+      </w:pPr>
+    </w:p>
+    <w:p>
+      <w:pPr>
+        <w:pStyle w:val="ListParagraph"/>
+        <w:numPr>
+          <w:ilvl w:val="0"/>
+          <w:numId w:val="36"/>
+        </w:numPr>
         <w:rPr>
           <w:rFonts w:ascii="Times New Roman" w:hAnsi="Times New Roman" w:cs="Times New Roman"/>
-          <w:sz w:val="26"/>
-          <w:szCs w:val="26"/>
+          <w:b/>
+          <w:bCs/>
+          <w:sz w:val="30"/>
+          <w:szCs w:val="30"/>
+          <w:lang w:val="en-US" w:eastAsia="vi-VN"/>
         </w:rPr>
       </w:pPr>
       <w:r>
         <w:rPr>
           <w:rFonts w:ascii="Times New Roman" w:hAnsi="Times New Roman" w:cs="Times New Roman"/>
-          <w:sz w:val="26"/>
-          <w:szCs w:val="26"/>
+          <w:b/>
+          <w:bCs/>
+          <w:sz w:val="30"/>
+          <w:szCs w:val="30"/>
+          <w:lang w:val="en-US" w:eastAsia="vi-VN"/>
+        </w:rPr>
+        <w:t>Phương pháp xác định yêu cầu:</w:t>
+      </w:r>
+    </w:p>
+    <w:p>
+      <w:pPr>
+        <w:pStyle w:val="ListParagraph"/>
+        <w:numPr>
+          <w:ilvl w:val="0"/>
+          <w:numId w:val="36"/>
+        </w:numPr>
+        <w:rPr>
+          <w:rFonts w:ascii="Times New Roman" w:hAnsi="Times New Roman" w:cs="Times New Roman"/>
+          <w:b/>
+          <w:bCs/>
+          <w:sz w:val="30"/>
+          <w:szCs w:val="30"/>
+          <w:lang w:val="en-US" w:eastAsia="vi-VN"/>
+        </w:rPr>
+      </w:pPr>
+      <w:r>
+        <w:rPr>
+          <w:rFonts w:ascii="Times New Roman" w:hAnsi="Times New Roman" w:cs="Times New Roman"/>
+          <w:b/>
+          <w:bCs/>
+          <w:sz w:val="30"/>
+          <w:szCs w:val="30"/>
+          <w:lang w:val="en-US" w:eastAsia="vi-VN"/>
+        </w:rPr>
+        <w:t>Mô tả nghiệp vụ:</w:t>
+      </w:r>
+    </w:p>
+    <w:p>
+      <w:pPr>
+        <w:pStyle w:val="ListParagraph"/>
+        <w:numPr>
+          <w:ilvl w:val="0"/>
+          <w:numId w:val="36"/>
+        </w:numPr>
+        <w:rPr>
+          <w:rFonts w:ascii="Times New Roman" w:hAnsi="Times New Roman" w:cs="Times New Roman"/>
+          <w:b/>
+          <w:bCs/>
+          <w:sz w:val="30"/>
+          <w:szCs w:val="30"/>
+          <w:lang w:val="en-US" w:eastAsia="vi-VN"/>
+        </w:rPr>
+      </w:pPr>
+      <w:r>
+        <w:rPr>
+          <w:rFonts w:ascii="Times New Roman" w:hAnsi="Times New Roman" w:cs="Times New Roman"/>
+          <w:b/>
+          <w:bCs/>
+          <w:sz w:val="30"/>
+          <w:szCs w:val="30"/>
+          <w:lang w:val="en-US" w:eastAsia="vi-VN"/>
+        </w:rPr>
+        <w:t>Sơ đồ phân rã chức năng:</w:t>
+      </w:r>
+    </w:p>
+    <w:p>
+      <w:pPr>
+        <w:pStyle w:val="ListParagraph"/>
+        <w:numPr>
+          <w:ilvl w:val="0"/>
+          <w:numId w:val="36"/>
+        </w:numPr>
+        <w:rPr>
+          <w:rFonts w:ascii="Times New Roman" w:hAnsi="Times New Roman" w:cs="Times New Roman"/>
+          <w:b/>
+          <w:bCs/>
+          <w:sz w:val="30"/>
+          <w:szCs w:val="30"/>
+          <w:lang w:val="en-US" w:eastAsia="vi-VN"/>
+        </w:rPr>
+      </w:pPr>
+      <w:r>
+        <w:rPr>
+          <w:rFonts w:ascii="Times New Roman" w:hAnsi="Times New Roman" w:cs="Times New Roman"/>
+          <w:b/>
+          <w:bCs/>
+          <w:sz w:val="30"/>
+          <w:szCs w:val="30"/>
+          <w:lang w:val="en-US" w:eastAsia="vi-VN"/>
+        </w:rPr>
+        <w:t>Sơ đồ luồng dữ liệu (DFD):</w:t>
+      </w:r>
+    </w:p>
+    <w:p>
+      <w:pPr>
+        <w:pStyle w:val="ListParagraph"/>
+        <w:numPr>
+          <w:ilvl w:val="1"/>
+          <w:numId w:val="36"/>
+        </w:numPr>
+        <w:rPr>
+          <w:rFonts w:ascii="Times New Roman" w:hAnsi="Times New Roman" w:cs="Times New Roman"/>
+          <w:b/>
+          <w:bCs/>
+          <w:sz w:val="30"/>
+          <w:szCs w:val="30"/>
+          <w:lang w:val="en-US" w:eastAsia="vi-VN"/>
+        </w:rPr>
+      </w:pPr>
+      <w:r>
+        <w:rPr>
+          <w:rFonts w:ascii="Times New Roman" w:hAnsi="Times New Roman" w:cs="Times New Roman"/>
+          <w:b/>
+          <w:bCs/>
+          <w:sz w:val="30"/>
+          <w:szCs w:val="30"/>
+          <w:lang w:val="en-US" w:eastAsia="vi-VN"/>
+        </w:rPr>
+        <w:t>Sơ đồ ngữ cảnh:</w:t>
+      </w:r>
+    </w:p>
+    <w:p>
+      <w:pPr>
+        <w:pStyle w:val="ListParagraph"/>
+        <w:numPr>
+          <w:ilvl w:val="1"/>
+          <w:numId w:val="36"/>
+        </w:numPr>
+        <w:rPr>
+          <w:rFonts w:ascii="Times New Roman" w:hAnsi="Times New Roman" w:cs="Times New Roman"/>
+          <w:b/>
+          <w:bCs/>
+          <w:sz w:val="30"/>
+          <w:szCs w:val="30"/>
+          <w:lang w:val="en-US" w:eastAsia="vi-VN"/>
+        </w:rPr>
+      </w:pPr>
+      <w:r>
+        <w:rPr>
+          <w:rFonts w:ascii="Times New Roman" w:hAnsi="Times New Roman" w:cs="Times New Roman"/>
+          <w:b/>
+          <w:bCs/>
+          <w:sz w:val="30"/>
+          <w:szCs w:val="30"/>
+          <w:lang w:val="en-US" w:eastAsia="vi-VN"/>
+        </w:rPr>
+        <w:t>Sơ đồ mức 0 (mức đỉnh)</w:t>
+      </w:r>
+    </w:p>
+    <w:p>
+      <w:pPr>
+        <w:pStyle w:val="ListParagraph"/>
+        <w:numPr>
+          <w:ilvl w:val="1"/>
+          <w:numId w:val="36"/>
+        </w:numPr>
+        <w:rPr>
+          <w:rFonts w:ascii="Times New Roman" w:hAnsi="Times New Roman" w:cs="Times New Roman"/>
+          <w:b/>
+          <w:bCs/>
+          <w:sz w:val="30"/>
+          <w:szCs w:val="30"/>
+          <w:lang w:val="en-US" w:eastAsia="vi-VN"/>
+        </w:rPr>
+      </w:pPr>
+      <w:r>
+        <w:rPr>
+          <w:rFonts w:ascii="Times New Roman" w:hAnsi="Times New Roman" w:cs="Times New Roman"/>
+          <w:b/>
+          <w:bCs/>
+          <w:sz w:val="30"/>
+          <w:szCs w:val="30"/>
+          <w:lang w:val="en-US" w:eastAsia="vi-VN"/>
+        </w:rPr>
+        <w:t>Sơ đồ mức 1 [nếu có]</w:t>
+      </w:r>
+    </w:p>
+    <w:p>
+      <w:pPr>
+        <w:pStyle w:val="ListParagraph"/>
+        <w:numPr>
+          <w:ilvl w:val="0"/>
+          <w:numId w:val="36"/>
+        </w:numPr>
+        <w:rPr>
+          <w:rFonts w:ascii="Times New Roman" w:hAnsi="Times New Roman" w:cs="Times New Roman"/>
+          <w:b/>
+          <w:bCs/>
+          <w:sz w:val="30"/>
+          <w:szCs w:val="30"/>
+          <w:lang w:val="en-US" w:eastAsia="vi-VN"/>
+        </w:rPr>
+      </w:pPr>
+      <w:r>
+        <w:rPr>
+          <w:rFonts w:ascii="Times New Roman" w:hAnsi="Times New Roman" w:cs="Times New Roman"/>
+          <w:b/>
+          <w:bCs/>
+          <w:sz w:val="30"/>
+          <w:szCs w:val="30"/>
+          <w:lang w:val="en-US" w:eastAsia="vi-VN"/>
+        </w:rPr>
+        <w:t>Sơ đồ thực thể kết hợp (ERD mức quan niệm):</w:t>
+      </w:r>
+    </w:p>
+    <w:p>
+      <w:pPr>
+        <w:ind w:firstLine="0"/>
+        <w:rPr>
+          <w:rFonts w:ascii="Times New Roman" w:hAnsi="Times New Roman" w:cs="Times New Roman"/>
+          <w:sz w:val="26"/>
+          <w:szCs w:val="26"/>
+        </w:rPr>
+      </w:pPr>
+    </w:p>
+    <w:p>
+      <w:pPr>
+        <w:rPr>
+          <w:rFonts w:ascii="Times New Roman" w:eastAsiaTheme="majorEastAsia" w:hAnsi="Times New Roman" w:cs="Times New Roman"/>
+          <w:b/>
+          <w:bCs/>
+          <w:sz w:val="32"/>
+          <w:szCs w:val="32"/>
+          <w:lang w:val="en-US"/>
+        </w:rPr>
+      </w:pPr>
+      <w:bookmarkStart w:id="12" w:name="_Toc147213088"/>
+      <w:r>
+        <w:rPr>
+          <w:rFonts w:ascii="Times New Roman" w:hAnsi="Times New Roman" w:cs="Times New Roman"/>
+          <w:b/>
+          <w:bCs/>
+          <w:lang w:val="en-US"/>
         </w:rPr>
         <w:br w:type="page"/>
       </w:r>
@@ -6764,7 +6910,6 @@
           <w:lang w:val="en-US"/>
         </w:rPr>
       </w:pPr>
-      <w:bookmarkStart w:id="12" w:name="_Toc147213088"/>
       <w:r>
         <w:rPr>
           <w:rFonts w:ascii="Times New Roman" w:hAnsi="Times New Roman" w:cs="Times New Roman"/>
@@ -7358,11 +7503,11 @@
   <w:abstractNum w:abstractNumId="3" w15:restartNumberingAfterBreak="0">
     <w:nsid w:val="0DC624D4"/>
     <w:multiLevelType w:val="multilevel"/>
-    <w:tmpl w:val="9084BBEA"/>
+    <w:tmpl w:val="41AE0D6A"/>
     <w:lvl w:ilvl="0">
       <w:start w:val="1"/>
       <w:numFmt w:val="bullet"/>
-      <w:lvlText w:val=""/>
+      <w:lvlText w:val="-"/>
       <w:lvlJc w:val="left"/>
       <w:pPr>
         <w:tabs>
@@ -7371,12 +7516,12 @@
         <w:ind w:left="720" w:hanging="360"/>
       </w:pPr>
       <w:rPr>
-        <w:rFonts w:ascii="Symbol" w:hAnsi="Symbol" w:hint="default"/>
+        <w:rFonts w:ascii="Times New Roman" w:eastAsia="Times New Roman" w:hAnsi="Times New Roman" w:cs="Times New Roman" w:hint="default"/>
         <w:sz w:val="28"/>
         <w:szCs w:val="28"/>
       </w:rPr>
     </w:lvl>
-    <w:lvl w:ilvl="1" w:tentative="1">
+    <w:lvl w:ilvl="1">
       <w:start w:val="1"/>
       <w:numFmt w:val="bullet"/>
       <w:lvlText w:val="o"/>
@@ -7508,7 +7653,7 @@
   <w:abstractNum w:abstractNumId="4" w15:restartNumberingAfterBreak="0">
     <w:nsid w:val="135426A3"/>
     <w:multiLevelType w:val="multilevel"/>
-    <w:tmpl w:val="3B523C3C"/>
+    <w:tmpl w:val="EFB6DC7C"/>
     <w:lvl w:ilvl="0">
       <w:start w:val="1"/>
       <w:numFmt w:val="decimal"/>
@@ -8146,7 +8291,7 @@
   <w:abstractNum w:abstractNumId="9" w15:restartNumberingAfterBreak="0">
     <w:nsid w:val="2CEB7D9A"/>
     <w:multiLevelType w:val="multilevel"/>
-    <w:tmpl w:val="0409001F"/>
+    <w:tmpl w:val="86420030"/>
     <w:lvl w:ilvl="0">
       <w:start w:val="1"/>
       <w:numFmt w:val="decimal"/>
@@ -8366,7 +8511,7 @@
         <w:szCs w:val="28"/>
       </w:rPr>
     </w:lvl>
-    <w:lvl w:ilvl="1" w:tentative="1">
+    <w:lvl w:ilvl="1">
       <w:start w:val="1"/>
       <w:numFmt w:val="bullet"/>
       <w:lvlText w:val="o"/>
@@ -8496,6 +8641,95 @@
     </w:lvl>
   </w:abstractNum>
   <w:abstractNum w:abstractNumId="12" w15:restartNumberingAfterBreak="0">
+    <w:nsid w:val="395C388D"/>
+    <w:multiLevelType w:val="multilevel"/>
+    <w:tmpl w:val="86420030"/>
+    <w:lvl w:ilvl="0">
+      <w:start w:val="1"/>
+      <w:numFmt w:val="decimal"/>
+      <w:lvlText w:val="%1."/>
+      <w:lvlJc w:val="left"/>
+      <w:pPr>
+        <w:ind w:left="360" w:hanging="360"/>
+      </w:pPr>
+    </w:lvl>
+    <w:lvl w:ilvl="1">
+      <w:start w:val="1"/>
+      <w:numFmt w:val="decimal"/>
+      <w:lvlText w:val="%1.%2."/>
+      <w:lvlJc w:val="left"/>
+      <w:pPr>
+        <w:ind w:left="792" w:hanging="432"/>
+      </w:pPr>
+      <w:rPr>
+        <w:color w:val="000000" w:themeColor="text1"/>
+      </w:rPr>
+    </w:lvl>
+    <w:lvl w:ilvl="2">
+      <w:start w:val="1"/>
+      <w:numFmt w:val="decimal"/>
+      <w:lvlText w:val="%1.%2.%3."/>
+      <w:lvlJc w:val="left"/>
+      <w:pPr>
+        <w:ind w:left="1224" w:hanging="504"/>
+      </w:pPr>
+    </w:lvl>
+    <w:lvl w:ilvl="3">
+      <w:start w:val="1"/>
+      <w:numFmt w:val="decimal"/>
+      <w:lvlText w:val="%1.%2.%3.%4."/>
+      <w:lvlJc w:val="left"/>
+      <w:pPr>
+        <w:ind w:left="1728" w:hanging="648"/>
+      </w:pPr>
+    </w:lvl>
+    <w:lvl w:ilvl="4">
+      <w:start w:val="1"/>
+      <w:numFmt w:val="decimal"/>
+      <w:lvlText w:val="%1.%2.%3.%4.%5."/>
+      <w:lvlJc w:val="left"/>
+      <w:pPr>
+        <w:ind w:left="2232" w:hanging="792"/>
+      </w:pPr>
+    </w:lvl>
+    <w:lvl w:ilvl="5">
+      <w:start w:val="1"/>
+      <w:numFmt w:val="decimal"/>
+      <w:lvlText w:val="%1.%2.%3.%4.%5.%6."/>
+      <w:lvlJc w:val="left"/>
+      <w:pPr>
+        <w:ind w:left="2736" w:hanging="936"/>
+      </w:pPr>
+    </w:lvl>
+    <w:lvl w:ilvl="6">
+      <w:start w:val="1"/>
+      <w:numFmt w:val="decimal"/>
+      <w:lvlText w:val="%1.%2.%3.%4.%5.%6.%7."/>
+      <w:lvlJc w:val="left"/>
+      <w:pPr>
+        <w:ind w:left="3240" w:hanging="1080"/>
+      </w:pPr>
+    </w:lvl>
+    <w:lvl w:ilvl="7">
+      <w:start w:val="1"/>
+      <w:numFmt w:val="decimal"/>
+      <w:lvlText w:val="%1.%2.%3.%4.%5.%6.%7.%8."/>
+      <w:lvlJc w:val="left"/>
+      <w:pPr>
+        <w:ind w:left="3744" w:hanging="1224"/>
+      </w:pPr>
+    </w:lvl>
+    <w:lvl w:ilvl="8">
+      <w:start w:val="1"/>
+      <w:numFmt w:val="decimal"/>
+      <w:lvlText w:val="%1.%2.%3.%4.%5.%6.%7.%8.%9."/>
+      <w:lvlJc w:val="left"/>
+      <w:pPr>
+        <w:ind w:left="4320" w:hanging="1440"/>
+      </w:pPr>
+    </w:lvl>
+  </w:abstractNum>
+  <w:abstractNum w:abstractNumId="13" w15:restartNumberingAfterBreak="0">
     <w:nsid w:val="3ED5339B"/>
     <w:multiLevelType w:val="multilevel"/>
     <w:tmpl w:val="15C6972A"/>
@@ -8644,7 +8878,7 @@
       </w:rPr>
     </w:lvl>
   </w:abstractNum>
-  <w:abstractNum w:abstractNumId="13" w15:restartNumberingAfterBreak="0">
+  <w:abstractNum w:abstractNumId="14" w15:restartNumberingAfterBreak="0">
     <w:nsid w:val="3FCF2CBD"/>
     <w:multiLevelType w:val="multilevel"/>
     <w:tmpl w:val="0409001F"/>
@@ -8730,7 +8964,7 @@
       </w:pPr>
     </w:lvl>
   </w:abstractNum>
-  <w:abstractNum w:abstractNumId="14" w15:restartNumberingAfterBreak="0">
+  <w:abstractNum w:abstractNumId="15" w15:restartNumberingAfterBreak="0">
     <w:nsid w:val="43DE5ED6"/>
     <w:multiLevelType w:val="hybridMultilevel"/>
     <w:tmpl w:val="66A67B4A"/>
@@ -8819,7 +9053,7 @@
       </w:pPr>
     </w:lvl>
   </w:abstractNum>
-  <w:abstractNum w:abstractNumId="15" w15:restartNumberingAfterBreak="0">
+  <w:abstractNum w:abstractNumId="16" w15:restartNumberingAfterBreak="0">
     <w:nsid w:val="49B14061"/>
     <w:multiLevelType w:val="multilevel"/>
     <w:tmpl w:val="94F4D26E"/>
@@ -8908,7 +9142,7 @@
       </w:pPr>
     </w:lvl>
   </w:abstractNum>
-  <w:abstractNum w:abstractNumId="16" w15:restartNumberingAfterBreak="0">
+  <w:abstractNum w:abstractNumId="17" w15:restartNumberingAfterBreak="0">
     <w:nsid w:val="4AD20F86"/>
     <w:multiLevelType w:val="multilevel"/>
     <w:tmpl w:val="A45E1A8C"/>
@@ -9058,7 +9292,7 @@
       </w:rPr>
     </w:lvl>
   </w:abstractNum>
-  <w:abstractNum w:abstractNumId="17" w15:restartNumberingAfterBreak="0">
+  <w:abstractNum w:abstractNumId="18" w15:restartNumberingAfterBreak="0">
     <w:nsid w:val="4C05332D"/>
     <w:multiLevelType w:val="multilevel"/>
     <w:tmpl w:val="EBFE053A"/>
@@ -9207,7 +9441,7 @@
       </w:rPr>
     </w:lvl>
   </w:abstractNum>
-  <w:abstractNum w:abstractNumId="18" w15:restartNumberingAfterBreak="0">
+  <w:abstractNum w:abstractNumId="19" w15:restartNumberingAfterBreak="0">
     <w:nsid w:val="544C200E"/>
     <w:multiLevelType w:val="hybridMultilevel"/>
     <w:tmpl w:val="9D2E72FA"/>
@@ -9293,7 +9527,7 @@
       </w:pPr>
     </w:lvl>
   </w:abstractNum>
-  <w:abstractNum w:abstractNumId="19" w15:restartNumberingAfterBreak="0">
+  <w:abstractNum w:abstractNumId="20" w15:restartNumberingAfterBreak="0">
     <w:nsid w:val="5AA11B0C"/>
     <w:multiLevelType w:val="hybridMultilevel"/>
     <w:tmpl w:val="9DFC5228"/>
@@ -9406,7 +9640,7 @@
       </w:rPr>
     </w:lvl>
   </w:abstractNum>
-  <w:abstractNum w:abstractNumId="20" w15:restartNumberingAfterBreak="0">
+  <w:abstractNum w:abstractNumId="21" w15:restartNumberingAfterBreak="0">
     <w:nsid w:val="63F57C22"/>
     <w:multiLevelType w:val="hybridMultilevel"/>
     <w:tmpl w:val="17B83B36"/>
@@ -9519,7 +9753,7 @@
       </w:rPr>
     </w:lvl>
   </w:abstractNum>
-  <w:abstractNum w:abstractNumId="21" w15:restartNumberingAfterBreak="0">
+  <w:abstractNum w:abstractNumId="22" w15:restartNumberingAfterBreak="0">
     <w:nsid w:val="6821764D"/>
     <w:multiLevelType w:val="multilevel"/>
     <w:tmpl w:val="5B3C8D6A"/>
@@ -9632,7 +9866,7 @@
       </w:pPr>
     </w:lvl>
   </w:abstractNum>
-  <w:abstractNum w:abstractNumId="22" w15:restartNumberingAfterBreak="0">
+  <w:abstractNum w:abstractNumId="23" w15:restartNumberingAfterBreak="0">
     <w:nsid w:val="686945B7"/>
     <w:multiLevelType w:val="hybridMultilevel"/>
     <w:tmpl w:val="25C6758C"/>
@@ -9723,7 +9957,7 @@
       </w:pPr>
     </w:lvl>
   </w:abstractNum>
-  <w:abstractNum w:abstractNumId="23" w15:restartNumberingAfterBreak="0">
+  <w:abstractNum w:abstractNumId="24" w15:restartNumberingAfterBreak="0">
     <w:nsid w:val="68710A74"/>
     <w:multiLevelType w:val="multilevel"/>
     <w:tmpl w:val="E0BC39B2"/>
@@ -9847,7 +10081,7 @@
       </w:rPr>
     </w:lvl>
   </w:abstractNum>
-  <w:abstractNum w:abstractNumId="24" w15:restartNumberingAfterBreak="0">
+  <w:abstractNum w:abstractNumId="25" w15:restartNumberingAfterBreak="0">
     <w:nsid w:val="68A41D8B"/>
     <w:multiLevelType w:val="hybridMultilevel"/>
     <w:tmpl w:val="B4721CB8"/>
@@ -9960,7 +10194,7 @@
       </w:rPr>
     </w:lvl>
   </w:abstractNum>
-  <w:abstractNum w:abstractNumId="25" w15:restartNumberingAfterBreak="0">
+  <w:abstractNum w:abstractNumId="26" w15:restartNumberingAfterBreak="0">
     <w:nsid w:val="6B3E6FEB"/>
     <w:multiLevelType w:val="hybridMultilevel"/>
     <w:tmpl w:val="6876F402"/>
@@ -10073,7 +10307,7 @@
       </w:rPr>
     </w:lvl>
   </w:abstractNum>
-  <w:abstractNum w:abstractNumId="26" w15:restartNumberingAfterBreak="0">
+  <w:abstractNum w:abstractNumId="27" w15:restartNumberingAfterBreak="0">
     <w:nsid w:val="6BC82AB0"/>
     <w:multiLevelType w:val="multilevel"/>
     <w:tmpl w:val="D2EC3404"/>
@@ -10222,7 +10456,120 @@
       </w:rPr>
     </w:lvl>
   </w:abstractNum>
-  <w:abstractNum w:abstractNumId="27" w15:restartNumberingAfterBreak="0">
+  <w:abstractNum w:abstractNumId="28" w15:restartNumberingAfterBreak="0">
+    <w:nsid w:val="6EF57EB6"/>
+    <w:multiLevelType w:val="multilevel"/>
+    <w:tmpl w:val="A88A2D22"/>
+    <w:lvl w:ilvl="0">
+      <w:start w:val="1"/>
+      <w:numFmt w:val="decimal"/>
+      <w:lvlText w:val="%1."/>
+      <w:lvlJc w:val="left"/>
+      <w:pPr>
+        <w:ind w:left="360" w:hanging="360"/>
+      </w:pPr>
+      <w:rPr>
+        <w:rFonts w:hint="default"/>
+      </w:rPr>
+    </w:lvl>
+    <w:lvl w:ilvl="1">
+      <w:start w:val="1"/>
+      <w:numFmt w:val="decimal"/>
+      <w:lvlText w:val="%1.%2."/>
+      <w:lvlJc w:val="left"/>
+      <w:pPr>
+        <w:ind w:left="792" w:hanging="432"/>
+      </w:pPr>
+      <w:rPr>
+        <w:rFonts w:hint="default"/>
+      </w:rPr>
+    </w:lvl>
+    <w:lvl w:ilvl="2">
+      <w:start w:val="1"/>
+      <w:numFmt w:val="decimal"/>
+      <w:lvlText w:val="%1.%2.%3."/>
+      <w:lvlJc w:val="left"/>
+      <w:pPr>
+        <w:ind w:left="1224" w:hanging="504"/>
+      </w:pPr>
+      <w:rPr>
+        <w:rFonts w:hint="default"/>
+      </w:rPr>
+    </w:lvl>
+    <w:lvl w:ilvl="3">
+      <w:start w:val="1"/>
+      <w:numFmt w:val="decimal"/>
+      <w:lvlText w:val="%1.%2.%3.%4."/>
+      <w:lvlJc w:val="left"/>
+      <w:pPr>
+        <w:ind w:left="1728" w:hanging="648"/>
+      </w:pPr>
+      <w:rPr>
+        <w:rFonts w:hint="default"/>
+      </w:rPr>
+    </w:lvl>
+    <w:lvl w:ilvl="4">
+      <w:start w:val="1"/>
+      <w:numFmt w:val="decimal"/>
+      <w:lvlText w:val="%1.%2.%3.%4.%5."/>
+      <w:lvlJc w:val="left"/>
+      <w:pPr>
+        <w:ind w:left="2232" w:hanging="792"/>
+      </w:pPr>
+      <w:rPr>
+        <w:rFonts w:hint="default"/>
+      </w:rPr>
+    </w:lvl>
+    <w:lvl w:ilvl="5">
+      <w:start w:val="1"/>
+      <w:numFmt w:val="decimal"/>
+      <w:lvlText w:val="%1.%2.%3.%4.%5.%6."/>
+      <w:lvlJc w:val="left"/>
+      <w:pPr>
+        <w:ind w:left="2736" w:hanging="936"/>
+      </w:pPr>
+      <w:rPr>
+        <w:rFonts w:hint="default"/>
+      </w:rPr>
+    </w:lvl>
+    <w:lvl w:ilvl="6">
+      <w:start w:val="1"/>
+      <w:numFmt w:val="decimal"/>
+      <w:lvlText w:val="%1.%2.%3.%4.%5.%6.%7."/>
+      <w:lvlJc w:val="left"/>
+      <w:pPr>
+        <w:ind w:left="3240" w:hanging="1080"/>
+      </w:pPr>
+      <w:rPr>
+        <w:rFonts w:hint="default"/>
+      </w:rPr>
+    </w:lvl>
+    <w:lvl w:ilvl="7">
+      <w:start w:val="1"/>
+      <w:numFmt w:val="decimal"/>
+      <w:lvlText w:val="%1.%2.%3.%4.%5.%6.%7.%8."/>
+      <w:lvlJc w:val="left"/>
+      <w:pPr>
+        <w:ind w:left="3744" w:hanging="1224"/>
+      </w:pPr>
+      <w:rPr>
+        <w:rFonts w:hint="default"/>
+      </w:rPr>
+    </w:lvl>
+    <w:lvl w:ilvl="8">
+      <w:start w:val="1"/>
+      <w:numFmt w:val="decimal"/>
+      <w:lvlText w:val="%1.%2.%3.%4.%5.%6.%7.%8.%9."/>
+      <w:lvlJc w:val="left"/>
+      <w:pPr>
+        <w:ind w:left="4320" w:hanging="1440"/>
+      </w:pPr>
+      <w:rPr>
+        <w:rFonts w:hint="default"/>
+      </w:rPr>
+    </w:lvl>
+  </w:abstractNum>
+  <w:abstractNum w:abstractNumId="29" w15:restartNumberingAfterBreak="0">
     <w:nsid w:val="6FD515A2"/>
     <w:multiLevelType w:val="multilevel"/>
     <w:tmpl w:val="36DA902C"/>
@@ -10371,7 +10718,7 @@
       </w:rPr>
     </w:lvl>
   </w:abstractNum>
-  <w:abstractNum w:abstractNumId="28" w15:restartNumberingAfterBreak="0">
+  <w:abstractNum w:abstractNumId="30" w15:restartNumberingAfterBreak="0">
     <w:nsid w:val="74B7579B"/>
     <w:multiLevelType w:val="hybridMultilevel"/>
     <w:tmpl w:val="4C027F6E"/>
@@ -10484,14 +10831,14 @@
       </w:rPr>
     </w:lvl>
   </w:abstractNum>
-  <w:abstractNum w:abstractNumId="29" w15:restartNumberingAfterBreak="0">
+  <w:abstractNum w:abstractNumId="31" w15:restartNumberingAfterBreak="0">
     <w:nsid w:val="757E3A5D"/>
     <w:multiLevelType w:val="multilevel"/>
-    <w:tmpl w:val="24729704"/>
+    <w:tmpl w:val="9078AF2A"/>
     <w:lvl w:ilvl="0">
       <w:start w:val="1"/>
       <w:numFmt w:val="bullet"/>
-      <w:lvlText w:val=""/>
+      <w:lvlText w:val="-"/>
       <w:lvlJc w:val="left"/>
       <w:pPr>
         <w:tabs>
@@ -10500,7 +10847,7 @@
         <w:ind w:left="720" w:hanging="360"/>
       </w:pPr>
       <w:rPr>
-        <w:rFonts w:ascii="Symbol" w:hAnsi="Symbol" w:hint="default"/>
+        <w:rFonts w:ascii="Times New Roman" w:eastAsia="Times New Roman" w:hAnsi="Times New Roman" w:cs="Times New Roman" w:hint="default"/>
         <w:sz w:val="28"/>
         <w:szCs w:val="28"/>
       </w:rPr>
@@ -10634,14 +10981,14 @@
       </w:rPr>
     </w:lvl>
   </w:abstractNum>
-  <w:abstractNum w:abstractNumId="30" w15:restartNumberingAfterBreak="0">
+  <w:abstractNum w:abstractNumId="32" w15:restartNumberingAfterBreak="0">
     <w:nsid w:val="75D83F7C"/>
     <w:multiLevelType w:val="multilevel"/>
-    <w:tmpl w:val="DBC0E3E0"/>
+    <w:tmpl w:val="5E6CE980"/>
     <w:lvl w:ilvl="0">
       <w:start w:val="1"/>
       <w:numFmt w:val="bullet"/>
-      <w:lvlText w:val=""/>
+      <w:lvlText w:val="-"/>
       <w:lvlJc w:val="left"/>
       <w:pPr>
         <w:tabs>
@@ -10650,7 +10997,7 @@
         <w:ind w:left="720" w:hanging="360"/>
       </w:pPr>
       <w:rPr>
-        <w:rFonts w:ascii="Symbol" w:hAnsi="Symbol" w:hint="default"/>
+        <w:rFonts w:ascii="Times New Roman" w:eastAsia="Times New Roman" w:hAnsi="Times New Roman" w:cs="Times New Roman" w:hint="default"/>
         <w:sz w:val="28"/>
         <w:szCs w:val="28"/>
       </w:rPr>
@@ -10784,7 +11131,7 @@
       </w:rPr>
     </w:lvl>
   </w:abstractNum>
-  <w:abstractNum w:abstractNumId="31" w15:restartNumberingAfterBreak="0">
+  <w:abstractNum w:abstractNumId="33" w15:restartNumberingAfterBreak="0">
     <w:nsid w:val="765904B9"/>
     <w:multiLevelType w:val="hybridMultilevel"/>
     <w:tmpl w:val="C64A7B30"/>
@@ -10874,7 +11221,7 @@
       </w:pPr>
     </w:lvl>
   </w:abstractNum>
-  <w:abstractNum w:abstractNumId="32" w15:restartNumberingAfterBreak="0">
+  <w:abstractNum w:abstractNumId="34" w15:restartNumberingAfterBreak="0">
     <w:nsid w:val="79421DEA"/>
     <w:multiLevelType w:val="multilevel"/>
     <w:tmpl w:val="BC545EE2"/>
@@ -10987,7 +11334,7 @@
       </w:pPr>
     </w:lvl>
   </w:abstractNum>
-  <w:abstractNum w:abstractNumId="33" w15:restartNumberingAfterBreak="0">
+  <w:abstractNum w:abstractNumId="35" w15:restartNumberingAfterBreak="0">
     <w:nsid w:val="7E3D46E0"/>
     <w:multiLevelType w:val="multilevel"/>
     <w:tmpl w:val="8B3AAE20"/>
@@ -11144,19 +11491,19 @@
     <w:abstractNumId w:val="3"/>
   </w:num>
   <w:num w:numId="3" w16cid:durableId="323357118">
-    <w:abstractNumId w:val="29"/>
+    <w:abstractNumId w:val="31"/>
   </w:num>
   <w:num w:numId="4" w16cid:durableId="1779834634">
     <w:abstractNumId w:val="5"/>
   </w:num>
   <w:num w:numId="5" w16cid:durableId="2118015530">
-    <w:abstractNumId w:val="30"/>
+    <w:abstractNumId w:val="32"/>
   </w:num>
   <w:num w:numId="6" w16cid:durableId="1354265289">
-    <w:abstractNumId w:val="33"/>
+    <w:abstractNumId w:val="35"/>
   </w:num>
   <w:num w:numId="7" w16cid:durableId="1714884835">
-    <w:abstractNumId w:val="31"/>
+    <w:abstractNumId w:val="33"/>
   </w:num>
   <w:num w:numId="8" w16cid:durableId="1139229580">
     <w:abstractNumId w:val="7"/>
@@ -11165,13 +11512,13 @@
     <w:abstractNumId w:val="0"/>
   </w:num>
   <w:num w:numId="10" w16cid:durableId="424424997">
-    <w:abstractNumId w:val="24"/>
+    <w:abstractNumId w:val="25"/>
   </w:num>
   <w:num w:numId="11" w16cid:durableId="1221865315">
-    <w:abstractNumId w:val="22"/>
+    <w:abstractNumId w:val="23"/>
   </w:num>
   <w:num w:numId="12" w16cid:durableId="689257936">
-    <w:abstractNumId w:val="23"/>
+    <w:abstractNumId w:val="24"/>
   </w:num>
   <w:num w:numId="13" w16cid:durableId="1397388732">
     <w:abstractNumId w:val="1"/>
@@ -11180,22 +11527,22 @@
     <w:abstractNumId w:val="8"/>
   </w:num>
   <w:num w:numId="15" w16cid:durableId="880046892">
-    <w:abstractNumId w:val="16"/>
+    <w:abstractNumId w:val="17"/>
   </w:num>
   <w:num w:numId="16" w16cid:durableId="143089022">
+    <w:abstractNumId w:val="21"/>
+  </w:num>
+  <w:num w:numId="17" w16cid:durableId="1651245859">
+    <w:abstractNumId w:val="30"/>
+  </w:num>
+  <w:num w:numId="18" w16cid:durableId="1371148921">
     <w:abstractNumId w:val="20"/>
   </w:num>
-  <w:num w:numId="17" w16cid:durableId="1651245859">
-    <w:abstractNumId w:val="28"/>
-  </w:num>
-  <w:num w:numId="18" w16cid:durableId="1371148921">
-    <w:abstractNumId w:val="19"/>
-  </w:num>
   <w:num w:numId="19" w16cid:durableId="899049386">
-    <w:abstractNumId w:val="14"/>
+    <w:abstractNumId w:val="15"/>
   </w:num>
   <w:num w:numId="20" w16cid:durableId="224798154">
-    <w:abstractNumId w:val="25"/>
+    <w:abstractNumId w:val="26"/>
   </w:num>
   <w:num w:numId="21" w16cid:durableId="1274284739">
     <w:abstractNumId w:val="4"/>
@@ -11204,22 +11551,22 @@
     <w:abstractNumId w:val="2"/>
   </w:num>
   <w:num w:numId="23" w16cid:durableId="1556818697">
-    <w:abstractNumId w:val="13"/>
+    <w:abstractNumId w:val="14"/>
   </w:num>
   <w:num w:numId="24" w16cid:durableId="1973557773">
     <w:abstractNumId w:val="9"/>
   </w:num>
   <w:num w:numId="25" w16cid:durableId="1873423344">
-    <w:abstractNumId w:val="15"/>
+    <w:abstractNumId w:val="16"/>
   </w:num>
   <w:num w:numId="26" w16cid:durableId="1462457135">
     <w:abstractNumId w:val="6"/>
   </w:num>
   <w:num w:numId="27" w16cid:durableId="187302025">
-    <w:abstractNumId w:val="12"/>
+    <w:abstractNumId w:val="13"/>
   </w:num>
   <w:num w:numId="28" w16cid:durableId="1056776809">
-    <w:abstractNumId w:val="32"/>
+    <w:abstractNumId w:val="34"/>
     <w:lvlOverride w:ilvl="0">
       <w:lvl w:ilvl="0">
         <w:numFmt w:val="decimal"/>
@@ -11229,7 +11576,7 @@
     </w:lvlOverride>
   </w:num>
   <w:num w:numId="29" w16cid:durableId="103617421">
-    <w:abstractNumId w:val="17"/>
+    <w:abstractNumId w:val="18"/>
   </w:num>
   <w:num w:numId="30" w16cid:durableId="130483182">
     <w:abstractNumId w:val="10"/>
@@ -11242,10 +11589,10 @@
     </w:lvlOverride>
   </w:num>
   <w:num w:numId="31" w16cid:durableId="2099859664">
-    <w:abstractNumId w:val="26"/>
+    <w:abstractNumId w:val="27"/>
   </w:num>
   <w:num w:numId="32" w16cid:durableId="1285578625">
-    <w:abstractNumId w:val="21"/>
+    <w:abstractNumId w:val="22"/>
     <w:lvlOverride w:ilvl="0">
       <w:lvl w:ilvl="0">
         <w:numFmt w:val="decimal"/>
@@ -11255,10 +11602,16 @@
     </w:lvlOverride>
   </w:num>
   <w:num w:numId="33" w16cid:durableId="1753815596">
-    <w:abstractNumId w:val="27"/>
+    <w:abstractNumId w:val="29"/>
   </w:num>
   <w:num w:numId="34" w16cid:durableId="971593915">
-    <w:abstractNumId w:val="18"/>
+    <w:abstractNumId w:val="19"/>
+  </w:num>
+  <w:num w:numId="35" w16cid:durableId="1092163295">
+    <w:abstractNumId w:val="12"/>
+  </w:num>
+  <w:num w:numId="36" w16cid:durableId="1414626331">
+    <w:abstractNumId w:val="28"/>
   </w:num>
   <w:numIdMacAtCleanup w:val="22"/>
 </w:numbering>

--- a/Bài Báo Cáo.docx
+++ b/Bài Báo Cáo.docx
@@ -1538,8 +1538,19 @@
           <w:szCs w:val="26"/>
           <w:lang w:val="en-US" w:eastAsia="vi-VN"/>
         </w:rPr>
-        <w:t>Đặc tả yêu cầu hệ thống sẽ thực hiện: Vũ, Tài, N.Phúc</w:t>
-      </w:r>
+        <w:t xml:space="preserve">Đặc tả yêu cầu hệ thống sẽ thực hiện: Vũ, Tài, </w:t>
+      </w:r>
+      <w:proofErr w:type="gramStart"/>
+      <w:r>
+        <w:rPr>
+          <w:rFonts w:ascii="Times New Roman" w:eastAsia="Times New Roman" w:hAnsi="Times New Roman" w:cs="Times New Roman"/>
+          <w:sz w:val="26"/>
+          <w:szCs w:val="26"/>
+          <w:lang w:val="en-US" w:eastAsia="vi-VN"/>
+        </w:rPr>
+        <w:t>N.Phúc</w:t>
+      </w:r>
+      <w:proofErr w:type="gramEnd"/>
       <w:r>
         <w:rPr>
           <w:rFonts w:ascii="Times New Roman" w:eastAsia="Times New Roman" w:hAnsi="Times New Roman" w:cs="Times New Roman"/>
@@ -1583,7 +1594,27 @@
           <w:szCs w:val="26"/>
           <w:lang w:val="en-US" w:eastAsia="vi-VN"/>
         </w:rPr>
-        <w:t>Công cụ: Power Designer: V.Phúc, Lâm, Anh</w:t>
+        <w:t xml:space="preserve">Công cụ: Power Designer: </w:t>
+      </w:r>
+      <w:proofErr w:type="gramStart"/>
+      <w:r>
+        <w:rPr>
+          <w:rFonts w:ascii="Times New Roman" w:eastAsia="Times New Roman" w:hAnsi="Times New Roman" w:cs="Times New Roman"/>
+          <w:sz w:val="26"/>
+          <w:szCs w:val="26"/>
+          <w:lang w:val="en-US" w:eastAsia="vi-VN"/>
+        </w:rPr>
+        <w:t>V.Phúc</w:t>
+      </w:r>
+      <w:proofErr w:type="gramEnd"/>
+      <w:r>
+        <w:rPr>
+          <w:rFonts w:ascii="Times New Roman" w:eastAsia="Times New Roman" w:hAnsi="Times New Roman" w:cs="Times New Roman"/>
+          <w:sz w:val="26"/>
+          <w:szCs w:val="26"/>
+          <w:lang w:val="en-US" w:eastAsia="vi-VN"/>
+        </w:rPr>
+        <w:t>, Lâm, Anh</w:t>
       </w:r>
       <w:r>
         <w:rPr>
@@ -1630,14 +1661,25 @@
         </w:rPr>
         <w:t xml:space="preserve">Chỉnh sửa word: Đan, </w:t>
       </w:r>
-      <w:r>
-        <w:rPr>
-          <w:rFonts w:ascii="Times New Roman" w:eastAsia="Times New Roman" w:hAnsi="Times New Roman" w:cs="Times New Roman"/>
-          <w:sz w:val="26"/>
-          <w:szCs w:val="26"/>
-          <w:lang w:val="en-US" w:eastAsia="vi-VN"/>
-        </w:rPr>
-        <w:t xml:space="preserve">V.Phúc </w:t>
+      <w:proofErr w:type="gramStart"/>
+      <w:r>
+        <w:rPr>
+          <w:rFonts w:ascii="Times New Roman" w:eastAsia="Times New Roman" w:hAnsi="Times New Roman" w:cs="Times New Roman"/>
+          <w:sz w:val="26"/>
+          <w:szCs w:val="26"/>
+          <w:lang w:val="en-US" w:eastAsia="vi-VN"/>
+        </w:rPr>
+        <w:t>V.Phúc</w:t>
+      </w:r>
+      <w:proofErr w:type="gramEnd"/>
+      <w:r>
+        <w:rPr>
+          <w:rFonts w:ascii="Times New Roman" w:eastAsia="Times New Roman" w:hAnsi="Times New Roman" w:cs="Times New Roman"/>
+          <w:sz w:val="26"/>
+          <w:szCs w:val="26"/>
+          <w:lang w:val="en-US" w:eastAsia="vi-VN"/>
+        </w:rPr>
+        <w:t xml:space="preserve"> </w:t>
       </w:r>
       <w:r>
         <w:rPr>
@@ -1792,8 +1834,19 @@
           <w:szCs w:val="26"/>
           <w:lang w:val="en-US" w:eastAsia="vi-VN"/>
         </w:rPr>
-        <w:t>Thành, Thanh, N.Phúc</w:t>
-      </w:r>
+        <w:t xml:space="preserve">Thành, Thanh, </w:t>
+      </w:r>
+      <w:proofErr w:type="gramStart"/>
+      <w:r>
+        <w:rPr>
+          <w:rFonts w:ascii="Times New Roman" w:eastAsia="Times New Roman" w:hAnsi="Times New Roman" w:cs="Times New Roman"/>
+          <w:sz w:val="26"/>
+          <w:szCs w:val="26"/>
+          <w:lang w:val="en-US" w:eastAsia="vi-VN"/>
+        </w:rPr>
+        <w:t>N.Phúc</w:t>
+      </w:r>
+      <w:proofErr w:type="gramEnd"/>
       <w:r>
         <w:rPr>
           <w:rFonts w:ascii="Times New Roman" w:eastAsia="Times New Roman" w:hAnsi="Times New Roman" w:cs="Times New Roman"/>
@@ -1893,6 +1946,7 @@
         </w:rPr>
         <w:t xml:space="preserve">Chỉnh sửa word: Lâm, </w:t>
       </w:r>
+      <w:proofErr w:type="gramStart"/>
       <w:r>
         <w:rPr>
           <w:rFonts w:ascii="Times New Roman" w:eastAsia="Times New Roman" w:hAnsi="Times New Roman" w:cs="Times New Roman"/>
@@ -1911,6 +1965,7 @@
         </w:rPr>
         <w:t>Phúc</w:t>
       </w:r>
+      <w:proofErr w:type="gramEnd"/>
       <w:r>
         <w:rPr>
           <w:rFonts w:ascii="Times New Roman" w:eastAsia="Times New Roman" w:hAnsi="Times New Roman" w:cs="Times New Roman"/>
@@ -2489,7 +2544,7 @@
             </w:rPr>
             <w:fldChar w:fldCharType="separate"/>
           </w:r>
-          <w:hyperlink w:anchor="_Toc147430444" w:history="1">
+          <w:hyperlink w:anchor="_Toc147689385" w:history="1">
             <w:r>
               <w:rPr>
                 <w:rStyle w:val="Hyperlink"/>
@@ -2540,7 +2595,7 @@
                 <w:noProof/>
                 <w:webHidden/>
               </w:rPr>
-              <w:instrText xml:space="preserve"> PAGEREF _Toc147430444 \h </w:instrText>
+              <w:instrText xml:space="preserve"> PAGEREF _Toc147689385 \h </w:instrText>
             </w:r>
             <w:r>
               <w:rPr>
@@ -2560,7 +2615,7 @@
                 <w:noProof/>
                 <w:webHidden/>
               </w:rPr>
-              <w:t>5</w:t>
+              <w:t>4</w:t>
             </w:r>
             <w:r>
               <w:rPr>
@@ -2575,7 +2630,7 @@
           <w:pPr>
             <w:pStyle w:val="TOC2"/>
             <w:tabs>
-              <w:tab w:val="left" w:pos="1276"/>
+              <w:tab w:val="left" w:pos="660"/>
               <w:tab w:val="right" w:leader="dot" w:pos="9016"/>
             </w:tabs>
             <w:rPr>
@@ -2583,7 +2638,7 @@
               <w:noProof/>
             </w:rPr>
           </w:pPr>
-          <w:hyperlink w:anchor="_Toc147430445" w:history="1">
+          <w:hyperlink w:anchor="_Toc147689386" w:history="1">
             <w:r>
               <w:rPr>
                 <w:rStyle w:val="Hyperlink"/>
@@ -2641,7 +2696,7 @@
                 <w:noProof/>
                 <w:webHidden/>
               </w:rPr>
-              <w:instrText xml:space="preserve"> PAGEREF _Toc147430445 \h </w:instrText>
+              <w:instrText xml:space="preserve"> PAGEREF _Toc147689386 \h </w:instrText>
             </w:r>
             <w:r>
               <w:rPr>
@@ -2661,7 +2716,7 @@
                 <w:noProof/>
                 <w:webHidden/>
               </w:rPr>
-              <w:t>5</w:t>
+              <w:t>4</w:t>
             </w:r>
             <w:r>
               <w:rPr>
@@ -2675,16 +2730,12 @@
         <w:p>
           <w:pPr>
             <w:pStyle w:val="TOC3"/>
-            <w:tabs>
-              <w:tab w:val="clear" w:pos="1434"/>
-              <w:tab w:val="left" w:pos="1276"/>
-            </w:tabs>
             <w:rPr>
               <w:rFonts w:cstheme="minorBidi"/>
               <w:noProof/>
             </w:rPr>
           </w:pPr>
-          <w:hyperlink w:anchor="_Toc147430446" w:history="1">
+          <w:hyperlink w:anchor="_Toc147689387" w:history="1">
             <w:r>
               <w:rPr>
                 <w:rStyle w:val="Hyperlink"/>
@@ -2731,7 +2782,7 @@
                 <w:noProof/>
                 <w:webHidden/>
               </w:rPr>
-              <w:instrText xml:space="preserve"> PAGEREF _Toc147430446 \h </w:instrText>
+              <w:instrText xml:space="preserve"> PAGEREF _Toc147689387 \h </w:instrText>
             </w:r>
             <w:r>
               <w:rPr>
@@ -2751,7 +2802,7 @@
                 <w:noProof/>
                 <w:webHidden/>
               </w:rPr>
-              <w:t>5</w:t>
+              <w:t>4</w:t>
             </w:r>
             <w:r>
               <w:rPr>
@@ -2765,16 +2816,12 @@
         <w:p>
           <w:pPr>
             <w:pStyle w:val="TOC3"/>
-            <w:tabs>
-              <w:tab w:val="clear" w:pos="1434"/>
-              <w:tab w:val="left" w:pos="1276"/>
-            </w:tabs>
             <w:rPr>
               <w:rFonts w:cstheme="minorBidi"/>
               <w:noProof/>
             </w:rPr>
           </w:pPr>
-          <w:hyperlink w:anchor="_Toc147430447" w:history="1">
+          <w:hyperlink w:anchor="_Toc147689388" w:history="1">
             <w:r>
               <w:rPr>
                 <w:rStyle w:val="Hyperlink"/>
@@ -2821,7 +2868,7 @@
                 <w:noProof/>
                 <w:webHidden/>
               </w:rPr>
-              <w:instrText xml:space="preserve"> PAGEREF _Toc147430447 \h </w:instrText>
+              <w:instrText xml:space="preserve"> PAGEREF _Toc147689388 \h </w:instrText>
             </w:r>
             <w:r>
               <w:rPr>
@@ -2841,7 +2888,7 @@
                 <w:noProof/>
                 <w:webHidden/>
               </w:rPr>
-              <w:t>6</w:t>
+              <w:t>5</w:t>
             </w:r>
             <w:r>
               <w:rPr>
@@ -2855,16 +2902,12 @@
         <w:p>
           <w:pPr>
             <w:pStyle w:val="TOC3"/>
-            <w:tabs>
-              <w:tab w:val="clear" w:pos="1434"/>
-              <w:tab w:val="left" w:pos="1276"/>
-            </w:tabs>
             <w:rPr>
               <w:rFonts w:cstheme="minorBidi"/>
               <w:noProof/>
             </w:rPr>
           </w:pPr>
-          <w:hyperlink w:anchor="_Toc147430448" w:history="1">
+          <w:hyperlink w:anchor="_Toc147689389" w:history="1">
             <w:r>
               <w:rPr>
                 <w:rStyle w:val="Hyperlink"/>
@@ -2922,7 +2965,7 @@
                 <w:noProof/>
                 <w:webHidden/>
               </w:rPr>
-              <w:instrText xml:space="preserve"> PAGEREF _Toc147430448 \h </w:instrText>
+              <w:instrText xml:space="preserve"> PAGEREF _Toc147689389 \h </w:instrText>
             </w:r>
             <w:r>
               <w:rPr>
@@ -2942,7 +2985,7 @@
                 <w:noProof/>
                 <w:webHidden/>
               </w:rPr>
-              <w:t>7</w:t>
+              <w:t>6</w:t>
             </w:r>
             <w:r>
               <w:rPr>
@@ -2957,7 +3000,7 @@
           <w:pPr>
             <w:pStyle w:val="TOC2"/>
             <w:tabs>
-              <w:tab w:val="left" w:pos="1276"/>
+              <w:tab w:val="left" w:pos="660"/>
               <w:tab w:val="right" w:leader="dot" w:pos="9016"/>
             </w:tabs>
             <w:rPr>
@@ -2965,7 +3008,7 @@
               <w:noProof/>
             </w:rPr>
           </w:pPr>
-          <w:hyperlink w:anchor="_Toc147430449" w:history="1">
+          <w:hyperlink w:anchor="_Toc147689390" w:history="1">
             <w:r>
               <w:rPr>
                 <w:rStyle w:val="Hyperlink"/>
@@ -3023,7 +3066,7 @@
                 <w:noProof/>
                 <w:webHidden/>
               </w:rPr>
-              <w:instrText xml:space="preserve"> PAGEREF _Toc147430449 \h </w:instrText>
+              <w:instrText xml:space="preserve"> PAGEREF _Toc147689390 \h </w:instrText>
             </w:r>
             <w:r>
               <w:rPr>
@@ -3043,7 +3086,7 @@
                 <w:noProof/>
                 <w:webHidden/>
               </w:rPr>
-              <w:t>7</w:t>
+              <w:t>6</w:t>
             </w:r>
             <w:r>
               <w:rPr>
@@ -3057,16 +3100,12 @@
         <w:p>
           <w:pPr>
             <w:pStyle w:val="TOC3"/>
-            <w:tabs>
-              <w:tab w:val="clear" w:pos="1434"/>
-              <w:tab w:val="left" w:pos="1276"/>
-            </w:tabs>
             <w:rPr>
               <w:rFonts w:cstheme="minorBidi"/>
               <w:noProof/>
             </w:rPr>
           </w:pPr>
-          <w:hyperlink w:anchor="_Toc147430450" w:history="1">
+          <w:hyperlink w:anchor="_Toc147689391" w:history="1">
             <w:r>
               <w:rPr>
                 <w:rStyle w:val="Hyperlink"/>
@@ -3113,7 +3152,7 @@
                 <w:noProof/>
                 <w:webHidden/>
               </w:rPr>
-              <w:instrText xml:space="preserve"> PAGEREF _Toc147430450 \h </w:instrText>
+              <w:instrText xml:space="preserve"> PAGEREF _Toc147689391 \h </w:instrText>
             </w:r>
             <w:r>
               <w:rPr>
@@ -3133,7 +3172,7 @@
                 <w:noProof/>
                 <w:webHidden/>
               </w:rPr>
-              <w:t>7</w:t>
+              <w:t>6</w:t>
             </w:r>
             <w:r>
               <w:rPr>
@@ -3147,16 +3186,12 @@
         <w:p>
           <w:pPr>
             <w:pStyle w:val="TOC3"/>
-            <w:tabs>
-              <w:tab w:val="clear" w:pos="1434"/>
-              <w:tab w:val="left" w:pos="1276"/>
-            </w:tabs>
             <w:rPr>
               <w:rFonts w:cstheme="minorBidi"/>
               <w:noProof/>
             </w:rPr>
           </w:pPr>
-          <w:hyperlink w:anchor="_Toc147430451" w:history="1">
+          <w:hyperlink w:anchor="_Toc147689392" w:history="1">
             <w:r>
               <w:rPr>
                 <w:rStyle w:val="Hyperlink"/>
@@ -3203,7 +3238,7 @@
                 <w:noProof/>
                 <w:webHidden/>
               </w:rPr>
-              <w:instrText xml:space="preserve"> PAGEREF _Toc147430451 \h </w:instrText>
+              <w:instrText xml:space="preserve"> PAGEREF _Toc147689392 \h </w:instrText>
             </w:r>
             <w:r>
               <w:rPr>
@@ -3223,7 +3258,7 @@
                 <w:noProof/>
                 <w:webHidden/>
               </w:rPr>
-              <w:t>8</w:t>
+              <w:t>7</w:t>
             </w:r>
             <w:r>
               <w:rPr>
@@ -3238,7 +3273,7 @@
           <w:pPr>
             <w:pStyle w:val="TOC2"/>
             <w:tabs>
-              <w:tab w:val="left" w:pos="1276"/>
+              <w:tab w:val="left" w:pos="660"/>
               <w:tab w:val="right" w:leader="dot" w:pos="9016"/>
             </w:tabs>
             <w:rPr>
@@ -3246,7 +3281,7 @@
               <w:noProof/>
             </w:rPr>
           </w:pPr>
-          <w:hyperlink w:anchor="_Toc147430452" w:history="1">
+          <w:hyperlink w:anchor="_Toc147689393" w:history="1">
             <w:r>
               <w:rPr>
                 <w:rStyle w:val="Hyperlink"/>
@@ -3272,7 +3307,7 @@
                 <w:bCs/>
                 <w:noProof/>
               </w:rPr>
-              <w:t>Mục tiêu ph</w:t>
+              <w:t>Mục tiêu phát triển hệ thống</w:t>
             </w:r>
             <w:r>
               <w:rPr>
@@ -3281,26 +3316,6 @@
                 <w:b/>
                 <w:bCs/>
                 <w:noProof/>
-              </w:rPr>
-              <w:t>á</w:t>
-            </w:r>
-            <w:r>
-              <w:rPr>
-                <w:rStyle w:val="Hyperlink"/>
-                <w:rFonts w:ascii="Times New Roman" w:eastAsia="Times New Roman" w:hAnsi="Times New Roman"/>
-                <w:b/>
-                <w:bCs/>
-                <w:noProof/>
-              </w:rPr>
-              <w:t>t triển hệ thống</w:t>
-            </w:r>
-            <w:r>
-              <w:rPr>
-                <w:rStyle w:val="Hyperlink"/>
-                <w:rFonts w:ascii="Times New Roman" w:eastAsia="Times New Roman" w:hAnsi="Times New Roman"/>
-                <w:b/>
-                <w:bCs/>
-                <w:noProof/>
                 <w:lang w:val="en-US"/>
               </w:rPr>
               <w:t>:</w:t>
@@ -3324,7 +3339,7 @@
                 <w:noProof/>
                 <w:webHidden/>
               </w:rPr>
-              <w:instrText xml:space="preserve"> PAGEREF _Toc147430452 \h </w:instrText>
+              <w:instrText xml:space="preserve"> PAGEREF _Toc147689393 \h </w:instrText>
             </w:r>
             <w:r>
               <w:rPr>
@@ -3344,1403 +3359,7 @@
                 <w:noProof/>
                 <w:webHidden/>
               </w:rPr>
-              <w:t>9</w:t>
-            </w:r>
-            <w:r>
-              <w:rPr>
-                <w:noProof/>
-                <w:webHidden/>
-              </w:rPr>
-              <w:fldChar w:fldCharType="end"/>
-            </w:r>
-          </w:hyperlink>
-        </w:p>
-        <w:p>
-          <w:pPr>
-            <w:pStyle w:val="TOC1"/>
-            <w:tabs>
-              <w:tab w:val="left" w:pos="1276"/>
-            </w:tabs>
-            <w:rPr>
-              <w:rFonts w:cstheme="minorBidi"/>
-              <w:noProof/>
-            </w:rPr>
-          </w:pPr>
-          <w:hyperlink w:anchor="_Toc147430453" w:history="1">
-            <w:r>
-              <w:rPr>
-                <w:rStyle w:val="Hyperlink"/>
-                <w:rFonts w:ascii="Times New Roman" w:eastAsia="Times New Roman" w:hAnsi="Times New Roman"/>
-                <w:b/>
-                <w:bCs/>
-                <w:noProof/>
-              </w:rPr>
-              <w:t xml:space="preserve">Chương </w:t>
-            </w:r>
-            <w:r>
-              <w:rPr>
-                <w:rStyle w:val="Hyperlink"/>
-                <w:rFonts w:ascii="Times New Roman" w:eastAsia="Times New Roman" w:hAnsi="Times New Roman"/>
-                <w:b/>
-                <w:bCs/>
-                <w:noProof/>
-                <w:lang w:val="en-US"/>
-              </w:rPr>
-              <w:t>II</w:t>
-            </w:r>
-            <w:r>
-              <w:rPr>
-                <w:rStyle w:val="Hyperlink"/>
-                <w:rFonts w:ascii="Times New Roman" w:eastAsia="Times New Roman" w:hAnsi="Times New Roman"/>
-                <w:b/>
-                <w:bCs/>
-                <w:noProof/>
-              </w:rPr>
-              <w:t xml:space="preserve">: </w:t>
-            </w:r>
-            <w:r>
-              <w:rPr>
-                <w:rStyle w:val="Hyperlink"/>
-                <w:rFonts w:ascii="Times New Roman" w:eastAsia="Times New Roman" w:hAnsi="Times New Roman"/>
-                <w:b/>
-                <w:bCs/>
-                <w:noProof/>
-                <w:lang w:val="en-US"/>
-              </w:rPr>
-              <w:t>Phân Tích Hệ Thống</w:t>
-            </w:r>
-            <w:r>
-              <w:rPr>
-                <w:noProof/>
-                <w:webHidden/>
-              </w:rPr>
-              <w:tab/>
-            </w:r>
-            <w:r>
-              <w:rPr>
-                <w:noProof/>
-                <w:webHidden/>
-              </w:rPr>
-              <w:fldChar w:fldCharType="begin"/>
-            </w:r>
-            <w:r>
-              <w:rPr>
-                <w:noProof/>
-                <w:webHidden/>
-              </w:rPr>
-              <w:instrText xml:space="preserve"> PAGEREF _Toc147430453 \h </w:instrText>
-            </w:r>
-            <w:r>
-              <w:rPr>
-                <w:noProof/>
-                <w:webHidden/>
-              </w:rPr>
-            </w:r>
-            <w:r>
-              <w:rPr>
-                <w:noProof/>
-                <w:webHidden/>
-              </w:rPr>
-              <w:fldChar w:fldCharType="separate"/>
-            </w:r>
-            <w:r>
-              <w:rPr>
-                <w:noProof/>
-                <w:webHidden/>
-              </w:rPr>
-              <w:t>10</w:t>
-            </w:r>
-            <w:r>
-              <w:rPr>
-                <w:noProof/>
-                <w:webHidden/>
-              </w:rPr>
-              <w:fldChar w:fldCharType="end"/>
-            </w:r>
-          </w:hyperlink>
-        </w:p>
-        <w:p>
-          <w:pPr>
-            <w:pStyle w:val="TOC2"/>
-            <w:tabs>
-              <w:tab w:val="left" w:pos="1276"/>
-              <w:tab w:val="right" w:leader="dot" w:pos="9016"/>
-            </w:tabs>
-            <w:rPr>
-              <w:rFonts w:cstheme="minorBidi"/>
-              <w:noProof/>
-            </w:rPr>
-          </w:pPr>
-          <w:hyperlink w:anchor="_Toc147430454" w:history="1">
-            <w:r>
-              <w:rPr>
-                <w:rStyle w:val="Hyperlink"/>
-                <w:rFonts w:ascii="Times New Roman" w:hAnsi="Times New Roman"/>
-                <w:b/>
-                <w:bCs/>
-                <w:noProof/>
-                <w:lang w:val="en-US"/>
-              </w:rPr>
-              <w:t>1.</w:t>
-            </w:r>
-            <w:r>
-              <w:rPr>
-                <w:rFonts w:cstheme="minorBidi"/>
-                <w:noProof/>
-              </w:rPr>
-              <w:tab/>
-            </w:r>
-            <w:r>
-              <w:rPr>
-                <w:rStyle w:val="Hyperlink"/>
-                <w:rFonts w:ascii="Times New Roman" w:hAnsi="Times New Roman"/>
-                <w:b/>
-                <w:bCs/>
-                <w:noProof/>
-                <w:lang w:val="en-US"/>
-              </w:rPr>
-              <w:t>Phương pháp xác định yêu cầu:</w:t>
-            </w:r>
-            <w:r>
-              <w:rPr>
-                <w:noProof/>
-                <w:webHidden/>
-              </w:rPr>
-              <w:tab/>
-            </w:r>
-            <w:r>
-              <w:rPr>
-                <w:noProof/>
-                <w:webHidden/>
-              </w:rPr>
-              <w:fldChar w:fldCharType="begin"/>
-            </w:r>
-            <w:r>
-              <w:rPr>
-                <w:noProof/>
-                <w:webHidden/>
-              </w:rPr>
-              <w:instrText xml:space="preserve"> PAGEREF _Toc147430454 \h </w:instrText>
-            </w:r>
-            <w:r>
-              <w:rPr>
-                <w:noProof/>
-                <w:webHidden/>
-              </w:rPr>
-            </w:r>
-            <w:r>
-              <w:rPr>
-                <w:noProof/>
-                <w:webHidden/>
-              </w:rPr>
-              <w:fldChar w:fldCharType="separate"/>
-            </w:r>
-            <w:r>
-              <w:rPr>
-                <w:noProof/>
-                <w:webHidden/>
-              </w:rPr>
-              <w:t>10</w:t>
-            </w:r>
-            <w:r>
-              <w:rPr>
-                <w:noProof/>
-                <w:webHidden/>
-              </w:rPr>
-              <w:fldChar w:fldCharType="end"/>
-            </w:r>
-          </w:hyperlink>
-        </w:p>
-        <w:p>
-          <w:pPr>
-            <w:pStyle w:val="TOC3"/>
-            <w:tabs>
-              <w:tab w:val="clear" w:pos="1434"/>
-              <w:tab w:val="left" w:pos="1276"/>
-            </w:tabs>
-            <w:rPr>
-              <w:rFonts w:cstheme="minorBidi"/>
-              <w:noProof/>
-            </w:rPr>
-          </w:pPr>
-          <w:hyperlink w:anchor="_Toc147430455" w:history="1">
-            <w:r>
-              <w:rPr>
-                <w:rStyle w:val="Hyperlink"/>
-                <w:rFonts w:ascii="Times New Roman" w:hAnsi="Times New Roman"/>
-                <w:b/>
-                <w:bCs/>
-                <w:noProof/>
-              </w:rPr>
-              <w:t>1.1.</w:t>
-            </w:r>
-            <w:r>
-              <w:rPr>
-                <w:rFonts w:cstheme="minorBidi"/>
-                <w:noProof/>
-              </w:rPr>
-              <w:tab/>
-            </w:r>
-            <w:r>
-              <w:rPr>
-                <w:rStyle w:val="Hyperlink"/>
-                <w:rFonts w:ascii="Times New Roman" w:hAnsi="Times New Roman"/>
-                <w:b/>
-                <w:bCs/>
-                <w:noProof/>
-              </w:rPr>
-              <w:t>Phỏng vấn chủ cửa hàng:</w:t>
-            </w:r>
-            <w:r>
-              <w:rPr>
-                <w:noProof/>
-                <w:webHidden/>
-              </w:rPr>
-              <w:tab/>
-            </w:r>
-            <w:r>
-              <w:rPr>
-                <w:noProof/>
-                <w:webHidden/>
-              </w:rPr>
-              <w:fldChar w:fldCharType="begin"/>
-            </w:r>
-            <w:r>
-              <w:rPr>
-                <w:noProof/>
-                <w:webHidden/>
-              </w:rPr>
-              <w:instrText xml:space="preserve"> PAGEREF _Toc147430455 \h </w:instrText>
-            </w:r>
-            <w:r>
-              <w:rPr>
-                <w:noProof/>
-                <w:webHidden/>
-              </w:rPr>
-            </w:r>
-            <w:r>
-              <w:rPr>
-                <w:noProof/>
-                <w:webHidden/>
-              </w:rPr>
-              <w:fldChar w:fldCharType="separate"/>
-            </w:r>
-            <w:r>
-              <w:rPr>
-                <w:noProof/>
-                <w:webHidden/>
-              </w:rPr>
-              <w:t>10</w:t>
-            </w:r>
-            <w:r>
-              <w:rPr>
-                <w:noProof/>
-                <w:webHidden/>
-              </w:rPr>
-              <w:fldChar w:fldCharType="end"/>
-            </w:r>
-          </w:hyperlink>
-        </w:p>
-        <w:p>
-          <w:pPr>
-            <w:pStyle w:val="TOC3"/>
-            <w:tabs>
-              <w:tab w:val="clear" w:pos="1434"/>
-              <w:tab w:val="left" w:pos="1276"/>
-            </w:tabs>
-            <w:rPr>
-              <w:rFonts w:cstheme="minorBidi"/>
-              <w:noProof/>
-            </w:rPr>
-          </w:pPr>
-          <w:hyperlink w:anchor="_Toc147430456" w:history="1">
-            <w:r>
-              <w:rPr>
-                <w:rStyle w:val="Hyperlink"/>
-                <w:rFonts w:ascii="Times New Roman" w:hAnsi="Times New Roman"/>
-                <w:b/>
-                <w:bCs/>
-                <w:noProof/>
-              </w:rPr>
-              <w:t>1.2.</w:t>
-            </w:r>
-            <w:r>
-              <w:rPr>
-                <w:rFonts w:cstheme="minorBidi"/>
-                <w:noProof/>
-              </w:rPr>
-              <w:tab/>
-            </w:r>
-            <w:r>
-              <w:rPr>
-                <w:rStyle w:val="Hyperlink"/>
-                <w:rFonts w:ascii="Times New Roman" w:hAnsi="Times New Roman"/>
-                <w:b/>
-                <w:bCs/>
-                <w:noProof/>
-              </w:rPr>
-              <w:t>Phỏng vấn nhóm:</w:t>
-            </w:r>
-            <w:r>
-              <w:rPr>
-                <w:noProof/>
-                <w:webHidden/>
-              </w:rPr>
-              <w:tab/>
-            </w:r>
-            <w:r>
-              <w:rPr>
-                <w:noProof/>
-                <w:webHidden/>
-              </w:rPr>
-              <w:fldChar w:fldCharType="begin"/>
-            </w:r>
-            <w:r>
-              <w:rPr>
-                <w:noProof/>
-                <w:webHidden/>
-              </w:rPr>
-              <w:instrText xml:space="preserve"> PAGEREF _Toc147430456 \h </w:instrText>
-            </w:r>
-            <w:r>
-              <w:rPr>
-                <w:noProof/>
-                <w:webHidden/>
-              </w:rPr>
-            </w:r>
-            <w:r>
-              <w:rPr>
-                <w:noProof/>
-                <w:webHidden/>
-              </w:rPr>
-              <w:fldChar w:fldCharType="separate"/>
-            </w:r>
-            <w:r>
-              <w:rPr>
-                <w:noProof/>
-                <w:webHidden/>
-              </w:rPr>
-              <w:t>10</w:t>
-            </w:r>
-            <w:r>
-              <w:rPr>
-                <w:noProof/>
-                <w:webHidden/>
-              </w:rPr>
-              <w:fldChar w:fldCharType="end"/>
-            </w:r>
-          </w:hyperlink>
-        </w:p>
-        <w:p>
-          <w:pPr>
-            <w:pStyle w:val="TOC2"/>
-            <w:tabs>
-              <w:tab w:val="left" w:pos="1276"/>
-              <w:tab w:val="right" w:leader="dot" w:pos="9016"/>
-            </w:tabs>
-            <w:rPr>
-              <w:rFonts w:cstheme="minorBidi"/>
-              <w:noProof/>
-            </w:rPr>
-          </w:pPr>
-          <w:hyperlink w:anchor="_Toc147430457" w:history="1">
-            <w:r>
-              <w:rPr>
-                <w:rStyle w:val="Hyperlink"/>
-                <w:rFonts w:ascii="Times New Roman" w:hAnsi="Times New Roman"/>
-                <w:b/>
-                <w:bCs/>
-                <w:noProof/>
-                <w:lang w:val="en-US"/>
-              </w:rPr>
-              <w:t>2.</w:t>
-            </w:r>
-            <w:r>
-              <w:rPr>
-                <w:rFonts w:cstheme="minorBidi"/>
-                <w:noProof/>
-              </w:rPr>
-              <w:tab/>
-            </w:r>
-            <w:r>
-              <w:rPr>
-                <w:rStyle w:val="Hyperlink"/>
-                <w:rFonts w:ascii="Times New Roman" w:hAnsi="Times New Roman"/>
-                <w:b/>
-                <w:bCs/>
-                <w:noProof/>
-                <w:lang w:val="en-US"/>
-              </w:rPr>
-              <w:t>Mô tả nghiệp vụ:</w:t>
-            </w:r>
-            <w:r>
-              <w:rPr>
-                <w:noProof/>
-                <w:webHidden/>
-              </w:rPr>
-              <w:tab/>
-            </w:r>
-            <w:r>
-              <w:rPr>
-                <w:noProof/>
-                <w:webHidden/>
-              </w:rPr>
-              <w:fldChar w:fldCharType="begin"/>
-            </w:r>
-            <w:r>
-              <w:rPr>
-                <w:noProof/>
-                <w:webHidden/>
-              </w:rPr>
-              <w:instrText xml:space="preserve"> PAGEREF _Toc147430457 \h </w:instrText>
-            </w:r>
-            <w:r>
-              <w:rPr>
-                <w:noProof/>
-                <w:webHidden/>
-              </w:rPr>
-            </w:r>
-            <w:r>
-              <w:rPr>
-                <w:noProof/>
-                <w:webHidden/>
-              </w:rPr>
-              <w:fldChar w:fldCharType="separate"/>
-            </w:r>
-            <w:r>
-              <w:rPr>
-                <w:noProof/>
-                <w:webHidden/>
-              </w:rPr>
-              <w:t>11</w:t>
-            </w:r>
-            <w:r>
-              <w:rPr>
-                <w:noProof/>
-                <w:webHidden/>
-              </w:rPr>
-              <w:fldChar w:fldCharType="end"/>
-            </w:r>
-          </w:hyperlink>
-        </w:p>
-        <w:p>
-          <w:pPr>
-            <w:pStyle w:val="TOC3"/>
-            <w:tabs>
-              <w:tab w:val="clear" w:pos="1434"/>
-              <w:tab w:val="left" w:pos="1276"/>
-            </w:tabs>
-            <w:rPr>
-              <w:rFonts w:cstheme="minorBidi"/>
-              <w:noProof/>
-            </w:rPr>
-          </w:pPr>
-          <w:hyperlink w:anchor="_Toc147430458" w:history="1">
-            <w:r>
-              <w:rPr>
-                <w:rStyle w:val="Hyperlink"/>
-                <w:rFonts w:ascii="Times New Roman" w:hAnsi="Times New Roman"/>
-                <w:b/>
-                <w:bCs/>
-                <w:noProof/>
-              </w:rPr>
-              <w:t>2.1</w:t>
-            </w:r>
-            <w:r>
-              <w:rPr>
-                <w:rFonts w:cstheme="minorBidi"/>
-                <w:noProof/>
-              </w:rPr>
-              <w:tab/>
-            </w:r>
-            <w:r>
-              <w:rPr>
-                <w:rStyle w:val="Hyperlink"/>
-                <w:rFonts w:ascii="Times New Roman" w:hAnsi="Times New Roman"/>
-                <w:b/>
-                <w:bCs/>
-                <w:noProof/>
-              </w:rPr>
-              <w:t>Hoạt động nghiệp vụ hệ thống quản lý kho hàng:</w:t>
-            </w:r>
-            <w:r>
-              <w:rPr>
-                <w:noProof/>
-                <w:webHidden/>
-              </w:rPr>
-              <w:tab/>
-            </w:r>
-            <w:r>
-              <w:rPr>
-                <w:noProof/>
-                <w:webHidden/>
-              </w:rPr>
-              <w:fldChar w:fldCharType="begin"/>
-            </w:r>
-            <w:r>
-              <w:rPr>
-                <w:noProof/>
-                <w:webHidden/>
-              </w:rPr>
-              <w:instrText xml:space="preserve"> PAGEREF _Toc147430458 \h </w:instrText>
-            </w:r>
-            <w:r>
-              <w:rPr>
-                <w:noProof/>
-                <w:webHidden/>
-              </w:rPr>
-            </w:r>
-            <w:r>
-              <w:rPr>
-                <w:noProof/>
-                <w:webHidden/>
-              </w:rPr>
-              <w:fldChar w:fldCharType="separate"/>
-            </w:r>
-            <w:r>
-              <w:rPr>
-                <w:noProof/>
-                <w:webHidden/>
-              </w:rPr>
-              <w:t>11</w:t>
-            </w:r>
-            <w:r>
-              <w:rPr>
-                <w:noProof/>
-                <w:webHidden/>
-              </w:rPr>
-              <w:fldChar w:fldCharType="end"/>
-            </w:r>
-          </w:hyperlink>
-        </w:p>
-        <w:p>
-          <w:pPr>
-            <w:pStyle w:val="TOC3"/>
-            <w:tabs>
-              <w:tab w:val="clear" w:pos="1434"/>
-              <w:tab w:val="left" w:pos="1276"/>
-            </w:tabs>
-            <w:rPr>
-              <w:rFonts w:cstheme="minorBidi"/>
-              <w:noProof/>
-            </w:rPr>
-          </w:pPr>
-          <w:hyperlink w:anchor="_Toc147430459" w:history="1">
-            <w:r>
-              <w:rPr>
-                <w:rStyle w:val="Hyperlink"/>
-                <w:rFonts w:ascii="Times New Roman" w:hAnsi="Times New Roman"/>
-                <w:b/>
-                <w:bCs/>
-                <w:noProof/>
-              </w:rPr>
-              <w:t>2.2</w:t>
-            </w:r>
-            <w:r>
-              <w:rPr>
-                <w:rFonts w:cstheme="minorBidi"/>
-                <w:noProof/>
-              </w:rPr>
-              <w:tab/>
-            </w:r>
-            <w:r>
-              <w:rPr>
-                <w:rStyle w:val="Hyperlink"/>
-                <w:rFonts w:ascii="Times New Roman" w:hAnsi="Times New Roman"/>
-                <w:b/>
-                <w:bCs/>
-                <w:noProof/>
-              </w:rPr>
-              <w:t>Yêu cầu hệ thống:</w:t>
-            </w:r>
-            <w:r>
-              <w:rPr>
-                <w:noProof/>
-                <w:webHidden/>
-              </w:rPr>
-              <w:tab/>
-            </w:r>
-            <w:r>
-              <w:rPr>
-                <w:noProof/>
-                <w:webHidden/>
-              </w:rPr>
-              <w:fldChar w:fldCharType="begin"/>
-            </w:r>
-            <w:r>
-              <w:rPr>
-                <w:noProof/>
-                <w:webHidden/>
-              </w:rPr>
-              <w:instrText xml:space="preserve"> PAGEREF _Toc147430459 \h </w:instrText>
-            </w:r>
-            <w:r>
-              <w:rPr>
-                <w:noProof/>
-                <w:webHidden/>
-              </w:rPr>
-            </w:r>
-            <w:r>
-              <w:rPr>
-                <w:noProof/>
-                <w:webHidden/>
-              </w:rPr>
-              <w:fldChar w:fldCharType="separate"/>
-            </w:r>
-            <w:r>
-              <w:rPr>
-                <w:noProof/>
-                <w:webHidden/>
-              </w:rPr>
-              <w:t>12</w:t>
-            </w:r>
-            <w:r>
-              <w:rPr>
-                <w:noProof/>
-                <w:webHidden/>
-              </w:rPr>
-              <w:fldChar w:fldCharType="end"/>
-            </w:r>
-          </w:hyperlink>
-        </w:p>
-        <w:p>
-          <w:pPr>
-            <w:pStyle w:val="TOC3"/>
-            <w:tabs>
-              <w:tab w:val="clear" w:pos="1434"/>
-              <w:tab w:val="left" w:pos="1276"/>
-            </w:tabs>
-            <w:rPr>
-              <w:rFonts w:cstheme="minorBidi"/>
-              <w:noProof/>
-            </w:rPr>
-          </w:pPr>
-          <w:hyperlink w:anchor="_Toc147430460" w:history="1">
-            <w:r>
-              <w:rPr>
-                <w:rStyle w:val="Hyperlink"/>
-                <w:rFonts w:ascii="Times New Roman" w:hAnsi="Times New Roman"/>
-                <w:b/>
-                <w:bCs/>
-                <w:noProof/>
-              </w:rPr>
-              <w:t>2.3</w:t>
-            </w:r>
-            <w:r>
-              <w:rPr>
-                <w:rFonts w:cstheme="minorBidi"/>
-                <w:noProof/>
-              </w:rPr>
-              <w:tab/>
-            </w:r>
-            <w:r>
-              <w:rPr>
-                <w:rStyle w:val="Hyperlink"/>
-                <w:rFonts w:ascii="Times New Roman" w:hAnsi="Times New Roman"/>
-                <w:b/>
-                <w:bCs/>
-                <w:noProof/>
-              </w:rPr>
-              <w:t>Công cụ xây dựng chương trình quản lý kho hàng: VS code, VS studio, SQL server, Github</w:t>
-            </w:r>
-            <w:r>
-              <w:rPr>
-                <w:noProof/>
-                <w:webHidden/>
-              </w:rPr>
-              <w:tab/>
-            </w:r>
-            <w:r>
-              <w:rPr>
-                <w:noProof/>
-                <w:webHidden/>
-              </w:rPr>
-              <w:fldChar w:fldCharType="begin"/>
-            </w:r>
-            <w:r>
-              <w:rPr>
-                <w:noProof/>
-                <w:webHidden/>
-              </w:rPr>
-              <w:instrText xml:space="preserve"> PAGEREF _Toc147430460 \h </w:instrText>
-            </w:r>
-            <w:r>
-              <w:rPr>
-                <w:noProof/>
-                <w:webHidden/>
-              </w:rPr>
-            </w:r>
-            <w:r>
-              <w:rPr>
-                <w:noProof/>
-                <w:webHidden/>
-              </w:rPr>
-              <w:fldChar w:fldCharType="separate"/>
-            </w:r>
-            <w:r>
-              <w:rPr>
-                <w:noProof/>
-                <w:webHidden/>
-              </w:rPr>
-              <w:t>13</w:t>
-            </w:r>
-            <w:r>
-              <w:rPr>
-                <w:noProof/>
-                <w:webHidden/>
-              </w:rPr>
-              <w:fldChar w:fldCharType="end"/>
-            </w:r>
-          </w:hyperlink>
-        </w:p>
-        <w:p>
-          <w:pPr>
-            <w:pStyle w:val="TOC3"/>
-            <w:tabs>
-              <w:tab w:val="clear" w:pos="1434"/>
-              <w:tab w:val="left" w:pos="1276"/>
-            </w:tabs>
-            <w:rPr>
-              <w:rFonts w:cstheme="minorBidi"/>
-              <w:noProof/>
-            </w:rPr>
-          </w:pPr>
-          <w:hyperlink w:anchor="_Toc147430461" w:history="1">
-            <w:r>
-              <w:rPr>
-                <w:rStyle w:val="Hyperlink"/>
-                <w:rFonts w:ascii="Times New Roman" w:hAnsi="Times New Roman"/>
-                <w:b/>
-                <w:bCs/>
-                <w:noProof/>
-              </w:rPr>
-              <w:t>2.4</w:t>
-            </w:r>
-            <w:r>
-              <w:rPr>
-                <w:rFonts w:cstheme="minorBidi"/>
-                <w:noProof/>
-              </w:rPr>
-              <w:tab/>
-            </w:r>
-            <w:r>
-              <w:rPr>
-                <w:rStyle w:val="Hyperlink"/>
-                <w:rFonts w:ascii="Times New Roman" w:hAnsi="Times New Roman"/>
-                <w:b/>
-                <w:bCs/>
-                <w:noProof/>
-              </w:rPr>
-              <w:t>Ngôn ngữ lập trình: </w:t>
-            </w:r>
-            <w:r>
-              <w:rPr>
-                <w:rStyle w:val="Hyperlink"/>
-                <w:rFonts w:ascii="Times New Roman" w:hAnsi="Times New Roman"/>
-                <w:b/>
-                <w:bCs/>
-                <w:noProof/>
-                <w:lang w:val="en-US"/>
-              </w:rPr>
-              <w:t>C#, Html, css, Js, SQL</w:t>
-            </w:r>
-            <w:r>
-              <w:rPr>
-                <w:noProof/>
-                <w:webHidden/>
-              </w:rPr>
-              <w:tab/>
-            </w:r>
-            <w:r>
-              <w:rPr>
-                <w:noProof/>
-                <w:webHidden/>
-              </w:rPr>
-              <w:fldChar w:fldCharType="begin"/>
-            </w:r>
-            <w:r>
-              <w:rPr>
-                <w:noProof/>
-                <w:webHidden/>
-              </w:rPr>
-              <w:instrText xml:space="preserve"> PAGEREF _Toc147430461 \h </w:instrText>
-            </w:r>
-            <w:r>
-              <w:rPr>
-                <w:noProof/>
-                <w:webHidden/>
-              </w:rPr>
-            </w:r>
-            <w:r>
-              <w:rPr>
-                <w:noProof/>
-                <w:webHidden/>
-              </w:rPr>
-              <w:fldChar w:fldCharType="separate"/>
-            </w:r>
-            <w:r>
-              <w:rPr>
-                <w:noProof/>
-                <w:webHidden/>
-              </w:rPr>
-              <w:t>13</w:t>
-            </w:r>
-            <w:r>
-              <w:rPr>
-                <w:noProof/>
-                <w:webHidden/>
-              </w:rPr>
-              <w:fldChar w:fldCharType="end"/>
-            </w:r>
-          </w:hyperlink>
-        </w:p>
-        <w:p>
-          <w:pPr>
-            <w:pStyle w:val="TOC2"/>
-            <w:tabs>
-              <w:tab w:val="left" w:pos="1276"/>
-              <w:tab w:val="right" w:leader="dot" w:pos="9016"/>
-            </w:tabs>
-            <w:rPr>
-              <w:rFonts w:cstheme="minorBidi"/>
-              <w:noProof/>
-            </w:rPr>
-          </w:pPr>
-          <w:hyperlink w:anchor="_Toc147430462" w:history="1">
-            <w:r>
-              <w:rPr>
-                <w:rStyle w:val="Hyperlink"/>
-                <w:rFonts w:ascii="Times New Roman" w:hAnsi="Times New Roman"/>
-                <w:b/>
-                <w:bCs/>
-                <w:noProof/>
-                <w:lang w:val="en-US"/>
-              </w:rPr>
-              <w:t>3.</w:t>
-            </w:r>
-            <w:r>
-              <w:rPr>
-                <w:rFonts w:cstheme="minorBidi"/>
-                <w:noProof/>
-              </w:rPr>
-              <w:tab/>
-            </w:r>
-            <w:r>
-              <w:rPr>
-                <w:rStyle w:val="Hyperlink"/>
-                <w:rFonts w:ascii="Times New Roman" w:hAnsi="Times New Roman"/>
-                <w:b/>
-                <w:bCs/>
-                <w:noProof/>
-                <w:lang w:val="en-US"/>
-              </w:rPr>
-              <w:t>Sơ đồ phân rã chức năng:</w:t>
-            </w:r>
-            <w:r>
-              <w:rPr>
-                <w:noProof/>
-                <w:webHidden/>
-              </w:rPr>
-              <w:tab/>
-            </w:r>
-            <w:r>
-              <w:rPr>
-                <w:noProof/>
-                <w:webHidden/>
-              </w:rPr>
-              <w:fldChar w:fldCharType="begin"/>
-            </w:r>
-            <w:r>
-              <w:rPr>
-                <w:noProof/>
-                <w:webHidden/>
-              </w:rPr>
-              <w:instrText xml:space="preserve"> PAGEREF _Toc147430462 \h </w:instrText>
-            </w:r>
-            <w:r>
-              <w:rPr>
-                <w:noProof/>
-                <w:webHidden/>
-              </w:rPr>
-            </w:r>
-            <w:r>
-              <w:rPr>
-                <w:noProof/>
-                <w:webHidden/>
-              </w:rPr>
-              <w:fldChar w:fldCharType="separate"/>
-            </w:r>
-            <w:r>
-              <w:rPr>
-                <w:noProof/>
-                <w:webHidden/>
-              </w:rPr>
-              <w:t>13</w:t>
-            </w:r>
-            <w:r>
-              <w:rPr>
-                <w:noProof/>
-                <w:webHidden/>
-              </w:rPr>
-              <w:fldChar w:fldCharType="end"/>
-            </w:r>
-          </w:hyperlink>
-        </w:p>
-        <w:p>
-          <w:pPr>
-            <w:pStyle w:val="TOC3"/>
-            <w:tabs>
-              <w:tab w:val="clear" w:pos="1434"/>
-              <w:tab w:val="left" w:pos="1276"/>
-            </w:tabs>
-            <w:rPr>
-              <w:rFonts w:cstheme="minorBidi"/>
-              <w:noProof/>
-            </w:rPr>
-          </w:pPr>
-          <w:hyperlink w:anchor="_Toc147430463" w:history="1">
-            <w:r>
-              <w:rPr>
-                <w:rStyle w:val="Hyperlink"/>
-                <w:rFonts w:ascii="Times New Roman" w:hAnsi="Times New Roman"/>
-                <w:b/>
-                <w:bCs/>
-                <w:noProof/>
-              </w:rPr>
-              <w:t>3.1</w:t>
-            </w:r>
-            <w:r>
-              <w:rPr>
-                <w:rFonts w:cstheme="minorBidi"/>
-                <w:noProof/>
-              </w:rPr>
-              <w:tab/>
-            </w:r>
-            <w:r>
-              <w:rPr>
-                <w:rStyle w:val="Hyperlink"/>
-                <w:rFonts w:ascii="Times New Roman" w:hAnsi="Times New Roman"/>
-                <w:b/>
-                <w:bCs/>
-                <w:noProof/>
-              </w:rPr>
-              <w:t>Sơ đồ luồng dữ liệu (DFD):</w:t>
-            </w:r>
-            <w:r>
-              <w:rPr>
-                <w:noProof/>
-                <w:webHidden/>
-              </w:rPr>
-              <w:tab/>
-            </w:r>
-            <w:r>
-              <w:rPr>
-                <w:noProof/>
-                <w:webHidden/>
-              </w:rPr>
-              <w:fldChar w:fldCharType="begin"/>
-            </w:r>
-            <w:r>
-              <w:rPr>
-                <w:noProof/>
-                <w:webHidden/>
-              </w:rPr>
-              <w:instrText xml:space="preserve"> PAGEREF _Toc147430463 \h </w:instrText>
-            </w:r>
-            <w:r>
-              <w:rPr>
-                <w:noProof/>
-                <w:webHidden/>
-              </w:rPr>
-            </w:r>
-            <w:r>
-              <w:rPr>
-                <w:noProof/>
-                <w:webHidden/>
-              </w:rPr>
-              <w:fldChar w:fldCharType="separate"/>
-            </w:r>
-            <w:r>
-              <w:rPr>
-                <w:noProof/>
-                <w:webHidden/>
-              </w:rPr>
-              <w:t>13</w:t>
-            </w:r>
-            <w:r>
-              <w:rPr>
-                <w:noProof/>
-                <w:webHidden/>
-              </w:rPr>
-              <w:fldChar w:fldCharType="end"/>
-            </w:r>
-          </w:hyperlink>
-        </w:p>
-        <w:p>
-          <w:pPr>
-            <w:pStyle w:val="TOC3"/>
-            <w:tabs>
-              <w:tab w:val="clear" w:pos="1434"/>
-              <w:tab w:val="left" w:pos="1276"/>
-            </w:tabs>
-            <w:rPr>
-              <w:rFonts w:cstheme="minorBidi"/>
-              <w:noProof/>
-            </w:rPr>
-          </w:pPr>
-          <w:hyperlink w:anchor="_Toc147430464" w:history="1">
-            <w:r>
-              <w:rPr>
-                <w:rStyle w:val="Hyperlink"/>
-                <w:rFonts w:ascii="Times New Roman" w:hAnsi="Times New Roman"/>
-                <w:b/>
-                <w:bCs/>
-                <w:noProof/>
-              </w:rPr>
-              <w:t>3.2</w:t>
-            </w:r>
-            <w:r>
-              <w:rPr>
-                <w:rFonts w:cstheme="minorBidi"/>
-                <w:noProof/>
-              </w:rPr>
-              <w:tab/>
-            </w:r>
-            <w:r>
-              <w:rPr>
-                <w:rStyle w:val="Hyperlink"/>
-                <w:rFonts w:ascii="Times New Roman" w:hAnsi="Times New Roman"/>
-                <w:b/>
-                <w:bCs/>
-                <w:noProof/>
-              </w:rPr>
-              <w:t>Sơ đồ ngữ cảnh:</w:t>
-            </w:r>
-            <w:r>
-              <w:rPr>
-                <w:noProof/>
-                <w:webHidden/>
-              </w:rPr>
-              <w:tab/>
-            </w:r>
-            <w:r>
-              <w:rPr>
-                <w:noProof/>
-                <w:webHidden/>
-              </w:rPr>
-              <w:fldChar w:fldCharType="begin"/>
-            </w:r>
-            <w:r>
-              <w:rPr>
-                <w:noProof/>
-                <w:webHidden/>
-              </w:rPr>
-              <w:instrText xml:space="preserve"> PAGEREF _Toc147430464 \h </w:instrText>
-            </w:r>
-            <w:r>
-              <w:rPr>
-                <w:noProof/>
-                <w:webHidden/>
-              </w:rPr>
-            </w:r>
-            <w:r>
-              <w:rPr>
-                <w:noProof/>
-                <w:webHidden/>
-              </w:rPr>
-              <w:fldChar w:fldCharType="separate"/>
-            </w:r>
-            <w:r>
-              <w:rPr>
-                <w:noProof/>
-                <w:webHidden/>
-              </w:rPr>
-              <w:t>13</w:t>
-            </w:r>
-            <w:r>
-              <w:rPr>
-                <w:noProof/>
-                <w:webHidden/>
-              </w:rPr>
-              <w:fldChar w:fldCharType="end"/>
-            </w:r>
-          </w:hyperlink>
-        </w:p>
-        <w:p>
-          <w:pPr>
-            <w:pStyle w:val="TOC3"/>
-            <w:tabs>
-              <w:tab w:val="clear" w:pos="1434"/>
-              <w:tab w:val="left" w:pos="1276"/>
-            </w:tabs>
-            <w:rPr>
-              <w:rFonts w:cstheme="minorBidi"/>
-              <w:noProof/>
-            </w:rPr>
-          </w:pPr>
-          <w:hyperlink w:anchor="_Toc147430465" w:history="1">
-            <w:r>
-              <w:rPr>
-                <w:rStyle w:val="Hyperlink"/>
-                <w:rFonts w:ascii="Times New Roman" w:hAnsi="Times New Roman"/>
-                <w:b/>
-                <w:bCs/>
-                <w:noProof/>
-              </w:rPr>
-              <w:t>3.3</w:t>
-            </w:r>
-            <w:r>
-              <w:rPr>
-                <w:rFonts w:cstheme="minorBidi"/>
-                <w:noProof/>
-              </w:rPr>
-              <w:tab/>
-            </w:r>
-            <w:r>
-              <w:rPr>
-                <w:rStyle w:val="Hyperlink"/>
-                <w:rFonts w:ascii="Times New Roman" w:hAnsi="Times New Roman"/>
-                <w:b/>
-                <w:bCs/>
-                <w:noProof/>
-              </w:rPr>
-              <w:t>Sơ đồ mức 0 (mức đỉnh)</w:t>
-            </w:r>
-            <w:r>
-              <w:rPr>
-                <w:rStyle w:val="Hyperlink"/>
-                <w:rFonts w:ascii="Times New Roman" w:hAnsi="Times New Roman"/>
-                <w:b/>
-                <w:bCs/>
-                <w:noProof/>
-                <w:lang w:val="en-US"/>
-              </w:rPr>
-              <w:t>:</w:t>
-            </w:r>
-            <w:r>
-              <w:rPr>
-                <w:noProof/>
-                <w:webHidden/>
-              </w:rPr>
-              <w:tab/>
-            </w:r>
-            <w:r>
-              <w:rPr>
-                <w:noProof/>
-                <w:webHidden/>
-              </w:rPr>
-              <w:fldChar w:fldCharType="begin"/>
-            </w:r>
-            <w:r>
-              <w:rPr>
-                <w:noProof/>
-                <w:webHidden/>
-              </w:rPr>
-              <w:instrText xml:space="preserve"> PAGEREF _Toc147430465 \h </w:instrText>
-            </w:r>
-            <w:r>
-              <w:rPr>
-                <w:noProof/>
-                <w:webHidden/>
-              </w:rPr>
-            </w:r>
-            <w:r>
-              <w:rPr>
-                <w:noProof/>
-                <w:webHidden/>
-              </w:rPr>
-              <w:fldChar w:fldCharType="separate"/>
-            </w:r>
-            <w:r>
-              <w:rPr>
-                <w:noProof/>
-                <w:webHidden/>
-              </w:rPr>
-              <w:t>13</w:t>
-            </w:r>
-            <w:r>
-              <w:rPr>
-                <w:noProof/>
-                <w:webHidden/>
-              </w:rPr>
-              <w:fldChar w:fldCharType="end"/>
-            </w:r>
-          </w:hyperlink>
-        </w:p>
-        <w:p>
-          <w:pPr>
-            <w:pStyle w:val="TOC2"/>
-            <w:tabs>
-              <w:tab w:val="left" w:pos="1276"/>
-              <w:tab w:val="right" w:leader="dot" w:pos="9016"/>
-            </w:tabs>
-            <w:rPr>
-              <w:rFonts w:cstheme="minorBidi"/>
-              <w:noProof/>
-            </w:rPr>
-          </w:pPr>
-          <w:hyperlink w:anchor="_Toc147430466" w:history="1">
-            <w:r>
-              <w:rPr>
-                <w:rStyle w:val="Hyperlink"/>
-                <w:rFonts w:ascii="Times New Roman" w:hAnsi="Times New Roman"/>
-                <w:b/>
-                <w:bCs/>
-                <w:noProof/>
-                <w:lang w:val="en-US"/>
-              </w:rPr>
-              <w:t>4.</w:t>
-            </w:r>
-            <w:r>
-              <w:rPr>
-                <w:rFonts w:cstheme="minorBidi"/>
-                <w:noProof/>
-              </w:rPr>
-              <w:tab/>
-            </w:r>
-            <w:r>
-              <w:rPr>
-                <w:rStyle w:val="Hyperlink"/>
-                <w:rFonts w:ascii="Times New Roman" w:hAnsi="Times New Roman"/>
-                <w:b/>
-                <w:bCs/>
-                <w:noProof/>
-                <w:lang w:val="en-US"/>
-              </w:rPr>
-              <w:t>Sơ đồ mức 1 [nếu có]</w:t>
-            </w:r>
-            <w:r>
-              <w:rPr>
-                <w:noProof/>
-                <w:webHidden/>
-              </w:rPr>
-              <w:tab/>
-            </w:r>
-            <w:r>
-              <w:rPr>
-                <w:noProof/>
-                <w:webHidden/>
-              </w:rPr>
-              <w:fldChar w:fldCharType="begin"/>
-            </w:r>
-            <w:r>
-              <w:rPr>
-                <w:noProof/>
-                <w:webHidden/>
-              </w:rPr>
-              <w:instrText xml:space="preserve"> PAGEREF _Toc147430466 \h </w:instrText>
-            </w:r>
-            <w:r>
-              <w:rPr>
-                <w:noProof/>
-                <w:webHidden/>
-              </w:rPr>
-            </w:r>
-            <w:r>
-              <w:rPr>
-                <w:noProof/>
-                <w:webHidden/>
-              </w:rPr>
-              <w:fldChar w:fldCharType="separate"/>
-            </w:r>
-            <w:r>
-              <w:rPr>
-                <w:noProof/>
-                <w:webHidden/>
-              </w:rPr>
-              <w:t>13</w:t>
-            </w:r>
-            <w:r>
-              <w:rPr>
-                <w:noProof/>
-                <w:webHidden/>
-              </w:rPr>
-              <w:fldChar w:fldCharType="end"/>
-            </w:r>
-          </w:hyperlink>
-        </w:p>
-        <w:p>
-          <w:pPr>
-            <w:pStyle w:val="TOC2"/>
-            <w:tabs>
-              <w:tab w:val="left" w:pos="1276"/>
-              <w:tab w:val="right" w:leader="dot" w:pos="9016"/>
-            </w:tabs>
-            <w:rPr>
-              <w:rFonts w:cstheme="minorBidi"/>
-              <w:noProof/>
-            </w:rPr>
-          </w:pPr>
-          <w:hyperlink w:anchor="_Toc147430467" w:history="1">
-            <w:r>
-              <w:rPr>
-                <w:rStyle w:val="Hyperlink"/>
-                <w:rFonts w:ascii="Times New Roman" w:hAnsi="Times New Roman"/>
-                <w:b/>
-                <w:bCs/>
-                <w:noProof/>
-                <w:lang w:val="en-US"/>
-              </w:rPr>
-              <w:t>5.</w:t>
-            </w:r>
-            <w:r>
-              <w:rPr>
-                <w:rFonts w:cstheme="minorBidi"/>
-                <w:noProof/>
-              </w:rPr>
-              <w:tab/>
-            </w:r>
-            <w:r>
-              <w:rPr>
-                <w:rStyle w:val="Hyperlink"/>
-                <w:rFonts w:ascii="Times New Roman" w:hAnsi="Times New Roman"/>
-                <w:b/>
-                <w:bCs/>
-                <w:noProof/>
-                <w:lang w:val="en-US"/>
-              </w:rPr>
-              <w:t>Sơ đồ thực thể kết hợp (ERD mức quan niệm):</w:t>
-            </w:r>
-            <w:r>
-              <w:rPr>
-                <w:noProof/>
-                <w:webHidden/>
-              </w:rPr>
-              <w:tab/>
-            </w:r>
-            <w:r>
-              <w:rPr>
-                <w:noProof/>
-                <w:webHidden/>
-              </w:rPr>
-              <w:fldChar w:fldCharType="begin"/>
-            </w:r>
-            <w:r>
-              <w:rPr>
-                <w:noProof/>
-                <w:webHidden/>
-              </w:rPr>
-              <w:instrText xml:space="preserve"> PAGEREF _Toc147430467 \h </w:instrText>
-            </w:r>
-            <w:r>
-              <w:rPr>
-                <w:noProof/>
-                <w:webHidden/>
-              </w:rPr>
-            </w:r>
-            <w:r>
-              <w:rPr>
-                <w:noProof/>
-                <w:webHidden/>
-              </w:rPr>
-              <w:fldChar w:fldCharType="separate"/>
-            </w:r>
-            <w:r>
-              <w:rPr>
-                <w:noProof/>
-                <w:webHidden/>
-              </w:rPr>
-              <w:t>13</w:t>
+              <w:t>8</w:t>
             </w:r>
             <w:r>
               <w:rPr>
@@ -4759,7 +3378,112 @@
               <w:noProof/>
             </w:rPr>
           </w:pPr>
-          <w:hyperlink w:anchor="_Toc147430468" w:history="1">
+          <w:hyperlink w:anchor="_Toc147689394" w:history="1">
+            <w:r>
+              <w:rPr>
+                <w:rStyle w:val="Hyperlink"/>
+                <w:rFonts w:ascii="Times New Roman" w:eastAsia="Times New Roman" w:hAnsi="Times New Roman"/>
+                <w:b/>
+                <w:bCs/>
+                <w:noProof/>
+              </w:rPr>
+              <w:t xml:space="preserve">Chương </w:t>
+            </w:r>
+            <w:r>
+              <w:rPr>
+                <w:rStyle w:val="Hyperlink"/>
+                <w:rFonts w:ascii="Times New Roman" w:eastAsia="Times New Roman" w:hAnsi="Times New Roman"/>
+                <w:b/>
+                <w:bCs/>
+                <w:noProof/>
+                <w:lang w:val="en-US"/>
+              </w:rPr>
+              <w:t>II</w:t>
+            </w:r>
+            <w:r>
+              <w:rPr>
+                <w:rStyle w:val="Hyperlink"/>
+                <w:rFonts w:ascii="Times New Roman" w:eastAsia="Times New Roman" w:hAnsi="Times New Roman"/>
+                <w:b/>
+                <w:bCs/>
+                <w:noProof/>
+              </w:rPr>
+              <w:t xml:space="preserve">: </w:t>
+            </w:r>
+            <w:r>
+              <w:rPr>
+                <w:rStyle w:val="Hyperlink"/>
+                <w:rFonts w:ascii="Times New Roman" w:eastAsia="Times New Roman" w:hAnsi="Times New Roman"/>
+                <w:b/>
+                <w:bCs/>
+                <w:noProof/>
+                <w:lang w:val="en-US"/>
+              </w:rPr>
+              <w:t>Phân Tích Hệ Thống</w:t>
+            </w:r>
+            <w:r>
+              <w:rPr>
+                <w:noProof/>
+                <w:webHidden/>
+              </w:rPr>
+              <w:tab/>
+            </w:r>
+            <w:r>
+              <w:rPr>
+                <w:noProof/>
+                <w:webHidden/>
+              </w:rPr>
+              <w:fldChar w:fldCharType="begin"/>
+            </w:r>
+            <w:r>
+              <w:rPr>
+                <w:noProof/>
+                <w:webHidden/>
+              </w:rPr>
+              <w:instrText xml:space="preserve"> PAGEREF _Toc147689394 \h </w:instrText>
+            </w:r>
+            <w:r>
+              <w:rPr>
+                <w:noProof/>
+                <w:webHidden/>
+              </w:rPr>
+            </w:r>
+            <w:r>
+              <w:rPr>
+                <w:noProof/>
+                <w:webHidden/>
+              </w:rPr>
+              <w:fldChar w:fldCharType="separate"/>
+            </w:r>
+            <w:r>
+              <w:rPr>
+                <w:noProof/>
+                <w:webHidden/>
+              </w:rPr>
+              <w:t>9</w:t>
+            </w:r>
+            <w:r>
+              <w:rPr>
+                <w:noProof/>
+                <w:webHidden/>
+              </w:rPr>
+              <w:fldChar w:fldCharType="end"/>
+            </w:r>
+          </w:hyperlink>
+        </w:p>
+        <w:p>
+          <w:pPr>
+            <w:pStyle w:val="TOC2"/>
+            <w:tabs>
+              <w:tab w:val="left" w:pos="660"/>
+              <w:tab w:val="right" w:leader="dot" w:pos="9016"/>
+            </w:tabs>
+            <w:rPr>
+              <w:rFonts w:cstheme="minorBidi"/>
+              <w:noProof/>
+            </w:rPr>
+          </w:pPr>
+          <w:hyperlink w:anchor="_Toc147689395" w:history="1">
             <w:r>
               <w:rPr>
                 <w:rStyle w:val="Hyperlink"/>
@@ -4769,6 +3493,1274 @@
                 <w:noProof/>
                 <w:lang w:val="en-US"/>
               </w:rPr>
+              <w:t>1.</w:t>
+            </w:r>
+            <w:r>
+              <w:rPr>
+                <w:rFonts w:cstheme="minorBidi"/>
+                <w:noProof/>
+              </w:rPr>
+              <w:tab/>
+            </w:r>
+            <w:r>
+              <w:rPr>
+                <w:rStyle w:val="Hyperlink"/>
+                <w:rFonts w:ascii="Times New Roman" w:hAnsi="Times New Roman"/>
+                <w:b/>
+                <w:bCs/>
+                <w:noProof/>
+                <w:lang w:val="en-US"/>
+              </w:rPr>
+              <w:t>Phương pháp xác định yêu cầu:</w:t>
+            </w:r>
+            <w:r>
+              <w:rPr>
+                <w:noProof/>
+                <w:webHidden/>
+              </w:rPr>
+              <w:tab/>
+            </w:r>
+            <w:r>
+              <w:rPr>
+                <w:noProof/>
+                <w:webHidden/>
+              </w:rPr>
+              <w:fldChar w:fldCharType="begin"/>
+            </w:r>
+            <w:r>
+              <w:rPr>
+                <w:noProof/>
+                <w:webHidden/>
+              </w:rPr>
+              <w:instrText xml:space="preserve"> PAGEREF _Toc147689395 \h </w:instrText>
+            </w:r>
+            <w:r>
+              <w:rPr>
+                <w:noProof/>
+                <w:webHidden/>
+              </w:rPr>
+            </w:r>
+            <w:r>
+              <w:rPr>
+                <w:noProof/>
+                <w:webHidden/>
+              </w:rPr>
+              <w:fldChar w:fldCharType="separate"/>
+            </w:r>
+            <w:r>
+              <w:rPr>
+                <w:noProof/>
+                <w:webHidden/>
+              </w:rPr>
+              <w:t>9</w:t>
+            </w:r>
+            <w:r>
+              <w:rPr>
+                <w:noProof/>
+                <w:webHidden/>
+              </w:rPr>
+              <w:fldChar w:fldCharType="end"/>
+            </w:r>
+          </w:hyperlink>
+        </w:p>
+        <w:p>
+          <w:pPr>
+            <w:pStyle w:val="TOC3"/>
+            <w:rPr>
+              <w:rFonts w:cstheme="minorBidi"/>
+              <w:noProof/>
+            </w:rPr>
+          </w:pPr>
+          <w:hyperlink w:anchor="_Toc147689396" w:history="1">
+            <w:r>
+              <w:rPr>
+                <w:rStyle w:val="Hyperlink"/>
+                <w:rFonts w:ascii="Times New Roman" w:hAnsi="Times New Roman"/>
+                <w:b/>
+                <w:bCs/>
+                <w:noProof/>
+              </w:rPr>
+              <w:t>1.1.</w:t>
+            </w:r>
+            <w:r>
+              <w:rPr>
+                <w:rFonts w:cstheme="minorBidi"/>
+                <w:noProof/>
+              </w:rPr>
+              <w:tab/>
+            </w:r>
+            <w:r>
+              <w:rPr>
+                <w:rStyle w:val="Hyperlink"/>
+                <w:rFonts w:ascii="Times New Roman" w:hAnsi="Times New Roman"/>
+                <w:b/>
+                <w:bCs/>
+                <w:noProof/>
+              </w:rPr>
+              <w:t>Phỏng vấn chủ cửa hàng:</w:t>
+            </w:r>
+            <w:r>
+              <w:rPr>
+                <w:noProof/>
+                <w:webHidden/>
+              </w:rPr>
+              <w:tab/>
+            </w:r>
+            <w:r>
+              <w:rPr>
+                <w:noProof/>
+                <w:webHidden/>
+              </w:rPr>
+              <w:fldChar w:fldCharType="begin"/>
+            </w:r>
+            <w:r>
+              <w:rPr>
+                <w:noProof/>
+                <w:webHidden/>
+              </w:rPr>
+              <w:instrText xml:space="preserve"> PAGEREF _Toc147689396 \h </w:instrText>
+            </w:r>
+            <w:r>
+              <w:rPr>
+                <w:noProof/>
+                <w:webHidden/>
+              </w:rPr>
+            </w:r>
+            <w:r>
+              <w:rPr>
+                <w:noProof/>
+                <w:webHidden/>
+              </w:rPr>
+              <w:fldChar w:fldCharType="separate"/>
+            </w:r>
+            <w:r>
+              <w:rPr>
+                <w:noProof/>
+                <w:webHidden/>
+              </w:rPr>
+              <w:t>9</w:t>
+            </w:r>
+            <w:r>
+              <w:rPr>
+                <w:noProof/>
+                <w:webHidden/>
+              </w:rPr>
+              <w:fldChar w:fldCharType="end"/>
+            </w:r>
+          </w:hyperlink>
+        </w:p>
+        <w:p>
+          <w:pPr>
+            <w:pStyle w:val="TOC3"/>
+            <w:rPr>
+              <w:rFonts w:cstheme="minorBidi"/>
+              <w:noProof/>
+            </w:rPr>
+          </w:pPr>
+          <w:hyperlink w:anchor="_Toc147689397" w:history="1">
+            <w:r>
+              <w:rPr>
+                <w:rStyle w:val="Hyperlink"/>
+                <w:rFonts w:ascii="Times New Roman" w:hAnsi="Times New Roman"/>
+                <w:b/>
+                <w:bCs/>
+                <w:noProof/>
+              </w:rPr>
+              <w:t>1.2.</w:t>
+            </w:r>
+            <w:r>
+              <w:rPr>
+                <w:rFonts w:cstheme="minorBidi"/>
+                <w:noProof/>
+              </w:rPr>
+              <w:tab/>
+            </w:r>
+            <w:r>
+              <w:rPr>
+                <w:rStyle w:val="Hyperlink"/>
+                <w:rFonts w:ascii="Times New Roman" w:hAnsi="Times New Roman"/>
+                <w:b/>
+                <w:bCs/>
+                <w:noProof/>
+              </w:rPr>
+              <w:t>Phỏng vấn nhóm:</w:t>
+            </w:r>
+            <w:r>
+              <w:rPr>
+                <w:noProof/>
+                <w:webHidden/>
+              </w:rPr>
+              <w:tab/>
+            </w:r>
+            <w:r>
+              <w:rPr>
+                <w:noProof/>
+                <w:webHidden/>
+              </w:rPr>
+              <w:fldChar w:fldCharType="begin"/>
+            </w:r>
+            <w:r>
+              <w:rPr>
+                <w:noProof/>
+                <w:webHidden/>
+              </w:rPr>
+              <w:instrText xml:space="preserve"> PAGEREF _Toc147689397 \h </w:instrText>
+            </w:r>
+            <w:r>
+              <w:rPr>
+                <w:noProof/>
+                <w:webHidden/>
+              </w:rPr>
+            </w:r>
+            <w:r>
+              <w:rPr>
+                <w:noProof/>
+                <w:webHidden/>
+              </w:rPr>
+              <w:fldChar w:fldCharType="separate"/>
+            </w:r>
+            <w:r>
+              <w:rPr>
+                <w:noProof/>
+                <w:webHidden/>
+              </w:rPr>
+              <w:t>9</w:t>
+            </w:r>
+            <w:r>
+              <w:rPr>
+                <w:noProof/>
+                <w:webHidden/>
+              </w:rPr>
+              <w:fldChar w:fldCharType="end"/>
+            </w:r>
+          </w:hyperlink>
+        </w:p>
+        <w:p>
+          <w:pPr>
+            <w:pStyle w:val="TOC2"/>
+            <w:tabs>
+              <w:tab w:val="left" w:pos="660"/>
+              <w:tab w:val="right" w:leader="dot" w:pos="9016"/>
+            </w:tabs>
+            <w:rPr>
+              <w:rFonts w:cstheme="minorBidi"/>
+              <w:noProof/>
+            </w:rPr>
+          </w:pPr>
+          <w:hyperlink w:anchor="_Toc147689398" w:history="1">
+            <w:r>
+              <w:rPr>
+                <w:rStyle w:val="Hyperlink"/>
+                <w:rFonts w:ascii="Times New Roman" w:hAnsi="Times New Roman"/>
+                <w:b/>
+                <w:bCs/>
+                <w:noProof/>
+                <w:lang w:val="en-US"/>
+              </w:rPr>
+              <w:t>2.</w:t>
+            </w:r>
+            <w:r>
+              <w:rPr>
+                <w:rFonts w:cstheme="minorBidi"/>
+                <w:noProof/>
+              </w:rPr>
+              <w:tab/>
+            </w:r>
+            <w:r>
+              <w:rPr>
+                <w:rStyle w:val="Hyperlink"/>
+                <w:rFonts w:ascii="Times New Roman" w:hAnsi="Times New Roman"/>
+                <w:b/>
+                <w:bCs/>
+                <w:noProof/>
+                <w:lang w:val="en-US"/>
+              </w:rPr>
+              <w:t>Mô tả ngh</w:t>
+            </w:r>
+            <w:r>
+              <w:rPr>
+                <w:rStyle w:val="Hyperlink"/>
+                <w:rFonts w:ascii="Times New Roman" w:hAnsi="Times New Roman"/>
+                <w:b/>
+                <w:bCs/>
+                <w:noProof/>
+                <w:lang w:val="en-US"/>
+              </w:rPr>
+              <w:t>i</w:t>
+            </w:r>
+            <w:r>
+              <w:rPr>
+                <w:rStyle w:val="Hyperlink"/>
+                <w:rFonts w:ascii="Times New Roman" w:hAnsi="Times New Roman"/>
+                <w:b/>
+                <w:bCs/>
+                <w:noProof/>
+                <w:lang w:val="en-US"/>
+              </w:rPr>
+              <w:t>ệp vụ:</w:t>
+            </w:r>
+            <w:r>
+              <w:rPr>
+                <w:noProof/>
+                <w:webHidden/>
+              </w:rPr>
+              <w:tab/>
+            </w:r>
+            <w:r>
+              <w:rPr>
+                <w:noProof/>
+                <w:webHidden/>
+              </w:rPr>
+              <w:fldChar w:fldCharType="begin"/>
+            </w:r>
+            <w:r>
+              <w:rPr>
+                <w:noProof/>
+                <w:webHidden/>
+              </w:rPr>
+              <w:instrText xml:space="preserve"> PAGEREF _Toc147689398 \h </w:instrText>
+            </w:r>
+            <w:r>
+              <w:rPr>
+                <w:noProof/>
+                <w:webHidden/>
+              </w:rPr>
+            </w:r>
+            <w:r>
+              <w:rPr>
+                <w:noProof/>
+                <w:webHidden/>
+              </w:rPr>
+              <w:fldChar w:fldCharType="separate"/>
+            </w:r>
+            <w:r>
+              <w:rPr>
+                <w:noProof/>
+                <w:webHidden/>
+              </w:rPr>
+              <w:t>9</w:t>
+            </w:r>
+            <w:r>
+              <w:rPr>
+                <w:noProof/>
+                <w:webHidden/>
+              </w:rPr>
+              <w:fldChar w:fldCharType="end"/>
+            </w:r>
+          </w:hyperlink>
+        </w:p>
+        <w:p>
+          <w:pPr>
+            <w:pStyle w:val="TOC3"/>
+            <w:rPr>
+              <w:rFonts w:cstheme="minorBidi"/>
+              <w:noProof/>
+            </w:rPr>
+          </w:pPr>
+          <w:hyperlink w:anchor="_Toc147689399" w:history="1">
+            <w:r>
+              <w:rPr>
+                <w:rStyle w:val="Hyperlink"/>
+                <w:rFonts w:ascii="Times New Roman" w:hAnsi="Times New Roman"/>
+                <w:b/>
+                <w:bCs/>
+                <w:noProof/>
+              </w:rPr>
+              <w:t>2.1</w:t>
+            </w:r>
+            <w:r>
+              <w:rPr>
+                <w:rFonts w:cstheme="minorBidi"/>
+                <w:noProof/>
+              </w:rPr>
+              <w:tab/>
+            </w:r>
+            <w:r>
+              <w:rPr>
+                <w:rStyle w:val="Hyperlink"/>
+                <w:rFonts w:ascii="Times New Roman" w:hAnsi="Times New Roman"/>
+                <w:b/>
+                <w:bCs/>
+                <w:noProof/>
+              </w:rPr>
+              <w:t>Hoạt động nghiệp vụ hệ thống quản lý kho hàng:</w:t>
+            </w:r>
+            <w:r>
+              <w:rPr>
+                <w:noProof/>
+                <w:webHidden/>
+              </w:rPr>
+              <w:tab/>
+            </w:r>
+            <w:r>
+              <w:rPr>
+                <w:noProof/>
+                <w:webHidden/>
+              </w:rPr>
+              <w:fldChar w:fldCharType="begin"/>
+            </w:r>
+            <w:r>
+              <w:rPr>
+                <w:noProof/>
+                <w:webHidden/>
+              </w:rPr>
+              <w:instrText xml:space="preserve"> PAGEREF _Toc147689399 \h </w:instrText>
+            </w:r>
+            <w:r>
+              <w:rPr>
+                <w:noProof/>
+                <w:webHidden/>
+              </w:rPr>
+            </w:r>
+            <w:r>
+              <w:rPr>
+                <w:noProof/>
+                <w:webHidden/>
+              </w:rPr>
+              <w:fldChar w:fldCharType="separate"/>
+            </w:r>
+            <w:r>
+              <w:rPr>
+                <w:noProof/>
+                <w:webHidden/>
+              </w:rPr>
+              <w:t>9</w:t>
+            </w:r>
+            <w:r>
+              <w:rPr>
+                <w:noProof/>
+                <w:webHidden/>
+              </w:rPr>
+              <w:fldChar w:fldCharType="end"/>
+            </w:r>
+          </w:hyperlink>
+        </w:p>
+        <w:p>
+          <w:pPr>
+            <w:pStyle w:val="TOC3"/>
+            <w:rPr>
+              <w:rFonts w:cstheme="minorBidi"/>
+              <w:noProof/>
+            </w:rPr>
+          </w:pPr>
+          <w:hyperlink w:anchor="_Toc147689400" w:history="1">
+            <w:r>
+              <w:rPr>
+                <w:rStyle w:val="Hyperlink"/>
+                <w:rFonts w:ascii="Times New Roman" w:hAnsi="Times New Roman"/>
+                <w:b/>
+                <w:bCs/>
+                <w:noProof/>
+              </w:rPr>
+              <w:t>2.2</w:t>
+            </w:r>
+            <w:r>
+              <w:rPr>
+                <w:rFonts w:cstheme="minorBidi"/>
+                <w:noProof/>
+              </w:rPr>
+              <w:tab/>
+            </w:r>
+            <w:r>
+              <w:rPr>
+                <w:rStyle w:val="Hyperlink"/>
+                <w:rFonts w:ascii="Times New Roman" w:hAnsi="Times New Roman"/>
+                <w:b/>
+                <w:bCs/>
+                <w:noProof/>
+              </w:rPr>
+              <w:t>Yêu cầu hệ thống:</w:t>
+            </w:r>
+            <w:r>
+              <w:rPr>
+                <w:noProof/>
+                <w:webHidden/>
+              </w:rPr>
+              <w:tab/>
+            </w:r>
+            <w:r>
+              <w:rPr>
+                <w:noProof/>
+                <w:webHidden/>
+              </w:rPr>
+              <w:fldChar w:fldCharType="begin"/>
+            </w:r>
+            <w:r>
+              <w:rPr>
+                <w:noProof/>
+                <w:webHidden/>
+              </w:rPr>
+              <w:instrText xml:space="preserve"> PAGEREF _Toc147689400 \h </w:instrText>
+            </w:r>
+            <w:r>
+              <w:rPr>
+                <w:noProof/>
+                <w:webHidden/>
+              </w:rPr>
+            </w:r>
+            <w:r>
+              <w:rPr>
+                <w:noProof/>
+                <w:webHidden/>
+              </w:rPr>
+              <w:fldChar w:fldCharType="separate"/>
+            </w:r>
+            <w:r>
+              <w:rPr>
+                <w:noProof/>
+                <w:webHidden/>
+              </w:rPr>
+              <w:t>11</w:t>
+            </w:r>
+            <w:r>
+              <w:rPr>
+                <w:noProof/>
+                <w:webHidden/>
+              </w:rPr>
+              <w:fldChar w:fldCharType="end"/>
+            </w:r>
+          </w:hyperlink>
+        </w:p>
+        <w:p>
+          <w:pPr>
+            <w:pStyle w:val="TOC3"/>
+            <w:rPr>
+              <w:rFonts w:cstheme="minorBidi"/>
+              <w:noProof/>
+            </w:rPr>
+          </w:pPr>
+          <w:hyperlink w:anchor="_Toc147689401" w:history="1">
+            <w:r>
+              <w:rPr>
+                <w:rStyle w:val="Hyperlink"/>
+                <w:rFonts w:ascii="Times New Roman" w:hAnsi="Times New Roman"/>
+                <w:b/>
+                <w:bCs/>
+                <w:noProof/>
+              </w:rPr>
+              <w:t>2.3</w:t>
+            </w:r>
+            <w:r>
+              <w:rPr>
+                <w:rFonts w:cstheme="minorBidi"/>
+                <w:noProof/>
+              </w:rPr>
+              <w:tab/>
+            </w:r>
+            <w:r>
+              <w:rPr>
+                <w:rStyle w:val="Hyperlink"/>
+                <w:rFonts w:ascii="Times New Roman" w:hAnsi="Times New Roman"/>
+                <w:b/>
+                <w:bCs/>
+                <w:noProof/>
+              </w:rPr>
+              <w:t>Công cụ xây dựng chương trình quản lý kho hàng: VS code, VS studio, SQL server, Github</w:t>
+            </w:r>
+            <w:r>
+              <w:rPr>
+                <w:noProof/>
+                <w:webHidden/>
+              </w:rPr>
+              <w:tab/>
+            </w:r>
+            <w:r>
+              <w:rPr>
+                <w:noProof/>
+                <w:webHidden/>
+              </w:rPr>
+              <w:fldChar w:fldCharType="begin"/>
+            </w:r>
+            <w:r>
+              <w:rPr>
+                <w:noProof/>
+                <w:webHidden/>
+              </w:rPr>
+              <w:instrText xml:space="preserve"> PAGEREF _Toc147689401 \h </w:instrText>
+            </w:r>
+            <w:r>
+              <w:rPr>
+                <w:noProof/>
+                <w:webHidden/>
+              </w:rPr>
+            </w:r>
+            <w:r>
+              <w:rPr>
+                <w:noProof/>
+                <w:webHidden/>
+              </w:rPr>
+              <w:fldChar w:fldCharType="separate"/>
+            </w:r>
+            <w:r>
+              <w:rPr>
+                <w:noProof/>
+                <w:webHidden/>
+              </w:rPr>
+              <w:t>11</w:t>
+            </w:r>
+            <w:r>
+              <w:rPr>
+                <w:noProof/>
+                <w:webHidden/>
+              </w:rPr>
+              <w:fldChar w:fldCharType="end"/>
+            </w:r>
+          </w:hyperlink>
+        </w:p>
+        <w:p>
+          <w:pPr>
+            <w:pStyle w:val="TOC3"/>
+            <w:rPr>
+              <w:rFonts w:cstheme="minorBidi"/>
+              <w:noProof/>
+            </w:rPr>
+          </w:pPr>
+          <w:hyperlink w:anchor="_Toc147689402" w:history="1">
+            <w:r>
+              <w:rPr>
+                <w:rStyle w:val="Hyperlink"/>
+                <w:rFonts w:ascii="Times New Roman" w:hAnsi="Times New Roman"/>
+                <w:b/>
+                <w:bCs/>
+                <w:noProof/>
+              </w:rPr>
+              <w:t>2.4</w:t>
+            </w:r>
+            <w:r>
+              <w:rPr>
+                <w:rFonts w:cstheme="minorBidi"/>
+                <w:noProof/>
+              </w:rPr>
+              <w:tab/>
+            </w:r>
+            <w:r>
+              <w:rPr>
+                <w:rStyle w:val="Hyperlink"/>
+                <w:rFonts w:ascii="Times New Roman" w:hAnsi="Times New Roman"/>
+                <w:b/>
+                <w:bCs/>
+                <w:noProof/>
+              </w:rPr>
+              <w:t>Ngôn ngữ lập trình: </w:t>
+            </w:r>
+            <w:r>
+              <w:rPr>
+                <w:rStyle w:val="Hyperlink"/>
+                <w:rFonts w:ascii="Times New Roman" w:hAnsi="Times New Roman"/>
+                <w:b/>
+                <w:bCs/>
+                <w:noProof/>
+                <w:lang w:val="en-US"/>
+              </w:rPr>
+              <w:t>C#, Html, css, Js, SQL</w:t>
+            </w:r>
+            <w:r>
+              <w:rPr>
+                <w:noProof/>
+                <w:webHidden/>
+              </w:rPr>
+              <w:tab/>
+            </w:r>
+            <w:r>
+              <w:rPr>
+                <w:noProof/>
+                <w:webHidden/>
+              </w:rPr>
+              <w:fldChar w:fldCharType="begin"/>
+            </w:r>
+            <w:r>
+              <w:rPr>
+                <w:noProof/>
+                <w:webHidden/>
+              </w:rPr>
+              <w:instrText xml:space="preserve"> PAGEREF _Toc147689402 \h </w:instrText>
+            </w:r>
+            <w:r>
+              <w:rPr>
+                <w:noProof/>
+                <w:webHidden/>
+              </w:rPr>
+            </w:r>
+            <w:r>
+              <w:rPr>
+                <w:noProof/>
+                <w:webHidden/>
+              </w:rPr>
+              <w:fldChar w:fldCharType="separate"/>
+            </w:r>
+            <w:r>
+              <w:rPr>
+                <w:noProof/>
+                <w:webHidden/>
+              </w:rPr>
+              <w:t>11</w:t>
+            </w:r>
+            <w:r>
+              <w:rPr>
+                <w:noProof/>
+                <w:webHidden/>
+              </w:rPr>
+              <w:fldChar w:fldCharType="end"/>
+            </w:r>
+          </w:hyperlink>
+        </w:p>
+        <w:p>
+          <w:pPr>
+            <w:pStyle w:val="TOC2"/>
+            <w:tabs>
+              <w:tab w:val="left" w:pos="660"/>
+              <w:tab w:val="right" w:leader="dot" w:pos="9016"/>
+            </w:tabs>
+            <w:rPr>
+              <w:rFonts w:cstheme="minorBidi"/>
+              <w:noProof/>
+            </w:rPr>
+          </w:pPr>
+          <w:hyperlink w:anchor="_Toc147689403" w:history="1">
+            <w:r>
+              <w:rPr>
+                <w:rStyle w:val="Hyperlink"/>
+                <w:rFonts w:ascii="Times New Roman" w:hAnsi="Times New Roman"/>
+                <w:b/>
+                <w:bCs/>
+                <w:noProof/>
+                <w:lang w:val="en-US"/>
+              </w:rPr>
+              <w:t>3.</w:t>
+            </w:r>
+            <w:r>
+              <w:rPr>
+                <w:rFonts w:cstheme="minorBidi"/>
+                <w:noProof/>
+              </w:rPr>
+              <w:tab/>
+            </w:r>
+            <w:r>
+              <w:rPr>
+                <w:rStyle w:val="Hyperlink"/>
+                <w:rFonts w:ascii="Times New Roman" w:hAnsi="Times New Roman"/>
+                <w:b/>
+                <w:bCs/>
+                <w:noProof/>
+                <w:lang w:val="en-US"/>
+              </w:rPr>
+              <w:t>Sơ đồ phân rã chức năng:</w:t>
+            </w:r>
+            <w:r>
+              <w:rPr>
+                <w:noProof/>
+                <w:webHidden/>
+              </w:rPr>
+              <w:tab/>
+            </w:r>
+            <w:r>
+              <w:rPr>
+                <w:noProof/>
+                <w:webHidden/>
+              </w:rPr>
+              <w:fldChar w:fldCharType="begin"/>
+            </w:r>
+            <w:r>
+              <w:rPr>
+                <w:noProof/>
+                <w:webHidden/>
+              </w:rPr>
+              <w:instrText xml:space="preserve"> PAGEREF _Toc147689403 \h </w:instrText>
+            </w:r>
+            <w:r>
+              <w:rPr>
+                <w:noProof/>
+                <w:webHidden/>
+              </w:rPr>
+            </w:r>
+            <w:r>
+              <w:rPr>
+                <w:noProof/>
+                <w:webHidden/>
+              </w:rPr>
+              <w:fldChar w:fldCharType="separate"/>
+            </w:r>
+            <w:r>
+              <w:rPr>
+                <w:noProof/>
+                <w:webHidden/>
+              </w:rPr>
+              <w:t>11</w:t>
+            </w:r>
+            <w:r>
+              <w:rPr>
+                <w:noProof/>
+                <w:webHidden/>
+              </w:rPr>
+              <w:fldChar w:fldCharType="end"/>
+            </w:r>
+          </w:hyperlink>
+        </w:p>
+        <w:p>
+          <w:pPr>
+            <w:pStyle w:val="TOC2"/>
+            <w:tabs>
+              <w:tab w:val="left" w:pos="660"/>
+              <w:tab w:val="right" w:leader="dot" w:pos="9016"/>
+            </w:tabs>
+            <w:rPr>
+              <w:rFonts w:cstheme="minorBidi"/>
+              <w:noProof/>
+            </w:rPr>
+          </w:pPr>
+          <w:hyperlink w:anchor="_Toc147689404" w:history="1">
+            <w:r>
+              <w:rPr>
+                <w:rStyle w:val="Hyperlink"/>
+                <w:rFonts w:ascii="Times New Roman" w:hAnsi="Times New Roman"/>
+                <w:b/>
+                <w:bCs/>
+                <w:noProof/>
+                <w:lang w:val="en-US"/>
+              </w:rPr>
+              <w:t>4.</w:t>
+            </w:r>
+            <w:r>
+              <w:rPr>
+                <w:rFonts w:cstheme="minorBidi"/>
+                <w:noProof/>
+              </w:rPr>
+              <w:tab/>
+            </w:r>
+            <w:r>
+              <w:rPr>
+                <w:rStyle w:val="Hyperlink"/>
+                <w:rFonts w:ascii="Times New Roman" w:hAnsi="Times New Roman"/>
+                <w:b/>
+                <w:bCs/>
+                <w:noProof/>
+              </w:rPr>
+              <w:t>Sơ đồ luồng dữ liệu (DFD):</w:t>
+            </w:r>
+            <w:r>
+              <w:rPr>
+                <w:noProof/>
+                <w:webHidden/>
+              </w:rPr>
+              <w:tab/>
+            </w:r>
+            <w:r>
+              <w:rPr>
+                <w:noProof/>
+                <w:webHidden/>
+              </w:rPr>
+              <w:fldChar w:fldCharType="begin"/>
+            </w:r>
+            <w:r>
+              <w:rPr>
+                <w:noProof/>
+                <w:webHidden/>
+              </w:rPr>
+              <w:instrText xml:space="preserve"> PAGEREF _Toc147689404 \h </w:instrText>
+            </w:r>
+            <w:r>
+              <w:rPr>
+                <w:noProof/>
+                <w:webHidden/>
+              </w:rPr>
+            </w:r>
+            <w:r>
+              <w:rPr>
+                <w:noProof/>
+                <w:webHidden/>
+              </w:rPr>
+              <w:fldChar w:fldCharType="separate"/>
+            </w:r>
+            <w:r>
+              <w:rPr>
+                <w:noProof/>
+                <w:webHidden/>
+              </w:rPr>
+              <w:t>12</w:t>
+            </w:r>
+            <w:r>
+              <w:rPr>
+                <w:noProof/>
+                <w:webHidden/>
+              </w:rPr>
+              <w:fldChar w:fldCharType="end"/>
+            </w:r>
+          </w:hyperlink>
+        </w:p>
+        <w:p>
+          <w:pPr>
+            <w:pStyle w:val="TOC3"/>
+            <w:rPr>
+              <w:rFonts w:cstheme="minorBidi"/>
+              <w:noProof/>
+            </w:rPr>
+          </w:pPr>
+          <w:hyperlink w:anchor="_Toc147689405" w:history="1">
+            <w:r>
+              <w:rPr>
+                <w:rStyle w:val="Hyperlink"/>
+                <w:rFonts w:ascii="Times New Roman" w:hAnsi="Times New Roman"/>
+                <w:b/>
+                <w:bCs/>
+                <w:noProof/>
+              </w:rPr>
+              <w:t>4.1.</w:t>
+            </w:r>
+            <w:r>
+              <w:rPr>
+                <w:rFonts w:cstheme="minorBidi"/>
+                <w:noProof/>
+              </w:rPr>
+              <w:tab/>
+            </w:r>
+            <w:r>
+              <w:rPr>
+                <w:rStyle w:val="Hyperlink"/>
+                <w:rFonts w:ascii="Times New Roman" w:hAnsi="Times New Roman"/>
+                <w:b/>
+                <w:bCs/>
+                <w:noProof/>
+              </w:rPr>
+              <w:t>Sơ đồ ngữ cảnh:</w:t>
+            </w:r>
+            <w:r>
+              <w:rPr>
+                <w:noProof/>
+                <w:webHidden/>
+              </w:rPr>
+              <w:tab/>
+            </w:r>
+            <w:r>
+              <w:rPr>
+                <w:noProof/>
+                <w:webHidden/>
+              </w:rPr>
+              <w:fldChar w:fldCharType="begin"/>
+            </w:r>
+            <w:r>
+              <w:rPr>
+                <w:noProof/>
+                <w:webHidden/>
+              </w:rPr>
+              <w:instrText xml:space="preserve"> PAGEREF _Toc147689405 \h </w:instrText>
+            </w:r>
+            <w:r>
+              <w:rPr>
+                <w:noProof/>
+                <w:webHidden/>
+              </w:rPr>
+            </w:r>
+            <w:r>
+              <w:rPr>
+                <w:noProof/>
+                <w:webHidden/>
+              </w:rPr>
+              <w:fldChar w:fldCharType="separate"/>
+            </w:r>
+            <w:r>
+              <w:rPr>
+                <w:noProof/>
+                <w:webHidden/>
+              </w:rPr>
+              <w:t>12</w:t>
+            </w:r>
+            <w:r>
+              <w:rPr>
+                <w:noProof/>
+                <w:webHidden/>
+              </w:rPr>
+              <w:fldChar w:fldCharType="end"/>
+            </w:r>
+          </w:hyperlink>
+        </w:p>
+        <w:p>
+          <w:pPr>
+            <w:pStyle w:val="TOC3"/>
+            <w:rPr>
+              <w:rFonts w:cstheme="minorBidi"/>
+              <w:noProof/>
+            </w:rPr>
+          </w:pPr>
+          <w:hyperlink w:anchor="_Toc147689406" w:history="1">
+            <w:r>
+              <w:rPr>
+                <w:rStyle w:val="Hyperlink"/>
+                <w:rFonts w:ascii="Times New Roman" w:hAnsi="Times New Roman"/>
+                <w:b/>
+                <w:bCs/>
+                <w:noProof/>
+              </w:rPr>
+              <w:t>4.2.</w:t>
+            </w:r>
+            <w:r>
+              <w:rPr>
+                <w:rFonts w:cstheme="minorBidi"/>
+                <w:noProof/>
+              </w:rPr>
+              <w:tab/>
+            </w:r>
+            <w:r>
+              <w:rPr>
+                <w:rStyle w:val="Hyperlink"/>
+                <w:rFonts w:ascii="Times New Roman" w:hAnsi="Times New Roman"/>
+                <w:b/>
+                <w:bCs/>
+                <w:noProof/>
+              </w:rPr>
+              <w:t>Sơ đồ mức 0 (mức đỉnh):</w:t>
+            </w:r>
+            <w:r>
+              <w:rPr>
+                <w:noProof/>
+                <w:webHidden/>
+              </w:rPr>
+              <w:tab/>
+            </w:r>
+            <w:r>
+              <w:rPr>
+                <w:noProof/>
+                <w:webHidden/>
+              </w:rPr>
+              <w:fldChar w:fldCharType="begin"/>
+            </w:r>
+            <w:r>
+              <w:rPr>
+                <w:noProof/>
+                <w:webHidden/>
+              </w:rPr>
+              <w:instrText xml:space="preserve"> PAGEREF _Toc147689406 \h </w:instrText>
+            </w:r>
+            <w:r>
+              <w:rPr>
+                <w:noProof/>
+                <w:webHidden/>
+              </w:rPr>
+            </w:r>
+            <w:r>
+              <w:rPr>
+                <w:noProof/>
+                <w:webHidden/>
+              </w:rPr>
+              <w:fldChar w:fldCharType="separate"/>
+            </w:r>
+            <w:r>
+              <w:rPr>
+                <w:noProof/>
+                <w:webHidden/>
+              </w:rPr>
+              <w:t>12</w:t>
+            </w:r>
+            <w:r>
+              <w:rPr>
+                <w:noProof/>
+                <w:webHidden/>
+              </w:rPr>
+              <w:fldChar w:fldCharType="end"/>
+            </w:r>
+          </w:hyperlink>
+        </w:p>
+        <w:p>
+          <w:pPr>
+            <w:pStyle w:val="TOC2"/>
+            <w:tabs>
+              <w:tab w:val="left" w:pos="660"/>
+              <w:tab w:val="right" w:leader="dot" w:pos="9016"/>
+            </w:tabs>
+            <w:rPr>
+              <w:rFonts w:cstheme="minorBidi"/>
+              <w:noProof/>
+            </w:rPr>
+          </w:pPr>
+          <w:hyperlink w:anchor="_Toc147689407" w:history="1">
+            <w:r>
+              <w:rPr>
+                <w:rStyle w:val="Hyperlink"/>
+                <w:rFonts w:ascii="Times New Roman" w:hAnsi="Times New Roman"/>
+                <w:b/>
+                <w:bCs/>
+                <w:noProof/>
+                <w:lang w:val="en-US"/>
+              </w:rPr>
+              <w:t>5.</w:t>
+            </w:r>
+            <w:r>
+              <w:rPr>
+                <w:rFonts w:cstheme="minorBidi"/>
+                <w:noProof/>
+              </w:rPr>
+              <w:tab/>
+            </w:r>
+            <w:r>
+              <w:rPr>
+                <w:rStyle w:val="Hyperlink"/>
+                <w:rFonts w:ascii="Times New Roman" w:hAnsi="Times New Roman"/>
+                <w:b/>
+                <w:bCs/>
+                <w:noProof/>
+                <w:lang w:val="en-US"/>
+              </w:rPr>
+              <w:t>Sơ đồ mức 1 [nếu có]</w:t>
+            </w:r>
+            <w:r>
+              <w:rPr>
+                <w:noProof/>
+                <w:webHidden/>
+              </w:rPr>
+              <w:tab/>
+            </w:r>
+            <w:r>
+              <w:rPr>
+                <w:noProof/>
+                <w:webHidden/>
+              </w:rPr>
+              <w:fldChar w:fldCharType="begin"/>
+            </w:r>
+            <w:r>
+              <w:rPr>
+                <w:noProof/>
+                <w:webHidden/>
+              </w:rPr>
+              <w:instrText xml:space="preserve"> PAGEREF _Toc147689407 \h </w:instrText>
+            </w:r>
+            <w:r>
+              <w:rPr>
+                <w:noProof/>
+                <w:webHidden/>
+              </w:rPr>
+            </w:r>
+            <w:r>
+              <w:rPr>
+                <w:noProof/>
+                <w:webHidden/>
+              </w:rPr>
+              <w:fldChar w:fldCharType="separate"/>
+            </w:r>
+            <w:r>
+              <w:rPr>
+                <w:noProof/>
+                <w:webHidden/>
+              </w:rPr>
+              <w:t>13</w:t>
+            </w:r>
+            <w:r>
+              <w:rPr>
+                <w:noProof/>
+                <w:webHidden/>
+              </w:rPr>
+              <w:fldChar w:fldCharType="end"/>
+            </w:r>
+          </w:hyperlink>
+        </w:p>
+        <w:p>
+          <w:pPr>
+            <w:pStyle w:val="TOC2"/>
+            <w:tabs>
+              <w:tab w:val="left" w:pos="660"/>
+              <w:tab w:val="right" w:leader="dot" w:pos="9016"/>
+            </w:tabs>
+            <w:rPr>
+              <w:rFonts w:cstheme="minorBidi"/>
+              <w:noProof/>
+            </w:rPr>
+          </w:pPr>
+          <w:hyperlink w:anchor="_Toc147689408" w:history="1">
+            <w:r>
+              <w:rPr>
+                <w:rStyle w:val="Hyperlink"/>
+                <w:rFonts w:ascii="Times New Roman" w:hAnsi="Times New Roman"/>
+                <w:b/>
+                <w:bCs/>
+                <w:noProof/>
+                <w:lang w:val="en-US"/>
+              </w:rPr>
+              <w:t>6.</w:t>
+            </w:r>
+            <w:r>
+              <w:rPr>
+                <w:rFonts w:cstheme="minorBidi"/>
+                <w:noProof/>
+              </w:rPr>
+              <w:tab/>
+            </w:r>
+            <w:r>
+              <w:rPr>
+                <w:rStyle w:val="Hyperlink"/>
+                <w:rFonts w:ascii="Times New Roman" w:hAnsi="Times New Roman"/>
+                <w:b/>
+                <w:bCs/>
+                <w:noProof/>
+                <w:lang w:val="en-US"/>
+              </w:rPr>
+              <w:t>Sơ đồ thực thể kết hợp (ERD mức quan niệm):</w:t>
+            </w:r>
+            <w:r>
+              <w:rPr>
+                <w:noProof/>
+                <w:webHidden/>
+              </w:rPr>
+              <w:tab/>
+            </w:r>
+            <w:r>
+              <w:rPr>
+                <w:noProof/>
+                <w:webHidden/>
+              </w:rPr>
+              <w:fldChar w:fldCharType="begin"/>
+            </w:r>
+            <w:r>
+              <w:rPr>
+                <w:noProof/>
+                <w:webHidden/>
+              </w:rPr>
+              <w:instrText xml:space="preserve"> PAGEREF _Toc147689408 \h </w:instrText>
+            </w:r>
+            <w:r>
+              <w:rPr>
+                <w:noProof/>
+                <w:webHidden/>
+              </w:rPr>
+            </w:r>
+            <w:r>
+              <w:rPr>
+                <w:noProof/>
+                <w:webHidden/>
+              </w:rPr>
+              <w:fldChar w:fldCharType="separate"/>
+            </w:r>
+            <w:r>
+              <w:rPr>
+                <w:noProof/>
+                <w:webHidden/>
+              </w:rPr>
+              <w:t>13</w:t>
+            </w:r>
+            <w:r>
+              <w:rPr>
+                <w:noProof/>
+                <w:webHidden/>
+              </w:rPr>
+              <w:fldChar w:fldCharType="end"/>
+            </w:r>
+          </w:hyperlink>
+        </w:p>
+        <w:p>
+          <w:pPr>
+            <w:pStyle w:val="TOC1"/>
+            <w:rPr>
+              <w:rFonts w:cstheme="minorBidi"/>
+              <w:noProof/>
+            </w:rPr>
+          </w:pPr>
+          <w:hyperlink w:anchor="_Toc147689409" w:history="1">
+            <w:r>
+              <w:rPr>
+                <w:rStyle w:val="Hyperlink"/>
+                <w:rFonts w:ascii="Times New Roman" w:hAnsi="Times New Roman"/>
+                <w:b/>
+                <w:bCs/>
+                <w:noProof/>
+                <w:lang w:val="en-US"/>
+              </w:rPr>
               <w:t>Tài liệu tham khảo:</w:t>
             </w:r>
             <w:r>
@@ -4790,7 +4782,7 @@
                 <w:noProof/>
                 <w:webHidden/>
               </w:rPr>
-              <w:instrText xml:space="preserve"> PAGEREF _Toc147430468 \h </w:instrText>
+              <w:instrText xml:space="preserve"> PAGEREF _Toc147689409 \h </w:instrText>
             </w:r>
             <w:r>
               <w:rPr>
@@ -4899,7 +4891,7 @@
           <w:lang w:eastAsia="vi-VN"/>
         </w:rPr>
       </w:pPr>
-      <w:bookmarkStart w:id="3" w:name="_Toc147430444"/>
+      <w:bookmarkStart w:id="3" w:name="_Toc147689385"/>
       <w:r>
         <w:rPr>
           <w:rFonts w:ascii="Times New Roman" w:eastAsia="Times New Roman" w:hAnsi="Times New Roman" w:cs="Times New Roman"/>
@@ -4976,7 +4968,7 @@
           <w:lang w:eastAsia="vi-VN"/>
         </w:rPr>
       </w:pPr>
-      <w:bookmarkStart w:id="4" w:name="_Toc147430445"/>
+      <w:bookmarkStart w:id="4" w:name="_Toc147689386"/>
       <w:r>
         <w:rPr>
           <w:rFonts w:ascii="Times New Roman" w:eastAsia="Times New Roman" w:hAnsi="Times New Roman" w:cs="Times New Roman"/>
@@ -5020,7 +5012,7 @@
           <w:lang w:eastAsia="vi-VN"/>
         </w:rPr>
       </w:pPr>
-      <w:bookmarkStart w:id="5" w:name="_Toc147430446"/>
+      <w:bookmarkStart w:id="5" w:name="_Toc147689387"/>
       <w:r>
         <w:rPr>
           <w:rFonts w:ascii="Times New Roman" w:eastAsia="Times New Roman" w:hAnsi="Times New Roman" w:cs="Times New Roman"/>
@@ -5082,7 +5074,7 @@
           <w:lang w:eastAsia="vi-VN"/>
         </w:rPr>
       </w:pPr>
-      <w:bookmarkStart w:id="6" w:name="_Toc147430447"/>
+      <w:bookmarkStart w:id="6" w:name="_Toc147689388"/>
       <w:r>
         <w:rPr>
           <w:rFonts w:ascii="Times New Roman" w:eastAsia="Times New Roman" w:hAnsi="Times New Roman" w:cs="Times New Roman"/>
@@ -5423,7 +5415,7 @@
           <w:lang w:eastAsia="vi-VN"/>
         </w:rPr>
       </w:pPr>
-      <w:bookmarkStart w:id="7" w:name="_Toc147430448"/>
+      <w:bookmarkStart w:id="7" w:name="_Toc147689389"/>
       <w:r>
         <w:rPr>
           <w:rFonts w:ascii="Times New Roman" w:eastAsia="Times New Roman" w:hAnsi="Times New Roman" w:cs="Times New Roman"/>
@@ -5964,7 +5956,7 @@
           <w:lang w:eastAsia="vi-VN"/>
         </w:rPr>
       </w:pPr>
-      <w:bookmarkStart w:id="8" w:name="_Toc147430449"/>
+      <w:bookmarkStart w:id="8" w:name="_Toc147689390"/>
       <w:r>
         <w:rPr>
           <w:rFonts w:ascii="Times New Roman" w:eastAsia="Times New Roman" w:hAnsi="Times New Roman" w:cs="Times New Roman"/>
@@ -6008,7 +6000,7 @@
           <w:lang w:eastAsia="vi-VN"/>
         </w:rPr>
       </w:pPr>
-      <w:bookmarkStart w:id="9" w:name="_Toc147430450"/>
+      <w:bookmarkStart w:id="9" w:name="_Toc147689391"/>
       <w:r>
         <w:rPr>
           <w:rFonts w:ascii="Times New Roman" w:eastAsia="Times New Roman" w:hAnsi="Times New Roman" w:cs="Times New Roman"/>
@@ -6498,7 +6490,7 @@
           <w:lang w:eastAsia="vi-VN"/>
         </w:rPr>
       </w:pPr>
-      <w:bookmarkStart w:id="10" w:name="_Toc147430451"/>
+      <w:bookmarkStart w:id="10" w:name="_Toc147689392"/>
       <w:r>
         <w:rPr>
           <w:rFonts w:ascii="Times New Roman" w:eastAsia="Times New Roman" w:hAnsi="Times New Roman" w:cs="Times New Roman"/>
@@ -6877,7 +6869,7 @@
           <w:lang w:eastAsia="vi-VN"/>
         </w:rPr>
       </w:pPr>
-      <w:bookmarkStart w:id="11" w:name="_Toc147430452"/>
+      <w:bookmarkStart w:id="11" w:name="_Toc147689393"/>
       <w:r>
         <w:rPr>
           <w:rFonts w:ascii="Times New Roman" w:eastAsia="Times New Roman" w:hAnsi="Times New Roman" w:cs="Times New Roman"/>
@@ -7075,30 +7067,6 @@
           <w:sz w:val="26"/>
           <w:szCs w:val="26"/>
         </w:rPr>
-        <w:t>Chức năng liệt kê hàng tồn: Liệt kê và báo cáo kịp thời các hàng hóa tồn trong kho để chủ đưa ra quyết định.</w:t>
-      </w:r>
-    </w:p>
-    <w:p>
-      <w:pPr>
-        <w:pStyle w:val="NormalWeb"/>
-        <w:numPr>
-          <w:ilvl w:val="1"/>
-          <w:numId w:val="32"/>
-        </w:numPr>
-        <w:spacing w:before="240" w:beforeAutospacing="0" w:after="0" w:afterAutospacing="0"/>
-        <w:textAlignment w:val="baseline"/>
-        <w:rPr>
-          <w:color w:val="000000"/>
-          <w:sz w:val="22"/>
-          <w:szCs w:val="22"/>
-        </w:rPr>
-      </w:pPr>
-      <w:r>
-        <w:rPr>
-          <w:color w:val="000000"/>
-          <w:sz w:val="26"/>
-          <w:szCs w:val="26"/>
-        </w:rPr>
         <w:t>Chức năng tra cứu hàng hóa: Tra cứu hàng hóa trong kho để kiểm tra số lượng sản phẩm hiện có trong kho.</w:t>
       </w:r>
     </w:p>
@@ -7187,7 +7155,7 @@
           <w:lang w:val="en-US" w:eastAsia="vi-VN"/>
         </w:rPr>
       </w:pPr>
-      <w:bookmarkStart w:id="12" w:name="_Toc147430453"/>
+      <w:bookmarkStart w:id="12" w:name="_Toc147689394"/>
       <w:r>
         <w:rPr>
           <w:rFonts w:ascii="Times New Roman" w:eastAsia="Times New Roman" w:hAnsi="Times New Roman" w:cs="Times New Roman"/>
@@ -7264,7 +7232,7 @@
           <w:lang w:val="en-US" w:eastAsia="vi-VN"/>
         </w:rPr>
       </w:pPr>
-      <w:bookmarkStart w:id="13" w:name="_Toc147430454"/>
+      <w:bookmarkStart w:id="13" w:name="_Toc147689395"/>
       <w:r>
         <w:rPr>
           <w:rFonts w:ascii="Times New Roman" w:hAnsi="Times New Roman" w:cs="Times New Roman"/>
@@ -7296,7 +7264,7 @@
           <w:szCs w:val="30"/>
         </w:rPr>
       </w:pPr>
-      <w:bookmarkStart w:id="14" w:name="_Toc147430455"/>
+      <w:bookmarkStart w:id="14" w:name="_Toc147689396"/>
       <w:r>
         <w:rPr>
           <w:rFonts w:ascii="Times New Roman" w:hAnsi="Times New Roman" w:cs="Times New Roman"/>
@@ -7312,151 +7280,61 @@
     </w:p>
     <w:p>
       <w:pPr>
-        <w:pStyle w:val="NormalWeb"/>
-        <w:numPr>
-          <w:ilvl w:val="0"/>
-          <w:numId w:val="18"/>
-        </w:numPr>
-        <w:spacing w:before="0" w:beforeAutospacing="0" w:after="0" w:afterAutospacing="0"/>
-        <w:textAlignment w:val="baseline"/>
-        <w:rPr>
-          <w:color w:val="000000"/>
-          <w:sz w:val="26"/>
-          <w:szCs w:val="26"/>
-        </w:rPr>
-      </w:pPr>
-      <w:r>
-        <w:rPr>
-          <w:color w:val="000000"/>
-          <w:sz w:val="26"/>
-          <w:szCs w:val="26"/>
-        </w:rPr>
-        <w:t>Cô có gặp khó khăn trong việc quản lý kho hàng bằng sổ sách truyền thống không ?</w:t>
-      </w:r>
-    </w:p>
-    <w:p>
-      <w:pPr>
-        <w:pStyle w:val="NormalWeb"/>
-        <w:numPr>
-          <w:ilvl w:val="0"/>
-          <w:numId w:val="18"/>
-        </w:numPr>
-        <w:spacing w:before="0" w:beforeAutospacing="0" w:after="0" w:afterAutospacing="0"/>
+        <w:spacing w:before="0" w:after="0"/>
+        <w:ind w:left="720" w:firstLine="0"/>
+        <w:jc w:val="both"/>
+        <w:rPr>
+          <w:rFonts w:ascii="Times New Roman" w:eastAsia="Times New Roman" w:hAnsi="Times New Roman" w:cs="Times New Roman"/>
+          <w:sz w:val="24"/>
+          <w:szCs w:val="24"/>
+          <w:lang w:eastAsia="vi-VN"/>
+        </w:rPr>
+      </w:pPr>
+      <w:r>
+        <w:rPr>
+          <w:rFonts w:ascii="Times New Roman" w:eastAsia="Times New Roman" w:hAnsi="Times New Roman" w:cs="Times New Roman"/>
+          <w:color w:val="000000"/>
+          <w:sz w:val="26"/>
+          <w:szCs w:val="26"/>
+          <w:u w:val="single"/>
+          <w:lang w:eastAsia="vi-VN"/>
+        </w:rPr>
+        <w:t>Câu hỏi:</w:t>
+      </w:r>
+      <w:r>
+        <w:rPr>
+          <w:rFonts w:ascii="Times New Roman" w:eastAsia="Times New Roman" w:hAnsi="Times New Roman" w:cs="Times New Roman"/>
+          <w:color w:val="000000"/>
+          <w:sz w:val="26"/>
+          <w:szCs w:val="26"/>
+          <w:lang w:eastAsia="vi-VN"/>
+        </w:rPr>
+        <w:t xml:space="preserve"> Trong những năm làm việc thì cô cảm thấy có khó khăn gì trong việc quản lý kho hàng bằng hình thức ghi vào sổ sách?</w:t>
+      </w:r>
+    </w:p>
+    <w:p>
+      <w:pPr>
+        <w:spacing w:before="0" w:after="0"/>
+        <w:ind w:left="720" w:firstLine="720"/>
         <w:jc w:val="both"/>
         <w:textAlignment w:val="baseline"/>
         <w:rPr>
-          <w:color w:val="000000"/>
-          <w:sz w:val="26"/>
-          <w:szCs w:val="26"/>
-        </w:rPr>
-      </w:pPr>
-      <w:r>
-        <w:rPr>
-          <w:color w:val="000000"/>
-          <w:sz w:val="26"/>
-          <w:szCs w:val="26"/>
-        </w:rPr>
-        <w:t>Cô có gặp trường hợp thất thoát doanh thu không? Nếu có thì việc đó có xảy ra thường xuyên không?</w:t>
-      </w:r>
-    </w:p>
-    <w:p>
-      <w:pPr>
-        <w:pStyle w:val="NormalWeb"/>
-        <w:numPr>
-          <w:ilvl w:val="0"/>
-          <w:numId w:val="18"/>
-        </w:numPr>
-        <w:spacing w:before="0" w:beforeAutospacing="0" w:after="0" w:afterAutospacing="0"/>
-        <w:jc w:val="both"/>
-        <w:textAlignment w:val="baseline"/>
-        <w:rPr>
-          <w:color w:val="000000"/>
-          <w:sz w:val="26"/>
-          <w:szCs w:val="26"/>
-        </w:rPr>
-      </w:pPr>
-      <w:r>
-        <w:rPr>
-          <w:color w:val="000000"/>
-          <w:sz w:val="26"/>
-          <w:szCs w:val="26"/>
-        </w:rPr>
-        <w:t>Cô có thường xuyên sử dụng doanh thu để kiểm soát việc nhập xuất hàng hóa hay không?</w:t>
-      </w:r>
-    </w:p>
-    <w:p>
-      <w:pPr>
-        <w:pStyle w:val="NormalWeb"/>
-        <w:numPr>
-          <w:ilvl w:val="1"/>
-          <w:numId w:val="18"/>
-        </w:numPr>
-        <w:spacing w:before="0" w:beforeAutospacing="0" w:after="0" w:afterAutospacing="0"/>
-        <w:jc w:val="both"/>
-        <w:textAlignment w:val="baseline"/>
-        <w:rPr>
-          <w:color w:val="000000"/>
-          <w:sz w:val="26"/>
-          <w:szCs w:val="26"/>
-        </w:rPr>
-      </w:pPr>
-      <w:r>
-        <w:rPr>
-          <w:color w:val="000000"/>
-          <w:sz w:val="26"/>
-          <w:szCs w:val="26"/>
-        </w:rPr>
-        <w:t>Có con, để cô xác định việc nhập thêm nhiều hay ít thì đều phải dựa vào doanh thu. Nếu doanh thu cao thì cô sẽ nhập thêm nhiều mặt hàng, còn trường hợp doanh thu ít thì cô phải chọn lọc từng sản phẩm nào mang lại doanh thu của cửa hàng để giữ lại và hạn chế đi sản phẩm không có doanh thu. Tuy là vậy nhưng trong vài trường hợp thì cô vẫn khó quyết định trong việc nhập xuất hàng để bán con.</w:t>
-      </w:r>
-    </w:p>
-    <w:p>
-      <w:pPr>
-        <w:pStyle w:val="NormalWeb"/>
-        <w:numPr>
-          <w:ilvl w:val="0"/>
-          <w:numId w:val="19"/>
-        </w:numPr>
-        <w:spacing w:before="0" w:beforeAutospacing="0" w:after="0" w:afterAutospacing="0"/>
-        <w:jc w:val="both"/>
-        <w:textAlignment w:val="baseline"/>
-        <w:rPr>
-          <w:color w:val="000000"/>
-          <w:sz w:val="26"/>
-          <w:szCs w:val="26"/>
-        </w:rPr>
-      </w:pPr>
-      <w:r>
-        <w:rPr>
-          <w:color w:val="000000"/>
-          <w:sz w:val="26"/>
-          <w:szCs w:val="26"/>
-        </w:rPr>
-        <w:t>Cô có gặp qua trường hợp sản phẩm hết hạn nhưng vì không biết mà vẫn xuất kho để bán chưa?</w:t>
-      </w:r>
-    </w:p>
-    <w:p>
-      <w:pPr>
-        <w:pStyle w:val="NormalWeb"/>
-        <w:numPr>
-          <w:ilvl w:val="1"/>
-          <w:numId w:val="19"/>
-        </w:numPr>
-        <w:spacing w:before="0" w:beforeAutospacing="0" w:after="0" w:afterAutospacing="0"/>
-        <w:jc w:val="both"/>
-        <w:textAlignment w:val="baseline"/>
-        <w:rPr>
-          <w:color w:val="000000"/>
-          <w:sz w:val="26"/>
-          <w:szCs w:val="26"/>
-        </w:rPr>
-      </w:pPr>
-      <w:r>
-        <w:rPr>
-          <w:color w:val="000000"/>
-          <w:sz w:val="26"/>
-          <w:szCs w:val="26"/>
-        </w:rPr>
-        <w:t>Có 1 lần thôi con, vì đợt đấy cô nhầm lẫn hạn sử dụng của sản phẩm khác mà lỡ tay ghi vào sổ và khi cô kiểm tra lại thì thấy vẫn còn hạn sử dụng nên cô để bán cho khách khiến khách mua và khách thấy hết hạn sử dụng, phàn nàn về cô nên kể từ đó cô luôn cẩn thận trong việc ghi chép lại hạn sử dụng của sản phẩm dù cho việc ấy có tốn nhiều thời gian.</w:t>
+          <w:rFonts w:ascii="Times New Roman" w:eastAsia="Times New Roman" w:hAnsi="Times New Roman" w:cs="Times New Roman"/>
+          <w:color w:val="000000"/>
+          <w:sz w:val="26"/>
+          <w:szCs w:val="26"/>
+          <w:lang w:eastAsia="vi-VN"/>
+        </w:rPr>
+      </w:pPr>
+      <w:r>
+        <w:rPr>
+          <w:rFonts w:ascii="Times New Roman" w:eastAsia="Times New Roman" w:hAnsi="Times New Roman" w:cs="Times New Roman"/>
+          <w:color w:val="000000"/>
+          <w:sz w:val="26"/>
+          <w:szCs w:val="26"/>
+          <w:lang w:eastAsia="vi-VN"/>
+        </w:rPr>
+        <w:t>Đầu tiên, là việc mà cô phải luôn ghi chú từng chi tiết liên quan tới việc nhập, xuất và quản lý hàng hóa khiến cho cô tốn khá nhiều thời gian, chưa kể nếu như trong quá trình ghi chép mà xảy ra sai sót thì cô sẽ khó mà xử lý như trước đây có 1 trường hợp vì đợt đấy cô nhầm lẫn hạn sử dụng của sản phẩm khác mà lỡ tay ghi vào sổ và khi cô kiểm tra lại thì thấy vẫn còn hạn sử dụng nên cô để bán cho khách khiến khách mua và khách thấy hết hạn sử dụng, phàn nàn về cô. Ngoài ra, cô cũng gặp khó khăn khi kiểm tra hàng tồn kho để đưa ra quyết định nên là nhập thêm nhiều hay ít tránh trường hợp cô bị thất thoát doanh thu. Khi mà loại sản phẩm mà cô nhập vào để bán ngày càng nhiều thì nó cũng gây cản trở cô trong việc tìm kiếm từng loại sản phẩm thông qua giấy tờ. Trở ngại lớn nhất của cô ắt hẳn là khi mà cô tính số lượng hàng hóa còn tồn hoặc được bán ra của cửa hàng hàng tuần để cô đưa ra quyết định rằng là nên nhập hàng về bán hay là không.</w:t>
       </w:r>
     </w:p>
     <w:p>
@@ -7475,7 +7353,7 @@
           <w:szCs w:val="30"/>
         </w:rPr>
       </w:pPr>
-      <w:bookmarkStart w:id="15" w:name="_Toc147430456"/>
+      <w:bookmarkStart w:id="15" w:name="_Toc147689397"/>
       <w:r>
         <w:rPr>
           <w:rFonts w:ascii="Times New Roman" w:hAnsi="Times New Roman" w:cs="Times New Roman"/>
@@ -7573,7 +7451,6 @@
           <w:sz w:val="26"/>
           <w:szCs w:val="26"/>
         </w:rPr>
-        <w:lastRenderedPageBreak/>
         <w:t>Quản lý hàng tồn như thế nào?(mã sản phẩm, ngày nhập,...)</w:t>
       </w:r>
     </w:p>
@@ -7642,7 +7519,7 @@
           <w:lang w:val="en-US" w:eastAsia="vi-VN"/>
         </w:rPr>
       </w:pPr>
-      <w:bookmarkStart w:id="16" w:name="_Toc147430457"/>
+      <w:bookmarkStart w:id="16" w:name="_Toc147689398"/>
       <w:r>
         <w:rPr>
           <w:rFonts w:ascii="Times New Roman" w:hAnsi="Times New Roman" w:cs="Times New Roman"/>
@@ -7653,6 +7530,7 @@
           <w:szCs w:val="30"/>
           <w:lang w:val="en-US" w:eastAsia="vi-VN"/>
         </w:rPr>
+        <w:lastRenderedPageBreak/>
         <w:t>Mô tả nghiệp vụ:</w:t>
       </w:r>
       <w:bookmarkEnd w:id="16"/>
@@ -7673,7 +7551,7 @@
           <w:szCs w:val="30"/>
         </w:rPr>
       </w:pPr>
-      <w:bookmarkStart w:id="17" w:name="_Toc147430458"/>
+      <w:bookmarkStart w:id="17" w:name="_Toc147689399"/>
       <w:r>
         <w:rPr>
           <w:rFonts w:ascii="Times New Roman" w:hAnsi="Times New Roman" w:cs="Times New Roman"/>
@@ -7689,287 +7567,42 @@
     </w:p>
     <w:p>
       <w:pPr>
-        <w:pStyle w:val="ListParagraph"/>
-        <w:numPr>
-          <w:ilvl w:val="0"/>
-          <w:numId w:val="26"/>
-        </w:numPr>
-        <w:rPr>
-          <w:rFonts w:ascii="Times New Roman" w:hAnsi="Times New Roman" w:cs="Times New Roman"/>
-          <w:b/>
-          <w:bCs/>
-          <w:sz w:val="26"/>
-          <w:szCs w:val="26"/>
-        </w:rPr>
-      </w:pPr>
-      <w:r>
-        <w:rPr>
-          <w:rFonts w:ascii="Times New Roman" w:hAnsi="Times New Roman" w:cs="Times New Roman"/>
-          <w:sz w:val="26"/>
-          <w:szCs w:val="26"/>
-        </w:rPr>
-        <w:t>Nghiệp vụ hệ thống quản lý kho hàng :</w:t>
-      </w:r>
-    </w:p>
-    <w:p>
-      <w:pPr>
-        <w:pStyle w:val="NormalWeb"/>
-        <w:numPr>
-          <w:ilvl w:val="1"/>
-          <w:numId w:val="25"/>
-        </w:numPr>
-        <w:spacing w:before="240" w:beforeAutospacing="0" w:after="240" w:afterAutospacing="0"/>
+        <w:spacing w:after="240"/>
+        <w:ind w:left="360" w:firstLine="360"/>
         <w:jc w:val="both"/>
-        <w:textAlignment w:val="baseline"/>
-        <w:rPr>
-          <w:color w:val="000000"/>
-          <w:sz w:val="26"/>
-          <w:szCs w:val="26"/>
-        </w:rPr>
-      </w:pPr>
-      <w:r>
-        <w:rPr>
-          <w:color w:val="000000"/>
-          <w:sz w:val="26"/>
-          <w:szCs w:val="26"/>
-        </w:rPr>
-        <w:t>Quản lý kho chứa: Trong quản lý kho chứa, nhân viên sẽ sắp xếp các kệ và xác định vị trí cho từng loại hàng hóa. Các kệ được đánh số hoặc được gắn nhãn để dễ dàng xác định và tìm kiếm. Vị trí của mỗi loại hàng hóa trong kho được ghi lại để giúp tìm kiếm và truy xuất hàng hóa một cách nhanh chóng.</w:t>
-      </w:r>
-    </w:p>
-    <w:p>
-      <w:pPr>
-        <w:pStyle w:val="NormalWeb"/>
-        <w:numPr>
-          <w:ilvl w:val="1"/>
-          <w:numId w:val="25"/>
-        </w:numPr>
-        <w:spacing w:before="240" w:beforeAutospacing="0" w:after="240" w:afterAutospacing="0"/>
+        <w:rPr>
+          <w:rFonts w:ascii="Times New Roman" w:eastAsia="Times New Roman" w:hAnsi="Times New Roman" w:cs="Times New Roman"/>
+          <w:sz w:val="24"/>
+          <w:szCs w:val="24"/>
+          <w:lang w:eastAsia="vi-VN"/>
+        </w:rPr>
+      </w:pPr>
+      <w:r>
+        <w:rPr>
+          <w:rFonts w:ascii="Times New Roman" w:eastAsia="Times New Roman" w:hAnsi="Times New Roman" w:cs="Times New Roman"/>
+          <w:color w:val="000000"/>
+          <w:sz w:val="26"/>
+          <w:szCs w:val="26"/>
+          <w:lang w:eastAsia="vi-VN"/>
+        </w:rPr>
+        <w:t>Khi hệ thống quản lý kho hàng nhận được yêu cầu đặt hàng từ chủ tiệm tạp hóa, nhiệm vụ của hệ thống là gửi yêu cầu đặt hàng đến nhà cung cấp. Nhà cung cấp nhận được yêu cầu và tiến hành chuyển hàng đến địa điểm được yêu cầu. Đồng thời, nhà cung cấp cũng gửi hóa đơn tương ứng cho hệ thống quản lý kho hàng và yêu cầu thanh toán. Hệ thống kho hàng tiếp nhận hàng hóa và tiến hành kiểm tra tính chính xác và số lượng hàng nhận được. Sau đó, hệ thống thực hiện thanh toán cho nhà cung cấp. Khi quá trình kiểm tra hoàn tất, hàng hóa sẽ được nhập vào kho để lưu trữ và quản lý. Nếu chủ tiệm tạp hóa muốn xuất kho hàng hóa, họ cần chọn mặt hàng cần xuất và cập nhật lại số lượng hàng có trong kho để đảm bảo sự chính xác của số lượng hàng còn trong kho. </w:t>
+      </w:r>
+    </w:p>
+    <w:p>
+      <w:pPr>
+        <w:spacing w:after="240"/>
+        <w:ind w:left="360" w:firstLine="360"/>
         <w:jc w:val="both"/>
-        <w:textAlignment w:val="baseline"/>
-        <w:rPr>
-          <w:color w:val="000000"/>
-          <w:sz w:val="26"/>
-          <w:szCs w:val="26"/>
-        </w:rPr>
-      </w:pPr>
-      <w:r>
-        <w:rPr>
-          <w:color w:val="000000"/>
-          <w:sz w:val="26"/>
-          <w:szCs w:val="26"/>
-        </w:rPr>
-        <w:t>Quản lý sản phẩm: Để quản lý sản phẩm trong kho, nhân viên cần có thông tin chi tiết về mỗi sản phẩm. Các thông tin này bao gồm mã sản phẩm, tên sản phẩm, mô tả, đơn vị đo lường, giá cả và thông tin khác liên quan. chủ tiệm tạp hóa tạo ra một hồ sơ cho mỗi sản phẩm và cập nhật thông tin khi có sự thay đổi. Mã sản phẩm và tên sản phẩm là hai yếu tố quan trọng để xác định và phân biệt các sản phẩm trong quá trình quản lý và ghi nhận giao dịch. </w:t>
-      </w:r>
-    </w:p>
-    <w:p>
-      <w:pPr>
-        <w:pStyle w:val="NormalWeb"/>
-        <w:numPr>
-          <w:ilvl w:val="1"/>
-          <w:numId w:val="25"/>
-        </w:numPr>
-        <w:spacing w:before="240" w:beforeAutospacing="0" w:after="240" w:afterAutospacing="0"/>
-        <w:jc w:val="both"/>
-        <w:textAlignment w:val="baseline"/>
-        <w:rPr>
-          <w:color w:val="000000"/>
-          <w:sz w:val="26"/>
-          <w:szCs w:val="26"/>
-        </w:rPr>
-      </w:pPr>
-      <w:r>
-        <w:rPr>
-          <w:color w:val="000000"/>
-          <w:sz w:val="26"/>
-          <w:szCs w:val="26"/>
-        </w:rPr>
-        <w:t>Quản lý hàng tồn: Để quản lý hàng tồn, nhân viên sử dụng mã sản phẩm để xác định mỗi mặt hàng và ghi nhận ngày nhập kho. Thông tin về số lượng hàng nhập và số lượng hàng bán được cập nhật thường xuyên. Từ đó, nhân viên tính toán số lượng hàng tồn kho bằng cách trừ số lượng hàng bán từ số lượng hàng nhập. Thông tin về hàng tồn cũng có thể bao gồm ngày hết hạn, ngày sản xuất và bất kỳ thông tin nào khác liên quan đến chất lượng và trạng thái của hàng hóa. </w:t>
-      </w:r>
-    </w:p>
-    <w:p>
-      <w:pPr>
-        <w:pStyle w:val="NormalWeb"/>
-        <w:numPr>
-          <w:ilvl w:val="1"/>
-          <w:numId w:val="25"/>
-        </w:numPr>
-        <w:spacing w:before="240" w:beforeAutospacing="0" w:after="240" w:afterAutospacing="0"/>
-        <w:jc w:val="both"/>
-        <w:textAlignment w:val="baseline"/>
-        <w:rPr>
-          <w:color w:val="000000"/>
-          <w:sz w:val="26"/>
-          <w:szCs w:val="26"/>
-        </w:rPr>
-      </w:pPr>
-      <w:r>
-        <w:rPr>
-          <w:color w:val="000000"/>
-          <w:sz w:val="26"/>
-          <w:szCs w:val="26"/>
-        </w:rPr>
-        <w:t>Quản lý giao dịch: Trong quá trình quản lý giao dịch, nhân viên ghi nhận thông tin về sản phẩm, số lượng sản phẩm và ngày xuất hàng. Các giao dịch bao gồm xuất kho cho khách hàng, chuyển hàng giữa các kho hàng, hoặc trả hàng từ khách hàng. Thông tin về các giao dịch này cần được cập nhật để có thể theo dõi và kiểm tra quá trình lưu chuyển và tiêu thụ hàng hóa. Qua việc quản lý kho chứa, sản phẩm, hàng tồn và giao dịch một cách cẩn thận và chính xác, nhân viên có thể đảm bảo việc quản lý kho hàng hiệu quả và tối ưu hóa các quy trình quản lý.</w:t>
-      </w:r>
-    </w:p>
-    <w:p>
-      <w:pPr>
-        <w:pStyle w:val="ListParagraph"/>
-        <w:numPr>
-          <w:ilvl w:val="0"/>
-          <w:numId w:val="26"/>
-        </w:numPr>
-        <w:rPr>
-          <w:rFonts w:ascii="Times New Roman" w:hAnsi="Times New Roman" w:cs="Times New Roman"/>
-          <w:sz w:val="26"/>
-          <w:szCs w:val="26"/>
-        </w:rPr>
-      </w:pPr>
-      <w:r>
-        <w:rPr>
-          <w:rFonts w:ascii="Times New Roman" w:hAnsi="Times New Roman" w:cs="Times New Roman"/>
-          <w:sz w:val="26"/>
-          <w:szCs w:val="26"/>
-        </w:rPr>
-        <w:t>Nghiệp vụ của chủ tiệm (cô Trinh):</w:t>
-      </w:r>
-    </w:p>
-    <w:p>
-      <w:pPr>
-        <w:pStyle w:val="NormalWeb"/>
-        <w:numPr>
-          <w:ilvl w:val="1"/>
-          <w:numId w:val="24"/>
-        </w:numPr>
-        <w:spacing w:before="240" w:beforeAutospacing="0" w:after="0" w:afterAutospacing="0"/>
-        <w:jc w:val="both"/>
-        <w:textAlignment w:val="baseline"/>
-        <w:rPr>
-          <w:color w:val="000000"/>
-          <w:sz w:val="26"/>
-          <w:szCs w:val="26"/>
-        </w:rPr>
-      </w:pPr>
-      <w:r>
-        <w:rPr>
-          <w:color w:val="000000"/>
-          <w:sz w:val="26"/>
-          <w:szCs w:val="26"/>
-        </w:rPr>
-        <w:t xml:space="preserve">Theo dõi doanh thu và lợi nhuận: Cô Trinh </w:t>
-      </w:r>
-      <w:r>
-        <w:rPr>
-          <w:color w:val="000000"/>
-          <w:sz w:val="26"/>
-          <w:szCs w:val="26"/>
-          <w:shd w:val="clear" w:color="auto" w:fill="FFFFFF"/>
-        </w:rPr>
-        <w:t>theo dõi thu chi hàng ngày, xác định doanh thu và lợi nhuận của cửa hàng.</w:t>
-      </w:r>
-    </w:p>
-    <w:p>
-      <w:pPr>
-        <w:pStyle w:val="NormalWeb"/>
-        <w:numPr>
-          <w:ilvl w:val="1"/>
-          <w:numId w:val="24"/>
-        </w:numPr>
-        <w:spacing w:before="0" w:beforeAutospacing="0" w:after="0" w:afterAutospacing="0"/>
-        <w:jc w:val="both"/>
-        <w:textAlignment w:val="baseline"/>
-        <w:rPr>
-          <w:color w:val="000000"/>
-          <w:sz w:val="26"/>
-          <w:szCs w:val="26"/>
-        </w:rPr>
-      </w:pPr>
-      <w:r>
-        <w:rPr>
-          <w:color w:val="000000"/>
-          <w:sz w:val="26"/>
-          <w:szCs w:val="26"/>
-          <w:shd w:val="clear" w:color="auto" w:fill="FFFFFF"/>
-        </w:rPr>
-        <w:t>Quản lý tồn kho: cô Trinh sẽ đặt hàng, kiểm kê hàng tồn và điều chỉnh hàng tồn kho.</w:t>
-      </w:r>
-    </w:p>
-    <w:p>
-      <w:pPr>
-        <w:pStyle w:val="NormalWeb"/>
-        <w:numPr>
-          <w:ilvl w:val="1"/>
-          <w:numId w:val="24"/>
-        </w:numPr>
-        <w:spacing w:before="0" w:beforeAutospacing="0" w:after="0" w:afterAutospacing="0"/>
-        <w:jc w:val="both"/>
-        <w:textAlignment w:val="baseline"/>
-        <w:rPr>
-          <w:color w:val="000000"/>
-          <w:sz w:val="26"/>
-          <w:szCs w:val="26"/>
-        </w:rPr>
-      </w:pPr>
-      <w:r>
-        <w:rPr>
-          <w:color w:val="000000"/>
-          <w:sz w:val="26"/>
-          <w:szCs w:val="26"/>
-          <w:shd w:val="clear" w:color="auto" w:fill="FFFFFF"/>
-        </w:rPr>
-        <w:t>Quản lý nhân viên: cô Trinh đào tạo, tuyển dụng nhân viên.</w:t>
-      </w:r>
-    </w:p>
-    <w:p>
-      <w:pPr>
-        <w:pStyle w:val="NormalWeb"/>
-        <w:numPr>
-          <w:ilvl w:val="1"/>
-          <w:numId w:val="24"/>
-        </w:numPr>
-        <w:spacing w:before="0" w:beforeAutospacing="0" w:after="0" w:afterAutospacing="0"/>
-        <w:jc w:val="both"/>
-        <w:textAlignment w:val="baseline"/>
-        <w:rPr>
-          <w:color w:val="000000"/>
-          <w:sz w:val="26"/>
-          <w:szCs w:val="26"/>
-        </w:rPr>
-      </w:pPr>
-      <w:r>
-        <w:rPr>
-          <w:color w:val="000000"/>
-          <w:sz w:val="26"/>
-          <w:szCs w:val="26"/>
-          <w:shd w:val="clear" w:color="auto" w:fill="FFFFFF"/>
-        </w:rPr>
-        <w:lastRenderedPageBreak/>
-        <w:t>Chăm sóc khách hàng: hỗ trợ và giúp đỡ khách hàng trong quá trình mua hàng tại tiệm tạp hoá và giải quyết các vấn đề khiếu nại.</w:t>
-      </w:r>
-    </w:p>
-    <w:p>
-      <w:pPr>
-        <w:pStyle w:val="NormalWeb"/>
-        <w:numPr>
-          <w:ilvl w:val="1"/>
-          <w:numId w:val="24"/>
-        </w:numPr>
-        <w:spacing w:before="0" w:beforeAutospacing="0" w:after="240" w:afterAutospacing="0"/>
-        <w:jc w:val="both"/>
-        <w:textAlignment w:val="baseline"/>
-        <w:rPr>
-          <w:color w:val="000000"/>
-          <w:sz w:val="26"/>
-          <w:szCs w:val="26"/>
-        </w:rPr>
-      </w:pPr>
-      <w:r>
-        <w:rPr>
-          <w:color w:val="000000"/>
-          <w:sz w:val="26"/>
-          <w:szCs w:val="26"/>
-          <w:shd w:val="clear" w:color="auto" w:fill="FFFFFF"/>
-        </w:rPr>
-        <w:t>Bảo trì tạp hoá: Đảm bảo tiệm tạp hoá luôn trong tình trạng tốt nhất, sửa chữa kệ và các thiết bị.</w:t>
+      </w:pPr>
+      <w:r>
+        <w:rPr>
+          <w:rFonts w:ascii="Times New Roman" w:eastAsia="Times New Roman" w:hAnsi="Times New Roman" w:cs="Times New Roman"/>
+          <w:color w:val="000000"/>
+          <w:sz w:val="26"/>
+          <w:szCs w:val="26"/>
+          <w:lang w:eastAsia="vi-VN"/>
+        </w:rPr>
+        <w:t>Hàng hóa đã được nhập vào kho sẽ được hệ thống quản lý sắp xếp một cách hợp lý và cập nhật thông tin tương ứng trong hệ thống để dễ dàng tra cứu. Định kỳ hàng tháng, hệ thống quản lý kho hàng sẽ thực hiện việc thống kê và kiểm tra hàng hóa trong kho. Sau đó, hệ thống sẽ tạo một bản báo cáo chi tiết và gửi đến quản lý để xem xét và đánh giá hiệu suất hoạt động của kho. Qua việc triển khai các quy trình trên, hệ thống quản lý kho hàng đảm bảo quá trình đặt hàng, nhập kho, xuất kho và lưu trữ hàng hóa diễn ra một cách chính xác, hiệu quả và tiện lợi. Điều này giúp tăng cường sự linh hoạt và hiệu suất trong quản lý kho hàng và đáp ứng nhu cầu của chủ tiệm tạp hóa một cách tốt nhất.</w:t>
       </w:r>
     </w:p>
     <w:p>
@@ -7989,7 +7622,7 @@
           <w:szCs w:val="30"/>
         </w:rPr>
       </w:pPr>
-      <w:bookmarkStart w:id="18" w:name="_Toc147430459"/>
+      <w:bookmarkStart w:id="18" w:name="_Toc147689400"/>
       <w:r>
         <w:rPr>
           <w:rFonts w:ascii="Times New Roman" w:hAnsi="Times New Roman" w:cs="Times New Roman"/>
@@ -8139,6 +7772,7 @@
           <w:sz w:val="26"/>
           <w:szCs w:val="26"/>
         </w:rPr>
+        <w:lastRenderedPageBreak/>
         <w:t>Có thể giúp lưu trữ thông tin về các nhà cung cấp và liên hệ của họ. Điều này giúp quản lý quan hệ với nhà cung cấp, theo dõi đơn đặt hàng và nhập kho từ các nhà cung cấp.</w:t>
       </w:r>
     </w:p>
@@ -8238,7 +7872,7 @@
           <w:szCs w:val="30"/>
         </w:rPr>
       </w:pPr>
-      <w:bookmarkStart w:id="19" w:name="_Toc147430460"/>
+      <w:bookmarkStart w:id="19" w:name="_Toc147689401"/>
       <w:r>
         <w:rPr>
           <w:rFonts w:ascii="Times New Roman" w:hAnsi="Times New Roman" w:cs="Times New Roman"/>
@@ -8248,7 +7882,6 @@
           <w:sz w:val="30"/>
           <w:szCs w:val="30"/>
         </w:rPr>
-        <w:lastRenderedPageBreak/>
         <w:t>Công cụ xây dựng chương trình quản lý kho hàng: VS code, VS studio, SQL server, Github</w:t>
       </w:r>
       <w:bookmarkEnd w:id="19"/>
@@ -8269,7 +7902,7 @@
           <w:szCs w:val="30"/>
         </w:rPr>
       </w:pPr>
-      <w:bookmarkStart w:id="20" w:name="_Toc147430461"/>
+      <w:bookmarkStart w:id="20" w:name="_Toc147689402"/>
       <w:r>
         <w:rPr>
           <w:rFonts w:ascii="Times New Roman" w:hAnsi="Times New Roman" w:cs="Times New Roman"/>
@@ -8312,7 +7945,65 @@
           <w:lang w:val="en-US" w:eastAsia="vi-VN"/>
         </w:rPr>
       </w:pPr>
-      <w:bookmarkStart w:id="21" w:name="_Toc147430462"/>
+      <w:bookmarkStart w:id="21" w:name="_Toc147689403"/>
+      <w:r>
+        <w:rPr>
+          <w:noProof/>
+          <w:lang w:val="en-US" w:eastAsia="vi-VN"/>
+        </w:rPr>
+        <w:drawing>
+          <wp:anchor distT="0" distB="0" distL="114300" distR="114300" simplePos="0" relativeHeight="251663360" behindDoc="0" locked="0" layoutInCell="1" allowOverlap="1" wp14:anchorId="08B01AC2" wp14:editId="0A1EC01B">
+            <wp:simplePos x="0" y="0"/>
+            <wp:positionH relativeFrom="column">
+              <wp:posOffset>-762000</wp:posOffset>
+            </wp:positionH>
+            <wp:positionV relativeFrom="paragraph">
+              <wp:posOffset>397510</wp:posOffset>
+            </wp:positionV>
+            <wp:extent cx="7336790" cy="4060190"/>
+            <wp:effectExtent l="0" t="0" r="0" b="0"/>
+            <wp:wrapSquare wrapText="bothSides"/>
+            <wp:docPr id="2" name="Picture 2"/>
+            <wp:cNvGraphicFramePr>
+              <a:graphicFrameLocks xmlns:a="http://schemas.openxmlformats.org/drawingml/2006/main" noChangeAspect="1"/>
+            </wp:cNvGraphicFramePr>
+            <a:graphic xmlns:a="http://schemas.openxmlformats.org/drawingml/2006/main">
+              <a:graphicData uri="http://schemas.openxmlformats.org/drawingml/2006/picture">
+                <pic:pic xmlns:pic="http://schemas.openxmlformats.org/drawingml/2006/picture">
+                  <pic:nvPicPr>
+                    <pic:cNvPr id="2" name="Picture 2"/>
+                    <pic:cNvPicPr/>
+                  </pic:nvPicPr>
+                  <pic:blipFill>
+                    <a:blip r:embed="rId11">
+                      <a:extLst>
+                        <a:ext uri="{28A0092B-C50C-407E-A947-70E740481C1C}">
+                          <a14:useLocalDpi xmlns:a14="http://schemas.microsoft.com/office/drawing/2010/main" val="0"/>
+                        </a:ext>
+                      </a:extLst>
+                    </a:blip>
+                    <a:stretch>
+                      <a:fillRect/>
+                    </a:stretch>
+                  </pic:blipFill>
+                  <pic:spPr>
+                    <a:xfrm>
+                      <a:off x="0" y="0"/>
+                      <a:ext cx="7336790" cy="4060190"/>
+                    </a:xfrm>
+                    <a:prstGeom prst="rect">
+                      <a:avLst/>
+                    </a:prstGeom>
+                  </pic:spPr>
+                </pic:pic>
+              </a:graphicData>
+            </a:graphic>
+            <wp14:sizeRelH relativeFrom="margin">
+              <wp14:pctWidth>0</wp14:pctWidth>
+            </wp14:sizeRelH>
+          </wp:anchor>
+        </w:drawing>
+      </w:r>
       <w:r>
         <w:rPr>
           <w:rFonts w:ascii="Times New Roman" w:hAnsi="Times New Roman" w:cs="Times New Roman"/>
@@ -8329,12 +8020,18 @@
     </w:p>
     <w:p>
       <w:pPr>
-        <w:pStyle w:val="Heading3"/>
+        <w:rPr>
+          <w:lang w:val="en-US" w:eastAsia="vi-VN"/>
+        </w:rPr>
+      </w:pPr>
+    </w:p>
+    <w:p>
+      <w:pPr>
+        <w:pStyle w:val="Heading2"/>
         <w:numPr>
-          <w:ilvl w:val="1"/>
-          <w:numId w:val="17"/>
+          <w:ilvl w:val="0"/>
+          <w:numId w:val="16"/>
         </w:numPr>
-        <w:ind w:left="357" w:firstLine="0"/>
         <w:rPr>
           <w:rFonts w:ascii="Times New Roman" w:hAnsi="Times New Roman" w:cs="Times New Roman"/>
           <w:b/>
@@ -8342,6 +8039,7 @@
           <w:color w:val="auto"/>
           <w:sz w:val="30"/>
           <w:szCs w:val="30"/>
+          <w:lang w:val="en-US" w:eastAsia="vi-VN"/>
         </w:rPr>
       </w:pPr>
       <w:r>
@@ -8354,9 +8052,10 @@
           <w:szCs w:val="30"/>
           <w:lang w:val="en-US"/>
         </w:rPr>
+        <w:lastRenderedPageBreak/>
         <w:t xml:space="preserve"> </w:t>
       </w:r>
-      <w:bookmarkStart w:id="22" w:name="_Toc147430463"/>
+      <w:bookmarkStart w:id="22" w:name="_Toc147689404"/>
       <w:r>
         <w:rPr>
           <w:rFonts w:ascii="Times New Roman" w:hAnsi="Times New Roman" w:cs="Times New Roman"/>
@@ -8375,9 +8074,8 @@
         <w:pStyle w:val="Heading3"/>
         <w:numPr>
           <w:ilvl w:val="1"/>
-          <w:numId w:val="17"/>
+          <w:numId w:val="16"/>
         </w:numPr>
-        <w:ind w:left="357" w:firstLine="0"/>
         <w:rPr>
           <w:rFonts w:ascii="Times New Roman" w:hAnsi="Times New Roman" w:cs="Times New Roman"/>
           <w:b/>
@@ -8387,6 +8085,61 @@
           <w:szCs w:val="30"/>
         </w:rPr>
       </w:pPr>
+      <w:bookmarkStart w:id="23" w:name="_Toc147689405"/>
+      <w:r>
+        <w:rPr>
+          <w:noProof/>
+        </w:rPr>
+        <w:drawing>
+          <wp:anchor distT="0" distB="0" distL="114300" distR="114300" simplePos="0" relativeHeight="251661312" behindDoc="0" locked="0" layoutInCell="1" allowOverlap="1" wp14:anchorId="54E8A2E9" wp14:editId="5F501F4A">
+            <wp:simplePos x="0" y="0"/>
+            <wp:positionH relativeFrom="column">
+              <wp:posOffset>213995</wp:posOffset>
+            </wp:positionH>
+            <wp:positionV relativeFrom="paragraph">
+              <wp:posOffset>396875</wp:posOffset>
+            </wp:positionV>
+            <wp:extent cx="5731510" cy="3089275"/>
+            <wp:effectExtent l="0" t="0" r="2540" b="0"/>
+            <wp:wrapSquare wrapText="bothSides"/>
+            <wp:docPr id="3" name="Picture 3"/>
+            <wp:cNvGraphicFramePr>
+              <a:graphicFrameLocks xmlns:a="http://schemas.openxmlformats.org/drawingml/2006/main" noChangeAspect="1"/>
+            </wp:cNvGraphicFramePr>
+            <a:graphic xmlns:a="http://schemas.openxmlformats.org/drawingml/2006/main">
+              <a:graphicData uri="http://schemas.openxmlformats.org/drawingml/2006/picture">
+                <pic:pic xmlns:pic="http://schemas.openxmlformats.org/drawingml/2006/picture">
+                  <pic:nvPicPr>
+                    <pic:cNvPr id="3" name="Picture 3"/>
+                    <pic:cNvPicPr/>
+                  </pic:nvPicPr>
+                  <pic:blipFill>
+                    <a:blip r:embed="rId12">
+                      <a:extLst>
+                        <a:ext uri="{28A0092B-C50C-407E-A947-70E740481C1C}">
+                          <a14:useLocalDpi xmlns:a14="http://schemas.microsoft.com/office/drawing/2010/main" val="0"/>
+                        </a:ext>
+                      </a:extLst>
+                    </a:blip>
+                    <a:stretch>
+                      <a:fillRect/>
+                    </a:stretch>
+                  </pic:blipFill>
+                  <pic:spPr>
+                    <a:xfrm>
+                      <a:off x="0" y="0"/>
+                      <a:ext cx="5731510" cy="3089275"/>
+                    </a:xfrm>
+                    <a:prstGeom prst="rect">
+                      <a:avLst/>
+                    </a:prstGeom>
+                  </pic:spPr>
+                </pic:pic>
+              </a:graphicData>
+            </a:graphic>
+          </wp:anchor>
+        </w:drawing>
+      </w:r>
       <w:r>
         <w:rPr>
           <w:rFonts w:ascii="Times New Roman" w:hAnsi="Times New Roman" w:cs="Times New Roman"/>
@@ -8395,12 +8148,18 @@
           <w:color w:val="auto"/>
           <w:sz w:val="30"/>
           <w:szCs w:val="30"/>
-          <w:lang w:val="en-US"/>
-        </w:rPr>
-        <w:t xml:space="preserve"> </w:t>
-      </w:r>
-      <w:bookmarkStart w:id="23" w:name="_Toc147430464"/>
-      <w:r>
+        </w:rPr>
+        <w:t>Sơ đồ ngữ cảnh:</w:t>
+      </w:r>
+      <w:bookmarkEnd w:id="23"/>
+    </w:p>
+    <w:p>
+      <w:pPr>
+        <w:pStyle w:val="Heading3"/>
+        <w:numPr>
+          <w:ilvl w:val="1"/>
+          <w:numId w:val="16"/>
+        </w:numPr>
         <w:rPr>
           <w:rFonts w:ascii="Times New Roman" w:hAnsi="Times New Roman" w:cs="Times New Roman"/>
           <w:b/>
@@ -8409,18 +8168,63 @@
           <w:sz w:val="30"/>
           <w:szCs w:val="30"/>
         </w:rPr>
-        <w:t>Sơ đồ ngữ cảnh:</w:t>
-      </w:r>
-      <w:bookmarkEnd w:id="23"/>
-    </w:p>
-    <w:p>
-      <w:pPr>
-        <w:pStyle w:val="Heading3"/>
-        <w:numPr>
-          <w:ilvl w:val="1"/>
-          <w:numId w:val="17"/>
-        </w:numPr>
-        <w:ind w:left="357" w:firstLine="0"/>
+      </w:pPr>
+      <w:bookmarkStart w:id="24" w:name="_Toc147689406"/>
+      <w:r>
+        <w:rPr>
+          <w:noProof/>
+        </w:rPr>
+        <w:drawing>
+          <wp:anchor distT="0" distB="0" distL="114300" distR="114300" simplePos="0" relativeHeight="251662336" behindDoc="0" locked="0" layoutInCell="1" allowOverlap="1" wp14:anchorId="7C865D9D" wp14:editId="1F9DAAEA">
+            <wp:simplePos x="0" y="0"/>
+            <wp:positionH relativeFrom="column">
+              <wp:posOffset>381000</wp:posOffset>
+            </wp:positionH>
+            <wp:positionV relativeFrom="paragraph">
+              <wp:posOffset>3636010</wp:posOffset>
+            </wp:positionV>
+            <wp:extent cx="5731510" cy="3371850"/>
+            <wp:effectExtent l="0" t="0" r="2540" b="0"/>
+            <wp:wrapSquare wrapText="bothSides"/>
+            <wp:docPr id="4" name="Picture 4"/>
+            <wp:cNvGraphicFramePr>
+              <a:graphicFrameLocks xmlns:a="http://schemas.openxmlformats.org/drawingml/2006/main" noChangeAspect="1"/>
+            </wp:cNvGraphicFramePr>
+            <a:graphic xmlns:a="http://schemas.openxmlformats.org/drawingml/2006/main">
+              <a:graphicData uri="http://schemas.openxmlformats.org/drawingml/2006/picture">
+                <pic:pic xmlns:pic="http://schemas.openxmlformats.org/drawingml/2006/picture">
+                  <pic:nvPicPr>
+                    <pic:cNvPr id="4" name="Picture 4"/>
+                    <pic:cNvPicPr/>
+                  </pic:nvPicPr>
+                  <pic:blipFill>
+                    <a:blip r:embed="rId13">
+                      <a:extLst>
+                        <a:ext uri="{28A0092B-C50C-407E-A947-70E740481C1C}">
+                          <a14:useLocalDpi xmlns:a14="http://schemas.microsoft.com/office/drawing/2010/main" val="0"/>
+                        </a:ext>
+                      </a:extLst>
+                    </a:blip>
+                    <a:stretch>
+                      <a:fillRect/>
+                    </a:stretch>
+                  </pic:blipFill>
+                  <pic:spPr>
+                    <a:xfrm>
+                      <a:off x="0" y="0"/>
+                      <a:ext cx="5731510" cy="3371850"/>
+                    </a:xfrm>
+                    <a:prstGeom prst="rect">
+                      <a:avLst/>
+                    </a:prstGeom>
+                  </pic:spPr>
+                </pic:pic>
+              </a:graphicData>
+            </a:graphic>
+          </wp:anchor>
+        </w:drawing>
+      </w:r>
+      <w:r>
         <w:rPr>
           <w:rFonts w:ascii="Times New Roman" w:hAnsi="Times New Roman" w:cs="Times New Roman"/>
           <w:b/>
@@ -8429,7 +8233,8 @@
           <w:sz w:val="30"/>
           <w:szCs w:val="30"/>
         </w:rPr>
-      </w:pPr>
+        <w:t>Sơ đồ mức 0 (mức đỉnh)</w:t>
+      </w:r>
       <w:r>
         <w:rPr>
           <w:rFonts w:ascii="Times New Roman" w:hAnsi="Times New Roman" w:cs="Times New Roman"/>
@@ -8438,36 +8243,12 @@
           <w:color w:val="auto"/>
           <w:sz w:val="30"/>
           <w:szCs w:val="30"/>
-          <w:lang w:val="en-US"/>
-        </w:rPr>
-        <w:t xml:space="preserve"> </w:t>
-      </w:r>
-      <w:bookmarkStart w:id="24" w:name="_Toc147430465"/>
-      <w:r>
-        <w:rPr>
-          <w:rFonts w:ascii="Times New Roman" w:hAnsi="Times New Roman" w:cs="Times New Roman"/>
-          <w:b/>
-          <w:bCs/>
-          <w:color w:val="auto"/>
-          <w:sz w:val="30"/>
-          <w:szCs w:val="30"/>
-        </w:rPr>
-        <w:t>Sơ đồ mức 0 (mức đỉnh)</w:t>
-      </w:r>
-      <w:r>
-        <w:rPr>
-          <w:rFonts w:ascii="Times New Roman" w:hAnsi="Times New Roman" w:cs="Times New Roman"/>
-          <w:b/>
-          <w:bCs/>
-          <w:color w:val="auto"/>
-          <w:sz w:val="30"/>
-          <w:szCs w:val="30"/>
-          <w:lang w:val="en-US"/>
         </w:rPr>
         <w:t>:</w:t>
       </w:r>
       <w:bookmarkEnd w:id="24"/>
     </w:p>
+    <w:p/>
     <w:p>
       <w:pPr>
         <w:pStyle w:val="Heading2"/>
@@ -8485,7 +8266,7 @@
           <w:lang w:val="en-US" w:eastAsia="vi-VN"/>
         </w:rPr>
       </w:pPr>
-      <w:bookmarkStart w:id="25" w:name="_Toc147430466"/>
+      <w:bookmarkStart w:id="25" w:name="_Toc147689407"/>
       <w:r>
         <w:rPr>
           <w:rFonts w:ascii="Times New Roman" w:hAnsi="Times New Roman" w:cs="Times New Roman"/>
@@ -8499,6 +8280,235 @@
         <w:t>Sơ đồ mức 1 [nếu có]</w:t>
       </w:r>
       <w:bookmarkEnd w:id="25"/>
+    </w:p>
+    <w:p>
+      <w:pPr>
+        <w:pStyle w:val="ListParagraph"/>
+        <w:numPr>
+          <w:ilvl w:val="0"/>
+          <w:numId w:val="29"/>
+        </w:numPr>
+        <w:rPr>
+          <w:rFonts w:ascii="Times New Roman" w:hAnsi="Times New Roman" w:cs="Times New Roman"/>
+          <w:sz w:val="26"/>
+          <w:szCs w:val="26"/>
+          <w:lang w:val="en-US" w:eastAsia="vi-VN"/>
+        </w:rPr>
+      </w:pPr>
+      <w:r>
+        <w:rPr>
+          <w:rFonts w:ascii="Times New Roman" w:hAnsi="Times New Roman" w:cs="Times New Roman"/>
+          <w:sz w:val="26"/>
+          <w:szCs w:val="26"/>
+          <w:lang w:val="en-US" w:eastAsia="vi-VN"/>
+        </w:rPr>
+        <w:t>Chức năng nhập kho</w:t>
+      </w:r>
+      <w:r>
+        <w:rPr>
+          <w:rFonts w:ascii="Times New Roman" w:hAnsi="Times New Roman" w:cs="Times New Roman"/>
+          <w:sz w:val="26"/>
+          <w:szCs w:val="26"/>
+          <w:lang w:val="en-US" w:eastAsia="vi-VN"/>
+        </w:rPr>
+        <w:t>:</w:t>
+      </w:r>
+    </w:p>
+    <w:p>
+      <w:pPr>
+        <w:pStyle w:val="ListParagraph"/>
+        <w:ind w:firstLine="0"/>
+        <w:rPr>
+          <w:lang w:val="en-US" w:eastAsia="vi-VN"/>
+        </w:rPr>
+      </w:pPr>
+      <w:r>
+        <w:rPr>
+          <w:lang w:val="en-US" w:eastAsia="vi-VN"/>
+        </w:rPr>
+        <w:lastRenderedPageBreak/>
+        <w:drawing>
+          <wp:inline distT="0" distB="0" distL="0" distR="0" wp14:anchorId="2506D69B" wp14:editId="1A823D6C">
+            <wp:extent cx="5731510" cy="1965960"/>
+            <wp:effectExtent l="0" t="0" r="2540" b="0"/>
+            <wp:docPr id="5" name="Picture 5"/>
+            <wp:cNvGraphicFramePr>
+              <a:graphicFrameLocks xmlns:a="http://schemas.openxmlformats.org/drawingml/2006/main" noChangeAspect="1"/>
+            </wp:cNvGraphicFramePr>
+            <a:graphic xmlns:a="http://schemas.openxmlformats.org/drawingml/2006/main">
+              <a:graphicData uri="http://schemas.openxmlformats.org/drawingml/2006/picture">
+                <pic:pic xmlns:pic="http://schemas.openxmlformats.org/drawingml/2006/picture">
+                  <pic:nvPicPr>
+                    <pic:cNvPr id="1" name=""/>
+                    <pic:cNvPicPr/>
+                  </pic:nvPicPr>
+                  <pic:blipFill>
+                    <a:blip r:embed="rId14"/>
+                    <a:stretch>
+                      <a:fillRect/>
+                    </a:stretch>
+                  </pic:blipFill>
+                  <pic:spPr>
+                    <a:xfrm>
+                      <a:off x="0" y="0"/>
+                      <a:ext cx="5731510" cy="1965960"/>
+                    </a:xfrm>
+                    <a:prstGeom prst="rect">
+                      <a:avLst/>
+                    </a:prstGeom>
+                  </pic:spPr>
+                </pic:pic>
+              </a:graphicData>
+            </a:graphic>
+          </wp:inline>
+        </w:drawing>
+      </w:r>
+    </w:p>
+    <w:p>
+      <w:pPr>
+        <w:pStyle w:val="ListParagraph"/>
+        <w:numPr>
+          <w:ilvl w:val="0"/>
+          <w:numId w:val="29"/>
+        </w:numPr>
+        <w:rPr>
+          <w:rFonts w:ascii="Times New Roman" w:hAnsi="Times New Roman" w:cs="Times New Roman"/>
+          <w:sz w:val="26"/>
+          <w:szCs w:val="26"/>
+          <w:lang w:val="en-US" w:eastAsia="vi-VN"/>
+        </w:rPr>
+      </w:pPr>
+      <w:r>
+        <w:rPr>
+          <w:rFonts w:ascii="Times New Roman" w:hAnsi="Times New Roman" w:cs="Times New Roman"/>
+          <w:sz w:val="26"/>
+          <w:szCs w:val="26"/>
+          <w:lang w:val="en-US" w:eastAsia="vi-VN"/>
+        </w:rPr>
+        <w:t>Chức năng xuất kho</w:t>
+      </w:r>
+    </w:p>
+    <w:p>
+      <w:pPr>
+        <w:pStyle w:val="ListParagraph"/>
+        <w:ind w:firstLine="0"/>
+        <w:rPr>
+          <w:lang w:val="en-US" w:eastAsia="vi-VN"/>
+        </w:rPr>
+      </w:pPr>
+      <w:r>
+        <w:rPr>
+          <w:lang w:val="en-US" w:eastAsia="vi-VN"/>
+        </w:rPr>
+        <w:drawing>
+          <wp:inline distT="0" distB="0" distL="0" distR="0" wp14:anchorId="64C2ABF3" wp14:editId="6CE183B8">
+            <wp:extent cx="5731510" cy="2706370"/>
+            <wp:effectExtent l="0" t="0" r="2540" b="0"/>
+            <wp:docPr id="6" name="Picture 6"/>
+            <wp:cNvGraphicFramePr>
+              <a:graphicFrameLocks xmlns:a="http://schemas.openxmlformats.org/drawingml/2006/main" noChangeAspect="1"/>
+            </wp:cNvGraphicFramePr>
+            <a:graphic xmlns:a="http://schemas.openxmlformats.org/drawingml/2006/main">
+              <a:graphicData uri="http://schemas.openxmlformats.org/drawingml/2006/picture">
+                <pic:pic xmlns:pic="http://schemas.openxmlformats.org/drawingml/2006/picture">
+                  <pic:nvPicPr>
+                    <pic:cNvPr id="1" name=""/>
+                    <pic:cNvPicPr/>
+                  </pic:nvPicPr>
+                  <pic:blipFill>
+                    <a:blip r:embed="rId15"/>
+                    <a:stretch>
+                      <a:fillRect/>
+                    </a:stretch>
+                  </pic:blipFill>
+                  <pic:spPr>
+                    <a:xfrm>
+                      <a:off x="0" y="0"/>
+                      <a:ext cx="5731510" cy="2706370"/>
+                    </a:xfrm>
+                    <a:prstGeom prst="rect">
+                      <a:avLst/>
+                    </a:prstGeom>
+                  </pic:spPr>
+                </pic:pic>
+              </a:graphicData>
+            </a:graphic>
+          </wp:inline>
+        </w:drawing>
+      </w:r>
+    </w:p>
+    <w:p>
+      <w:pPr>
+        <w:pStyle w:val="ListParagraph"/>
+        <w:numPr>
+          <w:ilvl w:val="0"/>
+          <w:numId w:val="29"/>
+        </w:numPr>
+        <w:rPr>
+          <w:rFonts w:ascii="Times New Roman" w:hAnsi="Times New Roman" w:cs="Times New Roman"/>
+          <w:sz w:val="26"/>
+          <w:szCs w:val="26"/>
+          <w:lang w:val="en-US" w:eastAsia="vi-VN"/>
+        </w:rPr>
+      </w:pPr>
+      <w:r>
+        <w:rPr>
+          <w:rFonts w:ascii="Times New Roman" w:hAnsi="Times New Roman" w:cs="Times New Roman"/>
+          <w:sz w:val="26"/>
+          <w:szCs w:val="26"/>
+          <w:lang w:val="en-US" w:eastAsia="vi-VN"/>
+        </w:rPr>
+        <w:t>Chức năng quản lý hàng hóa</w:t>
+      </w:r>
+    </w:p>
+    <w:p>
+      <w:pPr>
+        <w:pStyle w:val="ListParagraph"/>
+        <w:ind w:firstLine="0"/>
+        <w:rPr>
+          <w:lang w:val="en-US" w:eastAsia="vi-VN"/>
+        </w:rPr>
+      </w:pPr>
+      <w:r>
+        <w:rPr>
+          <w:lang w:val="en-US" w:eastAsia="vi-VN"/>
+        </w:rPr>
+        <w:drawing>
+          <wp:inline distT="0" distB="0" distL="0" distR="0" wp14:anchorId="011719EF" wp14:editId="16044BC2">
+            <wp:extent cx="5731510" cy="2886075"/>
+            <wp:effectExtent l="0" t="0" r="2540" b="9525"/>
+            <wp:docPr id="7" name="Picture 7"/>
+            <wp:cNvGraphicFramePr>
+              <a:graphicFrameLocks xmlns:a="http://schemas.openxmlformats.org/drawingml/2006/main" noChangeAspect="1"/>
+            </wp:cNvGraphicFramePr>
+            <a:graphic xmlns:a="http://schemas.openxmlformats.org/drawingml/2006/main">
+              <a:graphicData uri="http://schemas.openxmlformats.org/drawingml/2006/picture">
+                <pic:pic xmlns:pic="http://schemas.openxmlformats.org/drawingml/2006/picture">
+                  <pic:nvPicPr>
+                    <pic:cNvPr id="1" name=""/>
+                    <pic:cNvPicPr/>
+                  </pic:nvPicPr>
+                  <pic:blipFill>
+                    <a:blip r:embed="rId16"/>
+                    <a:stretch>
+                      <a:fillRect/>
+                    </a:stretch>
+                  </pic:blipFill>
+                  <pic:spPr>
+                    <a:xfrm>
+                      <a:off x="0" y="0"/>
+                      <a:ext cx="5731510" cy="2886075"/>
+                    </a:xfrm>
+                    <a:prstGeom prst="rect">
+                      <a:avLst/>
+                    </a:prstGeom>
+                  </pic:spPr>
+                </pic:pic>
+              </a:graphicData>
+            </a:graphic>
+          </wp:inline>
+        </w:drawing>
+      </w:r>
     </w:p>
     <w:p>
       <w:pPr>
@@ -8517,7 +8527,7 @@
           <w:lang w:val="en-US" w:eastAsia="vi-VN"/>
         </w:rPr>
       </w:pPr>
-      <w:bookmarkStart w:id="26" w:name="_Toc147430467"/>
+      <w:bookmarkStart w:id="26" w:name="_Toc147689408"/>
       <w:r>
         <w:rPr>
           <w:rFonts w:ascii="Times New Roman" w:hAnsi="Times New Roman" w:cs="Times New Roman"/>
@@ -8560,6 +8570,7 @@
           <w:bCs/>
           <w:lang w:val="en-US"/>
         </w:rPr>
+        <w:lastRenderedPageBreak/>
         <w:br w:type="page"/>
       </w:r>
     </w:p>
@@ -8576,7 +8587,7 @@
           <w:lang w:val="en-US"/>
         </w:rPr>
       </w:pPr>
-      <w:bookmarkStart w:id="27" w:name="_Toc147430468"/>
+      <w:bookmarkStart w:id="27" w:name="_Toc147689409"/>
       <w:r>
         <w:rPr>
           <w:rFonts w:ascii="Times New Roman" w:hAnsi="Times New Roman" w:cs="Times New Roman"/>
@@ -8680,8 +8691,8 @@
       </w:pPr>
     </w:p>
     <w:sectPr>
-      <w:footerReference w:type="default" r:id="rId11"/>
-      <w:footerReference w:type="first" r:id="rId12"/>
+      <w:footerReference w:type="default" r:id="rId17"/>
+      <w:footerReference w:type="first" r:id="rId18"/>
       <w:pgSz w:w="11906" w:h="16838" w:code="9"/>
       <w:pgMar w:top="1440" w:right="1440" w:bottom="1440" w:left="1440" w:header="720" w:footer="720" w:gutter="0"/>
       <w:cols w:space="720"/>
@@ -9404,6 +9415,155 @@
     </w:lvl>
   </w:abstractNum>
   <w:abstractNum w:abstractNumId="5" w15:restartNumberingAfterBreak="0">
+    <w:nsid w:val="18DE2076"/>
+    <w:multiLevelType w:val="multilevel"/>
+    <w:tmpl w:val="FA1458A8"/>
+    <w:lvl w:ilvl="0">
+      <w:start w:val="1"/>
+      <w:numFmt w:val="bullet"/>
+      <w:lvlText w:val="-"/>
+      <w:lvlJc w:val="left"/>
+      <w:pPr>
+        <w:tabs>
+          <w:tab w:val="num" w:pos="720"/>
+        </w:tabs>
+        <w:ind w:left="720" w:hanging="360"/>
+      </w:pPr>
+      <w:rPr>
+        <w:rFonts w:ascii="Times New Roman" w:eastAsia="Times New Roman" w:hAnsi="Times New Roman" w:cs="Times New Roman" w:hint="default"/>
+        <w:sz w:val="20"/>
+      </w:rPr>
+    </w:lvl>
+    <w:lvl w:ilvl="1" w:tentative="1">
+      <w:start w:val="1"/>
+      <w:numFmt w:val="bullet"/>
+      <w:lvlText w:val="o"/>
+      <w:lvlJc w:val="left"/>
+      <w:pPr>
+        <w:tabs>
+          <w:tab w:val="num" w:pos="1440"/>
+        </w:tabs>
+        <w:ind w:left="1440" w:hanging="360"/>
+      </w:pPr>
+      <w:rPr>
+        <w:rFonts w:ascii="Courier New" w:hAnsi="Courier New" w:hint="default"/>
+        <w:sz w:val="20"/>
+      </w:rPr>
+    </w:lvl>
+    <w:lvl w:ilvl="2" w:tentative="1">
+      <w:start w:val="1"/>
+      <w:numFmt w:val="bullet"/>
+      <w:lvlText w:val=""/>
+      <w:lvlJc w:val="left"/>
+      <w:pPr>
+        <w:tabs>
+          <w:tab w:val="num" w:pos="2160"/>
+        </w:tabs>
+        <w:ind w:left="2160" w:hanging="360"/>
+      </w:pPr>
+      <w:rPr>
+        <w:rFonts w:ascii="Wingdings" w:hAnsi="Wingdings" w:hint="default"/>
+        <w:sz w:val="20"/>
+      </w:rPr>
+    </w:lvl>
+    <w:lvl w:ilvl="3" w:tentative="1">
+      <w:start w:val="1"/>
+      <w:numFmt w:val="bullet"/>
+      <w:lvlText w:val=""/>
+      <w:lvlJc w:val="left"/>
+      <w:pPr>
+        <w:tabs>
+          <w:tab w:val="num" w:pos="2880"/>
+        </w:tabs>
+        <w:ind w:left="2880" w:hanging="360"/>
+      </w:pPr>
+      <w:rPr>
+        <w:rFonts w:ascii="Wingdings" w:hAnsi="Wingdings" w:hint="default"/>
+        <w:sz w:val="20"/>
+      </w:rPr>
+    </w:lvl>
+    <w:lvl w:ilvl="4" w:tentative="1">
+      <w:start w:val="1"/>
+      <w:numFmt w:val="bullet"/>
+      <w:lvlText w:val=""/>
+      <w:lvlJc w:val="left"/>
+      <w:pPr>
+        <w:tabs>
+          <w:tab w:val="num" w:pos="3600"/>
+        </w:tabs>
+        <w:ind w:left="3600" w:hanging="360"/>
+      </w:pPr>
+      <w:rPr>
+        <w:rFonts w:ascii="Wingdings" w:hAnsi="Wingdings" w:hint="default"/>
+        <w:sz w:val="20"/>
+      </w:rPr>
+    </w:lvl>
+    <w:lvl w:ilvl="5" w:tentative="1">
+      <w:start w:val="1"/>
+      <w:numFmt w:val="bullet"/>
+      <w:lvlText w:val=""/>
+      <w:lvlJc w:val="left"/>
+      <w:pPr>
+        <w:tabs>
+          <w:tab w:val="num" w:pos="4320"/>
+        </w:tabs>
+        <w:ind w:left="4320" w:hanging="360"/>
+      </w:pPr>
+      <w:rPr>
+        <w:rFonts w:ascii="Wingdings" w:hAnsi="Wingdings" w:hint="default"/>
+        <w:sz w:val="20"/>
+      </w:rPr>
+    </w:lvl>
+    <w:lvl w:ilvl="6" w:tentative="1">
+      <w:start w:val="1"/>
+      <w:numFmt w:val="bullet"/>
+      <w:lvlText w:val=""/>
+      <w:lvlJc w:val="left"/>
+      <w:pPr>
+        <w:tabs>
+          <w:tab w:val="num" w:pos="5040"/>
+        </w:tabs>
+        <w:ind w:left="5040" w:hanging="360"/>
+      </w:pPr>
+      <w:rPr>
+        <w:rFonts w:ascii="Wingdings" w:hAnsi="Wingdings" w:hint="default"/>
+        <w:sz w:val="20"/>
+      </w:rPr>
+    </w:lvl>
+    <w:lvl w:ilvl="7" w:tentative="1">
+      <w:start w:val="1"/>
+      <w:numFmt w:val="bullet"/>
+      <w:lvlText w:val=""/>
+      <w:lvlJc w:val="left"/>
+      <w:pPr>
+        <w:tabs>
+          <w:tab w:val="num" w:pos="5760"/>
+        </w:tabs>
+        <w:ind w:left="5760" w:hanging="360"/>
+      </w:pPr>
+      <w:rPr>
+        <w:rFonts w:ascii="Wingdings" w:hAnsi="Wingdings" w:hint="default"/>
+        <w:sz w:val="20"/>
+      </w:rPr>
+    </w:lvl>
+    <w:lvl w:ilvl="8" w:tentative="1">
+      <w:start w:val="1"/>
+      <w:numFmt w:val="bullet"/>
+      <w:lvlText w:val=""/>
+      <w:lvlJc w:val="left"/>
+      <w:pPr>
+        <w:tabs>
+          <w:tab w:val="num" w:pos="6480"/>
+        </w:tabs>
+        <w:ind w:left="6480" w:hanging="360"/>
+      </w:pPr>
+      <w:rPr>
+        <w:rFonts w:ascii="Wingdings" w:hAnsi="Wingdings" w:hint="default"/>
+        <w:sz w:val="20"/>
+      </w:rPr>
+    </w:lvl>
+  </w:abstractNum>
+  <w:abstractNum w:abstractNumId="6" w15:restartNumberingAfterBreak="0">
     <w:nsid w:val="193716CA"/>
     <w:multiLevelType w:val="multilevel"/>
     <w:tmpl w:val="24DA22D2"/>
@@ -9553,7 +9713,7 @@
       </w:rPr>
     </w:lvl>
   </w:abstractNum>
-  <w:abstractNum w:abstractNumId="6" w15:restartNumberingAfterBreak="0">
+  <w:abstractNum w:abstractNumId="7" w15:restartNumberingAfterBreak="0">
     <w:nsid w:val="2BAC1D79"/>
     <w:multiLevelType w:val="multilevel"/>
     <w:tmpl w:val="0409001F"/>
@@ -9639,7 +9799,7 @@
       </w:pPr>
     </w:lvl>
   </w:abstractNum>
-  <w:abstractNum w:abstractNumId="7" w15:restartNumberingAfterBreak="0">
+  <w:abstractNum w:abstractNumId="8" w15:restartNumberingAfterBreak="0">
     <w:nsid w:val="2CEB7D9A"/>
     <w:multiLevelType w:val="multilevel"/>
     <w:tmpl w:val="86420030"/>
@@ -9728,7 +9888,7 @@
       </w:pPr>
     </w:lvl>
   </w:abstractNum>
-  <w:abstractNum w:abstractNumId="8" w15:restartNumberingAfterBreak="0">
+  <w:abstractNum w:abstractNumId="9" w15:restartNumberingAfterBreak="0">
     <w:nsid w:val="2CF73CF2"/>
     <w:multiLevelType w:val="hybridMultilevel"/>
     <w:tmpl w:val="B86A6AC2"/>
@@ -9841,7 +10001,7 @@
       </w:rPr>
     </w:lvl>
   </w:abstractNum>
-  <w:abstractNum w:abstractNumId="9" w15:restartNumberingAfterBreak="0">
+  <w:abstractNum w:abstractNumId="10" w15:restartNumberingAfterBreak="0">
     <w:nsid w:val="332B3902"/>
     <w:multiLevelType w:val="hybridMultilevel"/>
     <w:tmpl w:val="5C5E063A"/>
@@ -9954,7 +10114,7 @@
       </w:rPr>
     </w:lvl>
   </w:abstractNum>
-  <w:abstractNum w:abstractNumId="10" w15:restartNumberingAfterBreak="0">
+  <w:abstractNum w:abstractNumId="11" w15:restartNumberingAfterBreak="0">
     <w:nsid w:val="344D2A1D"/>
     <w:multiLevelType w:val="multilevel"/>
     <w:tmpl w:val="E3AE1F42"/>
@@ -10104,7 +10264,93 @@
       </w:rPr>
     </w:lvl>
   </w:abstractNum>
-  <w:abstractNum w:abstractNumId="11" w15:restartNumberingAfterBreak="0">
+  <w:abstractNum w:abstractNumId="12" w15:restartNumberingAfterBreak="0">
+    <w:nsid w:val="34C36A72"/>
+    <w:multiLevelType w:val="multilevel"/>
+    <w:tmpl w:val="0409001F"/>
+    <w:lvl w:ilvl="0">
+      <w:start w:val="1"/>
+      <w:numFmt w:val="decimal"/>
+      <w:lvlText w:val="%1."/>
+      <w:lvlJc w:val="left"/>
+      <w:pPr>
+        <w:ind w:left="360" w:hanging="360"/>
+      </w:pPr>
+    </w:lvl>
+    <w:lvl w:ilvl="1">
+      <w:start w:val="1"/>
+      <w:numFmt w:val="decimal"/>
+      <w:lvlText w:val="%1.%2."/>
+      <w:lvlJc w:val="left"/>
+      <w:pPr>
+        <w:ind w:left="792" w:hanging="432"/>
+      </w:pPr>
+    </w:lvl>
+    <w:lvl w:ilvl="2">
+      <w:start w:val="1"/>
+      <w:numFmt w:val="decimal"/>
+      <w:lvlText w:val="%1.%2.%3."/>
+      <w:lvlJc w:val="left"/>
+      <w:pPr>
+        <w:ind w:left="1224" w:hanging="504"/>
+      </w:pPr>
+    </w:lvl>
+    <w:lvl w:ilvl="3">
+      <w:start w:val="1"/>
+      <w:numFmt w:val="decimal"/>
+      <w:lvlText w:val="%1.%2.%3.%4."/>
+      <w:lvlJc w:val="left"/>
+      <w:pPr>
+        <w:ind w:left="1728" w:hanging="648"/>
+      </w:pPr>
+    </w:lvl>
+    <w:lvl w:ilvl="4">
+      <w:start w:val="1"/>
+      <w:numFmt w:val="decimal"/>
+      <w:lvlText w:val="%1.%2.%3.%4.%5."/>
+      <w:lvlJc w:val="left"/>
+      <w:pPr>
+        <w:ind w:left="2232" w:hanging="792"/>
+      </w:pPr>
+    </w:lvl>
+    <w:lvl w:ilvl="5">
+      <w:start w:val="1"/>
+      <w:numFmt w:val="decimal"/>
+      <w:lvlText w:val="%1.%2.%3.%4.%5.%6."/>
+      <w:lvlJc w:val="left"/>
+      <w:pPr>
+        <w:ind w:left="2736" w:hanging="936"/>
+      </w:pPr>
+    </w:lvl>
+    <w:lvl w:ilvl="6">
+      <w:start w:val="1"/>
+      <w:numFmt w:val="decimal"/>
+      <w:lvlText w:val="%1.%2.%3.%4.%5.%6.%7."/>
+      <w:lvlJc w:val="left"/>
+      <w:pPr>
+        <w:ind w:left="3240" w:hanging="1080"/>
+      </w:pPr>
+    </w:lvl>
+    <w:lvl w:ilvl="7">
+      <w:start w:val="1"/>
+      <w:numFmt w:val="decimal"/>
+      <w:lvlText w:val="%1.%2.%3.%4.%5.%6.%7.%8."/>
+      <w:lvlJc w:val="left"/>
+      <w:pPr>
+        <w:ind w:left="3744" w:hanging="1224"/>
+      </w:pPr>
+    </w:lvl>
+    <w:lvl w:ilvl="8">
+      <w:start w:val="1"/>
+      <w:numFmt w:val="decimal"/>
+      <w:lvlText w:val="%1.%2.%3.%4.%5.%6.%7.%8.%9."/>
+      <w:lvlJc w:val="left"/>
+      <w:pPr>
+        <w:ind w:left="4320" w:hanging="1440"/>
+      </w:pPr>
+    </w:lvl>
+  </w:abstractNum>
+  <w:abstractNum w:abstractNumId="13" w15:restartNumberingAfterBreak="0">
     <w:nsid w:val="43DE5ED6"/>
     <w:multiLevelType w:val="hybridMultilevel"/>
     <w:tmpl w:val="66A67B4A"/>
@@ -10193,7 +10439,7 @@
       </w:pPr>
     </w:lvl>
   </w:abstractNum>
-  <w:abstractNum w:abstractNumId="12" w15:restartNumberingAfterBreak="0">
+  <w:abstractNum w:abstractNumId="14" w15:restartNumberingAfterBreak="0">
     <w:nsid w:val="49B14061"/>
     <w:multiLevelType w:val="multilevel"/>
     <w:tmpl w:val="94F4D26E"/>
@@ -10282,7 +10528,7 @@
       </w:pPr>
     </w:lvl>
   </w:abstractNum>
-  <w:abstractNum w:abstractNumId="13" w15:restartNumberingAfterBreak="0">
+  <w:abstractNum w:abstractNumId="15" w15:restartNumberingAfterBreak="0">
     <w:nsid w:val="4E2C314D"/>
     <w:multiLevelType w:val="multilevel"/>
     <w:tmpl w:val="006C9702"/>
@@ -10371,7 +10617,7 @@
       </w:pPr>
     </w:lvl>
   </w:abstractNum>
-  <w:abstractNum w:abstractNumId="14" w15:restartNumberingAfterBreak="0">
+  <w:abstractNum w:abstractNumId="16" w15:restartNumberingAfterBreak="0">
     <w:nsid w:val="503B2023"/>
     <w:multiLevelType w:val="multilevel"/>
     <w:tmpl w:val="F5649FDA"/>
@@ -10520,7 +10766,7 @@
       </w:rPr>
     </w:lvl>
   </w:abstractNum>
-  <w:abstractNum w:abstractNumId="15" w15:restartNumberingAfterBreak="0">
+  <w:abstractNum w:abstractNumId="17" w15:restartNumberingAfterBreak="0">
     <w:nsid w:val="544C200E"/>
     <w:multiLevelType w:val="hybridMultilevel"/>
     <w:tmpl w:val="9D2E72FA"/>
@@ -10606,7 +10852,7 @@
       </w:pPr>
     </w:lvl>
   </w:abstractNum>
-  <w:abstractNum w:abstractNumId="16" w15:restartNumberingAfterBreak="0">
+  <w:abstractNum w:abstractNumId="18" w15:restartNumberingAfterBreak="0">
     <w:nsid w:val="588235FA"/>
     <w:multiLevelType w:val="hybridMultilevel"/>
     <w:tmpl w:val="7CB22066"/>
@@ -10719,7 +10965,7 @@
       </w:rPr>
     </w:lvl>
   </w:abstractNum>
-  <w:abstractNum w:abstractNumId="17" w15:restartNumberingAfterBreak="0">
+  <w:abstractNum w:abstractNumId="19" w15:restartNumberingAfterBreak="0">
     <w:nsid w:val="5AE07B4C"/>
     <w:multiLevelType w:val="hybridMultilevel"/>
     <w:tmpl w:val="19C851C4"/>
@@ -10832,7 +11078,7 @@
       </w:rPr>
     </w:lvl>
   </w:abstractNum>
-  <w:abstractNum w:abstractNumId="18" w15:restartNumberingAfterBreak="0">
+  <w:abstractNum w:abstractNumId="20" w15:restartNumberingAfterBreak="0">
     <w:nsid w:val="5BC673FB"/>
     <w:multiLevelType w:val="hybridMultilevel"/>
     <w:tmpl w:val="1FDA6E1E"/>
@@ -10945,7 +11191,7 @@
       </w:rPr>
     </w:lvl>
   </w:abstractNum>
-  <w:abstractNum w:abstractNumId="19" w15:restartNumberingAfterBreak="0">
+  <w:abstractNum w:abstractNumId="21" w15:restartNumberingAfterBreak="0">
     <w:nsid w:val="5D64194B"/>
     <w:multiLevelType w:val="hybridMultilevel"/>
     <w:tmpl w:val="F3581AB8"/>
@@ -11058,7 +11304,7 @@
       </w:rPr>
     </w:lvl>
   </w:abstractNum>
-  <w:abstractNum w:abstractNumId="20" w15:restartNumberingAfterBreak="0">
+  <w:abstractNum w:abstractNumId="22" w15:restartNumberingAfterBreak="0">
     <w:nsid w:val="5E6C1569"/>
     <w:multiLevelType w:val="hybridMultilevel"/>
     <w:tmpl w:val="715C5534"/>
@@ -11171,7 +11417,7 @@
       </w:rPr>
     </w:lvl>
   </w:abstractNum>
-  <w:abstractNum w:abstractNumId="21" w15:restartNumberingAfterBreak="0">
+  <w:abstractNum w:abstractNumId="23" w15:restartNumberingAfterBreak="0">
     <w:nsid w:val="61024BF5"/>
     <w:multiLevelType w:val="multilevel"/>
     <w:tmpl w:val="476440C0"/>
@@ -11316,7 +11562,7 @@
       </w:rPr>
     </w:lvl>
   </w:abstractNum>
-  <w:abstractNum w:abstractNumId="22" w15:restartNumberingAfterBreak="0">
+  <w:abstractNum w:abstractNumId="24" w15:restartNumberingAfterBreak="0">
     <w:nsid w:val="61FC3A0C"/>
     <w:multiLevelType w:val="hybridMultilevel"/>
     <w:tmpl w:val="13F60946"/>
@@ -11429,7 +11675,7 @@
       </w:rPr>
     </w:lvl>
   </w:abstractNum>
-  <w:abstractNum w:abstractNumId="23" w15:restartNumberingAfterBreak="0">
+  <w:abstractNum w:abstractNumId="25" w15:restartNumberingAfterBreak="0">
     <w:nsid w:val="63F57C22"/>
     <w:multiLevelType w:val="hybridMultilevel"/>
     <w:tmpl w:val="17B83B36"/>
@@ -11542,7 +11788,7 @@
       </w:rPr>
     </w:lvl>
   </w:abstractNum>
-  <w:abstractNum w:abstractNumId="24" w15:restartNumberingAfterBreak="0">
+  <w:abstractNum w:abstractNumId="26" w15:restartNumberingAfterBreak="0">
     <w:nsid w:val="64A30BA5"/>
     <w:multiLevelType w:val="multilevel"/>
     <w:tmpl w:val="D12AB160"/>
@@ -11691,7 +11937,7 @@
       </w:rPr>
     </w:lvl>
   </w:abstractNum>
-  <w:abstractNum w:abstractNumId="25" w15:restartNumberingAfterBreak="0">
+  <w:abstractNum w:abstractNumId="27" w15:restartNumberingAfterBreak="0">
     <w:nsid w:val="68710A74"/>
     <w:multiLevelType w:val="multilevel"/>
     <w:tmpl w:val="E0BC39B2"/>
@@ -11815,7 +12061,7 @@
       </w:rPr>
     </w:lvl>
   </w:abstractNum>
-  <w:abstractNum w:abstractNumId="26" w15:restartNumberingAfterBreak="0">
+  <w:abstractNum w:abstractNumId="28" w15:restartNumberingAfterBreak="0">
     <w:nsid w:val="6B3E6FEB"/>
     <w:multiLevelType w:val="hybridMultilevel"/>
     <w:tmpl w:val="6876F402"/>
@@ -11928,7 +12174,7 @@
       </w:rPr>
     </w:lvl>
   </w:abstractNum>
-  <w:abstractNum w:abstractNumId="27" w15:restartNumberingAfterBreak="0">
+  <w:abstractNum w:abstractNumId="29" w15:restartNumberingAfterBreak="0">
     <w:nsid w:val="72DE7223"/>
     <w:multiLevelType w:val="multilevel"/>
     <w:tmpl w:val="FC283248"/>
@@ -12073,7 +12319,7 @@
       </w:rPr>
     </w:lvl>
   </w:abstractNum>
-  <w:abstractNum w:abstractNumId="28" w15:restartNumberingAfterBreak="0">
+  <w:abstractNum w:abstractNumId="30" w15:restartNumberingAfterBreak="0">
     <w:nsid w:val="72E9189E"/>
     <w:multiLevelType w:val="hybridMultilevel"/>
     <w:tmpl w:val="6D76A9D4"/>
@@ -12186,7 +12432,7 @@
       </w:rPr>
     </w:lvl>
   </w:abstractNum>
-  <w:abstractNum w:abstractNumId="29" w15:restartNumberingAfterBreak="0">
+  <w:abstractNum w:abstractNumId="31" w15:restartNumberingAfterBreak="0">
     <w:nsid w:val="757E3A5D"/>
     <w:multiLevelType w:val="multilevel"/>
     <w:tmpl w:val="9078AF2A"/>
@@ -12336,7 +12582,7 @@
       </w:rPr>
     </w:lvl>
   </w:abstractNum>
-  <w:abstractNum w:abstractNumId="30" w15:restartNumberingAfterBreak="0">
+  <w:abstractNum w:abstractNumId="32" w15:restartNumberingAfterBreak="0">
     <w:nsid w:val="75D83F7C"/>
     <w:multiLevelType w:val="multilevel"/>
     <w:tmpl w:val="5E6CE980"/>
@@ -12486,7 +12732,7 @@
       </w:rPr>
     </w:lvl>
   </w:abstractNum>
-  <w:abstractNum w:abstractNumId="31" w15:restartNumberingAfterBreak="0">
+  <w:abstractNum w:abstractNumId="33" w15:restartNumberingAfterBreak="0">
     <w:nsid w:val="7E3D46E0"/>
     <w:multiLevelType w:val="multilevel"/>
     <w:tmpl w:val="8B3AAE20"/>
@@ -12637,34 +12883,34 @@
     </w:lvl>
   </w:abstractNum>
   <w:num w:numId="1" w16cid:durableId="83190525">
-    <w:abstractNumId w:val="10"/>
+    <w:abstractNumId w:val="11"/>
   </w:num>
   <w:num w:numId="2" w16cid:durableId="285043619">
     <w:abstractNumId w:val="1"/>
   </w:num>
   <w:num w:numId="3" w16cid:durableId="323357118">
-    <w:abstractNumId w:val="29"/>
+    <w:abstractNumId w:val="31"/>
   </w:num>
   <w:num w:numId="4" w16cid:durableId="1779834634">
-    <w:abstractNumId w:val="5"/>
+    <w:abstractNumId w:val="6"/>
   </w:num>
   <w:num w:numId="5" w16cid:durableId="2118015530">
-    <w:abstractNumId w:val="30"/>
+    <w:abstractNumId w:val="32"/>
   </w:num>
   <w:num w:numId="6" w16cid:durableId="1354265289">
-    <w:abstractNumId w:val="31"/>
+    <w:abstractNumId w:val="33"/>
   </w:num>
   <w:num w:numId="7" w16cid:durableId="689257936">
+    <w:abstractNumId w:val="27"/>
+  </w:num>
+  <w:num w:numId="8" w16cid:durableId="143089022">
     <w:abstractNumId w:val="25"/>
   </w:num>
-  <w:num w:numId="8" w16cid:durableId="143089022">
-    <w:abstractNumId w:val="23"/>
-  </w:num>
   <w:num w:numId="9" w16cid:durableId="899049386">
-    <w:abstractNumId w:val="11"/>
+    <w:abstractNumId w:val="13"/>
   </w:num>
   <w:num w:numId="10" w16cid:durableId="224798154">
-    <w:abstractNumId w:val="26"/>
+    <w:abstractNumId w:val="28"/>
   </w:num>
   <w:num w:numId="11" w16cid:durableId="1274284739">
     <w:abstractNumId w:val="4"/>
@@ -12673,64 +12919,70 @@
     <w:abstractNumId w:val="0"/>
   </w:num>
   <w:num w:numId="13" w16cid:durableId="1973557773">
-    <w:abstractNumId w:val="7"/>
+    <w:abstractNumId w:val="8"/>
   </w:num>
   <w:num w:numId="14" w16cid:durableId="1873423344">
-    <w:abstractNumId w:val="12"/>
+    <w:abstractNumId w:val="14"/>
   </w:num>
   <w:num w:numId="15" w16cid:durableId="971593915">
-    <w:abstractNumId w:val="15"/>
+    <w:abstractNumId w:val="17"/>
   </w:num>
   <w:num w:numId="16" w16cid:durableId="184289280">
     <w:abstractNumId w:val="3"/>
   </w:num>
   <w:num w:numId="17" w16cid:durableId="1205486164">
-    <w:abstractNumId w:val="13"/>
+    <w:abstractNumId w:val="15"/>
   </w:num>
   <w:num w:numId="18" w16cid:durableId="1199440484">
-    <w:abstractNumId w:val="21"/>
+    <w:abstractNumId w:val="23"/>
   </w:num>
   <w:num w:numId="19" w16cid:durableId="1437872558">
-    <w:abstractNumId w:val="27"/>
+    <w:abstractNumId w:val="29"/>
   </w:num>
   <w:num w:numId="20" w16cid:durableId="468087130">
-    <w:abstractNumId w:val="14"/>
+    <w:abstractNumId w:val="16"/>
   </w:num>
   <w:num w:numId="21" w16cid:durableId="1397430395">
-    <w:abstractNumId w:val="24"/>
+    <w:abstractNumId w:val="26"/>
   </w:num>
   <w:num w:numId="22" w16cid:durableId="291327649">
-    <w:abstractNumId w:val="6"/>
+    <w:abstractNumId w:val="7"/>
   </w:num>
   <w:num w:numId="23" w16cid:durableId="855078623">
     <w:abstractNumId w:val="2"/>
   </w:num>
   <w:num w:numId="24" w16cid:durableId="1711372567">
-    <w:abstractNumId w:val="16"/>
+    <w:abstractNumId w:val="18"/>
   </w:num>
   <w:num w:numId="25" w16cid:durableId="1685939833">
-    <w:abstractNumId w:val="17"/>
+    <w:abstractNumId w:val="19"/>
   </w:num>
   <w:num w:numId="26" w16cid:durableId="351733781">
-    <w:abstractNumId w:val="8"/>
+    <w:abstractNumId w:val="9"/>
   </w:num>
   <w:num w:numId="27" w16cid:durableId="1961841037">
-    <w:abstractNumId w:val="19"/>
+    <w:abstractNumId w:val="21"/>
   </w:num>
   <w:num w:numId="28" w16cid:durableId="1261067451">
-    <w:abstractNumId w:val="9"/>
+    <w:abstractNumId w:val="10"/>
   </w:num>
   <w:num w:numId="29" w16cid:durableId="178081816">
+    <w:abstractNumId w:val="24"/>
+  </w:num>
+  <w:num w:numId="30" w16cid:durableId="2085107698">
+    <w:abstractNumId w:val="30"/>
+  </w:num>
+  <w:num w:numId="31" w16cid:durableId="1015305188">
+    <w:abstractNumId w:val="20"/>
+  </w:num>
+  <w:num w:numId="32" w16cid:durableId="1304191945">
     <w:abstractNumId w:val="22"/>
   </w:num>
-  <w:num w:numId="30" w16cid:durableId="2085107698">
-    <w:abstractNumId w:val="28"/>
+  <w:num w:numId="33" w16cid:durableId="1852598466">
+    <w:abstractNumId w:val="5"/>
   </w:num>
-  <w:num w:numId="31" w16cid:durableId="1015305188">
-    <w:abstractNumId w:val="18"/>
-  </w:num>
-  <w:num w:numId="32" w16cid:durableId="1304191945">
-    <w:abstractNumId w:val="20"/>
+  <w:num w:numId="34" w16cid:durableId="2100323889">
+    <w:abstractNumId w:val="12"/>
   </w:num>
   <w:numIdMacAtCleanup w:val="32"/>
 </w:numbering>
@@ -13520,6 +13772,30 @@
       </w:numPr>
     </w:pPr>
   </w:style>
+  <w:style w:type="character" w:styleId="UnresolvedMention">
+    <w:name w:val="Unresolved Mention"/>
+    <w:basedOn w:val="DefaultParagraphFont"/>
+    <w:uiPriority w:val="99"/>
+    <w:semiHidden/>
+    <w:unhideWhenUsed/>
+    <w:rsid w:val="00D437A9"/>
+    <w:rPr>
+      <w:color w:val="605E5C"/>
+      <w:shd w:val="clear" w:color="auto" w:fill="E1DFDD"/>
+    </w:rPr>
+  </w:style>
+  <w:style w:type="character" w:styleId="FollowedHyperlink">
+    <w:name w:val="FollowedHyperlink"/>
+    <w:basedOn w:val="DefaultParagraphFont"/>
+    <w:uiPriority w:val="99"/>
+    <w:semiHidden/>
+    <w:unhideWhenUsed/>
+    <w:rsid w:val="00D437A9"/>
+    <w:rPr>
+      <w:color w:val="954F72" w:themeColor="followedHyperlink"/>
+      <w:u w:val="single"/>
+    </w:rPr>
+  </w:style>
 </w:styles>
 </file>
 

--- a/Bài Báo Cáo.docx
+++ b/Bài Báo Cáo.docx
@@ -3775,29 +3775,7 @@
                 <w:noProof/>
                 <w:lang w:val="en-US"/>
               </w:rPr>
-              <w:t>Mô tả ngh</w:t>
-            </w:r>
-            <w:r>
-              <w:rPr>
-                <w:rStyle w:val="Hyperlink"/>
-                <w:rFonts w:ascii="Times New Roman" w:hAnsi="Times New Roman"/>
-                <w:b/>
-                <w:bCs/>
-                <w:noProof/>
-                <w:lang w:val="en-US"/>
-              </w:rPr>
-              <w:t>i</w:t>
-            </w:r>
-            <w:r>
-              <w:rPr>
-                <w:rStyle w:val="Hyperlink"/>
-                <w:rFonts w:ascii="Times New Roman" w:hAnsi="Times New Roman"/>
-                <w:b/>
-                <w:bCs/>
-                <w:noProof/>
-                <w:lang w:val="en-US"/>
-              </w:rPr>
-              <w:t>ệp vụ:</w:t>
+              <w:t>Mô tả nghiệp vụ:</w:t>
             </w:r>
             <w:r>
               <w:rPr>
@@ -7948,22 +7926,35 @@
       <w:bookmarkStart w:id="21" w:name="_Toc147689403"/>
       <w:r>
         <w:rPr>
-          <w:noProof/>
+          <w:rFonts w:ascii="Times New Roman" w:hAnsi="Times New Roman" w:cs="Times New Roman"/>
+          <w:b/>
+          <w:bCs/>
+          <w:color w:val="auto"/>
+          <w:sz w:val="30"/>
+          <w:szCs w:val="30"/>
           <w:lang w:val="en-US" w:eastAsia="vi-VN"/>
         </w:rPr>
         <w:drawing>
-          <wp:anchor distT="0" distB="0" distL="114300" distR="114300" simplePos="0" relativeHeight="251663360" behindDoc="0" locked="0" layoutInCell="1" allowOverlap="1" wp14:anchorId="08B01AC2" wp14:editId="0A1EC01B">
+          <wp:anchor distT="0" distB="0" distL="114300" distR="114300" simplePos="0" relativeHeight="251663360" behindDoc="1" locked="0" layoutInCell="1" allowOverlap="1" wp14:anchorId="118CAB04" wp14:editId="0A276D7B">
             <wp:simplePos x="0" y="0"/>
             <wp:positionH relativeFrom="column">
-              <wp:posOffset>-762000</wp:posOffset>
+              <wp:posOffset>-852170</wp:posOffset>
             </wp:positionH>
             <wp:positionV relativeFrom="paragraph">
-              <wp:posOffset>397510</wp:posOffset>
+              <wp:posOffset>254000</wp:posOffset>
             </wp:positionV>
-            <wp:extent cx="7336790" cy="4060190"/>
-            <wp:effectExtent l="0" t="0" r="0" b="0"/>
-            <wp:wrapSquare wrapText="bothSides"/>
-            <wp:docPr id="2" name="Picture 2"/>
+            <wp:extent cx="7439660" cy="3948430"/>
+            <wp:effectExtent l="0" t="0" r="8890" b="0"/>
+            <wp:wrapTight wrapText="bothSides">
+              <wp:wrapPolygon edited="0">
+                <wp:start x="0" y="0"/>
+                <wp:lineTo x="0" y="21468"/>
+                <wp:lineTo x="21571" y="21468"/>
+                <wp:lineTo x="21571" y="0"/>
+                <wp:lineTo x="0" y="0"/>
+              </wp:wrapPolygon>
+            </wp:wrapTight>
+            <wp:docPr id="8" name="Picture 8"/>
             <wp:cNvGraphicFramePr>
               <a:graphicFrameLocks xmlns:a="http://schemas.openxmlformats.org/drawingml/2006/main" noChangeAspect="1"/>
             </wp:cNvGraphicFramePr>
@@ -7971,7 +7962,7 @@
               <a:graphicData uri="http://schemas.openxmlformats.org/drawingml/2006/picture">
                 <pic:pic xmlns:pic="http://schemas.openxmlformats.org/drawingml/2006/picture">
                   <pic:nvPicPr>
-                    <pic:cNvPr id="2" name="Picture 2"/>
+                    <pic:cNvPr id="1" name=""/>
                     <pic:cNvPicPr/>
                   </pic:nvPicPr>
                   <pic:blipFill>
@@ -7989,7 +7980,7 @@
                   <pic:spPr>
                     <a:xfrm>
                       <a:off x="0" y="0"/>
-                      <a:ext cx="7336790" cy="4060190"/>
+                      <a:ext cx="7439660" cy="3948430"/>
                     </a:xfrm>
                     <a:prstGeom prst="rect">
                       <a:avLst/>
@@ -8001,6 +7992,9 @@
             <wp14:sizeRelH relativeFrom="margin">
               <wp14:pctWidth>0</wp14:pctWidth>
             </wp14:sizeRelH>
+            <wp14:sizeRelV relativeFrom="margin">
+              <wp14:pctHeight>0</wp14:pctHeight>
+            </wp14:sizeRelV>
           </wp:anchor>
         </w:drawing>
       </w:r>
@@ -8087,22 +8081,19 @@
       </w:pPr>
       <w:bookmarkStart w:id="23" w:name="_Toc147689405"/>
       <w:r>
-        <w:rPr>
-          <w:noProof/>
-        </w:rPr>
         <w:drawing>
-          <wp:anchor distT="0" distB="0" distL="114300" distR="114300" simplePos="0" relativeHeight="251661312" behindDoc="0" locked="0" layoutInCell="1" allowOverlap="1" wp14:anchorId="54E8A2E9" wp14:editId="5F501F4A">
+          <wp:anchor distT="0" distB="0" distL="114300" distR="114300" simplePos="0" relativeHeight="251664384" behindDoc="0" locked="0" layoutInCell="1" allowOverlap="1" wp14:anchorId="42D7C1DC" wp14:editId="541A56D6">
             <wp:simplePos x="0" y="0"/>
             <wp:positionH relativeFrom="column">
-              <wp:posOffset>213995</wp:posOffset>
+              <wp:posOffset>29672</wp:posOffset>
             </wp:positionH>
             <wp:positionV relativeFrom="paragraph">
               <wp:posOffset>396875</wp:posOffset>
             </wp:positionV>
-            <wp:extent cx="5731510" cy="3089275"/>
-            <wp:effectExtent l="0" t="0" r="2540" b="0"/>
+            <wp:extent cx="5731510" cy="2263140"/>
+            <wp:effectExtent l="0" t="0" r="2540" b="3810"/>
             <wp:wrapSquare wrapText="bothSides"/>
-            <wp:docPr id="3" name="Picture 3"/>
+            <wp:docPr id="9" name="Picture 9"/>
             <wp:cNvGraphicFramePr>
               <a:graphicFrameLocks xmlns:a="http://schemas.openxmlformats.org/drawingml/2006/main" noChangeAspect="1"/>
             </wp:cNvGraphicFramePr>
@@ -8110,7 +8101,7 @@
               <a:graphicData uri="http://schemas.openxmlformats.org/drawingml/2006/picture">
                 <pic:pic xmlns:pic="http://schemas.openxmlformats.org/drawingml/2006/picture">
                   <pic:nvPicPr>
-                    <pic:cNvPr id="3" name="Picture 3"/>
+                    <pic:cNvPr id="1" name=""/>
                     <pic:cNvPicPr/>
                   </pic:nvPicPr>
                   <pic:blipFill>
@@ -8128,7 +8119,7 @@
                   <pic:spPr>
                     <a:xfrm>
                       <a:off x="0" y="0"/>
-                      <a:ext cx="5731510" cy="3089275"/>
+                      <a:ext cx="5731510" cy="2263140"/>
                     </a:xfrm>
                     <a:prstGeom prst="rect">
                       <a:avLst/>
@@ -8153,6 +8144,7 @@
       </w:r>
       <w:bookmarkEnd w:id="23"/>
     </w:p>
+    <w:p/>
     <w:p>
       <w:pPr>
         <w:pStyle w:val="Heading3"/>
@@ -8171,22 +8163,19 @@
       </w:pPr>
       <w:bookmarkStart w:id="24" w:name="_Toc147689406"/>
       <w:r>
-        <w:rPr>
-          <w:noProof/>
-        </w:rPr>
         <w:drawing>
-          <wp:anchor distT="0" distB="0" distL="114300" distR="114300" simplePos="0" relativeHeight="251662336" behindDoc="0" locked="0" layoutInCell="1" allowOverlap="1" wp14:anchorId="7C865D9D" wp14:editId="1F9DAAEA">
+          <wp:anchor distT="0" distB="0" distL="114300" distR="114300" simplePos="0" relativeHeight="251665408" behindDoc="0" locked="0" layoutInCell="1" allowOverlap="1" wp14:anchorId="4C0C938B" wp14:editId="7A7EE7A1">
             <wp:simplePos x="0" y="0"/>
             <wp:positionH relativeFrom="column">
-              <wp:posOffset>381000</wp:posOffset>
+              <wp:posOffset>-622935</wp:posOffset>
             </wp:positionH>
             <wp:positionV relativeFrom="paragraph">
-              <wp:posOffset>3636010</wp:posOffset>
+              <wp:posOffset>368300</wp:posOffset>
             </wp:positionV>
-            <wp:extent cx="5731510" cy="3371850"/>
-            <wp:effectExtent l="0" t="0" r="2540" b="0"/>
+            <wp:extent cx="7145020" cy="4170045"/>
+            <wp:effectExtent l="0" t="0" r="0" b="1905"/>
             <wp:wrapSquare wrapText="bothSides"/>
-            <wp:docPr id="4" name="Picture 4"/>
+            <wp:docPr id="10" name="Picture 10"/>
             <wp:cNvGraphicFramePr>
               <a:graphicFrameLocks xmlns:a="http://schemas.openxmlformats.org/drawingml/2006/main" noChangeAspect="1"/>
             </wp:cNvGraphicFramePr>
@@ -8194,7 +8183,7 @@
               <a:graphicData uri="http://schemas.openxmlformats.org/drawingml/2006/picture">
                 <pic:pic xmlns:pic="http://schemas.openxmlformats.org/drawingml/2006/picture">
                   <pic:nvPicPr>
-                    <pic:cNvPr id="4" name="Picture 4"/>
+                    <pic:cNvPr id="1" name=""/>
                     <pic:cNvPicPr/>
                   </pic:nvPicPr>
                   <pic:blipFill>
@@ -8212,7 +8201,7 @@
                   <pic:spPr>
                     <a:xfrm>
                       <a:off x="0" y="0"/>
-                      <a:ext cx="5731510" cy="3371850"/>
+                      <a:ext cx="7145020" cy="4170045"/>
                     </a:xfrm>
                     <a:prstGeom prst="rect">
                       <a:avLst/>
@@ -8221,6 +8210,12 @@
                 </pic:pic>
               </a:graphicData>
             </a:graphic>
+            <wp14:sizeRelH relativeFrom="margin">
+              <wp14:pctWidth>0</wp14:pctWidth>
+            </wp14:sizeRelH>
+            <wp14:sizeRelV relativeFrom="margin">
+              <wp14:pctHeight>0</wp14:pctHeight>
+            </wp14:sizeRelV>
           </wp:anchor>
         </w:drawing>
       </w:r>
@@ -8277,9 +8272,22 @@
           <w:szCs w:val="30"/>
           <w:lang w:val="en-US" w:eastAsia="vi-VN"/>
         </w:rPr>
-        <w:t>Sơ đồ mức 1 [nếu có]</w:t>
+        <w:lastRenderedPageBreak/>
+        <w:t>Sơ đồ mức 1</w:t>
       </w:r>
       <w:bookmarkEnd w:id="25"/>
+      <w:r>
+        <w:rPr>
+          <w:rFonts w:ascii="Times New Roman" w:hAnsi="Times New Roman" w:cs="Times New Roman"/>
+          <w:b/>
+          <w:bCs/>
+          <w:color w:val="auto"/>
+          <w:sz w:val="30"/>
+          <w:szCs w:val="30"/>
+          <w:lang w:val="en-US" w:eastAsia="vi-VN"/>
+        </w:rPr>
+        <w:t>:</w:t>
+      </w:r>
     </w:p>
     <w:p>
       <w:pPr>
@@ -8297,41 +8305,21 @@
       </w:pPr>
       <w:r>
         <w:rPr>
-          <w:rFonts w:ascii="Times New Roman" w:hAnsi="Times New Roman" w:cs="Times New Roman"/>
-          <w:sz w:val="26"/>
-          <w:szCs w:val="26"/>
-          <w:lang w:val="en-US" w:eastAsia="vi-VN"/>
-        </w:rPr>
-        <w:t>Chức năng nhập kho</w:t>
-      </w:r>
-      <w:r>
-        <w:rPr>
-          <w:rFonts w:ascii="Times New Roman" w:hAnsi="Times New Roman" w:cs="Times New Roman"/>
-          <w:sz w:val="26"/>
-          <w:szCs w:val="26"/>
-          <w:lang w:val="en-US" w:eastAsia="vi-VN"/>
-        </w:rPr>
-        <w:t>:</w:t>
-      </w:r>
-    </w:p>
-    <w:p>
-      <w:pPr>
-        <w:pStyle w:val="ListParagraph"/>
-        <w:ind w:firstLine="0"/>
-        <w:rPr>
-          <w:lang w:val="en-US" w:eastAsia="vi-VN"/>
-        </w:rPr>
-      </w:pPr>
-      <w:r>
-        <w:rPr>
-          <w:lang w:val="en-US" w:eastAsia="vi-VN"/>
-        </w:rPr>
-        <w:lastRenderedPageBreak/>
+          <w:lang w:val="en-US" w:eastAsia="vi-VN"/>
+        </w:rPr>
         <w:drawing>
-          <wp:inline distT="0" distB="0" distL="0" distR="0" wp14:anchorId="2506D69B" wp14:editId="1A823D6C">
-            <wp:extent cx="5731510" cy="1965960"/>
-            <wp:effectExtent l="0" t="0" r="2540" b="0"/>
-            <wp:docPr id="5" name="Picture 5"/>
+          <wp:anchor distT="0" distB="0" distL="114300" distR="114300" simplePos="0" relativeHeight="251668480" behindDoc="0" locked="0" layoutInCell="1" allowOverlap="1" wp14:anchorId="70E678F6" wp14:editId="37EA2D8B">
+            <wp:simplePos x="0" y="0"/>
+            <wp:positionH relativeFrom="column">
+              <wp:posOffset>-540385</wp:posOffset>
+            </wp:positionH>
+            <wp:positionV relativeFrom="paragraph">
+              <wp:posOffset>445539</wp:posOffset>
+            </wp:positionV>
+            <wp:extent cx="6837045" cy="2344420"/>
+            <wp:effectExtent l="0" t="0" r="1905" b="0"/>
+            <wp:wrapSquare wrapText="bothSides"/>
+            <wp:docPr id="11" name="Picture 11"/>
             <wp:cNvGraphicFramePr>
               <a:graphicFrameLocks xmlns:a="http://schemas.openxmlformats.org/drawingml/2006/main" noChangeAspect="1"/>
             </wp:cNvGraphicFramePr>
@@ -8343,7 +8331,13 @@
                     <pic:cNvPicPr/>
                   </pic:nvPicPr>
                   <pic:blipFill>
-                    <a:blip r:embed="rId14"/>
+                    <a:blip r:embed="rId14">
+                      <a:extLst>
+                        <a:ext uri="{28A0092B-C50C-407E-A947-70E740481C1C}">
+                          <a14:useLocalDpi xmlns:a14="http://schemas.microsoft.com/office/drawing/2010/main" val="0"/>
+                        </a:ext>
+                      </a:extLst>
+                    </a:blip>
                     <a:stretch>
                       <a:fillRect/>
                     </a:stretch>
@@ -8351,7 +8345,7 @@
                   <pic:spPr>
                     <a:xfrm>
                       <a:off x="0" y="0"/>
-                      <a:ext cx="5731510" cy="1965960"/>
+                      <a:ext cx="6837045" cy="2344420"/>
                     </a:xfrm>
                     <a:prstGeom prst="rect">
                       <a:avLst/>
@@ -8360,9 +8354,51 @@
                 </pic:pic>
               </a:graphicData>
             </a:graphic>
-          </wp:inline>
+            <wp14:sizeRelH relativeFrom="margin">
+              <wp14:pctWidth>0</wp14:pctWidth>
+            </wp14:sizeRelH>
+            <wp14:sizeRelV relativeFrom="margin">
+              <wp14:pctHeight>0</wp14:pctHeight>
+            </wp14:sizeRelV>
+          </wp:anchor>
         </w:drawing>
       </w:r>
+      <w:r>
+        <w:rPr>
+          <w:rFonts w:ascii="Times New Roman" w:hAnsi="Times New Roman" w:cs="Times New Roman"/>
+          <w:sz w:val="26"/>
+          <w:szCs w:val="26"/>
+          <w:lang w:val="en-US" w:eastAsia="vi-VN"/>
+        </w:rPr>
+        <w:t>Sơ đồ mức 1 c</w:t>
+      </w:r>
+      <w:r>
+        <w:rPr>
+          <w:rFonts w:ascii="Times New Roman" w:hAnsi="Times New Roman" w:cs="Times New Roman"/>
+          <w:sz w:val="26"/>
+          <w:szCs w:val="26"/>
+          <w:lang w:val="en-US" w:eastAsia="vi-VN"/>
+        </w:rPr>
+        <w:t>hức năng nhập kho</w:t>
+      </w:r>
+      <w:r>
+        <w:rPr>
+          <w:rFonts w:ascii="Times New Roman" w:hAnsi="Times New Roman" w:cs="Times New Roman"/>
+          <w:sz w:val="26"/>
+          <w:szCs w:val="26"/>
+          <w:lang w:val="en-US" w:eastAsia="vi-VN"/>
+        </w:rPr>
+        <w:t>:</w:t>
+      </w:r>
+    </w:p>
+    <w:p>
+      <w:pPr>
+        <w:pStyle w:val="ListParagraph"/>
+        <w:ind w:firstLine="0"/>
+        <w:rPr>
+          <w:lang w:val="en-US" w:eastAsia="vi-VN"/>
+        </w:rPr>
+      </w:pPr>
     </w:p>
     <w:p>
       <w:pPr>
@@ -8385,7 +8421,25 @@
           <w:szCs w:val="26"/>
           <w:lang w:val="en-US" w:eastAsia="vi-VN"/>
         </w:rPr>
-        <w:t>Chức năng xuất kho</w:t>
+        <w:t>Sơ đồ mức 1 c</w:t>
+      </w:r>
+      <w:r>
+        <w:rPr>
+          <w:rFonts w:ascii="Times New Roman" w:hAnsi="Times New Roman" w:cs="Times New Roman"/>
+          <w:sz w:val="26"/>
+          <w:szCs w:val="26"/>
+          <w:lang w:val="en-US" w:eastAsia="vi-VN"/>
+        </w:rPr>
+        <w:t>hức năng xuất kho</w:t>
+      </w:r>
+      <w:r>
+        <w:rPr>
+          <w:rFonts w:ascii="Times New Roman" w:hAnsi="Times New Roman" w:cs="Times New Roman"/>
+          <w:sz w:val="26"/>
+          <w:szCs w:val="26"/>
+          <w:lang w:val="en-US" w:eastAsia="vi-VN"/>
+        </w:rPr>
+        <w:t>:</w:t>
       </w:r>
     </w:p>
     <w:p>
@@ -8401,10 +8455,10 @@
           <w:lang w:val="en-US" w:eastAsia="vi-VN"/>
         </w:rPr>
         <w:drawing>
-          <wp:inline distT="0" distB="0" distL="0" distR="0" wp14:anchorId="64C2ABF3" wp14:editId="6CE183B8">
-            <wp:extent cx="5731510" cy="2706370"/>
-            <wp:effectExtent l="0" t="0" r="2540" b="0"/>
-            <wp:docPr id="6" name="Picture 6"/>
+          <wp:inline distT="0" distB="0" distL="0" distR="0" wp14:anchorId="411CD716" wp14:editId="0A743765">
+            <wp:extent cx="5611008" cy="2867425"/>
+            <wp:effectExtent l="0" t="0" r="8890" b="9525"/>
+            <wp:docPr id="12" name="Picture 12"/>
             <wp:cNvGraphicFramePr>
               <a:graphicFrameLocks xmlns:a="http://schemas.openxmlformats.org/drawingml/2006/main" noChangeAspect="1"/>
             </wp:cNvGraphicFramePr>
@@ -8424,7 +8478,7 @@
                   <pic:spPr>
                     <a:xfrm>
                       <a:off x="0" y="0"/>
-                      <a:ext cx="5731510" cy="2706370"/>
+                      <a:ext cx="5611008" cy="2867425"/>
                     </a:xfrm>
                     <a:prstGeom prst="rect">
                       <a:avLst/>
@@ -8458,26 +8512,72 @@
           <w:szCs w:val="26"/>
           <w:lang w:val="en-US" w:eastAsia="vi-VN"/>
         </w:rPr>
-        <w:t>Chức năng quản lý hàng hóa</w:t>
-      </w:r>
-    </w:p>
-    <w:p>
-      <w:pPr>
-        <w:pStyle w:val="ListParagraph"/>
-        <w:ind w:firstLine="0"/>
-        <w:rPr>
-          <w:lang w:val="en-US" w:eastAsia="vi-VN"/>
-        </w:rPr>
-      </w:pPr>
-      <w:r>
-        <w:rPr>
-          <w:lang w:val="en-US" w:eastAsia="vi-VN"/>
-        </w:rPr>
+        <w:t xml:space="preserve">Sơ đồ mức 1 </w:t>
+      </w:r>
+      <w:r>
+        <w:rPr>
+          <w:rFonts w:ascii="Times New Roman" w:hAnsi="Times New Roman" w:cs="Times New Roman"/>
+          <w:sz w:val="26"/>
+          <w:szCs w:val="26"/>
+          <w:lang w:val="en-US" w:eastAsia="vi-VN"/>
+        </w:rPr>
+        <w:t>c</w:t>
+      </w:r>
+      <w:r>
+        <w:rPr>
+          <w:rFonts w:ascii="Times New Roman" w:hAnsi="Times New Roman" w:cs="Times New Roman"/>
+          <w:sz w:val="26"/>
+          <w:szCs w:val="26"/>
+          <w:lang w:val="en-US" w:eastAsia="vi-VN"/>
+        </w:rPr>
+        <w:t>hức năng quản lý hàng hóa</w:t>
+      </w:r>
+      <w:r>
+        <w:rPr>
+          <w:rFonts w:ascii="Times New Roman" w:hAnsi="Times New Roman" w:cs="Times New Roman"/>
+          <w:sz w:val="26"/>
+          <w:szCs w:val="26"/>
+          <w:lang w:val="en-US" w:eastAsia="vi-VN"/>
+        </w:rPr>
+        <w:t>:</w:t>
+      </w:r>
+    </w:p>
+    <w:p>
+      <w:pPr>
+        <w:pStyle w:val="Heading2"/>
+        <w:numPr>
+          <w:ilvl w:val="0"/>
+          <w:numId w:val="16"/>
+        </w:numPr>
+        <w:rPr>
+          <w:rFonts w:ascii="Times New Roman" w:hAnsi="Times New Roman" w:cs="Times New Roman"/>
+          <w:lang w:val="en-US" w:eastAsia="vi-VN"/>
+        </w:rPr>
+      </w:pPr>
+      <w:r>
+        <w:rPr>
+          <w:rFonts w:ascii="Times New Roman" w:hAnsi="Times New Roman" w:cs="Times New Roman"/>
+          <w:b/>
+          <w:bCs/>
+          <w:color w:val="auto"/>
+          <w:sz w:val="30"/>
+          <w:szCs w:val="30"/>
+          <w:lang w:val="en-US" w:eastAsia="vi-VN"/>
+        </w:rPr>
+        <w:lastRenderedPageBreak/>
         <w:drawing>
-          <wp:inline distT="0" distB="0" distL="0" distR="0" wp14:anchorId="011719EF" wp14:editId="16044BC2">
-            <wp:extent cx="5731510" cy="2886075"/>
-            <wp:effectExtent l="0" t="0" r="2540" b="9525"/>
-            <wp:docPr id="7" name="Picture 7"/>
+          <wp:anchor distT="0" distB="0" distL="114300" distR="114300" simplePos="0" relativeHeight="251666432" behindDoc="0" locked="0" layoutInCell="1" allowOverlap="1" wp14:anchorId="67A0FCAB" wp14:editId="2D478831">
+            <wp:simplePos x="0" y="0"/>
+            <wp:positionH relativeFrom="column">
+              <wp:posOffset>-171969</wp:posOffset>
+            </wp:positionH>
+            <wp:positionV relativeFrom="paragraph">
+              <wp:posOffset>76200</wp:posOffset>
+            </wp:positionV>
+            <wp:extent cx="6575446" cy="3484418"/>
+            <wp:effectExtent l="0" t="0" r="0" b="1905"/>
+            <wp:wrapSquare wrapText="bothSides"/>
+            <wp:docPr id="13" name="Picture 13"/>
             <wp:cNvGraphicFramePr>
               <a:graphicFrameLocks xmlns:a="http://schemas.openxmlformats.org/drawingml/2006/main" noChangeAspect="1"/>
             </wp:cNvGraphicFramePr>
@@ -8489,7 +8589,13 @@
                     <pic:cNvPicPr/>
                   </pic:nvPicPr>
                   <pic:blipFill>
-                    <a:blip r:embed="rId16"/>
+                    <a:blip r:embed="rId16">
+                      <a:extLst>
+                        <a:ext uri="{28A0092B-C50C-407E-A947-70E740481C1C}">
+                          <a14:useLocalDpi xmlns:a14="http://schemas.microsoft.com/office/drawing/2010/main" val="0"/>
+                        </a:ext>
+                      </a:extLst>
+                    </a:blip>
                     <a:stretch>
                       <a:fillRect/>
                     </a:stretch>
@@ -8497,7 +8603,7 @@
                   <pic:spPr>
                     <a:xfrm>
                       <a:off x="0" y="0"/>
-                      <a:ext cx="5731510" cy="2886075"/>
+                      <a:ext cx="6575446" cy="3484418"/>
                     </a:xfrm>
                     <a:prstGeom prst="rect">
                       <a:avLst/>
@@ -8506,9 +8612,120 @@
                 </pic:pic>
               </a:graphicData>
             </a:graphic>
-          </wp:inline>
+          </wp:anchor>
         </w:drawing>
       </w:r>
+      <w:r>
+        <w:rPr>
+          <w:rFonts w:ascii="Times New Roman" w:hAnsi="Times New Roman" w:cs="Times New Roman"/>
+          <w:b/>
+          <w:bCs/>
+          <w:color w:val="auto"/>
+          <w:sz w:val="30"/>
+          <w:szCs w:val="30"/>
+          <w:lang w:val="en-US" w:eastAsia="vi-VN"/>
+        </w:rPr>
+        <w:t>Sơ đồ mức 2:</w:t>
+      </w:r>
+    </w:p>
+    <w:p>
+      <w:pPr>
+        <w:pStyle w:val="ListParagraph"/>
+        <w:numPr>
+          <w:ilvl w:val="0"/>
+          <w:numId w:val="29"/>
+        </w:numPr>
+        <w:rPr>
+          <w:rFonts w:ascii="Times New Roman" w:hAnsi="Times New Roman" w:cs="Times New Roman"/>
+          <w:sz w:val="26"/>
+          <w:szCs w:val="26"/>
+          <w:lang w:val="en-US" w:eastAsia="vi-VN"/>
+        </w:rPr>
+      </w:pPr>
+      <w:r>
+        <w:rPr>
+          <w:rFonts w:ascii="Times New Roman" w:hAnsi="Times New Roman" w:cs="Times New Roman"/>
+          <w:sz w:val="26"/>
+          <w:szCs w:val="26"/>
+          <w:lang w:val="en-US" w:eastAsia="vi-VN"/>
+        </w:rPr>
+        <w:drawing>
+          <wp:anchor distT="0" distB="0" distL="114300" distR="114300" simplePos="0" relativeHeight="251667456" behindDoc="0" locked="0" layoutInCell="1" allowOverlap="1" wp14:anchorId="13B48D2F" wp14:editId="06E021E5">
+            <wp:simplePos x="0" y="0"/>
+            <wp:positionH relativeFrom="column">
+              <wp:posOffset>-791614</wp:posOffset>
+            </wp:positionH>
+            <wp:positionV relativeFrom="paragraph">
+              <wp:posOffset>471805</wp:posOffset>
+            </wp:positionV>
+            <wp:extent cx="7252435" cy="1884219"/>
+            <wp:effectExtent l="0" t="0" r="5715" b="1905"/>
+            <wp:wrapSquare wrapText="bothSides"/>
+            <wp:docPr id="14" name="Picture 14"/>
+            <wp:cNvGraphicFramePr>
+              <a:graphicFrameLocks xmlns:a="http://schemas.openxmlformats.org/drawingml/2006/main" noChangeAspect="1"/>
+            </wp:cNvGraphicFramePr>
+            <a:graphic xmlns:a="http://schemas.openxmlformats.org/drawingml/2006/main">
+              <a:graphicData uri="http://schemas.openxmlformats.org/drawingml/2006/picture">
+                <pic:pic xmlns:pic="http://schemas.openxmlformats.org/drawingml/2006/picture">
+                  <pic:nvPicPr>
+                    <pic:cNvPr id="1" name=""/>
+                    <pic:cNvPicPr/>
+                  </pic:nvPicPr>
+                  <pic:blipFill>
+                    <a:blip r:embed="rId17">
+                      <a:extLst>
+                        <a:ext uri="{28A0092B-C50C-407E-A947-70E740481C1C}">
+                          <a14:useLocalDpi xmlns:a14="http://schemas.microsoft.com/office/drawing/2010/main" val="0"/>
+                        </a:ext>
+                      </a:extLst>
+                    </a:blip>
+                    <a:stretch>
+                      <a:fillRect/>
+                    </a:stretch>
+                  </pic:blipFill>
+                  <pic:spPr>
+                    <a:xfrm>
+                      <a:off x="0" y="0"/>
+                      <a:ext cx="7252435" cy="1884219"/>
+                    </a:xfrm>
+                    <a:prstGeom prst="rect">
+                      <a:avLst/>
+                    </a:prstGeom>
+                  </pic:spPr>
+                </pic:pic>
+              </a:graphicData>
+            </a:graphic>
+            <wp14:sizeRelH relativeFrom="margin">
+              <wp14:pctWidth>0</wp14:pctWidth>
+            </wp14:sizeRelH>
+            <wp14:sizeRelV relativeFrom="margin">
+              <wp14:pctHeight>0</wp14:pctHeight>
+            </wp14:sizeRelV>
+          </wp:anchor>
+        </w:drawing>
+      </w:r>
+      <w:r>
+        <w:rPr>
+          <w:rFonts w:ascii="Times New Roman" w:hAnsi="Times New Roman" w:cs="Times New Roman"/>
+          <w:sz w:val="26"/>
+          <w:szCs w:val="26"/>
+          <w:lang w:val="en-US" w:eastAsia="vi-VN"/>
+        </w:rPr>
+        <w:t>Sơ đồ mức 2 chức năng kiểm tra và báo cáo:</w:t>
+      </w:r>
+    </w:p>
+    <w:p>
+      <w:pPr>
+        <w:pStyle w:val="ListParagraph"/>
+        <w:ind w:firstLine="0"/>
+        <w:rPr>
+          <w:rFonts w:ascii="Times New Roman" w:hAnsi="Times New Roman" w:cs="Times New Roman"/>
+          <w:sz w:val="26"/>
+          <w:szCs w:val="26"/>
+          <w:lang w:val="en-US" w:eastAsia="vi-VN"/>
+        </w:rPr>
+      </w:pPr>
     </w:p>
     <w:p>
       <w:pPr>
@@ -8570,7 +8787,6 @@
           <w:bCs/>
           <w:lang w:val="en-US"/>
         </w:rPr>
-        <w:lastRenderedPageBreak/>
         <w:br w:type="page"/>
       </w:r>
     </w:p>
@@ -8691,8 +8907,8 @@
       </w:pPr>
     </w:p>
     <w:sectPr>
-      <w:footerReference w:type="default" r:id="rId17"/>
-      <w:footerReference w:type="first" r:id="rId18"/>
+      <w:footerReference w:type="default" r:id="rId18"/>
+      <w:footerReference w:type="first" r:id="rId19"/>
       <w:pgSz w:w="11906" w:h="16838" w:code="9"/>
       <w:pgMar w:top="1440" w:right="1440" w:bottom="1440" w:left="1440" w:header="720" w:footer="720" w:gutter="0"/>
       <w:cols w:space="720"/>
@@ -9216,7 +9432,7 @@
   <w:abstractNum w:abstractNumId="3" w15:restartNumberingAfterBreak="0">
     <w:nsid w:val="0EA32FBC"/>
     <w:multiLevelType w:val="multilevel"/>
-    <w:tmpl w:val="0409001F"/>
+    <w:tmpl w:val="55DC2E16"/>
     <w:lvl w:ilvl="0">
       <w:start w:val="1"/>
       <w:numFmt w:val="decimal"/>
@@ -9225,6 +9441,13 @@
       <w:pPr>
         <w:ind w:left="360" w:hanging="360"/>
       </w:pPr>
+      <w:rPr>
+        <w:b/>
+        <w:bCs/>
+        <w:color w:val="auto"/>
+        <w:sz w:val="30"/>
+        <w:szCs w:val="30"/>
+      </w:rPr>
     </w:lvl>
     <w:lvl w:ilvl="1">
       <w:start w:val="1"/>

--- a/Bài Báo Cáo.docx
+++ b/Bài Báo Cáo.docx
@@ -1834,19 +1834,8 @@
           <w:szCs w:val="26"/>
           <w:lang w:val="en-US" w:eastAsia="vi-VN"/>
         </w:rPr>
-        <w:t xml:space="preserve">Thành, Thanh, </w:t>
-      </w:r>
-      <w:proofErr w:type="gramStart"/>
-      <w:r>
-        <w:rPr>
-          <w:rFonts w:ascii="Times New Roman" w:eastAsia="Times New Roman" w:hAnsi="Times New Roman" w:cs="Times New Roman"/>
-          <w:sz w:val="26"/>
-          <w:szCs w:val="26"/>
-          <w:lang w:val="en-US" w:eastAsia="vi-VN"/>
-        </w:rPr>
-        <w:t>N.Phúc</w:t>
-      </w:r>
-      <w:proofErr w:type="gramEnd"/>
+        <w:t>Thành, Thanh, N.Phúc</w:t>
+      </w:r>
       <w:r>
         <w:rPr>
           <w:rFonts w:ascii="Times New Roman" w:eastAsia="Times New Roman" w:hAnsi="Times New Roman" w:cs="Times New Roman"/>
@@ -7045,7 +7034,24 @@
           <w:sz w:val="26"/>
           <w:szCs w:val="26"/>
         </w:rPr>
-        <w:t>Chức năng tra cứu hàng hóa: Tra cứu hàng hóa trong kho để kiểm tra số lượng sản phẩm hiện có trong kho.</w:t>
+        <w:t>Chức năng tra cứu hàng hóa: Tra cứu hàng hóa trong kho để kiểm tra số lượng sản phẩm hiện có trong kho</w:t>
+      </w:r>
+      <w:r>
+        <w:rPr>
+          <w:color w:val="000000"/>
+          <w:sz w:val="26"/>
+          <w:szCs w:val="26"/>
+          <w:lang w:val="en-US"/>
+        </w:rPr>
+        <w:t xml:space="preserve"> và kiểm tra, báo cáo hàng tồn</w:t>
+      </w:r>
+      <w:r>
+        <w:rPr>
+          <w:color w:val="000000"/>
+          <w:sz w:val="26"/>
+          <w:szCs w:val="26"/>
+        </w:rPr>
+        <w:t>.</w:t>
       </w:r>
     </w:p>
     <w:p>
@@ -7563,7 +7569,47 @@
           <w:szCs w:val="26"/>
           <w:lang w:eastAsia="vi-VN"/>
         </w:rPr>
-        <w:t>Khi hệ thống quản lý kho hàng nhận được yêu cầu đặt hàng từ chủ tiệm tạp hóa, nhiệm vụ của hệ thống là gửi yêu cầu đặt hàng đến nhà cung cấp. Nhà cung cấp nhận được yêu cầu và tiến hành chuyển hàng đến địa điểm được yêu cầu. Đồng thời, nhà cung cấp cũng gửi hóa đơn tương ứng cho hệ thống quản lý kho hàng và yêu cầu thanh toán. Hệ thống kho hàng tiếp nhận hàng hóa và tiến hành kiểm tra tính chính xác và số lượng hàng nhận được. Sau đó, hệ thống thực hiện thanh toán cho nhà cung cấp. Khi quá trình kiểm tra hoàn tất, hàng hóa sẽ được nhập vào kho để lưu trữ và quản lý. Nếu chủ tiệm tạp hóa muốn xuất kho hàng hóa, họ cần chọn mặt hàng cần xuất và cập nhật lại số lượng hàng có trong kho để đảm bảo sự chính xác của số lượng hàng còn trong kho. </w:t>
+        <w:t>Khi hệ thống quản lý kho hàng nhận được yêu cầu đặt hàng từ chủ tiệm tạp hóa, nhiệm vụ của hệ thống là gửi yêu cầu đặt hàng đến nhà cung cấp. Nhà cung cấp nhận được yêu cầu và tiến hành chuyển hàng đến địa điểm được yêu cầu. Đồng thời, nhà cung cấp cũng gửi hóa đơn tương ứng cho hệ thống quản lý kho hàng và yêu cầu thanh toán. Hệ thống kho hàng tiếp nhận hàng hóa và tiến hành kiểm tra tính chính xác và số lượng hàng nhận được. Sau đó, hệ thống thực hiện thanh toán cho nhà cung cấp. Khi quá trình kiểm tra hoàn tất, hàng hóa sẽ được nhập vào kho để lưu trữ và quản lý.</w:t>
+      </w:r>
+      <w:r>
+        <w:rPr>
+          <w:rFonts w:ascii="Times New Roman" w:eastAsia="Times New Roman" w:hAnsi="Times New Roman" w:cs="Times New Roman"/>
+          <w:color w:val="000000"/>
+          <w:sz w:val="26"/>
+          <w:szCs w:val="26"/>
+          <w:lang w:val="en-US" w:eastAsia="vi-VN"/>
+        </w:rPr>
+        <w:t xml:space="preserve"> Sau khi chủ cửa hàng lấy hàng hóa ra khỏi</w:t>
+      </w:r>
+      <w:r>
+        <w:rPr>
+          <w:rFonts w:ascii="Times New Roman" w:eastAsia="Times New Roman" w:hAnsi="Times New Roman" w:cs="Times New Roman"/>
+          <w:color w:val="000000"/>
+          <w:sz w:val="26"/>
+          <w:szCs w:val="26"/>
+          <w:lang w:eastAsia="vi-VN"/>
+        </w:rPr>
+        <w:t xml:space="preserve">, họ cần chọn mặt hàng </w:t>
+      </w:r>
+      <w:r>
+        <w:rPr>
+          <w:rFonts w:ascii="Times New Roman" w:eastAsia="Times New Roman" w:hAnsi="Times New Roman" w:cs="Times New Roman"/>
+          <w:color w:val="000000"/>
+          <w:sz w:val="26"/>
+          <w:szCs w:val="26"/>
+          <w:lang w:val="en-US" w:eastAsia="vi-VN"/>
+        </w:rPr>
+        <w:t>đã</w:t>
+      </w:r>
+      <w:r>
+        <w:rPr>
+          <w:rFonts w:ascii="Times New Roman" w:eastAsia="Times New Roman" w:hAnsi="Times New Roman" w:cs="Times New Roman"/>
+          <w:color w:val="000000"/>
+          <w:sz w:val="26"/>
+          <w:szCs w:val="26"/>
+          <w:lang w:eastAsia="vi-VN"/>
+        </w:rPr>
+        <w:t xml:space="preserve"> xuất và cập nhật lại số lượng hàng có trong kho để đảm bảo sự chính xác của số lượng hàng còn trong kho. </w:t>
       </w:r>
     </w:p>
     <w:p>
@@ -7580,7 +7626,47 @@
           <w:szCs w:val="26"/>
           <w:lang w:eastAsia="vi-VN"/>
         </w:rPr>
-        <w:t>Hàng hóa đã được nhập vào kho sẽ được hệ thống quản lý sắp xếp một cách hợp lý và cập nhật thông tin tương ứng trong hệ thống để dễ dàng tra cứu. Định kỳ hàng tháng, hệ thống quản lý kho hàng sẽ thực hiện việc thống kê và kiểm tra hàng hóa trong kho. Sau đó, hệ thống sẽ tạo một bản báo cáo chi tiết và gửi đến quản lý để xem xét và đánh giá hiệu suất hoạt động của kho. Qua việc triển khai các quy trình trên, hệ thống quản lý kho hàng đảm bảo quá trình đặt hàng, nhập kho, xuất kho và lưu trữ hàng hóa diễn ra một cách chính xác, hiệu quả và tiện lợi. Điều này giúp tăng cường sự linh hoạt và hiệu suất trong quản lý kho hàng và đáp ứng nhu cầu của chủ tiệm tạp hóa một cách tốt nhất.</w:t>
+        <w:t xml:space="preserve">Hàng hóa đã được nhập vào kho sẽ được hệ thống quản lý sắp xếp một cách hợp lý và </w:t>
+      </w:r>
+      <w:r>
+        <w:rPr>
+          <w:rFonts w:ascii="Times New Roman" w:eastAsia="Times New Roman" w:hAnsi="Times New Roman" w:cs="Times New Roman"/>
+          <w:color w:val="000000"/>
+          <w:sz w:val="26"/>
+          <w:szCs w:val="26"/>
+          <w:lang w:val="en-US" w:eastAsia="vi-VN"/>
+        </w:rPr>
+        <w:t xml:space="preserve">có thể chỉnh sửa thông tin hàng hóa </w:t>
+      </w:r>
+      <w:r>
+        <w:rPr>
+          <w:rFonts w:ascii="Times New Roman" w:eastAsia="Times New Roman" w:hAnsi="Times New Roman" w:cs="Times New Roman"/>
+          <w:color w:val="000000"/>
+          <w:sz w:val="26"/>
+          <w:szCs w:val="26"/>
+          <w:lang w:eastAsia="vi-VN"/>
+        </w:rPr>
+        <w:t xml:space="preserve">trong hệ thống. </w:t>
+      </w:r>
+      <w:r>
+        <w:rPr>
+          <w:rFonts w:ascii="Times New Roman" w:eastAsia="Times New Roman" w:hAnsi="Times New Roman" w:cs="Times New Roman"/>
+          <w:color w:val="000000"/>
+          <w:sz w:val="26"/>
+          <w:szCs w:val="26"/>
+          <w:lang w:val="en-US" w:eastAsia="vi-VN"/>
+        </w:rPr>
+        <w:t>Khi mà người quản lý yêu cầu một bản báo cáo thì</w:t>
+      </w:r>
+      <w:r>
+        <w:rPr>
+          <w:rFonts w:ascii="Times New Roman" w:eastAsia="Times New Roman" w:hAnsi="Times New Roman" w:cs="Times New Roman"/>
+          <w:color w:val="000000"/>
+          <w:sz w:val="26"/>
+          <w:szCs w:val="26"/>
+          <w:lang w:eastAsia="vi-VN"/>
+        </w:rPr>
+        <w:t xml:space="preserve"> hệ thống sẽ tạo một bản báo cáo chi tiết và gửi đến quản lý để xem xét và đánh giá hiệu suất hoạt động của kho. Qua việc triển khai các quy trình trên, hệ thống quản lý kho hàng đảm bảo quá trình đặt hàng, nhập kho, xuất kho và lưu trữ hàng hóa diễn ra một cách chính xác, hiệu quả và tiện lợi. Điều này giúp tăng cường sự linh hoạt và hiệu suất trong quản lý kho hàng và đáp ứng nhu cầu của chủ tiệm tạp hóa một cách tốt nhất.</w:t>
       </w:r>
     </w:p>
     <w:p>
@@ -7929,6 +8015,7 @@
           <w:rFonts w:ascii="Times New Roman" w:hAnsi="Times New Roman" w:cs="Times New Roman"/>
           <w:b/>
           <w:bCs/>
+          <w:noProof/>
           <w:color w:val="auto"/>
           <w:sz w:val="30"/>
           <w:szCs w:val="30"/>
@@ -8081,6 +8168,9 @@
       </w:pPr>
       <w:bookmarkStart w:id="23" w:name="_Toc147689405"/>
       <w:r>
+        <w:rPr>
+          <w:noProof/>
+        </w:rPr>
         <w:drawing>
           <wp:anchor distT="0" distB="0" distL="114300" distR="114300" simplePos="0" relativeHeight="251664384" behindDoc="0" locked="0" layoutInCell="1" allowOverlap="1" wp14:anchorId="42D7C1DC" wp14:editId="541A56D6">
             <wp:simplePos x="0" y="0"/>
@@ -8164,18 +8254,18 @@
       <w:bookmarkStart w:id="24" w:name="_Toc147689406"/>
       <w:r>
         <w:drawing>
-          <wp:anchor distT="0" distB="0" distL="114300" distR="114300" simplePos="0" relativeHeight="251665408" behindDoc="0" locked="0" layoutInCell="1" allowOverlap="1" wp14:anchorId="4C0C938B" wp14:editId="7A7EE7A1">
+          <wp:anchor distT="0" distB="0" distL="114300" distR="114300" simplePos="0" relativeHeight="251669504" behindDoc="0" locked="0" layoutInCell="1" allowOverlap="1" wp14:anchorId="730B27FF" wp14:editId="15EE94E2">
             <wp:simplePos x="0" y="0"/>
             <wp:positionH relativeFrom="column">
-              <wp:posOffset>-622935</wp:posOffset>
+              <wp:posOffset>-499110</wp:posOffset>
             </wp:positionH>
             <wp:positionV relativeFrom="paragraph">
               <wp:posOffset>368300</wp:posOffset>
             </wp:positionV>
-            <wp:extent cx="7145020" cy="4170045"/>
+            <wp:extent cx="6915785" cy="4208145"/>
             <wp:effectExtent l="0" t="0" r="0" b="1905"/>
             <wp:wrapSquare wrapText="bothSides"/>
-            <wp:docPr id="10" name="Picture 10"/>
+            <wp:docPr id="2" name="Picture 2"/>
             <wp:cNvGraphicFramePr>
               <a:graphicFrameLocks xmlns:a="http://schemas.openxmlformats.org/drawingml/2006/main" noChangeAspect="1"/>
             </wp:cNvGraphicFramePr>
@@ -8201,7 +8291,7 @@
                   <pic:spPr>
                     <a:xfrm>
                       <a:off x="0" y="0"/>
-                      <a:ext cx="7145020" cy="4170045"/>
+                      <a:ext cx="6915785" cy="4208145"/>
                     </a:xfrm>
                     <a:prstGeom prst="rect">
                       <a:avLst/>
@@ -8305,6 +8395,7 @@
       </w:pPr>
       <w:r>
         <w:rPr>
+          <w:noProof/>
           <w:lang w:val="en-US" w:eastAsia="vi-VN"/>
         </w:rPr>
         <w:drawing>
@@ -8416,49 +8507,21 @@
       </w:pPr>
       <w:r>
         <w:rPr>
-          <w:rFonts w:ascii="Times New Roman" w:hAnsi="Times New Roman" w:cs="Times New Roman"/>
-          <w:sz w:val="26"/>
-          <w:szCs w:val="26"/>
-          <w:lang w:val="en-US" w:eastAsia="vi-VN"/>
-        </w:rPr>
-        <w:t>Sơ đồ mức 1 c</w:t>
-      </w:r>
-      <w:r>
-        <w:rPr>
-          <w:rFonts w:ascii="Times New Roman" w:hAnsi="Times New Roman" w:cs="Times New Roman"/>
-          <w:sz w:val="26"/>
-          <w:szCs w:val="26"/>
-          <w:lang w:val="en-US" w:eastAsia="vi-VN"/>
-        </w:rPr>
-        <w:t>hức năng xuất kho</w:t>
-      </w:r>
-      <w:r>
-        <w:rPr>
-          <w:rFonts w:ascii="Times New Roman" w:hAnsi="Times New Roman" w:cs="Times New Roman"/>
-          <w:sz w:val="26"/>
-          <w:szCs w:val="26"/>
-          <w:lang w:val="en-US" w:eastAsia="vi-VN"/>
-        </w:rPr>
-        <w:t>:</w:t>
-      </w:r>
-    </w:p>
-    <w:p>
-      <w:pPr>
-        <w:pStyle w:val="ListParagraph"/>
-        <w:ind w:firstLine="0"/>
-        <w:rPr>
-          <w:lang w:val="en-US" w:eastAsia="vi-VN"/>
-        </w:rPr>
-      </w:pPr>
-      <w:r>
-        <w:rPr>
           <w:lang w:val="en-US" w:eastAsia="vi-VN"/>
         </w:rPr>
         <w:drawing>
-          <wp:inline distT="0" distB="0" distL="0" distR="0" wp14:anchorId="411CD716" wp14:editId="0A743765">
-            <wp:extent cx="5611008" cy="2867425"/>
-            <wp:effectExtent l="0" t="0" r="8890" b="9525"/>
-            <wp:docPr id="12" name="Picture 12"/>
+          <wp:anchor distT="0" distB="0" distL="114300" distR="114300" simplePos="0" relativeHeight="251670528" behindDoc="0" locked="0" layoutInCell="1" allowOverlap="1" wp14:anchorId="3E5C4878" wp14:editId="1974279E">
+            <wp:simplePos x="0" y="0"/>
+            <wp:positionH relativeFrom="column">
+              <wp:posOffset>-353637</wp:posOffset>
+            </wp:positionH>
+            <wp:positionV relativeFrom="paragraph">
+              <wp:posOffset>255905</wp:posOffset>
+            </wp:positionV>
+            <wp:extent cx="6393815" cy="3158490"/>
+            <wp:effectExtent l="0" t="0" r="6985" b="3810"/>
+            <wp:wrapSquare wrapText="bothSides"/>
+            <wp:docPr id="4" name="Picture 4"/>
             <wp:cNvGraphicFramePr>
               <a:graphicFrameLocks xmlns:a="http://schemas.openxmlformats.org/drawingml/2006/main" noChangeAspect="1"/>
             </wp:cNvGraphicFramePr>
@@ -8470,7 +8533,13 @@
                     <pic:cNvPicPr/>
                   </pic:nvPicPr>
                   <pic:blipFill>
-                    <a:blip r:embed="rId15"/>
+                    <a:blip r:embed="rId15">
+                      <a:extLst>
+                        <a:ext uri="{28A0092B-C50C-407E-A947-70E740481C1C}">
+                          <a14:useLocalDpi xmlns:a14="http://schemas.microsoft.com/office/drawing/2010/main" val="0"/>
+                        </a:ext>
+                      </a:extLst>
+                    </a:blip>
                     <a:stretch>
                       <a:fillRect/>
                     </a:stretch>
@@ -8478,7 +8547,7 @@
                   <pic:spPr>
                     <a:xfrm>
                       <a:off x="0" y="0"/>
-                      <a:ext cx="5611008" cy="2867425"/>
+                      <a:ext cx="6393815" cy="3158490"/>
                     </a:xfrm>
                     <a:prstGeom prst="rect">
                       <a:avLst/>
@@ -8487,9 +8556,51 @@
                 </pic:pic>
               </a:graphicData>
             </a:graphic>
-          </wp:inline>
+            <wp14:sizeRelH relativeFrom="margin">
+              <wp14:pctWidth>0</wp14:pctWidth>
+            </wp14:sizeRelH>
+            <wp14:sizeRelV relativeFrom="margin">
+              <wp14:pctHeight>0</wp14:pctHeight>
+            </wp14:sizeRelV>
+          </wp:anchor>
         </w:drawing>
       </w:r>
+      <w:r>
+        <w:rPr>
+          <w:rFonts w:ascii="Times New Roman" w:hAnsi="Times New Roman" w:cs="Times New Roman"/>
+          <w:sz w:val="26"/>
+          <w:szCs w:val="26"/>
+          <w:lang w:val="en-US" w:eastAsia="vi-VN"/>
+        </w:rPr>
+        <w:t>Sơ đồ mức 1 c</w:t>
+      </w:r>
+      <w:r>
+        <w:rPr>
+          <w:rFonts w:ascii="Times New Roman" w:hAnsi="Times New Roman" w:cs="Times New Roman"/>
+          <w:sz w:val="26"/>
+          <w:szCs w:val="26"/>
+          <w:lang w:val="en-US" w:eastAsia="vi-VN"/>
+        </w:rPr>
+        <w:t>hức năng xuất kho</w:t>
+      </w:r>
+      <w:r>
+        <w:rPr>
+          <w:rFonts w:ascii="Times New Roman" w:hAnsi="Times New Roman" w:cs="Times New Roman"/>
+          <w:sz w:val="26"/>
+          <w:szCs w:val="26"/>
+          <w:lang w:val="en-US" w:eastAsia="vi-VN"/>
+        </w:rPr>
+        <w:t>:</w:t>
+      </w:r>
+    </w:p>
+    <w:p>
+      <w:pPr>
+        <w:pStyle w:val="ListParagraph"/>
+        <w:ind w:firstLine="0"/>
+        <w:rPr>
+          <w:lang w:val="en-US" w:eastAsia="vi-VN"/>
+        </w:rPr>
+      </w:pPr>
     </w:p>
     <w:p>
       <w:pPr>
@@ -8512,16 +8623,7 @@
           <w:szCs w:val="26"/>
           <w:lang w:val="en-US" w:eastAsia="vi-VN"/>
         </w:rPr>
-        <w:t xml:space="preserve">Sơ đồ mức 1 </w:t>
-      </w:r>
-      <w:r>
-        <w:rPr>
-          <w:rFonts w:ascii="Times New Roman" w:hAnsi="Times New Roman" w:cs="Times New Roman"/>
-          <w:sz w:val="26"/>
-          <w:szCs w:val="26"/>
-          <w:lang w:val="en-US" w:eastAsia="vi-VN"/>
-        </w:rPr>
-        <w:t>c</w:t>
+        <w:t>Sơ đồ mức 1 c</w:t>
       </w:r>
       <w:r>
         <w:rPr>
@@ -8559,6 +8661,7 @@
           <w:rFonts w:ascii="Times New Roman" w:hAnsi="Times New Roman" w:cs="Times New Roman"/>
           <w:b/>
           <w:bCs/>
+          <w:noProof/>
           <w:color w:val="auto"/>
           <w:sz w:val="30"/>
           <w:szCs w:val="30"/>
@@ -8566,10 +8669,10 @@
         </w:rPr>
         <w:lastRenderedPageBreak/>
         <w:drawing>
-          <wp:anchor distT="0" distB="0" distL="114300" distR="114300" simplePos="0" relativeHeight="251666432" behindDoc="0" locked="0" layoutInCell="1" allowOverlap="1" wp14:anchorId="67A0FCAB" wp14:editId="2D478831">
+          <wp:anchor distT="0" distB="0" distL="114300" distR="114300" simplePos="0" relativeHeight="251666432" behindDoc="0" locked="0" layoutInCell="1" allowOverlap="1" wp14:anchorId="67A0FCAB" wp14:editId="1C41EBAF">
             <wp:simplePos x="0" y="0"/>
             <wp:positionH relativeFrom="column">
-              <wp:posOffset>-171969</wp:posOffset>
+              <wp:posOffset>-462395</wp:posOffset>
             </wp:positionH>
             <wp:positionV relativeFrom="paragraph">
               <wp:posOffset>76200</wp:posOffset>
@@ -8650,18 +8753,18 @@
           <w:lang w:val="en-US" w:eastAsia="vi-VN"/>
         </w:rPr>
         <w:drawing>
-          <wp:anchor distT="0" distB="0" distL="114300" distR="114300" simplePos="0" relativeHeight="251667456" behindDoc="0" locked="0" layoutInCell="1" allowOverlap="1" wp14:anchorId="13B48D2F" wp14:editId="06E021E5">
+          <wp:anchor distT="0" distB="0" distL="114300" distR="114300" simplePos="0" relativeHeight="251671552" behindDoc="0" locked="0" layoutInCell="1" allowOverlap="1" wp14:anchorId="30E8C725" wp14:editId="7857E9E7">
             <wp:simplePos x="0" y="0"/>
             <wp:positionH relativeFrom="column">
-              <wp:posOffset>-791614</wp:posOffset>
+              <wp:posOffset>-748434</wp:posOffset>
             </wp:positionH>
             <wp:positionV relativeFrom="paragraph">
-              <wp:posOffset>471805</wp:posOffset>
+              <wp:posOffset>527050</wp:posOffset>
             </wp:positionV>
-            <wp:extent cx="7252435" cy="1884219"/>
-            <wp:effectExtent l="0" t="0" r="5715" b="1905"/>
+            <wp:extent cx="7266940" cy="2139950"/>
+            <wp:effectExtent l="0" t="0" r="0" b="0"/>
             <wp:wrapSquare wrapText="bothSides"/>
-            <wp:docPr id="14" name="Picture 14"/>
+            <wp:docPr id="5" name="Picture 5"/>
             <wp:cNvGraphicFramePr>
               <a:graphicFrameLocks xmlns:a="http://schemas.openxmlformats.org/drawingml/2006/main" noChangeAspect="1"/>
             </wp:cNvGraphicFramePr>
@@ -8687,7 +8790,7 @@
                   <pic:spPr>
                     <a:xfrm>
                       <a:off x="0" y="0"/>
-                      <a:ext cx="7252435" cy="1884219"/>
+                      <a:ext cx="7266940" cy="2139950"/>
                     </a:xfrm>
                     <a:prstGeom prst="rect">
                       <a:avLst/>

--- a/Bài Báo Cáo.docx
+++ b/Bài Báo Cáo.docx
@@ -2533,7 +2533,7 @@
             </w:rPr>
             <w:fldChar w:fldCharType="separate"/>
           </w:r>
-          <w:hyperlink w:anchor="_Toc147689385" w:history="1">
+          <w:hyperlink w:anchor="_Toc147926535" w:history="1">
             <w:r>
               <w:rPr>
                 <w:rStyle w:val="Hyperlink"/>
@@ -2584,7 +2584,7 @@
                 <w:noProof/>
                 <w:webHidden/>
               </w:rPr>
-              <w:instrText xml:space="preserve"> PAGEREF _Toc147689385 \h </w:instrText>
+              <w:instrText xml:space="preserve"> PAGEREF _Toc147926535 \h </w:instrText>
             </w:r>
             <w:r>
               <w:rPr>
@@ -2627,7 +2627,7 @@
               <w:noProof/>
             </w:rPr>
           </w:pPr>
-          <w:hyperlink w:anchor="_Toc147689386" w:history="1">
+          <w:hyperlink w:anchor="_Toc147926536" w:history="1">
             <w:r>
               <w:rPr>
                 <w:rStyle w:val="Hyperlink"/>
@@ -2685,7 +2685,7 @@
                 <w:noProof/>
                 <w:webHidden/>
               </w:rPr>
-              <w:instrText xml:space="preserve"> PAGEREF _Toc147689386 \h </w:instrText>
+              <w:instrText xml:space="preserve"> PAGEREF _Toc147926536 \h </w:instrText>
             </w:r>
             <w:r>
               <w:rPr>
@@ -2724,7 +2724,7 @@
               <w:noProof/>
             </w:rPr>
           </w:pPr>
-          <w:hyperlink w:anchor="_Toc147689387" w:history="1">
+          <w:hyperlink w:anchor="_Toc147926537" w:history="1">
             <w:r>
               <w:rPr>
                 <w:rStyle w:val="Hyperlink"/>
@@ -2771,7 +2771,7 @@
                 <w:noProof/>
                 <w:webHidden/>
               </w:rPr>
-              <w:instrText xml:space="preserve"> PAGEREF _Toc147689387 \h </w:instrText>
+              <w:instrText xml:space="preserve"> PAGEREF _Toc147926537 \h </w:instrText>
             </w:r>
             <w:r>
               <w:rPr>
@@ -2810,7 +2810,7 @@
               <w:noProof/>
             </w:rPr>
           </w:pPr>
-          <w:hyperlink w:anchor="_Toc147689388" w:history="1">
+          <w:hyperlink w:anchor="_Toc147926538" w:history="1">
             <w:r>
               <w:rPr>
                 <w:rStyle w:val="Hyperlink"/>
@@ -2857,7 +2857,7 @@
                 <w:noProof/>
                 <w:webHidden/>
               </w:rPr>
-              <w:instrText xml:space="preserve"> PAGEREF _Toc147689388 \h </w:instrText>
+              <w:instrText xml:space="preserve"> PAGEREF _Toc147926538 \h </w:instrText>
             </w:r>
             <w:r>
               <w:rPr>
@@ -2896,7 +2896,7 @@
               <w:noProof/>
             </w:rPr>
           </w:pPr>
-          <w:hyperlink w:anchor="_Toc147689389" w:history="1">
+          <w:hyperlink w:anchor="_Toc147926539" w:history="1">
             <w:r>
               <w:rPr>
                 <w:rStyle w:val="Hyperlink"/>
@@ -2954,7 +2954,7 @@
                 <w:noProof/>
                 <w:webHidden/>
               </w:rPr>
-              <w:instrText xml:space="preserve"> PAGEREF _Toc147689389 \h </w:instrText>
+              <w:instrText xml:space="preserve"> PAGEREF _Toc147926539 \h </w:instrText>
             </w:r>
             <w:r>
               <w:rPr>
@@ -2997,7 +2997,7 @@
               <w:noProof/>
             </w:rPr>
           </w:pPr>
-          <w:hyperlink w:anchor="_Toc147689390" w:history="1">
+          <w:hyperlink w:anchor="_Toc147926540" w:history="1">
             <w:r>
               <w:rPr>
                 <w:rStyle w:val="Hyperlink"/>
@@ -3055,7 +3055,7 @@
                 <w:noProof/>
                 <w:webHidden/>
               </w:rPr>
-              <w:instrText xml:space="preserve"> PAGEREF _Toc147689390 \h </w:instrText>
+              <w:instrText xml:space="preserve"> PAGEREF _Toc147926540 \h </w:instrText>
             </w:r>
             <w:r>
               <w:rPr>
@@ -3094,7 +3094,7 @@
               <w:noProof/>
             </w:rPr>
           </w:pPr>
-          <w:hyperlink w:anchor="_Toc147689391" w:history="1">
+          <w:hyperlink w:anchor="_Toc147926541" w:history="1">
             <w:r>
               <w:rPr>
                 <w:rStyle w:val="Hyperlink"/>
@@ -3141,7 +3141,7 @@
                 <w:noProof/>
                 <w:webHidden/>
               </w:rPr>
-              <w:instrText xml:space="preserve"> PAGEREF _Toc147689391 \h </w:instrText>
+              <w:instrText xml:space="preserve"> PAGEREF _Toc147926541 \h </w:instrText>
             </w:r>
             <w:r>
               <w:rPr>
@@ -3180,7 +3180,7 @@
               <w:noProof/>
             </w:rPr>
           </w:pPr>
-          <w:hyperlink w:anchor="_Toc147689392" w:history="1">
+          <w:hyperlink w:anchor="_Toc147926542" w:history="1">
             <w:r>
               <w:rPr>
                 <w:rStyle w:val="Hyperlink"/>
@@ -3227,7 +3227,7 @@
                 <w:noProof/>
                 <w:webHidden/>
               </w:rPr>
-              <w:instrText xml:space="preserve"> PAGEREF _Toc147689392 \h </w:instrText>
+              <w:instrText xml:space="preserve"> PAGEREF _Toc147926542 \h </w:instrText>
             </w:r>
             <w:r>
               <w:rPr>
@@ -3270,7 +3270,7 @@
               <w:noProof/>
             </w:rPr>
           </w:pPr>
-          <w:hyperlink w:anchor="_Toc147689393" w:history="1">
+          <w:hyperlink w:anchor="_Toc147926543" w:history="1">
             <w:r>
               <w:rPr>
                 <w:rStyle w:val="Hyperlink"/>
@@ -3328,7 +3328,7 @@
                 <w:noProof/>
                 <w:webHidden/>
               </w:rPr>
-              <w:instrText xml:space="preserve"> PAGEREF _Toc147689393 \h </w:instrText>
+              <w:instrText xml:space="preserve"> PAGEREF _Toc147926543 \h </w:instrText>
             </w:r>
             <w:r>
               <w:rPr>
@@ -3367,7 +3367,7 @@
               <w:noProof/>
             </w:rPr>
           </w:pPr>
-          <w:hyperlink w:anchor="_Toc147689394" w:history="1">
+          <w:hyperlink w:anchor="_Toc147926544" w:history="1">
             <w:r>
               <w:rPr>
                 <w:rStyle w:val="Hyperlink"/>
@@ -3429,7 +3429,7 @@
                 <w:noProof/>
                 <w:webHidden/>
               </w:rPr>
-              <w:instrText xml:space="preserve"> PAGEREF _Toc147689394 \h </w:instrText>
+              <w:instrText xml:space="preserve"> PAGEREF _Toc147926544 \h </w:instrText>
             </w:r>
             <w:r>
               <w:rPr>
@@ -3472,7 +3472,7 @@
               <w:noProof/>
             </w:rPr>
           </w:pPr>
-          <w:hyperlink w:anchor="_Toc147689395" w:history="1">
+          <w:hyperlink w:anchor="_Toc147926545" w:history="1">
             <w:r>
               <w:rPr>
                 <w:rStyle w:val="Hyperlink"/>
@@ -3521,7 +3521,7 @@
                 <w:noProof/>
                 <w:webHidden/>
               </w:rPr>
-              <w:instrText xml:space="preserve"> PAGEREF _Toc147689395 \h </w:instrText>
+              <w:instrText xml:space="preserve"> PAGEREF _Toc147926545 \h </w:instrText>
             </w:r>
             <w:r>
               <w:rPr>
@@ -3560,7 +3560,7 @@
               <w:noProof/>
             </w:rPr>
           </w:pPr>
-          <w:hyperlink w:anchor="_Toc147689396" w:history="1">
+          <w:hyperlink w:anchor="_Toc147926546" w:history="1">
             <w:r>
               <w:rPr>
                 <w:rStyle w:val="Hyperlink"/>
@@ -3607,7 +3607,7 @@
                 <w:noProof/>
                 <w:webHidden/>
               </w:rPr>
-              <w:instrText xml:space="preserve"> PAGEREF _Toc147689396 \h </w:instrText>
+              <w:instrText xml:space="preserve"> PAGEREF _Toc147926546 \h </w:instrText>
             </w:r>
             <w:r>
               <w:rPr>
@@ -3646,7 +3646,7 @@
               <w:noProof/>
             </w:rPr>
           </w:pPr>
-          <w:hyperlink w:anchor="_Toc147689397" w:history="1">
+          <w:hyperlink w:anchor="_Toc147926547" w:history="1">
             <w:r>
               <w:rPr>
                 <w:rStyle w:val="Hyperlink"/>
@@ -3693,7 +3693,7 @@
                 <w:noProof/>
                 <w:webHidden/>
               </w:rPr>
-              <w:instrText xml:space="preserve"> PAGEREF _Toc147689397 \h </w:instrText>
+              <w:instrText xml:space="preserve"> PAGEREF _Toc147926547 \h </w:instrText>
             </w:r>
             <w:r>
               <w:rPr>
@@ -3736,7 +3736,7 @@
               <w:noProof/>
             </w:rPr>
           </w:pPr>
-          <w:hyperlink w:anchor="_Toc147689398" w:history="1">
+          <w:hyperlink w:anchor="_Toc147926548" w:history="1">
             <w:r>
               <w:rPr>
                 <w:rStyle w:val="Hyperlink"/>
@@ -3785,7 +3785,7 @@
                 <w:noProof/>
                 <w:webHidden/>
               </w:rPr>
-              <w:instrText xml:space="preserve"> PAGEREF _Toc147689398 \h </w:instrText>
+              <w:instrText xml:space="preserve"> PAGEREF _Toc147926548 \h </w:instrText>
             </w:r>
             <w:r>
               <w:rPr>
@@ -3805,7 +3805,7 @@
                 <w:noProof/>
                 <w:webHidden/>
               </w:rPr>
-              <w:t>9</w:t>
+              <w:t>10</w:t>
             </w:r>
             <w:r>
               <w:rPr>
@@ -3824,7 +3824,7 @@
               <w:noProof/>
             </w:rPr>
           </w:pPr>
-          <w:hyperlink w:anchor="_Toc147689399" w:history="1">
+          <w:hyperlink w:anchor="_Toc147926549" w:history="1">
             <w:r>
               <w:rPr>
                 <w:rStyle w:val="Hyperlink"/>
@@ -3871,7 +3871,7 @@
                 <w:noProof/>
                 <w:webHidden/>
               </w:rPr>
-              <w:instrText xml:space="preserve"> PAGEREF _Toc147689399 \h </w:instrText>
+              <w:instrText xml:space="preserve"> PAGEREF _Toc147926549 \h </w:instrText>
             </w:r>
             <w:r>
               <w:rPr>
@@ -3891,7 +3891,7 @@
                 <w:noProof/>
                 <w:webHidden/>
               </w:rPr>
-              <w:t>9</w:t>
+              <w:t>10</w:t>
             </w:r>
             <w:r>
               <w:rPr>
@@ -3910,7 +3910,7 @@
               <w:noProof/>
             </w:rPr>
           </w:pPr>
-          <w:hyperlink w:anchor="_Toc147689400" w:history="1">
+          <w:hyperlink w:anchor="_Toc147926550" w:history="1">
             <w:r>
               <w:rPr>
                 <w:rStyle w:val="Hyperlink"/>
@@ -3957,7 +3957,7 @@
                 <w:noProof/>
                 <w:webHidden/>
               </w:rPr>
-              <w:instrText xml:space="preserve"> PAGEREF _Toc147689400 \h </w:instrText>
+              <w:instrText xml:space="preserve"> PAGEREF _Toc147926550 \h </w:instrText>
             </w:r>
             <w:r>
               <w:rPr>
@@ -3977,7 +3977,7 @@
                 <w:noProof/>
                 <w:webHidden/>
               </w:rPr>
-              <w:t>11</w:t>
+              <w:t>10</w:t>
             </w:r>
             <w:r>
               <w:rPr>
@@ -3996,7 +3996,7 @@
               <w:noProof/>
             </w:rPr>
           </w:pPr>
-          <w:hyperlink w:anchor="_Toc147689401" w:history="1">
+          <w:hyperlink w:anchor="_Toc147926551" w:history="1">
             <w:r>
               <w:rPr>
                 <w:rStyle w:val="Hyperlink"/>
@@ -4043,7 +4043,7 @@
                 <w:noProof/>
                 <w:webHidden/>
               </w:rPr>
-              <w:instrText xml:space="preserve"> PAGEREF _Toc147689401 \h </w:instrText>
+              <w:instrText xml:space="preserve"> PAGEREF _Toc147926551 \h </w:instrText>
             </w:r>
             <w:r>
               <w:rPr>
@@ -4082,7 +4082,7 @@
               <w:noProof/>
             </w:rPr>
           </w:pPr>
-          <w:hyperlink w:anchor="_Toc147689402" w:history="1">
+          <w:hyperlink w:anchor="_Toc147926552" w:history="1">
             <w:r>
               <w:rPr>
                 <w:rStyle w:val="Hyperlink"/>
@@ -4140,7 +4140,7 @@
                 <w:noProof/>
                 <w:webHidden/>
               </w:rPr>
-              <w:instrText xml:space="preserve"> PAGEREF _Toc147689402 \h </w:instrText>
+              <w:instrText xml:space="preserve"> PAGEREF _Toc147926552 \h </w:instrText>
             </w:r>
             <w:r>
               <w:rPr>
@@ -4183,7 +4183,7 @@
               <w:noProof/>
             </w:rPr>
           </w:pPr>
-          <w:hyperlink w:anchor="_Toc147689403" w:history="1">
+          <w:hyperlink w:anchor="_Toc147926553" w:history="1">
             <w:r>
               <w:rPr>
                 <w:rStyle w:val="Hyperlink"/>
@@ -4232,7 +4232,7 @@
                 <w:noProof/>
                 <w:webHidden/>
               </w:rPr>
-              <w:instrText xml:space="preserve"> PAGEREF _Toc147689403 \h </w:instrText>
+              <w:instrText xml:space="preserve"> PAGEREF _Toc147926553 \h </w:instrText>
             </w:r>
             <w:r>
               <w:rPr>
@@ -4275,7 +4275,7 @@
               <w:noProof/>
             </w:rPr>
           </w:pPr>
-          <w:hyperlink w:anchor="_Toc147689404" w:history="1">
+          <w:hyperlink w:anchor="_Toc147926554" w:history="1">
             <w:r>
               <w:rPr>
                 <w:rStyle w:val="Hyperlink"/>
@@ -4323,7 +4323,7 @@
                 <w:noProof/>
                 <w:webHidden/>
               </w:rPr>
-              <w:instrText xml:space="preserve"> PAGEREF _Toc147689404 \h </w:instrText>
+              <w:instrText xml:space="preserve"> PAGEREF _Toc147926554 \h </w:instrText>
             </w:r>
             <w:r>
               <w:rPr>
@@ -4362,7 +4362,7 @@
               <w:noProof/>
             </w:rPr>
           </w:pPr>
-          <w:hyperlink w:anchor="_Toc147689405" w:history="1">
+          <w:hyperlink w:anchor="_Toc147926555" w:history="1">
             <w:r>
               <w:rPr>
                 <w:rStyle w:val="Hyperlink"/>
@@ -4409,7 +4409,7 @@
                 <w:noProof/>
                 <w:webHidden/>
               </w:rPr>
-              <w:instrText xml:space="preserve"> PAGEREF _Toc147689405 \h </w:instrText>
+              <w:instrText xml:space="preserve"> PAGEREF _Toc147926555 \h </w:instrText>
             </w:r>
             <w:r>
               <w:rPr>
@@ -4448,7 +4448,7 @@
               <w:noProof/>
             </w:rPr>
           </w:pPr>
-          <w:hyperlink w:anchor="_Toc147689406" w:history="1">
+          <w:hyperlink w:anchor="_Toc147926556" w:history="1">
             <w:r>
               <w:rPr>
                 <w:rStyle w:val="Hyperlink"/>
@@ -4495,7 +4495,7 @@
                 <w:noProof/>
                 <w:webHidden/>
               </w:rPr>
-              <w:instrText xml:space="preserve"> PAGEREF _Toc147689406 \h </w:instrText>
+              <w:instrText xml:space="preserve"> PAGEREF _Toc147926556 \h </w:instrText>
             </w:r>
             <w:r>
               <w:rPr>
@@ -4516,6 +4516,178 @@
                 <w:webHidden/>
               </w:rPr>
               <w:t>12</w:t>
+            </w:r>
+            <w:r>
+              <w:rPr>
+                <w:noProof/>
+                <w:webHidden/>
+              </w:rPr>
+              <w:fldChar w:fldCharType="end"/>
+            </w:r>
+          </w:hyperlink>
+        </w:p>
+        <w:p>
+          <w:pPr>
+            <w:pStyle w:val="TOC3"/>
+            <w:rPr>
+              <w:rFonts w:cstheme="minorBidi"/>
+              <w:noProof/>
+            </w:rPr>
+          </w:pPr>
+          <w:hyperlink w:anchor="_Toc147926557" w:history="1">
+            <w:r>
+              <w:rPr>
+                <w:rStyle w:val="Hyperlink"/>
+                <w:rFonts w:ascii="Times New Roman" w:hAnsi="Times New Roman"/>
+                <w:b/>
+                <w:bCs/>
+                <w:noProof/>
+              </w:rPr>
+              <w:t>4.3.</w:t>
+            </w:r>
+            <w:r>
+              <w:rPr>
+                <w:rFonts w:cstheme="minorBidi"/>
+                <w:noProof/>
+              </w:rPr>
+              <w:tab/>
+            </w:r>
+            <w:r>
+              <w:rPr>
+                <w:rStyle w:val="Hyperlink"/>
+                <w:rFonts w:ascii="Times New Roman" w:hAnsi="Times New Roman"/>
+                <w:b/>
+                <w:bCs/>
+                <w:noProof/>
+              </w:rPr>
+              <w:t>Sơ đồ mức 1:</w:t>
+            </w:r>
+            <w:r>
+              <w:rPr>
+                <w:noProof/>
+                <w:webHidden/>
+              </w:rPr>
+              <w:tab/>
+            </w:r>
+            <w:r>
+              <w:rPr>
+                <w:noProof/>
+                <w:webHidden/>
+              </w:rPr>
+              <w:fldChar w:fldCharType="begin"/>
+            </w:r>
+            <w:r>
+              <w:rPr>
+                <w:noProof/>
+                <w:webHidden/>
+              </w:rPr>
+              <w:instrText xml:space="preserve"> PAGEREF _Toc147926557 \h </w:instrText>
+            </w:r>
+            <w:r>
+              <w:rPr>
+                <w:noProof/>
+                <w:webHidden/>
+              </w:rPr>
+            </w:r>
+            <w:r>
+              <w:rPr>
+                <w:noProof/>
+                <w:webHidden/>
+              </w:rPr>
+              <w:fldChar w:fldCharType="separate"/>
+            </w:r>
+            <w:r>
+              <w:rPr>
+                <w:noProof/>
+                <w:webHidden/>
+              </w:rPr>
+              <w:t>13</w:t>
+            </w:r>
+            <w:r>
+              <w:rPr>
+                <w:noProof/>
+                <w:webHidden/>
+              </w:rPr>
+              <w:fldChar w:fldCharType="end"/>
+            </w:r>
+          </w:hyperlink>
+        </w:p>
+        <w:p>
+          <w:pPr>
+            <w:pStyle w:val="TOC3"/>
+            <w:rPr>
+              <w:rFonts w:cstheme="minorBidi"/>
+              <w:noProof/>
+            </w:rPr>
+          </w:pPr>
+          <w:hyperlink w:anchor="_Toc147926558" w:history="1">
+            <w:r>
+              <w:rPr>
+                <w:rStyle w:val="Hyperlink"/>
+                <w:rFonts w:ascii="Times New Roman" w:hAnsi="Times New Roman"/>
+                <w:b/>
+                <w:bCs/>
+                <w:noProof/>
+              </w:rPr>
+              <w:t>4.4.</w:t>
+            </w:r>
+            <w:r>
+              <w:rPr>
+                <w:rFonts w:cstheme="minorBidi"/>
+                <w:noProof/>
+              </w:rPr>
+              <w:tab/>
+            </w:r>
+            <w:r>
+              <w:rPr>
+                <w:rStyle w:val="Hyperlink"/>
+                <w:rFonts w:ascii="Times New Roman" w:hAnsi="Times New Roman"/>
+                <w:b/>
+                <w:bCs/>
+                <w:noProof/>
+              </w:rPr>
+              <w:t>Sơ đồ mức 2:</w:t>
+            </w:r>
+            <w:r>
+              <w:rPr>
+                <w:noProof/>
+                <w:webHidden/>
+              </w:rPr>
+              <w:tab/>
+            </w:r>
+            <w:r>
+              <w:rPr>
+                <w:noProof/>
+                <w:webHidden/>
+              </w:rPr>
+              <w:fldChar w:fldCharType="begin"/>
+            </w:r>
+            <w:r>
+              <w:rPr>
+                <w:noProof/>
+                <w:webHidden/>
+              </w:rPr>
+              <w:instrText xml:space="preserve"> PAGEREF _Toc147926558 \h </w:instrText>
+            </w:r>
+            <w:r>
+              <w:rPr>
+                <w:noProof/>
+                <w:webHidden/>
+              </w:rPr>
+            </w:r>
+            <w:r>
+              <w:rPr>
+                <w:noProof/>
+                <w:webHidden/>
+              </w:rPr>
+              <w:fldChar w:fldCharType="separate"/>
+            </w:r>
+            <w:r>
+              <w:rPr>
+                <w:noProof/>
+                <w:webHidden/>
+              </w:rPr>
+              <w:t>14</w:t>
             </w:r>
             <w:r>
               <w:rPr>
@@ -4538,7 +4710,7 @@
               <w:noProof/>
             </w:rPr>
           </w:pPr>
-          <w:hyperlink w:anchor="_Toc147689407" w:history="1">
+          <w:hyperlink w:anchor="_Toc147926559" w:history="1">
             <w:r>
               <w:rPr>
                 <w:rStyle w:val="Hyperlink"/>
@@ -4566,7 +4738,7 @@
                 <w:noProof/>
                 <w:lang w:val="en-US"/>
               </w:rPr>
-              <w:t>Sơ đồ mức 1 [nếu có]</w:t>
+              <w:t>Sơ đồ thực thể kết hợp (ERD mức quan niệm):</w:t>
             </w:r>
             <w:r>
               <w:rPr>
@@ -4587,7 +4759,7 @@
                 <w:noProof/>
                 <w:webHidden/>
               </w:rPr>
-              <w:instrText xml:space="preserve"> PAGEREF _Toc147689407 \h </w:instrText>
+              <w:instrText xml:space="preserve"> PAGEREF _Toc147926559 \h </w:instrText>
             </w:r>
             <w:r>
               <w:rPr>
@@ -4607,99 +4779,7 @@
                 <w:noProof/>
                 <w:webHidden/>
               </w:rPr>
-              <w:t>13</w:t>
-            </w:r>
-            <w:r>
-              <w:rPr>
-                <w:noProof/>
-                <w:webHidden/>
-              </w:rPr>
-              <w:fldChar w:fldCharType="end"/>
-            </w:r>
-          </w:hyperlink>
-        </w:p>
-        <w:p>
-          <w:pPr>
-            <w:pStyle w:val="TOC2"/>
-            <w:tabs>
-              <w:tab w:val="left" w:pos="660"/>
-              <w:tab w:val="right" w:leader="dot" w:pos="9016"/>
-            </w:tabs>
-            <w:rPr>
-              <w:rFonts w:cstheme="minorBidi"/>
-              <w:noProof/>
-            </w:rPr>
-          </w:pPr>
-          <w:hyperlink w:anchor="_Toc147689408" w:history="1">
-            <w:r>
-              <w:rPr>
-                <w:rStyle w:val="Hyperlink"/>
-                <w:rFonts w:ascii="Times New Roman" w:hAnsi="Times New Roman"/>
-                <w:b/>
-                <w:bCs/>
-                <w:noProof/>
-                <w:lang w:val="en-US"/>
-              </w:rPr>
-              <w:t>6.</w:t>
-            </w:r>
-            <w:r>
-              <w:rPr>
-                <w:rFonts w:cstheme="minorBidi"/>
-                <w:noProof/>
-              </w:rPr>
-              <w:tab/>
-            </w:r>
-            <w:r>
-              <w:rPr>
-                <w:rStyle w:val="Hyperlink"/>
-                <w:rFonts w:ascii="Times New Roman" w:hAnsi="Times New Roman"/>
-                <w:b/>
-                <w:bCs/>
-                <w:noProof/>
-                <w:lang w:val="en-US"/>
-              </w:rPr>
-              <w:t>Sơ đồ thực thể kết hợp (ERD mức quan niệm):</w:t>
-            </w:r>
-            <w:r>
-              <w:rPr>
-                <w:noProof/>
-                <w:webHidden/>
-              </w:rPr>
-              <w:tab/>
-            </w:r>
-            <w:r>
-              <w:rPr>
-                <w:noProof/>
-                <w:webHidden/>
-              </w:rPr>
-              <w:fldChar w:fldCharType="begin"/>
-            </w:r>
-            <w:r>
-              <w:rPr>
-                <w:noProof/>
-                <w:webHidden/>
-              </w:rPr>
-              <w:instrText xml:space="preserve"> PAGEREF _Toc147689408 \h </w:instrText>
-            </w:r>
-            <w:r>
-              <w:rPr>
-                <w:noProof/>
-                <w:webHidden/>
-              </w:rPr>
-            </w:r>
-            <w:r>
-              <w:rPr>
-                <w:noProof/>
-                <w:webHidden/>
-              </w:rPr>
-              <w:fldChar w:fldCharType="separate"/>
-            </w:r>
-            <w:r>
-              <w:rPr>
-                <w:noProof/>
-                <w:webHidden/>
-              </w:rPr>
-              <w:t>13</w:t>
+              <w:t>14</w:t>
             </w:r>
             <w:r>
               <w:rPr>
@@ -4718,7 +4798,7 @@
               <w:noProof/>
             </w:rPr>
           </w:pPr>
-          <w:hyperlink w:anchor="_Toc147689409" w:history="1">
+          <w:hyperlink w:anchor="_Toc147926560" w:history="1">
             <w:r>
               <w:rPr>
                 <w:rStyle w:val="Hyperlink"/>
@@ -4749,7 +4829,7 @@
                 <w:noProof/>
                 <w:webHidden/>
               </w:rPr>
-              <w:instrText xml:space="preserve"> PAGEREF _Toc147689409 \h </w:instrText>
+              <w:instrText xml:space="preserve"> PAGEREF _Toc147926560 \h </w:instrText>
             </w:r>
             <w:r>
               <w:rPr>
@@ -4769,7 +4849,7 @@
                 <w:noProof/>
                 <w:webHidden/>
               </w:rPr>
-              <w:t>14</w:t>
+              <w:t>15</w:t>
             </w:r>
             <w:r>
               <w:rPr>
@@ -4858,7 +4938,7 @@
           <w:lang w:eastAsia="vi-VN"/>
         </w:rPr>
       </w:pPr>
-      <w:bookmarkStart w:id="3" w:name="_Toc147689385"/>
+      <w:bookmarkStart w:id="3" w:name="_Toc147926535"/>
       <w:r>
         <w:rPr>
           <w:rFonts w:ascii="Times New Roman" w:eastAsia="Times New Roman" w:hAnsi="Times New Roman" w:cs="Times New Roman"/>
@@ -4935,7 +5015,7 @@
           <w:lang w:eastAsia="vi-VN"/>
         </w:rPr>
       </w:pPr>
-      <w:bookmarkStart w:id="4" w:name="_Toc147689386"/>
+      <w:bookmarkStart w:id="4" w:name="_Toc147926536"/>
       <w:r>
         <w:rPr>
           <w:rFonts w:ascii="Times New Roman" w:eastAsia="Times New Roman" w:hAnsi="Times New Roman" w:cs="Times New Roman"/>
@@ -4979,7 +5059,7 @@
           <w:lang w:eastAsia="vi-VN"/>
         </w:rPr>
       </w:pPr>
-      <w:bookmarkStart w:id="5" w:name="_Toc147689387"/>
+      <w:bookmarkStart w:id="5" w:name="_Toc147926537"/>
       <w:r>
         <w:rPr>
           <w:rFonts w:ascii="Times New Roman" w:eastAsia="Times New Roman" w:hAnsi="Times New Roman" w:cs="Times New Roman"/>
@@ -5041,7 +5121,7 @@
           <w:lang w:eastAsia="vi-VN"/>
         </w:rPr>
       </w:pPr>
-      <w:bookmarkStart w:id="6" w:name="_Toc147689388"/>
+      <w:bookmarkStart w:id="6" w:name="_Toc147926538"/>
       <w:r>
         <w:rPr>
           <w:rFonts w:ascii="Times New Roman" w:eastAsia="Times New Roman" w:hAnsi="Times New Roman" w:cs="Times New Roman"/>
@@ -5382,7 +5462,7 @@
           <w:lang w:eastAsia="vi-VN"/>
         </w:rPr>
       </w:pPr>
-      <w:bookmarkStart w:id="7" w:name="_Toc147689389"/>
+      <w:bookmarkStart w:id="7" w:name="_Toc147926539"/>
       <w:r>
         <w:rPr>
           <w:rFonts w:ascii="Times New Roman" w:eastAsia="Times New Roman" w:hAnsi="Times New Roman" w:cs="Times New Roman"/>
@@ -5923,7 +6003,7 @@
           <w:lang w:eastAsia="vi-VN"/>
         </w:rPr>
       </w:pPr>
-      <w:bookmarkStart w:id="8" w:name="_Toc147689390"/>
+      <w:bookmarkStart w:id="8" w:name="_Toc147926540"/>
       <w:r>
         <w:rPr>
           <w:rFonts w:ascii="Times New Roman" w:eastAsia="Times New Roman" w:hAnsi="Times New Roman" w:cs="Times New Roman"/>
@@ -5967,7 +6047,7 @@
           <w:lang w:eastAsia="vi-VN"/>
         </w:rPr>
       </w:pPr>
-      <w:bookmarkStart w:id="9" w:name="_Toc147689391"/>
+      <w:bookmarkStart w:id="9" w:name="_Toc147926541"/>
       <w:r>
         <w:rPr>
           <w:rFonts w:ascii="Times New Roman" w:eastAsia="Times New Roman" w:hAnsi="Times New Roman" w:cs="Times New Roman"/>
@@ -6457,7 +6537,7 @@
           <w:lang w:eastAsia="vi-VN"/>
         </w:rPr>
       </w:pPr>
-      <w:bookmarkStart w:id="10" w:name="_Toc147689392"/>
+      <w:bookmarkStart w:id="10" w:name="_Toc147926542"/>
       <w:r>
         <w:rPr>
           <w:rFonts w:ascii="Times New Roman" w:eastAsia="Times New Roman" w:hAnsi="Times New Roman" w:cs="Times New Roman"/>
@@ -6836,7 +6916,7 @@
           <w:lang w:eastAsia="vi-VN"/>
         </w:rPr>
       </w:pPr>
-      <w:bookmarkStart w:id="11" w:name="_Toc147689393"/>
+      <w:bookmarkStart w:id="11" w:name="_Toc147926543"/>
       <w:r>
         <w:rPr>
           <w:rFonts w:ascii="Times New Roman" w:eastAsia="Times New Roman" w:hAnsi="Times New Roman" w:cs="Times New Roman"/>
@@ -7139,7 +7219,7 @@
           <w:lang w:val="en-US" w:eastAsia="vi-VN"/>
         </w:rPr>
       </w:pPr>
-      <w:bookmarkStart w:id="12" w:name="_Toc147689394"/>
+      <w:bookmarkStart w:id="12" w:name="_Toc147926544"/>
       <w:r>
         <w:rPr>
           <w:rFonts w:ascii="Times New Roman" w:eastAsia="Times New Roman" w:hAnsi="Times New Roman" w:cs="Times New Roman"/>
@@ -7216,7 +7296,7 @@
           <w:lang w:val="en-US" w:eastAsia="vi-VN"/>
         </w:rPr>
       </w:pPr>
-      <w:bookmarkStart w:id="13" w:name="_Toc147689395"/>
+      <w:bookmarkStart w:id="13" w:name="_Toc147926545"/>
       <w:r>
         <w:rPr>
           <w:rFonts w:ascii="Times New Roman" w:hAnsi="Times New Roman" w:cs="Times New Roman"/>
@@ -7248,7 +7328,7 @@
           <w:szCs w:val="30"/>
         </w:rPr>
       </w:pPr>
-      <w:bookmarkStart w:id="14" w:name="_Toc147689396"/>
+      <w:bookmarkStart w:id="14" w:name="_Toc147926546"/>
       <w:r>
         <w:rPr>
           <w:rFonts w:ascii="Times New Roman" w:hAnsi="Times New Roman" w:cs="Times New Roman"/>
@@ -7337,7 +7417,7 @@
           <w:szCs w:val="30"/>
         </w:rPr>
       </w:pPr>
-      <w:bookmarkStart w:id="15" w:name="_Toc147689397"/>
+      <w:bookmarkStart w:id="15" w:name="_Toc147926547"/>
       <w:r>
         <w:rPr>
           <w:rFonts w:ascii="Times New Roman" w:hAnsi="Times New Roman" w:cs="Times New Roman"/>
@@ -7503,7 +7583,7 @@
           <w:lang w:val="en-US" w:eastAsia="vi-VN"/>
         </w:rPr>
       </w:pPr>
-      <w:bookmarkStart w:id="16" w:name="_Toc147689398"/>
+      <w:bookmarkStart w:id="16" w:name="_Toc147926548"/>
       <w:r>
         <w:rPr>
           <w:rFonts w:ascii="Times New Roman" w:hAnsi="Times New Roman" w:cs="Times New Roman"/>
@@ -7535,7 +7615,7 @@
           <w:szCs w:val="30"/>
         </w:rPr>
       </w:pPr>
-      <w:bookmarkStart w:id="17" w:name="_Toc147689399"/>
+      <w:bookmarkStart w:id="17" w:name="_Toc147926549"/>
       <w:r>
         <w:rPr>
           <w:rFonts w:ascii="Times New Roman" w:hAnsi="Times New Roman" w:cs="Times New Roman"/>
@@ -7686,7 +7766,7 @@
           <w:szCs w:val="30"/>
         </w:rPr>
       </w:pPr>
-      <w:bookmarkStart w:id="18" w:name="_Toc147689400"/>
+      <w:bookmarkStart w:id="18" w:name="_Toc147926550"/>
       <w:r>
         <w:rPr>
           <w:rFonts w:ascii="Times New Roman" w:hAnsi="Times New Roman" w:cs="Times New Roman"/>
@@ -7747,7 +7827,7 @@
           <w:numId w:val="28"/>
         </w:numPr>
         <w:shd w:val="clear" w:color="auto" w:fill="FFFFFF"/>
-        <w:spacing w:before="0" w:beforeAutospacing="0" w:after="0" w:afterAutospacing="0"/>
+        <w:spacing w:before="0" w:beforeAutospacing="0" w:after="240" w:afterAutospacing="0"/>
         <w:jc w:val="both"/>
       </w:pPr>
       <w:r>
@@ -7767,7 +7847,7 @@
           <w:numId w:val="28"/>
         </w:numPr>
         <w:shd w:val="clear" w:color="auto" w:fill="FFFFFF"/>
-        <w:spacing w:before="0" w:beforeAutospacing="0" w:after="0" w:afterAutospacing="0"/>
+        <w:spacing w:before="0" w:beforeAutospacing="0" w:after="240" w:afterAutospacing="0"/>
         <w:jc w:val="both"/>
       </w:pPr>
       <w:r>
@@ -7776,7 +7856,7 @@
           <w:sz w:val="26"/>
           <w:szCs w:val="26"/>
         </w:rPr>
-        <w:t>Giúp cung cấp thông tin về số lượng hàng hóa tồn kho hiện tại. Hệ thống cũng nên có khả năng tự động cảnh báo khi một mặt hàng cần được tái đặt hàng hoặc khi số lượng tồn kho gần đạt tới mức tối thiểu.</w:t>
+        <w:t>Có thể giúp theo dõi vị trí lưu trữ của các mặt hàng trong kho, giúp người dùng tìm kiếm và xác định vị trí của hàng hóa một cách dễ dàng.</w:t>
       </w:r>
     </w:p>
     <w:p>
@@ -7787,7 +7867,7 @@
           <w:numId w:val="28"/>
         </w:numPr>
         <w:shd w:val="clear" w:color="auto" w:fill="FFFFFF"/>
-        <w:spacing w:before="0" w:beforeAutospacing="0" w:after="0" w:afterAutospacing="0"/>
+        <w:spacing w:before="0" w:beforeAutospacing="0" w:after="240" w:afterAutospacing="0"/>
         <w:jc w:val="both"/>
       </w:pPr>
       <w:r>
@@ -7796,128 +7876,7 @@
           <w:sz w:val="26"/>
           <w:szCs w:val="26"/>
         </w:rPr>
-        <w:t>Có thể giúp theo dõi vị trí lưu trữ của các mặt hàng trong kho, giúp người dùng tìm kiếm và xác định vị trí của hàng hóa một cách dễ dàng.</w:t>
-      </w:r>
-    </w:p>
-    <w:p>
-      <w:pPr>
-        <w:pStyle w:val="NormalWeb"/>
-        <w:numPr>
-          <w:ilvl w:val="0"/>
-          <w:numId w:val="28"/>
-        </w:numPr>
-        <w:shd w:val="clear" w:color="auto" w:fill="FFFFFF"/>
-        <w:spacing w:before="0" w:beforeAutospacing="0" w:after="0" w:afterAutospacing="0"/>
-        <w:jc w:val="both"/>
-      </w:pPr>
-      <w:r>
-        <w:rPr>
-          <w:color w:val="000000"/>
-          <w:sz w:val="26"/>
-          <w:szCs w:val="26"/>
-        </w:rPr>
         <w:t>Cung cấp các báo cáo và thống kê liên quan đến hoạt động nhập/xuất kho, tồn kho, doanh thu, lợi nhuận, v.v. Điều này giúp người dùng có cái nhìn tổng quan về hiệu suất và tình trạng kho hàng.</w:t>
-      </w:r>
-    </w:p>
-    <w:p>
-      <w:pPr>
-        <w:pStyle w:val="NormalWeb"/>
-        <w:numPr>
-          <w:ilvl w:val="0"/>
-          <w:numId w:val="28"/>
-        </w:numPr>
-        <w:shd w:val="clear" w:color="auto" w:fill="FFFFFF"/>
-        <w:spacing w:before="0" w:beforeAutospacing="0" w:after="0" w:afterAutospacing="0"/>
-        <w:jc w:val="both"/>
-      </w:pPr>
-      <w:r>
-        <w:rPr>
-          <w:color w:val="000000"/>
-          <w:sz w:val="26"/>
-          <w:szCs w:val="26"/>
-        </w:rPr>
-        <w:lastRenderedPageBreak/>
-        <w:t>Có thể giúp lưu trữ thông tin về các nhà cung cấp và liên hệ của họ. Điều này giúp quản lý quan hệ với nhà cung cấp, theo dõi đơn đặt hàng và nhập kho từ các nhà cung cấp.</w:t>
-      </w:r>
-    </w:p>
-    <w:p>
-      <w:pPr>
-        <w:pStyle w:val="NormalWeb"/>
-        <w:numPr>
-          <w:ilvl w:val="0"/>
-          <w:numId w:val="29"/>
-        </w:numPr>
-        <w:shd w:val="clear" w:color="auto" w:fill="FFFFFF"/>
-        <w:spacing w:before="0" w:beforeAutospacing="0" w:after="0" w:afterAutospacing="0"/>
-        <w:jc w:val="both"/>
-      </w:pPr>
-      <w:r>
-        <w:rPr>
-          <w:color w:val="000000"/>
-          <w:sz w:val="26"/>
-          <w:szCs w:val="26"/>
-        </w:rPr>
-        <w:t>Yêu cầu phi chức năng:</w:t>
-      </w:r>
-    </w:p>
-    <w:p>
-      <w:pPr>
-        <w:pStyle w:val="NormalWeb"/>
-        <w:numPr>
-          <w:ilvl w:val="1"/>
-          <w:numId w:val="29"/>
-        </w:numPr>
-        <w:shd w:val="clear" w:color="auto" w:fill="FFFFFF"/>
-        <w:spacing w:before="0" w:beforeAutospacing="0" w:after="0" w:afterAutospacing="0"/>
-        <w:jc w:val="both"/>
-      </w:pPr>
-      <w:r>
-        <w:rPr>
-          <w:color w:val="000000"/>
-          <w:sz w:val="26"/>
-          <w:szCs w:val="26"/>
-        </w:rPr>
-        <w:t>Hệ thống cần hỗ trợ quản lý người dùng và phân quyền truy cập. Người dùng có thể được phân quyền với các vai trò và quyền hạn khác nhau, như quản trị viên, nhân viên kho, v.v.</w:t>
-      </w:r>
-    </w:p>
-    <w:p>
-      <w:pPr>
-        <w:pStyle w:val="NormalWeb"/>
-        <w:numPr>
-          <w:ilvl w:val="1"/>
-          <w:numId w:val="29"/>
-        </w:numPr>
-        <w:shd w:val="clear" w:color="auto" w:fill="FFFFFF"/>
-        <w:spacing w:before="0" w:beforeAutospacing="0" w:after="0" w:afterAutospacing="0"/>
-        <w:jc w:val="both"/>
-      </w:pPr>
-      <w:r>
-        <w:rPr>
-          <w:color w:val="000000"/>
-          <w:sz w:val="26"/>
-          <w:szCs w:val="26"/>
-        </w:rPr>
-        <w:t>Người dùng được cấp quyền có thể thao tác thêm, sửa, xóa cũng như cập nhật dữ liệu của kho hàng</w:t>
-      </w:r>
-    </w:p>
-    <w:p>
-      <w:pPr>
-        <w:pStyle w:val="NormalWeb"/>
-        <w:numPr>
-          <w:ilvl w:val="1"/>
-          <w:numId w:val="29"/>
-        </w:numPr>
-        <w:shd w:val="clear" w:color="auto" w:fill="FFFFFF"/>
-        <w:spacing w:before="0" w:beforeAutospacing="0" w:after="0" w:afterAutospacing="0"/>
-        <w:jc w:val="both"/>
-      </w:pPr>
-      <w:r>
-        <w:rPr>
-          <w:color w:val="000000"/>
-          <w:sz w:val="26"/>
-          <w:szCs w:val="26"/>
-        </w:rPr>
-        <w:t>Thông tin phải đảm bảo tính chính xác</w:t>
       </w:r>
     </w:p>
     <w:p>
@@ -7936,7 +7895,7 @@
           <w:szCs w:val="30"/>
         </w:rPr>
       </w:pPr>
-      <w:bookmarkStart w:id="19" w:name="_Toc147689401"/>
+      <w:bookmarkStart w:id="19" w:name="_Toc147926551"/>
       <w:r>
         <w:rPr>
           <w:rFonts w:ascii="Times New Roman" w:hAnsi="Times New Roman" w:cs="Times New Roman"/>
@@ -7946,6 +7905,7 @@
           <w:sz w:val="30"/>
           <w:szCs w:val="30"/>
         </w:rPr>
+        <w:lastRenderedPageBreak/>
         <w:t>Công cụ xây dựng chương trình quản lý kho hàng: VS code, VS studio, SQL server, Github</w:t>
       </w:r>
       <w:bookmarkEnd w:id="19"/>
@@ -7966,7 +7926,7 @@
           <w:szCs w:val="30"/>
         </w:rPr>
       </w:pPr>
-      <w:bookmarkStart w:id="20" w:name="_Toc147689402"/>
+      <w:bookmarkStart w:id="20" w:name="_Toc147926552"/>
       <w:r>
         <w:rPr>
           <w:rFonts w:ascii="Times New Roman" w:hAnsi="Times New Roman" w:cs="Times New Roman"/>
@@ -8009,7 +7969,7 @@
           <w:lang w:val="en-US" w:eastAsia="vi-VN"/>
         </w:rPr>
       </w:pPr>
-      <w:bookmarkStart w:id="21" w:name="_Toc147689403"/>
+      <w:bookmarkStart w:id="21" w:name="_Toc147926553"/>
       <w:r>
         <w:rPr>
           <w:rFonts w:ascii="Times New Roman" w:hAnsi="Times New Roman" w:cs="Times New Roman"/>
@@ -8136,7 +8096,7 @@
         <w:lastRenderedPageBreak/>
         <w:t xml:space="preserve"> </w:t>
       </w:r>
-      <w:bookmarkStart w:id="22" w:name="_Toc147689404"/>
+      <w:bookmarkStart w:id="22" w:name="_Toc147926554"/>
       <w:r>
         <w:rPr>
           <w:rFonts w:ascii="Times New Roman" w:hAnsi="Times New Roman" w:cs="Times New Roman"/>
@@ -8166,7 +8126,7 @@
           <w:szCs w:val="30"/>
         </w:rPr>
       </w:pPr>
-      <w:bookmarkStart w:id="23" w:name="_Toc147689405"/>
+      <w:bookmarkStart w:id="23" w:name="_Toc147926555"/>
       <w:r>
         <w:rPr>
           <w:noProof/>
@@ -8251,8 +8211,11 @@
           <w:szCs w:val="30"/>
         </w:rPr>
       </w:pPr>
-      <w:bookmarkStart w:id="24" w:name="_Toc147689406"/>
-      <w:r>
+      <w:bookmarkStart w:id="24" w:name="_Toc147926556"/>
+      <w:r>
+        <w:rPr>
+          <w:noProof/>
+        </w:rPr>
         <w:drawing>
           <wp:anchor distT="0" distB="0" distL="114300" distR="114300" simplePos="0" relativeHeight="251669504" behindDoc="0" locked="0" layoutInCell="1" allowOverlap="1" wp14:anchorId="730B27FF" wp14:editId="15EE94E2">
             <wp:simplePos x="0" y="0"/>
@@ -8336,9 +8299,9 @@
     <w:p/>
     <w:p>
       <w:pPr>
-        <w:pStyle w:val="Heading2"/>
+        <w:pStyle w:val="Heading3"/>
         <w:numPr>
-          <w:ilvl w:val="0"/>
+          <w:ilvl w:val="1"/>
           <w:numId w:val="16"/>
         </w:numPr>
         <w:rPr>
@@ -8348,10 +8311,9 @@
           <w:color w:val="auto"/>
           <w:sz w:val="30"/>
           <w:szCs w:val="30"/>
-          <w:lang w:val="en-US" w:eastAsia="vi-VN"/>
-        </w:rPr>
-      </w:pPr>
-      <w:bookmarkStart w:id="25" w:name="_Toc147689407"/>
+        </w:rPr>
+      </w:pPr>
+      <w:bookmarkStart w:id="25" w:name="_Toc147926557"/>
       <w:r>
         <w:rPr>
           <w:rFonts w:ascii="Times New Roman" w:hAnsi="Times New Roman" w:cs="Times New Roman"/>
@@ -8360,12 +8322,10 @@
           <w:color w:val="auto"/>
           <w:sz w:val="30"/>
           <w:szCs w:val="30"/>
-          <w:lang w:val="en-US" w:eastAsia="vi-VN"/>
         </w:rPr>
         <w:lastRenderedPageBreak/>
         <w:t>Sơ đồ mức 1</w:t>
       </w:r>
-      <w:bookmarkEnd w:id="25"/>
       <w:r>
         <w:rPr>
           <w:rFonts w:ascii="Times New Roman" w:hAnsi="Times New Roman" w:cs="Times New Roman"/>
@@ -8374,10 +8334,10 @@
           <w:color w:val="auto"/>
           <w:sz w:val="30"/>
           <w:szCs w:val="30"/>
-          <w:lang w:val="en-US" w:eastAsia="vi-VN"/>
         </w:rPr>
         <w:t>:</w:t>
       </w:r>
+      <w:bookmarkEnd w:id="25"/>
     </w:p>
     <w:p>
       <w:pPr>
@@ -8507,6 +8467,7 @@
       </w:pPr>
       <w:r>
         <w:rPr>
+          <w:noProof/>
           <w:lang w:val="en-US" w:eastAsia="vi-VN"/>
         </w:rPr>
         <w:drawing>
@@ -8646,38 +8607,41 @@
     </w:p>
     <w:p>
       <w:pPr>
-        <w:pStyle w:val="Heading2"/>
+        <w:pStyle w:val="Heading3"/>
         <w:numPr>
-          <w:ilvl w:val="0"/>
+          <w:ilvl w:val="1"/>
           <w:numId w:val="16"/>
         </w:numPr>
         <w:rPr>
           <w:rFonts w:ascii="Times New Roman" w:hAnsi="Times New Roman" w:cs="Times New Roman"/>
-          <w:lang w:val="en-US" w:eastAsia="vi-VN"/>
-        </w:rPr>
-      </w:pPr>
-      <w:r>
-        <w:rPr>
-          <w:rFonts w:ascii="Times New Roman" w:hAnsi="Times New Roman" w:cs="Times New Roman"/>
           <w:b/>
           <w:bCs/>
-          <w:noProof/>
           <w:color w:val="auto"/>
           <w:sz w:val="30"/>
           <w:szCs w:val="30"/>
-          <w:lang w:val="en-US" w:eastAsia="vi-VN"/>
+        </w:rPr>
+      </w:pPr>
+      <w:bookmarkStart w:id="26" w:name="_Toc147926558"/>
+      <w:r>
+        <w:rPr>
+          <w:rFonts w:ascii="Times New Roman" w:hAnsi="Times New Roman" w:cs="Times New Roman"/>
+          <w:b/>
+          <w:bCs/>
+          <w:color w:val="auto"/>
+          <w:sz w:val="30"/>
+          <w:szCs w:val="30"/>
         </w:rPr>
         <w:lastRenderedPageBreak/>
         <w:drawing>
-          <wp:anchor distT="0" distB="0" distL="114300" distR="114300" simplePos="0" relativeHeight="251666432" behindDoc="0" locked="0" layoutInCell="1" allowOverlap="1" wp14:anchorId="67A0FCAB" wp14:editId="1C41EBAF">
+          <wp:anchor distT="0" distB="0" distL="114300" distR="114300" simplePos="0" relativeHeight="251666432" behindDoc="0" locked="0" layoutInCell="1" allowOverlap="1" wp14:anchorId="67A0FCAB" wp14:editId="59ACCF6A">
             <wp:simplePos x="0" y="0"/>
             <wp:positionH relativeFrom="column">
-              <wp:posOffset>-462395</wp:posOffset>
+              <wp:posOffset>-464185</wp:posOffset>
             </wp:positionH>
             <wp:positionV relativeFrom="paragraph">
-              <wp:posOffset>76200</wp:posOffset>
+              <wp:posOffset>0</wp:posOffset>
             </wp:positionV>
-            <wp:extent cx="6575446" cy="3484418"/>
+            <wp:extent cx="6574790" cy="3484245"/>
             <wp:effectExtent l="0" t="0" r="0" b="1905"/>
             <wp:wrapSquare wrapText="bothSides"/>
             <wp:docPr id="13" name="Picture 13"/>
@@ -8706,7 +8670,7 @@
                   <pic:spPr>
                     <a:xfrm>
                       <a:off x="0" y="0"/>
-                      <a:ext cx="6575446" cy="3484418"/>
+                      <a:ext cx="6574790" cy="3484245"/>
                     </a:xfrm>
                     <a:prstGeom prst="rect">
                       <a:avLst/>
@@ -8715,6 +8679,9 @@
                 </pic:pic>
               </a:graphicData>
             </a:graphic>
+            <wp14:sizeRelV relativeFrom="margin">
+              <wp14:pctHeight>0</wp14:pctHeight>
+            </wp14:sizeRelV>
           </wp:anchor>
         </w:drawing>
       </w:r>
@@ -8726,10 +8693,10 @@
           <w:color w:val="auto"/>
           <w:sz w:val="30"/>
           <w:szCs w:val="30"/>
-          <w:lang w:val="en-US" w:eastAsia="vi-VN"/>
         </w:rPr>
         <w:t>Sơ đồ mức 2:</w:t>
       </w:r>
+      <w:bookmarkEnd w:id="26"/>
     </w:p>
     <w:p>
       <w:pPr>
@@ -8748,6 +8715,7 @@
       <w:r>
         <w:rPr>
           <w:rFonts w:ascii="Times New Roman" w:hAnsi="Times New Roman" w:cs="Times New Roman"/>
+          <w:noProof/>
           <w:sz w:val="26"/>
           <w:szCs w:val="26"/>
           <w:lang w:val="en-US" w:eastAsia="vi-VN"/>
@@ -8847,7 +8815,7 @@
           <w:lang w:val="en-US" w:eastAsia="vi-VN"/>
         </w:rPr>
       </w:pPr>
-      <w:bookmarkStart w:id="26" w:name="_Toc147689408"/>
+      <w:bookmarkStart w:id="27" w:name="_Toc147926559"/>
       <w:r>
         <w:rPr>
           <w:rFonts w:ascii="Times New Roman" w:hAnsi="Times New Roman" w:cs="Times New Roman"/>
@@ -8860,7 +8828,7 @@
         </w:rPr>
         <w:t>Sơ đồ thực thể kết hợp (ERD mức quan niệm):</w:t>
       </w:r>
-      <w:bookmarkEnd w:id="26"/>
+      <w:bookmarkEnd w:id="27"/>
     </w:p>
     <w:p>
       <w:pPr>
@@ -8906,7 +8874,7 @@
           <w:lang w:val="en-US"/>
         </w:rPr>
       </w:pPr>
-      <w:bookmarkStart w:id="27" w:name="_Toc147689409"/>
+      <w:bookmarkStart w:id="28" w:name="_Toc147926560"/>
       <w:r>
         <w:rPr>
           <w:rFonts w:ascii="Times New Roman" w:hAnsi="Times New Roman" w:cs="Times New Roman"/>
@@ -8918,7 +8886,7 @@
         <w:lastRenderedPageBreak/>
         <w:t>Tài liệu tham khảo:</w:t>
       </w:r>
-      <w:bookmarkEnd w:id="27"/>
+      <w:bookmarkEnd w:id="28"/>
     </w:p>
     <w:p>
       <w:pPr>
@@ -9535,7 +9503,7 @@
   <w:abstractNum w:abstractNumId="3" w15:restartNumberingAfterBreak="0">
     <w:nsid w:val="0EA32FBC"/>
     <w:multiLevelType w:val="multilevel"/>
-    <w:tmpl w:val="55DC2E16"/>
+    <w:tmpl w:val="75D276D6"/>
     <w:lvl w:ilvl="0">
       <w:start w:val="1"/>
       <w:numFmt w:val="decimal"/>
@@ -9560,6 +9528,13 @@
       <w:pPr>
         <w:ind w:left="792" w:hanging="432"/>
       </w:pPr>
+      <w:rPr>
+        <w:b/>
+        <w:bCs/>
+        <w:color w:val="auto"/>
+        <w:sz w:val="30"/>
+        <w:szCs w:val="30"/>
+      </w:rPr>
     </w:lvl>
     <w:lvl w:ilvl="2">
       <w:start w:val="1"/>

--- a/Bài Báo Cáo.docx
+++ b/Bài Báo Cáo.docx
@@ -1538,19 +1538,8 @@
           <w:szCs w:val="26"/>
           <w:lang w:val="en-US" w:eastAsia="vi-VN"/>
         </w:rPr>
-        <w:t xml:space="preserve">Đặc tả yêu cầu hệ thống sẽ thực hiện: Vũ, Tài, </w:t>
-      </w:r>
-      <w:proofErr w:type="gramStart"/>
-      <w:r>
-        <w:rPr>
-          <w:rFonts w:ascii="Times New Roman" w:eastAsia="Times New Roman" w:hAnsi="Times New Roman" w:cs="Times New Roman"/>
-          <w:sz w:val="26"/>
-          <w:szCs w:val="26"/>
-          <w:lang w:val="en-US" w:eastAsia="vi-VN"/>
-        </w:rPr>
-        <w:t>N.Phúc</w:t>
-      </w:r>
-      <w:proofErr w:type="gramEnd"/>
+        <w:t>Đặc tả yêu cầu hệ thống sẽ thực hiện: Vũ, Tài, N.Phúc</w:t>
+      </w:r>
       <w:r>
         <w:rPr>
           <w:rFonts w:ascii="Times New Roman" w:eastAsia="Times New Roman" w:hAnsi="Times New Roman" w:cs="Times New Roman"/>
@@ -1791,7 +1780,51 @@
           <w:szCs w:val="26"/>
           <w:lang w:val="en-US" w:eastAsia="vi-VN"/>
         </w:rPr>
-        <w:t>(20/10 – 22/10)</w:t>
+        <w:t>(2</w:t>
+      </w:r>
+      <w:r>
+        <w:rPr>
+          <w:rFonts w:ascii="Times New Roman" w:eastAsia="Times New Roman" w:hAnsi="Times New Roman" w:cs="Times New Roman"/>
+          <w:b/>
+          <w:bCs/>
+          <w:sz w:val="26"/>
+          <w:szCs w:val="26"/>
+          <w:lang w:val="en-US" w:eastAsia="vi-VN"/>
+        </w:rPr>
+        <w:t>5</w:t>
+      </w:r>
+      <w:r>
+        <w:rPr>
+          <w:rFonts w:ascii="Times New Roman" w:eastAsia="Times New Roman" w:hAnsi="Times New Roman" w:cs="Times New Roman"/>
+          <w:b/>
+          <w:bCs/>
+          <w:sz w:val="26"/>
+          <w:szCs w:val="26"/>
+          <w:lang w:val="en-US" w:eastAsia="vi-VN"/>
+        </w:rPr>
+        <w:t>/10 – 2</w:t>
+      </w:r>
+      <w:r>
+        <w:rPr>
+          <w:rFonts w:ascii="Times New Roman" w:eastAsia="Times New Roman" w:hAnsi="Times New Roman" w:cs="Times New Roman"/>
+          <w:b/>
+          <w:bCs/>
+          <w:sz w:val="26"/>
+          <w:szCs w:val="26"/>
+          <w:lang w:val="en-US" w:eastAsia="vi-VN"/>
+        </w:rPr>
+        <w:t>8</w:t>
+      </w:r>
+      <w:r>
+        <w:rPr>
+          <w:rFonts w:ascii="Times New Roman" w:eastAsia="Times New Roman" w:hAnsi="Times New Roman" w:cs="Times New Roman"/>
+          <w:b/>
+          <w:bCs/>
+          <w:sz w:val="26"/>
+          <w:szCs w:val="26"/>
+          <w:lang w:val="en-US" w:eastAsia="vi-VN"/>
+        </w:rPr>
+        <w:t>/10)</w:t>
       </w:r>
     </w:p>
     <w:p>
@@ -1834,8 +1867,19 @@
           <w:szCs w:val="26"/>
           <w:lang w:val="en-US" w:eastAsia="vi-VN"/>
         </w:rPr>
-        <w:t>Thành, Thanh, N.Phúc</w:t>
-      </w:r>
+        <w:t xml:space="preserve">Thành, Thanh, </w:t>
+      </w:r>
+      <w:proofErr w:type="gramStart"/>
+      <w:r>
+        <w:rPr>
+          <w:rFonts w:ascii="Times New Roman" w:eastAsia="Times New Roman" w:hAnsi="Times New Roman" w:cs="Times New Roman"/>
+          <w:sz w:val="26"/>
+          <w:szCs w:val="26"/>
+          <w:lang w:val="en-US" w:eastAsia="vi-VN"/>
+        </w:rPr>
+        <w:t>N.Phúc</w:t>
+      </w:r>
+      <w:proofErr w:type="gramEnd"/>
       <w:r>
         <w:rPr>
           <w:rFonts w:ascii="Times New Roman" w:eastAsia="Times New Roman" w:hAnsi="Times New Roman" w:cs="Times New Roman"/>
@@ -1854,7 +1898,51 @@
           <w:szCs w:val="26"/>
           <w:lang w:val="en-US" w:eastAsia="vi-VN"/>
         </w:rPr>
-        <w:t>(12/10-15/10)</w:t>
+        <w:t>(</w:t>
+      </w:r>
+      <w:r>
+        <w:rPr>
+          <w:rFonts w:ascii="Times New Roman" w:eastAsia="Times New Roman" w:hAnsi="Times New Roman" w:cs="Times New Roman"/>
+          <w:b/>
+          <w:bCs/>
+          <w:sz w:val="26"/>
+          <w:szCs w:val="26"/>
+          <w:lang w:val="en-US" w:eastAsia="vi-VN"/>
+        </w:rPr>
+        <w:t>15</w:t>
+      </w:r>
+      <w:r>
+        <w:rPr>
+          <w:rFonts w:ascii="Times New Roman" w:eastAsia="Times New Roman" w:hAnsi="Times New Roman" w:cs="Times New Roman"/>
+          <w:b/>
+          <w:bCs/>
+          <w:sz w:val="26"/>
+          <w:szCs w:val="26"/>
+          <w:lang w:val="en-US" w:eastAsia="vi-VN"/>
+        </w:rPr>
+        <w:t>/10-</w:t>
+      </w:r>
+      <w:r>
+        <w:rPr>
+          <w:rFonts w:ascii="Times New Roman" w:eastAsia="Times New Roman" w:hAnsi="Times New Roman" w:cs="Times New Roman"/>
+          <w:b/>
+          <w:bCs/>
+          <w:sz w:val="26"/>
+          <w:szCs w:val="26"/>
+          <w:lang w:val="en-US" w:eastAsia="vi-VN"/>
+        </w:rPr>
+        <w:t>22</w:t>
+      </w:r>
+      <w:r>
+        <w:rPr>
+          <w:rFonts w:ascii="Times New Roman" w:eastAsia="Times New Roman" w:hAnsi="Times New Roman" w:cs="Times New Roman"/>
+          <w:b/>
+          <w:bCs/>
+          <w:sz w:val="26"/>
+          <w:szCs w:val="26"/>
+          <w:lang w:val="en-US" w:eastAsia="vi-VN"/>
+        </w:rPr>
+        <w:t>/10)</w:t>
       </w:r>
     </w:p>
     <w:p>
@@ -1908,7 +1996,29 @@
           <w:szCs w:val="26"/>
           <w:lang w:val="en-US" w:eastAsia="vi-VN"/>
         </w:rPr>
-        <w:t>(12/10-20/10)</w:t>
+        <w:t>(1</w:t>
+      </w:r>
+      <w:r>
+        <w:rPr>
+          <w:rFonts w:ascii="Times New Roman" w:eastAsia="Times New Roman" w:hAnsi="Times New Roman" w:cs="Times New Roman"/>
+          <w:b/>
+          <w:bCs/>
+          <w:sz w:val="26"/>
+          <w:szCs w:val="26"/>
+          <w:lang w:val="en-US" w:eastAsia="vi-VN"/>
+        </w:rPr>
+        <w:t>5</w:t>
+      </w:r>
+      <w:r>
+        <w:rPr>
+          <w:rFonts w:ascii="Times New Roman" w:eastAsia="Times New Roman" w:hAnsi="Times New Roman" w:cs="Times New Roman"/>
+          <w:b/>
+          <w:bCs/>
+          <w:sz w:val="26"/>
+          <w:szCs w:val="26"/>
+          <w:lang w:val="en-US" w:eastAsia="vi-VN"/>
+        </w:rPr>
+        <w:t>/10-20/10)</w:t>
       </w:r>
     </w:p>
     <w:p>
@@ -1935,7 +2045,6 @@
         </w:rPr>
         <w:t xml:space="preserve">Chỉnh sửa word: Lâm, </w:t>
       </w:r>
-      <w:proofErr w:type="gramStart"/>
       <w:r>
         <w:rPr>
           <w:rFonts w:ascii="Times New Roman" w:eastAsia="Times New Roman" w:hAnsi="Times New Roman" w:cs="Times New Roman"/>
@@ -1952,9 +2061,17 @@
           <w:szCs w:val="26"/>
           <w:lang w:val="en-US" w:eastAsia="vi-VN"/>
         </w:rPr>
+        <w:t xml:space="preserve"> </w:t>
+      </w:r>
+      <w:r>
+        <w:rPr>
+          <w:rFonts w:ascii="Times New Roman" w:eastAsia="Times New Roman" w:hAnsi="Times New Roman" w:cs="Times New Roman"/>
+          <w:sz w:val="26"/>
+          <w:szCs w:val="26"/>
+          <w:lang w:val="en-US" w:eastAsia="vi-VN"/>
+        </w:rPr>
         <w:t>Phúc</w:t>
       </w:r>
-      <w:proofErr w:type="gramEnd"/>
       <w:r>
         <w:rPr>
           <w:rFonts w:ascii="Times New Roman" w:eastAsia="Times New Roman" w:hAnsi="Times New Roman" w:cs="Times New Roman"/>
@@ -1973,7 +2090,51 @@
           <w:szCs w:val="26"/>
           <w:lang w:val="en-US" w:eastAsia="vi-VN"/>
         </w:rPr>
-        <w:t>(20/10 – 21/10)</w:t>
+        <w:t>(</w:t>
+      </w:r>
+      <w:r>
+        <w:rPr>
+          <w:rFonts w:ascii="Times New Roman" w:eastAsia="Times New Roman" w:hAnsi="Times New Roman" w:cs="Times New Roman"/>
+          <w:b/>
+          <w:bCs/>
+          <w:sz w:val="26"/>
+          <w:szCs w:val="26"/>
+          <w:lang w:val="en-US" w:eastAsia="vi-VN"/>
+        </w:rPr>
+        <w:t>25</w:t>
+      </w:r>
+      <w:r>
+        <w:rPr>
+          <w:rFonts w:ascii="Times New Roman" w:eastAsia="Times New Roman" w:hAnsi="Times New Roman" w:cs="Times New Roman"/>
+          <w:b/>
+          <w:bCs/>
+          <w:sz w:val="26"/>
+          <w:szCs w:val="26"/>
+          <w:lang w:val="en-US" w:eastAsia="vi-VN"/>
+        </w:rPr>
+        <w:t>/10 – 2</w:t>
+      </w:r>
+      <w:r>
+        <w:rPr>
+          <w:rFonts w:ascii="Times New Roman" w:eastAsia="Times New Roman" w:hAnsi="Times New Roman" w:cs="Times New Roman"/>
+          <w:b/>
+          <w:bCs/>
+          <w:sz w:val="26"/>
+          <w:szCs w:val="26"/>
+          <w:lang w:val="en-US" w:eastAsia="vi-VN"/>
+        </w:rPr>
+        <w:t>8</w:t>
+      </w:r>
+      <w:r>
+        <w:rPr>
+          <w:rFonts w:ascii="Times New Roman" w:eastAsia="Times New Roman" w:hAnsi="Times New Roman" w:cs="Times New Roman"/>
+          <w:b/>
+          <w:bCs/>
+          <w:sz w:val="26"/>
+          <w:szCs w:val="26"/>
+          <w:lang w:val="en-US" w:eastAsia="vi-VN"/>
+        </w:rPr>
+        <w:t>/10)</w:t>
       </w:r>
     </w:p>
     <w:p>
@@ -2029,6 +2190,15 @@
         </w:rPr>
         <w:t xml:space="preserve">Nội dung: </w:t>
       </w:r>
+      <w:r>
+        <w:rPr>
+          <w:rFonts w:ascii="Times New Roman" w:eastAsia="Times New Roman" w:hAnsi="Times New Roman" w:cs="Times New Roman"/>
+          <w:sz w:val="26"/>
+          <w:szCs w:val="26"/>
+          <w:lang w:val="en-US" w:eastAsia="vi-VN"/>
+        </w:rPr>
+        <w:t>x</w:t>
+      </w:r>
     </w:p>
     <w:p>
       <w:pPr>
@@ -2332,7 +2502,29 @@
           <w:szCs w:val="26"/>
           <w:lang w:val="en-US" w:eastAsia="vi-VN"/>
         </w:rPr>
-        <w:t>(22/10 – 28/10)</w:t>
+        <w:t>(</w:t>
+      </w:r>
+      <w:r>
+        <w:rPr>
+          <w:rFonts w:ascii="Times New Roman" w:eastAsia="Times New Roman" w:hAnsi="Times New Roman" w:cs="Times New Roman"/>
+          <w:b/>
+          <w:bCs/>
+          <w:sz w:val="26"/>
+          <w:szCs w:val="26"/>
+          <w:lang w:val="en-US" w:eastAsia="vi-VN"/>
+        </w:rPr>
+        <w:t>18</w:t>
+      </w:r>
+      <w:r>
+        <w:rPr>
+          <w:rFonts w:ascii="Times New Roman" w:eastAsia="Times New Roman" w:hAnsi="Times New Roman" w:cs="Times New Roman"/>
+          <w:b/>
+          <w:bCs/>
+          <w:sz w:val="26"/>
+          <w:szCs w:val="26"/>
+          <w:lang w:val="en-US" w:eastAsia="vi-VN"/>
+        </w:rPr>
+        <w:t>/10 – 28/10)</w:t>
       </w:r>
     </w:p>
     <w:p>
@@ -2377,7 +2569,29 @@
           <w:szCs w:val="26"/>
           <w:lang w:val="en-US" w:eastAsia="vi-VN"/>
         </w:rPr>
-        <w:t>(28/10 – 30/10)</w:t>
+        <w:t>(</w:t>
+      </w:r>
+      <w:r>
+        <w:rPr>
+          <w:rFonts w:ascii="Times New Roman" w:eastAsia="Times New Roman" w:hAnsi="Times New Roman" w:cs="Times New Roman"/>
+          <w:b/>
+          <w:bCs/>
+          <w:sz w:val="26"/>
+          <w:szCs w:val="26"/>
+          <w:lang w:val="en-US" w:eastAsia="vi-VN"/>
+        </w:rPr>
+        <w:t>28</w:t>
+      </w:r>
+      <w:r>
+        <w:rPr>
+          <w:rFonts w:ascii="Times New Roman" w:eastAsia="Times New Roman" w:hAnsi="Times New Roman" w:cs="Times New Roman"/>
+          <w:b/>
+          <w:bCs/>
+          <w:sz w:val="26"/>
+          <w:szCs w:val="26"/>
+          <w:lang w:val="en-US" w:eastAsia="vi-VN"/>
+        </w:rPr>
+        <w:t>/10 – 30/10)</w:t>
       </w:r>
     </w:p>
     <w:p>
@@ -2533,7 +2747,7 @@
             </w:rPr>
             <w:fldChar w:fldCharType="separate"/>
           </w:r>
-          <w:hyperlink w:anchor="_Toc147926535" w:history="1">
+          <w:hyperlink w:anchor="_Toc148422720" w:history="1">
             <w:r>
               <w:rPr>
                 <w:rStyle w:val="Hyperlink"/>
@@ -2584,7 +2798,7 @@
                 <w:noProof/>
                 <w:webHidden/>
               </w:rPr>
-              <w:instrText xml:space="preserve"> PAGEREF _Toc147926535 \h </w:instrText>
+              <w:instrText xml:space="preserve"> PAGEREF _Toc148422720 \h </w:instrText>
             </w:r>
             <w:r>
               <w:rPr>
@@ -2604,7 +2818,7 @@
                 <w:noProof/>
                 <w:webHidden/>
               </w:rPr>
-              <w:t>4</w:t>
+              <w:t>5</w:t>
             </w:r>
             <w:r>
               <w:rPr>
@@ -2627,7 +2841,7 @@
               <w:noProof/>
             </w:rPr>
           </w:pPr>
-          <w:hyperlink w:anchor="_Toc147926536" w:history="1">
+          <w:hyperlink w:anchor="_Toc148422721" w:history="1">
             <w:r>
               <w:rPr>
                 <w:rStyle w:val="Hyperlink"/>
@@ -2685,7 +2899,7 @@
                 <w:noProof/>
                 <w:webHidden/>
               </w:rPr>
-              <w:instrText xml:space="preserve"> PAGEREF _Toc147926536 \h </w:instrText>
+              <w:instrText xml:space="preserve"> PAGEREF _Toc148422721 \h </w:instrText>
             </w:r>
             <w:r>
               <w:rPr>
@@ -2705,7 +2919,7 @@
                 <w:noProof/>
                 <w:webHidden/>
               </w:rPr>
-              <w:t>4</w:t>
+              <w:t>5</w:t>
             </w:r>
             <w:r>
               <w:rPr>
@@ -2724,7 +2938,7 @@
               <w:noProof/>
             </w:rPr>
           </w:pPr>
-          <w:hyperlink w:anchor="_Toc147926537" w:history="1">
+          <w:hyperlink w:anchor="_Toc148422722" w:history="1">
             <w:r>
               <w:rPr>
                 <w:rStyle w:val="Hyperlink"/>
@@ -2771,7 +2985,7 @@
                 <w:noProof/>
                 <w:webHidden/>
               </w:rPr>
-              <w:instrText xml:space="preserve"> PAGEREF _Toc147926537 \h </w:instrText>
+              <w:instrText xml:space="preserve"> PAGEREF _Toc148422722 \h </w:instrText>
             </w:r>
             <w:r>
               <w:rPr>
@@ -2791,7 +3005,7 @@
                 <w:noProof/>
                 <w:webHidden/>
               </w:rPr>
-              <w:t>4</w:t>
+              <w:t>5</w:t>
             </w:r>
             <w:r>
               <w:rPr>
@@ -2810,7 +3024,7 @@
               <w:noProof/>
             </w:rPr>
           </w:pPr>
-          <w:hyperlink w:anchor="_Toc147926538" w:history="1">
+          <w:hyperlink w:anchor="_Toc148422723" w:history="1">
             <w:r>
               <w:rPr>
                 <w:rStyle w:val="Hyperlink"/>
@@ -2857,7 +3071,7 @@
                 <w:noProof/>
                 <w:webHidden/>
               </w:rPr>
-              <w:instrText xml:space="preserve"> PAGEREF _Toc147926538 \h </w:instrText>
+              <w:instrText xml:space="preserve"> PAGEREF _Toc148422723 \h </w:instrText>
             </w:r>
             <w:r>
               <w:rPr>
@@ -2877,7 +3091,7 @@
                 <w:noProof/>
                 <w:webHidden/>
               </w:rPr>
-              <w:t>5</w:t>
+              <w:t>6</w:t>
             </w:r>
             <w:r>
               <w:rPr>
@@ -2896,7 +3110,7 @@
               <w:noProof/>
             </w:rPr>
           </w:pPr>
-          <w:hyperlink w:anchor="_Toc147926539" w:history="1">
+          <w:hyperlink w:anchor="_Toc148422724" w:history="1">
             <w:r>
               <w:rPr>
                 <w:rStyle w:val="Hyperlink"/>
@@ -2954,7 +3168,7 @@
                 <w:noProof/>
                 <w:webHidden/>
               </w:rPr>
-              <w:instrText xml:space="preserve"> PAGEREF _Toc147926539 \h </w:instrText>
+              <w:instrText xml:space="preserve"> PAGEREF _Toc148422724 \h </w:instrText>
             </w:r>
             <w:r>
               <w:rPr>
@@ -2974,7 +3188,7 @@
                 <w:noProof/>
                 <w:webHidden/>
               </w:rPr>
-              <w:t>6</w:t>
+              <w:t>7</w:t>
             </w:r>
             <w:r>
               <w:rPr>
@@ -2997,7 +3211,7 @@
               <w:noProof/>
             </w:rPr>
           </w:pPr>
-          <w:hyperlink w:anchor="_Toc147926540" w:history="1">
+          <w:hyperlink w:anchor="_Toc148422725" w:history="1">
             <w:r>
               <w:rPr>
                 <w:rStyle w:val="Hyperlink"/>
@@ -3055,7 +3269,7 @@
                 <w:noProof/>
                 <w:webHidden/>
               </w:rPr>
-              <w:instrText xml:space="preserve"> PAGEREF _Toc147926540 \h </w:instrText>
+              <w:instrText xml:space="preserve"> PAGEREF _Toc148422725 \h </w:instrText>
             </w:r>
             <w:r>
               <w:rPr>
@@ -3075,7 +3289,7 @@
                 <w:noProof/>
                 <w:webHidden/>
               </w:rPr>
-              <w:t>6</w:t>
+              <w:t>7</w:t>
             </w:r>
             <w:r>
               <w:rPr>
@@ -3094,7 +3308,7 @@
               <w:noProof/>
             </w:rPr>
           </w:pPr>
-          <w:hyperlink w:anchor="_Toc147926541" w:history="1">
+          <w:hyperlink w:anchor="_Toc148422726" w:history="1">
             <w:r>
               <w:rPr>
                 <w:rStyle w:val="Hyperlink"/>
@@ -3141,7 +3355,7 @@
                 <w:noProof/>
                 <w:webHidden/>
               </w:rPr>
-              <w:instrText xml:space="preserve"> PAGEREF _Toc147926541 \h </w:instrText>
+              <w:instrText xml:space="preserve"> PAGEREF _Toc148422726 \h </w:instrText>
             </w:r>
             <w:r>
               <w:rPr>
@@ -3161,7 +3375,7 @@
                 <w:noProof/>
                 <w:webHidden/>
               </w:rPr>
-              <w:t>6</w:t>
+              <w:t>7</w:t>
             </w:r>
             <w:r>
               <w:rPr>
@@ -3180,7 +3394,7 @@
               <w:noProof/>
             </w:rPr>
           </w:pPr>
-          <w:hyperlink w:anchor="_Toc147926542" w:history="1">
+          <w:hyperlink w:anchor="_Toc148422727" w:history="1">
             <w:r>
               <w:rPr>
                 <w:rStyle w:val="Hyperlink"/>
@@ -3227,7 +3441,7 @@
                 <w:noProof/>
                 <w:webHidden/>
               </w:rPr>
-              <w:instrText xml:space="preserve"> PAGEREF _Toc147926542 \h </w:instrText>
+              <w:instrText xml:space="preserve"> PAGEREF _Toc148422727 \h </w:instrText>
             </w:r>
             <w:r>
               <w:rPr>
@@ -3247,7 +3461,7 @@
                 <w:noProof/>
                 <w:webHidden/>
               </w:rPr>
-              <w:t>7</w:t>
+              <w:t>8</w:t>
             </w:r>
             <w:r>
               <w:rPr>
@@ -3270,7 +3484,7 @@
               <w:noProof/>
             </w:rPr>
           </w:pPr>
-          <w:hyperlink w:anchor="_Toc147926543" w:history="1">
+          <w:hyperlink w:anchor="_Toc148422728" w:history="1">
             <w:r>
               <w:rPr>
                 <w:rStyle w:val="Hyperlink"/>
@@ -3328,7 +3542,7 @@
                 <w:noProof/>
                 <w:webHidden/>
               </w:rPr>
-              <w:instrText xml:space="preserve"> PAGEREF _Toc147926543 \h </w:instrText>
+              <w:instrText xml:space="preserve"> PAGEREF _Toc148422728 \h </w:instrText>
             </w:r>
             <w:r>
               <w:rPr>
@@ -3348,7 +3562,7 @@
                 <w:noProof/>
                 <w:webHidden/>
               </w:rPr>
-              <w:t>8</w:t>
+              <w:t>9</w:t>
             </w:r>
             <w:r>
               <w:rPr>
@@ -3367,7 +3581,7 @@
               <w:noProof/>
             </w:rPr>
           </w:pPr>
-          <w:hyperlink w:anchor="_Toc147926544" w:history="1">
+          <w:hyperlink w:anchor="_Toc148422729" w:history="1">
             <w:r>
               <w:rPr>
                 <w:rStyle w:val="Hyperlink"/>
@@ -3429,7 +3643,7 @@
                 <w:noProof/>
                 <w:webHidden/>
               </w:rPr>
-              <w:instrText xml:space="preserve"> PAGEREF _Toc147926544 \h </w:instrText>
+              <w:instrText xml:space="preserve"> PAGEREF _Toc148422729 \h </w:instrText>
             </w:r>
             <w:r>
               <w:rPr>
@@ -3449,7 +3663,7 @@
                 <w:noProof/>
                 <w:webHidden/>
               </w:rPr>
-              <w:t>9</w:t>
+              <w:t>10</w:t>
             </w:r>
             <w:r>
               <w:rPr>
@@ -3472,7 +3686,7 @@
               <w:noProof/>
             </w:rPr>
           </w:pPr>
-          <w:hyperlink w:anchor="_Toc147926545" w:history="1">
+          <w:hyperlink w:anchor="_Toc148422730" w:history="1">
             <w:r>
               <w:rPr>
                 <w:rStyle w:val="Hyperlink"/>
@@ -3521,7 +3735,7 @@
                 <w:noProof/>
                 <w:webHidden/>
               </w:rPr>
-              <w:instrText xml:space="preserve"> PAGEREF _Toc147926545 \h </w:instrText>
+              <w:instrText xml:space="preserve"> PAGEREF _Toc148422730 \h </w:instrText>
             </w:r>
             <w:r>
               <w:rPr>
@@ -3541,7 +3755,7 @@
                 <w:noProof/>
                 <w:webHidden/>
               </w:rPr>
-              <w:t>9</w:t>
+              <w:t>10</w:t>
             </w:r>
             <w:r>
               <w:rPr>
@@ -3560,7 +3774,7 @@
               <w:noProof/>
             </w:rPr>
           </w:pPr>
-          <w:hyperlink w:anchor="_Toc147926546" w:history="1">
+          <w:hyperlink w:anchor="_Toc148422731" w:history="1">
             <w:r>
               <w:rPr>
                 <w:rStyle w:val="Hyperlink"/>
@@ -3607,7 +3821,7 @@
                 <w:noProof/>
                 <w:webHidden/>
               </w:rPr>
-              <w:instrText xml:space="preserve"> PAGEREF _Toc147926546 \h </w:instrText>
+              <w:instrText xml:space="preserve"> PAGEREF _Toc148422731 \h </w:instrText>
             </w:r>
             <w:r>
               <w:rPr>
@@ -3627,7 +3841,7 @@
                 <w:noProof/>
                 <w:webHidden/>
               </w:rPr>
-              <w:t>9</w:t>
+              <w:t>10</w:t>
             </w:r>
             <w:r>
               <w:rPr>
@@ -3646,7 +3860,7 @@
               <w:noProof/>
             </w:rPr>
           </w:pPr>
-          <w:hyperlink w:anchor="_Toc147926547" w:history="1">
+          <w:hyperlink w:anchor="_Toc148422732" w:history="1">
             <w:r>
               <w:rPr>
                 <w:rStyle w:val="Hyperlink"/>
@@ -3693,7 +3907,7 @@
                 <w:noProof/>
                 <w:webHidden/>
               </w:rPr>
-              <w:instrText xml:space="preserve"> PAGEREF _Toc147926547 \h </w:instrText>
+              <w:instrText xml:space="preserve"> PAGEREF _Toc148422732 \h </w:instrText>
             </w:r>
             <w:r>
               <w:rPr>
@@ -3713,7 +3927,7 @@
                 <w:noProof/>
                 <w:webHidden/>
               </w:rPr>
-              <w:t>9</w:t>
+              <w:t>10</w:t>
             </w:r>
             <w:r>
               <w:rPr>
@@ -3736,7 +3950,7 @@
               <w:noProof/>
             </w:rPr>
           </w:pPr>
-          <w:hyperlink w:anchor="_Toc147926548" w:history="1">
+          <w:hyperlink w:anchor="_Toc148422733" w:history="1">
             <w:r>
               <w:rPr>
                 <w:rStyle w:val="Hyperlink"/>
@@ -3785,7 +3999,7 @@
                 <w:noProof/>
                 <w:webHidden/>
               </w:rPr>
-              <w:instrText xml:space="preserve"> PAGEREF _Toc147926548 \h </w:instrText>
+              <w:instrText xml:space="preserve"> PAGEREF _Toc148422733 \h </w:instrText>
             </w:r>
             <w:r>
               <w:rPr>
@@ -3805,7 +4019,7 @@
                 <w:noProof/>
                 <w:webHidden/>
               </w:rPr>
-              <w:t>10</w:t>
+              <w:t>11</w:t>
             </w:r>
             <w:r>
               <w:rPr>
@@ -3824,7 +4038,7 @@
               <w:noProof/>
             </w:rPr>
           </w:pPr>
-          <w:hyperlink w:anchor="_Toc147926549" w:history="1">
+          <w:hyperlink w:anchor="_Toc148422734" w:history="1">
             <w:r>
               <w:rPr>
                 <w:rStyle w:val="Hyperlink"/>
@@ -3871,7 +4085,7 @@
                 <w:noProof/>
                 <w:webHidden/>
               </w:rPr>
-              <w:instrText xml:space="preserve"> PAGEREF _Toc147926549 \h </w:instrText>
+              <w:instrText xml:space="preserve"> PAGEREF _Toc148422734 \h </w:instrText>
             </w:r>
             <w:r>
               <w:rPr>
@@ -3891,7 +4105,7 @@
                 <w:noProof/>
                 <w:webHidden/>
               </w:rPr>
-              <w:t>10</w:t>
+              <w:t>11</w:t>
             </w:r>
             <w:r>
               <w:rPr>
@@ -3910,7 +4124,7 @@
               <w:noProof/>
             </w:rPr>
           </w:pPr>
-          <w:hyperlink w:anchor="_Toc147926550" w:history="1">
+          <w:hyperlink w:anchor="_Toc148422735" w:history="1">
             <w:r>
               <w:rPr>
                 <w:rStyle w:val="Hyperlink"/>
@@ -3957,7 +4171,7 @@
                 <w:noProof/>
                 <w:webHidden/>
               </w:rPr>
-              <w:instrText xml:space="preserve"> PAGEREF _Toc147926550 \h </w:instrText>
+              <w:instrText xml:space="preserve"> PAGEREF _Toc148422735 \h </w:instrText>
             </w:r>
             <w:r>
               <w:rPr>
@@ -3977,7 +4191,7 @@
                 <w:noProof/>
                 <w:webHidden/>
               </w:rPr>
-              <w:t>10</w:t>
+              <w:t>11</w:t>
             </w:r>
             <w:r>
               <w:rPr>
@@ -3996,7 +4210,7 @@
               <w:noProof/>
             </w:rPr>
           </w:pPr>
-          <w:hyperlink w:anchor="_Toc147926551" w:history="1">
+          <w:hyperlink w:anchor="_Toc148422736" w:history="1">
             <w:r>
               <w:rPr>
                 <w:rStyle w:val="Hyperlink"/>
@@ -4043,7 +4257,7 @@
                 <w:noProof/>
                 <w:webHidden/>
               </w:rPr>
-              <w:instrText xml:space="preserve"> PAGEREF _Toc147926551 \h </w:instrText>
+              <w:instrText xml:space="preserve"> PAGEREF _Toc148422736 \h </w:instrText>
             </w:r>
             <w:r>
               <w:rPr>
@@ -4063,7 +4277,7 @@
                 <w:noProof/>
                 <w:webHidden/>
               </w:rPr>
-              <w:t>11</w:t>
+              <w:t>12</w:t>
             </w:r>
             <w:r>
               <w:rPr>
@@ -4082,7 +4296,7 @@
               <w:noProof/>
             </w:rPr>
           </w:pPr>
-          <w:hyperlink w:anchor="_Toc147926552" w:history="1">
+          <w:hyperlink w:anchor="_Toc148422737" w:history="1">
             <w:r>
               <w:rPr>
                 <w:rStyle w:val="Hyperlink"/>
@@ -4140,7 +4354,7 @@
                 <w:noProof/>
                 <w:webHidden/>
               </w:rPr>
-              <w:instrText xml:space="preserve"> PAGEREF _Toc147926552 \h </w:instrText>
+              <w:instrText xml:space="preserve"> PAGEREF _Toc148422737 \h </w:instrText>
             </w:r>
             <w:r>
               <w:rPr>
@@ -4160,7 +4374,7 @@
                 <w:noProof/>
                 <w:webHidden/>
               </w:rPr>
-              <w:t>11</w:t>
+              <w:t>12</w:t>
             </w:r>
             <w:r>
               <w:rPr>
@@ -4183,7 +4397,7 @@
               <w:noProof/>
             </w:rPr>
           </w:pPr>
-          <w:hyperlink w:anchor="_Toc147926553" w:history="1">
+          <w:hyperlink w:anchor="_Toc148422738" w:history="1">
             <w:r>
               <w:rPr>
                 <w:rStyle w:val="Hyperlink"/>
@@ -4232,7 +4446,7 @@
                 <w:noProof/>
                 <w:webHidden/>
               </w:rPr>
-              <w:instrText xml:space="preserve"> PAGEREF _Toc147926553 \h </w:instrText>
+              <w:instrText xml:space="preserve"> PAGEREF _Toc148422738 \h </w:instrText>
             </w:r>
             <w:r>
               <w:rPr>
@@ -4252,7 +4466,7 @@
                 <w:noProof/>
                 <w:webHidden/>
               </w:rPr>
-              <w:t>11</w:t>
+              <w:t>12</w:t>
             </w:r>
             <w:r>
               <w:rPr>
@@ -4275,7 +4489,7 @@
               <w:noProof/>
             </w:rPr>
           </w:pPr>
-          <w:hyperlink w:anchor="_Toc147926554" w:history="1">
+          <w:hyperlink w:anchor="_Toc148422739" w:history="1">
             <w:r>
               <w:rPr>
                 <w:rStyle w:val="Hyperlink"/>
@@ -4323,7 +4537,7 @@
                 <w:noProof/>
                 <w:webHidden/>
               </w:rPr>
-              <w:instrText xml:space="preserve"> PAGEREF _Toc147926554 \h </w:instrText>
+              <w:instrText xml:space="preserve"> PAGEREF _Toc148422739 \h </w:instrText>
             </w:r>
             <w:r>
               <w:rPr>
@@ -4343,7 +4557,7 @@
                 <w:noProof/>
                 <w:webHidden/>
               </w:rPr>
-              <w:t>12</w:t>
+              <w:t>13</w:t>
             </w:r>
             <w:r>
               <w:rPr>
@@ -4362,7 +4576,7 @@
               <w:noProof/>
             </w:rPr>
           </w:pPr>
-          <w:hyperlink w:anchor="_Toc147926555" w:history="1">
+          <w:hyperlink w:anchor="_Toc148422740" w:history="1">
             <w:r>
               <w:rPr>
                 <w:rStyle w:val="Hyperlink"/>
@@ -4409,7 +4623,7 @@
                 <w:noProof/>
                 <w:webHidden/>
               </w:rPr>
-              <w:instrText xml:space="preserve"> PAGEREF _Toc147926555 \h </w:instrText>
+              <w:instrText xml:space="preserve"> PAGEREF _Toc148422740 \h </w:instrText>
             </w:r>
             <w:r>
               <w:rPr>
@@ -4429,7 +4643,7 @@
                 <w:noProof/>
                 <w:webHidden/>
               </w:rPr>
-              <w:t>12</w:t>
+              <w:t>13</w:t>
             </w:r>
             <w:r>
               <w:rPr>
@@ -4448,7 +4662,7 @@
               <w:noProof/>
             </w:rPr>
           </w:pPr>
-          <w:hyperlink w:anchor="_Toc147926556" w:history="1">
+          <w:hyperlink w:anchor="_Toc148422741" w:history="1">
             <w:r>
               <w:rPr>
                 <w:rStyle w:val="Hyperlink"/>
@@ -4495,7 +4709,7 @@
                 <w:noProof/>
                 <w:webHidden/>
               </w:rPr>
-              <w:instrText xml:space="preserve"> PAGEREF _Toc147926556 \h </w:instrText>
+              <w:instrText xml:space="preserve"> PAGEREF _Toc148422741 \h </w:instrText>
             </w:r>
             <w:r>
               <w:rPr>
@@ -4515,7 +4729,7 @@
                 <w:noProof/>
                 <w:webHidden/>
               </w:rPr>
-              <w:t>12</w:t>
+              <w:t>13</w:t>
             </w:r>
             <w:r>
               <w:rPr>
@@ -4534,7 +4748,7 @@
               <w:noProof/>
             </w:rPr>
           </w:pPr>
-          <w:hyperlink w:anchor="_Toc147926557" w:history="1">
+          <w:hyperlink w:anchor="_Toc148422742" w:history="1">
             <w:r>
               <w:rPr>
                 <w:rStyle w:val="Hyperlink"/>
@@ -4581,7 +4795,7 @@
                 <w:noProof/>
                 <w:webHidden/>
               </w:rPr>
-              <w:instrText xml:space="preserve"> PAGEREF _Toc147926557 \h </w:instrText>
+              <w:instrText xml:space="preserve"> PAGEREF _Toc148422742 \h </w:instrText>
             </w:r>
             <w:r>
               <w:rPr>
@@ -4601,7 +4815,7 @@
                 <w:noProof/>
                 <w:webHidden/>
               </w:rPr>
-              <w:t>13</w:t>
+              <w:t>14</w:t>
             </w:r>
             <w:r>
               <w:rPr>
@@ -4620,7 +4834,7 @@
               <w:noProof/>
             </w:rPr>
           </w:pPr>
-          <w:hyperlink w:anchor="_Toc147926558" w:history="1">
+          <w:hyperlink w:anchor="_Toc148422743" w:history="1">
             <w:r>
               <w:rPr>
                 <w:rStyle w:val="Hyperlink"/>
@@ -4667,7 +4881,7 @@
                 <w:noProof/>
                 <w:webHidden/>
               </w:rPr>
-              <w:instrText xml:space="preserve"> PAGEREF _Toc147926558 \h </w:instrText>
+              <w:instrText xml:space="preserve"> PAGEREF _Toc148422743 \h </w:instrText>
             </w:r>
             <w:r>
               <w:rPr>
@@ -4687,7 +4901,7 @@
                 <w:noProof/>
                 <w:webHidden/>
               </w:rPr>
-              <w:t>14</w:t>
+              <w:t>15</w:t>
             </w:r>
             <w:r>
               <w:rPr>
@@ -4710,7 +4924,7 @@
               <w:noProof/>
             </w:rPr>
           </w:pPr>
-          <w:hyperlink w:anchor="_Toc147926559" w:history="1">
+          <w:hyperlink w:anchor="_Toc148422744" w:history="1">
             <w:r>
               <w:rPr>
                 <w:rStyle w:val="Hyperlink"/>
@@ -4738,7 +4952,7 @@
                 <w:noProof/>
                 <w:lang w:val="en-US"/>
               </w:rPr>
-              <w:t>Sơ đồ thực thể kết hợp (ERD mức quan niệm):</w:t>
+              <w:t>Sơ đồ thực thể kết hợp (ERD mức quan niệm)</w:t>
             </w:r>
             <w:r>
               <w:rPr>
@@ -4759,7 +4973,7 @@
                 <w:noProof/>
                 <w:webHidden/>
               </w:rPr>
-              <w:instrText xml:space="preserve"> PAGEREF _Toc147926559 \h </w:instrText>
+              <w:instrText xml:space="preserve"> PAGEREF _Toc148422744 \h </w:instrText>
             </w:r>
             <w:r>
               <w:rPr>
@@ -4779,7 +4993,7 @@
                 <w:noProof/>
                 <w:webHidden/>
               </w:rPr>
-              <w:t>14</w:t>
+              <w:t>15</w:t>
             </w:r>
             <w:r>
               <w:rPr>
@@ -4798,7 +5012,108 @@
               <w:noProof/>
             </w:rPr>
           </w:pPr>
-          <w:hyperlink w:anchor="_Toc147926560" w:history="1">
+          <w:hyperlink w:anchor="_Toc148422745" w:history="1">
+            <w:r>
+              <w:rPr>
+                <w:rStyle w:val="Hyperlink"/>
+                <w:rFonts w:ascii="Times New Roman" w:eastAsia="Times New Roman" w:hAnsi="Times New Roman"/>
+                <w:b/>
+                <w:bCs/>
+                <w:noProof/>
+              </w:rPr>
+              <w:t xml:space="preserve">Chương </w:t>
+            </w:r>
+            <w:r>
+              <w:rPr>
+                <w:rStyle w:val="Hyperlink"/>
+                <w:rFonts w:ascii="Times New Roman" w:eastAsia="Times New Roman" w:hAnsi="Times New Roman"/>
+                <w:b/>
+                <w:bCs/>
+                <w:noProof/>
+                <w:lang w:val="en-US"/>
+              </w:rPr>
+              <w:t>III</w:t>
+            </w:r>
+            <w:r>
+              <w:rPr>
+                <w:rStyle w:val="Hyperlink"/>
+                <w:rFonts w:ascii="Times New Roman" w:eastAsia="Times New Roman" w:hAnsi="Times New Roman"/>
+                <w:b/>
+                <w:bCs/>
+                <w:noProof/>
+              </w:rPr>
+              <w:t xml:space="preserve">: </w:t>
+            </w:r>
+            <w:r>
+              <w:rPr>
+                <w:rStyle w:val="Hyperlink"/>
+                <w:rFonts w:ascii="Times New Roman" w:eastAsia="Times New Roman" w:hAnsi="Times New Roman"/>
+                <w:b/>
+                <w:bCs/>
+                <w:noProof/>
+                <w:lang w:val="en-US"/>
+              </w:rPr>
+              <w:t>Thiết Kế Hệ Thống</w:t>
+            </w:r>
+            <w:r>
+              <w:rPr>
+                <w:noProof/>
+                <w:webHidden/>
+              </w:rPr>
+              <w:tab/>
+            </w:r>
+            <w:r>
+              <w:rPr>
+                <w:noProof/>
+                <w:webHidden/>
+              </w:rPr>
+              <w:fldChar w:fldCharType="begin"/>
+            </w:r>
+            <w:r>
+              <w:rPr>
+                <w:noProof/>
+                <w:webHidden/>
+              </w:rPr>
+              <w:instrText xml:space="preserve"> PAGEREF _Toc148422745 \h </w:instrText>
+            </w:r>
+            <w:r>
+              <w:rPr>
+                <w:noProof/>
+                <w:webHidden/>
+              </w:rPr>
+            </w:r>
+            <w:r>
+              <w:rPr>
+                <w:noProof/>
+                <w:webHidden/>
+              </w:rPr>
+              <w:fldChar w:fldCharType="separate"/>
+            </w:r>
+            <w:r>
+              <w:rPr>
+                <w:noProof/>
+                <w:webHidden/>
+              </w:rPr>
+              <w:t>16</w:t>
+            </w:r>
+            <w:r>
+              <w:rPr>
+                <w:noProof/>
+                <w:webHidden/>
+              </w:rPr>
+              <w:fldChar w:fldCharType="end"/>
+            </w:r>
+          </w:hyperlink>
+        </w:p>
+        <w:p>
+          <w:pPr>
+            <w:pStyle w:val="TOC3"/>
+            <w:rPr>
+              <w:rFonts w:cstheme="minorBidi"/>
+              <w:noProof/>
+            </w:rPr>
+          </w:pPr>
+          <w:hyperlink w:anchor="_Toc148422746" w:history="1">
             <w:r>
               <w:rPr>
                 <w:rStyle w:val="Hyperlink"/>
@@ -4808,6 +5123,182 @@
                 <w:noProof/>
                 <w:lang w:val="en-US"/>
               </w:rPr>
+              <w:t>1.1</w:t>
+            </w:r>
+            <w:r>
+              <w:rPr>
+                <w:rFonts w:cstheme="minorBidi"/>
+                <w:noProof/>
+              </w:rPr>
+              <w:tab/>
+            </w:r>
+            <w:r>
+              <w:rPr>
+                <w:rStyle w:val="Hyperlink"/>
+                <w:rFonts w:ascii="Times New Roman" w:hAnsi="Times New Roman"/>
+                <w:b/>
+                <w:bCs/>
+                <w:noProof/>
+                <w:lang w:val="en-US"/>
+              </w:rPr>
+              <w:t>Thiết kế cơ sở dữ liệu mức logic:</w:t>
+            </w:r>
+            <w:r>
+              <w:rPr>
+                <w:noProof/>
+                <w:webHidden/>
+              </w:rPr>
+              <w:tab/>
+            </w:r>
+            <w:r>
+              <w:rPr>
+                <w:noProof/>
+                <w:webHidden/>
+              </w:rPr>
+              <w:fldChar w:fldCharType="begin"/>
+            </w:r>
+            <w:r>
+              <w:rPr>
+                <w:noProof/>
+                <w:webHidden/>
+              </w:rPr>
+              <w:instrText xml:space="preserve"> PAGEREF _Toc148422746 \h </w:instrText>
+            </w:r>
+            <w:r>
+              <w:rPr>
+                <w:noProof/>
+                <w:webHidden/>
+              </w:rPr>
+            </w:r>
+            <w:r>
+              <w:rPr>
+                <w:noProof/>
+                <w:webHidden/>
+              </w:rPr>
+              <w:fldChar w:fldCharType="separate"/>
+            </w:r>
+            <w:r>
+              <w:rPr>
+                <w:noProof/>
+                <w:webHidden/>
+              </w:rPr>
+              <w:t>16</w:t>
+            </w:r>
+            <w:r>
+              <w:rPr>
+                <w:noProof/>
+                <w:webHidden/>
+              </w:rPr>
+              <w:fldChar w:fldCharType="end"/>
+            </w:r>
+          </w:hyperlink>
+        </w:p>
+        <w:p>
+          <w:pPr>
+            <w:pStyle w:val="TOC3"/>
+            <w:rPr>
+              <w:rFonts w:cstheme="minorBidi"/>
+              <w:noProof/>
+            </w:rPr>
+          </w:pPr>
+          <w:hyperlink w:anchor="_Toc148422747" w:history="1">
+            <w:r>
+              <w:rPr>
+                <w:rStyle w:val="Hyperlink"/>
+                <w:rFonts w:ascii="Times New Roman" w:hAnsi="Times New Roman"/>
+                <w:b/>
+                <w:bCs/>
+                <w:noProof/>
+                <w:lang w:val="en-US"/>
+              </w:rPr>
+              <w:t>1.2</w:t>
+            </w:r>
+            <w:r>
+              <w:rPr>
+                <w:rFonts w:cstheme="minorBidi"/>
+                <w:noProof/>
+              </w:rPr>
+              <w:tab/>
+            </w:r>
+            <w:r>
+              <w:rPr>
+                <w:rStyle w:val="Hyperlink"/>
+                <w:rFonts w:ascii="Times New Roman" w:hAnsi="Times New Roman"/>
+                <w:b/>
+                <w:bCs/>
+                <w:noProof/>
+                <w:lang w:val="en-US"/>
+              </w:rPr>
+              <w:t>Thiết kế giao diện người dùng:</w:t>
+            </w:r>
+            <w:r>
+              <w:rPr>
+                <w:noProof/>
+                <w:webHidden/>
+              </w:rPr>
+              <w:tab/>
+            </w:r>
+            <w:r>
+              <w:rPr>
+                <w:noProof/>
+                <w:webHidden/>
+              </w:rPr>
+              <w:fldChar w:fldCharType="begin"/>
+            </w:r>
+            <w:r>
+              <w:rPr>
+                <w:noProof/>
+                <w:webHidden/>
+              </w:rPr>
+              <w:instrText xml:space="preserve"> PAGEREF _Toc148422747 \h </w:instrText>
+            </w:r>
+            <w:r>
+              <w:rPr>
+                <w:noProof/>
+                <w:webHidden/>
+              </w:rPr>
+            </w:r>
+            <w:r>
+              <w:rPr>
+                <w:noProof/>
+                <w:webHidden/>
+              </w:rPr>
+              <w:fldChar w:fldCharType="separate"/>
+            </w:r>
+            <w:r>
+              <w:rPr>
+                <w:noProof/>
+                <w:webHidden/>
+              </w:rPr>
+              <w:t>16</w:t>
+            </w:r>
+            <w:r>
+              <w:rPr>
+                <w:noProof/>
+                <w:webHidden/>
+              </w:rPr>
+              <w:fldChar w:fldCharType="end"/>
+            </w:r>
+          </w:hyperlink>
+        </w:p>
+        <w:p>
+          <w:pPr>
+            <w:pStyle w:val="TOC1"/>
+            <w:rPr>
+              <w:rFonts w:cstheme="minorBidi"/>
+              <w:noProof/>
+            </w:rPr>
+          </w:pPr>
+          <w:hyperlink w:anchor="_Toc148422748" w:history="1">
+            <w:r>
+              <w:rPr>
+                <w:rStyle w:val="Hyperlink"/>
+                <w:rFonts w:ascii="Times New Roman" w:hAnsi="Times New Roman"/>
+                <w:b/>
+                <w:bCs/>
+                <w:noProof/>
+                <w:lang w:val="en-US"/>
+              </w:rPr>
               <w:t>Tài liệu tham khảo:</w:t>
             </w:r>
             <w:r>
@@ -4829,7 +5320,7 @@
                 <w:noProof/>
                 <w:webHidden/>
               </w:rPr>
-              <w:instrText xml:space="preserve"> PAGEREF _Toc147926560 \h </w:instrText>
+              <w:instrText xml:space="preserve"> PAGEREF _Toc148422748 \h </w:instrText>
             </w:r>
             <w:r>
               <w:rPr>
@@ -4849,7 +5340,7 @@
                 <w:noProof/>
                 <w:webHidden/>
               </w:rPr>
-              <w:t>15</w:t>
+              <w:t>17</w:t>
             </w:r>
             <w:r>
               <w:rPr>
@@ -4870,6 +5361,7 @@
               <w:sz w:val="26"/>
               <w:szCs w:val="26"/>
             </w:rPr>
+            <w:lastRenderedPageBreak/>
             <w:fldChar w:fldCharType="end"/>
           </w:r>
         </w:p>
@@ -4938,7 +5430,7 @@
           <w:lang w:eastAsia="vi-VN"/>
         </w:rPr>
       </w:pPr>
-      <w:bookmarkStart w:id="3" w:name="_Toc147926535"/>
+      <w:bookmarkStart w:id="3" w:name="_Toc148422720"/>
       <w:r>
         <w:rPr>
           <w:rFonts w:ascii="Times New Roman" w:eastAsia="Times New Roman" w:hAnsi="Times New Roman" w:cs="Times New Roman"/>
@@ -5015,7 +5507,7 @@
           <w:lang w:eastAsia="vi-VN"/>
         </w:rPr>
       </w:pPr>
-      <w:bookmarkStart w:id="4" w:name="_Toc147926536"/>
+      <w:bookmarkStart w:id="4" w:name="_Toc148422721"/>
       <w:r>
         <w:rPr>
           <w:rFonts w:ascii="Times New Roman" w:eastAsia="Times New Roman" w:hAnsi="Times New Roman" w:cs="Times New Roman"/>
@@ -5059,7 +5551,7 @@
           <w:lang w:eastAsia="vi-VN"/>
         </w:rPr>
       </w:pPr>
-      <w:bookmarkStart w:id="5" w:name="_Toc147926537"/>
+      <w:bookmarkStart w:id="5" w:name="_Toc148422722"/>
       <w:r>
         <w:rPr>
           <w:rFonts w:ascii="Times New Roman" w:eastAsia="Times New Roman" w:hAnsi="Times New Roman" w:cs="Times New Roman"/>
@@ -5121,7 +5613,7 @@
           <w:lang w:eastAsia="vi-VN"/>
         </w:rPr>
       </w:pPr>
-      <w:bookmarkStart w:id="6" w:name="_Toc147926538"/>
+      <w:bookmarkStart w:id="6" w:name="_Toc148422723"/>
       <w:r>
         <w:rPr>
           <w:rFonts w:ascii="Times New Roman" w:eastAsia="Times New Roman" w:hAnsi="Times New Roman" w:cs="Times New Roman"/>
@@ -5462,7 +5954,7 @@
           <w:lang w:eastAsia="vi-VN"/>
         </w:rPr>
       </w:pPr>
-      <w:bookmarkStart w:id="7" w:name="_Toc147926539"/>
+      <w:bookmarkStart w:id="7" w:name="_Toc148422724"/>
       <w:r>
         <w:rPr>
           <w:rFonts w:ascii="Times New Roman" w:eastAsia="Times New Roman" w:hAnsi="Times New Roman" w:cs="Times New Roman"/>
@@ -6003,7 +6495,7 @@
           <w:lang w:eastAsia="vi-VN"/>
         </w:rPr>
       </w:pPr>
-      <w:bookmarkStart w:id="8" w:name="_Toc147926540"/>
+      <w:bookmarkStart w:id="8" w:name="_Toc148422725"/>
       <w:r>
         <w:rPr>
           <w:rFonts w:ascii="Times New Roman" w:eastAsia="Times New Roman" w:hAnsi="Times New Roman" w:cs="Times New Roman"/>
@@ -6047,7 +6539,7 @@
           <w:lang w:eastAsia="vi-VN"/>
         </w:rPr>
       </w:pPr>
-      <w:bookmarkStart w:id="9" w:name="_Toc147926541"/>
+      <w:bookmarkStart w:id="9" w:name="_Toc148422726"/>
       <w:r>
         <w:rPr>
           <w:rFonts w:ascii="Times New Roman" w:eastAsia="Times New Roman" w:hAnsi="Times New Roman" w:cs="Times New Roman"/>
@@ -6537,7 +7029,7 @@
           <w:lang w:eastAsia="vi-VN"/>
         </w:rPr>
       </w:pPr>
-      <w:bookmarkStart w:id="10" w:name="_Toc147926542"/>
+      <w:bookmarkStart w:id="10" w:name="_Toc148422727"/>
       <w:r>
         <w:rPr>
           <w:rFonts w:ascii="Times New Roman" w:eastAsia="Times New Roman" w:hAnsi="Times New Roman" w:cs="Times New Roman"/>
@@ -6916,7 +7408,7 @@
           <w:lang w:eastAsia="vi-VN"/>
         </w:rPr>
       </w:pPr>
-      <w:bookmarkStart w:id="11" w:name="_Toc147926543"/>
+      <w:bookmarkStart w:id="11" w:name="_Toc148422728"/>
       <w:r>
         <w:rPr>
           <w:rFonts w:ascii="Times New Roman" w:eastAsia="Times New Roman" w:hAnsi="Times New Roman" w:cs="Times New Roman"/>
@@ -7219,7 +7711,7 @@
           <w:lang w:val="en-US" w:eastAsia="vi-VN"/>
         </w:rPr>
       </w:pPr>
-      <w:bookmarkStart w:id="12" w:name="_Toc147926544"/>
+      <w:bookmarkStart w:id="12" w:name="_Toc148422729"/>
       <w:r>
         <w:rPr>
           <w:rFonts w:ascii="Times New Roman" w:eastAsia="Times New Roman" w:hAnsi="Times New Roman" w:cs="Times New Roman"/>
@@ -7296,7 +7788,7 @@
           <w:lang w:val="en-US" w:eastAsia="vi-VN"/>
         </w:rPr>
       </w:pPr>
-      <w:bookmarkStart w:id="13" w:name="_Toc147926545"/>
+      <w:bookmarkStart w:id="13" w:name="_Toc148422730"/>
       <w:r>
         <w:rPr>
           <w:rFonts w:ascii="Times New Roman" w:hAnsi="Times New Roman" w:cs="Times New Roman"/>
@@ -7328,7 +7820,7 @@
           <w:szCs w:val="30"/>
         </w:rPr>
       </w:pPr>
-      <w:bookmarkStart w:id="14" w:name="_Toc147926546"/>
+      <w:bookmarkStart w:id="14" w:name="_Toc148422731"/>
       <w:r>
         <w:rPr>
           <w:rFonts w:ascii="Times New Roman" w:hAnsi="Times New Roman" w:cs="Times New Roman"/>
@@ -7417,7 +7909,7 @@
           <w:szCs w:val="30"/>
         </w:rPr>
       </w:pPr>
-      <w:bookmarkStart w:id="15" w:name="_Toc147926547"/>
+      <w:bookmarkStart w:id="15" w:name="_Toc148422732"/>
       <w:r>
         <w:rPr>
           <w:rFonts w:ascii="Times New Roman" w:hAnsi="Times New Roman" w:cs="Times New Roman"/>
@@ -7583,7 +8075,7 @@
           <w:lang w:val="en-US" w:eastAsia="vi-VN"/>
         </w:rPr>
       </w:pPr>
-      <w:bookmarkStart w:id="16" w:name="_Toc147926548"/>
+      <w:bookmarkStart w:id="16" w:name="_Toc148422733"/>
       <w:r>
         <w:rPr>
           <w:rFonts w:ascii="Times New Roman" w:hAnsi="Times New Roman" w:cs="Times New Roman"/>
@@ -7615,7 +8107,7 @@
           <w:szCs w:val="30"/>
         </w:rPr>
       </w:pPr>
-      <w:bookmarkStart w:id="17" w:name="_Toc147926549"/>
+      <w:bookmarkStart w:id="17" w:name="_Toc148422734"/>
       <w:r>
         <w:rPr>
           <w:rFonts w:ascii="Times New Roman" w:hAnsi="Times New Roman" w:cs="Times New Roman"/>
@@ -7766,7 +8258,7 @@
           <w:szCs w:val="30"/>
         </w:rPr>
       </w:pPr>
-      <w:bookmarkStart w:id="18" w:name="_Toc147926550"/>
+      <w:bookmarkStart w:id="18" w:name="_Toc148422735"/>
       <w:r>
         <w:rPr>
           <w:rFonts w:ascii="Times New Roman" w:hAnsi="Times New Roman" w:cs="Times New Roman"/>
@@ -7895,7 +8387,7 @@
           <w:szCs w:val="30"/>
         </w:rPr>
       </w:pPr>
-      <w:bookmarkStart w:id="19" w:name="_Toc147926551"/>
+      <w:bookmarkStart w:id="19" w:name="_Toc148422736"/>
       <w:r>
         <w:rPr>
           <w:rFonts w:ascii="Times New Roman" w:hAnsi="Times New Roman" w:cs="Times New Roman"/>
@@ -7926,7 +8418,7 @@
           <w:szCs w:val="30"/>
         </w:rPr>
       </w:pPr>
-      <w:bookmarkStart w:id="20" w:name="_Toc147926552"/>
+      <w:bookmarkStart w:id="20" w:name="_Toc148422737"/>
       <w:r>
         <w:rPr>
           <w:rFonts w:ascii="Times New Roman" w:hAnsi="Times New Roman" w:cs="Times New Roman"/>
@@ -7969,7 +8461,7 @@
           <w:lang w:val="en-US" w:eastAsia="vi-VN"/>
         </w:rPr>
       </w:pPr>
-      <w:bookmarkStart w:id="21" w:name="_Toc147926553"/>
+      <w:bookmarkStart w:id="21" w:name="_Toc148422738"/>
       <w:r>
         <w:rPr>
           <w:rFonts w:ascii="Times New Roman" w:hAnsi="Times New Roman" w:cs="Times New Roman"/>
@@ -7982,10 +8474,10 @@
           <w:lang w:val="en-US" w:eastAsia="vi-VN"/>
         </w:rPr>
         <w:drawing>
-          <wp:anchor distT="0" distB="0" distL="114300" distR="114300" simplePos="0" relativeHeight="251663360" behindDoc="1" locked="0" layoutInCell="1" allowOverlap="1" wp14:anchorId="118CAB04" wp14:editId="0A276D7B">
+          <wp:anchor distT="0" distB="0" distL="114300" distR="114300" simplePos="0" relativeHeight="251663360" behindDoc="1" locked="0" layoutInCell="1" allowOverlap="1" wp14:anchorId="118CAB04" wp14:editId="54943E76">
             <wp:simplePos x="0" y="0"/>
             <wp:positionH relativeFrom="column">
-              <wp:posOffset>-852170</wp:posOffset>
+              <wp:posOffset>-802428</wp:posOffset>
             </wp:positionH>
             <wp:positionV relativeFrom="paragraph">
               <wp:posOffset>254000</wp:posOffset>
@@ -8096,7 +8588,7 @@
         <w:lastRenderedPageBreak/>
         <w:t xml:space="preserve"> </w:t>
       </w:r>
-      <w:bookmarkStart w:id="22" w:name="_Toc147926554"/>
+      <w:bookmarkStart w:id="22" w:name="_Toc148422739"/>
       <w:r>
         <w:rPr>
           <w:rFonts w:ascii="Times New Roman" w:hAnsi="Times New Roman" w:cs="Times New Roman"/>
@@ -8126,7 +8618,7 @@
           <w:szCs w:val="30"/>
         </w:rPr>
       </w:pPr>
-      <w:bookmarkStart w:id="23" w:name="_Toc147926555"/>
+      <w:bookmarkStart w:id="23" w:name="_Toc148422740"/>
       <w:r>
         <w:rPr>
           <w:noProof/>
@@ -8211,7 +8703,7 @@
           <w:szCs w:val="30"/>
         </w:rPr>
       </w:pPr>
-      <w:bookmarkStart w:id="24" w:name="_Toc147926556"/>
+      <w:bookmarkStart w:id="24" w:name="_Toc148422741"/>
       <w:r>
         <w:rPr>
           <w:noProof/>
@@ -8313,7 +8805,7 @@
           <w:szCs w:val="30"/>
         </w:rPr>
       </w:pPr>
-      <w:bookmarkStart w:id="25" w:name="_Toc147926557"/>
+      <w:bookmarkStart w:id="25" w:name="_Toc148422742"/>
       <w:r>
         <w:rPr>
           <w:rFonts w:ascii="Times New Roman" w:hAnsi="Times New Roman" w:cs="Times New Roman"/>
@@ -8621,12 +9113,13 @@
           <w:szCs w:val="30"/>
         </w:rPr>
       </w:pPr>
-      <w:bookmarkStart w:id="26" w:name="_Toc147926558"/>
+      <w:bookmarkStart w:id="26" w:name="_Toc148422743"/>
       <w:r>
         <w:rPr>
           <w:rFonts w:ascii="Times New Roman" w:hAnsi="Times New Roman" w:cs="Times New Roman"/>
           <w:b/>
           <w:bCs/>
+          <w:noProof/>
           <w:color w:val="auto"/>
           <w:sz w:val="30"/>
           <w:szCs w:val="30"/>
@@ -8815,7 +9308,7 @@
           <w:lang w:val="en-US" w:eastAsia="vi-VN"/>
         </w:rPr>
       </w:pPr>
-      <w:bookmarkStart w:id="27" w:name="_Toc147926559"/>
+      <w:bookmarkStart w:id="27" w:name="_Toc148422744"/>
       <w:r>
         <w:rPr>
           <w:rFonts w:ascii="Times New Roman" w:hAnsi="Times New Roman" w:cs="Times New Roman"/>
@@ -8826,19 +9319,236 @@
           <w:szCs w:val="30"/>
           <w:lang w:val="en-US" w:eastAsia="vi-VN"/>
         </w:rPr>
-        <w:t>Sơ đồ thực thể kết hợp (ERD mức quan niệm):</w:t>
+        <w:t>Sơ đồ thực thể kết hợp (ERD mức quan niệm)</w:t>
       </w:r>
       <w:bookmarkEnd w:id="27"/>
     </w:p>
     <w:p>
       <w:pPr>
-        <w:ind w:firstLine="0"/>
+        <w:pStyle w:val="ListParagraph"/>
+        <w:numPr>
+          <w:ilvl w:val="1"/>
+          <w:numId w:val="16"/>
+        </w:numPr>
         <w:rPr>
           <w:rFonts w:ascii="Times New Roman" w:hAnsi="Times New Roman" w:cs="Times New Roman"/>
-          <w:sz w:val="26"/>
-          <w:szCs w:val="26"/>
-        </w:rPr>
-      </w:pPr>
+          <w:b/>
+          <w:bCs/>
+          <w:sz w:val="30"/>
+          <w:szCs w:val="30"/>
+          <w:lang w:val="en-US" w:eastAsia="vi-VN"/>
+        </w:rPr>
+      </w:pPr>
+      <w:r>
+        <w:rPr>
+          <w:rFonts w:ascii="Times New Roman" w:hAnsi="Times New Roman" w:cs="Times New Roman"/>
+          <w:b/>
+          <w:bCs/>
+          <w:sz w:val="30"/>
+          <w:szCs w:val="30"/>
+          <w:lang w:val="en-US" w:eastAsia="vi-VN"/>
+        </w:rPr>
+        <w:t>Đặc tả mô hình dữ liệu:</w:t>
+      </w:r>
+    </w:p>
+    <w:p>
+      <w:pPr>
+        <w:pStyle w:val="ListParagraph"/>
+        <w:numPr>
+          <w:ilvl w:val="1"/>
+          <w:numId w:val="16"/>
+        </w:numPr>
+        <w:rPr>
+          <w:rFonts w:ascii="Times New Roman" w:hAnsi="Times New Roman" w:cs="Times New Roman"/>
+          <w:b/>
+          <w:bCs/>
+          <w:sz w:val="30"/>
+          <w:szCs w:val="30"/>
+          <w:lang w:val="en-US" w:eastAsia="vi-VN"/>
+        </w:rPr>
+      </w:pPr>
+      <w:r>
+        <w:rPr>
+          <w:rFonts w:ascii="Times New Roman" w:hAnsi="Times New Roman" w:cs="Times New Roman"/>
+          <w:b/>
+          <w:bCs/>
+          <w:sz w:val="30"/>
+          <w:szCs w:val="30"/>
+          <w:lang w:val="en-US" w:eastAsia="vi-VN"/>
+        </w:rPr>
+        <w:t>ERD mức quan niệm:</w:t>
+      </w:r>
+    </w:p>
+    <w:p>
+      <w:pPr>
+        <w:pStyle w:val="ListParagraph"/>
+        <w:ind w:left="792" w:firstLine="0"/>
+        <w:jc w:val="center"/>
+        <w:rPr>
+          <w:rFonts w:ascii="Times New Roman" w:hAnsi="Times New Roman" w:cs="Times New Roman"/>
+          <w:b/>
+          <w:bCs/>
+          <w:sz w:val="30"/>
+          <w:szCs w:val="30"/>
+          <w:lang w:val="en-US" w:eastAsia="vi-VN"/>
+        </w:rPr>
+      </w:pPr>
+    </w:p>
+    <w:p>
+      <w:pPr>
+        <w:pStyle w:val="Heading1"/>
+        <w:jc w:val="center"/>
+        <w:rPr>
+          <w:rFonts w:ascii="Times New Roman" w:eastAsia="Times New Roman" w:hAnsi="Times New Roman" w:cs="Times New Roman"/>
+          <w:b/>
+          <w:bCs/>
+          <w:color w:val="FF0000"/>
+          <w:sz w:val="50"/>
+          <w:szCs w:val="50"/>
+          <w:lang w:val="en-US" w:eastAsia="vi-VN"/>
+        </w:rPr>
+      </w:pPr>
+      <w:r>
+        <w:rPr>
+          <w:rFonts w:ascii="Times New Roman" w:hAnsi="Times New Roman" w:cs="Times New Roman"/>
+          <w:b/>
+          <w:bCs/>
+          <w:lang w:val="en-US"/>
+        </w:rPr>
+        <w:br w:type="page"/>
+      </w:r>
+      <w:bookmarkStart w:id="28" w:name="_Toc148422745"/>
+      <w:r>
+        <w:rPr>
+          <w:rFonts w:ascii="Times New Roman" w:eastAsia="Times New Roman" w:hAnsi="Times New Roman" w:cs="Times New Roman"/>
+          <w:b/>
+          <w:bCs/>
+          <w:color w:val="FF0000"/>
+          <w:sz w:val="50"/>
+          <w:szCs w:val="50"/>
+          <w:u w:val="single"/>
+          <w:lang w:eastAsia="vi-VN"/>
+        </w:rPr>
+        <w:lastRenderedPageBreak/>
+        <w:t xml:space="preserve">Chương </w:t>
+      </w:r>
+      <w:r>
+        <w:rPr>
+          <w:rFonts w:ascii="Times New Roman" w:eastAsia="Times New Roman" w:hAnsi="Times New Roman" w:cs="Times New Roman"/>
+          <w:b/>
+          <w:bCs/>
+          <w:color w:val="FF0000"/>
+          <w:sz w:val="50"/>
+          <w:szCs w:val="50"/>
+          <w:u w:val="single"/>
+          <w:lang w:val="en-US" w:eastAsia="vi-VN"/>
+        </w:rPr>
+        <w:t>II</w:t>
+      </w:r>
+      <w:r>
+        <w:rPr>
+          <w:rFonts w:ascii="Times New Roman" w:eastAsia="Times New Roman" w:hAnsi="Times New Roman" w:cs="Times New Roman"/>
+          <w:b/>
+          <w:bCs/>
+          <w:color w:val="FF0000"/>
+          <w:sz w:val="50"/>
+          <w:szCs w:val="50"/>
+          <w:u w:val="single"/>
+          <w:lang w:val="en-US" w:eastAsia="vi-VN"/>
+        </w:rPr>
+        <w:t>I</w:t>
+      </w:r>
+      <w:r>
+        <w:rPr>
+          <w:rFonts w:ascii="Times New Roman" w:eastAsia="Times New Roman" w:hAnsi="Times New Roman" w:cs="Times New Roman"/>
+          <w:b/>
+          <w:bCs/>
+          <w:color w:val="FF0000"/>
+          <w:sz w:val="50"/>
+          <w:szCs w:val="50"/>
+          <w:lang w:eastAsia="vi-VN"/>
+        </w:rPr>
+        <w:t xml:space="preserve">: </w:t>
+      </w:r>
+      <w:r>
+        <w:rPr>
+          <w:rFonts w:ascii="Times New Roman" w:eastAsia="Times New Roman" w:hAnsi="Times New Roman" w:cs="Times New Roman"/>
+          <w:b/>
+          <w:bCs/>
+          <w:color w:val="FF0000"/>
+          <w:sz w:val="50"/>
+          <w:szCs w:val="50"/>
+          <w:lang w:val="en-US" w:eastAsia="vi-VN"/>
+        </w:rPr>
+        <w:t>Thiết Kế Hệ Thống</w:t>
+      </w:r>
+      <w:bookmarkEnd w:id="28"/>
+    </w:p>
+    <w:p>
+      <w:pPr>
+        <w:pStyle w:val="Heading3"/>
+        <w:numPr>
+          <w:ilvl w:val="0"/>
+          <w:numId w:val="37"/>
+        </w:numPr>
+        <w:ind w:left="357" w:hanging="357"/>
+        <w:rPr>
+          <w:rFonts w:ascii="Times New Roman" w:hAnsi="Times New Roman" w:cs="Times New Roman"/>
+          <w:b/>
+          <w:bCs/>
+          <w:color w:val="auto"/>
+          <w:sz w:val="30"/>
+          <w:szCs w:val="30"/>
+          <w:lang w:val="en-US" w:eastAsia="vi-VN"/>
+        </w:rPr>
+      </w:pPr>
+      <w:bookmarkStart w:id="29" w:name="_Toc148422746"/>
+      <w:r>
+        <w:rPr>
+          <w:rFonts w:ascii="Times New Roman" w:hAnsi="Times New Roman" w:cs="Times New Roman"/>
+          <w:b/>
+          <w:bCs/>
+          <w:color w:val="auto"/>
+          <w:sz w:val="30"/>
+          <w:szCs w:val="30"/>
+          <w:lang w:val="en-US" w:eastAsia="vi-VN"/>
+        </w:rPr>
+        <w:t>Thiết kế cơ sở dữ liệu mức logic:</w:t>
+      </w:r>
+      <w:bookmarkEnd w:id="29"/>
+    </w:p>
+    <w:p>
+      <w:pPr>
+        <w:pStyle w:val="Heading3"/>
+        <w:numPr>
+          <w:ilvl w:val="0"/>
+          <w:numId w:val="37"/>
+        </w:numPr>
+        <w:ind w:left="357" w:hanging="357"/>
+        <w:rPr>
+          <w:rFonts w:ascii="Times New Roman" w:hAnsi="Times New Roman" w:cs="Times New Roman"/>
+          <w:b/>
+          <w:bCs/>
+          <w:color w:val="auto"/>
+          <w:sz w:val="30"/>
+          <w:szCs w:val="30"/>
+          <w:lang w:val="en-US" w:eastAsia="vi-VN"/>
+        </w:rPr>
+      </w:pPr>
+      <w:bookmarkStart w:id="30" w:name="_Toc148422747"/>
+      <w:r>
+        <w:rPr>
+          <w:rFonts w:ascii="Times New Roman" w:hAnsi="Times New Roman" w:cs="Times New Roman"/>
+          <w:b/>
+          <w:bCs/>
+          <w:color w:val="auto"/>
+          <w:sz w:val="30"/>
+          <w:szCs w:val="30"/>
+          <w:lang w:val="en-US" w:eastAsia="vi-VN"/>
+        </w:rPr>
+        <w:t>Thiết kế giao diện người dùng:</w:t>
+      </w:r>
+      <w:bookmarkEnd w:id="30"/>
     </w:p>
     <w:p>
       <w:pPr>
@@ -8853,19 +9563,33 @@
       </w:pPr>
       <w:r>
         <w:rPr>
-          <w:rFonts w:ascii="Times New Roman" w:hAnsi="Times New Roman" w:cs="Times New Roman"/>
-          <w:b/>
-          <w:bCs/>
+          <w:rFonts w:ascii="Times New Roman" w:eastAsiaTheme="majorEastAsia" w:hAnsi="Times New Roman" w:cs="Times New Roman"/>
+          <w:b/>
+          <w:bCs/>
+          <w:sz w:val="32"/>
+          <w:szCs w:val="32"/>
           <w:lang w:val="en-US"/>
         </w:rPr>
         <w:br w:type="page"/>
       </w:r>
+    </w:p>
+    <w:p>
+      <w:pPr>
+        <w:rPr>
+          <w:rFonts w:ascii="Times New Roman" w:eastAsiaTheme="majorEastAsia" w:hAnsi="Times New Roman" w:cs="Times New Roman"/>
+          <w:b/>
+          <w:bCs/>
+          <w:sz w:val="32"/>
+          <w:szCs w:val="32"/>
+          <w:lang w:val="en-US"/>
+        </w:rPr>
+      </w:pPr>
     </w:p>
     <w:p>
       <w:pPr>
         <w:pStyle w:val="Heading1"/>
         <w:spacing w:before="0" w:after="200"/>
-        <w:ind w:firstLine="363"/>
+        <w:ind w:left="0" w:firstLine="363"/>
         <w:rPr>
           <w:rFonts w:ascii="Times New Roman" w:hAnsi="Times New Roman" w:cs="Times New Roman"/>
           <w:b/>
@@ -8874,7 +9598,7 @@
           <w:lang w:val="en-US"/>
         </w:rPr>
       </w:pPr>
-      <w:bookmarkStart w:id="28" w:name="_Toc147926560"/>
+      <w:bookmarkStart w:id="31" w:name="_Toc148422748"/>
       <w:r>
         <w:rPr>
           <w:rFonts w:ascii="Times New Roman" w:hAnsi="Times New Roman" w:cs="Times New Roman"/>
@@ -8883,10 +9607,9 @@
           <w:color w:val="auto"/>
           <w:lang w:val="en-US"/>
         </w:rPr>
-        <w:lastRenderedPageBreak/>
         <w:t>Tài liệu tham khảo:</w:t>
       </w:r>
-      <w:bookmarkEnd w:id="28"/>
+      <w:bookmarkEnd w:id="31"/>
     </w:p>
     <w:p>
       <w:pPr>
@@ -8959,23 +9682,6 @@
         </w:rPr>
         <w:t>Đại Học Nha Trang.</w:t>
       </w:r>
-    </w:p>
-    <w:p>
-      <w:pPr>
-        <w:pStyle w:val="ListParagraph"/>
-        <w:numPr>
-          <w:ilvl w:val="0"/>
-          <w:numId w:val="12"/>
-        </w:numPr>
-        <w:rPr>
-          <w:rFonts w:ascii="Times New Roman" w:hAnsi="Times New Roman" w:cs="Times New Roman"/>
-          <w:b/>
-          <w:bCs/>
-          <w:sz w:val="26"/>
-          <w:szCs w:val="26"/>
-          <w:lang w:val="en-US"/>
-        </w:rPr>
-      </w:pPr>
     </w:p>
     <w:sectPr>
       <w:footerReference w:type="default" r:id="rId18"/>
@@ -9503,7 +10209,7 @@
   <w:abstractNum w:abstractNumId="3" w15:restartNumberingAfterBreak="0">
     <w:nsid w:val="0EA32FBC"/>
     <w:multiLevelType w:val="multilevel"/>
-    <w:tmpl w:val="75D276D6"/>
+    <w:tmpl w:val="001C6F42"/>
     <w:lvl w:ilvl="0">
       <w:start w:val="1"/>
       <w:numFmt w:val="decimal"/>
@@ -9529,6 +10235,7 @@
         <w:ind w:left="792" w:hanging="432"/>
       </w:pPr>
       <w:rPr>
+        <w:rFonts w:ascii="Times New Roman" w:hAnsi="Times New Roman" w:cs="Times New Roman" w:hint="default"/>
         <w:b/>
         <w:bCs/>
         <w:color w:val="auto"/>
@@ -10015,6 +10722,95 @@
     </w:lvl>
   </w:abstractNum>
   <w:abstractNum w:abstractNumId="7" w15:restartNumberingAfterBreak="0">
+    <w:nsid w:val="21FC7132"/>
+    <w:multiLevelType w:val="hybridMultilevel"/>
+    <w:tmpl w:val="C70A8344"/>
+    <w:lvl w:ilvl="0" w:tplc="31F609DA">
+      <w:start w:val="1"/>
+      <w:numFmt w:val="decimal"/>
+      <w:lvlText w:val="1.%1"/>
+      <w:lvlJc w:val="left"/>
+      <w:pPr>
+        <w:ind w:left="1797" w:hanging="360"/>
+      </w:pPr>
+      <w:rPr>
+        <w:rFonts w:hint="default"/>
+      </w:rPr>
+    </w:lvl>
+    <w:lvl w:ilvl="1" w:tplc="042A0019" w:tentative="1">
+      <w:start w:val="1"/>
+      <w:numFmt w:val="lowerLetter"/>
+      <w:lvlText w:val="%2."/>
+      <w:lvlJc w:val="left"/>
+      <w:pPr>
+        <w:ind w:left="2517" w:hanging="360"/>
+      </w:pPr>
+    </w:lvl>
+    <w:lvl w:ilvl="2" w:tplc="042A001B" w:tentative="1">
+      <w:start w:val="1"/>
+      <w:numFmt w:val="lowerRoman"/>
+      <w:lvlText w:val="%3."/>
+      <w:lvlJc w:val="right"/>
+      <w:pPr>
+        <w:ind w:left="3237" w:hanging="180"/>
+      </w:pPr>
+    </w:lvl>
+    <w:lvl w:ilvl="3" w:tplc="042A000F" w:tentative="1">
+      <w:start w:val="1"/>
+      <w:numFmt w:val="decimal"/>
+      <w:lvlText w:val="%4."/>
+      <w:lvlJc w:val="left"/>
+      <w:pPr>
+        <w:ind w:left="3957" w:hanging="360"/>
+      </w:pPr>
+    </w:lvl>
+    <w:lvl w:ilvl="4" w:tplc="042A0019" w:tentative="1">
+      <w:start w:val="1"/>
+      <w:numFmt w:val="lowerLetter"/>
+      <w:lvlText w:val="%5."/>
+      <w:lvlJc w:val="left"/>
+      <w:pPr>
+        <w:ind w:left="4677" w:hanging="360"/>
+      </w:pPr>
+    </w:lvl>
+    <w:lvl w:ilvl="5" w:tplc="042A001B" w:tentative="1">
+      <w:start w:val="1"/>
+      <w:numFmt w:val="lowerRoman"/>
+      <w:lvlText w:val="%6."/>
+      <w:lvlJc w:val="right"/>
+      <w:pPr>
+        <w:ind w:left="5397" w:hanging="180"/>
+      </w:pPr>
+    </w:lvl>
+    <w:lvl w:ilvl="6" w:tplc="042A000F" w:tentative="1">
+      <w:start w:val="1"/>
+      <w:numFmt w:val="decimal"/>
+      <w:lvlText w:val="%7."/>
+      <w:lvlJc w:val="left"/>
+      <w:pPr>
+        <w:ind w:left="6117" w:hanging="360"/>
+      </w:pPr>
+    </w:lvl>
+    <w:lvl w:ilvl="7" w:tplc="042A0019" w:tentative="1">
+      <w:start w:val="1"/>
+      <w:numFmt w:val="lowerLetter"/>
+      <w:lvlText w:val="%8."/>
+      <w:lvlJc w:val="left"/>
+      <w:pPr>
+        <w:ind w:left="6837" w:hanging="360"/>
+      </w:pPr>
+    </w:lvl>
+    <w:lvl w:ilvl="8" w:tplc="042A001B" w:tentative="1">
+      <w:start w:val="1"/>
+      <w:numFmt w:val="lowerRoman"/>
+      <w:lvlText w:val="%9."/>
+      <w:lvlJc w:val="right"/>
+      <w:pPr>
+        <w:ind w:left="7557" w:hanging="180"/>
+      </w:pPr>
+    </w:lvl>
+  </w:abstractNum>
+  <w:abstractNum w:abstractNumId="8" w15:restartNumberingAfterBreak="0">
     <w:nsid w:val="2BAC1D79"/>
     <w:multiLevelType w:val="multilevel"/>
     <w:tmpl w:val="0409001F"/>
@@ -10100,7 +10896,7 @@
       </w:pPr>
     </w:lvl>
   </w:abstractNum>
-  <w:abstractNum w:abstractNumId="8" w15:restartNumberingAfterBreak="0">
+  <w:abstractNum w:abstractNumId="9" w15:restartNumberingAfterBreak="0">
     <w:nsid w:val="2CEB7D9A"/>
     <w:multiLevelType w:val="multilevel"/>
     <w:tmpl w:val="86420030"/>
@@ -10189,7 +10985,7 @@
       </w:pPr>
     </w:lvl>
   </w:abstractNum>
-  <w:abstractNum w:abstractNumId="9" w15:restartNumberingAfterBreak="0">
+  <w:abstractNum w:abstractNumId="10" w15:restartNumberingAfterBreak="0">
     <w:nsid w:val="2CF73CF2"/>
     <w:multiLevelType w:val="hybridMultilevel"/>
     <w:tmpl w:val="B86A6AC2"/>
@@ -10302,7 +11098,7 @@
       </w:rPr>
     </w:lvl>
   </w:abstractNum>
-  <w:abstractNum w:abstractNumId="10" w15:restartNumberingAfterBreak="0">
+  <w:abstractNum w:abstractNumId="11" w15:restartNumberingAfterBreak="0">
     <w:nsid w:val="332B3902"/>
     <w:multiLevelType w:val="hybridMultilevel"/>
     <w:tmpl w:val="5C5E063A"/>
@@ -10415,7 +11211,7 @@
       </w:rPr>
     </w:lvl>
   </w:abstractNum>
-  <w:abstractNum w:abstractNumId="11" w15:restartNumberingAfterBreak="0">
+  <w:abstractNum w:abstractNumId="12" w15:restartNumberingAfterBreak="0">
     <w:nsid w:val="344D2A1D"/>
     <w:multiLevelType w:val="multilevel"/>
     <w:tmpl w:val="E3AE1F42"/>
@@ -10565,7 +11361,7 @@
       </w:rPr>
     </w:lvl>
   </w:abstractNum>
-  <w:abstractNum w:abstractNumId="12" w15:restartNumberingAfterBreak="0">
+  <w:abstractNum w:abstractNumId="13" w15:restartNumberingAfterBreak="0">
     <w:nsid w:val="34C36A72"/>
     <w:multiLevelType w:val="multilevel"/>
     <w:tmpl w:val="0409001F"/>
@@ -10651,7 +11447,96 @@
       </w:pPr>
     </w:lvl>
   </w:abstractNum>
-  <w:abstractNum w:abstractNumId="13" w15:restartNumberingAfterBreak="0">
+  <w:abstractNum w:abstractNumId="14" w15:restartNumberingAfterBreak="0">
+    <w:nsid w:val="39E255F2"/>
+    <w:multiLevelType w:val="hybridMultilevel"/>
+    <w:tmpl w:val="CF208A6A"/>
+    <w:lvl w:ilvl="0" w:tplc="31F609DA">
+      <w:start w:val="1"/>
+      <w:numFmt w:val="decimal"/>
+      <w:lvlText w:val="1.%1"/>
+      <w:lvlJc w:val="left"/>
+      <w:pPr>
+        <w:ind w:left="1797" w:hanging="360"/>
+      </w:pPr>
+      <w:rPr>
+        <w:rFonts w:hint="default"/>
+      </w:rPr>
+    </w:lvl>
+    <w:lvl w:ilvl="1" w:tplc="042A0019" w:tentative="1">
+      <w:start w:val="1"/>
+      <w:numFmt w:val="lowerLetter"/>
+      <w:lvlText w:val="%2."/>
+      <w:lvlJc w:val="left"/>
+      <w:pPr>
+        <w:ind w:left="2517" w:hanging="360"/>
+      </w:pPr>
+    </w:lvl>
+    <w:lvl w:ilvl="2" w:tplc="042A001B" w:tentative="1">
+      <w:start w:val="1"/>
+      <w:numFmt w:val="lowerRoman"/>
+      <w:lvlText w:val="%3."/>
+      <w:lvlJc w:val="right"/>
+      <w:pPr>
+        <w:ind w:left="3237" w:hanging="180"/>
+      </w:pPr>
+    </w:lvl>
+    <w:lvl w:ilvl="3" w:tplc="042A000F" w:tentative="1">
+      <w:start w:val="1"/>
+      <w:numFmt w:val="decimal"/>
+      <w:lvlText w:val="%4."/>
+      <w:lvlJc w:val="left"/>
+      <w:pPr>
+        <w:ind w:left="3957" w:hanging="360"/>
+      </w:pPr>
+    </w:lvl>
+    <w:lvl w:ilvl="4" w:tplc="042A0019" w:tentative="1">
+      <w:start w:val="1"/>
+      <w:numFmt w:val="lowerLetter"/>
+      <w:lvlText w:val="%5."/>
+      <w:lvlJc w:val="left"/>
+      <w:pPr>
+        <w:ind w:left="4677" w:hanging="360"/>
+      </w:pPr>
+    </w:lvl>
+    <w:lvl w:ilvl="5" w:tplc="042A001B" w:tentative="1">
+      <w:start w:val="1"/>
+      <w:numFmt w:val="lowerRoman"/>
+      <w:lvlText w:val="%6."/>
+      <w:lvlJc w:val="right"/>
+      <w:pPr>
+        <w:ind w:left="5397" w:hanging="180"/>
+      </w:pPr>
+    </w:lvl>
+    <w:lvl w:ilvl="6" w:tplc="042A000F" w:tentative="1">
+      <w:start w:val="1"/>
+      <w:numFmt w:val="decimal"/>
+      <w:lvlText w:val="%7."/>
+      <w:lvlJc w:val="left"/>
+      <w:pPr>
+        <w:ind w:left="6117" w:hanging="360"/>
+      </w:pPr>
+    </w:lvl>
+    <w:lvl w:ilvl="7" w:tplc="042A0019" w:tentative="1">
+      <w:start w:val="1"/>
+      <w:numFmt w:val="lowerLetter"/>
+      <w:lvlText w:val="%8."/>
+      <w:lvlJc w:val="left"/>
+      <w:pPr>
+        <w:ind w:left="6837" w:hanging="360"/>
+      </w:pPr>
+    </w:lvl>
+    <w:lvl w:ilvl="8" w:tplc="042A001B" w:tentative="1">
+      <w:start w:val="1"/>
+      <w:numFmt w:val="lowerRoman"/>
+      <w:lvlText w:val="%9."/>
+      <w:lvlJc w:val="right"/>
+      <w:pPr>
+        <w:ind w:left="7557" w:hanging="180"/>
+      </w:pPr>
+    </w:lvl>
+  </w:abstractNum>
+  <w:abstractNum w:abstractNumId="15" w15:restartNumberingAfterBreak="0">
     <w:nsid w:val="43DE5ED6"/>
     <w:multiLevelType w:val="hybridMultilevel"/>
     <w:tmpl w:val="66A67B4A"/>
@@ -10740,7 +11625,7 @@
       </w:pPr>
     </w:lvl>
   </w:abstractNum>
-  <w:abstractNum w:abstractNumId="14" w15:restartNumberingAfterBreak="0">
+  <w:abstractNum w:abstractNumId="16" w15:restartNumberingAfterBreak="0">
     <w:nsid w:val="49B14061"/>
     <w:multiLevelType w:val="multilevel"/>
     <w:tmpl w:val="94F4D26E"/>
@@ -10829,7 +11714,7 @@
       </w:pPr>
     </w:lvl>
   </w:abstractNum>
-  <w:abstractNum w:abstractNumId="15" w15:restartNumberingAfterBreak="0">
+  <w:abstractNum w:abstractNumId="17" w15:restartNumberingAfterBreak="0">
     <w:nsid w:val="4E2C314D"/>
     <w:multiLevelType w:val="multilevel"/>
     <w:tmpl w:val="006C9702"/>
@@ -10918,7 +11803,7 @@
       </w:pPr>
     </w:lvl>
   </w:abstractNum>
-  <w:abstractNum w:abstractNumId="16" w15:restartNumberingAfterBreak="0">
+  <w:abstractNum w:abstractNumId="18" w15:restartNumberingAfterBreak="0">
     <w:nsid w:val="503B2023"/>
     <w:multiLevelType w:val="multilevel"/>
     <w:tmpl w:val="F5649FDA"/>
@@ -11067,7 +11952,7 @@
       </w:rPr>
     </w:lvl>
   </w:abstractNum>
-  <w:abstractNum w:abstractNumId="17" w15:restartNumberingAfterBreak="0">
+  <w:abstractNum w:abstractNumId="19" w15:restartNumberingAfterBreak="0">
     <w:nsid w:val="544C200E"/>
     <w:multiLevelType w:val="hybridMultilevel"/>
     <w:tmpl w:val="9D2E72FA"/>
@@ -11153,7 +12038,7 @@
       </w:pPr>
     </w:lvl>
   </w:abstractNum>
-  <w:abstractNum w:abstractNumId="18" w15:restartNumberingAfterBreak="0">
+  <w:abstractNum w:abstractNumId="20" w15:restartNumberingAfterBreak="0">
     <w:nsid w:val="588235FA"/>
     <w:multiLevelType w:val="hybridMultilevel"/>
     <w:tmpl w:val="7CB22066"/>
@@ -11266,7 +12151,7 @@
       </w:rPr>
     </w:lvl>
   </w:abstractNum>
-  <w:abstractNum w:abstractNumId="19" w15:restartNumberingAfterBreak="0">
+  <w:abstractNum w:abstractNumId="21" w15:restartNumberingAfterBreak="0">
     <w:nsid w:val="5AE07B4C"/>
     <w:multiLevelType w:val="hybridMultilevel"/>
     <w:tmpl w:val="19C851C4"/>
@@ -11379,7 +12264,7 @@
       </w:rPr>
     </w:lvl>
   </w:abstractNum>
-  <w:abstractNum w:abstractNumId="20" w15:restartNumberingAfterBreak="0">
+  <w:abstractNum w:abstractNumId="22" w15:restartNumberingAfterBreak="0">
     <w:nsid w:val="5BC673FB"/>
     <w:multiLevelType w:val="hybridMultilevel"/>
     <w:tmpl w:val="1FDA6E1E"/>
@@ -11492,7 +12377,7 @@
       </w:rPr>
     </w:lvl>
   </w:abstractNum>
-  <w:abstractNum w:abstractNumId="21" w15:restartNumberingAfterBreak="0">
+  <w:abstractNum w:abstractNumId="23" w15:restartNumberingAfterBreak="0">
     <w:nsid w:val="5D64194B"/>
     <w:multiLevelType w:val="hybridMultilevel"/>
     <w:tmpl w:val="F3581AB8"/>
@@ -11605,7 +12490,7 @@
       </w:rPr>
     </w:lvl>
   </w:abstractNum>
-  <w:abstractNum w:abstractNumId="22" w15:restartNumberingAfterBreak="0">
+  <w:abstractNum w:abstractNumId="24" w15:restartNumberingAfterBreak="0">
     <w:nsid w:val="5E6C1569"/>
     <w:multiLevelType w:val="hybridMultilevel"/>
     <w:tmpl w:val="715C5534"/>
@@ -11718,7 +12603,7 @@
       </w:rPr>
     </w:lvl>
   </w:abstractNum>
-  <w:abstractNum w:abstractNumId="23" w15:restartNumberingAfterBreak="0">
+  <w:abstractNum w:abstractNumId="25" w15:restartNumberingAfterBreak="0">
     <w:nsid w:val="61024BF5"/>
     <w:multiLevelType w:val="multilevel"/>
     <w:tmpl w:val="476440C0"/>
@@ -11863,7 +12748,7 @@
       </w:rPr>
     </w:lvl>
   </w:abstractNum>
-  <w:abstractNum w:abstractNumId="24" w15:restartNumberingAfterBreak="0">
+  <w:abstractNum w:abstractNumId="26" w15:restartNumberingAfterBreak="0">
     <w:nsid w:val="61FC3A0C"/>
     <w:multiLevelType w:val="hybridMultilevel"/>
     <w:tmpl w:val="13F60946"/>
@@ -11976,7 +12861,7 @@
       </w:rPr>
     </w:lvl>
   </w:abstractNum>
-  <w:abstractNum w:abstractNumId="25" w15:restartNumberingAfterBreak="0">
+  <w:abstractNum w:abstractNumId="27" w15:restartNumberingAfterBreak="0">
     <w:nsid w:val="63F57C22"/>
     <w:multiLevelType w:val="hybridMultilevel"/>
     <w:tmpl w:val="17B83B36"/>
@@ -12089,7 +12974,7 @@
       </w:rPr>
     </w:lvl>
   </w:abstractNum>
-  <w:abstractNum w:abstractNumId="26" w15:restartNumberingAfterBreak="0">
+  <w:abstractNum w:abstractNumId="28" w15:restartNumberingAfterBreak="0">
     <w:nsid w:val="64A30BA5"/>
     <w:multiLevelType w:val="multilevel"/>
     <w:tmpl w:val="D12AB160"/>
@@ -12238,7 +13123,7 @@
       </w:rPr>
     </w:lvl>
   </w:abstractNum>
-  <w:abstractNum w:abstractNumId="27" w15:restartNumberingAfterBreak="0">
+  <w:abstractNum w:abstractNumId="29" w15:restartNumberingAfterBreak="0">
     <w:nsid w:val="68710A74"/>
     <w:multiLevelType w:val="multilevel"/>
     <w:tmpl w:val="E0BC39B2"/>
@@ -12362,7 +13247,7 @@
       </w:rPr>
     </w:lvl>
   </w:abstractNum>
-  <w:abstractNum w:abstractNumId="28" w15:restartNumberingAfterBreak="0">
+  <w:abstractNum w:abstractNumId="30" w15:restartNumberingAfterBreak="0">
     <w:nsid w:val="6B3E6FEB"/>
     <w:multiLevelType w:val="hybridMultilevel"/>
     <w:tmpl w:val="6876F402"/>
@@ -12475,7 +13360,7 @@
       </w:rPr>
     </w:lvl>
   </w:abstractNum>
-  <w:abstractNum w:abstractNumId="29" w15:restartNumberingAfterBreak="0">
+  <w:abstractNum w:abstractNumId="31" w15:restartNumberingAfterBreak="0">
     <w:nsid w:val="72DE7223"/>
     <w:multiLevelType w:val="multilevel"/>
     <w:tmpl w:val="FC283248"/>
@@ -12620,7 +13505,7 @@
       </w:rPr>
     </w:lvl>
   </w:abstractNum>
-  <w:abstractNum w:abstractNumId="30" w15:restartNumberingAfterBreak="0">
+  <w:abstractNum w:abstractNumId="32" w15:restartNumberingAfterBreak="0">
     <w:nsid w:val="72E9189E"/>
     <w:multiLevelType w:val="hybridMultilevel"/>
     <w:tmpl w:val="6D76A9D4"/>
@@ -12733,7 +13618,7 @@
       </w:rPr>
     </w:lvl>
   </w:abstractNum>
-  <w:abstractNum w:abstractNumId="31" w15:restartNumberingAfterBreak="0">
+  <w:abstractNum w:abstractNumId="33" w15:restartNumberingAfterBreak="0">
     <w:nsid w:val="757E3A5D"/>
     <w:multiLevelType w:val="multilevel"/>
     <w:tmpl w:val="9078AF2A"/>
@@ -12883,7 +13768,7 @@
       </w:rPr>
     </w:lvl>
   </w:abstractNum>
-  <w:abstractNum w:abstractNumId="32" w15:restartNumberingAfterBreak="0">
+  <w:abstractNum w:abstractNumId="34" w15:restartNumberingAfterBreak="0">
     <w:nsid w:val="75D83F7C"/>
     <w:multiLevelType w:val="multilevel"/>
     <w:tmpl w:val="5E6CE980"/>
@@ -13033,7 +13918,148 @@
       </w:rPr>
     </w:lvl>
   </w:abstractNum>
-  <w:abstractNum w:abstractNumId="33" w15:restartNumberingAfterBreak="0">
+  <w:abstractNum w:abstractNumId="35" w15:restartNumberingAfterBreak="0">
+    <w:nsid w:val="7AE62DFF"/>
+    <w:multiLevelType w:val="multilevel"/>
+    <w:tmpl w:val="AD8A38B6"/>
+    <w:lvl w:ilvl="0">
+      <w:start w:val="1"/>
+      <w:numFmt w:val="decimal"/>
+      <w:lvlText w:val="%1."/>
+      <w:lvlJc w:val="left"/>
+      <w:pPr>
+        <w:ind w:left="504" w:hanging="504"/>
+      </w:pPr>
+      <w:rPr>
+        <w:rFonts w:ascii="Times New Roman" w:eastAsiaTheme="majorEastAsia" w:hAnsi="Times New Roman" w:cs="Times New Roman" w:hint="default"/>
+        <w:b/>
+        <w:color w:val="2F5496" w:themeColor="accent1" w:themeShade="BF"/>
+        <w:sz w:val="32"/>
+      </w:rPr>
+    </w:lvl>
+    <w:lvl w:ilvl="1">
+      <w:start w:val="1"/>
+      <w:numFmt w:val="decimal"/>
+      <w:lvlText w:val="%1.%2."/>
+      <w:lvlJc w:val="left"/>
+      <w:pPr>
+        <w:ind w:left="1581" w:hanging="504"/>
+      </w:pPr>
+      <w:rPr>
+        <w:rFonts w:ascii="Times New Roman" w:eastAsiaTheme="majorEastAsia" w:hAnsi="Times New Roman" w:cs="Times New Roman" w:hint="default"/>
+        <w:b/>
+        <w:color w:val="auto"/>
+        <w:sz w:val="30"/>
+        <w:szCs w:val="30"/>
+      </w:rPr>
+    </w:lvl>
+    <w:lvl w:ilvl="2">
+      <w:start w:val="1"/>
+      <w:numFmt w:val="decimal"/>
+      <w:lvlText w:val="%1.%2.%3."/>
+      <w:lvlJc w:val="left"/>
+      <w:pPr>
+        <w:ind w:left="2874" w:hanging="720"/>
+      </w:pPr>
+      <w:rPr>
+        <w:rFonts w:ascii="Times New Roman" w:eastAsiaTheme="majorEastAsia" w:hAnsi="Times New Roman" w:cs="Times New Roman" w:hint="default"/>
+        <w:b/>
+        <w:color w:val="2F5496" w:themeColor="accent1" w:themeShade="BF"/>
+        <w:sz w:val="32"/>
+      </w:rPr>
+    </w:lvl>
+    <w:lvl w:ilvl="3">
+      <w:start w:val="1"/>
+      <w:numFmt w:val="decimal"/>
+      <w:lvlText w:val="%1.%2.%3.%4."/>
+      <w:lvlJc w:val="left"/>
+      <w:pPr>
+        <w:ind w:left="3951" w:hanging="720"/>
+      </w:pPr>
+      <w:rPr>
+        <w:rFonts w:ascii="Times New Roman" w:eastAsiaTheme="majorEastAsia" w:hAnsi="Times New Roman" w:cs="Times New Roman" w:hint="default"/>
+        <w:b/>
+        <w:color w:val="2F5496" w:themeColor="accent1" w:themeShade="BF"/>
+        <w:sz w:val="32"/>
+      </w:rPr>
+    </w:lvl>
+    <w:lvl w:ilvl="4">
+      <w:start w:val="1"/>
+      <w:numFmt w:val="decimal"/>
+      <w:lvlText w:val="%1.%2.%3.%4.%5."/>
+      <w:lvlJc w:val="left"/>
+      <w:pPr>
+        <w:ind w:left="5388" w:hanging="1080"/>
+      </w:pPr>
+      <w:rPr>
+        <w:rFonts w:ascii="Times New Roman" w:eastAsiaTheme="majorEastAsia" w:hAnsi="Times New Roman" w:cs="Times New Roman" w:hint="default"/>
+        <w:b/>
+        <w:color w:val="2F5496" w:themeColor="accent1" w:themeShade="BF"/>
+        <w:sz w:val="32"/>
+      </w:rPr>
+    </w:lvl>
+    <w:lvl w:ilvl="5">
+      <w:start w:val="1"/>
+      <w:numFmt w:val="decimal"/>
+      <w:lvlText w:val="%1.%2.%3.%4.%5.%6."/>
+      <w:lvlJc w:val="left"/>
+      <w:pPr>
+        <w:ind w:left="6465" w:hanging="1080"/>
+      </w:pPr>
+      <w:rPr>
+        <w:rFonts w:ascii="Times New Roman" w:eastAsiaTheme="majorEastAsia" w:hAnsi="Times New Roman" w:cs="Times New Roman" w:hint="default"/>
+        <w:b/>
+        <w:color w:val="2F5496" w:themeColor="accent1" w:themeShade="BF"/>
+        <w:sz w:val="32"/>
+      </w:rPr>
+    </w:lvl>
+    <w:lvl w:ilvl="6">
+      <w:start w:val="1"/>
+      <w:numFmt w:val="decimal"/>
+      <w:lvlText w:val="%1.%2.%3.%4.%5.%6.%7."/>
+      <w:lvlJc w:val="left"/>
+      <w:pPr>
+        <w:ind w:left="7902" w:hanging="1440"/>
+      </w:pPr>
+      <w:rPr>
+        <w:rFonts w:ascii="Times New Roman" w:eastAsiaTheme="majorEastAsia" w:hAnsi="Times New Roman" w:cs="Times New Roman" w:hint="default"/>
+        <w:b/>
+        <w:color w:val="2F5496" w:themeColor="accent1" w:themeShade="BF"/>
+        <w:sz w:val="32"/>
+      </w:rPr>
+    </w:lvl>
+    <w:lvl w:ilvl="7">
+      <w:start w:val="1"/>
+      <w:numFmt w:val="decimal"/>
+      <w:lvlText w:val="%1.%2.%3.%4.%5.%6.%7.%8."/>
+      <w:lvlJc w:val="left"/>
+      <w:pPr>
+        <w:ind w:left="8979" w:hanging="1440"/>
+      </w:pPr>
+      <w:rPr>
+        <w:rFonts w:ascii="Times New Roman" w:eastAsiaTheme="majorEastAsia" w:hAnsi="Times New Roman" w:cs="Times New Roman" w:hint="default"/>
+        <w:b/>
+        <w:color w:val="2F5496" w:themeColor="accent1" w:themeShade="BF"/>
+        <w:sz w:val="32"/>
+      </w:rPr>
+    </w:lvl>
+    <w:lvl w:ilvl="8">
+      <w:start w:val="1"/>
+      <w:numFmt w:val="decimal"/>
+      <w:lvlText w:val="%1.%2.%3.%4.%5.%6.%7.%8.%9."/>
+      <w:lvlJc w:val="left"/>
+      <w:pPr>
+        <w:ind w:left="10416" w:hanging="1800"/>
+      </w:pPr>
+      <w:rPr>
+        <w:rFonts w:ascii="Times New Roman" w:eastAsiaTheme="majorEastAsia" w:hAnsi="Times New Roman" w:cs="Times New Roman" w:hint="default"/>
+        <w:b/>
+        <w:color w:val="2F5496" w:themeColor="accent1" w:themeShade="BF"/>
+        <w:sz w:val="32"/>
+      </w:rPr>
+    </w:lvl>
+  </w:abstractNum>
+  <w:abstractNum w:abstractNumId="36" w15:restartNumberingAfterBreak="0">
     <w:nsid w:val="7E3D46E0"/>
     <w:multiLevelType w:val="multilevel"/>
     <w:tmpl w:val="8B3AAE20"/>
@@ -13184,34 +14210,34 @@
     </w:lvl>
   </w:abstractNum>
   <w:num w:numId="1" w16cid:durableId="83190525">
-    <w:abstractNumId w:val="11"/>
+    <w:abstractNumId w:val="12"/>
   </w:num>
   <w:num w:numId="2" w16cid:durableId="285043619">
     <w:abstractNumId w:val="1"/>
   </w:num>
   <w:num w:numId="3" w16cid:durableId="323357118">
-    <w:abstractNumId w:val="31"/>
+    <w:abstractNumId w:val="33"/>
   </w:num>
   <w:num w:numId="4" w16cid:durableId="1779834634">
     <w:abstractNumId w:val="6"/>
   </w:num>
   <w:num w:numId="5" w16cid:durableId="2118015530">
-    <w:abstractNumId w:val="32"/>
+    <w:abstractNumId w:val="34"/>
   </w:num>
   <w:num w:numId="6" w16cid:durableId="1354265289">
-    <w:abstractNumId w:val="33"/>
+    <w:abstractNumId w:val="36"/>
   </w:num>
   <w:num w:numId="7" w16cid:durableId="689257936">
+    <w:abstractNumId w:val="29"/>
+  </w:num>
+  <w:num w:numId="8" w16cid:durableId="143089022">
     <w:abstractNumId w:val="27"/>
   </w:num>
-  <w:num w:numId="8" w16cid:durableId="143089022">
-    <w:abstractNumId w:val="25"/>
-  </w:num>
   <w:num w:numId="9" w16cid:durableId="899049386">
-    <w:abstractNumId w:val="13"/>
+    <w:abstractNumId w:val="15"/>
   </w:num>
   <w:num w:numId="10" w16cid:durableId="224798154">
-    <w:abstractNumId w:val="28"/>
+    <w:abstractNumId w:val="30"/>
   </w:num>
   <w:num w:numId="11" w16cid:durableId="1274284739">
     <w:abstractNumId w:val="4"/>
@@ -13220,70 +14246,79 @@
     <w:abstractNumId w:val="0"/>
   </w:num>
   <w:num w:numId="13" w16cid:durableId="1973557773">
-    <w:abstractNumId w:val="8"/>
+    <w:abstractNumId w:val="9"/>
   </w:num>
   <w:num w:numId="14" w16cid:durableId="1873423344">
-    <w:abstractNumId w:val="14"/>
+    <w:abstractNumId w:val="16"/>
   </w:num>
   <w:num w:numId="15" w16cid:durableId="971593915">
-    <w:abstractNumId w:val="17"/>
+    <w:abstractNumId w:val="19"/>
   </w:num>
   <w:num w:numId="16" w16cid:durableId="184289280">
     <w:abstractNumId w:val="3"/>
   </w:num>
   <w:num w:numId="17" w16cid:durableId="1205486164">
-    <w:abstractNumId w:val="15"/>
+    <w:abstractNumId w:val="17"/>
   </w:num>
   <w:num w:numId="18" w16cid:durableId="1199440484">
-    <w:abstractNumId w:val="23"/>
+    <w:abstractNumId w:val="25"/>
   </w:num>
   <w:num w:numId="19" w16cid:durableId="1437872558">
-    <w:abstractNumId w:val="29"/>
+    <w:abstractNumId w:val="31"/>
   </w:num>
   <w:num w:numId="20" w16cid:durableId="468087130">
-    <w:abstractNumId w:val="16"/>
+    <w:abstractNumId w:val="18"/>
   </w:num>
   <w:num w:numId="21" w16cid:durableId="1397430395">
-    <w:abstractNumId w:val="26"/>
+    <w:abstractNumId w:val="28"/>
   </w:num>
   <w:num w:numId="22" w16cid:durableId="291327649">
-    <w:abstractNumId w:val="7"/>
+    <w:abstractNumId w:val="8"/>
   </w:num>
   <w:num w:numId="23" w16cid:durableId="855078623">
     <w:abstractNumId w:val="2"/>
   </w:num>
   <w:num w:numId="24" w16cid:durableId="1711372567">
-    <w:abstractNumId w:val="18"/>
+    <w:abstractNumId w:val="20"/>
   </w:num>
   <w:num w:numId="25" w16cid:durableId="1685939833">
-    <w:abstractNumId w:val="19"/>
+    <w:abstractNumId w:val="21"/>
   </w:num>
   <w:num w:numId="26" w16cid:durableId="351733781">
-    <w:abstractNumId w:val="9"/>
+    <w:abstractNumId w:val="10"/>
   </w:num>
   <w:num w:numId="27" w16cid:durableId="1961841037">
-    <w:abstractNumId w:val="21"/>
+    <w:abstractNumId w:val="23"/>
   </w:num>
   <w:num w:numId="28" w16cid:durableId="1261067451">
-    <w:abstractNumId w:val="10"/>
+    <w:abstractNumId w:val="11"/>
   </w:num>
   <w:num w:numId="29" w16cid:durableId="178081816">
-    <w:abstractNumId w:val="24"/>
+    <w:abstractNumId w:val="26"/>
   </w:num>
   <w:num w:numId="30" w16cid:durableId="2085107698">
-    <w:abstractNumId w:val="30"/>
+    <w:abstractNumId w:val="32"/>
   </w:num>
   <w:num w:numId="31" w16cid:durableId="1015305188">
-    <w:abstractNumId w:val="20"/>
+    <w:abstractNumId w:val="22"/>
   </w:num>
   <w:num w:numId="32" w16cid:durableId="1304191945">
-    <w:abstractNumId w:val="22"/>
+    <w:abstractNumId w:val="24"/>
   </w:num>
   <w:num w:numId="33" w16cid:durableId="1852598466">
     <w:abstractNumId w:val="5"/>
   </w:num>
   <w:num w:numId="34" w16cid:durableId="2100323889">
-    <w:abstractNumId w:val="12"/>
+    <w:abstractNumId w:val="13"/>
+  </w:num>
+  <w:num w:numId="35" w16cid:durableId="1283148289">
+    <w:abstractNumId w:val="35"/>
+  </w:num>
+  <w:num w:numId="36" w16cid:durableId="498424255">
+    <w:abstractNumId w:val="14"/>
+  </w:num>
+  <w:num w:numId="37" w16cid:durableId="696010346">
+    <w:abstractNumId w:val="7"/>
   </w:num>
   <w:numIdMacAtCleanup w:val="32"/>
 </w:numbering>

--- a/Bài Báo Cáo.docx
+++ b/Bài Báo Cáo.docx
@@ -60,7 +60,7 @@
                           </pic:cNvPicPr>
                         </pic:nvPicPr>
                         <pic:blipFill>
-                          <a:blip r:embed="rId8">
+                          <a:blip r:embed="rId8" cstate="print">
                             <a:extLst>
                               <a:ext uri="{28A0092B-C50C-407E-A947-70E740481C1C}">
                                 <a14:useLocalDpi xmlns:a14="http://schemas.microsoft.com/office/drawing/2010/main" val="0"/>
@@ -1583,27 +1583,7 @@
           <w:szCs w:val="26"/>
           <w:lang w:val="en-US" w:eastAsia="vi-VN"/>
         </w:rPr>
-        <w:t xml:space="preserve">Công cụ: Power Designer: </w:t>
-      </w:r>
-      <w:proofErr w:type="gramStart"/>
-      <w:r>
-        <w:rPr>
-          <w:rFonts w:ascii="Times New Roman" w:eastAsia="Times New Roman" w:hAnsi="Times New Roman" w:cs="Times New Roman"/>
-          <w:sz w:val="26"/>
-          <w:szCs w:val="26"/>
-          <w:lang w:val="en-US" w:eastAsia="vi-VN"/>
-        </w:rPr>
-        <w:t>V.Phúc</w:t>
-      </w:r>
-      <w:proofErr w:type="gramEnd"/>
-      <w:r>
-        <w:rPr>
-          <w:rFonts w:ascii="Times New Roman" w:eastAsia="Times New Roman" w:hAnsi="Times New Roman" w:cs="Times New Roman"/>
-          <w:sz w:val="26"/>
-          <w:szCs w:val="26"/>
-          <w:lang w:val="en-US" w:eastAsia="vi-VN"/>
-        </w:rPr>
-        <w:t>, Lâm, Anh</w:t>
+        <w:t>Công cụ: Power Designer: V.Phúc, Lâm, Anh</w:t>
       </w:r>
       <w:r>
         <w:rPr>
@@ -1650,25 +1630,14 @@
         </w:rPr>
         <w:t xml:space="preserve">Chỉnh sửa word: Đan, </w:t>
       </w:r>
-      <w:proofErr w:type="gramStart"/>
-      <w:r>
-        <w:rPr>
-          <w:rFonts w:ascii="Times New Roman" w:eastAsia="Times New Roman" w:hAnsi="Times New Roman" w:cs="Times New Roman"/>
-          <w:sz w:val="26"/>
-          <w:szCs w:val="26"/>
-          <w:lang w:val="en-US" w:eastAsia="vi-VN"/>
-        </w:rPr>
-        <w:t>V.Phúc</w:t>
-      </w:r>
-      <w:proofErr w:type="gramEnd"/>
-      <w:r>
-        <w:rPr>
-          <w:rFonts w:ascii="Times New Roman" w:eastAsia="Times New Roman" w:hAnsi="Times New Roman" w:cs="Times New Roman"/>
-          <w:sz w:val="26"/>
-          <w:szCs w:val="26"/>
-          <w:lang w:val="en-US" w:eastAsia="vi-VN"/>
-        </w:rPr>
-        <w:t xml:space="preserve"> </w:t>
+      <w:r>
+        <w:rPr>
+          <w:rFonts w:ascii="Times New Roman" w:eastAsia="Times New Roman" w:hAnsi="Times New Roman" w:cs="Times New Roman"/>
+          <w:sz w:val="26"/>
+          <w:szCs w:val="26"/>
+          <w:lang w:val="en-US" w:eastAsia="vi-VN"/>
+        </w:rPr>
+        <w:t xml:space="preserve">V.Phúc </w:t>
       </w:r>
       <w:r>
         <w:rPr>
@@ -1867,19 +1836,8 @@
           <w:szCs w:val="26"/>
           <w:lang w:val="en-US" w:eastAsia="vi-VN"/>
         </w:rPr>
-        <w:t xml:space="preserve">Thành, Thanh, </w:t>
-      </w:r>
-      <w:proofErr w:type="gramStart"/>
-      <w:r>
-        <w:rPr>
-          <w:rFonts w:ascii="Times New Roman" w:eastAsia="Times New Roman" w:hAnsi="Times New Roman" w:cs="Times New Roman"/>
-          <w:sz w:val="26"/>
-          <w:szCs w:val="26"/>
-          <w:lang w:val="en-US" w:eastAsia="vi-VN"/>
-        </w:rPr>
-        <w:t>N.Phúc</w:t>
-      </w:r>
-      <w:proofErr w:type="gramEnd"/>
+        <w:t>Thành, Thanh, N.Phúc</w:t>
+      </w:r>
       <w:r>
         <w:rPr>
           <w:rFonts w:ascii="Times New Roman" w:eastAsia="Times New Roman" w:hAnsi="Times New Roman" w:cs="Times New Roman"/>
@@ -5735,6 +5693,7 @@
     <w:p>
       <w:pPr>
         <w:ind w:left="720" w:firstLine="720"/>
+        <w:jc w:val="both"/>
         <w:textAlignment w:val="baseline"/>
         <w:rPr>
           <w:rFonts w:ascii="Times New Roman" w:eastAsia="Times New Roman" w:hAnsi="Times New Roman" w:cs="Times New Roman"/>
@@ -5753,6 +5712,129 @@
           <w:lang w:eastAsia="vi-VN"/>
         </w:rPr>
         <w:t>Chủ tiệm tạp hóa đóng vai trò quan trọng trong việc quyết định và điều hành mọi vấn đề liên quan đến mục đích quyền lợi của cửa hàng. Họ định hướng và thiết lập chính sách tồn tại cũng như phát triển cho tiệm tạp hóa, tạo ra một sự phát triển bền vững và mang lại lợi ích cho cả cửa hàng và cộng đồng xung quanh.</w:t>
+      </w:r>
+    </w:p>
+    <w:p>
+      <w:pPr>
+        <w:numPr>
+          <w:ilvl w:val="0"/>
+          <w:numId w:val="15"/>
+        </w:numPr>
+        <w:jc w:val="both"/>
+        <w:textAlignment w:val="baseline"/>
+        <w:rPr>
+          <w:rFonts w:ascii="Times New Roman" w:eastAsia="Times New Roman" w:hAnsi="Times New Roman" w:cs="Times New Roman"/>
+          <w:color w:val="000000"/>
+          <w:sz w:val="28"/>
+          <w:szCs w:val="28"/>
+          <w:lang w:eastAsia="vi-VN"/>
+        </w:rPr>
+      </w:pPr>
+      <w:r>
+        <w:rPr>
+          <w:rFonts w:ascii="Times New Roman" w:eastAsia="Times New Roman" w:hAnsi="Times New Roman" w:cs="Times New Roman"/>
+          <w:color w:val="000000"/>
+          <w:sz w:val="26"/>
+          <w:szCs w:val="26"/>
+          <w:lang w:eastAsia="vi-VN"/>
+        </w:rPr>
+        <w:t>Nhân viên: </w:t>
+      </w:r>
+    </w:p>
+    <w:p>
+      <w:pPr>
+        <w:ind w:left="720" w:firstLine="720"/>
+        <w:jc w:val="both"/>
+        <w:textAlignment w:val="baseline"/>
+        <w:rPr>
+          <w:rFonts w:ascii="Times New Roman" w:eastAsia="Times New Roman" w:hAnsi="Times New Roman" w:cs="Times New Roman"/>
+          <w:color w:val="000000"/>
+          <w:sz w:val="26"/>
+          <w:szCs w:val="26"/>
+          <w:lang w:eastAsia="vi-VN"/>
+        </w:rPr>
+      </w:pPr>
+      <w:r>
+        <w:rPr>
+          <w:rFonts w:ascii="Times New Roman" w:eastAsia="Times New Roman" w:hAnsi="Times New Roman" w:cs="Times New Roman"/>
+          <w:color w:val="000000"/>
+          <w:sz w:val="26"/>
+          <w:szCs w:val="26"/>
+          <w:lang w:val="en-US" w:eastAsia="vi-VN"/>
+        </w:rPr>
+        <w:t>N</w:t>
+      </w:r>
+      <w:r>
+        <w:rPr>
+          <w:rFonts w:ascii="Times New Roman" w:eastAsia="Times New Roman" w:hAnsi="Times New Roman" w:cs="Times New Roman"/>
+          <w:color w:val="000000"/>
+          <w:sz w:val="26"/>
+          <w:szCs w:val="26"/>
+          <w:lang w:eastAsia="vi-VN"/>
+        </w:rPr>
+        <w:t>hân viên quản lý kho hàng đóng vai trò quan trọng trong việc tổ chức và quản lý quy trình nhập xuất hàng hóa tại tiệm tạp hóa. Cụ thể, nhiệm vụ của họ bao gồm việc quản lý quy trình nhập xuất hàng hóa, đồng thời kiểm soát các nhà cung ứng theo các tiêu chí như năng lực, sản phẩm, chất lượng và thời gian giao hàng. Họ sắp xếp hàng hóa một cách ngăn nắp và có hệ thống trong kho, giúp dễ dàng trong việc xử lý và tìm kiếm hàng hóa khi cần thiết. Công việc cũng bao gồm việc theo dõi số lượng hàng hóa, lưu trữ thông tin hàng hóa bằng sổ sách, và thường xuyên báo cáo tình hình hoạt động hàng tháng cho chủ tiệm để đảm bảo hiệu suất và tăng cường quyết định kinh doanh.</w:t>
+      </w:r>
+    </w:p>
+    <w:p>
+      <w:pPr>
+        <w:numPr>
+          <w:ilvl w:val="0"/>
+          <w:numId w:val="15"/>
+        </w:numPr>
+        <w:jc w:val="both"/>
+        <w:textAlignment w:val="baseline"/>
+        <w:rPr>
+          <w:rFonts w:ascii="Times New Roman" w:eastAsia="Times New Roman" w:hAnsi="Times New Roman" w:cs="Times New Roman"/>
+          <w:color w:val="000000"/>
+          <w:sz w:val="28"/>
+          <w:szCs w:val="28"/>
+          <w:lang w:eastAsia="vi-VN"/>
+        </w:rPr>
+      </w:pPr>
+      <w:r>
+        <w:rPr>
+          <w:rFonts w:ascii="Times New Roman" w:eastAsia="Times New Roman" w:hAnsi="Times New Roman" w:cs="Times New Roman"/>
+          <w:color w:val="000000"/>
+          <w:sz w:val="26"/>
+          <w:szCs w:val="26"/>
+          <w:lang w:eastAsia="vi-VN"/>
+        </w:rPr>
+        <w:t>Kế toán:</w:t>
+      </w:r>
+    </w:p>
+    <w:p>
+      <w:pPr>
+        <w:ind w:left="720" w:firstLine="720"/>
+        <w:jc w:val="both"/>
+        <w:textAlignment w:val="baseline"/>
+        <w:rPr>
+          <w:rFonts w:ascii="Times New Roman" w:eastAsia="Times New Roman" w:hAnsi="Times New Roman" w:cs="Times New Roman"/>
+          <w:color w:val="000000"/>
+          <w:sz w:val="26"/>
+          <w:szCs w:val="26"/>
+          <w:lang w:eastAsia="vi-VN"/>
+        </w:rPr>
+      </w:pPr>
+      <w:r>
+        <w:rPr>
+          <w:rFonts w:ascii="Times New Roman" w:eastAsia="Times New Roman" w:hAnsi="Times New Roman" w:cs="Times New Roman"/>
+          <w:color w:val="000000"/>
+          <w:sz w:val="26"/>
+          <w:szCs w:val="26"/>
+          <w:lang w:eastAsia="vi-VN"/>
+        </w:rPr>
+        <w:t xml:space="preserve">Nhân viên kế toán trong tiệm tạp hóa đóng vai trò quan trọng trong việc hỗ trợ chủ tiệm quản lý công tác kế toán, bao gồm việc thống kê, kiểm tra lợi nhuận, và cung cấp thông tin kinh tế liên quan đến quản lý tài chính. Họ tiến hành tổ chức hạch toán, thống kê kế toán một cách cẩn thận, đảm bảo tính chính xác và đầy đủ của các số liệu, phản ánh tình hình luân chuyển vốn trong quá trình </w:t>
+      </w:r>
+      <w:r>
+        <w:rPr>
+          <w:rFonts w:ascii="Times New Roman" w:eastAsia="Times New Roman" w:hAnsi="Times New Roman" w:cs="Times New Roman"/>
+          <w:color w:val="000000"/>
+          <w:sz w:val="26"/>
+          <w:szCs w:val="26"/>
+          <w:lang w:eastAsia="vi-VN"/>
+        </w:rPr>
+        <w:lastRenderedPageBreak/>
+        <w:t>sản xuất kinh doanh của tiệm tạp hóa. Đặc biệt, nhân viên kế toán cũng đóng vai trò quan trọng trong việc xác lập các phương án định giá hàng hóa, giúp chủ tiệm ra quyết định kinh doanh hiệu quả.</w:t>
       </w:r>
     </w:p>
     <w:p>
@@ -5778,131 +5860,13 @@
           <w:szCs w:val="26"/>
           <w:lang w:eastAsia="vi-VN"/>
         </w:rPr>
-        <w:t>Nhân viên: </w:t>
+        <w:t>Bán hàng:</w:t>
       </w:r>
     </w:p>
     <w:p>
       <w:pPr>
         <w:ind w:left="720" w:firstLine="720"/>
-        <w:textAlignment w:val="baseline"/>
-        <w:rPr>
-          <w:rFonts w:ascii="Times New Roman" w:eastAsia="Times New Roman" w:hAnsi="Times New Roman" w:cs="Times New Roman"/>
-          <w:color w:val="000000"/>
-          <w:sz w:val="26"/>
-          <w:szCs w:val="26"/>
-          <w:lang w:eastAsia="vi-VN"/>
-        </w:rPr>
-      </w:pPr>
-      <w:r>
-        <w:rPr>
-          <w:rFonts w:ascii="Times New Roman" w:eastAsia="Times New Roman" w:hAnsi="Times New Roman" w:cs="Times New Roman"/>
-          <w:color w:val="000000"/>
-          <w:sz w:val="26"/>
-          <w:szCs w:val="26"/>
-          <w:lang w:val="en-US" w:eastAsia="vi-VN"/>
-        </w:rPr>
-        <w:t>N</w:t>
-      </w:r>
-      <w:r>
-        <w:rPr>
-          <w:rFonts w:ascii="Times New Roman" w:eastAsia="Times New Roman" w:hAnsi="Times New Roman" w:cs="Times New Roman"/>
-          <w:color w:val="000000"/>
-          <w:sz w:val="26"/>
-          <w:szCs w:val="26"/>
-          <w:lang w:eastAsia="vi-VN"/>
-        </w:rPr>
-        <w:t>hân viên quản lý kho hàng đóng vai trò quan trọng trong việc tổ chức và quản lý quy trình nhập xuất hàng hóa tại tiệm tạp hóa. Cụ thể, nhiệm vụ của họ bao gồm việc quản lý quy trình nhập xuất hàng hóa, đồng thời kiểm soát các nhà cung ứng theo các tiêu chí như năng lực, sản phẩm, chất lượng và thời gian giao hàng. Họ sắp xếp hàng hóa một cách ngăn nắp và có hệ thống trong kho, giúp dễ dàng trong việc xử lý và tìm kiếm hàng hóa khi cần thiết. Công việc cũng bao gồm việc theo dõi số lượng hàng hóa, lưu trữ thông tin hàng hóa bằng sổ sách, và thường xuyên báo cáo tình hình hoạt động hàng tháng cho chủ tiệm để đảm bảo hiệu suất và tăng cường quyết định kinh doanh.</w:t>
-      </w:r>
-    </w:p>
-    <w:p>
-      <w:pPr>
-        <w:numPr>
-          <w:ilvl w:val="0"/>
-          <w:numId w:val="15"/>
-        </w:numPr>
-        <w:textAlignment w:val="baseline"/>
-        <w:rPr>
-          <w:rFonts w:ascii="Times New Roman" w:eastAsia="Times New Roman" w:hAnsi="Times New Roman" w:cs="Times New Roman"/>
-          <w:color w:val="000000"/>
-          <w:sz w:val="28"/>
-          <w:szCs w:val="28"/>
-          <w:lang w:eastAsia="vi-VN"/>
-        </w:rPr>
-      </w:pPr>
-      <w:r>
-        <w:rPr>
-          <w:rFonts w:ascii="Times New Roman" w:eastAsia="Times New Roman" w:hAnsi="Times New Roman" w:cs="Times New Roman"/>
-          <w:color w:val="000000"/>
-          <w:sz w:val="26"/>
-          <w:szCs w:val="26"/>
-          <w:lang w:eastAsia="vi-VN"/>
-        </w:rPr>
-        <w:t>Kế toán:</w:t>
-      </w:r>
-    </w:p>
-    <w:p>
-      <w:pPr>
-        <w:ind w:left="720" w:firstLine="720"/>
-        <w:textAlignment w:val="baseline"/>
-        <w:rPr>
-          <w:rFonts w:ascii="Times New Roman" w:eastAsia="Times New Roman" w:hAnsi="Times New Roman" w:cs="Times New Roman"/>
-          <w:color w:val="000000"/>
-          <w:sz w:val="26"/>
-          <w:szCs w:val="26"/>
-          <w:lang w:eastAsia="vi-VN"/>
-        </w:rPr>
-      </w:pPr>
-      <w:r>
-        <w:rPr>
-          <w:rFonts w:ascii="Times New Roman" w:eastAsia="Times New Roman" w:hAnsi="Times New Roman" w:cs="Times New Roman"/>
-          <w:color w:val="000000"/>
-          <w:sz w:val="26"/>
-          <w:szCs w:val="26"/>
-          <w:lang w:eastAsia="vi-VN"/>
-        </w:rPr>
-        <w:t xml:space="preserve">Nhân viên kế toán trong tiệm tạp hóa đóng vai trò quan trọng trong việc hỗ trợ chủ tiệm quản lý công tác kế toán, bao gồm việc thống kê, kiểm tra lợi nhuận, và cung cấp thông tin kinh tế liên quan đến quản lý tài chính. Họ tiến hành tổ chức hạch toán, thống kê kế toán một cách cẩn thận, đảm bảo tính chính xác và đầy đủ của các số liệu, phản ánh tình hình luân chuyển vốn trong </w:t>
-      </w:r>
-      <w:r>
-        <w:rPr>
-          <w:rFonts w:ascii="Times New Roman" w:eastAsia="Times New Roman" w:hAnsi="Times New Roman" w:cs="Times New Roman"/>
-          <w:color w:val="000000"/>
-          <w:sz w:val="26"/>
-          <w:szCs w:val="26"/>
-          <w:lang w:eastAsia="vi-VN"/>
-        </w:rPr>
-        <w:lastRenderedPageBreak/>
-        <w:t>quá trình sản xuất kinh doanh của tiệm tạp hóa. Đặc biệt, nhân viên kế toán cũng đóng vai trò quan trọng trong việc xác lập các phương án định giá hàng hóa, giúp chủ tiệm ra quyết định kinh doanh hiệu quả.</w:t>
-      </w:r>
-    </w:p>
-    <w:p>
-      <w:pPr>
-        <w:numPr>
-          <w:ilvl w:val="0"/>
-          <w:numId w:val="15"/>
-        </w:numPr>
-        <w:textAlignment w:val="baseline"/>
-        <w:rPr>
-          <w:rFonts w:ascii="Times New Roman" w:eastAsia="Times New Roman" w:hAnsi="Times New Roman" w:cs="Times New Roman"/>
-          <w:color w:val="000000"/>
-          <w:sz w:val="28"/>
-          <w:szCs w:val="28"/>
-          <w:lang w:eastAsia="vi-VN"/>
-        </w:rPr>
-      </w:pPr>
-      <w:r>
-        <w:rPr>
-          <w:rFonts w:ascii="Times New Roman" w:eastAsia="Times New Roman" w:hAnsi="Times New Roman" w:cs="Times New Roman"/>
-          <w:color w:val="000000"/>
-          <w:sz w:val="26"/>
-          <w:szCs w:val="26"/>
-          <w:lang w:eastAsia="vi-VN"/>
-        </w:rPr>
-        <w:t>Bán hàng:</w:t>
-      </w:r>
-    </w:p>
-    <w:p>
-      <w:pPr>
-        <w:ind w:left="720" w:firstLine="720"/>
+        <w:jc w:val="both"/>
         <w:textAlignment w:val="baseline"/>
         <w:rPr>
           <w:rFonts w:ascii="Times New Roman" w:eastAsia="Times New Roman" w:hAnsi="Times New Roman" w:cs="Times New Roman"/>
@@ -6702,6 +6666,7 @@
       <w:pPr>
         <w:spacing w:after="0"/>
         <w:ind w:left="1080" w:firstLine="720"/>
+        <w:jc w:val="both"/>
         <w:textAlignment w:val="baseline"/>
         <w:rPr>
           <w:rFonts w:ascii="Times New Roman" w:eastAsia="Times New Roman" w:hAnsi="Times New Roman" w:cs="Times New Roman"/>
@@ -7063,14 +7028,6 @@
         <w:textAlignment w:val="baseline"/>
         <w:rPr>
           <w:rFonts w:ascii="Times New Roman" w:eastAsia="Times New Roman" w:hAnsi="Times New Roman" w:cs="Times New Roman"/>
-          <w:sz w:val="26"/>
-          <w:szCs w:val="26"/>
-          <w:lang w:eastAsia="vi-VN"/>
-        </w:rPr>
-      </w:pPr>
-      <w:r>
-        <w:rPr>
-          <w:rFonts w:ascii="Times New Roman" w:eastAsia="Times New Roman" w:hAnsi="Times New Roman" w:cs="Times New Roman"/>
           <w:i/>
           <w:iCs/>
           <w:color w:val="000000"/>
@@ -7078,7 +7035,109 @@
           <w:szCs w:val="26"/>
           <w:lang w:eastAsia="vi-VN"/>
         </w:rPr>
+      </w:pPr>
+      <w:r>
+        <w:rPr>
+          <w:rFonts w:ascii="Times New Roman" w:eastAsia="Times New Roman" w:hAnsi="Times New Roman" w:cs="Times New Roman"/>
+          <w:i/>
+          <w:iCs/>
+          <w:color w:val="000000"/>
+          <w:sz w:val="26"/>
+          <w:szCs w:val="26"/>
+          <w:lang w:eastAsia="vi-VN"/>
+        </w:rPr>
         <w:t>(Phân tích những vấn đề, khó khăn trong nghiệp vụ)</w:t>
+      </w:r>
+    </w:p>
+    <w:p>
+      <w:pPr>
+        <w:spacing w:after="0"/>
+        <w:ind w:left="720" w:firstLine="360"/>
+        <w:textAlignment w:val="baseline"/>
+        <w:rPr>
+          <w:rFonts w:ascii="Times New Roman" w:eastAsia="Times New Roman" w:hAnsi="Times New Roman" w:cs="Times New Roman"/>
+          <w:i/>
+          <w:iCs/>
+          <w:color w:val="000000"/>
+          <w:sz w:val="26"/>
+          <w:szCs w:val="26"/>
+          <w:lang w:eastAsia="vi-VN"/>
+        </w:rPr>
+      </w:pPr>
+      <w:r>
+        <w:rPr>
+          <w:rFonts w:ascii="Times New Roman" w:eastAsia="Times New Roman" w:hAnsi="Times New Roman" w:cs="Times New Roman"/>
+          <w:b/>
+          <w:bCs/>
+          <w:color w:val="000000" w:themeColor="text1"/>
+          <w:sz w:val="30"/>
+          <w:szCs w:val="30"/>
+          <w:lang w:eastAsia="vi-VN"/>
+        </w:rPr>
+        <w:lastRenderedPageBreak/>
+        <w:t>Khó khăn:</w:t>
+      </w:r>
+    </w:p>
+    <w:p>
+      <w:pPr>
+        <w:pStyle w:val="ListParagraph"/>
+        <w:numPr>
+          <w:ilvl w:val="0"/>
+          <w:numId w:val="8"/>
+        </w:numPr>
+        <w:spacing w:before="0" w:after="0"/>
+        <w:jc w:val="both"/>
+        <w:rPr>
+          <w:rFonts w:ascii="Times New Roman" w:eastAsia="Times New Roman" w:hAnsi="Times New Roman" w:cs="Times New Roman"/>
+          <w:sz w:val="24"/>
+          <w:szCs w:val="24"/>
+          <w:lang w:eastAsia="vi-VN"/>
+        </w:rPr>
+      </w:pPr>
+      <w:r>
+        <w:rPr>
+          <w:rFonts w:ascii="Times New Roman" w:eastAsia="Times New Roman" w:hAnsi="Times New Roman" w:cs="Times New Roman"/>
+          <w:color w:val="000000"/>
+          <w:sz w:val="26"/>
+          <w:szCs w:val="26"/>
+          <w:u w:val="single"/>
+          <w:lang w:eastAsia="vi-VN"/>
+        </w:rPr>
+        <w:t>Câu hỏi:</w:t>
+      </w:r>
+      <w:r>
+        <w:rPr>
+          <w:rFonts w:ascii="Times New Roman" w:eastAsia="Times New Roman" w:hAnsi="Times New Roman" w:cs="Times New Roman"/>
+          <w:color w:val="000000"/>
+          <w:sz w:val="26"/>
+          <w:szCs w:val="26"/>
+          <w:lang w:eastAsia="vi-VN"/>
+        </w:rPr>
+        <w:t xml:space="preserve"> Trong những năm làm việc thì cô cảm thấy có khó khăn gì trong việc quản lý kho hàng bằng hình thức ghi vào sổ sách?</w:t>
+      </w:r>
+    </w:p>
+    <w:p>
+      <w:pPr>
+        <w:spacing w:after="0"/>
+        <w:ind w:left="1077" w:firstLine="360"/>
+        <w:jc w:val="both"/>
+        <w:textAlignment w:val="baseline"/>
+        <w:rPr>
+          <w:rFonts w:ascii="Times New Roman" w:eastAsia="Times New Roman" w:hAnsi="Times New Roman" w:cs="Times New Roman"/>
+          <w:sz w:val="26"/>
+          <w:szCs w:val="26"/>
+          <w:lang w:eastAsia="vi-VN"/>
+        </w:rPr>
+      </w:pPr>
+      <w:r>
+        <w:rPr>
+          <w:rFonts w:ascii="Times New Roman" w:eastAsia="Times New Roman" w:hAnsi="Times New Roman" w:cs="Times New Roman"/>
+          <w:color w:val="000000"/>
+          <w:sz w:val="26"/>
+          <w:szCs w:val="26"/>
+          <w:lang w:eastAsia="vi-VN"/>
+        </w:rPr>
+        <w:t>Đầu tiên, là việc mà cô phải luôn ghi chú từng chi tiết liên quan tới việc nhập, xuất và quản lý hàng hóa khiến cho cô tốn khá nhiều thời gian, chưa kể nếu như trong quá trình ghi chép mà xảy ra sai sót thì cô sẽ khó mà xử lý như trước đây có 1 trường hợp vì đợt đấy cô nhầm lẫn hạn sử dụng của sản phẩm khác mà lỡ tay ghi vào sổ và khi cô kiểm tra lại thì thấy vẫn còn hạn sử dụng nên cô để bán cho khách khiến khách mua và khách thấy hết hạn sử dụng, phàn nàn về cô. Ngoài ra, cô cũng gặp khó khăn khi kiểm tra hàng tồn kho để đưa ra quyết định nên là nhập thêm nhiều hay ít tránh trường hợp cô bị thất thoát doanh thu. Khi mà loại sản phẩm mà cô nhập vào để bán ngày càng nhiều thì nó cũng gây cản trở cô trong việc tìm kiếm từng loại sản phẩm thông qua giấy tờ. Trở ngại lớn nhất của cô ắt hẳn là khi mà cô tính số lượng hàng hóa còn tồn hoặc được bán ra của cửa hàng hàng tuần để cô đưa ra quyết định rằng là nên nhập hàng về bán hay là không</w:t>
       </w:r>
     </w:p>
     <w:p>
@@ -7089,6 +7148,7 @@
           <w:numId w:val="8"/>
         </w:numPr>
         <w:ind w:left="1077" w:hanging="357"/>
+        <w:jc w:val="both"/>
         <w:rPr>
           <w:rFonts w:ascii="Times New Roman" w:eastAsia="Times New Roman" w:hAnsi="Times New Roman" w:cs="Times New Roman"/>
           <w:sz w:val="26"/>
@@ -7106,7 +7166,6 @@
           <w:szCs w:val="26"/>
           <w:lang w:eastAsia="vi-VN"/>
         </w:rPr>
-        <w:lastRenderedPageBreak/>
         <w:t>Quản lý hàng tồn kho:</w:t>
       </w:r>
       <w:r>
@@ -7149,6 +7208,7 @@
         </w:numPr>
         <w:spacing w:before="0"/>
         <w:ind w:left="1077" w:hanging="357"/>
+        <w:jc w:val="both"/>
         <w:rPr>
           <w:rFonts w:ascii="Times New Roman" w:eastAsia="Times New Roman" w:hAnsi="Times New Roman" w:cs="Times New Roman"/>
           <w:sz w:val="26"/>
@@ -7187,6 +7247,7 @@
           <w:numId w:val="8"/>
         </w:numPr>
         <w:ind w:left="1077" w:hanging="357"/>
+        <w:jc w:val="both"/>
         <w:rPr>
           <w:rFonts w:ascii="Times New Roman" w:eastAsia="Times New Roman" w:hAnsi="Times New Roman" w:cs="Times New Roman"/>
           <w:sz w:val="26"/>
@@ -7245,6 +7306,7 @@
           <w:numId w:val="8"/>
         </w:numPr>
         <w:ind w:left="1077" w:hanging="357"/>
+        <w:jc w:val="both"/>
         <w:rPr>
           <w:rFonts w:ascii="Times New Roman" w:eastAsia="Times New Roman" w:hAnsi="Times New Roman" w:cs="Times New Roman"/>
           <w:sz w:val="26"/>
@@ -7283,6 +7345,7 @@
           <w:numId w:val="8"/>
         </w:numPr>
         <w:ind w:left="1077" w:hanging="357"/>
+        <w:jc w:val="both"/>
         <w:rPr>
           <w:rFonts w:ascii="Times New Roman" w:eastAsia="Times New Roman" w:hAnsi="Times New Roman" w:cs="Times New Roman"/>
           <w:color w:val="000000"/>
@@ -7313,16 +7376,7 @@
         </w:rPr>
         <w:t xml:space="preserve"> Cần có người quản lí kiểm tra hàng hóa trong ngoài cửa tránh trường hợp mất mát hàng hóa nếu như có khách hàng cầm nhầm hay lấy của tiệm.Kiểm tra doanh số hàng hóa sau mỗi ngày làm việc và ghi vào sổ sách hay máy tính</w:t>
       </w:r>
-    </w:p>
-    <w:p>
-      <w:pPr>
-        <w:pStyle w:val="ListParagraph"/>
-        <w:numPr>
-          <w:ilvl w:val="0"/>
-          <w:numId w:val="8"/>
-        </w:numPr>
-        <w:ind w:left="1077" w:hanging="357"/>
-        <w:textAlignment w:val="baseline"/>
+      <w:r>
         <w:rPr>
           <w:rFonts w:ascii="Times New Roman" w:eastAsia="Times New Roman" w:hAnsi="Times New Roman" w:cs="Times New Roman"/>
           <w:color w:val="000000"/>
@@ -7330,64 +7384,7 @@
           <w:szCs w:val="26"/>
           <w:lang w:eastAsia="vi-VN"/>
         </w:rPr>
-      </w:pPr>
-      <w:r>
-        <w:rPr>
-          <w:rFonts w:ascii="Times New Roman" w:eastAsia="Times New Roman" w:hAnsi="Times New Roman" w:cs="Times New Roman"/>
-          <w:b/>
-          <w:bCs/>
-          <w:color w:val="000000"/>
-          <w:sz w:val="26"/>
-          <w:szCs w:val="26"/>
-          <w:lang w:eastAsia="vi-VN"/>
-        </w:rPr>
-        <w:t>Quản lý khách hàng:</w:t>
-      </w:r>
-      <w:r>
-        <w:rPr>
-          <w:rFonts w:ascii="Times New Roman" w:eastAsia="Times New Roman" w:hAnsi="Times New Roman" w:cs="Times New Roman"/>
-          <w:color w:val="000000"/>
-          <w:sz w:val="26"/>
-          <w:szCs w:val="26"/>
-          <w:lang w:eastAsia="vi-VN"/>
-        </w:rPr>
-        <w:t xml:space="preserve"> Xây dựng mối quan hệ và quản lý khách hàng là một yếu tố quan trọng để tiệm tạp hóa tăng cường sự trung thành và tăng doanh số bán hàng. Tuy nhiên, việc theo dõi thông tin khách hàng, ghi nhận lịch sử mua hàng và quản lý các chương trình khuyến mãi có thể là một thách thức.</w:t>
-      </w:r>
-    </w:p>
-    <w:p>
-      <w:pPr>
-        <w:pStyle w:val="ListParagraph"/>
-        <w:numPr>
-          <w:ilvl w:val="0"/>
-          <w:numId w:val="8"/>
-        </w:numPr>
-        <w:ind w:left="1077" w:hanging="357"/>
-        <w:textAlignment w:val="baseline"/>
-        <w:rPr>
-          <w:rFonts w:ascii="Times New Roman" w:eastAsia="Times New Roman" w:hAnsi="Times New Roman" w:cs="Times New Roman"/>
-          <w:color w:val="000000"/>
-          <w:sz w:val="26"/>
-          <w:szCs w:val="26"/>
-          <w:lang w:eastAsia="vi-VN"/>
-        </w:rPr>
-      </w:pPr>
-      <w:r>
-        <w:rPr>
-          <w:b/>
-          <w:bCs/>
-          <w:color w:val="000000"/>
-          <w:sz w:val="26"/>
-          <w:szCs w:val="26"/>
-        </w:rPr>
-        <w:t>Nhu cầu thị trường:</w:t>
-      </w:r>
-      <w:r>
-        <w:rPr>
-          <w:color w:val="000000"/>
-          <w:sz w:val="26"/>
-          <w:szCs w:val="26"/>
-        </w:rPr>
-        <w:t xml:space="preserve"> Chủ tiệm cần tìm hiểu nhu cầu thị trường để biết hàng hóa nào đang hot hoặc bán chạy để nhập hàng hóa về tiệm cũng như giảm nhập hàng hóa không bán chạy hoặc không bán được</w:t>
+        <w:t>.</w:t>
       </w:r>
     </w:p>
     <w:p>
@@ -7395,9 +7392,8 @@
         <w:pStyle w:val="Heading2"/>
         <w:numPr>
           <w:ilvl w:val="0"/>
-          <w:numId w:val="11"/>
+          <w:numId w:val="38"/>
         </w:numPr>
-        <w:ind w:left="360"/>
         <w:rPr>
           <w:rFonts w:ascii="Times New Roman" w:eastAsia="Times New Roman" w:hAnsi="Times New Roman" w:cs="Times New Roman"/>
           <w:b/>
@@ -7467,6 +7463,7 @@
           <w:numId w:val="32"/>
         </w:numPr>
         <w:spacing w:before="240" w:beforeAutospacing="0" w:after="0" w:afterAutospacing="0"/>
+        <w:jc w:val="both"/>
         <w:textAlignment w:val="baseline"/>
         <w:rPr>
           <w:color w:val="000000"/>
@@ -7481,6 +7478,7 @@
           <w:szCs w:val="26"/>
           <w:lang w:val="en-US"/>
         </w:rPr>
+        <w:lastRenderedPageBreak/>
         <w:t xml:space="preserve">Khó khăn hiện </w:t>
       </w:r>
       <w:r>
@@ -7501,6 +7499,7 @@
           <w:numId w:val="32"/>
         </w:numPr>
         <w:spacing w:before="240" w:beforeAutospacing="0" w:after="0" w:afterAutospacing="0"/>
+        <w:jc w:val="both"/>
         <w:textAlignment w:val="baseline"/>
         <w:rPr>
           <w:color w:val="000000"/>
@@ -7568,6 +7567,7 @@
           <w:numId w:val="32"/>
         </w:numPr>
         <w:spacing w:before="240" w:beforeAutospacing="0" w:after="0" w:afterAutospacing="0"/>
+        <w:jc w:val="both"/>
         <w:textAlignment w:val="baseline"/>
         <w:rPr>
           <w:color w:val="000000"/>
@@ -7581,7 +7581,6 @@
           <w:sz w:val="26"/>
           <w:szCs w:val="26"/>
         </w:rPr>
-        <w:lastRenderedPageBreak/>
         <w:t>Quản lý nhập xuất kho: Ghi nhận thông tin các hàng hóa đã nhập vào kho và xuất khỏi kho nhằm quản lý luồng hàng hóa ra vào kho giúp tránh thất thoát hàng hóa trong quá trình quản lý.</w:t>
       </w:r>
     </w:p>
@@ -7593,6 +7592,7 @@
           <w:numId w:val="32"/>
         </w:numPr>
         <w:spacing w:before="240" w:beforeAutospacing="0" w:after="0" w:afterAutospacing="0"/>
+        <w:jc w:val="both"/>
         <w:textAlignment w:val="baseline"/>
         <w:rPr>
           <w:color w:val="000000"/>
@@ -7634,6 +7634,7 @@
           <w:numId w:val="32"/>
         </w:numPr>
         <w:spacing w:before="240" w:beforeAutospacing="0" w:after="240" w:afterAutospacing="0"/>
+        <w:jc w:val="both"/>
         <w:textAlignment w:val="baseline"/>
         <w:rPr>
           <w:color w:val="000000"/>
@@ -7699,20 +7700,6 @@
     </w:p>
     <w:p>
       <w:pPr>
-        <w:pStyle w:val="Heading1"/>
-        <w:jc w:val="center"/>
-        <w:rPr>
-          <w:rFonts w:ascii="Times New Roman" w:eastAsia="Times New Roman" w:hAnsi="Times New Roman" w:cs="Times New Roman"/>
-          <w:b/>
-          <w:bCs/>
-          <w:color w:val="FF0000"/>
-          <w:sz w:val="50"/>
-          <w:szCs w:val="50"/>
-          <w:lang w:val="en-US" w:eastAsia="vi-VN"/>
-        </w:rPr>
-      </w:pPr>
-      <w:bookmarkStart w:id="12" w:name="_Toc148422729"/>
-      <w:r>
         <w:rPr>
           <w:rFonts w:ascii="Times New Roman" w:eastAsia="Times New Roman" w:hAnsi="Times New Roman" w:cs="Times New Roman"/>
           <w:b/>
@@ -7723,6 +7710,48 @@
           <w:u w:val="single"/>
           <w:lang w:eastAsia="vi-VN"/>
         </w:rPr>
+      </w:pPr>
+      <w:bookmarkStart w:id="12" w:name="_Toc148422729"/>
+      <w:r>
+        <w:rPr>
+          <w:rFonts w:ascii="Times New Roman" w:eastAsia="Times New Roman" w:hAnsi="Times New Roman" w:cs="Times New Roman"/>
+          <w:b/>
+          <w:bCs/>
+          <w:color w:val="FF0000"/>
+          <w:sz w:val="50"/>
+          <w:szCs w:val="50"/>
+          <w:u w:val="single"/>
+          <w:lang w:eastAsia="vi-VN"/>
+        </w:rPr>
+        <w:br w:type="page"/>
+      </w:r>
+    </w:p>
+    <w:p>
+      <w:pPr>
+        <w:pStyle w:val="Heading1"/>
+        <w:jc w:val="center"/>
+        <w:rPr>
+          <w:rFonts w:ascii="Times New Roman" w:eastAsia="Times New Roman" w:hAnsi="Times New Roman" w:cs="Times New Roman"/>
+          <w:b/>
+          <w:bCs/>
+          <w:color w:val="FF0000"/>
+          <w:sz w:val="50"/>
+          <w:szCs w:val="50"/>
+          <w:lang w:val="en-US" w:eastAsia="vi-VN"/>
+        </w:rPr>
+      </w:pPr>
+      <w:r>
+        <w:rPr>
+          <w:rFonts w:ascii="Times New Roman" w:eastAsia="Times New Roman" w:hAnsi="Times New Roman" w:cs="Times New Roman"/>
+          <w:b/>
+          <w:bCs/>
+          <w:color w:val="FF0000"/>
+          <w:sz w:val="50"/>
+          <w:szCs w:val="50"/>
+          <w:u w:val="single"/>
+          <w:lang w:eastAsia="vi-VN"/>
+        </w:rPr>
+        <w:lastRenderedPageBreak/>
         <w:t xml:space="preserve">Chương </w:t>
       </w:r>
       <w:r>
@@ -7808,9 +7837,8 @@
         <w:pStyle w:val="Heading3"/>
         <w:numPr>
           <w:ilvl w:val="1"/>
-          <w:numId w:val="22"/>
+          <w:numId w:val="16"/>
         </w:numPr>
-        <w:ind w:left="357" w:firstLine="0"/>
         <w:rPr>
           <w:rFonts w:ascii="Times New Roman" w:hAnsi="Times New Roman" w:cs="Times New Roman"/>
           <w:b/>
@@ -7818,9 +7846,10 @@
           <w:color w:val="auto"/>
           <w:sz w:val="30"/>
           <w:szCs w:val="30"/>
-        </w:rPr>
-      </w:pPr>
-      <w:bookmarkStart w:id="14" w:name="_Toc148422731"/>
+          <w:lang w:val="en-US"/>
+        </w:rPr>
+      </w:pPr>
+      <w:bookmarkStart w:id="14" w:name="_Toc148422732"/>
       <w:r>
         <w:rPr>
           <w:rFonts w:ascii="Times New Roman" w:hAnsi="Times New Roman" w:cs="Times New Roman"/>
@@ -7829,76 +7858,24 @@
           <w:color w:val="auto"/>
           <w:sz w:val="30"/>
           <w:szCs w:val="30"/>
-        </w:rPr>
-        <w:t>Phỏng vấn chủ cửa hàng:</w:t>
-      </w:r>
-      <w:bookmarkEnd w:id="14"/>
-    </w:p>
-    <w:p>
-      <w:pPr>
-        <w:spacing w:before="0" w:after="0"/>
-        <w:ind w:left="720" w:firstLine="0"/>
-        <w:jc w:val="both"/>
-        <w:rPr>
-          <w:rFonts w:ascii="Times New Roman" w:eastAsia="Times New Roman" w:hAnsi="Times New Roman" w:cs="Times New Roman"/>
-          <w:sz w:val="24"/>
-          <w:szCs w:val="24"/>
-          <w:lang w:eastAsia="vi-VN"/>
-        </w:rPr>
-      </w:pPr>
-      <w:r>
-        <w:rPr>
-          <w:rFonts w:ascii="Times New Roman" w:eastAsia="Times New Roman" w:hAnsi="Times New Roman" w:cs="Times New Roman"/>
-          <w:color w:val="000000"/>
-          <w:sz w:val="26"/>
-          <w:szCs w:val="26"/>
-          <w:u w:val="single"/>
-          <w:lang w:eastAsia="vi-VN"/>
-        </w:rPr>
-        <w:t>Câu hỏi:</w:t>
-      </w:r>
-      <w:r>
-        <w:rPr>
-          <w:rFonts w:ascii="Times New Roman" w:eastAsia="Times New Roman" w:hAnsi="Times New Roman" w:cs="Times New Roman"/>
-          <w:color w:val="000000"/>
-          <w:sz w:val="26"/>
-          <w:szCs w:val="26"/>
-          <w:lang w:eastAsia="vi-VN"/>
-        </w:rPr>
-        <w:t xml:space="preserve"> Trong những năm làm việc thì cô cảm thấy có khó khăn gì trong việc quản lý kho hàng bằng hình thức ghi vào sổ sách?</w:t>
-      </w:r>
-    </w:p>
-    <w:p>
-      <w:pPr>
-        <w:spacing w:before="0" w:after="0"/>
-        <w:ind w:left="720" w:firstLine="720"/>
-        <w:jc w:val="both"/>
-        <w:textAlignment w:val="baseline"/>
-        <w:rPr>
-          <w:rFonts w:ascii="Times New Roman" w:eastAsia="Times New Roman" w:hAnsi="Times New Roman" w:cs="Times New Roman"/>
-          <w:color w:val="000000"/>
-          <w:sz w:val="26"/>
-          <w:szCs w:val="26"/>
-          <w:lang w:eastAsia="vi-VN"/>
-        </w:rPr>
-      </w:pPr>
-      <w:r>
-        <w:rPr>
-          <w:rFonts w:ascii="Times New Roman" w:eastAsia="Times New Roman" w:hAnsi="Times New Roman" w:cs="Times New Roman"/>
-          <w:color w:val="000000"/>
-          <w:sz w:val="26"/>
-          <w:szCs w:val="26"/>
-          <w:lang w:eastAsia="vi-VN"/>
-        </w:rPr>
-        <w:t>Đầu tiên, là việc mà cô phải luôn ghi chú từng chi tiết liên quan tới việc nhập, xuất và quản lý hàng hóa khiến cho cô tốn khá nhiều thời gian, chưa kể nếu như trong quá trình ghi chép mà xảy ra sai sót thì cô sẽ khó mà xử lý như trước đây có 1 trường hợp vì đợt đấy cô nhầm lẫn hạn sử dụng của sản phẩm khác mà lỡ tay ghi vào sổ và khi cô kiểm tra lại thì thấy vẫn còn hạn sử dụng nên cô để bán cho khách khiến khách mua và khách thấy hết hạn sử dụng, phàn nàn về cô. Ngoài ra, cô cũng gặp khó khăn khi kiểm tra hàng tồn kho để đưa ra quyết định nên là nhập thêm nhiều hay ít tránh trường hợp cô bị thất thoát doanh thu. Khi mà loại sản phẩm mà cô nhập vào để bán ngày càng nhiều thì nó cũng gây cản trở cô trong việc tìm kiếm từng loại sản phẩm thông qua giấy tờ. Trở ngại lớn nhất của cô ắt hẳn là khi mà cô tính số lượng hàng hóa còn tồn hoặc được bán ra của cửa hàng hàng tuần để cô đưa ra quyết định rằng là nên nhập hàng về bán hay là không.</w:t>
-      </w:r>
+          <w:lang w:val="en-US"/>
+        </w:rPr>
+        <w:t>Phỏng vấn chủ tiệm:</w:t>
+      </w:r>
+    </w:p>
+    <w:p>
+      <w:pPr>
+        <w:rPr>
+          <w:lang w:val="en-US"/>
+        </w:rPr>
+      </w:pPr>
     </w:p>
     <w:p>
       <w:pPr>
         <w:pStyle w:val="Heading3"/>
         <w:numPr>
           <w:ilvl w:val="1"/>
-          <w:numId w:val="22"/>
+          <w:numId w:val="16"/>
         </w:numPr>
         <w:rPr>
           <w:rFonts w:ascii="Times New Roman" w:hAnsi="Times New Roman" w:cs="Times New Roman"/>
@@ -7909,7 +7886,6 @@
           <w:szCs w:val="30"/>
         </w:rPr>
       </w:pPr>
-      <w:bookmarkStart w:id="15" w:name="_Toc148422732"/>
       <w:r>
         <w:rPr>
           <w:rFonts w:ascii="Times New Roman" w:hAnsi="Times New Roman" w:cs="Times New Roman"/>
@@ -7921,7 +7897,7 @@
         </w:rPr>
         <w:t>Phỏng vấn nhóm:</w:t>
       </w:r>
-      <w:bookmarkEnd w:id="15"/>
+      <w:bookmarkEnd w:id="14"/>
     </w:p>
     <w:p>
       <w:pPr>
@@ -8075,7 +8051,7 @@
           <w:lang w:val="en-US" w:eastAsia="vi-VN"/>
         </w:rPr>
       </w:pPr>
-      <w:bookmarkStart w:id="16" w:name="_Toc148422733"/>
+      <w:bookmarkStart w:id="15" w:name="_Toc148422733"/>
       <w:r>
         <w:rPr>
           <w:rFonts w:ascii="Times New Roman" w:hAnsi="Times New Roman" w:cs="Times New Roman"/>
@@ -8086,10 +8062,9 @@
           <w:szCs w:val="30"/>
           <w:lang w:val="en-US" w:eastAsia="vi-VN"/>
         </w:rPr>
-        <w:lastRenderedPageBreak/>
         <w:t>Mô tả nghiệp vụ:</w:t>
       </w:r>
-      <w:bookmarkEnd w:id="16"/>
+      <w:bookmarkEnd w:id="15"/>
     </w:p>
     <w:p>
       <w:pPr>
@@ -8107,7 +8082,7 @@
           <w:szCs w:val="30"/>
         </w:rPr>
       </w:pPr>
-      <w:bookmarkStart w:id="17" w:name="_Toc148422734"/>
+      <w:bookmarkStart w:id="16" w:name="_Toc148422734"/>
       <w:r>
         <w:rPr>
           <w:rFonts w:ascii="Times New Roman" w:hAnsi="Times New Roman" w:cs="Times New Roman"/>
@@ -8119,126 +8094,565 @@
         </w:rPr>
         <w:t>Hoạt động nghiệp vụ hệ thống quản lý kho hàng:</w:t>
       </w:r>
-      <w:bookmarkEnd w:id="17"/>
-    </w:p>
-    <w:p>
-      <w:pPr>
-        <w:spacing w:after="240"/>
+      <w:bookmarkEnd w:id="16"/>
+    </w:p>
+    <w:p>
+      <w:pPr>
+        <w:pStyle w:val="NormalWeb"/>
+        <w:spacing w:before="240" w:beforeAutospacing="0" w:after="240" w:afterAutospacing="0"/>
         <w:ind w:left="360" w:firstLine="360"/>
         <w:jc w:val="both"/>
-        <w:rPr>
-          <w:rFonts w:ascii="Times New Roman" w:eastAsia="Times New Roman" w:hAnsi="Times New Roman" w:cs="Times New Roman"/>
-          <w:sz w:val="24"/>
-          <w:szCs w:val="24"/>
-          <w:lang w:eastAsia="vi-VN"/>
-        </w:rPr>
-      </w:pPr>
-      <w:r>
-        <w:rPr>
-          <w:rFonts w:ascii="Times New Roman" w:eastAsia="Times New Roman" w:hAnsi="Times New Roman" w:cs="Times New Roman"/>
-          <w:color w:val="000000"/>
-          <w:sz w:val="26"/>
-          <w:szCs w:val="26"/>
-          <w:lang w:eastAsia="vi-VN"/>
-        </w:rPr>
-        <w:t>Khi hệ thống quản lý kho hàng nhận được yêu cầu đặt hàng từ chủ tiệm tạp hóa, nhiệm vụ của hệ thống là gửi yêu cầu đặt hàng đến nhà cung cấp. Nhà cung cấp nhận được yêu cầu và tiến hành chuyển hàng đến địa điểm được yêu cầu. Đồng thời, nhà cung cấp cũng gửi hóa đơn tương ứng cho hệ thống quản lý kho hàng và yêu cầu thanh toán. Hệ thống kho hàng tiếp nhận hàng hóa và tiến hành kiểm tra tính chính xác và số lượng hàng nhận được. Sau đó, hệ thống thực hiện thanh toán cho nhà cung cấp. Khi quá trình kiểm tra hoàn tất, hàng hóa sẽ được nhập vào kho để lưu trữ và quản lý.</w:t>
-      </w:r>
-      <w:r>
-        <w:rPr>
-          <w:rFonts w:ascii="Times New Roman" w:eastAsia="Times New Roman" w:hAnsi="Times New Roman" w:cs="Times New Roman"/>
-          <w:color w:val="000000"/>
-          <w:sz w:val="26"/>
-          <w:szCs w:val="26"/>
-          <w:lang w:val="en-US" w:eastAsia="vi-VN"/>
-        </w:rPr>
-        <w:t xml:space="preserve"> Sau khi chủ cửa hàng lấy hàng hóa ra khỏi</w:t>
-      </w:r>
-      <w:r>
-        <w:rPr>
-          <w:rFonts w:ascii="Times New Roman" w:eastAsia="Times New Roman" w:hAnsi="Times New Roman" w:cs="Times New Roman"/>
-          <w:color w:val="000000"/>
-          <w:sz w:val="26"/>
-          <w:szCs w:val="26"/>
-          <w:lang w:eastAsia="vi-VN"/>
-        </w:rPr>
-        <w:t xml:space="preserve">, họ cần chọn mặt hàng </w:t>
-      </w:r>
-      <w:r>
-        <w:rPr>
-          <w:rFonts w:ascii="Times New Roman" w:eastAsia="Times New Roman" w:hAnsi="Times New Roman" w:cs="Times New Roman"/>
-          <w:color w:val="000000"/>
-          <w:sz w:val="26"/>
-          <w:szCs w:val="26"/>
-          <w:lang w:val="en-US" w:eastAsia="vi-VN"/>
-        </w:rPr>
-        <w:t>đã</w:t>
-      </w:r>
-      <w:r>
-        <w:rPr>
-          <w:rFonts w:ascii="Times New Roman" w:eastAsia="Times New Roman" w:hAnsi="Times New Roman" w:cs="Times New Roman"/>
-          <w:color w:val="000000"/>
-          <w:sz w:val="26"/>
-          <w:szCs w:val="26"/>
-          <w:lang w:eastAsia="vi-VN"/>
-        </w:rPr>
-        <w:t xml:space="preserve"> xuất và cập nhật lại số lượng hàng có trong kho để đảm bảo sự chính xác của số lượng hàng còn trong kho. </w:t>
-      </w:r>
-    </w:p>
-    <w:p>
-      <w:pPr>
-        <w:spacing w:after="240"/>
+      </w:pPr>
+      <w:bookmarkStart w:id="17" w:name="_Toc148422735"/>
+      <w:r>
+        <w:rPr>
+          <w:color w:val="000000"/>
+          <w:sz w:val="26"/>
+          <w:szCs w:val="26"/>
+        </w:rPr>
+        <w:t>Khi hệ thống quản lý kho hàng nhận được yêu cầu đặt hàng từ chủ tiệm tạp hóa</w:t>
+      </w:r>
+      <w:r>
+        <w:rPr>
+          <w:color w:val="000000"/>
+          <w:sz w:val="26"/>
+          <w:szCs w:val="26"/>
+          <w:lang w:val="en-US"/>
+        </w:rPr>
+        <w:t xml:space="preserve">. </w:t>
+      </w:r>
+      <w:r>
+        <w:rPr>
+          <w:color w:val="000000"/>
+          <w:sz w:val="26"/>
+          <w:szCs w:val="26"/>
+        </w:rPr>
+        <w:t>Hệ thống s</w:t>
+      </w:r>
+      <w:r>
+        <w:rPr>
+          <w:color w:val="000000"/>
+          <w:sz w:val="26"/>
+          <w:szCs w:val="26"/>
+          <w:lang w:val="en-US"/>
+        </w:rPr>
+        <w:t>ẽ</w:t>
+      </w:r>
+      <w:r>
+        <w:rPr>
+          <w:color w:val="000000"/>
+          <w:sz w:val="26"/>
+          <w:szCs w:val="26"/>
+        </w:rPr>
+        <w:t xml:space="preserve"> gửi yêu cầu đặt hàng đến nhà cung cấp</w:t>
+      </w:r>
+      <w:r>
+        <w:rPr>
+          <w:color w:val="000000"/>
+          <w:sz w:val="26"/>
+          <w:szCs w:val="26"/>
+          <w:lang w:val="en-US"/>
+        </w:rPr>
+        <w:t xml:space="preserve"> thông qua email</w:t>
+      </w:r>
+      <w:r>
+        <w:rPr>
+          <w:color w:val="000000"/>
+          <w:sz w:val="26"/>
+          <w:szCs w:val="26"/>
+        </w:rPr>
+        <w:t>. Nhà cung cấp nhận đượ</w:t>
+      </w:r>
+      <w:r>
+        <w:rPr>
+          <w:color w:val="000000"/>
+          <w:sz w:val="26"/>
+          <w:szCs w:val="26"/>
+        </w:rPr>
+        <w:t>c email sẽ phản hồi cho hệ thống , hệ thống sẽ xác nhận là đã đặt thành công đơn đặt hàng. Sau khi nhà cung cấp phản hồi xong thì sẽ chuẩn bị đơn hàng theo yêu cầu,</w:t>
+      </w:r>
+      <w:r>
+        <w:rPr>
+          <w:color w:val="000000"/>
+          <w:sz w:val="26"/>
+          <w:szCs w:val="26"/>
+          <w:lang w:val="en-US"/>
+        </w:rPr>
+        <w:t xml:space="preserve"> </w:t>
+      </w:r>
+      <w:r>
+        <w:rPr>
+          <w:color w:val="000000"/>
+          <w:sz w:val="26"/>
+          <w:szCs w:val="26"/>
+        </w:rPr>
+        <w:t>sau đó</w:t>
+      </w:r>
+      <w:r>
+        <w:rPr>
+          <w:color w:val="000000"/>
+          <w:sz w:val="26"/>
+          <w:szCs w:val="26"/>
+        </w:rPr>
+        <w:t xml:space="preserve"> tiến hành chuyển hàng đến địa điểm được </w:t>
+      </w:r>
+      <w:r>
+        <w:rPr>
+          <w:color w:val="000000"/>
+          <w:sz w:val="26"/>
+          <w:szCs w:val="26"/>
+        </w:rPr>
+        <w:t>ghi trên email</w:t>
+      </w:r>
+      <w:r>
+        <w:rPr>
+          <w:color w:val="000000"/>
+          <w:sz w:val="26"/>
+          <w:szCs w:val="26"/>
+        </w:rPr>
+        <w:t>.</w:t>
+      </w:r>
+      <w:r>
+        <w:rPr>
+          <w:color w:val="000000"/>
+          <w:sz w:val="26"/>
+          <w:szCs w:val="26"/>
+          <w:lang w:val="en-US"/>
+        </w:rPr>
+        <w:t xml:space="preserve"> </w:t>
+      </w:r>
+      <w:r>
+        <w:rPr>
+          <w:color w:val="000000"/>
+          <w:sz w:val="26"/>
+          <w:szCs w:val="26"/>
+        </w:rPr>
+        <w:t xml:space="preserve">Khi hàng đã được chuyển tới nhân viên sẽ ra nhận hàng và kiểm tra hàng có thỏa mãn yêu cầu không. Nếu không phù hợp với yêu cầu thì sẽ </w:t>
+      </w:r>
+      <w:r>
+        <w:rPr>
+          <w:color w:val="000000"/>
+          <w:sz w:val="26"/>
+          <w:szCs w:val="26"/>
+        </w:rPr>
+        <w:t>trả hàng và yêu cầu cấp lại hàng mới.</w:t>
+      </w:r>
+      <w:r>
+        <w:rPr>
+          <w:color w:val="000000"/>
+          <w:sz w:val="26"/>
+          <w:szCs w:val="26"/>
+          <w:lang w:val="en-US"/>
+        </w:rPr>
+        <w:t xml:space="preserve"> </w:t>
+      </w:r>
+      <w:r>
+        <w:rPr>
+          <w:color w:val="000000"/>
+          <w:sz w:val="26"/>
+          <w:szCs w:val="26"/>
+        </w:rPr>
+        <w:t xml:space="preserve">Còn nếu đã phù hợp với yêu cầu thì nhân viên sẽ </w:t>
+      </w:r>
+      <w:r>
+        <w:rPr>
+          <w:color w:val="000000"/>
+          <w:sz w:val="26"/>
+          <w:szCs w:val="26"/>
+        </w:rPr>
+        <w:t xml:space="preserve">xác nhận với hệ thống rằng </w:t>
+      </w:r>
+      <w:r>
+        <w:rPr>
+          <w:color w:val="000000"/>
+          <w:sz w:val="26"/>
+          <w:szCs w:val="26"/>
+        </w:rPr>
+        <w:t>đã nhận đơn hàng.</w:t>
+      </w:r>
+      <w:r>
+        <w:rPr>
+          <w:color w:val="000000"/>
+          <w:sz w:val="26"/>
+          <w:szCs w:val="26"/>
+          <w:lang w:val="en-US"/>
+        </w:rPr>
+        <w:t xml:space="preserve"> </w:t>
+      </w:r>
+      <w:r>
+        <w:rPr>
+          <w:color w:val="000000"/>
+          <w:sz w:val="26"/>
+          <w:szCs w:val="26"/>
+        </w:rPr>
+        <w:t>Đồng thời,</w:t>
+      </w:r>
+      <w:r>
+        <w:rPr>
+          <w:color w:val="000000"/>
+          <w:sz w:val="26"/>
+          <w:szCs w:val="26"/>
+        </w:rPr>
+        <w:t xml:space="preserve"> hệ thống sẽ tạo ra hóa đơn của đơn hàng đó gửi cho nhà cung cấp và thanh toán chi phí cho họ.</w:t>
+      </w:r>
+      <w:r>
+        <w:rPr>
+          <w:color w:val="000000"/>
+          <w:sz w:val="26"/>
+          <w:szCs w:val="26"/>
+        </w:rPr>
+        <w:t xml:space="preserve"> </w:t>
+      </w:r>
+      <w:r>
+        <w:rPr>
+          <w:color w:val="000000"/>
+          <w:sz w:val="26"/>
+          <w:szCs w:val="26"/>
+        </w:rPr>
+        <w:t>N</w:t>
+      </w:r>
+      <w:r>
+        <w:rPr>
+          <w:color w:val="000000"/>
+          <w:sz w:val="26"/>
+          <w:szCs w:val="26"/>
+        </w:rPr>
+        <w:t xml:space="preserve">hà cung cấp </w:t>
+      </w:r>
+      <w:r>
+        <w:rPr>
+          <w:color w:val="000000"/>
+          <w:sz w:val="26"/>
+          <w:szCs w:val="26"/>
+        </w:rPr>
+        <w:t>nhận</w:t>
+      </w:r>
+      <w:r>
+        <w:rPr>
+          <w:color w:val="000000"/>
+          <w:sz w:val="26"/>
+          <w:szCs w:val="26"/>
+        </w:rPr>
+        <w:t xml:space="preserve"> hóa đơn</w:t>
+      </w:r>
+      <w:r>
+        <w:rPr>
+          <w:color w:val="000000"/>
+          <w:sz w:val="26"/>
+          <w:szCs w:val="26"/>
+        </w:rPr>
+        <w:t xml:space="preserve"> , chi phí và xác nhận đã giao đơn hàng thành công.</w:t>
+      </w:r>
+      <w:r>
+        <w:rPr>
+          <w:color w:val="000000"/>
+          <w:sz w:val="26"/>
+          <w:szCs w:val="26"/>
+          <w:lang w:val="en-US"/>
+        </w:rPr>
+        <w:t xml:space="preserve"> </w:t>
+      </w:r>
+      <w:r>
+        <w:rPr>
+          <w:color w:val="000000"/>
+          <w:sz w:val="26"/>
+          <w:szCs w:val="26"/>
+        </w:rPr>
+        <w:t>Sau khi h</w:t>
+      </w:r>
+      <w:r>
+        <w:rPr>
+          <w:color w:val="000000"/>
+          <w:sz w:val="26"/>
+          <w:szCs w:val="26"/>
+        </w:rPr>
+        <w:t>ệ thống kho hàng</w:t>
+      </w:r>
+      <w:r>
+        <w:rPr>
+          <w:color w:val="000000"/>
+          <w:sz w:val="26"/>
+          <w:szCs w:val="26"/>
+        </w:rPr>
+        <w:t xml:space="preserve"> xác nhận thanh toán thành công</w:t>
+      </w:r>
+      <w:r>
+        <w:rPr>
+          <w:color w:val="000000"/>
+          <w:sz w:val="26"/>
+          <w:szCs w:val="26"/>
+        </w:rPr>
+        <w:t>,</w:t>
+      </w:r>
+      <w:r>
+        <w:rPr>
+          <w:color w:val="000000"/>
+          <w:sz w:val="26"/>
+          <w:szCs w:val="26"/>
+          <w:lang w:val="en-US"/>
+        </w:rPr>
+        <w:t xml:space="preserve"> </w:t>
+      </w:r>
+      <w:r>
+        <w:rPr>
+          <w:color w:val="000000"/>
+          <w:sz w:val="26"/>
+          <w:szCs w:val="26"/>
+        </w:rPr>
+        <w:t>nhân viên</w:t>
+      </w:r>
+      <w:r>
+        <w:rPr>
+          <w:color w:val="000000"/>
+          <w:sz w:val="26"/>
+          <w:szCs w:val="26"/>
+        </w:rPr>
+        <w:t xml:space="preserve"> sẽ</w:t>
+      </w:r>
+      <w:r>
+        <w:rPr>
+          <w:color w:val="000000"/>
+          <w:sz w:val="26"/>
+          <w:szCs w:val="26"/>
+        </w:rPr>
+        <w:t xml:space="preserve"> lưu trữ hàng hóa</w:t>
+      </w:r>
+      <w:r>
+        <w:rPr>
+          <w:color w:val="000000"/>
+          <w:sz w:val="26"/>
+          <w:szCs w:val="26"/>
+        </w:rPr>
+        <w:t xml:space="preserve"> vào trong kho</w:t>
+      </w:r>
+      <w:r>
+        <w:rPr>
+          <w:color w:val="000000"/>
+          <w:sz w:val="26"/>
+          <w:szCs w:val="26"/>
+        </w:rPr>
+        <w:t>,</w:t>
+      </w:r>
+      <w:r>
+        <w:rPr>
+          <w:color w:val="000000"/>
+          <w:sz w:val="26"/>
+          <w:szCs w:val="26"/>
+          <w:lang w:val="en-US"/>
+        </w:rPr>
+        <w:t xml:space="preserve"> </w:t>
+      </w:r>
+      <w:r>
+        <w:rPr>
+          <w:color w:val="000000"/>
+          <w:sz w:val="26"/>
+          <w:szCs w:val="26"/>
+        </w:rPr>
+        <w:t>hệ thống sẽ</w:t>
+      </w:r>
+      <w:r>
+        <w:rPr>
+          <w:color w:val="000000"/>
+          <w:sz w:val="26"/>
+          <w:szCs w:val="26"/>
+        </w:rPr>
+        <w:t xml:space="preserve"> cập nhật</w:t>
+      </w:r>
+      <w:r>
+        <w:rPr>
+          <w:color w:val="000000"/>
+          <w:sz w:val="26"/>
+          <w:szCs w:val="26"/>
+        </w:rPr>
+        <w:t xml:space="preserve"> lại </w:t>
+      </w:r>
+      <w:r>
+        <w:rPr>
+          <w:color w:val="000000"/>
+          <w:sz w:val="26"/>
+          <w:szCs w:val="26"/>
+        </w:rPr>
+        <w:t>số lượng hàng hóa vào kho hàng</w:t>
+      </w:r>
+      <w:r>
+        <w:rPr>
+          <w:color w:val="000000"/>
+          <w:sz w:val="26"/>
+          <w:szCs w:val="26"/>
+        </w:rPr>
+        <w:t>,</w:t>
+      </w:r>
+      <w:r>
+        <w:rPr>
+          <w:color w:val="000000"/>
+          <w:sz w:val="26"/>
+          <w:szCs w:val="26"/>
+          <w:lang w:val="en-US"/>
+        </w:rPr>
+        <w:t xml:space="preserve"> </w:t>
+      </w:r>
+      <w:r>
+        <w:rPr>
+          <w:color w:val="000000"/>
+          <w:sz w:val="26"/>
+          <w:szCs w:val="26"/>
+        </w:rPr>
+        <w:t>k</w:t>
+      </w:r>
+      <w:r>
+        <w:rPr>
+          <w:color w:val="000000"/>
+          <w:sz w:val="26"/>
+          <w:szCs w:val="26"/>
+        </w:rPr>
+        <w:t>hi hệ thống đã</w:t>
+      </w:r>
+      <w:r>
+        <w:rPr>
+          <w:color w:val="000000"/>
+          <w:sz w:val="26"/>
+          <w:szCs w:val="26"/>
+        </w:rPr>
+        <w:t xml:space="preserve"> tiếp nhận </w:t>
+      </w:r>
+      <w:r>
+        <w:rPr>
+          <w:color w:val="000000"/>
+          <w:sz w:val="26"/>
+          <w:szCs w:val="26"/>
+        </w:rPr>
+        <w:t xml:space="preserve">thông tin </w:t>
+      </w:r>
+      <w:r>
+        <w:rPr>
+          <w:color w:val="000000"/>
+          <w:sz w:val="26"/>
+          <w:szCs w:val="26"/>
+        </w:rPr>
+        <w:t>hàng hóa</w:t>
+      </w:r>
+      <w:r>
+        <w:rPr>
+          <w:color w:val="000000"/>
+          <w:sz w:val="26"/>
+          <w:szCs w:val="26"/>
+        </w:rPr>
+        <w:t xml:space="preserve"> do nhân viên nhập vào</w:t>
+      </w:r>
+      <w:r>
+        <w:rPr>
+          <w:color w:val="000000"/>
+          <w:sz w:val="26"/>
+          <w:szCs w:val="26"/>
+        </w:rPr>
+        <w:t xml:space="preserve"> sẽ bắt đầu phân loại dựa vào loại hàng hóa</w:t>
+      </w:r>
+      <w:r>
+        <w:rPr>
+          <w:color w:val="000000"/>
+          <w:sz w:val="26"/>
+          <w:szCs w:val="26"/>
+        </w:rPr>
+        <w:t>, sau đó nhân viên sẽ dựa vào tiêu chí phân loại đó sẽ sắp xếp hàng hóa một cách phù hợp.</w:t>
+      </w:r>
+      <w:r>
+        <w:rPr>
+          <w:color w:val="000000"/>
+          <w:sz w:val="26"/>
+          <w:szCs w:val="26"/>
+        </w:rPr>
+        <w:t xml:space="preserve"> Khi</w:t>
+      </w:r>
+      <w:r>
+        <w:rPr>
+          <w:color w:val="000000"/>
+          <w:sz w:val="26"/>
+          <w:szCs w:val="26"/>
+        </w:rPr>
+        <w:t xml:space="preserve"> chủ tiệm muốn để mặt hàng nào xuất kho thì sẽ nói với nhân viên, nhân viên sẽ nhập thông tin của mặt hàng đó vào hệ thống , điều chỉnh lại số lượng của mặt hàng đó</w:t>
+      </w:r>
+      <w:r>
+        <w:rPr>
+          <w:color w:val="000000"/>
+          <w:sz w:val="26"/>
+          <w:szCs w:val="26"/>
+        </w:rPr>
+        <w:t>, sau khi đã hoàn thành xong hệ thống sẽ cập nhật lại thông tin kho hàng những mặt hàng nào còn lại trong kho hiển thị ra màn hình để nhân viên kiểm tra để tránh sai sót.</w:t>
+      </w:r>
+    </w:p>
+    <w:p>
+      <w:pPr>
+        <w:pStyle w:val="NormalWeb"/>
+        <w:spacing w:before="240" w:beforeAutospacing="0" w:after="240" w:afterAutospacing="0"/>
         <w:ind w:left="360" w:firstLine="360"/>
         <w:jc w:val="both"/>
       </w:pPr>
       <w:r>
         <w:rPr>
-          <w:rFonts w:ascii="Times New Roman" w:eastAsia="Times New Roman" w:hAnsi="Times New Roman" w:cs="Times New Roman"/>
-          <w:color w:val="000000"/>
-          <w:sz w:val="26"/>
-          <w:szCs w:val="26"/>
-          <w:lang w:eastAsia="vi-VN"/>
-        </w:rPr>
-        <w:t xml:space="preserve">Hàng hóa đã được nhập vào kho sẽ được hệ thống quản lý sắp xếp một cách hợp lý và </w:t>
-      </w:r>
-      <w:r>
-        <w:rPr>
-          <w:rFonts w:ascii="Times New Roman" w:eastAsia="Times New Roman" w:hAnsi="Times New Roman" w:cs="Times New Roman"/>
-          <w:color w:val="000000"/>
-          <w:sz w:val="26"/>
-          <w:szCs w:val="26"/>
-          <w:lang w:val="en-US" w:eastAsia="vi-VN"/>
-        </w:rPr>
-        <w:t xml:space="preserve">có thể chỉnh sửa thông tin hàng hóa </w:t>
-      </w:r>
-      <w:r>
-        <w:rPr>
-          <w:rFonts w:ascii="Times New Roman" w:eastAsia="Times New Roman" w:hAnsi="Times New Roman" w:cs="Times New Roman"/>
-          <w:color w:val="000000"/>
-          <w:sz w:val="26"/>
-          <w:szCs w:val="26"/>
-          <w:lang w:eastAsia="vi-VN"/>
-        </w:rPr>
-        <w:t xml:space="preserve">trong hệ thống. </w:t>
-      </w:r>
-      <w:r>
-        <w:rPr>
-          <w:rFonts w:ascii="Times New Roman" w:eastAsia="Times New Roman" w:hAnsi="Times New Roman" w:cs="Times New Roman"/>
-          <w:color w:val="000000"/>
-          <w:sz w:val="26"/>
-          <w:szCs w:val="26"/>
-          <w:lang w:val="en-US" w:eastAsia="vi-VN"/>
-        </w:rPr>
-        <w:t>Khi mà người quản lý yêu cầu một bản báo cáo thì</w:t>
-      </w:r>
-      <w:r>
-        <w:rPr>
-          <w:rFonts w:ascii="Times New Roman" w:eastAsia="Times New Roman" w:hAnsi="Times New Roman" w:cs="Times New Roman"/>
-          <w:color w:val="000000"/>
-          <w:sz w:val="26"/>
-          <w:szCs w:val="26"/>
-          <w:lang w:eastAsia="vi-VN"/>
-        </w:rPr>
-        <w:t xml:space="preserve"> hệ thống sẽ tạo một bản báo cáo chi tiết và gửi đến quản lý để xem xét và đánh giá hiệu suất hoạt động của kho. Qua việc triển khai các quy trình trên, hệ thống quản lý kho hàng đảm bảo quá trình đặt hàng, nhập kho, xuất kho và lưu trữ hàng hóa diễn ra một cách chính xác, hiệu quả và tiện lợi. Điều này giúp tăng cường sự linh hoạt và hiệu suất trong quản lý kho hàng và đáp ứng nhu cầu của chủ tiệm tạp hóa một cách tốt nhất.</w:t>
+          <w:color w:val="000000"/>
+          <w:sz w:val="26"/>
+          <w:szCs w:val="26"/>
+        </w:rPr>
+        <w:t>Khi mà</w:t>
+      </w:r>
+      <w:r>
+        <w:rPr>
+          <w:color w:val="000000"/>
+          <w:sz w:val="26"/>
+          <w:szCs w:val="26"/>
+        </w:rPr>
+        <w:t xml:space="preserve"> chủ tiệm muốn kiểm tra số lượng hàng tồn kho và hàng nhập vào kho thì sẽ nói với nhân viên, nhân viên sẽ nhập thông tin muốn kiểm tra vào hệ thống,</w:t>
+      </w:r>
+      <w:r>
+        <w:rPr>
+          <w:color w:val="000000"/>
+          <w:sz w:val="26"/>
+          <w:szCs w:val="26"/>
+          <w:lang w:val="en-US"/>
+        </w:rPr>
+        <w:t xml:space="preserve"> </w:t>
+      </w:r>
+      <w:r>
+        <w:rPr>
+          <w:color w:val="000000"/>
+          <w:sz w:val="26"/>
+          <w:szCs w:val="26"/>
+        </w:rPr>
+        <w:t>hệ thống sẽ nhận những thông tin của nhân viên và tạo một bảng báo cáo dựa theo yêu cầu của nhân viên,</w:t>
+      </w:r>
+      <w:r>
+        <w:rPr>
+          <w:color w:val="000000"/>
+          <w:sz w:val="26"/>
+          <w:szCs w:val="26"/>
+          <w:lang w:val="en-US"/>
+        </w:rPr>
+        <w:t xml:space="preserve"> </w:t>
+      </w:r>
+      <w:r>
+        <w:rPr>
+          <w:color w:val="000000"/>
+          <w:sz w:val="26"/>
+          <w:szCs w:val="26"/>
+        </w:rPr>
+        <w:t xml:space="preserve">sau đó nhân viên sẽ in bảng báo cáo này ra và gửi cho chủ tiệm </w:t>
+      </w:r>
+      <w:r>
+        <w:rPr>
+          <w:color w:val="000000"/>
+          <w:sz w:val="26"/>
+          <w:szCs w:val="26"/>
+        </w:rPr>
+        <w:lastRenderedPageBreak/>
+        <w:t>để chủ tiệm đánh giá và xem xét</w:t>
+      </w:r>
+      <w:r>
+        <w:rPr>
+          <w:color w:val="000000"/>
+          <w:sz w:val="26"/>
+          <w:szCs w:val="26"/>
+        </w:rPr>
+        <w:t>. Qua việc triển khai các quy trình trên, hệ thống quản lý kho hàng đảm bảo quá trình đặt hàng, nhập kho, xuất kho và lưu trữ hàng hóa diễn ra một cách chính xác, hiệu quả và tiện lợi. Điều này giúp tăng cường sự linh hoạt và hiệu suất trong quản lý kho hàng và đáp ứng nhu cầu của chủ tiệm tạp hóa một cách tốt nhất.</w:t>
       </w:r>
     </w:p>
     <w:p>
@@ -8258,7 +8672,6 @@
           <w:szCs w:val="30"/>
         </w:rPr>
       </w:pPr>
-      <w:bookmarkStart w:id="18" w:name="_Toc148422735"/>
       <w:r>
         <w:rPr>
           <w:rFonts w:ascii="Times New Roman" w:hAnsi="Times New Roman" w:cs="Times New Roman"/>
@@ -8270,7 +8683,7 @@
         </w:rPr>
         <w:t>Yêu cầu hệ thống:</w:t>
       </w:r>
-      <w:bookmarkEnd w:id="18"/>
+      <w:bookmarkEnd w:id="17"/>
     </w:p>
     <w:p>
       <w:pPr>
@@ -8387,7 +8800,7 @@
           <w:szCs w:val="30"/>
         </w:rPr>
       </w:pPr>
-      <w:bookmarkStart w:id="19" w:name="_Toc148422736"/>
+      <w:bookmarkStart w:id="18" w:name="_Toc148422736"/>
       <w:r>
         <w:rPr>
           <w:rFonts w:ascii="Times New Roman" w:hAnsi="Times New Roman" w:cs="Times New Roman"/>
@@ -8400,7 +8813,7 @@
         <w:lastRenderedPageBreak/>
         <w:t>Công cụ xây dựng chương trình quản lý kho hàng: VS code, VS studio, SQL server, Github</w:t>
       </w:r>
-      <w:bookmarkEnd w:id="19"/>
+      <w:bookmarkEnd w:id="18"/>
     </w:p>
     <w:p>
       <w:pPr>
@@ -8418,7 +8831,7 @@
           <w:szCs w:val="30"/>
         </w:rPr>
       </w:pPr>
-      <w:bookmarkStart w:id="20" w:name="_Toc148422737"/>
+      <w:bookmarkStart w:id="19" w:name="_Toc148422737"/>
       <w:r>
         <w:rPr>
           <w:rFonts w:ascii="Times New Roman" w:hAnsi="Times New Roman" w:cs="Times New Roman"/>
@@ -8442,7 +8855,7 @@
         </w:rPr>
         <w:t>C#, Html, css, Js, SQL</w:t>
       </w:r>
-      <w:bookmarkEnd w:id="20"/>
+      <w:bookmarkEnd w:id="19"/>
     </w:p>
     <w:p>
       <w:pPr>
@@ -8461,7 +8874,7 @@
           <w:lang w:val="en-US" w:eastAsia="vi-VN"/>
         </w:rPr>
       </w:pPr>
-      <w:bookmarkStart w:id="21" w:name="_Toc148422738"/>
+      <w:bookmarkStart w:id="20" w:name="_Toc148422738"/>
       <w:r>
         <w:rPr>
           <w:rFonts w:ascii="Times New Roman" w:hAnsi="Times New Roman" w:cs="Times New Roman"/>
@@ -8549,7 +8962,7 @@
         </w:rPr>
         <w:t>Sơ đồ phân rã chức năng:</w:t>
       </w:r>
-      <w:bookmarkEnd w:id="21"/>
+      <w:bookmarkEnd w:id="20"/>
     </w:p>
     <w:p>
       <w:pPr>
@@ -8588,7 +9001,7 @@
         <w:lastRenderedPageBreak/>
         <w:t xml:space="preserve"> </w:t>
       </w:r>
-      <w:bookmarkStart w:id="22" w:name="_Toc148422739"/>
+      <w:bookmarkStart w:id="21" w:name="_Toc148422739"/>
       <w:r>
         <w:rPr>
           <w:rFonts w:ascii="Times New Roman" w:hAnsi="Times New Roman" w:cs="Times New Roman"/>
@@ -8600,7 +9013,7 @@
         </w:rPr>
         <w:t>Sơ đồ luồng dữ liệu (DFD):</w:t>
       </w:r>
-      <w:bookmarkEnd w:id="22"/>
+      <w:bookmarkEnd w:id="21"/>
     </w:p>
     <w:p>
       <w:pPr>
@@ -8618,7 +9031,7 @@
           <w:szCs w:val="30"/>
         </w:rPr>
       </w:pPr>
-      <w:bookmarkStart w:id="23" w:name="_Toc148422740"/>
+      <w:bookmarkStart w:id="22" w:name="_Toc148422740"/>
       <w:r>
         <w:rPr>
           <w:noProof/>
@@ -8684,7 +9097,7 @@
         </w:rPr>
         <w:t>Sơ đồ ngữ cảnh:</w:t>
       </w:r>
-      <w:bookmarkEnd w:id="23"/>
+      <w:bookmarkEnd w:id="22"/>
     </w:p>
     <w:p/>
     <w:p>
@@ -8703,7 +9116,7 @@
           <w:szCs w:val="30"/>
         </w:rPr>
       </w:pPr>
-      <w:bookmarkStart w:id="24" w:name="_Toc148422741"/>
+      <w:bookmarkStart w:id="23" w:name="_Toc148422741"/>
       <w:r>
         <w:rPr>
           <w:noProof/>
@@ -8786,7 +9199,7 @@
         </w:rPr>
         <w:t>:</w:t>
       </w:r>
-      <w:bookmarkEnd w:id="24"/>
+      <w:bookmarkEnd w:id="23"/>
     </w:p>
     <w:p/>
     <w:p>
@@ -8805,7 +9218,7 @@
           <w:szCs w:val="30"/>
         </w:rPr>
       </w:pPr>
-      <w:bookmarkStart w:id="25" w:name="_Toc148422742"/>
+      <w:bookmarkStart w:id="24" w:name="_Toc148422742"/>
       <w:r>
         <w:rPr>
           <w:rFonts w:ascii="Times New Roman" w:hAnsi="Times New Roman" w:cs="Times New Roman"/>
@@ -8829,7 +9242,7 @@
         </w:rPr>
         <w:t>:</w:t>
       </w:r>
-      <w:bookmarkEnd w:id="25"/>
+      <w:bookmarkEnd w:id="24"/>
     </w:p>
     <w:p>
       <w:pPr>
@@ -9113,7 +9526,7 @@
           <w:szCs w:val="30"/>
         </w:rPr>
       </w:pPr>
-      <w:bookmarkStart w:id="26" w:name="_Toc148422743"/>
+      <w:bookmarkStart w:id="25" w:name="_Toc148422743"/>
       <w:r>
         <w:rPr>
           <w:rFonts w:ascii="Times New Roman" w:hAnsi="Times New Roman" w:cs="Times New Roman"/>
@@ -9189,7 +9602,7 @@
         </w:rPr>
         <w:t>Sơ đồ mức 2:</w:t>
       </w:r>
-      <w:bookmarkEnd w:id="26"/>
+      <w:bookmarkEnd w:id="25"/>
     </w:p>
     <w:p>
       <w:pPr>
@@ -9308,7 +9721,7 @@
           <w:lang w:val="en-US" w:eastAsia="vi-VN"/>
         </w:rPr>
       </w:pPr>
-      <w:bookmarkStart w:id="27" w:name="_Toc148422744"/>
+      <w:bookmarkStart w:id="26" w:name="_Toc148422744"/>
       <w:r>
         <w:rPr>
           <w:rFonts w:ascii="Times New Roman" w:hAnsi="Times New Roman" w:cs="Times New Roman"/>
@@ -9321,7 +9734,7 @@
         </w:rPr>
         <w:t>Sơ đồ thực thể kết hợp (ERD mức quan niệm)</w:t>
       </w:r>
-      <w:bookmarkEnd w:id="27"/>
+      <w:bookmarkEnd w:id="26"/>
     </w:p>
     <w:p>
       <w:pPr>
@@ -9417,7 +9830,7 @@
         </w:rPr>
         <w:br w:type="page"/>
       </w:r>
-      <w:bookmarkStart w:id="28" w:name="_Toc148422745"/>
+      <w:bookmarkStart w:id="27" w:name="_Toc148422745"/>
       <w:r>
         <w:rPr>
           <w:rFonts w:ascii="Times New Roman" w:eastAsia="Times New Roman" w:hAnsi="Times New Roman" w:cs="Times New Roman"/>
@@ -9443,20 +9856,7 @@
           <w:u w:val="single"/>
           <w:lang w:val="en-US" w:eastAsia="vi-VN"/>
         </w:rPr>
-        <w:t>II</w:t>
-      </w:r>
-      <w:r>
-        <w:rPr>
-          <w:rFonts w:ascii="Times New Roman" w:eastAsia="Times New Roman" w:hAnsi="Times New Roman" w:cs="Times New Roman"/>
-          <w:b/>
-          <w:bCs/>
-          <w:color w:val="FF0000"/>
-          <w:sz w:val="50"/>
-          <w:szCs w:val="50"/>
-          <w:u w:val="single"/>
-          <w:lang w:val="en-US" w:eastAsia="vi-VN"/>
-        </w:rPr>
-        <w:t>I</w:t>
+        <w:t>III</w:t>
       </w:r>
       <w:r>
         <w:rPr>
@@ -9482,7 +9882,7 @@
         </w:rPr>
         <w:t>Thiết Kế Hệ Thống</w:t>
       </w:r>
-      <w:bookmarkEnd w:id="28"/>
+      <w:bookmarkEnd w:id="27"/>
     </w:p>
     <w:p>
       <w:pPr>
@@ -9502,7 +9902,7 @@
           <w:lang w:val="en-US" w:eastAsia="vi-VN"/>
         </w:rPr>
       </w:pPr>
-      <w:bookmarkStart w:id="29" w:name="_Toc148422746"/>
+      <w:bookmarkStart w:id="28" w:name="_Toc148422746"/>
       <w:r>
         <w:rPr>
           <w:rFonts w:ascii="Times New Roman" w:hAnsi="Times New Roman" w:cs="Times New Roman"/>
@@ -9515,7 +9915,7 @@
         </w:rPr>
         <w:t>Thiết kế cơ sở dữ liệu mức logic:</w:t>
       </w:r>
-      <w:bookmarkEnd w:id="29"/>
+      <w:bookmarkEnd w:id="28"/>
     </w:p>
     <w:p>
       <w:pPr>
@@ -9535,7 +9935,7 @@
           <w:lang w:val="en-US" w:eastAsia="vi-VN"/>
         </w:rPr>
       </w:pPr>
-      <w:bookmarkStart w:id="30" w:name="_Toc148422747"/>
+      <w:bookmarkStart w:id="29" w:name="_Toc148422747"/>
       <w:r>
         <w:rPr>
           <w:rFonts w:ascii="Times New Roman" w:hAnsi="Times New Roman" w:cs="Times New Roman"/>
@@ -9548,7 +9948,7 @@
         </w:rPr>
         <w:t>Thiết kế giao diện người dùng:</w:t>
       </w:r>
-      <w:bookmarkEnd w:id="30"/>
+      <w:bookmarkEnd w:id="29"/>
     </w:p>
     <w:p>
       <w:pPr>
@@ -9575,6 +9975,7 @@
     </w:p>
     <w:p>
       <w:pPr>
+        <w:ind w:left="284"/>
         <w:rPr>
           <w:rFonts w:ascii="Times New Roman" w:eastAsiaTheme="majorEastAsia" w:hAnsi="Times New Roman" w:cs="Times New Roman"/>
           <w:b/>
@@ -9589,7 +9990,7 @@
       <w:pPr>
         <w:pStyle w:val="Heading1"/>
         <w:spacing w:before="0" w:after="200"/>
-        <w:ind w:left="0" w:firstLine="363"/>
+        <w:ind w:left="284" w:firstLine="363"/>
         <w:rPr>
           <w:rFonts w:ascii="Times New Roman" w:hAnsi="Times New Roman" w:cs="Times New Roman"/>
           <w:b/>
@@ -9598,7 +9999,7 @@
           <w:lang w:val="en-US"/>
         </w:rPr>
       </w:pPr>
-      <w:bookmarkStart w:id="31" w:name="_Toc148422748"/>
+      <w:bookmarkStart w:id="30" w:name="_Toc148422748"/>
       <w:r>
         <w:rPr>
           <w:rFonts w:ascii="Times New Roman" w:hAnsi="Times New Roman" w:cs="Times New Roman"/>
@@ -9609,7 +10010,7 @@
         </w:rPr>
         <w:t>Tài liệu tham khảo:</w:t>
       </w:r>
-      <w:bookmarkEnd w:id="31"/>
+      <w:bookmarkEnd w:id="30"/>
     </w:p>
     <w:p>
       <w:pPr>
@@ -9618,6 +10019,7 @@
           <w:ilvl w:val="0"/>
           <w:numId w:val="12"/>
         </w:numPr>
+        <w:ind w:left="284"/>
         <w:rPr>
           <w:rFonts w:ascii="Times New Roman" w:hAnsi="Times New Roman" w:cs="Times New Roman"/>
           <w:b/>
@@ -9642,7 +10044,16 @@
           <w:szCs w:val="26"/>
           <w:lang w:val="en-US"/>
         </w:rPr>
-        <w:t xml:space="preserve">- </w:t>
+        <w:t>–</w:t>
+      </w:r>
+      <w:r>
+        <w:rPr>
+          <w:rFonts w:ascii="Times New Roman" w:eastAsia="SimSun" w:hAnsi="Times New Roman" w:cs="Times New Roman"/>
+          <w:sz w:val="26"/>
+          <w:szCs w:val="26"/>
+          <w:lang w:val="en-US"/>
+        </w:rPr>
+        <w:t xml:space="preserve"> </w:t>
       </w:r>
       <w:r>
         <w:rPr>
@@ -9651,8 +10062,19 @@
           <w:iCs/>
           <w:sz w:val="26"/>
           <w:szCs w:val="26"/>
-        </w:rPr>
-        <w:t>Giáo trình phân tích thiết kế hệ thông thông tin</w:t>
+          <w:lang w:val="en-US"/>
+        </w:rPr>
+        <w:t>Bài Giảng</w:t>
+      </w:r>
+      <w:r>
+        <w:rPr>
+          <w:rFonts w:ascii="Times New Roman" w:eastAsia="SimSun" w:hAnsi="Times New Roman" w:cs="Times New Roman"/>
+          <w:i/>
+          <w:iCs/>
+          <w:sz w:val="26"/>
+          <w:szCs w:val="26"/>
+        </w:rPr>
+        <w:t xml:space="preserve"> phân tích thiết kế hệ thông thông tin</w:t>
       </w:r>
       <w:r>
         <w:rPr>
@@ -9855,6 +10277,119 @@
 <file path=word/numbering.xml><?xml version="1.0" encoding="utf-8"?>
 <w:numbering xmlns:wpc="http://schemas.microsoft.com/office/word/2010/wordprocessingCanvas" xmlns:cx="http://schemas.microsoft.com/office/drawing/2014/chartex" xmlns:cx1="http://schemas.microsoft.com/office/drawing/2015/9/8/chartex" xmlns:cx2="http://schemas.microsoft.com/office/drawing/2015/10/21/chartex" xmlns:cx3="http://schemas.microsoft.com/office/drawing/2016/5/9/chartex" xmlns:cx4="http://schemas.microsoft.com/office/drawing/2016/5/10/chartex" xmlns:cx5="http://schemas.microsoft.com/office/drawing/2016/5/11/chartex" xmlns:cx6="http://schemas.microsoft.com/office/drawing/2016/5/12/chartex" xmlns:cx7="http://schemas.microsoft.com/office/drawing/2016/5/13/chartex" xmlns:cx8="http://schemas.microsoft.com/office/drawing/2016/5/14/chartex" xmlns:mc="http://schemas.openxmlformats.org/markup-compatibility/2006" xmlns:aink="http://schemas.microsoft.com/office/drawing/2016/ink" xmlns:am3d="http://schemas.microsoft.com/office/drawing/2017/model3d" xmlns:o="urn:schemas-microsoft-com:office:office" xmlns:oel="http://schemas.microsoft.com/office/2019/extlst" xmlns:r="http://schemas.openxmlformats.org/officeDocument/2006/relationships" xmlns:m="http://schemas.openxmlformats.org/officeDocument/2006/math" xmlns:v="urn:schemas-microsoft-com:vml" xmlns:wp14="http://schemas.microsoft.com/office/word/2010/wordprocessingDrawing" xmlns:wp="http://schemas.openxmlformats.org/drawingml/2006/wordprocessingDrawing" xmlns:w10="urn:schemas-microsoft-com:office:word" xmlns:w="http://schemas.openxmlformats.org/wordprocessingml/2006/main" xmlns:w14="http://schemas.microsoft.com/office/word/2010/wordml" xmlns:w15="http://schemas.microsoft.com/office/word/2012/wordml" xmlns:w16cex="http://schemas.microsoft.com/office/word/2018/wordml/cex" xmlns:w16cid="http://schemas.microsoft.com/office/word/2016/wordml/cid" xmlns:w16="http://schemas.microsoft.com/office/word/2018/wordml" xmlns:w16sdtdh="http://schemas.microsoft.com/office/word/2020/wordml/sdtdatahash" xmlns:w16se="http://schemas.microsoft.com/office/word/2015/wordml/symex" xmlns:wpg="http://schemas.microsoft.com/office/word/2010/wordprocessingGroup" xmlns:wpi="http://schemas.microsoft.com/office/word/2010/wordprocessingInk" xmlns:wne="http://schemas.microsoft.com/office/word/2006/wordml" xmlns:wps="http://schemas.microsoft.com/office/word/2010/wordprocessingShape" mc:Ignorable="w14 w15 w16se w16cid w16 w16cex w16sdtdh wp14">
   <w:abstractNum w:abstractNumId="0" w15:restartNumberingAfterBreak="0">
+    <w:nsid w:val="0A7C71CA"/>
+    <w:multiLevelType w:val="multilevel"/>
+    <w:tmpl w:val="2E9A54C0"/>
+    <w:lvl w:ilvl="0">
+      <w:start w:val="2"/>
+      <w:numFmt w:val="decimal"/>
+      <w:lvlText w:val="%1"/>
+      <w:lvlJc w:val="left"/>
+      <w:pPr>
+        <w:ind w:left="360" w:hanging="360"/>
+      </w:pPr>
+      <w:rPr>
+        <w:rFonts w:hint="default"/>
+      </w:rPr>
+    </w:lvl>
+    <w:lvl w:ilvl="1">
+      <w:start w:val="2"/>
+      <w:numFmt w:val="decimal"/>
+      <w:lvlText w:val="%1.%2"/>
+      <w:lvlJc w:val="left"/>
+      <w:pPr>
+        <w:ind w:left="1800" w:hanging="360"/>
+      </w:pPr>
+      <w:rPr>
+        <w:rFonts w:hint="default"/>
+      </w:rPr>
+    </w:lvl>
+    <w:lvl w:ilvl="2">
+      <w:start w:val="1"/>
+      <w:numFmt w:val="decimal"/>
+      <w:lvlText w:val="%1.%2.%3"/>
+      <w:lvlJc w:val="left"/>
+      <w:pPr>
+        <w:ind w:left="3600" w:hanging="720"/>
+      </w:pPr>
+      <w:rPr>
+        <w:rFonts w:hint="default"/>
+      </w:rPr>
+    </w:lvl>
+    <w:lvl w:ilvl="3">
+      <w:start w:val="1"/>
+      <w:numFmt w:val="decimal"/>
+      <w:lvlText w:val="%1.%2.%3.%4"/>
+      <w:lvlJc w:val="left"/>
+      <w:pPr>
+        <w:ind w:left="5040" w:hanging="720"/>
+      </w:pPr>
+      <w:rPr>
+        <w:rFonts w:hint="default"/>
+      </w:rPr>
+    </w:lvl>
+    <w:lvl w:ilvl="4">
+      <w:start w:val="1"/>
+      <w:numFmt w:val="decimal"/>
+      <w:lvlText w:val="%1.%2.%3.%4.%5"/>
+      <w:lvlJc w:val="left"/>
+      <w:pPr>
+        <w:ind w:left="6840" w:hanging="1080"/>
+      </w:pPr>
+      <w:rPr>
+        <w:rFonts w:hint="default"/>
+      </w:rPr>
+    </w:lvl>
+    <w:lvl w:ilvl="5">
+      <w:start w:val="1"/>
+      <w:numFmt w:val="decimal"/>
+      <w:lvlText w:val="%1.%2.%3.%4.%5.%6"/>
+      <w:lvlJc w:val="left"/>
+      <w:pPr>
+        <w:ind w:left="8280" w:hanging="1080"/>
+      </w:pPr>
+      <w:rPr>
+        <w:rFonts w:hint="default"/>
+      </w:rPr>
+    </w:lvl>
+    <w:lvl w:ilvl="6">
+      <w:start w:val="1"/>
+      <w:numFmt w:val="decimal"/>
+      <w:lvlText w:val="%1.%2.%3.%4.%5.%6.%7"/>
+      <w:lvlJc w:val="left"/>
+      <w:pPr>
+        <w:ind w:left="10080" w:hanging="1440"/>
+      </w:pPr>
+      <w:rPr>
+        <w:rFonts w:hint="default"/>
+      </w:rPr>
+    </w:lvl>
+    <w:lvl w:ilvl="7">
+      <w:start w:val="1"/>
+      <w:numFmt w:val="decimal"/>
+      <w:lvlText w:val="%1.%2.%3.%4.%5.%6.%7.%8"/>
+      <w:lvlJc w:val="left"/>
+      <w:pPr>
+        <w:ind w:left="11520" w:hanging="1440"/>
+      </w:pPr>
+      <w:rPr>
+        <w:rFonts w:hint="default"/>
+      </w:rPr>
+    </w:lvl>
+    <w:lvl w:ilvl="8">
+      <w:start w:val="1"/>
+      <w:numFmt w:val="decimal"/>
+      <w:lvlText w:val="%1.%2.%3.%4.%5.%6.%7.%8.%9"/>
+      <w:lvlJc w:val="left"/>
+      <w:pPr>
+        <w:ind w:left="13320" w:hanging="1800"/>
+      </w:pPr>
+      <w:rPr>
+        <w:rFonts w:hint="default"/>
+      </w:rPr>
+    </w:lvl>
+  </w:abstractNum>
+  <w:abstractNum w:abstractNumId="1" w15:restartNumberingAfterBreak="0">
     <w:nsid w:val="0D6518B9"/>
     <w:multiLevelType w:val="hybridMultilevel"/>
     <w:tmpl w:val="952AF66A"/>
@@ -9967,7 +10502,7 @@
       </w:rPr>
     </w:lvl>
   </w:abstractNum>
-  <w:abstractNum w:abstractNumId="1" w15:restartNumberingAfterBreak="0">
+  <w:abstractNum w:abstractNumId="2" w15:restartNumberingAfterBreak="0">
     <w:nsid w:val="0DC624D4"/>
     <w:multiLevelType w:val="multilevel"/>
     <w:tmpl w:val="41AE0D6A"/>
@@ -10117,7 +10652,7 @@
       </w:rPr>
     </w:lvl>
   </w:abstractNum>
-  <w:abstractNum w:abstractNumId="2" w15:restartNumberingAfterBreak="0">
+  <w:abstractNum w:abstractNumId="3" w15:restartNumberingAfterBreak="0">
     <w:nsid w:val="0E285407"/>
     <w:multiLevelType w:val="multilevel"/>
     <w:tmpl w:val="294A406E"/>
@@ -10206,7 +10741,7 @@
       </w:pPr>
     </w:lvl>
   </w:abstractNum>
-  <w:abstractNum w:abstractNumId="3" w15:restartNumberingAfterBreak="0">
+  <w:abstractNum w:abstractNumId="4" w15:restartNumberingAfterBreak="0">
     <w:nsid w:val="0EA32FBC"/>
     <w:multiLevelType w:val="multilevel"/>
     <w:tmpl w:val="001C6F42"/>
@@ -10307,7 +10842,7 @@
       </w:pPr>
     </w:lvl>
   </w:abstractNum>
-  <w:abstractNum w:abstractNumId="4" w15:restartNumberingAfterBreak="0">
+  <w:abstractNum w:abstractNumId="5" w15:restartNumberingAfterBreak="0">
     <w:nsid w:val="135426A3"/>
     <w:multiLevelType w:val="multilevel"/>
     <w:tmpl w:val="EFB6DC7C"/>
@@ -10422,7 +10957,7 @@
       </w:rPr>
     </w:lvl>
   </w:abstractNum>
-  <w:abstractNum w:abstractNumId="5" w15:restartNumberingAfterBreak="0">
+  <w:abstractNum w:abstractNumId="6" w15:restartNumberingAfterBreak="0">
     <w:nsid w:val="18DE2076"/>
     <w:multiLevelType w:val="multilevel"/>
     <w:tmpl w:val="FA1458A8"/>
@@ -10571,7 +11106,7 @@
       </w:rPr>
     </w:lvl>
   </w:abstractNum>
-  <w:abstractNum w:abstractNumId="6" w15:restartNumberingAfterBreak="0">
+  <w:abstractNum w:abstractNumId="7" w15:restartNumberingAfterBreak="0">
     <w:nsid w:val="193716CA"/>
     <w:multiLevelType w:val="multilevel"/>
     <w:tmpl w:val="24DA22D2"/>
@@ -10721,7 +11256,7 @@
       </w:rPr>
     </w:lvl>
   </w:abstractNum>
-  <w:abstractNum w:abstractNumId="7" w15:restartNumberingAfterBreak="0">
+  <w:abstractNum w:abstractNumId="8" w15:restartNumberingAfterBreak="0">
     <w:nsid w:val="21FC7132"/>
     <w:multiLevelType w:val="hybridMultilevel"/>
     <w:tmpl w:val="C70A8344"/>
@@ -10810,7 +11345,125 @@
       </w:pPr>
     </w:lvl>
   </w:abstractNum>
-  <w:abstractNum w:abstractNumId="8" w15:restartNumberingAfterBreak="0">
+  <w:abstractNum w:abstractNumId="9" w15:restartNumberingAfterBreak="0">
+    <w:nsid w:val="24575C85"/>
+    <w:multiLevelType w:val="multilevel"/>
+    <w:tmpl w:val="1D8CD4F2"/>
+    <w:lvl w:ilvl="0">
+      <w:start w:val="1"/>
+      <w:numFmt w:val="decimal"/>
+      <w:lvlText w:val="%1."/>
+      <w:lvlJc w:val="left"/>
+      <w:pPr>
+        <w:ind w:left="360" w:hanging="360"/>
+      </w:pPr>
+      <w:rPr>
+        <w:rFonts w:hint="default"/>
+      </w:rPr>
+    </w:lvl>
+    <w:lvl w:ilvl="1">
+      <w:start w:val="3"/>
+      <w:numFmt w:val="decimal"/>
+      <w:lvlText w:val="2.%2"/>
+      <w:lvlJc w:val="center"/>
+      <w:pPr>
+        <w:ind w:left="720" w:hanging="360"/>
+      </w:pPr>
+      <w:rPr>
+        <w:rFonts w:hint="default"/>
+        <w:b/>
+        <w:bCs/>
+        <w:color w:val="auto"/>
+        <w:sz w:val="30"/>
+        <w:szCs w:val="30"/>
+      </w:rPr>
+    </w:lvl>
+    <w:lvl w:ilvl="2">
+      <w:start w:val="1"/>
+      <w:numFmt w:val="decimal"/>
+      <w:lvlText w:val="%1.%2.%3."/>
+      <w:lvlJc w:val="left"/>
+      <w:pPr>
+        <w:ind w:left="1224" w:hanging="504"/>
+      </w:pPr>
+      <w:rPr>
+        <w:rFonts w:hint="default"/>
+      </w:rPr>
+    </w:lvl>
+    <w:lvl w:ilvl="3">
+      <w:start w:val="1"/>
+      <w:numFmt w:val="decimal"/>
+      <w:lvlText w:val="%1.%2.%3.%4."/>
+      <w:lvlJc w:val="left"/>
+      <w:pPr>
+        <w:ind w:left="1728" w:hanging="648"/>
+      </w:pPr>
+      <w:rPr>
+        <w:rFonts w:hint="default"/>
+      </w:rPr>
+    </w:lvl>
+    <w:lvl w:ilvl="4">
+      <w:start w:val="1"/>
+      <w:numFmt w:val="decimal"/>
+      <w:lvlText w:val="%1.%2.%3.%4.%5."/>
+      <w:lvlJc w:val="left"/>
+      <w:pPr>
+        <w:ind w:left="2232" w:hanging="792"/>
+      </w:pPr>
+      <w:rPr>
+        <w:rFonts w:hint="default"/>
+      </w:rPr>
+    </w:lvl>
+    <w:lvl w:ilvl="5">
+      <w:start w:val="1"/>
+      <w:numFmt w:val="decimal"/>
+      <w:lvlText w:val="%1.%2.%3.%4.%5.%6."/>
+      <w:lvlJc w:val="left"/>
+      <w:pPr>
+        <w:ind w:left="2736" w:hanging="936"/>
+      </w:pPr>
+      <w:rPr>
+        <w:rFonts w:hint="default"/>
+      </w:rPr>
+    </w:lvl>
+    <w:lvl w:ilvl="6">
+      <w:start w:val="1"/>
+      <w:numFmt w:val="decimal"/>
+      <w:lvlText w:val="%1.%2.%3.%4.%5.%6.%7."/>
+      <w:lvlJc w:val="left"/>
+      <w:pPr>
+        <w:ind w:left="3240" w:hanging="1080"/>
+      </w:pPr>
+      <w:rPr>
+        <w:rFonts w:hint="default"/>
+      </w:rPr>
+    </w:lvl>
+    <w:lvl w:ilvl="7">
+      <w:start w:val="1"/>
+      <w:numFmt w:val="decimal"/>
+      <w:lvlText w:val="%1.%2.%3.%4.%5.%6.%7.%8."/>
+      <w:lvlJc w:val="left"/>
+      <w:pPr>
+        <w:ind w:left="3744" w:hanging="1224"/>
+      </w:pPr>
+      <w:rPr>
+        <w:rFonts w:hint="default"/>
+      </w:rPr>
+    </w:lvl>
+    <w:lvl w:ilvl="8">
+      <w:start w:val="1"/>
+      <w:numFmt w:val="decimal"/>
+      <w:lvlText w:val="%1.%2.%3.%4.%5.%6.%7.%8.%9."/>
+      <w:lvlJc w:val="left"/>
+      <w:pPr>
+        <w:ind w:left="4320" w:hanging="1440"/>
+      </w:pPr>
+      <w:rPr>
+        <w:rFonts w:hint="default"/>
+      </w:rPr>
+    </w:lvl>
+  </w:abstractNum>
+  <w:abstractNum w:abstractNumId="10" w15:restartNumberingAfterBreak="0">
     <w:nsid w:val="2BAC1D79"/>
     <w:multiLevelType w:val="multilevel"/>
     <w:tmpl w:val="0409001F"/>
@@ -10896,7 +11549,7 @@
       </w:pPr>
     </w:lvl>
   </w:abstractNum>
-  <w:abstractNum w:abstractNumId="9" w15:restartNumberingAfterBreak="0">
+  <w:abstractNum w:abstractNumId="11" w15:restartNumberingAfterBreak="0">
     <w:nsid w:val="2CEB7D9A"/>
     <w:multiLevelType w:val="multilevel"/>
     <w:tmpl w:val="86420030"/>
@@ -10985,7 +11638,7 @@
       </w:pPr>
     </w:lvl>
   </w:abstractNum>
-  <w:abstractNum w:abstractNumId="10" w15:restartNumberingAfterBreak="0">
+  <w:abstractNum w:abstractNumId="12" w15:restartNumberingAfterBreak="0">
     <w:nsid w:val="2CF73CF2"/>
     <w:multiLevelType w:val="hybridMultilevel"/>
     <w:tmpl w:val="B86A6AC2"/>
@@ -11098,7 +11751,7 @@
       </w:rPr>
     </w:lvl>
   </w:abstractNum>
-  <w:abstractNum w:abstractNumId="11" w15:restartNumberingAfterBreak="0">
+  <w:abstractNum w:abstractNumId="13" w15:restartNumberingAfterBreak="0">
     <w:nsid w:val="332B3902"/>
     <w:multiLevelType w:val="hybridMultilevel"/>
     <w:tmpl w:val="5C5E063A"/>
@@ -11211,7 +11864,7 @@
       </w:rPr>
     </w:lvl>
   </w:abstractNum>
-  <w:abstractNum w:abstractNumId="12" w15:restartNumberingAfterBreak="0">
+  <w:abstractNum w:abstractNumId="14" w15:restartNumberingAfterBreak="0">
     <w:nsid w:val="344D2A1D"/>
     <w:multiLevelType w:val="multilevel"/>
     <w:tmpl w:val="E3AE1F42"/>
@@ -11361,7 +12014,7 @@
       </w:rPr>
     </w:lvl>
   </w:abstractNum>
-  <w:abstractNum w:abstractNumId="13" w15:restartNumberingAfterBreak="0">
+  <w:abstractNum w:abstractNumId="15" w15:restartNumberingAfterBreak="0">
     <w:nsid w:val="34C36A72"/>
     <w:multiLevelType w:val="multilevel"/>
     <w:tmpl w:val="0409001F"/>
@@ -11447,7 +12100,7 @@
       </w:pPr>
     </w:lvl>
   </w:abstractNum>
-  <w:abstractNum w:abstractNumId="14" w15:restartNumberingAfterBreak="0">
+  <w:abstractNum w:abstractNumId="16" w15:restartNumberingAfterBreak="0">
     <w:nsid w:val="39E255F2"/>
     <w:multiLevelType w:val="hybridMultilevel"/>
     <w:tmpl w:val="CF208A6A"/>
@@ -11536,7 +12189,7 @@
       </w:pPr>
     </w:lvl>
   </w:abstractNum>
-  <w:abstractNum w:abstractNumId="15" w15:restartNumberingAfterBreak="0">
+  <w:abstractNum w:abstractNumId="17" w15:restartNumberingAfterBreak="0">
     <w:nsid w:val="43DE5ED6"/>
     <w:multiLevelType w:val="hybridMultilevel"/>
     <w:tmpl w:val="66A67B4A"/>
@@ -11625,7 +12278,7 @@
       </w:pPr>
     </w:lvl>
   </w:abstractNum>
-  <w:abstractNum w:abstractNumId="16" w15:restartNumberingAfterBreak="0">
+  <w:abstractNum w:abstractNumId="18" w15:restartNumberingAfterBreak="0">
     <w:nsid w:val="49B14061"/>
     <w:multiLevelType w:val="multilevel"/>
     <w:tmpl w:val="94F4D26E"/>
@@ -11714,7 +12367,7 @@
       </w:pPr>
     </w:lvl>
   </w:abstractNum>
-  <w:abstractNum w:abstractNumId="17" w15:restartNumberingAfterBreak="0">
+  <w:abstractNum w:abstractNumId="19" w15:restartNumberingAfterBreak="0">
     <w:nsid w:val="4E2C314D"/>
     <w:multiLevelType w:val="multilevel"/>
     <w:tmpl w:val="006C9702"/>
@@ -11803,7 +12456,7 @@
       </w:pPr>
     </w:lvl>
   </w:abstractNum>
-  <w:abstractNum w:abstractNumId="18" w15:restartNumberingAfterBreak="0">
+  <w:abstractNum w:abstractNumId="20" w15:restartNumberingAfterBreak="0">
     <w:nsid w:val="503B2023"/>
     <w:multiLevelType w:val="multilevel"/>
     <w:tmpl w:val="F5649FDA"/>
@@ -11952,7 +12605,120 @@
       </w:rPr>
     </w:lvl>
   </w:abstractNum>
-  <w:abstractNum w:abstractNumId="19" w15:restartNumberingAfterBreak="0">
+  <w:abstractNum w:abstractNumId="21" w15:restartNumberingAfterBreak="0">
+    <w:nsid w:val="53A80B13"/>
+    <w:multiLevelType w:val="multilevel"/>
+    <w:tmpl w:val="02C6B756"/>
+    <w:lvl w:ilvl="0">
+      <w:start w:val="2"/>
+      <w:numFmt w:val="decimal"/>
+      <w:lvlText w:val="%1."/>
+      <w:lvlJc w:val="left"/>
+      <w:pPr>
+        <w:ind w:left="360" w:hanging="360"/>
+      </w:pPr>
+      <w:rPr>
+        <w:rFonts w:hint="default"/>
+      </w:rPr>
+    </w:lvl>
+    <w:lvl w:ilvl="1">
+      <w:start w:val="2"/>
+      <w:numFmt w:val="decimal"/>
+      <w:lvlText w:val="%1.%2."/>
+      <w:lvlJc w:val="left"/>
+      <w:pPr>
+        <w:ind w:left="1440" w:hanging="360"/>
+      </w:pPr>
+      <w:rPr>
+        <w:rFonts w:hint="default"/>
+      </w:rPr>
+    </w:lvl>
+    <w:lvl w:ilvl="2">
+      <w:start w:val="1"/>
+      <w:numFmt w:val="decimal"/>
+      <w:lvlText w:val="%1.%2.%3."/>
+      <w:lvlJc w:val="left"/>
+      <w:pPr>
+        <w:ind w:left="2880" w:hanging="720"/>
+      </w:pPr>
+      <w:rPr>
+        <w:rFonts w:hint="default"/>
+      </w:rPr>
+    </w:lvl>
+    <w:lvl w:ilvl="3">
+      <w:start w:val="1"/>
+      <w:numFmt w:val="decimal"/>
+      <w:lvlText w:val="%1.%2.%3.%4."/>
+      <w:lvlJc w:val="left"/>
+      <w:pPr>
+        <w:ind w:left="3960" w:hanging="720"/>
+      </w:pPr>
+      <w:rPr>
+        <w:rFonts w:hint="default"/>
+      </w:rPr>
+    </w:lvl>
+    <w:lvl w:ilvl="4">
+      <w:start w:val="1"/>
+      <w:numFmt w:val="decimal"/>
+      <w:lvlText w:val="%1.%2.%3.%4.%5."/>
+      <w:lvlJc w:val="left"/>
+      <w:pPr>
+        <w:ind w:left="5400" w:hanging="1080"/>
+      </w:pPr>
+      <w:rPr>
+        <w:rFonts w:hint="default"/>
+      </w:rPr>
+    </w:lvl>
+    <w:lvl w:ilvl="5">
+      <w:start w:val="1"/>
+      <w:numFmt w:val="decimal"/>
+      <w:lvlText w:val="%1.%2.%3.%4.%5.%6."/>
+      <w:lvlJc w:val="left"/>
+      <w:pPr>
+        <w:ind w:left="6480" w:hanging="1080"/>
+      </w:pPr>
+      <w:rPr>
+        <w:rFonts w:hint="default"/>
+      </w:rPr>
+    </w:lvl>
+    <w:lvl w:ilvl="6">
+      <w:start w:val="1"/>
+      <w:numFmt w:val="decimal"/>
+      <w:lvlText w:val="%1.%2.%3.%4.%5.%6.%7."/>
+      <w:lvlJc w:val="left"/>
+      <w:pPr>
+        <w:ind w:left="7920" w:hanging="1440"/>
+      </w:pPr>
+      <w:rPr>
+        <w:rFonts w:hint="default"/>
+      </w:rPr>
+    </w:lvl>
+    <w:lvl w:ilvl="7">
+      <w:start w:val="1"/>
+      <w:numFmt w:val="decimal"/>
+      <w:lvlText w:val="%1.%2.%3.%4.%5.%6.%7.%8."/>
+      <w:lvlJc w:val="left"/>
+      <w:pPr>
+        <w:ind w:left="9000" w:hanging="1440"/>
+      </w:pPr>
+      <w:rPr>
+        <w:rFonts w:hint="default"/>
+      </w:rPr>
+    </w:lvl>
+    <w:lvl w:ilvl="8">
+      <w:start w:val="1"/>
+      <w:numFmt w:val="decimal"/>
+      <w:lvlText w:val="%1.%2.%3.%4.%5.%6.%7.%8.%9."/>
+      <w:lvlJc w:val="left"/>
+      <w:pPr>
+        <w:ind w:left="10440" w:hanging="1800"/>
+      </w:pPr>
+      <w:rPr>
+        <w:rFonts w:hint="default"/>
+      </w:rPr>
+    </w:lvl>
+  </w:abstractNum>
+  <w:abstractNum w:abstractNumId="22" w15:restartNumberingAfterBreak="0">
     <w:nsid w:val="544C200E"/>
     <w:multiLevelType w:val="hybridMultilevel"/>
     <w:tmpl w:val="9D2E72FA"/>
@@ -12038,7 +12804,7 @@
       </w:pPr>
     </w:lvl>
   </w:abstractNum>
-  <w:abstractNum w:abstractNumId="20" w15:restartNumberingAfterBreak="0">
+  <w:abstractNum w:abstractNumId="23" w15:restartNumberingAfterBreak="0">
     <w:nsid w:val="588235FA"/>
     <w:multiLevelType w:val="hybridMultilevel"/>
     <w:tmpl w:val="7CB22066"/>
@@ -12151,7 +12917,7 @@
       </w:rPr>
     </w:lvl>
   </w:abstractNum>
-  <w:abstractNum w:abstractNumId="21" w15:restartNumberingAfterBreak="0">
+  <w:abstractNum w:abstractNumId="24" w15:restartNumberingAfterBreak="0">
     <w:nsid w:val="5AE07B4C"/>
     <w:multiLevelType w:val="hybridMultilevel"/>
     <w:tmpl w:val="19C851C4"/>
@@ -12264,7 +13030,7 @@
       </w:rPr>
     </w:lvl>
   </w:abstractNum>
-  <w:abstractNum w:abstractNumId="22" w15:restartNumberingAfterBreak="0">
+  <w:abstractNum w:abstractNumId="25" w15:restartNumberingAfterBreak="0">
     <w:nsid w:val="5BC673FB"/>
     <w:multiLevelType w:val="hybridMultilevel"/>
     <w:tmpl w:val="1FDA6E1E"/>
@@ -12377,7 +13143,7 @@
       </w:rPr>
     </w:lvl>
   </w:abstractNum>
-  <w:abstractNum w:abstractNumId="23" w15:restartNumberingAfterBreak="0">
+  <w:abstractNum w:abstractNumId="26" w15:restartNumberingAfterBreak="0">
     <w:nsid w:val="5D64194B"/>
     <w:multiLevelType w:val="hybridMultilevel"/>
     <w:tmpl w:val="F3581AB8"/>
@@ -12490,7 +13256,7 @@
       </w:rPr>
     </w:lvl>
   </w:abstractNum>
-  <w:abstractNum w:abstractNumId="24" w15:restartNumberingAfterBreak="0">
+  <w:abstractNum w:abstractNumId="27" w15:restartNumberingAfterBreak="0">
     <w:nsid w:val="5E6C1569"/>
     <w:multiLevelType w:val="hybridMultilevel"/>
     <w:tmpl w:val="715C5534"/>
@@ -12603,7 +13369,7 @@
       </w:rPr>
     </w:lvl>
   </w:abstractNum>
-  <w:abstractNum w:abstractNumId="25" w15:restartNumberingAfterBreak="0">
+  <w:abstractNum w:abstractNumId="28" w15:restartNumberingAfterBreak="0">
     <w:nsid w:val="61024BF5"/>
     <w:multiLevelType w:val="multilevel"/>
     <w:tmpl w:val="476440C0"/>
@@ -12748,7 +13514,7 @@
       </w:rPr>
     </w:lvl>
   </w:abstractNum>
-  <w:abstractNum w:abstractNumId="26" w15:restartNumberingAfterBreak="0">
+  <w:abstractNum w:abstractNumId="29" w15:restartNumberingAfterBreak="0">
     <w:nsid w:val="61FC3A0C"/>
     <w:multiLevelType w:val="hybridMultilevel"/>
     <w:tmpl w:val="13F60946"/>
@@ -12861,7 +13627,7 @@
       </w:rPr>
     </w:lvl>
   </w:abstractNum>
-  <w:abstractNum w:abstractNumId="27" w15:restartNumberingAfterBreak="0">
+  <w:abstractNum w:abstractNumId="30" w15:restartNumberingAfterBreak="0">
     <w:nsid w:val="63F57C22"/>
     <w:multiLevelType w:val="hybridMultilevel"/>
     <w:tmpl w:val="17B83B36"/>
@@ -12974,7 +13740,7 @@
       </w:rPr>
     </w:lvl>
   </w:abstractNum>
-  <w:abstractNum w:abstractNumId="28" w15:restartNumberingAfterBreak="0">
+  <w:abstractNum w:abstractNumId="31" w15:restartNumberingAfterBreak="0">
     <w:nsid w:val="64A30BA5"/>
     <w:multiLevelType w:val="multilevel"/>
     <w:tmpl w:val="D12AB160"/>
@@ -13123,7 +13889,7 @@
       </w:rPr>
     </w:lvl>
   </w:abstractNum>
-  <w:abstractNum w:abstractNumId="29" w15:restartNumberingAfterBreak="0">
+  <w:abstractNum w:abstractNumId="32" w15:restartNumberingAfterBreak="0">
     <w:nsid w:val="68710A74"/>
     <w:multiLevelType w:val="multilevel"/>
     <w:tmpl w:val="E0BC39B2"/>
@@ -13247,7 +14013,7 @@
       </w:rPr>
     </w:lvl>
   </w:abstractNum>
-  <w:abstractNum w:abstractNumId="30" w15:restartNumberingAfterBreak="0">
+  <w:abstractNum w:abstractNumId="33" w15:restartNumberingAfterBreak="0">
     <w:nsid w:val="6B3E6FEB"/>
     <w:multiLevelType w:val="hybridMultilevel"/>
     <w:tmpl w:val="6876F402"/>
@@ -13360,7 +14126,7 @@
       </w:rPr>
     </w:lvl>
   </w:abstractNum>
-  <w:abstractNum w:abstractNumId="31" w15:restartNumberingAfterBreak="0">
+  <w:abstractNum w:abstractNumId="34" w15:restartNumberingAfterBreak="0">
     <w:nsid w:val="72DE7223"/>
     <w:multiLevelType w:val="multilevel"/>
     <w:tmpl w:val="FC283248"/>
@@ -13505,7 +14271,7 @@
       </w:rPr>
     </w:lvl>
   </w:abstractNum>
-  <w:abstractNum w:abstractNumId="32" w15:restartNumberingAfterBreak="0">
+  <w:abstractNum w:abstractNumId="35" w15:restartNumberingAfterBreak="0">
     <w:nsid w:val="72E9189E"/>
     <w:multiLevelType w:val="hybridMultilevel"/>
     <w:tmpl w:val="6D76A9D4"/>
@@ -13618,7 +14384,120 @@
       </w:rPr>
     </w:lvl>
   </w:abstractNum>
-  <w:abstractNum w:abstractNumId="33" w15:restartNumberingAfterBreak="0">
+  <w:abstractNum w:abstractNumId="36" w15:restartNumberingAfterBreak="0">
+    <w:nsid w:val="742E5232"/>
+    <w:multiLevelType w:val="multilevel"/>
+    <w:tmpl w:val="2A7423A2"/>
+    <w:lvl w:ilvl="0">
+      <w:start w:val="2"/>
+      <w:numFmt w:val="decimal"/>
+      <w:lvlText w:val="%1"/>
+      <w:lvlJc w:val="left"/>
+      <w:pPr>
+        <w:ind w:left="360" w:hanging="360"/>
+      </w:pPr>
+      <w:rPr>
+        <w:rFonts w:hint="default"/>
+      </w:rPr>
+    </w:lvl>
+    <w:lvl w:ilvl="1">
+      <w:start w:val="2"/>
+      <w:numFmt w:val="decimal"/>
+      <w:lvlText w:val="%1.%2"/>
+      <w:lvlJc w:val="left"/>
+      <w:pPr>
+        <w:ind w:left="360" w:hanging="360"/>
+      </w:pPr>
+      <w:rPr>
+        <w:rFonts w:hint="default"/>
+      </w:rPr>
+    </w:lvl>
+    <w:lvl w:ilvl="2">
+      <w:start w:val="1"/>
+      <w:numFmt w:val="decimal"/>
+      <w:lvlText w:val="%1.%2.%3"/>
+      <w:lvlJc w:val="left"/>
+      <w:pPr>
+        <w:ind w:left="720" w:hanging="720"/>
+      </w:pPr>
+      <w:rPr>
+        <w:rFonts w:hint="default"/>
+      </w:rPr>
+    </w:lvl>
+    <w:lvl w:ilvl="3">
+      <w:start w:val="1"/>
+      <w:numFmt w:val="decimal"/>
+      <w:lvlText w:val="%1.%2.%3.%4"/>
+      <w:lvlJc w:val="left"/>
+      <w:pPr>
+        <w:ind w:left="720" w:hanging="720"/>
+      </w:pPr>
+      <w:rPr>
+        <w:rFonts w:hint="default"/>
+      </w:rPr>
+    </w:lvl>
+    <w:lvl w:ilvl="4">
+      <w:start w:val="1"/>
+      <w:numFmt w:val="decimal"/>
+      <w:lvlText w:val="%1.%2.%3.%4.%5"/>
+      <w:lvlJc w:val="left"/>
+      <w:pPr>
+        <w:ind w:left="1080" w:hanging="1080"/>
+      </w:pPr>
+      <w:rPr>
+        <w:rFonts w:hint="default"/>
+      </w:rPr>
+    </w:lvl>
+    <w:lvl w:ilvl="5">
+      <w:start w:val="1"/>
+      <w:numFmt w:val="decimal"/>
+      <w:lvlText w:val="%1.%2.%3.%4.%5.%6"/>
+      <w:lvlJc w:val="left"/>
+      <w:pPr>
+        <w:ind w:left="1080" w:hanging="1080"/>
+      </w:pPr>
+      <w:rPr>
+        <w:rFonts w:hint="default"/>
+      </w:rPr>
+    </w:lvl>
+    <w:lvl w:ilvl="6">
+      <w:start w:val="1"/>
+      <w:numFmt w:val="decimal"/>
+      <w:lvlText w:val="%1.%2.%3.%4.%5.%6.%7"/>
+      <w:lvlJc w:val="left"/>
+      <w:pPr>
+        <w:ind w:left="1440" w:hanging="1440"/>
+      </w:pPr>
+      <w:rPr>
+        <w:rFonts w:hint="default"/>
+      </w:rPr>
+    </w:lvl>
+    <w:lvl w:ilvl="7">
+      <w:start w:val="1"/>
+      <w:numFmt w:val="decimal"/>
+      <w:lvlText w:val="%1.%2.%3.%4.%5.%6.%7.%8"/>
+      <w:lvlJc w:val="left"/>
+      <w:pPr>
+        <w:ind w:left="1440" w:hanging="1440"/>
+      </w:pPr>
+      <w:rPr>
+        <w:rFonts w:hint="default"/>
+      </w:rPr>
+    </w:lvl>
+    <w:lvl w:ilvl="8">
+      <w:start w:val="1"/>
+      <w:numFmt w:val="decimal"/>
+      <w:lvlText w:val="%1.%2.%3.%4.%5.%6.%7.%8.%9"/>
+      <w:lvlJc w:val="left"/>
+      <w:pPr>
+        <w:ind w:left="1800" w:hanging="1800"/>
+      </w:pPr>
+      <w:rPr>
+        <w:rFonts w:hint="default"/>
+      </w:rPr>
+    </w:lvl>
+  </w:abstractNum>
+  <w:abstractNum w:abstractNumId="37" w15:restartNumberingAfterBreak="0">
     <w:nsid w:val="757E3A5D"/>
     <w:multiLevelType w:val="multilevel"/>
     <w:tmpl w:val="9078AF2A"/>
@@ -13768,7 +14647,7 @@
       </w:rPr>
     </w:lvl>
   </w:abstractNum>
-  <w:abstractNum w:abstractNumId="34" w15:restartNumberingAfterBreak="0">
+  <w:abstractNum w:abstractNumId="38" w15:restartNumberingAfterBreak="0">
     <w:nsid w:val="75D83F7C"/>
     <w:multiLevelType w:val="multilevel"/>
     <w:tmpl w:val="5E6CE980"/>
@@ -13918,7 +14797,7 @@
       </w:rPr>
     </w:lvl>
   </w:abstractNum>
-  <w:abstractNum w:abstractNumId="35" w15:restartNumberingAfterBreak="0">
+  <w:abstractNum w:abstractNumId="39" w15:restartNumberingAfterBreak="0">
     <w:nsid w:val="7AE62DFF"/>
     <w:multiLevelType w:val="multilevel"/>
     <w:tmpl w:val="AD8A38B6"/>
@@ -14059,7 +14938,7 @@
       </w:rPr>
     </w:lvl>
   </w:abstractNum>
-  <w:abstractNum w:abstractNumId="36" w15:restartNumberingAfterBreak="0">
+  <w:abstractNum w:abstractNumId="40" w15:restartNumberingAfterBreak="0">
     <w:nsid w:val="7E3D46E0"/>
     <w:multiLevelType w:val="multilevel"/>
     <w:tmpl w:val="8B3AAE20"/>
@@ -14210,115 +15089,127 @@
     </w:lvl>
   </w:abstractNum>
   <w:num w:numId="1" w16cid:durableId="83190525">
+    <w:abstractNumId w:val="14"/>
+  </w:num>
+  <w:num w:numId="2" w16cid:durableId="285043619">
+    <w:abstractNumId w:val="2"/>
+  </w:num>
+  <w:num w:numId="3" w16cid:durableId="323357118">
+    <w:abstractNumId w:val="37"/>
+  </w:num>
+  <w:num w:numId="4" w16cid:durableId="1779834634">
+    <w:abstractNumId w:val="7"/>
+  </w:num>
+  <w:num w:numId="5" w16cid:durableId="2118015530">
+    <w:abstractNumId w:val="38"/>
+  </w:num>
+  <w:num w:numId="6" w16cid:durableId="1354265289">
+    <w:abstractNumId w:val="40"/>
+  </w:num>
+  <w:num w:numId="7" w16cid:durableId="689257936">
+    <w:abstractNumId w:val="32"/>
+  </w:num>
+  <w:num w:numId="8" w16cid:durableId="143089022">
+    <w:abstractNumId w:val="30"/>
+  </w:num>
+  <w:num w:numId="9" w16cid:durableId="899049386">
+    <w:abstractNumId w:val="17"/>
+  </w:num>
+  <w:num w:numId="10" w16cid:durableId="224798154">
+    <w:abstractNumId w:val="33"/>
+  </w:num>
+  <w:num w:numId="11" w16cid:durableId="1274284739">
+    <w:abstractNumId w:val="5"/>
+  </w:num>
+  <w:num w:numId="12" w16cid:durableId="746658572">
+    <w:abstractNumId w:val="1"/>
+  </w:num>
+  <w:num w:numId="13" w16cid:durableId="1973557773">
+    <w:abstractNumId w:val="11"/>
+  </w:num>
+  <w:num w:numId="14" w16cid:durableId="1873423344">
+    <w:abstractNumId w:val="18"/>
+  </w:num>
+  <w:num w:numId="15" w16cid:durableId="971593915">
+    <w:abstractNumId w:val="22"/>
+  </w:num>
+  <w:num w:numId="16" w16cid:durableId="184289280">
+    <w:abstractNumId w:val="4"/>
+  </w:num>
+  <w:num w:numId="17" w16cid:durableId="1205486164">
+    <w:abstractNumId w:val="19"/>
+  </w:num>
+  <w:num w:numId="18" w16cid:durableId="1199440484">
+    <w:abstractNumId w:val="28"/>
+  </w:num>
+  <w:num w:numId="19" w16cid:durableId="1437872558">
+    <w:abstractNumId w:val="34"/>
+  </w:num>
+  <w:num w:numId="20" w16cid:durableId="468087130">
+    <w:abstractNumId w:val="20"/>
+  </w:num>
+  <w:num w:numId="21" w16cid:durableId="1397430395">
+    <w:abstractNumId w:val="31"/>
+  </w:num>
+  <w:num w:numId="22" w16cid:durableId="291327649">
+    <w:abstractNumId w:val="10"/>
+  </w:num>
+  <w:num w:numId="23" w16cid:durableId="855078623">
+    <w:abstractNumId w:val="3"/>
+  </w:num>
+  <w:num w:numId="24" w16cid:durableId="1711372567">
+    <w:abstractNumId w:val="23"/>
+  </w:num>
+  <w:num w:numId="25" w16cid:durableId="1685939833">
+    <w:abstractNumId w:val="24"/>
+  </w:num>
+  <w:num w:numId="26" w16cid:durableId="351733781">
     <w:abstractNumId w:val="12"/>
   </w:num>
-  <w:num w:numId="2" w16cid:durableId="285043619">
-    <w:abstractNumId w:val="1"/>
+  <w:num w:numId="27" w16cid:durableId="1961841037">
+    <w:abstractNumId w:val="26"/>
   </w:num>
-  <w:num w:numId="3" w16cid:durableId="323357118">
-    <w:abstractNumId w:val="33"/>
+  <w:num w:numId="28" w16cid:durableId="1261067451">
+    <w:abstractNumId w:val="13"/>
   </w:num>
-  <w:num w:numId="4" w16cid:durableId="1779834634">
+  <w:num w:numId="29" w16cid:durableId="178081816">
+    <w:abstractNumId w:val="29"/>
+  </w:num>
+  <w:num w:numId="30" w16cid:durableId="2085107698">
+    <w:abstractNumId w:val="35"/>
+  </w:num>
+  <w:num w:numId="31" w16cid:durableId="1015305188">
+    <w:abstractNumId w:val="25"/>
+  </w:num>
+  <w:num w:numId="32" w16cid:durableId="1304191945">
+    <w:abstractNumId w:val="27"/>
+  </w:num>
+  <w:num w:numId="33" w16cid:durableId="1852598466">
     <w:abstractNumId w:val="6"/>
   </w:num>
-  <w:num w:numId="5" w16cid:durableId="2118015530">
-    <w:abstractNumId w:val="34"/>
+  <w:num w:numId="34" w16cid:durableId="2100323889">
+    <w:abstractNumId w:val="15"/>
   </w:num>
-  <w:num w:numId="6" w16cid:durableId="1354265289">
+  <w:num w:numId="35" w16cid:durableId="1283148289">
+    <w:abstractNumId w:val="39"/>
+  </w:num>
+  <w:num w:numId="36" w16cid:durableId="498424255">
+    <w:abstractNumId w:val="16"/>
+  </w:num>
+  <w:num w:numId="37" w16cid:durableId="696010346">
+    <w:abstractNumId w:val="8"/>
+  </w:num>
+  <w:num w:numId="38" w16cid:durableId="27413970">
+    <w:abstractNumId w:val="21"/>
+  </w:num>
+  <w:num w:numId="39" w16cid:durableId="1709455023">
+    <w:abstractNumId w:val="0"/>
+  </w:num>
+  <w:num w:numId="40" w16cid:durableId="1107509054">
     <w:abstractNumId w:val="36"/>
   </w:num>
-  <w:num w:numId="7" w16cid:durableId="689257936">
-    <w:abstractNumId w:val="29"/>
-  </w:num>
-  <w:num w:numId="8" w16cid:durableId="143089022">
-    <w:abstractNumId w:val="27"/>
-  </w:num>
-  <w:num w:numId="9" w16cid:durableId="899049386">
-    <w:abstractNumId w:val="15"/>
-  </w:num>
-  <w:num w:numId="10" w16cid:durableId="224798154">
-    <w:abstractNumId w:val="30"/>
-  </w:num>
-  <w:num w:numId="11" w16cid:durableId="1274284739">
-    <w:abstractNumId w:val="4"/>
-  </w:num>
-  <w:num w:numId="12" w16cid:durableId="746658572">
-    <w:abstractNumId w:val="0"/>
-  </w:num>
-  <w:num w:numId="13" w16cid:durableId="1973557773">
+  <w:num w:numId="41" w16cid:durableId="865338188">
     <w:abstractNumId w:val="9"/>
-  </w:num>
-  <w:num w:numId="14" w16cid:durableId="1873423344">
-    <w:abstractNumId w:val="16"/>
-  </w:num>
-  <w:num w:numId="15" w16cid:durableId="971593915">
-    <w:abstractNumId w:val="19"/>
-  </w:num>
-  <w:num w:numId="16" w16cid:durableId="184289280">
-    <w:abstractNumId w:val="3"/>
-  </w:num>
-  <w:num w:numId="17" w16cid:durableId="1205486164">
-    <w:abstractNumId w:val="17"/>
-  </w:num>
-  <w:num w:numId="18" w16cid:durableId="1199440484">
-    <w:abstractNumId w:val="25"/>
-  </w:num>
-  <w:num w:numId="19" w16cid:durableId="1437872558">
-    <w:abstractNumId w:val="31"/>
-  </w:num>
-  <w:num w:numId="20" w16cid:durableId="468087130">
-    <w:abstractNumId w:val="18"/>
-  </w:num>
-  <w:num w:numId="21" w16cid:durableId="1397430395">
-    <w:abstractNumId w:val="28"/>
-  </w:num>
-  <w:num w:numId="22" w16cid:durableId="291327649">
-    <w:abstractNumId w:val="8"/>
-  </w:num>
-  <w:num w:numId="23" w16cid:durableId="855078623">
-    <w:abstractNumId w:val="2"/>
-  </w:num>
-  <w:num w:numId="24" w16cid:durableId="1711372567">
-    <w:abstractNumId w:val="20"/>
-  </w:num>
-  <w:num w:numId="25" w16cid:durableId="1685939833">
-    <w:abstractNumId w:val="21"/>
-  </w:num>
-  <w:num w:numId="26" w16cid:durableId="351733781">
-    <w:abstractNumId w:val="10"/>
-  </w:num>
-  <w:num w:numId="27" w16cid:durableId="1961841037">
-    <w:abstractNumId w:val="23"/>
-  </w:num>
-  <w:num w:numId="28" w16cid:durableId="1261067451">
-    <w:abstractNumId w:val="11"/>
-  </w:num>
-  <w:num w:numId="29" w16cid:durableId="178081816">
-    <w:abstractNumId w:val="26"/>
-  </w:num>
-  <w:num w:numId="30" w16cid:durableId="2085107698">
-    <w:abstractNumId w:val="32"/>
-  </w:num>
-  <w:num w:numId="31" w16cid:durableId="1015305188">
-    <w:abstractNumId w:val="22"/>
-  </w:num>
-  <w:num w:numId="32" w16cid:durableId="1304191945">
-    <w:abstractNumId w:val="24"/>
-  </w:num>
-  <w:num w:numId="33" w16cid:durableId="1852598466">
-    <w:abstractNumId w:val="5"/>
-  </w:num>
-  <w:num w:numId="34" w16cid:durableId="2100323889">
-    <w:abstractNumId w:val="13"/>
-  </w:num>
-  <w:num w:numId="35" w16cid:durableId="1283148289">
-    <w:abstractNumId w:val="35"/>
-  </w:num>
-  <w:num w:numId="36" w16cid:durableId="498424255">
-    <w:abstractNumId w:val="14"/>
-  </w:num>
-  <w:num w:numId="37" w16cid:durableId="696010346">
-    <w:abstractNumId w:val="7"/>
   </w:num>
   <w:numIdMacAtCleanup w:val="32"/>
 </w:numbering>

--- a/Bài Báo Cáo.docx
+++ b/Bài Báo Cáo.docx
@@ -7937,6 +7937,15 @@
         </w:rPr>
         <w:t>Quản lý kho chứa thì cần gì?(kệ nào, vị trí)</w:t>
       </w:r>
+      <w:r>
+        <w:rPr>
+          <w:color w:val="000000"/>
+          <w:sz w:val="26"/>
+          <w:szCs w:val="26"/>
+          <w:lang w:val="en-US"/>
+        </w:rPr>
+        <w:t xml:space="preserve"> -&gt; chức năng quản lý kho hàng</w:t>
+      </w:r>
     </w:p>
     <w:p>
       <w:pPr>
@@ -7961,6 +7970,24 @@
         </w:rPr>
         <w:t>Quản lý sản phẩm thì cần có gì?(mã sản phẩm, tên sản phẩm,...)</w:t>
       </w:r>
+      <w:r>
+        <w:rPr>
+          <w:color w:val="000000"/>
+          <w:sz w:val="26"/>
+          <w:szCs w:val="26"/>
+          <w:lang w:val="en-US"/>
+        </w:rPr>
+        <w:t xml:space="preserve"> -&gt; </w:t>
+      </w:r>
+      <w:r>
+        <w:rPr>
+          <w:color w:val="000000"/>
+          <w:sz w:val="26"/>
+          <w:szCs w:val="26"/>
+          <w:lang w:val="en-US"/>
+        </w:rPr>
+        <w:t>chức năng tra cứu sản phẩm</w:t>
+      </w:r>
     </w:p>
     <w:p>
       <w:pPr>
@@ -7985,6 +8012,15 @@
         </w:rPr>
         <w:t>Quản lý hàng tồn như thế nào?(mã sản phẩm, ngày nhập,...)</w:t>
       </w:r>
+      <w:r>
+        <w:rPr>
+          <w:color w:val="000000"/>
+          <w:sz w:val="26"/>
+          <w:szCs w:val="26"/>
+          <w:lang w:val="en-US"/>
+        </w:rPr>
+        <w:t xml:space="preserve"> -&gt; chức năng quản lý hàng tồn</w:t>
+      </w:r>
     </w:p>
     <w:p>
       <w:pPr>
@@ -8009,6 +8045,15 @@
         </w:rPr>
         <w:t>Quản lý giao dịch như nào?(sản phẩm, số lượng, ngày xuất)</w:t>
       </w:r>
+      <w:r>
+        <w:rPr>
+          <w:color w:val="000000"/>
+          <w:sz w:val="26"/>
+          <w:szCs w:val="26"/>
+          <w:lang w:val="en-US"/>
+        </w:rPr>
+        <w:t xml:space="preserve"> -&gt; chức năng nhập/xuất sản phẩm</w:t>
+      </w:r>
     </w:p>
     <w:p>
       <w:pPr>
@@ -8033,6 +8078,33 @@
         </w:rPr>
         <w:t>Đưa ra báo cáo như thế nào?</w:t>
       </w:r>
+      <w:r>
+        <w:rPr>
+          <w:color w:val="000000"/>
+          <w:sz w:val="26"/>
+          <w:szCs w:val="26"/>
+          <w:lang w:val="en-US"/>
+        </w:rPr>
+        <w:t>-&gt; chức năn</w:t>
+      </w:r>
+      <w:r>
+        <w:rPr>
+          <w:color w:val="000000"/>
+          <w:sz w:val="26"/>
+          <w:szCs w:val="26"/>
+          <w:lang w:val="en-US"/>
+        </w:rPr>
+        <w:t>g</w:t>
+      </w:r>
+      <w:r>
+        <w:rPr>
+          <w:color w:val="000000"/>
+          <w:sz w:val="26"/>
+          <w:szCs w:val="26"/>
+          <w:lang w:val="en-US"/>
+        </w:rPr>
+        <w:t xml:space="preserve"> báo cáo</w:t>
+      </w:r>
     </w:p>
     <w:p>
       <w:pPr>
@@ -8593,6 +8665,7 @@
           <w:sz w:val="26"/>
           <w:szCs w:val="26"/>
         </w:rPr>
+        <w:lastRenderedPageBreak/>
         <w:t>Khi mà</w:t>
       </w:r>
       <w:r>
@@ -8635,16 +8708,7 @@
           <w:sz w:val="26"/>
           <w:szCs w:val="26"/>
         </w:rPr>
-        <w:t xml:space="preserve">sau đó nhân viên sẽ in bảng báo cáo này ra và gửi cho chủ tiệm </w:t>
-      </w:r>
-      <w:r>
-        <w:rPr>
-          <w:color w:val="000000"/>
-          <w:sz w:val="26"/>
-          <w:szCs w:val="26"/>
-        </w:rPr>
-        <w:lastRenderedPageBreak/>
-        <w:t>để chủ tiệm đánh giá và xem xét</w:t>
+        <w:t>sau đó nhân viên sẽ in bảng báo cáo này ra và gửi cho chủ tiệm để chủ tiệm đánh giá và xem xét</w:t>
       </w:r>
       <w:r>
         <w:rPr>
@@ -9037,18 +9101,18 @@
           <w:noProof/>
         </w:rPr>
         <w:drawing>
-          <wp:anchor distT="0" distB="0" distL="114300" distR="114300" simplePos="0" relativeHeight="251664384" behindDoc="0" locked="0" layoutInCell="1" allowOverlap="1" wp14:anchorId="42D7C1DC" wp14:editId="541A56D6">
+          <wp:anchor distT="0" distB="0" distL="114300" distR="114300" simplePos="0" relativeHeight="251672576" behindDoc="0" locked="0" layoutInCell="1" allowOverlap="1" wp14:anchorId="1F3C91B3" wp14:editId="33F594C7">
             <wp:simplePos x="0" y="0"/>
             <wp:positionH relativeFrom="column">
-              <wp:posOffset>29672</wp:posOffset>
+              <wp:posOffset>-591497</wp:posOffset>
             </wp:positionH>
             <wp:positionV relativeFrom="paragraph">
-              <wp:posOffset>396875</wp:posOffset>
+              <wp:posOffset>376148</wp:posOffset>
             </wp:positionV>
-            <wp:extent cx="5731510" cy="2263140"/>
-            <wp:effectExtent l="0" t="0" r="2540" b="3810"/>
+            <wp:extent cx="6962115" cy="2536166"/>
+            <wp:effectExtent l="0" t="0" r="0" b="0"/>
             <wp:wrapSquare wrapText="bothSides"/>
-            <wp:docPr id="9" name="Picture 9"/>
+            <wp:docPr id="7" name="Picture 7"/>
             <wp:cNvGraphicFramePr>
               <a:graphicFrameLocks xmlns:a="http://schemas.openxmlformats.org/drawingml/2006/main" noChangeAspect="1"/>
             </wp:cNvGraphicFramePr>
@@ -9074,7 +9138,7 @@
                   <pic:spPr>
                     <a:xfrm>
                       <a:off x="0" y="0"/>
-                      <a:ext cx="5731510" cy="2263140"/>
+                      <a:ext cx="6962115" cy="2536166"/>
                     </a:xfrm>
                     <a:prstGeom prst="rect">
                       <a:avLst/>
@@ -9083,6 +9147,12 @@
                 </pic:pic>
               </a:graphicData>
             </a:graphic>
+            <wp14:sizeRelH relativeFrom="margin">
+              <wp14:pctWidth>0</wp14:pctWidth>
+            </wp14:sizeRelH>
+            <wp14:sizeRelV relativeFrom="margin">
+              <wp14:pctHeight>0</wp14:pctHeight>
+            </wp14:sizeRelV>
           </wp:anchor>
         </w:drawing>
       </w:r>
@@ -9122,18 +9192,18 @@
           <w:noProof/>
         </w:rPr>
         <w:drawing>
-          <wp:anchor distT="0" distB="0" distL="114300" distR="114300" simplePos="0" relativeHeight="251669504" behindDoc="0" locked="0" layoutInCell="1" allowOverlap="1" wp14:anchorId="730B27FF" wp14:editId="15EE94E2">
+          <wp:anchor distT="0" distB="0" distL="114300" distR="114300" simplePos="0" relativeHeight="251673600" behindDoc="0" locked="0" layoutInCell="1" allowOverlap="1" wp14:anchorId="247AED18" wp14:editId="088126A0">
             <wp:simplePos x="0" y="0"/>
             <wp:positionH relativeFrom="column">
-              <wp:posOffset>-499110</wp:posOffset>
+              <wp:posOffset>-492125</wp:posOffset>
             </wp:positionH>
             <wp:positionV relativeFrom="paragraph">
-              <wp:posOffset>368300</wp:posOffset>
+              <wp:posOffset>368935</wp:posOffset>
             </wp:positionV>
-            <wp:extent cx="6915785" cy="4208145"/>
-            <wp:effectExtent l="0" t="0" r="0" b="1905"/>
+            <wp:extent cx="6904355" cy="4223385"/>
+            <wp:effectExtent l="0" t="0" r="0" b="5715"/>
             <wp:wrapSquare wrapText="bothSides"/>
-            <wp:docPr id="2" name="Picture 2"/>
+            <wp:docPr id="12" name="Picture 12"/>
             <wp:cNvGraphicFramePr>
               <a:graphicFrameLocks xmlns:a="http://schemas.openxmlformats.org/drawingml/2006/main" noChangeAspect="1"/>
             </wp:cNvGraphicFramePr>
@@ -9159,7 +9229,7 @@
                   <pic:spPr>
                     <a:xfrm>
                       <a:off x="0" y="0"/>
-                      <a:ext cx="6915785" cy="4208145"/>
+                      <a:ext cx="6904355" cy="4223385"/>
                     </a:xfrm>
                     <a:prstGeom prst="rect">
                       <a:avLst/>
@@ -9512,45 +9582,48 @@
     </w:p>
     <w:p>
       <w:pPr>
-        <w:pStyle w:val="Heading3"/>
-        <w:numPr>
-          <w:ilvl w:val="1"/>
-          <w:numId w:val="16"/>
-        </w:numPr>
+        <w:pStyle w:val="ListParagraph"/>
         <w:rPr>
           <w:rFonts w:ascii="Times New Roman" w:hAnsi="Times New Roman" w:cs="Times New Roman"/>
-          <w:b/>
-          <w:bCs/>
-          <w:color w:val="auto"/>
-          <w:sz w:val="30"/>
-          <w:szCs w:val="30"/>
-        </w:rPr>
-      </w:pPr>
-      <w:bookmarkStart w:id="25" w:name="_Toc148422743"/>
-      <w:r>
+          <w:sz w:val="26"/>
+          <w:szCs w:val="26"/>
+          <w:lang w:val="en-US" w:eastAsia="vi-VN"/>
+        </w:rPr>
+      </w:pPr>
+    </w:p>
+    <w:p>
+      <w:pPr>
+        <w:pStyle w:val="ListParagraph"/>
+        <w:ind w:firstLine="0"/>
         <w:rPr>
           <w:rFonts w:ascii="Times New Roman" w:hAnsi="Times New Roman" w:cs="Times New Roman"/>
-          <w:b/>
-          <w:bCs/>
+          <w:sz w:val="26"/>
+          <w:szCs w:val="26"/>
+          <w:lang w:val="en-US" w:eastAsia="vi-VN"/>
+        </w:rPr>
+      </w:pPr>
+      <w:r>
+        <w:rPr>
+          <w:rFonts w:ascii="Times New Roman" w:hAnsi="Times New Roman" w:cs="Times New Roman"/>
           <w:noProof/>
-          <w:color w:val="auto"/>
-          <w:sz w:val="30"/>
-          <w:szCs w:val="30"/>
+          <w:sz w:val="26"/>
+          <w:szCs w:val="26"/>
+          <w:lang w:val="en-US" w:eastAsia="vi-VN"/>
         </w:rPr>
         <w:lastRenderedPageBreak/>
         <w:drawing>
-          <wp:anchor distT="0" distB="0" distL="114300" distR="114300" simplePos="0" relativeHeight="251666432" behindDoc="0" locked="0" layoutInCell="1" allowOverlap="1" wp14:anchorId="67A0FCAB" wp14:editId="59ACCF6A">
+          <wp:anchor distT="0" distB="0" distL="114300" distR="114300" simplePos="0" relativeHeight="251674624" behindDoc="0" locked="0" layoutInCell="1" allowOverlap="1" wp14:anchorId="08395F77" wp14:editId="00196558">
             <wp:simplePos x="0" y="0"/>
             <wp:positionH relativeFrom="column">
-              <wp:posOffset>-464185</wp:posOffset>
+              <wp:posOffset>-655955</wp:posOffset>
             </wp:positionH>
             <wp:positionV relativeFrom="paragraph">
               <wp:posOffset>0</wp:posOffset>
             </wp:positionV>
-            <wp:extent cx="6574790" cy="3484245"/>
-            <wp:effectExtent l="0" t="0" r="0" b="1905"/>
+            <wp:extent cx="6978650" cy="3070225"/>
+            <wp:effectExtent l="0" t="0" r="0" b="0"/>
             <wp:wrapSquare wrapText="bothSides"/>
-            <wp:docPr id="13" name="Picture 13"/>
+            <wp:docPr id="14" name="Picture 14"/>
             <wp:cNvGraphicFramePr>
               <a:graphicFrameLocks xmlns:a="http://schemas.openxmlformats.org/drawingml/2006/main" noChangeAspect="1"/>
             </wp:cNvGraphicFramePr>
@@ -9576,7 +9649,7 @@
                   <pic:spPr>
                     <a:xfrm>
                       <a:off x="0" y="0"/>
-                      <a:ext cx="6574790" cy="3484245"/>
+                      <a:ext cx="6978650" cy="3070225"/>
                     </a:xfrm>
                     <a:prstGeom prst="rect">
                       <a:avLst/>
@@ -9585,12 +9658,33 @@
                 </pic:pic>
               </a:graphicData>
             </a:graphic>
+            <wp14:sizeRelH relativeFrom="margin">
+              <wp14:pctWidth>0</wp14:pctWidth>
+            </wp14:sizeRelH>
             <wp14:sizeRelV relativeFrom="margin">
               <wp14:pctHeight>0</wp14:pctHeight>
             </wp14:sizeRelV>
           </wp:anchor>
         </w:drawing>
       </w:r>
+    </w:p>
+    <w:p>
+      <w:pPr>
+        <w:pStyle w:val="Heading3"/>
+        <w:numPr>
+          <w:ilvl w:val="1"/>
+          <w:numId w:val="16"/>
+        </w:numPr>
+        <w:rPr>
+          <w:rFonts w:ascii="Times New Roman" w:hAnsi="Times New Roman" w:cs="Times New Roman"/>
+          <w:b/>
+          <w:bCs/>
+          <w:color w:val="auto"/>
+          <w:sz w:val="30"/>
+          <w:szCs w:val="30"/>
+        </w:rPr>
+      </w:pPr>
+      <w:bookmarkStart w:id="25" w:name="_Toc148422743"/>
       <w:r>
         <w:rPr>
           <w:rFonts w:ascii="Times New Roman" w:hAnsi="Times New Roman" w:cs="Times New Roman"/>
@@ -9627,18 +9721,18 @@
           <w:lang w:val="en-US" w:eastAsia="vi-VN"/>
         </w:rPr>
         <w:drawing>
-          <wp:anchor distT="0" distB="0" distL="114300" distR="114300" simplePos="0" relativeHeight="251671552" behindDoc="0" locked="0" layoutInCell="1" allowOverlap="1" wp14:anchorId="30E8C725" wp14:editId="7857E9E7">
+          <wp:anchor distT="0" distB="0" distL="114300" distR="114300" simplePos="0" relativeHeight="251675648" behindDoc="0" locked="0" layoutInCell="1" allowOverlap="1" wp14:anchorId="3FE35C04" wp14:editId="5E35AA3F">
             <wp:simplePos x="0" y="0"/>
             <wp:positionH relativeFrom="column">
-              <wp:posOffset>-748434</wp:posOffset>
+              <wp:posOffset>-655608</wp:posOffset>
             </wp:positionH>
             <wp:positionV relativeFrom="paragraph">
-              <wp:posOffset>527050</wp:posOffset>
+              <wp:posOffset>455679</wp:posOffset>
             </wp:positionV>
-            <wp:extent cx="7266940" cy="2139950"/>
-            <wp:effectExtent l="0" t="0" r="0" b="0"/>
+            <wp:extent cx="7192597" cy="1431985"/>
+            <wp:effectExtent l="0" t="0" r="8890" b="0"/>
             <wp:wrapSquare wrapText="bothSides"/>
-            <wp:docPr id="5" name="Picture 5"/>
+            <wp:docPr id="15" name="Picture 15"/>
             <wp:cNvGraphicFramePr>
               <a:graphicFrameLocks xmlns:a="http://schemas.openxmlformats.org/drawingml/2006/main" noChangeAspect="1"/>
             </wp:cNvGraphicFramePr>
@@ -9664,7 +9758,7 @@
                   <pic:spPr>
                     <a:xfrm>
                       <a:off x="0" y="0"/>
-                      <a:ext cx="7266940" cy="2139950"/>
+                      <a:ext cx="7192597" cy="1431985"/>
                     </a:xfrm>
                     <a:prstGeom prst="rect">
                       <a:avLst/>
@@ -9762,6 +9856,278 @@
           <w:lang w:val="en-US" w:eastAsia="vi-VN"/>
         </w:rPr>
         <w:t>Đặc tả mô hình dữ liệu:</w:t>
+      </w:r>
+    </w:p>
+    <w:p>
+      <w:pPr>
+        <w:pStyle w:val="ListParagraph"/>
+        <w:ind w:left="792" w:firstLine="648"/>
+        <w:jc w:val="both"/>
+        <w:rPr>
+          <w:rFonts w:ascii="Times New Roman" w:hAnsi="Times New Roman" w:cs="Times New Roman"/>
+          <w:sz w:val="30"/>
+          <w:szCs w:val="30"/>
+          <w:lang w:val="en-US" w:eastAsia="vi-VN"/>
+        </w:rPr>
+      </w:pPr>
+      <w:r>
+        <w:rPr>
+          <w:rFonts w:ascii="Times New Roman" w:hAnsi="Times New Roman" w:cs="Times New Roman"/>
+          <w:sz w:val="30"/>
+          <w:szCs w:val="30"/>
+          <w:lang w:val="en-US" w:eastAsia="vi-VN"/>
+        </w:rPr>
+        <w:t>CSDL quản lý các sản phẩm(products), nhà cung cấp(supplier), đơn đặt hàng(Order detail), kệ hàng(shelf), báo cáo(Report) và đơn thanh toán(Invoice Payment)</w:t>
+      </w:r>
+    </w:p>
+    <w:p>
+      <w:pPr>
+        <w:pStyle w:val="ListParagraph"/>
+        <w:numPr>
+          <w:ilvl w:val="0"/>
+          <w:numId w:val="42"/>
+        </w:numPr>
+        <w:jc w:val="both"/>
+        <w:rPr>
+          <w:rFonts w:ascii="Times New Roman" w:hAnsi="Times New Roman" w:cs="Times New Roman"/>
+          <w:sz w:val="30"/>
+          <w:szCs w:val="30"/>
+          <w:lang w:val="en-US" w:eastAsia="vi-VN"/>
+        </w:rPr>
+      </w:pPr>
+      <w:r>
+        <w:rPr>
+          <w:rFonts w:ascii="Times New Roman" w:hAnsi="Times New Roman" w:cs="Times New Roman"/>
+          <w:sz w:val="30"/>
+          <w:szCs w:val="30"/>
+          <w:lang w:val="en-US" w:eastAsia="vi-VN"/>
+        </w:rPr>
+        <w:t>Trong kho hàng gồm các sản phẩm. Mỗi sản phẩm gồm có một mã sản phẩm duy nhất, tên sản phẩm,</w:t>
+      </w:r>
+      <w:r>
+        <w:rPr>
+          <w:rFonts w:ascii="Times New Roman" w:hAnsi="Times New Roman" w:cs="Times New Roman"/>
+          <w:sz w:val="30"/>
+          <w:szCs w:val="30"/>
+          <w:lang w:val="en-US" w:eastAsia="vi-VN"/>
+        </w:rPr>
+        <w:t xml:space="preserve"> tên rút gọn, </w:t>
+      </w:r>
+      <w:r>
+        <w:rPr>
+          <w:rFonts w:ascii="Times New Roman" w:hAnsi="Times New Roman" w:cs="Times New Roman"/>
+          <w:sz w:val="30"/>
+          <w:szCs w:val="30"/>
+          <w:lang w:val="en-US" w:eastAsia="vi-VN"/>
+        </w:rPr>
+        <w:t xml:space="preserve">loại sản phẩm, số lượng, đơn giá, ngày nhập, ngày </w:t>
+      </w:r>
+      <w:r>
+        <w:rPr>
+          <w:rFonts w:ascii="Times New Roman" w:hAnsi="Times New Roman" w:cs="Times New Roman"/>
+          <w:sz w:val="30"/>
+          <w:szCs w:val="30"/>
+          <w:lang w:val="en-US" w:eastAsia="vi-VN"/>
+        </w:rPr>
+        <w:t>cập nhật, ngày hết hạn.</w:t>
+      </w:r>
+      <w:r>
+        <w:rPr>
+          <w:rFonts w:ascii="Times New Roman" w:hAnsi="Times New Roman" w:cs="Times New Roman"/>
+          <w:sz w:val="30"/>
+          <w:szCs w:val="30"/>
+          <w:lang w:val="en-US" w:eastAsia="vi-VN"/>
+        </w:rPr>
+        <w:t xml:space="preserve"> </w:t>
+      </w:r>
+    </w:p>
+    <w:p>
+      <w:pPr>
+        <w:pStyle w:val="ListParagraph"/>
+        <w:numPr>
+          <w:ilvl w:val="0"/>
+          <w:numId w:val="42"/>
+        </w:numPr>
+        <w:jc w:val="both"/>
+        <w:rPr>
+          <w:rFonts w:ascii="Times New Roman" w:hAnsi="Times New Roman" w:cs="Times New Roman"/>
+          <w:sz w:val="30"/>
+          <w:szCs w:val="30"/>
+          <w:lang w:val="en-US" w:eastAsia="vi-VN"/>
+        </w:rPr>
+      </w:pPr>
+      <w:r>
+        <w:rPr>
+          <w:rFonts w:ascii="Times New Roman" w:hAnsi="Times New Roman" w:cs="Times New Roman"/>
+          <w:sz w:val="30"/>
+          <w:szCs w:val="30"/>
+          <w:lang w:val="en-US" w:eastAsia="vi-VN"/>
+        </w:rPr>
+        <w:t xml:space="preserve">Sản phẩm được cung cấp bởi các nhà cung cấp. Trong đó nhà cung cấp gồm có một mã nhà cung cấp duy nhất, tên nhà cung cấp, loại sản phẩm, tên sản phẩm, địa chỉ, số điện thoại và </w:t>
+      </w:r>
+      <w:r>
+        <w:rPr>
+          <w:rFonts w:ascii="Times New Roman" w:hAnsi="Times New Roman" w:cs="Times New Roman"/>
+          <w:sz w:val="30"/>
+          <w:szCs w:val="30"/>
+          <w:lang w:val="en-US" w:eastAsia="vi-VN"/>
+        </w:rPr>
+        <w:lastRenderedPageBreak/>
+        <w:t>email</w:t>
+      </w:r>
+      <w:r>
+        <w:rPr>
+          <w:rFonts w:ascii="Times New Roman" w:hAnsi="Times New Roman" w:cs="Times New Roman"/>
+          <w:sz w:val="30"/>
+          <w:szCs w:val="30"/>
+          <w:lang w:val="en-US" w:eastAsia="vi-VN"/>
+        </w:rPr>
+        <w:t>.</w:t>
+      </w:r>
+      <w:r>
+        <w:rPr>
+          <w:rFonts w:ascii="Times New Roman" w:hAnsi="Times New Roman" w:cs="Times New Roman"/>
+          <w:sz w:val="30"/>
+          <w:szCs w:val="30"/>
+          <w:lang w:val="en-US" w:eastAsia="vi-VN"/>
+        </w:rPr>
+        <w:t xml:space="preserve"> Cung cấp sản phẩm thông qua đơn đặt hàng(Order </w:t>
+      </w:r>
+      <w:r>
+        <w:rPr>
+          <w:rFonts w:ascii="Times New Roman" w:hAnsi="Times New Roman" w:cs="Times New Roman"/>
+          <w:sz w:val="30"/>
+          <w:szCs w:val="30"/>
+          <w:lang w:val="en-US" w:eastAsia="vi-VN"/>
+        </w:rPr>
+        <w:t>-</w:t>
+      </w:r>
+      <w:r>
+        <w:rPr>
+          <w:rFonts w:ascii="Times New Roman" w:hAnsi="Times New Roman" w:cs="Times New Roman"/>
+          <w:sz w:val="30"/>
+          <w:szCs w:val="30"/>
+          <w:lang w:val="en-US" w:eastAsia="vi-VN"/>
+        </w:rPr>
+        <w:t>detail) gồm mã đơn đặt hàng, số lượng cần đặt, ngày đặt hàng.</w:t>
+      </w:r>
+    </w:p>
+    <w:p>
+      <w:pPr>
+        <w:pStyle w:val="ListParagraph"/>
+        <w:numPr>
+          <w:ilvl w:val="0"/>
+          <w:numId w:val="42"/>
+        </w:numPr>
+        <w:jc w:val="both"/>
+        <w:rPr>
+          <w:rFonts w:ascii="Times New Roman" w:hAnsi="Times New Roman" w:cs="Times New Roman"/>
+          <w:sz w:val="30"/>
+          <w:szCs w:val="30"/>
+          <w:lang w:val="en-US" w:eastAsia="vi-VN"/>
+        </w:rPr>
+      </w:pPr>
+      <w:r>
+        <w:rPr>
+          <w:rFonts w:ascii="Times New Roman" w:hAnsi="Times New Roman" w:cs="Times New Roman"/>
+          <w:sz w:val="30"/>
+          <w:szCs w:val="30"/>
+          <w:lang w:val="en-US" w:eastAsia="vi-VN"/>
+        </w:rPr>
+        <w:t>Sau khi chủ cửa tiệm kiểm tra xong thì xuất ra một đơn thanh toán gồm có mã đơn thanh toán, số lượng, giá cả và ngày thanh toán.</w:t>
+      </w:r>
+    </w:p>
+    <w:p>
+      <w:pPr>
+        <w:pStyle w:val="ListParagraph"/>
+        <w:numPr>
+          <w:ilvl w:val="0"/>
+          <w:numId w:val="42"/>
+        </w:numPr>
+        <w:jc w:val="both"/>
+        <w:rPr>
+          <w:rFonts w:ascii="Times New Roman" w:hAnsi="Times New Roman" w:cs="Times New Roman"/>
+          <w:sz w:val="30"/>
+          <w:szCs w:val="30"/>
+          <w:lang w:val="en-US" w:eastAsia="vi-VN"/>
+        </w:rPr>
+      </w:pPr>
+      <w:r>
+        <w:rPr>
+          <w:rFonts w:ascii="Times New Roman" w:hAnsi="Times New Roman" w:cs="Times New Roman"/>
+          <w:sz w:val="30"/>
+          <w:szCs w:val="30"/>
+          <w:lang w:val="en-US" w:eastAsia="vi-VN"/>
+        </w:rPr>
+        <w:t>Sản phẩm nếu để lâu thì trở thành hàng tồn gồm có số lượng hàng tồn và mô tả hàng tồn.</w:t>
+      </w:r>
+    </w:p>
+    <w:p>
+      <w:pPr>
+        <w:pStyle w:val="ListParagraph"/>
+        <w:numPr>
+          <w:ilvl w:val="0"/>
+          <w:numId w:val="42"/>
+        </w:numPr>
+        <w:jc w:val="both"/>
+        <w:rPr>
+          <w:rFonts w:ascii="Times New Roman" w:hAnsi="Times New Roman" w:cs="Times New Roman"/>
+          <w:sz w:val="30"/>
+          <w:szCs w:val="30"/>
+          <w:lang w:val="en-US" w:eastAsia="vi-VN"/>
+        </w:rPr>
+      </w:pPr>
+      <w:r>
+        <w:rPr>
+          <w:rFonts w:ascii="Times New Roman" w:hAnsi="Times New Roman" w:cs="Times New Roman"/>
+          <w:sz w:val="30"/>
+          <w:szCs w:val="30"/>
+          <w:lang w:val="en-US" w:eastAsia="vi-VN"/>
+        </w:rPr>
+        <w:t xml:space="preserve">Kệ sẽ lưu trữ hàng dựa trên </w:t>
+      </w:r>
+      <w:r>
+        <w:rPr>
+          <w:rFonts w:ascii="Times New Roman" w:hAnsi="Times New Roman" w:cs="Times New Roman"/>
+          <w:sz w:val="30"/>
+          <w:szCs w:val="30"/>
+          <w:lang w:val="en-US" w:eastAsia="vi-VN"/>
+        </w:rPr>
+        <w:t>loại sản phẩm, vị trí kệ, mã kệ</w:t>
+      </w:r>
+      <w:r>
+        <w:rPr>
+          <w:rFonts w:ascii="Times New Roman" w:hAnsi="Times New Roman" w:cs="Times New Roman"/>
+          <w:sz w:val="30"/>
+          <w:szCs w:val="30"/>
+          <w:lang w:val="en-US" w:eastAsia="vi-VN"/>
+        </w:rPr>
+        <w:t>.</w:t>
+      </w:r>
+    </w:p>
+    <w:p>
+      <w:pPr>
+        <w:pStyle w:val="ListParagraph"/>
+        <w:numPr>
+          <w:ilvl w:val="0"/>
+          <w:numId w:val="42"/>
+        </w:numPr>
+        <w:jc w:val="both"/>
+        <w:rPr>
+          <w:rFonts w:ascii="Times New Roman" w:hAnsi="Times New Roman" w:cs="Times New Roman"/>
+          <w:sz w:val="30"/>
+          <w:szCs w:val="30"/>
+          <w:lang w:val="en-US" w:eastAsia="vi-VN"/>
+        </w:rPr>
+      </w:pPr>
+      <w:r>
+        <w:rPr>
+          <w:rFonts w:ascii="Times New Roman" w:hAnsi="Times New Roman" w:cs="Times New Roman"/>
+          <w:sz w:val="30"/>
+          <w:szCs w:val="30"/>
+          <w:lang w:val="en-US" w:eastAsia="vi-VN"/>
+        </w:rPr>
+        <w:t>Cuối cùng sẽ xuất ra báo cáo gồm mã báo cáo, số lượng hàng tồn, ngày báo cáo.</w:t>
       </w:r>
     </w:p>
     <w:p>
@@ -12190,6 +12556,119 @@
     </w:lvl>
   </w:abstractNum>
   <w:abstractNum w:abstractNumId="17" w15:restartNumberingAfterBreak="0">
+    <w:nsid w:val="3A690CEC"/>
+    <w:multiLevelType w:val="hybridMultilevel"/>
+    <w:tmpl w:val="F17CD804"/>
+    <w:lvl w:ilvl="0" w:tplc="042A0001">
+      <w:start w:val="1"/>
+      <w:numFmt w:val="bullet"/>
+      <w:lvlText w:val=""/>
+      <w:lvlJc w:val="left"/>
+      <w:pPr>
+        <w:ind w:left="1589" w:hanging="360"/>
+      </w:pPr>
+      <w:rPr>
+        <w:rFonts w:ascii="Symbol" w:hAnsi="Symbol" w:hint="default"/>
+      </w:rPr>
+    </w:lvl>
+    <w:lvl w:ilvl="1" w:tplc="042A0003" w:tentative="1">
+      <w:start w:val="1"/>
+      <w:numFmt w:val="bullet"/>
+      <w:lvlText w:val="o"/>
+      <w:lvlJc w:val="left"/>
+      <w:pPr>
+        <w:ind w:left="2309" w:hanging="360"/>
+      </w:pPr>
+      <w:rPr>
+        <w:rFonts w:ascii="Courier New" w:hAnsi="Courier New" w:cs="Courier New" w:hint="default"/>
+      </w:rPr>
+    </w:lvl>
+    <w:lvl w:ilvl="2" w:tplc="042A0005" w:tentative="1">
+      <w:start w:val="1"/>
+      <w:numFmt w:val="bullet"/>
+      <w:lvlText w:val=""/>
+      <w:lvlJc w:val="left"/>
+      <w:pPr>
+        <w:ind w:left="3029" w:hanging="360"/>
+      </w:pPr>
+      <w:rPr>
+        <w:rFonts w:ascii="Wingdings" w:hAnsi="Wingdings" w:hint="default"/>
+      </w:rPr>
+    </w:lvl>
+    <w:lvl w:ilvl="3" w:tplc="042A0001" w:tentative="1">
+      <w:start w:val="1"/>
+      <w:numFmt w:val="bullet"/>
+      <w:lvlText w:val=""/>
+      <w:lvlJc w:val="left"/>
+      <w:pPr>
+        <w:ind w:left="3749" w:hanging="360"/>
+      </w:pPr>
+      <w:rPr>
+        <w:rFonts w:ascii="Symbol" w:hAnsi="Symbol" w:hint="default"/>
+      </w:rPr>
+    </w:lvl>
+    <w:lvl w:ilvl="4" w:tplc="042A0003" w:tentative="1">
+      <w:start w:val="1"/>
+      <w:numFmt w:val="bullet"/>
+      <w:lvlText w:val="o"/>
+      <w:lvlJc w:val="left"/>
+      <w:pPr>
+        <w:ind w:left="4469" w:hanging="360"/>
+      </w:pPr>
+      <w:rPr>
+        <w:rFonts w:ascii="Courier New" w:hAnsi="Courier New" w:cs="Courier New" w:hint="default"/>
+      </w:rPr>
+    </w:lvl>
+    <w:lvl w:ilvl="5" w:tplc="042A0005" w:tentative="1">
+      <w:start w:val="1"/>
+      <w:numFmt w:val="bullet"/>
+      <w:lvlText w:val=""/>
+      <w:lvlJc w:val="left"/>
+      <w:pPr>
+        <w:ind w:left="5189" w:hanging="360"/>
+      </w:pPr>
+      <w:rPr>
+        <w:rFonts w:ascii="Wingdings" w:hAnsi="Wingdings" w:hint="default"/>
+      </w:rPr>
+    </w:lvl>
+    <w:lvl w:ilvl="6" w:tplc="042A0001" w:tentative="1">
+      <w:start w:val="1"/>
+      <w:numFmt w:val="bullet"/>
+      <w:lvlText w:val=""/>
+      <w:lvlJc w:val="left"/>
+      <w:pPr>
+        <w:ind w:left="5909" w:hanging="360"/>
+      </w:pPr>
+      <w:rPr>
+        <w:rFonts w:ascii="Symbol" w:hAnsi="Symbol" w:hint="default"/>
+      </w:rPr>
+    </w:lvl>
+    <w:lvl w:ilvl="7" w:tplc="042A0003" w:tentative="1">
+      <w:start w:val="1"/>
+      <w:numFmt w:val="bullet"/>
+      <w:lvlText w:val="o"/>
+      <w:lvlJc w:val="left"/>
+      <w:pPr>
+        <w:ind w:left="6629" w:hanging="360"/>
+      </w:pPr>
+      <w:rPr>
+        <w:rFonts w:ascii="Courier New" w:hAnsi="Courier New" w:cs="Courier New" w:hint="default"/>
+      </w:rPr>
+    </w:lvl>
+    <w:lvl w:ilvl="8" w:tplc="042A0005" w:tentative="1">
+      <w:start w:val="1"/>
+      <w:numFmt w:val="bullet"/>
+      <w:lvlText w:val=""/>
+      <w:lvlJc w:val="left"/>
+      <w:pPr>
+        <w:ind w:left="7349" w:hanging="360"/>
+      </w:pPr>
+      <w:rPr>
+        <w:rFonts w:ascii="Wingdings" w:hAnsi="Wingdings" w:hint="default"/>
+      </w:rPr>
+    </w:lvl>
+  </w:abstractNum>
+  <w:abstractNum w:abstractNumId="18" w15:restartNumberingAfterBreak="0">
     <w:nsid w:val="43DE5ED6"/>
     <w:multiLevelType w:val="hybridMultilevel"/>
     <w:tmpl w:val="66A67B4A"/>
@@ -12278,7 +12757,7 @@
       </w:pPr>
     </w:lvl>
   </w:abstractNum>
-  <w:abstractNum w:abstractNumId="18" w15:restartNumberingAfterBreak="0">
+  <w:abstractNum w:abstractNumId="19" w15:restartNumberingAfterBreak="0">
     <w:nsid w:val="49B14061"/>
     <w:multiLevelType w:val="multilevel"/>
     <w:tmpl w:val="94F4D26E"/>
@@ -12367,7 +12846,7 @@
       </w:pPr>
     </w:lvl>
   </w:abstractNum>
-  <w:abstractNum w:abstractNumId="19" w15:restartNumberingAfterBreak="0">
+  <w:abstractNum w:abstractNumId="20" w15:restartNumberingAfterBreak="0">
     <w:nsid w:val="4E2C314D"/>
     <w:multiLevelType w:val="multilevel"/>
     <w:tmpl w:val="006C9702"/>
@@ -12456,7 +12935,7 @@
       </w:pPr>
     </w:lvl>
   </w:abstractNum>
-  <w:abstractNum w:abstractNumId="20" w15:restartNumberingAfterBreak="0">
+  <w:abstractNum w:abstractNumId="21" w15:restartNumberingAfterBreak="0">
     <w:nsid w:val="503B2023"/>
     <w:multiLevelType w:val="multilevel"/>
     <w:tmpl w:val="F5649FDA"/>
@@ -12605,7 +13084,7 @@
       </w:rPr>
     </w:lvl>
   </w:abstractNum>
-  <w:abstractNum w:abstractNumId="21" w15:restartNumberingAfterBreak="0">
+  <w:abstractNum w:abstractNumId="22" w15:restartNumberingAfterBreak="0">
     <w:nsid w:val="53A80B13"/>
     <w:multiLevelType w:val="multilevel"/>
     <w:tmpl w:val="02C6B756"/>
@@ -12718,7 +13197,7 @@
       </w:rPr>
     </w:lvl>
   </w:abstractNum>
-  <w:abstractNum w:abstractNumId="22" w15:restartNumberingAfterBreak="0">
+  <w:abstractNum w:abstractNumId="23" w15:restartNumberingAfterBreak="0">
     <w:nsid w:val="544C200E"/>
     <w:multiLevelType w:val="hybridMultilevel"/>
     <w:tmpl w:val="9D2E72FA"/>
@@ -12804,7 +13283,7 @@
       </w:pPr>
     </w:lvl>
   </w:abstractNum>
-  <w:abstractNum w:abstractNumId="23" w15:restartNumberingAfterBreak="0">
+  <w:abstractNum w:abstractNumId="24" w15:restartNumberingAfterBreak="0">
     <w:nsid w:val="588235FA"/>
     <w:multiLevelType w:val="hybridMultilevel"/>
     <w:tmpl w:val="7CB22066"/>
@@ -12917,7 +13396,7 @@
       </w:rPr>
     </w:lvl>
   </w:abstractNum>
-  <w:abstractNum w:abstractNumId="24" w15:restartNumberingAfterBreak="0">
+  <w:abstractNum w:abstractNumId="25" w15:restartNumberingAfterBreak="0">
     <w:nsid w:val="5AE07B4C"/>
     <w:multiLevelType w:val="hybridMultilevel"/>
     <w:tmpl w:val="19C851C4"/>
@@ -13030,7 +13509,7 @@
       </w:rPr>
     </w:lvl>
   </w:abstractNum>
-  <w:abstractNum w:abstractNumId="25" w15:restartNumberingAfterBreak="0">
+  <w:abstractNum w:abstractNumId="26" w15:restartNumberingAfterBreak="0">
     <w:nsid w:val="5BC673FB"/>
     <w:multiLevelType w:val="hybridMultilevel"/>
     <w:tmpl w:val="1FDA6E1E"/>
@@ -13143,7 +13622,7 @@
       </w:rPr>
     </w:lvl>
   </w:abstractNum>
-  <w:abstractNum w:abstractNumId="26" w15:restartNumberingAfterBreak="0">
+  <w:abstractNum w:abstractNumId="27" w15:restartNumberingAfterBreak="0">
     <w:nsid w:val="5D64194B"/>
     <w:multiLevelType w:val="hybridMultilevel"/>
     <w:tmpl w:val="F3581AB8"/>
@@ -13256,7 +13735,7 @@
       </w:rPr>
     </w:lvl>
   </w:abstractNum>
-  <w:abstractNum w:abstractNumId="27" w15:restartNumberingAfterBreak="0">
+  <w:abstractNum w:abstractNumId="28" w15:restartNumberingAfterBreak="0">
     <w:nsid w:val="5E6C1569"/>
     <w:multiLevelType w:val="hybridMultilevel"/>
     <w:tmpl w:val="715C5534"/>
@@ -13369,7 +13848,7 @@
       </w:rPr>
     </w:lvl>
   </w:abstractNum>
-  <w:abstractNum w:abstractNumId="28" w15:restartNumberingAfterBreak="0">
+  <w:abstractNum w:abstractNumId="29" w15:restartNumberingAfterBreak="0">
     <w:nsid w:val="61024BF5"/>
     <w:multiLevelType w:val="multilevel"/>
     <w:tmpl w:val="476440C0"/>
@@ -13514,7 +13993,7 @@
       </w:rPr>
     </w:lvl>
   </w:abstractNum>
-  <w:abstractNum w:abstractNumId="29" w15:restartNumberingAfterBreak="0">
+  <w:abstractNum w:abstractNumId="30" w15:restartNumberingAfterBreak="0">
     <w:nsid w:val="61FC3A0C"/>
     <w:multiLevelType w:val="hybridMultilevel"/>
     <w:tmpl w:val="13F60946"/>
@@ -13627,7 +14106,7 @@
       </w:rPr>
     </w:lvl>
   </w:abstractNum>
-  <w:abstractNum w:abstractNumId="30" w15:restartNumberingAfterBreak="0">
+  <w:abstractNum w:abstractNumId="31" w15:restartNumberingAfterBreak="0">
     <w:nsid w:val="63F57C22"/>
     <w:multiLevelType w:val="hybridMultilevel"/>
     <w:tmpl w:val="17B83B36"/>
@@ -13740,7 +14219,7 @@
       </w:rPr>
     </w:lvl>
   </w:abstractNum>
-  <w:abstractNum w:abstractNumId="31" w15:restartNumberingAfterBreak="0">
+  <w:abstractNum w:abstractNumId="32" w15:restartNumberingAfterBreak="0">
     <w:nsid w:val="64A30BA5"/>
     <w:multiLevelType w:val="multilevel"/>
     <w:tmpl w:val="D12AB160"/>
@@ -13889,7 +14368,7 @@
       </w:rPr>
     </w:lvl>
   </w:abstractNum>
-  <w:abstractNum w:abstractNumId="32" w15:restartNumberingAfterBreak="0">
+  <w:abstractNum w:abstractNumId="33" w15:restartNumberingAfterBreak="0">
     <w:nsid w:val="68710A74"/>
     <w:multiLevelType w:val="multilevel"/>
     <w:tmpl w:val="E0BC39B2"/>
@@ -14013,7 +14492,7 @@
       </w:rPr>
     </w:lvl>
   </w:abstractNum>
-  <w:abstractNum w:abstractNumId="33" w15:restartNumberingAfterBreak="0">
+  <w:abstractNum w:abstractNumId="34" w15:restartNumberingAfterBreak="0">
     <w:nsid w:val="6B3E6FEB"/>
     <w:multiLevelType w:val="hybridMultilevel"/>
     <w:tmpl w:val="6876F402"/>
@@ -14126,7 +14605,7 @@
       </w:rPr>
     </w:lvl>
   </w:abstractNum>
-  <w:abstractNum w:abstractNumId="34" w15:restartNumberingAfterBreak="0">
+  <w:abstractNum w:abstractNumId="35" w15:restartNumberingAfterBreak="0">
     <w:nsid w:val="72DE7223"/>
     <w:multiLevelType w:val="multilevel"/>
     <w:tmpl w:val="FC283248"/>
@@ -14271,7 +14750,7 @@
       </w:rPr>
     </w:lvl>
   </w:abstractNum>
-  <w:abstractNum w:abstractNumId="35" w15:restartNumberingAfterBreak="0">
+  <w:abstractNum w:abstractNumId="36" w15:restartNumberingAfterBreak="0">
     <w:nsid w:val="72E9189E"/>
     <w:multiLevelType w:val="hybridMultilevel"/>
     <w:tmpl w:val="6D76A9D4"/>
@@ -14384,7 +14863,7 @@
       </w:rPr>
     </w:lvl>
   </w:abstractNum>
-  <w:abstractNum w:abstractNumId="36" w15:restartNumberingAfterBreak="0">
+  <w:abstractNum w:abstractNumId="37" w15:restartNumberingAfterBreak="0">
     <w:nsid w:val="742E5232"/>
     <w:multiLevelType w:val="multilevel"/>
     <w:tmpl w:val="2A7423A2"/>
@@ -14497,7 +14976,7 @@
       </w:rPr>
     </w:lvl>
   </w:abstractNum>
-  <w:abstractNum w:abstractNumId="37" w15:restartNumberingAfterBreak="0">
+  <w:abstractNum w:abstractNumId="38" w15:restartNumberingAfterBreak="0">
     <w:nsid w:val="757E3A5D"/>
     <w:multiLevelType w:val="multilevel"/>
     <w:tmpl w:val="9078AF2A"/>
@@ -14647,7 +15126,7 @@
       </w:rPr>
     </w:lvl>
   </w:abstractNum>
-  <w:abstractNum w:abstractNumId="38" w15:restartNumberingAfterBreak="0">
+  <w:abstractNum w:abstractNumId="39" w15:restartNumberingAfterBreak="0">
     <w:nsid w:val="75D83F7C"/>
     <w:multiLevelType w:val="multilevel"/>
     <w:tmpl w:val="5E6CE980"/>
@@ -14797,7 +15276,7 @@
       </w:rPr>
     </w:lvl>
   </w:abstractNum>
-  <w:abstractNum w:abstractNumId="39" w15:restartNumberingAfterBreak="0">
+  <w:abstractNum w:abstractNumId="40" w15:restartNumberingAfterBreak="0">
     <w:nsid w:val="7AE62DFF"/>
     <w:multiLevelType w:val="multilevel"/>
     <w:tmpl w:val="AD8A38B6"/>
@@ -14938,7 +15417,7 @@
       </w:rPr>
     </w:lvl>
   </w:abstractNum>
-  <w:abstractNum w:abstractNumId="40" w15:restartNumberingAfterBreak="0">
+  <w:abstractNum w:abstractNumId="41" w15:restartNumberingAfterBreak="0">
     <w:nsid w:val="7E3D46E0"/>
     <w:multiLevelType w:val="multilevel"/>
     <w:tmpl w:val="8B3AAE20"/>
@@ -15095,28 +15574,28 @@
     <w:abstractNumId w:val="2"/>
   </w:num>
   <w:num w:numId="3" w16cid:durableId="323357118">
-    <w:abstractNumId w:val="37"/>
+    <w:abstractNumId w:val="38"/>
   </w:num>
   <w:num w:numId="4" w16cid:durableId="1779834634">
     <w:abstractNumId w:val="7"/>
   </w:num>
   <w:num w:numId="5" w16cid:durableId="2118015530">
-    <w:abstractNumId w:val="38"/>
+    <w:abstractNumId w:val="39"/>
   </w:num>
   <w:num w:numId="6" w16cid:durableId="1354265289">
-    <w:abstractNumId w:val="40"/>
+    <w:abstractNumId w:val="41"/>
   </w:num>
   <w:num w:numId="7" w16cid:durableId="689257936">
-    <w:abstractNumId w:val="32"/>
+    <w:abstractNumId w:val="33"/>
   </w:num>
   <w:num w:numId="8" w16cid:durableId="143089022">
-    <w:abstractNumId w:val="30"/>
+    <w:abstractNumId w:val="31"/>
   </w:num>
   <w:num w:numId="9" w16cid:durableId="899049386">
-    <w:abstractNumId w:val="17"/>
+    <w:abstractNumId w:val="18"/>
   </w:num>
   <w:num w:numId="10" w16cid:durableId="224798154">
-    <w:abstractNumId w:val="33"/>
+    <w:abstractNumId w:val="34"/>
   </w:num>
   <w:num w:numId="11" w16cid:durableId="1274284739">
     <w:abstractNumId w:val="5"/>
@@ -15128,28 +15607,28 @@
     <w:abstractNumId w:val="11"/>
   </w:num>
   <w:num w:numId="14" w16cid:durableId="1873423344">
-    <w:abstractNumId w:val="18"/>
+    <w:abstractNumId w:val="19"/>
   </w:num>
   <w:num w:numId="15" w16cid:durableId="971593915">
-    <w:abstractNumId w:val="22"/>
+    <w:abstractNumId w:val="23"/>
   </w:num>
   <w:num w:numId="16" w16cid:durableId="184289280">
     <w:abstractNumId w:val="4"/>
   </w:num>
   <w:num w:numId="17" w16cid:durableId="1205486164">
-    <w:abstractNumId w:val="19"/>
+    <w:abstractNumId w:val="20"/>
   </w:num>
   <w:num w:numId="18" w16cid:durableId="1199440484">
-    <w:abstractNumId w:val="28"/>
+    <w:abstractNumId w:val="29"/>
   </w:num>
   <w:num w:numId="19" w16cid:durableId="1437872558">
-    <w:abstractNumId w:val="34"/>
+    <w:abstractNumId w:val="35"/>
   </w:num>
   <w:num w:numId="20" w16cid:durableId="468087130">
-    <w:abstractNumId w:val="20"/>
+    <w:abstractNumId w:val="21"/>
   </w:num>
   <w:num w:numId="21" w16cid:durableId="1397430395">
-    <w:abstractNumId w:val="31"/>
+    <w:abstractNumId w:val="32"/>
   </w:num>
   <w:num w:numId="22" w16cid:durableId="291327649">
     <w:abstractNumId w:val="10"/>
@@ -15158,31 +15637,31 @@
     <w:abstractNumId w:val="3"/>
   </w:num>
   <w:num w:numId="24" w16cid:durableId="1711372567">
-    <w:abstractNumId w:val="23"/>
+    <w:abstractNumId w:val="24"/>
   </w:num>
   <w:num w:numId="25" w16cid:durableId="1685939833">
-    <w:abstractNumId w:val="24"/>
+    <w:abstractNumId w:val="25"/>
   </w:num>
   <w:num w:numId="26" w16cid:durableId="351733781">
     <w:abstractNumId w:val="12"/>
   </w:num>
   <w:num w:numId="27" w16cid:durableId="1961841037">
-    <w:abstractNumId w:val="26"/>
+    <w:abstractNumId w:val="27"/>
   </w:num>
   <w:num w:numId="28" w16cid:durableId="1261067451">
     <w:abstractNumId w:val="13"/>
   </w:num>
   <w:num w:numId="29" w16cid:durableId="178081816">
-    <w:abstractNumId w:val="29"/>
+    <w:abstractNumId w:val="30"/>
   </w:num>
   <w:num w:numId="30" w16cid:durableId="2085107698">
-    <w:abstractNumId w:val="35"/>
+    <w:abstractNumId w:val="36"/>
   </w:num>
   <w:num w:numId="31" w16cid:durableId="1015305188">
-    <w:abstractNumId w:val="25"/>
+    <w:abstractNumId w:val="26"/>
   </w:num>
   <w:num w:numId="32" w16cid:durableId="1304191945">
-    <w:abstractNumId w:val="27"/>
+    <w:abstractNumId w:val="28"/>
   </w:num>
   <w:num w:numId="33" w16cid:durableId="1852598466">
     <w:abstractNumId w:val="6"/>
@@ -15191,7 +15670,7 @@
     <w:abstractNumId w:val="15"/>
   </w:num>
   <w:num w:numId="35" w16cid:durableId="1283148289">
-    <w:abstractNumId w:val="39"/>
+    <w:abstractNumId w:val="40"/>
   </w:num>
   <w:num w:numId="36" w16cid:durableId="498424255">
     <w:abstractNumId w:val="16"/>
@@ -15200,16 +15679,19 @@
     <w:abstractNumId w:val="8"/>
   </w:num>
   <w:num w:numId="38" w16cid:durableId="27413970">
-    <w:abstractNumId w:val="21"/>
+    <w:abstractNumId w:val="22"/>
   </w:num>
   <w:num w:numId="39" w16cid:durableId="1709455023">
     <w:abstractNumId w:val="0"/>
   </w:num>
   <w:num w:numId="40" w16cid:durableId="1107509054">
-    <w:abstractNumId w:val="36"/>
+    <w:abstractNumId w:val="37"/>
   </w:num>
   <w:num w:numId="41" w16cid:durableId="865338188">
     <w:abstractNumId w:val="9"/>
+  </w:num>
+  <w:num w:numId="42" w16cid:durableId="1393507726">
+    <w:abstractNumId w:val="17"/>
   </w:num>
   <w:numIdMacAtCleanup w:val="32"/>
 </w:numbering>

--- a/Bài Báo Cáo.docx
+++ b/Bài Báo Cáo.docx
@@ -5327,7 +5327,7 @@
     </w:sdt>
     <w:p>
       <w:pPr>
-        <w:ind w:left="1077" w:firstLine="720"/>
+        <w:ind w:left="0" w:firstLine="0"/>
         <w:rPr>
           <w:rFonts w:ascii="Times New Roman" w:hAnsi="Times New Roman" w:cs="Times New Roman"/>
           <w:sz w:val="26"/>
@@ -5335,15 +5335,15 @@
           <w:lang w:val="en-US" w:eastAsia="vi-VN"/>
         </w:rPr>
       </w:pPr>
-      <w:r>
+    </w:p>
+    <w:p>
+      <w:pPr>
         <w:rPr>
           <w:rFonts w:ascii="Times New Roman" w:hAnsi="Times New Roman" w:cs="Times New Roman"/>
           <w:sz w:val="26"/>
           <w:szCs w:val="26"/>
-          <w:lang w:val="en-US" w:eastAsia="vi-VN"/>
-        </w:rPr>
-        <w:br w:type="page"/>
-      </w:r>
+        </w:rPr>
+      </w:pPr>
     </w:p>
     <w:p>
       <w:pPr>
@@ -5351,6 +5351,7 @@
           <w:rFonts w:ascii="Times New Roman" w:hAnsi="Times New Roman" w:cs="Times New Roman"/>
           <w:sz w:val="26"/>
           <w:szCs w:val="26"/>
+          <w:lang w:val="en-US" w:eastAsia="vi-VN"/>
         </w:rPr>
       </w:pPr>
     </w:p>
@@ -5366,17 +5367,11 @@
     </w:p>
     <w:p>
       <w:pPr>
-        <w:rPr>
-          <w:rFonts w:ascii="Times New Roman" w:hAnsi="Times New Roman" w:cs="Times New Roman"/>
-          <w:sz w:val="26"/>
-          <w:szCs w:val="26"/>
-          <w:lang w:val="en-US" w:eastAsia="vi-VN"/>
-        </w:rPr>
-      </w:pPr>
-    </w:p>
-    <w:p>
-      <w:pPr>
         <w:pStyle w:val="Heading1"/>
+        <w:numPr>
+          <w:ilvl w:val="0"/>
+          <w:numId w:val="0"/>
+        </w:numPr>
         <w:jc w:val="center"/>
         <w:rPr>
           <w:rFonts w:ascii="Times New Roman" w:eastAsia="Times New Roman" w:hAnsi="Times New Roman" w:cs="Times New Roman"/>
@@ -7729,6 +7724,10 @@
     <w:p>
       <w:pPr>
         <w:pStyle w:val="Heading1"/>
+        <w:numPr>
+          <w:ilvl w:val="0"/>
+          <w:numId w:val="0"/>
+        </w:numPr>
         <w:jc w:val="center"/>
         <w:rPr>
           <w:rFonts w:ascii="Times New Roman" w:eastAsia="Times New Roman" w:hAnsi="Times New Roman" w:cs="Times New Roman"/>
@@ -9832,11 +9831,413 @@
     </w:p>
     <w:p>
       <w:pPr>
+        <w:pStyle w:val="Heading3"/>
+        <w:numPr>
+          <w:ilvl w:val="1"/>
+          <w:numId w:val="45"/>
+        </w:numPr>
+        <w:rPr>
+          <w:rFonts w:ascii="Times New Roman" w:hAnsi="Times New Roman" w:cs="Times New Roman"/>
+          <w:b/>
+          <w:bCs/>
+          <w:color w:val="auto"/>
+          <w:sz w:val="30"/>
+          <w:szCs w:val="30"/>
+          <w:lang w:val="en-US" w:eastAsia="vi-VN"/>
+        </w:rPr>
+      </w:pPr>
+      <w:r>
+        <w:rPr>
+          <w:rFonts w:ascii="Times New Roman" w:hAnsi="Times New Roman" w:cs="Times New Roman"/>
+          <w:b/>
+          <w:bCs/>
+          <w:color w:val="auto"/>
+          <w:sz w:val="30"/>
+          <w:szCs w:val="30"/>
+          <w:lang w:val="en-US" w:eastAsia="vi-VN"/>
+        </w:rPr>
+        <w:t>Đặc tả mô hình dữ liệu:</w:t>
+      </w:r>
+    </w:p>
+    <w:p>
+      <w:pPr>
+        <w:pStyle w:val="ListParagraph"/>
+        <w:ind w:left="792" w:firstLine="648"/>
+        <w:jc w:val="both"/>
+        <w:rPr>
+          <w:rFonts w:ascii="Times New Roman" w:hAnsi="Times New Roman" w:cs="Times New Roman"/>
+          <w:sz w:val="30"/>
+          <w:szCs w:val="30"/>
+          <w:lang w:val="en-US" w:eastAsia="vi-VN"/>
+        </w:rPr>
+      </w:pPr>
+      <w:r>
+        <w:rPr>
+          <w:rFonts w:ascii="Times New Roman" w:hAnsi="Times New Roman" w:cs="Times New Roman"/>
+          <w:sz w:val="30"/>
+          <w:szCs w:val="30"/>
+          <w:lang w:val="en-US" w:eastAsia="vi-VN"/>
+        </w:rPr>
+        <w:t>CSDL quản lý các sản phẩm(products), nhà cung cấp(supplier), đơn đặt hàng(Orde</w:t>
+      </w:r>
+      <w:r>
+        <w:rPr>
+          <w:rFonts w:ascii="Times New Roman" w:hAnsi="Times New Roman" w:cs="Times New Roman"/>
+          <w:sz w:val="30"/>
+          <w:szCs w:val="30"/>
+          <w:lang w:val="en-US" w:eastAsia="vi-VN"/>
+        </w:rPr>
+        <w:t>r</w:t>
+      </w:r>
+      <w:r>
+        <w:rPr>
+          <w:rFonts w:ascii="Times New Roman" w:hAnsi="Times New Roman" w:cs="Times New Roman"/>
+          <w:sz w:val="30"/>
+          <w:szCs w:val="30"/>
+          <w:lang w:val="en-US" w:eastAsia="vi-VN"/>
+        </w:rPr>
+        <w:t>), kệ hàng(shelf), báo cáo(Report) và đơn thanh toán(Invoice Payment)</w:t>
+      </w:r>
+    </w:p>
+    <w:p>
+      <w:pPr>
         <w:pStyle w:val="ListParagraph"/>
         <w:numPr>
+          <w:ilvl w:val="0"/>
+          <w:numId w:val="47"/>
+        </w:numPr>
+        <w:jc w:val="both"/>
+        <w:rPr>
+          <w:rFonts w:ascii="Times New Roman" w:hAnsi="Times New Roman" w:cs="Times New Roman"/>
+          <w:sz w:val="30"/>
+          <w:szCs w:val="30"/>
+          <w:lang w:val="en-US" w:eastAsia="vi-VN"/>
+        </w:rPr>
+      </w:pPr>
+      <w:r>
+        <w:rPr>
+          <w:rFonts w:ascii="Times New Roman" w:hAnsi="Times New Roman" w:cs="Times New Roman"/>
+          <w:sz w:val="30"/>
+          <w:szCs w:val="30"/>
+          <w:lang w:val="en-US" w:eastAsia="vi-VN"/>
+        </w:rPr>
+        <w:t>Trong kho hàng gồm các sản phẩm</w:t>
+      </w:r>
+      <w:r>
+        <w:rPr>
+          <w:rFonts w:ascii="Times New Roman" w:hAnsi="Times New Roman" w:cs="Times New Roman"/>
+          <w:sz w:val="30"/>
+          <w:szCs w:val="30"/>
+          <w:lang w:val="en-US" w:eastAsia="vi-VN"/>
+        </w:rPr>
+        <w:t>(Product)</w:t>
+      </w:r>
+      <w:r>
+        <w:rPr>
+          <w:rFonts w:ascii="Times New Roman" w:hAnsi="Times New Roman" w:cs="Times New Roman"/>
+          <w:sz w:val="30"/>
+          <w:szCs w:val="30"/>
+          <w:lang w:val="en-US" w:eastAsia="vi-VN"/>
+        </w:rPr>
+        <w:t>. Mỗi sản phẩm gồm có một mã sản phẩm duy nhất, tên sản phẩm,</w:t>
+      </w:r>
+      <w:r>
+        <w:rPr>
+          <w:rFonts w:ascii="Times New Roman" w:hAnsi="Times New Roman" w:cs="Times New Roman"/>
+          <w:sz w:val="30"/>
+          <w:szCs w:val="30"/>
+          <w:lang w:val="en-US" w:eastAsia="vi-VN"/>
+        </w:rPr>
+        <w:t xml:space="preserve"> tên rút gọn, </w:t>
+      </w:r>
+      <w:r>
+        <w:rPr>
+          <w:rFonts w:ascii="Times New Roman" w:hAnsi="Times New Roman" w:cs="Times New Roman"/>
+          <w:sz w:val="30"/>
+          <w:szCs w:val="30"/>
+          <w:lang w:val="en-US" w:eastAsia="vi-VN"/>
+        </w:rPr>
+        <w:t xml:space="preserve">loại sản phẩm, số lượng, đơn giá, ngày nhập, ngày </w:t>
+      </w:r>
+      <w:r>
+        <w:rPr>
+          <w:rFonts w:ascii="Times New Roman" w:hAnsi="Times New Roman" w:cs="Times New Roman"/>
+          <w:sz w:val="30"/>
+          <w:szCs w:val="30"/>
+          <w:lang w:val="en-US" w:eastAsia="vi-VN"/>
+        </w:rPr>
+        <w:t>cập nhật, ngày hết hạn.</w:t>
+      </w:r>
+      <w:r>
+        <w:rPr>
+          <w:rFonts w:ascii="Times New Roman" w:hAnsi="Times New Roman" w:cs="Times New Roman"/>
+          <w:sz w:val="30"/>
+          <w:szCs w:val="30"/>
+          <w:lang w:val="en-US" w:eastAsia="vi-VN"/>
+        </w:rPr>
+        <w:t xml:space="preserve"> </w:t>
+      </w:r>
+    </w:p>
+    <w:p>
+      <w:pPr>
+        <w:pStyle w:val="ListParagraph"/>
+        <w:numPr>
+          <w:ilvl w:val="0"/>
+          <w:numId w:val="47"/>
+        </w:numPr>
+        <w:jc w:val="both"/>
+        <w:rPr>
+          <w:rFonts w:ascii="Times New Roman" w:hAnsi="Times New Roman" w:cs="Times New Roman"/>
+          <w:sz w:val="30"/>
+          <w:szCs w:val="30"/>
+          <w:lang w:val="en-US" w:eastAsia="vi-VN"/>
+        </w:rPr>
+      </w:pPr>
+      <w:r>
+        <w:rPr>
+          <w:rFonts w:ascii="Times New Roman" w:hAnsi="Times New Roman" w:cs="Times New Roman"/>
+          <w:sz w:val="30"/>
+          <w:szCs w:val="30"/>
+          <w:lang w:val="en-US" w:eastAsia="vi-VN"/>
+        </w:rPr>
+        <w:t>Sản phẩm được cung cấp bởi các nhà cung cấp</w:t>
+      </w:r>
+      <w:r>
+        <w:rPr>
+          <w:rFonts w:ascii="Times New Roman" w:hAnsi="Times New Roman" w:cs="Times New Roman"/>
+          <w:sz w:val="30"/>
+          <w:szCs w:val="30"/>
+          <w:lang w:val="en-US" w:eastAsia="vi-VN"/>
+        </w:rPr>
+        <w:t>(Supplier)</w:t>
+      </w:r>
+      <w:r>
+        <w:rPr>
+          <w:rFonts w:ascii="Times New Roman" w:hAnsi="Times New Roman" w:cs="Times New Roman"/>
+          <w:sz w:val="30"/>
+          <w:szCs w:val="30"/>
+          <w:lang w:val="en-US" w:eastAsia="vi-VN"/>
+        </w:rPr>
+        <w:t xml:space="preserve">. Trong đó nhà cung cấp gồm có một mã nhà cung cấp duy nhất, tên nhà cung cấp, loại sản phẩm, tên sản phẩm, địa chỉ, số điện </w:t>
+      </w:r>
+      <w:r>
+        <w:rPr>
+          <w:rFonts w:ascii="Times New Roman" w:hAnsi="Times New Roman" w:cs="Times New Roman"/>
+          <w:sz w:val="30"/>
+          <w:szCs w:val="30"/>
+          <w:lang w:val="en-US" w:eastAsia="vi-VN"/>
+        </w:rPr>
+        <w:lastRenderedPageBreak/>
+        <w:t>thoại và email</w:t>
+      </w:r>
+      <w:r>
+        <w:rPr>
+          <w:rFonts w:ascii="Times New Roman" w:hAnsi="Times New Roman" w:cs="Times New Roman"/>
+          <w:sz w:val="30"/>
+          <w:szCs w:val="30"/>
+          <w:lang w:val="en-US" w:eastAsia="vi-VN"/>
+        </w:rPr>
+        <w:t>.</w:t>
+      </w:r>
+      <w:r>
+        <w:rPr>
+          <w:rFonts w:ascii="Times New Roman" w:hAnsi="Times New Roman" w:cs="Times New Roman"/>
+          <w:sz w:val="30"/>
+          <w:szCs w:val="30"/>
+          <w:lang w:val="en-US" w:eastAsia="vi-VN"/>
+        </w:rPr>
+        <w:t xml:space="preserve"> Cung cấp sản phẩm thông qua đơn đặt hàng(</w:t>
+      </w:r>
+      <w:r>
+        <w:rPr>
+          <w:rFonts w:ascii="Times New Roman" w:hAnsi="Times New Roman" w:cs="Times New Roman"/>
+          <w:sz w:val="30"/>
+          <w:szCs w:val="30"/>
+          <w:lang w:val="en-US" w:eastAsia="vi-VN"/>
+        </w:rPr>
+        <w:t>Order</w:t>
+      </w:r>
+      <w:r>
+        <w:rPr>
+          <w:rFonts w:ascii="Times New Roman" w:hAnsi="Times New Roman" w:cs="Times New Roman"/>
+          <w:sz w:val="30"/>
+          <w:szCs w:val="30"/>
+          <w:lang w:val="en-US" w:eastAsia="vi-VN"/>
+        </w:rPr>
+        <w:t>) gồm mã đơn đặt hàng, số lượng cần đặt, ngày đặt hàng.</w:t>
+      </w:r>
+    </w:p>
+    <w:p>
+      <w:pPr>
+        <w:pStyle w:val="ListParagraph"/>
+        <w:numPr>
+          <w:ilvl w:val="0"/>
+          <w:numId w:val="47"/>
+        </w:numPr>
+        <w:jc w:val="both"/>
+        <w:rPr>
+          <w:rFonts w:ascii="Times New Roman" w:hAnsi="Times New Roman" w:cs="Times New Roman"/>
+          <w:sz w:val="30"/>
+          <w:szCs w:val="30"/>
+          <w:lang w:val="en-US" w:eastAsia="vi-VN"/>
+        </w:rPr>
+      </w:pPr>
+      <w:r>
+        <w:rPr>
+          <w:rFonts w:ascii="Times New Roman" w:hAnsi="Times New Roman" w:cs="Times New Roman"/>
+          <w:sz w:val="30"/>
+          <w:szCs w:val="30"/>
+          <w:lang w:val="en-US" w:eastAsia="vi-VN"/>
+        </w:rPr>
+        <w:t>Sau khi chủ cửa tiệm kiểm tra xong thì xuất ra một đơn thanh toán gồm có mã đơn thanh toán, số lượng, giá cả và ngày thanh toán.</w:t>
+      </w:r>
+    </w:p>
+    <w:p>
+      <w:pPr>
+        <w:pStyle w:val="ListParagraph"/>
+        <w:numPr>
+          <w:ilvl w:val="0"/>
+          <w:numId w:val="47"/>
+        </w:numPr>
+        <w:jc w:val="both"/>
+        <w:rPr>
+          <w:rFonts w:ascii="Times New Roman" w:hAnsi="Times New Roman" w:cs="Times New Roman"/>
+          <w:sz w:val="30"/>
+          <w:szCs w:val="30"/>
+          <w:lang w:val="en-US" w:eastAsia="vi-VN"/>
+        </w:rPr>
+      </w:pPr>
+      <w:r>
+        <w:rPr>
+          <w:rFonts w:ascii="Times New Roman" w:hAnsi="Times New Roman" w:cs="Times New Roman"/>
+          <w:sz w:val="30"/>
+          <w:szCs w:val="30"/>
+          <w:lang w:val="en-US" w:eastAsia="vi-VN"/>
+        </w:rPr>
+        <w:t>Sản phẩm nếu để lâu thì trở thành hàng tồn gồm có số lượng hàng tồn và mô tả hàng tồn.</w:t>
+      </w:r>
+    </w:p>
+    <w:p>
+      <w:pPr>
+        <w:pStyle w:val="ListParagraph"/>
+        <w:numPr>
+          <w:ilvl w:val="0"/>
+          <w:numId w:val="47"/>
+        </w:numPr>
+        <w:jc w:val="both"/>
+        <w:rPr>
+          <w:rFonts w:ascii="Times New Roman" w:hAnsi="Times New Roman" w:cs="Times New Roman"/>
+          <w:sz w:val="30"/>
+          <w:szCs w:val="30"/>
+          <w:lang w:val="en-US" w:eastAsia="vi-VN"/>
+        </w:rPr>
+      </w:pPr>
+      <w:r>
+        <w:rPr>
+          <w:rFonts w:ascii="Times New Roman" w:hAnsi="Times New Roman" w:cs="Times New Roman"/>
+          <w:sz w:val="30"/>
+          <w:szCs w:val="30"/>
+          <w:lang w:val="en-US" w:eastAsia="vi-VN"/>
+        </w:rPr>
+        <w:t>Kệ</w:t>
+      </w:r>
+      <w:r>
+        <w:rPr>
+          <w:rFonts w:ascii="Times New Roman" w:hAnsi="Times New Roman" w:cs="Times New Roman"/>
+          <w:sz w:val="30"/>
+          <w:szCs w:val="30"/>
+          <w:lang w:val="en-US" w:eastAsia="vi-VN"/>
+        </w:rPr>
+        <w:t>(Shelf)</w:t>
+      </w:r>
+      <w:r>
+        <w:rPr>
+          <w:rFonts w:ascii="Times New Roman" w:hAnsi="Times New Roman" w:cs="Times New Roman"/>
+          <w:sz w:val="30"/>
+          <w:szCs w:val="30"/>
+          <w:lang w:val="en-US" w:eastAsia="vi-VN"/>
+        </w:rPr>
+        <w:t xml:space="preserve"> sẽ lưu trữ hàng dựa trên </w:t>
+      </w:r>
+      <w:r>
+        <w:rPr>
+          <w:rFonts w:ascii="Times New Roman" w:hAnsi="Times New Roman" w:cs="Times New Roman"/>
+          <w:sz w:val="30"/>
+          <w:szCs w:val="30"/>
+          <w:lang w:val="en-US" w:eastAsia="vi-VN"/>
+        </w:rPr>
+        <w:t>loại sản phẩm, vị trí kệ, mã kệ</w:t>
+      </w:r>
+      <w:r>
+        <w:rPr>
+          <w:rFonts w:ascii="Times New Roman" w:hAnsi="Times New Roman" w:cs="Times New Roman"/>
+          <w:sz w:val="30"/>
+          <w:szCs w:val="30"/>
+          <w:lang w:val="en-US" w:eastAsia="vi-VN"/>
+        </w:rPr>
+        <w:t>.</w:t>
+      </w:r>
+    </w:p>
+    <w:p>
+      <w:pPr>
+        <w:pStyle w:val="ListParagraph"/>
+        <w:numPr>
+          <w:ilvl w:val="0"/>
+          <w:numId w:val="47"/>
+        </w:numPr>
+        <w:jc w:val="both"/>
+        <w:rPr>
+          <w:rFonts w:ascii="Times New Roman" w:hAnsi="Times New Roman" w:cs="Times New Roman"/>
+          <w:sz w:val="30"/>
+          <w:szCs w:val="30"/>
+          <w:lang w:val="en-US" w:eastAsia="vi-VN"/>
+        </w:rPr>
+      </w:pPr>
+      <w:r>
+        <w:rPr>
+          <w:rFonts w:ascii="Times New Roman" w:hAnsi="Times New Roman" w:cs="Times New Roman"/>
+          <w:sz w:val="30"/>
+          <w:szCs w:val="30"/>
+          <w:lang w:val="en-US" w:eastAsia="vi-VN"/>
+        </w:rPr>
+        <w:t>Cuối cùng sẽ xuất ra báo cáo gồm mã báo cáo, số lượng hàng tồn, ngày báo cáo.</w:t>
+      </w:r>
+    </w:p>
+    <w:p>
+      <w:pPr>
+        <w:pStyle w:val="Heading3"/>
+        <w:numPr>
           <w:ilvl w:val="1"/>
-          <w:numId w:val="16"/>
+          <w:numId w:val="45"/>
         </w:numPr>
+        <w:rPr>
+          <w:rFonts w:ascii="Times New Roman" w:hAnsi="Times New Roman" w:cs="Times New Roman"/>
+          <w:b/>
+          <w:bCs/>
+          <w:color w:val="auto"/>
+          <w:sz w:val="30"/>
+          <w:szCs w:val="30"/>
+          <w:lang w:val="en-US" w:eastAsia="vi-VN"/>
+        </w:rPr>
+      </w:pPr>
+      <w:r>
+        <w:rPr>
+          <w:rFonts w:ascii="Times New Roman" w:hAnsi="Times New Roman" w:cs="Times New Roman"/>
+          <w:b/>
+          <w:bCs/>
+          <w:color w:val="auto"/>
+          <w:sz w:val="30"/>
+          <w:szCs w:val="30"/>
+          <w:lang w:val="en-US" w:eastAsia="vi-VN"/>
+        </w:rPr>
+        <w:t>ERD mức quan niệm:</w:t>
+      </w:r>
+    </w:p>
+    <w:p>
+      <w:pPr>
+        <w:pStyle w:val="ListParagraph"/>
+        <w:ind w:left="792" w:firstLine="0"/>
+        <w:jc w:val="center"/>
         <w:rPr>
           <w:rFonts w:ascii="Times New Roman" w:hAnsi="Times New Roman" w:cs="Times New Roman"/>
           <w:b/>
@@ -9846,336 +10247,14 @@
           <w:lang w:val="en-US" w:eastAsia="vi-VN"/>
         </w:rPr>
       </w:pPr>
-      <w:r>
-        <w:rPr>
-          <w:rFonts w:ascii="Times New Roman" w:hAnsi="Times New Roman" w:cs="Times New Roman"/>
-          <w:b/>
-          <w:bCs/>
-          <w:sz w:val="30"/>
-          <w:szCs w:val="30"/>
-          <w:lang w:val="en-US" w:eastAsia="vi-VN"/>
-        </w:rPr>
-        <w:t>Đặc tả mô hình dữ liệu:</w:t>
-      </w:r>
-    </w:p>
-    <w:p>
-      <w:pPr>
-        <w:pStyle w:val="ListParagraph"/>
-        <w:ind w:left="792" w:firstLine="648"/>
-        <w:jc w:val="both"/>
-        <w:rPr>
-          <w:rFonts w:ascii="Times New Roman" w:hAnsi="Times New Roman" w:cs="Times New Roman"/>
-          <w:sz w:val="30"/>
-          <w:szCs w:val="30"/>
-          <w:lang w:val="en-US" w:eastAsia="vi-VN"/>
-        </w:rPr>
-      </w:pPr>
-      <w:r>
-        <w:rPr>
-          <w:rFonts w:ascii="Times New Roman" w:hAnsi="Times New Roman" w:cs="Times New Roman"/>
-          <w:sz w:val="30"/>
-          <w:szCs w:val="30"/>
-          <w:lang w:val="en-US" w:eastAsia="vi-VN"/>
-        </w:rPr>
-        <w:t>CSDL quản lý các sản phẩm(products), nhà cung cấp(supplier), đơn đặt hàng(Order detail), kệ hàng(shelf), báo cáo(Report) và đơn thanh toán(Invoice Payment)</w:t>
-      </w:r>
-    </w:p>
-    <w:p>
-      <w:pPr>
-        <w:pStyle w:val="ListParagraph"/>
+    </w:p>
+    <w:p>
+      <w:pPr>
+        <w:pStyle w:val="Heading1"/>
         <w:numPr>
           <w:ilvl w:val="0"/>
-          <w:numId w:val="42"/>
+          <w:numId w:val="0"/>
         </w:numPr>
-        <w:jc w:val="both"/>
-        <w:rPr>
-          <w:rFonts w:ascii="Times New Roman" w:hAnsi="Times New Roman" w:cs="Times New Roman"/>
-          <w:sz w:val="30"/>
-          <w:szCs w:val="30"/>
-          <w:lang w:val="en-US" w:eastAsia="vi-VN"/>
-        </w:rPr>
-      </w:pPr>
-      <w:r>
-        <w:rPr>
-          <w:rFonts w:ascii="Times New Roman" w:hAnsi="Times New Roman" w:cs="Times New Roman"/>
-          <w:sz w:val="30"/>
-          <w:szCs w:val="30"/>
-          <w:lang w:val="en-US" w:eastAsia="vi-VN"/>
-        </w:rPr>
-        <w:t>Trong kho hàng gồm các sản phẩm. Mỗi sản phẩm gồm có một mã sản phẩm duy nhất, tên sản phẩm,</w:t>
-      </w:r>
-      <w:r>
-        <w:rPr>
-          <w:rFonts w:ascii="Times New Roman" w:hAnsi="Times New Roman" w:cs="Times New Roman"/>
-          <w:sz w:val="30"/>
-          <w:szCs w:val="30"/>
-          <w:lang w:val="en-US" w:eastAsia="vi-VN"/>
-        </w:rPr>
-        <w:t xml:space="preserve"> tên rút gọn, </w:t>
-      </w:r>
-      <w:r>
-        <w:rPr>
-          <w:rFonts w:ascii="Times New Roman" w:hAnsi="Times New Roman" w:cs="Times New Roman"/>
-          <w:sz w:val="30"/>
-          <w:szCs w:val="30"/>
-          <w:lang w:val="en-US" w:eastAsia="vi-VN"/>
-        </w:rPr>
-        <w:t xml:space="preserve">loại sản phẩm, số lượng, đơn giá, ngày nhập, ngày </w:t>
-      </w:r>
-      <w:r>
-        <w:rPr>
-          <w:rFonts w:ascii="Times New Roman" w:hAnsi="Times New Roman" w:cs="Times New Roman"/>
-          <w:sz w:val="30"/>
-          <w:szCs w:val="30"/>
-          <w:lang w:val="en-US" w:eastAsia="vi-VN"/>
-        </w:rPr>
-        <w:t>cập nhật, ngày hết hạn.</w:t>
-      </w:r>
-      <w:r>
-        <w:rPr>
-          <w:rFonts w:ascii="Times New Roman" w:hAnsi="Times New Roman" w:cs="Times New Roman"/>
-          <w:sz w:val="30"/>
-          <w:szCs w:val="30"/>
-          <w:lang w:val="en-US" w:eastAsia="vi-VN"/>
-        </w:rPr>
-        <w:t xml:space="preserve"> </w:t>
-      </w:r>
-    </w:p>
-    <w:p>
-      <w:pPr>
-        <w:pStyle w:val="ListParagraph"/>
-        <w:numPr>
-          <w:ilvl w:val="0"/>
-          <w:numId w:val="42"/>
-        </w:numPr>
-        <w:jc w:val="both"/>
-        <w:rPr>
-          <w:rFonts w:ascii="Times New Roman" w:hAnsi="Times New Roman" w:cs="Times New Roman"/>
-          <w:sz w:val="30"/>
-          <w:szCs w:val="30"/>
-          <w:lang w:val="en-US" w:eastAsia="vi-VN"/>
-        </w:rPr>
-      </w:pPr>
-      <w:r>
-        <w:rPr>
-          <w:rFonts w:ascii="Times New Roman" w:hAnsi="Times New Roman" w:cs="Times New Roman"/>
-          <w:sz w:val="30"/>
-          <w:szCs w:val="30"/>
-          <w:lang w:val="en-US" w:eastAsia="vi-VN"/>
-        </w:rPr>
-        <w:t xml:space="preserve">Sản phẩm được cung cấp bởi các nhà cung cấp. Trong đó nhà cung cấp gồm có một mã nhà cung cấp duy nhất, tên nhà cung cấp, loại sản phẩm, tên sản phẩm, địa chỉ, số điện thoại và </w:t>
-      </w:r>
-      <w:r>
-        <w:rPr>
-          <w:rFonts w:ascii="Times New Roman" w:hAnsi="Times New Roman" w:cs="Times New Roman"/>
-          <w:sz w:val="30"/>
-          <w:szCs w:val="30"/>
-          <w:lang w:val="en-US" w:eastAsia="vi-VN"/>
-        </w:rPr>
-        <w:lastRenderedPageBreak/>
-        <w:t>email</w:t>
-      </w:r>
-      <w:r>
-        <w:rPr>
-          <w:rFonts w:ascii="Times New Roman" w:hAnsi="Times New Roman" w:cs="Times New Roman"/>
-          <w:sz w:val="30"/>
-          <w:szCs w:val="30"/>
-          <w:lang w:val="en-US" w:eastAsia="vi-VN"/>
-        </w:rPr>
-        <w:t>.</w:t>
-      </w:r>
-      <w:r>
-        <w:rPr>
-          <w:rFonts w:ascii="Times New Roman" w:hAnsi="Times New Roman" w:cs="Times New Roman"/>
-          <w:sz w:val="30"/>
-          <w:szCs w:val="30"/>
-          <w:lang w:val="en-US" w:eastAsia="vi-VN"/>
-        </w:rPr>
-        <w:t xml:space="preserve"> Cung cấp sản phẩm thông qua đơn đặt hàng(Order </w:t>
-      </w:r>
-      <w:r>
-        <w:rPr>
-          <w:rFonts w:ascii="Times New Roman" w:hAnsi="Times New Roman" w:cs="Times New Roman"/>
-          <w:sz w:val="30"/>
-          <w:szCs w:val="30"/>
-          <w:lang w:val="en-US" w:eastAsia="vi-VN"/>
-        </w:rPr>
-        <w:t>-</w:t>
-      </w:r>
-      <w:r>
-        <w:rPr>
-          <w:rFonts w:ascii="Times New Roman" w:hAnsi="Times New Roman" w:cs="Times New Roman"/>
-          <w:sz w:val="30"/>
-          <w:szCs w:val="30"/>
-          <w:lang w:val="en-US" w:eastAsia="vi-VN"/>
-        </w:rPr>
-        <w:t>detail) gồm mã đơn đặt hàng, số lượng cần đặt, ngày đặt hàng.</w:t>
-      </w:r>
-    </w:p>
-    <w:p>
-      <w:pPr>
-        <w:pStyle w:val="ListParagraph"/>
-        <w:numPr>
-          <w:ilvl w:val="0"/>
-          <w:numId w:val="42"/>
-        </w:numPr>
-        <w:jc w:val="both"/>
-        <w:rPr>
-          <w:rFonts w:ascii="Times New Roman" w:hAnsi="Times New Roman" w:cs="Times New Roman"/>
-          <w:sz w:val="30"/>
-          <w:szCs w:val="30"/>
-          <w:lang w:val="en-US" w:eastAsia="vi-VN"/>
-        </w:rPr>
-      </w:pPr>
-      <w:r>
-        <w:rPr>
-          <w:rFonts w:ascii="Times New Roman" w:hAnsi="Times New Roman" w:cs="Times New Roman"/>
-          <w:sz w:val="30"/>
-          <w:szCs w:val="30"/>
-          <w:lang w:val="en-US" w:eastAsia="vi-VN"/>
-        </w:rPr>
-        <w:t>Sau khi chủ cửa tiệm kiểm tra xong thì xuất ra một đơn thanh toán gồm có mã đơn thanh toán, số lượng, giá cả và ngày thanh toán.</w:t>
-      </w:r>
-    </w:p>
-    <w:p>
-      <w:pPr>
-        <w:pStyle w:val="ListParagraph"/>
-        <w:numPr>
-          <w:ilvl w:val="0"/>
-          <w:numId w:val="42"/>
-        </w:numPr>
-        <w:jc w:val="both"/>
-        <w:rPr>
-          <w:rFonts w:ascii="Times New Roman" w:hAnsi="Times New Roman" w:cs="Times New Roman"/>
-          <w:sz w:val="30"/>
-          <w:szCs w:val="30"/>
-          <w:lang w:val="en-US" w:eastAsia="vi-VN"/>
-        </w:rPr>
-      </w:pPr>
-      <w:r>
-        <w:rPr>
-          <w:rFonts w:ascii="Times New Roman" w:hAnsi="Times New Roman" w:cs="Times New Roman"/>
-          <w:sz w:val="30"/>
-          <w:szCs w:val="30"/>
-          <w:lang w:val="en-US" w:eastAsia="vi-VN"/>
-        </w:rPr>
-        <w:t>Sản phẩm nếu để lâu thì trở thành hàng tồn gồm có số lượng hàng tồn và mô tả hàng tồn.</w:t>
-      </w:r>
-    </w:p>
-    <w:p>
-      <w:pPr>
-        <w:pStyle w:val="ListParagraph"/>
-        <w:numPr>
-          <w:ilvl w:val="0"/>
-          <w:numId w:val="42"/>
-        </w:numPr>
-        <w:jc w:val="both"/>
-        <w:rPr>
-          <w:rFonts w:ascii="Times New Roman" w:hAnsi="Times New Roman" w:cs="Times New Roman"/>
-          <w:sz w:val="30"/>
-          <w:szCs w:val="30"/>
-          <w:lang w:val="en-US" w:eastAsia="vi-VN"/>
-        </w:rPr>
-      </w:pPr>
-      <w:r>
-        <w:rPr>
-          <w:rFonts w:ascii="Times New Roman" w:hAnsi="Times New Roman" w:cs="Times New Roman"/>
-          <w:sz w:val="30"/>
-          <w:szCs w:val="30"/>
-          <w:lang w:val="en-US" w:eastAsia="vi-VN"/>
-        </w:rPr>
-        <w:t xml:space="preserve">Kệ sẽ lưu trữ hàng dựa trên </w:t>
-      </w:r>
-      <w:r>
-        <w:rPr>
-          <w:rFonts w:ascii="Times New Roman" w:hAnsi="Times New Roman" w:cs="Times New Roman"/>
-          <w:sz w:val="30"/>
-          <w:szCs w:val="30"/>
-          <w:lang w:val="en-US" w:eastAsia="vi-VN"/>
-        </w:rPr>
-        <w:t>loại sản phẩm, vị trí kệ, mã kệ</w:t>
-      </w:r>
-      <w:r>
-        <w:rPr>
-          <w:rFonts w:ascii="Times New Roman" w:hAnsi="Times New Roman" w:cs="Times New Roman"/>
-          <w:sz w:val="30"/>
-          <w:szCs w:val="30"/>
-          <w:lang w:val="en-US" w:eastAsia="vi-VN"/>
-        </w:rPr>
-        <w:t>.</w:t>
-      </w:r>
-    </w:p>
-    <w:p>
-      <w:pPr>
-        <w:pStyle w:val="ListParagraph"/>
-        <w:numPr>
-          <w:ilvl w:val="0"/>
-          <w:numId w:val="42"/>
-        </w:numPr>
-        <w:jc w:val="both"/>
-        <w:rPr>
-          <w:rFonts w:ascii="Times New Roman" w:hAnsi="Times New Roman" w:cs="Times New Roman"/>
-          <w:sz w:val="30"/>
-          <w:szCs w:val="30"/>
-          <w:lang w:val="en-US" w:eastAsia="vi-VN"/>
-        </w:rPr>
-      </w:pPr>
-      <w:r>
-        <w:rPr>
-          <w:rFonts w:ascii="Times New Roman" w:hAnsi="Times New Roman" w:cs="Times New Roman"/>
-          <w:sz w:val="30"/>
-          <w:szCs w:val="30"/>
-          <w:lang w:val="en-US" w:eastAsia="vi-VN"/>
-        </w:rPr>
-        <w:t>Cuối cùng sẽ xuất ra báo cáo gồm mã báo cáo, số lượng hàng tồn, ngày báo cáo.</w:t>
-      </w:r>
-    </w:p>
-    <w:p>
-      <w:pPr>
-        <w:pStyle w:val="ListParagraph"/>
-        <w:numPr>
-          <w:ilvl w:val="1"/>
-          <w:numId w:val="16"/>
-        </w:numPr>
-        <w:rPr>
-          <w:rFonts w:ascii="Times New Roman" w:hAnsi="Times New Roman" w:cs="Times New Roman"/>
-          <w:b/>
-          <w:bCs/>
-          <w:sz w:val="30"/>
-          <w:szCs w:val="30"/>
-          <w:lang w:val="en-US" w:eastAsia="vi-VN"/>
-        </w:rPr>
-      </w:pPr>
-      <w:r>
-        <w:rPr>
-          <w:rFonts w:ascii="Times New Roman" w:hAnsi="Times New Roman" w:cs="Times New Roman"/>
-          <w:b/>
-          <w:bCs/>
-          <w:sz w:val="30"/>
-          <w:szCs w:val="30"/>
-          <w:lang w:val="en-US" w:eastAsia="vi-VN"/>
-        </w:rPr>
-        <w:t>ERD mức quan niệm:</w:t>
-      </w:r>
-    </w:p>
-    <w:p>
-      <w:pPr>
-        <w:pStyle w:val="ListParagraph"/>
-        <w:ind w:left="792" w:firstLine="0"/>
-        <w:jc w:val="center"/>
-        <w:rPr>
-          <w:rFonts w:ascii="Times New Roman" w:hAnsi="Times New Roman" w:cs="Times New Roman"/>
-          <w:b/>
-          <w:bCs/>
-          <w:sz w:val="30"/>
-          <w:szCs w:val="30"/>
-          <w:lang w:val="en-US" w:eastAsia="vi-VN"/>
-        </w:rPr>
-      </w:pPr>
-    </w:p>
-    <w:p>
-      <w:pPr>
-        <w:pStyle w:val="Heading1"/>
         <w:jc w:val="center"/>
         <w:rPr>
           <w:rFonts w:ascii="Times New Roman" w:eastAsia="Times New Roman" w:hAnsi="Times New Roman" w:cs="Times New Roman"/>
@@ -10355,8 +10434,12 @@
     <w:p>
       <w:pPr>
         <w:pStyle w:val="Heading1"/>
+        <w:numPr>
+          <w:ilvl w:val="0"/>
+          <w:numId w:val="0"/>
+        </w:numPr>
         <w:spacing w:before="0" w:after="200"/>
-        <w:ind w:left="284" w:firstLine="363"/>
+        <w:ind w:left="647"/>
         <w:rPr>
           <w:rFonts w:ascii="Times New Roman" w:hAnsi="Times New Roman" w:cs="Times New Roman"/>
           <w:b/>
@@ -10643,6 +10726,92 @@
 <file path=word/numbering.xml><?xml version="1.0" encoding="utf-8"?>
 <w:numbering xmlns:wpc="http://schemas.microsoft.com/office/word/2010/wordprocessingCanvas" xmlns:cx="http://schemas.microsoft.com/office/drawing/2014/chartex" xmlns:cx1="http://schemas.microsoft.com/office/drawing/2015/9/8/chartex" xmlns:cx2="http://schemas.microsoft.com/office/drawing/2015/10/21/chartex" xmlns:cx3="http://schemas.microsoft.com/office/drawing/2016/5/9/chartex" xmlns:cx4="http://schemas.microsoft.com/office/drawing/2016/5/10/chartex" xmlns:cx5="http://schemas.microsoft.com/office/drawing/2016/5/11/chartex" xmlns:cx6="http://schemas.microsoft.com/office/drawing/2016/5/12/chartex" xmlns:cx7="http://schemas.microsoft.com/office/drawing/2016/5/13/chartex" xmlns:cx8="http://schemas.microsoft.com/office/drawing/2016/5/14/chartex" xmlns:mc="http://schemas.openxmlformats.org/markup-compatibility/2006" xmlns:aink="http://schemas.microsoft.com/office/drawing/2016/ink" xmlns:am3d="http://schemas.microsoft.com/office/drawing/2017/model3d" xmlns:o="urn:schemas-microsoft-com:office:office" xmlns:oel="http://schemas.microsoft.com/office/2019/extlst" xmlns:r="http://schemas.openxmlformats.org/officeDocument/2006/relationships" xmlns:m="http://schemas.openxmlformats.org/officeDocument/2006/math" xmlns:v="urn:schemas-microsoft-com:vml" xmlns:wp14="http://schemas.microsoft.com/office/word/2010/wordprocessingDrawing" xmlns:wp="http://schemas.openxmlformats.org/drawingml/2006/wordprocessingDrawing" xmlns:w10="urn:schemas-microsoft-com:office:word" xmlns:w="http://schemas.openxmlformats.org/wordprocessingml/2006/main" xmlns:w14="http://schemas.microsoft.com/office/word/2010/wordml" xmlns:w15="http://schemas.microsoft.com/office/word/2012/wordml" xmlns:w16cex="http://schemas.microsoft.com/office/word/2018/wordml/cex" xmlns:w16cid="http://schemas.microsoft.com/office/word/2016/wordml/cid" xmlns:w16="http://schemas.microsoft.com/office/word/2018/wordml" xmlns:w16sdtdh="http://schemas.microsoft.com/office/word/2020/wordml/sdtdatahash" xmlns:w16se="http://schemas.microsoft.com/office/word/2015/wordml/symex" xmlns:wpg="http://schemas.microsoft.com/office/word/2010/wordprocessingGroup" xmlns:wpi="http://schemas.microsoft.com/office/word/2010/wordprocessingInk" xmlns:wne="http://schemas.microsoft.com/office/word/2006/wordml" xmlns:wps="http://schemas.microsoft.com/office/word/2010/wordprocessingShape" mc:Ignorable="w14 w15 w16se w16cid w16 w16cex w16sdtdh wp14">
   <w:abstractNum w:abstractNumId="0" w15:restartNumberingAfterBreak="0">
+    <w:nsid w:val="056646A0"/>
+    <w:multiLevelType w:val="multilevel"/>
+    <w:tmpl w:val="0409001F"/>
+    <w:lvl w:ilvl="0">
+      <w:start w:val="1"/>
+      <w:numFmt w:val="decimal"/>
+      <w:lvlText w:val="%1."/>
+      <w:lvlJc w:val="left"/>
+      <w:pPr>
+        <w:ind w:left="360" w:hanging="360"/>
+      </w:pPr>
+    </w:lvl>
+    <w:lvl w:ilvl="1">
+      <w:start w:val="1"/>
+      <w:numFmt w:val="decimal"/>
+      <w:lvlText w:val="%1.%2."/>
+      <w:lvlJc w:val="left"/>
+      <w:pPr>
+        <w:ind w:left="792" w:hanging="432"/>
+      </w:pPr>
+    </w:lvl>
+    <w:lvl w:ilvl="2">
+      <w:start w:val="1"/>
+      <w:numFmt w:val="decimal"/>
+      <w:lvlText w:val="%1.%2.%3."/>
+      <w:lvlJc w:val="left"/>
+      <w:pPr>
+        <w:ind w:left="1224" w:hanging="504"/>
+      </w:pPr>
+    </w:lvl>
+    <w:lvl w:ilvl="3">
+      <w:start w:val="1"/>
+      <w:numFmt w:val="decimal"/>
+      <w:lvlText w:val="%1.%2.%3.%4."/>
+      <w:lvlJc w:val="left"/>
+      <w:pPr>
+        <w:ind w:left="1728" w:hanging="648"/>
+      </w:pPr>
+    </w:lvl>
+    <w:lvl w:ilvl="4">
+      <w:start w:val="1"/>
+      <w:numFmt w:val="decimal"/>
+      <w:lvlText w:val="%1.%2.%3.%4.%5."/>
+      <w:lvlJc w:val="left"/>
+      <w:pPr>
+        <w:ind w:left="2232" w:hanging="792"/>
+      </w:pPr>
+    </w:lvl>
+    <w:lvl w:ilvl="5">
+      <w:start w:val="1"/>
+      <w:numFmt w:val="decimal"/>
+      <w:lvlText w:val="%1.%2.%3.%4.%5.%6."/>
+      <w:lvlJc w:val="left"/>
+      <w:pPr>
+        <w:ind w:left="2736" w:hanging="936"/>
+      </w:pPr>
+    </w:lvl>
+    <w:lvl w:ilvl="6">
+      <w:start w:val="1"/>
+      <w:numFmt w:val="decimal"/>
+      <w:lvlText w:val="%1.%2.%3.%4.%5.%6.%7."/>
+      <w:lvlJc w:val="left"/>
+      <w:pPr>
+        <w:ind w:left="3240" w:hanging="1080"/>
+      </w:pPr>
+    </w:lvl>
+    <w:lvl w:ilvl="7">
+      <w:start w:val="1"/>
+      <w:numFmt w:val="decimal"/>
+      <w:lvlText w:val="%1.%2.%3.%4.%5.%6.%7.%8."/>
+      <w:lvlJc w:val="left"/>
+      <w:pPr>
+        <w:ind w:left="3744" w:hanging="1224"/>
+      </w:pPr>
+    </w:lvl>
+    <w:lvl w:ilvl="8">
+      <w:start w:val="1"/>
+      <w:numFmt w:val="decimal"/>
+      <w:lvlText w:val="%1.%2.%3.%4.%5.%6.%7.%8.%9."/>
+      <w:lvlJc w:val="left"/>
+      <w:pPr>
+        <w:ind w:left="4320" w:hanging="1440"/>
+      </w:pPr>
+    </w:lvl>
+  </w:abstractNum>
+  <w:abstractNum w:abstractNumId="1" w15:restartNumberingAfterBreak="0">
     <w:nsid w:val="0A7C71CA"/>
     <w:multiLevelType w:val="multilevel"/>
     <w:tmpl w:val="2E9A54C0"/>
@@ -10755,7 +10924,7 @@
       </w:rPr>
     </w:lvl>
   </w:abstractNum>
-  <w:abstractNum w:abstractNumId="1" w15:restartNumberingAfterBreak="0">
+  <w:abstractNum w:abstractNumId="2" w15:restartNumberingAfterBreak="0">
     <w:nsid w:val="0D6518B9"/>
     <w:multiLevelType w:val="hybridMultilevel"/>
     <w:tmpl w:val="952AF66A"/>
@@ -10868,7 +11037,7 @@
       </w:rPr>
     </w:lvl>
   </w:abstractNum>
-  <w:abstractNum w:abstractNumId="2" w15:restartNumberingAfterBreak="0">
+  <w:abstractNum w:abstractNumId="3" w15:restartNumberingAfterBreak="0">
     <w:nsid w:val="0DC624D4"/>
     <w:multiLevelType w:val="multilevel"/>
     <w:tmpl w:val="41AE0D6A"/>
@@ -11018,7 +11187,7 @@
       </w:rPr>
     </w:lvl>
   </w:abstractNum>
-  <w:abstractNum w:abstractNumId="3" w15:restartNumberingAfterBreak="0">
+  <w:abstractNum w:abstractNumId="4" w15:restartNumberingAfterBreak="0">
     <w:nsid w:val="0E285407"/>
     <w:multiLevelType w:val="multilevel"/>
     <w:tmpl w:val="294A406E"/>
@@ -11107,7 +11276,7 @@
       </w:pPr>
     </w:lvl>
   </w:abstractNum>
-  <w:abstractNum w:abstractNumId="4" w15:restartNumberingAfterBreak="0">
+  <w:abstractNum w:abstractNumId="5" w15:restartNumberingAfterBreak="0">
     <w:nsid w:val="0EA32FBC"/>
     <w:multiLevelType w:val="multilevel"/>
     <w:tmpl w:val="001C6F42"/>
@@ -11208,7 +11377,7 @@
       </w:pPr>
     </w:lvl>
   </w:abstractNum>
-  <w:abstractNum w:abstractNumId="5" w15:restartNumberingAfterBreak="0">
+  <w:abstractNum w:abstractNumId="6" w15:restartNumberingAfterBreak="0">
     <w:nsid w:val="135426A3"/>
     <w:multiLevelType w:val="multilevel"/>
     <w:tmpl w:val="EFB6DC7C"/>
@@ -11323,7 +11492,7 @@
       </w:rPr>
     </w:lvl>
   </w:abstractNum>
-  <w:abstractNum w:abstractNumId="6" w15:restartNumberingAfterBreak="0">
+  <w:abstractNum w:abstractNumId="7" w15:restartNumberingAfterBreak="0">
     <w:nsid w:val="18DE2076"/>
     <w:multiLevelType w:val="multilevel"/>
     <w:tmpl w:val="FA1458A8"/>
@@ -11472,7 +11641,7 @@
       </w:rPr>
     </w:lvl>
   </w:abstractNum>
-  <w:abstractNum w:abstractNumId="7" w15:restartNumberingAfterBreak="0">
+  <w:abstractNum w:abstractNumId="8" w15:restartNumberingAfterBreak="0">
     <w:nsid w:val="193716CA"/>
     <w:multiLevelType w:val="multilevel"/>
     <w:tmpl w:val="24DA22D2"/>
@@ -11622,7 +11791,7 @@
       </w:rPr>
     </w:lvl>
   </w:abstractNum>
-  <w:abstractNum w:abstractNumId="8" w15:restartNumberingAfterBreak="0">
+  <w:abstractNum w:abstractNumId="9" w15:restartNumberingAfterBreak="0">
     <w:nsid w:val="21FC7132"/>
     <w:multiLevelType w:val="hybridMultilevel"/>
     <w:tmpl w:val="C70A8344"/>
@@ -11711,7 +11880,7 @@
       </w:pPr>
     </w:lvl>
   </w:abstractNum>
-  <w:abstractNum w:abstractNumId="9" w15:restartNumberingAfterBreak="0">
+  <w:abstractNum w:abstractNumId="10" w15:restartNumberingAfterBreak="0">
     <w:nsid w:val="24575C85"/>
     <w:multiLevelType w:val="multilevel"/>
     <w:tmpl w:val="1D8CD4F2"/>
@@ -11829,7 +11998,96 @@
       </w:rPr>
     </w:lvl>
   </w:abstractNum>
-  <w:abstractNum w:abstractNumId="10" w15:restartNumberingAfterBreak="0">
+  <w:abstractNum w:abstractNumId="11" w15:restartNumberingAfterBreak="0">
+    <w:nsid w:val="2A47282F"/>
+    <w:multiLevelType w:val="multilevel"/>
+    <w:tmpl w:val="DE948B80"/>
+    <w:lvl w:ilvl="0">
+      <w:start w:val="1"/>
+      <w:numFmt w:val="decimal"/>
+      <w:lvlText w:val="%1."/>
+      <w:lvlJc w:val="left"/>
+      <w:pPr>
+        <w:ind w:left="360" w:hanging="360"/>
+      </w:pPr>
+    </w:lvl>
+    <w:lvl w:ilvl="1">
+      <w:start w:val="1"/>
+      <w:numFmt w:val="decimal"/>
+      <w:lvlText w:val="5.%2"/>
+      <w:lvlJc w:val="left"/>
+      <w:pPr>
+        <w:ind w:left="720" w:hanging="360"/>
+      </w:pPr>
+      <w:rPr>
+        <w:rFonts w:hint="default"/>
+      </w:rPr>
+    </w:lvl>
+    <w:lvl w:ilvl="2">
+      <w:start w:val="1"/>
+      <w:numFmt w:val="decimal"/>
+      <w:lvlText w:val="%1.%2.%3."/>
+      <w:lvlJc w:val="left"/>
+      <w:pPr>
+        <w:ind w:left="1224" w:hanging="504"/>
+      </w:pPr>
+    </w:lvl>
+    <w:lvl w:ilvl="3">
+      <w:start w:val="1"/>
+      <w:numFmt w:val="decimal"/>
+      <w:lvlText w:val="%1.%2.%3.%4."/>
+      <w:lvlJc w:val="left"/>
+      <w:pPr>
+        <w:ind w:left="1728" w:hanging="648"/>
+      </w:pPr>
+    </w:lvl>
+    <w:lvl w:ilvl="4">
+      <w:start w:val="1"/>
+      <w:numFmt w:val="decimal"/>
+      <w:lvlText w:val="%1.%2.%3.%4.%5."/>
+      <w:lvlJc w:val="left"/>
+      <w:pPr>
+        <w:ind w:left="2232" w:hanging="792"/>
+      </w:pPr>
+    </w:lvl>
+    <w:lvl w:ilvl="5">
+      <w:start w:val="1"/>
+      <w:numFmt w:val="decimal"/>
+      <w:lvlText w:val="%1.%2.%3.%4.%5.%6."/>
+      <w:lvlJc w:val="left"/>
+      <w:pPr>
+        <w:ind w:left="2736" w:hanging="936"/>
+      </w:pPr>
+    </w:lvl>
+    <w:lvl w:ilvl="6">
+      <w:start w:val="1"/>
+      <w:numFmt w:val="decimal"/>
+      <w:lvlText w:val="%1.%2.%3.%4.%5.%6.%7."/>
+      <w:lvlJc w:val="left"/>
+      <w:pPr>
+        <w:ind w:left="3240" w:hanging="1080"/>
+      </w:pPr>
+    </w:lvl>
+    <w:lvl w:ilvl="7">
+      <w:start w:val="1"/>
+      <w:numFmt w:val="decimal"/>
+      <w:lvlText w:val="%1.%2.%3.%4.%5.%6.%7.%8."/>
+      <w:lvlJc w:val="left"/>
+      <w:pPr>
+        <w:ind w:left="3744" w:hanging="1224"/>
+      </w:pPr>
+    </w:lvl>
+    <w:lvl w:ilvl="8">
+      <w:start w:val="1"/>
+      <w:numFmt w:val="decimal"/>
+      <w:lvlText w:val="%1.%2.%3.%4.%5.%6.%7.%8.%9."/>
+      <w:lvlJc w:val="left"/>
+      <w:pPr>
+        <w:ind w:left="4320" w:hanging="1440"/>
+      </w:pPr>
+    </w:lvl>
+  </w:abstractNum>
+  <w:abstractNum w:abstractNumId="12" w15:restartNumberingAfterBreak="0">
     <w:nsid w:val="2BAC1D79"/>
     <w:multiLevelType w:val="multilevel"/>
     <w:tmpl w:val="0409001F"/>
@@ -11915,7 +12173,7 @@
       </w:pPr>
     </w:lvl>
   </w:abstractNum>
-  <w:abstractNum w:abstractNumId="11" w15:restartNumberingAfterBreak="0">
+  <w:abstractNum w:abstractNumId="13" w15:restartNumberingAfterBreak="0">
     <w:nsid w:val="2CEB7D9A"/>
     <w:multiLevelType w:val="multilevel"/>
     <w:tmpl w:val="86420030"/>
@@ -12004,7 +12262,7 @@
       </w:pPr>
     </w:lvl>
   </w:abstractNum>
-  <w:abstractNum w:abstractNumId="12" w15:restartNumberingAfterBreak="0">
+  <w:abstractNum w:abstractNumId="14" w15:restartNumberingAfterBreak="0">
     <w:nsid w:val="2CF73CF2"/>
     <w:multiLevelType w:val="hybridMultilevel"/>
     <w:tmpl w:val="B86A6AC2"/>
@@ -12117,7 +12375,7 @@
       </w:rPr>
     </w:lvl>
   </w:abstractNum>
-  <w:abstractNum w:abstractNumId="13" w15:restartNumberingAfterBreak="0">
+  <w:abstractNum w:abstractNumId="15" w15:restartNumberingAfterBreak="0">
     <w:nsid w:val="332B3902"/>
     <w:multiLevelType w:val="hybridMultilevel"/>
     <w:tmpl w:val="5C5E063A"/>
@@ -12230,7 +12488,7 @@
       </w:rPr>
     </w:lvl>
   </w:abstractNum>
-  <w:abstractNum w:abstractNumId="14" w15:restartNumberingAfterBreak="0">
+  <w:abstractNum w:abstractNumId="16" w15:restartNumberingAfterBreak="0">
     <w:nsid w:val="344D2A1D"/>
     <w:multiLevelType w:val="multilevel"/>
     <w:tmpl w:val="E3AE1F42"/>
@@ -12380,7 +12638,7 @@
       </w:rPr>
     </w:lvl>
   </w:abstractNum>
-  <w:abstractNum w:abstractNumId="15" w15:restartNumberingAfterBreak="0">
+  <w:abstractNum w:abstractNumId="17" w15:restartNumberingAfterBreak="0">
     <w:nsid w:val="34C36A72"/>
     <w:multiLevelType w:val="multilevel"/>
     <w:tmpl w:val="0409001F"/>
@@ -12466,7 +12724,7 @@
       </w:pPr>
     </w:lvl>
   </w:abstractNum>
-  <w:abstractNum w:abstractNumId="16" w15:restartNumberingAfterBreak="0">
+  <w:abstractNum w:abstractNumId="18" w15:restartNumberingAfterBreak="0">
     <w:nsid w:val="39E255F2"/>
     <w:multiLevelType w:val="hybridMultilevel"/>
     <w:tmpl w:val="CF208A6A"/>
@@ -12555,7 +12813,7 @@
       </w:pPr>
     </w:lvl>
   </w:abstractNum>
-  <w:abstractNum w:abstractNumId="17" w15:restartNumberingAfterBreak="0">
+  <w:abstractNum w:abstractNumId="19" w15:restartNumberingAfterBreak="0">
     <w:nsid w:val="3A690CEC"/>
     <w:multiLevelType w:val="hybridMultilevel"/>
     <w:tmpl w:val="F17CD804"/>
@@ -12668,7 +12926,7 @@
       </w:rPr>
     </w:lvl>
   </w:abstractNum>
-  <w:abstractNum w:abstractNumId="18" w15:restartNumberingAfterBreak="0">
+  <w:abstractNum w:abstractNumId="20" w15:restartNumberingAfterBreak="0">
     <w:nsid w:val="43DE5ED6"/>
     <w:multiLevelType w:val="hybridMultilevel"/>
     <w:tmpl w:val="66A67B4A"/>
@@ -12757,7 +13015,7 @@
       </w:pPr>
     </w:lvl>
   </w:abstractNum>
-  <w:abstractNum w:abstractNumId="19" w15:restartNumberingAfterBreak="0">
+  <w:abstractNum w:abstractNumId="21" w15:restartNumberingAfterBreak="0">
     <w:nsid w:val="49B14061"/>
     <w:multiLevelType w:val="multilevel"/>
     <w:tmpl w:val="94F4D26E"/>
@@ -12846,7 +13104,7 @@
       </w:pPr>
     </w:lvl>
   </w:abstractNum>
-  <w:abstractNum w:abstractNumId="20" w15:restartNumberingAfterBreak="0">
+  <w:abstractNum w:abstractNumId="22" w15:restartNumberingAfterBreak="0">
     <w:nsid w:val="4E2C314D"/>
     <w:multiLevelType w:val="multilevel"/>
     <w:tmpl w:val="006C9702"/>
@@ -12935,7 +13193,102 @@
       </w:pPr>
     </w:lvl>
   </w:abstractNum>
-  <w:abstractNum w:abstractNumId="21" w15:restartNumberingAfterBreak="0">
+  <w:abstractNum w:abstractNumId="23" w15:restartNumberingAfterBreak="0">
+    <w:nsid w:val="4E67071A"/>
+    <w:multiLevelType w:val="multilevel"/>
+    <w:tmpl w:val="04090025"/>
+    <w:lvl w:ilvl="0">
+      <w:start w:val="1"/>
+      <w:numFmt w:val="decimal"/>
+      <w:pStyle w:val="Heading1"/>
+      <w:lvlText w:val="%1"/>
+      <w:lvlJc w:val="left"/>
+      <w:pPr>
+        <w:ind w:left="432" w:hanging="432"/>
+      </w:pPr>
+    </w:lvl>
+    <w:lvl w:ilvl="1">
+      <w:start w:val="1"/>
+      <w:numFmt w:val="decimal"/>
+      <w:pStyle w:val="Heading2"/>
+      <w:lvlText w:val="%1.%2"/>
+      <w:lvlJc w:val="left"/>
+      <w:pPr>
+        <w:ind w:left="576" w:hanging="576"/>
+      </w:pPr>
+    </w:lvl>
+    <w:lvl w:ilvl="2">
+      <w:start w:val="1"/>
+      <w:numFmt w:val="decimal"/>
+      <w:pStyle w:val="Heading3"/>
+      <w:lvlText w:val="%1.%2.%3"/>
+      <w:lvlJc w:val="left"/>
+      <w:pPr>
+        <w:ind w:left="720" w:hanging="720"/>
+      </w:pPr>
+    </w:lvl>
+    <w:lvl w:ilvl="3">
+      <w:start w:val="1"/>
+      <w:numFmt w:val="decimal"/>
+      <w:pStyle w:val="Heading4"/>
+      <w:lvlText w:val="%1.%2.%3.%4"/>
+      <w:lvlJc w:val="left"/>
+      <w:pPr>
+        <w:ind w:left="864" w:hanging="864"/>
+      </w:pPr>
+    </w:lvl>
+    <w:lvl w:ilvl="4">
+      <w:start w:val="1"/>
+      <w:numFmt w:val="decimal"/>
+      <w:pStyle w:val="Heading5"/>
+      <w:lvlText w:val="%1.%2.%3.%4.%5"/>
+      <w:lvlJc w:val="left"/>
+      <w:pPr>
+        <w:ind w:left="1008" w:hanging="1008"/>
+      </w:pPr>
+    </w:lvl>
+    <w:lvl w:ilvl="5">
+      <w:start w:val="1"/>
+      <w:numFmt w:val="decimal"/>
+      <w:pStyle w:val="Heading6"/>
+      <w:lvlText w:val="%1.%2.%3.%4.%5.%6"/>
+      <w:lvlJc w:val="left"/>
+      <w:pPr>
+        <w:ind w:left="1152" w:hanging="1152"/>
+      </w:pPr>
+    </w:lvl>
+    <w:lvl w:ilvl="6">
+      <w:start w:val="1"/>
+      <w:numFmt w:val="decimal"/>
+      <w:pStyle w:val="Heading7"/>
+      <w:lvlText w:val="%1.%2.%3.%4.%5.%6.%7"/>
+      <w:lvlJc w:val="left"/>
+      <w:pPr>
+        <w:ind w:left="1296" w:hanging="1296"/>
+      </w:pPr>
+    </w:lvl>
+    <w:lvl w:ilvl="7">
+      <w:start w:val="1"/>
+      <w:numFmt w:val="decimal"/>
+      <w:pStyle w:val="Heading8"/>
+      <w:lvlText w:val="%1.%2.%3.%4.%5.%6.%7.%8"/>
+      <w:lvlJc w:val="left"/>
+      <w:pPr>
+        <w:ind w:left="1440" w:hanging="1440"/>
+      </w:pPr>
+    </w:lvl>
+    <w:lvl w:ilvl="8">
+      <w:start w:val="1"/>
+      <w:numFmt w:val="decimal"/>
+      <w:pStyle w:val="Heading9"/>
+      <w:lvlText w:val="%1.%2.%3.%4.%5.%6.%7.%8.%9"/>
+      <w:lvlJc w:val="left"/>
+      <w:pPr>
+        <w:ind w:left="1584" w:hanging="1584"/>
+      </w:pPr>
+    </w:lvl>
+  </w:abstractNum>
+  <w:abstractNum w:abstractNumId="24" w15:restartNumberingAfterBreak="0">
     <w:nsid w:val="503B2023"/>
     <w:multiLevelType w:val="multilevel"/>
     <w:tmpl w:val="F5649FDA"/>
@@ -13084,7 +13437,7 @@
       </w:rPr>
     </w:lvl>
   </w:abstractNum>
-  <w:abstractNum w:abstractNumId="22" w15:restartNumberingAfterBreak="0">
+  <w:abstractNum w:abstractNumId="25" w15:restartNumberingAfterBreak="0">
     <w:nsid w:val="53A80B13"/>
     <w:multiLevelType w:val="multilevel"/>
     <w:tmpl w:val="02C6B756"/>
@@ -13197,7 +13550,7 @@
       </w:rPr>
     </w:lvl>
   </w:abstractNum>
-  <w:abstractNum w:abstractNumId="23" w15:restartNumberingAfterBreak="0">
+  <w:abstractNum w:abstractNumId="26" w15:restartNumberingAfterBreak="0">
     <w:nsid w:val="544C200E"/>
     <w:multiLevelType w:val="hybridMultilevel"/>
     <w:tmpl w:val="9D2E72FA"/>
@@ -13283,7 +13636,7 @@
       </w:pPr>
     </w:lvl>
   </w:abstractNum>
-  <w:abstractNum w:abstractNumId="24" w15:restartNumberingAfterBreak="0">
+  <w:abstractNum w:abstractNumId="27" w15:restartNumberingAfterBreak="0">
     <w:nsid w:val="588235FA"/>
     <w:multiLevelType w:val="hybridMultilevel"/>
     <w:tmpl w:val="7CB22066"/>
@@ -13396,7 +13749,7 @@
       </w:rPr>
     </w:lvl>
   </w:abstractNum>
-  <w:abstractNum w:abstractNumId="25" w15:restartNumberingAfterBreak="0">
+  <w:abstractNum w:abstractNumId="28" w15:restartNumberingAfterBreak="0">
     <w:nsid w:val="5AE07B4C"/>
     <w:multiLevelType w:val="hybridMultilevel"/>
     <w:tmpl w:val="19C851C4"/>
@@ -13509,7 +13862,7 @@
       </w:rPr>
     </w:lvl>
   </w:abstractNum>
-  <w:abstractNum w:abstractNumId="26" w15:restartNumberingAfterBreak="0">
+  <w:abstractNum w:abstractNumId="29" w15:restartNumberingAfterBreak="0">
     <w:nsid w:val="5BC673FB"/>
     <w:multiLevelType w:val="hybridMultilevel"/>
     <w:tmpl w:val="1FDA6E1E"/>
@@ -13622,7 +13975,7 @@
       </w:rPr>
     </w:lvl>
   </w:abstractNum>
-  <w:abstractNum w:abstractNumId="27" w15:restartNumberingAfterBreak="0">
+  <w:abstractNum w:abstractNumId="30" w15:restartNumberingAfterBreak="0">
     <w:nsid w:val="5D64194B"/>
     <w:multiLevelType w:val="hybridMultilevel"/>
     <w:tmpl w:val="F3581AB8"/>
@@ -13735,7 +14088,7 @@
       </w:rPr>
     </w:lvl>
   </w:abstractNum>
-  <w:abstractNum w:abstractNumId="28" w15:restartNumberingAfterBreak="0">
+  <w:abstractNum w:abstractNumId="31" w15:restartNumberingAfterBreak="0">
     <w:nsid w:val="5E6C1569"/>
     <w:multiLevelType w:val="hybridMultilevel"/>
     <w:tmpl w:val="715C5534"/>
@@ -13848,7 +14201,7 @@
       </w:rPr>
     </w:lvl>
   </w:abstractNum>
-  <w:abstractNum w:abstractNumId="29" w15:restartNumberingAfterBreak="0">
+  <w:abstractNum w:abstractNumId="32" w15:restartNumberingAfterBreak="0">
     <w:nsid w:val="61024BF5"/>
     <w:multiLevelType w:val="multilevel"/>
     <w:tmpl w:val="476440C0"/>
@@ -13993,7 +14346,7 @@
       </w:rPr>
     </w:lvl>
   </w:abstractNum>
-  <w:abstractNum w:abstractNumId="30" w15:restartNumberingAfterBreak="0">
+  <w:abstractNum w:abstractNumId="33" w15:restartNumberingAfterBreak="0">
     <w:nsid w:val="61FC3A0C"/>
     <w:multiLevelType w:val="hybridMultilevel"/>
     <w:tmpl w:val="13F60946"/>
@@ -14106,7 +14459,7 @@
       </w:rPr>
     </w:lvl>
   </w:abstractNum>
-  <w:abstractNum w:abstractNumId="31" w15:restartNumberingAfterBreak="0">
+  <w:abstractNum w:abstractNumId="34" w15:restartNumberingAfterBreak="0">
     <w:nsid w:val="63F57C22"/>
     <w:multiLevelType w:val="hybridMultilevel"/>
     <w:tmpl w:val="17B83B36"/>
@@ -14219,7 +14572,7 @@
       </w:rPr>
     </w:lvl>
   </w:abstractNum>
-  <w:abstractNum w:abstractNumId="32" w15:restartNumberingAfterBreak="0">
+  <w:abstractNum w:abstractNumId="35" w15:restartNumberingAfterBreak="0">
     <w:nsid w:val="64A30BA5"/>
     <w:multiLevelType w:val="multilevel"/>
     <w:tmpl w:val="D12AB160"/>
@@ -14368,7 +14721,7 @@
       </w:rPr>
     </w:lvl>
   </w:abstractNum>
-  <w:abstractNum w:abstractNumId="33" w15:restartNumberingAfterBreak="0">
+  <w:abstractNum w:abstractNumId="36" w15:restartNumberingAfterBreak="0">
     <w:nsid w:val="68710A74"/>
     <w:multiLevelType w:val="multilevel"/>
     <w:tmpl w:val="E0BC39B2"/>
@@ -14492,7 +14845,7 @@
       </w:rPr>
     </w:lvl>
   </w:abstractNum>
-  <w:abstractNum w:abstractNumId="34" w15:restartNumberingAfterBreak="0">
+  <w:abstractNum w:abstractNumId="37" w15:restartNumberingAfterBreak="0">
     <w:nsid w:val="6B3E6FEB"/>
     <w:multiLevelType w:val="hybridMultilevel"/>
     <w:tmpl w:val="6876F402"/>
@@ -14605,7 +14958,7 @@
       </w:rPr>
     </w:lvl>
   </w:abstractNum>
-  <w:abstractNum w:abstractNumId="35" w15:restartNumberingAfterBreak="0">
+  <w:abstractNum w:abstractNumId="38" w15:restartNumberingAfterBreak="0">
     <w:nsid w:val="72DE7223"/>
     <w:multiLevelType w:val="multilevel"/>
     <w:tmpl w:val="FC283248"/>
@@ -14750,7 +15103,7 @@
       </w:rPr>
     </w:lvl>
   </w:abstractNum>
-  <w:abstractNum w:abstractNumId="36" w15:restartNumberingAfterBreak="0">
+  <w:abstractNum w:abstractNumId="39" w15:restartNumberingAfterBreak="0">
     <w:nsid w:val="72E9189E"/>
     <w:multiLevelType w:val="hybridMultilevel"/>
     <w:tmpl w:val="6D76A9D4"/>
@@ -14863,7 +15216,7 @@
       </w:rPr>
     </w:lvl>
   </w:abstractNum>
-  <w:abstractNum w:abstractNumId="37" w15:restartNumberingAfterBreak="0">
+  <w:abstractNum w:abstractNumId="40" w15:restartNumberingAfterBreak="0">
     <w:nsid w:val="742E5232"/>
     <w:multiLevelType w:val="multilevel"/>
     <w:tmpl w:val="2A7423A2"/>
@@ -14976,7 +15329,120 @@
       </w:rPr>
     </w:lvl>
   </w:abstractNum>
-  <w:abstractNum w:abstractNumId="38" w15:restartNumberingAfterBreak="0">
+  <w:abstractNum w:abstractNumId="41" w15:restartNumberingAfterBreak="0">
+    <w:nsid w:val="749C5AEC"/>
+    <w:multiLevelType w:val="hybridMultilevel"/>
+    <w:tmpl w:val="A25656AE"/>
+    <w:lvl w:ilvl="0" w:tplc="FD5C56F4">
+      <w:start w:val="1"/>
+      <w:numFmt w:val="bullet"/>
+      <w:lvlText w:val="-"/>
+      <w:lvlJc w:val="left"/>
+      <w:pPr>
+        <w:ind w:left="1589" w:hanging="360"/>
+      </w:pPr>
+      <w:rPr>
+        <w:rFonts w:ascii="Times New Roman" w:eastAsia="Times New Roman" w:hAnsi="Times New Roman" w:cs="Times New Roman" w:hint="default"/>
+      </w:rPr>
+    </w:lvl>
+    <w:lvl w:ilvl="1" w:tplc="FFFFFFFF" w:tentative="1">
+      <w:start w:val="1"/>
+      <w:numFmt w:val="bullet"/>
+      <w:lvlText w:val="o"/>
+      <w:lvlJc w:val="left"/>
+      <w:pPr>
+        <w:ind w:left="2309" w:hanging="360"/>
+      </w:pPr>
+      <w:rPr>
+        <w:rFonts w:ascii="Courier New" w:hAnsi="Courier New" w:cs="Courier New" w:hint="default"/>
+      </w:rPr>
+    </w:lvl>
+    <w:lvl w:ilvl="2" w:tplc="FFFFFFFF" w:tentative="1">
+      <w:start w:val="1"/>
+      <w:numFmt w:val="bullet"/>
+      <w:lvlText w:val=""/>
+      <w:lvlJc w:val="left"/>
+      <w:pPr>
+        <w:ind w:left="3029" w:hanging="360"/>
+      </w:pPr>
+      <w:rPr>
+        <w:rFonts w:ascii="Wingdings" w:hAnsi="Wingdings" w:hint="default"/>
+      </w:rPr>
+    </w:lvl>
+    <w:lvl w:ilvl="3" w:tplc="FFFFFFFF" w:tentative="1">
+      <w:start w:val="1"/>
+      <w:numFmt w:val="bullet"/>
+      <w:lvlText w:val=""/>
+      <w:lvlJc w:val="left"/>
+      <w:pPr>
+        <w:ind w:left="3749" w:hanging="360"/>
+      </w:pPr>
+      <w:rPr>
+        <w:rFonts w:ascii="Symbol" w:hAnsi="Symbol" w:hint="default"/>
+      </w:rPr>
+    </w:lvl>
+    <w:lvl w:ilvl="4" w:tplc="FFFFFFFF" w:tentative="1">
+      <w:start w:val="1"/>
+      <w:numFmt w:val="bullet"/>
+      <w:lvlText w:val="o"/>
+      <w:lvlJc w:val="left"/>
+      <w:pPr>
+        <w:ind w:left="4469" w:hanging="360"/>
+      </w:pPr>
+      <w:rPr>
+        <w:rFonts w:ascii="Courier New" w:hAnsi="Courier New" w:cs="Courier New" w:hint="default"/>
+      </w:rPr>
+    </w:lvl>
+    <w:lvl w:ilvl="5" w:tplc="FFFFFFFF" w:tentative="1">
+      <w:start w:val="1"/>
+      <w:numFmt w:val="bullet"/>
+      <w:lvlText w:val=""/>
+      <w:lvlJc w:val="left"/>
+      <w:pPr>
+        <w:ind w:left="5189" w:hanging="360"/>
+      </w:pPr>
+      <w:rPr>
+        <w:rFonts w:ascii="Wingdings" w:hAnsi="Wingdings" w:hint="default"/>
+      </w:rPr>
+    </w:lvl>
+    <w:lvl w:ilvl="6" w:tplc="FFFFFFFF" w:tentative="1">
+      <w:start w:val="1"/>
+      <w:numFmt w:val="bullet"/>
+      <w:lvlText w:val=""/>
+      <w:lvlJc w:val="left"/>
+      <w:pPr>
+        <w:ind w:left="5909" w:hanging="360"/>
+      </w:pPr>
+      <w:rPr>
+        <w:rFonts w:ascii="Symbol" w:hAnsi="Symbol" w:hint="default"/>
+      </w:rPr>
+    </w:lvl>
+    <w:lvl w:ilvl="7" w:tplc="FFFFFFFF" w:tentative="1">
+      <w:start w:val="1"/>
+      <w:numFmt w:val="bullet"/>
+      <w:lvlText w:val="o"/>
+      <w:lvlJc w:val="left"/>
+      <w:pPr>
+        <w:ind w:left="6629" w:hanging="360"/>
+      </w:pPr>
+      <w:rPr>
+        <w:rFonts w:ascii="Courier New" w:hAnsi="Courier New" w:cs="Courier New" w:hint="default"/>
+      </w:rPr>
+    </w:lvl>
+    <w:lvl w:ilvl="8" w:tplc="FFFFFFFF" w:tentative="1">
+      <w:start w:val="1"/>
+      <w:numFmt w:val="bullet"/>
+      <w:lvlText w:val=""/>
+      <w:lvlJc w:val="left"/>
+      <w:pPr>
+        <w:ind w:left="7349" w:hanging="360"/>
+      </w:pPr>
+      <w:rPr>
+        <w:rFonts w:ascii="Wingdings" w:hAnsi="Wingdings" w:hint="default"/>
+      </w:rPr>
+    </w:lvl>
+  </w:abstractNum>
+  <w:abstractNum w:abstractNumId="42" w15:restartNumberingAfterBreak="0">
     <w:nsid w:val="757E3A5D"/>
     <w:multiLevelType w:val="multilevel"/>
     <w:tmpl w:val="9078AF2A"/>
@@ -15126,7 +15592,7 @@
       </w:rPr>
     </w:lvl>
   </w:abstractNum>
-  <w:abstractNum w:abstractNumId="39" w15:restartNumberingAfterBreak="0">
+  <w:abstractNum w:abstractNumId="43" w15:restartNumberingAfterBreak="0">
     <w:nsid w:val="75D83F7C"/>
     <w:multiLevelType w:val="multilevel"/>
     <w:tmpl w:val="5E6CE980"/>
@@ -15276,7 +15742,7 @@
       </w:rPr>
     </w:lvl>
   </w:abstractNum>
-  <w:abstractNum w:abstractNumId="40" w15:restartNumberingAfterBreak="0">
+  <w:abstractNum w:abstractNumId="44" w15:restartNumberingAfterBreak="0">
     <w:nsid w:val="7AE62DFF"/>
     <w:multiLevelType w:val="multilevel"/>
     <w:tmpl w:val="AD8A38B6"/>
@@ -15417,7 +15883,7 @@
       </w:rPr>
     </w:lvl>
   </w:abstractNum>
-  <w:abstractNum w:abstractNumId="41" w15:restartNumberingAfterBreak="0">
+  <w:abstractNum w:abstractNumId="45" w15:restartNumberingAfterBreak="0">
     <w:nsid w:val="7E3D46E0"/>
     <w:multiLevelType w:val="multilevel"/>
     <w:tmpl w:val="8B3AAE20"/>
@@ -15568,130 +16034,145 @@
     </w:lvl>
   </w:abstractNum>
   <w:num w:numId="1" w16cid:durableId="83190525">
+    <w:abstractNumId w:val="16"/>
+  </w:num>
+  <w:num w:numId="2" w16cid:durableId="285043619">
+    <w:abstractNumId w:val="3"/>
+  </w:num>
+  <w:num w:numId="3" w16cid:durableId="323357118">
+    <w:abstractNumId w:val="42"/>
+  </w:num>
+  <w:num w:numId="4" w16cid:durableId="1779834634">
+    <w:abstractNumId w:val="8"/>
+  </w:num>
+  <w:num w:numId="5" w16cid:durableId="2118015530">
+    <w:abstractNumId w:val="43"/>
+  </w:num>
+  <w:num w:numId="6" w16cid:durableId="1354265289">
+    <w:abstractNumId w:val="45"/>
+  </w:num>
+  <w:num w:numId="7" w16cid:durableId="689257936">
+    <w:abstractNumId w:val="36"/>
+  </w:num>
+  <w:num w:numId="8" w16cid:durableId="143089022">
+    <w:abstractNumId w:val="34"/>
+  </w:num>
+  <w:num w:numId="9" w16cid:durableId="899049386">
+    <w:abstractNumId w:val="20"/>
+  </w:num>
+  <w:num w:numId="10" w16cid:durableId="224798154">
+    <w:abstractNumId w:val="37"/>
+  </w:num>
+  <w:num w:numId="11" w16cid:durableId="1274284739">
+    <w:abstractNumId w:val="6"/>
+  </w:num>
+  <w:num w:numId="12" w16cid:durableId="746658572">
+    <w:abstractNumId w:val="2"/>
+  </w:num>
+  <w:num w:numId="13" w16cid:durableId="1973557773">
+    <w:abstractNumId w:val="13"/>
+  </w:num>
+  <w:num w:numId="14" w16cid:durableId="1873423344">
+    <w:abstractNumId w:val="21"/>
+  </w:num>
+  <w:num w:numId="15" w16cid:durableId="971593915">
+    <w:abstractNumId w:val="26"/>
+  </w:num>
+  <w:num w:numId="16" w16cid:durableId="184289280">
+    <w:abstractNumId w:val="5"/>
+  </w:num>
+  <w:num w:numId="17" w16cid:durableId="1205486164">
+    <w:abstractNumId w:val="22"/>
+  </w:num>
+  <w:num w:numId="18" w16cid:durableId="1199440484">
+    <w:abstractNumId w:val="32"/>
+  </w:num>
+  <w:num w:numId="19" w16cid:durableId="1437872558">
+    <w:abstractNumId w:val="38"/>
+  </w:num>
+  <w:num w:numId="20" w16cid:durableId="468087130">
+    <w:abstractNumId w:val="24"/>
+  </w:num>
+  <w:num w:numId="21" w16cid:durableId="1397430395">
+    <w:abstractNumId w:val="35"/>
+  </w:num>
+  <w:num w:numId="22" w16cid:durableId="291327649">
+    <w:abstractNumId w:val="12"/>
+  </w:num>
+  <w:num w:numId="23" w16cid:durableId="855078623">
+    <w:abstractNumId w:val="4"/>
+  </w:num>
+  <w:num w:numId="24" w16cid:durableId="1711372567">
+    <w:abstractNumId w:val="27"/>
+  </w:num>
+  <w:num w:numId="25" w16cid:durableId="1685939833">
+    <w:abstractNumId w:val="28"/>
+  </w:num>
+  <w:num w:numId="26" w16cid:durableId="351733781">
     <w:abstractNumId w:val="14"/>
   </w:num>
-  <w:num w:numId="2" w16cid:durableId="285043619">
-    <w:abstractNumId w:val="2"/>
+  <w:num w:numId="27" w16cid:durableId="1961841037">
+    <w:abstractNumId w:val="30"/>
   </w:num>
-  <w:num w:numId="3" w16cid:durableId="323357118">
-    <w:abstractNumId w:val="38"/>
+  <w:num w:numId="28" w16cid:durableId="1261067451">
+    <w:abstractNumId w:val="15"/>
   </w:num>
-  <w:num w:numId="4" w16cid:durableId="1779834634">
+  <w:num w:numId="29" w16cid:durableId="178081816">
+    <w:abstractNumId w:val="33"/>
+  </w:num>
+  <w:num w:numId="30" w16cid:durableId="2085107698">
+    <w:abstractNumId w:val="39"/>
+  </w:num>
+  <w:num w:numId="31" w16cid:durableId="1015305188">
+    <w:abstractNumId w:val="29"/>
+  </w:num>
+  <w:num w:numId="32" w16cid:durableId="1304191945">
+    <w:abstractNumId w:val="31"/>
+  </w:num>
+  <w:num w:numId="33" w16cid:durableId="1852598466">
     <w:abstractNumId w:val="7"/>
   </w:num>
-  <w:num w:numId="5" w16cid:durableId="2118015530">
-    <w:abstractNumId w:val="39"/>
+  <w:num w:numId="34" w16cid:durableId="2100323889">
+    <w:abstractNumId w:val="17"/>
   </w:num>
-  <w:num w:numId="6" w16cid:durableId="1354265289">
-    <w:abstractNumId w:val="41"/>
+  <w:num w:numId="35" w16cid:durableId="1283148289">
+    <w:abstractNumId w:val="44"/>
   </w:num>
-  <w:num w:numId="7" w16cid:durableId="689257936">
-    <w:abstractNumId w:val="33"/>
-  </w:num>
-  <w:num w:numId="8" w16cid:durableId="143089022">
-    <w:abstractNumId w:val="31"/>
-  </w:num>
-  <w:num w:numId="9" w16cid:durableId="899049386">
+  <w:num w:numId="36" w16cid:durableId="498424255">
     <w:abstractNumId w:val="18"/>
   </w:num>
-  <w:num w:numId="10" w16cid:durableId="224798154">
-    <w:abstractNumId w:val="34"/>
+  <w:num w:numId="37" w16cid:durableId="696010346">
+    <w:abstractNumId w:val="9"/>
   </w:num>
-  <w:num w:numId="11" w16cid:durableId="1274284739">
-    <w:abstractNumId w:val="5"/>
+  <w:num w:numId="38" w16cid:durableId="27413970">
+    <w:abstractNumId w:val="25"/>
   </w:num>
-  <w:num w:numId="12" w16cid:durableId="746658572">
+  <w:num w:numId="39" w16cid:durableId="1709455023">
     <w:abstractNumId w:val="1"/>
   </w:num>
-  <w:num w:numId="13" w16cid:durableId="1973557773">
+  <w:num w:numId="40" w16cid:durableId="1107509054">
+    <w:abstractNumId w:val="40"/>
+  </w:num>
+  <w:num w:numId="41" w16cid:durableId="865338188">
+    <w:abstractNumId w:val="10"/>
+  </w:num>
+  <w:num w:numId="42" w16cid:durableId="1393507726">
+    <w:abstractNumId w:val="19"/>
+  </w:num>
+  <w:num w:numId="43" w16cid:durableId="1914974597">
+    <w:abstractNumId w:val="0"/>
+  </w:num>
+  <w:num w:numId="44" w16cid:durableId="300573150">
+    <w:abstractNumId w:val="23"/>
+  </w:num>
+  <w:num w:numId="45" w16cid:durableId="2084718360">
     <w:abstractNumId w:val="11"/>
   </w:num>
-  <w:num w:numId="14" w16cid:durableId="1873423344">
-    <w:abstractNumId w:val="19"/>
-  </w:num>
-  <w:num w:numId="15" w16cid:durableId="971593915">
+  <w:num w:numId="46" w16cid:durableId="1422096280">
     <w:abstractNumId w:val="23"/>
   </w:num>
-  <w:num w:numId="16" w16cid:durableId="184289280">
-    <w:abstractNumId w:val="4"/>
-  </w:num>
-  <w:num w:numId="17" w16cid:durableId="1205486164">
-    <w:abstractNumId w:val="20"/>
-  </w:num>
-  <w:num w:numId="18" w16cid:durableId="1199440484">
-    <w:abstractNumId w:val="29"/>
-  </w:num>
-  <w:num w:numId="19" w16cid:durableId="1437872558">
-    <w:abstractNumId w:val="35"/>
-  </w:num>
-  <w:num w:numId="20" w16cid:durableId="468087130">
-    <w:abstractNumId w:val="21"/>
-  </w:num>
-  <w:num w:numId="21" w16cid:durableId="1397430395">
-    <w:abstractNumId w:val="32"/>
-  </w:num>
-  <w:num w:numId="22" w16cid:durableId="291327649">
-    <w:abstractNumId w:val="10"/>
-  </w:num>
-  <w:num w:numId="23" w16cid:durableId="855078623">
-    <w:abstractNumId w:val="3"/>
-  </w:num>
-  <w:num w:numId="24" w16cid:durableId="1711372567">
-    <w:abstractNumId w:val="24"/>
-  </w:num>
-  <w:num w:numId="25" w16cid:durableId="1685939833">
-    <w:abstractNumId w:val="25"/>
-  </w:num>
-  <w:num w:numId="26" w16cid:durableId="351733781">
-    <w:abstractNumId w:val="12"/>
-  </w:num>
-  <w:num w:numId="27" w16cid:durableId="1961841037">
-    <w:abstractNumId w:val="27"/>
-  </w:num>
-  <w:num w:numId="28" w16cid:durableId="1261067451">
-    <w:abstractNumId w:val="13"/>
-  </w:num>
-  <w:num w:numId="29" w16cid:durableId="178081816">
-    <w:abstractNumId w:val="30"/>
-  </w:num>
-  <w:num w:numId="30" w16cid:durableId="2085107698">
-    <w:abstractNumId w:val="36"/>
-  </w:num>
-  <w:num w:numId="31" w16cid:durableId="1015305188">
-    <w:abstractNumId w:val="26"/>
-  </w:num>
-  <w:num w:numId="32" w16cid:durableId="1304191945">
-    <w:abstractNumId w:val="28"/>
-  </w:num>
-  <w:num w:numId="33" w16cid:durableId="1852598466">
-    <w:abstractNumId w:val="6"/>
-  </w:num>
-  <w:num w:numId="34" w16cid:durableId="2100323889">
-    <w:abstractNumId w:val="15"/>
-  </w:num>
-  <w:num w:numId="35" w16cid:durableId="1283148289">
-    <w:abstractNumId w:val="40"/>
-  </w:num>
-  <w:num w:numId="36" w16cid:durableId="498424255">
-    <w:abstractNumId w:val="16"/>
-  </w:num>
-  <w:num w:numId="37" w16cid:durableId="696010346">
-    <w:abstractNumId w:val="8"/>
-  </w:num>
-  <w:num w:numId="38" w16cid:durableId="27413970">
-    <w:abstractNumId w:val="22"/>
-  </w:num>
-  <w:num w:numId="39" w16cid:durableId="1709455023">
-    <w:abstractNumId w:val="0"/>
-  </w:num>
-  <w:num w:numId="40" w16cid:durableId="1107509054">
-    <w:abstractNumId w:val="37"/>
-  </w:num>
-  <w:num w:numId="41" w16cid:durableId="865338188">
-    <w:abstractNumId w:val="9"/>
-  </w:num>
-  <w:num w:numId="42" w16cid:durableId="1393507726">
-    <w:abstractNumId w:val="17"/>
+  <w:num w:numId="47" w16cid:durableId="1246036886">
+    <w:abstractNumId w:val="41"/>
   </w:num>
   <w:numIdMacAtCleanup w:val="32"/>
 </w:numbering>
@@ -16108,6 +16589,9 @@
     <w:pPr>
       <w:keepNext/>
       <w:keepLines/>
+      <w:numPr>
+        <w:numId w:val="44"/>
+      </w:numPr>
       <w:spacing w:after="0"/>
       <w:outlineLvl w:val="0"/>
     </w:pPr>
@@ -16130,6 +16614,10 @@
     <w:pPr>
       <w:keepNext/>
       <w:keepLines/>
+      <w:numPr>
+        <w:ilvl w:val="1"/>
+        <w:numId w:val="44"/>
+      </w:numPr>
       <w:spacing w:before="40" w:after="0"/>
       <w:outlineLvl w:val="1"/>
     </w:pPr>
@@ -16152,6 +16640,10 @@
     <w:pPr>
       <w:keepNext/>
       <w:keepLines/>
+      <w:numPr>
+        <w:ilvl w:val="2"/>
+        <w:numId w:val="44"/>
+      </w:numPr>
       <w:spacing w:before="40" w:after="0"/>
       <w:outlineLvl w:val="2"/>
     </w:pPr>
@@ -16160,6 +16652,164 @@
       <w:color w:val="1F3763" w:themeColor="accent1" w:themeShade="7F"/>
       <w:sz w:val="24"/>
       <w:szCs w:val="24"/>
+    </w:rPr>
+  </w:style>
+  <w:style w:type="paragraph" w:styleId="Heading4">
+    <w:name w:val="heading 4"/>
+    <w:basedOn w:val="Normal"/>
+    <w:next w:val="Normal"/>
+    <w:link w:val="Heading4Char"/>
+    <w:uiPriority w:val="9"/>
+    <w:unhideWhenUsed/>
+    <w:qFormat/>
+    <w:rsid w:val="00BF4693"/>
+    <w:pPr>
+      <w:keepNext/>
+      <w:keepLines/>
+      <w:numPr>
+        <w:ilvl w:val="3"/>
+        <w:numId w:val="44"/>
+      </w:numPr>
+      <w:spacing w:before="40" w:after="0"/>
+      <w:outlineLvl w:val="3"/>
+    </w:pPr>
+    <w:rPr>
+      <w:rFonts w:asciiTheme="majorHAnsi" w:eastAsiaTheme="majorEastAsia" w:hAnsiTheme="majorHAnsi" w:cstheme="majorBidi"/>
+      <w:i/>
+      <w:iCs/>
+      <w:color w:val="2F5496" w:themeColor="accent1" w:themeShade="BF"/>
+    </w:rPr>
+  </w:style>
+  <w:style w:type="paragraph" w:styleId="Heading5">
+    <w:name w:val="heading 5"/>
+    <w:basedOn w:val="Normal"/>
+    <w:next w:val="Normal"/>
+    <w:link w:val="Heading5Char"/>
+    <w:uiPriority w:val="9"/>
+    <w:unhideWhenUsed/>
+    <w:qFormat/>
+    <w:rsid w:val="00BF4693"/>
+    <w:pPr>
+      <w:keepNext/>
+      <w:keepLines/>
+      <w:numPr>
+        <w:ilvl w:val="4"/>
+        <w:numId w:val="44"/>
+      </w:numPr>
+      <w:spacing w:before="40" w:after="0"/>
+      <w:outlineLvl w:val="4"/>
+    </w:pPr>
+    <w:rPr>
+      <w:rFonts w:asciiTheme="majorHAnsi" w:eastAsiaTheme="majorEastAsia" w:hAnsiTheme="majorHAnsi" w:cstheme="majorBidi"/>
+      <w:color w:val="2F5496" w:themeColor="accent1" w:themeShade="BF"/>
+    </w:rPr>
+  </w:style>
+  <w:style w:type="paragraph" w:styleId="Heading6">
+    <w:name w:val="heading 6"/>
+    <w:basedOn w:val="Normal"/>
+    <w:next w:val="Normal"/>
+    <w:link w:val="Heading6Char"/>
+    <w:uiPriority w:val="9"/>
+    <w:semiHidden/>
+    <w:unhideWhenUsed/>
+    <w:qFormat/>
+    <w:rsid w:val="00BF4693"/>
+    <w:pPr>
+      <w:keepNext/>
+      <w:keepLines/>
+      <w:numPr>
+        <w:ilvl w:val="5"/>
+        <w:numId w:val="44"/>
+      </w:numPr>
+      <w:spacing w:before="40" w:after="0"/>
+      <w:outlineLvl w:val="5"/>
+    </w:pPr>
+    <w:rPr>
+      <w:rFonts w:asciiTheme="majorHAnsi" w:eastAsiaTheme="majorEastAsia" w:hAnsiTheme="majorHAnsi" w:cstheme="majorBidi"/>
+      <w:color w:val="1F3763" w:themeColor="accent1" w:themeShade="7F"/>
+    </w:rPr>
+  </w:style>
+  <w:style w:type="paragraph" w:styleId="Heading7">
+    <w:name w:val="heading 7"/>
+    <w:basedOn w:val="Normal"/>
+    <w:next w:val="Normal"/>
+    <w:link w:val="Heading7Char"/>
+    <w:uiPriority w:val="9"/>
+    <w:semiHidden/>
+    <w:unhideWhenUsed/>
+    <w:qFormat/>
+    <w:rsid w:val="00BF4693"/>
+    <w:pPr>
+      <w:keepNext/>
+      <w:keepLines/>
+      <w:numPr>
+        <w:ilvl w:val="6"/>
+        <w:numId w:val="44"/>
+      </w:numPr>
+      <w:spacing w:before="40" w:after="0"/>
+      <w:outlineLvl w:val="6"/>
+    </w:pPr>
+    <w:rPr>
+      <w:rFonts w:asciiTheme="majorHAnsi" w:eastAsiaTheme="majorEastAsia" w:hAnsiTheme="majorHAnsi" w:cstheme="majorBidi"/>
+      <w:i/>
+      <w:iCs/>
+      <w:color w:val="1F3763" w:themeColor="accent1" w:themeShade="7F"/>
+    </w:rPr>
+  </w:style>
+  <w:style w:type="paragraph" w:styleId="Heading8">
+    <w:name w:val="heading 8"/>
+    <w:basedOn w:val="Normal"/>
+    <w:next w:val="Normal"/>
+    <w:link w:val="Heading8Char"/>
+    <w:uiPriority w:val="9"/>
+    <w:semiHidden/>
+    <w:unhideWhenUsed/>
+    <w:qFormat/>
+    <w:rsid w:val="00BF4693"/>
+    <w:pPr>
+      <w:keepNext/>
+      <w:keepLines/>
+      <w:numPr>
+        <w:ilvl w:val="7"/>
+        <w:numId w:val="44"/>
+      </w:numPr>
+      <w:spacing w:before="40" w:after="0"/>
+      <w:outlineLvl w:val="7"/>
+    </w:pPr>
+    <w:rPr>
+      <w:rFonts w:asciiTheme="majorHAnsi" w:eastAsiaTheme="majorEastAsia" w:hAnsiTheme="majorHAnsi" w:cstheme="majorBidi"/>
+      <w:color w:val="272727" w:themeColor="text1" w:themeTint="D8"/>
+      <w:sz w:val="21"/>
+      <w:szCs w:val="21"/>
+    </w:rPr>
+  </w:style>
+  <w:style w:type="paragraph" w:styleId="Heading9">
+    <w:name w:val="heading 9"/>
+    <w:basedOn w:val="Normal"/>
+    <w:next w:val="Normal"/>
+    <w:link w:val="Heading9Char"/>
+    <w:uiPriority w:val="9"/>
+    <w:semiHidden/>
+    <w:unhideWhenUsed/>
+    <w:qFormat/>
+    <w:rsid w:val="00BF4693"/>
+    <w:pPr>
+      <w:keepNext/>
+      <w:keepLines/>
+      <w:numPr>
+        <w:ilvl w:val="8"/>
+        <w:numId w:val="44"/>
+      </w:numPr>
+      <w:spacing w:before="40" w:after="0"/>
+      <w:outlineLvl w:val="8"/>
+    </w:pPr>
+    <w:rPr>
+      <w:rFonts w:asciiTheme="majorHAnsi" w:eastAsiaTheme="majorEastAsia" w:hAnsiTheme="majorHAnsi" w:cstheme="majorBidi"/>
+      <w:i/>
+      <w:iCs/>
+      <w:color w:val="272727" w:themeColor="text1" w:themeTint="D8"/>
+      <w:sz w:val="21"/>
+      <w:szCs w:val="21"/>
     </w:rPr>
   </w:style>
   <w:style w:type="character" w:default="1" w:styleId="DefaultParagraphFont">
@@ -16505,6 +17155,86 @@
       <w:u w:val="single"/>
     </w:rPr>
   </w:style>
+  <w:style w:type="character" w:customStyle="1" w:styleId="Heading4Char">
+    <w:name w:val="Heading 4 Char"/>
+    <w:basedOn w:val="DefaultParagraphFont"/>
+    <w:link w:val="Heading4"/>
+    <w:uiPriority w:val="9"/>
+    <w:rsid w:val="00BF4693"/>
+    <w:rPr>
+      <w:rFonts w:asciiTheme="majorHAnsi" w:eastAsiaTheme="majorEastAsia" w:hAnsiTheme="majorHAnsi" w:cstheme="majorBidi"/>
+      <w:i/>
+      <w:iCs/>
+      <w:color w:val="2F5496" w:themeColor="accent1" w:themeShade="BF"/>
+    </w:rPr>
+  </w:style>
+  <w:style w:type="character" w:customStyle="1" w:styleId="Heading5Char">
+    <w:name w:val="Heading 5 Char"/>
+    <w:basedOn w:val="DefaultParagraphFont"/>
+    <w:link w:val="Heading5"/>
+    <w:uiPriority w:val="9"/>
+    <w:rsid w:val="00BF4693"/>
+    <w:rPr>
+      <w:rFonts w:asciiTheme="majorHAnsi" w:eastAsiaTheme="majorEastAsia" w:hAnsiTheme="majorHAnsi" w:cstheme="majorBidi"/>
+      <w:color w:val="2F5496" w:themeColor="accent1" w:themeShade="BF"/>
+    </w:rPr>
+  </w:style>
+  <w:style w:type="character" w:customStyle="1" w:styleId="Heading6Char">
+    <w:name w:val="Heading 6 Char"/>
+    <w:basedOn w:val="DefaultParagraphFont"/>
+    <w:link w:val="Heading6"/>
+    <w:uiPriority w:val="9"/>
+    <w:semiHidden/>
+    <w:rsid w:val="00BF4693"/>
+    <w:rPr>
+      <w:rFonts w:asciiTheme="majorHAnsi" w:eastAsiaTheme="majorEastAsia" w:hAnsiTheme="majorHAnsi" w:cstheme="majorBidi"/>
+      <w:color w:val="1F3763" w:themeColor="accent1" w:themeShade="7F"/>
+    </w:rPr>
+  </w:style>
+  <w:style w:type="character" w:customStyle="1" w:styleId="Heading7Char">
+    <w:name w:val="Heading 7 Char"/>
+    <w:basedOn w:val="DefaultParagraphFont"/>
+    <w:link w:val="Heading7"/>
+    <w:uiPriority w:val="9"/>
+    <w:semiHidden/>
+    <w:rsid w:val="00BF4693"/>
+    <w:rPr>
+      <w:rFonts w:asciiTheme="majorHAnsi" w:eastAsiaTheme="majorEastAsia" w:hAnsiTheme="majorHAnsi" w:cstheme="majorBidi"/>
+      <w:i/>
+      <w:iCs/>
+      <w:color w:val="1F3763" w:themeColor="accent1" w:themeShade="7F"/>
+    </w:rPr>
+  </w:style>
+  <w:style w:type="character" w:customStyle="1" w:styleId="Heading8Char">
+    <w:name w:val="Heading 8 Char"/>
+    <w:basedOn w:val="DefaultParagraphFont"/>
+    <w:link w:val="Heading8"/>
+    <w:uiPriority w:val="9"/>
+    <w:semiHidden/>
+    <w:rsid w:val="00BF4693"/>
+    <w:rPr>
+      <w:rFonts w:asciiTheme="majorHAnsi" w:eastAsiaTheme="majorEastAsia" w:hAnsiTheme="majorHAnsi" w:cstheme="majorBidi"/>
+      <w:color w:val="272727" w:themeColor="text1" w:themeTint="D8"/>
+      <w:sz w:val="21"/>
+      <w:szCs w:val="21"/>
+    </w:rPr>
+  </w:style>
+  <w:style w:type="character" w:customStyle="1" w:styleId="Heading9Char">
+    <w:name w:val="Heading 9 Char"/>
+    <w:basedOn w:val="DefaultParagraphFont"/>
+    <w:link w:val="Heading9"/>
+    <w:uiPriority w:val="9"/>
+    <w:semiHidden/>
+    <w:rsid w:val="00BF4693"/>
+    <w:rPr>
+      <w:rFonts w:asciiTheme="majorHAnsi" w:eastAsiaTheme="majorEastAsia" w:hAnsiTheme="majorHAnsi" w:cstheme="majorBidi"/>
+      <w:i/>
+      <w:iCs/>
+      <w:color w:val="272727" w:themeColor="text1" w:themeTint="D8"/>
+      <w:sz w:val="21"/>
+      <w:szCs w:val="21"/>
+    </w:rPr>
+  </w:style>
 </w:styles>
 </file>
 

--- a/Bài Báo Cáo.docx
+++ b/Bài Báo Cáo.docx
@@ -1204,106 +1204,12 @@
           <w:b/>
           <w:bCs/>
           <w:color w:val="FF0000"/>
-          <w:sz w:val="26"/>
-          <w:szCs w:val="26"/>
-          <w:lang w:val="en-US" w:eastAsia="vi-VN"/>
-        </w:rPr>
-      </w:pPr>
-    </w:p>
-    <w:p>
-      <w:pPr>
-        <w:ind w:firstLine="0"/>
-        <w:jc w:val="center"/>
-        <w:rPr>
-          <w:rFonts w:ascii="Times New Roman" w:eastAsia="Times New Roman" w:hAnsi="Times New Roman" w:cs="Times New Roman"/>
-          <w:b/>
-          <w:bCs/>
-          <w:color w:val="FF0000"/>
-          <w:sz w:val="26"/>
-          <w:szCs w:val="26"/>
-          <w:lang w:val="en-US" w:eastAsia="vi-VN"/>
-        </w:rPr>
-      </w:pPr>
-    </w:p>
-    <w:p>
-      <w:pPr>
-        <w:ind w:firstLine="0"/>
-        <w:jc w:val="center"/>
-        <w:rPr>
-          <w:rFonts w:ascii="Times New Roman" w:eastAsia="Times New Roman" w:hAnsi="Times New Roman" w:cs="Times New Roman"/>
-          <w:b/>
-          <w:bCs/>
-          <w:color w:val="FF0000"/>
-          <w:sz w:val="26"/>
-          <w:szCs w:val="26"/>
-          <w:lang w:val="en-US" w:eastAsia="vi-VN"/>
-        </w:rPr>
-      </w:pPr>
-    </w:p>
-    <w:p>
-      <w:pPr>
-        <w:ind w:firstLine="0"/>
-        <w:jc w:val="center"/>
-        <w:rPr>
-          <w:rFonts w:ascii="Times New Roman" w:eastAsia="Times New Roman" w:hAnsi="Times New Roman" w:cs="Times New Roman"/>
-          <w:b/>
-          <w:bCs/>
-          <w:color w:val="FF0000"/>
-          <w:sz w:val="26"/>
-          <w:szCs w:val="26"/>
-          <w:lang w:val="en-US" w:eastAsia="vi-VN"/>
-        </w:rPr>
-      </w:pPr>
-    </w:p>
-    <w:p>
-      <w:pPr>
-        <w:ind w:firstLine="0"/>
-        <w:jc w:val="center"/>
-        <w:rPr>
-          <w:rFonts w:ascii="Times New Roman" w:eastAsia="Times New Roman" w:hAnsi="Times New Roman" w:cs="Times New Roman"/>
-          <w:b/>
-          <w:bCs/>
-          <w:color w:val="FF0000"/>
-          <w:sz w:val="26"/>
-          <w:szCs w:val="26"/>
-          <w:lang w:val="en-US" w:eastAsia="vi-VN"/>
-        </w:rPr>
-      </w:pPr>
-    </w:p>
-    <w:p>
-      <w:pPr>
-        <w:ind w:firstLine="0"/>
-        <w:jc w:val="center"/>
-        <w:rPr>
-          <w:rFonts w:ascii="Times New Roman" w:eastAsia="Times New Roman" w:hAnsi="Times New Roman" w:cs="Times New Roman"/>
-          <w:b/>
-          <w:bCs/>
-          <w:color w:val="FF0000"/>
-          <w:sz w:val="26"/>
-          <w:szCs w:val="26"/>
-          <w:lang w:val="en-US" w:eastAsia="vi-VN"/>
-        </w:rPr>
-      </w:pPr>
-    </w:p>
-    <w:p>
-      <w:pPr>
-        <w:ind w:firstLine="0"/>
-        <w:jc w:val="center"/>
-        <w:rPr>
-          <w:rFonts w:ascii="Times New Roman" w:eastAsia="Times New Roman" w:hAnsi="Times New Roman" w:cs="Times New Roman"/>
-          <w:b/>
-          <w:bCs/>
-          <w:color w:val="FF0000"/>
-          <w:sz w:val="26"/>
-          <w:szCs w:val="26"/>
-          <w:lang w:val="en-US" w:eastAsia="vi-VN"/>
-        </w:rPr>
-      </w:pPr>
-    </w:p>
-    <w:p>
-      <w:pPr>
-        <w:ind w:firstLine="0"/>
-        <w:jc w:val="center"/>
+          <w:sz w:val="44"/>
+          <w:szCs w:val="44"/>
+          <w:lang w:val="en-US" w:eastAsia="vi-VN"/>
+        </w:rPr>
+      </w:pPr>
+      <w:r>
         <w:rPr>
           <w:rFonts w:ascii="Times New Roman" w:eastAsia="Times New Roman" w:hAnsi="Times New Roman" w:cs="Times New Roman"/>
           <w:b/>
@@ -1313,17 +1219,7 @@
           <w:szCs w:val="44"/>
           <w:lang w:val="en-US" w:eastAsia="vi-VN"/>
         </w:rPr>
-      </w:pPr>
-      <w:r>
-        <w:rPr>
-          <w:rFonts w:ascii="Times New Roman" w:eastAsia="Times New Roman" w:hAnsi="Times New Roman" w:cs="Times New Roman"/>
-          <w:b/>
-          <w:bCs/>
-          <w:color w:val="FF0000"/>
-          <w:sz w:val="44"/>
-          <w:szCs w:val="44"/>
-          <w:lang w:val="en-US" w:eastAsia="vi-VN"/>
-        </w:rPr>
+        <w:lastRenderedPageBreak/>
         <w:t>Kế Hoạch Thực Hiện</w:t>
       </w:r>
     </w:p>
@@ -2615,17 +2511,6 @@
         </w:rPr>
         <w:br w:type="page"/>
       </w:r>
-    </w:p>
-    <w:p>
-      <w:pPr>
-        <w:pStyle w:val="TOCHeading"/>
-        <w:rPr>
-          <w:rFonts w:ascii="Times New Roman" w:hAnsi="Times New Roman" w:cs="Times New Roman"/>
-          <w:sz w:val="26"/>
-          <w:szCs w:val="26"/>
-          <w:lang w:val="en-US"/>
-        </w:rPr>
-      </w:pPr>
     </w:p>
     <w:sdt>
       <w:sdtPr>
@@ -2653,6 +2538,11 @@
         <w:p>
           <w:pPr>
             <w:pStyle w:val="TOCHeading"/>
+            <w:numPr>
+              <w:ilvl w:val="0"/>
+              <w:numId w:val="0"/>
+            </w:numPr>
+            <w:ind w:left="432"/>
             <w:jc w:val="center"/>
             <w:rPr>
               <w:rFonts w:ascii="Times New Roman" w:hAnsi="Times New Roman" w:cs="Times New Roman"/>
@@ -2705,7 +2595,7 @@
             </w:rPr>
             <w:fldChar w:fldCharType="separate"/>
           </w:r>
-          <w:hyperlink w:anchor="_Toc148422720" w:history="1">
+          <w:hyperlink w:anchor="_Toc149133541" w:history="1">
             <w:r>
               <w:rPr>
                 <w:rStyle w:val="Hyperlink"/>
@@ -2756,7 +2646,7 @@
                 <w:noProof/>
                 <w:webHidden/>
               </w:rPr>
-              <w:instrText xml:space="preserve"> PAGEREF _Toc148422720 \h </w:instrText>
+              <w:instrText xml:space="preserve"> PAGEREF _Toc149133541 \h </w:instrText>
             </w:r>
             <w:r>
               <w:rPr>
@@ -2776,7 +2666,7 @@
                 <w:noProof/>
                 <w:webHidden/>
               </w:rPr>
-              <w:t>5</w:t>
+              <w:t>4</w:t>
             </w:r>
             <w:r>
               <w:rPr>
@@ -2799,7 +2689,7 @@
               <w:noProof/>
             </w:rPr>
           </w:pPr>
-          <w:hyperlink w:anchor="_Toc148422721" w:history="1">
+          <w:hyperlink w:anchor="_Toc149133542" w:history="1">
             <w:r>
               <w:rPr>
                 <w:rStyle w:val="Hyperlink"/>
@@ -2857,7 +2747,7 @@
                 <w:noProof/>
                 <w:webHidden/>
               </w:rPr>
-              <w:instrText xml:space="preserve"> PAGEREF _Toc148422721 \h </w:instrText>
+              <w:instrText xml:space="preserve"> PAGEREF _Toc149133542 \h </w:instrText>
             </w:r>
             <w:r>
               <w:rPr>
@@ -2877,7 +2767,7 @@
                 <w:noProof/>
                 <w:webHidden/>
               </w:rPr>
-              <w:t>5</w:t>
+              <w:t>4</w:t>
             </w:r>
             <w:r>
               <w:rPr>
@@ -2896,7 +2786,7 @@
               <w:noProof/>
             </w:rPr>
           </w:pPr>
-          <w:hyperlink w:anchor="_Toc148422722" w:history="1">
+          <w:hyperlink w:anchor="_Toc149133543" w:history="1">
             <w:r>
               <w:rPr>
                 <w:rStyle w:val="Hyperlink"/>
@@ -2943,7 +2833,7 @@
                 <w:noProof/>
                 <w:webHidden/>
               </w:rPr>
-              <w:instrText xml:space="preserve"> PAGEREF _Toc148422722 \h </w:instrText>
+              <w:instrText xml:space="preserve"> PAGEREF _Toc149133543 \h </w:instrText>
             </w:r>
             <w:r>
               <w:rPr>
@@ -2963,7 +2853,7 @@
                 <w:noProof/>
                 <w:webHidden/>
               </w:rPr>
-              <w:t>5</w:t>
+              <w:t>4</w:t>
             </w:r>
             <w:r>
               <w:rPr>
@@ -2982,7 +2872,7 @@
               <w:noProof/>
             </w:rPr>
           </w:pPr>
-          <w:hyperlink w:anchor="_Toc148422723" w:history="1">
+          <w:hyperlink w:anchor="_Toc149133544" w:history="1">
             <w:r>
               <w:rPr>
                 <w:rStyle w:val="Hyperlink"/>
@@ -3029,7 +2919,7 @@
                 <w:noProof/>
                 <w:webHidden/>
               </w:rPr>
-              <w:instrText xml:space="preserve"> PAGEREF _Toc148422723 \h </w:instrText>
+              <w:instrText xml:space="preserve"> PAGEREF _Toc149133544 \h </w:instrText>
             </w:r>
             <w:r>
               <w:rPr>
@@ -3049,7 +2939,7 @@
                 <w:noProof/>
                 <w:webHidden/>
               </w:rPr>
-              <w:t>6</w:t>
+              <w:t>5</w:t>
             </w:r>
             <w:r>
               <w:rPr>
@@ -3068,7 +2958,7 @@
               <w:noProof/>
             </w:rPr>
           </w:pPr>
-          <w:hyperlink w:anchor="_Toc148422724" w:history="1">
+          <w:hyperlink w:anchor="_Toc149133545" w:history="1">
             <w:r>
               <w:rPr>
                 <w:rStyle w:val="Hyperlink"/>
@@ -3126,7 +3016,7 @@
                 <w:noProof/>
                 <w:webHidden/>
               </w:rPr>
-              <w:instrText xml:space="preserve"> PAGEREF _Toc148422724 \h </w:instrText>
+              <w:instrText xml:space="preserve"> PAGEREF _Toc149133545 \h </w:instrText>
             </w:r>
             <w:r>
               <w:rPr>
@@ -3146,7 +3036,7 @@
                 <w:noProof/>
                 <w:webHidden/>
               </w:rPr>
-              <w:t>7</w:t>
+              <w:t>6</w:t>
             </w:r>
             <w:r>
               <w:rPr>
@@ -3169,7 +3059,7 @@
               <w:noProof/>
             </w:rPr>
           </w:pPr>
-          <w:hyperlink w:anchor="_Toc148422725" w:history="1">
+          <w:hyperlink w:anchor="_Toc149133546" w:history="1">
             <w:r>
               <w:rPr>
                 <w:rStyle w:val="Hyperlink"/>
@@ -3227,7 +3117,7 @@
                 <w:noProof/>
                 <w:webHidden/>
               </w:rPr>
-              <w:instrText xml:space="preserve"> PAGEREF _Toc148422725 \h </w:instrText>
+              <w:instrText xml:space="preserve"> PAGEREF _Toc149133546 \h </w:instrText>
             </w:r>
             <w:r>
               <w:rPr>
@@ -3247,7 +3137,7 @@
                 <w:noProof/>
                 <w:webHidden/>
               </w:rPr>
-              <w:t>7</w:t>
+              <w:t>6</w:t>
             </w:r>
             <w:r>
               <w:rPr>
@@ -3266,7 +3156,7 @@
               <w:noProof/>
             </w:rPr>
           </w:pPr>
-          <w:hyperlink w:anchor="_Toc148422726" w:history="1">
+          <w:hyperlink w:anchor="_Toc149133547" w:history="1">
             <w:r>
               <w:rPr>
                 <w:rStyle w:val="Hyperlink"/>
@@ -3313,7 +3203,7 @@
                 <w:noProof/>
                 <w:webHidden/>
               </w:rPr>
-              <w:instrText xml:space="preserve"> PAGEREF _Toc148422726 \h </w:instrText>
+              <w:instrText xml:space="preserve"> PAGEREF _Toc149133547 \h </w:instrText>
             </w:r>
             <w:r>
               <w:rPr>
@@ -3333,7 +3223,7 @@
                 <w:noProof/>
                 <w:webHidden/>
               </w:rPr>
-              <w:t>7</w:t>
+              <w:t>6</w:t>
             </w:r>
             <w:r>
               <w:rPr>
@@ -3352,7 +3242,7 @@
               <w:noProof/>
             </w:rPr>
           </w:pPr>
-          <w:hyperlink w:anchor="_Toc148422727" w:history="1">
+          <w:hyperlink w:anchor="_Toc149133548" w:history="1">
             <w:r>
               <w:rPr>
                 <w:rStyle w:val="Hyperlink"/>
@@ -3399,7 +3289,7 @@
                 <w:noProof/>
                 <w:webHidden/>
               </w:rPr>
-              <w:instrText xml:space="preserve"> PAGEREF _Toc148422727 \h </w:instrText>
+              <w:instrText xml:space="preserve"> PAGEREF _Toc149133548 \h </w:instrText>
             </w:r>
             <w:r>
               <w:rPr>
@@ -3419,7 +3309,7 @@
                 <w:noProof/>
                 <w:webHidden/>
               </w:rPr>
-              <w:t>8</w:t>
+              <w:t>7</w:t>
             </w:r>
             <w:r>
               <w:rPr>
@@ -3442,7 +3332,7 @@
               <w:noProof/>
             </w:rPr>
           </w:pPr>
-          <w:hyperlink w:anchor="_Toc148422728" w:history="1">
+          <w:hyperlink w:anchor="_Toc149133549" w:history="1">
             <w:r>
               <w:rPr>
                 <w:rStyle w:val="Hyperlink"/>
@@ -3500,7 +3390,7 @@
                 <w:noProof/>
                 <w:webHidden/>
               </w:rPr>
-              <w:instrText xml:space="preserve"> PAGEREF _Toc148422728 \h </w:instrText>
+              <w:instrText xml:space="preserve"> PAGEREF _Toc149133549 \h </w:instrText>
             </w:r>
             <w:r>
               <w:rPr>
@@ -3520,7 +3410,7 @@
                 <w:noProof/>
                 <w:webHidden/>
               </w:rPr>
-              <w:t>9</w:t>
+              <w:t>8</w:t>
             </w:r>
             <w:r>
               <w:rPr>
@@ -3539,7 +3429,7 @@
               <w:noProof/>
             </w:rPr>
           </w:pPr>
-          <w:hyperlink w:anchor="_Toc148422729" w:history="1">
+          <w:hyperlink w:anchor="_Toc149133550" w:history="1">
             <w:r>
               <w:rPr>
                 <w:rStyle w:val="Hyperlink"/>
@@ -3601,7 +3491,7 @@
                 <w:noProof/>
                 <w:webHidden/>
               </w:rPr>
-              <w:instrText xml:space="preserve"> PAGEREF _Toc148422729 \h </w:instrText>
+              <w:instrText xml:space="preserve"> PAGEREF _Toc149133550 \h </w:instrText>
             </w:r>
             <w:r>
               <w:rPr>
@@ -3644,7 +3534,7 @@
               <w:noProof/>
             </w:rPr>
           </w:pPr>
-          <w:hyperlink w:anchor="_Toc148422730" w:history="1">
+          <w:hyperlink w:anchor="_Toc149133551" w:history="1">
             <w:r>
               <w:rPr>
                 <w:rStyle w:val="Hyperlink"/>
@@ -3693,7 +3583,7 @@
                 <w:noProof/>
                 <w:webHidden/>
               </w:rPr>
-              <w:instrText xml:space="preserve"> PAGEREF _Toc148422730 \h </w:instrText>
+              <w:instrText xml:space="preserve"> PAGEREF _Toc149133551 \h </w:instrText>
             </w:r>
             <w:r>
               <w:rPr>
@@ -3732,7 +3622,7 @@
               <w:noProof/>
             </w:rPr>
           </w:pPr>
-          <w:hyperlink w:anchor="_Toc148422731" w:history="1">
+          <w:hyperlink w:anchor="_Toc149133552" w:history="1">
             <w:r>
               <w:rPr>
                 <w:rStyle w:val="Hyperlink"/>
@@ -3758,7 +3648,7 @@
                 <w:bCs/>
                 <w:noProof/>
               </w:rPr>
-              <w:t>Phỏng vấn chủ cửa hàng:</w:t>
+              <w:t>Phỏng vấn chủ tiệm:</w:t>
             </w:r>
             <w:r>
               <w:rPr>
@@ -3779,7 +3669,7 @@
                 <w:noProof/>
                 <w:webHidden/>
               </w:rPr>
-              <w:instrText xml:space="preserve"> PAGEREF _Toc148422731 \h </w:instrText>
+              <w:instrText xml:space="preserve"> PAGEREF _Toc149133552 \h </w:instrText>
             </w:r>
             <w:r>
               <w:rPr>
@@ -3818,7 +3708,7 @@
               <w:noProof/>
             </w:rPr>
           </w:pPr>
-          <w:hyperlink w:anchor="_Toc148422732" w:history="1">
+          <w:hyperlink w:anchor="_Toc149133553" w:history="1">
             <w:r>
               <w:rPr>
                 <w:rStyle w:val="Hyperlink"/>
@@ -3865,7 +3755,7 @@
                 <w:noProof/>
                 <w:webHidden/>
               </w:rPr>
-              <w:instrText xml:space="preserve"> PAGEREF _Toc148422732 \h </w:instrText>
+              <w:instrText xml:space="preserve"> PAGEREF _Toc149133553 \h </w:instrText>
             </w:r>
             <w:r>
               <w:rPr>
@@ -3908,7 +3798,7 @@
               <w:noProof/>
             </w:rPr>
           </w:pPr>
-          <w:hyperlink w:anchor="_Toc148422733" w:history="1">
+          <w:hyperlink w:anchor="_Toc149133554" w:history="1">
             <w:r>
               <w:rPr>
                 <w:rStyle w:val="Hyperlink"/>
@@ -3957,7 +3847,7 @@
                 <w:noProof/>
                 <w:webHidden/>
               </w:rPr>
-              <w:instrText xml:space="preserve"> PAGEREF _Toc148422733 \h </w:instrText>
+              <w:instrText xml:space="preserve"> PAGEREF _Toc149133554 \h </w:instrText>
             </w:r>
             <w:r>
               <w:rPr>
@@ -3977,7 +3867,7 @@
                 <w:noProof/>
                 <w:webHidden/>
               </w:rPr>
-              <w:t>11</w:t>
+              <w:t>10</w:t>
             </w:r>
             <w:r>
               <w:rPr>
@@ -3996,7 +3886,7 @@
               <w:noProof/>
             </w:rPr>
           </w:pPr>
-          <w:hyperlink w:anchor="_Toc148422734" w:history="1">
+          <w:hyperlink w:anchor="_Toc149133555" w:history="1">
             <w:r>
               <w:rPr>
                 <w:rStyle w:val="Hyperlink"/>
@@ -4005,7 +3895,7 @@
                 <w:bCs/>
                 <w:noProof/>
               </w:rPr>
-              <w:t>2.1</w:t>
+              <w:t>2.1.</w:t>
             </w:r>
             <w:r>
               <w:rPr>
@@ -4043,7 +3933,7 @@
                 <w:noProof/>
                 <w:webHidden/>
               </w:rPr>
-              <w:instrText xml:space="preserve"> PAGEREF _Toc148422734 \h </w:instrText>
+              <w:instrText xml:space="preserve"> PAGEREF _Toc149133555 \h </w:instrText>
             </w:r>
             <w:r>
               <w:rPr>
@@ -4063,7 +3953,7 @@
                 <w:noProof/>
                 <w:webHidden/>
               </w:rPr>
-              <w:t>11</w:t>
+              <w:t>10</w:t>
             </w:r>
             <w:r>
               <w:rPr>
@@ -4082,7 +3972,7 @@
               <w:noProof/>
             </w:rPr>
           </w:pPr>
-          <w:hyperlink w:anchor="_Toc148422735" w:history="1">
+          <w:hyperlink w:anchor="_Toc149133556" w:history="1">
             <w:r>
               <w:rPr>
                 <w:rStyle w:val="Hyperlink"/>
@@ -4091,7 +3981,7 @@
                 <w:bCs/>
                 <w:noProof/>
               </w:rPr>
-              <w:t>2.2</w:t>
+              <w:t>2.2.</w:t>
             </w:r>
             <w:r>
               <w:rPr>
@@ -4129,7 +4019,7 @@
                 <w:noProof/>
                 <w:webHidden/>
               </w:rPr>
-              <w:instrText xml:space="preserve"> PAGEREF _Toc148422735 \h </w:instrText>
+              <w:instrText xml:space="preserve"> PAGEREF _Toc149133556 \h </w:instrText>
             </w:r>
             <w:r>
               <w:rPr>
@@ -4168,7 +4058,7 @@
               <w:noProof/>
             </w:rPr>
           </w:pPr>
-          <w:hyperlink w:anchor="_Toc148422736" w:history="1">
+          <w:hyperlink w:anchor="_Toc149133557" w:history="1">
             <w:r>
               <w:rPr>
                 <w:rStyle w:val="Hyperlink"/>
@@ -4177,7 +4067,7 @@
                 <w:bCs/>
                 <w:noProof/>
               </w:rPr>
-              <w:t>2.3</w:t>
+              <w:t>2.3.</w:t>
             </w:r>
             <w:r>
               <w:rPr>
@@ -4215,7 +4105,7 @@
                 <w:noProof/>
                 <w:webHidden/>
               </w:rPr>
-              <w:instrText xml:space="preserve"> PAGEREF _Toc148422736 \h </w:instrText>
+              <w:instrText xml:space="preserve"> PAGEREF _Toc149133557 \h </w:instrText>
             </w:r>
             <w:r>
               <w:rPr>
@@ -4254,7 +4144,7 @@
               <w:noProof/>
             </w:rPr>
           </w:pPr>
-          <w:hyperlink w:anchor="_Toc148422737" w:history="1">
+          <w:hyperlink w:anchor="_Toc149133558" w:history="1">
             <w:r>
               <w:rPr>
                 <w:rStyle w:val="Hyperlink"/>
@@ -4263,7 +4153,7 @@
                 <w:bCs/>
                 <w:noProof/>
               </w:rPr>
-              <w:t>2.4</w:t>
+              <w:t>2.4.</w:t>
             </w:r>
             <w:r>
               <w:rPr>
@@ -4312,7 +4202,7 @@
                 <w:noProof/>
                 <w:webHidden/>
               </w:rPr>
-              <w:instrText xml:space="preserve"> PAGEREF _Toc148422737 \h </w:instrText>
+              <w:instrText xml:space="preserve"> PAGEREF _Toc149133558 \h </w:instrText>
             </w:r>
             <w:r>
               <w:rPr>
@@ -4355,7 +4245,7 @@
               <w:noProof/>
             </w:rPr>
           </w:pPr>
-          <w:hyperlink w:anchor="_Toc148422738" w:history="1">
+          <w:hyperlink w:anchor="_Toc149133559" w:history="1">
             <w:r>
               <w:rPr>
                 <w:rStyle w:val="Hyperlink"/>
@@ -4404,7 +4294,7 @@
                 <w:noProof/>
                 <w:webHidden/>
               </w:rPr>
-              <w:instrText xml:space="preserve"> PAGEREF _Toc148422738 \h </w:instrText>
+              <w:instrText xml:space="preserve"> PAGEREF _Toc149133559 \h </w:instrText>
             </w:r>
             <w:r>
               <w:rPr>
@@ -4447,7 +4337,7 @@
               <w:noProof/>
             </w:rPr>
           </w:pPr>
-          <w:hyperlink w:anchor="_Toc148422739" w:history="1">
+          <w:hyperlink w:anchor="_Toc149133560" w:history="1">
             <w:r>
               <w:rPr>
                 <w:rStyle w:val="Hyperlink"/>
@@ -4495,7 +4385,7 @@
                 <w:noProof/>
                 <w:webHidden/>
               </w:rPr>
-              <w:instrText xml:space="preserve"> PAGEREF _Toc148422739 \h </w:instrText>
+              <w:instrText xml:space="preserve"> PAGEREF _Toc149133560 \h </w:instrText>
             </w:r>
             <w:r>
               <w:rPr>
@@ -4534,7 +4424,7 @@
               <w:noProof/>
             </w:rPr>
           </w:pPr>
-          <w:hyperlink w:anchor="_Toc148422740" w:history="1">
+          <w:hyperlink w:anchor="_Toc149133561" w:history="1">
             <w:r>
               <w:rPr>
                 <w:rStyle w:val="Hyperlink"/>
@@ -4581,7 +4471,7 @@
                 <w:noProof/>
                 <w:webHidden/>
               </w:rPr>
-              <w:instrText xml:space="preserve"> PAGEREF _Toc148422740 \h </w:instrText>
+              <w:instrText xml:space="preserve"> PAGEREF _Toc149133561 \h </w:instrText>
             </w:r>
             <w:r>
               <w:rPr>
@@ -4620,7 +4510,7 @@
               <w:noProof/>
             </w:rPr>
           </w:pPr>
-          <w:hyperlink w:anchor="_Toc148422741" w:history="1">
+          <w:hyperlink w:anchor="_Toc149133562" w:history="1">
             <w:r>
               <w:rPr>
                 <w:rStyle w:val="Hyperlink"/>
@@ -4667,7 +4557,7 @@
                 <w:noProof/>
                 <w:webHidden/>
               </w:rPr>
-              <w:instrText xml:space="preserve"> PAGEREF _Toc148422741 \h </w:instrText>
+              <w:instrText xml:space="preserve"> PAGEREF _Toc149133562 \h </w:instrText>
             </w:r>
             <w:r>
               <w:rPr>
@@ -4706,7 +4596,7 @@
               <w:noProof/>
             </w:rPr>
           </w:pPr>
-          <w:hyperlink w:anchor="_Toc148422742" w:history="1">
+          <w:hyperlink w:anchor="_Toc149133563" w:history="1">
             <w:r>
               <w:rPr>
                 <w:rStyle w:val="Hyperlink"/>
@@ -4753,7 +4643,7 @@
                 <w:noProof/>
                 <w:webHidden/>
               </w:rPr>
-              <w:instrText xml:space="preserve"> PAGEREF _Toc148422742 \h </w:instrText>
+              <w:instrText xml:space="preserve"> PAGEREF _Toc149133563 \h </w:instrText>
             </w:r>
             <w:r>
               <w:rPr>
@@ -4792,7 +4682,7 @@
               <w:noProof/>
             </w:rPr>
           </w:pPr>
-          <w:hyperlink w:anchor="_Toc148422743" w:history="1">
+          <w:hyperlink w:anchor="_Toc149133564" w:history="1">
             <w:r>
               <w:rPr>
                 <w:rStyle w:val="Hyperlink"/>
@@ -4839,7 +4729,7 @@
                 <w:noProof/>
                 <w:webHidden/>
               </w:rPr>
-              <w:instrText xml:space="preserve"> PAGEREF _Toc148422743 \h </w:instrText>
+              <w:instrText xml:space="preserve"> PAGEREF _Toc149133564 \h </w:instrText>
             </w:r>
             <w:r>
               <w:rPr>
@@ -4882,7 +4772,7 @@
               <w:noProof/>
             </w:rPr>
           </w:pPr>
-          <w:hyperlink w:anchor="_Toc148422744" w:history="1">
+          <w:hyperlink w:anchor="_Toc149133565" w:history="1">
             <w:r>
               <w:rPr>
                 <w:rStyle w:val="Hyperlink"/>
@@ -4931,7 +4821,7 @@
                 <w:noProof/>
                 <w:webHidden/>
               </w:rPr>
-              <w:instrText xml:space="preserve"> PAGEREF _Toc148422744 \h </w:instrText>
+              <w:instrText xml:space="preserve"> PAGEREF _Toc149133565 \h </w:instrText>
             </w:r>
             <w:r>
               <w:rPr>
@@ -4952,6 +4842,182 @@
                 <w:webHidden/>
               </w:rPr>
               <w:t>15</w:t>
+            </w:r>
+            <w:r>
+              <w:rPr>
+                <w:noProof/>
+                <w:webHidden/>
+              </w:rPr>
+              <w:fldChar w:fldCharType="end"/>
+            </w:r>
+          </w:hyperlink>
+        </w:p>
+        <w:p>
+          <w:pPr>
+            <w:pStyle w:val="TOC3"/>
+            <w:rPr>
+              <w:rFonts w:cstheme="minorBidi"/>
+              <w:noProof/>
+            </w:rPr>
+          </w:pPr>
+          <w:hyperlink w:anchor="_Toc149133566" w:history="1">
+            <w:r>
+              <w:rPr>
+                <w:rStyle w:val="Hyperlink"/>
+                <w:rFonts w:ascii="Times New Roman" w:hAnsi="Times New Roman"/>
+                <w:b/>
+                <w:bCs/>
+                <w:noProof/>
+                <w:lang w:val="en-US"/>
+              </w:rPr>
+              <w:t>5.1</w:t>
+            </w:r>
+            <w:r>
+              <w:rPr>
+                <w:rFonts w:cstheme="minorBidi"/>
+                <w:noProof/>
+              </w:rPr>
+              <w:tab/>
+            </w:r>
+            <w:r>
+              <w:rPr>
+                <w:rStyle w:val="Hyperlink"/>
+                <w:rFonts w:ascii="Times New Roman" w:hAnsi="Times New Roman"/>
+                <w:b/>
+                <w:bCs/>
+                <w:noProof/>
+                <w:lang w:val="en-US"/>
+              </w:rPr>
+              <w:t>Đặc tả mô hình dữ liệu:</w:t>
+            </w:r>
+            <w:r>
+              <w:rPr>
+                <w:noProof/>
+                <w:webHidden/>
+              </w:rPr>
+              <w:tab/>
+            </w:r>
+            <w:r>
+              <w:rPr>
+                <w:noProof/>
+                <w:webHidden/>
+              </w:rPr>
+              <w:fldChar w:fldCharType="begin"/>
+            </w:r>
+            <w:r>
+              <w:rPr>
+                <w:noProof/>
+                <w:webHidden/>
+              </w:rPr>
+              <w:instrText xml:space="preserve"> PAGEREF _Toc149133566 \h </w:instrText>
+            </w:r>
+            <w:r>
+              <w:rPr>
+                <w:noProof/>
+                <w:webHidden/>
+              </w:rPr>
+            </w:r>
+            <w:r>
+              <w:rPr>
+                <w:noProof/>
+                <w:webHidden/>
+              </w:rPr>
+              <w:fldChar w:fldCharType="separate"/>
+            </w:r>
+            <w:r>
+              <w:rPr>
+                <w:noProof/>
+                <w:webHidden/>
+              </w:rPr>
+              <w:t>15</w:t>
+            </w:r>
+            <w:r>
+              <w:rPr>
+                <w:noProof/>
+                <w:webHidden/>
+              </w:rPr>
+              <w:fldChar w:fldCharType="end"/>
+            </w:r>
+          </w:hyperlink>
+        </w:p>
+        <w:p>
+          <w:pPr>
+            <w:pStyle w:val="TOC3"/>
+            <w:rPr>
+              <w:rFonts w:cstheme="minorBidi"/>
+              <w:noProof/>
+            </w:rPr>
+          </w:pPr>
+          <w:hyperlink w:anchor="_Toc149133567" w:history="1">
+            <w:r>
+              <w:rPr>
+                <w:rStyle w:val="Hyperlink"/>
+                <w:rFonts w:ascii="Times New Roman" w:hAnsi="Times New Roman"/>
+                <w:b/>
+                <w:bCs/>
+                <w:noProof/>
+                <w:lang w:val="en-US"/>
+              </w:rPr>
+              <w:t>5.2</w:t>
+            </w:r>
+            <w:r>
+              <w:rPr>
+                <w:rFonts w:cstheme="minorBidi"/>
+                <w:noProof/>
+              </w:rPr>
+              <w:tab/>
+            </w:r>
+            <w:r>
+              <w:rPr>
+                <w:rStyle w:val="Hyperlink"/>
+                <w:rFonts w:ascii="Times New Roman" w:hAnsi="Times New Roman"/>
+                <w:b/>
+                <w:bCs/>
+                <w:noProof/>
+                <w:lang w:val="en-US"/>
+              </w:rPr>
+              <w:t>ERD mức quan niệm:</w:t>
+            </w:r>
+            <w:r>
+              <w:rPr>
+                <w:noProof/>
+                <w:webHidden/>
+              </w:rPr>
+              <w:tab/>
+            </w:r>
+            <w:r>
+              <w:rPr>
+                <w:noProof/>
+                <w:webHidden/>
+              </w:rPr>
+              <w:fldChar w:fldCharType="begin"/>
+            </w:r>
+            <w:r>
+              <w:rPr>
+                <w:noProof/>
+                <w:webHidden/>
+              </w:rPr>
+              <w:instrText xml:space="preserve"> PAGEREF _Toc149133567 \h </w:instrText>
+            </w:r>
+            <w:r>
+              <w:rPr>
+                <w:noProof/>
+                <w:webHidden/>
+              </w:rPr>
+            </w:r>
+            <w:r>
+              <w:rPr>
+                <w:noProof/>
+                <w:webHidden/>
+              </w:rPr>
+              <w:fldChar w:fldCharType="separate"/>
+            </w:r>
+            <w:r>
+              <w:rPr>
+                <w:noProof/>
+                <w:webHidden/>
+              </w:rPr>
+              <w:t>16</w:t>
             </w:r>
             <w:r>
               <w:rPr>
@@ -4970,7 +5036,7 @@
               <w:noProof/>
             </w:rPr>
           </w:pPr>
-          <w:hyperlink w:anchor="_Toc148422745" w:history="1">
+          <w:hyperlink w:anchor="_Toc149133568" w:history="1">
             <w:r>
               <w:rPr>
                 <w:rStyle w:val="Hyperlink"/>
@@ -5032,7 +5098,7 @@
                 <w:noProof/>
                 <w:webHidden/>
               </w:rPr>
-              <w:instrText xml:space="preserve"> PAGEREF _Toc148422745 \h </w:instrText>
+              <w:instrText xml:space="preserve"> PAGEREF _Toc149133568 \h </w:instrText>
             </w:r>
             <w:r>
               <w:rPr>
@@ -5052,7 +5118,7 @@
                 <w:noProof/>
                 <w:webHidden/>
               </w:rPr>
-              <w:t>16</w:t>
+              <w:t>17</w:t>
             </w:r>
             <w:r>
               <w:rPr>
@@ -5071,7 +5137,7 @@
               <w:noProof/>
             </w:rPr>
           </w:pPr>
-          <w:hyperlink w:anchor="_Toc148422746" w:history="1">
+          <w:hyperlink w:anchor="_Toc149133569" w:history="1">
             <w:r>
               <w:rPr>
                 <w:rStyle w:val="Hyperlink"/>
@@ -5120,7 +5186,7 @@
                 <w:noProof/>
                 <w:webHidden/>
               </w:rPr>
-              <w:instrText xml:space="preserve"> PAGEREF _Toc148422746 \h </w:instrText>
+              <w:instrText xml:space="preserve"> PAGEREF _Toc149133569 \h </w:instrText>
             </w:r>
             <w:r>
               <w:rPr>
@@ -5140,7 +5206,7 @@
                 <w:noProof/>
                 <w:webHidden/>
               </w:rPr>
-              <w:t>16</w:t>
+              <w:t>17</w:t>
             </w:r>
             <w:r>
               <w:rPr>
@@ -5159,7 +5225,7 @@
               <w:noProof/>
             </w:rPr>
           </w:pPr>
-          <w:hyperlink w:anchor="_Toc148422747" w:history="1">
+          <w:hyperlink w:anchor="_Toc149133570" w:history="1">
             <w:r>
               <w:rPr>
                 <w:rStyle w:val="Hyperlink"/>
@@ -5208,7 +5274,7 @@
                 <w:noProof/>
                 <w:webHidden/>
               </w:rPr>
-              <w:instrText xml:space="preserve"> PAGEREF _Toc148422747 \h </w:instrText>
+              <w:instrText xml:space="preserve"> PAGEREF _Toc149133570 \h </w:instrText>
             </w:r>
             <w:r>
               <w:rPr>
@@ -5228,7 +5294,7 @@
                 <w:noProof/>
                 <w:webHidden/>
               </w:rPr>
-              <w:t>16</w:t>
+              <w:t>17</w:t>
             </w:r>
             <w:r>
               <w:rPr>
@@ -5247,7 +5313,7 @@
               <w:noProof/>
             </w:rPr>
           </w:pPr>
-          <w:hyperlink w:anchor="_Toc148422748" w:history="1">
+          <w:hyperlink w:anchor="_Toc149133571" w:history="1">
             <w:r>
               <w:rPr>
                 <w:rStyle w:val="Hyperlink"/>
@@ -5278,7 +5344,7 @@
                 <w:noProof/>
                 <w:webHidden/>
               </w:rPr>
-              <w:instrText xml:space="preserve"> PAGEREF _Toc148422748 \h </w:instrText>
+              <w:instrText xml:space="preserve"> PAGEREF _Toc149133571 \h </w:instrText>
             </w:r>
             <w:r>
               <w:rPr>
@@ -5298,7 +5364,7 @@
                 <w:noProof/>
                 <w:webHidden/>
               </w:rPr>
-              <w:t>17</w:t>
+              <w:t>18</w:t>
             </w:r>
             <w:r>
               <w:rPr>
@@ -5319,52 +5385,11 @@
               <w:sz w:val="26"/>
               <w:szCs w:val="26"/>
             </w:rPr>
-            <w:lastRenderedPageBreak/>
             <w:fldChar w:fldCharType="end"/>
           </w:r>
         </w:p>
       </w:sdtContent>
     </w:sdt>
-    <w:p>
-      <w:pPr>
-        <w:ind w:left="0" w:firstLine="0"/>
-        <w:rPr>
-          <w:rFonts w:ascii="Times New Roman" w:hAnsi="Times New Roman" w:cs="Times New Roman"/>
-          <w:sz w:val="26"/>
-          <w:szCs w:val="26"/>
-          <w:lang w:val="en-US" w:eastAsia="vi-VN"/>
-        </w:rPr>
-      </w:pPr>
-    </w:p>
-    <w:p>
-      <w:pPr>
-        <w:rPr>
-          <w:rFonts w:ascii="Times New Roman" w:hAnsi="Times New Roman" w:cs="Times New Roman"/>
-          <w:sz w:val="26"/>
-          <w:szCs w:val="26"/>
-        </w:rPr>
-      </w:pPr>
-    </w:p>
-    <w:p>
-      <w:pPr>
-        <w:rPr>
-          <w:rFonts w:ascii="Times New Roman" w:hAnsi="Times New Roman" w:cs="Times New Roman"/>
-          <w:sz w:val="26"/>
-          <w:szCs w:val="26"/>
-          <w:lang w:val="en-US" w:eastAsia="vi-VN"/>
-        </w:rPr>
-      </w:pPr>
-    </w:p>
-    <w:p>
-      <w:pPr>
-        <w:rPr>
-          <w:rFonts w:ascii="Times New Roman" w:hAnsi="Times New Roman" w:cs="Times New Roman"/>
-          <w:sz w:val="26"/>
-          <w:szCs w:val="26"/>
-          <w:lang w:val="en-US" w:eastAsia="vi-VN"/>
-        </w:rPr>
-      </w:pPr>
-    </w:p>
     <w:p>
       <w:pPr>
         <w:pStyle w:val="Heading1"/>
@@ -5383,7 +5408,7 @@
           <w:lang w:eastAsia="vi-VN"/>
         </w:rPr>
       </w:pPr>
-      <w:bookmarkStart w:id="3" w:name="_Toc148422720"/>
+      <w:bookmarkStart w:id="3" w:name="_Toc149133541"/>
       <w:r>
         <w:rPr>
           <w:rFonts w:ascii="Times New Roman" w:eastAsia="Times New Roman" w:hAnsi="Times New Roman" w:cs="Times New Roman"/>
@@ -5460,7 +5485,7 @@
           <w:lang w:eastAsia="vi-VN"/>
         </w:rPr>
       </w:pPr>
-      <w:bookmarkStart w:id="4" w:name="_Toc148422721"/>
+      <w:bookmarkStart w:id="4" w:name="_Toc149133542"/>
       <w:r>
         <w:rPr>
           <w:rFonts w:ascii="Times New Roman" w:eastAsia="Times New Roman" w:hAnsi="Times New Roman" w:cs="Times New Roman"/>
@@ -5494,17 +5519,17 @@
           <w:ilvl w:val="1"/>
           <w:numId w:val="13"/>
         </w:numPr>
-        <w:ind w:left="426" w:firstLine="0"/>
-        <w:rPr>
-          <w:rFonts w:ascii="Times New Roman" w:eastAsia="Times New Roman" w:hAnsi="Times New Roman" w:cs="Times New Roman"/>
-          <w:b/>
-          <w:bCs/>
+        <w:rPr>
+          <w:rFonts w:ascii="Times New Roman" w:eastAsia="Times New Roman" w:hAnsi="Times New Roman" w:cs="Times New Roman"/>
+          <w:b/>
+          <w:bCs/>
+          <w:color w:val="000000" w:themeColor="text1"/>
           <w:sz w:val="30"/>
           <w:szCs w:val="30"/>
           <w:lang w:eastAsia="vi-VN"/>
         </w:rPr>
       </w:pPr>
-      <w:bookmarkStart w:id="5" w:name="_Toc148422722"/>
+      <w:bookmarkStart w:id="5" w:name="_Toc149133543"/>
       <w:r>
         <w:rPr>
           <w:rFonts w:ascii="Times New Roman" w:eastAsia="Times New Roman" w:hAnsi="Times New Roman" w:cs="Times New Roman"/>
@@ -5566,7 +5591,7 @@
           <w:lang w:eastAsia="vi-VN"/>
         </w:rPr>
       </w:pPr>
-      <w:bookmarkStart w:id="6" w:name="_Toc148422723"/>
+      <w:bookmarkStart w:id="6" w:name="_Toc149133544"/>
       <w:r>
         <w:rPr>
           <w:rFonts w:ascii="Times New Roman" w:eastAsia="Times New Roman" w:hAnsi="Times New Roman" w:cs="Times New Roman"/>
@@ -5913,7 +5938,7 @@
           <w:lang w:eastAsia="vi-VN"/>
         </w:rPr>
       </w:pPr>
-      <w:bookmarkStart w:id="7" w:name="_Toc148422724"/>
+      <w:bookmarkStart w:id="7" w:name="_Toc149133545"/>
       <w:r>
         <w:rPr>
           <w:rFonts w:ascii="Times New Roman" w:eastAsia="Times New Roman" w:hAnsi="Times New Roman" w:cs="Times New Roman"/>
@@ -5957,7 +5982,7 @@
         <w:pStyle w:val="ListParagraph"/>
         <w:numPr>
           <w:ilvl w:val="0"/>
-          <w:numId w:val="30"/>
+          <w:numId w:val="22"/>
         </w:numPr>
         <w:spacing w:before="0" w:after="0"/>
         <w:jc w:val="both"/>
@@ -6002,7 +6027,7 @@
         <w:pStyle w:val="ListParagraph"/>
         <w:numPr>
           <w:ilvl w:val="1"/>
-          <w:numId w:val="30"/>
+          <w:numId w:val="22"/>
         </w:numPr>
         <w:spacing w:after="0"/>
         <w:jc w:val="both"/>
@@ -6051,7 +6076,7 @@
         <w:pStyle w:val="ListParagraph"/>
         <w:numPr>
           <w:ilvl w:val="0"/>
-          <w:numId w:val="30"/>
+          <w:numId w:val="22"/>
         </w:numPr>
         <w:spacing w:before="0" w:after="0"/>
         <w:jc w:val="both"/>
@@ -6092,7 +6117,7 @@
         <w:pStyle w:val="ListParagraph"/>
         <w:numPr>
           <w:ilvl w:val="1"/>
-          <w:numId w:val="31"/>
+          <w:numId w:val="23"/>
         </w:numPr>
         <w:spacing w:before="0" w:after="0"/>
         <w:jc w:val="both"/>
@@ -6141,7 +6166,7 @@
         <w:pStyle w:val="ListParagraph"/>
         <w:numPr>
           <w:ilvl w:val="0"/>
-          <w:numId w:val="30"/>
+          <w:numId w:val="22"/>
         </w:numPr>
         <w:spacing w:before="0" w:after="0"/>
         <w:jc w:val="both"/>
@@ -6174,7 +6199,7 @@
         <w:pStyle w:val="ListParagraph"/>
         <w:numPr>
           <w:ilvl w:val="1"/>
-          <w:numId w:val="31"/>
+          <w:numId w:val="23"/>
         </w:numPr>
         <w:spacing w:before="0" w:after="0"/>
         <w:jc w:val="both"/>
@@ -6223,7 +6248,7 @@
         <w:pStyle w:val="ListParagraph"/>
         <w:numPr>
           <w:ilvl w:val="0"/>
-          <w:numId w:val="30"/>
+          <w:numId w:val="22"/>
         </w:numPr>
         <w:spacing w:before="0" w:after="0"/>
         <w:jc w:val="both"/>
@@ -6269,7 +6294,7 @@
         <w:pStyle w:val="ListParagraph"/>
         <w:numPr>
           <w:ilvl w:val="1"/>
-          <w:numId w:val="31"/>
+          <w:numId w:val="23"/>
         </w:numPr>
         <w:spacing w:before="0" w:after="0"/>
         <w:jc w:val="both"/>
@@ -6331,7 +6356,7 @@
         <w:pStyle w:val="ListParagraph"/>
         <w:numPr>
           <w:ilvl w:val="0"/>
-          <w:numId w:val="30"/>
+          <w:numId w:val="22"/>
         </w:numPr>
         <w:spacing w:before="0" w:after="0"/>
         <w:jc w:val="both"/>
@@ -6372,7 +6397,7 @@
         <w:pStyle w:val="ListParagraph"/>
         <w:numPr>
           <w:ilvl w:val="1"/>
-          <w:numId w:val="30"/>
+          <w:numId w:val="22"/>
         </w:numPr>
         <w:spacing w:after="0"/>
         <w:textAlignment w:val="baseline"/>
@@ -6454,7 +6479,7 @@
           <w:lang w:eastAsia="vi-VN"/>
         </w:rPr>
       </w:pPr>
-      <w:bookmarkStart w:id="8" w:name="_Toc148422725"/>
+      <w:bookmarkStart w:id="8" w:name="_Toc149133546"/>
       <w:r>
         <w:rPr>
           <w:rFonts w:ascii="Times New Roman" w:eastAsia="Times New Roman" w:hAnsi="Times New Roman" w:cs="Times New Roman"/>
@@ -6498,7 +6523,7 @@
           <w:lang w:eastAsia="vi-VN"/>
         </w:rPr>
       </w:pPr>
-      <w:bookmarkStart w:id="9" w:name="_Toc148422726"/>
+      <w:bookmarkStart w:id="9" w:name="_Toc149133547"/>
       <w:r>
         <w:rPr>
           <w:rFonts w:ascii="Times New Roman" w:eastAsia="Times New Roman" w:hAnsi="Times New Roman" w:cs="Times New Roman"/>
@@ -6989,7 +7014,7 @@
           <w:lang w:eastAsia="vi-VN"/>
         </w:rPr>
       </w:pPr>
-      <w:bookmarkStart w:id="10" w:name="_Toc148422727"/>
+      <w:bookmarkStart w:id="10" w:name="_Toc149133548"/>
       <w:r>
         <w:rPr>
           <w:rFonts w:ascii="Times New Roman" w:eastAsia="Times New Roman" w:hAnsi="Times New Roman" w:cs="Times New Roman"/>
@@ -7387,7 +7412,7 @@
         <w:pStyle w:val="Heading2"/>
         <w:numPr>
           <w:ilvl w:val="0"/>
-          <w:numId w:val="38"/>
+          <w:numId w:val="26"/>
         </w:numPr>
         <w:rPr>
           <w:rFonts w:ascii="Times New Roman" w:eastAsia="Times New Roman" w:hAnsi="Times New Roman" w:cs="Times New Roman"/>
@@ -7399,7 +7424,7 @@
           <w:lang w:eastAsia="vi-VN"/>
         </w:rPr>
       </w:pPr>
-      <w:bookmarkStart w:id="11" w:name="_Toc148422728"/>
+      <w:bookmarkStart w:id="11" w:name="_Toc149133549"/>
       <w:r>
         <w:rPr>
           <w:rFonts w:ascii="Times New Roman" w:eastAsia="Times New Roman" w:hAnsi="Times New Roman" w:cs="Times New Roman"/>
@@ -7455,7 +7480,7 @@
         <w:pStyle w:val="NormalWeb"/>
         <w:numPr>
           <w:ilvl w:val="0"/>
-          <w:numId w:val="32"/>
+          <w:numId w:val="24"/>
         </w:numPr>
         <w:spacing w:before="240" w:beforeAutospacing="0" w:after="0" w:afterAutospacing="0"/>
         <w:jc w:val="both"/>
@@ -7491,7 +7516,7 @@
         <w:pStyle w:val="NormalWeb"/>
         <w:numPr>
           <w:ilvl w:val="0"/>
-          <w:numId w:val="32"/>
+          <w:numId w:val="24"/>
         </w:numPr>
         <w:spacing w:before="240" w:beforeAutospacing="0" w:after="0" w:afterAutospacing="0"/>
         <w:jc w:val="both"/>
@@ -7559,7 +7584,7 @@
         <w:pStyle w:val="NormalWeb"/>
         <w:numPr>
           <w:ilvl w:val="1"/>
-          <w:numId w:val="32"/>
+          <w:numId w:val="24"/>
         </w:numPr>
         <w:spacing w:before="240" w:beforeAutospacing="0" w:after="0" w:afterAutospacing="0"/>
         <w:jc w:val="both"/>
@@ -7584,7 +7609,7 @@
         <w:pStyle w:val="NormalWeb"/>
         <w:numPr>
           <w:ilvl w:val="1"/>
-          <w:numId w:val="32"/>
+          <w:numId w:val="24"/>
         </w:numPr>
         <w:spacing w:before="240" w:beforeAutospacing="0" w:after="0" w:afterAutospacing="0"/>
         <w:jc w:val="both"/>
@@ -7626,7 +7651,7 @@
         <w:pStyle w:val="NormalWeb"/>
         <w:numPr>
           <w:ilvl w:val="1"/>
-          <w:numId w:val="32"/>
+          <w:numId w:val="24"/>
         </w:numPr>
         <w:spacing w:before="240" w:beforeAutospacing="0" w:after="240" w:afterAutospacing="0"/>
         <w:jc w:val="both"/>
@@ -7706,7 +7731,6 @@
           <w:lang w:eastAsia="vi-VN"/>
         </w:rPr>
       </w:pPr>
-      <w:bookmarkStart w:id="12" w:name="_Toc148422729"/>
       <w:r>
         <w:rPr>
           <w:rFonts w:ascii="Times New Roman" w:eastAsia="Times New Roman" w:hAnsi="Times New Roman" w:cs="Times New Roman"/>
@@ -7739,6 +7763,7 @@
           <w:lang w:val="en-US" w:eastAsia="vi-VN"/>
         </w:rPr>
       </w:pPr>
+      <w:bookmarkStart w:id="12" w:name="_Toc149133550"/>
       <w:r>
         <w:rPr>
           <w:rFonts w:ascii="Times New Roman" w:eastAsia="Times New Roman" w:hAnsi="Times New Roman" w:cs="Times New Roman"/>
@@ -7816,7 +7841,7 @@
           <w:lang w:val="en-US" w:eastAsia="vi-VN"/>
         </w:rPr>
       </w:pPr>
-      <w:bookmarkStart w:id="13" w:name="_Toc148422730"/>
+      <w:bookmarkStart w:id="13" w:name="_Toc149133551"/>
       <w:r>
         <w:rPr>
           <w:rFonts w:ascii="Times New Roman" w:hAnsi="Times New Roman" w:cs="Times New Roman"/>
@@ -7845,10 +7870,9 @@
           <w:color w:val="auto"/>
           <w:sz w:val="30"/>
           <w:szCs w:val="30"/>
-          <w:lang w:val="en-US"/>
-        </w:rPr>
-      </w:pPr>
-      <w:bookmarkStart w:id="14" w:name="_Toc148422732"/>
+        </w:rPr>
+      </w:pPr>
+      <w:bookmarkStart w:id="14" w:name="_Toc149133552"/>
       <w:r>
         <w:rPr>
           <w:rFonts w:ascii="Times New Roman" w:hAnsi="Times New Roman" w:cs="Times New Roman"/>
@@ -7857,17 +7881,221 @@
           <w:color w:val="auto"/>
           <w:sz w:val="30"/>
           <w:szCs w:val="30"/>
+        </w:rPr>
+        <w:t>Phỏng vấn chủ tiệm:</w:t>
+      </w:r>
+      <w:bookmarkEnd w:id="14"/>
+    </w:p>
+    <w:p>
+      <w:pPr>
+        <w:pStyle w:val="NormalWeb"/>
+        <w:numPr>
+          <w:ilvl w:val="0"/>
+          <w:numId w:val="24"/>
+        </w:numPr>
+        <w:spacing w:before="0" w:beforeAutospacing="0" w:after="0" w:afterAutospacing="0"/>
+        <w:rPr>
+          <w:color w:val="000000"/>
+          <w:sz w:val="26"/>
+          <w:szCs w:val="26"/>
+        </w:rPr>
+      </w:pPr>
+      <w:r>
+        <w:rPr>
+          <w:color w:val="000000"/>
+          <w:sz w:val="26"/>
+          <w:szCs w:val="26"/>
+        </w:rPr>
+        <w:t>Những công việc nào mà cô muốn đưa vào hệ thống để thuận tiện cho việc quản lý của cô?</w:t>
+      </w:r>
+    </w:p>
+    <w:p>
+      <w:pPr>
+        <w:pStyle w:val="NormalWeb"/>
+        <w:spacing w:before="0" w:beforeAutospacing="0" w:after="0" w:afterAutospacing="0"/>
+        <w:ind w:left="1080"/>
+        <w:rPr>
+          <w:color w:val="000000"/>
+          <w:sz w:val="26"/>
+          <w:szCs w:val="26"/>
+        </w:rPr>
+      </w:pPr>
+      <w:r>
+        <w:rPr>
+          <w:color w:val="000000"/>
+          <w:sz w:val="26"/>
+          <w:szCs w:val="26"/>
+        </w:rPr>
+        <w:t xml:space="preserve">+ Trả lời: “Cô muốn một hệ thống có thể giúp cô quản lý hàng hóa ra vào kho”. </w:t>
+      </w:r>
+      <w:r>
+        <w:rPr>
+          <w:color w:val="000000"/>
+          <w:sz w:val="26"/>
+          <w:szCs w:val="26"/>
+        </w:rPr>
+        <w:sym w:font="Wingdings" w:char="F0F0"/>
+      </w:r>
+      <w:r>
+        <w:rPr>
+          <w:color w:val="000000"/>
+          <w:sz w:val="26"/>
+          <w:szCs w:val="26"/>
+        </w:rPr>
+        <w:t xml:space="preserve"> Chức năng nhập kho và xuất kho.</w:t>
+      </w:r>
+    </w:p>
+    <w:p>
+      <w:pPr>
+        <w:pStyle w:val="NormalWeb"/>
+        <w:numPr>
+          <w:ilvl w:val="0"/>
+          <w:numId w:val="24"/>
+        </w:numPr>
+        <w:spacing w:before="0" w:beforeAutospacing="0" w:after="0" w:afterAutospacing="0"/>
+        <w:rPr>
+          <w:color w:val="000000"/>
+          <w:sz w:val="26"/>
+          <w:szCs w:val="26"/>
+        </w:rPr>
+      </w:pPr>
+      <w:r>
+        <w:rPr>
+          <w:color w:val="000000"/>
+          <w:sz w:val="26"/>
+          <w:szCs w:val="26"/>
+        </w:rPr>
+        <w:t>Những công việc mà cô thường làm khi nhập, xuất hàng tại kho?</w:t>
+      </w:r>
+    </w:p>
+    <w:p>
+      <w:pPr>
+        <w:pStyle w:val="NormalWeb"/>
+        <w:spacing w:before="0" w:beforeAutospacing="0" w:after="0" w:afterAutospacing="0"/>
+        <w:ind w:left="1080"/>
+        <w:rPr>
+          <w:color w:val="000000"/>
+          <w:sz w:val="26"/>
+          <w:szCs w:val="26"/>
           <w:lang w:val="en-US"/>
         </w:rPr>
-        <w:t>Phỏng vấn chủ tiệm:</w:t>
-      </w:r>
-    </w:p>
-    <w:p>
-      <w:pPr>
-        <w:rPr>
+      </w:pPr>
+      <w:r>
+        <w:rPr>
+          <w:color w:val="000000"/>
+          <w:sz w:val="26"/>
+          <w:szCs w:val="26"/>
+        </w:rPr>
+        <w:t xml:space="preserve">+ Trả lời: “Có con, trên sổ sách cô luôn chia hàng theo các loại khác nhau như: sữa, nước, nhu yếu phẩm,… Việc đó giúp cô dễ tìm thông tin hàng hóa khi nhập xuất hàng”. </w:t>
+      </w:r>
+      <w:r>
+        <w:rPr>
+          <w:color w:val="000000"/>
+          <w:sz w:val="26"/>
+          <w:szCs w:val="26"/>
+        </w:rPr>
+        <w:sym w:font="Wingdings" w:char="F0F0"/>
+      </w:r>
+      <w:r>
+        <w:rPr>
+          <w:color w:val="000000"/>
+          <w:sz w:val="26"/>
+          <w:szCs w:val="26"/>
+        </w:rPr>
+        <w:t xml:space="preserve"> Chức năng phân loại, tìm kiếm hàng hóa</w:t>
+      </w:r>
+      <w:r>
+        <w:rPr>
+          <w:color w:val="000000"/>
+          <w:sz w:val="26"/>
+          <w:szCs w:val="26"/>
           <w:lang w:val="en-US"/>
         </w:rPr>
-      </w:pPr>
+        <w:t>.</w:t>
+      </w:r>
+    </w:p>
+    <w:p>
+      <w:pPr>
+        <w:pStyle w:val="NormalWeb"/>
+        <w:numPr>
+          <w:ilvl w:val="0"/>
+          <w:numId w:val="24"/>
+        </w:numPr>
+        <w:spacing w:before="0" w:beforeAutospacing="0" w:after="0" w:afterAutospacing="0"/>
+        <w:rPr>
+          <w:color w:val="000000"/>
+          <w:sz w:val="26"/>
+          <w:szCs w:val="26"/>
+        </w:rPr>
+      </w:pPr>
+      <w:r>
+        <w:rPr>
+          <w:color w:val="000000"/>
+          <w:sz w:val="26"/>
+          <w:szCs w:val="26"/>
+        </w:rPr>
+        <w:t>Cô thường hay kiểm kê hàng hóa như thế nào?</w:t>
+      </w:r>
+    </w:p>
+    <w:p>
+      <w:pPr>
+        <w:pStyle w:val="NormalWeb"/>
+        <w:spacing w:before="0" w:beforeAutospacing="0" w:after="0" w:afterAutospacing="0"/>
+        <w:ind w:left="1056"/>
+        <w:rPr>
+          <w:color w:val="000000"/>
+          <w:sz w:val="26"/>
+          <w:szCs w:val="26"/>
+        </w:rPr>
+      </w:pPr>
+      <w:r>
+        <w:rPr>
+          <w:color w:val="000000"/>
+          <w:sz w:val="26"/>
+          <w:szCs w:val="26"/>
+        </w:rPr>
+        <w:t>+ Trả lời: “</w:t>
+      </w:r>
+      <w:r>
+        <w:rPr>
+          <w:color w:val="000000"/>
+          <w:sz w:val="26"/>
+          <w:szCs w:val="26"/>
+        </w:rPr>
+        <w:t>Cô thường làm nó hàng tuần, hàng tháng con ạ, bởi vì việc này tốn khá nhiều thời gian. Khi kiểm kê cô sẽ đếm số lượng từng món hàng trong kho, rồi còn phải kiểm tra hạng sử dụng từng món hàng một. Nên nếu được các con làm giúp cô một chức năng kiểm kê hàng hóa để cô quản lý dễ hơn”.</w:t>
+      </w:r>
+      <w:r>
+        <w:rPr>
+          <w:color w:val="000000"/>
+          <w:sz w:val="26"/>
+          <w:szCs w:val="26"/>
+        </w:rPr>
+        <w:t xml:space="preserve"> </w:t>
+      </w:r>
+      <w:r>
+        <w:rPr>
+          <w:color w:val="000000"/>
+          <w:sz w:val="26"/>
+          <w:szCs w:val="26"/>
+        </w:rPr>
+        <w:sym w:font="Wingdings" w:char="F0F0"/>
+      </w:r>
+      <w:r>
+        <w:rPr>
+          <w:color w:val="000000"/>
+          <w:sz w:val="26"/>
+          <w:szCs w:val="26"/>
+        </w:rPr>
+        <w:t xml:space="preserve"> Chức năng </w:t>
+      </w:r>
+      <w:r>
+        <w:rPr>
+          <w:color w:val="000000"/>
+          <w:sz w:val="26"/>
+          <w:szCs w:val="26"/>
+        </w:rPr>
+        <w:t>kiểm kê hàng hóa.</w:t>
+      </w:r>
     </w:p>
     <w:p>
       <w:pPr>
@@ -7885,6 +8113,7 @@
           <w:szCs w:val="30"/>
         </w:rPr>
       </w:pPr>
+      <w:bookmarkStart w:id="15" w:name="_Toc149133553"/>
       <w:r>
         <w:rPr>
           <w:rFonts w:ascii="Times New Roman" w:hAnsi="Times New Roman" w:cs="Times New Roman"/>
@@ -7896,21 +8125,1065 @@
         </w:rPr>
         <w:t>Phỏng vấn nhóm:</w:t>
       </w:r>
-      <w:bookmarkEnd w:id="14"/>
+      <w:bookmarkEnd w:id="15"/>
     </w:p>
     <w:p>
       <w:pPr>
         <w:pStyle w:val="NormalWeb"/>
         <w:spacing w:before="0" w:beforeAutospacing="0" w:after="0" w:afterAutospacing="0"/>
-        <w:ind w:left="720" w:firstLine="720"/>
-      </w:pPr>
-      <w:r>
-        <w:rPr>
-          <w:color w:val="000000"/>
-          <w:sz w:val="26"/>
-          <w:szCs w:val="26"/>
-        </w:rPr>
-        <w:t>Bời vì thời gian có hạn nên nhóm chỉ họp được một lần và đưa ra các yêu cầu cần có trong một hệ thống quản lý kho.</w:t>
+        <w:ind w:left="720" w:firstLine="360"/>
+      </w:pPr>
+      <w:r>
+        <w:rPr>
+          <w:color w:val="000000"/>
+          <w:sz w:val="26"/>
+          <w:szCs w:val="26"/>
+        </w:rPr>
+        <w:t>B</w:t>
+      </w:r>
+      <w:r>
+        <w:rPr>
+          <w:color w:val="000000"/>
+          <w:sz w:val="26"/>
+          <w:szCs w:val="26"/>
+          <w:lang w:val="en-US"/>
+        </w:rPr>
+        <w:t>ở</w:t>
+      </w:r>
+      <w:r>
+        <w:rPr>
+          <w:color w:val="000000"/>
+          <w:sz w:val="26"/>
+          <w:szCs w:val="26"/>
+        </w:rPr>
+        <w:t>i vì thời gian có hạn nên nhóm chỉ họp được một lần và đưa ra các yêu cầu cần có trong một hệ thống quản lý kho.</w:t>
+      </w:r>
+    </w:p>
+    <w:p>
+      <w:pPr>
+        <w:pStyle w:val="NormalWeb"/>
+        <w:numPr>
+          <w:ilvl w:val="0"/>
+          <w:numId w:val="17"/>
+        </w:numPr>
+        <w:spacing w:before="0" w:beforeAutospacing="0" w:after="0" w:afterAutospacing="0"/>
+        <w:textAlignment w:val="baseline"/>
+        <w:rPr>
+          <w:color w:val="000000"/>
+          <w:sz w:val="26"/>
+          <w:szCs w:val="26"/>
+        </w:rPr>
+      </w:pPr>
+      <w:r>
+        <w:rPr>
+          <w:color w:val="000000"/>
+          <w:sz w:val="26"/>
+          <w:szCs w:val="26"/>
+        </w:rPr>
+        <w:t>Quản lý kho chứa thì cần gì?(kệ nào, vị trí)</w:t>
+      </w:r>
+      <w:r>
+        <w:rPr>
+          <w:color w:val="000000"/>
+          <w:sz w:val="26"/>
+          <w:szCs w:val="26"/>
+          <w:lang w:val="en-US"/>
+        </w:rPr>
+        <w:t xml:space="preserve"> </w:t>
+      </w:r>
+      <w:r>
+        <w:rPr>
+          <w:color w:val="000000"/>
+          <w:sz w:val="26"/>
+          <w:szCs w:val="26"/>
+        </w:rPr>
+        <w:sym w:font="Wingdings" w:char="F0F0"/>
+      </w:r>
+      <w:r>
+        <w:rPr>
+          <w:color w:val="000000"/>
+          <w:sz w:val="26"/>
+          <w:szCs w:val="26"/>
+          <w:lang w:val="en-US"/>
+        </w:rPr>
+        <w:t xml:space="preserve"> </w:t>
+      </w:r>
+      <w:r>
+        <w:rPr>
+          <w:color w:val="000000"/>
+          <w:sz w:val="26"/>
+          <w:szCs w:val="26"/>
+          <w:lang w:val="en-US"/>
+        </w:rPr>
+        <w:t>C</w:t>
+      </w:r>
+      <w:r>
+        <w:rPr>
+          <w:color w:val="000000"/>
+          <w:sz w:val="26"/>
+          <w:szCs w:val="26"/>
+          <w:lang w:val="en-US"/>
+        </w:rPr>
+        <w:t>hức năng quản lý kho hàng</w:t>
+      </w:r>
+    </w:p>
+    <w:p>
+      <w:pPr>
+        <w:pStyle w:val="NormalWeb"/>
+        <w:numPr>
+          <w:ilvl w:val="0"/>
+          <w:numId w:val="18"/>
+        </w:numPr>
+        <w:spacing w:before="0" w:beforeAutospacing="0" w:after="0" w:afterAutospacing="0"/>
+        <w:textAlignment w:val="baseline"/>
+        <w:rPr>
+          <w:color w:val="000000"/>
+          <w:sz w:val="26"/>
+          <w:szCs w:val="26"/>
+        </w:rPr>
+      </w:pPr>
+      <w:r>
+        <w:rPr>
+          <w:color w:val="000000"/>
+          <w:sz w:val="26"/>
+          <w:szCs w:val="26"/>
+        </w:rPr>
+        <w:t>Quản lý sản phẩm thì cần có gì?(mã sản phẩm, tên sản phẩm,...)</w:t>
+      </w:r>
+      <w:r>
+        <w:rPr>
+          <w:color w:val="000000"/>
+          <w:sz w:val="26"/>
+          <w:szCs w:val="26"/>
+          <w:lang w:val="en-US"/>
+        </w:rPr>
+        <w:t xml:space="preserve"> </w:t>
+      </w:r>
+      <w:r>
+        <w:rPr>
+          <w:color w:val="000000"/>
+          <w:sz w:val="26"/>
+          <w:szCs w:val="26"/>
+        </w:rPr>
+        <w:sym w:font="Wingdings" w:char="F0F0"/>
+      </w:r>
+      <w:r>
+        <w:rPr>
+          <w:color w:val="000000"/>
+          <w:sz w:val="26"/>
+          <w:szCs w:val="26"/>
+          <w:lang w:val="en-US"/>
+        </w:rPr>
+        <w:t xml:space="preserve"> </w:t>
+      </w:r>
+      <w:r>
+        <w:rPr>
+          <w:color w:val="000000"/>
+          <w:sz w:val="26"/>
+          <w:szCs w:val="26"/>
+          <w:lang w:val="en-US"/>
+        </w:rPr>
+        <w:t>C</w:t>
+      </w:r>
+      <w:r>
+        <w:rPr>
+          <w:color w:val="000000"/>
+          <w:sz w:val="26"/>
+          <w:szCs w:val="26"/>
+          <w:lang w:val="en-US"/>
+        </w:rPr>
+        <w:t>hức năng tra cứu sản phẩm</w:t>
+      </w:r>
+    </w:p>
+    <w:p>
+      <w:pPr>
+        <w:pStyle w:val="NormalWeb"/>
+        <w:numPr>
+          <w:ilvl w:val="0"/>
+          <w:numId w:val="18"/>
+        </w:numPr>
+        <w:spacing w:before="0" w:beforeAutospacing="0" w:after="0" w:afterAutospacing="0"/>
+        <w:textAlignment w:val="baseline"/>
+        <w:rPr>
+          <w:color w:val="000000"/>
+          <w:sz w:val="26"/>
+          <w:szCs w:val="26"/>
+        </w:rPr>
+      </w:pPr>
+      <w:r>
+        <w:rPr>
+          <w:color w:val="000000"/>
+          <w:sz w:val="26"/>
+          <w:szCs w:val="26"/>
+        </w:rPr>
+        <w:t>Quản lý hàng tồn như thế nào?(mã sản phẩm, ngày nhập,...)</w:t>
+      </w:r>
+      <w:r>
+        <w:rPr>
+          <w:color w:val="000000"/>
+          <w:sz w:val="26"/>
+          <w:szCs w:val="26"/>
+          <w:lang w:val="en-US"/>
+        </w:rPr>
+        <w:t xml:space="preserve"> </w:t>
+      </w:r>
+      <w:r>
+        <w:rPr>
+          <w:color w:val="000000"/>
+          <w:sz w:val="26"/>
+          <w:szCs w:val="26"/>
+        </w:rPr>
+        <w:sym w:font="Wingdings" w:char="F0F0"/>
+      </w:r>
+      <w:r>
+        <w:rPr>
+          <w:color w:val="000000"/>
+          <w:sz w:val="26"/>
+          <w:szCs w:val="26"/>
+          <w:lang w:val="en-US"/>
+        </w:rPr>
+        <w:t xml:space="preserve"> </w:t>
+      </w:r>
+      <w:r>
+        <w:rPr>
+          <w:color w:val="000000"/>
+          <w:sz w:val="26"/>
+          <w:szCs w:val="26"/>
+          <w:lang w:val="en-US"/>
+        </w:rPr>
+        <w:t>C</w:t>
+      </w:r>
+      <w:r>
+        <w:rPr>
+          <w:color w:val="000000"/>
+          <w:sz w:val="26"/>
+          <w:szCs w:val="26"/>
+          <w:lang w:val="en-US"/>
+        </w:rPr>
+        <w:t>hức năng quản lý hàng tồn</w:t>
+      </w:r>
+    </w:p>
+    <w:p>
+      <w:pPr>
+        <w:pStyle w:val="NormalWeb"/>
+        <w:numPr>
+          <w:ilvl w:val="0"/>
+          <w:numId w:val="18"/>
+        </w:numPr>
+        <w:spacing w:before="0" w:beforeAutospacing="0" w:after="0" w:afterAutospacing="0"/>
+        <w:textAlignment w:val="baseline"/>
+        <w:rPr>
+          <w:color w:val="000000"/>
+          <w:sz w:val="26"/>
+          <w:szCs w:val="26"/>
+        </w:rPr>
+      </w:pPr>
+      <w:r>
+        <w:rPr>
+          <w:color w:val="000000"/>
+          <w:sz w:val="26"/>
+          <w:szCs w:val="26"/>
+        </w:rPr>
+        <w:t>Quản lý giao dịch như nào?(sản phẩm, số lượng, ngày xuất)</w:t>
+      </w:r>
+      <w:r>
+        <w:rPr>
+          <w:color w:val="000000"/>
+          <w:sz w:val="26"/>
+          <w:szCs w:val="26"/>
+          <w:lang w:val="en-US"/>
+        </w:rPr>
+        <w:t xml:space="preserve"> </w:t>
+      </w:r>
+      <w:r>
+        <w:rPr>
+          <w:color w:val="000000"/>
+          <w:sz w:val="26"/>
+          <w:szCs w:val="26"/>
+        </w:rPr>
+        <w:sym w:font="Wingdings" w:char="F0F0"/>
+      </w:r>
+      <w:r>
+        <w:rPr>
+          <w:color w:val="000000"/>
+          <w:sz w:val="26"/>
+          <w:szCs w:val="26"/>
+          <w:lang w:val="en-US"/>
+        </w:rPr>
+        <w:t xml:space="preserve"> </w:t>
+      </w:r>
+      <w:r>
+        <w:rPr>
+          <w:color w:val="000000"/>
+          <w:sz w:val="26"/>
+          <w:szCs w:val="26"/>
+          <w:lang w:val="en-US"/>
+        </w:rPr>
+        <w:t>C</w:t>
+      </w:r>
+      <w:r>
+        <w:rPr>
+          <w:color w:val="000000"/>
+          <w:sz w:val="26"/>
+          <w:szCs w:val="26"/>
+          <w:lang w:val="en-US"/>
+        </w:rPr>
+        <w:t>hức năng nhập/xuất sản phẩm</w:t>
+      </w:r>
+    </w:p>
+    <w:p>
+      <w:pPr>
+        <w:pStyle w:val="NormalWeb"/>
+        <w:numPr>
+          <w:ilvl w:val="0"/>
+          <w:numId w:val="18"/>
+        </w:numPr>
+        <w:spacing w:before="0" w:beforeAutospacing="0" w:after="0" w:afterAutospacing="0"/>
+        <w:textAlignment w:val="baseline"/>
+        <w:rPr>
+          <w:color w:val="000000"/>
+          <w:sz w:val="26"/>
+          <w:szCs w:val="26"/>
+        </w:rPr>
+      </w:pPr>
+      <w:r>
+        <w:rPr>
+          <w:color w:val="000000"/>
+          <w:sz w:val="26"/>
+          <w:szCs w:val="26"/>
+        </w:rPr>
+        <w:t>Đưa ra báo cáo như thế nào?</w:t>
+      </w:r>
+      <w:r>
+        <w:rPr>
+          <w:color w:val="000000"/>
+          <w:sz w:val="26"/>
+          <w:szCs w:val="26"/>
+        </w:rPr>
+        <w:t xml:space="preserve"> </w:t>
+      </w:r>
+      <w:r>
+        <w:rPr>
+          <w:color w:val="000000"/>
+          <w:sz w:val="26"/>
+          <w:szCs w:val="26"/>
+        </w:rPr>
+        <w:sym w:font="Wingdings" w:char="F0F0"/>
+      </w:r>
+      <w:r>
+        <w:rPr>
+          <w:color w:val="000000"/>
+          <w:sz w:val="26"/>
+          <w:szCs w:val="26"/>
+          <w:lang w:val="en-US"/>
+        </w:rPr>
+        <w:t xml:space="preserve"> </w:t>
+      </w:r>
+      <w:r>
+        <w:rPr>
+          <w:color w:val="000000"/>
+          <w:sz w:val="26"/>
+          <w:szCs w:val="26"/>
+          <w:lang w:val="en-US"/>
+        </w:rPr>
+        <w:t>C</w:t>
+      </w:r>
+      <w:r>
+        <w:rPr>
+          <w:color w:val="000000"/>
+          <w:sz w:val="26"/>
+          <w:szCs w:val="26"/>
+          <w:lang w:val="en-US"/>
+        </w:rPr>
+        <w:t>hức năn</w:t>
+      </w:r>
+      <w:r>
+        <w:rPr>
+          <w:color w:val="000000"/>
+          <w:sz w:val="26"/>
+          <w:szCs w:val="26"/>
+          <w:lang w:val="en-US"/>
+        </w:rPr>
+        <w:t>g</w:t>
+      </w:r>
+      <w:r>
+        <w:rPr>
+          <w:color w:val="000000"/>
+          <w:sz w:val="26"/>
+          <w:szCs w:val="26"/>
+          <w:lang w:val="en-US"/>
+        </w:rPr>
+        <w:t xml:space="preserve"> báo cáo</w:t>
+      </w:r>
+    </w:p>
+    <w:p>
+      <w:pPr>
+        <w:pStyle w:val="Heading2"/>
+        <w:numPr>
+          <w:ilvl w:val="0"/>
+          <w:numId w:val="16"/>
+        </w:numPr>
+        <w:rPr>
+          <w:rFonts w:ascii="Times New Roman" w:hAnsi="Times New Roman" w:cs="Times New Roman"/>
+          <w:b/>
+          <w:bCs/>
+          <w:color w:val="auto"/>
+          <w:sz w:val="30"/>
+          <w:szCs w:val="30"/>
+          <w:lang w:val="en-US" w:eastAsia="vi-VN"/>
+        </w:rPr>
+      </w:pPr>
+      <w:bookmarkStart w:id="16" w:name="_Toc149133554"/>
+      <w:r>
+        <w:rPr>
+          <w:rFonts w:ascii="Times New Roman" w:hAnsi="Times New Roman" w:cs="Times New Roman"/>
+          <w:b/>
+          <w:bCs/>
+          <w:color w:val="auto"/>
+          <w:sz w:val="30"/>
+          <w:szCs w:val="30"/>
+          <w:lang w:val="en-US" w:eastAsia="vi-VN"/>
+        </w:rPr>
+        <w:t>Mô tả nghiệp vụ:</w:t>
+      </w:r>
+      <w:bookmarkEnd w:id="16"/>
+    </w:p>
+    <w:p>
+      <w:pPr>
+        <w:pStyle w:val="Heading3"/>
+        <w:numPr>
+          <w:ilvl w:val="1"/>
+          <w:numId w:val="16"/>
+        </w:numPr>
+        <w:rPr>
+          <w:rFonts w:ascii="Times New Roman" w:hAnsi="Times New Roman" w:cs="Times New Roman"/>
+          <w:b/>
+          <w:bCs/>
+          <w:color w:val="auto"/>
+          <w:sz w:val="30"/>
+          <w:szCs w:val="30"/>
+        </w:rPr>
+      </w:pPr>
+      <w:bookmarkStart w:id="17" w:name="_Toc149133555"/>
+      <w:r>
+        <w:rPr>
+          <w:rFonts w:ascii="Times New Roman" w:hAnsi="Times New Roman" w:cs="Times New Roman"/>
+          <w:b/>
+          <w:bCs/>
+          <w:color w:val="auto"/>
+          <w:sz w:val="30"/>
+          <w:szCs w:val="30"/>
+        </w:rPr>
+        <w:t>Hoạt động nghiệp vụ hệ thống quản lý kho hàng:</w:t>
+      </w:r>
+      <w:bookmarkEnd w:id="17"/>
+    </w:p>
+    <w:p>
+      <w:pPr>
+        <w:pStyle w:val="NormalWeb"/>
+        <w:spacing w:before="240" w:beforeAutospacing="0" w:after="240" w:afterAutospacing="0"/>
+        <w:ind w:left="360" w:firstLine="360"/>
+        <w:jc w:val="both"/>
+      </w:pPr>
+      <w:r>
+        <w:rPr>
+          <w:color w:val="000000"/>
+          <w:sz w:val="26"/>
+          <w:szCs w:val="26"/>
+        </w:rPr>
+        <w:t>Khi hệ thống quản lý kho hàng nhận được yêu cầu đặt hàng từ chủ tiệm tạp hóa</w:t>
+      </w:r>
+      <w:r>
+        <w:rPr>
+          <w:color w:val="000000"/>
+          <w:sz w:val="26"/>
+          <w:szCs w:val="26"/>
+          <w:lang w:val="en-US"/>
+        </w:rPr>
+        <w:t xml:space="preserve">. </w:t>
+      </w:r>
+      <w:r>
+        <w:rPr>
+          <w:color w:val="000000"/>
+          <w:sz w:val="26"/>
+          <w:szCs w:val="26"/>
+        </w:rPr>
+        <w:t>Hệ thống s</w:t>
+      </w:r>
+      <w:r>
+        <w:rPr>
+          <w:color w:val="000000"/>
+          <w:sz w:val="26"/>
+          <w:szCs w:val="26"/>
+          <w:lang w:val="en-US"/>
+        </w:rPr>
+        <w:t>ẽ</w:t>
+      </w:r>
+      <w:r>
+        <w:rPr>
+          <w:color w:val="000000"/>
+          <w:sz w:val="26"/>
+          <w:szCs w:val="26"/>
+        </w:rPr>
+        <w:t xml:space="preserve"> gửi yêu cầu đặt hàng đến nhà cung cấp</w:t>
+      </w:r>
+      <w:r>
+        <w:rPr>
+          <w:color w:val="000000"/>
+          <w:sz w:val="26"/>
+          <w:szCs w:val="26"/>
+          <w:lang w:val="en-US"/>
+        </w:rPr>
+        <w:t xml:space="preserve"> thông qua email</w:t>
+      </w:r>
+      <w:r>
+        <w:rPr>
+          <w:color w:val="000000"/>
+          <w:sz w:val="26"/>
+          <w:szCs w:val="26"/>
+        </w:rPr>
+        <w:t>. Nhà cung cấp nhận đượ</w:t>
+      </w:r>
+      <w:r>
+        <w:rPr>
+          <w:color w:val="000000"/>
+          <w:sz w:val="26"/>
+          <w:szCs w:val="26"/>
+        </w:rPr>
+        <w:t>c email sẽ phản hồi cho hệ thống, hệ thống sẽ xác nhận là đã đặt thành công đơn đặt hàng. Sau khi nhà cung cấp phản hồi xong thì sẽ chuẩn bị đơn hàng theo yêu cầu,</w:t>
+      </w:r>
+      <w:r>
+        <w:rPr>
+          <w:color w:val="000000"/>
+          <w:sz w:val="26"/>
+          <w:szCs w:val="26"/>
+          <w:lang w:val="en-US"/>
+        </w:rPr>
+        <w:t xml:space="preserve"> </w:t>
+      </w:r>
+      <w:r>
+        <w:rPr>
+          <w:color w:val="000000"/>
+          <w:sz w:val="26"/>
+          <w:szCs w:val="26"/>
+        </w:rPr>
+        <w:t>sau đó</w:t>
+      </w:r>
+      <w:r>
+        <w:rPr>
+          <w:color w:val="000000"/>
+          <w:sz w:val="26"/>
+          <w:szCs w:val="26"/>
+        </w:rPr>
+        <w:t xml:space="preserve"> tiến hành chuyển hàng đến địa điểm được </w:t>
+      </w:r>
+      <w:r>
+        <w:rPr>
+          <w:color w:val="000000"/>
+          <w:sz w:val="26"/>
+          <w:szCs w:val="26"/>
+        </w:rPr>
+        <w:t>ghi trên email</w:t>
+      </w:r>
+      <w:r>
+        <w:rPr>
+          <w:color w:val="000000"/>
+          <w:sz w:val="26"/>
+          <w:szCs w:val="26"/>
+        </w:rPr>
+        <w:t>.</w:t>
+      </w:r>
+      <w:r>
+        <w:rPr>
+          <w:color w:val="000000"/>
+          <w:sz w:val="26"/>
+          <w:szCs w:val="26"/>
+          <w:lang w:val="en-US"/>
+        </w:rPr>
+        <w:t xml:space="preserve"> </w:t>
+      </w:r>
+      <w:r>
+        <w:rPr>
+          <w:color w:val="000000"/>
+          <w:sz w:val="26"/>
+          <w:szCs w:val="26"/>
+        </w:rPr>
+        <w:t xml:space="preserve">Khi hàng đã được chuyển tới nhân viên sẽ ra nhận hàng và kiểm tra hàng có thỏa mãn yêu cầu không. Nếu không phù hợp với yêu cầu thì sẽ </w:t>
+      </w:r>
+      <w:r>
+        <w:rPr>
+          <w:color w:val="000000"/>
+          <w:sz w:val="26"/>
+          <w:szCs w:val="26"/>
+        </w:rPr>
+        <w:t>trả hàng và yêu cầu cấp lại hàng mới.</w:t>
+      </w:r>
+      <w:r>
+        <w:rPr>
+          <w:color w:val="000000"/>
+          <w:sz w:val="26"/>
+          <w:szCs w:val="26"/>
+          <w:lang w:val="en-US"/>
+        </w:rPr>
+        <w:t xml:space="preserve"> </w:t>
+      </w:r>
+      <w:r>
+        <w:rPr>
+          <w:color w:val="000000"/>
+          <w:sz w:val="26"/>
+          <w:szCs w:val="26"/>
+        </w:rPr>
+        <w:t xml:space="preserve">Còn nếu đã phù hợp với yêu cầu thì nhân viên sẽ </w:t>
+      </w:r>
+      <w:r>
+        <w:rPr>
+          <w:color w:val="000000"/>
+          <w:sz w:val="26"/>
+          <w:szCs w:val="26"/>
+        </w:rPr>
+        <w:t xml:space="preserve">xác nhận với hệ thống rằng </w:t>
+      </w:r>
+      <w:r>
+        <w:rPr>
+          <w:color w:val="000000"/>
+          <w:sz w:val="26"/>
+          <w:szCs w:val="26"/>
+        </w:rPr>
+        <w:t>đã nhận đơn hàng.</w:t>
+      </w:r>
+      <w:r>
+        <w:rPr>
+          <w:color w:val="000000"/>
+          <w:sz w:val="26"/>
+          <w:szCs w:val="26"/>
+          <w:lang w:val="en-US"/>
+        </w:rPr>
+        <w:t xml:space="preserve"> </w:t>
+      </w:r>
+      <w:r>
+        <w:rPr>
+          <w:color w:val="000000"/>
+          <w:sz w:val="26"/>
+          <w:szCs w:val="26"/>
+        </w:rPr>
+        <w:t>Đồng thời,</w:t>
+      </w:r>
+      <w:r>
+        <w:rPr>
+          <w:color w:val="000000"/>
+          <w:sz w:val="26"/>
+          <w:szCs w:val="26"/>
+        </w:rPr>
+        <w:t xml:space="preserve"> hệ thống sẽ tạo ra hóa đơn của đơn hàng đó gửi cho nhà cung cấp và thanh toán chi phí cho họ.</w:t>
+      </w:r>
+      <w:r>
+        <w:rPr>
+          <w:color w:val="000000"/>
+          <w:sz w:val="26"/>
+          <w:szCs w:val="26"/>
+        </w:rPr>
+        <w:t xml:space="preserve"> </w:t>
+      </w:r>
+      <w:r>
+        <w:rPr>
+          <w:color w:val="000000"/>
+          <w:sz w:val="26"/>
+          <w:szCs w:val="26"/>
+        </w:rPr>
+        <w:t>N</w:t>
+      </w:r>
+      <w:r>
+        <w:rPr>
+          <w:color w:val="000000"/>
+          <w:sz w:val="26"/>
+          <w:szCs w:val="26"/>
+        </w:rPr>
+        <w:t xml:space="preserve">hà cung cấp </w:t>
+      </w:r>
+      <w:r>
+        <w:rPr>
+          <w:color w:val="000000"/>
+          <w:sz w:val="26"/>
+          <w:szCs w:val="26"/>
+        </w:rPr>
+        <w:t>nhận</w:t>
+      </w:r>
+      <w:r>
+        <w:rPr>
+          <w:color w:val="000000"/>
+          <w:sz w:val="26"/>
+          <w:szCs w:val="26"/>
+        </w:rPr>
+        <w:t xml:space="preserve"> hóa đơn</w:t>
+      </w:r>
+      <w:r>
+        <w:rPr>
+          <w:color w:val="000000"/>
+          <w:sz w:val="26"/>
+          <w:szCs w:val="26"/>
+        </w:rPr>
+        <w:t xml:space="preserve">, chi phí và xác nhận </w:t>
+      </w:r>
+      <w:r>
+        <w:rPr>
+          <w:color w:val="000000"/>
+          <w:sz w:val="26"/>
+          <w:szCs w:val="26"/>
+        </w:rPr>
+        <w:lastRenderedPageBreak/>
+        <w:t>đã giao đơn hàng thành công.</w:t>
+      </w:r>
+      <w:r>
+        <w:rPr>
+          <w:color w:val="000000"/>
+          <w:sz w:val="26"/>
+          <w:szCs w:val="26"/>
+          <w:lang w:val="en-US"/>
+        </w:rPr>
+        <w:t xml:space="preserve"> </w:t>
+      </w:r>
+      <w:r>
+        <w:rPr>
+          <w:color w:val="000000"/>
+          <w:sz w:val="26"/>
+          <w:szCs w:val="26"/>
+        </w:rPr>
+        <w:t>Sau khi h</w:t>
+      </w:r>
+      <w:r>
+        <w:rPr>
+          <w:color w:val="000000"/>
+          <w:sz w:val="26"/>
+          <w:szCs w:val="26"/>
+        </w:rPr>
+        <w:t>ệ thống kho hàng</w:t>
+      </w:r>
+      <w:r>
+        <w:rPr>
+          <w:color w:val="000000"/>
+          <w:sz w:val="26"/>
+          <w:szCs w:val="26"/>
+        </w:rPr>
+        <w:t xml:space="preserve"> xác nhận thanh toán thành công</w:t>
+      </w:r>
+      <w:r>
+        <w:rPr>
+          <w:color w:val="000000"/>
+          <w:sz w:val="26"/>
+          <w:szCs w:val="26"/>
+        </w:rPr>
+        <w:t>,</w:t>
+      </w:r>
+      <w:r>
+        <w:rPr>
+          <w:color w:val="000000"/>
+          <w:sz w:val="26"/>
+          <w:szCs w:val="26"/>
+          <w:lang w:val="en-US"/>
+        </w:rPr>
+        <w:t xml:space="preserve"> </w:t>
+      </w:r>
+      <w:r>
+        <w:rPr>
+          <w:color w:val="000000"/>
+          <w:sz w:val="26"/>
+          <w:szCs w:val="26"/>
+        </w:rPr>
+        <w:t>nhân viên</w:t>
+      </w:r>
+      <w:r>
+        <w:rPr>
+          <w:color w:val="000000"/>
+          <w:sz w:val="26"/>
+          <w:szCs w:val="26"/>
+        </w:rPr>
+        <w:t xml:space="preserve"> sẽ</w:t>
+      </w:r>
+      <w:r>
+        <w:rPr>
+          <w:color w:val="000000"/>
+          <w:sz w:val="26"/>
+          <w:szCs w:val="26"/>
+        </w:rPr>
+        <w:t xml:space="preserve"> lưu trữ hàng hóa</w:t>
+      </w:r>
+      <w:r>
+        <w:rPr>
+          <w:color w:val="000000"/>
+          <w:sz w:val="26"/>
+          <w:szCs w:val="26"/>
+        </w:rPr>
+        <w:t xml:space="preserve"> vào trong kho</w:t>
+      </w:r>
+      <w:r>
+        <w:rPr>
+          <w:color w:val="000000"/>
+          <w:sz w:val="26"/>
+          <w:szCs w:val="26"/>
+        </w:rPr>
+        <w:t>,</w:t>
+      </w:r>
+      <w:r>
+        <w:rPr>
+          <w:color w:val="000000"/>
+          <w:sz w:val="26"/>
+          <w:szCs w:val="26"/>
+          <w:lang w:val="en-US"/>
+        </w:rPr>
+        <w:t xml:space="preserve"> </w:t>
+      </w:r>
+      <w:r>
+        <w:rPr>
+          <w:color w:val="000000"/>
+          <w:sz w:val="26"/>
+          <w:szCs w:val="26"/>
+        </w:rPr>
+        <w:t>hệ thống sẽ</w:t>
+      </w:r>
+      <w:r>
+        <w:rPr>
+          <w:color w:val="000000"/>
+          <w:sz w:val="26"/>
+          <w:szCs w:val="26"/>
+        </w:rPr>
+        <w:t xml:space="preserve"> cập nhật</w:t>
+      </w:r>
+      <w:r>
+        <w:rPr>
+          <w:color w:val="000000"/>
+          <w:sz w:val="26"/>
+          <w:szCs w:val="26"/>
+        </w:rPr>
+        <w:t xml:space="preserve"> lại </w:t>
+      </w:r>
+      <w:r>
+        <w:rPr>
+          <w:color w:val="000000"/>
+          <w:sz w:val="26"/>
+          <w:szCs w:val="26"/>
+        </w:rPr>
+        <w:t>số lượng hàng hóa vào kho hàng</w:t>
+      </w:r>
+      <w:r>
+        <w:rPr>
+          <w:color w:val="000000"/>
+          <w:sz w:val="26"/>
+          <w:szCs w:val="26"/>
+        </w:rPr>
+        <w:t>,</w:t>
+      </w:r>
+      <w:r>
+        <w:rPr>
+          <w:color w:val="000000"/>
+          <w:sz w:val="26"/>
+          <w:szCs w:val="26"/>
+          <w:lang w:val="en-US"/>
+        </w:rPr>
+        <w:t xml:space="preserve"> </w:t>
+      </w:r>
+      <w:r>
+        <w:rPr>
+          <w:color w:val="000000"/>
+          <w:sz w:val="26"/>
+          <w:szCs w:val="26"/>
+        </w:rPr>
+        <w:t>k</w:t>
+      </w:r>
+      <w:r>
+        <w:rPr>
+          <w:color w:val="000000"/>
+          <w:sz w:val="26"/>
+          <w:szCs w:val="26"/>
+        </w:rPr>
+        <w:t>hi hệ thống đã</w:t>
+      </w:r>
+      <w:r>
+        <w:rPr>
+          <w:color w:val="000000"/>
+          <w:sz w:val="26"/>
+          <w:szCs w:val="26"/>
+        </w:rPr>
+        <w:t xml:space="preserve"> tiếp nhận </w:t>
+      </w:r>
+      <w:r>
+        <w:rPr>
+          <w:color w:val="000000"/>
+          <w:sz w:val="26"/>
+          <w:szCs w:val="26"/>
+        </w:rPr>
+        <w:t xml:space="preserve">thông tin </w:t>
+      </w:r>
+      <w:r>
+        <w:rPr>
+          <w:color w:val="000000"/>
+          <w:sz w:val="26"/>
+          <w:szCs w:val="26"/>
+        </w:rPr>
+        <w:t>hàng hóa</w:t>
+      </w:r>
+      <w:r>
+        <w:rPr>
+          <w:color w:val="000000"/>
+          <w:sz w:val="26"/>
+          <w:szCs w:val="26"/>
+        </w:rPr>
+        <w:t xml:space="preserve"> do nhân viên nhập vào</w:t>
+      </w:r>
+      <w:r>
+        <w:rPr>
+          <w:color w:val="000000"/>
+          <w:sz w:val="26"/>
+          <w:szCs w:val="26"/>
+        </w:rPr>
+        <w:t xml:space="preserve"> sẽ bắt đầu phân loại dựa vào loại hàng hóa</w:t>
+      </w:r>
+      <w:r>
+        <w:rPr>
+          <w:color w:val="000000"/>
+          <w:sz w:val="26"/>
+          <w:szCs w:val="26"/>
+        </w:rPr>
+        <w:t>, sau đó nhân viên sẽ dựa vào tiêu chí phân loại đó sẽ sắp xếp hàng hóa một cách phù hợp.</w:t>
+      </w:r>
+      <w:r>
+        <w:rPr>
+          <w:color w:val="000000"/>
+          <w:sz w:val="26"/>
+          <w:szCs w:val="26"/>
+        </w:rPr>
+        <w:t xml:space="preserve"> Khi</w:t>
+      </w:r>
+      <w:r>
+        <w:rPr>
+          <w:color w:val="000000"/>
+          <w:sz w:val="26"/>
+          <w:szCs w:val="26"/>
+        </w:rPr>
+        <w:t xml:space="preserve"> chủ tiệm muốn để mặt hàng nào xuất kho thì sẽ nói với nhân viên, nhân viên sẽ nhập thông tin của mặt hàng đó vào hệ thống, điều chỉnh lại số lượng của mặt hàng đó</w:t>
+      </w:r>
+      <w:r>
+        <w:rPr>
+          <w:color w:val="000000"/>
+          <w:sz w:val="26"/>
+          <w:szCs w:val="26"/>
+        </w:rPr>
+        <w:t>, sau khi đã hoàn thành xong hệ thống sẽ cập nhật lại thông tin kho hàng những mặt hàng nào còn lại trong kho hiển thị ra màn hình để nhân viên kiểm tra để tránh sai sót.</w:t>
+      </w:r>
+    </w:p>
+    <w:p>
+      <w:pPr>
+        <w:pStyle w:val="NormalWeb"/>
+        <w:spacing w:before="240" w:beforeAutospacing="0" w:after="240" w:afterAutospacing="0"/>
+        <w:ind w:left="360" w:firstLine="360"/>
+        <w:jc w:val="both"/>
+      </w:pPr>
+      <w:r>
+        <w:rPr>
+          <w:color w:val="000000"/>
+          <w:sz w:val="26"/>
+          <w:szCs w:val="26"/>
+        </w:rPr>
+        <w:t>Khi mà</w:t>
+      </w:r>
+      <w:r>
+        <w:rPr>
+          <w:color w:val="000000"/>
+          <w:sz w:val="26"/>
+          <w:szCs w:val="26"/>
+        </w:rPr>
+        <w:t xml:space="preserve"> chủ tiệm muốn kiểm tra số lượng hàng tồn kho và hàng nhập vào kho thì sẽ nói với nhân viên, nhân viên sẽ nhập thông tin muốn kiểm tra vào hệ thống,</w:t>
+      </w:r>
+      <w:r>
+        <w:rPr>
+          <w:color w:val="000000"/>
+          <w:sz w:val="26"/>
+          <w:szCs w:val="26"/>
+          <w:lang w:val="en-US"/>
+        </w:rPr>
+        <w:t xml:space="preserve"> </w:t>
+      </w:r>
+      <w:r>
+        <w:rPr>
+          <w:color w:val="000000"/>
+          <w:sz w:val="26"/>
+          <w:szCs w:val="26"/>
+        </w:rPr>
+        <w:t>hệ thống sẽ nhận những thông tin của nhân viên và tạo một bảng báo cáo dựa theo yêu cầu của nhân viên,</w:t>
+      </w:r>
+      <w:r>
+        <w:rPr>
+          <w:color w:val="000000"/>
+          <w:sz w:val="26"/>
+          <w:szCs w:val="26"/>
+          <w:lang w:val="en-US"/>
+        </w:rPr>
+        <w:t xml:space="preserve"> </w:t>
+      </w:r>
+      <w:r>
+        <w:rPr>
+          <w:color w:val="000000"/>
+          <w:sz w:val="26"/>
+          <w:szCs w:val="26"/>
+        </w:rPr>
+        <w:t>sau đó nhân viên sẽ in bảng báo cáo này ra và gửi cho chủ tiệm để chủ tiệm đánh giá và xem xét</w:t>
+      </w:r>
+      <w:r>
+        <w:rPr>
+          <w:color w:val="000000"/>
+          <w:sz w:val="26"/>
+          <w:szCs w:val="26"/>
+        </w:rPr>
+        <w:t>. Qua việc triển khai các quy trình trên, hệ thống quản lý kho hàng đảm bảo quá trình đặt hàng, nhập kho, xuất kho và lưu trữ hàng hóa diễn ra một cách chính xác, hiệu quả và tiện lợi. Điều này giúp tăng cường sự linh hoạt và hiệu suất trong quản lý kho hàng và đáp ứng nhu cầu của chủ tiệm tạp hóa một cách tốt nhất.</w:t>
+      </w:r>
+    </w:p>
+    <w:p>
+      <w:pPr>
+        <w:pStyle w:val="Heading3"/>
+        <w:numPr>
+          <w:ilvl w:val="1"/>
+          <w:numId w:val="16"/>
+        </w:numPr>
+        <w:jc w:val="both"/>
+        <w:rPr>
+          <w:rFonts w:ascii="Times New Roman" w:hAnsi="Times New Roman" w:cs="Times New Roman"/>
+          <w:b/>
+          <w:bCs/>
+          <w:color w:val="auto"/>
+          <w:sz w:val="30"/>
+          <w:szCs w:val="30"/>
+        </w:rPr>
+      </w:pPr>
+      <w:bookmarkStart w:id="18" w:name="_Toc149133556"/>
+      <w:r>
+        <w:rPr>
+          <w:rFonts w:ascii="Times New Roman" w:hAnsi="Times New Roman" w:cs="Times New Roman"/>
+          <w:b/>
+          <w:bCs/>
+          <w:color w:val="auto"/>
+          <w:sz w:val="30"/>
+          <w:szCs w:val="30"/>
+        </w:rPr>
+        <w:t>Yêu cầu hệ thống:</w:t>
+      </w:r>
+      <w:bookmarkEnd w:id="18"/>
+    </w:p>
+    <w:p>
+      <w:pPr>
+        <w:pStyle w:val="NormalWeb"/>
+        <w:numPr>
+          <w:ilvl w:val="0"/>
+          <w:numId w:val="19"/>
+        </w:numPr>
+        <w:spacing w:before="240" w:beforeAutospacing="0" w:after="240" w:afterAutospacing="0"/>
+        <w:jc w:val="both"/>
+      </w:pPr>
+      <w:r>
+        <w:rPr>
+          <w:color w:val="000000"/>
+          <w:sz w:val="26"/>
+          <w:szCs w:val="26"/>
+        </w:rPr>
+        <w:t>Hệ thống quản lý hàng kho được xây dựng nhằm mục đích giải quyết các yêu cầu chức năng sau:</w:t>
       </w:r>
     </w:p>
     <w:p>
@@ -7920,30 +9193,17 @@
           <w:ilvl w:val="0"/>
           <w:numId w:val="20"/>
         </w:numPr>
-        <w:spacing w:before="0" w:beforeAutospacing="0" w:after="0" w:afterAutospacing="0"/>
-        <w:textAlignment w:val="baseline"/>
-        <w:rPr>
-          <w:color w:val="000000"/>
-          <w:sz w:val="26"/>
-          <w:szCs w:val="26"/>
-        </w:rPr>
-      </w:pPr>
-      <w:r>
-        <w:rPr>
-          <w:color w:val="000000"/>
-          <w:sz w:val="26"/>
-          <w:szCs w:val="26"/>
-        </w:rPr>
-        <w:t>Quản lý kho chứa thì cần gì?(kệ nào, vị trí)</w:t>
-      </w:r>
-      <w:r>
-        <w:rPr>
-          <w:color w:val="000000"/>
-          <w:sz w:val="26"/>
-          <w:szCs w:val="26"/>
-          <w:lang w:val="en-US"/>
-        </w:rPr>
-        <w:t xml:space="preserve"> -&gt; chức năng quản lý kho hàng</w:t>
+        <w:spacing w:before="240" w:beforeAutospacing="0" w:after="240" w:afterAutospacing="0"/>
+        <w:jc w:val="both"/>
+      </w:pPr>
+      <w:r>
+        <w:rPr>
+          <w:color w:val="000000"/>
+          <w:sz w:val="26"/>
+          <w:szCs w:val="26"/>
+          <w:shd w:val="clear" w:color="auto" w:fill="FFFFFF"/>
+        </w:rPr>
+        <w:t>Giúp theo dõi thông tin chi tiết về hàng hóa, bao gồm tên, mã sản phẩm, mô tả, đơn vị đo, số lượng, giá cả, ngày sản xuất, ngày hết hạn, v.v. Hệ thống cũng cung cấp khả năng tìm kiếm và lọc hàng hóa theo các tiêu chí khác nhau để dễ dàng tìm kiếm và quản lý.</w:t>
       </w:r>
     </w:p>
     <w:p>
@@ -7951,41 +9211,19 @@
         <w:pStyle w:val="NormalWeb"/>
         <w:numPr>
           <w:ilvl w:val="0"/>
-          <w:numId w:val="21"/>
+          <w:numId w:val="20"/>
         </w:numPr>
-        <w:spacing w:before="0" w:beforeAutospacing="0" w:after="0" w:afterAutospacing="0"/>
-        <w:textAlignment w:val="baseline"/>
-        <w:rPr>
-          <w:color w:val="000000"/>
-          <w:sz w:val="26"/>
-          <w:szCs w:val="26"/>
-        </w:rPr>
-      </w:pPr>
-      <w:r>
-        <w:rPr>
-          <w:color w:val="000000"/>
-          <w:sz w:val="26"/>
-          <w:szCs w:val="26"/>
-        </w:rPr>
-        <w:t>Quản lý sản phẩm thì cần có gì?(mã sản phẩm, tên sản phẩm,...)</w:t>
-      </w:r>
-      <w:r>
-        <w:rPr>
-          <w:color w:val="000000"/>
-          <w:sz w:val="26"/>
-          <w:szCs w:val="26"/>
-          <w:lang w:val="en-US"/>
-        </w:rPr>
-        <w:t xml:space="preserve"> -&gt; </w:t>
-      </w:r>
-      <w:r>
-        <w:rPr>
-          <w:color w:val="000000"/>
-          <w:sz w:val="26"/>
-          <w:szCs w:val="26"/>
-          <w:lang w:val="en-US"/>
-        </w:rPr>
-        <w:t>chức năng tra cứu sản phẩm</w:t>
+        <w:shd w:val="clear" w:color="auto" w:fill="FFFFFF"/>
+        <w:spacing w:before="0" w:beforeAutospacing="0" w:after="240" w:afterAutospacing="0"/>
+        <w:jc w:val="both"/>
+      </w:pPr>
+      <w:r>
+        <w:rPr>
+          <w:color w:val="000000"/>
+          <w:sz w:val="26"/>
+          <w:szCs w:val="26"/>
+        </w:rPr>
+        <w:t>Giúp cho phép ghi nhận các hoạt động nhập và xuất kho. Khi hàng hóa được nhập vào kho, hệ thống cần cập nhật số lượng tồn kho và các thông tin liên quan. Ngược lại, khi hàng hóa được xuất kho, hệ thống cần giảm số lượng tồn kho và lưu trữ thông tin về người nhận và ngày giờ xuất kho.</w:t>
       </w:r>
     </w:p>
     <w:p>
@@ -7993,32 +9231,19 @@
         <w:pStyle w:val="NormalWeb"/>
         <w:numPr>
           <w:ilvl w:val="0"/>
-          <w:numId w:val="21"/>
+          <w:numId w:val="20"/>
         </w:numPr>
-        <w:spacing w:before="0" w:beforeAutospacing="0" w:after="0" w:afterAutospacing="0"/>
-        <w:textAlignment w:val="baseline"/>
-        <w:rPr>
-          <w:color w:val="000000"/>
-          <w:sz w:val="26"/>
-          <w:szCs w:val="26"/>
-        </w:rPr>
-      </w:pPr>
-      <w:r>
-        <w:rPr>
-          <w:color w:val="000000"/>
-          <w:sz w:val="26"/>
-          <w:szCs w:val="26"/>
-        </w:rPr>
-        <w:t>Quản lý hàng tồn như thế nào?(mã sản phẩm, ngày nhập,...)</w:t>
-      </w:r>
-      <w:r>
-        <w:rPr>
-          <w:color w:val="000000"/>
-          <w:sz w:val="26"/>
-          <w:szCs w:val="26"/>
-          <w:lang w:val="en-US"/>
-        </w:rPr>
-        <w:t xml:space="preserve"> -&gt; chức năng quản lý hàng tồn</w:t>
+        <w:shd w:val="clear" w:color="auto" w:fill="FFFFFF"/>
+        <w:spacing w:before="0" w:beforeAutospacing="0" w:after="240" w:afterAutospacing="0"/>
+        <w:jc w:val="both"/>
+      </w:pPr>
+      <w:r>
+        <w:rPr>
+          <w:color w:val="000000"/>
+          <w:sz w:val="26"/>
+          <w:szCs w:val="26"/>
+        </w:rPr>
+        <w:t>Có thể giúp theo dõi vị trí lưu trữ của các mặt hàng trong kho, giúp người dùng tìm kiếm và xác định vị trí của hàng hóa một cách dễ dàng.</w:t>
       </w:r>
     </w:p>
     <w:p>
@@ -8026,84 +9251,93 @@
         <w:pStyle w:val="NormalWeb"/>
         <w:numPr>
           <w:ilvl w:val="0"/>
-          <w:numId w:val="21"/>
+          <w:numId w:val="20"/>
         </w:numPr>
-        <w:spacing w:before="0" w:beforeAutospacing="0" w:after="0" w:afterAutospacing="0"/>
-        <w:textAlignment w:val="baseline"/>
-        <w:rPr>
-          <w:color w:val="000000"/>
-          <w:sz w:val="26"/>
-          <w:szCs w:val="26"/>
-        </w:rPr>
-      </w:pPr>
-      <w:r>
-        <w:rPr>
-          <w:color w:val="000000"/>
-          <w:sz w:val="26"/>
-          <w:szCs w:val="26"/>
-        </w:rPr>
-        <w:t>Quản lý giao dịch như nào?(sản phẩm, số lượng, ngày xuất)</w:t>
-      </w:r>
-      <w:r>
-        <w:rPr>
-          <w:color w:val="000000"/>
-          <w:sz w:val="26"/>
-          <w:szCs w:val="26"/>
+        <w:shd w:val="clear" w:color="auto" w:fill="FFFFFF"/>
+        <w:spacing w:before="0" w:beforeAutospacing="0" w:after="240" w:afterAutospacing="0"/>
+        <w:jc w:val="both"/>
+      </w:pPr>
+      <w:r>
+        <w:rPr>
+          <w:color w:val="000000"/>
+          <w:sz w:val="26"/>
+          <w:szCs w:val="26"/>
+        </w:rPr>
+        <w:t>Cung cấp các báo cáo và thống kê liên quan đến hoạt động nhập/xuất kho, tồn kho, doanh thu, lợi nhuận, v.v. Điều này giúp người dùng có cái nhìn tổng quan về hiệu suất và tình trạng kho hàng.</w:t>
+      </w:r>
+    </w:p>
+    <w:p>
+      <w:pPr>
+        <w:pStyle w:val="Heading3"/>
+        <w:numPr>
+          <w:ilvl w:val="1"/>
+          <w:numId w:val="16"/>
+        </w:numPr>
+        <w:rPr>
+          <w:rFonts w:ascii="Times New Roman" w:hAnsi="Times New Roman" w:cs="Times New Roman"/>
+          <w:b/>
+          <w:bCs/>
+          <w:color w:val="auto"/>
+          <w:sz w:val="30"/>
+          <w:szCs w:val="30"/>
+        </w:rPr>
+      </w:pPr>
+      <w:bookmarkStart w:id="19" w:name="_Toc149133557"/>
+      <w:r>
+        <w:rPr>
+          <w:rFonts w:ascii="Times New Roman" w:hAnsi="Times New Roman" w:cs="Times New Roman"/>
+          <w:b/>
+          <w:bCs/>
+          <w:color w:val="auto"/>
+          <w:sz w:val="30"/>
+          <w:szCs w:val="30"/>
+        </w:rPr>
+        <w:lastRenderedPageBreak/>
+        <w:t>Công cụ xây dựng chương trình quản lý kho hàng: VS code, VS studio, SQL server, Github</w:t>
+      </w:r>
+      <w:bookmarkEnd w:id="19"/>
+    </w:p>
+    <w:p>
+      <w:pPr>
+        <w:pStyle w:val="Heading3"/>
+        <w:numPr>
+          <w:ilvl w:val="1"/>
+          <w:numId w:val="16"/>
+        </w:numPr>
+        <w:rPr>
+          <w:rFonts w:ascii="Times New Roman" w:hAnsi="Times New Roman" w:cs="Times New Roman"/>
+          <w:b/>
+          <w:bCs/>
+          <w:color w:val="auto"/>
+          <w:sz w:val="30"/>
+          <w:szCs w:val="30"/>
+        </w:rPr>
+      </w:pPr>
+      <w:bookmarkStart w:id="20" w:name="_Toc149133558"/>
+      <w:r>
+        <w:rPr>
+          <w:rFonts w:ascii="Times New Roman" w:hAnsi="Times New Roman" w:cs="Times New Roman"/>
+          <w:b/>
+          <w:bCs/>
+          <w:color w:val="auto"/>
+          <w:sz w:val="30"/>
+          <w:szCs w:val="30"/>
+        </w:rPr>
+        <w:t>Ngôn ngữ lập trình: </w:t>
+      </w:r>
+      <w:r>
+        <w:rPr>
+          <w:rFonts w:ascii="Times New Roman" w:hAnsi="Times New Roman" w:cs="Times New Roman"/>
+          <w:b/>
+          <w:bCs/>
+          <w:color w:val="auto"/>
+          <w:sz w:val="30"/>
+          <w:szCs w:val="30"/>
           <w:lang w:val="en-US"/>
         </w:rPr>
-        <w:t xml:space="preserve"> -&gt; chức năng nhập/xuất sản phẩm</w:t>
-      </w:r>
-    </w:p>
-    <w:p>
-      <w:pPr>
-        <w:pStyle w:val="NormalWeb"/>
-        <w:numPr>
-          <w:ilvl w:val="0"/>
-          <w:numId w:val="21"/>
-        </w:numPr>
-        <w:spacing w:before="0" w:beforeAutospacing="0" w:after="0" w:afterAutospacing="0"/>
-        <w:textAlignment w:val="baseline"/>
-        <w:rPr>
-          <w:color w:val="000000"/>
-          <w:sz w:val="26"/>
-          <w:szCs w:val="26"/>
-        </w:rPr>
-      </w:pPr>
-      <w:r>
-        <w:rPr>
-          <w:color w:val="000000"/>
-          <w:sz w:val="26"/>
-          <w:szCs w:val="26"/>
-        </w:rPr>
-        <w:t>Đưa ra báo cáo như thế nào?</w:t>
-      </w:r>
-      <w:r>
-        <w:rPr>
-          <w:color w:val="000000"/>
-          <w:sz w:val="26"/>
-          <w:szCs w:val="26"/>
-          <w:lang w:val="en-US"/>
-        </w:rPr>
-        <w:t>-&gt; chức năn</w:t>
-      </w:r>
-      <w:r>
-        <w:rPr>
-          <w:color w:val="000000"/>
-          <w:sz w:val="26"/>
-          <w:szCs w:val="26"/>
-          <w:lang w:val="en-US"/>
-        </w:rPr>
-        <w:t>g</w:t>
-      </w:r>
-      <w:r>
-        <w:rPr>
-          <w:color w:val="000000"/>
-          <w:sz w:val="26"/>
-          <w:szCs w:val="26"/>
-          <w:lang w:val="en-US"/>
-        </w:rPr>
-        <w:t xml:space="preserve"> báo cáo</w:t>
-      </w:r>
+        <w:t>C#, Html, css, Js, SQL</w:t>
+      </w:r>
+      <w:bookmarkEnd w:id="20"/>
     </w:p>
     <w:p>
       <w:pPr>
@@ -8122,822 +9356,7 @@
           <w:lang w:val="en-US" w:eastAsia="vi-VN"/>
         </w:rPr>
       </w:pPr>
-      <w:bookmarkStart w:id="15" w:name="_Toc148422733"/>
-      <w:r>
-        <w:rPr>
-          <w:rFonts w:ascii="Times New Roman" w:hAnsi="Times New Roman" w:cs="Times New Roman"/>
-          <w:b/>
-          <w:bCs/>
-          <w:color w:val="auto"/>
-          <w:sz w:val="30"/>
-          <w:szCs w:val="30"/>
-          <w:lang w:val="en-US" w:eastAsia="vi-VN"/>
-        </w:rPr>
-        <w:t>Mô tả nghiệp vụ:</w:t>
-      </w:r>
-      <w:bookmarkEnd w:id="15"/>
-    </w:p>
-    <w:p>
-      <w:pPr>
-        <w:pStyle w:val="Heading3"/>
-        <w:numPr>
-          <w:ilvl w:val="1"/>
-          <w:numId w:val="23"/>
-        </w:numPr>
-        <w:rPr>
-          <w:rFonts w:ascii="Times New Roman" w:hAnsi="Times New Roman" w:cs="Times New Roman"/>
-          <w:b/>
-          <w:bCs/>
-          <w:color w:val="auto"/>
-          <w:sz w:val="30"/>
-          <w:szCs w:val="30"/>
-        </w:rPr>
-      </w:pPr>
-      <w:bookmarkStart w:id="16" w:name="_Toc148422734"/>
-      <w:r>
-        <w:rPr>
-          <w:rFonts w:ascii="Times New Roman" w:hAnsi="Times New Roman" w:cs="Times New Roman"/>
-          <w:b/>
-          <w:bCs/>
-          <w:color w:val="auto"/>
-          <w:sz w:val="30"/>
-          <w:szCs w:val="30"/>
-        </w:rPr>
-        <w:t>Hoạt động nghiệp vụ hệ thống quản lý kho hàng:</w:t>
-      </w:r>
-      <w:bookmarkEnd w:id="16"/>
-    </w:p>
-    <w:p>
-      <w:pPr>
-        <w:pStyle w:val="NormalWeb"/>
-        <w:spacing w:before="240" w:beforeAutospacing="0" w:after="240" w:afterAutospacing="0"/>
-        <w:ind w:left="360" w:firstLine="360"/>
-        <w:jc w:val="both"/>
-      </w:pPr>
-      <w:bookmarkStart w:id="17" w:name="_Toc148422735"/>
-      <w:r>
-        <w:rPr>
-          <w:color w:val="000000"/>
-          <w:sz w:val="26"/>
-          <w:szCs w:val="26"/>
-        </w:rPr>
-        <w:t>Khi hệ thống quản lý kho hàng nhận được yêu cầu đặt hàng từ chủ tiệm tạp hóa</w:t>
-      </w:r>
-      <w:r>
-        <w:rPr>
-          <w:color w:val="000000"/>
-          <w:sz w:val="26"/>
-          <w:szCs w:val="26"/>
-          <w:lang w:val="en-US"/>
-        </w:rPr>
-        <w:t xml:space="preserve">. </w:t>
-      </w:r>
-      <w:r>
-        <w:rPr>
-          <w:color w:val="000000"/>
-          <w:sz w:val="26"/>
-          <w:szCs w:val="26"/>
-        </w:rPr>
-        <w:t>Hệ thống s</w:t>
-      </w:r>
-      <w:r>
-        <w:rPr>
-          <w:color w:val="000000"/>
-          <w:sz w:val="26"/>
-          <w:szCs w:val="26"/>
-          <w:lang w:val="en-US"/>
-        </w:rPr>
-        <w:t>ẽ</w:t>
-      </w:r>
-      <w:r>
-        <w:rPr>
-          <w:color w:val="000000"/>
-          <w:sz w:val="26"/>
-          <w:szCs w:val="26"/>
-        </w:rPr>
-        <w:t xml:space="preserve"> gửi yêu cầu đặt hàng đến nhà cung cấp</w:t>
-      </w:r>
-      <w:r>
-        <w:rPr>
-          <w:color w:val="000000"/>
-          <w:sz w:val="26"/>
-          <w:szCs w:val="26"/>
-          <w:lang w:val="en-US"/>
-        </w:rPr>
-        <w:t xml:space="preserve"> thông qua email</w:t>
-      </w:r>
-      <w:r>
-        <w:rPr>
-          <w:color w:val="000000"/>
-          <w:sz w:val="26"/>
-          <w:szCs w:val="26"/>
-        </w:rPr>
-        <w:t>. Nhà cung cấp nhận đượ</w:t>
-      </w:r>
-      <w:r>
-        <w:rPr>
-          <w:color w:val="000000"/>
-          <w:sz w:val="26"/>
-          <w:szCs w:val="26"/>
-        </w:rPr>
-        <w:t>c email sẽ phản hồi cho hệ thống , hệ thống sẽ xác nhận là đã đặt thành công đơn đặt hàng. Sau khi nhà cung cấp phản hồi xong thì sẽ chuẩn bị đơn hàng theo yêu cầu,</w:t>
-      </w:r>
-      <w:r>
-        <w:rPr>
-          <w:color w:val="000000"/>
-          <w:sz w:val="26"/>
-          <w:szCs w:val="26"/>
-          <w:lang w:val="en-US"/>
-        </w:rPr>
-        <w:t xml:space="preserve"> </w:t>
-      </w:r>
-      <w:r>
-        <w:rPr>
-          <w:color w:val="000000"/>
-          <w:sz w:val="26"/>
-          <w:szCs w:val="26"/>
-        </w:rPr>
-        <w:t>sau đó</w:t>
-      </w:r>
-      <w:r>
-        <w:rPr>
-          <w:color w:val="000000"/>
-          <w:sz w:val="26"/>
-          <w:szCs w:val="26"/>
-        </w:rPr>
-        <w:t xml:space="preserve"> tiến hành chuyển hàng đến địa điểm được </w:t>
-      </w:r>
-      <w:r>
-        <w:rPr>
-          <w:color w:val="000000"/>
-          <w:sz w:val="26"/>
-          <w:szCs w:val="26"/>
-        </w:rPr>
-        <w:t>ghi trên email</w:t>
-      </w:r>
-      <w:r>
-        <w:rPr>
-          <w:color w:val="000000"/>
-          <w:sz w:val="26"/>
-          <w:szCs w:val="26"/>
-        </w:rPr>
-        <w:t>.</w:t>
-      </w:r>
-      <w:r>
-        <w:rPr>
-          <w:color w:val="000000"/>
-          <w:sz w:val="26"/>
-          <w:szCs w:val="26"/>
-          <w:lang w:val="en-US"/>
-        </w:rPr>
-        <w:t xml:space="preserve"> </w:t>
-      </w:r>
-      <w:r>
-        <w:rPr>
-          <w:color w:val="000000"/>
-          <w:sz w:val="26"/>
-          <w:szCs w:val="26"/>
-        </w:rPr>
-        <w:t xml:space="preserve">Khi hàng đã được chuyển tới nhân viên sẽ ra nhận hàng và kiểm tra hàng có thỏa mãn yêu cầu không. Nếu không phù hợp với yêu cầu thì sẽ </w:t>
-      </w:r>
-      <w:r>
-        <w:rPr>
-          <w:color w:val="000000"/>
-          <w:sz w:val="26"/>
-          <w:szCs w:val="26"/>
-        </w:rPr>
-        <w:t>trả hàng và yêu cầu cấp lại hàng mới.</w:t>
-      </w:r>
-      <w:r>
-        <w:rPr>
-          <w:color w:val="000000"/>
-          <w:sz w:val="26"/>
-          <w:szCs w:val="26"/>
-          <w:lang w:val="en-US"/>
-        </w:rPr>
-        <w:t xml:space="preserve"> </w:t>
-      </w:r>
-      <w:r>
-        <w:rPr>
-          <w:color w:val="000000"/>
-          <w:sz w:val="26"/>
-          <w:szCs w:val="26"/>
-        </w:rPr>
-        <w:t xml:space="preserve">Còn nếu đã phù hợp với yêu cầu thì nhân viên sẽ </w:t>
-      </w:r>
-      <w:r>
-        <w:rPr>
-          <w:color w:val="000000"/>
-          <w:sz w:val="26"/>
-          <w:szCs w:val="26"/>
-        </w:rPr>
-        <w:t xml:space="preserve">xác nhận với hệ thống rằng </w:t>
-      </w:r>
-      <w:r>
-        <w:rPr>
-          <w:color w:val="000000"/>
-          <w:sz w:val="26"/>
-          <w:szCs w:val="26"/>
-        </w:rPr>
-        <w:t>đã nhận đơn hàng.</w:t>
-      </w:r>
-      <w:r>
-        <w:rPr>
-          <w:color w:val="000000"/>
-          <w:sz w:val="26"/>
-          <w:szCs w:val="26"/>
-          <w:lang w:val="en-US"/>
-        </w:rPr>
-        <w:t xml:space="preserve"> </w:t>
-      </w:r>
-      <w:r>
-        <w:rPr>
-          <w:color w:val="000000"/>
-          <w:sz w:val="26"/>
-          <w:szCs w:val="26"/>
-        </w:rPr>
-        <w:t>Đồng thời,</w:t>
-      </w:r>
-      <w:r>
-        <w:rPr>
-          <w:color w:val="000000"/>
-          <w:sz w:val="26"/>
-          <w:szCs w:val="26"/>
-        </w:rPr>
-        <w:t xml:space="preserve"> hệ thống sẽ tạo ra hóa đơn của đơn hàng đó gửi cho nhà cung cấp và thanh toán chi phí cho họ.</w:t>
-      </w:r>
-      <w:r>
-        <w:rPr>
-          <w:color w:val="000000"/>
-          <w:sz w:val="26"/>
-          <w:szCs w:val="26"/>
-        </w:rPr>
-        <w:t xml:space="preserve"> </w:t>
-      </w:r>
-      <w:r>
-        <w:rPr>
-          <w:color w:val="000000"/>
-          <w:sz w:val="26"/>
-          <w:szCs w:val="26"/>
-        </w:rPr>
-        <w:t>N</w:t>
-      </w:r>
-      <w:r>
-        <w:rPr>
-          <w:color w:val="000000"/>
-          <w:sz w:val="26"/>
-          <w:szCs w:val="26"/>
-        </w:rPr>
-        <w:t xml:space="preserve">hà cung cấp </w:t>
-      </w:r>
-      <w:r>
-        <w:rPr>
-          <w:color w:val="000000"/>
-          <w:sz w:val="26"/>
-          <w:szCs w:val="26"/>
-        </w:rPr>
-        <w:t>nhận</w:t>
-      </w:r>
-      <w:r>
-        <w:rPr>
-          <w:color w:val="000000"/>
-          <w:sz w:val="26"/>
-          <w:szCs w:val="26"/>
-        </w:rPr>
-        <w:t xml:space="preserve"> hóa đơn</w:t>
-      </w:r>
-      <w:r>
-        <w:rPr>
-          <w:color w:val="000000"/>
-          <w:sz w:val="26"/>
-          <w:szCs w:val="26"/>
-        </w:rPr>
-        <w:t xml:space="preserve"> , chi phí và xác nhận đã giao đơn hàng thành công.</w:t>
-      </w:r>
-      <w:r>
-        <w:rPr>
-          <w:color w:val="000000"/>
-          <w:sz w:val="26"/>
-          <w:szCs w:val="26"/>
-          <w:lang w:val="en-US"/>
-        </w:rPr>
-        <w:t xml:space="preserve"> </w:t>
-      </w:r>
-      <w:r>
-        <w:rPr>
-          <w:color w:val="000000"/>
-          <w:sz w:val="26"/>
-          <w:szCs w:val="26"/>
-        </w:rPr>
-        <w:t>Sau khi h</w:t>
-      </w:r>
-      <w:r>
-        <w:rPr>
-          <w:color w:val="000000"/>
-          <w:sz w:val="26"/>
-          <w:szCs w:val="26"/>
-        </w:rPr>
-        <w:t>ệ thống kho hàng</w:t>
-      </w:r>
-      <w:r>
-        <w:rPr>
-          <w:color w:val="000000"/>
-          <w:sz w:val="26"/>
-          <w:szCs w:val="26"/>
-        </w:rPr>
-        <w:t xml:space="preserve"> xác nhận thanh toán thành công</w:t>
-      </w:r>
-      <w:r>
-        <w:rPr>
-          <w:color w:val="000000"/>
-          <w:sz w:val="26"/>
-          <w:szCs w:val="26"/>
-        </w:rPr>
-        <w:t>,</w:t>
-      </w:r>
-      <w:r>
-        <w:rPr>
-          <w:color w:val="000000"/>
-          <w:sz w:val="26"/>
-          <w:szCs w:val="26"/>
-          <w:lang w:val="en-US"/>
-        </w:rPr>
-        <w:t xml:space="preserve"> </w:t>
-      </w:r>
-      <w:r>
-        <w:rPr>
-          <w:color w:val="000000"/>
-          <w:sz w:val="26"/>
-          <w:szCs w:val="26"/>
-        </w:rPr>
-        <w:t>nhân viên</w:t>
-      </w:r>
-      <w:r>
-        <w:rPr>
-          <w:color w:val="000000"/>
-          <w:sz w:val="26"/>
-          <w:szCs w:val="26"/>
-        </w:rPr>
-        <w:t xml:space="preserve"> sẽ</w:t>
-      </w:r>
-      <w:r>
-        <w:rPr>
-          <w:color w:val="000000"/>
-          <w:sz w:val="26"/>
-          <w:szCs w:val="26"/>
-        </w:rPr>
-        <w:t xml:space="preserve"> lưu trữ hàng hóa</w:t>
-      </w:r>
-      <w:r>
-        <w:rPr>
-          <w:color w:val="000000"/>
-          <w:sz w:val="26"/>
-          <w:szCs w:val="26"/>
-        </w:rPr>
-        <w:t xml:space="preserve"> vào trong kho</w:t>
-      </w:r>
-      <w:r>
-        <w:rPr>
-          <w:color w:val="000000"/>
-          <w:sz w:val="26"/>
-          <w:szCs w:val="26"/>
-        </w:rPr>
-        <w:t>,</w:t>
-      </w:r>
-      <w:r>
-        <w:rPr>
-          <w:color w:val="000000"/>
-          <w:sz w:val="26"/>
-          <w:szCs w:val="26"/>
-          <w:lang w:val="en-US"/>
-        </w:rPr>
-        <w:t xml:space="preserve"> </w:t>
-      </w:r>
-      <w:r>
-        <w:rPr>
-          <w:color w:val="000000"/>
-          <w:sz w:val="26"/>
-          <w:szCs w:val="26"/>
-        </w:rPr>
-        <w:t>hệ thống sẽ</w:t>
-      </w:r>
-      <w:r>
-        <w:rPr>
-          <w:color w:val="000000"/>
-          <w:sz w:val="26"/>
-          <w:szCs w:val="26"/>
-        </w:rPr>
-        <w:t xml:space="preserve"> cập nhật</w:t>
-      </w:r>
-      <w:r>
-        <w:rPr>
-          <w:color w:val="000000"/>
-          <w:sz w:val="26"/>
-          <w:szCs w:val="26"/>
-        </w:rPr>
-        <w:t xml:space="preserve"> lại </w:t>
-      </w:r>
-      <w:r>
-        <w:rPr>
-          <w:color w:val="000000"/>
-          <w:sz w:val="26"/>
-          <w:szCs w:val="26"/>
-        </w:rPr>
-        <w:t>số lượng hàng hóa vào kho hàng</w:t>
-      </w:r>
-      <w:r>
-        <w:rPr>
-          <w:color w:val="000000"/>
-          <w:sz w:val="26"/>
-          <w:szCs w:val="26"/>
-        </w:rPr>
-        <w:t>,</w:t>
-      </w:r>
-      <w:r>
-        <w:rPr>
-          <w:color w:val="000000"/>
-          <w:sz w:val="26"/>
-          <w:szCs w:val="26"/>
-          <w:lang w:val="en-US"/>
-        </w:rPr>
-        <w:t xml:space="preserve"> </w:t>
-      </w:r>
-      <w:r>
-        <w:rPr>
-          <w:color w:val="000000"/>
-          <w:sz w:val="26"/>
-          <w:szCs w:val="26"/>
-        </w:rPr>
-        <w:t>k</w:t>
-      </w:r>
-      <w:r>
-        <w:rPr>
-          <w:color w:val="000000"/>
-          <w:sz w:val="26"/>
-          <w:szCs w:val="26"/>
-        </w:rPr>
-        <w:t>hi hệ thống đã</w:t>
-      </w:r>
-      <w:r>
-        <w:rPr>
-          <w:color w:val="000000"/>
-          <w:sz w:val="26"/>
-          <w:szCs w:val="26"/>
-        </w:rPr>
-        <w:t xml:space="preserve"> tiếp nhận </w:t>
-      </w:r>
-      <w:r>
-        <w:rPr>
-          <w:color w:val="000000"/>
-          <w:sz w:val="26"/>
-          <w:szCs w:val="26"/>
-        </w:rPr>
-        <w:t xml:space="preserve">thông tin </w:t>
-      </w:r>
-      <w:r>
-        <w:rPr>
-          <w:color w:val="000000"/>
-          <w:sz w:val="26"/>
-          <w:szCs w:val="26"/>
-        </w:rPr>
-        <w:t>hàng hóa</w:t>
-      </w:r>
-      <w:r>
-        <w:rPr>
-          <w:color w:val="000000"/>
-          <w:sz w:val="26"/>
-          <w:szCs w:val="26"/>
-        </w:rPr>
-        <w:t xml:space="preserve"> do nhân viên nhập vào</w:t>
-      </w:r>
-      <w:r>
-        <w:rPr>
-          <w:color w:val="000000"/>
-          <w:sz w:val="26"/>
-          <w:szCs w:val="26"/>
-        </w:rPr>
-        <w:t xml:space="preserve"> sẽ bắt đầu phân loại dựa vào loại hàng hóa</w:t>
-      </w:r>
-      <w:r>
-        <w:rPr>
-          <w:color w:val="000000"/>
-          <w:sz w:val="26"/>
-          <w:szCs w:val="26"/>
-        </w:rPr>
-        <w:t>, sau đó nhân viên sẽ dựa vào tiêu chí phân loại đó sẽ sắp xếp hàng hóa một cách phù hợp.</w:t>
-      </w:r>
-      <w:r>
-        <w:rPr>
-          <w:color w:val="000000"/>
-          <w:sz w:val="26"/>
-          <w:szCs w:val="26"/>
-        </w:rPr>
-        <w:t xml:space="preserve"> Khi</w:t>
-      </w:r>
-      <w:r>
-        <w:rPr>
-          <w:color w:val="000000"/>
-          <w:sz w:val="26"/>
-          <w:szCs w:val="26"/>
-        </w:rPr>
-        <w:t xml:space="preserve"> chủ tiệm muốn để mặt hàng nào xuất kho thì sẽ nói với nhân viên, nhân viên sẽ nhập thông tin của mặt hàng đó vào hệ thống , điều chỉnh lại số lượng của mặt hàng đó</w:t>
-      </w:r>
-      <w:r>
-        <w:rPr>
-          <w:color w:val="000000"/>
-          <w:sz w:val="26"/>
-          <w:szCs w:val="26"/>
-        </w:rPr>
-        <w:t>, sau khi đã hoàn thành xong hệ thống sẽ cập nhật lại thông tin kho hàng những mặt hàng nào còn lại trong kho hiển thị ra màn hình để nhân viên kiểm tra để tránh sai sót.</w:t>
-      </w:r>
-    </w:p>
-    <w:p>
-      <w:pPr>
-        <w:pStyle w:val="NormalWeb"/>
-        <w:spacing w:before="240" w:beforeAutospacing="0" w:after="240" w:afterAutospacing="0"/>
-        <w:ind w:left="360" w:firstLine="360"/>
-        <w:jc w:val="both"/>
-      </w:pPr>
-      <w:r>
-        <w:rPr>
-          <w:color w:val="000000"/>
-          <w:sz w:val="26"/>
-          <w:szCs w:val="26"/>
-        </w:rPr>
-        <w:lastRenderedPageBreak/>
-        <w:t>Khi mà</w:t>
-      </w:r>
-      <w:r>
-        <w:rPr>
-          <w:color w:val="000000"/>
-          <w:sz w:val="26"/>
-          <w:szCs w:val="26"/>
-        </w:rPr>
-        <w:t xml:space="preserve"> chủ tiệm muốn kiểm tra số lượng hàng tồn kho và hàng nhập vào kho thì sẽ nói với nhân viên, nhân viên sẽ nhập thông tin muốn kiểm tra vào hệ thống,</w:t>
-      </w:r>
-      <w:r>
-        <w:rPr>
-          <w:color w:val="000000"/>
-          <w:sz w:val="26"/>
-          <w:szCs w:val="26"/>
-          <w:lang w:val="en-US"/>
-        </w:rPr>
-        <w:t xml:space="preserve"> </w:t>
-      </w:r>
-      <w:r>
-        <w:rPr>
-          <w:color w:val="000000"/>
-          <w:sz w:val="26"/>
-          <w:szCs w:val="26"/>
-        </w:rPr>
-        <w:t>hệ thống sẽ nhận những thông tin của nhân viên và tạo một bảng báo cáo dựa theo yêu cầu của nhân viên,</w:t>
-      </w:r>
-      <w:r>
-        <w:rPr>
-          <w:color w:val="000000"/>
-          <w:sz w:val="26"/>
-          <w:szCs w:val="26"/>
-          <w:lang w:val="en-US"/>
-        </w:rPr>
-        <w:t xml:space="preserve"> </w:t>
-      </w:r>
-      <w:r>
-        <w:rPr>
-          <w:color w:val="000000"/>
-          <w:sz w:val="26"/>
-          <w:szCs w:val="26"/>
-        </w:rPr>
-        <w:t>sau đó nhân viên sẽ in bảng báo cáo này ra và gửi cho chủ tiệm để chủ tiệm đánh giá và xem xét</w:t>
-      </w:r>
-      <w:r>
-        <w:rPr>
-          <w:color w:val="000000"/>
-          <w:sz w:val="26"/>
-          <w:szCs w:val="26"/>
-        </w:rPr>
-        <w:t>. Qua việc triển khai các quy trình trên, hệ thống quản lý kho hàng đảm bảo quá trình đặt hàng, nhập kho, xuất kho và lưu trữ hàng hóa diễn ra một cách chính xác, hiệu quả và tiện lợi. Điều này giúp tăng cường sự linh hoạt và hiệu suất trong quản lý kho hàng và đáp ứng nhu cầu của chủ tiệm tạp hóa một cách tốt nhất.</w:t>
-      </w:r>
-    </w:p>
-    <w:p>
-      <w:pPr>
-        <w:pStyle w:val="Heading3"/>
-        <w:numPr>
-          <w:ilvl w:val="1"/>
-          <w:numId w:val="23"/>
-        </w:numPr>
-        <w:jc w:val="both"/>
-        <w:rPr>
-          <w:rFonts w:ascii="Times New Roman" w:hAnsi="Times New Roman" w:cs="Times New Roman"/>
-          <w:b/>
-          <w:bCs/>
-          <w:color w:val="auto"/>
-          <w:sz w:val="30"/>
-          <w:szCs w:val="30"/>
-        </w:rPr>
-      </w:pPr>
-      <w:r>
-        <w:rPr>
-          <w:rFonts w:ascii="Times New Roman" w:hAnsi="Times New Roman" w:cs="Times New Roman"/>
-          <w:b/>
-          <w:bCs/>
-          <w:color w:val="auto"/>
-          <w:sz w:val="30"/>
-          <w:szCs w:val="30"/>
-        </w:rPr>
-        <w:t>Yêu cầu hệ thống:</w:t>
-      </w:r>
-      <w:bookmarkEnd w:id="17"/>
-    </w:p>
-    <w:p>
-      <w:pPr>
-        <w:pStyle w:val="NormalWeb"/>
-        <w:numPr>
-          <w:ilvl w:val="0"/>
-          <w:numId w:val="27"/>
-        </w:numPr>
-        <w:spacing w:before="240" w:beforeAutospacing="0" w:after="240" w:afterAutospacing="0"/>
-        <w:jc w:val="both"/>
-      </w:pPr>
-      <w:r>
-        <w:rPr>
-          <w:color w:val="000000"/>
-          <w:sz w:val="26"/>
-          <w:szCs w:val="26"/>
-        </w:rPr>
-        <w:t>Hệ thống quản lý hàng kho được xây dựng nhằm mục đích giải quyết các yêu cầu chức năng sau:</w:t>
-      </w:r>
-    </w:p>
-    <w:p>
-      <w:pPr>
-        <w:pStyle w:val="NormalWeb"/>
-        <w:numPr>
-          <w:ilvl w:val="0"/>
-          <w:numId w:val="28"/>
-        </w:numPr>
-        <w:spacing w:before="240" w:beforeAutospacing="0" w:after="240" w:afterAutospacing="0"/>
-        <w:jc w:val="both"/>
-      </w:pPr>
-      <w:r>
-        <w:rPr>
-          <w:color w:val="000000"/>
-          <w:sz w:val="26"/>
-          <w:szCs w:val="26"/>
-          <w:shd w:val="clear" w:color="auto" w:fill="FFFFFF"/>
-        </w:rPr>
-        <w:t>Giúp theo dõi thông tin chi tiết về hàng hóa, bao gồm tên, mã sản phẩm, mô tả, đơn vị đo, số lượng, giá cả, ngày sản xuất, ngày hết hạn, v.v. Hệ thống cũng cung cấp khả năng tìm kiếm và lọc hàng hóa theo các tiêu chí khác nhau để dễ dàng tìm kiếm và quản lý.</w:t>
-      </w:r>
-    </w:p>
-    <w:p>
-      <w:pPr>
-        <w:pStyle w:val="NormalWeb"/>
-        <w:numPr>
-          <w:ilvl w:val="0"/>
-          <w:numId w:val="28"/>
-        </w:numPr>
-        <w:shd w:val="clear" w:color="auto" w:fill="FFFFFF"/>
-        <w:spacing w:before="0" w:beforeAutospacing="0" w:after="240" w:afterAutospacing="0"/>
-        <w:jc w:val="both"/>
-      </w:pPr>
-      <w:r>
-        <w:rPr>
-          <w:color w:val="000000"/>
-          <w:sz w:val="26"/>
-          <w:szCs w:val="26"/>
-        </w:rPr>
-        <w:t>Giúp cho phép ghi nhận các hoạt động nhập và xuất kho. Khi hàng hóa được nhập vào kho, hệ thống cần cập nhật số lượng tồn kho và các thông tin liên quan. Ngược lại, khi hàng hóa được xuất kho, hệ thống cần giảm số lượng tồn kho và lưu trữ thông tin về người nhận và ngày giờ xuất kho.</w:t>
-      </w:r>
-    </w:p>
-    <w:p>
-      <w:pPr>
-        <w:pStyle w:val="NormalWeb"/>
-        <w:numPr>
-          <w:ilvl w:val="0"/>
-          <w:numId w:val="28"/>
-        </w:numPr>
-        <w:shd w:val="clear" w:color="auto" w:fill="FFFFFF"/>
-        <w:spacing w:before="0" w:beforeAutospacing="0" w:after="240" w:afterAutospacing="0"/>
-        <w:jc w:val="both"/>
-      </w:pPr>
-      <w:r>
-        <w:rPr>
-          <w:color w:val="000000"/>
-          <w:sz w:val="26"/>
-          <w:szCs w:val="26"/>
-        </w:rPr>
-        <w:t>Có thể giúp theo dõi vị trí lưu trữ của các mặt hàng trong kho, giúp người dùng tìm kiếm và xác định vị trí của hàng hóa một cách dễ dàng.</w:t>
-      </w:r>
-    </w:p>
-    <w:p>
-      <w:pPr>
-        <w:pStyle w:val="NormalWeb"/>
-        <w:numPr>
-          <w:ilvl w:val="0"/>
-          <w:numId w:val="28"/>
-        </w:numPr>
-        <w:shd w:val="clear" w:color="auto" w:fill="FFFFFF"/>
-        <w:spacing w:before="0" w:beforeAutospacing="0" w:after="240" w:afterAutospacing="0"/>
-        <w:jc w:val="both"/>
-      </w:pPr>
-      <w:r>
-        <w:rPr>
-          <w:color w:val="000000"/>
-          <w:sz w:val="26"/>
-          <w:szCs w:val="26"/>
-        </w:rPr>
-        <w:t>Cung cấp các báo cáo và thống kê liên quan đến hoạt động nhập/xuất kho, tồn kho, doanh thu, lợi nhuận, v.v. Điều này giúp người dùng có cái nhìn tổng quan về hiệu suất và tình trạng kho hàng.</w:t>
-      </w:r>
-    </w:p>
-    <w:p>
-      <w:pPr>
-        <w:pStyle w:val="Heading3"/>
-        <w:numPr>
-          <w:ilvl w:val="1"/>
-          <w:numId w:val="23"/>
-        </w:numPr>
-        <w:rPr>
-          <w:rFonts w:ascii="Times New Roman" w:hAnsi="Times New Roman" w:cs="Times New Roman"/>
-          <w:b/>
-          <w:bCs/>
-          <w:color w:val="auto"/>
-          <w:sz w:val="30"/>
-          <w:szCs w:val="30"/>
-        </w:rPr>
-      </w:pPr>
-      <w:bookmarkStart w:id="18" w:name="_Toc148422736"/>
-      <w:r>
-        <w:rPr>
-          <w:rFonts w:ascii="Times New Roman" w:hAnsi="Times New Roman" w:cs="Times New Roman"/>
-          <w:b/>
-          <w:bCs/>
-          <w:color w:val="auto"/>
-          <w:sz w:val="30"/>
-          <w:szCs w:val="30"/>
-        </w:rPr>
-        <w:lastRenderedPageBreak/>
-        <w:t>Công cụ xây dựng chương trình quản lý kho hàng: VS code, VS studio, SQL server, Github</w:t>
-      </w:r>
-      <w:bookmarkEnd w:id="18"/>
-    </w:p>
-    <w:p>
-      <w:pPr>
-        <w:pStyle w:val="Heading3"/>
-        <w:numPr>
-          <w:ilvl w:val="1"/>
-          <w:numId w:val="23"/>
-        </w:numPr>
-        <w:rPr>
-          <w:rFonts w:ascii="Times New Roman" w:hAnsi="Times New Roman" w:cs="Times New Roman"/>
-          <w:b/>
-          <w:bCs/>
-          <w:color w:val="auto"/>
-          <w:sz w:val="30"/>
-          <w:szCs w:val="30"/>
-        </w:rPr>
-      </w:pPr>
-      <w:bookmarkStart w:id="19" w:name="_Toc148422737"/>
-      <w:r>
-        <w:rPr>
-          <w:rFonts w:ascii="Times New Roman" w:hAnsi="Times New Roman" w:cs="Times New Roman"/>
-          <w:b/>
-          <w:bCs/>
-          <w:color w:val="auto"/>
-          <w:sz w:val="30"/>
-          <w:szCs w:val="30"/>
-        </w:rPr>
-        <w:t>Ngôn ngữ lập trình: </w:t>
-      </w:r>
-      <w:r>
-        <w:rPr>
-          <w:rFonts w:ascii="Times New Roman" w:hAnsi="Times New Roman" w:cs="Times New Roman"/>
-          <w:b/>
-          <w:bCs/>
-          <w:color w:val="auto"/>
-          <w:sz w:val="30"/>
-          <w:szCs w:val="30"/>
-          <w:lang w:val="en-US"/>
-        </w:rPr>
-        <w:t>C#, Html, css, Js, SQL</w:t>
-      </w:r>
-      <w:bookmarkEnd w:id="19"/>
-    </w:p>
-    <w:p>
-      <w:pPr>
-        <w:pStyle w:val="Heading2"/>
-        <w:numPr>
-          <w:ilvl w:val="0"/>
-          <w:numId w:val="16"/>
-        </w:numPr>
-        <w:rPr>
-          <w:rFonts w:ascii="Times New Roman" w:hAnsi="Times New Roman" w:cs="Times New Roman"/>
-          <w:b/>
-          <w:bCs/>
-          <w:color w:val="auto"/>
-          <w:sz w:val="30"/>
-          <w:szCs w:val="30"/>
-          <w:lang w:val="en-US" w:eastAsia="vi-VN"/>
-        </w:rPr>
-      </w:pPr>
-      <w:bookmarkStart w:id="20" w:name="_Toc148422738"/>
+      <w:bookmarkStart w:id="21" w:name="_Toc149133559"/>
       <w:r>
         <w:rPr>
           <w:rFonts w:ascii="Times New Roman" w:hAnsi="Times New Roman" w:cs="Times New Roman"/>
@@ -9025,7 +9444,7 @@
         </w:rPr>
         <w:t>Sơ đồ phân rã chức năng:</w:t>
       </w:r>
-      <w:bookmarkEnd w:id="20"/>
+      <w:bookmarkEnd w:id="21"/>
     </w:p>
     <w:p>
       <w:pPr>
@@ -9064,7 +9483,7 @@
         <w:lastRenderedPageBreak/>
         <w:t xml:space="preserve"> </w:t>
       </w:r>
-      <w:bookmarkStart w:id="21" w:name="_Toc148422739"/>
+      <w:bookmarkStart w:id="22" w:name="_Toc149133560"/>
       <w:r>
         <w:rPr>
           <w:rFonts w:ascii="Times New Roman" w:hAnsi="Times New Roman" w:cs="Times New Roman"/>
@@ -9076,7 +9495,7 @@
         </w:rPr>
         <w:t>Sơ đồ luồng dữ liệu (DFD):</w:t>
       </w:r>
-      <w:bookmarkEnd w:id="21"/>
+      <w:bookmarkEnd w:id="22"/>
     </w:p>
     <w:p>
       <w:pPr>
@@ -9094,7 +9513,7 @@
           <w:szCs w:val="30"/>
         </w:rPr>
       </w:pPr>
-      <w:bookmarkStart w:id="22" w:name="_Toc148422740"/>
+      <w:bookmarkStart w:id="23" w:name="_Toc149133561"/>
       <w:r>
         <w:rPr>
           <w:noProof/>
@@ -9166,7 +9585,7 @@
         </w:rPr>
         <w:t>Sơ đồ ngữ cảnh:</w:t>
       </w:r>
-      <w:bookmarkEnd w:id="22"/>
+      <w:bookmarkEnd w:id="23"/>
     </w:p>
     <w:p/>
     <w:p>
@@ -9185,7 +9604,7 @@
           <w:szCs w:val="30"/>
         </w:rPr>
       </w:pPr>
-      <w:bookmarkStart w:id="23" w:name="_Toc148422741"/>
+      <w:bookmarkStart w:id="24" w:name="_Toc149133562"/>
       <w:r>
         <w:rPr>
           <w:noProof/>
@@ -9268,7 +9687,7 @@
         </w:rPr>
         <w:t>:</w:t>
       </w:r>
-      <w:bookmarkEnd w:id="23"/>
+      <w:bookmarkEnd w:id="24"/>
     </w:p>
     <w:p/>
     <w:p>
@@ -9287,7 +9706,7 @@
           <w:szCs w:val="30"/>
         </w:rPr>
       </w:pPr>
-      <w:bookmarkStart w:id="24" w:name="_Toc148422742"/>
+      <w:bookmarkStart w:id="25" w:name="_Toc149133563"/>
       <w:r>
         <w:rPr>
           <w:rFonts w:ascii="Times New Roman" w:hAnsi="Times New Roman" w:cs="Times New Roman"/>
@@ -9311,14 +9730,14 @@
         </w:rPr>
         <w:t>:</w:t>
       </w:r>
-      <w:bookmarkEnd w:id="24"/>
+      <w:bookmarkEnd w:id="25"/>
     </w:p>
     <w:p>
       <w:pPr>
         <w:pStyle w:val="ListParagraph"/>
         <w:numPr>
           <w:ilvl w:val="0"/>
-          <w:numId w:val="29"/>
+          <w:numId w:val="21"/>
         </w:numPr>
         <w:rPr>
           <w:rFonts w:ascii="Times New Roman" w:hAnsi="Times New Roman" w:cs="Times New Roman"/>
@@ -9430,7 +9849,7 @@
         <w:pStyle w:val="ListParagraph"/>
         <w:numPr>
           <w:ilvl w:val="0"/>
-          <w:numId w:val="29"/>
+          <w:numId w:val="21"/>
         </w:numPr>
         <w:rPr>
           <w:rFonts w:ascii="Times New Roman" w:hAnsi="Times New Roman" w:cs="Times New Roman"/>
@@ -9542,7 +9961,7 @@
         <w:pStyle w:val="ListParagraph"/>
         <w:numPr>
           <w:ilvl w:val="0"/>
-          <w:numId w:val="29"/>
+          <w:numId w:val="21"/>
         </w:numPr>
         <w:rPr>
           <w:rFonts w:ascii="Times New Roman" w:hAnsi="Times New Roman" w:cs="Times New Roman"/>
@@ -9683,7 +10102,7 @@
           <w:szCs w:val="30"/>
         </w:rPr>
       </w:pPr>
-      <w:bookmarkStart w:id="25" w:name="_Toc148422743"/>
+      <w:bookmarkStart w:id="26" w:name="_Toc149133564"/>
       <w:r>
         <w:rPr>
           <w:rFonts w:ascii="Times New Roman" w:hAnsi="Times New Roman" w:cs="Times New Roman"/>
@@ -9695,14 +10114,14 @@
         </w:rPr>
         <w:t>Sơ đồ mức 2:</w:t>
       </w:r>
-      <w:bookmarkEnd w:id="25"/>
+      <w:bookmarkEnd w:id="26"/>
     </w:p>
     <w:p>
       <w:pPr>
         <w:pStyle w:val="ListParagraph"/>
         <w:numPr>
           <w:ilvl w:val="0"/>
-          <w:numId w:val="29"/>
+          <w:numId w:val="21"/>
         </w:numPr>
         <w:rPr>
           <w:rFonts w:ascii="Times New Roman" w:hAnsi="Times New Roman" w:cs="Times New Roman"/>
@@ -9814,7 +10233,7 @@
           <w:lang w:val="en-US" w:eastAsia="vi-VN"/>
         </w:rPr>
       </w:pPr>
-      <w:bookmarkStart w:id="26" w:name="_Toc148422744"/>
+      <w:bookmarkStart w:id="27" w:name="_Toc149133565"/>
       <w:r>
         <w:rPr>
           <w:rFonts w:ascii="Times New Roman" w:hAnsi="Times New Roman" w:cs="Times New Roman"/>
@@ -9827,14 +10246,14 @@
         </w:rPr>
         <w:t>Sơ đồ thực thể kết hợp (ERD mức quan niệm)</w:t>
       </w:r>
-      <w:bookmarkEnd w:id="26"/>
+      <w:bookmarkEnd w:id="27"/>
     </w:p>
     <w:p>
       <w:pPr>
         <w:pStyle w:val="Heading3"/>
         <w:numPr>
           <w:ilvl w:val="1"/>
-          <w:numId w:val="45"/>
+          <w:numId w:val="28"/>
         </w:numPr>
         <w:rPr>
           <w:rFonts w:ascii="Times New Roman" w:hAnsi="Times New Roman" w:cs="Times New Roman"/>
@@ -9846,6 +10265,7 @@
           <w:lang w:val="en-US" w:eastAsia="vi-VN"/>
         </w:rPr>
       </w:pPr>
+      <w:bookmarkStart w:id="28" w:name="_Toc149133566"/>
       <w:r>
         <w:rPr>
           <w:rFonts w:ascii="Times New Roman" w:hAnsi="Times New Roman" w:cs="Times New Roman"/>
@@ -9858,347 +10278,327 @@
         </w:rPr>
         <w:t>Đặc tả mô hình dữ liệu:</w:t>
       </w:r>
-    </w:p>
-    <w:p>
-      <w:pPr>
-        <w:pStyle w:val="ListParagraph"/>
-        <w:ind w:left="792" w:firstLine="648"/>
-        <w:jc w:val="both"/>
-        <w:rPr>
-          <w:rFonts w:ascii="Times New Roman" w:hAnsi="Times New Roman" w:cs="Times New Roman"/>
-          <w:sz w:val="30"/>
-          <w:szCs w:val="30"/>
-          <w:lang w:val="en-US" w:eastAsia="vi-VN"/>
-        </w:rPr>
-      </w:pPr>
-      <w:r>
-        <w:rPr>
-          <w:rFonts w:ascii="Times New Roman" w:hAnsi="Times New Roman" w:cs="Times New Roman"/>
-          <w:sz w:val="30"/>
-          <w:szCs w:val="30"/>
-          <w:lang w:val="en-US" w:eastAsia="vi-VN"/>
-        </w:rPr>
-        <w:t>CSDL quản lý các sản phẩm(products), nhà cung cấp(supplier), đơn đặt hàng(Orde</w:t>
-      </w:r>
-      <w:r>
-        <w:rPr>
-          <w:rFonts w:ascii="Times New Roman" w:hAnsi="Times New Roman" w:cs="Times New Roman"/>
-          <w:sz w:val="30"/>
-          <w:szCs w:val="30"/>
-          <w:lang w:val="en-US" w:eastAsia="vi-VN"/>
-        </w:rPr>
-        <w:t>r</w:t>
-      </w:r>
-      <w:r>
-        <w:rPr>
-          <w:rFonts w:ascii="Times New Roman" w:hAnsi="Times New Roman" w:cs="Times New Roman"/>
-          <w:sz w:val="30"/>
-          <w:szCs w:val="30"/>
-          <w:lang w:val="en-US" w:eastAsia="vi-VN"/>
-        </w:rPr>
-        <w:t>), kệ hàng(shelf), báo cáo(Report) và đơn thanh toán(Invoice Payment)</w:t>
-      </w:r>
+      <w:bookmarkEnd w:id="28"/>
     </w:p>
     <w:p>
       <w:pPr>
         <w:pStyle w:val="ListParagraph"/>
         <w:numPr>
           <w:ilvl w:val="0"/>
-          <w:numId w:val="47"/>
+          <w:numId w:val="21"/>
         </w:numPr>
         <w:jc w:val="both"/>
         <w:rPr>
           <w:rFonts w:ascii="Times New Roman" w:hAnsi="Times New Roman" w:cs="Times New Roman"/>
-          <w:sz w:val="30"/>
-          <w:szCs w:val="30"/>
+          <w:sz w:val="26"/>
+          <w:szCs w:val="26"/>
           <w:lang w:val="en-US" w:eastAsia="vi-VN"/>
         </w:rPr>
       </w:pPr>
       <w:r>
         <w:rPr>
           <w:rFonts w:ascii="Times New Roman" w:hAnsi="Times New Roman" w:cs="Times New Roman"/>
-          <w:sz w:val="30"/>
-          <w:szCs w:val="30"/>
-          <w:lang w:val="en-US" w:eastAsia="vi-VN"/>
-        </w:rPr>
-        <w:t>Trong kho hàng gồm các sản phẩm</w:t>
+          <w:sz w:val="26"/>
+          <w:szCs w:val="26"/>
+          <w:lang w:val="en-US" w:eastAsia="vi-VN"/>
+        </w:rPr>
+        <w:t>CSDL quản lý các sản phẩm(Products), nhà cung cấp(Supplier), đơn đặt hàng</w:t>
       </w:r>
       <w:r>
         <w:rPr>
           <w:rFonts w:ascii="Times New Roman" w:hAnsi="Times New Roman" w:cs="Times New Roman"/>
-          <w:sz w:val="30"/>
-          <w:szCs w:val="30"/>
-          <w:lang w:val="en-US" w:eastAsia="vi-VN"/>
-        </w:rPr>
-        <w:t>(Product)</w:t>
-      </w:r>
-      <w:r>
-        <w:rPr>
-          <w:rFonts w:ascii="Times New Roman" w:hAnsi="Times New Roman" w:cs="Times New Roman"/>
-          <w:sz w:val="30"/>
-          <w:szCs w:val="30"/>
-          <w:lang w:val="en-US" w:eastAsia="vi-VN"/>
-        </w:rPr>
-        <w:t>. Mỗi sản phẩm gồm có một mã sản phẩm duy nhất, tên sản phẩm,</w:t>
-      </w:r>
-      <w:r>
-        <w:rPr>
-          <w:rFonts w:ascii="Times New Roman" w:hAnsi="Times New Roman" w:cs="Times New Roman"/>
-          <w:sz w:val="30"/>
-          <w:szCs w:val="30"/>
-          <w:lang w:val="en-US" w:eastAsia="vi-VN"/>
-        </w:rPr>
-        <w:t xml:space="preserve"> tên rút gọn, </w:t>
-      </w:r>
-      <w:r>
-        <w:rPr>
-          <w:rFonts w:ascii="Times New Roman" w:hAnsi="Times New Roman" w:cs="Times New Roman"/>
-          <w:sz w:val="30"/>
-          <w:szCs w:val="30"/>
-          <w:lang w:val="en-US" w:eastAsia="vi-VN"/>
-        </w:rPr>
-        <w:t xml:space="preserve">loại sản phẩm, số lượng, đơn giá, ngày nhập, ngày </w:t>
-      </w:r>
-      <w:r>
-        <w:rPr>
-          <w:rFonts w:ascii="Times New Roman" w:hAnsi="Times New Roman" w:cs="Times New Roman"/>
-          <w:sz w:val="30"/>
-          <w:szCs w:val="30"/>
-          <w:lang w:val="en-US" w:eastAsia="vi-VN"/>
-        </w:rPr>
-        <w:t>cập nhật, ngày hết hạn.</w:t>
-      </w:r>
-      <w:r>
-        <w:rPr>
-          <w:rFonts w:ascii="Times New Roman" w:hAnsi="Times New Roman" w:cs="Times New Roman"/>
-          <w:sz w:val="30"/>
-          <w:szCs w:val="30"/>
-          <w:lang w:val="en-US" w:eastAsia="vi-VN"/>
-        </w:rPr>
-        <w:t xml:space="preserve"> </w:t>
-      </w:r>
-    </w:p>
-    <w:p>
-      <w:pPr>
-        <w:pStyle w:val="ListParagraph"/>
+          <w:sz w:val="26"/>
+          <w:szCs w:val="26"/>
+          <w:lang w:val="en-US" w:eastAsia="vi-VN"/>
+        </w:rPr>
+        <w:t>(Order), kệ hàng(Shelf), báo cáo(Report) và đơn thanh toán(Invoice Payment)</w:t>
+      </w:r>
+    </w:p>
+    <w:p>
+      <w:pPr>
+        <w:pStyle w:val="NormalWeb"/>
         <w:numPr>
           <w:ilvl w:val="0"/>
-          <w:numId w:val="47"/>
+          <w:numId w:val="21"/>
         </w:numPr>
+        <w:spacing w:before="240" w:beforeAutospacing="0" w:after="240" w:afterAutospacing="0"/>
         <w:jc w:val="both"/>
         <w:rPr>
-          <w:rFonts w:ascii="Times New Roman" w:hAnsi="Times New Roman" w:cs="Times New Roman"/>
-          <w:sz w:val="30"/>
-          <w:szCs w:val="30"/>
-          <w:lang w:val="en-US" w:eastAsia="vi-VN"/>
-        </w:rPr>
-      </w:pPr>
-      <w:r>
-        <w:rPr>
-          <w:rFonts w:ascii="Times New Roman" w:hAnsi="Times New Roman" w:cs="Times New Roman"/>
-          <w:sz w:val="30"/>
-          <w:szCs w:val="30"/>
-          <w:lang w:val="en-US" w:eastAsia="vi-VN"/>
-        </w:rPr>
-        <w:t>Sản phẩm được cung cấp bởi các nhà cung cấp</w:t>
-      </w:r>
-      <w:r>
-        <w:rPr>
-          <w:rFonts w:ascii="Times New Roman" w:hAnsi="Times New Roman" w:cs="Times New Roman"/>
-          <w:sz w:val="30"/>
-          <w:szCs w:val="30"/>
-          <w:lang w:val="en-US" w:eastAsia="vi-VN"/>
-        </w:rPr>
-        <w:t>(Supplier)</w:t>
-      </w:r>
-      <w:r>
-        <w:rPr>
-          <w:rFonts w:ascii="Times New Roman" w:hAnsi="Times New Roman" w:cs="Times New Roman"/>
-          <w:sz w:val="30"/>
-          <w:szCs w:val="30"/>
-          <w:lang w:val="en-US" w:eastAsia="vi-VN"/>
-        </w:rPr>
-        <w:t xml:space="preserve">. Trong đó nhà cung cấp gồm có một mã nhà cung cấp duy nhất, tên nhà cung cấp, loại sản phẩm, tên sản phẩm, địa chỉ, số điện </w:t>
-      </w:r>
-      <w:r>
-        <w:rPr>
-          <w:rFonts w:ascii="Times New Roman" w:hAnsi="Times New Roman" w:cs="Times New Roman"/>
-          <w:sz w:val="30"/>
-          <w:szCs w:val="30"/>
-          <w:lang w:val="en-US" w:eastAsia="vi-VN"/>
-        </w:rPr>
-        <w:lastRenderedPageBreak/>
-        <w:t>thoại và email</w:t>
-      </w:r>
-      <w:r>
-        <w:rPr>
-          <w:rFonts w:ascii="Times New Roman" w:hAnsi="Times New Roman" w:cs="Times New Roman"/>
-          <w:sz w:val="30"/>
-          <w:szCs w:val="30"/>
-          <w:lang w:val="en-US" w:eastAsia="vi-VN"/>
-        </w:rPr>
-        <w:t>.</w:t>
-      </w:r>
-      <w:r>
-        <w:rPr>
-          <w:rFonts w:ascii="Times New Roman" w:hAnsi="Times New Roman" w:cs="Times New Roman"/>
-          <w:sz w:val="30"/>
-          <w:szCs w:val="30"/>
-          <w:lang w:val="en-US" w:eastAsia="vi-VN"/>
-        </w:rPr>
-        <w:t xml:space="preserve"> Cung cấp sản phẩm thông qua đơn đặt hàng(</w:t>
-      </w:r>
-      <w:r>
-        <w:rPr>
-          <w:rFonts w:ascii="Times New Roman" w:hAnsi="Times New Roman" w:cs="Times New Roman"/>
-          <w:sz w:val="30"/>
-          <w:szCs w:val="30"/>
-          <w:lang w:val="en-US" w:eastAsia="vi-VN"/>
-        </w:rPr>
-        <w:t>Order</w:t>
-      </w:r>
-      <w:r>
-        <w:rPr>
-          <w:rFonts w:ascii="Times New Roman" w:hAnsi="Times New Roman" w:cs="Times New Roman"/>
-          <w:sz w:val="30"/>
-          <w:szCs w:val="30"/>
-          <w:lang w:val="en-US" w:eastAsia="vi-VN"/>
-        </w:rPr>
-        <w:t>) gồm mã đơn đặt hàng, số lượng cần đặt, ngày đặt hàng.</w:t>
-      </w:r>
-    </w:p>
-    <w:p>
-      <w:pPr>
-        <w:pStyle w:val="ListParagraph"/>
+          <w:color w:val="000000"/>
+          <w:sz w:val="26"/>
+          <w:szCs w:val="26"/>
+        </w:rPr>
+      </w:pPr>
+      <w:r>
+        <w:rPr>
+          <w:color w:val="000000"/>
+          <w:sz w:val="26"/>
+          <w:szCs w:val="26"/>
+        </w:rPr>
+        <w:t>Trong kho hàng gồm các sản phẩm</w:t>
+      </w:r>
+      <w:r>
+        <w:rPr>
+          <w:color w:val="000000"/>
+          <w:sz w:val="26"/>
+          <w:szCs w:val="26"/>
+        </w:rPr>
+        <w:t>(Product)</w:t>
+      </w:r>
+      <w:r>
+        <w:rPr>
+          <w:color w:val="000000"/>
+          <w:sz w:val="26"/>
+          <w:szCs w:val="26"/>
+        </w:rPr>
+        <w:t>. Mỗi sản phẩm gồm có một mã sản phẩm duy nhất, tên sản phẩm,</w:t>
+      </w:r>
+      <w:r>
+        <w:rPr>
+          <w:color w:val="000000"/>
+          <w:sz w:val="26"/>
+          <w:szCs w:val="26"/>
+        </w:rPr>
+        <w:t xml:space="preserve"> tên rút gọn, </w:t>
+      </w:r>
+      <w:r>
+        <w:rPr>
+          <w:color w:val="000000"/>
+          <w:sz w:val="26"/>
+          <w:szCs w:val="26"/>
+        </w:rPr>
+        <w:t xml:space="preserve">loại sản phẩm, số lượng, đơn giá, ngày nhập, ngày </w:t>
+      </w:r>
+      <w:r>
+        <w:rPr>
+          <w:color w:val="000000"/>
+          <w:sz w:val="26"/>
+          <w:szCs w:val="26"/>
+        </w:rPr>
+        <w:t>cập nhật, ngày hết hạn.</w:t>
+      </w:r>
+      <w:r>
+        <w:rPr>
+          <w:color w:val="000000"/>
+          <w:sz w:val="26"/>
+          <w:szCs w:val="26"/>
+        </w:rPr>
+        <w:t xml:space="preserve"> </w:t>
+      </w:r>
+    </w:p>
+    <w:p>
+      <w:pPr>
+        <w:pStyle w:val="NormalWeb"/>
         <w:numPr>
           <w:ilvl w:val="0"/>
-          <w:numId w:val="47"/>
+          <w:numId w:val="21"/>
         </w:numPr>
+        <w:spacing w:before="240" w:beforeAutospacing="0" w:after="240" w:afterAutospacing="0"/>
         <w:jc w:val="both"/>
         <w:rPr>
-          <w:rFonts w:ascii="Times New Roman" w:hAnsi="Times New Roman" w:cs="Times New Roman"/>
-          <w:sz w:val="30"/>
-          <w:szCs w:val="30"/>
-          <w:lang w:val="en-US" w:eastAsia="vi-VN"/>
-        </w:rPr>
-      </w:pPr>
-      <w:r>
-        <w:rPr>
-          <w:rFonts w:ascii="Times New Roman" w:hAnsi="Times New Roman" w:cs="Times New Roman"/>
-          <w:sz w:val="30"/>
-          <w:szCs w:val="30"/>
-          <w:lang w:val="en-US" w:eastAsia="vi-VN"/>
-        </w:rPr>
-        <w:t>Sau khi chủ cửa tiệm kiểm tra xong thì xuất ra một đơn thanh toán gồm có mã đơn thanh toán, số lượng, giá cả và ngày thanh toán.</w:t>
-      </w:r>
-    </w:p>
-    <w:p>
-      <w:pPr>
-        <w:pStyle w:val="ListParagraph"/>
+          <w:color w:val="000000"/>
+          <w:sz w:val="26"/>
+          <w:szCs w:val="26"/>
+        </w:rPr>
+      </w:pPr>
+      <w:r>
+        <w:rPr>
+          <w:color w:val="000000"/>
+          <w:sz w:val="26"/>
+          <w:szCs w:val="26"/>
+        </w:rPr>
+        <w:t>Sản phẩm được cung cấp bởi các nhà cung cấp</w:t>
+      </w:r>
+      <w:r>
+        <w:rPr>
+          <w:color w:val="000000"/>
+          <w:sz w:val="26"/>
+          <w:szCs w:val="26"/>
+        </w:rPr>
+        <w:t>(Supplier)</w:t>
+      </w:r>
+      <w:r>
+        <w:rPr>
+          <w:color w:val="000000"/>
+          <w:sz w:val="26"/>
+          <w:szCs w:val="26"/>
+        </w:rPr>
+        <w:t>. Trong đó nhà cung cấp gồm có một mã nhà cung cấp duy nhất, tên nhà cung cấp, loại sản phẩm, tên sản phẩm, địa chỉ, số điện thoại và email</w:t>
+      </w:r>
+      <w:r>
+        <w:rPr>
+          <w:color w:val="000000"/>
+          <w:sz w:val="26"/>
+          <w:szCs w:val="26"/>
+        </w:rPr>
+        <w:t>.</w:t>
+      </w:r>
+      <w:r>
+        <w:rPr>
+          <w:color w:val="000000"/>
+          <w:sz w:val="26"/>
+          <w:szCs w:val="26"/>
+        </w:rPr>
+        <w:t xml:space="preserve"> Cung cấp sản phẩm thông qua đơn đặt hàng(</w:t>
+      </w:r>
+      <w:r>
+        <w:rPr>
+          <w:color w:val="000000"/>
+          <w:sz w:val="26"/>
+          <w:szCs w:val="26"/>
+        </w:rPr>
+        <w:t>Order</w:t>
+      </w:r>
+      <w:r>
+        <w:rPr>
+          <w:color w:val="000000"/>
+          <w:sz w:val="26"/>
+          <w:szCs w:val="26"/>
+        </w:rPr>
+        <w:t>) gồm mã đơn đặt hàng, số lượng cần đặt, ngày đặt hàng.</w:t>
+      </w:r>
+    </w:p>
+    <w:p>
+      <w:pPr>
+        <w:pStyle w:val="NormalWeb"/>
         <w:numPr>
           <w:ilvl w:val="0"/>
-          <w:numId w:val="47"/>
+          <w:numId w:val="21"/>
         </w:numPr>
+        <w:spacing w:before="240" w:beforeAutospacing="0" w:after="240" w:afterAutospacing="0"/>
         <w:jc w:val="both"/>
         <w:rPr>
-          <w:rFonts w:ascii="Times New Roman" w:hAnsi="Times New Roman" w:cs="Times New Roman"/>
-          <w:sz w:val="30"/>
-          <w:szCs w:val="30"/>
-          <w:lang w:val="en-US" w:eastAsia="vi-VN"/>
-        </w:rPr>
-      </w:pPr>
-      <w:r>
-        <w:rPr>
-          <w:rFonts w:ascii="Times New Roman" w:hAnsi="Times New Roman" w:cs="Times New Roman"/>
-          <w:sz w:val="30"/>
-          <w:szCs w:val="30"/>
-          <w:lang w:val="en-US" w:eastAsia="vi-VN"/>
-        </w:rPr>
-        <w:t>Sản phẩm nếu để lâu thì trở thành hàng tồn gồm có số lượng hàng tồn và mô tả hàng tồn.</w:t>
-      </w:r>
-    </w:p>
-    <w:p>
-      <w:pPr>
-        <w:pStyle w:val="ListParagraph"/>
+          <w:color w:val="000000"/>
+          <w:sz w:val="26"/>
+          <w:szCs w:val="26"/>
+        </w:rPr>
+      </w:pPr>
+      <w:r>
+        <w:rPr>
+          <w:color w:val="000000"/>
+          <w:sz w:val="26"/>
+          <w:szCs w:val="26"/>
+        </w:rPr>
+        <w:lastRenderedPageBreak/>
+        <w:t>Sau khi chủ cửa tiệm kiểm tra xong thì xuất ra một đơn thanh toán gồm có mã đơn thanh toán, số lượng, giá cả và ngày thanh toán.</w:t>
+      </w:r>
+    </w:p>
+    <w:p>
+      <w:pPr>
+        <w:pStyle w:val="NormalWeb"/>
         <w:numPr>
           <w:ilvl w:val="0"/>
-          <w:numId w:val="47"/>
+          <w:numId w:val="21"/>
         </w:numPr>
+        <w:spacing w:before="240" w:beforeAutospacing="0" w:after="240" w:afterAutospacing="0"/>
         <w:jc w:val="both"/>
         <w:rPr>
-          <w:rFonts w:ascii="Times New Roman" w:hAnsi="Times New Roman" w:cs="Times New Roman"/>
-          <w:sz w:val="30"/>
-          <w:szCs w:val="30"/>
-          <w:lang w:val="en-US" w:eastAsia="vi-VN"/>
-        </w:rPr>
-      </w:pPr>
-      <w:r>
-        <w:rPr>
-          <w:rFonts w:ascii="Times New Roman" w:hAnsi="Times New Roman" w:cs="Times New Roman"/>
-          <w:sz w:val="30"/>
-          <w:szCs w:val="30"/>
-          <w:lang w:val="en-US" w:eastAsia="vi-VN"/>
-        </w:rPr>
-        <w:t>Kệ</w:t>
-      </w:r>
-      <w:r>
-        <w:rPr>
-          <w:rFonts w:ascii="Times New Roman" w:hAnsi="Times New Roman" w:cs="Times New Roman"/>
-          <w:sz w:val="30"/>
-          <w:szCs w:val="30"/>
-          <w:lang w:val="en-US" w:eastAsia="vi-VN"/>
-        </w:rPr>
-        <w:t>(Shelf)</w:t>
-      </w:r>
-      <w:r>
-        <w:rPr>
-          <w:rFonts w:ascii="Times New Roman" w:hAnsi="Times New Roman" w:cs="Times New Roman"/>
-          <w:sz w:val="30"/>
-          <w:szCs w:val="30"/>
-          <w:lang w:val="en-US" w:eastAsia="vi-VN"/>
-        </w:rPr>
-        <w:t xml:space="preserve"> sẽ lưu trữ hàng dựa trên </w:t>
-      </w:r>
-      <w:r>
-        <w:rPr>
-          <w:rFonts w:ascii="Times New Roman" w:hAnsi="Times New Roman" w:cs="Times New Roman"/>
-          <w:sz w:val="30"/>
-          <w:szCs w:val="30"/>
-          <w:lang w:val="en-US" w:eastAsia="vi-VN"/>
-        </w:rPr>
-        <w:t>loại sản phẩm, vị trí kệ, mã kệ</w:t>
-      </w:r>
-      <w:r>
-        <w:rPr>
-          <w:rFonts w:ascii="Times New Roman" w:hAnsi="Times New Roman" w:cs="Times New Roman"/>
-          <w:sz w:val="30"/>
-          <w:szCs w:val="30"/>
-          <w:lang w:val="en-US" w:eastAsia="vi-VN"/>
-        </w:rPr>
-        <w:t>.</w:t>
-      </w:r>
-    </w:p>
-    <w:p>
-      <w:pPr>
-        <w:pStyle w:val="ListParagraph"/>
+          <w:color w:val="000000"/>
+          <w:sz w:val="26"/>
+          <w:szCs w:val="26"/>
+        </w:rPr>
+      </w:pPr>
+      <w:r>
+        <w:rPr>
+          <w:color w:val="000000"/>
+          <w:sz w:val="26"/>
+          <w:szCs w:val="26"/>
+        </w:rPr>
+        <w:t>Sản phẩm nếu để lâu thì trở thành hàng tồn gồm có</w:t>
+      </w:r>
+      <w:r>
+        <w:rPr>
+          <w:color w:val="000000"/>
+          <w:sz w:val="26"/>
+          <w:szCs w:val="26"/>
+        </w:rPr>
+        <w:t xml:space="preserve"> mã hàng tồn,</w:t>
+      </w:r>
+      <w:r>
+        <w:rPr>
+          <w:color w:val="000000"/>
+          <w:sz w:val="26"/>
+          <w:szCs w:val="26"/>
+        </w:rPr>
+        <w:t xml:space="preserve"> số lượng hàng tồn và mô tả hàng tồn.</w:t>
+      </w:r>
+    </w:p>
+    <w:p>
+      <w:pPr>
+        <w:pStyle w:val="NormalWeb"/>
         <w:numPr>
           <w:ilvl w:val="0"/>
-          <w:numId w:val="47"/>
+          <w:numId w:val="21"/>
         </w:numPr>
+        <w:spacing w:before="240" w:beforeAutospacing="0" w:after="240" w:afterAutospacing="0"/>
         <w:jc w:val="both"/>
         <w:rPr>
-          <w:rFonts w:ascii="Times New Roman" w:hAnsi="Times New Roman" w:cs="Times New Roman"/>
-          <w:sz w:val="30"/>
-          <w:szCs w:val="30"/>
-          <w:lang w:val="en-US" w:eastAsia="vi-VN"/>
-        </w:rPr>
-      </w:pPr>
-      <w:r>
-        <w:rPr>
-          <w:rFonts w:ascii="Times New Roman" w:hAnsi="Times New Roman" w:cs="Times New Roman"/>
-          <w:sz w:val="30"/>
-          <w:szCs w:val="30"/>
-          <w:lang w:val="en-US" w:eastAsia="vi-VN"/>
+          <w:color w:val="000000"/>
+          <w:sz w:val="26"/>
+          <w:szCs w:val="26"/>
+        </w:rPr>
+      </w:pPr>
+      <w:r>
+        <w:rPr>
+          <w:color w:val="000000"/>
+          <w:sz w:val="26"/>
+          <w:szCs w:val="26"/>
+        </w:rPr>
+        <w:t>Kệ</w:t>
+      </w:r>
+      <w:r>
+        <w:rPr>
+          <w:color w:val="000000"/>
+          <w:sz w:val="26"/>
+          <w:szCs w:val="26"/>
+        </w:rPr>
+        <w:t>(Shelf)</w:t>
+      </w:r>
+      <w:r>
+        <w:rPr>
+          <w:color w:val="000000"/>
+          <w:sz w:val="26"/>
+          <w:szCs w:val="26"/>
+        </w:rPr>
+        <w:t xml:space="preserve"> sẽ lưu trữ hàng dựa trên </w:t>
+      </w:r>
+      <w:r>
+        <w:rPr>
+          <w:color w:val="000000"/>
+          <w:sz w:val="26"/>
+          <w:szCs w:val="26"/>
+        </w:rPr>
+        <w:t>loại sản phẩm, vị trí kệ, mã kệ</w:t>
+      </w:r>
+      <w:r>
+        <w:rPr>
+          <w:color w:val="000000"/>
+          <w:sz w:val="26"/>
+          <w:szCs w:val="26"/>
+        </w:rPr>
+        <w:t>.</w:t>
+      </w:r>
+    </w:p>
+    <w:p>
+      <w:pPr>
+        <w:pStyle w:val="NormalWeb"/>
+        <w:numPr>
+          <w:ilvl w:val="0"/>
+          <w:numId w:val="21"/>
+        </w:numPr>
+        <w:spacing w:before="240" w:beforeAutospacing="0" w:after="240" w:afterAutospacing="0"/>
+        <w:jc w:val="both"/>
+        <w:rPr>
+          <w:color w:val="000000"/>
+          <w:sz w:val="26"/>
+          <w:szCs w:val="26"/>
+        </w:rPr>
+      </w:pPr>
+      <w:r>
+        <w:rPr>
+          <w:color w:val="000000"/>
+          <w:sz w:val="26"/>
+          <w:szCs w:val="26"/>
         </w:rPr>
         <w:t>Cuối cùng sẽ xuất ra báo cáo gồm mã báo cáo, số lượng hàng tồn, ngày báo cáo.</w:t>
       </w:r>
@@ -10208,7 +10608,7 @@
         <w:pStyle w:val="Heading3"/>
         <w:numPr>
           <w:ilvl w:val="1"/>
-          <w:numId w:val="45"/>
+          <w:numId w:val="28"/>
         </w:numPr>
         <w:rPr>
           <w:rFonts w:ascii="Times New Roman" w:hAnsi="Times New Roman" w:cs="Times New Roman"/>
@@ -10220,6 +10620,7 @@
           <w:lang w:val="en-US" w:eastAsia="vi-VN"/>
         </w:rPr>
       </w:pPr>
+      <w:bookmarkStart w:id="29" w:name="_Toc149133567"/>
       <w:r>
         <w:rPr>
           <w:rFonts w:ascii="Times New Roman" w:hAnsi="Times New Roman" w:cs="Times New Roman"/>
@@ -10232,6 +10633,7 @@
         </w:rPr>
         <w:t>ERD mức quan niệm:</w:t>
       </w:r>
+      <w:bookmarkEnd w:id="29"/>
     </w:p>
     <w:p>
       <w:pPr>
@@ -10275,7 +10677,7 @@
         </w:rPr>
         <w:br w:type="page"/>
       </w:r>
-      <w:bookmarkStart w:id="27" w:name="_Toc148422745"/>
+      <w:bookmarkStart w:id="30" w:name="_Toc149133568"/>
       <w:r>
         <w:rPr>
           <w:rFonts w:ascii="Times New Roman" w:eastAsia="Times New Roman" w:hAnsi="Times New Roman" w:cs="Times New Roman"/>
@@ -10327,14 +10729,14 @@
         </w:rPr>
         <w:t>Thiết Kế Hệ Thống</w:t>
       </w:r>
-      <w:bookmarkEnd w:id="27"/>
+      <w:bookmarkEnd w:id="30"/>
     </w:p>
     <w:p>
       <w:pPr>
         <w:pStyle w:val="Heading3"/>
         <w:numPr>
           <w:ilvl w:val="0"/>
-          <w:numId w:val="37"/>
+          <w:numId w:val="25"/>
         </w:numPr>
         <w:ind w:left="357" w:hanging="357"/>
         <w:rPr>
@@ -10347,7 +10749,7 @@
           <w:lang w:val="en-US" w:eastAsia="vi-VN"/>
         </w:rPr>
       </w:pPr>
-      <w:bookmarkStart w:id="28" w:name="_Toc148422746"/>
+      <w:bookmarkStart w:id="31" w:name="_Toc149133569"/>
       <w:r>
         <w:rPr>
           <w:rFonts w:ascii="Times New Roman" w:hAnsi="Times New Roman" w:cs="Times New Roman"/>
@@ -10360,14 +10762,14 @@
         </w:rPr>
         <w:t>Thiết kế cơ sở dữ liệu mức logic:</w:t>
       </w:r>
-      <w:bookmarkEnd w:id="28"/>
+      <w:bookmarkEnd w:id="31"/>
     </w:p>
     <w:p>
       <w:pPr>
         <w:pStyle w:val="Heading3"/>
         <w:numPr>
           <w:ilvl w:val="0"/>
-          <w:numId w:val="37"/>
+          <w:numId w:val="25"/>
         </w:numPr>
         <w:ind w:left="357" w:hanging="357"/>
         <w:rPr>
@@ -10380,7 +10782,7 @@
           <w:lang w:val="en-US" w:eastAsia="vi-VN"/>
         </w:rPr>
       </w:pPr>
-      <w:bookmarkStart w:id="29" w:name="_Toc148422747"/>
+      <w:bookmarkStart w:id="32" w:name="_Toc149133570"/>
       <w:r>
         <w:rPr>
           <w:rFonts w:ascii="Times New Roman" w:hAnsi="Times New Roman" w:cs="Times New Roman"/>
@@ -10393,7 +10795,7 @@
         </w:rPr>
         <w:t>Thiết kế giao diện người dùng:</w:t>
       </w:r>
-      <w:bookmarkEnd w:id="29"/>
+      <w:bookmarkEnd w:id="32"/>
     </w:p>
     <w:p>
       <w:pPr>
@@ -10448,7 +10850,7 @@
           <w:lang w:val="en-US"/>
         </w:rPr>
       </w:pPr>
-      <w:bookmarkStart w:id="30" w:name="_Toc148422748"/>
+      <w:bookmarkStart w:id="33" w:name="_Toc149133571"/>
       <w:r>
         <w:rPr>
           <w:rFonts w:ascii="Times New Roman" w:hAnsi="Times New Roman" w:cs="Times New Roman"/>
@@ -10459,7 +10861,7 @@
         </w:rPr>
         <w:t>Tài liệu tham khảo:</w:t>
       </w:r>
-      <w:bookmarkEnd w:id="30"/>
+      <w:bookmarkEnd w:id="33"/>
     </w:p>
     <w:p>
       <w:pPr>
@@ -10726,205 +11128,6 @@
 <file path=word/numbering.xml><?xml version="1.0" encoding="utf-8"?>
 <w:numbering xmlns:wpc="http://schemas.microsoft.com/office/word/2010/wordprocessingCanvas" xmlns:cx="http://schemas.microsoft.com/office/drawing/2014/chartex" xmlns:cx1="http://schemas.microsoft.com/office/drawing/2015/9/8/chartex" xmlns:cx2="http://schemas.microsoft.com/office/drawing/2015/10/21/chartex" xmlns:cx3="http://schemas.microsoft.com/office/drawing/2016/5/9/chartex" xmlns:cx4="http://schemas.microsoft.com/office/drawing/2016/5/10/chartex" xmlns:cx5="http://schemas.microsoft.com/office/drawing/2016/5/11/chartex" xmlns:cx6="http://schemas.microsoft.com/office/drawing/2016/5/12/chartex" xmlns:cx7="http://schemas.microsoft.com/office/drawing/2016/5/13/chartex" xmlns:cx8="http://schemas.microsoft.com/office/drawing/2016/5/14/chartex" xmlns:mc="http://schemas.openxmlformats.org/markup-compatibility/2006" xmlns:aink="http://schemas.microsoft.com/office/drawing/2016/ink" xmlns:am3d="http://schemas.microsoft.com/office/drawing/2017/model3d" xmlns:o="urn:schemas-microsoft-com:office:office" xmlns:oel="http://schemas.microsoft.com/office/2019/extlst" xmlns:r="http://schemas.openxmlformats.org/officeDocument/2006/relationships" xmlns:m="http://schemas.openxmlformats.org/officeDocument/2006/math" xmlns:v="urn:schemas-microsoft-com:vml" xmlns:wp14="http://schemas.microsoft.com/office/word/2010/wordprocessingDrawing" xmlns:wp="http://schemas.openxmlformats.org/drawingml/2006/wordprocessingDrawing" xmlns:w10="urn:schemas-microsoft-com:office:word" xmlns:w="http://schemas.openxmlformats.org/wordprocessingml/2006/main" xmlns:w14="http://schemas.microsoft.com/office/word/2010/wordml" xmlns:w15="http://schemas.microsoft.com/office/word/2012/wordml" xmlns:w16cex="http://schemas.microsoft.com/office/word/2018/wordml/cex" xmlns:w16cid="http://schemas.microsoft.com/office/word/2016/wordml/cid" xmlns:w16="http://schemas.microsoft.com/office/word/2018/wordml" xmlns:w16sdtdh="http://schemas.microsoft.com/office/word/2020/wordml/sdtdatahash" xmlns:w16se="http://schemas.microsoft.com/office/word/2015/wordml/symex" xmlns:wpg="http://schemas.microsoft.com/office/word/2010/wordprocessingGroup" xmlns:wpi="http://schemas.microsoft.com/office/word/2010/wordprocessingInk" xmlns:wne="http://schemas.microsoft.com/office/word/2006/wordml" xmlns:wps="http://schemas.microsoft.com/office/word/2010/wordprocessingShape" mc:Ignorable="w14 w15 w16se w16cid w16 w16cex w16sdtdh wp14">
   <w:abstractNum w:abstractNumId="0" w15:restartNumberingAfterBreak="0">
-    <w:nsid w:val="056646A0"/>
-    <w:multiLevelType w:val="multilevel"/>
-    <w:tmpl w:val="0409001F"/>
-    <w:lvl w:ilvl="0">
-      <w:start w:val="1"/>
-      <w:numFmt w:val="decimal"/>
-      <w:lvlText w:val="%1."/>
-      <w:lvlJc w:val="left"/>
-      <w:pPr>
-        <w:ind w:left="360" w:hanging="360"/>
-      </w:pPr>
-    </w:lvl>
-    <w:lvl w:ilvl="1">
-      <w:start w:val="1"/>
-      <w:numFmt w:val="decimal"/>
-      <w:lvlText w:val="%1.%2."/>
-      <w:lvlJc w:val="left"/>
-      <w:pPr>
-        <w:ind w:left="792" w:hanging="432"/>
-      </w:pPr>
-    </w:lvl>
-    <w:lvl w:ilvl="2">
-      <w:start w:val="1"/>
-      <w:numFmt w:val="decimal"/>
-      <w:lvlText w:val="%1.%2.%3."/>
-      <w:lvlJc w:val="left"/>
-      <w:pPr>
-        <w:ind w:left="1224" w:hanging="504"/>
-      </w:pPr>
-    </w:lvl>
-    <w:lvl w:ilvl="3">
-      <w:start w:val="1"/>
-      <w:numFmt w:val="decimal"/>
-      <w:lvlText w:val="%1.%2.%3.%4."/>
-      <w:lvlJc w:val="left"/>
-      <w:pPr>
-        <w:ind w:left="1728" w:hanging="648"/>
-      </w:pPr>
-    </w:lvl>
-    <w:lvl w:ilvl="4">
-      <w:start w:val="1"/>
-      <w:numFmt w:val="decimal"/>
-      <w:lvlText w:val="%1.%2.%3.%4.%5."/>
-      <w:lvlJc w:val="left"/>
-      <w:pPr>
-        <w:ind w:left="2232" w:hanging="792"/>
-      </w:pPr>
-    </w:lvl>
-    <w:lvl w:ilvl="5">
-      <w:start w:val="1"/>
-      <w:numFmt w:val="decimal"/>
-      <w:lvlText w:val="%1.%2.%3.%4.%5.%6."/>
-      <w:lvlJc w:val="left"/>
-      <w:pPr>
-        <w:ind w:left="2736" w:hanging="936"/>
-      </w:pPr>
-    </w:lvl>
-    <w:lvl w:ilvl="6">
-      <w:start w:val="1"/>
-      <w:numFmt w:val="decimal"/>
-      <w:lvlText w:val="%1.%2.%3.%4.%5.%6.%7."/>
-      <w:lvlJc w:val="left"/>
-      <w:pPr>
-        <w:ind w:left="3240" w:hanging="1080"/>
-      </w:pPr>
-    </w:lvl>
-    <w:lvl w:ilvl="7">
-      <w:start w:val="1"/>
-      <w:numFmt w:val="decimal"/>
-      <w:lvlText w:val="%1.%2.%3.%4.%5.%6.%7.%8."/>
-      <w:lvlJc w:val="left"/>
-      <w:pPr>
-        <w:ind w:left="3744" w:hanging="1224"/>
-      </w:pPr>
-    </w:lvl>
-    <w:lvl w:ilvl="8">
-      <w:start w:val="1"/>
-      <w:numFmt w:val="decimal"/>
-      <w:lvlText w:val="%1.%2.%3.%4.%5.%6.%7.%8.%9."/>
-      <w:lvlJc w:val="left"/>
-      <w:pPr>
-        <w:ind w:left="4320" w:hanging="1440"/>
-      </w:pPr>
-    </w:lvl>
-  </w:abstractNum>
-  <w:abstractNum w:abstractNumId="1" w15:restartNumberingAfterBreak="0">
-    <w:nsid w:val="0A7C71CA"/>
-    <w:multiLevelType w:val="multilevel"/>
-    <w:tmpl w:val="2E9A54C0"/>
-    <w:lvl w:ilvl="0">
-      <w:start w:val="2"/>
-      <w:numFmt w:val="decimal"/>
-      <w:lvlText w:val="%1"/>
-      <w:lvlJc w:val="left"/>
-      <w:pPr>
-        <w:ind w:left="360" w:hanging="360"/>
-      </w:pPr>
-      <w:rPr>
-        <w:rFonts w:hint="default"/>
-      </w:rPr>
-    </w:lvl>
-    <w:lvl w:ilvl="1">
-      <w:start w:val="2"/>
-      <w:numFmt w:val="decimal"/>
-      <w:lvlText w:val="%1.%2"/>
-      <w:lvlJc w:val="left"/>
-      <w:pPr>
-        <w:ind w:left="1800" w:hanging="360"/>
-      </w:pPr>
-      <w:rPr>
-        <w:rFonts w:hint="default"/>
-      </w:rPr>
-    </w:lvl>
-    <w:lvl w:ilvl="2">
-      <w:start w:val="1"/>
-      <w:numFmt w:val="decimal"/>
-      <w:lvlText w:val="%1.%2.%3"/>
-      <w:lvlJc w:val="left"/>
-      <w:pPr>
-        <w:ind w:left="3600" w:hanging="720"/>
-      </w:pPr>
-      <w:rPr>
-        <w:rFonts w:hint="default"/>
-      </w:rPr>
-    </w:lvl>
-    <w:lvl w:ilvl="3">
-      <w:start w:val="1"/>
-      <w:numFmt w:val="decimal"/>
-      <w:lvlText w:val="%1.%2.%3.%4"/>
-      <w:lvlJc w:val="left"/>
-      <w:pPr>
-        <w:ind w:left="5040" w:hanging="720"/>
-      </w:pPr>
-      <w:rPr>
-        <w:rFonts w:hint="default"/>
-      </w:rPr>
-    </w:lvl>
-    <w:lvl w:ilvl="4">
-      <w:start w:val="1"/>
-      <w:numFmt w:val="decimal"/>
-      <w:lvlText w:val="%1.%2.%3.%4.%5"/>
-      <w:lvlJc w:val="left"/>
-      <w:pPr>
-        <w:ind w:left="6840" w:hanging="1080"/>
-      </w:pPr>
-      <w:rPr>
-        <w:rFonts w:hint="default"/>
-      </w:rPr>
-    </w:lvl>
-    <w:lvl w:ilvl="5">
-      <w:start w:val="1"/>
-      <w:numFmt w:val="decimal"/>
-      <w:lvlText w:val="%1.%2.%3.%4.%5.%6"/>
-      <w:lvlJc w:val="left"/>
-      <w:pPr>
-        <w:ind w:left="8280" w:hanging="1080"/>
-      </w:pPr>
-      <w:rPr>
-        <w:rFonts w:hint="default"/>
-      </w:rPr>
-    </w:lvl>
-    <w:lvl w:ilvl="6">
-      <w:start w:val="1"/>
-      <w:numFmt w:val="decimal"/>
-      <w:lvlText w:val="%1.%2.%3.%4.%5.%6.%7"/>
-      <w:lvlJc w:val="left"/>
-      <w:pPr>
-        <w:ind w:left="10080" w:hanging="1440"/>
-      </w:pPr>
-      <w:rPr>
-        <w:rFonts w:hint="default"/>
-      </w:rPr>
-    </w:lvl>
-    <w:lvl w:ilvl="7">
-      <w:start w:val="1"/>
-      <w:numFmt w:val="decimal"/>
-      <w:lvlText w:val="%1.%2.%3.%4.%5.%6.%7.%8"/>
-      <w:lvlJc w:val="left"/>
-      <w:pPr>
-        <w:ind w:left="11520" w:hanging="1440"/>
-      </w:pPr>
-      <w:rPr>
-        <w:rFonts w:hint="default"/>
-      </w:rPr>
-    </w:lvl>
-    <w:lvl w:ilvl="8">
-      <w:start w:val="1"/>
-      <w:numFmt w:val="decimal"/>
-      <w:lvlText w:val="%1.%2.%3.%4.%5.%6.%7.%8.%9"/>
-      <w:lvlJc w:val="left"/>
-      <w:pPr>
-        <w:ind w:left="13320" w:hanging="1800"/>
-      </w:pPr>
-      <w:rPr>
-        <w:rFonts w:hint="default"/>
-      </w:rPr>
-    </w:lvl>
-  </w:abstractNum>
-  <w:abstractNum w:abstractNumId="2" w15:restartNumberingAfterBreak="0">
     <w:nsid w:val="0D6518B9"/>
     <w:multiLevelType w:val="hybridMultilevel"/>
     <w:tmpl w:val="952AF66A"/>
@@ -11037,7 +11240,7 @@
       </w:rPr>
     </w:lvl>
   </w:abstractNum>
-  <w:abstractNum w:abstractNumId="3" w15:restartNumberingAfterBreak="0">
+  <w:abstractNum w:abstractNumId="1" w15:restartNumberingAfterBreak="0">
     <w:nsid w:val="0DC624D4"/>
     <w:multiLevelType w:val="multilevel"/>
     <w:tmpl w:val="41AE0D6A"/>
@@ -11187,96 +11390,7 @@
       </w:rPr>
     </w:lvl>
   </w:abstractNum>
-  <w:abstractNum w:abstractNumId="4" w15:restartNumberingAfterBreak="0">
-    <w:nsid w:val="0E285407"/>
-    <w:multiLevelType w:val="multilevel"/>
-    <w:tmpl w:val="294A406E"/>
-    <w:lvl w:ilvl="0">
-      <w:start w:val="1"/>
-      <w:numFmt w:val="decimal"/>
-      <w:lvlText w:val="%1."/>
-      <w:lvlJc w:val="left"/>
-      <w:pPr>
-        <w:ind w:left="360" w:hanging="360"/>
-      </w:pPr>
-    </w:lvl>
-    <w:lvl w:ilvl="1">
-      <w:start w:val="1"/>
-      <w:numFmt w:val="decimal"/>
-      <w:lvlText w:val="2.%2"/>
-      <w:lvlJc w:val="left"/>
-      <w:pPr>
-        <w:ind w:left="720" w:hanging="360"/>
-      </w:pPr>
-      <w:rPr>
-        <w:rFonts w:hint="default"/>
-      </w:rPr>
-    </w:lvl>
-    <w:lvl w:ilvl="2">
-      <w:start w:val="1"/>
-      <w:numFmt w:val="decimal"/>
-      <w:lvlText w:val="%1.%2.%3."/>
-      <w:lvlJc w:val="left"/>
-      <w:pPr>
-        <w:ind w:left="1224" w:hanging="504"/>
-      </w:pPr>
-    </w:lvl>
-    <w:lvl w:ilvl="3">
-      <w:start w:val="1"/>
-      <w:numFmt w:val="decimal"/>
-      <w:lvlText w:val="%1.%2.%3.%4."/>
-      <w:lvlJc w:val="left"/>
-      <w:pPr>
-        <w:ind w:left="1728" w:hanging="648"/>
-      </w:pPr>
-    </w:lvl>
-    <w:lvl w:ilvl="4">
-      <w:start w:val="1"/>
-      <w:numFmt w:val="decimal"/>
-      <w:lvlText w:val="%1.%2.%3.%4.%5."/>
-      <w:lvlJc w:val="left"/>
-      <w:pPr>
-        <w:ind w:left="2232" w:hanging="792"/>
-      </w:pPr>
-    </w:lvl>
-    <w:lvl w:ilvl="5">
-      <w:start w:val="1"/>
-      <w:numFmt w:val="decimal"/>
-      <w:lvlText w:val="%1.%2.%3.%4.%5.%6."/>
-      <w:lvlJc w:val="left"/>
-      <w:pPr>
-        <w:ind w:left="2736" w:hanging="936"/>
-      </w:pPr>
-    </w:lvl>
-    <w:lvl w:ilvl="6">
-      <w:start w:val="1"/>
-      <w:numFmt w:val="decimal"/>
-      <w:lvlText w:val="%1.%2.%3.%4.%5.%6.%7."/>
-      <w:lvlJc w:val="left"/>
-      <w:pPr>
-        <w:ind w:left="3240" w:hanging="1080"/>
-      </w:pPr>
-    </w:lvl>
-    <w:lvl w:ilvl="7">
-      <w:start w:val="1"/>
-      <w:numFmt w:val="decimal"/>
-      <w:lvlText w:val="%1.%2.%3.%4.%5.%6.%7.%8."/>
-      <w:lvlJc w:val="left"/>
-      <w:pPr>
-        <w:ind w:left="3744" w:hanging="1224"/>
-      </w:pPr>
-    </w:lvl>
-    <w:lvl w:ilvl="8">
-      <w:start w:val="1"/>
-      <w:numFmt w:val="decimal"/>
-      <w:lvlText w:val="%1.%2.%3.%4.%5.%6.%7.%8.%9."/>
-      <w:lvlJc w:val="left"/>
-      <w:pPr>
-        <w:ind w:left="4320" w:hanging="1440"/>
-      </w:pPr>
-    </w:lvl>
-  </w:abstractNum>
-  <w:abstractNum w:abstractNumId="5" w15:restartNumberingAfterBreak="0">
+  <w:abstractNum w:abstractNumId="2" w15:restartNumberingAfterBreak="0">
     <w:nsid w:val="0EA32FBC"/>
     <w:multiLevelType w:val="multilevel"/>
     <w:tmpl w:val="001C6F42"/>
@@ -11377,7 +11491,7 @@
       </w:pPr>
     </w:lvl>
   </w:abstractNum>
-  <w:abstractNum w:abstractNumId="6" w15:restartNumberingAfterBreak="0">
+  <w:abstractNum w:abstractNumId="3" w15:restartNumberingAfterBreak="0">
     <w:nsid w:val="135426A3"/>
     <w:multiLevelType w:val="multilevel"/>
     <w:tmpl w:val="EFB6DC7C"/>
@@ -11492,14 +11606,14 @@
       </w:rPr>
     </w:lvl>
   </w:abstractNum>
-  <w:abstractNum w:abstractNumId="7" w15:restartNumberingAfterBreak="0">
-    <w:nsid w:val="18DE2076"/>
+  <w:abstractNum w:abstractNumId="4" w15:restartNumberingAfterBreak="0">
+    <w:nsid w:val="193716CA"/>
     <w:multiLevelType w:val="multilevel"/>
-    <w:tmpl w:val="FA1458A8"/>
+    <w:tmpl w:val="24DA22D2"/>
     <w:lvl w:ilvl="0">
       <w:start w:val="1"/>
       <w:numFmt w:val="bullet"/>
-      <w:lvlText w:val="-"/>
+      <w:lvlText w:val=""/>
       <w:lvlJc w:val="left"/>
       <w:pPr>
         <w:tabs>
@@ -11508,8 +11622,9 @@
         <w:ind w:left="720" w:hanging="360"/>
       </w:pPr>
       <w:rPr>
-        <w:rFonts w:ascii="Times New Roman" w:eastAsia="Times New Roman" w:hAnsi="Times New Roman" w:cs="Times New Roman" w:hint="default"/>
-        <w:sz w:val="20"/>
+        <w:rFonts w:ascii="Symbol" w:hAnsi="Symbol" w:hint="default"/>
+        <w:sz w:val="28"/>
+        <w:szCs w:val="28"/>
       </w:rPr>
     </w:lvl>
     <w:lvl w:ilvl="1" w:tentative="1">
@@ -11641,157 +11756,7 @@
       </w:rPr>
     </w:lvl>
   </w:abstractNum>
-  <w:abstractNum w:abstractNumId="8" w15:restartNumberingAfterBreak="0">
-    <w:nsid w:val="193716CA"/>
-    <w:multiLevelType w:val="multilevel"/>
-    <w:tmpl w:val="24DA22D2"/>
-    <w:lvl w:ilvl="0">
-      <w:start w:val="1"/>
-      <w:numFmt w:val="bullet"/>
-      <w:lvlText w:val=""/>
-      <w:lvlJc w:val="left"/>
-      <w:pPr>
-        <w:tabs>
-          <w:tab w:val="num" w:pos="720"/>
-        </w:tabs>
-        <w:ind w:left="720" w:hanging="360"/>
-      </w:pPr>
-      <w:rPr>
-        <w:rFonts w:ascii="Symbol" w:hAnsi="Symbol" w:hint="default"/>
-        <w:sz w:val="28"/>
-        <w:szCs w:val="28"/>
-      </w:rPr>
-    </w:lvl>
-    <w:lvl w:ilvl="1" w:tentative="1">
-      <w:start w:val="1"/>
-      <w:numFmt w:val="bullet"/>
-      <w:lvlText w:val="o"/>
-      <w:lvlJc w:val="left"/>
-      <w:pPr>
-        <w:tabs>
-          <w:tab w:val="num" w:pos="1440"/>
-        </w:tabs>
-        <w:ind w:left="1440" w:hanging="360"/>
-      </w:pPr>
-      <w:rPr>
-        <w:rFonts w:ascii="Courier New" w:hAnsi="Courier New" w:hint="default"/>
-        <w:sz w:val="20"/>
-      </w:rPr>
-    </w:lvl>
-    <w:lvl w:ilvl="2" w:tentative="1">
-      <w:start w:val="1"/>
-      <w:numFmt w:val="bullet"/>
-      <w:lvlText w:val=""/>
-      <w:lvlJc w:val="left"/>
-      <w:pPr>
-        <w:tabs>
-          <w:tab w:val="num" w:pos="2160"/>
-        </w:tabs>
-        <w:ind w:left="2160" w:hanging="360"/>
-      </w:pPr>
-      <w:rPr>
-        <w:rFonts w:ascii="Wingdings" w:hAnsi="Wingdings" w:hint="default"/>
-        <w:sz w:val="20"/>
-      </w:rPr>
-    </w:lvl>
-    <w:lvl w:ilvl="3" w:tentative="1">
-      <w:start w:val="1"/>
-      <w:numFmt w:val="bullet"/>
-      <w:lvlText w:val=""/>
-      <w:lvlJc w:val="left"/>
-      <w:pPr>
-        <w:tabs>
-          <w:tab w:val="num" w:pos="2880"/>
-        </w:tabs>
-        <w:ind w:left="2880" w:hanging="360"/>
-      </w:pPr>
-      <w:rPr>
-        <w:rFonts w:ascii="Wingdings" w:hAnsi="Wingdings" w:hint="default"/>
-        <w:sz w:val="20"/>
-      </w:rPr>
-    </w:lvl>
-    <w:lvl w:ilvl="4" w:tentative="1">
-      <w:start w:val="1"/>
-      <w:numFmt w:val="bullet"/>
-      <w:lvlText w:val=""/>
-      <w:lvlJc w:val="left"/>
-      <w:pPr>
-        <w:tabs>
-          <w:tab w:val="num" w:pos="3600"/>
-        </w:tabs>
-        <w:ind w:left="3600" w:hanging="360"/>
-      </w:pPr>
-      <w:rPr>
-        <w:rFonts w:ascii="Wingdings" w:hAnsi="Wingdings" w:hint="default"/>
-        <w:sz w:val="20"/>
-      </w:rPr>
-    </w:lvl>
-    <w:lvl w:ilvl="5" w:tentative="1">
-      <w:start w:val="1"/>
-      <w:numFmt w:val="bullet"/>
-      <w:lvlText w:val=""/>
-      <w:lvlJc w:val="left"/>
-      <w:pPr>
-        <w:tabs>
-          <w:tab w:val="num" w:pos="4320"/>
-        </w:tabs>
-        <w:ind w:left="4320" w:hanging="360"/>
-      </w:pPr>
-      <w:rPr>
-        <w:rFonts w:ascii="Wingdings" w:hAnsi="Wingdings" w:hint="default"/>
-        <w:sz w:val="20"/>
-      </w:rPr>
-    </w:lvl>
-    <w:lvl w:ilvl="6" w:tentative="1">
-      <w:start w:val="1"/>
-      <w:numFmt w:val="bullet"/>
-      <w:lvlText w:val=""/>
-      <w:lvlJc w:val="left"/>
-      <w:pPr>
-        <w:tabs>
-          <w:tab w:val="num" w:pos="5040"/>
-        </w:tabs>
-        <w:ind w:left="5040" w:hanging="360"/>
-      </w:pPr>
-      <w:rPr>
-        <w:rFonts w:ascii="Wingdings" w:hAnsi="Wingdings" w:hint="default"/>
-        <w:sz w:val="20"/>
-      </w:rPr>
-    </w:lvl>
-    <w:lvl w:ilvl="7" w:tentative="1">
-      <w:start w:val="1"/>
-      <w:numFmt w:val="bullet"/>
-      <w:lvlText w:val=""/>
-      <w:lvlJc w:val="left"/>
-      <w:pPr>
-        <w:tabs>
-          <w:tab w:val="num" w:pos="5760"/>
-        </w:tabs>
-        <w:ind w:left="5760" w:hanging="360"/>
-      </w:pPr>
-      <w:rPr>
-        <w:rFonts w:ascii="Wingdings" w:hAnsi="Wingdings" w:hint="default"/>
-        <w:sz w:val="20"/>
-      </w:rPr>
-    </w:lvl>
-    <w:lvl w:ilvl="8" w:tentative="1">
-      <w:start w:val="1"/>
-      <w:numFmt w:val="bullet"/>
-      <w:lvlText w:val=""/>
-      <w:lvlJc w:val="left"/>
-      <w:pPr>
-        <w:tabs>
-          <w:tab w:val="num" w:pos="6480"/>
-        </w:tabs>
-        <w:ind w:left="6480" w:hanging="360"/>
-      </w:pPr>
-      <w:rPr>
-        <w:rFonts w:ascii="Wingdings" w:hAnsi="Wingdings" w:hint="default"/>
-        <w:sz w:val="20"/>
-      </w:rPr>
-    </w:lvl>
-  </w:abstractNum>
-  <w:abstractNum w:abstractNumId="9" w15:restartNumberingAfterBreak="0">
+  <w:abstractNum w:abstractNumId="5" w15:restartNumberingAfterBreak="0">
     <w:nsid w:val="21FC7132"/>
     <w:multiLevelType w:val="hybridMultilevel"/>
     <w:tmpl w:val="C70A8344"/>
@@ -11880,10 +11845,10 @@
       </w:pPr>
     </w:lvl>
   </w:abstractNum>
-  <w:abstractNum w:abstractNumId="10" w15:restartNumberingAfterBreak="0">
-    <w:nsid w:val="24575C85"/>
+  <w:abstractNum w:abstractNumId="6" w15:restartNumberingAfterBreak="0">
+    <w:nsid w:val="2A47282F"/>
     <w:multiLevelType w:val="multilevel"/>
-    <w:tmpl w:val="1D8CD4F2"/>
+    <w:tmpl w:val="DE948B80"/>
     <w:lvl w:ilvl="0">
       <w:start w:val="1"/>
       <w:numFmt w:val="decimal"/>
@@ -11892,20 +11857,186 @@
       <w:pPr>
         <w:ind w:left="360" w:hanging="360"/>
       </w:pPr>
+    </w:lvl>
+    <w:lvl w:ilvl="1">
+      <w:start w:val="1"/>
+      <w:numFmt w:val="decimal"/>
+      <w:lvlText w:val="5.%2"/>
+      <w:lvlJc w:val="left"/>
+      <w:pPr>
+        <w:ind w:left="720" w:hanging="360"/>
+      </w:pPr>
       <w:rPr>
         <w:rFonts w:hint="default"/>
       </w:rPr>
     </w:lvl>
+    <w:lvl w:ilvl="2">
+      <w:start w:val="1"/>
+      <w:numFmt w:val="decimal"/>
+      <w:lvlText w:val="%1.%2.%3."/>
+      <w:lvlJc w:val="left"/>
+      <w:pPr>
+        <w:ind w:left="1224" w:hanging="504"/>
+      </w:pPr>
+    </w:lvl>
+    <w:lvl w:ilvl="3">
+      <w:start w:val="1"/>
+      <w:numFmt w:val="decimal"/>
+      <w:lvlText w:val="%1.%2.%3.%4."/>
+      <w:lvlJc w:val="left"/>
+      <w:pPr>
+        <w:ind w:left="1728" w:hanging="648"/>
+      </w:pPr>
+    </w:lvl>
+    <w:lvl w:ilvl="4">
+      <w:start w:val="1"/>
+      <w:numFmt w:val="decimal"/>
+      <w:lvlText w:val="%1.%2.%3.%4.%5."/>
+      <w:lvlJc w:val="left"/>
+      <w:pPr>
+        <w:ind w:left="2232" w:hanging="792"/>
+      </w:pPr>
+    </w:lvl>
+    <w:lvl w:ilvl="5">
+      <w:start w:val="1"/>
+      <w:numFmt w:val="decimal"/>
+      <w:lvlText w:val="%1.%2.%3.%4.%5.%6."/>
+      <w:lvlJc w:val="left"/>
+      <w:pPr>
+        <w:ind w:left="2736" w:hanging="936"/>
+      </w:pPr>
+    </w:lvl>
+    <w:lvl w:ilvl="6">
+      <w:start w:val="1"/>
+      <w:numFmt w:val="decimal"/>
+      <w:lvlText w:val="%1.%2.%3.%4.%5.%6.%7."/>
+      <w:lvlJc w:val="left"/>
+      <w:pPr>
+        <w:ind w:left="3240" w:hanging="1080"/>
+      </w:pPr>
+    </w:lvl>
+    <w:lvl w:ilvl="7">
+      <w:start w:val="1"/>
+      <w:numFmt w:val="decimal"/>
+      <w:lvlText w:val="%1.%2.%3.%4.%5.%6.%7.%8."/>
+      <w:lvlJc w:val="left"/>
+      <w:pPr>
+        <w:ind w:left="3744" w:hanging="1224"/>
+      </w:pPr>
+    </w:lvl>
+    <w:lvl w:ilvl="8">
+      <w:start w:val="1"/>
+      <w:numFmt w:val="decimal"/>
+      <w:lvlText w:val="%1.%2.%3.%4.%5.%6.%7.%8.%9."/>
+      <w:lvlJc w:val="left"/>
+      <w:pPr>
+        <w:ind w:left="4320" w:hanging="1440"/>
+      </w:pPr>
+    </w:lvl>
+  </w:abstractNum>
+  <w:abstractNum w:abstractNumId="7" w15:restartNumberingAfterBreak="0">
+    <w:nsid w:val="2CEB7D9A"/>
+    <w:multiLevelType w:val="multilevel"/>
+    <w:tmpl w:val="86420030"/>
+    <w:lvl w:ilvl="0">
+      <w:start w:val="1"/>
+      <w:numFmt w:val="decimal"/>
+      <w:lvlText w:val="%1."/>
+      <w:lvlJc w:val="left"/>
+      <w:pPr>
+        <w:ind w:left="360" w:hanging="360"/>
+      </w:pPr>
+    </w:lvl>
     <w:lvl w:ilvl="1">
-      <w:start w:val="3"/>
+      <w:start w:val="1"/>
       <w:numFmt w:val="decimal"/>
-      <w:lvlText w:val="2.%2"/>
-      <w:lvlJc w:val="center"/>
-      <w:pPr>
-        <w:ind w:left="720" w:hanging="360"/>
-      </w:pPr>
-      <w:rPr>
-        <w:rFonts w:hint="default"/>
+      <w:lvlText w:val="%1.%2."/>
+      <w:lvlJc w:val="left"/>
+      <w:pPr>
+        <w:ind w:left="792" w:hanging="432"/>
+      </w:pPr>
+      <w:rPr>
+        <w:color w:val="000000" w:themeColor="text1"/>
+      </w:rPr>
+    </w:lvl>
+    <w:lvl w:ilvl="2">
+      <w:start w:val="1"/>
+      <w:numFmt w:val="decimal"/>
+      <w:lvlText w:val="%1.%2.%3."/>
+      <w:lvlJc w:val="left"/>
+      <w:pPr>
+        <w:ind w:left="1224" w:hanging="504"/>
+      </w:pPr>
+    </w:lvl>
+    <w:lvl w:ilvl="3">
+      <w:start w:val="1"/>
+      <w:numFmt w:val="decimal"/>
+      <w:lvlText w:val="%1.%2.%3.%4."/>
+      <w:lvlJc w:val="left"/>
+      <w:pPr>
+        <w:ind w:left="1728" w:hanging="648"/>
+      </w:pPr>
+    </w:lvl>
+    <w:lvl w:ilvl="4">
+      <w:start w:val="1"/>
+      <w:numFmt w:val="decimal"/>
+      <w:lvlText w:val="%1.%2.%3.%4.%5."/>
+      <w:lvlJc w:val="left"/>
+      <w:pPr>
+        <w:ind w:left="2232" w:hanging="792"/>
+      </w:pPr>
+    </w:lvl>
+    <w:lvl w:ilvl="5">
+      <w:start w:val="1"/>
+      <w:numFmt w:val="decimal"/>
+      <w:lvlText w:val="%1.%2.%3.%4.%5.%6."/>
+      <w:lvlJc w:val="left"/>
+      <w:pPr>
+        <w:ind w:left="2736" w:hanging="936"/>
+      </w:pPr>
+    </w:lvl>
+    <w:lvl w:ilvl="6">
+      <w:start w:val="1"/>
+      <w:numFmt w:val="decimal"/>
+      <w:lvlText w:val="%1.%2.%3.%4.%5.%6.%7."/>
+      <w:lvlJc w:val="left"/>
+      <w:pPr>
+        <w:ind w:left="3240" w:hanging="1080"/>
+      </w:pPr>
+    </w:lvl>
+    <w:lvl w:ilvl="7">
+      <w:start w:val="1"/>
+      <w:numFmt w:val="decimal"/>
+      <w:lvlText w:val="%1.%2.%3.%4.%5.%6.%7.%8."/>
+      <w:lvlJc w:val="left"/>
+      <w:pPr>
+        <w:ind w:left="3744" w:hanging="1224"/>
+      </w:pPr>
+    </w:lvl>
+    <w:lvl w:ilvl="8">
+      <w:start w:val="1"/>
+      <w:numFmt w:val="decimal"/>
+      <w:lvlText w:val="%1.%2.%3.%4.%5.%6.%7.%8.%9."/>
+      <w:lvlJc w:val="left"/>
+      <w:pPr>
+        <w:ind w:left="4320" w:hanging="1440"/>
+      </w:pPr>
+    </w:lvl>
+  </w:abstractNum>
+  <w:abstractNum w:abstractNumId="8" w15:restartNumberingAfterBreak="0">
+    <w:nsid w:val="2E7745AE"/>
+    <w:multiLevelType w:val="multilevel"/>
+    <w:tmpl w:val="001C6F42"/>
+    <w:styleLink w:val="CurrentList1"/>
+    <w:lvl w:ilvl="0">
+      <w:start w:val="1"/>
+      <w:numFmt w:val="decimal"/>
+      <w:lvlText w:val="%1."/>
+      <w:lvlJc w:val="left"/>
+      <w:pPr>
+        <w:ind w:left="360" w:hanging="360"/>
+      </w:pPr>
+      <w:rPr>
         <w:b/>
         <w:bCs/>
         <w:color w:val="auto"/>
@@ -11913,6 +12044,23 @@
         <w:szCs w:val="30"/>
       </w:rPr>
     </w:lvl>
+    <w:lvl w:ilvl="1">
+      <w:start w:val="1"/>
+      <w:numFmt w:val="decimal"/>
+      <w:lvlText w:val="%1.%2."/>
+      <w:lvlJc w:val="left"/>
+      <w:pPr>
+        <w:ind w:left="792" w:hanging="432"/>
+      </w:pPr>
+      <w:rPr>
+        <w:rFonts w:ascii="Times New Roman" w:hAnsi="Times New Roman" w:cs="Times New Roman" w:hint="default"/>
+        <w:b/>
+        <w:bCs/>
+        <w:color w:val="auto"/>
+        <w:sz w:val="30"/>
+        <w:szCs w:val="30"/>
+      </w:rPr>
+    </w:lvl>
     <w:lvl w:ilvl="2">
       <w:start w:val="1"/>
       <w:numFmt w:val="decimal"/>
@@ -11921,9 +12069,6 @@
       <w:pPr>
         <w:ind w:left="1224" w:hanging="504"/>
       </w:pPr>
-      <w:rPr>
-        <w:rFonts w:hint="default"/>
-      </w:rPr>
     </w:lvl>
     <w:lvl w:ilvl="3">
       <w:start w:val="1"/>
@@ -11933,9 +12078,6 @@
       <w:pPr>
         <w:ind w:left="1728" w:hanging="648"/>
       </w:pPr>
-      <w:rPr>
-        <w:rFonts w:hint="default"/>
-      </w:rPr>
     </w:lvl>
     <w:lvl w:ilvl="4">
       <w:start w:val="1"/>
@@ -11945,9 +12087,6 @@
       <w:pPr>
         <w:ind w:left="2232" w:hanging="792"/>
       </w:pPr>
-      <w:rPr>
-        <w:rFonts w:hint="default"/>
-      </w:rPr>
     </w:lvl>
     <w:lvl w:ilvl="5">
       <w:start w:val="1"/>
@@ -11957,9 +12096,6 @@
       <w:pPr>
         <w:ind w:left="2736" w:hanging="936"/>
       </w:pPr>
-      <w:rPr>
-        <w:rFonts w:hint="default"/>
-      </w:rPr>
     </w:lvl>
     <w:lvl w:ilvl="6">
       <w:start w:val="1"/>
@@ -11969,9 +12105,6 @@
       <w:pPr>
         <w:ind w:left="3240" w:hanging="1080"/>
       </w:pPr>
-      <w:rPr>
-        <w:rFonts w:hint="default"/>
-      </w:rPr>
     </w:lvl>
     <w:lvl w:ilvl="7">
       <w:start w:val="1"/>
@@ -11981,9 +12114,6 @@
       <w:pPr>
         <w:ind w:left="3744" w:hanging="1224"/>
       </w:pPr>
-      <w:rPr>
-        <w:rFonts w:hint="default"/>
-      </w:rPr>
     </w:lvl>
     <w:lvl w:ilvl="8">
       <w:start w:val="1"/>
@@ -11993,389 +12123,9 @@
       <w:pPr>
         <w:ind w:left="4320" w:hanging="1440"/>
       </w:pPr>
-      <w:rPr>
-        <w:rFonts w:hint="default"/>
-      </w:rPr>
     </w:lvl>
   </w:abstractNum>
-  <w:abstractNum w:abstractNumId="11" w15:restartNumberingAfterBreak="0">
-    <w:nsid w:val="2A47282F"/>
-    <w:multiLevelType w:val="multilevel"/>
-    <w:tmpl w:val="DE948B80"/>
-    <w:lvl w:ilvl="0">
-      <w:start w:val="1"/>
-      <w:numFmt w:val="decimal"/>
-      <w:lvlText w:val="%1."/>
-      <w:lvlJc w:val="left"/>
-      <w:pPr>
-        <w:ind w:left="360" w:hanging="360"/>
-      </w:pPr>
-    </w:lvl>
-    <w:lvl w:ilvl="1">
-      <w:start w:val="1"/>
-      <w:numFmt w:val="decimal"/>
-      <w:lvlText w:val="5.%2"/>
-      <w:lvlJc w:val="left"/>
-      <w:pPr>
-        <w:ind w:left="720" w:hanging="360"/>
-      </w:pPr>
-      <w:rPr>
-        <w:rFonts w:hint="default"/>
-      </w:rPr>
-    </w:lvl>
-    <w:lvl w:ilvl="2">
-      <w:start w:val="1"/>
-      <w:numFmt w:val="decimal"/>
-      <w:lvlText w:val="%1.%2.%3."/>
-      <w:lvlJc w:val="left"/>
-      <w:pPr>
-        <w:ind w:left="1224" w:hanging="504"/>
-      </w:pPr>
-    </w:lvl>
-    <w:lvl w:ilvl="3">
-      <w:start w:val="1"/>
-      <w:numFmt w:val="decimal"/>
-      <w:lvlText w:val="%1.%2.%3.%4."/>
-      <w:lvlJc w:val="left"/>
-      <w:pPr>
-        <w:ind w:left="1728" w:hanging="648"/>
-      </w:pPr>
-    </w:lvl>
-    <w:lvl w:ilvl="4">
-      <w:start w:val="1"/>
-      <w:numFmt w:val="decimal"/>
-      <w:lvlText w:val="%1.%2.%3.%4.%5."/>
-      <w:lvlJc w:val="left"/>
-      <w:pPr>
-        <w:ind w:left="2232" w:hanging="792"/>
-      </w:pPr>
-    </w:lvl>
-    <w:lvl w:ilvl="5">
-      <w:start w:val="1"/>
-      <w:numFmt w:val="decimal"/>
-      <w:lvlText w:val="%1.%2.%3.%4.%5.%6."/>
-      <w:lvlJc w:val="left"/>
-      <w:pPr>
-        <w:ind w:left="2736" w:hanging="936"/>
-      </w:pPr>
-    </w:lvl>
-    <w:lvl w:ilvl="6">
-      <w:start w:val="1"/>
-      <w:numFmt w:val="decimal"/>
-      <w:lvlText w:val="%1.%2.%3.%4.%5.%6.%7."/>
-      <w:lvlJc w:val="left"/>
-      <w:pPr>
-        <w:ind w:left="3240" w:hanging="1080"/>
-      </w:pPr>
-    </w:lvl>
-    <w:lvl w:ilvl="7">
-      <w:start w:val="1"/>
-      <w:numFmt w:val="decimal"/>
-      <w:lvlText w:val="%1.%2.%3.%4.%5.%6.%7.%8."/>
-      <w:lvlJc w:val="left"/>
-      <w:pPr>
-        <w:ind w:left="3744" w:hanging="1224"/>
-      </w:pPr>
-    </w:lvl>
-    <w:lvl w:ilvl="8">
-      <w:start w:val="1"/>
-      <w:numFmt w:val="decimal"/>
-      <w:lvlText w:val="%1.%2.%3.%4.%5.%6.%7.%8.%9."/>
-      <w:lvlJc w:val="left"/>
-      <w:pPr>
-        <w:ind w:left="4320" w:hanging="1440"/>
-      </w:pPr>
-    </w:lvl>
-  </w:abstractNum>
-  <w:abstractNum w:abstractNumId="12" w15:restartNumberingAfterBreak="0">
-    <w:nsid w:val="2BAC1D79"/>
-    <w:multiLevelType w:val="multilevel"/>
-    <w:tmpl w:val="0409001F"/>
-    <w:lvl w:ilvl="0">
-      <w:start w:val="1"/>
-      <w:numFmt w:val="decimal"/>
-      <w:lvlText w:val="%1."/>
-      <w:lvlJc w:val="left"/>
-      <w:pPr>
-        <w:ind w:left="360" w:hanging="360"/>
-      </w:pPr>
-    </w:lvl>
-    <w:lvl w:ilvl="1">
-      <w:start w:val="1"/>
-      <w:numFmt w:val="decimal"/>
-      <w:lvlText w:val="%1.%2."/>
-      <w:lvlJc w:val="left"/>
-      <w:pPr>
-        <w:ind w:left="792" w:hanging="432"/>
-      </w:pPr>
-    </w:lvl>
-    <w:lvl w:ilvl="2">
-      <w:start w:val="1"/>
-      <w:numFmt w:val="decimal"/>
-      <w:lvlText w:val="%1.%2.%3."/>
-      <w:lvlJc w:val="left"/>
-      <w:pPr>
-        <w:ind w:left="1224" w:hanging="504"/>
-      </w:pPr>
-    </w:lvl>
-    <w:lvl w:ilvl="3">
-      <w:start w:val="1"/>
-      <w:numFmt w:val="decimal"/>
-      <w:lvlText w:val="%1.%2.%3.%4."/>
-      <w:lvlJc w:val="left"/>
-      <w:pPr>
-        <w:ind w:left="1728" w:hanging="648"/>
-      </w:pPr>
-    </w:lvl>
-    <w:lvl w:ilvl="4">
-      <w:start w:val="1"/>
-      <w:numFmt w:val="decimal"/>
-      <w:lvlText w:val="%1.%2.%3.%4.%5."/>
-      <w:lvlJc w:val="left"/>
-      <w:pPr>
-        <w:ind w:left="2232" w:hanging="792"/>
-      </w:pPr>
-    </w:lvl>
-    <w:lvl w:ilvl="5">
-      <w:start w:val="1"/>
-      <w:numFmt w:val="decimal"/>
-      <w:lvlText w:val="%1.%2.%3.%4.%5.%6."/>
-      <w:lvlJc w:val="left"/>
-      <w:pPr>
-        <w:ind w:left="2736" w:hanging="936"/>
-      </w:pPr>
-    </w:lvl>
-    <w:lvl w:ilvl="6">
-      <w:start w:val="1"/>
-      <w:numFmt w:val="decimal"/>
-      <w:lvlText w:val="%1.%2.%3.%4.%5.%6.%7."/>
-      <w:lvlJc w:val="left"/>
-      <w:pPr>
-        <w:ind w:left="3240" w:hanging="1080"/>
-      </w:pPr>
-    </w:lvl>
-    <w:lvl w:ilvl="7">
-      <w:start w:val="1"/>
-      <w:numFmt w:val="decimal"/>
-      <w:lvlText w:val="%1.%2.%3.%4.%5.%6.%7.%8."/>
-      <w:lvlJc w:val="left"/>
-      <w:pPr>
-        <w:ind w:left="3744" w:hanging="1224"/>
-      </w:pPr>
-    </w:lvl>
-    <w:lvl w:ilvl="8">
-      <w:start w:val="1"/>
-      <w:numFmt w:val="decimal"/>
-      <w:lvlText w:val="%1.%2.%3.%4.%5.%6.%7.%8.%9."/>
-      <w:lvlJc w:val="left"/>
-      <w:pPr>
-        <w:ind w:left="4320" w:hanging="1440"/>
-      </w:pPr>
-    </w:lvl>
-  </w:abstractNum>
-  <w:abstractNum w:abstractNumId="13" w15:restartNumberingAfterBreak="0">
-    <w:nsid w:val="2CEB7D9A"/>
-    <w:multiLevelType w:val="multilevel"/>
-    <w:tmpl w:val="86420030"/>
-    <w:lvl w:ilvl="0">
-      <w:start w:val="1"/>
-      <w:numFmt w:val="decimal"/>
-      <w:lvlText w:val="%1."/>
-      <w:lvlJc w:val="left"/>
-      <w:pPr>
-        <w:ind w:left="360" w:hanging="360"/>
-      </w:pPr>
-    </w:lvl>
-    <w:lvl w:ilvl="1">
-      <w:start w:val="1"/>
-      <w:numFmt w:val="decimal"/>
-      <w:lvlText w:val="%1.%2."/>
-      <w:lvlJc w:val="left"/>
-      <w:pPr>
-        <w:ind w:left="792" w:hanging="432"/>
-      </w:pPr>
-      <w:rPr>
-        <w:color w:val="000000" w:themeColor="text1"/>
-      </w:rPr>
-    </w:lvl>
-    <w:lvl w:ilvl="2">
-      <w:start w:val="1"/>
-      <w:numFmt w:val="decimal"/>
-      <w:lvlText w:val="%1.%2.%3."/>
-      <w:lvlJc w:val="left"/>
-      <w:pPr>
-        <w:ind w:left="1224" w:hanging="504"/>
-      </w:pPr>
-    </w:lvl>
-    <w:lvl w:ilvl="3">
-      <w:start w:val="1"/>
-      <w:numFmt w:val="decimal"/>
-      <w:lvlText w:val="%1.%2.%3.%4."/>
-      <w:lvlJc w:val="left"/>
-      <w:pPr>
-        <w:ind w:left="1728" w:hanging="648"/>
-      </w:pPr>
-    </w:lvl>
-    <w:lvl w:ilvl="4">
-      <w:start w:val="1"/>
-      <w:numFmt w:val="decimal"/>
-      <w:lvlText w:val="%1.%2.%3.%4.%5."/>
-      <w:lvlJc w:val="left"/>
-      <w:pPr>
-        <w:ind w:left="2232" w:hanging="792"/>
-      </w:pPr>
-    </w:lvl>
-    <w:lvl w:ilvl="5">
-      <w:start w:val="1"/>
-      <w:numFmt w:val="decimal"/>
-      <w:lvlText w:val="%1.%2.%3.%4.%5.%6."/>
-      <w:lvlJc w:val="left"/>
-      <w:pPr>
-        <w:ind w:left="2736" w:hanging="936"/>
-      </w:pPr>
-    </w:lvl>
-    <w:lvl w:ilvl="6">
-      <w:start w:val="1"/>
-      <w:numFmt w:val="decimal"/>
-      <w:lvlText w:val="%1.%2.%3.%4.%5.%6.%7."/>
-      <w:lvlJc w:val="left"/>
-      <w:pPr>
-        <w:ind w:left="3240" w:hanging="1080"/>
-      </w:pPr>
-    </w:lvl>
-    <w:lvl w:ilvl="7">
-      <w:start w:val="1"/>
-      <w:numFmt w:val="decimal"/>
-      <w:lvlText w:val="%1.%2.%3.%4.%5.%6.%7.%8."/>
-      <w:lvlJc w:val="left"/>
-      <w:pPr>
-        <w:ind w:left="3744" w:hanging="1224"/>
-      </w:pPr>
-    </w:lvl>
-    <w:lvl w:ilvl="8">
-      <w:start w:val="1"/>
-      <w:numFmt w:val="decimal"/>
-      <w:lvlText w:val="%1.%2.%3.%4.%5.%6.%7.%8.%9."/>
-      <w:lvlJc w:val="left"/>
-      <w:pPr>
-        <w:ind w:left="4320" w:hanging="1440"/>
-      </w:pPr>
-    </w:lvl>
-  </w:abstractNum>
-  <w:abstractNum w:abstractNumId="14" w15:restartNumberingAfterBreak="0">
-    <w:nsid w:val="2CF73CF2"/>
-    <w:multiLevelType w:val="hybridMultilevel"/>
-    <w:tmpl w:val="B86A6AC2"/>
-    <w:lvl w:ilvl="0" w:tplc="FD5C56F4">
-      <w:start w:val="1"/>
-      <w:numFmt w:val="bullet"/>
-      <w:lvlText w:val="-"/>
-      <w:lvlJc w:val="left"/>
-      <w:pPr>
-        <w:ind w:left="1145" w:hanging="360"/>
-      </w:pPr>
-      <w:rPr>
-        <w:rFonts w:ascii="Times New Roman" w:eastAsia="Times New Roman" w:hAnsi="Times New Roman" w:cs="Times New Roman" w:hint="default"/>
-      </w:rPr>
-    </w:lvl>
-    <w:lvl w:ilvl="1" w:tplc="042A0003" w:tentative="1">
-      <w:start w:val="1"/>
-      <w:numFmt w:val="bullet"/>
-      <w:lvlText w:val="o"/>
-      <w:lvlJc w:val="left"/>
-      <w:pPr>
-        <w:ind w:left="1865" w:hanging="360"/>
-      </w:pPr>
-      <w:rPr>
-        <w:rFonts w:ascii="Courier New" w:hAnsi="Courier New" w:cs="Courier New" w:hint="default"/>
-      </w:rPr>
-    </w:lvl>
-    <w:lvl w:ilvl="2" w:tplc="042A0005" w:tentative="1">
-      <w:start w:val="1"/>
-      <w:numFmt w:val="bullet"/>
-      <w:lvlText w:val=""/>
-      <w:lvlJc w:val="left"/>
-      <w:pPr>
-        <w:ind w:left="2585" w:hanging="360"/>
-      </w:pPr>
-      <w:rPr>
-        <w:rFonts w:ascii="Wingdings" w:hAnsi="Wingdings" w:hint="default"/>
-      </w:rPr>
-    </w:lvl>
-    <w:lvl w:ilvl="3" w:tplc="042A0001" w:tentative="1">
-      <w:start w:val="1"/>
-      <w:numFmt w:val="bullet"/>
-      <w:lvlText w:val=""/>
-      <w:lvlJc w:val="left"/>
-      <w:pPr>
-        <w:ind w:left="3305" w:hanging="360"/>
-      </w:pPr>
-      <w:rPr>
-        <w:rFonts w:ascii="Symbol" w:hAnsi="Symbol" w:hint="default"/>
-      </w:rPr>
-    </w:lvl>
-    <w:lvl w:ilvl="4" w:tplc="042A0003" w:tentative="1">
-      <w:start w:val="1"/>
-      <w:numFmt w:val="bullet"/>
-      <w:lvlText w:val="o"/>
-      <w:lvlJc w:val="left"/>
-      <w:pPr>
-        <w:ind w:left="4025" w:hanging="360"/>
-      </w:pPr>
-      <w:rPr>
-        <w:rFonts w:ascii="Courier New" w:hAnsi="Courier New" w:cs="Courier New" w:hint="default"/>
-      </w:rPr>
-    </w:lvl>
-    <w:lvl w:ilvl="5" w:tplc="042A0005" w:tentative="1">
-      <w:start w:val="1"/>
-      <w:numFmt w:val="bullet"/>
-      <w:lvlText w:val=""/>
-      <w:lvlJc w:val="left"/>
-      <w:pPr>
-        <w:ind w:left="4745" w:hanging="360"/>
-      </w:pPr>
-      <w:rPr>
-        <w:rFonts w:ascii="Wingdings" w:hAnsi="Wingdings" w:hint="default"/>
-      </w:rPr>
-    </w:lvl>
-    <w:lvl w:ilvl="6" w:tplc="042A0001" w:tentative="1">
-      <w:start w:val="1"/>
-      <w:numFmt w:val="bullet"/>
-      <w:lvlText w:val=""/>
-      <w:lvlJc w:val="left"/>
-      <w:pPr>
-        <w:ind w:left="5465" w:hanging="360"/>
-      </w:pPr>
-      <w:rPr>
-        <w:rFonts w:ascii="Symbol" w:hAnsi="Symbol" w:hint="default"/>
-      </w:rPr>
-    </w:lvl>
-    <w:lvl w:ilvl="7" w:tplc="042A0003" w:tentative="1">
-      <w:start w:val="1"/>
-      <w:numFmt w:val="bullet"/>
-      <w:lvlText w:val="o"/>
-      <w:lvlJc w:val="left"/>
-      <w:pPr>
-        <w:ind w:left="6185" w:hanging="360"/>
-      </w:pPr>
-      <w:rPr>
-        <w:rFonts w:ascii="Courier New" w:hAnsi="Courier New" w:cs="Courier New" w:hint="default"/>
-      </w:rPr>
-    </w:lvl>
-    <w:lvl w:ilvl="8" w:tplc="042A0005" w:tentative="1">
-      <w:start w:val="1"/>
-      <w:numFmt w:val="bullet"/>
-      <w:lvlText w:val=""/>
-      <w:lvlJc w:val="left"/>
-      <w:pPr>
-        <w:ind w:left="6905" w:hanging="360"/>
-      </w:pPr>
-      <w:rPr>
-        <w:rFonts w:ascii="Wingdings" w:hAnsi="Wingdings" w:hint="default"/>
-      </w:rPr>
-    </w:lvl>
-  </w:abstractNum>
-  <w:abstractNum w:abstractNumId="15" w15:restartNumberingAfterBreak="0">
+  <w:abstractNum w:abstractNumId="9" w15:restartNumberingAfterBreak="0">
     <w:nsid w:val="332B3902"/>
     <w:multiLevelType w:val="hybridMultilevel"/>
     <w:tmpl w:val="5C5E063A"/>
@@ -12488,7 +12238,7 @@
       </w:rPr>
     </w:lvl>
   </w:abstractNum>
-  <w:abstractNum w:abstractNumId="16" w15:restartNumberingAfterBreak="0">
+  <w:abstractNum w:abstractNumId="10" w15:restartNumberingAfterBreak="0">
     <w:nsid w:val="344D2A1D"/>
     <w:multiLevelType w:val="multilevel"/>
     <w:tmpl w:val="E3AE1F42"/>
@@ -12638,295 +12388,7 @@
       </w:rPr>
     </w:lvl>
   </w:abstractNum>
-  <w:abstractNum w:abstractNumId="17" w15:restartNumberingAfterBreak="0">
-    <w:nsid w:val="34C36A72"/>
-    <w:multiLevelType w:val="multilevel"/>
-    <w:tmpl w:val="0409001F"/>
-    <w:lvl w:ilvl="0">
-      <w:start w:val="1"/>
-      <w:numFmt w:val="decimal"/>
-      <w:lvlText w:val="%1."/>
-      <w:lvlJc w:val="left"/>
-      <w:pPr>
-        <w:ind w:left="360" w:hanging="360"/>
-      </w:pPr>
-    </w:lvl>
-    <w:lvl w:ilvl="1">
-      <w:start w:val="1"/>
-      <w:numFmt w:val="decimal"/>
-      <w:lvlText w:val="%1.%2."/>
-      <w:lvlJc w:val="left"/>
-      <w:pPr>
-        <w:ind w:left="792" w:hanging="432"/>
-      </w:pPr>
-    </w:lvl>
-    <w:lvl w:ilvl="2">
-      <w:start w:val="1"/>
-      <w:numFmt w:val="decimal"/>
-      <w:lvlText w:val="%1.%2.%3."/>
-      <w:lvlJc w:val="left"/>
-      <w:pPr>
-        <w:ind w:left="1224" w:hanging="504"/>
-      </w:pPr>
-    </w:lvl>
-    <w:lvl w:ilvl="3">
-      <w:start w:val="1"/>
-      <w:numFmt w:val="decimal"/>
-      <w:lvlText w:val="%1.%2.%3.%4."/>
-      <w:lvlJc w:val="left"/>
-      <w:pPr>
-        <w:ind w:left="1728" w:hanging="648"/>
-      </w:pPr>
-    </w:lvl>
-    <w:lvl w:ilvl="4">
-      <w:start w:val="1"/>
-      <w:numFmt w:val="decimal"/>
-      <w:lvlText w:val="%1.%2.%3.%4.%5."/>
-      <w:lvlJc w:val="left"/>
-      <w:pPr>
-        <w:ind w:left="2232" w:hanging="792"/>
-      </w:pPr>
-    </w:lvl>
-    <w:lvl w:ilvl="5">
-      <w:start w:val="1"/>
-      <w:numFmt w:val="decimal"/>
-      <w:lvlText w:val="%1.%2.%3.%4.%5.%6."/>
-      <w:lvlJc w:val="left"/>
-      <w:pPr>
-        <w:ind w:left="2736" w:hanging="936"/>
-      </w:pPr>
-    </w:lvl>
-    <w:lvl w:ilvl="6">
-      <w:start w:val="1"/>
-      <w:numFmt w:val="decimal"/>
-      <w:lvlText w:val="%1.%2.%3.%4.%5.%6.%7."/>
-      <w:lvlJc w:val="left"/>
-      <w:pPr>
-        <w:ind w:left="3240" w:hanging="1080"/>
-      </w:pPr>
-    </w:lvl>
-    <w:lvl w:ilvl="7">
-      <w:start w:val="1"/>
-      <w:numFmt w:val="decimal"/>
-      <w:lvlText w:val="%1.%2.%3.%4.%5.%6.%7.%8."/>
-      <w:lvlJc w:val="left"/>
-      <w:pPr>
-        <w:ind w:left="3744" w:hanging="1224"/>
-      </w:pPr>
-    </w:lvl>
-    <w:lvl w:ilvl="8">
-      <w:start w:val="1"/>
-      <w:numFmt w:val="decimal"/>
-      <w:lvlText w:val="%1.%2.%3.%4.%5.%6.%7.%8.%9."/>
-      <w:lvlJc w:val="left"/>
-      <w:pPr>
-        <w:ind w:left="4320" w:hanging="1440"/>
-      </w:pPr>
-    </w:lvl>
-  </w:abstractNum>
-  <w:abstractNum w:abstractNumId="18" w15:restartNumberingAfterBreak="0">
-    <w:nsid w:val="39E255F2"/>
-    <w:multiLevelType w:val="hybridMultilevel"/>
-    <w:tmpl w:val="CF208A6A"/>
-    <w:lvl w:ilvl="0" w:tplc="31F609DA">
-      <w:start w:val="1"/>
-      <w:numFmt w:val="decimal"/>
-      <w:lvlText w:val="1.%1"/>
-      <w:lvlJc w:val="left"/>
-      <w:pPr>
-        <w:ind w:left="1797" w:hanging="360"/>
-      </w:pPr>
-      <w:rPr>
-        <w:rFonts w:hint="default"/>
-      </w:rPr>
-    </w:lvl>
-    <w:lvl w:ilvl="1" w:tplc="042A0019" w:tentative="1">
-      <w:start w:val="1"/>
-      <w:numFmt w:val="lowerLetter"/>
-      <w:lvlText w:val="%2."/>
-      <w:lvlJc w:val="left"/>
-      <w:pPr>
-        <w:ind w:left="2517" w:hanging="360"/>
-      </w:pPr>
-    </w:lvl>
-    <w:lvl w:ilvl="2" w:tplc="042A001B" w:tentative="1">
-      <w:start w:val="1"/>
-      <w:numFmt w:val="lowerRoman"/>
-      <w:lvlText w:val="%3."/>
-      <w:lvlJc w:val="right"/>
-      <w:pPr>
-        <w:ind w:left="3237" w:hanging="180"/>
-      </w:pPr>
-    </w:lvl>
-    <w:lvl w:ilvl="3" w:tplc="042A000F" w:tentative="1">
-      <w:start w:val="1"/>
-      <w:numFmt w:val="decimal"/>
-      <w:lvlText w:val="%4."/>
-      <w:lvlJc w:val="left"/>
-      <w:pPr>
-        <w:ind w:left="3957" w:hanging="360"/>
-      </w:pPr>
-    </w:lvl>
-    <w:lvl w:ilvl="4" w:tplc="042A0019" w:tentative="1">
-      <w:start w:val="1"/>
-      <w:numFmt w:val="lowerLetter"/>
-      <w:lvlText w:val="%5."/>
-      <w:lvlJc w:val="left"/>
-      <w:pPr>
-        <w:ind w:left="4677" w:hanging="360"/>
-      </w:pPr>
-    </w:lvl>
-    <w:lvl w:ilvl="5" w:tplc="042A001B" w:tentative="1">
-      <w:start w:val="1"/>
-      <w:numFmt w:val="lowerRoman"/>
-      <w:lvlText w:val="%6."/>
-      <w:lvlJc w:val="right"/>
-      <w:pPr>
-        <w:ind w:left="5397" w:hanging="180"/>
-      </w:pPr>
-    </w:lvl>
-    <w:lvl w:ilvl="6" w:tplc="042A000F" w:tentative="1">
-      <w:start w:val="1"/>
-      <w:numFmt w:val="decimal"/>
-      <w:lvlText w:val="%7."/>
-      <w:lvlJc w:val="left"/>
-      <w:pPr>
-        <w:ind w:left="6117" w:hanging="360"/>
-      </w:pPr>
-    </w:lvl>
-    <w:lvl w:ilvl="7" w:tplc="042A0019" w:tentative="1">
-      <w:start w:val="1"/>
-      <w:numFmt w:val="lowerLetter"/>
-      <w:lvlText w:val="%8."/>
-      <w:lvlJc w:val="left"/>
-      <w:pPr>
-        <w:ind w:left="6837" w:hanging="360"/>
-      </w:pPr>
-    </w:lvl>
-    <w:lvl w:ilvl="8" w:tplc="042A001B" w:tentative="1">
-      <w:start w:val="1"/>
-      <w:numFmt w:val="lowerRoman"/>
-      <w:lvlText w:val="%9."/>
-      <w:lvlJc w:val="right"/>
-      <w:pPr>
-        <w:ind w:left="7557" w:hanging="180"/>
-      </w:pPr>
-    </w:lvl>
-  </w:abstractNum>
-  <w:abstractNum w:abstractNumId="19" w15:restartNumberingAfterBreak="0">
-    <w:nsid w:val="3A690CEC"/>
-    <w:multiLevelType w:val="hybridMultilevel"/>
-    <w:tmpl w:val="F17CD804"/>
-    <w:lvl w:ilvl="0" w:tplc="042A0001">
-      <w:start w:val="1"/>
-      <w:numFmt w:val="bullet"/>
-      <w:lvlText w:val=""/>
-      <w:lvlJc w:val="left"/>
-      <w:pPr>
-        <w:ind w:left="1589" w:hanging="360"/>
-      </w:pPr>
-      <w:rPr>
-        <w:rFonts w:ascii="Symbol" w:hAnsi="Symbol" w:hint="default"/>
-      </w:rPr>
-    </w:lvl>
-    <w:lvl w:ilvl="1" w:tplc="042A0003" w:tentative="1">
-      <w:start w:val="1"/>
-      <w:numFmt w:val="bullet"/>
-      <w:lvlText w:val="o"/>
-      <w:lvlJc w:val="left"/>
-      <w:pPr>
-        <w:ind w:left="2309" w:hanging="360"/>
-      </w:pPr>
-      <w:rPr>
-        <w:rFonts w:ascii="Courier New" w:hAnsi="Courier New" w:cs="Courier New" w:hint="default"/>
-      </w:rPr>
-    </w:lvl>
-    <w:lvl w:ilvl="2" w:tplc="042A0005" w:tentative="1">
-      <w:start w:val="1"/>
-      <w:numFmt w:val="bullet"/>
-      <w:lvlText w:val=""/>
-      <w:lvlJc w:val="left"/>
-      <w:pPr>
-        <w:ind w:left="3029" w:hanging="360"/>
-      </w:pPr>
-      <w:rPr>
-        <w:rFonts w:ascii="Wingdings" w:hAnsi="Wingdings" w:hint="default"/>
-      </w:rPr>
-    </w:lvl>
-    <w:lvl w:ilvl="3" w:tplc="042A0001" w:tentative="1">
-      <w:start w:val="1"/>
-      <w:numFmt w:val="bullet"/>
-      <w:lvlText w:val=""/>
-      <w:lvlJc w:val="left"/>
-      <w:pPr>
-        <w:ind w:left="3749" w:hanging="360"/>
-      </w:pPr>
-      <w:rPr>
-        <w:rFonts w:ascii="Symbol" w:hAnsi="Symbol" w:hint="default"/>
-      </w:rPr>
-    </w:lvl>
-    <w:lvl w:ilvl="4" w:tplc="042A0003" w:tentative="1">
-      <w:start w:val="1"/>
-      <w:numFmt w:val="bullet"/>
-      <w:lvlText w:val="o"/>
-      <w:lvlJc w:val="left"/>
-      <w:pPr>
-        <w:ind w:left="4469" w:hanging="360"/>
-      </w:pPr>
-      <w:rPr>
-        <w:rFonts w:ascii="Courier New" w:hAnsi="Courier New" w:cs="Courier New" w:hint="default"/>
-      </w:rPr>
-    </w:lvl>
-    <w:lvl w:ilvl="5" w:tplc="042A0005" w:tentative="1">
-      <w:start w:val="1"/>
-      <w:numFmt w:val="bullet"/>
-      <w:lvlText w:val=""/>
-      <w:lvlJc w:val="left"/>
-      <w:pPr>
-        <w:ind w:left="5189" w:hanging="360"/>
-      </w:pPr>
-      <w:rPr>
-        <w:rFonts w:ascii="Wingdings" w:hAnsi="Wingdings" w:hint="default"/>
-      </w:rPr>
-    </w:lvl>
-    <w:lvl w:ilvl="6" w:tplc="042A0001" w:tentative="1">
-      <w:start w:val="1"/>
-      <w:numFmt w:val="bullet"/>
-      <w:lvlText w:val=""/>
-      <w:lvlJc w:val="left"/>
-      <w:pPr>
-        <w:ind w:left="5909" w:hanging="360"/>
-      </w:pPr>
-      <w:rPr>
-        <w:rFonts w:ascii="Symbol" w:hAnsi="Symbol" w:hint="default"/>
-      </w:rPr>
-    </w:lvl>
-    <w:lvl w:ilvl="7" w:tplc="042A0003" w:tentative="1">
-      <w:start w:val="1"/>
-      <w:numFmt w:val="bullet"/>
-      <w:lvlText w:val="o"/>
-      <w:lvlJc w:val="left"/>
-      <w:pPr>
-        <w:ind w:left="6629" w:hanging="360"/>
-      </w:pPr>
-      <w:rPr>
-        <w:rFonts w:ascii="Courier New" w:hAnsi="Courier New" w:cs="Courier New" w:hint="default"/>
-      </w:rPr>
-    </w:lvl>
-    <w:lvl w:ilvl="8" w:tplc="042A0005" w:tentative="1">
-      <w:start w:val="1"/>
-      <w:numFmt w:val="bullet"/>
-      <w:lvlText w:val=""/>
-      <w:lvlJc w:val="left"/>
-      <w:pPr>
-        <w:ind w:left="7349" w:hanging="360"/>
-      </w:pPr>
-      <w:rPr>
-        <w:rFonts w:ascii="Wingdings" w:hAnsi="Wingdings" w:hint="default"/>
-      </w:rPr>
-    </w:lvl>
-  </w:abstractNum>
-  <w:abstractNum w:abstractNumId="20" w15:restartNumberingAfterBreak="0">
+  <w:abstractNum w:abstractNumId="11" w15:restartNumberingAfterBreak="0">
     <w:nsid w:val="43DE5ED6"/>
     <w:multiLevelType w:val="hybridMultilevel"/>
     <w:tmpl w:val="66A67B4A"/>
@@ -13015,7 +12477,7 @@
       </w:pPr>
     </w:lvl>
   </w:abstractNum>
-  <w:abstractNum w:abstractNumId="21" w15:restartNumberingAfterBreak="0">
+  <w:abstractNum w:abstractNumId="12" w15:restartNumberingAfterBreak="0">
     <w:nsid w:val="49B14061"/>
     <w:multiLevelType w:val="multilevel"/>
     <w:tmpl w:val="94F4D26E"/>
@@ -13104,99 +12566,10 @@
       </w:pPr>
     </w:lvl>
   </w:abstractNum>
-  <w:abstractNum w:abstractNumId="22" w15:restartNumberingAfterBreak="0">
-    <w:nsid w:val="4E2C314D"/>
-    <w:multiLevelType w:val="multilevel"/>
-    <w:tmpl w:val="006C9702"/>
-    <w:lvl w:ilvl="0">
-      <w:start w:val="1"/>
-      <w:numFmt w:val="decimal"/>
-      <w:lvlText w:val="%1."/>
-      <w:lvlJc w:val="left"/>
-      <w:pPr>
-        <w:ind w:left="360" w:hanging="360"/>
-      </w:pPr>
-    </w:lvl>
-    <w:lvl w:ilvl="1">
-      <w:start w:val="1"/>
-      <w:numFmt w:val="decimal"/>
-      <w:lvlText w:val="3.%2"/>
-      <w:lvlJc w:val="left"/>
-      <w:pPr>
-        <w:ind w:left="720" w:hanging="360"/>
-      </w:pPr>
-      <w:rPr>
-        <w:rFonts w:hint="default"/>
-      </w:rPr>
-    </w:lvl>
-    <w:lvl w:ilvl="2">
-      <w:start w:val="1"/>
-      <w:numFmt w:val="decimal"/>
-      <w:lvlText w:val="%1.%2.%3."/>
-      <w:lvlJc w:val="left"/>
-      <w:pPr>
-        <w:ind w:left="1224" w:hanging="504"/>
-      </w:pPr>
-    </w:lvl>
-    <w:lvl w:ilvl="3">
-      <w:start w:val="1"/>
-      <w:numFmt w:val="decimal"/>
-      <w:lvlText w:val="%1.%2.%3.%4."/>
-      <w:lvlJc w:val="left"/>
-      <w:pPr>
-        <w:ind w:left="1728" w:hanging="648"/>
-      </w:pPr>
-    </w:lvl>
-    <w:lvl w:ilvl="4">
-      <w:start w:val="1"/>
-      <w:numFmt w:val="decimal"/>
-      <w:lvlText w:val="%1.%2.%3.%4.%5."/>
-      <w:lvlJc w:val="left"/>
-      <w:pPr>
-        <w:ind w:left="2232" w:hanging="792"/>
-      </w:pPr>
-    </w:lvl>
-    <w:lvl w:ilvl="5">
-      <w:start w:val="1"/>
-      <w:numFmt w:val="decimal"/>
-      <w:lvlText w:val="%1.%2.%3.%4.%5.%6."/>
-      <w:lvlJc w:val="left"/>
-      <w:pPr>
-        <w:ind w:left="2736" w:hanging="936"/>
-      </w:pPr>
-    </w:lvl>
-    <w:lvl w:ilvl="6">
-      <w:start w:val="1"/>
-      <w:numFmt w:val="decimal"/>
-      <w:lvlText w:val="%1.%2.%3.%4.%5.%6.%7."/>
-      <w:lvlJc w:val="left"/>
-      <w:pPr>
-        <w:ind w:left="3240" w:hanging="1080"/>
-      </w:pPr>
-    </w:lvl>
-    <w:lvl w:ilvl="7">
-      <w:start w:val="1"/>
-      <w:numFmt w:val="decimal"/>
-      <w:lvlText w:val="%1.%2.%3.%4.%5.%6.%7.%8."/>
-      <w:lvlJc w:val="left"/>
-      <w:pPr>
-        <w:ind w:left="3744" w:hanging="1224"/>
-      </w:pPr>
-    </w:lvl>
-    <w:lvl w:ilvl="8">
-      <w:start w:val="1"/>
-      <w:numFmt w:val="decimal"/>
-      <w:lvlText w:val="%1.%2.%3.%4.%5.%6.%7.%8.%9."/>
-      <w:lvlJc w:val="left"/>
-      <w:pPr>
-        <w:ind w:left="4320" w:hanging="1440"/>
-      </w:pPr>
-    </w:lvl>
-  </w:abstractNum>
-  <w:abstractNum w:abstractNumId="23" w15:restartNumberingAfterBreak="0">
+  <w:abstractNum w:abstractNumId="13" w15:restartNumberingAfterBreak="0">
     <w:nsid w:val="4E67071A"/>
     <w:multiLevelType w:val="multilevel"/>
-    <w:tmpl w:val="04090025"/>
+    <w:tmpl w:val="A3CAE480"/>
     <w:lvl w:ilvl="0">
       <w:start w:val="1"/>
       <w:numFmt w:val="decimal"/>
@@ -13288,7 +12661,7 @@
       </w:pPr>
     </w:lvl>
   </w:abstractNum>
-  <w:abstractNum w:abstractNumId="24" w15:restartNumberingAfterBreak="0">
+  <w:abstractNum w:abstractNumId="14" w15:restartNumberingAfterBreak="0">
     <w:nsid w:val="503B2023"/>
     <w:multiLevelType w:val="multilevel"/>
     <w:tmpl w:val="F5649FDA"/>
@@ -13437,12 +12810,12 @@
       </w:rPr>
     </w:lvl>
   </w:abstractNum>
-  <w:abstractNum w:abstractNumId="25" w15:restartNumberingAfterBreak="0">
+  <w:abstractNum w:abstractNumId="15" w15:restartNumberingAfterBreak="0">
     <w:nsid w:val="53A80B13"/>
     <w:multiLevelType w:val="multilevel"/>
-    <w:tmpl w:val="02C6B756"/>
+    <w:tmpl w:val="1390C166"/>
     <w:lvl w:ilvl="0">
-      <w:start w:val="2"/>
+      <w:start w:val="3"/>
       <w:numFmt w:val="decimal"/>
       <w:lvlText w:val="%1."/>
       <w:lvlJc w:val="left"/>
@@ -13550,7 +12923,7 @@
       </w:rPr>
     </w:lvl>
   </w:abstractNum>
-  <w:abstractNum w:abstractNumId="26" w15:restartNumberingAfterBreak="0">
+  <w:abstractNum w:abstractNumId="16" w15:restartNumberingAfterBreak="0">
     <w:nsid w:val="544C200E"/>
     <w:multiLevelType w:val="hybridMultilevel"/>
     <w:tmpl w:val="9D2E72FA"/>
@@ -13636,233 +13009,7 @@
       </w:pPr>
     </w:lvl>
   </w:abstractNum>
-  <w:abstractNum w:abstractNumId="27" w15:restartNumberingAfterBreak="0">
-    <w:nsid w:val="588235FA"/>
-    <w:multiLevelType w:val="hybridMultilevel"/>
-    <w:tmpl w:val="7CB22066"/>
-    <w:lvl w:ilvl="0" w:tplc="FFFFFFFF">
-      <w:start w:val="1"/>
-      <w:numFmt w:val="bullet"/>
-      <w:lvlText w:val="-"/>
-      <w:lvlJc w:val="left"/>
-      <w:pPr>
-        <w:ind w:left="720" w:hanging="360"/>
-      </w:pPr>
-      <w:rPr>
-        <w:rFonts w:ascii="Times New Roman" w:eastAsia="Times New Roman" w:hAnsi="Times New Roman" w:cs="Times New Roman" w:hint="default"/>
-      </w:rPr>
-    </w:lvl>
-    <w:lvl w:ilvl="1" w:tplc="152A4850">
-      <w:start w:val="1"/>
-      <w:numFmt w:val="bullet"/>
-      <w:lvlText w:val=""/>
-      <w:lvlJc w:val="left"/>
-      <w:pPr>
-        <w:ind w:left="1440" w:hanging="360"/>
-      </w:pPr>
-      <w:rPr>
-        <w:rFonts w:ascii="Symbol" w:hAnsi="Symbol" w:hint="default"/>
-      </w:rPr>
-    </w:lvl>
-    <w:lvl w:ilvl="2" w:tplc="FFFFFFFF" w:tentative="1">
-      <w:start w:val="1"/>
-      <w:numFmt w:val="bullet"/>
-      <w:lvlText w:val=""/>
-      <w:lvlJc w:val="left"/>
-      <w:pPr>
-        <w:ind w:left="2160" w:hanging="360"/>
-      </w:pPr>
-      <w:rPr>
-        <w:rFonts w:ascii="Wingdings" w:hAnsi="Wingdings" w:hint="default"/>
-      </w:rPr>
-    </w:lvl>
-    <w:lvl w:ilvl="3" w:tplc="FFFFFFFF" w:tentative="1">
-      <w:start w:val="1"/>
-      <w:numFmt w:val="bullet"/>
-      <w:lvlText w:val=""/>
-      <w:lvlJc w:val="left"/>
-      <w:pPr>
-        <w:ind w:left="2880" w:hanging="360"/>
-      </w:pPr>
-      <w:rPr>
-        <w:rFonts w:ascii="Symbol" w:hAnsi="Symbol" w:hint="default"/>
-      </w:rPr>
-    </w:lvl>
-    <w:lvl w:ilvl="4" w:tplc="FFFFFFFF" w:tentative="1">
-      <w:start w:val="1"/>
-      <w:numFmt w:val="bullet"/>
-      <w:lvlText w:val="o"/>
-      <w:lvlJc w:val="left"/>
-      <w:pPr>
-        <w:ind w:left="3600" w:hanging="360"/>
-      </w:pPr>
-      <w:rPr>
-        <w:rFonts w:ascii="Courier New" w:hAnsi="Courier New" w:cs="Courier New" w:hint="default"/>
-      </w:rPr>
-    </w:lvl>
-    <w:lvl w:ilvl="5" w:tplc="FFFFFFFF" w:tentative="1">
-      <w:start w:val="1"/>
-      <w:numFmt w:val="bullet"/>
-      <w:lvlText w:val=""/>
-      <w:lvlJc w:val="left"/>
-      <w:pPr>
-        <w:ind w:left="4320" w:hanging="360"/>
-      </w:pPr>
-      <w:rPr>
-        <w:rFonts w:ascii="Wingdings" w:hAnsi="Wingdings" w:hint="default"/>
-      </w:rPr>
-    </w:lvl>
-    <w:lvl w:ilvl="6" w:tplc="FFFFFFFF" w:tentative="1">
-      <w:start w:val="1"/>
-      <w:numFmt w:val="bullet"/>
-      <w:lvlText w:val=""/>
-      <w:lvlJc w:val="left"/>
-      <w:pPr>
-        <w:ind w:left="5040" w:hanging="360"/>
-      </w:pPr>
-      <w:rPr>
-        <w:rFonts w:ascii="Symbol" w:hAnsi="Symbol" w:hint="default"/>
-      </w:rPr>
-    </w:lvl>
-    <w:lvl w:ilvl="7" w:tplc="FFFFFFFF" w:tentative="1">
-      <w:start w:val="1"/>
-      <w:numFmt w:val="bullet"/>
-      <w:lvlText w:val="o"/>
-      <w:lvlJc w:val="left"/>
-      <w:pPr>
-        <w:ind w:left="5760" w:hanging="360"/>
-      </w:pPr>
-      <w:rPr>
-        <w:rFonts w:ascii="Courier New" w:hAnsi="Courier New" w:cs="Courier New" w:hint="default"/>
-      </w:rPr>
-    </w:lvl>
-    <w:lvl w:ilvl="8" w:tplc="FFFFFFFF" w:tentative="1">
-      <w:start w:val="1"/>
-      <w:numFmt w:val="bullet"/>
-      <w:lvlText w:val=""/>
-      <w:lvlJc w:val="left"/>
-      <w:pPr>
-        <w:ind w:left="6480" w:hanging="360"/>
-      </w:pPr>
-      <w:rPr>
-        <w:rFonts w:ascii="Wingdings" w:hAnsi="Wingdings" w:hint="default"/>
-      </w:rPr>
-    </w:lvl>
-  </w:abstractNum>
-  <w:abstractNum w:abstractNumId="28" w15:restartNumberingAfterBreak="0">
-    <w:nsid w:val="5AE07B4C"/>
-    <w:multiLevelType w:val="hybridMultilevel"/>
-    <w:tmpl w:val="19C851C4"/>
-    <w:lvl w:ilvl="0" w:tplc="FFFFFFFF">
-      <w:start w:val="1"/>
-      <w:numFmt w:val="bullet"/>
-      <w:lvlText w:val="-"/>
-      <w:lvlJc w:val="left"/>
-      <w:pPr>
-        <w:ind w:left="720" w:hanging="360"/>
-      </w:pPr>
-      <w:rPr>
-        <w:rFonts w:ascii="Times New Roman" w:eastAsia="Times New Roman" w:hAnsi="Times New Roman" w:cs="Times New Roman" w:hint="default"/>
-      </w:rPr>
-    </w:lvl>
-    <w:lvl w:ilvl="1" w:tplc="152A4850">
-      <w:start w:val="1"/>
-      <w:numFmt w:val="bullet"/>
-      <w:lvlText w:val=""/>
-      <w:lvlJc w:val="left"/>
-      <w:pPr>
-        <w:ind w:left="1440" w:hanging="360"/>
-      </w:pPr>
-      <w:rPr>
-        <w:rFonts w:ascii="Symbol" w:hAnsi="Symbol" w:hint="default"/>
-      </w:rPr>
-    </w:lvl>
-    <w:lvl w:ilvl="2" w:tplc="FFFFFFFF" w:tentative="1">
-      <w:start w:val="1"/>
-      <w:numFmt w:val="bullet"/>
-      <w:lvlText w:val=""/>
-      <w:lvlJc w:val="left"/>
-      <w:pPr>
-        <w:ind w:left="2160" w:hanging="360"/>
-      </w:pPr>
-      <w:rPr>
-        <w:rFonts w:ascii="Wingdings" w:hAnsi="Wingdings" w:hint="default"/>
-      </w:rPr>
-    </w:lvl>
-    <w:lvl w:ilvl="3" w:tplc="FFFFFFFF" w:tentative="1">
-      <w:start w:val="1"/>
-      <w:numFmt w:val="bullet"/>
-      <w:lvlText w:val=""/>
-      <w:lvlJc w:val="left"/>
-      <w:pPr>
-        <w:ind w:left="2880" w:hanging="360"/>
-      </w:pPr>
-      <w:rPr>
-        <w:rFonts w:ascii="Symbol" w:hAnsi="Symbol" w:hint="default"/>
-      </w:rPr>
-    </w:lvl>
-    <w:lvl w:ilvl="4" w:tplc="FFFFFFFF" w:tentative="1">
-      <w:start w:val="1"/>
-      <w:numFmt w:val="bullet"/>
-      <w:lvlText w:val="o"/>
-      <w:lvlJc w:val="left"/>
-      <w:pPr>
-        <w:ind w:left="3600" w:hanging="360"/>
-      </w:pPr>
-      <w:rPr>
-        <w:rFonts w:ascii="Courier New" w:hAnsi="Courier New" w:cs="Courier New" w:hint="default"/>
-      </w:rPr>
-    </w:lvl>
-    <w:lvl w:ilvl="5" w:tplc="FFFFFFFF" w:tentative="1">
-      <w:start w:val="1"/>
-      <w:numFmt w:val="bullet"/>
-      <w:lvlText w:val=""/>
-      <w:lvlJc w:val="left"/>
-      <w:pPr>
-        <w:ind w:left="4320" w:hanging="360"/>
-      </w:pPr>
-      <w:rPr>
-        <w:rFonts w:ascii="Wingdings" w:hAnsi="Wingdings" w:hint="default"/>
-      </w:rPr>
-    </w:lvl>
-    <w:lvl w:ilvl="6" w:tplc="FFFFFFFF" w:tentative="1">
-      <w:start w:val="1"/>
-      <w:numFmt w:val="bullet"/>
-      <w:lvlText w:val=""/>
-      <w:lvlJc w:val="left"/>
-      <w:pPr>
-        <w:ind w:left="5040" w:hanging="360"/>
-      </w:pPr>
-      <w:rPr>
-        <w:rFonts w:ascii="Symbol" w:hAnsi="Symbol" w:hint="default"/>
-      </w:rPr>
-    </w:lvl>
-    <w:lvl w:ilvl="7" w:tplc="FFFFFFFF" w:tentative="1">
-      <w:start w:val="1"/>
-      <w:numFmt w:val="bullet"/>
-      <w:lvlText w:val="o"/>
-      <w:lvlJc w:val="left"/>
-      <w:pPr>
-        <w:ind w:left="5760" w:hanging="360"/>
-      </w:pPr>
-      <w:rPr>
-        <w:rFonts w:ascii="Courier New" w:hAnsi="Courier New" w:cs="Courier New" w:hint="default"/>
-      </w:rPr>
-    </w:lvl>
-    <w:lvl w:ilvl="8" w:tplc="FFFFFFFF" w:tentative="1">
-      <w:start w:val="1"/>
-      <w:numFmt w:val="bullet"/>
-      <w:lvlText w:val=""/>
-      <w:lvlJc w:val="left"/>
-      <w:pPr>
-        <w:ind w:left="6480" w:hanging="360"/>
-      </w:pPr>
-      <w:rPr>
-        <w:rFonts w:ascii="Wingdings" w:hAnsi="Wingdings" w:hint="default"/>
-      </w:rPr>
-    </w:lvl>
-  </w:abstractNum>
-  <w:abstractNum w:abstractNumId="29" w15:restartNumberingAfterBreak="0">
+  <w:abstractNum w:abstractNumId="17" w15:restartNumberingAfterBreak="0">
     <w:nsid w:val="5BC673FB"/>
     <w:multiLevelType w:val="hybridMultilevel"/>
     <w:tmpl w:val="1FDA6E1E"/>
@@ -13975,7 +13122,7 @@
       </w:rPr>
     </w:lvl>
   </w:abstractNum>
-  <w:abstractNum w:abstractNumId="30" w15:restartNumberingAfterBreak="0">
+  <w:abstractNum w:abstractNumId="18" w15:restartNumberingAfterBreak="0">
     <w:nsid w:val="5D64194B"/>
     <w:multiLevelType w:val="hybridMultilevel"/>
     <w:tmpl w:val="F3581AB8"/>
@@ -14088,7 +13235,7 @@
       </w:rPr>
     </w:lvl>
   </w:abstractNum>
-  <w:abstractNum w:abstractNumId="31" w15:restartNumberingAfterBreak="0">
+  <w:abstractNum w:abstractNumId="19" w15:restartNumberingAfterBreak="0">
     <w:nsid w:val="5E6C1569"/>
     <w:multiLevelType w:val="hybridMultilevel"/>
     <w:tmpl w:val="715C5534"/>
@@ -14201,10 +13348,236 @@
       </w:rPr>
     </w:lvl>
   </w:abstractNum>
-  <w:abstractNum w:abstractNumId="32" w15:restartNumberingAfterBreak="0">
-    <w:nsid w:val="61024BF5"/>
+  <w:abstractNum w:abstractNumId="20" w15:restartNumberingAfterBreak="0">
+    <w:nsid w:val="61FC3A0C"/>
+    <w:multiLevelType w:val="hybridMultilevel"/>
+    <w:tmpl w:val="13F60946"/>
+    <w:lvl w:ilvl="0" w:tplc="DAD6DD10">
+      <w:start w:val="1"/>
+      <w:numFmt w:val="bullet"/>
+      <w:lvlText w:val="-"/>
+      <w:lvlJc w:val="left"/>
+      <w:pPr>
+        <w:ind w:left="720" w:hanging="360"/>
+      </w:pPr>
+      <w:rPr>
+        <w:rFonts w:ascii="Times New Roman" w:eastAsia="Times New Roman" w:hAnsi="Times New Roman" w:cs="Times New Roman" w:hint="default"/>
+      </w:rPr>
+    </w:lvl>
+    <w:lvl w:ilvl="1" w:tplc="152A4850">
+      <w:start w:val="1"/>
+      <w:numFmt w:val="bullet"/>
+      <w:lvlText w:val=""/>
+      <w:lvlJc w:val="left"/>
+      <w:pPr>
+        <w:ind w:left="1080" w:hanging="360"/>
+      </w:pPr>
+      <w:rPr>
+        <w:rFonts w:ascii="Symbol" w:hAnsi="Symbol" w:hint="default"/>
+      </w:rPr>
+    </w:lvl>
+    <w:lvl w:ilvl="2" w:tplc="042A0005" w:tentative="1">
+      <w:start w:val="1"/>
+      <w:numFmt w:val="bullet"/>
+      <w:lvlText w:val=""/>
+      <w:lvlJc w:val="left"/>
+      <w:pPr>
+        <w:ind w:left="2160" w:hanging="360"/>
+      </w:pPr>
+      <w:rPr>
+        <w:rFonts w:ascii="Wingdings" w:hAnsi="Wingdings" w:hint="default"/>
+      </w:rPr>
+    </w:lvl>
+    <w:lvl w:ilvl="3" w:tplc="042A0001" w:tentative="1">
+      <w:start w:val="1"/>
+      <w:numFmt w:val="bullet"/>
+      <w:lvlText w:val=""/>
+      <w:lvlJc w:val="left"/>
+      <w:pPr>
+        <w:ind w:left="2880" w:hanging="360"/>
+      </w:pPr>
+      <w:rPr>
+        <w:rFonts w:ascii="Symbol" w:hAnsi="Symbol" w:hint="default"/>
+      </w:rPr>
+    </w:lvl>
+    <w:lvl w:ilvl="4" w:tplc="042A0003" w:tentative="1">
+      <w:start w:val="1"/>
+      <w:numFmt w:val="bullet"/>
+      <w:lvlText w:val="o"/>
+      <w:lvlJc w:val="left"/>
+      <w:pPr>
+        <w:ind w:left="3600" w:hanging="360"/>
+      </w:pPr>
+      <w:rPr>
+        <w:rFonts w:ascii="Courier New" w:hAnsi="Courier New" w:cs="Courier New" w:hint="default"/>
+      </w:rPr>
+    </w:lvl>
+    <w:lvl w:ilvl="5" w:tplc="042A0005" w:tentative="1">
+      <w:start w:val="1"/>
+      <w:numFmt w:val="bullet"/>
+      <w:lvlText w:val=""/>
+      <w:lvlJc w:val="left"/>
+      <w:pPr>
+        <w:ind w:left="4320" w:hanging="360"/>
+      </w:pPr>
+      <w:rPr>
+        <w:rFonts w:ascii="Wingdings" w:hAnsi="Wingdings" w:hint="default"/>
+      </w:rPr>
+    </w:lvl>
+    <w:lvl w:ilvl="6" w:tplc="042A0001" w:tentative="1">
+      <w:start w:val="1"/>
+      <w:numFmt w:val="bullet"/>
+      <w:lvlText w:val=""/>
+      <w:lvlJc w:val="left"/>
+      <w:pPr>
+        <w:ind w:left="5040" w:hanging="360"/>
+      </w:pPr>
+      <w:rPr>
+        <w:rFonts w:ascii="Symbol" w:hAnsi="Symbol" w:hint="default"/>
+      </w:rPr>
+    </w:lvl>
+    <w:lvl w:ilvl="7" w:tplc="042A0003" w:tentative="1">
+      <w:start w:val="1"/>
+      <w:numFmt w:val="bullet"/>
+      <w:lvlText w:val="o"/>
+      <w:lvlJc w:val="left"/>
+      <w:pPr>
+        <w:ind w:left="5760" w:hanging="360"/>
+      </w:pPr>
+      <w:rPr>
+        <w:rFonts w:ascii="Courier New" w:hAnsi="Courier New" w:cs="Courier New" w:hint="default"/>
+      </w:rPr>
+    </w:lvl>
+    <w:lvl w:ilvl="8" w:tplc="042A0005" w:tentative="1">
+      <w:start w:val="1"/>
+      <w:numFmt w:val="bullet"/>
+      <w:lvlText w:val=""/>
+      <w:lvlJc w:val="left"/>
+      <w:pPr>
+        <w:ind w:left="6480" w:hanging="360"/>
+      </w:pPr>
+      <w:rPr>
+        <w:rFonts w:ascii="Wingdings" w:hAnsi="Wingdings" w:hint="default"/>
+      </w:rPr>
+    </w:lvl>
+  </w:abstractNum>
+  <w:abstractNum w:abstractNumId="21" w15:restartNumberingAfterBreak="0">
+    <w:nsid w:val="63F57C22"/>
+    <w:multiLevelType w:val="hybridMultilevel"/>
+    <w:tmpl w:val="17B83B36"/>
+    <w:lvl w:ilvl="0" w:tplc="FD5C56F4">
+      <w:start w:val="1"/>
+      <w:numFmt w:val="bullet"/>
+      <w:lvlText w:val="-"/>
+      <w:lvlJc w:val="left"/>
+      <w:pPr>
+        <w:ind w:left="1080" w:hanging="360"/>
+      </w:pPr>
+      <w:rPr>
+        <w:rFonts w:ascii="Times New Roman" w:eastAsia="Times New Roman" w:hAnsi="Times New Roman" w:cs="Times New Roman" w:hint="default"/>
+      </w:rPr>
+    </w:lvl>
+    <w:lvl w:ilvl="1" w:tplc="042A0003">
+      <w:start w:val="1"/>
+      <w:numFmt w:val="bullet"/>
+      <w:lvlText w:val="o"/>
+      <w:lvlJc w:val="left"/>
+      <w:pPr>
+        <w:ind w:left="1800" w:hanging="360"/>
+      </w:pPr>
+      <w:rPr>
+        <w:rFonts w:ascii="Courier New" w:hAnsi="Courier New" w:cs="Courier New" w:hint="default"/>
+      </w:rPr>
+    </w:lvl>
+    <w:lvl w:ilvl="2" w:tplc="042A0005" w:tentative="1">
+      <w:start w:val="1"/>
+      <w:numFmt w:val="bullet"/>
+      <w:lvlText w:val=""/>
+      <w:lvlJc w:val="left"/>
+      <w:pPr>
+        <w:ind w:left="2520" w:hanging="360"/>
+      </w:pPr>
+      <w:rPr>
+        <w:rFonts w:ascii="Wingdings" w:hAnsi="Wingdings" w:hint="default"/>
+      </w:rPr>
+    </w:lvl>
+    <w:lvl w:ilvl="3" w:tplc="042A0001" w:tentative="1">
+      <w:start w:val="1"/>
+      <w:numFmt w:val="bullet"/>
+      <w:lvlText w:val=""/>
+      <w:lvlJc w:val="left"/>
+      <w:pPr>
+        <w:ind w:left="3240" w:hanging="360"/>
+      </w:pPr>
+      <w:rPr>
+        <w:rFonts w:ascii="Symbol" w:hAnsi="Symbol" w:hint="default"/>
+      </w:rPr>
+    </w:lvl>
+    <w:lvl w:ilvl="4" w:tplc="042A0003" w:tentative="1">
+      <w:start w:val="1"/>
+      <w:numFmt w:val="bullet"/>
+      <w:lvlText w:val="o"/>
+      <w:lvlJc w:val="left"/>
+      <w:pPr>
+        <w:ind w:left="3960" w:hanging="360"/>
+      </w:pPr>
+      <w:rPr>
+        <w:rFonts w:ascii="Courier New" w:hAnsi="Courier New" w:cs="Courier New" w:hint="default"/>
+      </w:rPr>
+    </w:lvl>
+    <w:lvl w:ilvl="5" w:tplc="042A0005" w:tentative="1">
+      <w:start w:val="1"/>
+      <w:numFmt w:val="bullet"/>
+      <w:lvlText w:val=""/>
+      <w:lvlJc w:val="left"/>
+      <w:pPr>
+        <w:ind w:left="4680" w:hanging="360"/>
+      </w:pPr>
+      <w:rPr>
+        <w:rFonts w:ascii="Wingdings" w:hAnsi="Wingdings" w:hint="default"/>
+      </w:rPr>
+    </w:lvl>
+    <w:lvl w:ilvl="6" w:tplc="042A0001" w:tentative="1">
+      <w:start w:val="1"/>
+      <w:numFmt w:val="bullet"/>
+      <w:lvlText w:val=""/>
+      <w:lvlJc w:val="left"/>
+      <w:pPr>
+        <w:ind w:left="5400" w:hanging="360"/>
+      </w:pPr>
+      <w:rPr>
+        <w:rFonts w:ascii="Symbol" w:hAnsi="Symbol" w:hint="default"/>
+      </w:rPr>
+    </w:lvl>
+    <w:lvl w:ilvl="7" w:tplc="042A0003" w:tentative="1">
+      <w:start w:val="1"/>
+      <w:numFmt w:val="bullet"/>
+      <w:lvlText w:val="o"/>
+      <w:lvlJc w:val="left"/>
+      <w:pPr>
+        <w:ind w:left="6120" w:hanging="360"/>
+      </w:pPr>
+      <w:rPr>
+        <w:rFonts w:ascii="Courier New" w:hAnsi="Courier New" w:cs="Courier New" w:hint="default"/>
+      </w:rPr>
+    </w:lvl>
+    <w:lvl w:ilvl="8" w:tplc="042A0005" w:tentative="1">
+      <w:start w:val="1"/>
+      <w:numFmt w:val="bullet"/>
+      <w:lvlText w:val=""/>
+      <w:lvlJc w:val="left"/>
+      <w:pPr>
+        <w:ind w:left="6840" w:hanging="360"/>
+      </w:pPr>
+      <w:rPr>
+        <w:rFonts w:ascii="Wingdings" w:hAnsi="Wingdings" w:hint="default"/>
+      </w:rPr>
+    </w:lvl>
+  </w:abstractNum>
+  <w:abstractNum w:abstractNumId="22" w15:restartNumberingAfterBreak="0">
+    <w:nsid w:val="64A30BA5"/>
     <w:multiLevelType w:val="multilevel"/>
-    <w:tmpl w:val="476440C0"/>
+    <w:tmpl w:val="D12AB160"/>
     <w:lvl w:ilvl="0">
       <w:start w:val="1"/>
       <w:numFmt w:val="bullet"/>
@@ -14221,16 +13594,20 @@
         <w:sz w:val="20"/>
       </w:rPr>
     </w:lvl>
-    <w:lvl w:ilvl="1">
+    <w:lvl w:ilvl="1" w:tentative="1">
       <w:start w:val="1"/>
       <w:numFmt w:val="bullet"/>
-      <w:lvlText w:val=""/>
-      <w:lvlJc w:val="left"/>
-      <w:pPr>
+      <w:lvlText w:val="o"/>
+      <w:lvlJc w:val="left"/>
+      <w:pPr>
+        <w:tabs>
+          <w:tab w:val="num" w:pos="1440"/>
+        </w:tabs>
         <w:ind w:left="1440" w:hanging="360"/>
       </w:pPr>
       <w:rPr>
-        <w:rFonts w:ascii="Symbol" w:hAnsi="Symbol" w:hint="default"/>
+        <w:rFonts w:ascii="Courier New" w:hAnsi="Courier New" w:hint="default"/>
+        <w:sz w:val="20"/>
       </w:rPr>
     </w:lvl>
     <w:lvl w:ilvl="2" w:tentative="1">
@@ -14346,16 +13723,253 @@
       </w:rPr>
     </w:lvl>
   </w:abstractNum>
-  <w:abstractNum w:abstractNumId="33" w15:restartNumberingAfterBreak="0">
-    <w:nsid w:val="61FC3A0C"/>
+  <w:abstractNum w:abstractNumId="23" w15:restartNumberingAfterBreak="0">
+    <w:nsid w:val="68710A74"/>
+    <w:multiLevelType w:val="multilevel"/>
+    <w:tmpl w:val="E0BC39B2"/>
+    <w:lvl w:ilvl="0">
+      <w:start w:val="1"/>
+      <w:numFmt w:val="decimal"/>
+      <w:lvlText w:val="%1"/>
+      <w:lvlJc w:val="left"/>
+      <w:pPr>
+        <w:ind w:left="530" w:hanging="530"/>
+      </w:pPr>
+      <w:rPr>
+        <w:rFonts w:hint="default"/>
+        <w:sz w:val="36"/>
+        <w:szCs w:val="36"/>
+      </w:rPr>
+    </w:lvl>
+    <w:lvl w:ilvl="1">
+      <w:start w:val="2"/>
+      <w:numFmt w:val="decimal"/>
+      <w:lvlText w:val="%1.%2"/>
+      <w:lvlJc w:val="left"/>
+      <w:pPr>
+        <w:ind w:left="890" w:hanging="530"/>
+      </w:pPr>
+      <w:rPr>
+        <w:rFonts w:hint="default"/>
+        <w:sz w:val="20"/>
+      </w:rPr>
+    </w:lvl>
+    <w:lvl w:ilvl="2">
+      <w:start w:val="1"/>
+      <w:numFmt w:val="none"/>
+      <w:pStyle w:val="A3"/>
+      <w:lvlText w:val="1.2.1 "/>
+      <w:lvlJc w:val="left"/>
+      <w:pPr>
+        <w:ind w:left="1288" w:hanging="720"/>
+      </w:pPr>
+      <w:rPr>
+        <w:rFonts w:hint="default"/>
+        <w:sz w:val="20"/>
+      </w:rPr>
+    </w:lvl>
+    <w:lvl w:ilvl="3">
+      <w:start w:val="1"/>
+      <w:numFmt w:val="decimal"/>
+      <w:lvlText w:val="%1.%2.%31.%4"/>
+      <w:lvlJc w:val="left"/>
+      <w:pPr>
+        <w:ind w:left="1800" w:hanging="720"/>
+      </w:pPr>
+      <w:rPr>
+        <w:rFonts w:hint="default"/>
+        <w:sz w:val="20"/>
+      </w:rPr>
+    </w:lvl>
+    <w:lvl w:ilvl="4">
+      <w:start w:val="1"/>
+      <w:numFmt w:val="decimal"/>
+      <w:lvlText w:val="%1.%2.%3.%4.%5"/>
+      <w:lvlJc w:val="left"/>
+      <w:pPr>
+        <w:ind w:left="2520" w:hanging="1080"/>
+      </w:pPr>
+      <w:rPr>
+        <w:rFonts w:hint="default"/>
+        <w:sz w:val="20"/>
+      </w:rPr>
+    </w:lvl>
+    <w:lvl w:ilvl="5">
+      <w:start w:val="1"/>
+      <w:numFmt w:val="decimal"/>
+      <w:lvlText w:val="%1.%2.%3.%4.%5.%6"/>
+      <w:lvlJc w:val="left"/>
+      <w:pPr>
+        <w:ind w:left="3240" w:hanging="1440"/>
+      </w:pPr>
+      <w:rPr>
+        <w:rFonts w:hint="default"/>
+        <w:sz w:val="20"/>
+      </w:rPr>
+    </w:lvl>
+    <w:lvl w:ilvl="6">
+      <w:start w:val="1"/>
+      <w:numFmt w:val="decimal"/>
+      <w:lvlText w:val="%1.%2.%3.%4.%5.%6.%7"/>
+      <w:lvlJc w:val="left"/>
+      <w:pPr>
+        <w:ind w:left="3600" w:hanging="1440"/>
+      </w:pPr>
+      <w:rPr>
+        <w:rFonts w:hint="default"/>
+        <w:sz w:val="20"/>
+      </w:rPr>
+    </w:lvl>
+    <w:lvl w:ilvl="7">
+      <w:start w:val="1"/>
+      <w:numFmt w:val="decimal"/>
+      <w:lvlText w:val="%1.%2.%3.%4.%5.%6.%7.%8"/>
+      <w:lvlJc w:val="left"/>
+      <w:pPr>
+        <w:ind w:left="4320" w:hanging="1800"/>
+      </w:pPr>
+      <w:rPr>
+        <w:rFonts w:hint="default"/>
+        <w:sz w:val="20"/>
+      </w:rPr>
+    </w:lvl>
+    <w:lvl w:ilvl="8">
+      <w:start w:val="1"/>
+      <w:numFmt w:val="decimal"/>
+      <w:lvlText w:val="%1.%2.%3.%4.%5.%6.%7.%8.%9"/>
+      <w:lvlJc w:val="left"/>
+      <w:pPr>
+        <w:ind w:left="4680" w:hanging="1800"/>
+      </w:pPr>
+      <w:rPr>
+        <w:rFonts w:hint="default"/>
+        <w:sz w:val="20"/>
+      </w:rPr>
+    </w:lvl>
+  </w:abstractNum>
+  <w:abstractNum w:abstractNumId="24" w15:restartNumberingAfterBreak="0">
+    <w:nsid w:val="6B3E6FEB"/>
     <w:multiLevelType w:val="hybridMultilevel"/>
-    <w:tmpl w:val="13F60946"/>
-    <w:lvl w:ilvl="0" w:tplc="DAD6DD10">
+    <w:tmpl w:val="6876F402"/>
+    <w:lvl w:ilvl="0" w:tplc="FD5C56F4">
       <w:start w:val="1"/>
       <w:numFmt w:val="bullet"/>
       <w:lvlText w:val="-"/>
       <w:lvlJc w:val="left"/>
       <w:pPr>
+        <w:ind w:left="1080" w:hanging="360"/>
+      </w:pPr>
+      <w:rPr>
+        <w:rFonts w:ascii="Times New Roman" w:eastAsia="Times New Roman" w:hAnsi="Times New Roman" w:cs="Times New Roman" w:hint="default"/>
+      </w:rPr>
+    </w:lvl>
+    <w:lvl w:ilvl="1" w:tplc="042A0003" w:tentative="1">
+      <w:start w:val="1"/>
+      <w:numFmt w:val="bullet"/>
+      <w:lvlText w:val="o"/>
+      <w:lvlJc w:val="left"/>
+      <w:pPr>
+        <w:ind w:left="1800" w:hanging="360"/>
+      </w:pPr>
+      <w:rPr>
+        <w:rFonts w:ascii="Courier New" w:hAnsi="Courier New" w:cs="Courier New" w:hint="default"/>
+      </w:rPr>
+    </w:lvl>
+    <w:lvl w:ilvl="2" w:tplc="042A0005" w:tentative="1">
+      <w:start w:val="1"/>
+      <w:numFmt w:val="bullet"/>
+      <w:lvlText w:val=""/>
+      <w:lvlJc w:val="left"/>
+      <w:pPr>
+        <w:ind w:left="2520" w:hanging="360"/>
+      </w:pPr>
+      <w:rPr>
+        <w:rFonts w:ascii="Wingdings" w:hAnsi="Wingdings" w:hint="default"/>
+      </w:rPr>
+    </w:lvl>
+    <w:lvl w:ilvl="3" w:tplc="042A0001" w:tentative="1">
+      <w:start w:val="1"/>
+      <w:numFmt w:val="bullet"/>
+      <w:lvlText w:val=""/>
+      <w:lvlJc w:val="left"/>
+      <w:pPr>
+        <w:ind w:left="3240" w:hanging="360"/>
+      </w:pPr>
+      <w:rPr>
+        <w:rFonts w:ascii="Symbol" w:hAnsi="Symbol" w:hint="default"/>
+      </w:rPr>
+    </w:lvl>
+    <w:lvl w:ilvl="4" w:tplc="042A0003" w:tentative="1">
+      <w:start w:val="1"/>
+      <w:numFmt w:val="bullet"/>
+      <w:lvlText w:val="o"/>
+      <w:lvlJc w:val="left"/>
+      <w:pPr>
+        <w:ind w:left="3960" w:hanging="360"/>
+      </w:pPr>
+      <w:rPr>
+        <w:rFonts w:ascii="Courier New" w:hAnsi="Courier New" w:cs="Courier New" w:hint="default"/>
+      </w:rPr>
+    </w:lvl>
+    <w:lvl w:ilvl="5" w:tplc="042A0005" w:tentative="1">
+      <w:start w:val="1"/>
+      <w:numFmt w:val="bullet"/>
+      <w:lvlText w:val=""/>
+      <w:lvlJc w:val="left"/>
+      <w:pPr>
+        <w:ind w:left="4680" w:hanging="360"/>
+      </w:pPr>
+      <w:rPr>
+        <w:rFonts w:ascii="Wingdings" w:hAnsi="Wingdings" w:hint="default"/>
+      </w:rPr>
+    </w:lvl>
+    <w:lvl w:ilvl="6" w:tplc="042A0001" w:tentative="1">
+      <w:start w:val="1"/>
+      <w:numFmt w:val="bullet"/>
+      <w:lvlText w:val=""/>
+      <w:lvlJc w:val="left"/>
+      <w:pPr>
+        <w:ind w:left="5400" w:hanging="360"/>
+      </w:pPr>
+      <w:rPr>
+        <w:rFonts w:ascii="Symbol" w:hAnsi="Symbol" w:hint="default"/>
+      </w:rPr>
+    </w:lvl>
+    <w:lvl w:ilvl="7" w:tplc="042A0003" w:tentative="1">
+      <w:start w:val="1"/>
+      <w:numFmt w:val="bullet"/>
+      <w:lvlText w:val="o"/>
+      <w:lvlJc w:val="left"/>
+      <w:pPr>
+        <w:ind w:left="6120" w:hanging="360"/>
+      </w:pPr>
+      <w:rPr>
+        <w:rFonts w:ascii="Courier New" w:hAnsi="Courier New" w:cs="Courier New" w:hint="default"/>
+      </w:rPr>
+    </w:lvl>
+    <w:lvl w:ilvl="8" w:tplc="042A0005" w:tentative="1">
+      <w:start w:val="1"/>
+      <w:numFmt w:val="bullet"/>
+      <w:lvlText w:val=""/>
+      <w:lvlJc w:val="left"/>
+      <w:pPr>
+        <w:ind w:left="6840" w:hanging="360"/>
+      </w:pPr>
+      <w:rPr>
+        <w:rFonts w:ascii="Wingdings" w:hAnsi="Wingdings" w:hint="default"/>
+      </w:rPr>
+    </w:lvl>
+  </w:abstractNum>
+  <w:abstractNum w:abstractNumId="25" w15:restartNumberingAfterBreak="0">
+    <w:nsid w:val="72E9189E"/>
+    <w:multiLevelType w:val="hybridMultilevel"/>
+    <w:tmpl w:val="6D76A9D4"/>
+    <w:lvl w:ilvl="0" w:tplc="FD5C56F4">
+      <w:start w:val="1"/>
+      <w:numFmt w:val="bullet"/>
+      <w:lvlText w:val="-"/>
+      <w:lvlJc w:val="left"/>
+      <w:pPr>
         <w:ind w:left="720" w:hanging="360"/>
       </w:pPr>
       <w:rPr>
@@ -14368,13 +13982,13 @@
       <w:lvlText w:val=""/>
       <w:lvlJc w:val="left"/>
       <w:pPr>
-        <w:ind w:left="1080" w:hanging="360"/>
+        <w:ind w:left="1440" w:hanging="360"/>
       </w:pPr>
       <w:rPr>
         <w:rFonts w:ascii="Symbol" w:hAnsi="Symbol" w:hint="default"/>
       </w:rPr>
     </w:lvl>
-    <w:lvl w:ilvl="2" w:tplc="042A0005" w:tentative="1">
+    <w:lvl w:ilvl="2" w:tplc="042A0005">
       <w:start w:val="1"/>
       <w:numFmt w:val="bullet"/>
       <w:lvlText w:val=""/>
@@ -14459,123 +14073,10 @@
       </w:rPr>
     </w:lvl>
   </w:abstractNum>
-  <w:abstractNum w:abstractNumId="34" w15:restartNumberingAfterBreak="0">
-    <w:nsid w:val="63F57C22"/>
-    <w:multiLevelType w:val="hybridMultilevel"/>
-    <w:tmpl w:val="17B83B36"/>
-    <w:lvl w:ilvl="0" w:tplc="FD5C56F4">
-      <w:start w:val="1"/>
-      <w:numFmt w:val="bullet"/>
-      <w:lvlText w:val="-"/>
-      <w:lvlJc w:val="left"/>
-      <w:pPr>
-        <w:ind w:left="1080" w:hanging="360"/>
-      </w:pPr>
-      <w:rPr>
-        <w:rFonts w:ascii="Times New Roman" w:eastAsia="Times New Roman" w:hAnsi="Times New Roman" w:cs="Times New Roman" w:hint="default"/>
-      </w:rPr>
-    </w:lvl>
-    <w:lvl w:ilvl="1" w:tplc="042A0003">
-      <w:start w:val="1"/>
-      <w:numFmt w:val="bullet"/>
-      <w:lvlText w:val="o"/>
-      <w:lvlJc w:val="left"/>
-      <w:pPr>
-        <w:ind w:left="1800" w:hanging="360"/>
-      </w:pPr>
-      <w:rPr>
-        <w:rFonts w:ascii="Courier New" w:hAnsi="Courier New" w:cs="Courier New" w:hint="default"/>
-      </w:rPr>
-    </w:lvl>
-    <w:lvl w:ilvl="2" w:tplc="042A0005" w:tentative="1">
-      <w:start w:val="1"/>
-      <w:numFmt w:val="bullet"/>
-      <w:lvlText w:val=""/>
-      <w:lvlJc w:val="left"/>
-      <w:pPr>
-        <w:ind w:left="2520" w:hanging="360"/>
-      </w:pPr>
-      <w:rPr>
-        <w:rFonts w:ascii="Wingdings" w:hAnsi="Wingdings" w:hint="default"/>
-      </w:rPr>
-    </w:lvl>
-    <w:lvl w:ilvl="3" w:tplc="042A0001" w:tentative="1">
-      <w:start w:val="1"/>
-      <w:numFmt w:val="bullet"/>
-      <w:lvlText w:val=""/>
-      <w:lvlJc w:val="left"/>
-      <w:pPr>
-        <w:ind w:left="3240" w:hanging="360"/>
-      </w:pPr>
-      <w:rPr>
-        <w:rFonts w:ascii="Symbol" w:hAnsi="Symbol" w:hint="default"/>
-      </w:rPr>
-    </w:lvl>
-    <w:lvl w:ilvl="4" w:tplc="042A0003" w:tentative="1">
-      <w:start w:val="1"/>
-      <w:numFmt w:val="bullet"/>
-      <w:lvlText w:val="o"/>
-      <w:lvlJc w:val="left"/>
-      <w:pPr>
-        <w:ind w:left="3960" w:hanging="360"/>
-      </w:pPr>
-      <w:rPr>
-        <w:rFonts w:ascii="Courier New" w:hAnsi="Courier New" w:cs="Courier New" w:hint="default"/>
-      </w:rPr>
-    </w:lvl>
-    <w:lvl w:ilvl="5" w:tplc="042A0005" w:tentative="1">
-      <w:start w:val="1"/>
-      <w:numFmt w:val="bullet"/>
-      <w:lvlText w:val=""/>
-      <w:lvlJc w:val="left"/>
-      <w:pPr>
-        <w:ind w:left="4680" w:hanging="360"/>
-      </w:pPr>
-      <w:rPr>
-        <w:rFonts w:ascii="Wingdings" w:hAnsi="Wingdings" w:hint="default"/>
-      </w:rPr>
-    </w:lvl>
-    <w:lvl w:ilvl="6" w:tplc="042A0001" w:tentative="1">
-      <w:start w:val="1"/>
-      <w:numFmt w:val="bullet"/>
-      <w:lvlText w:val=""/>
-      <w:lvlJc w:val="left"/>
-      <w:pPr>
-        <w:ind w:left="5400" w:hanging="360"/>
-      </w:pPr>
-      <w:rPr>
-        <w:rFonts w:ascii="Symbol" w:hAnsi="Symbol" w:hint="default"/>
-      </w:rPr>
-    </w:lvl>
-    <w:lvl w:ilvl="7" w:tplc="042A0003" w:tentative="1">
-      <w:start w:val="1"/>
-      <w:numFmt w:val="bullet"/>
-      <w:lvlText w:val="o"/>
-      <w:lvlJc w:val="left"/>
-      <w:pPr>
-        <w:ind w:left="6120" w:hanging="360"/>
-      </w:pPr>
-      <w:rPr>
-        <w:rFonts w:ascii="Courier New" w:hAnsi="Courier New" w:cs="Courier New" w:hint="default"/>
-      </w:rPr>
-    </w:lvl>
-    <w:lvl w:ilvl="8" w:tplc="042A0005" w:tentative="1">
-      <w:start w:val="1"/>
-      <w:numFmt w:val="bullet"/>
-      <w:lvlText w:val=""/>
-      <w:lvlJc w:val="left"/>
-      <w:pPr>
-        <w:ind w:left="6840" w:hanging="360"/>
-      </w:pPr>
-      <w:rPr>
-        <w:rFonts w:ascii="Wingdings" w:hAnsi="Wingdings" w:hint="default"/>
-      </w:rPr>
-    </w:lvl>
-  </w:abstractNum>
-  <w:abstractNum w:abstractNumId="35" w15:restartNumberingAfterBreak="0">
-    <w:nsid w:val="64A30BA5"/>
+  <w:abstractNum w:abstractNumId="26" w15:restartNumberingAfterBreak="0">
+    <w:nsid w:val="757E3A5D"/>
     <w:multiLevelType w:val="multilevel"/>
-    <w:tmpl w:val="D12AB160"/>
+    <w:tmpl w:val="9078AF2A"/>
     <w:lvl w:ilvl="0">
       <w:start w:val="1"/>
       <w:numFmt w:val="bullet"/>
@@ -14589,7 +14090,8 @@
       </w:pPr>
       <w:rPr>
         <w:rFonts w:ascii="Times New Roman" w:eastAsia="Times New Roman" w:hAnsi="Times New Roman" w:cs="Times New Roman" w:hint="default"/>
-        <w:sz w:val="20"/>
+        <w:sz w:val="28"/>
+        <w:szCs w:val="28"/>
       </w:rPr>
     </w:lvl>
     <w:lvl w:ilvl="1" w:tentative="1">
@@ -14721,247 +14223,10 @@
       </w:rPr>
     </w:lvl>
   </w:abstractNum>
-  <w:abstractNum w:abstractNumId="36" w15:restartNumberingAfterBreak="0">
-    <w:nsid w:val="68710A74"/>
+  <w:abstractNum w:abstractNumId="27" w15:restartNumberingAfterBreak="0">
+    <w:nsid w:val="75D83F7C"/>
     <w:multiLevelType w:val="multilevel"/>
-    <w:tmpl w:val="E0BC39B2"/>
-    <w:lvl w:ilvl="0">
-      <w:start w:val="1"/>
-      <w:numFmt w:val="decimal"/>
-      <w:lvlText w:val="%1"/>
-      <w:lvlJc w:val="left"/>
-      <w:pPr>
-        <w:ind w:left="530" w:hanging="530"/>
-      </w:pPr>
-      <w:rPr>
-        <w:rFonts w:hint="default"/>
-        <w:sz w:val="36"/>
-        <w:szCs w:val="36"/>
-      </w:rPr>
-    </w:lvl>
-    <w:lvl w:ilvl="1">
-      <w:start w:val="2"/>
-      <w:numFmt w:val="decimal"/>
-      <w:lvlText w:val="%1.%2"/>
-      <w:lvlJc w:val="left"/>
-      <w:pPr>
-        <w:ind w:left="890" w:hanging="530"/>
-      </w:pPr>
-      <w:rPr>
-        <w:rFonts w:hint="default"/>
-        <w:sz w:val="20"/>
-      </w:rPr>
-    </w:lvl>
-    <w:lvl w:ilvl="2">
-      <w:start w:val="1"/>
-      <w:numFmt w:val="none"/>
-      <w:pStyle w:val="A3"/>
-      <w:lvlText w:val="1.2.1 "/>
-      <w:lvlJc w:val="left"/>
-      <w:pPr>
-        <w:ind w:left="1288" w:hanging="720"/>
-      </w:pPr>
-      <w:rPr>
-        <w:rFonts w:hint="default"/>
-        <w:sz w:val="20"/>
-      </w:rPr>
-    </w:lvl>
-    <w:lvl w:ilvl="3">
-      <w:start w:val="1"/>
-      <w:numFmt w:val="decimal"/>
-      <w:lvlText w:val="%1.%2.%31.%4"/>
-      <w:lvlJc w:val="left"/>
-      <w:pPr>
-        <w:ind w:left="1800" w:hanging="720"/>
-      </w:pPr>
-      <w:rPr>
-        <w:rFonts w:hint="default"/>
-        <w:sz w:val="20"/>
-      </w:rPr>
-    </w:lvl>
-    <w:lvl w:ilvl="4">
-      <w:start w:val="1"/>
-      <w:numFmt w:val="decimal"/>
-      <w:lvlText w:val="%1.%2.%3.%4.%5"/>
-      <w:lvlJc w:val="left"/>
-      <w:pPr>
-        <w:ind w:left="2520" w:hanging="1080"/>
-      </w:pPr>
-      <w:rPr>
-        <w:rFonts w:hint="default"/>
-        <w:sz w:val="20"/>
-      </w:rPr>
-    </w:lvl>
-    <w:lvl w:ilvl="5">
-      <w:start w:val="1"/>
-      <w:numFmt w:val="decimal"/>
-      <w:lvlText w:val="%1.%2.%3.%4.%5.%6"/>
-      <w:lvlJc w:val="left"/>
-      <w:pPr>
-        <w:ind w:left="3240" w:hanging="1440"/>
-      </w:pPr>
-      <w:rPr>
-        <w:rFonts w:hint="default"/>
-        <w:sz w:val="20"/>
-      </w:rPr>
-    </w:lvl>
-    <w:lvl w:ilvl="6">
-      <w:start w:val="1"/>
-      <w:numFmt w:val="decimal"/>
-      <w:lvlText w:val="%1.%2.%3.%4.%5.%6.%7"/>
-      <w:lvlJc w:val="left"/>
-      <w:pPr>
-        <w:ind w:left="3600" w:hanging="1440"/>
-      </w:pPr>
-      <w:rPr>
-        <w:rFonts w:hint="default"/>
-        <w:sz w:val="20"/>
-      </w:rPr>
-    </w:lvl>
-    <w:lvl w:ilvl="7">
-      <w:start w:val="1"/>
-      <w:numFmt w:val="decimal"/>
-      <w:lvlText w:val="%1.%2.%3.%4.%5.%6.%7.%8"/>
-      <w:lvlJc w:val="left"/>
-      <w:pPr>
-        <w:ind w:left="4320" w:hanging="1800"/>
-      </w:pPr>
-      <w:rPr>
-        <w:rFonts w:hint="default"/>
-        <w:sz w:val="20"/>
-      </w:rPr>
-    </w:lvl>
-    <w:lvl w:ilvl="8">
-      <w:start w:val="1"/>
-      <w:numFmt w:val="decimal"/>
-      <w:lvlText w:val="%1.%2.%3.%4.%5.%6.%7.%8.%9"/>
-      <w:lvlJc w:val="left"/>
-      <w:pPr>
-        <w:ind w:left="4680" w:hanging="1800"/>
-      </w:pPr>
-      <w:rPr>
-        <w:rFonts w:hint="default"/>
-        <w:sz w:val="20"/>
-      </w:rPr>
-    </w:lvl>
-  </w:abstractNum>
-  <w:abstractNum w:abstractNumId="37" w15:restartNumberingAfterBreak="0">
-    <w:nsid w:val="6B3E6FEB"/>
-    <w:multiLevelType w:val="hybridMultilevel"/>
-    <w:tmpl w:val="6876F402"/>
-    <w:lvl w:ilvl="0" w:tplc="FD5C56F4">
-      <w:start w:val="1"/>
-      <w:numFmt w:val="bullet"/>
-      <w:lvlText w:val="-"/>
-      <w:lvlJc w:val="left"/>
-      <w:pPr>
-        <w:ind w:left="1080" w:hanging="360"/>
-      </w:pPr>
-      <w:rPr>
-        <w:rFonts w:ascii="Times New Roman" w:eastAsia="Times New Roman" w:hAnsi="Times New Roman" w:cs="Times New Roman" w:hint="default"/>
-      </w:rPr>
-    </w:lvl>
-    <w:lvl w:ilvl="1" w:tplc="042A0003" w:tentative="1">
-      <w:start w:val="1"/>
-      <w:numFmt w:val="bullet"/>
-      <w:lvlText w:val="o"/>
-      <w:lvlJc w:val="left"/>
-      <w:pPr>
-        <w:ind w:left="1800" w:hanging="360"/>
-      </w:pPr>
-      <w:rPr>
-        <w:rFonts w:ascii="Courier New" w:hAnsi="Courier New" w:cs="Courier New" w:hint="default"/>
-      </w:rPr>
-    </w:lvl>
-    <w:lvl w:ilvl="2" w:tplc="042A0005" w:tentative="1">
-      <w:start w:val="1"/>
-      <w:numFmt w:val="bullet"/>
-      <w:lvlText w:val=""/>
-      <w:lvlJc w:val="left"/>
-      <w:pPr>
-        <w:ind w:left="2520" w:hanging="360"/>
-      </w:pPr>
-      <w:rPr>
-        <w:rFonts w:ascii="Wingdings" w:hAnsi="Wingdings" w:hint="default"/>
-      </w:rPr>
-    </w:lvl>
-    <w:lvl w:ilvl="3" w:tplc="042A0001" w:tentative="1">
-      <w:start w:val="1"/>
-      <w:numFmt w:val="bullet"/>
-      <w:lvlText w:val=""/>
-      <w:lvlJc w:val="left"/>
-      <w:pPr>
-        <w:ind w:left="3240" w:hanging="360"/>
-      </w:pPr>
-      <w:rPr>
-        <w:rFonts w:ascii="Symbol" w:hAnsi="Symbol" w:hint="default"/>
-      </w:rPr>
-    </w:lvl>
-    <w:lvl w:ilvl="4" w:tplc="042A0003" w:tentative="1">
-      <w:start w:val="1"/>
-      <w:numFmt w:val="bullet"/>
-      <w:lvlText w:val="o"/>
-      <w:lvlJc w:val="left"/>
-      <w:pPr>
-        <w:ind w:left="3960" w:hanging="360"/>
-      </w:pPr>
-      <w:rPr>
-        <w:rFonts w:ascii="Courier New" w:hAnsi="Courier New" w:cs="Courier New" w:hint="default"/>
-      </w:rPr>
-    </w:lvl>
-    <w:lvl w:ilvl="5" w:tplc="042A0005" w:tentative="1">
-      <w:start w:val="1"/>
-      <w:numFmt w:val="bullet"/>
-      <w:lvlText w:val=""/>
-      <w:lvlJc w:val="left"/>
-      <w:pPr>
-        <w:ind w:left="4680" w:hanging="360"/>
-      </w:pPr>
-      <w:rPr>
-        <w:rFonts w:ascii="Wingdings" w:hAnsi="Wingdings" w:hint="default"/>
-      </w:rPr>
-    </w:lvl>
-    <w:lvl w:ilvl="6" w:tplc="042A0001" w:tentative="1">
-      <w:start w:val="1"/>
-      <w:numFmt w:val="bullet"/>
-      <w:lvlText w:val=""/>
-      <w:lvlJc w:val="left"/>
-      <w:pPr>
-        <w:ind w:left="5400" w:hanging="360"/>
-      </w:pPr>
-      <w:rPr>
-        <w:rFonts w:ascii="Symbol" w:hAnsi="Symbol" w:hint="default"/>
-      </w:rPr>
-    </w:lvl>
-    <w:lvl w:ilvl="7" w:tplc="042A0003" w:tentative="1">
-      <w:start w:val="1"/>
-      <w:numFmt w:val="bullet"/>
-      <w:lvlText w:val="o"/>
-      <w:lvlJc w:val="left"/>
-      <w:pPr>
-        <w:ind w:left="6120" w:hanging="360"/>
-      </w:pPr>
-      <w:rPr>
-        <w:rFonts w:ascii="Courier New" w:hAnsi="Courier New" w:cs="Courier New" w:hint="default"/>
-      </w:rPr>
-    </w:lvl>
-    <w:lvl w:ilvl="8" w:tplc="042A0005" w:tentative="1">
-      <w:start w:val="1"/>
-      <w:numFmt w:val="bullet"/>
-      <w:lvlText w:val=""/>
-      <w:lvlJc w:val="left"/>
-      <w:pPr>
-        <w:ind w:left="6840" w:hanging="360"/>
-      </w:pPr>
-      <w:rPr>
-        <w:rFonts w:ascii="Wingdings" w:hAnsi="Wingdings" w:hint="default"/>
-      </w:rPr>
-    </w:lvl>
-  </w:abstractNum>
-  <w:abstractNum w:abstractNumId="38" w15:restartNumberingAfterBreak="0">
-    <w:nsid w:val="72DE7223"/>
-    <w:multiLevelType w:val="multilevel"/>
-    <w:tmpl w:val="FC283248"/>
+    <w:tmpl w:val="5E6CE980"/>
     <w:lvl w:ilvl="0">
       <w:start w:val="1"/>
       <w:numFmt w:val="bullet"/>
@@ -14975,19 +14240,24 @@
       </w:pPr>
       <w:rPr>
         <w:rFonts w:ascii="Times New Roman" w:eastAsia="Times New Roman" w:hAnsi="Times New Roman" w:cs="Times New Roman" w:hint="default"/>
+        <w:sz w:val="28"/>
+        <w:szCs w:val="28"/>
+      </w:rPr>
+    </w:lvl>
+    <w:lvl w:ilvl="1" w:tentative="1">
+      <w:start w:val="1"/>
+      <w:numFmt w:val="bullet"/>
+      <w:lvlText w:val="o"/>
+      <w:lvlJc w:val="left"/>
+      <w:pPr>
+        <w:tabs>
+          <w:tab w:val="num" w:pos="1440"/>
+        </w:tabs>
+        <w:ind w:left="1440" w:hanging="360"/>
+      </w:pPr>
+      <w:rPr>
+        <w:rFonts w:ascii="Courier New" w:hAnsi="Courier New" w:hint="default"/>
         <w:sz w:val="20"/>
-      </w:rPr>
-    </w:lvl>
-    <w:lvl w:ilvl="1">
-      <w:start w:val="1"/>
-      <w:numFmt w:val="bullet"/>
-      <w:lvlText w:val=""/>
-      <w:lvlJc w:val="left"/>
-      <w:pPr>
-        <w:ind w:left="1440" w:hanging="360"/>
-      </w:pPr>
-      <w:rPr>
-        <w:rFonts w:ascii="Symbol" w:hAnsi="Symbol" w:hint="default"/>
       </w:rPr>
     </w:lvl>
     <w:lvl w:ilvl="2" w:tentative="1">
@@ -15103,353 +14373,14 @@
       </w:rPr>
     </w:lvl>
   </w:abstractNum>
-  <w:abstractNum w:abstractNumId="39" w15:restartNumberingAfterBreak="0">
-    <w:nsid w:val="72E9189E"/>
-    <w:multiLevelType w:val="hybridMultilevel"/>
-    <w:tmpl w:val="6D76A9D4"/>
-    <w:lvl w:ilvl="0" w:tplc="FD5C56F4">
-      <w:start w:val="1"/>
-      <w:numFmt w:val="bullet"/>
-      <w:lvlText w:val="-"/>
-      <w:lvlJc w:val="left"/>
-      <w:pPr>
-        <w:ind w:left="720" w:hanging="360"/>
-      </w:pPr>
-      <w:rPr>
-        <w:rFonts w:ascii="Times New Roman" w:eastAsia="Times New Roman" w:hAnsi="Times New Roman" w:cs="Times New Roman" w:hint="default"/>
-      </w:rPr>
-    </w:lvl>
-    <w:lvl w:ilvl="1" w:tplc="152A4850">
+  <w:abstractNum w:abstractNumId="28" w15:restartNumberingAfterBreak="0">
+    <w:nsid w:val="7E3D46E0"/>
+    <w:multiLevelType w:val="multilevel"/>
+    <w:tmpl w:val="8B3AAE20"/>
+    <w:lvl w:ilvl="0">
       <w:start w:val="1"/>
       <w:numFmt w:val="bullet"/>
       <w:lvlText w:val=""/>
-      <w:lvlJc w:val="left"/>
-      <w:pPr>
-        <w:ind w:left="1440" w:hanging="360"/>
-      </w:pPr>
-      <w:rPr>
-        <w:rFonts w:ascii="Symbol" w:hAnsi="Symbol" w:hint="default"/>
-      </w:rPr>
-    </w:lvl>
-    <w:lvl w:ilvl="2" w:tplc="042A0005">
-      <w:start w:val="1"/>
-      <w:numFmt w:val="bullet"/>
-      <w:lvlText w:val=""/>
-      <w:lvlJc w:val="left"/>
-      <w:pPr>
-        <w:ind w:left="2160" w:hanging="360"/>
-      </w:pPr>
-      <w:rPr>
-        <w:rFonts w:ascii="Wingdings" w:hAnsi="Wingdings" w:hint="default"/>
-      </w:rPr>
-    </w:lvl>
-    <w:lvl w:ilvl="3" w:tplc="042A0001" w:tentative="1">
-      <w:start w:val="1"/>
-      <w:numFmt w:val="bullet"/>
-      <w:lvlText w:val=""/>
-      <w:lvlJc w:val="left"/>
-      <w:pPr>
-        <w:ind w:left="2880" w:hanging="360"/>
-      </w:pPr>
-      <w:rPr>
-        <w:rFonts w:ascii="Symbol" w:hAnsi="Symbol" w:hint="default"/>
-      </w:rPr>
-    </w:lvl>
-    <w:lvl w:ilvl="4" w:tplc="042A0003" w:tentative="1">
-      <w:start w:val="1"/>
-      <w:numFmt w:val="bullet"/>
-      <w:lvlText w:val="o"/>
-      <w:lvlJc w:val="left"/>
-      <w:pPr>
-        <w:ind w:left="3600" w:hanging="360"/>
-      </w:pPr>
-      <w:rPr>
-        <w:rFonts w:ascii="Courier New" w:hAnsi="Courier New" w:cs="Courier New" w:hint="default"/>
-      </w:rPr>
-    </w:lvl>
-    <w:lvl w:ilvl="5" w:tplc="042A0005" w:tentative="1">
-      <w:start w:val="1"/>
-      <w:numFmt w:val="bullet"/>
-      <w:lvlText w:val=""/>
-      <w:lvlJc w:val="left"/>
-      <w:pPr>
-        <w:ind w:left="4320" w:hanging="360"/>
-      </w:pPr>
-      <w:rPr>
-        <w:rFonts w:ascii="Wingdings" w:hAnsi="Wingdings" w:hint="default"/>
-      </w:rPr>
-    </w:lvl>
-    <w:lvl w:ilvl="6" w:tplc="042A0001" w:tentative="1">
-      <w:start w:val="1"/>
-      <w:numFmt w:val="bullet"/>
-      <w:lvlText w:val=""/>
-      <w:lvlJc w:val="left"/>
-      <w:pPr>
-        <w:ind w:left="5040" w:hanging="360"/>
-      </w:pPr>
-      <w:rPr>
-        <w:rFonts w:ascii="Symbol" w:hAnsi="Symbol" w:hint="default"/>
-      </w:rPr>
-    </w:lvl>
-    <w:lvl w:ilvl="7" w:tplc="042A0003" w:tentative="1">
-      <w:start w:val="1"/>
-      <w:numFmt w:val="bullet"/>
-      <w:lvlText w:val="o"/>
-      <w:lvlJc w:val="left"/>
-      <w:pPr>
-        <w:ind w:left="5760" w:hanging="360"/>
-      </w:pPr>
-      <w:rPr>
-        <w:rFonts w:ascii="Courier New" w:hAnsi="Courier New" w:cs="Courier New" w:hint="default"/>
-      </w:rPr>
-    </w:lvl>
-    <w:lvl w:ilvl="8" w:tplc="042A0005" w:tentative="1">
-      <w:start w:val="1"/>
-      <w:numFmt w:val="bullet"/>
-      <w:lvlText w:val=""/>
-      <w:lvlJc w:val="left"/>
-      <w:pPr>
-        <w:ind w:left="6480" w:hanging="360"/>
-      </w:pPr>
-      <w:rPr>
-        <w:rFonts w:ascii="Wingdings" w:hAnsi="Wingdings" w:hint="default"/>
-      </w:rPr>
-    </w:lvl>
-  </w:abstractNum>
-  <w:abstractNum w:abstractNumId="40" w15:restartNumberingAfterBreak="0">
-    <w:nsid w:val="742E5232"/>
-    <w:multiLevelType w:val="multilevel"/>
-    <w:tmpl w:val="2A7423A2"/>
-    <w:lvl w:ilvl="0">
-      <w:start w:val="2"/>
-      <w:numFmt w:val="decimal"/>
-      <w:lvlText w:val="%1"/>
-      <w:lvlJc w:val="left"/>
-      <w:pPr>
-        <w:ind w:left="360" w:hanging="360"/>
-      </w:pPr>
-      <w:rPr>
-        <w:rFonts w:hint="default"/>
-      </w:rPr>
-    </w:lvl>
-    <w:lvl w:ilvl="1">
-      <w:start w:val="2"/>
-      <w:numFmt w:val="decimal"/>
-      <w:lvlText w:val="%1.%2"/>
-      <w:lvlJc w:val="left"/>
-      <w:pPr>
-        <w:ind w:left="360" w:hanging="360"/>
-      </w:pPr>
-      <w:rPr>
-        <w:rFonts w:hint="default"/>
-      </w:rPr>
-    </w:lvl>
-    <w:lvl w:ilvl="2">
-      <w:start w:val="1"/>
-      <w:numFmt w:val="decimal"/>
-      <w:lvlText w:val="%1.%2.%3"/>
-      <w:lvlJc w:val="left"/>
-      <w:pPr>
-        <w:ind w:left="720" w:hanging="720"/>
-      </w:pPr>
-      <w:rPr>
-        <w:rFonts w:hint="default"/>
-      </w:rPr>
-    </w:lvl>
-    <w:lvl w:ilvl="3">
-      <w:start w:val="1"/>
-      <w:numFmt w:val="decimal"/>
-      <w:lvlText w:val="%1.%2.%3.%4"/>
-      <w:lvlJc w:val="left"/>
-      <w:pPr>
-        <w:ind w:left="720" w:hanging="720"/>
-      </w:pPr>
-      <w:rPr>
-        <w:rFonts w:hint="default"/>
-      </w:rPr>
-    </w:lvl>
-    <w:lvl w:ilvl="4">
-      <w:start w:val="1"/>
-      <w:numFmt w:val="decimal"/>
-      <w:lvlText w:val="%1.%2.%3.%4.%5"/>
-      <w:lvlJc w:val="left"/>
-      <w:pPr>
-        <w:ind w:left="1080" w:hanging="1080"/>
-      </w:pPr>
-      <w:rPr>
-        <w:rFonts w:hint="default"/>
-      </w:rPr>
-    </w:lvl>
-    <w:lvl w:ilvl="5">
-      <w:start w:val="1"/>
-      <w:numFmt w:val="decimal"/>
-      <w:lvlText w:val="%1.%2.%3.%4.%5.%6"/>
-      <w:lvlJc w:val="left"/>
-      <w:pPr>
-        <w:ind w:left="1080" w:hanging="1080"/>
-      </w:pPr>
-      <w:rPr>
-        <w:rFonts w:hint="default"/>
-      </w:rPr>
-    </w:lvl>
-    <w:lvl w:ilvl="6">
-      <w:start w:val="1"/>
-      <w:numFmt w:val="decimal"/>
-      <w:lvlText w:val="%1.%2.%3.%4.%5.%6.%7"/>
-      <w:lvlJc w:val="left"/>
-      <w:pPr>
-        <w:ind w:left="1440" w:hanging="1440"/>
-      </w:pPr>
-      <w:rPr>
-        <w:rFonts w:hint="default"/>
-      </w:rPr>
-    </w:lvl>
-    <w:lvl w:ilvl="7">
-      <w:start w:val="1"/>
-      <w:numFmt w:val="decimal"/>
-      <w:lvlText w:val="%1.%2.%3.%4.%5.%6.%7.%8"/>
-      <w:lvlJc w:val="left"/>
-      <w:pPr>
-        <w:ind w:left="1440" w:hanging="1440"/>
-      </w:pPr>
-      <w:rPr>
-        <w:rFonts w:hint="default"/>
-      </w:rPr>
-    </w:lvl>
-    <w:lvl w:ilvl="8">
-      <w:start w:val="1"/>
-      <w:numFmt w:val="decimal"/>
-      <w:lvlText w:val="%1.%2.%3.%4.%5.%6.%7.%8.%9"/>
-      <w:lvlJc w:val="left"/>
-      <w:pPr>
-        <w:ind w:left="1800" w:hanging="1800"/>
-      </w:pPr>
-      <w:rPr>
-        <w:rFonts w:hint="default"/>
-      </w:rPr>
-    </w:lvl>
-  </w:abstractNum>
-  <w:abstractNum w:abstractNumId="41" w15:restartNumberingAfterBreak="0">
-    <w:nsid w:val="749C5AEC"/>
-    <w:multiLevelType w:val="hybridMultilevel"/>
-    <w:tmpl w:val="A25656AE"/>
-    <w:lvl w:ilvl="0" w:tplc="FD5C56F4">
-      <w:start w:val="1"/>
-      <w:numFmt w:val="bullet"/>
-      <w:lvlText w:val="-"/>
-      <w:lvlJc w:val="left"/>
-      <w:pPr>
-        <w:ind w:left="1589" w:hanging="360"/>
-      </w:pPr>
-      <w:rPr>
-        <w:rFonts w:ascii="Times New Roman" w:eastAsia="Times New Roman" w:hAnsi="Times New Roman" w:cs="Times New Roman" w:hint="default"/>
-      </w:rPr>
-    </w:lvl>
-    <w:lvl w:ilvl="1" w:tplc="FFFFFFFF" w:tentative="1">
-      <w:start w:val="1"/>
-      <w:numFmt w:val="bullet"/>
-      <w:lvlText w:val="o"/>
-      <w:lvlJc w:val="left"/>
-      <w:pPr>
-        <w:ind w:left="2309" w:hanging="360"/>
-      </w:pPr>
-      <w:rPr>
-        <w:rFonts w:ascii="Courier New" w:hAnsi="Courier New" w:cs="Courier New" w:hint="default"/>
-      </w:rPr>
-    </w:lvl>
-    <w:lvl w:ilvl="2" w:tplc="FFFFFFFF" w:tentative="1">
-      <w:start w:val="1"/>
-      <w:numFmt w:val="bullet"/>
-      <w:lvlText w:val=""/>
-      <w:lvlJc w:val="left"/>
-      <w:pPr>
-        <w:ind w:left="3029" w:hanging="360"/>
-      </w:pPr>
-      <w:rPr>
-        <w:rFonts w:ascii="Wingdings" w:hAnsi="Wingdings" w:hint="default"/>
-      </w:rPr>
-    </w:lvl>
-    <w:lvl w:ilvl="3" w:tplc="FFFFFFFF" w:tentative="1">
-      <w:start w:val="1"/>
-      <w:numFmt w:val="bullet"/>
-      <w:lvlText w:val=""/>
-      <w:lvlJc w:val="left"/>
-      <w:pPr>
-        <w:ind w:left="3749" w:hanging="360"/>
-      </w:pPr>
-      <w:rPr>
-        <w:rFonts w:ascii="Symbol" w:hAnsi="Symbol" w:hint="default"/>
-      </w:rPr>
-    </w:lvl>
-    <w:lvl w:ilvl="4" w:tplc="FFFFFFFF" w:tentative="1">
-      <w:start w:val="1"/>
-      <w:numFmt w:val="bullet"/>
-      <w:lvlText w:val="o"/>
-      <w:lvlJc w:val="left"/>
-      <w:pPr>
-        <w:ind w:left="4469" w:hanging="360"/>
-      </w:pPr>
-      <w:rPr>
-        <w:rFonts w:ascii="Courier New" w:hAnsi="Courier New" w:cs="Courier New" w:hint="default"/>
-      </w:rPr>
-    </w:lvl>
-    <w:lvl w:ilvl="5" w:tplc="FFFFFFFF" w:tentative="1">
-      <w:start w:val="1"/>
-      <w:numFmt w:val="bullet"/>
-      <w:lvlText w:val=""/>
-      <w:lvlJc w:val="left"/>
-      <w:pPr>
-        <w:ind w:left="5189" w:hanging="360"/>
-      </w:pPr>
-      <w:rPr>
-        <w:rFonts w:ascii="Wingdings" w:hAnsi="Wingdings" w:hint="default"/>
-      </w:rPr>
-    </w:lvl>
-    <w:lvl w:ilvl="6" w:tplc="FFFFFFFF" w:tentative="1">
-      <w:start w:val="1"/>
-      <w:numFmt w:val="bullet"/>
-      <w:lvlText w:val=""/>
-      <w:lvlJc w:val="left"/>
-      <w:pPr>
-        <w:ind w:left="5909" w:hanging="360"/>
-      </w:pPr>
-      <w:rPr>
-        <w:rFonts w:ascii="Symbol" w:hAnsi="Symbol" w:hint="default"/>
-      </w:rPr>
-    </w:lvl>
-    <w:lvl w:ilvl="7" w:tplc="FFFFFFFF" w:tentative="1">
-      <w:start w:val="1"/>
-      <w:numFmt w:val="bullet"/>
-      <w:lvlText w:val="o"/>
-      <w:lvlJc w:val="left"/>
-      <w:pPr>
-        <w:ind w:left="6629" w:hanging="360"/>
-      </w:pPr>
-      <w:rPr>
-        <w:rFonts w:ascii="Courier New" w:hAnsi="Courier New" w:cs="Courier New" w:hint="default"/>
-      </w:rPr>
-    </w:lvl>
-    <w:lvl w:ilvl="8" w:tplc="FFFFFFFF" w:tentative="1">
-      <w:start w:val="1"/>
-      <w:numFmt w:val="bullet"/>
-      <w:lvlText w:val=""/>
-      <w:lvlJc w:val="left"/>
-      <w:pPr>
-        <w:ind w:left="7349" w:hanging="360"/>
-      </w:pPr>
-      <w:rPr>
-        <w:rFonts w:ascii="Wingdings" w:hAnsi="Wingdings" w:hint="default"/>
-      </w:rPr>
-    </w:lvl>
-  </w:abstractNum>
-  <w:abstractNum w:abstractNumId="42" w15:restartNumberingAfterBreak="0">
-    <w:nsid w:val="757E3A5D"/>
-    <w:multiLevelType w:val="multilevel"/>
-    <w:tmpl w:val="9078AF2A"/>
-    <w:lvl w:ilvl="0">
-      <w:start w:val="1"/>
-      <w:numFmt w:val="bullet"/>
-      <w:lvlText w:val="-"/>
       <w:lvlJc w:val="left"/>
       <w:pPr>
         <w:tabs>
@@ -15458,7 +14389,7 @@
         <w:ind w:left="720" w:hanging="360"/>
       </w:pPr>
       <w:rPr>
-        <w:rFonts w:ascii="Times New Roman" w:eastAsia="Times New Roman" w:hAnsi="Times New Roman" w:cs="Times New Roman" w:hint="default"/>
+        <w:rFonts w:ascii="Symbol" w:hAnsi="Symbol" w:hint="default"/>
         <w:sz w:val="28"/>
         <w:szCs w:val="28"/>
       </w:rPr>
@@ -15592,589 +14523,100 @@
       </w:rPr>
     </w:lvl>
   </w:abstractNum>
-  <w:abstractNum w:abstractNumId="43" w15:restartNumberingAfterBreak="0">
-    <w:nsid w:val="75D83F7C"/>
-    <w:multiLevelType w:val="multilevel"/>
-    <w:tmpl w:val="5E6CE980"/>
-    <w:lvl w:ilvl="0">
-      <w:start w:val="1"/>
-      <w:numFmt w:val="bullet"/>
-      <w:lvlText w:val="-"/>
-      <w:lvlJc w:val="left"/>
-      <w:pPr>
-        <w:tabs>
-          <w:tab w:val="num" w:pos="720"/>
-        </w:tabs>
-        <w:ind w:left="720" w:hanging="360"/>
-      </w:pPr>
-      <w:rPr>
-        <w:rFonts w:ascii="Times New Roman" w:eastAsia="Times New Roman" w:hAnsi="Times New Roman" w:cs="Times New Roman" w:hint="default"/>
-        <w:sz w:val="28"/>
-        <w:szCs w:val="28"/>
-      </w:rPr>
-    </w:lvl>
-    <w:lvl w:ilvl="1" w:tentative="1">
-      <w:start w:val="1"/>
-      <w:numFmt w:val="bullet"/>
-      <w:lvlText w:val="o"/>
-      <w:lvlJc w:val="left"/>
-      <w:pPr>
-        <w:tabs>
-          <w:tab w:val="num" w:pos="1440"/>
-        </w:tabs>
-        <w:ind w:left="1440" w:hanging="360"/>
-      </w:pPr>
-      <w:rPr>
-        <w:rFonts w:ascii="Courier New" w:hAnsi="Courier New" w:hint="default"/>
-        <w:sz w:val="20"/>
-      </w:rPr>
-    </w:lvl>
-    <w:lvl w:ilvl="2" w:tentative="1">
-      <w:start w:val="1"/>
-      <w:numFmt w:val="bullet"/>
-      <w:lvlText w:val=""/>
-      <w:lvlJc w:val="left"/>
-      <w:pPr>
-        <w:tabs>
-          <w:tab w:val="num" w:pos="2160"/>
-        </w:tabs>
-        <w:ind w:left="2160" w:hanging="360"/>
-      </w:pPr>
-      <w:rPr>
-        <w:rFonts w:ascii="Wingdings" w:hAnsi="Wingdings" w:hint="default"/>
-        <w:sz w:val="20"/>
-      </w:rPr>
-    </w:lvl>
-    <w:lvl w:ilvl="3" w:tentative="1">
-      <w:start w:val="1"/>
-      <w:numFmt w:val="bullet"/>
-      <w:lvlText w:val=""/>
-      <w:lvlJc w:val="left"/>
-      <w:pPr>
-        <w:tabs>
-          <w:tab w:val="num" w:pos="2880"/>
-        </w:tabs>
-        <w:ind w:left="2880" w:hanging="360"/>
-      </w:pPr>
-      <w:rPr>
-        <w:rFonts w:ascii="Wingdings" w:hAnsi="Wingdings" w:hint="default"/>
-        <w:sz w:val="20"/>
-      </w:rPr>
-    </w:lvl>
-    <w:lvl w:ilvl="4" w:tentative="1">
-      <w:start w:val="1"/>
-      <w:numFmt w:val="bullet"/>
-      <w:lvlText w:val=""/>
-      <w:lvlJc w:val="left"/>
-      <w:pPr>
-        <w:tabs>
-          <w:tab w:val="num" w:pos="3600"/>
-        </w:tabs>
-        <w:ind w:left="3600" w:hanging="360"/>
-      </w:pPr>
-      <w:rPr>
-        <w:rFonts w:ascii="Wingdings" w:hAnsi="Wingdings" w:hint="default"/>
-        <w:sz w:val="20"/>
-      </w:rPr>
-    </w:lvl>
-    <w:lvl w:ilvl="5" w:tentative="1">
-      <w:start w:val="1"/>
-      <w:numFmt w:val="bullet"/>
-      <w:lvlText w:val=""/>
-      <w:lvlJc w:val="left"/>
-      <w:pPr>
-        <w:tabs>
-          <w:tab w:val="num" w:pos="4320"/>
-        </w:tabs>
-        <w:ind w:left="4320" w:hanging="360"/>
-      </w:pPr>
-      <w:rPr>
-        <w:rFonts w:ascii="Wingdings" w:hAnsi="Wingdings" w:hint="default"/>
-        <w:sz w:val="20"/>
-      </w:rPr>
-    </w:lvl>
-    <w:lvl w:ilvl="6" w:tentative="1">
-      <w:start w:val="1"/>
-      <w:numFmt w:val="bullet"/>
-      <w:lvlText w:val=""/>
-      <w:lvlJc w:val="left"/>
-      <w:pPr>
-        <w:tabs>
-          <w:tab w:val="num" w:pos="5040"/>
-        </w:tabs>
-        <w:ind w:left="5040" w:hanging="360"/>
-      </w:pPr>
-      <w:rPr>
-        <w:rFonts w:ascii="Wingdings" w:hAnsi="Wingdings" w:hint="default"/>
-        <w:sz w:val="20"/>
-      </w:rPr>
-    </w:lvl>
-    <w:lvl w:ilvl="7" w:tentative="1">
-      <w:start w:val="1"/>
-      <w:numFmt w:val="bullet"/>
-      <w:lvlText w:val=""/>
-      <w:lvlJc w:val="left"/>
-      <w:pPr>
-        <w:tabs>
-          <w:tab w:val="num" w:pos="5760"/>
-        </w:tabs>
-        <w:ind w:left="5760" w:hanging="360"/>
-      </w:pPr>
-      <w:rPr>
-        <w:rFonts w:ascii="Wingdings" w:hAnsi="Wingdings" w:hint="default"/>
-        <w:sz w:val="20"/>
-      </w:rPr>
-    </w:lvl>
-    <w:lvl w:ilvl="8" w:tentative="1">
-      <w:start w:val="1"/>
-      <w:numFmt w:val="bullet"/>
-      <w:lvlText w:val=""/>
-      <w:lvlJc w:val="left"/>
-      <w:pPr>
-        <w:tabs>
-          <w:tab w:val="num" w:pos="6480"/>
-        </w:tabs>
-        <w:ind w:left="6480" w:hanging="360"/>
-      </w:pPr>
-      <w:rPr>
-        <w:rFonts w:ascii="Wingdings" w:hAnsi="Wingdings" w:hint="default"/>
-        <w:sz w:val="20"/>
-      </w:rPr>
-    </w:lvl>
-  </w:abstractNum>
-  <w:abstractNum w:abstractNumId="44" w15:restartNumberingAfterBreak="0">
-    <w:nsid w:val="7AE62DFF"/>
-    <w:multiLevelType w:val="multilevel"/>
-    <w:tmpl w:val="AD8A38B6"/>
-    <w:lvl w:ilvl="0">
-      <w:start w:val="1"/>
-      <w:numFmt w:val="decimal"/>
-      <w:lvlText w:val="%1."/>
-      <w:lvlJc w:val="left"/>
-      <w:pPr>
-        <w:ind w:left="504" w:hanging="504"/>
-      </w:pPr>
-      <w:rPr>
-        <w:rFonts w:ascii="Times New Roman" w:eastAsiaTheme="majorEastAsia" w:hAnsi="Times New Roman" w:cs="Times New Roman" w:hint="default"/>
-        <w:b/>
-        <w:color w:val="2F5496" w:themeColor="accent1" w:themeShade="BF"/>
-        <w:sz w:val="32"/>
-      </w:rPr>
-    </w:lvl>
-    <w:lvl w:ilvl="1">
-      <w:start w:val="1"/>
-      <w:numFmt w:val="decimal"/>
-      <w:lvlText w:val="%1.%2."/>
-      <w:lvlJc w:val="left"/>
-      <w:pPr>
-        <w:ind w:left="1581" w:hanging="504"/>
-      </w:pPr>
-      <w:rPr>
-        <w:rFonts w:ascii="Times New Roman" w:eastAsiaTheme="majorEastAsia" w:hAnsi="Times New Roman" w:cs="Times New Roman" w:hint="default"/>
-        <w:b/>
-        <w:color w:val="auto"/>
-        <w:sz w:val="30"/>
-        <w:szCs w:val="30"/>
-      </w:rPr>
-    </w:lvl>
-    <w:lvl w:ilvl="2">
-      <w:start w:val="1"/>
-      <w:numFmt w:val="decimal"/>
-      <w:lvlText w:val="%1.%2.%3."/>
-      <w:lvlJc w:val="left"/>
-      <w:pPr>
-        <w:ind w:left="2874" w:hanging="720"/>
-      </w:pPr>
-      <w:rPr>
-        <w:rFonts w:ascii="Times New Roman" w:eastAsiaTheme="majorEastAsia" w:hAnsi="Times New Roman" w:cs="Times New Roman" w:hint="default"/>
-        <w:b/>
-        <w:color w:val="2F5496" w:themeColor="accent1" w:themeShade="BF"/>
-        <w:sz w:val="32"/>
-      </w:rPr>
-    </w:lvl>
-    <w:lvl w:ilvl="3">
-      <w:start w:val="1"/>
-      <w:numFmt w:val="decimal"/>
-      <w:lvlText w:val="%1.%2.%3.%4."/>
-      <w:lvlJc w:val="left"/>
-      <w:pPr>
-        <w:ind w:left="3951" w:hanging="720"/>
-      </w:pPr>
-      <w:rPr>
-        <w:rFonts w:ascii="Times New Roman" w:eastAsiaTheme="majorEastAsia" w:hAnsi="Times New Roman" w:cs="Times New Roman" w:hint="default"/>
-        <w:b/>
-        <w:color w:val="2F5496" w:themeColor="accent1" w:themeShade="BF"/>
-        <w:sz w:val="32"/>
-      </w:rPr>
-    </w:lvl>
-    <w:lvl w:ilvl="4">
-      <w:start w:val="1"/>
-      <w:numFmt w:val="decimal"/>
-      <w:lvlText w:val="%1.%2.%3.%4.%5."/>
-      <w:lvlJc w:val="left"/>
-      <w:pPr>
-        <w:ind w:left="5388" w:hanging="1080"/>
-      </w:pPr>
-      <w:rPr>
-        <w:rFonts w:ascii="Times New Roman" w:eastAsiaTheme="majorEastAsia" w:hAnsi="Times New Roman" w:cs="Times New Roman" w:hint="default"/>
-        <w:b/>
-        <w:color w:val="2F5496" w:themeColor="accent1" w:themeShade="BF"/>
-        <w:sz w:val="32"/>
-      </w:rPr>
-    </w:lvl>
-    <w:lvl w:ilvl="5">
-      <w:start w:val="1"/>
-      <w:numFmt w:val="decimal"/>
-      <w:lvlText w:val="%1.%2.%3.%4.%5.%6."/>
-      <w:lvlJc w:val="left"/>
-      <w:pPr>
-        <w:ind w:left="6465" w:hanging="1080"/>
-      </w:pPr>
-      <w:rPr>
-        <w:rFonts w:ascii="Times New Roman" w:eastAsiaTheme="majorEastAsia" w:hAnsi="Times New Roman" w:cs="Times New Roman" w:hint="default"/>
-        <w:b/>
-        <w:color w:val="2F5496" w:themeColor="accent1" w:themeShade="BF"/>
-        <w:sz w:val="32"/>
-      </w:rPr>
-    </w:lvl>
-    <w:lvl w:ilvl="6">
-      <w:start w:val="1"/>
-      <w:numFmt w:val="decimal"/>
-      <w:lvlText w:val="%1.%2.%3.%4.%5.%6.%7."/>
-      <w:lvlJc w:val="left"/>
-      <w:pPr>
-        <w:ind w:left="7902" w:hanging="1440"/>
-      </w:pPr>
-      <w:rPr>
-        <w:rFonts w:ascii="Times New Roman" w:eastAsiaTheme="majorEastAsia" w:hAnsi="Times New Roman" w:cs="Times New Roman" w:hint="default"/>
-        <w:b/>
-        <w:color w:val="2F5496" w:themeColor="accent1" w:themeShade="BF"/>
-        <w:sz w:val="32"/>
-      </w:rPr>
-    </w:lvl>
-    <w:lvl w:ilvl="7">
-      <w:start w:val="1"/>
-      <w:numFmt w:val="decimal"/>
-      <w:lvlText w:val="%1.%2.%3.%4.%5.%6.%7.%8."/>
-      <w:lvlJc w:val="left"/>
-      <w:pPr>
-        <w:ind w:left="8979" w:hanging="1440"/>
-      </w:pPr>
-      <w:rPr>
-        <w:rFonts w:ascii="Times New Roman" w:eastAsiaTheme="majorEastAsia" w:hAnsi="Times New Roman" w:cs="Times New Roman" w:hint="default"/>
-        <w:b/>
-        <w:color w:val="2F5496" w:themeColor="accent1" w:themeShade="BF"/>
-        <w:sz w:val="32"/>
-      </w:rPr>
-    </w:lvl>
-    <w:lvl w:ilvl="8">
-      <w:start w:val="1"/>
-      <w:numFmt w:val="decimal"/>
-      <w:lvlText w:val="%1.%2.%3.%4.%5.%6.%7.%8.%9."/>
-      <w:lvlJc w:val="left"/>
-      <w:pPr>
-        <w:ind w:left="10416" w:hanging="1800"/>
-      </w:pPr>
-      <w:rPr>
-        <w:rFonts w:ascii="Times New Roman" w:eastAsiaTheme="majorEastAsia" w:hAnsi="Times New Roman" w:cs="Times New Roman" w:hint="default"/>
-        <w:b/>
-        <w:color w:val="2F5496" w:themeColor="accent1" w:themeShade="BF"/>
-        <w:sz w:val="32"/>
-      </w:rPr>
-    </w:lvl>
-  </w:abstractNum>
-  <w:abstractNum w:abstractNumId="45" w15:restartNumberingAfterBreak="0">
-    <w:nsid w:val="7E3D46E0"/>
-    <w:multiLevelType w:val="multilevel"/>
-    <w:tmpl w:val="8B3AAE20"/>
-    <w:lvl w:ilvl="0">
-      <w:start w:val="1"/>
-      <w:numFmt w:val="bullet"/>
-      <w:lvlText w:val=""/>
-      <w:lvlJc w:val="left"/>
-      <w:pPr>
-        <w:tabs>
-          <w:tab w:val="num" w:pos="720"/>
-        </w:tabs>
-        <w:ind w:left="720" w:hanging="360"/>
-      </w:pPr>
-      <w:rPr>
-        <w:rFonts w:ascii="Symbol" w:hAnsi="Symbol" w:hint="default"/>
-        <w:sz w:val="28"/>
-        <w:szCs w:val="28"/>
-      </w:rPr>
-    </w:lvl>
-    <w:lvl w:ilvl="1" w:tentative="1">
-      <w:start w:val="1"/>
-      <w:numFmt w:val="bullet"/>
-      <w:lvlText w:val="o"/>
-      <w:lvlJc w:val="left"/>
-      <w:pPr>
-        <w:tabs>
-          <w:tab w:val="num" w:pos="1440"/>
-        </w:tabs>
-        <w:ind w:left="1440" w:hanging="360"/>
-      </w:pPr>
-      <w:rPr>
-        <w:rFonts w:ascii="Courier New" w:hAnsi="Courier New" w:hint="default"/>
-        <w:sz w:val="20"/>
-      </w:rPr>
-    </w:lvl>
-    <w:lvl w:ilvl="2" w:tentative="1">
-      <w:start w:val="1"/>
-      <w:numFmt w:val="bullet"/>
-      <w:lvlText w:val=""/>
-      <w:lvlJc w:val="left"/>
-      <w:pPr>
-        <w:tabs>
-          <w:tab w:val="num" w:pos="2160"/>
-        </w:tabs>
-        <w:ind w:left="2160" w:hanging="360"/>
-      </w:pPr>
-      <w:rPr>
-        <w:rFonts w:ascii="Wingdings" w:hAnsi="Wingdings" w:hint="default"/>
-        <w:sz w:val="20"/>
-      </w:rPr>
-    </w:lvl>
-    <w:lvl w:ilvl="3" w:tentative="1">
-      <w:start w:val="1"/>
-      <w:numFmt w:val="bullet"/>
-      <w:lvlText w:val=""/>
-      <w:lvlJc w:val="left"/>
-      <w:pPr>
-        <w:tabs>
-          <w:tab w:val="num" w:pos="2880"/>
-        </w:tabs>
-        <w:ind w:left="2880" w:hanging="360"/>
-      </w:pPr>
-      <w:rPr>
-        <w:rFonts w:ascii="Wingdings" w:hAnsi="Wingdings" w:hint="default"/>
-        <w:sz w:val="20"/>
-      </w:rPr>
-    </w:lvl>
-    <w:lvl w:ilvl="4" w:tentative="1">
-      <w:start w:val="1"/>
-      <w:numFmt w:val="bullet"/>
-      <w:lvlText w:val=""/>
-      <w:lvlJc w:val="left"/>
-      <w:pPr>
-        <w:tabs>
-          <w:tab w:val="num" w:pos="3600"/>
-        </w:tabs>
-        <w:ind w:left="3600" w:hanging="360"/>
-      </w:pPr>
-      <w:rPr>
-        <w:rFonts w:ascii="Wingdings" w:hAnsi="Wingdings" w:hint="default"/>
-        <w:sz w:val="20"/>
-      </w:rPr>
-    </w:lvl>
-    <w:lvl w:ilvl="5" w:tentative="1">
-      <w:start w:val="1"/>
-      <w:numFmt w:val="bullet"/>
-      <w:lvlText w:val=""/>
-      <w:lvlJc w:val="left"/>
-      <w:pPr>
-        <w:tabs>
-          <w:tab w:val="num" w:pos="4320"/>
-        </w:tabs>
-        <w:ind w:left="4320" w:hanging="360"/>
-      </w:pPr>
-      <w:rPr>
-        <w:rFonts w:ascii="Wingdings" w:hAnsi="Wingdings" w:hint="default"/>
-        <w:sz w:val="20"/>
-      </w:rPr>
-    </w:lvl>
-    <w:lvl w:ilvl="6" w:tentative="1">
-      <w:start w:val="1"/>
-      <w:numFmt w:val="bullet"/>
-      <w:lvlText w:val=""/>
-      <w:lvlJc w:val="left"/>
-      <w:pPr>
-        <w:tabs>
-          <w:tab w:val="num" w:pos="5040"/>
-        </w:tabs>
-        <w:ind w:left="5040" w:hanging="360"/>
-      </w:pPr>
-      <w:rPr>
-        <w:rFonts w:ascii="Wingdings" w:hAnsi="Wingdings" w:hint="default"/>
-        <w:sz w:val="20"/>
-      </w:rPr>
-    </w:lvl>
-    <w:lvl w:ilvl="7" w:tentative="1">
-      <w:start w:val="1"/>
-      <w:numFmt w:val="bullet"/>
-      <w:lvlText w:val=""/>
-      <w:lvlJc w:val="left"/>
-      <w:pPr>
-        <w:tabs>
-          <w:tab w:val="num" w:pos="5760"/>
-        </w:tabs>
-        <w:ind w:left="5760" w:hanging="360"/>
-      </w:pPr>
-      <w:rPr>
-        <w:rFonts w:ascii="Wingdings" w:hAnsi="Wingdings" w:hint="default"/>
-        <w:sz w:val="20"/>
-      </w:rPr>
-    </w:lvl>
-    <w:lvl w:ilvl="8" w:tentative="1">
-      <w:start w:val="1"/>
-      <w:numFmt w:val="bullet"/>
-      <w:lvlText w:val=""/>
-      <w:lvlJc w:val="left"/>
-      <w:pPr>
-        <w:tabs>
-          <w:tab w:val="num" w:pos="6480"/>
-        </w:tabs>
-        <w:ind w:left="6480" w:hanging="360"/>
-      </w:pPr>
-      <w:rPr>
-        <w:rFonts w:ascii="Wingdings" w:hAnsi="Wingdings" w:hint="default"/>
-        <w:sz w:val="20"/>
-      </w:rPr>
-    </w:lvl>
-  </w:abstractNum>
   <w:num w:numId="1" w16cid:durableId="83190525">
+    <w:abstractNumId w:val="10"/>
+  </w:num>
+  <w:num w:numId="2" w16cid:durableId="285043619">
+    <w:abstractNumId w:val="1"/>
+  </w:num>
+  <w:num w:numId="3" w16cid:durableId="323357118">
+    <w:abstractNumId w:val="26"/>
+  </w:num>
+  <w:num w:numId="4" w16cid:durableId="1779834634">
+    <w:abstractNumId w:val="4"/>
+  </w:num>
+  <w:num w:numId="5" w16cid:durableId="2118015530">
+    <w:abstractNumId w:val="27"/>
+  </w:num>
+  <w:num w:numId="6" w16cid:durableId="1354265289">
+    <w:abstractNumId w:val="28"/>
+  </w:num>
+  <w:num w:numId="7" w16cid:durableId="689257936">
+    <w:abstractNumId w:val="23"/>
+  </w:num>
+  <w:num w:numId="8" w16cid:durableId="143089022">
+    <w:abstractNumId w:val="21"/>
+  </w:num>
+  <w:num w:numId="9" w16cid:durableId="899049386">
+    <w:abstractNumId w:val="11"/>
+  </w:num>
+  <w:num w:numId="10" w16cid:durableId="224798154">
+    <w:abstractNumId w:val="24"/>
+  </w:num>
+  <w:num w:numId="11" w16cid:durableId="1274284739">
+    <w:abstractNumId w:val="3"/>
+  </w:num>
+  <w:num w:numId="12" w16cid:durableId="746658572">
+    <w:abstractNumId w:val="0"/>
+  </w:num>
+  <w:num w:numId="13" w16cid:durableId="1973557773">
+    <w:abstractNumId w:val="7"/>
+  </w:num>
+  <w:num w:numId="14" w16cid:durableId="1873423344">
+    <w:abstractNumId w:val="12"/>
+  </w:num>
+  <w:num w:numId="15" w16cid:durableId="971593915">
     <w:abstractNumId w:val="16"/>
   </w:num>
-  <w:num w:numId="2" w16cid:durableId="285043619">
-    <w:abstractNumId w:val="3"/>
+  <w:num w:numId="16" w16cid:durableId="184289280">
+    <w:abstractNumId w:val="2"/>
   </w:num>
-  <w:num w:numId="3" w16cid:durableId="323357118">
-    <w:abstractNumId w:val="42"/>
+  <w:num w:numId="17" w16cid:durableId="468087130">
+    <w:abstractNumId w:val="14"/>
   </w:num>
-  <w:num w:numId="4" w16cid:durableId="1779834634">
+  <w:num w:numId="18" w16cid:durableId="1397430395">
+    <w:abstractNumId w:val="22"/>
+  </w:num>
+  <w:num w:numId="19" w16cid:durableId="1961841037">
+    <w:abstractNumId w:val="18"/>
+  </w:num>
+  <w:num w:numId="20" w16cid:durableId="1261067451">
+    <w:abstractNumId w:val="9"/>
+  </w:num>
+  <w:num w:numId="21" w16cid:durableId="178081816">
+    <w:abstractNumId w:val="20"/>
+  </w:num>
+  <w:num w:numId="22" w16cid:durableId="2085107698">
+    <w:abstractNumId w:val="25"/>
+  </w:num>
+  <w:num w:numId="23" w16cid:durableId="1015305188">
+    <w:abstractNumId w:val="17"/>
+  </w:num>
+  <w:num w:numId="24" w16cid:durableId="1304191945">
+    <w:abstractNumId w:val="19"/>
+  </w:num>
+  <w:num w:numId="25" w16cid:durableId="696010346">
+    <w:abstractNumId w:val="5"/>
+  </w:num>
+  <w:num w:numId="26" w16cid:durableId="27413970">
+    <w:abstractNumId w:val="15"/>
+  </w:num>
+  <w:num w:numId="27" w16cid:durableId="300573150">
+    <w:abstractNumId w:val="13"/>
+  </w:num>
+  <w:num w:numId="28" w16cid:durableId="2084718360">
+    <w:abstractNumId w:val="6"/>
+  </w:num>
+  <w:num w:numId="29" w16cid:durableId="1504200763">
     <w:abstractNumId w:val="8"/>
   </w:num>
-  <w:num w:numId="5" w16cid:durableId="2118015530">
-    <w:abstractNumId w:val="43"/>
-  </w:num>
-  <w:num w:numId="6" w16cid:durableId="1354265289">
-    <w:abstractNumId w:val="45"/>
-  </w:num>
-  <w:num w:numId="7" w16cid:durableId="689257936">
-    <w:abstractNumId w:val="36"/>
-  </w:num>
-  <w:num w:numId="8" w16cid:durableId="143089022">
-    <w:abstractNumId w:val="34"/>
-  </w:num>
-  <w:num w:numId="9" w16cid:durableId="899049386">
-    <w:abstractNumId w:val="20"/>
-  </w:num>
-  <w:num w:numId="10" w16cid:durableId="224798154">
-    <w:abstractNumId w:val="37"/>
-  </w:num>
-  <w:num w:numId="11" w16cid:durableId="1274284739">
-    <w:abstractNumId w:val="6"/>
-  </w:num>
-  <w:num w:numId="12" w16cid:durableId="746658572">
-    <w:abstractNumId w:val="2"/>
-  </w:num>
-  <w:num w:numId="13" w16cid:durableId="1973557773">
+  <w:num w:numId="30" w16cid:durableId="1767457230">
     <w:abstractNumId w:val="13"/>
   </w:num>
-  <w:num w:numId="14" w16cid:durableId="1873423344">
-    <w:abstractNumId w:val="21"/>
+  <w:num w:numId="31" w16cid:durableId="1435051931">
+    <w:abstractNumId w:val="13"/>
   </w:num>
-  <w:num w:numId="15" w16cid:durableId="971593915">
-    <w:abstractNumId w:val="26"/>
-  </w:num>
-  <w:num w:numId="16" w16cid:durableId="184289280">
-    <w:abstractNumId w:val="5"/>
-  </w:num>
-  <w:num w:numId="17" w16cid:durableId="1205486164">
-    <w:abstractNumId w:val="22"/>
-  </w:num>
-  <w:num w:numId="18" w16cid:durableId="1199440484">
-    <w:abstractNumId w:val="32"/>
-  </w:num>
-  <w:num w:numId="19" w16cid:durableId="1437872558">
-    <w:abstractNumId w:val="38"/>
-  </w:num>
-  <w:num w:numId="20" w16cid:durableId="468087130">
-    <w:abstractNumId w:val="24"/>
-  </w:num>
-  <w:num w:numId="21" w16cid:durableId="1397430395">
-    <w:abstractNumId w:val="35"/>
-  </w:num>
-  <w:num w:numId="22" w16cid:durableId="291327649">
-    <w:abstractNumId w:val="12"/>
-  </w:num>
-  <w:num w:numId="23" w16cid:durableId="855078623">
-    <w:abstractNumId w:val="4"/>
-  </w:num>
-  <w:num w:numId="24" w16cid:durableId="1711372567">
-    <w:abstractNumId w:val="27"/>
-  </w:num>
-  <w:num w:numId="25" w16cid:durableId="1685939833">
-    <w:abstractNumId w:val="28"/>
-  </w:num>
-  <w:num w:numId="26" w16cid:durableId="351733781">
-    <w:abstractNumId w:val="14"/>
-  </w:num>
-  <w:num w:numId="27" w16cid:durableId="1961841037">
-    <w:abstractNumId w:val="30"/>
-  </w:num>
-  <w:num w:numId="28" w16cid:durableId="1261067451">
-    <w:abstractNumId w:val="15"/>
-  </w:num>
-  <w:num w:numId="29" w16cid:durableId="178081816">
-    <w:abstractNumId w:val="33"/>
-  </w:num>
-  <w:num w:numId="30" w16cid:durableId="2085107698">
-    <w:abstractNumId w:val="39"/>
-  </w:num>
-  <w:num w:numId="31" w16cid:durableId="1015305188">
-    <w:abstractNumId w:val="29"/>
-  </w:num>
-  <w:num w:numId="32" w16cid:durableId="1304191945">
-    <w:abstractNumId w:val="31"/>
-  </w:num>
-  <w:num w:numId="33" w16cid:durableId="1852598466">
-    <w:abstractNumId w:val="7"/>
-  </w:num>
-  <w:num w:numId="34" w16cid:durableId="2100323889">
-    <w:abstractNumId w:val="17"/>
-  </w:num>
-  <w:num w:numId="35" w16cid:durableId="1283148289">
-    <w:abstractNumId w:val="44"/>
-  </w:num>
-  <w:num w:numId="36" w16cid:durableId="498424255">
-    <w:abstractNumId w:val="18"/>
-  </w:num>
-  <w:num w:numId="37" w16cid:durableId="696010346">
-    <w:abstractNumId w:val="9"/>
-  </w:num>
-  <w:num w:numId="38" w16cid:durableId="27413970">
-    <w:abstractNumId w:val="25"/>
-  </w:num>
-  <w:num w:numId="39" w16cid:durableId="1709455023">
-    <w:abstractNumId w:val="1"/>
-  </w:num>
-  <w:num w:numId="40" w16cid:durableId="1107509054">
-    <w:abstractNumId w:val="40"/>
-  </w:num>
-  <w:num w:numId="41" w16cid:durableId="865338188">
-    <w:abstractNumId w:val="10"/>
-  </w:num>
-  <w:num w:numId="42" w16cid:durableId="1393507726">
-    <w:abstractNumId w:val="19"/>
-  </w:num>
-  <w:num w:numId="43" w16cid:durableId="1914974597">
-    <w:abstractNumId w:val="0"/>
-  </w:num>
-  <w:num w:numId="44" w16cid:durableId="300573150">
-    <w:abstractNumId w:val="23"/>
-  </w:num>
-  <w:num w:numId="45" w16cid:durableId="2084718360">
-    <w:abstractNumId w:val="11"/>
-  </w:num>
-  <w:num w:numId="46" w16cid:durableId="1422096280">
-    <w:abstractNumId w:val="23"/>
-  </w:num>
-  <w:num w:numId="47" w16cid:durableId="1246036886">
-    <w:abstractNumId w:val="41"/>
-  </w:num>
-  <w:numIdMacAtCleanup w:val="32"/>
+  <w:numIdMacAtCleanup w:val="29"/>
 </w:numbering>
 </file>
 
@@ -16590,7 +15032,7 @@
       <w:keepNext/>
       <w:keepLines/>
       <w:numPr>
-        <w:numId w:val="44"/>
+        <w:numId w:val="27"/>
       </w:numPr>
       <w:spacing w:after="0"/>
       <w:outlineLvl w:val="0"/>
@@ -16616,7 +15058,7 @@
       <w:keepLines/>
       <w:numPr>
         <w:ilvl w:val="1"/>
-        <w:numId w:val="44"/>
+        <w:numId w:val="27"/>
       </w:numPr>
       <w:spacing w:before="40" w:after="0"/>
       <w:outlineLvl w:val="1"/>
@@ -16642,7 +15084,7 @@
       <w:keepLines/>
       <w:numPr>
         <w:ilvl w:val="2"/>
-        <w:numId w:val="44"/>
+        <w:numId w:val="27"/>
       </w:numPr>
       <w:spacing w:before="40" w:after="0"/>
       <w:outlineLvl w:val="2"/>
@@ -16668,7 +15110,7 @@
       <w:keepLines/>
       <w:numPr>
         <w:ilvl w:val="3"/>
-        <w:numId w:val="44"/>
+        <w:numId w:val="27"/>
       </w:numPr>
       <w:spacing w:before="40" w:after="0"/>
       <w:outlineLvl w:val="3"/>
@@ -16694,7 +15136,7 @@
       <w:keepLines/>
       <w:numPr>
         <w:ilvl w:val="4"/>
-        <w:numId w:val="44"/>
+        <w:numId w:val="27"/>
       </w:numPr>
       <w:spacing w:before="40" w:after="0"/>
       <w:outlineLvl w:val="4"/>
@@ -16719,7 +15161,7 @@
       <w:keepLines/>
       <w:numPr>
         <w:ilvl w:val="5"/>
-        <w:numId w:val="44"/>
+        <w:numId w:val="27"/>
       </w:numPr>
       <w:spacing w:before="40" w:after="0"/>
       <w:outlineLvl w:val="5"/>
@@ -16744,7 +15186,7 @@
       <w:keepLines/>
       <w:numPr>
         <w:ilvl w:val="6"/>
-        <w:numId w:val="44"/>
+        <w:numId w:val="27"/>
       </w:numPr>
       <w:spacing w:before="40" w:after="0"/>
       <w:outlineLvl w:val="6"/>
@@ -16771,7 +15213,7 @@
       <w:keepLines/>
       <w:numPr>
         <w:ilvl w:val="7"/>
-        <w:numId w:val="44"/>
+        <w:numId w:val="27"/>
       </w:numPr>
       <w:spacing w:before="40" w:after="0"/>
       <w:outlineLvl w:val="7"/>
@@ -16798,7 +15240,7 @@
       <w:keepLines/>
       <w:numPr>
         <w:ilvl w:val="8"/>
-        <w:numId w:val="44"/>
+        <w:numId w:val="27"/>
       </w:numPr>
       <w:spacing w:before="40" w:after="0"/>
       <w:outlineLvl w:val="8"/>
@@ -17235,6 +15677,16 @@
       <w:szCs w:val="21"/>
     </w:rPr>
   </w:style>
+  <w:style w:type="numbering" w:customStyle="1" w:styleId="CurrentList1">
+    <w:name w:val="Current List1"/>
+    <w:uiPriority w:val="99"/>
+    <w:rsid w:val="008B645D"/>
+    <w:pPr>
+      <w:numPr>
+        <w:numId w:val="29"/>
+      </w:numPr>
+    </w:pPr>
+  </w:style>
 </w:styles>
 </file>
 

--- a/Bài Báo Cáo.docx
+++ b/Bài Báo Cáo.docx
@@ -2595,7 +2595,7 @@
             </w:rPr>
             <w:fldChar w:fldCharType="separate"/>
           </w:r>
-          <w:hyperlink w:anchor="_Toc149133541" w:history="1">
+          <w:hyperlink w:anchor="_Toc149170685" w:history="1">
             <w:r>
               <w:rPr>
                 <w:rStyle w:val="Hyperlink"/>
@@ -2646,7 +2646,7 @@
                 <w:noProof/>
                 <w:webHidden/>
               </w:rPr>
-              <w:instrText xml:space="preserve"> PAGEREF _Toc149133541 \h </w:instrText>
+              <w:instrText xml:space="preserve"> PAGEREF _Toc149170685 \h </w:instrText>
             </w:r>
             <w:r>
               <w:rPr>
@@ -2689,7 +2689,7 @@
               <w:noProof/>
             </w:rPr>
           </w:pPr>
-          <w:hyperlink w:anchor="_Toc149133542" w:history="1">
+          <w:hyperlink w:anchor="_Toc149170686" w:history="1">
             <w:r>
               <w:rPr>
                 <w:rStyle w:val="Hyperlink"/>
@@ -2747,7 +2747,7 @@
                 <w:noProof/>
                 <w:webHidden/>
               </w:rPr>
-              <w:instrText xml:space="preserve"> PAGEREF _Toc149133542 \h </w:instrText>
+              <w:instrText xml:space="preserve"> PAGEREF _Toc149170686 \h </w:instrText>
             </w:r>
             <w:r>
               <w:rPr>
@@ -2786,7 +2786,7 @@
               <w:noProof/>
             </w:rPr>
           </w:pPr>
-          <w:hyperlink w:anchor="_Toc149133543" w:history="1">
+          <w:hyperlink w:anchor="_Toc149170687" w:history="1">
             <w:r>
               <w:rPr>
                 <w:rStyle w:val="Hyperlink"/>
@@ -2833,7 +2833,7 @@
                 <w:noProof/>
                 <w:webHidden/>
               </w:rPr>
-              <w:instrText xml:space="preserve"> PAGEREF _Toc149133543 \h </w:instrText>
+              <w:instrText xml:space="preserve"> PAGEREF _Toc149170687 \h </w:instrText>
             </w:r>
             <w:r>
               <w:rPr>
@@ -2872,7 +2872,7 @@
               <w:noProof/>
             </w:rPr>
           </w:pPr>
-          <w:hyperlink w:anchor="_Toc149133544" w:history="1">
+          <w:hyperlink w:anchor="_Toc149170688" w:history="1">
             <w:r>
               <w:rPr>
                 <w:rStyle w:val="Hyperlink"/>
@@ -2919,7 +2919,7 @@
                 <w:noProof/>
                 <w:webHidden/>
               </w:rPr>
-              <w:instrText xml:space="preserve"> PAGEREF _Toc149133544 \h </w:instrText>
+              <w:instrText xml:space="preserve"> PAGEREF _Toc149170688 \h </w:instrText>
             </w:r>
             <w:r>
               <w:rPr>
@@ -2958,7 +2958,7 @@
               <w:noProof/>
             </w:rPr>
           </w:pPr>
-          <w:hyperlink w:anchor="_Toc149133545" w:history="1">
+          <w:hyperlink w:anchor="_Toc149170689" w:history="1">
             <w:r>
               <w:rPr>
                 <w:rStyle w:val="Hyperlink"/>
@@ -3016,7 +3016,7 @@
                 <w:noProof/>
                 <w:webHidden/>
               </w:rPr>
-              <w:instrText xml:space="preserve"> PAGEREF _Toc149133545 \h </w:instrText>
+              <w:instrText xml:space="preserve"> PAGEREF _Toc149170689 \h </w:instrText>
             </w:r>
             <w:r>
               <w:rPr>
@@ -3059,7 +3059,7 @@
               <w:noProof/>
             </w:rPr>
           </w:pPr>
-          <w:hyperlink w:anchor="_Toc149133546" w:history="1">
+          <w:hyperlink w:anchor="_Toc149170690" w:history="1">
             <w:r>
               <w:rPr>
                 <w:rStyle w:val="Hyperlink"/>
@@ -3117,7 +3117,7 @@
                 <w:noProof/>
                 <w:webHidden/>
               </w:rPr>
-              <w:instrText xml:space="preserve"> PAGEREF _Toc149133546 \h </w:instrText>
+              <w:instrText xml:space="preserve"> PAGEREF _Toc149170690 \h </w:instrText>
             </w:r>
             <w:r>
               <w:rPr>
@@ -3156,7 +3156,7 @@
               <w:noProof/>
             </w:rPr>
           </w:pPr>
-          <w:hyperlink w:anchor="_Toc149133547" w:history="1">
+          <w:hyperlink w:anchor="_Toc149170691" w:history="1">
             <w:r>
               <w:rPr>
                 <w:rStyle w:val="Hyperlink"/>
@@ -3203,7 +3203,7 @@
                 <w:noProof/>
                 <w:webHidden/>
               </w:rPr>
-              <w:instrText xml:space="preserve"> PAGEREF _Toc149133547 \h </w:instrText>
+              <w:instrText xml:space="preserve"> PAGEREF _Toc149170691 \h </w:instrText>
             </w:r>
             <w:r>
               <w:rPr>
@@ -3242,7 +3242,7 @@
               <w:noProof/>
             </w:rPr>
           </w:pPr>
-          <w:hyperlink w:anchor="_Toc149133548" w:history="1">
+          <w:hyperlink w:anchor="_Toc149170692" w:history="1">
             <w:r>
               <w:rPr>
                 <w:rStyle w:val="Hyperlink"/>
@@ -3289,7 +3289,7 @@
                 <w:noProof/>
                 <w:webHidden/>
               </w:rPr>
-              <w:instrText xml:space="preserve"> PAGEREF _Toc149133548 \h </w:instrText>
+              <w:instrText xml:space="preserve"> PAGEREF _Toc149170692 \h </w:instrText>
             </w:r>
             <w:r>
               <w:rPr>
@@ -3332,7 +3332,7 @@
               <w:noProof/>
             </w:rPr>
           </w:pPr>
-          <w:hyperlink w:anchor="_Toc149133549" w:history="1">
+          <w:hyperlink w:anchor="_Toc149170693" w:history="1">
             <w:r>
               <w:rPr>
                 <w:rStyle w:val="Hyperlink"/>
@@ -3390,7 +3390,7 @@
                 <w:noProof/>
                 <w:webHidden/>
               </w:rPr>
-              <w:instrText xml:space="preserve"> PAGEREF _Toc149133549 \h </w:instrText>
+              <w:instrText xml:space="preserve"> PAGEREF _Toc149170693 \h </w:instrText>
             </w:r>
             <w:r>
               <w:rPr>
@@ -3429,7 +3429,7 @@
               <w:noProof/>
             </w:rPr>
           </w:pPr>
-          <w:hyperlink w:anchor="_Toc149133550" w:history="1">
+          <w:hyperlink w:anchor="_Toc149170694" w:history="1">
             <w:r>
               <w:rPr>
                 <w:rStyle w:val="Hyperlink"/>
@@ -3491,7 +3491,7 @@
                 <w:noProof/>
                 <w:webHidden/>
               </w:rPr>
-              <w:instrText xml:space="preserve"> PAGEREF _Toc149133550 \h </w:instrText>
+              <w:instrText xml:space="preserve"> PAGEREF _Toc149170694 \h </w:instrText>
             </w:r>
             <w:r>
               <w:rPr>
@@ -3534,7 +3534,7 @@
               <w:noProof/>
             </w:rPr>
           </w:pPr>
-          <w:hyperlink w:anchor="_Toc149133551" w:history="1">
+          <w:hyperlink w:anchor="_Toc149170695" w:history="1">
             <w:r>
               <w:rPr>
                 <w:rStyle w:val="Hyperlink"/>
@@ -3583,7 +3583,7 @@
                 <w:noProof/>
                 <w:webHidden/>
               </w:rPr>
-              <w:instrText xml:space="preserve"> PAGEREF _Toc149133551 \h </w:instrText>
+              <w:instrText xml:space="preserve"> PAGEREF _Toc149170695 \h </w:instrText>
             </w:r>
             <w:r>
               <w:rPr>
@@ -3622,7 +3622,7 @@
               <w:noProof/>
             </w:rPr>
           </w:pPr>
-          <w:hyperlink w:anchor="_Toc149133552" w:history="1">
+          <w:hyperlink w:anchor="_Toc149170696" w:history="1">
             <w:r>
               <w:rPr>
                 <w:rStyle w:val="Hyperlink"/>
@@ -3669,7 +3669,7 @@
                 <w:noProof/>
                 <w:webHidden/>
               </w:rPr>
-              <w:instrText xml:space="preserve"> PAGEREF _Toc149133552 \h </w:instrText>
+              <w:instrText xml:space="preserve"> PAGEREF _Toc149170696 \h </w:instrText>
             </w:r>
             <w:r>
               <w:rPr>
@@ -3708,7 +3708,7 @@
               <w:noProof/>
             </w:rPr>
           </w:pPr>
-          <w:hyperlink w:anchor="_Toc149133553" w:history="1">
+          <w:hyperlink w:anchor="_Toc149170697" w:history="1">
             <w:r>
               <w:rPr>
                 <w:rStyle w:val="Hyperlink"/>
@@ -3755,7 +3755,7 @@
                 <w:noProof/>
                 <w:webHidden/>
               </w:rPr>
-              <w:instrText xml:space="preserve"> PAGEREF _Toc149133553 \h </w:instrText>
+              <w:instrText xml:space="preserve"> PAGEREF _Toc149170697 \h </w:instrText>
             </w:r>
             <w:r>
               <w:rPr>
@@ -3798,7 +3798,7 @@
               <w:noProof/>
             </w:rPr>
           </w:pPr>
-          <w:hyperlink w:anchor="_Toc149133554" w:history="1">
+          <w:hyperlink w:anchor="_Toc149170698" w:history="1">
             <w:r>
               <w:rPr>
                 <w:rStyle w:val="Hyperlink"/>
@@ -3847,7 +3847,7 @@
                 <w:noProof/>
                 <w:webHidden/>
               </w:rPr>
-              <w:instrText xml:space="preserve"> PAGEREF _Toc149133554 \h </w:instrText>
+              <w:instrText xml:space="preserve"> PAGEREF _Toc149170698 \h </w:instrText>
             </w:r>
             <w:r>
               <w:rPr>
@@ -3886,7 +3886,7 @@
               <w:noProof/>
             </w:rPr>
           </w:pPr>
-          <w:hyperlink w:anchor="_Toc149133555" w:history="1">
+          <w:hyperlink w:anchor="_Toc149170699" w:history="1">
             <w:r>
               <w:rPr>
                 <w:rStyle w:val="Hyperlink"/>
@@ -3933,7 +3933,7 @@
                 <w:noProof/>
                 <w:webHidden/>
               </w:rPr>
-              <w:instrText xml:space="preserve"> PAGEREF _Toc149133555 \h </w:instrText>
+              <w:instrText xml:space="preserve"> PAGEREF _Toc149170699 \h </w:instrText>
             </w:r>
             <w:r>
               <w:rPr>
@@ -3972,7 +3972,7 @@
               <w:noProof/>
             </w:rPr>
           </w:pPr>
-          <w:hyperlink w:anchor="_Toc149133556" w:history="1">
+          <w:hyperlink w:anchor="_Toc149170700" w:history="1">
             <w:r>
               <w:rPr>
                 <w:rStyle w:val="Hyperlink"/>
@@ -4019,7 +4019,7 @@
                 <w:noProof/>
                 <w:webHidden/>
               </w:rPr>
-              <w:instrText xml:space="preserve"> PAGEREF _Toc149133556 \h </w:instrText>
+              <w:instrText xml:space="preserve"> PAGEREF _Toc149170700 \h </w:instrText>
             </w:r>
             <w:r>
               <w:rPr>
@@ -4058,7 +4058,7 @@
               <w:noProof/>
             </w:rPr>
           </w:pPr>
-          <w:hyperlink w:anchor="_Toc149133557" w:history="1">
+          <w:hyperlink w:anchor="_Toc149170701" w:history="1">
             <w:r>
               <w:rPr>
                 <w:rStyle w:val="Hyperlink"/>
@@ -4105,7 +4105,7 @@
                 <w:noProof/>
                 <w:webHidden/>
               </w:rPr>
-              <w:instrText xml:space="preserve"> PAGEREF _Toc149133557 \h </w:instrText>
+              <w:instrText xml:space="preserve"> PAGEREF _Toc149170701 \h </w:instrText>
             </w:r>
             <w:r>
               <w:rPr>
@@ -4144,7 +4144,7 @@
               <w:noProof/>
             </w:rPr>
           </w:pPr>
-          <w:hyperlink w:anchor="_Toc149133558" w:history="1">
+          <w:hyperlink w:anchor="_Toc149170702" w:history="1">
             <w:r>
               <w:rPr>
                 <w:rStyle w:val="Hyperlink"/>
@@ -4202,7 +4202,7 @@
                 <w:noProof/>
                 <w:webHidden/>
               </w:rPr>
-              <w:instrText xml:space="preserve"> PAGEREF _Toc149133558 \h </w:instrText>
+              <w:instrText xml:space="preserve"> PAGEREF _Toc149170702 \h </w:instrText>
             </w:r>
             <w:r>
               <w:rPr>
@@ -4245,7 +4245,7 @@
               <w:noProof/>
             </w:rPr>
           </w:pPr>
-          <w:hyperlink w:anchor="_Toc149133559" w:history="1">
+          <w:hyperlink w:anchor="_Toc149170703" w:history="1">
             <w:r>
               <w:rPr>
                 <w:rStyle w:val="Hyperlink"/>
@@ -4294,7 +4294,7 @@
                 <w:noProof/>
                 <w:webHidden/>
               </w:rPr>
-              <w:instrText xml:space="preserve"> PAGEREF _Toc149133559 \h </w:instrText>
+              <w:instrText xml:space="preserve"> PAGEREF _Toc149170703 \h </w:instrText>
             </w:r>
             <w:r>
               <w:rPr>
@@ -4337,7 +4337,7 @@
               <w:noProof/>
             </w:rPr>
           </w:pPr>
-          <w:hyperlink w:anchor="_Toc149133560" w:history="1">
+          <w:hyperlink w:anchor="_Toc149170704" w:history="1">
             <w:r>
               <w:rPr>
                 <w:rStyle w:val="Hyperlink"/>
@@ -4385,7 +4385,7 @@
                 <w:noProof/>
                 <w:webHidden/>
               </w:rPr>
-              <w:instrText xml:space="preserve"> PAGEREF _Toc149133560 \h </w:instrText>
+              <w:instrText xml:space="preserve"> PAGEREF _Toc149170704 \h </w:instrText>
             </w:r>
             <w:r>
               <w:rPr>
@@ -4424,7 +4424,7 @@
               <w:noProof/>
             </w:rPr>
           </w:pPr>
-          <w:hyperlink w:anchor="_Toc149133561" w:history="1">
+          <w:hyperlink w:anchor="_Toc149170705" w:history="1">
             <w:r>
               <w:rPr>
                 <w:rStyle w:val="Hyperlink"/>
@@ -4471,7 +4471,7 @@
                 <w:noProof/>
                 <w:webHidden/>
               </w:rPr>
-              <w:instrText xml:space="preserve"> PAGEREF _Toc149133561 \h </w:instrText>
+              <w:instrText xml:space="preserve"> PAGEREF _Toc149170705 \h </w:instrText>
             </w:r>
             <w:r>
               <w:rPr>
@@ -4510,7 +4510,7 @@
               <w:noProof/>
             </w:rPr>
           </w:pPr>
-          <w:hyperlink w:anchor="_Toc149133562" w:history="1">
+          <w:hyperlink w:anchor="_Toc149170706" w:history="1">
             <w:r>
               <w:rPr>
                 <w:rStyle w:val="Hyperlink"/>
@@ -4557,7 +4557,7 @@
                 <w:noProof/>
                 <w:webHidden/>
               </w:rPr>
-              <w:instrText xml:space="preserve"> PAGEREF _Toc149133562 \h </w:instrText>
+              <w:instrText xml:space="preserve"> PAGEREF _Toc149170706 \h </w:instrText>
             </w:r>
             <w:r>
               <w:rPr>
@@ -4596,7 +4596,7 @@
               <w:noProof/>
             </w:rPr>
           </w:pPr>
-          <w:hyperlink w:anchor="_Toc149133563" w:history="1">
+          <w:hyperlink w:anchor="_Toc149170707" w:history="1">
             <w:r>
               <w:rPr>
                 <w:rStyle w:val="Hyperlink"/>
@@ -4643,7 +4643,7 @@
                 <w:noProof/>
                 <w:webHidden/>
               </w:rPr>
-              <w:instrText xml:space="preserve"> PAGEREF _Toc149133563 \h </w:instrText>
+              <w:instrText xml:space="preserve"> PAGEREF _Toc149170707 \h </w:instrText>
             </w:r>
             <w:r>
               <w:rPr>
@@ -4682,7 +4682,7 @@
               <w:noProof/>
             </w:rPr>
           </w:pPr>
-          <w:hyperlink w:anchor="_Toc149133564" w:history="1">
+          <w:hyperlink w:anchor="_Toc149170708" w:history="1">
             <w:r>
               <w:rPr>
                 <w:rStyle w:val="Hyperlink"/>
@@ -4729,7 +4729,7 @@
                 <w:noProof/>
                 <w:webHidden/>
               </w:rPr>
-              <w:instrText xml:space="preserve"> PAGEREF _Toc149133564 \h </w:instrText>
+              <w:instrText xml:space="preserve"> PAGEREF _Toc149170708 \h </w:instrText>
             </w:r>
             <w:r>
               <w:rPr>
@@ -4772,7 +4772,7 @@
               <w:noProof/>
             </w:rPr>
           </w:pPr>
-          <w:hyperlink w:anchor="_Toc149133565" w:history="1">
+          <w:hyperlink w:anchor="_Toc149170709" w:history="1">
             <w:r>
               <w:rPr>
                 <w:rStyle w:val="Hyperlink"/>
@@ -4821,7 +4821,7 @@
                 <w:noProof/>
                 <w:webHidden/>
               </w:rPr>
-              <w:instrText xml:space="preserve"> PAGEREF _Toc149133565 \h </w:instrText>
+              <w:instrText xml:space="preserve"> PAGEREF _Toc149170709 \h </w:instrText>
             </w:r>
             <w:r>
               <w:rPr>
@@ -4860,7 +4860,7 @@
               <w:noProof/>
             </w:rPr>
           </w:pPr>
-          <w:hyperlink w:anchor="_Toc149133566" w:history="1">
+          <w:hyperlink w:anchor="_Toc149170710" w:history="1">
             <w:r>
               <w:rPr>
                 <w:rStyle w:val="Hyperlink"/>
@@ -4909,7 +4909,7 @@
                 <w:noProof/>
                 <w:webHidden/>
               </w:rPr>
-              <w:instrText xml:space="preserve"> PAGEREF _Toc149133566 \h </w:instrText>
+              <w:instrText xml:space="preserve"> PAGEREF _Toc149170710 \h </w:instrText>
             </w:r>
             <w:r>
               <w:rPr>
@@ -4948,7 +4948,7 @@
               <w:noProof/>
             </w:rPr>
           </w:pPr>
-          <w:hyperlink w:anchor="_Toc149133567" w:history="1">
+          <w:hyperlink w:anchor="_Toc149170711" w:history="1">
             <w:r>
               <w:rPr>
                 <w:rStyle w:val="Hyperlink"/>
@@ -4997,7 +4997,7 @@
                 <w:noProof/>
                 <w:webHidden/>
               </w:rPr>
-              <w:instrText xml:space="preserve"> PAGEREF _Toc149133567 \h </w:instrText>
+              <w:instrText xml:space="preserve"> PAGEREF _Toc149170711 \h </w:instrText>
             </w:r>
             <w:r>
               <w:rPr>
@@ -5036,7 +5036,7 @@
               <w:noProof/>
             </w:rPr>
           </w:pPr>
-          <w:hyperlink w:anchor="_Toc149133568" w:history="1">
+          <w:hyperlink w:anchor="_Toc149170712" w:history="1">
             <w:r>
               <w:rPr>
                 <w:rStyle w:val="Hyperlink"/>
@@ -5098,7 +5098,7 @@
                 <w:noProof/>
                 <w:webHidden/>
               </w:rPr>
-              <w:instrText xml:space="preserve"> PAGEREF _Toc149133568 \h </w:instrText>
+              <w:instrText xml:space="preserve"> PAGEREF _Toc149170712 \h </w:instrText>
             </w:r>
             <w:r>
               <w:rPr>
@@ -5131,13 +5131,17 @@
         </w:p>
         <w:p>
           <w:pPr>
-            <w:pStyle w:val="TOC3"/>
+            <w:pStyle w:val="TOC2"/>
+            <w:tabs>
+              <w:tab w:val="left" w:pos="660"/>
+              <w:tab w:val="right" w:leader="dot" w:pos="9016"/>
+            </w:tabs>
             <w:rPr>
               <w:rFonts w:cstheme="minorBidi"/>
               <w:noProof/>
             </w:rPr>
           </w:pPr>
-          <w:hyperlink w:anchor="_Toc149133569" w:history="1">
+          <w:hyperlink w:anchor="_Toc149170713" w:history="1">
             <w:r>
               <w:rPr>
                 <w:rStyle w:val="Hyperlink"/>
@@ -5147,7 +5151,7 @@
                 <w:noProof/>
                 <w:lang w:val="en-US"/>
               </w:rPr>
-              <w:t>1.1</w:t>
+              <w:t>1.</w:t>
             </w:r>
             <w:r>
               <w:rPr>
@@ -5186,7 +5190,7 @@
                 <w:noProof/>
                 <w:webHidden/>
               </w:rPr>
-              <w:instrText xml:space="preserve"> PAGEREF _Toc149133569 \h </w:instrText>
+              <w:instrText xml:space="preserve"> PAGEREF _Toc149170713 \h </w:instrText>
             </w:r>
             <w:r>
               <w:rPr>
@@ -5219,13 +5223,17 @@
         </w:p>
         <w:p>
           <w:pPr>
-            <w:pStyle w:val="TOC3"/>
+            <w:pStyle w:val="TOC2"/>
+            <w:tabs>
+              <w:tab w:val="left" w:pos="660"/>
+              <w:tab w:val="right" w:leader="dot" w:pos="9016"/>
+            </w:tabs>
             <w:rPr>
               <w:rFonts w:cstheme="minorBidi"/>
               <w:noProof/>
             </w:rPr>
           </w:pPr>
-          <w:hyperlink w:anchor="_Toc149133570" w:history="1">
+          <w:hyperlink w:anchor="_Toc149170714" w:history="1">
             <w:r>
               <w:rPr>
                 <w:rStyle w:val="Hyperlink"/>
@@ -5235,7 +5243,7 @@
                 <w:noProof/>
                 <w:lang w:val="en-US"/>
               </w:rPr>
-              <w:t>1.2</w:t>
+              <w:t>2.</w:t>
             </w:r>
             <w:r>
               <w:rPr>
@@ -5274,7 +5282,7 @@
                 <w:noProof/>
                 <w:webHidden/>
               </w:rPr>
-              <w:instrText xml:space="preserve"> PAGEREF _Toc149133570 \h </w:instrText>
+              <w:instrText xml:space="preserve"> PAGEREF _Toc149170714 \h </w:instrText>
             </w:r>
             <w:r>
               <w:rPr>
@@ -5313,7 +5321,7 @@
               <w:noProof/>
             </w:rPr>
           </w:pPr>
-          <w:hyperlink w:anchor="_Toc149133571" w:history="1">
+          <w:hyperlink w:anchor="_Toc149170715" w:history="1">
             <w:r>
               <w:rPr>
                 <w:rStyle w:val="Hyperlink"/>
@@ -5344,7 +5352,7 @@
                 <w:noProof/>
                 <w:webHidden/>
               </w:rPr>
-              <w:instrText xml:space="preserve"> PAGEREF _Toc149133571 \h </w:instrText>
+              <w:instrText xml:space="preserve"> PAGEREF _Toc149170715 \h </w:instrText>
             </w:r>
             <w:r>
               <w:rPr>
@@ -5392,6 +5400,20 @@
     </w:sdt>
     <w:p>
       <w:pPr>
+        <w:rPr>
+          <w:lang w:eastAsia="vi-VN"/>
+        </w:rPr>
+      </w:pPr>
+      <w:bookmarkStart w:id="3" w:name="_Toc149170685"/>
+      <w:r>
+        <w:rPr>
+          <w:lang w:eastAsia="vi-VN"/>
+        </w:rPr>
+        <w:br w:type="page"/>
+      </w:r>
+    </w:p>
+    <w:p>
+      <w:pPr>
         <w:pStyle w:val="Heading1"/>
         <w:numPr>
           <w:ilvl w:val="0"/>
@@ -5408,7 +5430,6 @@
           <w:lang w:eastAsia="vi-VN"/>
         </w:rPr>
       </w:pPr>
-      <w:bookmarkStart w:id="3" w:name="_Toc149133541"/>
       <w:r>
         <w:rPr>
           <w:rFonts w:ascii="Times New Roman" w:eastAsia="Times New Roman" w:hAnsi="Times New Roman" w:cs="Times New Roman"/>
@@ -5420,6 +5441,7 @@
           <w:u w:val="single"/>
           <w:lang w:eastAsia="vi-VN"/>
         </w:rPr>
+        <w:lastRenderedPageBreak/>
         <w:t>Chương I</w:t>
       </w:r>
       <w:r>
@@ -5485,7 +5507,7 @@
           <w:lang w:eastAsia="vi-VN"/>
         </w:rPr>
       </w:pPr>
-      <w:bookmarkStart w:id="4" w:name="_Toc149133542"/>
+      <w:bookmarkStart w:id="4" w:name="_Toc149170686"/>
       <w:r>
         <w:rPr>
           <w:rFonts w:ascii="Times New Roman" w:eastAsia="Times New Roman" w:hAnsi="Times New Roman" w:cs="Times New Roman"/>
@@ -5529,7 +5551,7 @@
           <w:lang w:eastAsia="vi-VN"/>
         </w:rPr>
       </w:pPr>
-      <w:bookmarkStart w:id="5" w:name="_Toc149133543"/>
+      <w:bookmarkStart w:id="5" w:name="_Toc149170687"/>
       <w:r>
         <w:rPr>
           <w:rFonts w:ascii="Times New Roman" w:eastAsia="Times New Roman" w:hAnsi="Times New Roman" w:cs="Times New Roman"/>
@@ -5591,7 +5613,7 @@
           <w:lang w:eastAsia="vi-VN"/>
         </w:rPr>
       </w:pPr>
-      <w:bookmarkStart w:id="6" w:name="_Toc149133544"/>
+      <w:bookmarkStart w:id="6" w:name="_Toc149170688"/>
       <w:r>
         <w:rPr>
           <w:rFonts w:ascii="Times New Roman" w:eastAsia="Times New Roman" w:hAnsi="Times New Roman" w:cs="Times New Roman"/>
@@ -5938,7 +5960,7 @@
           <w:lang w:eastAsia="vi-VN"/>
         </w:rPr>
       </w:pPr>
-      <w:bookmarkStart w:id="7" w:name="_Toc149133545"/>
+      <w:bookmarkStart w:id="7" w:name="_Toc149170689"/>
       <w:r>
         <w:rPr>
           <w:rFonts w:ascii="Times New Roman" w:eastAsia="Times New Roman" w:hAnsi="Times New Roman" w:cs="Times New Roman"/>
@@ -6479,7 +6501,7 @@
           <w:lang w:eastAsia="vi-VN"/>
         </w:rPr>
       </w:pPr>
-      <w:bookmarkStart w:id="8" w:name="_Toc149133546"/>
+      <w:bookmarkStart w:id="8" w:name="_Toc149170690"/>
       <w:r>
         <w:rPr>
           <w:rFonts w:ascii="Times New Roman" w:eastAsia="Times New Roman" w:hAnsi="Times New Roman" w:cs="Times New Roman"/>
@@ -6523,7 +6545,7 @@
           <w:lang w:eastAsia="vi-VN"/>
         </w:rPr>
       </w:pPr>
-      <w:bookmarkStart w:id="9" w:name="_Toc149133547"/>
+      <w:bookmarkStart w:id="9" w:name="_Toc149170691"/>
       <w:r>
         <w:rPr>
           <w:rFonts w:ascii="Times New Roman" w:eastAsia="Times New Roman" w:hAnsi="Times New Roman" w:cs="Times New Roman"/>
@@ -7014,7 +7036,7 @@
           <w:lang w:eastAsia="vi-VN"/>
         </w:rPr>
       </w:pPr>
-      <w:bookmarkStart w:id="10" w:name="_Toc149133548"/>
+      <w:bookmarkStart w:id="10" w:name="_Toc149170692"/>
       <w:r>
         <w:rPr>
           <w:rFonts w:ascii="Times New Roman" w:eastAsia="Times New Roman" w:hAnsi="Times New Roman" w:cs="Times New Roman"/>
@@ -7067,97 +7089,6 @@
           <w:lang w:eastAsia="vi-VN"/>
         </w:rPr>
         <w:t>(Phân tích những vấn đề, khó khăn trong nghiệp vụ)</w:t>
-      </w:r>
-    </w:p>
-    <w:p>
-      <w:pPr>
-        <w:spacing w:after="0"/>
-        <w:ind w:left="720" w:firstLine="360"/>
-        <w:textAlignment w:val="baseline"/>
-        <w:rPr>
-          <w:rFonts w:ascii="Times New Roman" w:eastAsia="Times New Roman" w:hAnsi="Times New Roman" w:cs="Times New Roman"/>
-          <w:i/>
-          <w:iCs/>
-          <w:color w:val="000000"/>
-          <w:sz w:val="26"/>
-          <w:szCs w:val="26"/>
-          <w:lang w:eastAsia="vi-VN"/>
-        </w:rPr>
-      </w:pPr>
-      <w:r>
-        <w:rPr>
-          <w:rFonts w:ascii="Times New Roman" w:eastAsia="Times New Roman" w:hAnsi="Times New Roman" w:cs="Times New Roman"/>
-          <w:b/>
-          <w:bCs/>
-          <w:color w:val="000000" w:themeColor="text1"/>
-          <w:sz w:val="30"/>
-          <w:szCs w:val="30"/>
-          <w:lang w:eastAsia="vi-VN"/>
-        </w:rPr>
-        <w:lastRenderedPageBreak/>
-        <w:t>Khó khăn:</w:t>
-      </w:r>
-    </w:p>
-    <w:p>
-      <w:pPr>
-        <w:pStyle w:val="ListParagraph"/>
-        <w:numPr>
-          <w:ilvl w:val="0"/>
-          <w:numId w:val="8"/>
-        </w:numPr>
-        <w:spacing w:before="0" w:after="0"/>
-        <w:jc w:val="both"/>
-        <w:rPr>
-          <w:rFonts w:ascii="Times New Roman" w:eastAsia="Times New Roman" w:hAnsi="Times New Roman" w:cs="Times New Roman"/>
-          <w:sz w:val="24"/>
-          <w:szCs w:val="24"/>
-          <w:lang w:eastAsia="vi-VN"/>
-        </w:rPr>
-      </w:pPr>
-      <w:r>
-        <w:rPr>
-          <w:rFonts w:ascii="Times New Roman" w:eastAsia="Times New Roman" w:hAnsi="Times New Roman" w:cs="Times New Roman"/>
-          <w:color w:val="000000"/>
-          <w:sz w:val="26"/>
-          <w:szCs w:val="26"/>
-          <w:u w:val="single"/>
-          <w:lang w:eastAsia="vi-VN"/>
-        </w:rPr>
-        <w:t>Câu hỏi:</w:t>
-      </w:r>
-      <w:r>
-        <w:rPr>
-          <w:rFonts w:ascii="Times New Roman" w:eastAsia="Times New Roman" w:hAnsi="Times New Roman" w:cs="Times New Roman"/>
-          <w:color w:val="000000"/>
-          <w:sz w:val="26"/>
-          <w:szCs w:val="26"/>
-          <w:lang w:eastAsia="vi-VN"/>
-        </w:rPr>
-        <w:t xml:space="preserve"> Trong những năm làm việc thì cô cảm thấy có khó khăn gì trong việc quản lý kho hàng bằng hình thức ghi vào sổ sách?</w:t>
-      </w:r>
-    </w:p>
-    <w:p>
-      <w:pPr>
-        <w:spacing w:after="0"/>
-        <w:ind w:left="1077" w:firstLine="360"/>
-        <w:jc w:val="both"/>
-        <w:textAlignment w:val="baseline"/>
-        <w:rPr>
-          <w:rFonts w:ascii="Times New Roman" w:eastAsia="Times New Roman" w:hAnsi="Times New Roman" w:cs="Times New Roman"/>
-          <w:sz w:val="26"/>
-          <w:szCs w:val="26"/>
-          <w:lang w:eastAsia="vi-VN"/>
-        </w:rPr>
-      </w:pPr>
-      <w:r>
-        <w:rPr>
-          <w:rFonts w:ascii="Times New Roman" w:eastAsia="Times New Roman" w:hAnsi="Times New Roman" w:cs="Times New Roman"/>
-          <w:color w:val="000000"/>
-          <w:sz w:val="26"/>
-          <w:szCs w:val="26"/>
-          <w:lang w:eastAsia="vi-VN"/>
-        </w:rPr>
-        <w:t>Đầu tiên, là việc mà cô phải luôn ghi chú từng chi tiết liên quan tới việc nhập, xuất và quản lý hàng hóa khiến cho cô tốn khá nhiều thời gian, chưa kể nếu như trong quá trình ghi chép mà xảy ra sai sót thì cô sẽ khó mà xử lý như trước đây có 1 trường hợp vì đợt đấy cô nhầm lẫn hạn sử dụng của sản phẩm khác mà lỡ tay ghi vào sổ và khi cô kiểm tra lại thì thấy vẫn còn hạn sử dụng nên cô để bán cho khách khiến khách mua và khách thấy hết hạn sử dụng, phàn nàn về cô. Ngoài ra, cô cũng gặp khó khăn khi kiểm tra hàng tồn kho để đưa ra quyết định nên là nhập thêm nhiều hay ít tránh trường hợp cô bị thất thoát doanh thu. Khi mà loại sản phẩm mà cô nhập vào để bán ngày càng nhiều thì nó cũng gây cản trở cô trong việc tìm kiếm từng loại sản phẩm thông qua giấy tờ. Trở ngại lớn nhất của cô ắt hẳn là khi mà cô tính số lượng hàng hóa còn tồn hoặc được bán ra của cửa hàng hàng tuần để cô đưa ra quyết định rằng là nên nhập hàng về bán hay là không</w:t>
       </w:r>
     </w:p>
     <w:p>
@@ -7186,6 +7117,7 @@
           <w:szCs w:val="26"/>
           <w:lang w:eastAsia="vi-VN"/>
         </w:rPr>
+        <w:lastRenderedPageBreak/>
         <w:t>Quản lý hàng tồn kho:</w:t>
       </w:r>
       <w:r>
@@ -7409,6 +7341,73 @@
     </w:p>
     <w:p>
       <w:pPr>
+        <w:pStyle w:val="ListParagraph"/>
+        <w:spacing w:after="0"/>
+        <w:ind w:left="1080" w:firstLine="0"/>
+        <w:textAlignment w:val="baseline"/>
+        <w:rPr>
+          <w:rFonts w:ascii="Times New Roman" w:eastAsia="Times New Roman" w:hAnsi="Times New Roman" w:cs="Times New Roman"/>
+          <w:i/>
+          <w:iCs/>
+          <w:color w:val="000000"/>
+          <w:sz w:val="26"/>
+          <w:szCs w:val="26"/>
+          <w:lang w:eastAsia="vi-VN"/>
+        </w:rPr>
+      </w:pPr>
+      <w:r>
+        <w:rPr>
+          <w:rFonts w:ascii="Times New Roman" w:eastAsia="Times New Roman" w:hAnsi="Times New Roman" w:cs="Times New Roman"/>
+          <w:b/>
+          <w:bCs/>
+          <w:color w:val="000000" w:themeColor="text1"/>
+          <w:sz w:val="30"/>
+          <w:szCs w:val="30"/>
+          <w:lang w:eastAsia="vi-VN"/>
+        </w:rPr>
+        <w:t>Khó khăn:</w:t>
+      </w:r>
+    </w:p>
+    <w:p>
+      <w:pPr>
+        <w:pStyle w:val="ListParagraph"/>
+        <w:numPr>
+          <w:ilvl w:val="0"/>
+          <w:numId w:val="8"/>
+        </w:numPr>
+        <w:spacing w:after="0"/>
+        <w:jc w:val="both"/>
+        <w:textAlignment w:val="baseline"/>
+        <w:rPr>
+          <w:rFonts w:ascii="Times New Roman" w:eastAsia="Times New Roman" w:hAnsi="Times New Roman" w:cs="Times New Roman"/>
+          <w:sz w:val="26"/>
+          <w:szCs w:val="26"/>
+          <w:lang w:eastAsia="vi-VN"/>
+        </w:rPr>
+      </w:pPr>
+      <w:r>
+        <w:rPr>
+          <w:rFonts w:ascii="Times New Roman" w:eastAsia="Times New Roman" w:hAnsi="Times New Roman" w:cs="Times New Roman"/>
+          <w:color w:val="000000"/>
+          <w:sz w:val="26"/>
+          <w:szCs w:val="26"/>
+          <w:lang w:val="en-US" w:eastAsia="vi-VN"/>
+        </w:rPr>
+        <w:t>C</w:t>
+      </w:r>
+      <w:r>
+        <w:rPr>
+          <w:rFonts w:ascii="Times New Roman" w:eastAsia="Times New Roman" w:hAnsi="Times New Roman" w:cs="Times New Roman"/>
+          <w:color w:val="000000"/>
+          <w:sz w:val="26"/>
+          <w:szCs w:val="26"/>
+          <w:lang w:eastAsia="vi-VN"/>
+        </w:rPr>
+        <w:t>ô phải luôn ghi chú từng chi tiết liên quan tới việc nhập, xuất và quản lý hàng hóa khiến cho cô tốn khá nhiều thời gian, chưa kể nếu như trong quá trình ghi chép mà xảy ra sai sót thì cô sẽ khó mà xử lý như trước đây có 1 trường hợp vì đợt đấy cô nhầm lẫn hạn sử dụng của sản phẩm khác mà lỡ tay ghi vào sổ và khi cô kiểm tra lại thì thấy vẫn còn hạn sử dụng nên cô để bán cho khách khiến khách mua và khách thấy hết hạn sử dụng, phàn nàn về cô. Ngoài ra, cô cũng gặp khó khăn khi kiểm tra hàng tồn kho để đưa ra quyết định nên là nhập thêm nhiều hay ít tránh trường hợp cô bị thất thoát doanh thu. Khi mà loại sản phẩm mà cô nhập vào để bán ngày càng nhiều thì nó cũng gây cản trở cô trong việc tìm kiếm từng loại sản phẩm thông qua giấy tờ. Trở ngại lớn nhất của cô ắt hẳn là khi mà cô tính số lượng hàng hóa còn tồn hoặc được bán ra của cửa hàng hàng tuần để cô đưa ra quyết định rằng là nên nhập hàng về bán hay là không</w:t>
+      </w:r>
+    </w:p>
+    <w:p>
+      <w:pPr>
         <w:pStyle w:val="Heading2"/>
         <w:numPr>
           <w:ilvl w:val="0"/>
@@ -7424,7 +7423,7 @@
           <w:lang w:eastAsia="vi-VN"/>
         </w:rPr>
       </w:pPr>
-      <w:bookmarkStart w:id="11" w:name="_Toc149133549"/>
+      <w:bookmarkStart w:id="11" w:name="_Toc149170693"/>
       <w:r>
         <w:rPr>
           <w:rFonts w:ascii="Times New Roman" w:eastAsia="Times New Roman" w:hAnsi="Times New Roman" w:cs="Times New Roman"/>
@@ -7498,7 +7497,6 @@
           <w:szCs w:val="26"/>
           <w:lang w:val="en-US"/>
         </w:rPr>
-        <w:lastRenderedPageBreak/>
         <w:t xml:space="preserve">Khó khăn hiện </w:t>
       </w:r>
       <w:r>
@@ -7533,6 +7531,7 @@
           <w:sz w:val="26"/>
           <w:szCs w:val="26"/>
         </w:rPr>
+        <w:lastRenderedPageBreak/>
         <w:t>Xây dựng</w:t>
       </w:r>
       <w:r>
@@ -7763,7 +7762,7 @@
           <w:lang w:val="en-US" w:eastAsia="vi-VN"/>
         </w:rPr>
       </w:pPr>
-      <w:bookmarkStart w:id="12" w:name="_Toc149133550"/>
+      <w:bookmarkStart w:id="12" w:name="_Toc149170694"/>
       <w:r>
         <w:rPr>
           <w:rFonts w:ascii="Times New Roman" w:eastAsia="Times New Roman" w:hAnsi="Times New Roman" w:cs="Times New Roman"/>
@@ -7841,7 +7840,7 @@
           <w:lang w:val="en-US" w:eastAsia="vi-VN"/>
         </w:rPr>
       </w:pPr>
-      <w:bookmarkStart w:id="13" w:name="_Toc149133551"/>
+      <w:bookmarkStart w:id="13" w:name="_Toc149170695"/>
       <w:r>
         <w:rPr>
           <w:rFonts w:ascii="Times New Roman" w:hAnsi="Times New Roman" w:cs="Times New Roman"/>
@@ -7872,7 +7871,7 @@
           <w:szCs w:val="30"/>
         </w:rPr>
       </w:pPr>
-      <w:bookmarkStart w:id="14" w:name="_Toc149133552"/>
+      <w:bookmarkStart w:id="14" w:name="_Toc149170696"/>
       <w:r>
         <w:rPr>
           <w:rFonts w:ascii="Times New Roman" w:hAnsi="Times New Roman" w:cs="Times New Roman"/>
@@ -8113,7 +8112,7 @@
           <w:szCs w:val="30"/>
         </w:rPr>
       </w:pPr>
-      <w:bookmarkStart w:id="15" w:name="_Toc149133553"/>
+      <w:bookmarkStart w:id="15" w:name="_Toc149170697"/>
       <w:r>
         <w:rPr>
           <w:rFonts w:ascii="Times New Roman" w:hAnsi="Times New Roman" w:cs="Times New Roman"/>
@@ -8533,7 +8532,7 @@
           <w:lang w:val="en-US" w:eastAsia="vi-VN"/>
         </w:rPr>
       </w:pPr>
-      <w:bookmarkStart w:id="16" w:name="_Toc149133554"/>
+      <w:bookmarkStart w:id="16" w:name="_Toc149170698"/>
       <w:r>
         <w:rPr>
           <w:rFonts w:ascii="Times New Roman" w:hAnsi="Times New Roman" w:cs="Times New Roman"/>
@@ -8564,7 +8563,7 @@
           <w:szCs w:val="30"/>
         </w:rPr>
       </w:pPr>
-      <w:bookmarkStart w:id="17" w:name="_Toc149133555"/>
+      <w:bookmarkStart w:id="17" w:name="_Toc149170699"/>
       <w:r>
         <w:rPr>
           <w:rFonts w:ascii="Times New Roman" w:hAnsi="Times New Roman" w:cs="Times New Roman"/>
@@ -9153,7 +9152,7 @@
           <w:szCs w:val="30"/>
         </w:rPr>
       </w:pPr>
-      <w:bookmarkStart w:id="18" w:name="_Toc149133556"/>
+      <w:bookmarkStart w:id="18" w:name="_Toc149170700"/>
       <w:r>
         <w:rPr>
           <w:rFonts w:ascii="Times New Roman" w:hAnsi="Times New Roman" w:cs="Times New Roman"/>
@@ -9282,7 +9281,7 @@
           <w:szCs w:val="30"/>
         </w:rPr>
       </w:pPr>
-      <w:bookmarkStart w:id="19" w:name="_Toc149133557"/>
+      <w:bookmarkStart w:id="19" w:name="_Toc149170701"/>
       <w:r>
         <w:rPr>
           <w:rFonts w:ascii="Times New Roman" w:hAnsi="Times New Roman" w:cs="Times New Roman"/>
@@ -9313,7 +9312,7 @@
           <w:szCs w:val="30"/>
         </w:rPr>
       </w:pPr>
-      <w:bookmarkStart w:id="20" w:name="_Toc149133558"/>
+      <w:bookmarkStart w:id="20" w:name="_Toc149170702"/>
       <w:r>
         <w:rPr>
           <w:rFonts w:ascii="Times New Roman" w:hAnsi="Times New Roman" w:cs="Times New Roman"/>
@@ -9356,7 +9355,7 @@
           <w:lang w:val="en-US" w:eastAsia="vi-VN"/>
         </w:rPr>
       </w:pPr>
-      <w:bookmarkStart w:id="21" w:name="_Toc149133559"/>
+      <w:bookmarkStart w:id="21" w:name="_Toc149170703"/>
       <w:r>
         <w:rPr>
           <w:rFonts w:ascii="Times New Roman" w:hAnsi="Times New Roman" w:cs="Times New Roman"/>
@@ -9483,7 +9482,7 @@
         <w:lastRenderedPageBreak/>
         <w:t xml:space="preserve"> </w:t>
       </w:r>
-      <w:bookmarkStart w:id="22" w:name="_Toc149133560"/>
+      <w:bookmarkStart w:id="22" w:name="_Toc149170704"/>
       <w:r>
         <w:rPr>
           <w:rFonts w:ascii="Times New Roman" w:hAnsi="Times New Roman" w:cs="Times New Roman"/>
@@ -9513,7 +9512,7 @@
           <w:szCs w:val="30"/>
         </w:rPr>
       </w:pPr>
-      <w:bookmarkStart w:id="23" w:name="_Toc149133561"/>
+      <w:bookmarkStart w:id="23" w:name="_Toc149170705"/>
       <w:r>
         <w:rPr>
           <w:noProof/>
@@ -9604,7 +9603,7 @@
           <w:szCs w:val="30"/>
         </w:rPr>
       </w:pPr>
-      <w:bookmarkStart w:id="24" w:name="_Toc149133562"/>
+      <w:bookmarkStart w:id="24" w:name="_Toc149170706"/>
       <w:r>
         <w:rPr>
           <w:noProof/>
@@ -9706,7 +9705,7 @@
           <w:szCs w:val="30"/>
         </w:rPr>
       </w:pPr>
-      <w:bookmarkStart w:id="25" w:name="_Toc149133563"/>
+      <w:bookmarkStart w:id="25" w:name="_Toc149170707"/>
       <w:r>
         <w:rPr>
           <w:rFonts w:ascii="Times New Roman" w:hAnsi="Times New Roman" w:cs="Times New Roman"/>
@@ -10102,7 +10101,7 @@
           <w:szCs w:val="30"/>
         </w:rPr>
       </w:pPr>
-      <w:bookmarkStart w:id="26" w:name="_Toc149133564"/>
+      <w:bookmarkStart w:id="26" w:name="_Toc149170708"/>
       <w:r>
         <w:rPr>
           <w:rFonts w:ascii="Times New Roman" w:hAnsi="Times New Roman" w:cs="Times New Roman"/>
@@ -10233,7 +10232,7 @@
           <w:lang w:val="en-US" w:eastAsia="vi-VN"/>
         </w:rPr>
       </w:pPr>
-      <w:bookmarkStart w:id="27" w:name="_Toc149133565"/>
+      <w:bookmarkStart w:id="27" w:name="_Toc149170709"/>
       <w:r>
         <w:rPr>
           <w:rFonts w:ascii="Times New Roman" w:hAnsi="Times New Roman" w:cs="Times New Roman"/>
@@ -10265,7 +10264,7 @@
           <w:lang w:val="en-US" w:eastAsia="vi-VN"/>
         </w:rPr>
       </w:pPr>
-      <w:bookmarkStart w:id="28" w:name="_Toc149133566"/>
+      <w:bookmarkStart w:id="28" w:name="_Toc149170710"/>
       <w:r>
         <w:rPr>
           <w:rFonts w:ascii="Times New Roman" w:hAnsi="Times New Roman" w:cs="Times New Roman"/>
@@ -10620,7 +10619,68 @@
           <w:lang w:val="en-US" w:eastAsia="vi-VN"/>
         </w:rPr>
       </w:pPr>
-      <w:bookmarkStart w:id="29" w:name="_Toc149133567"/>
+      <w:bookmarkStart w:id="29" w:name="_Toc149170711"/>
+      <w:r>
+        <w:rPr>
+          <w:noProof/>
+          <w:lang w:val="en-US" w:eastAsia="vi-VN"/>
+        </w:rPr>
+        <w:drawing>
+          <wp:anchor distT="0" distB="0" distL="114300" distR="114300" simplePos="0" relativeHeight="251676672" behindDoc="0" locked="0" layoutInCell="1" allowOverlap="1" wp14:anchorId="552C8F5B" wp14:editId="0B85B7D4">
+            <wp:simplePos x="0" y="0"/>
+            <wp:positionH relativeFrom="column">
+              <wp:posOffset>-855980</wp:posOffset>
+            </wp:positionH>
+            <wp:positionV relativeFrom="paragraph">
+              <wp:posOffset>577215</wp:posOffset>
+            </wp:positionV>
+            <wp:extent cx="7463155" cy="3583940"/>
+            <wp:effectExtent l="0" t="0" r="4445" b="0"/>
+            <wp:wrapSquare wrapText="bothSides"/>
+            <wp:docPr id="2" name="Picture 2"/>
+            <wp:cNvGraphicFramePr>
+              <a:graphicFrameLocks xmlns:a="http://schemas.openxmlformats.org/drawingml/2006/main" noChangeAspect="1"/>
+            </wp:cNvGraphicFramePr>
+            <a:graphic xmlns:a="http://schemas.openxmlformats.org/drawingml/2006/main">
+              <a:graphicData uri="http://schemas.openxmlformats.org/drawingml/2006/picture">
+                <pic:pic xmlns:pic="http://schemas.openxmlformats.org/drawingml/2006/picture">
+                  <pic:nvPicPr>
+                    <pic:cNvPr id="2" name="Picture 2"/>
+                    <pic:cNvPicPr/>
+                  </pic:nvPicPr>
+                  <pic:blipFill>
+                    <a:blip r:embed="rId18">
+                      <a:extLst>
+                        <a:ext uri="{28A0092B-C50C-407E-A947-70E740481C1C}">
+                          <a14:useLocalDpi xmlns:a14="http://schemas.microsoft.com/office/drawing/2010/main" val="0"/>
+                        </a:ext>
+                      </a:extLst>
+                    </a:blip>
+                    <a:stretch>
+                      <a:fillRect/>
+                    </a:stretch>
+                  </pic:blipFill>
+                  <pic:spPr>
+                    <a:xfrm>
+                      <a:off x="0" y="0"/>
+                      <a:ext cx="7463155" cy="3583940"/>
+                    </a:xfrm>
+                    <a:prstGeom prst="rect">
+                      <a:avLst/>
+                    </a:prstGeom>
+                  </pic:spPr>
+                </pic:pic>
+              </a:graphicData>
+            </a:graphic>
+            <wp14:sizeRelH relativeFrom="margin">
+              <wp14:pctWidth>0</wp14:pctWidth>
+            </wp14:sizeRelH>
+            <wp14:sizeRelV relativeFrom="margin">
+              <wp14:pctHeight>0</wp14:pctHeight>
+            </wp14:sizeRelV>
+          </wp:anchor>
+        </w:drawing>
+      </w:r>
       <w:r>
         <w:rPr>
           <w:rFonts w:ascii="Times New Roman" w:hAnsi="Times New Roman" w:cs="Times New Roman"/>
@@ -10677,7 +10737,7 @@
         </w:rPr>
         <w:br w:type="page"/>
       </w:r>
-      <w:bookmarkStart w:id="30" w:name="_Toc149133568"/>
+      <w:bookmarkStart w:id="30" w:name="_Toc149170712"/>
       <w:r>
         <w:rPr>
           <w:rFonts w:ascii="Times New Roman" w:eastAsia="Times New Roman" w:hAnsi="Times New Roman" w:cs="Times New Roman"/>
@@ -10733,12 +10793,18 @@
     </w:p>
     <w:p>
       <w:pPr>
-        <w:pStyle w:val="Heading3"/>
+        <w:rPr>
+          <w:lang w:val="en-US" w:eastAsia="vi-VN"/>
+        </w:rPr>
+      </w:pPr>
+    </w:p>
+    <w:p>
+      <w:pPr>
+        <w:pStyle w:val="Heading2"/>
         <w:numPr>
           <w:ilvl w:val="0"/>
-          <w:numId w:val="25"/>
+          <w:numId w:val="33"/>
         </w:numPr>
-        <w:ind w:left="357" w:hanging="357"/>
         <w:rPr>
           <w:rFonts w:ascii="Times New Roman" w:hAnsi="Times New Roman" w:cs="Times New Roman"/>
           <w:b/>
@@ -10749,29 +10815,75 @@
           <w:lang w:val="en-US" w:eastAsia="vi-VN"/>
         </w:rPr>
       </w:pPr>
-      <w:bookmarkStart w:id="31" w:name="_Toc149133569"/>
+      <w:bookmarkStart w:id="31" w:name="_Toc149170713"/>
       <w:r>
         <w:rPr>
           <w:rFonts w:ascii="Times New Roman" w:hAnsi="Times New Roman" w:cs="Times New Roman"/>
           <w:b/>
           <w:bCs/>
+          <w:noProof/>
           <w:color w:val="auto"/>
           <w:sz w:val="30"/>
           <w:szCs w:val="30"/>
           <w:lang w:val="en-US" w:eastAsia="vi-VN"/>
         </w:rPr>
-        <w:t>Thiết kế cơ sở dữ liệu mức logic:</w:t>
-      </w:r>
-      <w:bookmarkEnd w:id="31"/>
-    </w:p>
-    <w:p>
-      <w:pPr>
-        <w:pStyle w:val="Heading3"/>
-        <w:numPr>
-          <w:ilvl w:val="0"/>
-          <w:numId w:val="25"/>
-        </w:numPr>
-        <w:ind w:left="357" w:hanging="357"/>
+        <w:drawing>
+          <wp:anchor distT="0" distB="0" distL="114300" distR="114300" simplePos="0" relativeHeight="251677696" behindDoc="0" locked="0" layoutInCell="1" allowOverlap="1" wp14:anchorId="771696C9" wp14:editId="5E600A7F">
+            <wp:simplePos x="0" y="0"/>
+            <wp:positionH relativeFrom="column">
+              <wp:posOffset>-820420</wp:posOffset>
+            </wp:positionH>
+            <wp:positionV relativeFrom="paragraph">
+              <wp:posOffset>273685</wp:posOffset>
+            </wp:positionV>
+            <wp:extent cx="7365365" cy="3898900"/>
+            <wp:effectExtent l="0" t="0" r="6985" b="6350"/>
+            <wp:wrapSquare wrapText="bothSides"/>
+            <wp:docPr id="5" name="Picture 5"/>
+            <wp:cNvGraphicFramePr>
+              <a:graphicFrameLocks xmlns:a="http://schemas.openxmlformats.org/drawingml/2006/main" noChangeAspect="1"/>
+            </wp:cNvGraphicFramePr>
+            <a:graphic xmlns:a="http://schemas.openxmlformats.org/drawingml/2006/main">
+              <a:graphicData uri="http://schemas.openxmlformats.org/drawingml/2006/picture">
+                <pic:pic xmlns:pic="http://schemas.openxmlformats.org/drawingml/2006/picture">
+                  <pic:nvPicPr>
+                    <pic:cNvPr id="1" name=""/>
+                    <pic:cNvPicPr/>
+                  </pic:nvPicPr>
+                  <pic:blipFill>
+                    <a:blip r:embed="rId19">
+                      <a:extLst>
+                        <a:ext uri="{28A0092B-C50C-407E-A947-70E740481C1C}">
+                          <a14:useLocalDpi xmlns:a14="http://schemas.microsoft.com/office/drawing/2010/main" val="0"/>
+                        </a:ext>
+                      </a:extLst>
+                    </a:blip>
+                    <a:stretch>
+                      <a:fillRect/>
+                    </a:stretch>
+                  </pic:blipFill>
+                  <pic:spPr>
+                    <a:xfrm>
+                      <a:off x="0" y="0"/>
+                      <a:ext cx="7365365" cy="3898900"/>
+                    </a:xfrm>
+                    <a:prstGeom prst="rect">
+                      <a:avLst/>
+                    </a:prstGeom>
+                  </pic:spPr>
+                </pic:pic>
+              </a:graphicData>
+            </a:graphic>
+            <wp14:sizeRelH relativeFrom="margin">
+              <wp14:pctWidth>0</wp14:pctWidth>
+            </wp14:sizeRelH>
+            <wp14:sizeRelV relativeFrom="margin">
+              <wp14:pctHeight>0</wp14:pctHeight>
+            </wp14:sizeRelV>
+          </wp:anchor>
+        </w:drawing>
+      </w:r>
+      <w:r>
         <w:rPr>
           <w:rFonts w:ascii="Times New Roman" w:hAnsi="Times New Roman" w:cs="Times New Roman"/>
           <w:b/>
@@ -10781,8 +10893,35 @@
           <w:szCs w:val="30"/>
           <w:lang w:val="en-US" w:eastAsia="vi-VN"/>
         </w:rPr>
-      </w:pPr>
-      <w:bookmarkStart w:id="32" w:name="_Toc149133570"/>
+        <w:t>Thiết kế cơ sở dữ liệu mức logic:</w:t>
+      </w:r>
+      <w:bookmarkEnd w:id="31"/>
+    </w:p>
+    <w:p>
+      <w:pPr>
+        <w:rPr>
+          <w:lang w:val="en-US" w:eastAsia="vi-VN"/>
+        </w:rPr>
+      </w:pPr>
+    </w:p>
+    <w:p>
+      <w:pPr>
+        <w:pStyle w:val="Heading2"/>
+        <w:numPr>
+          <w:ilvl w:val="0"/>
+          <w:numId w:val="33"/>
+        </w:numPr>
+        <w:rPr>
+          <w:rFonts w:ascii="Times New Roman" w:hAnsi="Times New Roman" w:cs="Times New Roman"/>
+          <w:b/>
+          <w:bCs/>
+          <w:color w:val="auto"/>
+          <w:sz w:val="30"/>
+          <w:szCs w:val="30"/>
+          <w:lang w:val="en-US" w:eastAsia="vi-VN"/>
+        </w:rPr>
+      </w:pPr>
+      <w:bookmarkStart w:id="32" w:name="_Toc149170714"/>
       <w:r>
         <w:rPr>
           <w:rFonts w:ascii="Times New Roman" w:hAnsi="Times New Roman" w:cs="Times New Roman"/>
@@ -10850,7 +10989,7 @@
           <w:lang w:val="en-US"/>
         </w:rPr>
       </w:pPr>
-      <w:bookmarkStart w:id="33" w:name="_Toc149133571"/>
+      <w:bookmarkStart w:id="33" w:name="_Toc149170715"/>
       <w:r>
         <w:rPr>
           <w:rFonts w:ascii="Times New Roman" w:hAnsi="Times New Roman" w:cs="Times New Roman"/>
@@ -10956,9 +11095,56 @@
         <w:t>Đại Học Nha Trang.</w:t>
       </w:r>
     </w:p>
+    <w:p>
+      <w:pPr>
+        <w:pStyle w:val="ListParagraph"/>
+        <w:numPr>
+          <w:ilvl w:val="0"/>
+          <w:numId w:val="12"/>
+        </w:numPr>
+        <w:ind w:left="284"/>
+        <w:rPr>
+          <w:rFonts w:ascii="Times New Roman" w:hAnsi="Times New Roman" w:cs="Times New Roman"/>
+          <w:b/>
+          <w:bCs/>
+          <w:sz w:val="26"/>
+          <w:szCs w:val="26"/>
+          <w:lang w:val="en-US"/>
+        </w:rPr>
+      </w:pPr>
+      <w:r>
+        <w:rPr>
+          <w:rFonts w:ascii="Times New Roman" w:eastAsia="SimSun" w:hAnsi="Times New Roman" w:cs="Times New Roman"/>
+          <w:sz w:val="26"/>
+          <w:szCs w:val="26"/>
+          <w:lang w:val="en-US"/>
+        </w:rPr>
+        <w:t xml:space="preserve">Nguyễn Đức Thuần – </w:t>
+      </w:r>
+      <w:r>
+        <w:rPr>
+          <w:rFonts w:ascii="Times New Roman" w:eastAsia="SimSun" w:hAnsi="Times New Roman" w:cs="Times New Roman"/>
+          <w:i/>
+          <w:iCs/>
+          <w:sz w:val="26"/>
+          <w:szCs w:val="26"/>
+          <w:lang w:val="en-US"/>
+        </w:rPr>
+        <w:t xml:space="preserve">Bài Giảng Cơ sở dữ liệu (2007) </w:t>
+      </w:r>
+      <w:r>
+        <w:rPr>
+          <w:rFonts w:ascii="Times New Roman" w:eastAsia="SimSun" w:hAnsi="Times New Roman" w:cs="Times New Roman"/>
+          <w:sz w:val="26"/>
+          <w:szCs w:val="26"/>
+          <w:lang w:val="en-US"/>
+        </w:rPr>
+        <w:t>– Đại học Nha Trang</w:t>
+      </w:r>
+    </w:p>
     <w:sectPr>
-      <w:footerReference w:type="default" r:id="rId18"/>
-      <w:footerReference w:type="first" r:id="rId19"/>
+      <w:footerReference w:type="default" r:id="rId20"/>
+      <w:footerReference w:type="first" r:id="rId21"/>
       <w:pgSz w:w="11906" w:h="16838" w:code="9"/>
       <w:pgMar w:top="1440" w:right="1440" w:bottom="1440" w:left="1440" w:header="720" w:footer="720" w:gutter="0"/>
       <w:cols w:space="720"/>
@@ -11128,281 +11314,19 @@
 <file path=word/numbering.xml><?xml version="1.0" encoding="utf-8"?>
 <w:numbering xmlns:wpc="http://schemas.microsoft.com/office/word/2010/wordprocessingCanvas" xmlns:cx="http://schemas.microsoft.com/office/drawing/2014/chartex" xmlns:cx1="http://schemas.microsoft.com/office/drawing/2015/9/8/chartex" xmlns:cx2="http://schemas.microsoft.com/office/drawing/2015/10/21/chartex" xmlns:cx3="http://schemas.microsoft.com/office/drawing/2016/5/9/chartex" xmlns:cx4="http://schemas.microsoft.com/office/drawing/2016/5/10/chartex" xmlns:cx5="http://schemas.microsoft.com/office/drawing/2016/5/11/chartex" xmlns:cx6="http://schemas.microsoft.com/office/drawing/2016/5/12/chartex" xmlns:cx7="http://schemas.microsoft.com/office/drawing/2016/5/13/chartex" xmlns:cx8="http://schemas.microsoft.com/office/drawing/2016/5/14/chartex" xmlns:mc="http://schemas.openxmlformats.org/markup-compatibility/2006" xmlns:aink="http://schemas.microsoft.com/office/drawing/2016/ink" xmlns:am3d="http://schemas.microsoft.com/office/drawing/2017/model3d" xmlns:o="urn:schemas-microsoft-com:office:office" xmlns:oel="http://schemas.microsoft.com/office/2019/extlst" xmlns:r="http://schemas.openxmlformats.org/officeDocument/2006/relationships" xmlns:m="http://schemas.openxmlformats.org/officeDocument/2006/math" xmlns:v="urn:schemas-microsoft-com:vml" xmlns:wp14="http://schemas.microsoft.com/office/word/2010/wordprocessingDrawing" xmlns:wp="http://schemas.openxmlformats.org/drawingml/2006/wordprocessingDrawing" xmlns:w10="urn:schemas-microsoft-com:office:word" xmlns:w="http://schemas.openxmlformats.org/wordprocessingml/2006/main" xmlns:w14="http://schemas.microsoft.com/office/word/2010/wordml" xmlns:w15="http://schemas.microsoft.com/office/word/2012/wordml" xmlns:w16cex="http://schemas.microsoft.com/office/word/2018/wordml/cex" xmlns:w16cid="http://schemas.microsoft.com/office/word/2016/wordml/cid" xmlns:w16="http://schemas.microsoft.com/office/word/2018/wordml" xmlns:w16sdtdh="http://schemas.microsoft.com/office/word/2020/wordml/sdtdatahash" xmlns:w16se="http://schemas.microsoft.com/office/word/2015/wordml/symex" xmlns:wpg="http://schemas.microsoft.com/office/word/2010/wordprocessingGroup" xmlns:wpi="http://schemas.microsoft.com/office/word/2010/wordprocessingInk" xmlns:wne="http://schemas.microsoft.com/office/word/2006/wordml" xmlns:wps="http://schemas.microsoft.com/office/word/2010/wordprocessingShape" mc:Ignorable="w14 w15 w16se w16cid w16 w16cex w16sdtdh wp14">
   <w:abstractNum w:abstractNumId="0" w15:restartNumberingAfterBreak="0">
-    <w:nsid w:val="0D6518B9"/>
-    <w:multiLevelType w:val="hybridMultilevel"/>
-    <w:tmpl w:val="952AF66A"/>
-    <w:lvl w:ilvl="0" w:tplc="0409000F">
+    <w:nsid w:val="0747584C"/>
+    <w:multiLevelType w:val="multilevel"/>
+    <w:tmpl w:val="D0F622BC"/>
+    <w:lvl w:ilvl="0">
       <w:start w:val="1"/>
       <w:numFmt w:val="decimal"/>
       <w:lvlText w:val="%1."/>
       <w:lvlJc w:val="left"/>
       <w:pPr>
-        <w:ind w:left="720" w:hanging="360"/>
+        <w:ind w:left="360" w:hanging="360"/>
       </w:pPr>
       <w:rPr>
         <w:rFonts w:hint="default"/>
-      </w:rPr>
-    </w:lvl>
-    <w:lvl w:ilvl="1" w:tplc="FFFFFFFF" w:tentative="1">
-      <w:start w:val="1"/>
-      <w:numFmt w:val="bullet"/>
-      <w:lvlText w:val="o"/>
-      <w:lvlJc w:val="left"/>
-      <w:pPr>
-        <w:ind w:left="1440" w:hanging="360"/>
-      </w:pPr>
-      <w:rPr>
-        <w:rFonts w:ascii="Courier New" w:hAnsi="Courier New" w:cs="Courier New" w:hint="default"/>
-      </w:rPr>
-    </w:lvl>
-    <w:lvl w:ilvl="2" w:tplc="FFFFFFFF" w:tentative="1">
-      <w:start w:val="1"/>
-      <w:numFmt w:val="bullet"/>
-      <w:lvlText w:val=""/>
-      <w:lvlJc w:val="left"/>
-      <w:pPr>
-        <w:ind w:left="2160" w:hanging="360"/>
-      </w:pPr>
-      <w:rPr>
-        <w:rFonts w:ascii="Wingdings" w:hAnsi="Wingdings" w:hint="default"/>
-      </w:rPr>
-    </w:lvl>
-    <w:lvl w:ilvl="3" w:tplc="FFFFFFFF" w:tentative="1">
-      <w:start w:val="1"/>
-      <w:numFmt w:val="bullet"/>
-      <w:lvlText w:val=""/>
-      <w:lvlJc w:val="left"/>
-      <w:pPr>
-        <w:ind w:left="2880" w:hanging="360"/>
-      </w:pPr>
-      <w:rPr>
-        <w:rFonts w:ascii="Symbol" w:hAnsi="Symbol" w:hint="default"/>
-      </w:rPr>
-    </w:lvl>
-    <w:lvl w:ilvl="4" w:tplc="FFFFFFFF" w:tentative="1">
-      <w:start w:val="1"/>
-      <w:numFmt w:val="bullet"/>
-      <w:lvlText w:val="o"/>
-      <w:lvlJc w:val="left"/>
-      <w:pPr>
-        <w:ind w:left="3600" w:hanging="360"/>
-      </w:pPr>
-      <w:rPr>
-        <w:rFonts w:ascii="Courier New" w:hAnsi="Courier New" w:cs="Courier New" w:hint="default"/>
-      </w:rPr>
-    </w:lvl>
-    <w:lvl w:ilvl="5" w:tplc="FFFFFFFF" w:tentative="1">
-      <w:start w:val="1"/>
-      <w:numFmt w:val="bullet"/>
-      <w:lvlText w:val=""/>
-      <w:lvlJc w:val="left"/>
-      <w:pPr>
-        <w:ind w:left="4320" w:hanging="360"/>
-      </w:pPr>
-      <w:rPr>
-        <w:rFonts w:ascii="Wingdings" w:hAnsi="Wingdings" w:hint="default"/>
-      </w:rPr>
-    </w:lvl>
-    <w:lvl w:ilvl="6" w:tplc="FFFFFFFF" w:tentative="1">
-      <w:start w:val="1"/>
-      <w:numFmt w:val="bullet"/>
-      <w:lvlText w:val=""/>
-      <w:lvlJc w:val="left"/>
-      <w:pPr>
-        <w:ind w:left="5040" w:hanging="360"/>
-      </w:pPr>
-      <w:rPr>
-        <w:rFonts w:ascii="Symbol" w:hAnsi="Symbol" w:hint="default"/>
-      </w:rPr>
-    </w:lvl>
-    <w:lvl w:ilvl="7" w:tplc="FFFFFFFF" w:tentative="1">
-      <w:start w:val="1"/>
-      <w:numFmt w:val="bullet"/>
-      <w:lvlText w:val="o"/>
-      <w:lvlJc w:val="left"/>
-      <w:pPr>
-        <w:ind w:left="5760" w:hanging="360"/>
-      </w:pPr>
-      <w:rPr>
-        <w:rFonts w:ascii="Courier New" w:hAnsi="Courier New" w:cs="Courier New" w:hint="default"/>
-      </w:rPr>
-    </w:lvl>
-    <w:lvl w:ilvl="8" w:tplc="FFFFFFFF" w:tentative="1">
-      <w:start w:val="1"/>
-      <w:numFmt w:val="bullet"/>
-      <w:lvlText w:val=""/>
-      <w:lvlJc w:val="left"/>
-      <w:pPr>
-        <w:ind w:left="6480" w:hanging="360"/>
-      </w:pPr>
-      <w:rPr>
-        <w:rFonts w:ascii="Wingdings" w:hAnsi="Wingdings" w:hint="default"/>
-      </w:rPr>
-    </w:lvl>
-  </w:abstractNum>
-  <w:abstractNum w:abstractNumId="1" w15:restartNumberingAfterBreak="0">
-    <w:nsid w:val="0DC624D4"/>
-    <w:multiLevelType w:val="multilevel"/>
-    <w:tmpl w:val="41AE0D6A"/>
-    <w:lvl w:ilvl="0">
-      <w:start w:val="1"/>
-      <w:numFmt w:val="bullet"/>
-      <w:lvlText w:val="-"/>
-      <w:lvlJc w:val="left"/>
-      <w:pPr>
-        <w:tabs>
-          <w:tab w:val="num" w:pos="720"/>
-        </w:tabs>
-        <w:ind w:left="720" w:hanging="360"/>
-      </w:pPr>
-      <w:rPr>
-        <w:rFonts w:ascii="Times New Roman" w:eastAsia="Times New Roman" w:hAnsi="Times New Roman" w:cs="Times New Roman" w:hint="default"/>
-        <w:sz w:val="28"/>
-        <w:szCs w:val="28"/>
-      </w:rPr>
-    </w:lvl>
-    <w:lvl w:ilvl="1">
-      <w:start w:val="1"/>
-      <w:numFmt w:val="bullet"/>
-      <w:lvlText w:val="o"/>
-      <w:lvlJc w:val="left"/>
-      <w:pPr>
-        <w:tabs>
-          <w:tab w:val="num" w:pos="1440"/>
-        </w:tabs>
-        <w:ind w:left="1440" w:hanging="360"/>
-      </w:pPr>
-      <w:rPr>
-        <w:rFonts w:ascii="Courier New" w:hAnsi="Courier New" w:hint="default"/>
-        <w:sz w:val="20"/>
-      </w:rPr>
-    </w:lvl>
-    <w:lvl w:ilvl="2" w:tentative="1">
-      <w:start w:val="1"/>
-      <w:numFmt w:val="bullet"/>
-      <w:lvlText w:val=""/>
-      <w:lvlJc w:val="left"/>
-      <w:pPr>
-        <w:tabs>
-          <w:tab w:val="num" w:pos="2160"/>
-        </w:tabs>
-        <w:ind w:left="2160" w:hanging="360"/>
-      </w:pPr>
-      <w:rPr>
-        <w:rFonts w:ascii="Wingdings" w:hAnsi="Wingdings" w:hint="default"/>
-        <w:sz w:val="20"/>
-      </w:rPr>
-    </w:lvl>
-    <w:lvl w:ilvl="3">
-      <w:start w:val="1"/>
-      <w:numFmt w:val="bullet"/>
-      <w:lvlText w:val=""/>
-      <w:lvlJc w:val="left"/>
-      <w:pPr>
-        <w:tabs>
-          <w:tab w:val="num" w:pos="2880"/>
-        </w:tabs>
-        <w:ind w:left="2880" w:hanging="360"/>
-      </w:pPr>
-      <w:rPr>
-        <w:rFonts w:ascii="Wingdings" w:hAnsi="Wingdings" w:hint="default"/>
-        <w:sz w:val="20"/>
-      </w:rPr>
-    </w:lvl>
-    <w:lvl w:ilvl="4">
-      <w:start w:val="1"/>
-      <w:numFmt w:val="bullet"/>
-      <w:lvlText w:val=""/>
-      <w:lvlJc w:val="left"/>
-      <w:pPr>
-        <w:tabs>
-          <w:tab w:val="num" w:pos="3600"/>
-        </w:tabs>
-        <w:ind w:left="3600" w:hanging="360"/>
-      </w:pPr>
-      <w:rPr>
-        <w:rFonts w:ascii="Wingdings" w:hAnsi="Wingdings" w:hint="default"/>
-        <w:sz w:val="20"/>
-      </w:rPr>
-    </w:lvl>
-    <w:lvl w:ilvl="5" w:tentative="1">
-      <w:start w:val="1"/>
-      <w:numFmt w:val="bullet"/>
-      <w:lvlText w:val=""/>
-      <w:lvlJc w:val="left"/>
-      <w:pPr>
-        <w:tabs>
-          <w:tab w:val="num" w:pos="4320"/>
-        </w:tabs>
-        <w:ind w:left="4320" w:hanging="360"/>
-      </w:pPr>
-      <w:rPr>
-        <w:rFonts w:ascii="Wingdings" w:hAnsi="Wingdings" w:hint="default"/>
-        <w:sz w:val="20"/>
-      </w:rPr>
-    </w:lvl>
-    <w:lvl w:ilvl="6" w:tentative="1">
-      <w:start w:val="1"/>
-      <w:numFmt w:val="bullet"/>
-      <w:lvlText w:val=""/>
-      <w:lvlJc w:val="left"/>
-      <w:pPr>
-        <w:tabs>
-          <w:tab w:val="num" w:pos="5040"/>
-        </w:tabs>
-        <w:ind w:left="5040" w:hanging="360"/>
-      </w:pPr>
-      <w:rPr>
-        <w:rFonts w:ascii="Wingdings" w:hAnsi="Wingdings" w:hint="default"/>
-        <w:sz w:val="20"/>
-      </w:rPr>
-    </w:lvl>
-    <w:lvl w:ilvl="7" w:tentative="1">
-      <w:start w:val="1"/>
-      <w:numFmt w:val="bullet"/>
-      <w:lvlText w:val=""/>
-      <w:lvlJc w:val="left"/>
-      <w:pPr>
-        <w:tabs>
-          <w:tab w:val="num" w:pos="5760"/>
-        </w:tabs>
-        <w:ind w:left="5760" w:hanging="360"/>
-      </w:pPr>
-      <w:rPr>
-        <w:rFonts w:ascii="Wingdings" w:hAnsi="Wingdings" w:hint="default"/>
-        <w:sz w:val="20"/>
-      </w:rPr>
-    </w:lvl>
-    <w:lvl w:ilvl="8" w:tentative="1">
-      <w:start w:val="1"/>
-      <w:numFmt w:val="bullet"/>
-      <w:lvlText w:val=""/>
-      <w:lvlJc w:val="left"/>
-      <w:pPr>
-        <w:tabs>
-          <w:tab w:val="num" w:pos="6480"/>
-        </w:tabs>
-        <w:ind w:left="6480" w:hanging="360"/>
-      </w:pPr>
-      <w:rPr>
-        <w:rFonts w:ascii="Wingdings" w:hAnsi="Wingdings" w:hint="default"/>
-        <w:sz w:val="20"/>
-      </w:rPr>
-    </w:lvl>
-  </w:abstractNum>
-  <w:abstractNum w:abstractNumId="2" w15:restartNumberingAfterBreak="0">
-    <w:nsid w:val="0EA32FBC"/>
-    <w:multiLevelType w:val="multilevel"/>
-    <w:tmpl w:val="001C6F42"/>
-    <w:lvl w:ilvl="0">
-      <w:start w:val="1"/>
-      <w:numFmt w:val="decimal"/>
-      <w:lvlText w:val="%1."/>
-      <w:lvlJc w:val="left"/>
-      <w:pPr>
-        <w:ind w:left="360" w:hanging="360"/>
-      </w:pPr>
-      <w:rPr>
         <w:b/>
         <w:bCs/>
         <w:color w:val="auto"/>
@@ -11435,6 +11359,9 @@
       <w:pPr>
         <w:ind w:left="1224" w:hanging="504"/>
       </w:pPr>
+      <w:rPr>
+        <w:rFonts w:hint="default"/>
+      </w:rPr>
     </w:lvl>
     <w:lvl w:ilvl="3">
       <w:start w:val="1"/>
@@ -11444,6 +11371,9 @@
       <w:pPr>
         <w:ind w:left="1728" w:hanging="648"/>
       </w:pPr>
+      <w:rPr>
+        <w:rFonts w:hint="default"/>
+      </w:rPr>
     </w:lvl>
     <w:lvl w:ilvl="4">
       <w:start w:val="1"/>
@@ -11453,6 +11383,9 @@
       <w:pPr>
         <w:ind w:left="2232" w:hanging="792"/>
       </w:pPr>
+      <w:rPr>
+        <w:rFonts w:hint="default"/>
+      </w:rPr>
     </w:lvl>
     <w:lvl w:ilvl="5">
       <w:start w:val="1"/>
@@ -11462,6 +11395,9 @@
       <w:pPr>
         <w:ind w:left="2736" w:hanging="936"/>
       </w:pPr>
+      <w:rPr>
+        <w:rFonts w:hint="default"/>
+      </w:rPr>
     </w:lvl>
     <w:lvl w:ilvl="6">
       <w:start w:val="1"/>
@@ -11471,6 +11407,9 @@
       <w:pPr>
         <w:ind w:left="3240" w:hanging="1080"/>
       </w:pPr>
+      <w:rPr>
+        <w:rFonts w:hint="default"/>
+      </w:rPr>
     </w:lvl>
     <w:lvl w:ilvl="7">
       <w:start w:val="1"/>
@@ -11480,6 +11419,9 @@
       <w:pPr>
         <w:ind w:left="3744" w:hanging="1224"/>
       </w:pPr>
+      <w:rPr>
+        <w:rFonts w:hint="default"/>
+      </w:rPr>
     </w:lvl>
     <w:lvl w:ilvl="8">
       <w:start w:val="1"/>
@@ -11489,131 +11431,132 @@
       <w:pPr>
         <w:ind w:left="4320" w:hanging="1440"/>
       </w:pPr>
+      <w:rPr>
+        <w:rFonts w:hint="default"/>
+      </w:rPr>
     </w:lvl>
   </w:abstractNum>
-  <w:abstractNum w:abstractNumId="3" w15:restartNumberingAfterBreak="0">
-    <w:nsid w:val="135426A3"/>
-    <w:multiLevelType w:val="multilevel"/>
-    <w:tmpl w:val="EFB6DC7C"/>
-    <w:lvl w:ilvl="0">
+  <w:abstractNum w:abstractNumId="1" w15:restartNumberingAfterBreak="0">
+    <w:nsid w:val="0D6518B9"/>
+    <w:multiLevelType w:val="hybridMultilevel"/>
+    <w:tmpl w:val="952AF66A"/>
+    <w:lvl w:ilvl="0" w:tplc="0409000F">
       <w:start w:val="1"/>
       <w:numFmt w:val="decimal"/>
       <w:lvlText w:val="%1."/>
       <w:lvlJc w:val="left"/>
       <w:pPr>
-        <w:ind w:left="2913" w:hanging="360"/>
+        <w:ind w:left="720" w:hanging="360"/>
       </w:pPr>
       <w:rPr>
         <w:rFonts w:hint="default"/>
       </w:rPr>
     </w:lvl>
-    <w:lvl w:ilvl="1">
-      <w:start w:val="1"/>
-      <w:numFmt w:val="decimal"/>
-      <w:lvlText w:val="%1.%2."/>
-      <w:lvlJc w:val="left"/>
-      <w:pPr>
-        <w:ind w:left="792" w:hanging="432"/>
-      </w:pPr>
-      <w:rPr>
-        <w:rFonts w:hint="default"/>
-        <w:sz w:val="30"/>
-        <w:szCs w:val="30"/>
-      </w:rPr>
-    </w:lvl>
-    <w:lvl w:ilvl="2">
-      <w:start w:val="1"/>
-      <w:numFmt w:val="decimal"/>
-      <w:lvlText w:val="%1.%2.%3."/>
-      <w:lvlJc w:val="left"/>
-      <w:pPr>
-        <w:ind w:left="1224" w:hanging="504"/>
-      </w:pPr>
-      <w:rPr>
-        <w:rFonts w:hint="default"/>
-      </w:rPr>
-    </w:lvl>
-    <w:lvl w:ilvl="3">
-      <w:start w:val="1"/>
-      <w:numFmt w:val="decimal"/>
-      <w:lvlText w:val="%1.%2.%3.%4."/>
-      <w:lvlJc w:val="left"/>
-      <w:pPr>
-        <w:ind w:left="1728" w:hanging="648"/>
-      </w:pPr>
-      <w:rPr>
-        <w:rFonts w:hint="default"/>
-      </w:rPr>
-    </w:lvl>
-    <w:lvl w:ilvl="4">
-      <w:start w:val="1"/>
-      <w:numFmt w:val="decimal"/>
-      <w:lvlText w:val="%1.%2.%3.%4.%5."/>
-      <w:lvlJc w:val="left"/>
-      <w:pPr>
-        <w:ind w:left="2232" w:hanging="792"/>
-      </w:pPr>
-      <w:rPr>
-        <w:rFonts w:hint="default"/>
-      </w:rPr>
-    </w:lvl>
-    <w:lvl w:ilvl="5">
-      <w:start w:val="1"/>
-      <w:numFmt w:val="decimal"/>
-      <w:lvlText w:val="%1.%2.%3.%4.%5.%6."/>
-      <w:lvlJc w:val="left"/>
-      <w:pPr>
-        <w:ind w:left="2736" w:hanging="936"/>
-      </w:pPr>
-      <w:rPr>
-        <w:rFonts w:hint="default"/>
-      </w:rPr>
-    </w:lvl>
-    <w:lvl w:ilvl="6">
-      <w:start w:val="1"/>
-      <w:numFmt w:val="decimal"/>
-      <w:lvlText w:val="%1.%2.%3.%4.%5.%6.%7."/>
-      <w:lvlJc w:val="left"/>
-      <w:pPr>
-        <w:ind w:left="3240" w:hanging="1080"/>
-      </w:pPr>
-      <w:rPr>
-        <w:rFonts w:hint="default"/>
-      </w:rPr>
-    </w:lvl>
-    <w:lvl w:ilvl="7">
-      <w:start w:val="1"/>
-      <w:numFmt w:val="decimal"/>
-      <w:lvlText w:val="%1.%2.%3.%4.%5.%6.%7.%8."/>
-      <w:lvlJc w:val="left"/>
-      <w:pPr>
-        <w:ind w:left="3744" w:hanging="1224"/>
-      </w:pPr>
-      <w:rPr>
-        <w:rFonts w:hint="default"/>
-      </w:rPr>
-    </w:lvl>
-    <w:lvl w:ilvl="8">
-      <w:start w:val="1"/>
-      <w:numFmt w:val="decimal"/>
-      <w:lvlText w:val="%1.%2.%3.%4.%5.%6.%7.%8.%9."/>
-      <w:lvlJc w:val="left"/>
-      <w:pPr>
-        <w:ind w:left="4320" w:hanging="1440"/>
-      </w:pPr>
-      <w:rPr>
-        <w:rFonts w:hint="default"/>
+    <w:lvl w:ilvl="1" w:tplc="FFFFFFFF" w:tentative="1">
+      <w:start w:val="1"/>
+      <w:numFmt w:val="bullet"/>
+      <w:lvlText w:val="o"/>
+      <w:lvlJc w:val="left"/>
+      <w:pPr>
+        <w:ind w:left="1440" w:hanging="360"/>
+      </w:pPr>
+      <w:rPr>
+        <w:rFonts w:ascii="Courier New" w:hAnsi="Courier New" w:cs="Courier New" w:hint="default"/>
+      </w:rPr>
+    </w:lvl>
+    <w:lvl w:ilvl="2" w:tplc="FFFFFFFF" w:tentative="1">
+      <w:start w:val="1"/>
+      <w:numFmt w:val="bullet"/>
+      <w:lvlText w:val=""/>
+      <w:lvlJc w:val="left"/>
+      <w:pPr>
+        <w:ind w:left="2160" w:hanging="360"/>
+      </w:pPr>
+      <w:rPr>
+        <w:rFonts w:ascii="Wingdings" w:hAnsi="Wingdings" w:hint="default"/>
+      </w:rPr>
+    </w:lvl>
+    <w:lvl w:ilvl="3" w:tplc="FFFFFFFF" w:tentative="1">
+      <w:start w:val="1"/>
+      <w:numFmt w:val="bullet"/>
+      <w:lvlText w:val=""/>
+      <w:lvlJc w:val="left"/>
+      <w:pPr>
+        <w:ind w:left="2880" w:hanging="360"/>
+      </w:pPr>
+      <w:rPr>
+        <w:rFonts w:ascii="Symbol" w:hAnsi="Symbol" w:hint="default"/>
+      </w:rPr>
+    </w:lvl>
+    <w:lvl w:ilvl="4" w:tplc="FFFFFFFF" w:tentative="1">
+      <w:start w:val="1"/>
+      <w:numFmt w:val="bullet"/>
+      <w:lvlText w:val="o"/>
+      <w:lvlJc w:val="left"/>
+      <w:pPr>
+        <w:ind w:left="3600" w:hanging="360"/>
+      </w:pPr>
+      <w:rPr>
+        <w:rFonts w:ascii="Courier New" w:hAnsi="Courier New" w:cs="Courier New" w:hint="default"/>
+      </w:rPr>
+    </w:lvl>
+    <w:lvl w:ilvl="5" w:tplc="FFFFFFFF" w:tentative="1">
+      <w:start w:val="1"/>
+      <w:numFmt w:val="bullet"/>
+      <w:lvlText w:val=""/>
+      <w:lvlJc w:val="left"/>
+      <w:pPr>
+        <w:ind w:left="4320" w:hanging="360"/>
+      </w:pPr>
+      <w:rPr>
+        <w:rFonts w:ascii="Wingdings" w:hAnsi="Wingdings" w:hint="default"/>
+      </w:rPr>
+    </w:lvl>
+    <w:lvl w:ilvl="6" w:tplc="FFFFFFFF" w:tentative="1">
+      <w:start w:val="1"/>
+      <w:numFmt w:val="bullet"/>
+      <w:lvlText w:val=""/>
+      <w:lvlJc w:val="left"/>
+      <w:pPr>
+        <w:ind w:left="5040" w:hanging="360"/>
+      </w:pPr>
+      <w:rPr>
+        <w:rFonts w:ascii="Symbol" w:hAnsi="Symbol" w:hint="default"/>
+      </w:rPr>
+    </w:lvl>
+    <w:lvl w:ilvl="7" w:tplc="FFFFFFFF" w:tentative="1">
+      <w:start w:val="1"/>
+      <w:numFmt w:val="bullet"/>
+      <w:lvlText w:val="o"/>
+      <w:lvlJc w:val="left"/>
+      <w:pPr>
+        <w:ind w:left="5760" w:hanging="360"/>
+      </w:pPr>
+      <w:rPr>
+        <w:rFonts w:ascii="Courier New" w:hAnsi="Courier New" w:cs="Courier New" w:hint="default"/>
+      </w:rPr>
+    </w:lvl>
+    <w:lvl w:ilvl="8" w:tplc="FFFFFFFF" w:tentative="1">
+      <w:start w:val="1"/>
+      <w:numFmt w:val="bullet"/>
+      <w:lvlText w:val=""/>
+      <w:lvlJc w:val="left"/>
+      <w:pPr>
+        <w:ind w:left="6480" w:hanging="360"/>
+      </w:pPr>
+      <w:rPr>
+        <w:rFonts w:ascii="Wingdings" w:hAnsi="Wingdings" w:hint="default"/>
       </w:rPr>
     </w:lvl>
   </w:abstractNum>
-  <w:abstractNum w:abstractNumId="4" w15:restartNumberingAfterBreak="0">
-    <w:nsid w:val="193716CA"/>
+  <w:abstractNum w:abstractNumId="2" w15:restartNumberingAfterBreak="0">
+    <w:nsid w:val="0DC624D4"/>
     <w:multiLevelType w:val="multilevel"/>
-    <w:tmpl w:val="24DA22D2"/>
+    <w:tmpl w:val="41AE0D6A"/>
     <w:lvl w:ilvl="0">
       <w:start w:val="1"/>
       <w:numFmt w:val="bullet"/>
-      <w:lvlText w:val=""/>
+      <w:lvlText w:val="-"/>
       <w:lvlJc w:val="left"/>
       <w:pPr>
         <w:tabs>
@@ -11622,12 +11565,12 @@
         <w:ind w:left="720" w:hanging="360"/>
       </w:pPr>
       <w:rPr>
-        <w:rFonts w:ascii="Symbol" w:hAnsi="Symbol" w:hint="default"/>
+        <w:rFonts w:ascii="Times New Roman" w:eastAsia="Times New Roman" w:hAnsi="Times New Roman" w:cs="Times New Roman" w:hint="default"/>
         <w:sz w:val="28"/>
         <w:szCs w:val="28"/>
       </w:rPr>
     </w:lvl>
-    <w:lvl w:ilvl="1" w:tentative="1">
+    <w:lvl w:ilvl="1">
       <w:start w:val="1"/>
       <w:numFmt w:val="bullet"/>
       <w:lvlText w:val="o"/>
@@ -11659,7 +11602,7 @@
         <w:sz w:val="20"/>
       </w:rPr>
     </w:lvl>
-    <w:lvl w:ilvl="3" w:tentative="1">
+    <w:lvl w:ilvl="3">
       <w:start w:val="1"/>
       <w:numFmt w:val="bullet"/>
       <w:lvlText w:val=""/>
@@ -11675,7 +11618,7 @@
         <w:sz w:val="20"/>
       </w:rPr>
     </w:lvl>
-    <w:lvl w:ilvl="4" w:tentative="1">
+    <w:lvl w:ilvl="4">
       <w:start w:val="1"/>
       <w:numFmt w:val="bullet"/>
       <w:lvlText w:val=""/>
@@ -11756,278 +11699,10 @@
       </w:rPr>
     </w:lvl>
   </w:abstractNum>
-  <w:abstractNum w:abstractNumId="5" w15:restartNumberingAfterBreak="0">
-    <w:nsid w:val="21FC7132"/>
-    <w:multiLevelType w:val="hybridMultilevel"/>
-    <w:tmpl w:val="C70A8344"/>
-    <w:lvl w:ilvl="0" w:tplc="31F609DA">
-      <w:start w:val="1"/>
-      <w:numFmt w:val="decimal"/>
-      <w:lvlText w:val="1.%1"/>
-      <w:lvlJc w:val="left"/>
-      <w:pPr>
-        <w:ind w:left="1797" w:hanging="360"/>
-      </w:pPr>
-      <w:rPr>
-        <w:rFonts w:hint="default"/>
-      </w:rPr>
-    </w:lvl>
-    <w:lvl w:ilvl="1" w:tplc="042A0019" w:tentative="1">
-      <w:start w:val="1"/>
-      <w:numFmt w:val="lowerLetter"/>
-      <w:lvlText w:val="%2."/>
-      <w:lvlJc w:val="left"/>
-      <w:pPr>
-        <w:ind w:left="2517" w:hanging="360"/>
-      </w:pPr>
-    </w:lvl>
-    <w:lvl w:ilvl="2" w:tplc="042A001B" w:tentative="1">
-      <w:start w:val="1"/>
-      <w:numFmt w:val="lowerRoman"/>
-      <w:lvlText w:val="%3."/>
-      <w:lvlJc w:val="right"/>
-      <w:pPr>
-        <w:ind w:left="3237" w:hanging="180"/>
-      </w:pPr>
-    </w:lvl>
-    <w:lvl w:ilvl="3" w:tplc="042A000F" w:tentative="1">
-      <w:start w:val="1"/>
-      <w:numFmt w:val="decimal"/>
-      <w:lvlText w:val="%4."/>
-      <w:lvlJc w:val="left"/>
-      <w:pPr>
-        <w:ind w:left="3957" w:hanging="360"/>
-      </w:pPr>
-    </w:lvl>
-    <w:lvl w:ilvl="4" w:tplc="042A0019" w:tentative="1">
-      <w:start w:val="1"/>
-      <w:numFmt w:val="lowerLetter"/>
-      <w:lvlText w:val="%5."/>
-      <w:lvlJc w:val="left"/>
-      <w:pPr>
-        <w:ind w:left="4677" w:hanging="360"/>
-      </w:pPr>
-    </w:lvl>
-    <w:lvl w:ilvl="5" w:tplc="042A001B" w:tentative="1">
-      <w:start w:val="1"/>
-      <w:numFmt w:val="lowerRoman"/>
-      <w:lvlText w:val="%6."/>
-      <w:lvlJc w:val="right"/>
-      <w:pPr>
-        <w:ind w:left="5397" w:hanging="180"/>
-      </w:pPr>
-    </w:lvl>
-    <w:lvl w:ilvl="6" w:tplc="042A000F" w:tentative="1">
-      <w:start w:val="1"/>
-      <w:numFmt w:val="decimal"/>
-      <w:lvlText w:val="%7."/>
-      <w:lvlJc w:val="left"/>
-      <w:pPr>
-        <w:ind w:left="6117" w:hanging="360"/>
-      </w:pPr>
-    </w:lvl>
-    <w:lvl w:ilvl="7" w:tplc="042A0019" w:tentative="1">
-      <w:start w:val="1"/>
-      <w:numFmt w:val="lowerLetter"/>
-      <w:lvlText w:val="%8."/>
-      <w:lvlJc w:val="left"/>
-      <w:pPr>
-        <w:ind w:left="6837" w:hanging="360"/>
-      </w:pPr>
-    </w:lvl>
-    <w:lvl w:ilvl="8" w:tplc="042A001B" w:tentative="1">
-      <w:start w:val="1"/>
-      <w:numFmt w:val="lowerRoman"/>
-      <w:lvlText w:val="%9."/>
-      <w:lvlJc w:val="right"/>
-      <w:pPr>
-        <w:ind w:left="7557" w:hanging="180"/>
-      </w:pPr>
-    </w:lvl>
-  </w:abstractNum>
-  <w:abstractNum w:abstractNumId="6" w15:restartNumberingAfterBreak="0">
-    <w:nsid w:val="2A47282F"/>
+  <w:abstractNum w:abstractNumId="3" w15:restartNumberingAfterBreak="0">
+    <w:nsid w:val="0EA32FBC"/>
     <w:multiLevelType w:val="multilevel"/>
-    <w:tmpl w:val="DE948B80"/>
-    <w:lvl w:ilvl="0">
-      <w:start w:val="1"/>
-      <w:numFmt w:val="decimal"/>
-      <w:lvlText w:val="%1."/>
-      <w:lvlJc w:val="left"/>
-      <w:pPr>
-        <w:ind w:left="360" w:hanging="360"/>
-      </w:pPr>
-    </w:lvl>
-    <w:lvl w:ilvl="1">
-      <w:start w:val="1"/>
-      <w:numFmt w:val="decimal"/>
-      <w:lvlText w:val="5.%2"/>
-      <w:lvlJc w:val="left"/>
-      <w:pPr>
-        <w:ind w:left="720" w:hanging="360"/>
-      </w:pPr>
-      <w:rPr>
-        <w:rFonts w:hint="default"/>
-      </w:rPr>
-    </w:lvl>
-    <w:lvl w:ilvl="2">
-      <w:start w:val="1"/>
-      <w:numFmt w:val="decimal"/>
-      <w:lvlText w:val="%1.%2.%3."/>
-      <w:lvlJc w:val="left"/>
-      <w:pPr>
-        <w:ind w:left="1224" w:hanging="504"/>
-      </w:pPr>
-    </w:lvl>
-    <w:lvl w:ilvl="3">
-      <w:start w:val="1"/>
-      <w:numFmt w:val="decimal"/>
-      <w:lvlText w:val="%1.%2.%3.%4."/>
-      <w:lvlJc w:val="left"/>
-      <w:pPr>
-        <w:ind w:left="1728" w:hanging="648"/>
-      </w:pPr>
-    </w:lvl>
-    <w:lvl w:ilvl="4">
-      <w:start w:val="1"/>
-      <w:numFmt w:val="decimal"/>
-      <w:lvlText w:val="%1.%2.%3.%4.%5."/>
-      <w:lvlJc w:val="left"/>
-      <w:pPr>
-        <w:ind w:left="2232" w:hanging="792"/>
-      </w:pPr>
-    </w:lvl>
-    <w:lvl w:ilvl="5">
-      <w:start w:val="1"/>
-      <w:numFmt w:val="decimal"/>
-      <w:lvlText w:val="%1.%2.%3.%4.%5.%6."/>
-      <w:lvlJc w:val="left"/>
-      <w:pPr>
-        <w:ind w:left="2736" w:hanging="936"/>
-      </w:pPr>
-    </w:lvl>
-    <w:lvl w:ilvl="6">
-      <w:start w:val="1"/>
-      <w:numFmt w:val="decimal"/>
-      <w:lvlText w:val="%1.%2.%3.%4.%5.%6.%7."/>
-      <w:lvlJc w:val="left"/>
-      <w:pPr>
-        <w:ind w:left="3240" w:hanging="1080"/>
-      </w:pPr>
-    </w:lvl>
-    <w:lvl w:ilvl="7">
-      <w:start w:val="1"/>
-      <w:numFmt w:val="decimal"/>
-      <w:lvlText w:val="%1.%2.%3.%4.%5.%6.%7.%8."/>
-      <w:lvlJc w:val="left"/>
-      <w:pPr>
-        <w:ind w:left="3744" w:hanging="1224"/>
-      </w:pPr>
-    </w:lvl>
-    <w:lvl w:ilvl="8">
-      <w:start w:val="1"/>
-      <w:numFmt w:val="decimal"/>
-      <w:lvlText w:val="%1.%2.%3.%4.%5.%6.%7.%8.%9."/>
-      <w:lvlJc w:val="left"/>
-      <w:pPr>
-        <w:ind w:left="4320" w:hanging="1440"/>
-      </w:pPr>
-    </w:lvl>
-  </w:abstractNum>
-  <w:abstractNum w:abstractNumId="7" w15:restartNumberingAfterBreak="0">
-    <w:nsid w:val="2CEB7D9A"/>
-    <w:multiLevelType w:val="multilevel"/>
-    <w:tmpl w:val="86420030"/>
-    <w:lvl w:ilvl="0">
-      <w:start w:val="1"/>
-      <w:numFmt w:val="decimal"/>
-      <w:lvlText w:val="%1."/>
-      <w:lvlJc w:val="left"/>
-      <w:pPr>
-        <w:ind w:left="360" w:hanging="360"/>
-      </w:pPr>
-    </w:lvl>
-    <w:lvl w:ilvl="1">
-      <w:start w:val="1"/>
-      <w:numFmt w:val="decimal"/>
-      <w:lvlText w:val="%1.%2."/>
-      <w:lvlJc w:val="left"/>
-      <w:pPr>
-        <w:ind w:left="792" w:hanging="432"/>
-      </w:pPr>
-      <w:rPr>
-        <w:color w:val="000000" w:themeColor="text1"/>
-      </w:rPr>
-    </w:lvl>
-    <w:lvl w:ilvl="2">
-      <w:start w:val="1"/>
-      <w:numFmt w:val="decimal"/>
-      <w:lvlText w:val="%1.%2.%3."/>
-      <w:lvlJc w:val="left"/>
-      <w:pPr>
-        <w:ind w:left="1224" w:hanging="504"/>
-      </w:pPr>
-    </w:lvl>
-    <w:lvl w:ilvl="3">
-      <w:start w:val="1"/>
-      <w:numFmt w:val="decimal"/>
-      <w:lvlText w:val="%1.%2.%3.%4."/>
-      <w:lvlJc w:val="left"/>
-      <w:pPr>
-        <w:ind w:left="1728" w:hanging="648"/>
-      </w:pPr>
-    </w:lvl>
-    <w:lvl w:ilvl="4">
-      <w:start w:val="1"/>
-      <w:numFmt w:val="decimal"/>
-      <w:lvlText w:val="%1.%2.%3.%4.%5."/>
-      <w:lvlJc w:val="left"/>
-      <w:pPr>
-        <w:ind w:left="2232" w:hanging="792"/>
-      </w:pPr>
-    </w:lvl>
-    <w:lvl w:ilvl="5">
-      <w:start w:val="1"/>
-      <w:numFmt w:val="decimal"/>
-      <w:lvlText w:val="%1.%2.%3.%4.%5.%6."/>
-      <w:lvlJc w:val="left"/>
-      <w:pPr>
-        <w:ind w:left="2736" w:hanging="936"/>
-      </w:pPr>
-    </w:lvl>
-    <w:lvl w:ilvl="6">
-      <w:start w:val="1"/>
-      <w:numFmt w:val="decimal"/>
-      <w:lvlText w:val="%1.%2.%3.%4.%5.%6.%7."/>
-      <w:lvlJc w:val="left"/>
-      <w:pPr>
-        <w:ind w:left="3240" w:hanging="1080"/>
-      </w:pPr>
-    </w:lvl>
-    <w:lvl w:ilvl="7">
-      <w:start w:val="1"/>
-      <w:numFmt w:val="decimal"/>
-      <w:lvlText w:val="%1.%2.%3.%4.%5.%6.%7.%8."/>
-      <w:lvlJc w:val="left"/>
-      <w:pPr>
-        <w:ind w:left="3744" w:hanging="1224"/>
-      </w:pPr>
-    </w:lvl>
-    <w:lvl w:ilvl="8">
-      <w:start w:val="1"/>
-      <w:numFmt w:val="decimal"/>
-      <w:lvlText w:val="%1.%2.%3.%4.%5.%6.%7.%8.%9."/>
-      <w:lvlJc w:val="left"/>
-      <w:pPr>
-        <w:ind w:left="4320" w:hanging="1440"/>
-      </w:pPr>
-    </w:lvl>
-  </w:abstractNum>
-  <w:abstractNum w:abstractNumId="8" w15:restartNumberingAfterBreak="0">
-    <w:nsid w:val="2E7745AE"/>
-    <w:multiLevelType w:val="multilevel"/>
-    <w:tmpl w:val="001C6F42"/>
-    <w:styleLink w:val="CurrentList1"/>
+    <w:tmpl w:val="7D8E41CE"/>
     <w:lvl w:ilvl="0">
       <w:start w:val="1"/>
       <w:numFmt w:val="decimal"/>
@@ -12125,7 +11800,641 @@
       </w:pPr>
     </w:lvl>
   </w:abstractNum>
+  <w:abstractNum w:abstractNumId="4" w15:restartNumberingAfterBreak="0">
+    <w:nsid w:val="135426A3"/>
+    <w:multiLevelType w:val="multilevel"/>
+    <w:tmpl w:val="EFB6DC7C"/>
+    <w:lvl w:ilvl="0">
+      <w:start w:val="1"/>
+      <w:numFmt w:val="decimal"/>
+      <w:lvlText w:val="%1."/>
+      <w:lvlJc w:val="left"/>
+      <w:pPr>
+        <w:ind w:left="2913" w:hanging="360"/>
+      </w:pPr>
+      <w:rPr>
+        <w:rFonts w:hint="default"/>
+      </w:rPr>
+    </w:lvl>
+    <w:lvl w:ilvl="1">
+      <w:start w:val="1"/>
+      <w:numFmt w:val="decimal"/>
+      <w:lvlText w:val="%1.%2."/>
+      <w:lvlJc w:val="left"/>
+      <w:pPr>
+        <w:ind w:left="792" w:hanging="432"/>
+      </w:pPr>
+      <w:rPr>
+        <w:rFonts w:hint="default"/>
+        <w:sz w:val="30"/>
+        <w:szCs w:val="30"/>
+      </w:rPr>
+    </w:lvl>
+    <w:lvl w:ilvl="2">
+      <w:start w:val="1"/>
+      <w:numFmt w:val="decimal"/>
+      <w:lvlText w:val="%1.%2.%3."/>
+      <w:lvlJc w:val="left"/>
+      <w:pPr>
+        <w:ind w:left="1224" w:hanging="504"/>
+      </w:pPr>
+      <w:rPr>
+        <w:rFonts w:hint="default"/>
+      </w:rPr>
+    </w:lvl>
+    <w:lvl w:ilvl="3">
+      <w:start w:val="1"/>
+      <w:numFmt w:val="decimal"/>
+      <w:lvlText w:val="%1.%2.%3.%4."/>
+      <w:lvlJc w:val="left"/>
+      <w:pPr>
+        <w:ind w:left="1728" w:hanging="648"/>
+      </w:pPr>
+      <w:rPr>
+        <w:rFonts w:hint="default"/>
+      </w:rPr>
+    </w:lvl>
+    <w:lvl w:ilvl="4">
+      <w:start w:val="1"/>
+      <w:numFmt w:val="decimal"/>
+      <w:lvlText w:val="%1.%2.%3.%4.%5."/>
+      <w:lvlJc w:val="left"/>
+      <w:pPr>
+        <w:ind w:left="2232" w:hanging="792"/>
+      </w:pPr>
+      <w:rPr>
+        <w:rFonts w:hint="default"/>
+      </w:rPr>
+    </w:lvl>
+    <w:lvl w:ilvl="5">
+      <w:start w:val="1"/>
+      <w:numFmt w:val="decimal"/>
+      <w:lvlText w:val="%1.%2.%3.%4.%5.%6."/>
+      <w:lvlJc w:val="left"/>
+      <w:pPr>
+        <w:ind w:left="2736" w:hanging="936"/>
+      </w:pPr>
+      <w:rPr>
+        <w:rFonts w:hint="default"/>
+      </w:rPr>
+    </w:lvl>
+    <w:lvl w:ilvl="6">
+      <w:start w:val="1"/>
+      <w:numFmt w:val="decimal"/>
+      <w:lvlText w:val="%1.%2.%3.%4.%5.%6.%7."/>
+      <w:lvlJc w:val="left"/>
+      <w:pPr>
+        <w:ind w:left="3240" w:hanging="1080"/>
+      </w:pPr>
+      <w:rPr>
+        <w:rFonts w:hint="default"/>
+      </w:rPr>
+    </w:lvl>
+    <w:lvl w:ilvl="7">
+      <w:start w:val="1"/>
+      <w:numFmt w:val="decimal"/>
+      <w:lvlText w:val="%1.%2.%3.%4.%5.%6.%7.%8."/>
+      <w:lvlJc w:val="left"/>
+      <w:pPr>
+        <w:ind w:left="3744" w:hanging="1224"/>
+      </w:pPr>
+      <w:rPr>
+        <w:rFonts w:hint="default"/>
+      </w:rPr>
+    </w:lvl>
+    <w:lvl w:ilvl="8">
+      <w:start w:val="1"/>
+      <w:numFmt w:val="decimal"/>
+      <w:lvlText w:val="%1.%2.%3.%4.%5.%6.%7.%8.%9."/>
+      <w:lvlJc w:val="left"/>
+      <w:pPr>
+        <w:ind w:left="4320" w:hanging="1440"/>
+      </w:pPr>
+      <w:rPr>
+        <w:rFonts w:hint="default"/>
+      </w:rPr>
+    </w:lvl>
+  </w:abstractNum>
+  <w:abstractNum w:abstractNumId="5" w15:restartNumberingAfterBreak="0">
+    <w:nsid w:val="193716CA"/>
+    <w:multiLevelType w:val="multilevel"/>
+    <w:tmpl w:val="24DA22D2"/>
+    <w:lvl w:ilvl="0">
+      <w:start w:val="1"/>
+      <w:numFmt w:val="bullet"/>
+      <w:lvlText w:val=""/>
+      <w:lvlJc w:val="left"/>
+      <w:pPr>
+        <w:tabs>
+          <w:tab w:val="num" w:pos="720"/>
+        </w:tabs>
+        <w:ind w:left="720" w:hanging="360"/>
+      </w:pPr>
+      <w:rPr>
+        <w:rFonts w:ascii="Symbol" w:hAnsi="Symbol" w:hint="default"/>
+        <w:sz w:val="28"/>
+        <w:szCs w:val="28"/>
+      </w:rPr>
+    </w:lvl>
+    <w:lvl w:ilvl="1" w:tentative="1">
+      <w:start w:val="1"/>
+      <w:numFmt w:val="bullet"/>
+      <w:lvlText w:val="o"/>
+      <w:lvlJc w:val="left"/>
+      <w:pPr>
+        <w:tabs>
+          <w:tab w:val="num" w:pos="1440"/>
+        </w:tabs>
+        <w:ind w:left="1440" w:hanging="360"/>
+      </w:pPr>
+      <w:rPr>
+        <w:rFonts w:ascii="Courier New" w:hAnsi="Courier New" w:hint="default"/>
+        <w:sz w:val="20"/>
+      </w:rPr>
+    </w:lvl>
+    <w:lvl w:ilvl="2" w:tentative="1">
+      <w:start w:val="1"/>
+      <w:numFmt w:val="bullet"/>
+      <w:lvlText w:val=""/>
+      <w:lvlJc w:val="left"/>
+      <w:pPr>
+        <w:tabs>
+          <w:tab w:val="num" w:pos="2160"/>
+        </w:tabs>
+        <w:ind w:left="2160" w:hanging="360"/>
+      </w:pPr>
+      <w:rPr>
+        <w:rFonts w:ascii="Wingdings" w:hAnsi="Wingdings" w:hint="default"/>
+        <w:sz w:val="20"/>
+      </w:rPr>
+    </w:lvl>
+    <w:lvl w:ilvl="3" w:tentative="1">
+      <w:start w:val="1"/>
+      <w:numFmt w:val="bullet"/>
+      <w:lvlText w:val=""/>
+      <w:lvlJc w:val="left"/>
+      <w:pPr>
+        <w:tabs>
+          <w:tab w:val="num" w:pos="2880"/>
+        </w:tabs>
+        <w:ind w:left="2880" w:hanging="360"/>
+      </w:pPr>
+      <w:rPr>
+        <w:rFonts w:ascii="Wingdings" w:hAnsi="Wingdings" w:hint="default"/>
+        <w:sz w:val="20"/>
+      </w:rPr>
+    </w:lvl>
+    <w:lvl w:ilvl="4" w:tentative="1">
+      <w:start w:val="1"/>
+      <w:numFmt w:val="bullet"/>
+      <w:lvlText w:val=""/>
+      <w:lvlJc w:val="left"/>
+      <w:pPr>
+        <w:tabs>
+          <w:tab w:val="num" w:pos="3600"/>
+        </w:tabs>
+        <w:ind w:left="3600" w:hanging="360"/>
+      </w:pPr>
+      <w:rPr>
+        <w:rFonts w:ascii="Wingdings" w:hAnsi="Wingdings" w:hint="default"/>
+        <w:sz w:val="20"/>
+      </w:rPr>
+    </w:lvl>
+    <w:lvl w:ilvl="5" w:tentative="1">
+      <w:start w:val="1"/>
+      <w:numFmt w:val="bullet"/>
+      <w:lvlText w:val=""/>
+      <w:lvlJc w:val="left"/>
+      <w:pPr>
+        <w:tabs>
+          <w:tab w:val="num" w:pos="4320"/>
+        </w:tabs>
+        <w:ind w:left="4320" w:hanging="360"/>
+      </w:pPr>
+      <w:rPr>
+        <w:rFonts w:ascii="Wingdings" w:hAnsi="Wingdings" w:hint="default"/>
+        <w:sz w:val="20"/>
+      </w:rPr>
+    </w:lvl>
+    <w:lvl w:ilvl="6" w:tentative="1">
+      <w:start w:val="1"/>
+      <w:numFmt w:val="bullet"/>
+      <w:lvlText w:val=""/>
+      <w:lvlJc w:val="left"/>
+      <w:pPr>
+        <w:tabs>
+          <w:tab w:val="num" w:pos="5040"/>
+        </w:tabs>
+        <w:ind w:left="5040" w:hanging="360"/>
+      </w:pPr>
+      <w:rPr>
+        <w:rFonts w:ascii="Wingdings" w:hAnsi="Wingdings" w:hint="default"/>
+        <w:sz w:val="20"/>
+      </w:rPr>
+    </w:lvl>
+    <w:lvl w:ilvl="7" w:tentative="1">
+      <w:start w:val="1"/>
+      <w:numFmt w:val="bullet"/>
+      <w:lvlText w:val=""/>
+      <w:lvlJc w:val="left"/>
+      <w:pPr>
+        <w:tabs>
+          <w:tab w:val="num" w:pos="5760"/>
+        </w:tabs>
+        <w:ind w:left="5760" w:hanging="360"/>
+      </w:pPr>
+      <w:rPr>
+        <w:rFonts w:ascii="Wingdings" w:hAnsi="Wingdings" w:hint="default"/>
+        <w:sz w:val="20"/>
+      </w:rPr>
+    </w:lvl>
+    <w:lvl w:ilvl="8" w:tentative="1">
+      <w:start w:val="1"/>
+      <w:numFmt w:val="bullet"/>
+      <w:lvlText w:val=""/>
+      <w:lvlJc w:val="left"/>
+      <w:pPr>
+        <w:tabs>
+          <w:tab w:val="num" w:pos="6480"/>
+        </w:tabs>
+        <w:ind w:left="6480" w:hanging="360"/>
+      </w:pPr>
+      <w:rPr>
+        <w:rFonts w:ascii="Wingdings" w:hAnsi="Wingdings" w:hint="default"/>
+        <w:sz w:val="20"/>
+      </w:rPr>
+    </w:lvl>
+  </w:abstractNum>
+  <w:abstractNum w:abstractNumId="6" w15:restartNumberingAfterBreak="0">
+    <w:nsid w:val="21FC7132"/>
+    <w:multiLevelType w:val="hybridMultilevel"/>
+    <w:tmpl w:val="D75A59FC"/>
+    <w:lvl w:ilvl="0" w:tplc="0409000F">
+      <w:start w:val="1"/>
+      <w:numFmt w:val="decimal"/>
+      <w:lvlText w:val="%1."/>
+      <w:lvlJc w:val="left"/>
+      <w:pPr>
+        <w:ind w:left="1797" w:hanging="360"/>
+      </w:pPr>
+      <w:rPr>
+        <w:rFonts w:hint="default"/>
+      </w:rPr>
+    </w:lvl>
+    <w:lvl w:ilvl="1" w:tplc="042A0019" w:tentative="1">
+      <w:start w:val="1"/>
+      <w:numFmt w:val="lowerLetter"/>
+      <w:lvlText w:val="%2."/>
+      <w:lvlJc w:val="left"/>
+      <w:pPr>
+        <w:ind w:left="2517" w:hanging="360"/>
+      </w:pPr>
+    </w:lvl>
+    <w:lvl w:ilvl="2" w:tplc="042A001B" w:tentative="1">
+      <w:start w:val="1"/>
+      <w:numFmt w:val="lowerRoman"/>
+      <w:lvlText w:val="%3."/>
+      <w:lvlJc w:val="right"/>
+      <w:pPr>
+        <w:ind w:left="3237" w:hanging="180"/>
+      </w:pPr>
+    </w:lvl>
+    <w:lvl w:ilvl="3" w:tplc="042A000F" w:tentative="1">
+      <w:start w:val="1"/>
+      <w:numFmt w:val="decimal"/>
+      <w:lvlText w:val="%4."/>
+      <w:lvlJc w:val="left"/>
+      <w:pPr>
+        <w:ind w:left="3957" w:hanging="360"/>
+      </w:pPr>
+    </w:lvl>
+    <w:lvl w:ilvl="4" w:tplc="042A0019" w:tentative="1">
+      <w:start w:val="1"/>
+      <w:numFmt w:val="lowerLetter"/>
+      <w:lvlText w:val="%5."/>
+      <w:lvlJc w:val="left"/>
+      <w:pPr>
+        <w:ind w:left="4677" w:hanging="360"/>
+      </w:pPr>
+    </w:lvl>
+    <w:lvl w:ilvl="5" w:tplc="042A001B" w:tentative="1">
+      <w:start w:val="1"/>
+      <w:numFmt w:val="lowerRoman"/>
+      <w:lvlText w:val="%6."/>
+      <w:lvlJc w:val="right"/>
+      <w:pPr>
+        <w:ind w:left="5397" w:hanging="180"/>
+      </w:pPr>
+    </w:lvl>
+    <w:lvl w:ilvl="6" w:tplc="042A000F" w:tentative="1">
+      <w:start w:val="1"/>
+      <w:numFmt w:val="decimal"/>
+      <w:lvlText w:val="%7."/>
+      <w:lvlJc w:val="left"/>
+      <w:pPr>
+        <w:ind w:left="6117" w:hanging="360"/>
+      </w:pPr>
+    </w:lvl>
+    <w:lvl w:ilvl="7" w:tplc="042A0019" w:tentative="1">
+      <w:start w:val="1"/>
+      <w:numFmt w:val="lowerLetter"/>
+      <w:lvlText w:val="%8."/>
+      <w:lvlJc w:val="left"/>
+      <w:pPr>
+        <w:ind w:left="6837" w:hanging="360"/>
+      </w:pPr>
+    </w:lvl>
+    <w:lvl w:ilvl="8" w:tplc="042A001B" w:tentative="1">
+      <w:start w:val="1"/>
+      <w:numFmt w:val="lowerRoman"/>
+      <w:lvlText w:val="%9."/>
+      <w:lvlJc w:val="right"/>
+      <w:pPr>
+        <w:ind w:left="7557" w:hanging="180"/>
+      </w:pPr>
+    </w:lvl>
+  </w:abstractNum>
+  <w:abstractNum w:abstractNumId="7" w15:restartNumberingAfterBreak="0">
+    <w:nsid w:val="2A47282F"/>
+    <w:multiLevelType w:val="multilevel"/>
+    <w:tmpl w:val="DE948B80"/>
+    <w:lvl w:ilvl="0">
+      <w:start w:val="1"/>
+      <w:numFmt w:val="decimal"/>
+      <w:lvlText w:val="%1."/>
+      <w:lvlJc w:val="left"/>
+      <w:pPr>
+        <w:ind w:left="360" w:hanging="360"/>
+      </w:pPr>
+    </w:lvl>
+    <w:lvl w:ilvl="1">
+      <w:start w:val="1"/>
+      <w:numFmt w:val="decimal"/>
+      <w:lvlText w:val="5.%2"/>
+      <w:lvlJc w:val="left"/>
+      <w:pPr>
+        <w:ind w:left="720" w:hanging="360"/>
+      </w:pPr>
+      <w:rPr>
+        <w:rFonts w:hint="default"/>
+      </w:rPr>
+    </w:lvl>
+    <w:lvl w:ilvl="2">
+      <w:start w:val="1"/>
+      <w:numFmt w:val="decimal"/>
+      <w:lvlText w:val="%1.%2.%3."/>
+      <w:lvlJc w:val="left"/>
+      <w:pPr>
+        <w:ind w:left="1224" w:hanging="504"/>
+      </w:pPr>
+    </w:lvl>
+    <w:lvl w:ilvl="3">
+      <w:start w:val="1"/>
+      <w:numFmt w:val="decimal"/>
+      <w:lvlText w:val="%1.%2.%3.%4."/>
+      <w:lvlJc w:val="left"/>
+      <w:pPr>
+        <w:ind w:left="1728" w:hanging="648"/>
+      </w:pPr>
+    </w:lvl>
+    <w:lvl w:ilvl="4">
+      <w:start w:val="1"/>
+      <w:numFmt w:val="decimal"/>
+      <w:lvlText w:val="%1.%2.%3.%4.%5."/>
+      <w:lvlJc w:val="left"/>
+      <w:pPr>
+        <w:ind w:left="2232" w:hanging="792"/>
+      </w:pPr>
+    </w:lvl>
+    <w:lvl w:ilvl="5">
+      <w:start w:val="1"/>
+      <w:numFmt w:val="decimal"/>
+      <w:lvlText w:val="%1.%2.%3.%4.%5.%6."/>
+      <w:lvlJc w:val="left"/>
+      <w:pPr>
+        <w:ind w:left="2736" w:hanging="936"/>
+      </w:pPr>
+    </w:lvl>
+    <w:lvl w:ilvl="6">
+      <w:start w:val="1"/>
+      <w:numFmt w:val="decimal"/>
+      <w:lvlText w:val="%1.%2.%3.%4.%5.%6.%7."/>
+      <w:lvlJc w:val="left"/>
+      <w:pPr>
+        <w:ind w:left="3240" w:hanging="1080"/>
+      </w:pPr>
+    </w:lvl>
+    <w:lvl w:ilvl="7">
+      <w:start w:val="1"/>
+      <w:numFmt w:val="decimal"/>
+      <w:lvlText w:val="%1.%2.%3.%4.%5.%6.%7.%8."/>
+      <w:lvlJc w:val="left"/>
+      <w:pPr>
+        <w:ind w:left="3744" w:hanging="1224"/>
+      </w:pPr>
+    </w:lvl>
+    <w:lvl w:ilvl="8">
+      <w:start w:val="1"/>
+      <w:numFmt w:val="decimal"/>
+      <w:lvlText w:val="%1.%2.%3.%4.%5.%6.%7.%8.%9."/>
+      <w:lvlJc w:val="left"/>
+      <w:pPr>
+        <w:ind w:left="4320" w:hanging="1440"/>
+      </w:pPr>
+    </w:lvl>
+  </w:abstractNum>
+  <w:abstractNum w:abstractNumId="8" w15:restartNumberingAfterBreak="0">
+    <w:nsid w:val="2CEB7D9A"/>
+    <w:multiLevelType w:val="multilevel"/>
+    <w:tmpl w:val="86420030"/>
+    <w:lvl w:ilvl="0">
+      <w:start w:val="1"/>
+      <w:numFmt w:val="decimal"/>
+      <w:lvlText w:val="%1."/>
+      <w:lvlJc w:val="left"/>
+      <w:pPr>
+        <w:ind w:left="360" w:hanging="360"/>
+      </w:pPr>
+    </w:lvl>
+    <w:lvl w:ilvl="1">
+      <w:start w:val="1"/>
+      <w:numFmt w:val="decimal"/>
+      <w:lvlText w:val="%1.%2."/>
+      <w:lvlJc w:val="left"/>
+      <w:pPr>
+        <w:ind w:left="792" w:hanging="432"/>
+      </w:pPr>
+      <w:rPr>
+        <w:color w:val="000000" w:themeColor="text1"/>
+      </w:rPr>
+    </w:lvl>
+    <w:lvl w:ilvl="2">
+      <w:start w:val="1"/>
+      <w:numFmt w:val="decimal"/>
+      <w:lvlText w:val="%1.%2.%3."/>
+      <w:lvlJc w:val="left"/>
+      <w:pPr>
+        <w:ind w:left="1224" w:hanging="504"/>
+      </w:pPr>
+    </w:lvl>
+    <w:lvl w:ilvl="3">
+      <w:start w:val="1"/>
+      <w:numFmt w:val="decimal"/>
+      <w:lvlText w:val="%1.%2.%3.%4."/>
+      <w:lvlJc w:val="left"/>
+      <w:pPr>
+        <w:ind w:left="1728" w:hanging="648"/>
+      </w:pPr>
+    </w:lvl>
+    <w:lvl w:ilvl="4">
+      <w:start w:val="1"/>
+      <w:numFmt w:val="decimal"/>
+      <w:lvlText w:val="%1.%2.%3.%4.%5."/>
+      <w:lvlJc w:val="left"/>
+      <w:pPr>
+        <w:ind w:left="2232" w:hanging="792"/>
+      </w:pPr>
+    </w:lvl>
+    <w:lvl w:ilvl="5">
+      <w:start w:val="1"/>
+      <w:numFmt w:val="decimal"/>
+      <w:lvlText w:val="%1.%2.%3.%4.%5.%6."/>
+      <w:lvlJc w:val="left"/>
+      <w:pPr>
+        <w:ind w:left="2736" w:hanging="936"/>
+      </w:pPr>
+    </w:lvl>
+    <w:lvl w:ilvl="6">
+      <w:start w:val="1"/>
+      <w:numFmt w:val="decimal"/>
+      <w:lvlText w:val="%1.%2.%3.%4.%5.%6.%7."/>
+      <w:lvlJc w:val="left"/>
+      <w:pPr>
+        <w:ind w:left="3240" w:hanging="1080"/>
+      </w:pPr>
+    </w:lvl>
+    <w:lvl w:ilvl="7">
+      <w:start w:val="1"/>
+      <w:numFmt w:val="decimal"/>
+      <w:lvlText w:val="%1.%2.%3.%4.%5.%6.%7.%8."/>
+      <w:lvlJc w:val="left"/>
+      <w:pPr>
+        <w:ind w:left="3744" w:hanging="1224"/>
+      </w:pPr>
+    </w:lvl>
+    <w:lvl w:ilvl="8">
+      <w:start w:val="1"/>
+      <w:numFmt w:val="decimal"/>
+      <w:lvlText w:val="%1.%2.%3.%4.%5.%6.%7.%8.%9."/>
+      <w:lvlJc w:val="left"/>
+      <w:pPr>
+        <w:ind w:left="4320" w:hanging="1440"/>
+      </w:pPr>
+    </w:lvl>
+  </w:abstractNum>
   <w:abstractNum w:abstractNumId="9" w15:restartNumberingAfterBreak="0">
+    <w:nsid w:val="2E7745AE"/>
+    <w:multiLevelType w:val="multilevel"/>
+    <w:tmpl w:val="001C6F42"/>
+    <w:styleLink w:val="CurrentList1"/>
+    <w:lvl w:ilvl="0">
+      <w:start w:val="1"/>
+      <w:numFmt w:val="decimal"/>
+      <w:lvlText w:val="%1."/>
+      <w:lvlJc w:val="left"/>
+      <w:pPr>
+        <w:ind w:left="360" w:hanging="360"/>
+      </w:pPr>
+      <w:rPr>
+        <w:b/>
+        <w:bCs/>
+        <w:color w:val="auto"/>
+        <w:sz w:val="30"/>
+        <w:szCs w:val="30"/>
+      </w:rPr>
+    </w:lvl>
+    <w:lvl w:ilvl="1">
+      <w:start w:val="1"/>
+      <w:numFmt w:val="decimal"/>
+      <w:lvlText w:val="%1.%2."/>
+      <w:lvlJc w:val="left"/>
+      <w:pPr>
+        <w:ind w:left="792" w:hanging="432"/>
+      </w:pPr>
+      <w:rPr>
+        <w:rFonts w:ascii="Times New Roman" w:hAnsi="Times New Roman" w:cs="Times New Roman" w:hint="default"/>
+        <w:b/>
+        <w:bCs/>
+        <w:color w:val="auto"/>
+        <w:sz w:val="30"/>
+        <w:szCs w:val="30"/>
+      </w:rPr>
+    </w:lvl>
+    <w:lvl w:ilvl="2">
+      <w:start w:val="1"/>
+      <w:numFmt w:val="decimal"/>
+      <w:lvlText w:val="%1.%2.%3."/>
+      <w:lvlJc w:val="left"/>
+      <w:pPr>
+        <w:ind w:left="1224" w:hanging="504"/>
+      </w:pPr>
+    </w:lvl>
+    <w:lvl w:ilvl="3">
+      <w:start w:val="1"/>
+      <w:numFmt w:val="decimal"/>
+      <w:lvlText w:val="%1.%2.%3.%4."/>
+      <w:lvlJc w:val="left"/>
+      <w:pPr>
+        <w:ind w:left="1728" w:hanging="648"/>
+      </w:pPr>
+    </w:lvl>
+    <w:lvl w:ilvl="4">
+      <w:start w:val="1"/>
+      <w:numFmt w:val="decimal"/>
+      <w:lvlText w:val="%1.%2.%3.%4.%5."/>
+      <w:lvlJc w:val="left"/>
+      <w:pPr>
+        <w:ind w:left="2232" w:hanging="792"/>
+      </w:pPr>
+    </w:lvl>
+    <w:lvl w:ilvl="5">
+      <w:start w:val="1"/>
+      <w:numFmt w:val="decimal"/>
+      <w:lvlText w:val="%1.%2.%3.%4.%5.%6."/>
+      <w:lvlJc w:val="left"/>
+      <w:pPr>
+        <w:ind w:left="2736" w:hanging="936"/>
+      </w:pPr>
+    </w:lvl>
+    <w:lvl w:ilvl="6">
+      <w:start w:val="1"/>
+      <w:numFmt w:val="decimal"/>
+      <w:lvlText w:val="%1.%2.%3.%4.%5.%6.%7."/>
+      <w:lvlJc w:val="left"/>
+      <w:pPr>
+        <w:ind w:left="3240" w:hanging="1080"/>
+      </w:pPr>
+    </w:lvl>
+    <w:lvl w:ilvl="7">
+      <w:start w:val="1"/>
+      <w:numFmt w:val="decimal"/>
+      <w:lvlText w:val="%1.%2.%3.%4.%5.%6.%7.%8."/>
+      <w:lvlJc w:val="left"/>
+      <w:pPr>
+        <w:ind w:left="3744" w:hanging="1224"/>
+      </w:pPr>
+    </w:lvl>
+    <w:lvl w:ilvl="8">
+      <w:start w:val="1"/>
+      <w:numFmt w:val="decimal"/>
+      <w:lvlText w:val="%1.%2.%3.%4.%5.%6.%7.%8.%9."/>
+      <w:lvlJc w:val="left"/>
+      <w:pPr>
+        <w:ind w:left="4320" w:hanging="1440"/>
+      </w:pPr>
+    </w:lvl>
+  </w:abstractNum>
+  <w:abstractNum w:abstractNumId="10" w15:restartNumberingAfterBreak="0">
     <w:nsid w:val="332B3902"/>
     <w:multiLevelType w:val="hybridMultilevel"/>
     <w:tmpl w:val="5C5E063A"/>
@@ -12238,7 +12547,7 @@
       </w:rPr>
     </w:lvl>
   </w:abstractNum>
-  <w:abstractNum w:abstractNumId="10" w15:restartNumberingAfterBreak="0">
+  <w:abstractNum w:abstractNumId="11" w15:restartNumberingAfterBreak="0">
     <w:nsid w:val="344D2A1D"/>
     <w:multiLevelType w:val="multilevel"/>
     <w:tmpl w:val="E3AE1F42"/>
@@ -12388,7 +12697,7 @@
       </w:rPr>
     </w:lvl>
   </w:abstractNum>
-  <w:abstractNum w:abstractNumId="11" w15:restartNumberingAfterBreak="0">
+  <w:abstractNum w:abstractNumId="12" w15:restartNumberingAfterBreak="0">
     <w:nsid w:val="43DE5ED6"/>
     <w:multiLevelType w:val="hybridMultilevel"/>
     <w:tmpl w:val="66A67B4A"/>
@@ -12477,7 +12786,7 @@
       </w:pPr>
     </w:lvl>
   </w:abstractNum>
-  <w:abstractNum w:abstractNumId="12" w15:restartNumberingAfterBreak="0">
+  <w:abstractNum w:abstractNumId="13" w15:restartNumberingAfterBreak="0">
     <w:nsid w:val="49B14061"/>
     <w:multiLevelType w:val="multilevel"/>
     <w:tmpl w:val="94F4D26E"/>
@@ -12566,7 +12875,7 @@
       </w:pPr>
     </w:lvl>
   </w:abstractNum>
-  <w:abstractNum w:abstractNumId="13" w15:restartNumberingAfterBreak="0">
+  <w:abstractNum w:abstractNumId="14" w15:restartNumberingAfterBreak="0">
     <w:nsid w:val="4E67071A"/>
     <w:multiLevelType w:val="multilevel"/>
     <w:tmpl w:val="A3CAE480"/>
@@ -12661,7 +12970,7 @@
       </w:pPr>
     </w:lvl>
   </w:abstractNum>
-  <w:abstractNum w:abstractNumId="14" w15:restartNumberingAfterBreak="0">
+  <w:abstractNum w:abstractNumId="15" w15:restartNumberingAfterBreak="0">
     <w:nsid w:val="503B2023"/>
     <w:multiLevelType w:val="multilevel"/>
     <w:tmpl w:val="F5649FDA"/>
@@ -12810,7 +13119,7 @@
       </w:rPr>
     </w:lvl>
   </w:abstractNum>
-  <w:abstractNum w:abstractNumId="15" w15:restartNumberingAfterBreak="0">
+  <w:abstractNum w:abstractNumId="16" w15:restartNumberingAfterBreak="0">
     <w:nsid w:val="53A80B13"/>
     <w:multiLevelType w:val="multilevel"/>
     <w:tmpl w:val="1390C166"/>
@@ -12923,7 +13232,7 @@
       </w:rPr>
     </w:lvl>
   </w:abstractNum>
-  <w:abstractNum w:abstractNumId="16" w15:restartNumberingAfterBreak="0">
+  <w:abstractNum w:abstractNumId="17" w15:restartNumberingAfterBreak="0">
     <w:nsid w:val="544C200E"/>
     <w:multiLevelType w:val="hybridMultilevel"/>
     <w:tmpl w:val="9D2E72FA"/>
@@ -13009,7 +13318,7 @@
       </w:pPr>
     </w:lvl>
   </w:abstractNum>
-  <w:abstractNum w:abstractNumId="17" w15:restartNumberingAfterBreak="0">
+  <w:abstractNum w:abstractNumId="18" w15:restartNumberingAfterBreak="0">
     <w:nsid w:val="5BC673FB"/>
     <w:multiLevelType w:val="hybridMultilevel"/>
     <w:tmpl w:val="1FDA6E1E"/>
@@ -13122,7 +13431,7 @@
       </w:rPr>
     </w:lvl>
   </w:abstractNum>
-  <w:abstractNum w:abstractNumId="18" w15:restartNumberingAfterBreak="0">
+  <w:abstractNum w:abstractNumId="19" w15:restartNumberingAfterBreak="0">
     <w:nsid w:val="5D64194B"/>
     <w:multiLevelType w:val="hybridMultilevel"/>
     <w:tmpl w:val="F3581AB8"/>
@@ -13235,7 +13544,7 @@
       </w:rPr>
     </w:lvl>
   </w:abstractNum>
-  <w:abstractNum w:abstractNumId="19" w15:restartNumberingAfterBreak="0">
+  <w:abstractNum w:abstractNumId="20" w15:restartNumberingAfterBreak="0">
     <w:nsid w:val="5E6C1569"/>
     <w:multiLevelType w:val="hybridMultilevel"/>
     <w:tmpl w:val="715C5534"/>
@@ -13348,7 +13657,7 @@
       </w:rPr>
     </w:lvl>
   </w:abstractNum>
-  <w:abstractNum w:abstractNumId="20" w15:restartNumberingAfterBreak="0">
+  <w:abstractNum w:abstractNumId="21" w15:restartNumberingAfterBreak="0">
     <w:nsid w:val="61FC3A0C"/>
     <w:multiLevelType w:val="hybridMultilevel"/>
     <w:tmpl w:val="13F60946"/>
@@ -13461,7 +13770,7 @@
       </w:rPr>
     </w:lvl>
   </w:abstractNum>
-  <w:abstractNum w:abstractNumId="21" w15:restartNumberingAfterBreak="0">
+  <w:abstractNum w:abstractNumId="22" w15:restartNumberingAfterBreak="0">
     <w:nsid w:val="63F57C22"/>
     <w:multiLevelType w:val="hybridMultilevel"/>
     <w:tmpl w:val="17B83B36"/>
@@ -13574,7 +13883,7 @@
       </w:rPr>
     </w:lvl>
   </w:abstractNum>
-  <w:abstractNum w:abstractNumId="22" w15:restartNumberingAfterBreak="0">
+  <w:abstractNum w:abstractNumId="23" w15:restartNumberingAfterBreak="0">
     <w:nsid w:val="64A30BA5"/>
     <w:multiLevelType w:val="multilevel"/>
     <w:tmpl w:val="D12AB160"/>
@@ -13723,7 +14032,7 @@
       </w:rPr>
     </w:lvl>
   </w:abstractNum>
-  <w:abstractNum w:abstractNumId="23" w15:restartNumberingAfterBreak="0">
+  <w:abstractNum w:abstractNumId="24" w15:restartNumberingAfterBreak="0">
     <w:nsid w:val="68710A74"/>
     <w:multiLevelType w:val="multilevel"/>
     <w:tmpl w:val="E0BC39B2"/>
@@ -13847,7 +14156,7 @@
       </w:rPr>
     </w:lvl>
   </w:abstractNum>
-  <w:abstractNum w:abstractNumId="24" w15:restartNumberingAfterBreak="0">
+  <w:abstractNum w:abstractNumId="25" w15:restartNumberingAfterBreak="0">
     <w:nsid w:val="6B3E6FEB"/>
     <w:multiLevelType w:val="hybridMultilevel"/>
     <w:tmpl w:val="6876F402"/>
@@ -13960,7 +14269,7 @@
       </w:rPr>
     </w:lvl>
   </w:abstractNum>
-  <w:abstractNum w:abstractNumId="25" w15:restartNumberingAfterBreak="0">
+  <w:abstractNum w:abstractNumId="26" w15:restartNumberingAfterBreak="0">
     <w:nsid w:val="72E9189E"/>
     <w:multiLevelType w:val="hybridMultilevel"/>
     <w:tmpl w:val="6D76A9D4"/>
@@ -14073,7 +14382,7 @@
       </w:rPr>
     </w:lvl>
   </w:abstractNum>
-  <w:abstractNum w:abstractNumId="26" w15:restartNumberingAfterBreak="0">
+  <w:abstractNum w:abstractNumId="27" w15:restartNumberingAfterBreak="0">
     <w:nsid w:val="757E3A5D"/>
     <w:multiLevelType w:val="multilevel"/>
     <w:tmpl w:val="9078AF2A"/>
@@ -14223,7 +14532,7 @@
       </w:rPr>
     </w:lvl>
   </w:abstractNum>
-  <w:abstractNum w:abstractNumId="27" w15:restartNumberingAfterBreak="0">
+  <w:abstractNum w:abstractNumId="28" w15:restartNumberingAfterBreak="0">
     <w:nsid w:val="75D83F7C"/>
     <w:multiLevelType w:val="multilevel"/>
     <w:tmpl w:val="5E6CE980"/>
@@ -14373,7 +14682,7 @@
       </w:rPr>
     </w:lvl>
   </w:abstractNum>
-  <w:abstractNum w:abstractNumId="28" w15:restartNumberingAfterBreak="0">
+  <w:abstractNum w:abstractNumId="29" w15:restartNumberingAfterBreak="0">
     <w:nsid w:val="7E3D46E0"/>
     <w:multiLevelType w:val="multilevel"/>
     <w:tmpl w:val="8B3AAE20"/>
@@ -14524,97 +14833,103 @@
     </w:lvl>
   </w:abstractNum>
   <w:num w:numId="1" w16cid:durableId="83190525">
+    <w:abstractNumId w:val="11"/>
+  </w:num>
+  <w:num w:numId="2" w16cid:durableId="285043619">
+    <w:abstractNumId w:val="2"/>
+  </w:num>
+  <w:num w:numId="3" w16cid:durableId="323357118">
+    <w:abstractNumId w:val="27"/>
+  </w:num>
+  <w:num w:numId="4" w16cid:durableId="1779834634">
+    <w:abstractNumId w:val="5"/>
+  </w:num>
+  <w:num w:numId="5" w16cid:durableId="2118015530">
+    <w:abstractNumId w:val="28"/>
+  </w:num>
+  <w:num w:numId="6" w16cid:durableId="1354265289">
+    <w:abstractNumId w:val="29"/>
+  </w:num>
+  <w:num w:numId="7" w16cid:durableId="689257936">
+    <w:abstractNumId w:val="24"/>
+  </w:num>
+  <w:num w:numId="8" w16cid:durableId="143089022">
+    <w:abstractNumId w:val="22"/>
+  </w:num>
+  <w:num w:numId="9" w16cid:durableId="899049386">
+    <w:abstractNumId w:val="12"/>
+  </w:num>
+  <w:num w:numId="10" w16cid:durableId="224798154">
+    <w:abstractNumId w:val="25"/>
+  </w:num>
+  <w:num w:numId="11" w16cid:durableId="1274284739">
+    <w:abstractNumId w:val="4"/>
+  </w:num>
+  <w:num w:numId="12" w16cid:durableId="746658572">
+    <w:abstractNumId w:val="1"/>
+  </w:num>
+  <w:num w:numId="13" w16cid:durableId="1973557773">
+    <w:abstractNumId w:val="8"/>
+  </w:num>
+  <w:num w:numId="14" w16cid:durableId="1873423344">
+    <w:abstractNumId w:val="13"/>
+  </w:num>
+  <w:num w:numId="15" w16cid:durableId="971593915">
+    <w:abstractNumId w:val="17"/>
+  </w:num>
+  <w:num w:numId="16" w16cid:durableId="184289280">
+    <w:abstractNumId w:val="3"/>
+  </w:num>
+  <w:num w:numId="17" w16cid:durableId="468087130">
+    <w:abstractNumId w:val="15"/>
+  </w:num>
+  <w:num w:numId="18" w16cid:durableId="1397430395">
+    <w:abstractNumId w:val="23"/>
+  </w:num>
+  <w:num w:numId="19" w16cid:durableId="1961841037">
+    <w:abstractNumId w:val="19"/>
+  </w:num>
+  <w:num w:numId="20" w16cid:durableId="1261067451">
     <w:abstractNumId w:val="10"/>
   </w:num>
-  <w:num w:numId="2" w16cid:durableId="285043619">
-    <w:abstractNumId w:val="1"/>
+  <w:num w:numId="21" w16cid:durableId="178081816">
+    <w:abstractNumId w:val="21"/>
   </w:num>
-  <w:num w:numId="3" w16cid:durableId="323357118">
+  <w:num w:numId="22" w16cid:durableId="2085107698">
     <w:abstractNumId w:val="26"/>
   </w:num>
-  <w:num w:numId="4" w16cid:durableId="1779834634">
-    <w:abstractNumId w:val="4"/>
+  <w:num w:numId="23" w16cid:durableId="1015305188">
+    <w:abstractNumId w:val="18"/>
   </w:num>
-  <w:num w:numId="5" w16cid:durableId="2118015530">
-    <w:abstractNumId w:val="27"/>
+  <w:num w:numId="24" w16cid:durableId="1304191945">
+    <w:abstractNumId w:val="20"/>
   </w:num>
-  <w:num w:numId="6" w16cid:durableId="1354265289">
-    <w:abstractNumId w:val="28"/>
+  <w:num w:numId="25" w16cid:durableId="696010346">
+    <w:abstractNumId w:val="6"/>
   </w:num>
-  <w:num w:numId="7" w16cid:durableId="689257936">
-    <w:abstractNumId w:val="23"/>
+  <w:num w:numId="26" w16cid:durableId="27413970">
+    <w:abstractNumId w:val="16"/>
   </w:num>
-  <w:num w:numId="8" w16cid:durableId="143089022">
-    <w:abstractNumId w:val="21"/>
+  <w:num w:numId="27" w16cid:durableId="300573150">
+    <w:abstractNumId w:val="14"/>
   </w:num>
-  <w:num w:numId="9" w16cid:durableId="899049386">
-    <w:abstractNumId w:val="11"/>
-  </w:num>
-  <w:num w:numId="10" w16cid:durableId="224798154">
-    <w:abstractNumId w:val="24"/>
-  </w:num>
-  <w:num w:numId="11" w16cid:durableId="1274284739">
-    <w:abstractNumId w:val="3"/>
-  </w:num>
-  <w:num w:numId="12" w16cid:durableId="746658572">
-    <w:abstractNumId w:val="0"/>
-  </w:num>
-  <w:num w:numId="13" w16cid:durableId="1973557773">
+  <w:num w:numId="28" w16cid:durableId="2084718360">
     <w:abstractNumId w:val="7"/>
   </w:num>
-  <w:num w:numId="14" w16cid:durableId="1873423344">
-    <w:abstractNumId w:val="12"/>
+  <w:num w:numId="29" w16cid:durableId="1504200763">
+    <w:abstractNumId w:val="9"/>
   </w:num>
-  <w:num w:numId="15" w16cid:durableId="971593915">
-    <w:abstractNumId w:val="16"/>
-  </w:num>
-  <w:num w:numId="16" w16cid:durableId="184289280">
-    <w:abstractNumId w:val="2"/>
-  </w:num>
-  <w:num w:numId="17" w16cid:durableId="468087130">
+  <w:num w:numId="30" w16cid:durableId="1767457230">
     <w:abstractNumId w:val="14"/>
   </w:num>
-  <w:num w:numId="18" w16cid:durableId="1397430395">
-    <w:abstractNumId w:val="22"/>
+  <w:num w:numId="31" w16cid:durableId="1435051931">
+    <w:abstractNumId w:val="14"/>
   </w:num>
-  <w:num w:numId="19" w16cid:durableId="1961841037">
-    <w:abstractNumId w:val="18"/>
+  <w:num w:numId="32" w16cid:durableId="2126925510">
+    <w:abstractNumId w:val="14"/>
   </w:num>
-  <w:num w:numId="20" w16cid:durableId="1261067451">
-    <w:abstractNumId w:val="9"/>
-  </w:num>
-  <w:num w:numId="21" w16cid:durableId="178081816">
-    <w:abstractNumId w:val="20"/>
-  </w:num>
-  <w:num w:numId="22" w16cid:durableId="2085107698">
-    <w:abstractNumId w:val="25"/>
-  </w:num>
-  <w:num w:numId="23" w16cid:durableId="1015305188">
-    <w:abstractNumId w:val="17"/>
-  </w:num>
-  <w:num w:numId="24" w16cid:durableId="1304191945">
-    <w:abstractNumId w:val="19"/>
-  </w:num>
-  <w:num w:numId="25" w16cid:durableId="696010346">
-    <w:abstractNumId w:val="5"/>
-  </w:num>
-  <w:num w:numId="26" w16cid:durableId="27413970">
-    <w:abstractNumId w:val="15"/>
-  </w:num>
-  <w:num w:numId="27" w16cid:durableId="300573150">
-    <w:abstractNumId w:val="13"/>
-  </w:num>
-  <w:num w:numId="28" w16cid:durableId="2084718360">
-    <w:abstractNumId w:val="6"/>
-  </w:num>
-  <w:num w:numId="29" w16cid:durableId="1504200763">
-    <w:abstractNumId w:val="8"/>
-  </w:num>
-  <w:num w:numId="30" w16cid:durableId="1767457230">
-    <w:abstractNumId w:val="13"/>
-  </w:num>
-  <w:num w:numId="31" w16cid:durableId="1435051931">
-    <w:abstractNumId w:val="13"/>
+  <w:num w:numId="33" w16cid:durableId="2010980166">
+    <w:abstractNumId w:val="0"/>
   </w:num>
   <w:numIdMacAtCleanup w:val="29"/>
 </w:numbering>

--- a/Bài Báo Cáo.docx
+++ b/Bài Báo Cáo.docx
@@ -1434,8 +1434,19 @@
           <w:szCs w:val="26"/>
           <w:lang w:val="en-US" w:eastAsia="vi-VN"/>
         </w:rPr>
-        <w:t>Đặc tả yêu cầu hệ thống sẽ thực hiện: Vũ, Tài, N.Phúc</w:t>
-      </w:r>
+        <w:t xml:space="preserve">Đặc tả yêu cầu hệ thống sẽ thực hiện: Vũ, Tài, </w:t>
+      </w:r>
+      <w:proofErr w:type="gramStart"/>
+      <w:r>
+        <w:rPr>
+          <w:rFonts w:ascii="Times New Roman" w:eastAsia="Times New Roman" w:hAnsi="Times New Roman" w:cs="Times New Roman"/>
+          <w:sz w:val="26"/>
+          <w:szCs w:val="26"/>
+          <w:lang w:val="en-US" w:eastAsia="vi-VN"/>
+        </w:rPr>
+        <w:t>N.Phúc</w:t>
+      </w:r>
+      <w:proofErr w:type="gramEnd"/>
       <w:r>
         <w:rPr>
           <w:rFonts w:ascii="Times New Roman" w:eastAsia="Times New Roman" w:hAnsi="Times New Roman" w:cs="Times New Roman"/>
@@ -1479,7 +1490,27 @@
           <w:szCs w:val="26"/>
           <w:lang w:val="en-US" w:eastAsia="vi-VN"/>
         </w:rPr>
-        <w:t>Công cụ: Power Designer: V.Phúc, Lâm, Anh</w:t>
+        <w:t xml:space="preserve">Công cụ: Power Designer: </w:t>
+      </w:r>
+      <w:proofErr w:type="gramStart"/>
+      <w:r>
+        <w:rPr>
+          <w:rFonts w:ascii="Times New Roman" w:eastAsia="Times New Roman" w:hAnsi="Times New Roman" w:cs="Times New Roman"/>
+          <w:sz w:val="26"/>
+          <w:szCs w:val="26"/>
+          <w:lang w:val="en-US" w:eastAsia="vi-VN"/>
+        </w:rPr>
+        <w:t>V.Phúc</w:t>
+      </w:r>
+      <w:proofErr w:type="gramEnd"/>
+      <w:r>
+        <w:rPr>
+          <w:rFonts w:ascii="Times New Roman" w:eastAsia="Times New Roman" w:hAnsi="Times New Roman" w:cs="Times New Roman"/>
+          <w:sz w:val="26"/>
+          <w:szCs w:val="26"/>
+          <w:lang w:val="en-US" w:eastAsia="vi-VN"/>
+        </w:rPr>
+        <w:t>, Lâm, Anh</w:t>
       </w:r>
       <w:r>
         <w:rPr>
@@ -1526,14 +1557,25 @@
         </w:rPr>
         <w:t xml:space="preserve">Chỉnh sửa word: Đan, </w:t>
       </w:r>
-      <w:r>
-        <w:rPr>
-          <w:rFonts w:ascii="Times New Roman" w:eastAsia="Times New Roman" w:hAnsi="Times New Roman" w:cs="Times New Roman"/>
-          <w:sz w:val="26"/>
-          <w:szCs w:val="26"/>
-          <w:lang w:val="en-US" w:eastAsia="vi-VN"/>
-        </w:rPr>
-        <w:t xml:space="preserve">V.Phúc </w:t>
+      <w:proofErr w:type="gramStart"/>
+      <w:r>
+        <w:rPr>
+          <w:rFonts w:ascii="Times New Roman" w:eastAsia="Times New Roman" w:hAnsi="Times New Roman" w:cs="Times New Roman"/>
+          <w:sz w:val="26"/>
+          <w:szCs w:val="26"/>
+          <w:lang w:val="en-US" w:eastAsia="vi-VN"/>
+        </w:rPr>
+        <w:t>V.Phúc</w:t>
+      </w:r>
+      <w:proofErr w:type="gramEnd"/>
+      <w:r>
+        <w:rPr>
+          <w:rFonts w:ascii="Times New Roman" w:eastAsia="Times New Roman" w:hAnsi="Times New Roman" w:cs="Times New Roman"/>
+          <w:sz w:val="26"/>
+          <w:szCs w:val="26"/>
+          <w:lang w:val="en-US" w:eastAsia="vi-VN"/>
+        </w:rPr>
+        <w:t xml:space="preserve"> </w:t>
       </w:r>
       <w:r>
         <w:rPr>
@@ -1732,8 +1774,19 @@
           <w:szCs w:val="26"/>
           <w:lang w:val="en-US" w:eastAsia="vi-VN"/>
         </w:rPr>
-        <w:t>Thành, Thanh, N.Phúc</w:t>
-      </w:r>
+        <w:t xml:space="preserve">Thành, Thanh, </w:t>
+      </w:r>
+      <w:proofErr w:type="gramStart"/>
+      <w:r>
+        <w:rPr>
+          <w:rFonts w:ascii="Times New Roman" w:eastAsia="Times New Roman" w:hAnsi="Times New Roman" w:cs="Times New Roman"/>
+          <w:sz w:val="26"/>
+          <w:szCs w:val="26"/>
+          <w:lang w:val="en-US" w:eastAsia="vi-VN"/>
+        </w:rPr>
+        <w:t>N.Phúc</w:t>
+      </w:r>
+      <w:proofErr w:type="gramEnd"/>
       <w:r>
         <w:rPr>
           <w:rFonts w:ascii="Times New Roman" w:eastAsia="Times New Roman" w:hAnsi="Times New Roman" w:cs="Times New Roman"/>
@@ -9368,10 +9421,10 @@
           <w:lang w:val="en-US" w:eastAsia="vi-VN"/>
         </w:rPr>
         <w:drawing>
-          <wp:anchor distT="0" distB="0" distL="114300" distR="114300" simplePos="0" relativeHeight="251663360" behindDoc="1" locked="0" layoutInCell="1" allowOverlap="1" wp14:anchorId="118CAB04" wp14:editId="54943E76">
+          <wp:anchor distT="0" distB="0" distL="114300" distR="114300" simplePos="0" relativeHeight="251663360" behindDoc="1" locked="0" layoutInCell="1" allowOverlap="1" wp14:anchorId="118CAB04" wp14:editId="1DB4A1A6">
             <wp:simplePos x="0" y="0"/>
             <wp:positionH relativeFrom="column">
-              <wp:posOffset>-802428</wp:posOffset>
+              <wp:posOffset>-802175</wp:posOffset>
             </wp:positionH>
             <wp:positionV relativeFrom="paragraph">
               <wp:posOffset>254000</wp:posOffset>
@@ -10301,7 +10354,27 @@
           <w:szCs w:val="26"/>
           <w:lang w:val="en-US" w:eastAsia="vi-VN"/>
         </w:rPr>
-        <w:t>CSDL quản lý các sản phẩm(Products), nhà cung cấp(Supplier), đơn đặt hàng</w:t>
+        <w:t xml:space="preserve">CSDL quản lý các sản </w:t>
+      </w:r>
+      <w:proofErr w:type="gramStart"/>
+      <w:r>
+        <w:rPr>
+          <w:rFonts w:ascii="Times New Roman" w:hAnsi="Times New Roman" w:cs="Times New Roman"/>
+          <w:sz w:val="26"/>
+          <w:szCs w:val="26"/>
+          <w:lang w:val="en-US" w:eastAsia="vi-VN"/>
+        </w:rPr>
+        <w:t>phẩm(</w:t>
+      </w:r>
+      <w:proofErr w:type="gramEnd"/>
+      <w:r>
+        <w:rPr>
+          <w:rFonts w:ascii="Times New Roman" w:hAnsi="Times New Roman" w:cs="Times New Roman"/>
+          <w:sz w:val="26"/>
+          <w:szCs w:val="26"/>
+          <w:lang w:val="en-US" w:eastAsia="vi-VN"/>
+        </w:rPr>
+        <w:t>Products), nhà cung cấp(Supplier), đơn đặt hàng</w:t>
       </w:r>
       <w:r>
         <w:rPr>

--- a/Bài Báo Cáo.docx
+++ b/Bài Báo Cáo.docx
@@ -2648,7 +2648,7 @@
             </w:rPr>
             <w:fldChar w:fldCharType="separate"/>
           </w:r>
-          <w:hyperlink w:anchor="_Toc149170685" w:history="1">
+          <w:hyperlink w:anchor="_Toc150178342" w:history="1">
             <w:r>
               <w:rPr>
                 <w:rStyle w:val="Hyperlink"/>
@@ -2699,7 +2699,7 @@
                 <w:noProof/>
                 <w:webHidden/>
               </w:rPr>
-              <w:instrText xml:space="preserve"> PAGEREF _Toc149170685 \h </w:instrText>
+              <w:instrText xml:space="preserve"> PAGEREF _Toc150178342 \h </w:instrText>
             </w:r>
             <w:r>
               <w:rPr>
@@ -2719,7 +2719,7 @@
                 <w:noProof/>
                 <w:webHidden/>
               </w:rPr>
-              <w:t>4</w:t>
+              <w:t>5</w:t>
             </w:r>
             <w:r>
               <w:rPr>
@@ -2742,7 +2742,7 @@
               <w:noProof/>
             </w:rPr>
           </w:pPr>
-          <w:hyperlink w:anchor="_Toc149170686" w:history="1">
+          <w:hyperlink w:anchor="_Toc150178343" w:history="1">
             <w:r>
               <w:rPr>
                 <w:rStyle w:val="Hyperlink"/>
@@ -2800,7 +2800,7 @@
                 <w:noProof/>
                 <w:webHidden/>
               </w:rPr>
-              <w:instrText xml:space="preserve"> PAGEREF _Toc149170686 \h </w:instrText>
+              <w:instrText xml:space="preserve"> PAGEREF _Toc150178343 \h </w:instrText>
             </w:r>
             <w:r>
               <w:rPr>
@@ -2820,7 +2820,7 @@
                 <w:noProof/>
                 <w:webHidden/>
               </w:rPr>
-              <w:t>4</w:t>
+              <w:t>5</w:t>
             </w:r>
             <w:r>
               <w:rPr>
@@ -2839,7 +2839,7 @@
               <w:noProof/>
             </w:rPr>
           </w:pPr>
-          <w:hyperlink w:anchor="_Toc149170687" w:history="1">
+          <w:hyperlink w:anchor="_Toc150178344" w:history="1">
             <w:r>
               <w:rPr>
                 <w:rStyle w:val="Hyperlink"/>
@@ -2886,7 +2886,7 @@
                 <w:noProof/>
                 <w:webHidden/>
               </w:rPr>
-              <w:instrText xml:space="preserve"> PAGEREF _Toc149170687 \h </w:instrText>
+              <w:instrText xml:space="preserve"> PAGEREF _Toc150178344 \h </w:instrText>
             </w:r>
             <w:r>
               <w:rPr>
@@ -2906,7 +2906,7 @@
                 <w:noProof/>
                 <w:webHidden/>
               </w:rPr>
-              <w:t>4</w:t>
+              <w:t>5</w:t>
             </w:r>
             <w:r>
               <w:rPr>
@@ -2925,7 +2925,7 @@
               <w:noProof/>
             </w:rPr>
           </w:pPr>
-          <w:hyperlink w:anchor="_Toc149170688" w:history="1">
+          <w:hyperlink w:anchor="_Toc150178345" w:history="1">
             <w:r>
               <w:rPr>
                 <w:rStyle w:val="Hyperlink"/>
@@ -2972,7 +2972,7 @@
                 <w:noProof/>
                 <w:webHidden/>
               </w:rPr>
-              <w:instrText xml:space="preserve"> PAGEREF _Toc149170688 \h </w:instrText>
+              <w:instrText xml:space="preserve"> PAGEREF _Toc150178345 \h </w:instrText>
             </w:r>
             <w:r>
               <w:rPr>
@@ -2992,7 +2992,7 @@
                 <w:noProof/>
                 <w:webHidden/>
               </w:rPr>
-              <w:t>5</w:t>
+              <w:t>6</w:t>
             </w:r>
             <w:r>
               <w:rPr>
@@ -3011,7 +3011,7 @@
               <w:noProof/>
             </w:rPr>
           </w:pPr>
-          <w:hyperlink w:anchor="_Toc149170689" w:history="1">
+          <w:hyperlink w:anchor="_Toc150178346" w:history="1">
             <w:r>
               <w:rPr>
                 <w:rStyle w:val="Hyperlink"/>
@@ -3069,7 +3069,7 @@
                 <w:noProof/>
                 <w:webHidden/>
               </w:rPr>
-              <w:instrText xml:space="preserve"> PAGEREF _Toc149170689 \h </w:instrText>
+              <w:instrText xml:space="preserve"> PAGEREF _Toc150178346 \h </w:instrText>
             </w:r>
             <w:r>
               <w:rPr>
@@ -3089,7 +3089,7 @@
                 <w:noProof/>
                 <w:webHidden/>
               </w:rPr>
-              <w:t>6</w:t>
+              <w:t>7</w:t>
             </w:r>
             <w:r>
               <w:rPr>
@@ -3112,7 +3112,7 @@
               <w:noProof/>
             </w:rPr>
           </w:pPr>
-          <w:hyperlink w:anchor="_Toc149170690" w:history="1">
+          <w:hyperlink w:anchor="_Toc150178347" w:history="1">
             <w:r>
               <w:rPr>
                 <w:rStyle w:val="Hyperlink"/>
@@ -3170,7 +3170,7 @@
                 <w:noProof/>
                 <w:webHidden/>
               </w:rPr>
-              <w:instrText xml:space="preserve"> PAGEREF _Toc149170690 \h </w:instrText>
+              <w:instrText xml:space="preserve"> PAGEREF _Toc150178347 \h </w:instrText>
             </w:r>
             <w:r>
               <w:rPr>
@@ -3190,7 +3190,7 @@
                 <w:noProof/>
                 <w:webHidden/>
               </w:rPr>
-              <w:t>6</w:t>
+              <w:t>7</w:t>
             </w:r>
             <w:r>
               <w:rPr>
@@ -3209,7 +3209,7 @@
               <w:noProof/>
             </w:rPr>
           </w:pPr>
-          <w:hyperlink w:anchor="_Toc149170691" w:history="1">
+          <w:hyperlink w:anchor="_Toc150178348" w:history="1">
             <w:r>
               <w:rPr>
                 <w:rStyle w:val="Hyperlink"/>
@@ -3256,7 +3256,7 @@
                 <w:noProof/>
                 <w:webHidden/>
               </w:rPr>
-              <w:instrText xml:space="preserve"> PAGEREF _Toc149170691 \h </w:instrText>
+              <w:instrText xml:space="preserve"> PAGEREF _Toc150178348 \h </w:instrText>
             </w:r>
             <w:r>
               <w:rPr>
@@ -3276,7 +3276,7 @@
                 <w:noProof/>
                 <w:webHidden/>
               </w:rPr>
-              <w:t>6</w:t>
+              <w:t>7</w:t>
             </w:r>
             <w:r>
               <w:rPr>
@@ -3295,7 +3295,7 @@
               <w:noProof/>
             </w:rPr>
           </w:pPr>
-          <w:hyperlink w:anchor="_Toc149170692" w:history="1">
+          <w:hyperlink w:anchor="_Toc150178349" w:history="1">
             <w:r>
               <w:rPr>
                 <w:rStyle w:val="Hyperlink"/>
@@ -3342,7 +3342,7 @@
                 <w:noProof/>
                 <w:webHidden/>
               </w:rPr>
-              <w:instrText xml:space="preserve"> PAGEREF _Toc149170692 \h </w:instrText>
+              <w:instrText xml:space="preserve"> PAGEREF _Toc150178349 \h </w:instrText>
             </w:r>
             <w:r>
               <w:rPr>
@@ -3362,7 +3362,7 @@
                 <w:noProof/>
                 <w:webHidden/>
               </w:rPr>
-              <w:t>7</w:t>
+              <w:t>8</w:t>
             </w:r>
             <w:r>
               <w:rPr>
@@ -3385,7 +3385,7 @@
               <w:noProof/>
             </w:rPr>
           </w:pPr>
-          <w:hyperlink w:anchor="_Toc149170693" w:history="1">
+          <w:hyperlink w:anchor="_Toc150178350" w:history="1">
             <w:r>
               <w:rPr>
                 <w:rStyle w:val="Hyperlink"/>
@@ -3443,7 +3443,7 @@
                 <w:noProof/>
                 <w:webHidden/>
               </w:rPr>
-              <w:instrText xml:space="preserve"> PAGEREF _Toc149170693 \h </w:instrText>
+              <w:instrText xml:space="preserve"> PAGEREF _Toc150178350 \h </w:instrText>
             </w:r>
             <w:r>
               <w:rPr>
@@ -3463,7 +3463,7 @@
                 <w:noProof/>
                 <w:webHidden/>
               </w:rPr>
-              <w:t>8</w:t>
+              <w:t>9</w:t>
             </w:r>
             <w:r>
               <w:rPr>
@@ -3482,7 +3482,7 @@
               <w:noProof/>
             </w:rPr>
           </w:pPr>
-          <w:hyperlink w:anchor="_Toc149170694" w:history="1">
+          <w:hyperlink w:anchor="_Toc150178351" w:history="1">
             <w:r>
               <w:rPr>
                 <w:rStyle w:val="Hyperlink"/>
@@ -3544,7 +3544,7 @@
                 <w:noProof/>
                 <w:webHidden/>
               </w:rPr>
-              <w:instrText xml:space="preserve"> PAGEREF _Toc149170694 \h </w:instrText>
+              <w:instrText xml:space="preserve"> PAGEREF _Toc150178351 \h </w:instrText>
             </w:r>
             <w:r>
               <w:rPr>
@@ -3564,7 +3564,7 @@
                 <w:noProof/>
                 <w:webHidden/>
               </w:rPr>
-              <w:t>10</w:t>
+              <w:t>11</w:t>
             </w:r>
             <w:r>
               <w:rPr>
@@ -3587,7 +3587,7 @@
               <w:noProof/>
             </w:rPr>
           </w:pPr>
-          <w:hyperlink w:anchor="_Toc149170695" w:history="1">
+          <w:hyperlink w:anchor="_Toc150178352" w:history="1">
             <w:r>
               <w:rPr>
                 <w:rStyle w:val="Hyperlink"/>
@@ -3636,7 +3636,7 @@
                 <w:noProof/>
                 <w:webHidden/>
               </w:rPr>
-              <w:instrText xml:space="preserve"> PAGEREF _Toc149170695 \h </w:instrText>
+              <w:instrText xml:space="preserve"> PAGEREF _Toc150178352 \h </w:instrText>
             </w:r>
             <w:r>
               <w:rPr>
@@ -3656,7 +3656,7 @@
                 <w:noProof/>
                 <w:webHidden/>
               </w:rPr>
-              <w:t>10</w:t>
+              <w:t>11</w:t>
             </w:r>
             <w:r>
               <w:rPr>
@@ -3675,7 +3675,7 @@
               <w:noProof/>
             </w:rPr>
           </w:pPr>
-          <w:hyperlink w:anchor="_Toc149170696" w:history="1">
+          <w:hyperlink w:anchor="_Toc150178353" w:history="1">
             <w:r>
               <w:rPr>
                 <w:rStyle w:val="Hyperlink"/>
@@ -3722,7 +3722,7 @@
                 <w:noProof/>
                 <w:webHidden/>
               </w:rPr>
-              <w:instrText xml:space="preserve"> PAGEREF _Toc149170696 \h </w:instrText>
+              <w:instrText xml:space="preserve"> PAGEREF _Toc150178353 \h </w:instrText>
             </w:r>
             <w:r>
               <w:rPr>
@@ -3742,7 +3742,7 @@
                 <w:noProof/>
                 <w:webHidden/>
               </w:rPr>
-              <w:t>10</w:t>
+              <w:t>11</w:t>
             </w:r>
             <w:r>
               <w:rPr>
@@ -3761,7 +3761,7 @@
               <w:noProof/>
             </w:rPr>
           </w:pPr>
-          <w:hyperlink w:anchor="_Toc149170697" w:history="1">
+          <w:hyperlink w:anchor="_Toc150178354" w:history="1">
             <w:r>
               <w:rPr>
                 <w:rStyle w:val="Hyperlink"/>
@@ -3808,7 +3808,7 @@
                 <w:noProof/>
                 <w:webHidden/>
               </w:rPr>
-              <w:instrText xml:space="preserve"> PAGEREF _Toc149170697 \h </w:instrText>
+              <w:instrText xml:space="preserve"> PAGEREF _Toc150178354 \h </w:instrText>
             </w:r>
             <w:r>
               <w:rPr>
@@ -3828,7 +3828,7 @@
                 <w:noProof/>
                 <w:webHidden/>
               </w:rPr>
-              <w:t>10</w:t>
+              <w:t>11</w:t>
             </w:r>
             <w:r>
               <w:rPr>
@@ -3851,7 +3851,7 @@
               <w:noProof/>
             </w:rPr>
           </w:pPr>
-          <w:hyperlink w:anchor="_Toc149170698" w:history="1">
+          <w:hyperlink w:anchor="_Toc150178355" w:history="1">
             <w:r>
               <w:rPr>
                 <w:rStyle w:val="Hyperlink"/>
@@ -3900,7 +3900,7 @@
                 <w:noProof/>
                 <w:webHidden/>
               </w:rPr>
-              <w:instrText xml:space="preserve"> PAGEREF _Toc149170698 \h </w:instrText>
+              <w:instrText xml:space="preserve"> PAGEREF _Toc150178355 \h </w:instrText>
             </w:r>
             <w:r>
               <w:rPr>
@@ -3920,7 +3920,7 @@
                 <w:noProof/>
                 <w:webHidden/>
               </w:rPr>
-              <w:t>10</w:t>
+              <w:t>11</w:t>
             </w:r>
             <w:r>
               <w:rPr>
@@ -3939,7 +3939,7 @@
               <w:noProof/>
             </w:rPr>
           </w:pPr>
-          <w:hyperlink w:anchor="_Toc149170699" w:history="1">
+          <w:hyperlink w:anchor="_Toc150178356" w:history="1">
             <w:r>
               <w:rPr>
                 <w:rStyle w:val="Hyperlink"/>
@@ -3986,7 +3986,7 @@
                 <w:noProof/>
                 <w:webHidden/>
               </w:rPr>
-              <w:instrText xml:space="preserve"> PAGEREF _Toc149170699 \h </w:instrText>
+              <w:instrText xml:space="preserve"> PAGEREF _Toc150178356 \h </w:instrText>
             </w:r>
             <w:r>
               <w:rPr>
@@ -4006,7 +4006,7 @@
                 <w:noProof/>
                 <w:webHidden/>
               </w:rPr>
-              <w:t>10</w:t>
+              <w:t>11</w:t>
             </w:r>
             <w:r>
               <w:rPr>
@@ -4025,7 +4025,7 @@
               <w:noProof/>
             </w:rPr>
           </w:pPr>
-          <w:hyperlink w:anchor="_Toc149170700" w:history="1">
+          <w:hyperlink w:anchor="_Toc150178357" w:history="1">
             <w:r>
               <w:rPr>
                 <w:rStyle w:val="Hyperlink"/>
@@ -4072,7 +4072,7 @@
                 <w:noProof/>
                 <w:webHidden/>
               </w:rPr>
-              <w:instrText xml:space="preserve"> PAGEREF _Toc149170700 \h </w:instrText>
+              <w:instrText xml:space="preserve"> PAGEREF _Toc150178357 \h </w:instrText>
             </w:r>
             <w:r>
               <w:rPr>
@@ -4092,7 +4092,7 @@
                 <w:noProof/>
                 <w:webHidden/>
               </w:rPr>
-              <w:t>11</w:t>
+              <w:t>12</w:t>
             </w:r>
             <w:r>
               <w:rPr>
@@ -4111,7 +4111,7 @@
               <w:noProof/>
             </w:rPr>
           </w:pPr>
-          <w:hyperlink w:anchor="_Toc149170701" w:history="1">
+          <w:hyperlink w:anchor="_Toc150178358" w:history="1">
             <w:r>
               <w:rPr>
                 <w:rStyle w:val="Hyperlink"/>
@@ -4158,7 +4158,7 @@
                 <w:noProof/>
                 <w:webHidden/>
               </w:rPr>
-              <w:instrText xml:space="preserve"> PAGEREF _Toc149170701 \h </w:instrText>
+              <w:instrText xml:space="preserve"> PAGEREF _Toc150178358 \h </w:instrText>
             </w:r>
             <w:r>
               <w:rPr>
@@ -4178,7 +4178,7 @@
                 <w:noProof/>
                 <w:webHidden/>
               </w:rPr>
-              <w:t>12</w:t>
+              <w:t>13</w:t>
             </w:r>
             <w:r>
               <w:rPr>
@@ -4197,7 +4197,7 @@
               <w:noProof/>
             </w:rPr>
           </w:pPr>
-          <w:hyperlink w:anchor="_Toc149170702" w:history="1">
+          <w:hyperlink w:anchor="_Toc150178359" w:history="1">
             <w:r>
               <w:rPr>
                 <w:rStyle w:val="Hyperlink"/>
@@ -4255,7 +4255,7 @@
                 <w:noProof/>
                 <w:webHidden/>
               </w:rPr>
-              <w:instrText xml:space="preserve"> PAGEREF _Toc149170702 \h </w:instrText>
+              <w:instrText xml:space="preserve"> PAGEREF _Toc150178359 \h </w:instrText>
             </w:r>
             <w:r>
               <w:rPr>
@@ -4275,7 +4275,7 @@
                 <w:noProof/>
                 <w:webHidden/>
               </w:rPr>
-              <w:t>12</w:t>
+              <w:t>13</w:t>
             </w:r>
             <w:r>
               <w:rPr>
@@ -4298,7 +4298,7 @@
               <w:noProof/>
             </w:rPr>
           </w:pPr>
-          <w:hyperlink w:anchor="_Toc149170703" w:history="1">
+          <w:hyperlink w:anchor="_Toc150178360" w:history="1">
             <w:r>
               <w:rPr>
                 <w:rStyle w:val="Hyperlink"/>
@@ -4347,7 +4347,7 @@
                 <w:noProof/>
                 <w:webHidden/>
               </w:rPr>
-              <w:instrText xml:space="preserve"> PAGEREF _Toc149170703 \h </w:instrText>
+              <w:instrText xml:space="preserve"> PAGEREF _Toc150178360 \h </w:instrText>
             </w:r>
             <w:r>
               <w:rPr>
@@ -4367,7 +4367,7 @@
                 <w:noProof/>
                 <w:webHidden/>
               </w:rPr>
-              <w:t>12</w:t>
+              <w:t>13</w:t>
             </w:r>
             <w:r>
               <w:rPr>
@@ -4390,7 +4390,7 @@
               <w:noProof/>
             </w:rPr>
           </w:pPr>
-          <w:hyperlink w:anchor="_Toc149170704" w:history="1">
+          <w:hyperlink w:anchor="_Toc150178361" w:history="1">
             <w:r>
               <w:rPr>
                 <w:rStyle w:val="Hyperlink"/>
@@ -4438,7 +4438,7 @@
                 <w:noProof/>
                 <w:webHidden/>
               </w:rPr>
-              <w:instrText xml:space="preserve"> PAGEREF _Toc149170704 \h </w:instrText>
+              <w:instrText xml:space="preserve"> PAGEREF _Toc150178361 \h </w:instrText>
             </w:r>
             <w:r>
               <w:rPr>
@@ -4458,7 +4458,7 @@
                 <w:noProof/>
                 <w:webHidden/>
               </w:rPr>
-              <w:t>13</w:t>
+              <w:t>14</w:t>
             </w:r>
             <w:r>
               <w:rPr>
@@ -4477,7 +4477,7 @@
               <w:noProof/>
             </w:rPr>
           </w:pPr>
-          <w:hyperlink w:anchor="_Toc149170705" w:history="1">
+          <w:hyperlink w:anchor="_Toc150178362" w:history="1">
             <w:r>
               <w:rPr>
                 <w:rStyle w:val="Hyperlink"/>
@@ -4524,7 +4524,7 @@
                 <w:noProof/>
                 <w:webHidden/>
               </w:rPr>
-              <w:instrText xml:space="preserve"> PAGEREF _Toc149170705 \h </w:instrText>
+              <w:instrText xml:space="preserve"> PAGEREF _Toc150178362 \h </w:instrText>
             </w:r>
             <w:r>
               <w:rPr>
@@ -4544,7 +4544,7 @@
                 <w:noProof/>
                 <w:webHidden/>
               </w:rPr>
-              <w:t>13</w:t>
+              <w:t>14</w:t>
             </w:r>
             <w:r>
               <w:rPr>
@@ -4563,7 +4563,7 @@
               <w:noProof/>
             </w:rPr>
           </w:pPr>
-          <w:hyperlink w:anchor="_Toc149170706" w:history="1">
+          <w:hyperlink w:anchor="_Toc150178363" w:history="1">
             <w:r>
               <w:rPr>
                 <w:rStyle w:val="Hyperlink"/>
@@ -4610,7 +4610,7 @@
                 <w:noProof/>
                 <w:webHidden/>
               </w:rPr>
-              <w:instrText xml:space="preserve"> PAGEREF _Toc149170706 \h </w:instrText>
+              <w:instrText xml:space="preserve"> PAGEREF _Toc150178363 \h </w:instrText>
             </w:r>
             <w:r>
               <w:rPr>
@@ -4630,7 +4630,7 @@
                 <w:noProof/>
                 <w:webHidden/>
               </w:rPr>
-              <w:t>13</w:t>
+              <w:t>14</w:t>
             </w:r>
             <w:r>
               <w:rPr>
@@ -4649,7 +4649,7 @@
               <w:noProof/>
             </w:rPr>
           </w:pPr>
-          <w:hyperlink w:anchor="_Toc149170707" w:history="1">
+          <w:hyperlink w:anchor="_Toc150178364" w:history="1">
             <w:r>
               <w:rPr>
                 <w:rStyle w:val="Hyperlink"/>
@@ -4696,7 +4696,7 @@
                 <w:noProof/>
                 <w:webHidden/>
               </w:rPr>
-              <w:instrText xml:space="preserve"> PAGEREF _Toc149170707 \h </w:instrText>
+              <w:instrText xml:space="preserve"> PAGEREF _Toc150178364 \h </w:instrText>
             </w:r>
             <w:r>
               <w:rPr>
@@ -4716,7 +4716,7 @@
                 <w:noProof/>
                 <w:webHidden/>
               </w:rPr>
-              <w:t>14</w:t>
+              <w:t>15</w:t>
             </w:r>
             <w:r>
               <w:rPr>
@@ -4735,7 +4735,7 @@
               <w:noProof/>
             </w:rPr>
           </w:pPr>
-          <w:hyperlink w:anchor="_Toc149170708" w:history="1">
+          <w:hyperlink w:anchor="_Toc150178365" w:history="1">
             <w:r>
               <w:rPr>
                 <w:rStyle w:val="Hyperlink"/>
@@ -4782,7 +4782,7 @@
                 <w:noProof/>
                 <w:webHidden/>
               </w:rPr>
-              <w:instrText xml:space="preserve"> PAGEREF _Toc149170708 \h </w:instrText>
+              <w:instrText xml:space="preserve"> PAGEREF _Toc150178365 \h </w:instrText>
             </w:r>
             <w:r>
               <w:rPr>
@@ -4802,7 +4802,7 @@
                 <w:noProof/>
                 <w:webHidden/>
               </w:rPr>
-              <w:t>15</w:t>
+              <w:t>16</w:t>
             </w:r>
             <w:r>
               <w:rPr>
@@ -4825,7 +4825,7 @@
               <w:noProof/>
             </w:rPr>
           </w:pPr>
-          <w:hyperlink w:anchor="_Toc149170709" w:history="1">
+          <w:hyperlink w:anchor="_Toc150178366" w:history="1">
             <w:r>
               <w:rPr>
                 <w:rStyle w:val="Hyperlink"/>
@@ -4874,7 +4874,7 @@
                 <w:noProof/>
                 <w:webHidden/>
               </w:rPr>
-              <w:instrText xml:space="preserve"> PAGEREF _Toc149170709 \h </w:instrText>
+              <w:instrText xml:space="preserve"> PAGEREF _Toc150178366 \h </w:instrText>
             </w:r>
             <w:r>
               <w:rPr>
@@ -4894,7 +4894,7 @@
                 <w:noProof/>
                 <w:webHidden/>
               </w:rPr>
-              <w:t>15</w:t>
+              <w:t>16</w:t>
             </w:r>
             <w:r>
               <w:rPr>
@@ -4913,7 +4913,7 @@
               <w:noProof/>
             </w:rPr>
           </w:pPr>
-          <w:hyperlink w:anchor="_Toc149170710" w:history="1">
+          <w:hyperlink w:anchor="_Toc150178367" w:history="1">
             <w:r>
               <w:rPr>
                 <w:rStyle w:val="Hyperlink"/>
@@ -4962,7 +4962,7 @@
                 <w:noProof/>
                 <w:webHidden/>
               </w:rPr>
-              <w:instrText xml:space="preserve"> PAGEREF _Toc149170710 \h </w:instrText>
+              <w:instrText xml:space="preserve"> PAGEREF _Toc150178367 \h </w:instrText>
             </w:r>
             <w:r>
               <w:rPr>
@@ -4982,7 +4982,7 @@
                 <w:noProof/>
                 <w:webHidden/>
               </w:rPr>
-              <w:t>15</w:t>
+              <w:t>16</w:t>
             </w:r>
             <w:r>
               <w:rPr>
@@ -5001,7 +5001,7 @@
               <w:noProof/>
             </w:rPr>
           </w:pPr>
-          <w:hyperlink w:anchor="_Toc149170711" w:history="1">
+          <w:hyperlink w:anchor="_Toc150178368" w:history="1">
             <w:r>
               <w:rPr>
                 <w:rStyle w:val="Hyperlink"/>
@@ -5050,7 +5050,7 @@
                 <w:noProof/>
                 <w:webHidden/>
               </w:rPr>
-              <w:instrText xml:space="preserve"> PAGEREF _Toc149170711 \h </w:instrText>
+              <w:instrText xml:space="preserve"> PAGEREF _Toc150178368 \h </w:instrText>
             </w:r>
             <w:r>
               <w:rPr>
@@ -5070,7 +5070,7 @@
                 <w:noProof/>
                 <w:webHidden/>
               </w:rPr>
-              <w:t>16</w:t>
+              <w:t>17</w:t>
             </w:r>
             <w:r>
               <w:rPr>
@@ -5089,7 +5089,7 @@
               <w:noProof/>
             </w:rPr>
           </w:pPr>
-          <w:hyperlink w:anchor="_Toc149170712" w:history="1">
+          <w:hyperlink w:anchor="_Toc150178369" w:history="1">
             <w:r>
               <w:rPr>
                 <w:rStyle w:val="Hyperlink"/>
@@ -5151,7 +5151,7 @@
                 <w:noProof/>
                 <w:webHidden/>
               </w:rPr>
-              <w:instrText xml:space="preserve"> PAGEREF _Toc149170712 \h </w:instrText>
+              <w:instrText xml:space="preserve"> PAGEREF _Toc150178369 \h </w:instrText>
             </w:r>
             <w:r>
               <w:rPr>
@@ -5171,7 +5171,7 @@
                 <w:noProof/>
                 <w:webHidden/>
               </w:rPr>
-              <w:t>17</w:t>
+              <w:t>18</w:t>
             </w:r>
             <w:r>
               <w:rPr>
@@ -5194,7 +5194,7 @@
               <w:noProof/>
             </w:rPr>
           </w:pPr>
-          <w:hyperlink w:anchor="_Toc149170713" w:history="1">
+          <w:hyperlink w:anchor="_Toc150178370" w:history="1">
             <w:r>
               <w:rPr>
                 <w:rStyle w:val="Hyperlink"/>
@@ -5243,7 +5243,7 @@
                 <w:noProof/>
                 <w:webHidden/>
               </w:rPr>
-              <w:instrText xml:space="preserve"> PAGEREF _Toc149170713 \h </w:instrText>
+              <w:instrText xml:space="preserve"> PAGEREF _Toc150178370 \h </w:instrText>
             </w:r>
             <w:r>
               <w:rPr>
@@ -5263,7 +5263,7 @@
                 <w:noProof/>
                 <w:webHidden/>
               </w:rPr>
-              <w:t>17</w:t>
+              <w:t>18</w:t>
             </w:r>
             <w:r>
               <w:rPr>
@@ -5286,7 +5286,7 @@
               <w:noProof/>
             </w:rPr>
           </w:pPr>
-          <w:hyperlink w:anchor="_Toc149170714" w:history="1">
+          <w:hyperlink w:anchor="_Toc150178371" w:history="1">
             <w:r>
               <w:rPr>
                 <w:rStyle w:val="Hyperlink"/>
@@ -5335,7 +5335,7 @@
                 <w:noProof/>
                 <w:webHidden/>
               </w:rPr>
-              <w:instrText xml:space="preserve"> PAGEREF _Toc149170714 \h </w:instrText>
+              <w:instrText xml:space="preserve"> PAGEREF _Toc150178371 \h </w:instrText>
             </w:r>
             <w:r>
               <w:rPr>
@@ -5355,7 +5355,7 @@
                 <w:noProof/>
                 <w:webHidden/>
               </w:rPr>
-              <w:t>17</w:t>
+              <w:t>18</w:t>
             </w:r>
             <w:r>
               <w:rPr>
@@ -5374,7 +5374,7 @@
               <w:noProof/>
             </w:rPr>
           </w:pPr>
-          <w:hyperlink w:anchor="_Toc149170715" w:history="1">
+          <w:hyperlink w:anchor="_Toc150178372" w:history="1">
             <w:r>
               <w:rPr>
                 <w:rStyle w:val="Hyperlink"/>
@@ -5405,7 +5405,7 @@
                 <w:noProof/>
                 <w:webHidden/>
               </w:rPr>
-              <w:instrText xml:space="preserve"> PAGEREF _Toc149170715 \h </w:instrText>
+              <w:instrText xml:space="preserve"> PAGEREF _Toc150178372 \h </w:instrText>
             </w:r>
             <w:r>
               <w:rPr>
@@ -5425,7 +5425,7 @@
                 <w:noProof/>
                 <w:webHidden/>
               </w:rPr>
-              <w:t>18</w:t>
+              <w:t>20</w:t>
             </w:r>
             <w:r>
               <w:rPr>
@@ -5457,7 +5457,6 @@
           <w:lang w:eastAsia="vi-VN"/>
         </w:rPr>
       </w:pPr>
-      <w:bookmarkStart w:id="3" w:name="_Toc149170685"/>
       <w:r>
         <w:rPr>
           <w:lang w:eastAsia="vi-VN"/>
@@ -5483,6 +5482,7 @@
           <w:lang w:eastAsia="vi-VN"/>
         </w:rPr>
       </w:pPr>
+      <w:bookmarkStart w:id="3" w:name="_Toc150178342"/>
       <w:r>
         <w:rPr>
           <w:rFonts w:ascii="Times New Roman" w:eastAsia="Times New Roman" w:hAnsi="Times New Roman" w:cs="Times New Roman"/>
@@ -5560,7 +5560,7 @@
           <w:lang w:eastAsia="vi-VN"/>
         </w:rPr>
       </w:pPr>
-      <w:bookmarkStart w:id="4" w:name="_Toc149170686"/>
+      <w:bookmarkStart w:id="4" w:name="_Toc150178343"/>
       <w:r>
         <w:rPr>
           <w:rFonts w:ascii="Times New Roman" w:eastAsia="Times New Roman" w:hAnsi="Times New Roman" w:cs="Times New Roman"/>
@@ -5604,7 +5604,7 @@
           <w:lang w:eastAsia="vi-VN"/>
         </w:rPr>
       </w:pPr>
-      <w:bookmarkStart w:id="5" w:name="_Toc149170687"/>
+      <w:bookmarkStart w:id="5" w:name="_Toc150178344"/>
       <w:r>
         <w:rPr>
           <w:rFonts w:ascii="Times New Roman" w:eastAsia="Times New Roman" w:hAnsi="Times New Roman" w:cs="Times New Roman"/>
@@ -5666,7 +5666,7 @@
           <w:lang w:eastAsia="vi-VN"/>
         </w:rPr>
       </w:pPr>
-      <w:bookmarkStart w:id="6" w:name="_Toc149170688"/>
+      <w:bookmarkStart w:id="6" w:name="_Toc150178345"/>
       <w:r>
         <w:rPr>
           <w:rFonts w:ascii="Times New Roman" w:eastAsia="Times New Roman" w:hAnsi="Times New Roman" w:cs="Times New Roman"/>
@@ -6013,7 +6013,7 @@
           <w:lang w:eastAsia="vi-VN"/>
         </w:rPr>
       </w:pPr>
-      <w:bookmarkStart w:id="7" w:name="_Toc149170689"/>
+      <w:bookmarkStart w:id="7" w:name="_Toc150178346"/>
       <w:r>
         <w:rPr>
           <w:rFonts w:ascii="Times New Roman" w:eastAsia="Times New Roman" w:hAnsi="Times New Roman" w:cs="Times New Roman"/>
@@ -6554,7 +6554,7 @@
           <w:lang w:eastAsia="vi-VN"/>
         </w:rPr>
       </w:pPr>
-      <w:bookmarkStart w:id="8" w:name="_Toc149170690"/>
+      <w:bookmarkStart w:id="8" w:name="_Toc150178347"/>
       <w:r>
         <w:rPr>
           <w:rFonts w:ascii="Times New Roman" w:eastAsia="Times New Roman" w:hAnsi="Times New Roman" w:cs="Times New Roman"/>
@@ -6598,7 +6598,7 @@
           <w:lang w:eastAsia="vi-VN"/>
         </w:rPr>
       </w:pPr>
-      <w:bookmarkStart w:id="9" w:name="_Toc149170691"/>
+      <w:bookmarkStart w:id="9" w:name="_Toc150178348"/>
       <w:r>
         <w:rPr>
           <w:rFonts w:ascii="Times New Roman" w:eastAsia="Times New Roman" w:hAnsi="Times New Roman" w:cs="Times New Roman"/>
@@ -7089,7 +7089,7 @@
           <w:lang w:eastAsia="vi-VN"/>
         </w:rPr>
       </w:pPr>
-      <w:bookmarkStart w:id="10" w:name="_Toc149170692"/>
+      <w:bookmarkStart w:id="10" w:name="_Toc150178349"/>
       <w:r>
         <w:rPr>
           <w:rFonts w:ascii="Times New Roman" w:eastAsia="Times New Roman" w:hAnsi="Times New Roman" w:cs="Times New Roman"/>
@@ -7476,7 +7476,7 @@
           <w:lang w:eastAsia="vi-VN"/>
         </w:rPr>
       </w:pPr>
-      <w:bookmarkStart w:id="11" w:name="_Toc149170693"/>
+      <w:bookmarkStart w:id="11" w:name="_Toc150178350"/>
       <w:r>
         <w:rPr>
           <w:rFonts w:ascii="Times New Roman" w:eastAsia="Times New Roman" w:hAnsi="Times New Roman" w:cs="Times New Roman"/>
@@ -7815,7 +7815,7 @@
           <w:lang w:val="en-US" w:eastAsia="vi-VN"/>
         </w:rPr>
       </w:pPr>
-      <w:bookmarkStart w:id="12" w:name="_Toc149170694"/>
+      <w:bookmarkStart w:id="12" w:name="_Toc150178351"/>
       <w:r>
         <w:rPr>
           <w:rFonts w:ascii="Times New Roman" w:eastAsia="Times New Roman" w:hAnsi="Times New Roman" w:cs="Times New Roman"/>
@@ -7893,7 +7893,7 @@
           <w:lang w:val="en-US" w:eastAsia="vi-VN"/>
         </w:rPr>
       </w:pPr>
-      <w:bookmarkStart w:id="13" w:name="_Toc149170695"/>
+      <w:bookmarkStart w:id="13" w:name="_Toc150178352"/>
       <w:r>
         <w:rPr>
           <w:rFonts w:ascii="Times New Roman" w:hAnsi="Times New Roman" w:cs="Times New Roman"/>
@@ -7924,7 +7924,7 @@
           <w:szCs w:val="30"/>
         </w:rPr>
       </w:pPr>
-      <w:bookmarkStart w:id="14" w:name="_Toc149170696"/>
+      <w:bookmarkStart w:id="14" w:name="_Toc150178353"/>
       <w:r>
         <w:rPr>
           <w:rFonts w:ascii="Times New Roman" w:hAnsi="Times New Roman" w:cs="Times New Roman"/>
@@ -8165,7 +8165,7 @@
           <w:szCs w:val="30"/>
         </w:rPr>
       </w:pPr>
-      <w:bookmarkStart w:id="15" w:name="_Toc149170697"/>
+      <w:bookmarkStart w:id="15" w:name="_Toc150178354"/>
       <w:r>
         <w:rPr>
           <w:rFonts w:ascii="Times New Roman" w:hAnsi="Times New Roman" w:cs="Times New Roman"/>
@@ -8585,7 +8585,7 @@
           <w:lang w:val="en-US" w:eastAsia="vi-VN"/>
         </w:rPr>
       </w:pPr>
-      <w:bookmarkStart w:id="16" w:name="_Toc149170698"/>
+      <w:bookmarkStart w:id="16" w:name="_Toc150178355"/>
       <w:r>
         <w:rPr>
           <w:rFonts w:ascii="Times New Roman" w:hAnsi="Times New Roman" w:cs="Times New Roman"/>
@@ -8616,7 +8616,7 @@
           <w:szCs w:val="30"/>
         </w:rPr>
       </w:pPr>
-      <w:bookmarkStart w:id="17" w:name="_Toc149170699"/>
+      <w:bookmarkStart w:id="17" w:name="_Toc150178356"/>
       <w:r>
         <w:rPr>
           <w:rFonts w:ascii="Times New Roman" w:hAnsi="Times New Roman" w:cs="Times New Roman"/>
@@ -9205,7 +9205,7 @@
           <w:szCs w:val="30"/>
         </w:rPr>
       </w:pPr>
-      <w:bookmarkStart w:id="18" w:name="_Toc149170700"/>
+      <w:bookmarkStart w:id="18" w:name="_Toc150178357"/>
       <w:r>
         <w:rPr>
           <w:rFonts w:ascii="Times New Roman" w:hAnsi="Times New Roman" w:cs="Times New Roman"/>
@@ -9334,7 +9334,7 @@
           <w:szCs w:val="30"/>
         </w:rPr>
       </w:pPr>
-      <w:bookmarkStart w:id="19" w:name="_Toc149170701"/>
+      <w:bookmarkStart w:id="19" w:name="_Toc150178358"/>
       <w:r>
         <w:rPr>
           <w:rFonts w:ascii="Times New Roman" w:hAnsi="Times New Roman" w:cs="Times New Roman"/>
@@ -9365,7 +9365,7 @@
           <w:szCs w:val="30"/>
         </w:rPr>
       </w:pPr>
-      <w:bookmarkStart w:id="20" w:name="_Toc149170702"/>
+      <w:bookmarkStart w:id="20" w:name="_Toc150178359"/>
       <w:r>
         <w:rPr>
           <w:rFonts w:ascii="Times New Roman" w:hAnsi="Times New Roman" w:cs="Times New Roman"/>
@@ -9408,7 +9408,7 @@
           <w:lang w:val="en-US" w:eastAsia="vi-VN"/>
         </w:rPr>
       </w:pPr>
-      <w:bookmarkStart w:id="21" w:name="_Toc149170703"/>
+      <w:bookmarkStart w:id="21" w:name="_Toc150178360"/>
       <w:r>
         <w:rPr>
           <w:rFonts w:ascii="Times New Roman" w:hAnsi="Times New Roman" w:cs="Times New Roman"/>
@@ -9535,7 +9535,7 @@
         <w:lastRenderedPageBreak/>
         <w:t xml:space="preserve"> </w:t>
       </w:r>
-      <w:bookmarkStart w:id="22" w:name="_Toc149170704"/>
+      <w:bookmarkStart w:id="22" w:name="_Toc150178361"/>
       <w:r>
         <w:rPr>
           <w:rFonts w:ascii="Times New Roman" w:hAnsi="Times New Roman" w:cs="Times New Roman"/>
@@ -9565,7 +9565,7 @@
           <w:szCs w:val="30"/>
         </w:rPr>
       </w:pPr>
-      <w:bookmarkStart w:id="23" w:name="_Toc149170705"/>
+      <w:bookmarkStart w:id="23" w:name="_Toc150178362"/>
       <w:r>
         <w:rPr>
           <w:noProof/>
@@ -9656,7 +9656,7 @@
           <w:szCs w:val="30"/>
         </w:rPr>
       </w:pPr>
-      <w:bookmarkStart w:id="24" w:name="_Toc149170706"/>
+      <w:bookmarkStart w:id="24" w:name="_Toc150178363"/>
       <w:r>
         <w:rPr>
           <w:noProof/>
@@ -9758,7 +9758,7 @@
           <w:szCs w:val="30"/>
         </w:rPr>
       </w:pPr>
-      <w:bookmarkStart w:id="25" w:name="_Toc149170707"/>
+      <w:bookmarkStart w:id="25" w:name="_Toc150178364"/>
       <w:r>
         <w:rPr>
           <w:rFonts w:ascii="Times New Roman" w:hAnsi="Times New Roman" w:cs="Times New Roman"/>
@@ -10154,7 +10154,7 @@
           <w:szCs w:val="30"/>
         </w:rPr>
       </w:pPr>
-      <w:bookmarkStart w:id="26" w:name="_Toc149170708"/>
+      <w:bookmarkStart w:id="26" w:name="_Toc150178365"/>
       <w:r>
         <w:rPr>
           <w:rFonts w:ascii="Times New Roman" w:hAnsi="Times New Roman" w:cs="Times New Roman"/>
@@ -10285,7 +10285,7 @@
           <w:lang w:val="en-US" w:eastAsia="vi-VN"/>
         </w:rPr>
       </w:pPr>
-      <w:bookmarkStart w:id="27" w:name="_Toc149170709"/>
+      <w:bookmarkStart w:id="27" w:name="_Toc150178366"/>
       <w:r>
         <w:rPr>
           <w:rFonts w:ascii="Times New Roman" w:hAnsi="Times New Roman" w:cs="Times New Roman"/>
@@ -10317,7 +10317,7 @@
           <w:lang w:val="en-US" w:eastAsia="vi-VN"/>
         </w:rPr>
       </w:pPr>
-      <w:bookmarkStart w:id="28" w:name="_Toc149170710"/>
+      <w:bookmarkStart w:id="28" w:name="_Toc150178367"/>
       <w:r>
         <w:rPr>
           <w:rFonts w:ascii="Times New Roman" w:hAnsi="Times New Roman" w:cs="Times New Roman"/>
@@ -10439,15 +10439,66 @@
           <w:sz w:val="26"/>
           <w:szCs w:val="26"/>
         </w:rPr>
-        <w:t xml:space="preserve">loại sản phẩm, số lượng, đơn giá, ngày nhập, ngày </w:t>
-      </w:r>
-      <w:r>
-        <w:rPr>
-          <w:color w:val="000000"/>
-          <w:sz w:val="26"/>
-          <w:szCs w:val="26"/>
-        </w:rPr>
-        <w:t>cập nhật, ngày hết hạn.</w:t>
+        <w:t xml:space="preserve">loại sản phẩm, số lượng, </w:t>
+      </w:r>
+      <w:r>
+        <w:rPr>
+          <w:color w:val="000000"/>
+          <w:sz w:val="26"/>
+          <w:szCs w:val="26"/>
+          <w:lang w:val="en-US"/>
+        </w:rPr>
+        <w:t>giá cả</w:t>
+      </w:r>
+      <w:r>
+        <w:rPr>
+          <w:color w:val="000000"/>
+          <w:sz w:val="26"/>
+          <w:szCs w:val="26"/>
+        </w:rPr>
+        <w:t xml:space="preserve">, ngày </w:t>
+      </w:r>
+      <w:r>
+        <w:rPr>
+          <w:color w:val="000000"/>
+          <w:sz w:val="26"/>
+          <w:szCs w:val="26"/>
+          <w:lang w:val="en-US"/>
+        </w:rPr>
+        <w:t>tạo</w:t>
+      </w:r>
+      <w:r>
+        <w:rPr>
+          <w:color w:val="000000"/>
+          <w:sz w:val="26"/>
+          <w:szCs w:val="26"/>
+        </w:rPr>
+        <w:t xml:space="preserve">, ngày </w:t>
+      </w:r>
+      <w:r>
+        <w:rPr>
+          <w:color w:val="000000"/>
+          <w:sz w:val="26"/>
+          <w:szCs w:val="26"/>
+        </w:rPr>
+        <w:t>cập nhật, ngày hết hạn</w:t>
+      </w:r>
+      <w:r>
+        <w:rPr>
+          <w:color w:val="000000"/>
+          <w:sz w:val="26"/>
+          <w:szCs w:val="26"/>
+          <w:lang w:val="en-US"/>
+        </w:rPr>
+        <w:t xml:space="preserve"> và trạng thái</w:t>
+      </w:r>
+      <w:r>
+        <w:rPr>
+          <w:color w:val="000000"/>
+          <w:sz w:val="26"/>
+          <w:szCs w:val="26"/>
+        </w:rPr>
+        <w:t>.</w:t>
       </w:r>
       <w:r>
         <w:rPr>
@@ -10527,7 +10578,68 @@
           <w:sz w:val="26"/>
           <w:szCs w:val="26"/>
         </w:rPr>
-        <w:t>) gồm mã đơn đặt hàng, số lượng cần đặt, ngày đặt hàng.</w:t>
+        <w:t>)</w:t>
+      </w:r>
+      <w:r>
+        <w:rPr>
+          <w:color w:val="000000"/>
+          <w:sz w:val="26"/>
+          <w:szCs w:val="26"/>
+          <w:lang w:val="en-US"/>
+        </w:rPr>
+        <w:t>, đơn đặt hàng này chỉ đặt hàng hàng một loại sản phẩm và</w:t>
+      </w:r>
+      <w:r>
+        <w:rPr>
+          <w:color w:val="000000"/>
+          <w:sz w:val="26"/>
+          <w:szCs w:val="26"/>
+        </w:rPr>
+        <w:t xml:space="preserve"> gồm mã </w:t>
+      </w:r>
+      <w:r>
+        <w:rPr>
+          <w:color w:val="000000"/>
+          <w:sz w:val="26"/>
+          <w:szCs w:val="26"/>
+        </w:rPr>
+        <w:lastRenderedPageBreak/>
+        <w:t>đơn đặt hàng, ngày đặt hàng</w:t>
+      </w:r>
+      <w:r>
+        <w:rPr>
+          <w:color w:val="000000"/>
+          <w:sz w:val="26"/>
+          <w:szCs w:val="26"/>
+          <w:lang w:val="en-US"/>
+        </w:rPr>
+        <w:t xml:space="preserve"> và thông tin sản phẩm</w:t>
+      </w:r>
+      <w:r>
+        <w:rPr>
+          <w:color w:val="000000"/>
+          <w:sz w:val="26"/>
+          <w:szCs w:val="26"/>
+        </w:rPr>
+        <w:t>.</w:t>
+      </w:r>
+      <w:r>
+        <w:rPr>
+          <w:color w:val="000000"/>
+          <w:sz w:val="26"/>
+          <w:szCs w:val="26"/>
+          <w:lang w:val="en-US"/>
+        </w:rPr>
+        <w:t xml:space="preserve"> Trong đó thông tin sản phẩm sẽ có số lượng mỗi sản phẩm cần đặt, mã sản phẩm, mã đơn đặt hàng và các sản phẩm của một loại sản phẩm</w:t>
+      </w:r>
+      <w:r>
+        <w:rPr>
+          <w:color w:val="000000"/>
+          <w:sz w:val="26"/>
+          <w:szCs w:val="26"/>
+          <w:lang w:val="en-US"/>
+        </w:rPr>
+        <w:t>.</w:t>
       </w:r>
     </w:p>
     <w:p>
@@ -10551,8 +10663,57 @@
           <w:sz w:val="26"/>
           <w:szCs w:val="26"/>
         </w:rPr>
-        <w:lastRenderedPageBreak/>
-        <w:t>Sau khi chủ cửa tiệm kiểm tra xong thì xuất ra một đơn thanh toán gồm có mã đơn thanh toán, số lượng, giá cả và ngày thanh toán.</w:t>
+        <w:t>Sản phẩm</w:t>
+      </w:r>
+      <w:r>
+        <w:rPr>
+          <w:color w:val="000000"/>
+          <w:sz w:val="26"/>
+          <w:szCs w:val="26"/>
+          <w:lang w:val="en-US"/>
+        </w:rPr>
+        <w:t xml:space="preserve"> mới được nhập vào kho sẽ ở trạng thái mới</w:t>
+      </w:r>
+      <w:r>
+        <w:rPr>
+          <w:color w:val="000000"/>
+          <w:sz w:val="26"/>
+          <w:szCs w:val="26"/>
+        </w:rPr>
+        <w:t xml:space="preserve"> nếu </w:t>
+      </w:r>
+      <w:r>
+        <w:rPr>
+          <w:color w:val="000000"/>
+          <w:sz w:val="26"/>
+          <w:szCs w:val="26"/>
+          <w:lang w:val="en-US"/>
+        </w:rPr>
+        <w:t xml:space="preserve">sắp đến ngày hết hạn </w:t>
+      </w:r>
+      <w:r>
+        <w:rPr>
+          <w:color w:val="000000"/>
+          <w:sz w:val="26"/>
+          <w:szCs w:val="26"/>
+        </w:rPr>
+        <w:t>thì trở thành hàng tồn gồm có</w:t>
+      </w:r>
+      <w:r>
+        <w:rPr>
+          <w:color w:val="000000"/>
+          <w:sz w:val="26"/>
+          <w:szCs w:val="26"/>
+        </w:rPr>
+        <w:t xml:space="preserve"> mã hàng tồn,</w:t>
+      </w:r>
+      <w:r>
+        <w:rPr>
+          <w:color w:val="000000"/>
+          <w:sz w:val="26"/>
+          <w:szCs w:val="26"/>
+        </w:rPr>
+        <w:t xml:space="preserve"> số lượng hàng tồn và mô tả hàng tồn.</w:t>
       </w:r>
     </w:p>
     <w:p>
@@ -10576,23 +10737,39 @@
           <w:sz w:val="26"/>
           <w:szCs w:val="26"/>
         </w:rPr>
-        <w:t>Sản phẩm nếu để lâu thì trở thành hàng tồn gồm có</w:t>
-      </w:r>
-      <w:r>
-        <w:rPr>
-          <w:color w:val="000000"/>
-          <w:sz w:val="26"/>
-          <w:szCs w:val="26"/>
-        </w:rPr>
-        <w:t xml:space="preserve"> mã hàng tồn,</w:t>
-      </w:r>
-      <w:r>
-        <w:rPr>
-          <w:color w:val="000000"/>
-          <w:sz w:val="26"/>
-          <w:szCs w:val="26"/>
-        </w:rPr>
-        <w:t xml:space="preserve"> số lượng hàng tồn và mô tả hàng tồn.</w:t>
+        <w:t>Kệ</w:t>
+      </w:r>
+      <w:r>
+        <w:rPr>
+          <w:color w:val="000000"/>
+          <w:sz w:val="26"/>
+          <w:szCs w:val="26"/>
+        </w:rPr>
+        <w:t>(Shelf)</w:t>
+      </w:r>
+      <w:r>
+        <w:rPr>
+          <w:color w:val="000000"/>
+          <w:sz w:val="26"/>
+          <w:szCs w:val="26"/>
+        </w:rPr>
+        <w:t xml:space="preserve"> sẽ lưu trữ hàng dựa trên </w:t>
+      </w:r>
+      <w:r>
+        <w:rPr>
+          <w:color w:val="000000"/>
+          <w:sz w:val="26"/>
+          <w:szCs w:val="26"/>
+        </w:rPr>
+        <w:t>loại sản phẩm, vị trí kệ, mã kệ</w:t>
+      </w:r>
+      <w:r>
+        <w:rPr>
+          <w:color w:val="000000"/>
+          <w:sz w:val="26"/>
+          <w:szCs w:val="26"/>
+        </w:rPr>
+        <w:t>.</w:t>
       </w:r>
     </w:p>
     <w:p>
@@ -10616,62 +10793,6 @@
           <w:sz w:val="26"/>
           <w:szCs w:val="26"/>
         </w:rPr>
-        <w:t>Kệ</w:t>
-      </w:r>
-      <w:r>
-        <w:rPr>
-          <w:color w:val="000000"/>
-          <w:sz w:val="26"/>
-          <w:szCs w:val="26"/>
-        </w:rPr>
-        <w:t>(Shelf)</w:t>
-      </w:r>
-      <w:r>
-        <w:rPr>
-          <w:color w:val="000000"/>
-          <w:sz w:val="26"/>
-          <w:szCs w:val="26"/>
-        </w:rPr>
-        <w:t xml:space="preserve"> sẽ lưu trữ hàng dựa trên </w:t>
-      </w:r>
-      <w:r>
-        <w:rPr>
-          <w:color w:val="000000"/>
-          <w:sz w:val="26"/>
-          <w:szCs w:val="26"/>
-        </w:rPr>
-        <w:t>loại sản phẩm, vị trí kệ, mã kệ</w:t>
-      </w:r>
-      <w:r>
-        <w:rPr>
-          <w:color w:val="000000"/>
-          <w:sz w:val="26"/>
-          <w:szCs w:val="26"/>
-        </w:rPr>
-        <w:t>.</w:t>
-      </w:r>
-    </w:p>
-    <w:p>
-      <w:pPr>
-        <w:pStyle w:val="NormalWeb"/>
-        <w:numPr>
-          <w:ilvl w:val="0"/>
-          <w:numId w:val="21"/>
-        </w:numPr>
-        <w:spacing w:before="240" w:beforeAutospacing="0" w:after="240" w:afterAutospacing="0"/>
-        <w:jc w:val="both"/>
-        <w:rPr>
-          <w:color w:val="000000"/>
-          <w:sz w:val="26"/>
-          <w:szCs w:val="26"/>
-        </w:rPr>
-      </w:pPr>
-      <w:r>
-        <w:rPr>
-          <w:color w:val="000000"/>
-          <w:sz w:val="26"/>
-          <w:szCs w:val="26"/>
-        </w:rPr>
         <w:t>Cuối cùng sẽ xuất ra báo cáo gồm mã báo cáo, số lượng hàng tồn, ngày báo cáo.</w:t>
       </w:r>
     </w:p>
@@ -10692,23 +10813,70 @@
           <w:lang w:val="en-US" w:eastAsia="vi-VN"/>
         </w:rPr>
       </w:pPr>
-      <w:bookmarkStart w:id="29" w:name="_Toc149170711"/>
+      <w:bookmarkStart w:id="29" w:name="_Toc150178368"/>
+      <w:r>
+        <w:rPr>
+          <w:rFonts w:ascii="Times New Roman" w:hAnsi="Times New Roman" w:cs="Times New Roman"/>
+          <w:b/>
+          <w:bCs/>
+          <w:color w:val="auto"/>
+          <w:sz w:val="30"/>
+          <w:szCs w:val="30"/>
+          <w:lang w:val="en-US" w:eastAsia="vi-VN"/>
+        </w:rPr>
+        <w:t>ERD mức quan niệm:</w:t>
+      </w:r>
+      <w:bookmarkEnd w:id="29"/>
+    </w:p>
+    <w:p>
+      <w:pPr>
+        <w:pStyle w:val="ListParagraph"/>
+        <w:ind w:left="792" w:firstLine="0"/>
+        <w:jc w:val="center"/>
+        <w:rPr>
+          <w:rFonts w:ascii="Times New Roman" w:hAnsi="Times New Roman" w:cs="Times New Roman"/>
+          <w:b/>
+          <w:bCs/>
+          <w:sz w:val="30"/>
+          <w:szCs w:val="30"/>
+          <w:lang w:val="en-US" w:eastAsia="vi-VN"/>
+        </w:rPr>
+      </w:pPr>
+    </w:p>
+    <w:p>
+      <w:pPr>
+        <w:pStyle w:val="Heading1"/>
+        <w:numPr>
+          <w:ilvl w:val="0"/>
+          <w:numId w:val="0"/>
+        </w:numPr>
+        <w:jc w:val="center"/>
+        <w:rPr>
+          <w:rFonts w:ascii="Times New Roman" w:eastAsia="Times New Roman" w:hAnsi="Times New Roman" w:cs="Times New Roman"/>
+          <w:b/>
+          <w:bCs/>
+          <w:color w:val="FF0000"/>
+          <w:sz w:val="50"/>
+          <w:szCs w:val="50"/>
+          <w:lang w:val="en-US" w:eastAsia="vi-VN"/>
+        </w:rPr>
+      </w:pPr>
       <w:r>
         <w:rPr>
           <w:noProof/>
           <w:lang w:val="en-US" w:eastAsia="vi-VN"/>
         </w:rPr>
         <w:drawing>
-          <wp:anchor distT="0" distB="0" distL="114300" distR="114300" simplePos="0" relativeHeight="251676672" behindDoc="0" locked="0" layoutInCell="1" allowOverlap="1" wp14:anchorId="552C8F5B" wp14:editId="0B85B7D4">
+          <wp:anchor distT="0" distB="0" distL="114300" distR="114300" simplePos="0" relativeHeight="251676672" behindDoc="0" locked="0" layoutInCell="1" allowOverlap="1" wp14:anchorId="552C8F5B" wp14:editId="64A3B7D1">
             <wp:simplePos x="0" y="0"/>
             <wp:positionH relativeFrom="column">
-              <wp:posOffset>-855980</wp:posOffset>
+              <wp:posOffset>-467995</wp:posOffset>
             </wp:positionH>
             <wp:positionV relativeFrom="paragraph">
-              <wp:posOffset>577215</wp:posOffset>
+              <wp:posOffset>86360</wp:posOffset>
             </wp:positionV>
-            <wp:extent cx="7463155" cy="3583940"/>
-            <wp:effectExtent l="0" t="0" r="4445" b="0"/>
+            <wp:extent cx="6686550" cy="3241040"/>
+            <wp:effectExtent l="0" t="0" r="0" b="0"/>
             <wp:wrapSquare wrapText="bothSides"/>
             <wp:docPr id="2" name="Picture 2"/>
             <wp:cNvGraphicFramePr>
@@ -10736,7 +10904,7 @@
                   <pic:spPr>
                     <a:xfrm>
                       <a:off x="0" y="0"/>
-                      <a:ext cx="7463155" cy="3583940"/>
+                      <a:ext cx="6686550" cy="3241040"/>
                     </a:xfrm>
                     <a:prstGeom prst="rect">
                       <a:avLst/>
@@ -10759,58 +10927,11 @@
           <w:rFonts w:ascii="Times New Roman" w:hAnsi="Times New Roman" w:cs="Times New Roman"/>
           <w:b/>
           <w:bCs/>
-          <w:color w:val="auto"/>
-          <w:sz w:val="30"/>
-          <w:szCs w:val="30"/>
-          <w:lang w:val="en-US" w:eastAsia="vi-VN"/>
-        </w:rPr>
-        <w:t>ERD mức quan niệm:</w:t>
-      </w:r>
-      <w:bookmarkEnd w:id="29"/>
-    </w:p>
-    <w:p>
-      <w:pPr>
-        <w:pStyle w:val="ListParagraph"/>
-        <w:ind w:left="792" w:firstLine="0"/>
-        <w:jc w:val="center"/>
-        <w:rPr>
-          <w:rFonts w:ascii="Times New Roman" w:hAnsi="Times New Roman" w:cs="Times New Roman"/>
-          <w:b/>
-          <w:bCs/>
-          <w:sz w:val="30"/>
-          <w:szCs w:val="30"/>
-          <w:lang w:val="en-US" w:eastAsia="vi-VN"/>
-        </w:rPr>
-      </w:pPr>
-    </w:p>
-    <w:p>
-      <w:pPr>
-        <w:pStyle w:val="Heading1"/>
-        <w:numPr>
-          <w:ilvl w:val="0"/>
-          <w:numId w:val="0"/>
-        </w:numPr>
-        <w:jc w:val="center"/>
-        <w:rPr>
-          <w:rFonts w:ascii="Times New Roman" w:eastAsia="Times New Roman" w:hAnsi="Times New Roman" w:cs="Times New Roman"/>
-          <w:b/>
-          <w:bCs/>
-          <w:color w:val="FF0000"/>
-          <w:sz w:val="50"/>
-          <w:szCs w:val="50"/>
-          <w:lang w:val="en-US" w:eastAsia="vi-VN"/>
-        </w:rPr>
-      </w:pPr>
-      <w:r>
-        <w:rPr>
-          <w:rFonts w:ascii="Times New Roman" w:hAnsi="Times New Roman" w:cs="Times New Roman"/>
-          <w:b/>
-          <w:bCs/>
           <w:lang w:val="en-US"/>
         </w:rPr>
         <w:br w:type="page"/>
       </w:r>
-      <w:bookmarkStart w:id="30" w:name="_Toc149170712"/>
+      <w:bookmarkStart w:id="30" w:name="_Toc150178369"/>
       <w:r>
         <w:rPr>
           <w:rFonts w:ascii="Times New Roman" w:eastAsia="Times New Roman" w:hAnsi="Times New Roman" w:cs="Times New Roman"/>
@@ -10888,7 +11009,7 @@
           <w:lang w:val="en-US" w:eastAsia="vi-VN"/>
         </w:rPr>
       </w:pPr>
-      <w:bookmarkStart w:id="31" w:name="_Toc149170713"/>
+      <w:bookmarkStart w:id="31" w:name="_Toc150178370"/>
       <w:r>
         <w:rPr>
           <w:rFonts w:ascii="Times New Roman" w:hAnsi="Times New Roman" w:cs="Times New Roman"/>
@@ -10901,16 +11022,16 @@
           <w:lang w:val="en-US" w:eastAsia="vi-VN"/>
         </w:rPr>
         <w:drawing>
-          <wp:anchor distT="0" distB="0" distL="114300" distR="114300" simplePos="0" relativeHeight="251677696" behindDoc="0" locked="0" layoutInCell="1" allowOverlap="1" wp14:anchorId="771696C9" wp14:editId="5E600A7F">
+          <wp:anchor distT="0" distB="0" distL="114300" distR="114300" simplePos="0" relativeHeight="251677696" behindDoc="0" locked="0" layoutInCell="1" allowOverlap="1" wp14:anchorId="771696C9" wp14:editId="326B5977">
             <wp:simplePos x="0" y="0"/>
             <wp:positionH relativeFrom="column">
-              <wp:posOffset>-820420</wp:posOffset>
+              <wp:posOffset>-303530</wp:posOffset>
             </wp:positionH>
             <wp:positionV relativeFrom="paragraph">
-              <wp:posOffset>273685</wp:posOffset>
+              <wp:posOffset>493395</wp:posOffset>
             </wp:positionV>
-            <wp:extent cx="7365365" cy="3898900"/>
-            <wp:effectExtent l="0" t="0" r="6985" b="6350"/>
+            <wp:extent cx="6333490" cy="3458845"/>
+            <wp:effectExtent l="0" t="0" r="0" b="8255"/>
             <wp:wrapSquare wrapText="bothSides"/>
             <wp:docPr id="5" name="Picture 5"/>
             <wp:cNvGraphicFramePr>
@@ -10920,7 +11041,7 @@
               <a:graphicData uri="http://schemas.openxmlformats.org/drawingml/2006/picture">
                 <pic:pic xmlns:pic="http://schemas.openxmlformats.org/drawingml/2006/picture">
                   <pic:nvPicPr>
-                    <pic:cNvPr id="1" name=""/>
+                    <pic:cNvPr id="5" name="Picture 5"/>
                     <pic:cNvPicPr/>
                   </pic:nvPicPr>
                   <pic:blipFill>
@@ -10938,7 +11059,7 @@
                   <pic:spPr>
                     <a:xfrm>
                       <a:off x="0" y="0"/>
-                      <a:ext cx="7365365" cy="3898900"/>
+                      <a:ext cx="6333490" cy="3458845"/>
                     </a:xfrm>
                     <a:prstGeom prst="rect">
                       <a:avLst/>
@@ -10994,7 +11115,7 @@
           <w:lang w:val="en-US" w:eastAsia="vi-VN"/>
         </w:rPr>
       </w:pPr>
-      <w:bookmarkStart w:id="32" w:name="_Toc149170714"/>
+      <w:bookmarkStart w:id="32" w:name="_Toc150178371"/>
       <w:r>
         <w:rPr>
           <w:rFonts w:ascii="Times New Roman" w:hAnsi="Times New Roman" w:cs="Times New Roman"/>
@@ -11008,6 +11129,839 @@
         <w:t>Thiết kế giao diện người dùng:</w:t>
       </w:r>
       <w:bookmarkEnd w:id="32"/>
+    </w:p>
+    <w:p>
+      <w:pPr>
+        <w:pStyle w:val="ListParagraph"/>
+        <w:numPr>
+          <w:ilvl w:val="0"/>
+          <w:numId w:val="35"/>
+        </w:numPr>
+        <w:rPr>
+          <w:rFonts w:ascii="Times New Roman" w:hAnsi="Times New Roman" w:cs="Times New Roman"/>
+          <w:b/>
+          <w:bCs/>
+          <w:sz w:val="26"/>
+          <w:szCs w:val="26"/>
+          <w:lang w:val="en-US" w:eastAsia="vi-VN"/>
+        </w:rPr>
+      </w:pPr>
+      <w:r>
+        <w:rPr>
+          <w:rFonts w:ascii="Times New Roman" w:hAnsi="Times New Roman" w:cs="Times New Roman"/>
+          <w:b/>
+          <w:bCs/>
+          <w:sz w:val="26"/>
+          <w:szCs w:val="26"/>
+          <w:lang w:val="en-US" w:eastAsia="vi-VN"/>
+        </w:rPr>
+        <w:t>Đăng nhập:</w:t>
+      </w:r>
+    </w:p>
+    <w:p>
+      <w:pPr>
+        <w:pStyle w:val="ListParagraph"/>
+        <w:ind w:firstLine="0"/>
+        <w:rPr>
+          <w:rFonts w:ascii="Times New Roman" w:hAnsi="Times New Roman" w:cs="Times New Roman"/>
+          <w:b/>
+          <w:bCs/>
+          <w:sz w:val="26"/>
+          <w:szCs w:val="26"/>
+          <w:lang w:val="en-US" w:eastAsia="vi-VN"/>
+        </w:rPr>
+      </w:pPr>
+      <w:r>
+        <w:rPr>
+          <w:rFonts w:ascii="Times New Roman" w:hAnsi="Times New Roman" w:cs="Times New Roman"/>
+          <w:b/>
+          <w:bCs/>
+          <w:noProof/>
+          <w:sz w:val="26"/>
+          <w:szCs w:val="26"/>
+          <w:lang w:val="en-US" w:eastAsia="vi-VN"/>
+        </w:rPr>
+        <w:lastRenderedPageBreak/>
+        <w:drawing>
+          <wp:anchor distT="0" distB="0" distL="114300" distR="114300" simplePos="0" relativeHeight="251678720" behindDoc="1" locked="0" layoutInCell="1" allowOverlap="1" wp14:anchorId="5E60E132" wp14:editId="3DD277AC">
+            <wp:simplePos x="0" y="0"/>
+            <wp:positionH relativeFrom="column">
+              <wp:posOffset>-7798</wp:posOffset>
+            </wp:positionH>
+            <wp:positionV relativeFrom="paragraph">
+              <wp:posOffset>610</wp:posOffset>
+            </wp:positionV>
+            <wp:extent cx="5731510" cy="3613150"/>
+            <wp:effectExtent l="0" t="0" r="2540" b="6350"/>
+            <wp:wrapSquare wrapText="bothSides"/>
+            <wp:docPr id="3" name="Picture 3"/>
+            <wp:cNvGraphicFramePr>
+              <a:graphicFrameLocks xmlns:a="http://schemas.openxmlformats.org/drawingml/2006/main" noChangeAspect="1"/>
+            </wp:cNvGraphicFramePr>
+            <a:graphic xmlns:a="http://schemas.openxmlformats.org/drawingml/2006/main">
+              <a:graphicData uri="http://schemas.openxmlformats.org/drawingml/2006/picture">
+                <pic:pic xmlns:pic="http://schemas.openxmlformats.org/drawingml/2006/picture">
+                  <pic:nvPicPr>
+                    <pic:cNvPr id="1" name=""/>
+                    <pic:cNvPicPr/>
+                  </pic:nvPicPr>
+                  <pic:blipFill>
+                    <a:blip r:embed="rId20" cstate="print">
+                      <a:extLst>
+                        <a:ext uri="{28A0092B-C50C-407E-A947-70E740481C1C}">
+                          <a14:useLocalDpi xmlns:a14="http://schemas.microsoft.com/office/drawing/2010/main" val="0"/>
+                        </a:ext>
+                      </a:extLst>
+                    </a:blip>
+                    <a:stretch>
+                      <a:fillRect/>
+                    </a:stretch>
+                  </pic:blipFill>
+                  <pic:spPr>
+                    <a:xfrm>
+                      <a:off x="0" y="0"/>
+                      <a:ext cx="5731510" cy="3613150"/>
+                    </a:xfrm>
+                    <a:prstGeom prst="rect">
+                      <a:avLst/>
+                    </a:prstGeom>
+                  </pic:spPr>
+                </pic:pic>
+              </a:graphicData>
+            </a:graphic>
+          </wp:anchor>
+        </w:drawing>
+      </w:r>
+    </w:p>
+    <w:p>
+      <w:pPr>
+        <w:pStyle w:val="ListParagraph"/>
+        <w:numPr>
+          <w:ilvl w:val="0"/>
+          <w:numId w:val="35"/>
+        </w:numPr>
+        <w:rPr>
+          <w:rFonts w:ascii="Times New Roman" w:hAnsi="Times New Roman" w:cs="Times New Roman"/>
+          <w:b/>
+          <w:bCs/>
+          <w:sz w:val="26"/>
+          <w:szCs w:val="26"/>
+          <w:lang w:val="en-US" w:eastAsia="vi-VN"/>
+        </w:rPr>
+      </w:pPr>
+      <w:r>
+        <w:rPr>
+          <w:rFonts w:ascii="Times New Roman" w:hAnsi="Times New Roman" w:cs="Times New Roman"/>
+          <w:b/>
+          <w:bCs/>
+          <w:sz w:val="26"/>
+          <w:szCs w:val="26"/>
+          <w:lang w:val="en-US" w:eastAsia="vi-VN"/>
+        </w:rPr>
+        <w:t xml:space="preserve">Trang </w:t>
+      </w:r>
+      <w:r>
+        <w:rPr>
+          <w:rFonts w:ascii="Times New Roman" w:hAnsi="Times New Roman" w:cs="Times New Roman"/>
+          <w:b/>
+          <w:bCs/>
+          <w:sz w:val="26"/>
+          <w:szCs w:val="26"/>
+          <w:lang w:val="en-US" w:eastAsia="vi-VN"/>
+        </w:rPr>
+        <w:t>Chủ</w:t>
+      </w:r>
+      <w:r>
+        <w:rPr>
+          <w:rFonts w:ascii="Times New Roman" w:hAnsi="Times New Roman" w:cs="Times New Roman"/>
+          <w:b/>
+          <w:bCs/>
+          <w:sz w:val="26"/>
+          <w:szCs w:val="26"/>
+          <w:lang w:val="en-US" w:eastAsia="vi-VN"/>
+        </w:rPr>
+        <w:t>:</w:t>
+      </w:r>
+    </w:p>
+    <w:p>
+      <w:pPr>
+        <w:pStyle w:val="ListParagraph"/>
+        <w:rPr>
+          <w:rFonts w:ascii="Times New Roman" w:hAnsi="Times New Roman" w:cs="Times New Roman"/>
+          <w:b/>
+          <w:bCs/>
+          <w:sz w:val="26"/>
+          <w:szCs w:val="26"/>
+          <w:lang w:val="en-US" w:eastAsia="vi-VN"/>
+        </w:rPr>
+      </w:pPr>
+      <w:r>
+        <w:rPr>
+          <w:rFonts w:ascii="Times New Roman" w:hAnsi="Times New Roman" w:cs="Times New Roman"/>
+          <w:b/>
+          <w:bCs/>
+          <w:noProof/>
+          <w:sz w:val="26"/>
+          <w:szCs w:val="26"/>
+          <w:lang w:val="en-US" w:eastAsia="vi-VN"/>
+        </w:rPr>
+        <w:drawing>
+          <wp:anchor distT="0" distB="0" distL="114300" distR="114300" simplePos="0" relativeHeight="251679744" behindDoc="0" locked="0" layoutInCell="1" allowOverlap="1" wp14:anchorId="4F3CAB96" wp14:editId="07DFB465">
+            <wp:simplePos x="0" y="0"/>
+            <wp:positionH relativeFrom="column">
+              <wp:posOffset>-212471</wp:posOffset>
+            </wp:positionH>
+            <wp:positionV relativeFrom="paragraph">
+              <wp:posOffset>191770</wp:posOffset>
+            </wp:positionV>
+            <wp:extent cx="6386830" cy="3136265"/>
+            <wp:effectExtent l="0" t="0" r="0" b="6985"/>
+            <wp:wrapSquare wrapText="bothSides"/>
+            <wp:docPr id="6" name="Picture 6"/>
+            <wp:cNvGraphicFramePr>
+              <a:graphicFrameLocks xmlns:a="http://schemas.openxmlformats.org/drawingml/2006/main" noChangeAspect="1"/>
+            </wp:cNvGraphicFramePr>
+            <a:graphic xmlns:a="http://schemas.openxmlformats.org/drawingml/2006/main">
+              <a:graphicData uri="http://schemas.openxmlformats.org/drawingml/2006/picture">
+                <pic:pic xmlns:pic="http://schemas.openxmlformats.org/drawingml/2006/picture">
+                  <pic:nvPicPr>
+                    <pic:cNvPr id="1" name=""/>
+                    <pic:cNvPicPr/>
+                  </pic:nvPicPr>
+                  <pic:blipFill>
+                    <a:blip r:embed="rId21" cstate="print">
+                      <a:extLst>
+                        <a:ext uri="{28A0092B-C50C-407E-A947-70E740481C1C}">
+                          <a14:useLocalDpi xmlns:a14="http://schemas.microsoft.com/office/drawing/2010/main" val="0"/>
+                        </a:ext>
+                      </a:extLst>
+                    </a:blip>
+                    <a:stretch>
+                      <a:fillRect/>
+                    </a:stretch>
+                  </pic:blipFill>
+                  <pic:spPr>
+                    <a:xfrm>
+                      <a:off x="0" y="0"/>
+                      <a:ext cx="6386830" cy="3136265"/>
+                    </a:xfrm>
+                    <a:prstGeom prst="rect">
+                      <a:avLst/>
+                    </a:prstGeom>
+                  </pic:spPr>
+                </pic:pic>
+              </a:graphicData>
+            </a:graphic>
+            <wp14:sizeRelH relativeFrom="margin">
+              <wp14:pctWidth>0</wp14:pctWidth>
+            </wp14:sizeRelH>
+            <wp14:sizeRelV relativeFrom="margin">
+              <wp14:pctHeight>0</wp14:pctHeight>
+            </wp14:sizeRelV>
+          </wp:anchor>
+        </w:drawing>
+      </w:r>
+    </w:p>
+    <w:p>
+      <w:pPr>
+        <w:pStyle w:val="ListParagraph"/>
+        <w:ind w:firstLine="0"/>
+        <w:rPr>
+          <w:rFonts w:ascii="Times New Roman" w:hAnsi="Times New Roman" w:cs="Times New Roman"/>
+          <w:b/>
+          <w:bCs/>
+          <w:sz w:val="26"/>
+          <w:szCs w:val="26"/>
+          <w:lang w:val="en-US" w:eastAsia="vi-VN"/>
+        </w:rPr>
+      </w:pPr>
+    </w:p>
+    <w:p>
+      <w:pPr>
+        <w:pStyle w:val="ListParagraph"/>
+        <w:numPr>
+          <w:ilvl w:val="0"/>
+          <w:numId w:val="35"/>
+        </w:numPr>
+        <w:rPr>
+          <w:rFonts w:ascii="Times New Roman" w:hAnsi="Times New Roman" w:cs="Times New Roman"/>
+          <w:b/>
+          <w:bCs/>
+          <w:sz w:val="26"/>
+          <w:szCs w:val="26"/>
+          <w:lang w:val="en-US" w:eastAsia="vi-VN"/>
+        </w:rPr>
+      </w:pPr>
+      <w:r>
+        <w:rPr>
+          <w:rFonts w:ascii="Times New Roman" w:hAnsi="Times New Roman" w:cs="Times New Roman"/>
+          <w:b/>
+          <w:bCs/>
+          <w:sz w:val="26"/>
+          <w:szCs w:val="26"/>
+          <w:lang w:val="en-US" w:eastAsia="vi-VN"/>
+        </w:rPr>
+        <w:t>Nhập hàng hóa:</w:t>
+      </w:r>
+    </w:p>
+    <w:p>
+      <w:pPr>
+        <w:pStyle w:val="ListParagraph"/>
+        <w:numPr>
+          <w:ilvl w:val="1"/>
+          <w:numId w:val="35"/>
+        </w:numPr>
+        <w:rPr>
+          <w:rFonts w:ascii="Times New Roman" w:hAnsi="Times New Roman" w:cs="Times New Roman"/>
+          <w:b/>
+          <w:bCs/>
+          <w:sz w:val="26"/>
+          <w:szCs w:val="26"/>
+          <w:lang w:val="en-US" w:eastAsia="vi-VN"/>
+        </w:rPr>
+      </w:pPr>
+      <w:r>
+        <w:rPr>
+          <w:rFonts w:ascii="Times New Roman" w:hAnsi="Times New Roman" w:cs="Times New Roman"/>
+          <w:b/>
+          <w:bCs/>
+          <w:sz w:val="26"/>
+          <w:szCs w:val="26"/>
+          <w:lang w:val="en-US" w:eastAsia="vi-VN"/>
+        </w:rPr>
+        <w:t>Nhập hàng hóa</w:t>
+      </w:r>
+    </w:p>
+    <w:p>
+      <w:pPr>
+        <w:pStyle w:val="ListParagraph"/>
+        <w:ind w:left="1440" w:firstLine="0"/>
+        <w:rPr>
+          <w:rFonts w:ascii="Times New Roman" w:hAnsi="Times New Roman" w:cs="Times New Roman"/>
+          <w:b/>
+          <w:bCs/>
+          <w:sz w:val="26"/>
+          <w:szCs w:val="26"/>
+          <w:lang w:val="en-US" w:eastAsia="vi-VN"/>
+        </w:rPr>
+      </w:pPr>
+    </w:p>
+    <w:p>
+      <w:pPr>
+        <w:pStyle w:val="ListParagraph"/>
+        <w:numPr>
+          <w:ilvl w:val="1"/>
+          <w:numId w:val="35"/>
+        </w:numPr>
+        <w:rPr>
+          <w:rFonts w:ascii="Times New Roman" w:hAnsi="Times New Roman" w:cs="Times New Roman"/>
+          <w:b/>
+          <w:bCs/>
+          <w:sz w:val="26"/>
+          <w:szCs w:val="26"/>
+          <w:lang w:val="en-US" w:eastAsia="vi-VN"/>
+        </w:rPr>
+      </w:pPr>
+      <w:r>
+        <w:rPr>
+          <w:rFonts w:ascii="Times New Roman" w:hAnsi="Times New Roman" w:cs="Times New Roman"/>
+          <w:b/>
+          <w:bCs/>
+          <w:sz w:val="26"/>
+          <w:szCs w:val="26"/>
+          <w:lang w:val="en-US" w:eastAsia="vi-VN"/>
+        </w:rPr>
+        <w:t>Nhập nhà cung cấp</w:t>
+      </w:r>
+    </w:p>
+    <w:p>
+      <w:pPr>
+        <w:pStyle w:val="ListParagraph"/>
+        <w:rPr>
+          <w:rFonts w:ascii="Times New Roman" w:hAnsi="Times New Roman" w:cs="Times New Roman"/>
+          <w:b/>
+          <w:bCs/>
+          <w:sz w:val="26"/>
+          <w:szCs w:val="26"/>
+          <w:lang w:val="en-US" w:eastAsia="vi-VN"/>
+        </w:rPr>
+      </w:pPr>
+    </w:p>
+    <w:p>
+      <w:pPr>
+        <w:pStyle w:val="ListParagraph"/>
+        <w:numPr>
+          <w:ilvl w:val="1"/>
+          <w:numId w:val="35"/>
+        </w:numPr>
+        <w:rPr>
+          <w:rFonts w:ascii="Times New Roman" w:hAnsi="Times New Roman" w:cs="Times New Roman"/>
+          <w:b/>
+          <w:bCs/>
+          <w:sz w:val="26"/>
+          <w:szCs w:val="26"/>
+          <w:lang w:val="en-US" w:eastAsia="vi-VN"/>
+        </w:rPr>
+      </w:pPr>
+      <w:r>
+        <w:rPr>
+          <w:rFonts w:ascii="Times New Roman" w:hAnsi="Times New Roman" w:cs="Times New Roman"/>
+          <w:b/>
+          <w:bCs/>
+          <w:sz w:val="26"/>
+          <w:szCs w:val="26"/>
+          <w:lang w:val="en-US" w:eastAsia="vi-VN"/>
+        </w:rPr>
+        <w:t>Danh sách nhà cung cấp</w:t>
+      </w:r>
+    </w:p>
+    <w:p>
+      <w:pPr>
+        <w:pStyle w:val="ListParagraph"/>
+        <w:ind w:left="1440" w:firstLine="0"/>
+        <w:rPr>
+          <w:rFonts w:ascii="Times New Roman" w:hAnsi="Times New Roman" w:cs="Times New Roman"/>
+          <w:b/>
+          <w:bCs/>
+          <w:sz w:val="26"/>
+          <w:szCs w:val="26"/>
+          <w:lang w:val="en-US" w:eastAsia="vi-VN"/>
+        </w:rPr>
+      </w:pPr>
+    </w:p>
+    <w:p>
+      <w:pPr>
+        <w:pStyle w:val="ListParagraph"/>
+        <w:ind w:left="1440" w:firstLine="0"/>
+        <w:rPr>
+          <w:rFonts w:ascii="Times New Roman" w:hAnsi="Times New Roman" w:cs="Times New Roman"/>
+          <w:b/>
+          <w:bCs/>
+          <w:sz w:val="26"/>
+          <w:szCs w:val="26"/>
+          <w:lang w:val="en-US" w:eastAsia="vi-VN"/>
+        </w:rPr>
+      </w:pPr>
+    </w:p>
+    <w:p>
+      <w:pPr>
+        <w:pStyle w:val="ListParagraph"/>
+        <w:ind w:left="1440" w:firstLine="0"/>
+        <w:rPr>
+          <w:rFonts w:ascii="Times New Roman" w:hAnsi="Times New Roman" w:cs="Times New Roman"/>
+          <w:b/>
+          <w:bCs/>
+          <w:sz w:val="26"/>
+          <w:szCs w:val="26"/>
+          <w:lang w:val="en-US" w:eastAsia="vi-VN"/>
+        </w:rPr>
+      </w:pPr>
+    </w:p>
+    <w:p>
+      <w:pPr>
+        <w:pStyle w:val="ListParagraph"/>
+        <w:ind w:left="1440" w:firstLine="0"/>
+        <w:rPr>
+          <w:rFonts w:ascii="Times New Roman" w:hAnsi="Times New Roman" w:cs="Times New Roman"/>
+          <w:b/>
+          <w:bCs/>
+          <w:sz w:val="26"/>
+          <w:szCs w:val="26"/>
+          <w:lang w:val="en-US" w:eastAsia="vi-VN"/>
+        </w:rPr>
+      </w:pPr>
+    </w:p>
+    <w:p>
+      <w:pPr>
+        <w:pStyle w:val="ListParagraph"/>
+        <w:ind w:left="1440" w:firstLine="0"/>
+        <w:rPr>
+          <w:rFonts w:ascii="Times New Roman" w:hAnsi="Times New Roman" w:cs="Times New Roman"/>
+          <w:b/>
+          <w:bCs/>
+          <w:sz w:val="26"/>
+          <w:szCs w:val="26"/>
+          <w:lang w:val="en-US" w:eastAsia="vi-VN"/>
+        </w:rPr>
+      </w:pPr>
+    </w:p>
+    <w:p>
+      <w:pPr>
+        <w:pStyle w:val="ListParagraph"/>
+        <w:numPr>
+          <w:ilvl w:val="1"/>
+          <w:numId w:val="35"/>
+        </w:numPr>
+        <w:rPr>
+          <w:rFonts w:ascii="Times New Roman" w:hAnsi="Times New Roman" w:cs="Times New Roman"/>
+          <w:b/>
+          <w:bCs/>
+          <w:sz w:val="26"/>
+          <w:szCs w:val="26"/>
+          <w:lang w:val="en-US" w:eastAsia="vi-VN"/>
+        </w:rPr>
+      </w:pPr>
+      <w:r>
+        <w:rPr>
+          <w:rFonts w:ascii="Times New Roman" w:hAnsi="Times New Roman" w:cs="Times New Roman"/>
+          <w:b/>
+          <w:bCs/>
+          <w:sz w:val="26"/>
+          <w:szCs w:val="26"/>
+          <w:lang w:val="en-US" w:eastAsia="vi-VN"/>
+        </w:rPr>
+        <w:t>Nhập và danh sách kệ hàng</w:t>
+      </w:r>
+    </w:p>
+    <w:p>
+      <w:pPr>
+        <w:pStyle w:val="ListParagraph"/>
+        <w:ind w:left="1440" w:firstLine="0"/>
+        <w:rPr>
+          <w:rFonts w:ascii="Times New Roman" w:hAnsi="Times New Roman" w:cs="Times New Roman"/>
+          <w:b/>
+          <w:bCs/>
+          <w:sz w:val="26"/>
+          <w:szCs w:val="26"/>
+          <w:lang w:val="en-US" w:eastAsia="vi-VN"/>
+        </w:rPr>
+      </w:pPr>
+    </w:p>
+    <w:p>
+      <w:pPr>
+        <w:pStyle w:val="ListParagraph"/>
+        <w:numPr>
+          <w:ilvl w:val="1"/>
+          <w:numId w:val="35"/>
+        </w:numPr>
+        <w:rPr>
+          <w:rFonts w:ascii="Times New Roman" w:hAnsi="Times New Roman" w:cs="Times New Roman"/>
+          <w:b/>
+          <w:bCs/>
+          <w:sz w:val="26"/>
+          <w:szCs w:val="26"/>
+          <w:lang w:val="en-US" w:eastAsia="vi-VN"/>
+        </w:rPr>
+      </w:pPr>
+      <w:r>
+        <w:rPr>
+          <w:rFonts w:ascii="Times New Roman" w:hAnsi="Times New Roman" w:cs="Times New Roman"/>
+          <w:b/>
+          <w:bCs/>
+          <w:sz w:val="26"/>
+          <w:szCs w:val="26"/>
+          <w:lang w:val="en-US" w:eastAsia="vi-VN"/>
+        </w:rPr>
+        <w:t>Thanh toán hóa đơn</w:t>
+      </w:r>
+    </w:p>
+    <w:p>
+      <w:pPr>
+        <w:pStyle w:val="ListParagraph"/>
+        <w:numPr>
+          <w:ilvl w:val="0"/>
+          <w:numId w:val="35"/>
+        </w:numPr>
+        <w:rPr>
+          <w:rFonts w:ascii="Times New Roman" w:hAnsi="Times New Roman" w:cs="Times New Roman"/>
+          <w:b/>
+          <w:bCs/>
+          <w:sz w:val="26"/>
+          <w:szCs w:val="26"/>
+          <w:lang w:val="en-US" w:eastAsia="vi-VN"/>
+        </w:rPr>
+      </w:pPr>
+      <w:r>
+        <w:rPr>
+          <w:rFonts w:ascii="Times New Roman" w:hAnsi="Times New Roman" w:cs="Times New Roman"/>
+          <w:b/>
+          <w:bCs/>
+          <w:sz w:val="26"/>
+          <w:szCs w:val="26"/>
+          <w:lang w:val="en-US" w:eastAsia="vi-VN"/>
+        </w:rPr>
+        <w:t>Quản lý kho hàng:</w:t>
+      </w:r>
+    </w:p>
+    <w:p>
+      <w:pPr>
+        <w:pStyle w:val="ListParagraph"/>
+        <w:numPr>
+          <w:ilvl w:val="1"/>
+          <w:numId w:val="35"/>
+        </w:numPr>
+        <w:rPr>
+          <w:rFonts w:ascii="Times New Roman" w:hAnsi="Times New Roman" w:cs="Times New Roman"/>
+          <w:b/>
+          <w:bCs/>
+          <w:sz w:val="26"/>
+          <w:szCs w:val="26"/>
+          <w:lang w:val="en-US" w:eastAsia="vi-VN"/>
+        </w:rPr>
+      </w:pPr>
+      <w:r>
+        <w:rPr>
+          <w:rFonts w:ascii="Times New Roman" w:hAnsi="Times New Roman" w:cs="Times New Roman"/>
+          <w:b/>
+          <w:bCs/>
+          <w:sz w:val="26"/>
+          <w:szCs w:val="26"/>
+          <w:lang w:val="en-US" w:eastAsia="vi-VN"/>
+        </w:rPr>
+        <w:t>Trang Index</w:t>
+      </w:r>
+    </w:p>
+    <w:p>
+      <w:pPr>
+        <w:pStyle w:val="ListParagraph"/>
+        <w:numPr>
+          <w:ilvl w:val="1"/>
+          <w:numId w:val="35"/>
+        </w:numPr>
+        <w:rPr>
+          <w:rFonts w:ascii="Times New Roman" w:hAnsi="Times New Roman" w:cs="Times New Roman"/>
+          <w:b/>
+          <w:bCs/>
+          <w:sz w:val="26"/>
+          <w:szCs w:val="26"/>
+          <w:lang w:val="en-US" w:eastAsia="vi-VN"/>
+        </w:rPr>
+      </w:pPr>
+      <w:r>
+        <w:rPr>
+          <w:rFonts w:ascii="Times New Roman" w:hAnsi="Times New Roman" w:cs="Times New Roman"/>
+          <w:b/>
+          <w:bCs/>
+          <w:sz w:val="26"/>
+          <w:szCs w:val="26"/>
+          <w:lang w:val="en-US" w:eastAsia="vi-VN"/>
+        </w:rPr>
+        <w:t>Trang phân loại</w:t>
+      </w:r>
+    </w:p>
+    <w:p>
+      <w:pPr>
+        <w:pStyle w:val="ListParagraph"/>
+        <w:numPr>
+          <w:ilvl w:val="1"/>
+          <w:numId w:val="35"/>
+        </w:numPr>
+        <w:rPr>
+          <w:rFonts w:ascii="Times New Roman" w:hAnsi="Times New Roman" w:cs="Times New Roman"/>
+          <w:b/>
+          <w:bCs/>
+          <w:sz w:val="26"/>
+          <w:szCs w:val="26"/>
+          <w:lang w:val="en-US" w:eastAsia="vi-VN"/>
+        </w:rPr>
+      </w:pPr>
+      <w:r>
+        <w:rPr>
+          <w:rFonts w:ascii="Times New Roman" w:hAnsi="Times New Roman" w:cs="Times New Roman"/>
+          <w:b/>
+          <w:bCs/>
+          <w:sz w:val="26"/>
+          <w:szCs w:val="26"/>
+          <w:lang w:val="en-US" w:eastAsia="vi-VN"/>
+        </w:rPr>
+        <w:t>Trang tra cứu</w:t>
+      </w:r>
+    </w:p>
+    <w:p>
+      <w:pPr>
+        <w:pStyle w:val="ListParagraph"/>
+        <w:numPr>
+          <w:ilvl w:val="1"/>
+          <w:numId w:val="35"/>
+        </w:numPr>
+        <w:rPr>
+          <w:rFonts w:ascii="Times New Roman" w:hAnsi="Times New Roman" w:cs="Times New Roman"/>
+          <w:b/>
+          <w:bCs/>
+          <w:sz w:val="26"/>
+          <w:szCs w:val="26"/>
+          <w:lang w:val="en-US" w:eastAsia="vi-VN"/>
+        </w:rPr>
+      </w:pPr>
+      <w:r>
+        <w:rPr>
+          <w:rFonts w:ascii="Times New Roman" w:hAnsi="Times New Roman" w:cs="Times New Roman"/>
+          <w:b/>
+          <w:bCs/>
+          <w:sz w:val="26"/>
+          <w:szCs w:val="26"/>
+          <w:lang w:val="en-US" w:eastAsia="vi-VN"/>
+        </w:rPr>
+        <w:t>Trang báo cáo</w:t>
+      </w:r>
+    </w:p>
+    <w:p>
+      <w:pPr>
+        <w:pStyle w:val="ListParagraph"/>
+        <w:numPr>
+          <w:ilvl w:val="0"/>
+          <w:numId w:val="35"/>
+        </w:numPr>
+        <w:rPr>
+          <w:rFonts w:ascii="Times New Roman" w:hAnsi="Times New Roman" w:cs="Times New Roman"/>
+          <w:b/>
+          <w:bCs/>
+          <w:sz w:val="26"/>
+          <w:szCs w:val="26"/>
+          <w:lang w:val="en-US" w:eastAsia="vi-VN"/>
+        </w:rPr>
+      </w:pPr>
+      <w:r>
+        <w:rPr>
+          <w:rFonts w:ascii="Times New Roman" w:hAnsi="Times New Roman" w:cs="Times New Roman"/>
+          <w:b/>
+          <w:bCs/>
+          <w:sz w:val="26"/>
+          <w:szCs w:val="26"/>
+          <w:lang w:val="en-US" w:eastAsia="vi-VN"/>
+        </w:rPr>
+        <w:t>Xuất hàng:</w:t>
+      </w:r>
+    </w:p>
+    <w:p>
+      <w:pPr>
+        <w:pStyle w:val="ListParagraph"/>
+        <w:numPr>
+          <w:ilvl w:val="1"/>
+          <w:numId w:val="35"/>
+        </w:numPr>
+        <w:rPr>
+          <w:rFonts w:ascii="Times New Roman" w:hAnsi="Times New Roman" w:cs="Times New Roman"/>
+          <w:b/>
+          <w:bCs/>
+          <w:sz w:val="26"/>
+          <w:szCs w:val="26"/>
+          <w:lang w:val="en-US" w:eastAsia="vi-VN"/>
+        </w:rPr>
+      </w:pPr>
+      <w:r>
+        <w:rPr>
+          <w:rFonts w:ascii="Times New Roman" w:hAnsi="Times New Roman" w:cs="Times New Roman"/>
+          <w:b/>
+          <w:bCs/>
+          <w:sz w:val="26"/>
+          <w:szCs w:val="26"/>
+          <w:lang w:val="en-US" w:eastAsia="vi-VN"/>
+        </w:rPr>
+        <w:t>Trang Index</w:t>
+      </w:r>
+    </w:p>
+    <w:p>
+      <w:pPr>
+        <w:pStyle w:val="ListParagraph"/>
+        <w:numPr>
+          <w:ilvl w:val="1"/>
+          <w:numId w:val="35"/>
+        </w:numPr>
+        <w:rPr>
+          <w:rFonts w:ascii="Times New Roman" w:hAnsi="Times New Roman" w:cs="Times New Roman"/>
+          <w:b/>
+          <w:bCs/>
+          <w:sz w:val="26"/>
+          <w:szCs w:val="26"/>
+          <w:lang w:val="en-US" w:eastAsia="vi-VN"/>
+        </w:rPr>
+      </w:pPr>
+      <w:r>
+        <w:rPr>
+          <w:rFonts w:ascii="Times New Roman" w:hAnsi="Times New Roman" w:cs="Times New Roman"/>
+          <w:b/>
+          <w:bCs/>
+          <w:sz w:val="26"/>
+          <w:szCs w:val="26"/>
+          <w:lang w:val="en-US" w:eastAsia="vi-VN"/>
+        </w:rPr>
+        <w:t>Trang xuất khỏi kho</w:t>
+      </w:r>
+    </w:p>
+    <w:p>
+      <w:pPr>
+        <w:pStyle w:val="ListParagraph"/>
+        <w:numPr>
+          <w:ilvl w:val="0"/>
+          <w:numId w:val="35"/>
+        </w:numPr>
+        <w:rPr>
+          <w:rFonts w:ascii="Times New Roman" w:hAnsi="Times New Roman" w:cs="Times New Roman"/>
+          <w:b/>
+          <w:bCs/>
+          <w:sz w:val="26"/>
+          <w:szCs w:val="26"/>
+          <w:lang w:val="en-US" w:eastAsia="vi-VN"/>
+        </w:rPr>
+      </w:pPr>
+      <w:r>
+        <w:rPr>
+          <w:rFonts w:ascii="Times New Roman" w:hAnsi="Times New Roman" w:cs="Times New Roman"/>
+          <w:b/>
+          <w:bCs/>
+          <w:sz w:val="26"/>
+          <w:szCs w:val="26"/>
+          <w:lang w:val="en-US" w:eastAsia="vi-VN"/>
+        </w:rPr>
+        <w:t>Đơn đặt hàng:</w:t>
+      </w:r>
+    </w:p>
+    <w:p>
+      <w:pPr>
+        <w:pStyle w:val="ListParagraph"/>
+        <w:numPr>
+          <w:ilvl w:val="1"/>
+          <w:numId w:val="35"/>
+        </w:numPr>
+        <w:rPr>
+          <w:rFonts w:ascii="Times New Roman" w:hAnsi="Times New Roman" w:cs="Times New Roman"/>
+          <w:b/>
+          <w:bCs/>
+          <w:sz w:val="26"/>
+          <w:szCs w:val="26"/>
+          <w:lang w:val="en-US" w:eastAsia="vi-VN"/>
+        </w:rPr>
+      </w:pPr>
+      <w:r>
+        <w:rPr>
+          <w:rFonts w:ascii="Times New Roman" w:hAnsi="Times New Roman" w:cs="Times New Roman"/>
+          <w:b/>
+          <w:bCs/>
+          <w:sz w:val="26"/>
+          <w:szCs w:val="26"/>
+          <w:lang w:val="en-US" w:eastAsia="vi-VN"/>
+        </w:rPr>
+        <w:t>Nhập sản phẩm vào đơn</w:t>
+      </w:r>
+    </w:p>
+    <w:p>
+      <w:pPr>
+        <w:pStyle w:val="ListParagraph"/>
+        <w:numPr>
+          <w:ilvl w:val="1"/>
+          <w:numId w:val="35"/>
+        </w:numPr>
+        <w:rPr>
+          <w:rFonts w:ascii="Times New Roman" w:hAnsi="Times New Roman" w:cs="Times New Roman"/>
+          <w:b/>
+          <w:bCs/>
+          <w:sz w:val="26"/>
+          <w:szCs w:val="26"/>
+          <w:lang w:val="en-US" w:eastAsia="vi-VN"/>
+        </w:rPr>
+      </w:pPr>
+      <w:r>
+        <w:rPr>
+          <w:rFonts w:ascii="Times New Roman" w:hAnsi="Times New Roman" w:cs="Times New Roman"/>
+          <w:b/>
+          <w:bCs/>
+          <w:sz w:val="26"/>
+          <w:szCs w:val="26"/>
+          <w:lang w:val="en-US" w:eastAsia="vi-VN"/>
+        </w:rPr>
+        <w:t>Đơn đặt hàng</w:t>
+      </w:r>
     </w:p>
     <w:p>
       <w:pPr>
@@ -11062,7 +12016,7 @@
           <w:lang w:val="en-US"/>
         </w:rPr>
       </w:pPr>
-      <w:bookmarkStart w:id="33" w:name="_Toc149170715"/>
+      <w:bookmarkStart w:id="33" w:name="_Toc150178372"/>
       <w:r>
         <w:rPr>
           <w:rFonts w:ascii="Times New Roman" w:hAnsi="Times New Roman" w:cs="Times New Roman"/>
@@ -11216,8 +12170,8 @@
       </w:r>
     </w:p>
     <w:sectPr>
-      <w:footerReference w:type="default" r:id="rId20"/>
-      <w:footerReference w:type="first" r:id="rId21"/>
+      <w:footerReference w:type="default" r:id="rId22"/>
+      <w:footerReference w:type="first" r:id="rId23"/>
       <w:pgSz w:w="11906" w:h="16838" w:code="9"/>
       <w:pgMar w:top="1440" w:right="1440" w:bottom="1440" w:left="1440" w:header="720" w:footer="720" w:gutter="0"/>
       <w:cols w:space="720"/>
@@ -12771,6 +13725,95 @@
     </w:lvl>
   </w:abstractNum>
   <w:abstractNum w:abstractNumId="12" w15:restartNumberingAfterBreak="0">
+    <w:nsid w:val="3AAB6D3F"/>
+    <w:multiLevelType w:val="hybridMultilevel"/>
+    <w:tmpl w:val="A0C2B61E"/>
+    <w:lvl w:ilvl="0" w:tplc="31F609DA">
+      <w:start w:val="1"/>
+      <w:numFmt w:val="decimal"/>
+      <w:lvlText w:val="1.%1"/>
+      <w:lvlJc w:val="left"/>
+      <w:pPr>
+        <w:ind w:left="720" w:hanging="360"/>
+      </w:pPr>
+      <w:rPr>
+        <w:rFonts w:hint="default"/>
+      </w:rPr>
+    </w:lvl>
+    <w:lvl w:ilvl="1" w:tplc="042A0019">
+      <w:start w:val="1"/>
+      <w:numFmt w:val="lowerLetter"/>
+      <w:lvlText w:val="%2."/>
+      <w:lvlJc w:val="left"/>
+      <w:pPr>
+        <w:ind w:left="1440" w:hanging="360"/>
+      </w:pPr>
+    </w:lvl>
+    <w:lvl w:ilvl="2" w:tplc="042A001B" w:tentative="1">
+      <w:start w:val="1"/>
+      <w:numFmt w:val="lowerRoman"/>
+      <w:lvlText w:val="%3."/>
+      <w:lvlJc w:val="right"/>
+      <w:pPr>
+        <w:ind w:left="2160" w:hanging="180"/>
+      </w:pPr>
+    </w:lvl>
+    <w:lvl w:ilvl="3" w:tplc="042A000F" w:tentative="1">
+      <w:start w:val="1"/>
+      <w:numFmt w:val="decimal"/>
+      <w:lvlText w:val="%4."/>
+      <w:lvlJc w:val="left"/>
+      <w:pPr>
+        <w:ind w:left="2880" w:hanging="360"/>
+      </w:pPr>
+    </w:lvl>
+    <w:lvl w:ilvl="4" w:tplc="042A0019" w:tentative="1">
+      <w:start w:val="1"/>
+      <w:numFmt w:val="lowerLetter"/>
+      <w:lvlText w:val="%5."/>
+      <w:lvlJc w:val="left"/>
+      <w:pPr>
+        <w:ind w:left="3600" w:hanging="360"/>
+      </w:pPr>
+    </w:lvl>
+    <w:lvl w:ilvl="5" w:tplc="042A001B" w:tentative="1">
+      <w:start w:val="1"/>
+      <w:numFmt w:val="lowerRoman"/>
+      <w:lvlText w:val="%6."/>
+      <w:lvlJc w:val="right"/>
+      <w:pPr>
+        <w:ind w:left="4320" w:hanging="180"/>
+      </w:pPr>
+    </w:lvl>
+    <w:lvl w:ilvl="6" w:tplc="042A000F" w:tentative="1">
+      <w:start w:val="1"/>
+      <w:numFmt w:val="decimal"/>
+      <w:lvlText w:val="%7."/>
+      <w:lvlJc w:val="left"/>
+      <w:pPr>
+        <w:ind w:left="5040" w:hanging="360"/>
+      </w:pPr>
+    </w:lvl>
+    <w:lvl w:ilvl="7" w:tplc="042A0019" w:tentative="1">
+      <w:start w:val="1"/>
+      <w:numFmt w:val="lowerLetter"/>
+      <w:lvlText w:val="%8."/>
+      <w:lvlJc w:val="left"/>
+      <w:pPr>
+        <w:ind w:left="5760" w:hanging="360"/>
+      </w:pPr>
+    </w:lvl>
+    <w:lvl w:ilvl="8" w:tplc="042A001B" w:tentative="1">
+      <w:start w:val="1"/>
+      <w:numFmt w:val="lowerRoman"/>
+      <w:lvlText w:val="%9."/>
+      <w:lvlJc w:val="right"/>
+      <w:pPr>
+        <w:ind w:left="6480" w:hanging="180"/>
+      </w:pPr>
+    </w:lvl>
+  </w:abstractNum>
+  <w:abstractNum w:abstractNumId="13" w15:restartNumberingAfterBreak="0">
     <w:nsid w:val="43DE5ED6"/>
     <w:multiLevelType w:val="hybridMultilevel"/>
     <w:tmpl w:val="66A67B4A"/>
@@ -12859,7 +13902,7 @@
       </w:pPr>
     </w:lvl>
   </w:abstractNum>
-  <w:abstractNum w:abstractNumId="13" w15:restartNumberingAfterBreak="0">
+  <w:abstractNum w:abstractNumId="14" w15:restartNumberingAfterBreak="0">
     <w:nsid w:val="49B14061"/>
     <w:multiLevelType w:val="multilevel"/>
     <w:tmpl w:val="94F4D26E"/>
@@ -12948,7 +13991,93 @@
       </w:pPr>
     </w:lvl>
   </w:abstractNum>
-  <w:abstractNum w:abstractNumId="14" w15:restartNumberingAfterBreak="0">
+  <w:abstractNum w:abstractNumId="15" w15:restartNumberingAfterBreak="0">
+    <w:nsid w:val="4C79065C"/>
+    <w:multiLevelType w:val="hybridMultilevel"/>
+    <w:tmpl w:val="561CFD24"/>
+    <w:lvl w:ilvl="0" w:tplc="0409000F">
+      <w:start w:val="1"/>
+      <w:numFmt w:val="decimal"/>
+      <w:lvlText w:val="%1."/>
+      <w:lvlJc w:val="left"/>
+      <w:pPr>
+        <w:ind w:left="789" w:hanging="360"/>
+      </w:pPr>
+    </w:lvl>
+    <w:lvl w:ilvl="1" w:tplc="042A0019">
+      <w:start w:val="1"/>
+      <w:numFmt w:val="lowerLetter"/>
+      <w:lvlText w:val="%2."/>
+      <w:lvlJc w:val="left"/>
+      <w:pPr>
+        <w:ind w:left="1509" w:hanging="360"/>
+      </w:pPr>
+    </w:lvl>
+    <w:lvl w:ilvl="2" w:tplc="042A001B" w:tentative="1">
+      <w:start w:val="1"/>
+      <w:numFmt w:val="lowerRoman"/>
+      <w:lvlText w:val="%3."/>
+      <w:lvlJc w:val="right"/>
+      <w:pPr>
+        <w:ind w:left="2229" w:hanging="180"/>
+      </w:pPr>
+    </w:lvl>
+    <w:lvl w:ilvl="3" w:tplc="042A000F" w:tentative="1">
+      <w:start w:val="1"/>
+      <w:numFmt w:val="decimal"/>
+      <w:lvlText w:val="%4."/>
+      <w:lvlJc w:val="left"/>
+      <w:pPr>
+        <w:ind w:left="2949" w:hanging="360"/>
+      </w:pPr>
+    </w:lvl>
+    <w:lvl w:ilvl="4" w:tplc="042A0019" w:tentative="1">
+      <w:start w:val="1"/>
+      <w:numFmt w:val="lowerLetter"/>
+      <w:lvlText w:val="%5."/>
+      <w:lvlJc w:val="left"/>
+      <w:pPr>
+        <w:ind w:left="3669" w:hanging="360"/>
+      </w:pPr>
+    </w:lvl>
+    <w:lvl w:ilvl="5" w:tplc="042A001B" w:tentative="1">
+      <w:start w:val="1"/>
+      <w:numFmt w:val="lowerRoman"/>
+      <w:lvlText w:val="%6."/>
+      <w:lvlJc w:val="right"/>
+      <w:pPr>
+        <w:ind w:left="4389" w:hanging="180"/>
+      </w:pPr>
+    </w:lvl>
+    <w:lvl w:ilvl="6" w:tplc="042A000F" w:tentative="1">
+      <w:start w:val="1"/>
+      <w:numFmt w:val="decimal"/>
+      <w:lvlText w:val="%7."/>
+      <w:lvlJc w:val="left"/>
+      <w:pPr>
+        <w:ind w:left="5109" w:hanging="360"/>
+      </w:pPr>
+    </w:lvl>
+    <w:lvl w:ilvl="7" w:tplc="042A0019" w:tentative="1">
+      <w:start w:val="1"/>
+      <w:numFmt w:val="lowerLetter"/>
+      <w:lvlText w:val="%8."/>
+      <w:lvlJc w:val="left"/>
+      <w:pPr>
+        <w:ind w:left="5829" w:hanging="360"/>
+      </w:pPr>
+    </w:lvl>
+    <w:lvl w:ilvl="8" w:tplc="042A001B" w:tentative="1">
+      <w:start w:val="1"/>
+      <w:numFmt w:val="lowerRoman"/>
+      <w:lvlText w:val="%9."/>
+      <w:lvlJc w:val="right"/>
+      <w:pPr>
+        <w:ind w:left="6549" w:hanging="180"/>
+      </w:pPr>
+    </w:lvl>
+  </w:abstractNum>
+  <w:abstractNum w:abstractNumId="16" w15:restartNumberingAfterBreak="0">
     <w:nsid w:val="4E67071A"/>
     <w:multiLevelType w:val="multilevel"/>
     <w:tmpl w:val="A3CAE480"/>
@@ -13043,7 +14172,7 @@
       </w:pPr>
     </w:lvl>
   </w:abstractNum>
-  <w:abstractNum w:abstractNumId="15" w15:restartNumberingAfterBreak="0">
+  <w:abstractNum w:abstractNumId="17" w15:restartNumberingAfterBreak="0">
     <w:nsid w:val="503B2023"/>
     <w:multiLevelType w:val="multilevel"/>
     <w:tmpl w:val="F5649FDA"/>
@@ -13192,7 +14321,7 @@
       </w:rPr>
     </w:lvl>
   </w:abstractNum>
-  <w:abstractNum w:abstractNumId="16" w15:restartNumberingAfterBreak="0">
+  <w:abstractNum w:abstractNumId="18" w15:restartNumberingAfterBreak="0">
     <w:nsid w:val="53A80B13"/>
     <w:multiLevelType w:val="multilevel"/>
     <w:tmpl w:val="1390C166"/>
@@ -13305,7 +14434,7 @@
       </w:rPr>
     </w:lvl>
   </w:abstractNum>
-  <w:abstractNum w:abstractNumId="17" w15:restartNumberingAfterBreak="0">
+  <w:abstractNum w:abstractNumId="19" w15:restartNumberingAfterBreak="0">
     <w:nsid w:val="544C200E"/>
     <w:multiLevelType w:val="hybridMultilevel"/>
     <w:tmpl w:val="9D2E72FA"/>
@@ -13391,7 +14520,7 @@
       </w:pPr>
     </w:lvl>
   </w:abstractNum>
-  <w:abstractNum w:abstractNumId="18" w15:restartNumberingAfterBreak="0">
+  <w:abstractNum w:abstractNumId="20" w15:restartNumberingAfterBreak="0">
     <w:nsid w:val="5BC673FB"/>
     <w:multiLevelType w:val="hybridMultilevel"/>
     <w:tmpl w:val="1FDA6E1E"/>
@@ -13504,7 +14633,7 @@
       </w:rPr>
     </w:lvl>
   </w:abstractNum>
-  <w:abstractNum w:abstractNumId="19" w15:restartNumberingAfterBreak="0">
+  <w:abstractNum w:abstractNumId="21" w15:restartNumberingAfterBreak="0">
     <w:nsid w:val="5D64194B"/>
     <w:multiLevelType w:val="hybridMultilevel"/>
     <w:tmpl w:val="F3581AB8"/>
@@ -13617,7 +14746,7 @@
       </w:rPr>
     </w:lvl>
   </w:abstractNum>
-  <w:abstractNum w:abstractNumId="20" w15:restartNumberingAfterBreak="0">
+  <w:abstractNum w:abstractNumId="22" w15:restartNumberingAfterBreak="0">
     <w:nsid w:val="5E6C1569"/>
     <w:multiLevelType w:val="hybridMultilevel"/>
     <w:tmpl w:val="715C5534"/>
@@ -13730,7 +14859,7 @@
       </w:rPr>
     </w:lvl>
   </w:abstractNum>
-  <w:abstractNum w:abstractNumId="21" w15:restartNumberingAfterBreak="0">
+  <w:abstractNum w:abstractNumId="23" w15:restartNumberingAfterBreak="0">
     <w:nsid w:val="61FC3A0C"/>
     <w:multiLevelType w:val="hybridMultilevel"/>
     <w:tmpl w:val="13F60946"/>
@@ -13843,7 +14972,7 @@
       </w:rPr>
     </w:lvl>
   </w:abstractNum>
-  <w:abstractNum w:abstractNumId="22" w15:restartNumberingAfterBreak="0">
+  <w:abstractNum w:abstractNumId="24" w15:restartNumberingAfterBreak="0">
     <w:nsid w:val="63F57C22"/>
     <w:multiLevelType w:val="hybridMultilevel"/>
     <w:tmpl w:val="17B83B36"/>
@@ -13956,7 +15085,7 @@
       </w:rPr>
     </w:lvl>
   </w:abstractNum>
-  <w:abstractNum w:abstractNumId="23" w15:restartNumberingAfterBreak="0">
+  <w:abstractNum w:abstractNumId="25" w15:restartNumberingAfterBreak="0">
     <w:nsid w:val="64A30BA5"/>
     <w:multiLevelType w:val="multilevel"/>
     <w:tmpl w:val="D12AB160"/>
@@ -14105,7 +15234,7 @@
       </w:rPr>
     </w:lvl>
   </w:abstractNum>
-  <w:abstractNum w:abstractNumId="24" w15:restartNumberingAfterBreak="0">
+  <w:abstractNum w:abstractNumId="26" w15:restartNumberingAfterBreak="0">
     <w:nsid w:val="68710A74"/>
     <w:multiLevelType w:val="multilevel"/>
     <w:tmpl w:val="E0BC39B2"/>
@@ -14229,7 +15358,7 @@
       </w:rPr>
     </w:lvl>
   </w:abstractNum>
-  <w:abstractNum w:abstractNumId="25" w15:restartNumberingAfterBreak="0">
+  <w:abstractNum w:abstractNumId="27" w15:restartNumberingAfterBreak="0">
     <w:nsid w:val="6B3E6FEB"/>
     <w:multiLevelType w:val="hybridMultilevel"/>
     <w:tmpl w:val="6876F402"/>
@@ -14342,7 +15471,7 @@
       </w:rPr>
     </w:lvl>
   </w:abstractNum>
-  <w:abstractNum w:abstractNumId="26" w15:restartNumberingAfterBreak="0">
+  <w:abstractNum w:abstractNumId="28" w15:restartNumberingAfterBreak="0">
     <w:nsid w:val="72E9189E"/>
     <w:multiLevelType w:val="hybridMultilevel"/>
     <w:tmpl w:val="6D76A9D4"/>
@@ -14455,7 +15584,7 @@
       </w:rPr>
     </w:lvl>
   </w:abstractNum>
-  <w:abstractNum w:abstractNumId="27" w15:restartNumberingAfterBreak="0">
+  <w:abstractNum w:abstractNumId="29" w15:restartNumberingAfterBreak="0">
     <w:nsid w:val="757E3A5D"/>
     <w:multiLevelType w:val="multilevel"/>
     <w:tmpl w:val="9078AF2A"/>
@@ -14605,7 +15734,7 @@
       </w:rPr>
     </w:lvl>
   </w:abstractNum>
-  <w:abstractNum w:abstractNumId="28" w15:restartNumberingAfterBreak="0">
+  <w:abstractNum w:abstractNumId="30" w15:restartNumberingAfterBreak="0">
     <w:nsid w:val="75D83F7C"/>
     <w:multiLevelType w:val="multilevel"/>
     <w:tmpl w:val="5E6CE980"/>
@@ -14755,7 +15884,7 @@
       </w:rPr>
     </w:lvl>
   </w:abstractNum>
-  <w:abstractNum w:abstractNumId="29" w15:restartNumberingAfterBreak="0">
+  <w:abstractNum w:abstractNumId="31" w15:restartNumberingAfterBreak="0">
     <w:nsid w:val="7E3D46E0"/>
     <w:multiLevelType w:val="multilevel"/>
     <w:tmpl w:val="8B3AAE20"/>
@@ -14912,28 +16041,28 @@
     <w:abstractNumId w:val="2"/>
   </w:num>
   <w:num w:numId="3" w16cid:durableId="323357118">
-    <w:abstractNumId w:val="27"/>
+    <w:abstractNumId w:val="29"/>
   </w:num>
   <w:num w:numId="4" w16cid:durableId="1779834634">
     <w:abstractNumId w:val="5"/>
   </w:num>
   <w:num w:numId="5" w16cid:durableId="2118015530">
-    <w:abstractNumId w:val="28"/>
+    <w:abstractNumId w:val="30"/>
   </w:num>
   <w:num w:numId="6" w16cid:durableId="1354265289">
-    <w:abstractNumId w:val="29"/>
+    <w:abstractNumId w:val="31"/>
   </w:num>
   <w:num w:numId="7" w16cid:durableId="689257936">
+    <w:abstractNumId w:val="26"/>
+  </w:num>
+  <w:num w:numId="8" w16cid:durableId="143089022">
     <w:abstractNumId w:val="24"/>
   </w:num>
-  <w:num w:numId="8" w16cid:durableId="143089022">
-    <w:abstractNumId w:val="22"/>
-  </w:num>
   <w:num w:numId="9" w16cid:durableId="899049386">
-    <w:abstractNumId w:val="12"/>
+    <w:abstractNumId w:val="13"/>
   </w:num>
   <w:num w:numId="10" w16cid:durableId="224798154">
-    <w:abstractNumId w:val="25"/>
+    <w:abstractNumId w:val="27"/>
   </w:num>
   <w:num w:numId="11" w16cid:durableId="1274284739">
     <w:abstractNumId w:val="4"/>
@@ -14945,46 +16074,46 @@
     <w:abstractNumId w:val="8"/>
   </w:num>
   <w:num w:numId="14" w16cid:durableId="1873423344">
-    <w:abstractNumId w:val="13"/>
+    <w:abstractNumId w:val="14"/>
   </w:num>
   <w:num w:numId="15" w16cid:durableId="971593915">
-    <w:abstractNumId w:val="17"/>
+    <w:abstractNumId w:val="19"/>
   </w:num>
   <w:num w:numId="16" w16cid:durableId="184289280">
     <w:abstractNumId w:val="3"/>
   </w:num>
   <w:num w:numId="17" w16cid:durableId="468087130">
-    <w:abstractNumId w:val="15"/>
+    <w:abstractNumId w:val="17"/>
   </w:num>
   <w:num w:numId="18" w16cid:durableId="1397430395">
-    <w:abstractNumId w:val="23"/>
+    <w:abstractNumId w:val="25"/>
   </w:num>
   <w:num w:numId="19" w16cid:durableId="1961841037">
-    <w:abstractNumId w:val="19"/>
+    <w:abstractNumId w:val="21"/>
   </w:num>
   <w:num w:numId="20" w16cid:durableId="1261067451">
     <w:abstractNumId w:val="10"/>
   </w:num>
   <w:num w:numId="21" w16cid:durableId="178081816">
-    <w:abstractNumId w:val="21"/>
+    <w:abstractNumId w:val="23"/>
   </w:num>
   <w:num w:numId="22" w16cid:durableId="2085107698">
-    <w:abstractNumId w:val="26"/>
+    <w:abstractNumId w:val="28"/>
   </w:num>
   <w:num w:numId="23" w16cid:durableId="1015305188">
-    <w:abstractNumId w:val="18"/>
+    <w:abstractNumId w:val="20"/>
   </w:num>
   <w:num w:numId="24" w16cid:durableId="1304191945">
-    <w:abstractNumId w:val="20"/>
+    <w:abstractNumId w:val="22"/>
   </w:num>
   <w:num w:numId="25" w16cid:durableId="696010346">
     <w:abstractNumId w:val="6"/>
   </w:num>
   <w:num w:numId="26" w16cid:durableId="27413970">
-    <w:abstractNumId w:val="16"/>
+    <w:abstractNumId w:val="18"/>
   </w:num>
   <w:num w:numId="27" w16cid:durableId="300573150">
-    <w:abstractNumId w:val="14"/>
+    <w:abstractNumId w:val="16"/>
   </w:num>
   <w:num w:numId="28" w16cid:durableId="2084718360">
     <w:abstractNumId w:val="7"/>
@@ -14993,16 +16122,22 @@
     <w:abstractNumId w:val="9"/>
   </w:num>
   <w:num w:numId="30" w16cid:durableId="1767457230">
-    <w:abstractNumId w:val="14"/>
+    <w:abstractNumId w:val="16"/>
   </w:num>
   <w:num w:numId="31" w16cid:durableId="1435051931">
-    <w:abstractNumId w:val="14"/>
+    <w:abstractNumId w:val="16"/>
   </w:num>
   <w:num w:numId="32" w16cid:durableId="2126925510">
-    <w:abstractNumId w:val="14"/>
+    <w:abstractNumId w:val="16"/>
   </w:num>
   <w:num w:numId="33" w16cid:durableId="2010980166">
     <w:abstractNumId w:val="0"/>
+  </w:num>
+  <w:num w:numId="34" w16cid:durableId="1732968492">
+    <w:abstractNumId w:val="15"/>
+  </w:num>
+  <w:num w:numId="35" w16cid:durableId="1083645988">
+    <w:abstractNumId w:val="12"/>
   </w:num>
   <w:numIdMacAtCleanup w:val="29"/>
 </w:numbering>

--- a/Bài Báo Cáo.docx
+++ b/Bài Báo Cáo.docx
@@ -8883,97 +8883,15 @@
           <w:szCs w:val="26"/>
         </w:rPr>
         <w:lastRenderedPageBreak/>
-        <w:t>đã giao đơn hàng thành công.</w:t>
-      </w:r>
-      <w:r>
-        <w:rPr>
-          <w:color w:val="000000"/>
-          <w:sz w:val="26"/>
-          <w:szCs w:val="26"/>
-          <w:lang w:val="en-US"/>
-        </w:rPr>
-        <w:t xml:space="preserve"> </w:t>
-      </w:r>
-      <w:r>
-        <w:rPr>
-          <w:color w:val="000000"/>
-          <w:sz w:val="26"/>
-          <w:szCs w:val="26"/>
-        </w:rPr>
-        <w:t>Sau khi h</w:t>
-      </w:r>
-      <w:r>
-        <w:rPr>
-          <w:color w:val="000000"/>
-          <w:sz w:val="26"/>
-          <w:szCs w:val="26"/>
-        </w:rPr>
-        <w:t>ệ thống kho hàng</w:t>
-      </w:r>
-      <w:r>
-        <w:rPr>
-          <w:color w:val="000000"/>
-          <w:sz w:val="26"/>
-          <w:szCs w:val="26"/>
-        </w:rPr>
-        <w:t xml:space="preserve"> xác nhận thanh toán thành công</w:t>
-      </w:r>
-      <w:r>
-        <w:rPr>
-          <w:color w:val="000000"/>
-          <w:sz w:val="26"/>
-          <w:szCs w:val="26"/>
-        </w:rPr>
-        <w:t>,</w:t>
-      </w:r>
-      <w:r>
-        <w:rPr>
-          <w:color w:val="000000"/>
-          <w:sz w:val="26"/>
-          <w:szCs w:val="26"/>
-          <w:lang w:val="en-US"/>
-        </w:rPr>
-        <w:t xml:space="preserve"> </w:t>
-      </w:r>
-      <w:r>
-        <w:rPr>
-          <w:color w:val="000000"/>
-          <w:sz w:val="26"/>
-          <w:szCs w:val="26"/>
-        </w:rPr>
-        <w:t>nhân viên</w:t>
-      </w:r>
-      <w:r>
-        <w:rPr>
-          <w:color w:val="000000"/>
-          <w:sz w:val="26"/>
-          <w:szCs w:val="26"/>
-        </w:rPr>
-        <w:t xml:space="preserve"> sẽ</w:t>
-      </w:r>
-      <w:r>
-        <w:rPr>
-          <w:color w:val="000000"/>
-          <w:sz w:val="26"/>
-          <w:szCs w:val="26"/>
-        </w:rPr>
-        <w:t xml:space="preserve"> lưu trữ hàng hóa</w:t>
-      </w:r>
-      <w:r>
-        <w:rPr>
-          <w:color w:val="000000"/>
-          <w:sz w:val="26"/>
-          <w:szCs w:val="26"/>
-        </w:rPr>
-        <w:t xml:space="preserve"> vào trong kho</w:t>
-      </w:r>
-      <w:r>
-        <w:rPr>
-          <w:color w:val="000000"/>
-          <w:sz w:val="26"/>
-          <w:szCs w:val="26"/>
-        </w:rPr>
-        <w:t>,</w:t>
+        <w:t>đã giao đơn hàng thành công</w:t>
+      </w:r>
+      <w:r>
+        <w:rPr>
+          <w:color w:val="000000"/>
+          <w:sz w:val="26"/>
+          <w:szCs w:val="26"/>
+        </w:rPr>
+        <w:t>.Sau khi sản phẩm được thêm vào,</w:t>
       </w:r>
       <w:r>
         <w:rPr>
@@ -9421,22 +9339,22 @@
           <w:lang w:val="en-US" w:eastAsia="vi-VN"/>
         </w:rPr>
         <w:drawing>
-          <wp:anchor distT="0" distB="0" distL="114300" distR="114300" simplePos="0" relativeHeight="251663360" behindDoc="1" locked="0" layoutInCell="1" allowOverlap="1" wp14:anchorId="118CAB04" wp14:editId="1DB4A1A6">
+          <wp:anchor distT="0" distB="0" distL="114300" distR="114300" simplePos="0" relativeHeight="251663360" behindDoc="1" locked="0" layoutInCell="1" allowOverlap="1" wp14:anchorId="118CAB04" wp14:editId="70A393A1">
             <wp:simplePos x="0" y="0"/>
             <wp:positionH relativeFrom="column">
-              <wp:posOffset>-802175</wp:posOffset>
+              <wp:posOffset>-504825</wp:posOffset>
             </wp:positionH>
             <wp:positionV relativeFrom="paragraph">
               <wp:posOffset>254000</wp:posOffset>
             </wp:positionV>
-            <wp:extent cx="7439660" cy="3948430"/>
-            <wp:effectExtent l="0" t="0" r="8890" b="0"/>
+            <wp:extent cx="6843395" cy="3948430"/>
+            <wp:effectExtent l="0" t="0" r="0" b="0"/>
             <wp:wrapTight wrapText="bothSides">
               <wp:wrapPolygon edited="0">
                 <wp:start x="0" y="0"/>
                 <wp:lineTo x="0" y="21468"/>
-                <wp:lineTo x="21571" y="21468"/>
-                <wp:lineTo x="21571" y="0"/>
+                <wp:lineTo x="21526" y="21468"/>
+                <wp:lineTo x="21526" y="0"/>
                 <wp:lineTo x="0" y="0"/>
               </wp:wrapPolygon>
             </wp:wrapTight>
@@ -9448,7 +9366,7 @@
               <a:graphicData uri="http://schemas.openxmlformats.org/drawingml/2006/picture">
                 <pic:pic xmlns:pic="http://schemas.openxmlformats.org/drawingml/2006/picture">
                   <pic:nvPicPr>
-                    <pic:cNvPr id="1" name=""/>
+                    <pic:cNvPr id="8" name="Picture 8"/>
                     <pic:cNvPicPr/>
                   </pic:nvPicPr>
                   <pic:blipFill>
@@ -9466,7 +9384,7 @@
                   <pic:spPr>
                     <a:xfrm>
                       <a:off x="0" y="0"/>
-                      <a:ext cx="7439660" cy="3948430"/>
+                      <a:ext cx="6843395" cy="3948430"/>
                     </a:xfrm>
                     <a:prstGeom prst="rect">
                       <a:avLst/>
@@ -10867,15 +10785,15 @@
           <w:lang w:val="en-US" w:eastAsia="vi-VN"/>
         </w:rPr>
         <w:drawing>
-          <wp:anchor distT="0" distB="0" distL="114300" distR="114300" simplePos="0" relativeHeight="251676672" behindDoc="0" locked="0" layoutInCell="1" allowOverlap="1" wp14:anchorId="552C8F5B" wp14:editId="64A3B7D1">
+          <wp:anchor distT="0" distB="0" distL="114300" distR="114300" simplePos="0" relativeHeight="251676672" behindDoc="0" locked="0" layoutInCell="1" allowOverlap="1" wp14:anchorId="552C8F5B" wp14:editId="0E151EA0">
             <wp:simplePos x="0" y="0"/>
             <wp:positionH relativeFrom="column">
-              <wp:posOffset>-467995</wp:posOffset>
+              <wp:posOffset>-313690</wp:posOffset>
             </wp:positionH>
             <wp:positionV relativeFrom="paragraph">
-              <wp:posOffset>86360</wp:posOffset>
+              <wp:posOffset>86995</wp:posOffset>
             </wp:positionV>
-            <wp:extent cx="6686550" cy="3241040"/>
+            <wp:extent cx="6381750" cy="3241040"/>
             <wp:effectExtent l="0" t="0" r="0" b="0"/>
             <wp:wrapSquare wrapText="bothSides"/>
             <wp:docPr id="2" name="Picture 2"/>
@@ -10904,7 +10822,7 @@
                   <pic:spPr>
                     <a:xfrm>
                       <a:off x="0" y="0"/>
-                      <a:ext cx="6686550" cy="3241040"/>
+                      <a:ext cx="6381750" cy="3241040"/>
                     </a:xfrm>
                     <a:prstGeom prst="rect">
                       <a:avLst/>
@@ -11022,16 +10940,16 @@
           <w:lang w:val="en-US" w:eastAsia="vi-VN"/>
         </w:rPr>
         <w:drawing>
-          <wp:anchor distT="0" distB="0" distL="114300" distR="114300" simplePos="0" relativeHeight="251677696" behindDoc="0" locked="0" layoutInCell="1" allowOverlap="1" wp14:anchorId="771696C9" wp14:editId="326B5977">
+          <wp:anchor distT="0" distB="0" distL="114300" distR="114300" simplePos="0" relativeHeight="251677696" behindDoc="0" locked="0" layoutInCell="1" allowOverlap="1" wp14:anchorId="771696C9" wp14:editId="20DEF70E">
             <wp:simplePos x="0" y="0"/>
             <wp:positionH relativeFrom="column">
               <wp:posOffset>-303530</wp:posOffset>
             </wp:positionH>
             <wp:positionV relativeFrom="paragraph">
-              <wp:posOffset>493395</wp:posOffset>
+              <wp:posOffset>714375</wp:posOffset>
             </wp:positionV>
-            <wp:extent cx="6333490" cy="3458845"/>
-            <wp:effectExtent l="0" t="0" r="0" b="8255"/>
+            <wp:extent cx="6333490" cy="3013710"/>
+            <wp:effectExtent l="0" t="0" r="0" b="0"/>
             <wp:wrapSquare wrapText="bothSides"/>
             <wp:docPr id="5" name="Picture 5"/>
             <wp:cNvGraphicFramePr>
@@ -11059,7 +10977,7 @@
                   <pic:spPr>
                     <a:xfrm>
                       <a:off x="0" y="0"/>
-                      <a:ext cx="6333490" cy="3458845"/>
+                      <a:ext cx="6333490" cy="3013710"/>
                     </a:xfrm>
                     <a:prstGeom prst="rect">
                       <a:avLst/>
@@ -11183,7 +11101,7 @@
         </w:rPr>
         <w:lastRenderedPageBreak/>
         <w:drawing>
-          <wp:anchor distT="0" distB="0" distL="114300" distR="114300" simplePos="0" relativeHeight="251678720" behindDoc="1" locked="0" layoutInCell="1" allowOverlap="1" wp14:anchorId="5E60E132" wp14:editId="3DD277AC">
+          <wp:anchor distT="0" distB="0" distL="114300" distR="114300" simplePos="0" relativeHeight="251678720" behindDoc="1" locked="0" layoutInCell="1" allowOverlap="1" wp14:anchorId="5E60E132" wp14:editId="6DDBFF20">
             <wp:simplePos x="0" y="0"/>
             <wp:positionH relativeFrom="column">
               <wp:posOffset>-7798</wp:posOffset>
@@ -11306,7 +11224,7 @@
           <w:lang w:val="en-US" w:eastAsia="vi-VN"/>
         </w:rPr>
         <w:drawing>
-          <wp:anchor distT="0" distB="0" distL="114300" distR="114300" simplePos="0" relativeHeight="251679744" behindDoc="0" locked="0" layoutInCell="1" allowOverlap="1" wp14:anchorId="4F3CAB96" wp14:editId="07DFB465">
+          <wp:anchor distT="0" distB="0" distL="114300" distR="114300" simplePos="0" relativeHeight="251679744" behindDoc="0" locked="0" layoutInCell="1" allowOverlap="1" wp14:anchorId="4F3CAB96" wp14:editId="37088581">
             <wp:simplePos x="0" y="0"/>
             <wp:positionH relativeFrom="column">
               <wp:posOffset>-212471</wp:posOffset>
@@ -11449,10 +11367,7 @@
     <w:p>
       <w:pPr>
         <w:pStyle w:val="ListParagraph"/>
-        <w:numPr>
-          <w:ilvl w:val="1"/>
-          <w:numId w:val="35"/>
-        </w:numPr>
+        <w:ind w:left="1440" w:firstLine="0"/>
         <w:rPr>
           <w:rFonts w:ascii="Times New Roman" w:hAnsi="Times New Roman" w:cs="Times New Roman"/>
           <w:b/>
@@ -11462,7 +11377,11 @@
           <w:lang w:val="en-US" w:eastAsia="vi-VN"/>
         </w:rPr>
       </w:pPr>
-      <w:r>
+    </w:p>
+    <w:p>
+      <w:pPr>
+        <w:pStyle w:val="ListParagraph"/>
+        <w:ind w:left="1440" w:firstLine="0"/>
         <w:rPr>
           <w:rFonts w:ascii="Times New Roman" w:hAnsi="Times New Roman" w:cs="Times New Roman"/>
           <w:b/>
@@ -11471,12 +11390,12 @@
           <w:szCs w:val="26"/>
           <w:lang w:val="en-US" w:eastAsia="vi-VN"/>
         </w:rPr>
-        <w:t>Nhập nhà cung cấp</w:t>
-      </w:r>
+      </w:pPr>
     </w:p>
     <w:p>
       <w:pPr>
         <w:pStyle w:val="ListParagraph"/>
+        <w:ind w:left="1440" w:firstLine="0"/>
         <w:rPr>
           <w:rFonts w:ascii="Times New Roman" w:hAnsi="Times New Roman" w:cs="Times New Roman"/>
           <w:b/>
@@ -11508,73 +11427,137 @@
           <w:rFonts w:ascii="Times New Roman" w:hAnsi="Times New Roman" w:cs="Times New Roman"/>
           <w:b/>
           <w:bCs/>
-          <w:sz w:val="26"/>
-          <w:szCs w:val="26"/>
-          <w:lang w:val="en-US" w:eastAsia="vi-VN"/>
-        </w:rPr>
-        <w:t>Danh sách nhà cung cấp</w:t>
+          <w:noProof/>
+          <w:sz w:val="26"/>
+          <w:szCs w:val="26"/>
+          <w:lang w:val="en-US" w:eastAsia="vi-VN"/>
+        </w:rPr>
+        <w:lastRenderedPageBreak/>
+        <w:drawing>
+          <wp:anchor distT="0" distB="0" distL="114300" distR="114300" simplePos="0" relativeHeight="251681792" behindDoc="0" locked="0" layoutInCell="1" allowOverlap="1" wp14:anchorId="7EBB57F1" wp14:editId="5F5B9B2D">
+            <wp:simplePos x="0" y="0"/>
+            <wp:positionH relativeFrom="column">
+              <wp:posOffset>-207637</wp:posOffset>
+            </wp:positionH>
+            <wp:positionV relativeFrom="paragraph">
+              <wp:posOffset>3611880</wp:posOffset>
+            </wp:positionV>
+            <wp:extent cx="5731510" cy="2741295"/>
+            <wp:effectExtent l="0" t="0" r="2540" b="1905"/>
+            <wp:wrapSquare wrapText="bothSides"/>
+            <wp:docPr id="10" name="Picture 10"/>
+            <wp:cNvGraphicFramePr>
+              <a:graphicFrameLocks xmlns:a="http://schemas.openxmlformats.org/drawingml/2006/main" noChangeAspect="1"/>
+            </wp:cNvGraphicFramePr>
+            <a:graphic xmlns:a="http://schemas.openxmlformats.org/drawingml/2006/main">
+              <a:graphicData uri="http://schemas.openxmlformats.org/drawingml/2006/picture">
+                <pic:pic xmlns:pic="http://schemas.openxmlformats.org/drawingml/2006/picture">
+                  <pic:nvPicPr>
+                    <pic:cNvPr id="1" name=""/>
+                    <pic:cNvPicPr/>
+                  </pic:nvPicPr>
+                  <pic:blipFill>
+                    <a:blip r:embed="rId22" cstate="print">
+                      <a:extLst>
+                        <a:ext uri="{28A0092B-C50C-407E-A947-70E740481C1C}">
+                          <a14:useLocalDpi xmlns:a14="http://schemas.microsoft.com/office/drawing/2010/main" val="0"/>
+                        </a:ext>
+                      </a:extLst>
+                    </a:blip>
+                    <a:stretch>
+                      <a:fillRect/>
+                    </a:stretch>
+                  </pic:blipFill>
+                  <pic:spPr>
+                    <a:xfrm>
+                      <a:off x="0" y="0"/>
+                      <a:ext cx="5731510" cy="2741295"/>
+                    </a:xfrm>
+                    <a:prstGeom prst="rect">
+                      <a:avLst/>
+                    </a:prstGeom>
+                  </pic:spPr>
+                </pic:pic>
+              </a:graphicData>
+            </a:graphic>
+          </wp:anchor>
+        </w:drawing>
+      </w:r>
+      <w:r>
+        <w:rPr>
+          <w:rFonts w:ascii="Times New Roman" w:hAnsi="Times New Roman" w:cs="Times New Roman"/>
+          <w:b/>
+          <w:bCs/>
+          <w:noProof/>
+          <w:sz w:val="26"/>
+          <w:szCs w:val="26"/>
+          <w:lang w:val="en-US" w:eastAsia="vi-VN"/>
+        </w:rPr>
+        <w:drawing>
+          <wp:anchor distT="0" distB="0" distL="114300" distR="114300" simplePos="0" relativeHeight="251680768" behindDoc="0" locked="0" layoutInCell="1" allowOverlap="1" wp14:anchorId="7F4810AD" wp14:editId="39003041">
+            <wp:simplePos x="0" y="0"/>
+            <wp:positionH relativeFrom="column">
+              <wp:posOffset>-137063</wp:posOffset>
+            </wp:positionH>
+            <wp:positionV relativeFrom="paragraph">
+              <wp:posOffset>550</wp:posOffset>
+            </wp:positionV>
+            <wp:extent cx="5731510" cy="3307715"/>
+            <wp:effectExtent l="0" t="0" r="2540" b="6985"/>
+            <wp:wrapSquare wrapText="bothSides"/>
+            <wp:docPr id="9" name="Picture 9"/>
+            <wp:cNvGraphicFramePr>
+              <a:graphicFrameLocks xmlns:a="http://schemas.openxmlformats.org/drawingml/2006/main" noChangeAspect="1"/>
+            </wp:cNvGraphicFramePr>
+            <a:graphic xmlns:a="http://schemas.openxmlformats.org/drawingml/2006/main">
+              <a:graphicData uri="http://schemas.openxmlformats.org/drawingml/2006/picture">
+                <pic:pic xmlns:pic="http://schemas.openxmlformats.org/drawingml/2006/picture">
+                  <pic:nvPicPr>
+                    <pic:cNvPr id="1" name=""/>
+                    <pic:cNvPicPr/>
+                  </pic:nvPicPr>
+                  <pic:blipFill>
+                    <a:blip r:embed="rId23" cstate="print">
+                      <a:extLst>
+                        <a:ext uri="{28A0092B-C50C-407E-A947-70E740481C1C}">
+                          <a14:useLocalDpi xmlns:a14="http://schemas.microsoft.com/office/drawing/2010/main" val="0"/>
+                        </a:ext>
+                      </a:extLst>
+                    </a:blip>
+                    <a:stretch>
+                      <a:fillRect/>
+                    </a:stretch>
+                  </pic:blipFill>
+                  <pic:spPr>
+                    <a:xfrm>
+                      <a:off x="0" y="0"/>
+                      <a:ext cx="5731510" cy="3307715"/>
+                    </a:xfrm>
+                    <a:prstGeom prst="rect">
+                      <a:avLst/>
+                    </a:prstGeom>
+                  </pic:spPr>
+                </pic:pic>
+              </a:graphicData>
+            </a:graphic>
+          </wp:anchor>
+        </w:drawing>
+      </w:r>
+      <w:r>
+        <w:rPr>
+          <w:rFonts w:ascii="Times New Roman" w:hAnsi="Times New Roman" w:cs="Times New Roman"/>
+          <w:b/>
+          <w:bCs/>
+          <w:sz w:val="26"/>
+          <w:szCs w:val="26"/>
+          <w:lang w:val="en-US" w:eastAsia="vi-VN"/>
+        </w:rPr>
+        <w:t>Nhập nhà cung cấp</w:t>
       </w:r>
     </w:p>
     <w:p>
       <w:pPr>
         <w:pStyle w:val="ListParagraph"/>
-        <w:ind w:left="1440" w:firstLine="0"/>
-        <w:rPr>
-          <w:rFonts w:ascii="Times New Roman" w:hAnsi="Times New Roman" w:cs="Times New Roman"/>
-          <w:b/>
-          <w:bCs/>
-          <w:sz w:val="26"/>
-          <w:szCs w:val="26"/>
-          <w:lang w:val="en-US" w:eastAsia="vi-VN"/>
-        </w:rPr>
-      </w:pPr>
-    </w:p>
-    <w:p>
-      <w:pPr>
-        <w:pStyle w:val="ListParagraph"/>
-        <w:ind w:left="1440" w:firstLine="0"/>
-        <w:rPr>
-          <w:rFonts w:ascii="Times New Roman" w:hAnsi="Times New Roman" w:cs="Times New Roman"/>
-          <w:b/>
-          <w:bCs/>
-          <w:sz w:val="26"/>
-          <w:szCs w:val="26"/>
-          <w:lang w:val="en-US" w:eastAsia="vi-VN"/>
-        </w:rPr>
-      </w:pPr>
-    </w:p>
-    <w:p>
-      <w:pPr>
-        <w:pStyle w:val="ListParagraph"/>
-        <w:ind w:left="1440" w:firstLine="0"/>
-        <w:rPr>
-          <w:rFonts w:ascii="Times New Roman" w:hAnsi="Times New Roman" w:cs="Times New Roman"/>
-          <w:b/>
-          <w:bCs/>
-          <w:sz w:val="26"/>
-          <w:szCs w:val="26"/>
-          <w:lang w:val="en-US" w:eastAsia="vi-VN"/>
-        </w:rPr>
-      </w:pPr>
-    </w:p>
-    <w:p>
-      <w:pPr>
-        <w:pStyle w:val="ListParagraph"/>
-        <w:ind w:left="1440" w:firstLine="0"/>
-        <w:rPr>
-          <w:rFonts w:ascii="Times New Roman" w:hAnsi="Times New Roman" w:cs="Times New Roman"/>
-          <w:b/>
-          <w:bCs/>
-          <w:sz w:val="26"/>
-          <w:szCs w:val="26"/>
-          <w:lang w:val="en-US" w:eastAsia="vi-VN"/>
-        </w:rPr>
-      </w:pPr>
-    </w:p>
-    <w:p>
-      <w:pPr>
-        <w:pStyle w:val="ListParagraph"/>
-        <w:ind w:left="1440" w:firstLine="0"/>
         <w:rPr>
           <w:rFonts w:ascii="Times New Roman" w:hAnsi="Times New Roman" w:cs="Times New Roman"/>
           <w:b/>
@@ -11606,12 +11589,128 @@
           <w:rFonts w:ascii="Times New Roman" w:hAnsi="Times New Roman" w:cs="Times New Roman"/>
           <w:b/>
           <w:bCs/>
-          <w:sz w:val="26"/>
-          <w:szCs w:val="26"/>
-          <w:lang w:val="en-US" w:eastAsia="vi-VN"/>
-        </w:rPr>
-        <w:t>Nhập và danh sách kệ hàng</w:t>
-      </w:r>
+          <w:noProof/>
+          <w:sz w:val="26"/>
+          <w:szCs w:val="26"/>
+          <w:lang w:val="en-US" w:eastAsia="vi-VN"/>
+        </w:rPr>
+        <w:drawing>
+          <wp:anchor distT="0" distB="0" distL="114300" distR="114300" simplePos="0" relativeHeight="251682816" behindDoc="0" locked="0" layoutInCell="1" allowOverlap="1" wp14:anchorId="38900EAB" wp14:editId="6FF8B9BB">
+            <wp:simplePos x="0" y="0"/>
+            <wp:positionH relativeFrom="column">
+              <wp:posOffset>-179961</wp:posOffset>
+            </wp:positionH>
+            <wp:positionV relativeFrom="paragraph">
+              <wp:posOffset>377190</wp:posOffset>
+            </wp:positionV>
+            <wp:extent cx="5731510" cy="1598930"/>
+            <wp:effectExtent l="0" t="0" r="2540" b="1270"/>
+            <wp:wrapSquare wrapText="bothSides"/>
+            <wp:docPr id="13" name="Picture 13"/>
+            <wp:cNvGraphicFramePr>
+              <a:graphicFrameLocks xmlns:a="http://schemas.openxmlformats.org/drawingml/2006/main" noChangeAspect="1"/>
+            </wp:cNvGraphicFramePr>
+            <a:graphic xmlns:a="http://schemas.openxmlformats.org/drawingml/2006/main">
+              <a:graphicData uri="http://schemas.openxmlformats.org/drawingml/2006/picture">
+                <pic:pic xmlns:pic="http://schemas.openxmlformats.org/drawingml/2006/picture">
+                  <pic:nvPicPr>
+                    <pic:cNvPr id="1" name=""/>
+                    <pic:cNvPicPr/>
+                  </pic:nvPicPr>
+                  <pic:blipFill>
+                    <a:blip r:embed="rId24" cstate="print">
+                      <a:extLst>
+                        <a:ext uri="{28A0092B-C50C-407E-A947-70E740481C1C}">
+                          <a14:useLocalDpi xmlns:a14="http://schemas.microsoft.com/office/drawing/2010/main" val="0"/>
+                        </a:ext>
+                      </a:extLst>
+                    </a:blip>
+                    <a:stretch>
+                      <a:fillRect/>
+                    </a:stretch>
+                  </pic:blipFill>
+                  <pic:spPr>
+                    <a:xfrm>
+                      <a:off x="0" y="0"/>
+                      <a:ext cx="5731510" cy="1598930"/>
+                    </a:xfrm>
+                    <a:prstGeom prst="rect">
+                      <a:avLst/>
+                    </a:prstGeom>
+                  </pic:spPr>
+                </pic:pic>
+              </a:graphicData>
+            </a:graphic>
+          </wp:anchor>
+        </w:drawing>
+      </w:r>
+      <w:r>
+        <w:rPr>
+          <w:rFonts w:ascii="Times New Roman" w:hAnsi="Times New Roman" w:cs="Times New Roman"/>
+          <w:b/>
+          <w:bCs/>
+          <w:sz w:val="26"/>
+          <w:szCs w:val="26"/>
+          <w:lang w:val="en-US" w:eastAsia="vi-VN"/>
+        </w:rPr>
+        <w:t>Danh sách nhà cung cấp</w:t>
+      </w:r>
+    </w:p>
+    <w:p>
+      <w:pPr>
+        <w:pStyle w:val="ListParagraph"/>
+        <w:ind w:left="1440" w:firstLine="0"/>
+        <w:rPr>
+          <w:rFonts w:ascii="Times New Roman" w:hAnsi="Times New Roman" w:cs="Times New Roman"/>
+          <w:b/>
+          <w:bCs/>
+          <w:sz w:val="26"/>
+          <w:szCs w:val="26"/>
+          <w:lang w:val="en-US" w:eastAsia="vi-VN"/>
+        </w:rPr>
+      </w:pPr>
+    </w:p>
+    <w:p>
+      <w:pPr>
+        <w:pStyle w:val="ListParagraph"/>
+        <w:ind w:left="1440" w:firstLine="0"/>
+        <w:rPr>
+          <w:rFonts w:ascii="Times New Roman" w:hAnsi="Times New Roman" w:cs="Times New Roman"/>
+          <w:b/>
+          <w:bCs/>
+          <w:sz w:val="26"/>
+          <w:szCs w:val="26"/>
+          <w:lang w:val="en-US" w:eastAsia="vi-VN"/>
+        </w:rPr>
+      </w:pPr>
+    </w:p>
+    <w:p>
+      <w:pPr>
+        <w:pStyle w:val="ListParagraph"/>
+        <w:ind w:left="1440" w:firstLine="0"/>
+        <w:rPr>
+          <w:rFonts w:ascii="Times New Roman" w:hAnsi="Times New Roman" w:cs="Times New Roman"/>
+          <w:b/>
+          <w:bCs/>
+          <w:sz w:val="26"/>
+          <w:szCs w:val="26"/>
+          <w:lang w:val="en-US" w:eastAsia="vi-VN"/>
+        </w:rPr>
+      </w:pPr>
+    </w:p>
+    <w:p>
+      <w:pPr>
+        <w:pStyle w:val="ListParagraph"/>
+        <w:ind w:left="1440" w:firstLine="0"/>
+        <w:rPr>
+          <w:rFonts w:ascii="Times New Roman" w:hAnsi="Times New Roman" w:cs="Times New Roman"/>
+          <w:b/>
+          <w:bCs/>
+          <w:sz w:val="26"/>
+          <w:szCs w:val="26"/>
+          <w:lang w:val="en-US" w:eastAsia="vi-VN"/>
+        </w:rPr>
+      </w:pPr>
     </w:p>
     <w:p>
       <w:pPr>
@@ -11648,12 +11747,86 @@
           <w:rFonts w:ascii="Times New Roman" w:hAnsi="Times New Roman" w:cs="Times New Roman"/>
           <w:b/>
           <w:bCs/>
-          <w:sz w:val="26"/>
-          <w:szCs w:val="26"/>
-          <w:lang w:val="en-US" w:eastAsia="vi-VN"/>
-        </w:rPr>
-        <w:t>Thanh toán hóa đơn</w:t>
-      </w:r>
+          <w:noProof/>
+          <w:sz w:val="26"/>
+          <w:szCs w:val="26"/>
+          <w:lang w:val="en-US" w:eastAsia="vi-VN"/>
+        </w:rPr>
+        <w:drawing>
+          <wp:anchor distT="0" distB="0" distL="114300" distR="114300" simplePos="0" relativeHeight="251683840" behindDoc="0" locked="0" layoutInCell="1" allowOverlap="1" wp14:anchorId="46E5A8CE" wp14:editId="5FB34156">
+            <wp:simplePos x="0" y="0"/>
+            <wp:positionH relativeFrom="column">
+              <wp:posOffset>120896</wp:posOffset>
+            </wp:positionH>
+            <wp:positionV relativeFrom="paragraph">
+              <wp:posOffset>305435</wp:posOffset>
+            </wp:positionV>
+            <wp:extent cx="5731510" cy="2222500"/>
+            <wp:effectExtent l="0" t="0" r="2540" b="6350"/>
+            <wp:wrapSquare wrapText="bothSides"/>
+            <wp:docPr id="16" name="Picture 16"/>
+            <wp:cNvGraphicFramePr>
+              <a:graphicFrameLocks xmlns:a="http://schemas.openxmlformats.org/drawingml/2006/main" noChangeAspect="1"/>
+            </wp:cNvGraphicFramePr>
+            <a:graphic xmlns:a="http://schemas.openxmlformats.org/drawingml/2006/main">
+              <a:graphicData uri="http://schemas.openxmlformats.org/drawingml/2006/picture">
+                <pic:pic xmlns:pic="http://schemas.openxmlformats.org/drawingml/2006/picture">
+                  <pic:nvPicPr>
+                    <pic:cNvPr id="1" name=""/>
+                    <pic:cNvPicPr/>
+                  </pic:nvPicPr>
+                  <pic:blipFill>
+                    <a:blip r:embed="rId25" cstate="print">
+                      <a:extLst>
+                        <a:ext uri="{28A0092B-C50C-407E-A947-70E740481C1C}">
+                          <a14:useLocalDpi xmlns:a14="http://schemas.microsoft.com/office/drawing/2010/main" val="0"/>
+                        </a:ext>
+                      </a:extLst>
+                    </a:blip>
+                    <a:stretch>
+                      <a:fillRect/>
+                    </a:stretch>
+                  </pic:blipFill>
+                  <pic:spPr>
+                    <a:xfrm>
+                      <a:off x="0" y="0"/>
+                      <a:ext cx="5731510" cy="2222500"/>
+                    </a:xfrm>
+                    <a:prstGeom prst="rect">
+                      <a:avLst/>
+                    </a:prstGeom>
+                  </pic:spPr>
+                </pic:pic>
+              </a:graphicData>
+            </a:graphic>
+          </wp:anchor>
+        </w:drawing>
+      </w:r>
+      <w:r>
+        <w:rPr>
+          <w:rFonts w:ascii="Times New Roman" w:hAnsi="Times New Roman" w:cs="Times New Roman"/>
+          <w:b/>
+          <w:bCs/>
+          <w:sz w:val="26"/>
+          <w:szCs w:val="26"/>
+          <w:lang w:val="en-US" w:eastAsia="vi-VN"/>
+        </w:rPr>
+        <w:t>Nhập và danh sách kệ hàng</w:t>
+      </w:r>
+    </w:p>
+    <w:p>
+      <w:pPr>
+        <w:pStyle w:val="ListParagraph"/>
+        <w:ind w:left="1440" w:firstLine="0"/>
+        <w:rPr>
+          <w:rFonts w:ascii="Times New Roman" w:hAnsi="Times New Roman" w:cs="Times New Roman"/>
+          <w:b/>
+          <w:bCs/>
+          <w:sz w:val="26"/>
+          <w:szCs w:val="26"/>
+          <w:lang w:val="en-US" w:eastAsia="vi-VN"/>
+        </w:rPr>
+      </w:pPr>
     </w:p>
     <w:p>
       <w:pPr>
@@ -11704,12 +11877,86 @@
           <w:rFonts w:ascii="Times New Roman" w:hAnsi="Times New Roman" w:cs="Times New Roman"/>
           <w:b/>
           <w:bCs/>
+          <w:noProof/>
+          <w:sz w:val="26"/>
+          <w:szCs w:val="26"/>
+          <w:lang w:val="en-US" w:eastAsia="vi-VN"/>
+        </w:rPr>
+        <w:drawing>
+          <wp:anchor distT="0" distB="0" distL="114300" distR="114300" simplePos="0" relativeHeight="251684864" behindDoc="0" locked="0" layoutInCell="1" allowOverlap="1" wp14:anchorId="5E3CDB41" wp14:editId="7551A758">
+            <wp:simplePos x="0" y="0"/>
+            <wp:positionH relativeFrom="column">
+              <wp:posOffset>242845</wp:posOffset>
+            </wp:positionH>
+            <wp:positionV relativeFrom="paragraph">
+              <wp:posOffset>326342</wp:posOffset>
+            </wp:positionV>
+            <wp:extent cx="5731510" cy="2692400"/>
+            <wp:effectExtent l="0" t="0" r="2540" b="0"/>
+            <wp:wrapSquare wrapText="bothSides"/>
+            <wp:docPr id="17" name="Picture 17"/>
+            <wp:cNvGraphicFramePr>
+              <a:graphicFrameLocks xmlns:a="http://schemas.openxmlformats.org/drawingml/2006/main" noChangeAspect="1"/>
+            </wp:cNvGraphicFramePr>
+            <a:graphic xmlns:a="http://schemas.openxmlformats.org/drawingml/2006/main">
+              <a:graphicData uri="http://schemas.openxmlformats.org/drawingml/2006/picture">
+                <pic:pic xmlns:pic="http://schemas.openxmlformats.org/drawingml/2006/picture">
+                  <pic:nvPicPr>
+                    <pic:cNvPr id="1" name=""/>
+                    <pic:cNvPicPr/>
+                  </pic:nvPicPr>
+                  <pic:blipFill>
+                    <a:blip r:embed="rId26" cstate="print">
+                      <a:extLst>
+                        <a:ext uri="{28A0092B-C50C-407E-A947-70E740481C1C}">
+                          <a14:useLocalDpi xmlns:a14="http://schemas.microsoft.com/office/drawing/2010/main" val="0"/>
+                        </a:ext>
+                      </a:extLst>
+                    </a:blip>
+                    <a:stretch>
+                      <a:fillRect/>
+                    </a:stretch>
+                  </pic:blipFill>
+                  <pic:spPr>
+                    <a:xfrm>
+                      <a:off x="0" y="0"/>
+                      <a:ext cx="5731510" cy="2692400"/>
+                    </a:xfrm>
+                    <a:prstGeom prst="rect">
+                      <a:avLst/>
+                    </a:prstGeom>
+                  </pic:spPr>
+                </pic:pic>
+              </a:graphicData>
+            </a:graphic>
+          </wp:anchor>
+        </w:drawing>
+      </w:r>
+      <w:r>
+        <w:rPr>
+          <w:rFonts w:ascii="Times New Roman" w:hAnsi="Times New Roman" w:cs="Times New Roman"/>
+          <w:b/>
+          <w:bCs/>
           <w:sz w:val="26"/>
           <w:szCs w:val="26"/>
           <w:lang w:val="en-US" w:eastAsia="vi-VN"/>
         </w:rPr>
         <w:t>Trang Index</w:t>
       </w:r>
+    </w:p>
+    <w:p>
+      <w:pPr>
+        <w:pStyle w:val="ListParagraph"/>
+        <w:ind w:left="1440" w:firstLine="0"/>
+        <w:rPr>
+          <w:rFonts w:ascii="Times New Roman" w:hAnsi="Times New Roman" w:cs="Times New Roman"/>
+          <w:b/>
+          <w:bCs/>
+          <w:sz w:val="26"/>
+          <w:szCs w:val="26"/>
+          <w:lang w:val="en-US" w:eastAsia="vi-VN"/>
+        </w:rPr>
+      </w:pPr>
     </w:p>
     <w:p>
       <w:pPr>
@@ -11742,10 +11989,6 @@
     <w:p>
       <w:pPr>
         <w:pStyle w:val="ListParagraph"/>
-        <w:numPr>
-          <w:ilvl w:val="1"/>
-          <w:numId w:val="35"/>
-        </w:numPr>
         <w:rPr>
           <w:rFonts w:ascii="Times New Roman" w:hAnsi="Times New Roman" w:cs="Times New Roman"/>
           <w:b/>
@@ -11755,7 +11998,11 @@
           <w:lang w:val="en-US" w:eastAsia="vi-VN"/>
         </w:rPr>
       </w:pPr>
-      <w:r>
+    </w:p>
+    <w:p>
+      <w:pPr>
+        <w:pStyle w:val="ListParagraph"/>
+        <w:ind w:left="1440" w:firstLine="0"/>
         <w:rPr>
           <w:rFonts w:ascii="Times New Roman" w:hAnsi="Times New Roman" w:cs="Times New Roman"/>
           <w:b/>
@@ -11764,7 +12011,67 @@
           <w:szCs w:val="26"/>
           <w:lang w:val="en-US" w:eastAsia="vi-VN"/>
         </w:rPr>
-        <w:t>Trang tra cứu</w:t>
+      </w:pPr>
+      <w:r>
+        <w:rPr>
+          <w:rFonts w:ascii="Times New Roman" w:hAnsi="Times New Roman" w:cs="Times New Roman"/>
+          <w:b/>
+          <w:bCs/>
+          <w:noProof/>
+          <w:sz w:val="26"/>
+          <w:szCs w:val="26"/>
+          <w:lang w:val="en-US" w:eastAsia="vi-VN"/>
+        </w:rPr>
+        <w:lastRenderedPageBreak/>
+        <w:drawing>
+          <wp:anchor distT="0" distB="0" distL="114300" distR="114300" simplePos="0" relativeHeight="251685888" behindDoc="0" locked="0" layoutInCell="1" allowOverlap="1" wp14:anchorId="29F4BC3D" wp14:editId="619F9F14">
+            <wp:simplePos x="0" y="0"/>
+            <wp:positionH relativeFrom="column">
+              <wp:posOffset>133938</wp:posOffset>
+            </wp:positionH>
+            <wp:positionV relativeFrom="paragraph">
+              <wp:posOffset>0</wp:posOffset>
+            </wp:positionV>
+            <wp:extent cx="5731510" cy="2708910"/>
+            <wp:effectExtent l="0" t="0" r="2540" b="0"/>
+            <wp:wrapSquare wrapText="bothSides"/>
+            <wp:docPr id="18" name="Picture 18"/>
+            <wp:cNvGraphicFramePr>
+              <a:graphicFrameLocks xmlns:a="http://schemas.openxmlformats.org/drawingml/2006/main" noChangeAspect="1"/>
+            </wp:cNvGraphicFramePr>
+            <a:graphic xmlns:a="http://schemas.openxmlformats.org/drawingml/2006/main">
+              <a:graphicData uri="http://schemas.openxmlformats.org/drawingml/2006/picture">
+                <pic:pic xmlns:pic="http://schemas.openxmlformats.org/drawingml/2006/picture">
+                  <pic:nvPicPr>
+                    <pic:cNvPr id="1" name=""/>
+                    <pic:cNvPicPr/>
+                  </pic:nvPicPr>
+                  <pic:blipFill>
+                    <a:blip r:embed="rId27" cstate="print">
+                      <a:extLst>
+                        <a:ext uri="{28A0092B-C50C-407E-A947-70E740481C1C}">
+                          <a14:useLocalDpi xmlns:a14="http://schemas.microsoft.com/office/drawing/2010/main" val="0"/>
+                        </a:ext>
+                      </a:extLst>
+                    </a:blip>
+                    <a:stretch>
+                      <a:fillRect/>
+                    </a:stretch>
+                  </pic:blipFill>
+                  <pic:spPr>
+                    <a:xfrm>
+                      <a:off x="0" y="0"/>
+                      <a:ext cx="5731510" cy="2708910"/>
+                    </a:xfrm>
+                    <a:prstGeom prst="rect">
+                      <a:avLst/>
+                    </a:prstGeom>
+                  </pic:spPr>
+                </pic:pic>
+              </a:graphicData>
+            </a:graphic>
+          </wp:anchor>
+        </w:drawing>
       </w:r>
     </w:p>
     <w:p>
@@ -11792,8 +12099,184 @@
           <w:szCs w:val="26"/>
           <w:lang w:val="en-US" w:eastAsia="vi-VN"/>
         </w:rPr>
+        <w:drawing>
+          <wp:anchor distT="0" distB="0" distL="114300" distR="114300" simplePos="0" relativeHeight="251689984" behindDoc="0" locked="0" layoutInCell="1" allowOverlap="1" wp14:anchorId="77585892" wp14:editId="57547C0F">
+            <wp:simplePos x="0" y="0"/>
+            <wp:positionH relativeFrom="column">
+              <wp:posOffset>-19793</wp:posOffset>
+            </wp:positionH>
+            <wp:positionV relativeFrom="paragraph">
+              <wp:posOffset>293382</wp:posOffset>
+            </wp:positionV>
+            <wp:extent cx="5731510" cy="2732405"/>
+            <wp:effectExtent l="0" t="0" r="2540" b="0"/>
+            <wp:wrapSquare wrapText="bothSides"/>
+            <wp:docPr id="25" name="Picture 25"/>
+            <wp:cNvGraphicFramePr>
+              <a:graphicFrameLocks xmlns:a="http://schemas.openxmlformats.org/drawingml/2006/main" noChangeAspect="1"/>
+            </wp:cNvGraphicFramePr>
+            <a:graphic xmlns:a="http://schemas.openxmlformats.org/drawingml/2006/main">
+              <a:graphicData uri="http://schemas.openxmlformats.org/drawingml/2006/picture">
+                <pic:pic xmlns:pic="http://schemas.openxmlformats.org/drawingml/2006/picture">
+                  <pic:nvPicPr>
+                    <pic:cNvPr id="1" name=""/>
+                    <pic:cNvPicPr/>
+                  </pic:nvPicPr>
+                  <pic:blipFill>
+                    <a:blip r:embed="rId28" cstate="print">
+                      <a:extLst>
+                        <a:ext uri="{28A0092B-C50C-407E-A947-70E740481C1C}">
+                          <a14:useLocalDpi xmlns:a14="http://schemas.microsoft.com/office/drawing/2010/main" val="0"/>
+                        </a:ext>
+                      </a:extLst>
+                    </a:blip>
+                    <a:stretch>
+                      <a:fillRect/>
+                    </a:stretch>
+                  </pic:blipFill>
+                  <pic:spPr>
+                    <a:xfrm>
+                      <a:off x="0" y="0"/>
+                      <a:ext cx="5731510" cy="2732405"/>
+                    </a:xfrm>
+                    <a:prstGeom prst="rect">
+                      <a:avLst/>
+                    </a:prstGeom>
+                  </pic:spPr>
+                </pic:pic>
+              </a:graphicData>
+            </a:graphic>
+          </wp:anchor>
+        </w:drawing>
+      </w:r>
+      <w:r>
+        <w:rPr>
+          <w:rFonts w:ascii="Times New Roman" w:hAnsi="Times New Roman" w:cs="Times New Roman"/>
+          <w:b/>
+          <w:bCs/>
+          <w:sz w:val="26"/>
+          <w:szCs w:val="26"/>
+          <w:lang w:val="en-US" w:eastAsia="vi-VN"/>
+        </w:rPr>
+        <w:t>Trang tra cứu</w:t>
+      </w:r>
+    </w:p>
+    <w:p>
+      <w:pPr>
+        <w:pStyle w:val="ListParagraph"/>
+        <w:ind w:left="1440" w:firstLine="0"/>
+        <w:rPr>
+          <w:rFonts w:ascii="Times New Roman" w:hAnsi="Times New Roman" w:cs="Times New Roman"/>
+          <w:b/>
+          <w:bCs/>
+          <w:sz w:val="26"/>
+          <w:szCs w:val="26"/>
+          <w:lang w:val="en-US" w:eastAsia="vi-VN"/>
+        </w:rPr>
+      </w:pPr>
+    </w:p>
+    <w:p>
+      <w:pPr>
+        <w:pStyle w:val="ListParagraph"/>
+        <w:numPr>
+          <w:ilvl w:val="1"/>
+          <w:numId w:val="35"/>
+        </w:numPr>
+        <w:rPr>
+          <w:rFonts w:ascii="Times New Roman" w:hAnsi="Times New Roman" w:cs="Times New Roman"/>
+          <w:b/>
+          <w:bCs/>
+          <w:sz w:val="26"/>
+          <w:szCs w:val="26"/>
+          <w:lang w:val="en-US" w:eastAsia="vi-VN"/>
+        </w:rPr>
+      </w:pPr>
+      <w:r>
+        <w:rPr>
+          <w:rFonts w:ascii="Times New Roman" w:hAnsi="Times New Roman" w:cs="Times New Roman"/>
+          <w:b/>
+          <w:bCs/>
+          <w:noProof/>
+          <w:sz w:val="26"/>
+          <w:szCs w:val="26"/>
+          <w:lang w:val="en-US" w:eastAsia="vi-VN"/>
+        </w:rPr>
+        <w:lastRenderedPageBreak/>
+        <w:drawing>
+          <wp:anchor distT="0" distB="0" distL="114300" distR="114300" simplePos="0" relativeHeight="251686912" behindDoc="0" locked="0" layoutInCell="1" allowOverlap="1" wp14:anchorId="6290357C" wp14:editId="25082FDF">
+            <wp:simplePos x="0" y="0"/>
+            <wp:positionH relativeFrom="column">
+              <wp:posOffset>11108</wp:posOffset>
+            </wp:positionH>
+            <wp:positionV relativeFrom="paragraph">
+              <wp:posOffset>282225</wp:posOffset>
+            </wp:positionV>
+            <wp:extent cx="5731510" cy="2576830"/>
+            <wp:effectExtent l="0" t="0" r="2540" b="0"/>
+            <wp:wrapSquare wrapText="bothSides"/>
+            <wp:docPr id="19" name="Picture 19"/>
+            <wp:cNvGraphicFramePr>
+              <a:graphicFrameLocks xmlns:a="http://schemas.openxmlformats.org/drawingml/2006/main" noChangeAspect="1"/>
+            </wp:cNvGraphicFramePr>
+            <a:graphic xmlns:a="http://schemas.openxmlformats.org/drawingml/2006/main">
+              <a:graphicData uri="http://schemas.openxmlformats.org/drawingml/2006/picture">
+                <pic:pic xmlns:pic="http://schemas.openxmlformats.org/drawingml/2006/picture">
+                  <pic:nvPicPr>
+                    <pic:cNvPr id="1" name=""/>
+                    <pic:cNvPicPr/>
+                  </pic:nvPicPr>
+                  <pic:blipFill>
+                    <a:blip r:embed="rId29" cstate="print">
+                      <a:extLst>
+                        <a:ext uri="{28A0092B-C50C-407E-A947-70E740481C1C}">
+                          <a14:useLocalDpi xmlns:a14="http://schemas.microsoft.com/office/drawing/2010/main" val="0"/>
+                        </a:ext>
+                      </a:extLst>
+                    </a:blip>
+                    <a:stretch>
+                      <a:fillRect/>
+                    </a:stretch>
+                  </pic:blipFill>
+                  <pic:spPr>
+                    <a:xfrm>
+                      <a:off x="0" y="0"/>
+                      <a:ext cx="5731510" cy="2576830"/>
+                    </a:xfrm>
+                    <a:prstGeom prst="rect">
+                      <a:avLst/>
+                    </a:prstGeom>
+                  </pic:spPr>
+                </pic:pic>
+              </a:graphicData>
+            </a:graphic>
+          </wp:anchor>
+        </w:drawing>
+      </w:r>
+      <w:r>
+        <w:rPr>
+          <w:rFonts w:ascii="Times New Roman" w:hAnsi="Times New Roman" w:cs="Times New Roman"/>
+          <w:b/>
+          <w:bCs/>
+          <w:sz w:val="26"/>
+          <w:szCs w:val="26"/>
+          <w:lang w:val="en-US" w:eastAsia="vi-VN"/>
+        </w:rPr>
         <w:t>Trang báo cáo</w:t>
       </w:r>
+    </w:p>
+    <w:p>
+      <w:pPr>
+        <w:pStyle w:val="ListParagraph"/>
+        <w:ind w:left="1440" w:firstLine="0"/>
+        <w:rPr>
+          <w:rFonts w:ascii="Times New Roman" w:hAnsi="Times New Roman" w:cs="Times New Roman"/>
+          <w:b/>
+          <w:bCs/>
+          <w:sz w:val="26"/>
+          <w:szCs w:val="26"/>
+          <w:lang w:val="en-US" w:eastAsia="vi-VN"/>
+        </w:rPr>
+      </w:pPr>
     </w:p>
     <w:p>
       <w:pPr>
@@ -11882,6 +12365,146 @@
     <w:p>
       <w:pPr>
         <w:pStyle w:val="ListParagraph"/>
+        <w:ind w:left="1440" w:firstLine="0"/>
+        <w:rPr>
+          <w:rFonts w:ascii="Times New Roman" w:hAnsi="Times New Roman" w:cs="Times New Roman"/>
+          <w:b/>
+          <w:bCs/>
+          <w:sz w:val="26"/>
+          <w:szCs w:val="26"/>
+          <w:lang w:val="en-US" w:eastAsia="vi-VN"/>
+        </w:rPr>
+      </w:pPr>
+    </w:p>
+    <w:p>
+      <w:pPr>
+        <w:pStyle w:val="ListParagraph"/>
+        <w:ind w:left="1440" w:firstLine="0"/>
+        <w:rPr>
+          <w:rFonts w:ascii="Times New Roman" w:hAnsi="Times New Roman" w:cs="Times New Roman"/>
+          <w:b/>
+          <w:bCs/>
+          <w:sz w:val="26"/>
+          <w:szCs w:val="26"/>
+          <w:lang w:val="en-US" w:eastAsia="vi-VN"/>
+        </w:rPr>
+      </w:pPr>
+    </w:p>
+    <w:p>
+      <w:pPr>
+        <w:pStyle w:val="ListParagraph"/>
+        <w:ind w:left="1440" w:firstLine="0"/>
+        <w:rPr>
+          <w:rFonts w:ascii="Times New Roman" w:hAnsi="Times New Roman" w:cs="Times New Roman"/>
+          <w:b/>
+          <w:bCs/>
+          <w:sz w:val="26"/>
+          <w:szCs w:val="26"/>
+          <w:lang w:val="en-US" w:eastAsia="vi-VN"/>
+        </w:rPr>
+      </w:pPr>
+    </w:p>
+    <w:p>
+      <w:pPr>
+        <w:pStyle w:val="ListParagraph"/>
+        <w:ind w:left="1440" w:firstLine="0"/>
+        <w:rPr>
+          <w:rFonts w:ascii="Times New Roman" w:hAnsi="Times New Roman" w:cs="Times New Roman"/>
+          <w:b/>
+          <w:bCs/>
+          <w:sz w:val="26"/>
+          <w:szCs w:val="26"/>
+          <w:lang w:val="en-US" w:eastAsia="vi-VN"/>
+        </w:rPr>
+      </w:pPr>
+    </w:p>
+    <w:p>
+      <w:pPr>
+        <w:pStyle w:val="ListParagraph"/>
+        <w:ind w:left="1440" w:firstLine="0"/>
+        <w:rPr>
+          <w:rFonts w:ascii="Times New Roman" w:hAnsi="Times New Roman" w:cs="Times New Roman"/>
+          <w:b/>
+          <w:bCs/>
+          <w:sz w:val="26"/>
+          <w:szCs w:val="26"/>
+          <w:lang w:val="en-US" w:eastAsia="vi-VN"/>
+        </w:rPr>
+      </w:pPr>
+    </w:p>
+    <w:p>
+      <w:pPr>
+        <w:pStyle w:val="ListParagraph"/>
+        <w:ind w:left="1440" w:firstLine="0"/>
+        <w:rPr>
+          <w:rFonts w:ascii="Times New Roman" w:hAnsi="Times New Roman" w:cs="Times New Roman"/>
+          <w:b/>
+          <w:bCs/>
+          <w:sz w:val="26"/>
+          <w:szCs w:val="26"/>
+          <w:lang w:val="en-US" w:eastAsia="vi-VN"/>
+        </w:rPr>
+      </w:pPr>
+    </w:p>
+    <w:p>
+      <w:pPr>
+        <w:pStyle w:val="ListParagraph"/>
+        <w:ind w:left="1440" w:firstLine="0"/>
+        <w:rPr>
+          <w:rFonts w:ascii="Times New Roman" w:hAnsi="Times New Roman" w:cs="Times New Roman"/>
+          <w:b/>
+          <w:bCs/>
+          <w:sz w:val="26"/>
+          <w:szCs w:val="26"/>
+          <w:lang w:val="en-US" w:eastAsia="vi-VN"/>
+        </w:rPr>
+      </w:pPr>
+    </w:p>
+    <w:p>
+      <w:pPr>
+        <w:pStyle w:val="ListParagraph"/>
+        <w:ind w:left="1440" w:firstLine="0"/>
+        <w:rPr>
+          <w:rFonts w:ascii="Times New Roman" w:hAnsi="Times New Roman" w:cs="Times New Roman"/>
+          <w:b/>
+          <w:bCs/>
+          <w:sz w:val="26"/>
+          <w:szCs w:val="26"/>
+          <w:lang w:val="en-US" w:eastAsia="vi-VN"/>
+        </w:rPr>
+      </w:pPr>
+    </w:p>
+    <w:p>
+      <w:pPr>
+        <w:pStyle w:val="ListParagraph"/>
+        <w:ind w:left="1440" w:firstLine="0"/>
+        <w:rPr>
+          <w:rFonts w:ascii="Times New Roman" w:hAnsi="Times New Roman" w:cs="Times New Roman"/>
+          <w:b/>
+          <w:bCs/>
+          <w:sz w:val="26"/>
+          <w:szCs w:val="26"/>
+          <w:lang w:val="en-US" w:eastAsia="vi-VN"/>
+        </w:rPr>
+      </w:pPr>
+    </w:p>
+    <w:p>
+      <w:pPr>
+        <w:pStyle w:val="ListParagraph"/>
+        <w:ind w:left="1440" w:firstLine="0"/>
+        <w:rPr>
+          <w:rFonts w:ascii="Times New Roman" w:hAnsi="Times New Roman" w:cs="Times New Roman"/>
+          <w:b/>
+          <w:bCs/>
+          <w:sz w:val="26"/>
+          <w:szCs w:val="26"/>
+          <w:lang w:val="en-US" w:eastAsia="vi-VN"/>
+        </w:rPr>
+      </w:pPr>
+    </w:p>
+    <w:p>
+      <w:pPr>
+        <w:pStyle w:val="ListParagraph"/>
         <w:numPr>
           <w:ilvl w:val="0"/>
           <w:numId w:val="35"/>
@@ -11932,8 +12555,82 @@
           <w:szCs w:val="26"/>
           <w:lang w:val="en-US" w:eastAsia="vi-VN"/>
         </w:rPr>
+        <w:lastRenderedPageBreak/>
+        <w:drawing>
+          <wp:anchor distT="0" distB="0" distL="114300" distR="114300" simplePos="0" relativeHeight="251687936" behindDoc="0" locked="0" layoutInCell="1" allowOverlap="1" wp14:anchorId="68B07129" wp14:editId="30749EDB">
+            <wp:simplePos x="0" y="0"/>
+            <wp:positionH relativeFrom="column">
+              <wp:posOffset>14605</wp:posOffset>
+            </wp:positionH>
+            <wp:positionV relativeFrom="paragraph">
+              <wp:posOffset>266557</wp:posOffset>
+            </wp:positionV>
+            <wp:extent cx="5731510" cy="2788920"/>
+            <wp:effectExtent l="0" t="0" r="2540" b="0"/>
+            <wp:wrapSquare wrapText="bothSides"/>
+            <wp:docPr id="23" name="Picture 23"/>
+            <wp:cNvGraphicFramePr>
+              <a:graphicFrameLocks xmlns:a="http://schemas.openxmlformats.org/drawingml/2006/main" noChangeAspect="1"/>
+            </wp:cNvGraphicFramePr>
+            <a:graphic xmlns:a="http://schemas.openxmlformats.org/drawingml/2006/main">
+              <a:graphicData uri="http://schemas.openxmlformats.org/drawingml/2006/picture">
+                <pic:pic xmlns:pic="http://schemas.openxmlformats.org/drawingml/2006/picture">
+                  <pic:nvPicPr>
+                    <pic:cNvPr id="1" name=""/>
+                    <pic:cNvPicPr/>
+                  </pic:nvPicPr>
+                  <pic:blipFill>
+                    <a:blip r:embed="rId30" cstate="print">
+                      <a:extLst>
+                        <a:ext uri="{28A0092B-C50C-407E-A947-70E740481C1C}">
+                          <a14:useLocalDpi xmlns:a14="http://schemas.microsoft.com/office/drawing/2010/main" val="0"/>
+                        </a:ext>
+                      </a:extLst>
+                    </a:blip>
+                    <a:stretch>
+                      <a:fillRect/>
+                    </a:stretch>
+                  </pic:blipFill>
+                  <pic:spPr>
+                    <a:xfrm>
+                      <a:off x="0" y="0"/>
+                      <a:ext cx="5731510" cy="2788920"/>
+                    </a:xfrm>
+                    <a:prstGeom prst="rect">
+                      <a:avLst/>
+                    </a:prstGeom>
+                  </pic:spPr>
+                </pic:pic>
+              </a:graphicData>
+            </a:graphic>
+          </wp:anchor>
+        </w:drawing>
+      </w:r>
+      <w:r>
+        <w:rPr>
+          <w:rFonts w:ascii="Times New Roman" w:hAnsi="Times New Roman" w:cs="Times New Roman"/>
+          <w:b/>
+          <w:bCs/>
+          <w:sz w:val="26"/>
+          <w:szCs w:val="26"/>
+          <w:lang w:val="en-US" w:eastAsia="vi-VN"/>
+        </w:rPr>
         <w:t>Nhập sản phẩm vào đơn</w:t>
       </w:r>
+    </w:p>
+    <w:p>
+      <w:pPr>
+        <w:pStyle w:val="ListParagraph"/>
+        <w:ind w:left="1440" w:firstLine="0"/>
+        <w:rPr>
+          <w:rFonts w:ascii="Times New Roman" w:hAnsi="Times New Roman" w:cs="Times New Roman"/>
+          <w:b/>
+          <w:bCs/>
+          <w:sz w:val="26"/>
+          <w:szCs w:val="26"/>
+          <w:lang w:val="en-US" w:eastAsia="vi-VN"/>
+        </w:rPr>
+      </w:pPr>
     </w:p>
     <w:p>
       <w:pPr>
@@ -11974,6 +12671,65 @@
           <w:lang w:val="en-US"/>
         </w:rPr>
       </w:pPr>
+      <w:r>
+        <w:rPr>
+          <w:rFonts w:ascii="Times New Roman" w:eastAsiaTheme="majorEastAsia" w:hAnsi="Times New Roman" w:cs="Times New Roman"/>
+          <w:b/>
+          <w:bCs/>
+          <w:sz w:val="32"/>
+          <w:szCs w:val="32"/>
+          <w:lang w:val="en-US"/>
+        </w:rPr>
+        <w:drawing>
+          <wp:anchor distT="0" distB="0" distL="114300" distR="114300" simplePos="0" relativeHeight="251688960" behindDoc="0" locked="0" layoutInCell="1" allowOverlap="1" wp14:anchorId="61C7A26A" wp14:editId="407DFFF8">
+            <wp:simplePos x="0" y="0"/>
+            <wp:positionH relativeFrom="column">
+              <wp:posOffset>16510</wp:posOffset>
+            </wp:positionH>
+            <wp:positionV relativeFrom="paragraph">
+              <wp:posOffset>379478</wp:posOffset>
+            </wp:positionV>
+            <wp:extent cx="5731510" cy="2931160"/>
+            <wp:effectExtent l="0" t="0" r="2540" b="2540"/>
+            <wp:wrapSquare wrapText="bothSides"/>
+            <wp:docPr id="24" name="Picture 24"/>
+            <wp:cNvGraphicFramePr>
+              <a:graphicFrameLocks xmlns:a="http://schemas.openxmlformats.org/drawingml/2006/main" noChangeAspect="1"/>
+            </wp:cNvGraphicFramePr>
+            <a:graphic xmlns:a="http://schemas.openxmlformats.org/drawingml/2006/main">
+              <a:graphicData uri="http://schemas.openxmlformats.org/drawingml/2006/picture">
+                <pic:pic xmlns:pic="http://schemas.openxmlformats.org/drawingml/2006/picture">
+                  <pic:nvPicPr>
+                    <pic:cNvPr id="1" name=""/>
+                    <pic:cNvPicPr/>
+                  </pic:nvPicPr>
+                  <pic:blipFill>
+                    <a:blip r:embed="rId31" cstate="print">
+                      <a:extLst>
+                        <a:ext uri="{28A0092B-C50C-407E-A947-70E740481C1C}">
+                          <a14:useLocalDpi xmlns:a14="http://schemas.microsoft.com/office/drawing/2010/main" val="0"/>
+                        </a:ext>
+                      </a:extLst>
+                    </a:blip>
+                    <a:stretch>
+                      <a:fillRect/>
+                    </a:stretch>
+                  </pic:blipFill>
+                  <pic:spPr>
+                    <a:xfrm>
+                      <a:off x="0" y="0"/>
+                      <a:ext cx="5731510" cy="2931160"/>
+                    </a:xfrm>
+                    <a:prstGeom prst="rect">
+                      <a:avLst/>
+                    </a:prstGeom>
+                  </pic:spPr>
+                </pic:pic>
+              </a:graphicData>
+            </a:graphic>
+          </wp:anchor>
+        </w:drawing>
+      </w:r>
       <w:r>
         <w:rPr>
           <w:rFonts w:ascii="Times New Roman" w:eastAsiaTheme="majorEastAsia" w:hAnsi="Times New Roman" w:cs="Times New Roman"/>
@@ -12170,8 +12926,8 @@
       </w:r>
     </w:p>
     <w:sectPr>
-      <w:footerReference w:type="default" r:id="rId22"/>
-      <w:footerReference w:type="first" r:id="rId23"/>
+      <w:footerReference w:type="default" r:id="rId32"/>
+      <w:footerReference w:type="first" r:id="rId33"/>
       <w:pgSz w:w="11906" w:h="16838" w:code="9"/>
       <w:pgMar w:top="1440" w:right="1440" w:bottom="1440" w:left="1440" w:header="720" w:footer="720" w:gutter="0"/>
       <w:cols w:space="720"/>
